--- a/vue-django/django강의정보정리.docx
+++ b/vue-django/django강의정보정리.docx
@@ -53,22 +53,13 @@
         <w:t>django-admin startapp todo</w:t>
       </w:r>
       <w:r>
-        <w:t xml:space="preserve"> </w:t>
-      </w:r>
-      <w:r>
-        <w:t xml:space="preserve">– </w:t>
-      </w:r>
-      <w:r>
-        <w:rPr>
-          <w:rFonts w:hint="eastAsia"/>
-        </w:rPr>
-        <w:t xml:space="preserve">현재 </w:t>
-      </w:r>
-      <w:r>
-        <w:rPr>
-          <w:rFonts w:hint="eastAsia"/>
-        </w:rPr>
-        <w:t>p</w:t>
+        <w:t xml:space="preserve"> – </w:t>
+      </w:r>
+      <w:r>
+        <w:rPr>
+          <w:rFonts w:hint="eastAsia"/>
+        </w:rPr>
+        <w:t>현재 p</w:t>
       </w:r>
       <w:r>
         <w:t>ath</w:t>
@@ -80,13 +71,7 @@
         <w:t xml:space="preserve">에 </w:t>
       </w:r>
       <w:r>
-        <w:t>start</w:t>
-      </w:r>
-      <w:r>
-        <w:t>app</w:t>
-      </w:r>
-      <w:r>
-        <w:t xml:space="preserve"> </w:t>
+        <w:t xml:space="preserve">startapp </w:t>
       </w:r>
       <w:r>
         <w:rPr>
@@ -96,11 +81,6 @@
       </w:r>
     </w:p>
     <w:p>
-      <w:pPr>
-        <w:rPr>
-          <w:rFonts w:hint="eastAsia"/>
-        </w:rPr>
-      </w:pPr>
       <w:r>
         <w:rPr>
           <w:rFonts w:hint="eastAsia"/>
@@ -268,7 +248,7 @@
         <w:ind w:left="400"/>
         <w:jc w:val="left"/>
         <w:rPr>
-          <w:rFonts w:ascii="Consolas" w:eastAsia="굴림" w:hAnsi="Consolas" w:cs="굴림" w:hint="eastAsia"/>
+          <w:rFonts w:ascii="Consolas" w:eastAsia="굴림" w:hAnsi="Consolas" w:cs="굴림"/>
           <w:color w:val="D4D4D4"/>
           <w:kern w:val="0"/>
           <w:sz w:val="21"/>
@@ -441,9 +421,6 @@
     <w:p>
       <w:pPr>
         <w:ind w:left="400"/>
-        <w:rPr>
-          <w:rFonts w:hint="eastAsia"/>
-        </w:rPr>
       </w:pPr>
       <w:r>
         <w:rPr>
@@ -607,9 +584,6 @@
     <w:p>
       <w:pPr>
         <w:ind w:left="400"/>
-        <w:rPr>
-          <w:rFonts w:hint="eastAsia"/>
-        </w:rPr>
       </w:pPr>
     </w:p>
     <w:p>
@@ -623,11 +597,6 @@
       </w:r>
     </w:p>
     <w:p>
-      <w:pPr>
-        <w:rPr>
-          <w:rFonts w:hint="eastAsia"/>
-        </w:rPr>
-      </w:pPr>
       <w:r>
         <w:t>Start Project Urls.py</w:t>
       </w:r>
@@ -774,11 +743,6 @@
     </w:p>
     <w:p/>
     <w:p>
-      <w:pPr>
-        <w:rPr>
-          <w:rFonts w:hint="eastAsia"/>
-        </w:rPr>
-      </w:pPr>
       <w:r>
         <w:rPr>
           <w:rFonts w:hint="eastAsia"/>
@@ -1169,13 +1133,7 @@
         <w:t>]</w:t>
       </w:r>
     </w:p>
-    <w:p>
-      <w:pPr>
-        <w:rPr>
-          <w:rFonts w:hint="eastAsia"/>
-        </w:rPr>
-      </w:pPr>
-    </w:p>
+    <w:p/>
     <w:p>
       <w:r>
         <w:t>Views.py</w:t>
@@ -1961,8 +1919,6 @@
         </w:rPr>
         <w:t xml:space="preserve"> </w:t>
       </w:r>
-      <w:bookmarkStart w:id="0" w:name="_GoBack"/>
-      <w:bookmarkEnd w:id="0"/>
       <w:r>
         <w:rPr>
           <w:rFonts w:hint="eastAsia"/>
@@ -2166,11 +2122,6 @@
       </w:r>
     </w:p>
     <w:p>
-      <w:pPr>
-        <w:rPr>
-          <w:rFonts w:hint="eastAsia"/>
-        </w:rPr>
-      </w:pPr>
       <w:r>
         <w:rPr>
           <w:rFonts w:hint="eastAsia"/>
@@ -2285,13 +2236,7 @@
         <w:t>&gt;</w:t>
       </w:r>
     </w:p>
-    <w:p>
-      <w:pPr>
-        <w:rPr>
-          <w:rFonts w:hint="eastAsia"/>
-        </w:rPr>
-      </w:pPr>
-    </w:p>
+    <w:p/>
     <w:p>
       <w:r>
         <w:rPr>
@@ -2334,10 +2279,3133 @@
         </w:drawing>
       </w:r>
     </w:p>
-    <w:p>
-      <w:pPr>
-        <w:rPr>
-          <w:rFonts w:hint="eastAsia"/>
+    <w:p/>
+    <w:p/>
+    <w:p/>
+    <w:p/>
+    <w:p/>
+    <w:p>
+      <w:r>
+        <w:rPr>
+          <w:rFonts w:hint="eastAsia"/>
+        </w:rPr>
+        <w:lastRenderedPageBreak/>
+        <w:t>3강</w:t>
+      </w:r>
+    </w:p>
+    <w:p>
+      <w:r>
+        <w:rPr>
+          <w:noProof/>
+        </w:rPr>
+        <w:drawing>
+          <wp:inline distT="0" distB="0" distL="0" distR="0" wp14:anchorId="23E237F5" wp14:editId="38332690">
+            <wp:extent cx="5731510" cy="3228340"/>
+            <wp:effectExtent l="0" t="0" r="2540" b="0"/>
+            <wp:docPr id="4" name="그림 4"/>
+            <wp:cNvGraphicFramePr>
+              <a:graphicFrameLocks xmlns:a="http://schemas.openxmlformats.org/drawingml/2006/main" noChangeAspect="1"/>
+            </wp:cNvGraphicFramePr>
+            <a:graphic xmlns:a="http://schemas.openxmlformats.org/drawingml/2006/main">
+              <a:graphicData uri="http://schemas.openxmlformats.org/drawingml/2006/picture">
+                <pic:pic xmlns:pic="http://schemas.openxmlformats.org/drawingml/2006/picture">
+                  <pic:nvPicPr>
+                    <pic:cNvPr id="1" name=""/>
+                    <pic:cNvPicPr/>
+                  </pic:nvPicPr>
+                  <pic:blipFill>
+                    <a:blip r:embed="rId7"/>
+                    <a:stretch>
+                      <a:fillRect/>
+                    </a:stretch>
+                  </pic:blipFill>
+                  <pic:spPr>
+                    <a:xfrm>
+                      <a:off x="0" y="0"/>
+                      <a:ext cx="5731510" cy="3228340"/>
+                    </a:xfrm>
+                    <a:prstGeom prst="rect">
+                      <a:avLst/>
+                    </a:prstGeom>
+                  </pic:spPr>
+                </pic:pic>
+              </a:graphicData>
+            </a:graphic>
+          </wp:inline>
+        </w:drawing>
+      </w:r>
+    </w:p>
+    <w:p>
+      <w:r>
+        <w:rPr>
+          <w:rFonts w:hint="eastAsia"/>
+        </w:rPr>
+        <w:t>장고에서는 위와 같이 기능을 가지는 클래스형뷰들이 많이 구현되어 있다.</w:t>
+      </w:r>
+    </w:p>
+    <w:p>
+      <w:r>
+        <w:rPr>
+          <w:rFonts w:hint="eastAsia"/>
+        </w:rPr>
+        <w:t>기 구현된 클래스형뷰들을 잘 활용하면 개발 공수를 많이 줄일 수 있다.</w:t>
+      </w:r>
+    </w:p>
+    <w:p/>
+    <w:p>
+      <w:r>
+        <w:t>Todo/models.py</w:t>
+      </w:r>
+      <w:r>
+        <w:rPr>
+          <w:rFonts w:hint="eastAsia"/>
+        </w:rPr>
+        <w:t xml:space="preserve">에 아래 </w:t>
+      </w:r>
+      <w:r>
+        <w:rPr>
+          <w:rFonts w:hint="eastAsia"/>
+        </w:rPr>
+        <w:t>테이블</w:t>
+      </w:r>
+      <w:r>
+        <w:rPr>
+          <w:rFonts w:hint="eastAsia"/>
+        </w:rPr>
+        <w:t>을 만든다.</w:t>
+      </w:r>
+    </w:p>
+    <w:p>
+      <w:pPr>
+        <w:widowControl/>
+        <w:shd w:val="clear" w:color="auto" w:fill="1E1E1E"/>
+        <w:wordWrap/>
+        <w:autoSpaceDE/>
+        <w:autoSpaceDN/>
+        <w:spacing w:after="0" w:line="285" w:lineRule="atLeast"/>
+        <w:jc w:val="left"/>
+        <w:rPr>
+          <w:rFonts w:ascii="Consolas" w:eastAsia="굴림" w:hAnsi="Consolas" w:cs="굴림"/>
+          <w:color w:val="D4D4D4"/>
+          <w:kern w:val="0"/>
+          <w:sz w:val="21"/>
+          <w:szCs w:val="21"/>
+        </w:rPr>
+      </w:pPr>
+      <w:r>
+        <w:rPr>
+          <w:rFonts w:ascii="Consolas" w:eastAsia="굴림" w:hAnsi="Consolas" w:cs="굴림"/>
+          <w:color w:val="569CD6"/>
+          <w:kern w:val="0"/>
+          <w:sz w:val="21"/>
+          <w:szCs w:val="21"/>
+        </w:rPr>
+        <w:t>class</w:t>
+      </w:r>
+      <w:r>
+        <w:rPr>
+          <w:rFonts w:ascii="Consolas" w:eastAsia="굴림" w:hAnsi="Consolas" w:cs="굴림"/>
+          <w:color w:val="D4D4D4"/>
+          <w:kern w:val="0"/>
+          <w:sz w:val="21"/>
+          <w:szCs w:val="21"/>
+        </w:rPr>
+        <w:t> </w:t>
+      </w:r>
+      <w:r>
+        <w:rPr>
+          <w:rFonts w:ascii="Consolas" w:eastAsia="굴림" w:hAnsi="Consolas" w:cs="굴림"/>
+          <w:color w:val="4EC9B0"/>
+          <w:kern w:val="0"/>
+          <w:sz w:val="21"/>
+          <w:szCs w:val="21"/>
+        </w:rPr>
+        <w:t>Todo</w:t>
+      </w:r>
+      <w:r>
+        <w:rPr>
+          <w:rFonts w:ascii="Consolas" w:eastAsia="굴림" w:hAnsi="Consolas" w:cs="굴림"/>
+          <w:color w:val="D4D4D4"/>
+          <w:kern w:val="0"/>
+          <w:sz w:val="21"/>
+          <w:szCs w:val="21"/>
+        </w:rPr>
+        <w:t>(</w:t>
+      </w:r>
+      <w:r>
+        <w:rPr>
+          <w:rFonts w:ascii="Consolas" w:eastAsia="굴림" w:hAnsi="Consolas" w:cs="굴림"/>
+          <w:color w:val="4EC9B0"/>
+          <w:kern w:val="0"/>
+          <w:sz w:val="21"/>
+          <w:szCs w:val="21"/>
+        </w:rPr>
+        <w:t>models.Model</w:t>
+      </w:r>
+      <w:r>
+        <w:rPr>
+          <w:rFonts w:ascii="Consolas" w:eastAsia="굴림" w:hAnsi="Consolas" w:cs="굴림"/>
+          <w:color w:val="D4D4D4"/>
+          <w:kern w:val="0"/>
+          <w:sz w:val="21"/>
+          <w:szCs w:val="21"/>
+        </w:rPr>
+        <w:t>):</w:t>
+      </w:r>
+    </w:p>
+    <w:p>
+      <w:pPr>
+        <w:widowControl/>
+        <w:shd w:val="clear" w:color="auto" w:fill="1E1E1E"/>
+        <w:wordWrap/>
+        <w:autoSpaceDE/>
+        <w:autoSpaceDN/>
+        <w:spacing w:after="0" w:line="285" w:lineRule="atLeast"/>
+        <w:jc w:val="left"/>
+        <w:rPr>
+          <w:rFonts w:ascii="Consolas" w:eastAsia="굴림" w:hAnsi="Consolas" w:cs="굴림"/>
+          <w:color w:val="D4D4D4"/>
+          <w:kern w:val="0"/>
+          <w:sz w:val="21"/>
+          <w:szCs w:val="21"/>
+        </w:rPr>
+      </w:pPr>
+      <w:r>
+        <w:rPr>
+          <w:rFonts w:ascii="Consolas" w:eastAsia="굴림" w:hAnsi="Consolas" w:cs="굴림"/>
+          <w:color w:val="D4D4D4"/>
+          <w:kern w:val="0"/>
+          <w:sz w:val="21"/>
+          <w:szCs w:val="21"/>
+        </w:rPr>
+        <w:t>    name = models.CharField(</w:t>
+      </w:r>
+      <w:r>
+        <w:rPr>
+          <w:rFonts w:ascii="Consolas" w:eastAsia="굴림" w:hAnsi="Consolas" w:cs="굴림"/>
+          <w:color w:val="CE9178"/>
+          <w:kern w:val="0"/>
+          <w:sz w:val="21"/>
+          <w:szCs w:val="21"/>
+        </w:rPr>
+        <w:t>'NAME'</w:t>
+      </w:r>
+      <w:r>
+        <w:rPr>
+          <w:rFonts w:ascii="Consolas" w:eastAsia="굴림" w:hAnsi="Consolas" w:cs="굴림"/>
+          <w:color w:val="D4D4D4"/>
+          <w:kern w:val="0"/>
+          <w:sz w:val="21"/>
+          <w:szCs w:val="21"/>
+        </w:rPr>
+        <w:t>, </w:t>
+      </w:r>
+      <w:r>
+        <w:rPr>
+          <w:rFonts w:ascii="Consolas" w:eastAsia="굴림" w:hAnsi="Consolas" w:cs="굴림"/>
+          <w:color w:val="9CDCFE"/>
+          <w:kern w:val="0"/>
+          <w:sz w:val="21"/>
+          <w:szCs w:val="21"/>
+        </w:rPr>
+        <w:t>max_length</w:t>
+      </w:r>
+      <w:r>
+        <w:rPr>
+          <w:rFonts w:ascii="Consolas" w:eastAsia="굴림" w:hAnsi="Consolas" w:cs="굴림"/>
+          <w:color w:val="D4D4D4"/>
+          <w:kern w:val="0"/>
+          <w:sz w:val="21"/>
+          <w:szCs w:val="21"/>
+        </w:rPr>
+        <w:t>=</w:t>
+      </w:r>
+      <w:r>
+        <w:rPr>
+          <w:rFonts w:ascii="Consolas" w:eastAsia="굴림" w:hAnsi="Consolas" w:cs="굴림"/>
+          <w:color w:val="B5CEA8"/>
+          <w:kern w:val="0"/>
+          <w:sz w:val="21"/>
+          <w:szCs w:val="21"/>
+        </w:rPr>
+        <w:t>5</w:t>
+      </w:r>
+      <w:r>
+        <w:rPr>
+          <w:rFonts w:ascii="Consolas" w:eastAsia="굴림" w:hAnsi="Consolas" w:cs="굴림"/>
+          <w:color w:val="D4D4D4"/>
+          <w:kern w:val="0"/>
+          <w:sz w:val="21"/>
+          <w:szCs w:val="21"/>
+        </w:rPr>
+        <w:t>, </w:t>
+      </w:r>
+      <w:r>
+        <w:rPr>
+          <w:rFonts w:ascii="Consolas" w:eastAsia="굴림" w:hAnsi="Consolas" w:cs="굴림"/>
+          <w:color w:val="9CDCFE"/>
+          <w:kern w:val="0"/>
+          <w:sz w:val="21"/>
+          <w:szCs w:val="21"/>
+        </w:rPr>
+        <w:t>blank</w:t>
+      </w:r>
+      <w:r>
+        <w:rPr>
+          <w:rFonts w:ascii="Consolas" w:eastAsia="굴림" w:hAnsi="Consolas" w:cs="굴림"/>
+          <w:color w:val="D4D4D4"/>
+          <w:kern w:val="0"/>
+          <w:sz w:val="21"/>
+          <w:szCs w:val="21"/>
+        </w:rPr>
+        <w:t>=</w:t>
+      </w:r>
+      <w:r>
+        <w:rPr>
+          <w:rFonts w:ascii="Consolas" w:eastAsia="굴림" w:hAnsi="Consolas" w:cs="굴림"/>
+          <w:color w:val="569CD6"/>
+          <w:kern w:val="0"/>
+          <w:sz w:val="21"/>
+          <w:szCs w:val="21"/>
+        </w:rPr>
+        <w:t>True</w:t>
+      </w:r>
+      <w:r>
+        <w:rPr>
+          <w:rFonts w:ascii="Consolas" w:eastAsia="굴림" w:hAnsi="Consolas" w:cs="굴림"/>
+          <w:color w:val="D4D4D4"/>
+          <w:kern w:val="0"/>
+          <w:sz w:val="21"/>
+          <w:szCs w:val="21"/>
+        </w:rPr>
+        <w:t>)</w:t>
+      </w:r>
+    </w:p>
+    <w:p>
+      <w:pPr>
+        <w:widowControl/>
+        <w:shd w:val="clear" w:color="auto" w:fill="1E1E1E"/>
+        <w:wordWrap/>
+        <w:autoSpaceDE/>
+        <w:autoSpaceDN/>
+        <w:spacing w:after="0" w:line="285" w:lineRule="atLeast"/>
+        <w:jc w:val="left"/>
+        <w:rPr>
+          <w:rFonts w:ascii="Consolas" w:eastAsia="굴림" w:hAnsi="Consolas" w:cs="굴림"/>
+          <w:color w:val="D4D4D4"/>
+          <w:kern w:val="0"/>
+          <w:sz w:val="21"/>
+          <w:szCs w:val="21"/>
+        </w:rPr>
+      </w:pPr>
+      <w:r>
+        <w:rPr>
+          <w:rFonts w:ascii="Consolas" w:eastAsia="굴림" w:hAnsi="Consolas" w:cs="굴림"/>
+          <w:color w:val="D4D4D4"/>
+          <w:kern w:val="0"/>
+          <w:sz w:val="21"/>
+          <w:szCs w:val="21"/>
+        </w:rPr>
+        <w:t>    todo = models.CharField(</w:t>
+      </w:r>
+      <w:r>
+        <w:rPr>
+          <w:rFonts w:ascii="Consolas" w:eastAsia="굴림" w:hAnsi="Consolas" w:cs="굴림"/>
+          <w:color w:val="CE9178"/>
+          <w:kern w:val="0"/>
+          <w:sz w:val="21"/>
+          <w:szCs w:val="21"/>
+        </w:rPr>
+        <w:t>'TODO'</w:t>
+      </w:r>
+      <w:r>
+        <w:rPr>
+          <w:rFonts w:ascii="Consolas" w:eastAsia="굴림" w:hAnsi="Consolas" w:cs="굴림"/>
+          <w:color w:val="D4D4D4"/>
+          <w:kern w:val="0"/>
+          <w:sz w:val="21"/>
+          <w:szCs w:val="21"/>
+        </w:rPr>
+        <w:t>, </w:t>
+      </w:r>
+      <w:r>
+        <w:rPr>
+          <w:rFonts w:ascii="Consolas" w:eastAsia="굴림" w:hAnsi="Consolas" w:cs="굴림"/>
+          <w:color w:val="9CDCFE"/>
+          <w:kern w:val="0"/>
+          <w:sz w:val="21"/>
+          <w:szCs w:val="21"/>
+        </w:rPr>
+        <w:t>max_length</w:t>
+      </w:r>
+      <w:r>
+        <w:rPr>
+          <w:rFonts w:ascii="Consolas" w:eastAsia="굴림" w:hAnsi="Consolas" w:cs="굴림"/>
+          <w:color w:val="D4D4D4"/>
+          <w:kern w:val="0"/>
+          <w:sz w:val="21"/>
+          <w:szCs w:val="21"/>
+        </w:rPr>
+        <w:t>=</w:t>
+      </w:r>
+      <w:r>
+        <w:rPr>
+          <w:rFonts w:ascii="Consolas" w:eastAsia="굴림" w:hAnsi="Consolas" w:cs="굴림"/>
+          <w:color w:val="B5CEA8"/>
+          <w:kern w:val="0"/>
+          <w:sz w:val="21"/>
+          <w:szCs w:val="21"/>
+        </w:rPr>
+        <w:t>50</w:t>
+      </w:r>
+      <w:r>
+        <w:rPr>
+          <w:rFonts w:ascii="Consolas" w:eastAsia="굴림" w:hAnsi="Consolas" w:cs="굴림"/>
+          <w:color w:val="D4D4D4"/>
+          <w:kern w:val="0"/>
+          <w:sz w:val="21"/>
+          <w:szCs w:val="21"/>
+        </w:rPr>
+        <w:t>)</w:t>
+      </w:r>
+    </w:p>
+    <w:p>
+      <w:pPr>
+        <w:widowControl/>
+        <w:shd w:val="clear" w:color="auto" w:fill="1E1E1E"/>
+        <w:wordWrap/>
+        <w:autoSpaceDE/>
+        <w:autoSpaceDN/>
+        <w:spacing w:after="0" w:line="285" w:lineRule="atLeast"/>
+        <w:jc w:val="left"/>
+        <w:rPr>
+          <w:rFonts w:ascii="Consolas" w:eastAsia="굴림" w:hAnsi="Consolas" w:cs="굴림"/>
+          <w:color w:val="D4D4D4"/>
+          <w:kern w:val="0"/>
+          <w:sz w:val="21"/>
+          <w:szCs w:val="21"/>
+        </w:rPr>
+      </w:pPr>
+    </w:p>
+    <w:p>
+      <w:pPr>
+        <w:widowControl/>
+        <w:shd w:val="clear" w:color="auto" w:fill="1E1E1E"/>
+        <w:wordWrap/>
+        <w:autoSpaceDE/>
+        <w:autoSpaceDN/>
+        <w:spacing w:after="0" w:line="285" w:lineRule="atLeast"/>
+        <w:jc w:val="left"/>
+        <w:rPr>
+          <w:rFonts w:ascii="Consolas" w:eastAsia="굴림" w:hAnsi="Consolas" w:cs="굴림"/>
+          <w:color w:val="D4D4D4"/>
+          <w:kern w:val="0"/>
+          <w:sz w:val="21"/>
+          <w:szCs w:val="21"/>
+        </w:rPr>
+      </w:pPr>
+      <w:r>
+        <w:rPr>
+          <w:rFonts w:ascii="Consolas" w:eastAsia="굴림" w:hAnsi="Consolas" w:cs="굴림"/>
+          <w:color w:val="D4D4D4"/>
+          <w:kern w:val="0"/>
+          <w:sz w:val="21"/>
+          <w:szCs w:val="21"/>
+        </w:rPr>
+        <w:t>    </w:t>
+      </w:r>
+      <w:r>
+        <w:rPr>
+          <w:rFonts w:ascii="Consolas" w:eastAsia="굴림" w:hAnsi="Consolas" w:cs="굴림"/>
+          <w:color w:val="569CD6"/>
+          <w:kern w:val="0"/>
+          <w:sz w:val="21"/>
+          <w:szCs w:val="21"/>
+        </w:rPr>
+        <w:t>def</w:t>
+      </w:r>
+      <w:r>
+        <w:rPr>
+          <w:rFonts w:ascii="Consolas" w:eastAsia="굴림" w:hAnsi="Consolas" w:cs="굴림"/>
+          <w:color w:val="D4D4D4"/>
+          <w:kern w:val="0"/>
+          <w:sz w:val="21"/>
+          <w:szCs w:val="21"/>
+        </w:rPr>
+        <w:t> </w:t>
+      </w:r>
+      <w:r>
+        <w:rPr>
+          <w:rFonts w:ascii="Consolas" w:eastAsia="굴림" w:hAnsi="Consolas" w:cs="굴림"/>
+          <w:color w:val="DCDCAA"/>
+          <w:kern w:val="0"/>
+          <w:sz w:val="21"/>
+          <w:szCs w:val="21"/>
+        </w:rPr>
+        <w:t>__str__</w:t>
+      </w:r>
+      <w:r>
+        <w:rPr>
+          <w:rFonts w:ascii="Consolas" w:eastAsia="굴림" w:hAnsi="Consolas" w:cs="굴림"/>
+          <w:color w:val="D4D4D4"/>
+          <w:kern w:val="0"/>
+          <w:sz w:val="21"/>
+          <w:szCs w:val="21"/>
+        </w:rPr>
+        <w:t>(</w:t>
+      </w:r>
+      <w:r>
+        <w:rPr>
+          <w:rFonts w:ascii="Consolas" w:eastAsia="굴림" w:hAnsi="Consolas" w:cs="굴림"/>
+          <w:color w:val="9CDCFE"/>
+          <w:kern w:val="0"/>
+          <w:sz w:val="21"/>
+          <w:szCs w:val="21"/>
+        </w:rPr>
+        <w:t>self</w:t>
+      </w:r>
+      <w:r>
+        <w:rPr>
+          <w:rFonts w:ascii="Consolas" w:eastAsia="굴림" w:hAnsi="Consolas" w:cs="굴림"/>
+          <w:color w:val="D4D4D4"/>
+          <w:kern w:val="0"/>
+          <w:sz w:val="21"/>
+          <w:szCs w:val="21"/>
+        </w:rPr>
+        <w:t>):</w:t>
+      </w:r>
+    </w:p>
+    <w:p>
+      <w:pPr>
+        <w:widowControl/>
+        <w:shd w:val="clear" w:color="auto" w:fill="1E1E1E"/>
+        <w:wordWrap/>
+        <w:autoSpaceDE/>
+        <w:autoSpaceDN/>
+        <w:spacing w:after="0" w:line="285" w:lineRule="atLeast"/>
+        <w:jc w:val="left"/>
+        <w:rPr>
+          <w:rFonts w:ascii="Consolas" w:eastAsia="굴림" w:hAnsi="Consolas" w:cs="굴림"/>
+          <w:color w:val="D4D4D4"/>
+          <w:kern w:val="0"/>
+          <w:sz w:val="21"/>
+          <w:szCs w:val="21"/>
+        </w:rPr>
+      </w:pPr>
+      <w:r>
+        <w:rPr>
+          <w:rFonts w:ascii="Consolas" w:eastAsia="굴림" w:hAnsi="Consolas" w:cs="굴림"/>
+          <w:color w:val="D4D4D4"/>
+          <w:kern w:val="0"/>
+          <w:sz w:val="21"/>
+          <w:szCs w:val="21"/>
+        </w:rPr>
+        <w:t>        </w:t>
+      </w:r>
+      <w:r>
+        <w:rPr>
+          <w:rFonts w:ascii="Consolas" w:eastAsia="굴림" w:hAnsi="Consolas" w:cs="굴림"/>
+          <w:color w:val="C586C0"/>
+          <w:kern w:val="0"/>
+          <w:sz w:val="21"/>
+          <w:szCs w:val="21"/>
+        </w:rPr>
+        <w:t>return</w:t>
+      </w:r>
+      <w:r>
+        <w:rPr>
+          <w:rFonts w:ascii="Consolas" w:eastAsia="굴림" w:hAnsi="Consolas" w:cs="굴림"/>
+          <w:color w:val="D4D4D4"/>
+          <w:kern w:val="0"/>
+          <w:sz w:val="21"/>
+          <w:szCs w:val="21"/>
+        </w:rPr>
+        <w:t> </w:t>
+      </w:r>
+      <w:r>
+        <w:rPr>
+          <w:rFonts w:ascii="Consolas" w:eastAsia="굴림" w:hAnsi="Consolas" w:cs="굴림"/>
+          <w:color w:val="569CD6"/>
+          <w:kern w:val="0"/>
+          <w:sz w:val="21"/>
+          <w:szCs w:val="21"/>
+        </w:rPr>
+        <w:t>self</w:t>
+      </w:r>
+      <w:r>
+        <w:rPr>
+          <w:rFonts w:ascii="Consolas" w:eastAsia="굴림" w:hAnsi="Consolas" w:cs="굴림"/>
+          <w:color w:val="D4D4D4"/>
+          <w:kern w:val="0"/>
+          <w:sz w:val="21"/>
+          <w:szCs w:val="21"/>
+        </w:rPr>
+        <w:t>.todo</w:t>
+      </w:r>
+    </w:p>
+    <w:p/>
+    <w:p>
+      <w:r>
+        <w:rPr>
+          <w:rFonts w:hint="eastAsia"/>
+        </w:rPr>
+        <w:t>#</w:t>
+      </w:r>
+      <w:r>
+        <w:t>###</w:t>
+      </w:r>
+    </w:p>
+    <w:p>
+      <w:r>
+        <w:rPr>
+          <w:rFonts w:hint="eastAsia"/>
+        </w:rPr>
+        <w:t xml:space="preserve">테이블을 </w:t>
+      </w:r>
+      <w:r>
+        <w:rPr>
+          <w:rFonts w:hint="eastAsia"/>
+        </w:rPr>
+        <w:t xml:space="preserve">신규로 정의할 때는 </w:t>
+      </w:r>
+      <w:r>
+        <w:t xml:space="preserve">admin </w:t>
+      </w:r>
+      <w:r>
+        <w:rPr>
+          <w:rFonts w:hint="eastAsia"/>
+        </w:rPr>
+        <w:t>사이트에서도 보일 수 있도록,</w:t>
+      </w:r>
+      <w:r>
+        <w:t xml:space="preserve"> admin.py </w:t>
+      </w:r>
+      <w:r>
+        <w:rPr>
+          <w:rFonts w:hint="eastAsia"/>
+        </w:rPr>
+        <w:t>파일에도 등록을 해주어야 한다.</w:t>
+      </w:r>
+    </w:p>
+    <w:p>
+      <w:pPr>
+        <w:widowControl/>
+        <w:shd w:val="clear" w:color="auto" w:fill="1E1E1E"/>
+        <w:wordWrap/>
+        <w:autoSpaceDE/>
+        <w:autoSpaceDN/>
+        <w:spacing w:after="0" w:line="285" w:lineRule="atLeast"/>
+        <w:jc w:val="left"/>
+        <w:rPr>
+          <w:rFonts w:ascii="Consolas" w:eastAsia="굴림" w:hAnsi="Consolas" w:cs="굴림"/>
+          <w:color w:val="D4D4D4"/>
+          <w:kern w:val="0"/>
+          <w:sz w:val="21"/>
+          <w:szCs w:val="21"/>
+        </w:rPr>
+      </w:pPr>
+      <w:r>
+        <w:rPr>
+          <w:rFonts w:ascii="Consolas" w:eastAsia="굴림" w:hAnsi="Consolas" w:cs="굴림"/>
+          <w:color w:val="C586C0"/>
+          <w:kern w:val="0"/>
+          <w:sz w:val="21"/>
+          <w:szCs w:val="21"/>
+        </w:rPr>
+        <w:t>from</w:t>
+      </w:r>
+      <w:r>
+        <w:rPr>
+          <w:rFonts w:ascii="Consolas" w:eastAsia="굴림" w:hAnsi="Consolas" w:cs="굴림"/>
+          <w:color w:val="D4D4D4"/>
+          <w:kern w:val="0"/>
+          <w:sz w:val="21"/>
+          <w:szCs w:val="21"/>
+        </w:rPr>
+        <w:t> todo.models </w:t>
+      </w:r>
+      <w:r>
+        <w:rPr>
+          <w:rFonts w:ascii="Consolas" w:eastAsia="굴림" w:hAnsi="Consolas" w:cs="굴림"/>
+          <w:color w:val="C586C0"/>
+          <w:kern w:val="0"/>
+          <w:sz w:val="21"/>
+          <w:szCs w:val="21"/>
+        </w:rPr>
+        <w:t>import</w:t>
+      </w:r>
+      <w:r>
+        <w:rPr>
+          <w:rFonts w:ascii="Consolas" w:eastAsia="굴림" w:hAnsi="Consolas" w:cs="굴림"/>
+          <w:color w:val="D4D4D4"/>
+          <w:kern w:val="0"/>
+          <w:sz w:val="21"/>
+          <w:szCs w:val="21"/>
+        </w:rPr>
+        <w:t> Todo</w:t>
+      </w:r>
+    </w:p>
+    <w:p>
+      <w:pPr>
+        <w:widowControl/>
+        <w:shd w:val="clear" w:color="auto" w:fill="1E1E1E"/>
+        <w:wordWrap/>
+        <w:autoSpaceDE/>
+        <w:autoSpaceDN/>
+        <w:spacing w:after="0" w:line="285" w:lineRule="atLeast"/>
+        <w:jc w:val="left"/>
+        <w:rPr>
+          <w:rFonts w:ascii="Consolas" w:eastAsia="굴림" w:hAnsi="Consolas" w:cs="굴림"/>
+          <w:color w:val="D4D4D4"/>
+          <w:kern w:val="0"/>
+          <w:sz w:val="21"/>
+          <w:szCs w:val="21"/>
+        </w:rPr>
+      </w:pPr>
+    </w:p>
+    <w:p>
+      <w:pPr>
+        <w:widowControl/>
+        <w:shd w:val="clear" w:color="auto" w:fill="1E1E1E"/>
+        <w:wordWrap/>
+        <w:autoSpaceDE/>
+        <w:autoSpaceDN/>
+        <w:spacing w:after="0" w:line="285" w:lineRule="atLeast"/>
+        <w:jc w:val="left"/>
+        <w:rPr>
+          <w:rFonts w:ascii="Consolas" w:eastAsia="굴림" w:hAnsi="Consolas" w:cs="굴림"/>
+          <w:color w:val="D4D4D4"/>
+          <w:kern w:val="0"/>
+          <w:sz w:val="21"/>
+          <w:szCs w:val="21"/>
+        </w:rPr>
+      </w:pPr>
+      <w:r>
+        <w:rPr>
+          <w:rFonts w:ascii="Consolas" w:eastAsia="굴림" w:hAnsi="Consolas" w:cs="굴림"/>
+          <w:color w:val="6A9955"/>
+          <w:kern w:val="0"/>
+          <w:sz w:val="21"/>
+          <w:szCs w:val="21"/>
+        </w:rPr>
+        <w:t># Register your models here.</w:t>
+      </w:r>
+    </w:p>
+    <w:p>
+      <w:pPr>
+        <w:widowControl/>
+        <w:shd w:val="clear" w:color="auto" w:fill="1E1E1E"/>
+        <w:wordWrap/>
+        <w:autoSpaceDE/>
+        <w:autoSpaceDN/>
+        <w:spacing w:after="0" w:line="285" w:lineRule="atLeast"/>
+        <w:jc w:val="left"/>
+        <w:rPr>
+          <w:rFonts w:ascii="Consolas" w:eastAsia="굴림" w:hAnsi="Consolas" w:cs="굴림"/>
+          <w:color w:val="D4D4D4"/>
+          <w:kern w:val="0"/>
+          <w:sz w:val="21"/>
+          <w:szCs w:val="21"/>
+        </w:rPr>
+      </w:pPr>
+      <w:r>
+        <w:rPr>
+          <w:rFonts w:ascii="Consolas" w:eastAsia="굴림" w:hAnsi="Consolas" w:cs="굴림"/>
+          <w:color w:val="D4D4D4"/>
+          <w:kern w:val="0"/>
+          <w:sz w:val="21"/>
+          <w:szCs w:val="21"/>
+        </w:rPr>
+        <w:t>@</w:t>
+      </w:r>
+      <w:r>
+        <w:rPr>
+          <w:rFonts w:ascii="Consolas" w:eastAsia="굴림" w:hAnsi="Consolas" w:cs="굴림"/>
+          <w:color w:val="DCDCAA"/>
+          <w:kern w:val="0"/>
+          <w:sz w:val="21"/>
+          <w:szCs w:val="21"/>
+        </w:rPr>
+        <w:t>admin.register</w:t>
+      </w:r>
+      <w:r>
+        <w:rPr>
+          <w:rFonts w:ascii="Consolas" w:eastAsia="굴림" w:hAnsi="Consolas" w:cs="굴림"/>
+          <w:color w:val="D4D4D4"/>
+          <w:kern w:val="0"/>
+          <w:sz w:val="21"/>
+          <w:szCs w:val="21"/>
+        </w:rPr>
+        <w:t>(Todo)</w:t>
+      </w:r>
+    </w:p>
+    <w:p>
+      <w:pPr>
+        <w:widowControl/>
+        <w:shd w:val="clear" w:color="auto" w:fill="1E1E1E"/>
+        <w:wordWrap/>
+        <w:autoSpaceDE/>
+        <w:autoSpaceDN/>
+        <w:spacing w:after="0" w:line="285" w:lineRule="atLeast"/>
+        <w:jc w:val="left"/>
+        <w:rPr>
+          <w:rFonts w:ascii="Consolas" w:eastAsia="굴림" w:hAnsi="Consolas" w:cs="굴림"/>
+          <w:color w:val="D4D4D4"/>
+          <w:kern w:val="0"/>
+          <w:sz w:val="21"/>
+          <w:szCs w:val="21"/>
+        </w:rPr>
+      </w:pPr>
+      <w:r>
+        <w:rPr>
+          <w:rFonts w:ascii="Consolas" w:eastAsia="굴림" w:hAnsi="Consolas" w:cs="굴림"/>
+          <w:color w:val="569CD6"/>
+          <w:kern w:val="0"/>
+          <w:sz w:val="21"/>
+          <w:szCs w:val="21"/>
+        </w:rPr>
+        <w:t>class</w:t>
+      </w:r>
+      <w:r>
+        <w:rPr>
+          <w:rFonts w:ascii="Consolas" w:eastAsia="굴림" w:hAnsi="Consolas" w:cs="굴림"/>
+          <w:color w:val="D4D4D4"/>
+          <w:kern w:val="0"/>
+          <w:sz w:val="21"/>
+          <w:szCs w:val="21"/>
+        </w:rPr>
+        <w:t> </w:t>
+      </w:r>
+      <w:r>
+        <w:rPr>
+          <w:rFonts w:ascii="Consolas" w:eastAsia="굴림" w:hAnsi="Consolas" w:cs="굴림"/>
+          <w:color w:val="4EC9B0"/>
+          <w:kern w:val="0"/>
+          <w:sz w:val="21"/>
+          <w:szCs w:val="21"/>
+        </w:rPr>
+        <w:t>TodoAdmin</w:t>
+      </w:r>
+      <w:r>
+        <w:rPr>
+          <w:rFonts w:ascii="Consolas" w:eastAsia="굴림" w:hAnsi="Consolas" w:cs="굴림"/>
+          <w:color w:val="D4D4D4"/>
+          <w:kern w:val="0"/>
+          <w:sz w:val="21"/>
+          <w:szCs w:val="21"/>
+        </w:rPr>
+        <w:t>(</w:t>
+      </w:r>
+      <w:r>
+        <w:rPr>
+          <w:rFonts w:ascii="Consolas" w:eastAsia="굴림" w:hAnsi="Consolas" w:cs="굴림"/>
+          <w:color w:val="4EC9B0"/>
+          <w:kern w:val="0"/>
+          <w:sz w:val="21"/>
+          <w:szCs w:val="21"/>
+        </w:rPr>
+        <w:t>admin.ModelAdmin</w:t>
+      </w:r>
+      <w:r>
+        <w:rPr>
+          <w:rFonts w:ascii="Consolas" w:eastAsia="굴림" w:hAnsi="Consolas" w:cs="굴림"/>
+          <w:color w:val="D4D4D4"/>
+          <w:kern w:val="0"/>
+          <w:sz w:val="21"/>
+          <w:szCs w:val="21"/>
+        </w:rPr>
+        <w:t>):</w:t>
+      </w:r>
+    </w:p>
+    <w:p>
+      <w:pPr>
+        <w:widowControl/>
+        <w:shd w:val="clear" w:color="auto" w:fill="1E1E1E"/>
+        <w:wordWrap/>
+        <w:autoSpaceDE/>
+        <w:autoSpaceDN/>
+        <w:spacing w:after="0" w:line="285" w:lineRule="atLeast"/>
+        <w:jc w:val="left"/>
+        <w:rPr>
+          <w:rFonts w:ascii="Consolas" w:eastAsia="굴림" w:hAnsi="Consolas" w:cs="굴림"/>
+          <w:color w:val="D4D4D4"/>
+          <w:kern w:val="0"/>
+          <w:sz w:val="21"/>
+          <w:szCs w:val="21"/>
+        </w:rPr>
+      </w:pPr>
+      <w:r>
+        <w:rPr>
+          <w:rFonts w:ascii="Consolas" w:eastAsia="굴림" w:hAnsi="Consolas" w:cs="굴림"/>
+          <w:color w:val="D4D4D4"/>
+          <w:kern w:val="0"/>
+          <w:sz w:val="21"/>
+          <w:szCs w:val="21"/>
+        </w:rPr>
+        <w:t>    list_display = (</w:t>
+      </w:r>
+      <w:r>
+        <w:rPr>
+          <w:rFonts w:ascii="Consolas" w:eastAsia="굴림" w:hAnsi="Consolas" w:cs="굴림"/>
+          <w:color w:val="CE9178"/>
+          <w:kern w:val="0"/>
+          <w:sz w:val="21"/>
+          <w:szCs w:val="21"/>
+        </w:rPr>
+        <w:t>'id'</w:t>
+      </w:r>
+      <w:r>
+        <w:rPr>
+          <w:rFonts w:ascii="Consolas" w:eastAsia="굴림" w:hAnsi="Consolas" w:cs="굴림"/>
+          <w:color w:val="D4D4D4"/>
+          <w:kern w:val="0"/>
+          <w:sz w:val="21"/>
+          <w:szCs w:val="21"/>
+        </w:rPr>
+        <w:t>, </w:t>
+      </w:r>
+      <w:r>
+        <w:rPr>
+          <w:rFonts w:ascii="Consolas" w:eastAsia="굴림" w:hAnsi="Consolas" w:cs="굴림"/>
+          <w:color w:val="CE9178"/>
+          <w:kern w:val="0"/>
+          <w:sz w:val="21"/>
+          <w:szCs w:val="21"/>
+        </w:rPr>
+        <w:t>'name'</w:t>
+      </w:r>
+      <w:r>
+        <w:rPr>
+          <w:rFonts w:ascii="Consolas" w:eastAsia="굴림" w:hAnsi="Consolas" w:cs="굴림"/>
+          <w:color w:val="D4D4D4"/>
+          <w:kern w:val="0"/>
+          <w:sz w:val="21"/>
+          <w:szCs w:val="21"/>
+        </w:rPr>
+        <w:t>, </w:t>
+      </w:r>
+      <w:r>
+        <w:rPr>
+          <w:rFonts w:ascii="Consolas" w:eastAsia="굴림" w:hAnsi="Consolas" w:cs="굴림"/>
+          <w:color w:val="CE9178"/>
+          <w:kern w:val="0"/>
+          <w:sz w:val="21"/>
+          <w:szCs w:val="21"/>
+        </w:rPr>
+        <w:t>'todo'</w:t>
+      </w:r>
+      <w:r>
+        <w:rPr>
+          <w:rFonts w:ascii="Consolas" w:eastAsia="굴림" w:hAnsi="Consolas" w:cs="굴림"/>
+          <w:color w:val="D4D4D4"/>
+          <w:kern w:val="0"/>
+          <w:sz w:val="21"/>
+          <w:szCs w:val="21"/>
+        </w:rPr>
+        <w:t>)</w:t>
+      </w:r>
+    </w:p>
+    <w:p/>
+    <w:p/>
+    <w:p>
+      <w:r>
+        <w:rPr>
+          <w:rFonts w:hint="eastAsia"/>
+        </w:rPr>
+        <w:t>$</w:t>
+      </w:r>
+      <w:r>
+        <w:t xml:space="preserve">%^$#@# </w:t>
+      </w:r>
+      <w:r>
+        <w:rPr>
+          <w:rFonts w:hint="eastAsia"/>
+        </w:rPr>
+        <w:t>모델에 변경사항이 발생하면</w:t>
+      </w:r>
+      <w:r>
+        <w:t xml:space="preserve"> </w:t>
+      </w:r>
+      <w:r>
+        <w:rPr>
+          <w:rFonts w:hint="eastAsia"/>
+        </w:rPr>
+        <w:t>이를 데이터베이스 테이블에 반영을 해주어야 한다.</w:t>
+      </w:r>
+    </w:p>
+    <w:p>
+      <w:r>
+        <w:t xml:space="preserve">python manage.py </w:t>
+      </w:r>
+      <w:r>
+        <w:t>show</w:t>
+      </w:r>
+      <w:r>
+        <w:t xml:space="preserve">migrations </w:t>
+      </w:r>
+      <w:r>
+        <w:t xml:space="preserve">– </w:t>
+      </w:r>
+      <w:r>
+        <w:rPr>
+          <w:rFonts w:hint="eastAsia"/>
+        </w:rPr>
+        <w:t>로 현재 상태를 보고,</w:t>
+      </w:r>
+    </w:p>
+    <w:p>
+      <w:r>
+        <w:rPr>
+          <w:rFonts w:hint="eastAsia"/>
+        </w:rPr>
+        <w:t>p</w:t>
+      </w:r>
+      <w:r>
+        <w:t xml:space="preserve">ython manage.py </w:t>
+      </w:r>
+      <w:r>
+        <w:t>makemigrations</w:t>
+      </w:r>
+      <w:r>
+        <w:t xml:space="preserve"> – </w:t>
+      </w:r>
+      <w:r>
+        <w:rPr>
+          <w:rFonts w:hint="eastAsia"/>
+        </w:rPr>
+        <w:t xml:space="preserve">로 </w:t>
+      </w:r>
+      <w:r>
+        <w:t xml:space="preserve">migrations </w:t>
+      </w:r>
+      <w:r>
+        <w:rPr>
+          <w:rFonts w:hint="eastAsia"/>
+        </w:rPr>
+        <w:t>파일을 만든 다음에</w:t>
+      </w:r>
+    </w:p>
+    <w:p>
+      <w:r>
+        <w:rPr>
+          <w:rFonts w:hint="eastAsia"/>
+        </w:rPr>
+        <w:t>p</w:t>
+      </w:r>
+      <w:r>
+        <w:t>ython manage.py migrate</w:t>
+      </w:r>
+      <w:r>
+        <w:t xml:space="preserve"> – </w:t>
+      </w:r>
+      <w:r>
+        <w:rPr>
+          <w:rFonts w:hint="eastAsia"/>
+        </w:rPr>
+        <w:t>로</w:t>
+      </w:r>
+      <w:r>
+        <w:rPr>
+          <w:rFonts w:hint="eastAsia"/>
+        </w:rPr>
+        <w:t xml:space="preserve"> 데이터베이스에 반영을 해서 테이블을 만든다.</w:t>
+      </w:r>
+    </w:p>
+    <w:p/>
+    <w:p>
+      <w:r>
+        <w:rPr>
+          <w:rFonts w:hint="eastAsia"/>
+        </w:rPr>
+        <w:t xml:space="preserve">위 같이 </w:t>
+      </w:r>
+      <w:r>
+        <w:t xml:space="preserve">Model </w:t>
+      </w:r>
+      <w:r>
+        <w:rPr>
+          <w:rFonts w:hint="eastAsia"/>
+        </w:rPr>
+        <w:t xml:space="preserve">작업이 끝난 후에는 </w:t>
+      </w:r>
+      <w:r>
+        <w:t xml:space="preserve">admin </w:t>
+      </w:r>
+      <w:r>
+        <w:rPr>
+          <w:rFonts w:hint="eastAsia"/>
+        </w:rPr>
+        <w:t xml:space="preserve">페이지에서 </w:t>
+      </w:r>
+      <w:r>
+        <w:t>model</w:t>
+      </w:r>
+      <w:r>
+        <w:rPr>
+          <w:rFonts w:hint="eastAsia"/>
+        </w:rPr>
+        <w:t>을 확인해 볼 수 있다.</w:t>
+      </w:r>
+    </w:p>
+    <w:p>
+      <w:r>
+        <w:rPr>
+          <w:noProof/>
+        </w:rPr>
+        <w:drawing>
+          <wp:inline distT="0" distB="0" distL="0" distR="0" wp14:anchorId="436A8AA9" wp14:editId="328DB3EC">
+            <wp:extent cx="5731510" cy="1515110"/>
+            <wp:effectExtent l="0" t="0" r="2540" b="8890"/>
+            <wp:docPr id="5" name="그림 5"/>
+            <wp:cNvGraphicFramePr>
+              <a:graphicFrameLocks xmlns:a="http://schemas.openxmlformats.org/drawingml/2006/main" noChangeAspect="1"/>
+            </wp:cNvGraphicFramePr>
+            <a:graphic xmlns:a="http://schemas.openxmlformats.org/drawingml/2006/main">
+              <a:graphicData uri="http://schemas.openxmlformats.org/drawingml/2006/picture">
+                <pic:pic xmlns:pic="http://schemas.openxmlformats.org/drawingml/2006/picture">
+                  <pic:nvPicPr>
+                    <pic:cNvPr id="1" name=""/>
+                    <pic:cNvPicPr/>
+                  </pic:nvPicPr>
+                  <pic:blipFill>
+                    <a:blip r:embed="rId8"/>
+                    <a:stretch>
+                      <a:fillRect/>
+                    </a:stretch>
+                  </pic:blipFill>
+                  <pic:spPr>
+                    <a:xfrm>
+                      <a:off x="0" y="0"/>
+                      <a:ext cx="5731510" cy="1515110"/>
+                    </a:xfrm>
+                    <a:prstGeom prst="rect">
+                      <a:avLst/>
+                    </a:prstGeom>
+                  </pic:spPr>
+                </pic:pic>
+              </a:graphicData>
+            </a:graphic>
+          </wp:inline>
+        </w:drawing>
+      </w:r>
+    </w:p>
+    <w:p>
+      <w:r>
+        <w:rPr>
+          <w:rFonts w:hint="eastAsia"/>
+        </w:rPr>
+        <w:t>M</w:t>
+      </w:r>
+      <w:r>
+        <w:t xml:space="preserve">odel </w:t>
+      </w:r>
+      <w:r>
+        <w:rPr>
+          <w:rFonts w:hint="eastAsia"/>
+        </w:rPr>
+        <w:t xml:space="preserve">작업이 </w:t>
+      </w:r>
+      <w:r>
+        <w:rPr>
+          <w:rFonts w:hint="eastAsia"/>
+        </w:rPr>
+        <w:t>잘 완료된걸 확인할 수 있음</w:t>
+      </w:r>
+    </w:p>
+    <w:p/>
+    <w:p>
+      <w:r>
+        <w:rPr>
+          <w:noProof/>
+        </w:rPr>
+        <w:drawing>
+          <wp:inline distT="0" distB="0" distL="0" distR="0" wp14:anchorId="49B315CB" wp14:editId="258A6FD0">
+            <wp:extent cx="5731510" cy="1975485"/>
+            <wp:effectExtent l="0" t="0" r="2540" b="5715"/>
+            <wp:docPr id="6" name="그림 6"/>
+            <wp:cNvGraphicFramePr>
+              <a:graphicFrameLocks xmlns:a="http://schemas.openxmlformats.org/drawingml/2006/main" noChangeAspect="1"/>
+            </wp:cNvGraphicFramePr>
+            <a:graphic xmlns:a="http://schemas.openxmlformats.org/drawingml/2006/main">
+              <a:graphicData uri="http://schemas.openxmlformats.org/drawingml/2006/picture">
+                <pic:pic xmlns:pic="http://schemas.openxmlformats.org/drawingml/2006/picture">
+                  <pic:nvPicPr>
+                    <pic:cNvPr id="1" name=""/>
+                    <pic:cNvPicPr/>
+                  </pic:nvPicPr>
+                  <pic:blipFill>
+                    <a:blip r:embed="rId9"/>
+                    <a:stretch>
+                      <a:fillRect/>
+                    </a:stretch>
+                  </pic:blipFill>
+                  <pic:spPr>
+                    <a:xfrm>
+                      <a:off x="0" y="0"/>
+                      <a:ext cx="5731510" cy="1975485"/>
+                    </a:xfrm>
+                    <a:prstGeom prst="rect">
+                      <a:avLst/>
+                    </a:prstGeom>
+                  </pic:spPr>
+                </pic:pic>
+              </a:graphicData>
+            </a:graphic>
+          </wp:inline>
+        </w:drawing>
+      </w:r>
+    </w:p>
+    <w:p>
+      <w:r>
+        <w:rPr>
+          <w:rFonts w:hint="eastAsia"/>
+        </w:rPr>
+        <w:t>U</w:t>
+      </w:r>
+      <w:r>
+        <w:t xml:space="preserve">RL </w:t>
+      </w:r>
+      <w:r>
+        <w:rPr>
+          <w:rFonts w:hint="eastAsia"/>
+        </w:rPr>
+        <w:t>패턴,</w:t>
+      </w:r>
+      <w:r>
+        <w:t xml:space="preserve"> </w:t>
+      </w:r>
+      <w:r>
+        <w:rPr>
+          <w:rFonts w:hint="eastAsia"/>
+        </w:rPr>
+        <w:t>뷰 이름,</w:t>
+      </w:r>
+      <w:r>
+        <w:t xml:space="preserve"> </w:t>
+      </w:r>
+      <w:r>
+        <w:rPr>
+          <w:rFonts w:hint="eastAsia"/>
+        </w:rPr>
+        <w:t xml:space="preserve">템플릿 파일명은 </w:t>
+      </w:r>
+      <w:r>
+        <w:rPr>
+          <w:rFonts w:hint="eastAsia"/>
+        </w:rPr>
+        <w:t xml:space="preserve">항상 </w:t>
+      </w:r>
+      <w:r>
+        <w:t xml:space="preserve">1-1 </w:t>
+      </w:r>
+      <w:r>
+        <w:rPr>
+          <w:rFonts w:hint="eastAsia"/>
+        </w:rPr>
+        <w:t>M</w:t>
+      </w:r>
+      <w:r>
+        <w:t xml:space="preserve">apping </w:t>
+      </w:r>
+      <w:r>
+        <w:rPr>
+          <w:rFonts w:hint="eastAsia"/>
+        </w:rPr>
+        <w:t>되므로</w:t>
+      </w:r>
+      <w:r>
+        <w:rPr>
+          <w:rFonts w:hint="eastAsia"/>
+        </w:rPr>
+        <w:t xml:space="preserve"> 위처럼 정리를 해놓는게 좋다</w:t>
+      </w:r>
+    </w:p>
+    <w:p>
+      <w:r>
+        <w:rPr>
+          <w:rFonts w:hint="eastAsia"/>
+        </w:rPr>
+        <w:t xml:space="preserve">위 표를 참조하여 </w:t>
+      </w:r>
+      <w:r>
+        <w:t>Urls.py</w:t>
+      </w:r>
+      <w:r>
+        <w:rPr>
+          <w:rFonts w:hint="eastAsia"/>
+        </w:rPr>
+        <w:t>에 u</w:t>
+      </w:r>
+      <w:r>
+        <w:t xml:space="preserve">rl </w:t>
+      </w:r>
+      <w:r>
+        <w:rPr>
+          <w:rFonts w:hint="eastAsia"/>
+        </w:rPr>
+        <w:t>추가</w:t>
+      </w:r>
+      <w:r>
+        <w:rPr>
+          <w:rFonts w:hint="eastAsia"/>
+        </w:rPr>
+        <w:t>.</w:t>
+      </w:r>
+    </w:p>
+    <w:p>
+      <w:pPr>
+        <w:widowControl/>
+        <w:shd w:val="clear" w:color="auto" w:fill="1E1E1E"/>
+        <w:wordWrap/>
+        <w:autoSpaceDE/>
+        <w:autoSpaceDN/>
+        <w:spacing w:after="0" w:line="285" w:lineRule="atLeast"/>
+        <w:jc w:val="left"/>
+        <w:rPr>
+          <w:rFonts w:ascii="Consolas" w:eastAsia="굴림" w:hAnsi="Consolas" w:cs="굴림"/>
+          <w:color w:val="D4D4D4"/>
+          <w:kern w:val="0"/>
+          <w:sz w:val="21"/>
+          <w:szCs w:val="21"/>
+        </w:rPr>
+      </w:pPr>
+      <w:r>
+        <w:rPr>
+          <w:rFonts w:ascii="Consolas" w:eastAsia="굴림" w:hAnsi="Consolas" w:cs="굴림"/>
+          <w:color w:val="D4D4D4"/>
+          <w:kern w:val="0"/>
+          <w:sz w:val="21"/>
+          <w:szCs w:val="21"/>
+        </w:rPr>
+        <w:t>path(</w:t>
+      </w:r>
+      <w:r>
+        <w:rPr>
+          <w:rFonts w:ascii="Consolas" w:eastAsia="굴림" w:hAnsi="Consolas" w:cs="굴림"/>
+          <w:color w:val="CE9178"/>
+          <w:kern w:val="0"/>
+          <w:sz w:val="21"/>
+          <w:szCs w:val="21"/>
+        </w:rPr>
+        <w:t>'create/'</w:t>
+      </w:r>
+      <w:r>
+        <w:rPr>
+          <w:rFonts w:ascii="Consolas" w:eastAsia="굴림" w:hAnsi="Consolas" w:cs="굴림"/>
+          <w:color w:val="D4D4D4"/>
+          <w:kern w:val="0"/>
+          <w:sz w:val="21"/>
+          <w:szCs w:val="21"/>
+        </w:rPr>
+        <w:t>, views.TodoCV.as_view(), </w:t>
+      </w:r>
+      <w:r>
+        <w:rPr>
+          <w:rFonts w:ascii="Consolas" w:eastAsia="굴림" w:hAnsi="Consolas" w:cs="굴림"/>
+          <w:color w:val="9CDCFE"/>
+          <w:kern w:val="0"/>
+          <w:sz w:val="21"/>
+          <w:szCs w:val="21"/>
+        </w:rPr>
+        <w:t>name</w:t>
+      </w:r>
+      <w:r>
+        <w:rPr>
+          <w:rFonts w:ascii="Consolas" w:eastAsia="굴림" w:hAnsi="Consolas" w:cs="굴림"/>
+          <w:color w:val="D4D4D4"/>
+          <w:kern w:val="0"/>
+          <w:sz w:val="21"/>
+          <w:szCs w:val="21"/>
+        </w:rPr>
+        <w:t>=</w:t>
+      </w:r>
+      <w:r>
+        <w:rPr>
+          <w:rFonts w:ascii="Consolas" w:eastAsia="굴림" w:hAnsi="Consolas" w:cs="굴림"/>
+          <w:color w:val="CE9178"/>
+          <w:kern w:val="0"/>
+          <w:sz w:val="21"/>
+          <w:szCs w:val="21"/>
+        </w:rPr>
+        <w:t>'create'</w:t>
+      </w:r>
+      <w:r>
+        <w:rPr>
+          <w:rFonts w:ascii="Consolas" w:eastAsia="굴림" w:hAnsi="Consolas" w:cs="굴림"/>
+          <w:color w:val="D4D4D4"/>
+          <w:kern w:val="0"/>
+          <w:sz w:val="21"/>
+          <w:szCs w:val="21"/>
+        </w:rPr>
+        <w:t>),</w:t>
+      </w:r>
+    </w:p>
+    <w:p>
+      <w:pPr>
+        <w:widowControl/>
+        <w:shd w:val="clear" w:color="auto" w:fill="1E1E1E"/>
+        <w:wordWrap/>
+        <w:autoSpaceDE/>
+        <w:autoSpaceDN/>
+        <w:spacing w:after="0" w:line="285" w:lineRule="atLeast"/>
+        <w:jc w:val="left"/>
+        <w:rPr>
+          <w:rFonts w:ascii="Consolas" w:eastAsia="굴림" w:hAnsi="Consolas" w:cs="굴림"/>
+          <w:color w:val="D4D4D4"/>
+          <w:kern w:val="0"/>
+          <w:sz w:val="21"/>
+          <w:szCs w:val="21"/>
+        </w:rPr>
+      </w:pPr>
+      <w:r>
+        <w:rPr>
+          <w:rFonts w:ascii="Consolas" w:eastAsia="굴림" w:hAnsi="Consolas" w:cs="굴림"/>
+          <w:color w:val="D4D4D4"/>
+          <w:kern w:val="0"/>
+          <w:sz w:val="21"/>
+          <w:szCs w:val="21"/>
+        </w:rPr>
+        <w:t>    path(</w:t>
+      </w:r>
+      <w:r>
+        <w:rPr>
+          <w:rFonts w:ascii="Consolas" w:eastAsia="굴림" w:hAnsi="Consolas" w:cs="굴림"/>
+          <w:color w:val="CE9178"/>
+          <w:kern w:val="0"/>
+          <w:sz w:val="21"/>
+          <w:szCs w:val="21"/>
+        </w:rPr>
+        <w:t>'list/'</w:t>
+      </w:r>
+      <w:r>
+        <w:rPr>
+          <w:rFonts w:ascii="Consolas" w:eastAsia="굴림" w:hAnsi="Consolas" w:cs="굴림"/>
+          <w:color w:val="D4D4D4"/>
+          <w:kern w:val="0"/>
+          <w:sz w:val="21"/>
+          <w:szCs w:val="21"/>
+        </w:rPr>
+        <w:t>, views.TodoLV.as_view(), </w:t>
+      </w:r>
+      <w:r>
+        <w:rPr>
+          <w:rFonts w:ascii="Consolas" w:eastAsia="굴림" w:hAnsi="Consolas" w:cs="굴림"/>
+          <w:color w:val="9CDCFE"/>
+          <w:kern w:val="0"/>
+          <w:sz w:val="21"/>
+          <w:szCs w:val="21"/>
+        </w:rPr>
+        <w:t>name</w:t>
+      </w:r>
+      <w:r>
+        <w:rPr>
+          <w:rFonts w:ascii="Consolas" w:eastAsia="굴림" w:hAnsi="Consolas" w:cs="굴림"/>
+          <w:color w:val="D4D4D4"/>
+          <w:kern w:val="0"/>
+          <w:sz w:val="21"/>
+          <w:szCs w:val="21"/>
+        </w:rPr>
+        <w:t>=</w:t>
+      </w:r>
+      <w:r>
+        <w:rPr>
+          <w:rFonts w:ascii="Consolas" w:eastAsia="굴림" w:hAnsi="Consolas" w:cs="굴림"/>
+          <w:color w:val="CE9178"/>
+          <w:kern w:val="0"/>
+          <w:sz w:val="21"/>
+          <w:szCs w:val="21"/>
+        </w:rPr>
+        <w:t>'list'</w:t>
+      </w:r>
+      <w:r>
+        <w:rPr>
+          <w:rFonts w:ascii="Consolas" w:eastAsia="굴림" w:hAnsi="Consolas" w:cs="굴림"/>
+          <w:color w:val="D4D4D4"/>
+          <w:kern w:val="0"/>
+          <w:sz w:val="21"/>
+          <w:szCs w:val="21"/>
+        </w:rPr>
+        <w:t>),</w:t>
+      </w:r>
+    </w:p>
+    <w:p>
+      <w:pPr>
+        <w:widowControl/>
+        <w:shd w:val="clear" w:color="auto" w:fill="1E1E1E"/>
+        <w:wordWrap/>
+        <w:autoSpaceDE/>
+        <w:autoSpaceDN/>
+        <w:spacing w:after="0" w:line="285" w:lineRule="atLeast"/>
+        <w:jc w:val="left"/>
+        <w:rPr>
+          <w:rFonts w:ascii="Consolas" w:eastAsia="굴림" w:hAnsi="Consolas" w:cs="굴림"/>
+          <w:color w:val="D4D4D4"/>
+          <w:kern w:val="0"/>
+          <w:sz w:val="21"/>
+          <w:szCs w:val="21"/>
+        </w:rPr>
+      </w:pPr>
+      <w:r>
+        <w:rPr>
+          <w:rFonts w:ascii="Consolas" w:eastAsia="굴림" w:hAnsi="Consolas" w:cs="굴림"/>
+          <w:color w:val="D4D4D4"/>
+          <w:kern w:val="0"/>
+          <w:sz w:val="21"/>
+          <w:szCs w:val="21"/>
+        </w:rPr>
+        <w:t>    path(</w:t>
+      </w:r>
+      <w:r>
+        <w:rPr>
+          <w:rFonts w:ascii="Consolas" w:eastAsia="굴림" w:hAnsi="Consolas" w:cs="굴림"/>
+          <w:color w:val="CE9178"/>
+          <w:kern w:val="0"/>
+          <w:sz w:val="21"/>
+          <w:szCs w:val="21"/>
+        </w:rPr>
+        <w:t>'&lt;int:pk&gt;/delete/'</w:t>
+      </w:r>
+      <w:r>
+        <w:rPr>
+          <w:rFonts w:ascii="Consolas" w:eastAsia="굴림" w:hAnsi="Consolas" w:cs="굴림"/>
+          <w:color w:val="D4D4D4"/>
+          <w:kern w:val="0"/>
+          <w:sz w:val="21"/>
+          <w:szCs w:val="21"/>
+        </w:rPr>
+        <w:t>, views.TodoDelV.as_view(), </w:t>
+      </w:r>
+      <w:r>
+        <w:rPr>
+          <w:rFonts w:ascii="Consolas" w:eastAsia="굴림" w:hAnsi="Consolas" w:cs="굴림"/>
+          <w:color w:val="9CDCFE"/>
+          <w:kern w:val="0"/>
+          <w:sz w:val="21"/>
+          <w:szCs w:val="21"/>
+        </w:rPr>
+        <w:t>name</w:t>
+      </w:r>
+      <w:r>
+        <w:rPr>
+          <w:rFonts w:ascii="Consolas" w:eastAsia="굴림" w:hAnsi="Consolas" w:cs="굴림"/>
+          <w:color w:val="D4D4D4"/>
+          <w:kern w:val="0"/>
+          <w:sz w:val="21"/>
+          <w:szCs w:val="21"/>
+        </w:rPr>
+        <w:t>=</w:t>
+      </w:r>
+      <w:r>
+        <w:rPr>
+          <w:rFonts w:ascii="Consolas" w:eastAsia="굴림" w:hAnsi="Consolas" w:cs="굴림"/>
+          <w:color w:val="CE9178"/>
+          <w:kern w:val="0"/>
+          <w:sz w:val="21"/>
+          <w:szCs w:val="21"/>
+        </w:rPr>
+        <w:t>'delete'</w:t>
+      </w:r>
+      <w:r>
+        <w:rPr>
+          <w:rFonts w:ascii="Consolas" w:eastAsia="굴림" w:hAnsi="Consolas" w:cs="굴림"/>
+          <w:color w:val="D4D4D4"/>
+          <w:kern w:val="0"/>
+          <w:sz w:val="21"/>
+          <w:szCs w:val="21"/>
+        </w:rPr>
+        <w:t>),</w:t>
+      </w:r>
+    </w:p>
+    <w:p>
+      <w:pPr>
+        <w:rPr>
+          <w:rFonts w:ascii="Consolas" w:eastAsia="굴림" w:hAnsi="Consolas" w:cs="굴림"/>
+          <w:color w:val="000000" w:themeColor="text1"/>
+          <w:kern w:val="0"/>
+          <w:sz w:val="21"/>
+          <w:szCs w:val="21"/>
+        </w:rPr>
+      </w:pPr>
+      <w:r>
+        <w:rPr>
+          <w:rFonts w:ascii="Consolas" w:eastAsia="굴림" w:hAnsi="Consolas" w:cs="굴림"/>
+          <w:color w:val="000000" w:themeColor="text1"/>
+          <w:kern w:val="0"/>
+          <w:sz w:val="21"/>
+          <w:szCs w:val="21"/>
+        </w:rPr>
+        <w:t>&lt;int:pk&gt;</w:t>
+      </w:r>
+      <w:r>
+        <w:rPr>
+          <w:rFonts w:ascii="Consolas" w:eastAsia="굴림" w:hAnsi="Consolas" w:cs="굴림"/>
+          <w:color w:val="000000" w:themeColor="text1"/>
+          <w:kern w:val="0"/>
+          <w:sz w:val="21"/>
+          <w:szCs w:val="21"/>
+        </w:rPr>
+        <w:t xml:space="preserve"> </w:t>
+      </w:r>
+      <w:r>
+        <w:rPr>
+          <w:rFonts w:ascii="Consolas" w:eastAsia="굴림" w:hAnsi="Consolas" w:cs="굴림" w:hint="eastAsia"/>
+          <w:color w:val="000000" w:themeColor="text1"/>
+          <w:kern w:val="0"/>
+          <w:sz w:val="21"/>
+          <w:szCs w:val="21"/>
+        </w:rPr>
+        <w:t>이런</w:t>
+      </w:r>
+      <w:r>
+        <w:rPr>
+          <w:rFonts w:ascii="Consolas" w:eastAsia="굴림" w:hAnsi="Consolas" w:cs="굴림" w:hint="eastAsia"/>
+          <w:color w:val="000000" w:themeColor="text1"/>
+          <w:kern w:val="0"/>
+          <w:sz w:val="21"/>
+          <w:szCs w:val="21"/>
+        </w:rPr>
+        <w:t xml:space="preserve"> </w:t>
+      </w:r>
+      <w:r>
+        <w:rPr>
+          <w:rFonts w:ascii="Consolas" w:eastAsia="굴림" w:hAnsi="Consolas" w:cs="굴림" w:hint="eastAsia"/>
+          <w:color w:val="000000" w:themeColor="text1"/>
+          <w:kern w:val="0"/>
+          <w:sz w:val="21"/>
+          <w:szCs w:val="21"/>
+        </w:rPr>
+        <w:t>표현은</w:t>
+      </w:r>
+      <w:r>
+        <w:rPr>
+          <w:rFonts w:ascii="Consolas" w:eastAsia="굴림" w:hAnsi="Consolas" w:cs="굴림" w:hint="eastAsia"/>
+          <w:color w:val="000000" w:themeColor="text1"/>
+          <w:kern w:val="0"/>
+          <w:sz w:val="21"/>
+          <w:szCs w:val="21"/>
+        </w:rPr>
+        <w:t xml:space="preserve"> </w:t>
+      </w:r>
+      <w:r>
+        <w:rPr>
+          <w:rFonts w:ascii="Consolas" w:eastAsia="굴림" w:hAnsi="Consolas" w:cs="굴림" w:hint="eastAsia"/>
+          <w:color w:val="000000" w:themeColor="text1"/>
+          <w:kern w:val="0"/>
+          <w:sz w:val="21"/>
+          <w:szCs w:val="21"/>
+        </w:rPr>
+        <w:t>숫자가</w:t>
+      </w:r>
+      <w:r>
+        <w:rPr>
+          <w:rFonts w:ascii="Consolas" w:eastAsia="굴림" w:hAnsi="Consolas" w:cs="굴림" w:hint="eastAsia"/>
+          <w:color w:val="000000" w:themeColor="text1"/>
+          <w:kern w:val="0"/>
+          <w:sz w:val="21"/>
+          <w:szCs w:val="21"/>
+        </w:rPr>
+        <w:t xml:space="preserve"> </w:t>
+      </w:r>
+      <w:r>
+        <w:rPr>
+          <w:rFonts w:ascii="Consolas" w:eastAsia="굴림" w:hAnsi="Consolas" w:cs="굴림" w:hint="eastAsia"/>
+          <w:color w:val="000000" w:themeColor="text1"/>
+          <w:kern w:val="0"/>
+          <w:sz w:val="21"/>
+          <w:szCs w:val="21"/>
+        </w:rPr>
+        <w:t>들어오면</w:t>
+      </w:r>
+      <w:r>
+        <w:rPr>
+          <w:rFonts w:ascii="Consolas" w:eastAsia="굴림" w:hAnsi="Consolas" w:cs="굴림" w:hint="eastAsia"/>
+          <w:color w:val="000000" w:themeColor="text1"/>
+          <w:kern w:val="0"/>
+          <w:sz w:val="21"/>
+          <w:szCs w:val="21"/>
+        </w:rPr>
+        <w:t xml:space="preserve"> </w:t>
+      </w:r>
+      <w:r>
+        <w:rPr>
+          <w:rFonts w:ascii="Consolas" w:eastAsia="굴림" w:hAnsi="Consolas" w:cs="굴림"/>
+          <w:color w:val="000000" w:themeColor="text1"/>
+          <w:kern w:val="0"/>
+          <w:sz w:val="21"/>
+          <w:szCs w:val="21"/>
+        </w:rPr>
+        <w:t>INT</w:t>
+      </w:r>
+      <w:r>
+        <w:rPr>
+          <w:rFonts w:ascii="Consolas" w:eastAsia="굴림" w:hAnsi="Consolas" w:cs="굴림" w:hint="eastAsia"/>
+          <w:color w:val="000000" w:themeColor="text1"/>
+          <w:kern w:val="0"/>
+          <w:sz w:val="21"/>
+          <w:szCs w:val="21"/>
+        </w:rPr>
+        <w:t>로</w:t>
+      </w:r>
+      <w:r>
+        <w:rPr>
+          <w:rFonts w:ascii="Consolas" w:eastAsia="굴림" w:hAnsi="Consolas" w:cs="굴림" w:hint="eastAsia"/>
+          <w:color w:val="000000" w:themeColor="text1"/>
+          <w:kern w:val="0"/>
+          <w:sz w:val="21"/>
+          <w:szCs w:val="21"/>
+        </w:rPr>
+        <w:t xml:space="preserve"> </w:t>
+      </w:r>
+      <w:r>
+        <w:rPr>
+          <w:rFonts w:ascii="Consolas" w:eastAsia="굴림" w:hAnsi="Consolas" w:cs="굴림" w:hint="eastAsia"/>
+          <w:color w:val="000000" w:themeColor="text1"/>
+          <w:kern w:val="0"/>
+          <w:sz w:val="21"/>
+          <w:szCs w:val="21"/>
+        </w:rPr>
+        <w:t>변환해서</w:t>
+      </w:r>
+      <w:r>
+        <w:rPr>
+          <w:rFonts w:ascii="Consolas" w:eastAsia="굴림" w:hAnsi="Consolas" w:cs="굴림" w:hint="eastAsia"/>
+          <w:color w:val="000000" w:themeColor="text1"/>
+          <w:kern w:val="0"/>
+          <w:sz w:val="21"/>
+          <w:szCs w:val="21"/>
+        </w:rPr>
+        <w:t xml:space="preserve"> </w:t>
+      </w:r>
+      <w:r>
+        <w:rPr>
+          <w:rFonts w:ascii="Consolas" w:eastAsia="굴림" w:hAnsi="Consolas" w:cs="굴림"/>
+          <w:color w:val="000000" w:themeColor="text1"/>
+          <w:kern w:val="0"/>
+          <w:sz w:val="21"/>
+          <w:szCs w:val="21"/>
+        </w:rPr>
+        <w:t>View</w:t>
+      </w:r>
+      <w:r>
+        <w:rPr>
+          <w:rFonts w:ascii="Consolas" w:eastAsia="굴림" w:hAnsi="Consolas" w:cs="굴림" w:hint="eastAsia"/>
+          <w:color w:val="000000" w:themeColor="text1"/>
+          <w:kern w:val="0"/>
+          <w:sz w:val="21"/>
+          <w:szCs w:val="21"/>
+        </w:rPr>
+        <w:t>로</w:t>
+      </w:r>
+      <w:r>
+        <w:rPr>
+          <w:rFonts w:ascii="Consolas" w:eastAsia="굴림" w:hAnsi="Consolas" w:cs="굴림" w:hint="eastAsia"/>
+          <w:color w:val="000000" w:themeColor="text1"/>
+          <w:kern w:val="0"/>
+          <w:sz w:val="21"/>
+          <w:szCs w:val="21"/>
+        </w:rPr>
+        <w:t xml:space="preserve"> </w:t>
+      </w:r>
+      <w:r>
+        <w:rPr>
+          <w:rFonts w:ascii="Consolas" w:eastAsia="굴림" w:hAnsi="Consolas" w:cs="굴림" w:hint="eastAsia"/>
+          <w:color w:val="000000" w:themeColor="text1"/>
+          <w:kern w:val="0"/>
+          <w:sz w:val="21"/>
+          <w:szCs w:val="21"/>
+        </w:rPr>
+        <w:t>넘겨주는</w:t>
+      </w:r>
+      <w:r>
+        <w:rPr>
+          <w:rFonts w:ascii="Consolas" w:eastAsia="굴림" w:hAnsi="Consolas" w:cs="굴림" w:hint="eastAsia"/>
+          <w:color w:val="000000" w:themeColor="text1"/>
+          <w:kern w:val="0"/>
+          <w:sz w:val="21"/>
+          <w:szCs w:val="21"/>
+        </w:rPr>
+        <w:t xml:space="preserve"> </w:t>
+      </w:r>
+      <w:r>
+        <w:rPr>
+          <w:rFonts w:ascii="Consolas" w:eastAsia="굴림" w:hAnsi="Consolas" w:cs="굴림" w:hint="eastAsia"/>
+          <w:color w:val="000000" w:themeColor="text1"/>
+          <w:kern w:val="0"/>
+          <w:sz w:val="21"/>
+          <w:szCs w:val="21"/>
+        </w:rPr>
+        <w:t>역할을</w:t>
+      </w:r>
+      <w:r>
+        <w:rPr>
+          <w:rFonts w:ascii="Consolas" w:eastAsia="굴림" w:hAnsi="Consolas" w:cs="굴림" w:hint="eastAsia"/>
+          <w:color w:val="000000" w:themeColor="text1"/>
+          <w:kern w:val="0"/>
+          <w:sz w:val="21"/>
+          <w:szCs w:val="21"/>
+        </w:rPr>
+        <w:t xml:space="preserve"> </w:t>
+      </w:r>
+      <w:r>
+        <w:rPr>
+          <w:rFonts w:ascii="Consolas" w:eastAsia="굴림" w:hAnsi="Consolas" w:cs="굴림" w:hint="eastAsia"/>
+          <w:color w:val="000000" w:themeColor="text1"/>
+          <w:kern w:val="0"/>
+          <w:sz w:val="21"/>
+          <w:szCs w:val="21"/>
+        </w:rPr>
+        <w:t>한다</w:t>
+      </w:r>
+      <w:r>
+        <w:rPr>
+          <w:rFonts w:ascii="Consolas" w:eastAsia="굴림" w:hAnsi="Consolas" w:cs="굴림" w:hint="eastAsia"/>
+          <w:color w:val="000000" w:themeColor="text1"/>
+          <w:kern w:val="0"/>
+          <w:sz w:val="21"/>
+          <w:szCs w:val="21"/>
+        </w:rPr>
+        <w:t>.</w:t>
+      </w:r>
+    </w:p>
+    <w:p>
+      <w:pPr>
+        <w:rPr>
+          <w:rFonts w:ascii="Consolas" w:eastAsia="굴림" w:hAnsi="Consolas" w:cs="굴림"/>
+          <w:color w:val="000000" w:themeColor="text1"/>
+          <w:kern w:val="0"/>
+          <w:sz w:val="21"/>
+          <w:szCs w:val="21"/>
+        </w:rPr>
+      </w:pPr>
+    </w:p>
+    <w:p>
+      <w:pPr>
+        <w:rPr>
+          <w:rFonts w:ascii="Consolas" w:eastAsia="굴림" w:hAnsi="Consolas" w:cs="굴림"/>
+          <w:color w:val="000000" w:themeColor="text1"/>
+          <w:kern w:val="0"/>
+          <w:sz w:val="21"/>
+          <w:szCs w:val="21"/>
+        </w:rPr>
+      </w:pPr>
+      <w:r>
+        <w:rPr>
+          <w:rFonts w:ascii="Consolas" w:eastAsia="굴림" w:hAnsi="Consolas" w:cs="굴림" w:hint="eastAsia"/>
+          <w:color w:val="000000" w:themeColor="text1"/>
+          <w:kern w:val="0"/>
+          <w:sz w:val="21"/>
+          <w:szCs w:val="21"/>
+        </w:rPr>
+        <w:lastRenderedPageBreak/>
+        <w:t>모든</w:t>
+      </w:r>
+      <w:r>
+        <w:rPr>
+          <w:rFonts w:ascii="Consolas" w:eastAsia="굴림" w:hAnsi="Consolas" w:cs="굴림" w:hint="eastAsia"/>
+          <w:color w:val="000000" w:themeColor="text1"/>
+          <w:kern w:val="0"/>
+          <w:sz w:val="21"/>
+          <w:szCs w:val="21"/>
+        </w:rPr>
+        <w:t xml:space="preserve"> </w:t>
+      </w:r>
+      <w:r>
+        <w:rPr>
+          <w:rFonts w:ascii="Consolas" w:eastAsia="굴림" w:hAnsi="Consolas" w:cs="굴림"/>
+          <w:color w:val="000000" w:themeColor="text1"/>
+          <w:kern w:val="0"/>
+          <w:sz w:val="21"/>
+          <w:szCs w:val="21"/>
+        </w:rPr>
+        <w:t>View</w:t>
+      </w:r>
+      <w:r>
+        <w:rPr>
+          <w:rFonts w:ascii="Consolas" w:eastAsia="굴림" w:hAnsi="Consolas" w:cs="굴림" w:hint="eastAsia"/>
+          <w:color w:val="000000" w:themeColor="text1"/>
+          <w:kern w:val="0"/>
+          <w:sz w:val="21"/>
+          <w:szCs w:val="21"/>
+        </w:rPr>
+        <w:t>의</w:t>
+      </w:r>
+      <w:r>
+        <w:rPr>
+          <w:rFonts w:ascii="Consolas" w:eastAsia="굴림" w:hAnsi="Consolas" w:cs="굴림" w:hint="eastAsia"/>
+          <w:color w:val="000000" w:themeColor="text1"/>
+          <w:kern w:val="0"/>
+          <w:sz w:val="21"/>
+          <w:szCs w:val="21"/>
+        </w:rPr>
+        <w:t xml:space="preserve"> </w:t>
+      </w:r>
+      <w:r>
+        <w:rPr>
+          <w:rFonts w:ascii="Consolas" w:eastAsia="굴림" w:hAnsi="Consolas" w:cs="굴림" w:hint="eastAsia"/>
+          <w:color w:val="000000" w:themeColor="text1"/>
+          <w:kern w:val="0"/>
+          <w:sz w:val="21"/>
+          <w:szCs w:val="21"/>
+        </w:rPr>
+        <w:t>공통적인</w:t>
+      </w:r>
+      <w:r>
+        <w:rPr>
+          <w:rFonts w:ascii="Consolas" w:eastAsia="굴림" w:hAnsi="Consolas" w:cs="굴림" w:hint="eastAsia"/>
+          <w:color w:val="000000" w:themeColor="text1"/>
+          <w:kern w:val="0"/>
+          <w:sz w:val="21"/>
+          <w:szCs w:val="21"/>
+        </w:rPr>
+        <w:t xml:space="preserve"> </w:t>
+      </w:r>
+      <w:r>
+        <w:rPr>
+          <w:rFonts w:ascii="Consolas" w:eastAsia="굴림" w:hAnsi="Consolas" w:cs="굴림" w:hint="eastAsia"/>
+          <w:color w:val="000000" w:themeColor="text1"/>
+          <w:kern w:val="0"/>
+          <w:sz w:val="21"/>
+          <w:szCs w:val="21"/>
+        </w:rPr>
+        <w:t>속성</w:t>
+      </w:r>
+      <w:r>
+        <w:rPr>
+          <w:rFonts w:ascii="Consolas" w:eastAsia="굴림" w:hAnsi="Consolas" w:cs="굴림" w:hint="eastAsia"/>
+          <w:color w:val="000000" w:themeColor="text1"/>
+          <w:kern w:val="0"/>
+          <w:sz w:val="21"/>
+          <w:szCs w:val="21"/>
+        </w:rPr>
+        <w:t>(</w:t>
+      </w:r>
+      <w:r>
+        <w:rPr>
+          <w:rFonts w:ascii="Consolas" w:eastAsia="굴림" w:hAnsi="Consolas" w:cs="굴림"/>
+          <w:color w:val="000000" w:themeColor="text1"/>
+          <w:kern w:val="0"/>
+          <w:sz w:val="21"/>
+          <w:szCs w:val="21"/>
+        </w:rPr>
+        <w:t xml:space="preserve">RedirectView </w:t>
+      </w:r>
+      <w:r>
+        <w:rPr>
+          <w:rFonts w:ascii="Consolas" w:eastAsia="굴림" w:hAnsi="Consolas" w:cs="굴림" w:hint="eastAsia"/>
+          <w:color w:val="000000" w:themeColor="text1"/>
+          <w:kern w:val="0"/>
+          <w:sz w:val="21"/>
+          <w:szCs w:val="21"/>
+        </w:rPr>
+        <w:t>제외</w:t>
+      </w:r>
+      <w:r>
+        <w:rPr>
+          <w:rFonts w:ascii="Consolas" w:eastAsia="굴림" w:hAnsi="Consolas" w:cs="굴림" w:hint="eastAsia"/>
+          <w:color w:val="000000" w:themeColor="text1"/>
+          <w:kern w:val="0"/>
+          <w:sz w:val="21"/>
+          <w:szCs w:val="21"/>
+        </w:rPr>
+        <w:t>)</w:t>
+      </w:r>
+      <w:r>
+        <w:rPr>
+          <w:rFonts w:ascii="Consolas" w:eastAsia="굴림" w:hAnsi="Consolas" w:cs="굴림" w:hint="eastAsia"/>
+          <w:color w:val="000000" w:themeColor="text1"/>
+          <w:kern w:val="0"/>
+          <w:sz w:val="21"/>
+          <w:szCs w:val="21"/>
+        </w:rPr>
+        <w:t>으로</w:t>
+      </w:r>
+      <w:r>
+        <w:rPr>
+          <w:rFonts w:ascii="Consolas" w:eastAsia="굴림" w:hAnsi="Consolas" w:cs="굴림" w:hint="eastAsia"/>
+          <w:color w:val="000000" w:themeColor="text1"/>
+          <w:kern w:val="0"/>
+          <w:sz w:val="21"/>
+          <w:szCs w:val="21"/>
+        </w:rPr>
+        <w:t xml:space="preserve"> </w:t>
+      </w:r>
+      <w:r>
+        <w:rPr>
+          <w:rFonts w:ascii="Consolas" w:eastAsia="굴림" w:hAnsi="Consolas" w:cs="굴림"/>
+          <w:color w:val="000000" w:themeColor="text1"/>
+          <w:kern w:val="0"/>
+          <w:sz w:val="21"/>
+          <w:szCs w:val="21"/>
+        </w:rPr>
+        <w:t>template_name</w:t>
+      </w:r>
+      <w:r>
+        <w:rPr>
+          <w:rFonts w:ascii="Consolas" w:eastAsia="굴림" w:hAnsi="Consolas" w:cs="굴림" w:hint="eastAsia"/>
+          <w:color w:val="000000" w:themeColor="text1"/>
+          <w:kern w:val="0"/>
+          <w:sz w:val="21"/>
+          <w:szCs w:val="21"/>
+        </w:rPr>
+        <w:t>이</w:t>
+      </w:r>
+      <w:r>
+        <w:rPr>
+          <w:rFonts w:ascii="Consolas" w:eastAsia="굴림" w:hAnsi="Consolas" w:cs="굴림" w:hint="eastAsia"/>
+          <w:color w:val="000000" w:themeColor="text1"/>
+          <w:kern w:val="0"/>
+          <w:sz w:val="21"/>
+          <w:szCs w:val="21"/>
+        </w:rPr>
+        <w:t xml:space="preserve"> </w:t>
+      </w:r>
+      <w:r>
+        <w:rPr>
+          <w:rFonts w:ascii="Consolas" w:eastAsia="굴림" w:hAnsi="Consolas" w:cs="굴림" w:hint="eastAsia"/>
+          <w:color w:val="000000" w:themeColor="text1"/>
+          <w:kern w:val="0"/>
+          <w:sz w:val="21"/>
+          <w:szCs w:val="21"/>
+        </w:rPr>
+        <w:t>있다</w:t>
+      </w:r>
+      <w:r>
+        <w:rPr>
+          <w:rFonts w:ascii="Consolas" w:eastAsia="굴림" w:hAnsi="Consolas" w:cs="굴림" w:hint="eastAsia"/>
+          <w:color w:val="000000" w:themeColor="text1"/>
+          <w:kern w:val="0"/>
+          <w:sz w:val="21"/>
+          <w:szCs w:val="21"/>
+        </w:rPr>
+        <w:t>.</w:t>
+      </w:r>
+    </w:p>
+    <w:p>
+      <w:pPr>
+        <w:widowControl/>
+        <w:shd w:val="clear" w:color="auto" w:fill="1E1E1E"/>
+        <w:wordWrap/>
+        <w:autoSpaceDE/>
+        <w:autoSpaceDN/>
+        <w:spacing w:after="0" w:line="285" w:lineRule="atLeast"/>
+        <w:jc w:val="left"/>
+        <w:rPr>
+          <w:rFonts w:ascii="Consolas" w:eastAsia="굴림" w:hAnsi="Consolas" w:cs="굴림"/>
+          <w:color w:val="D4D4D4"/>
+          <w:kern w:val="0"/>
+          <w:sz w:val="21"/>
+          <w:szCs w:val="21"/>
+        </w:rPr>
+      </w:pPr>
+      <w:r>
+        <w:rPr>
+          <w:rFonts w:ascii="Consolas" w:eastAsia="굴림" w:hAnsi="Consolas" w:cs="굴림"/>
+          <w:color w:val="569CD6"/>
+          <w:kern w:val="0"/>
+          <w:sz w:val="21"/>
+          <w:szCs w:val="21"/>
+        </w:rPr>
+        <w:t>class</w:t>
+      </w:r>
+      <w:r>
+        <w:rPr>
+          <w:rFonts w:ascii="Consolas" w:eastAsia="굴림" w:hAnsi="Consolas" w:cs="굴림"/>
+          <w:color w:val="D4D4D4"/>
+          <w:kern w:val="0"/>
+          <w:sz w:val="21"/>
+          <w:szCs w:val="21"/>
+        </w:rPr>
+        <w:t> </w:t>
+      </w:r>
+      <w:r>
+        <w:rPr>
+          <w:rFonts w:ascii="Consolas" w:eastAsia="굴림" w:hAnsi="Consolas" w:cs="굴림"/>
+          <w:color w:val="4EC9B0"/>
+          <w:kern w:val="0"/>
+          <w:sz w:val="21"/>
+          <w:szCs w:val="21"/>
+        </w:rPr>
+        <w:t>TodoCV</w:t>
+      </w:r>
+      <w:r>
+        <w:rPr>
+          <w:rFonts w:ascii="Consolas" w:eastAsia="굴림" w:hAnsi="Consolas" w:cs="굴림"/>
+          <w:color w:val="D4D4D4"/>
+          <w:kern w:val="0"/>
+          <w:sz w:val="21"/>
+          <w:szCs w:val="21"/>
+        </w:rPr>
+        <w:t>(</w:t>
+      </w:r>
+      <w:r>
+        <w:rPr>
+          <w:rFonts w:ascii="Consolas" w:eastAsia="굴림" w:hAnsi="Consolas" w:cs="굴림"/>
+          <w:color w:val="4EC9B0"/>
+          <w:kern w:val="0"/>
+          <w:sz w:val="21"/>
+          <w:szCs w:val="21"/>
+        </w:rPr>
+        <w:t>CreateView</w:t>
+      </w:r>
+      <w:r>
+        <w:rPr>
+          <w:rFonts w:ascii="Consolas" w:eastAsia="굴림" w:hAnsi="Consolas" w:cs="굴림"/>
+          <w:color w:val="D4D4D4"/>
+          <w:kern w:val="0"/>
+          <w:sz w:val="21"/>
+          <w:szCs w:val="21"/>
+        </w:rPr>
+        <w:t>):</w:t>
+      </w:r>
+    </w:p>
+    <w:p>
+      <w:pPr>
+        <w:widowControl/>
+        <w:shd w:val="clear" w:color="auto" w:fill="1E1E1E"/>
+        <w:wordWrap/>
+        <w:autoSpaceDE/>
+        <w:autoSpaceDN/>
+        <w:spacing w:after="0" w:line="285" w:lineRule="atLeast"/>
+        <w:jc w:val="left"/>
+        <w:rPr>
+          <w:rFonts w:ascii="Consolas" w:eastAsia="굴림" w:hAnsi="Consolas" w:cs="굴림"/>
+          <w:color w:val="D4D4D4"/>
+          <w:kern w:val="0"/>
+          <w:sz w:val="21"/>
+          <w:szCs w:val="21"/>
+        </w:rPr>
+      </w:pPr>
+      <w:r>
+        <w:rPr>
+          <w:rFonts w:ascii="Consolas" w:eastAsia="굴림" w:hAnsi="Consolas" w:cs="굴림"/>
+          <w:color w:val="D4D4D4"/>
+          <w:kern w:val="0"/>
+          <w:sz w:val="21"/>
+          <w:szCs w:val="21"/>
+        </w:rPr>
+        <w:t>    model = Todo</w:t>
+      </w:r>
+    </w:p>
+    <w:p>
+      <w:pPr>
+        <w:widowControl/>
+        <w:shd w:val="clear" w:color="auto" w:fill="1E1E1E"/>
+        <w:wordWrap/>
+        <w:autoSpaceDE/>
+        <w:autoSpaceDN/>
+        <w:spacing w:after="0" w:line="285" w:lineRule="atLeast"/>
+        <w:jc w:val="left"/>
+        <w:rPr>
+          <w:rFonts w:ascii="Consolas" w:eastAsia="굴림" w:hAnsi="Consolas" w:cs="굴림"/>
+          <w:color w:val="D4D4D4"/>
+          <w:kern w:val="0"/>
+          <w:sz w:val="21"/>
+          <w:szCs w:val="21"/>
+        </w:rPr>
+      </w:pPr>
+      <w:r>
+        <w:rPr>
+          <w:rFonts w:ascii="Consolas" w:eastAsia="굴림" w:hAnsi="Consolas" w:cs="굴림"/>
+          <w:color w:val="D4D4D4"/>
+          <w:kern w:val="0"/>
+          <w:sz w:val="21"/>
+          <w:szCs w:val="21"/>
+        </w:rPr>
+        <w:t>    fields = </w:t>
+      </w:r>
+      <w:r>
+        <w:rPr>
+          <w:rFonts w:ascii="Consolas" w:eastAsia="굴림" w:hAnsi="Consolas" w:cs="굴림"/>
+          <w:color w:val="CE9178"/>
+          <w:kern w:val="0"/>
+          <w:sz w:val="21"/>
+          <w:szCs w:val="21"/>
+        </w:rPr>
+        <w:t>'__all__'</w:t>
+      </w:r>
+    </w:p>
+    <w:p>
+      <w:pPr>
+        <w:widowControl/>
+        <w:shd w:val="clear" w:color="auto" w:fill="1E1E1E"/>
+        <w:wordWrap/>
+        <w:autoSpaceDE/>
+        <w:autoSpaceDN/>
+        <w:spacing w:after="0" w:line="285" w:lineRule="atLeast"/>
+        <w:jc w:val="left"/>
+        <w:rPr>
+          <w:rFonts w:ascii="Consolas" w:eastAsia="굴림" w:hAnsi="Consolas" w:cs="굴림"/>
+          <w:color w:val="D4D4D4"/>
+          <w:kern w:val="0"/>
+          <w:sz w:val="21"/>
+          <w:szCs w:val="21"/>
+        </w:rPr>
+      </w:pPr>
+      <w:r>
+        <w:rPr>
+          <w:rFonts w:ascii="Consolas" w:eastAsia="굴림" w:hAnsi="Consolas" w:cs="굴림"/>
+          <w:color w:val="D4D4D4"/>
+          <w:kern w:val="0"/>
+          <w:sz w:val="21"/>
+          <w:szCs w:val="21"/>
+        </w:rPr>
+        <w:t>    template_name = </w:t>
+      </w:r>
+      <w:r>
+        <w:rPr>
+          <w:rFonts w:ascii="Consolas" w:eastAsia="굴림" w:hAnsi="Consolas" w:cs="굴림"/>
+          <w:color w:val="CE9178"/>
+          <w:kern w:val="0"/>
+          <w:sz w:val="21"/>
+          <w:szCs w:val="21"/>
+        </w:rPr>
+        <w:t>'todo/todo_form.html'</w:t>
+      </w:r>
+    </w:p>
+    <w:p>
+      <w:pPr>
+        <w:widowControl/>
+        <w:shd w:val="clear" w:color="auto" w:fill="1E1E1E"/>
+        <w:wordWrap/>
+        <w:autoSpaceDE/>
+        <w:autoSpaceDN/>
+        <w:spacing w:after="0" w:line="285" w:lineRule="atLeast"/>
+        <w:jc w:val="left"/>
+        <w:rPr>
+          <w:rFonts w:ascii="Consolas" w:eastAsia="굴림" w:hAnsi="Consolas" w:cs="굴림"/>
+          <w:color w:val="D4D4D4"/>
+          <w:kern w:val="0"/>
+          <w:sz w:val="21"/>
+          <w:szCs w:val="21"/>
+        </w:rPr>
+      </w:pPr>
+      <w:r>
+        <w:rPr>
+          <w:rFonts w:ascii="Consolas" w:eastAsia="굴림" w:hAnsi="Consolas" w:cs="굴림"/>
+          <w:color w:val="D4D4D4"/>
+          <w:kern w:val="0"/>
+          <w:sz w:val="21"/>
+          <w:szCs w:val="21"/>
+        </w:rPr>
+        <w:t>    success_url = reverse_lazy(</w:t>
+      </w:r>
+      <w:r>
+        <w:rPr>
+          <w:rFonts w:ascii="Consolas" w:eastAsia="굴림" w:hAnsi="Consolas" w:cs="굴림"/>
+          <w:color w:val="CE9178"/>
+          <w:kern w:val="0"/>
+          <w:sz w:val="21"/>
+          <w:szCs w:val="21"/>
+        </w:rPr>
+        <w:t>'todo:list'</w:t>
+      </w:r>
+      <w:r>
+        <w:rPr>
+          <w:rFonts w:ascii="Consolas" w:eastAsia="굴림" w:hAnsi="Consolas" w:cs="굴림"/>
+          <w:color w:val="D4D4D4"/>
+          <w:kern w:val="0"/>
+          <w:sz w:val="21"/>
+          <w:szCs w:val="21"/>
+        </w:rPr>
+        <w:t>)</w:t>
+      </w:r>
+    </w:p>
+    <w:p>
+      <w:pPr>
+        <w:widowControl/>
+        <w:shd w:val="clear" w:color="auto" w:fill="1E1E1E"/>
+        <w:wordWrap/>
+        <w:autoSpaceDE/>
+        <w:autoSpaceDN/>
+        <w:spacing w:after="240" w:line="285" w:lineRule="atLeast"/>
+        <w:jc w:val="left"/>
+        <w:rPr>
+          <w:rFonts w:ascii="Consolas" w:eastAsia="굴림" w:hAnsi="Consolas" w:cs="굴림"/>
+          <w:color w:val="D4D4D4"/>
+          <w:kern w:val="0"/>
+          <w:sz w:val="21"/>
+          <w:szCs w:val="21"/>
+        </w:rPr>
+      </w:pPr>
+    </w:p>
+    <w:p>
+      <w:pPr>
+        <w:widowControl/>
+        <w:shd w:val="clear" w:color="auto" w:fill="1E1E1E"/>
+        <w:wordWrap/>
+        <w:autoSpaceDE/>
+        <w:autoSpaceDN/>
+        <w:spacing w:after="0" w:line="285" w:lineRule="atLeast"/>
+        <w:jc w:val="left"/>
+        <w:rPr>
+          <w:rFonts w:ascii="Consolas" w:eastAsia="굴림" w:hAnsi="Consolas" w:cs="굴림"/>
+          <w:color w:val="D4D4D4"/>
+          <w:kern w:val="0"/>
+          <w:sz w:val="21"/>
+          <w:szCs w:val="21"/>
+        </w:rPr>
+      </w:pPr>
+      <w:r>
+        <w:rPr>
+          <w:rFonts w:ascii="Consolas" w:eastAsia="굴림" w:hAnsi="Consolas" w:cs="굴림"/>
+          <w:color w:val="569CD6"/>
+          <w:kern w:val="0"/>
+          <w:sz w:val="21"/>
+          <w:szCs w:val="21"/>
+        </w:rPr>
+        <w:t>class</w:t>
+      </w:r>
+      <w:r>
+        <w:rPr>
+          <w:rFonts w:ascii="Consolas" w:eastAsia="굴림" w:hAnsi="Consolas" w:cs="굴림"/>
+          <w:color w:val="D4D4D4"/>
+          <w:kern w:val="0"/>
+          <w:sz w:val="21"/>
+          <w:szCs w:val="21"/>
+        </w:rPr>
+        <w:t> </w:t>
+      </w:r>
+      <w:r>
+        <w:rPr>
+          <w:rFonts w:ascii="Consolas" w:eastAsia="굴림" w:hAnsi="Consolas" w:cs="굴림"/>
+          <w:color w:val="4EC9B0"/>
+          <w:kern w:val="0"/>
+          <w:sz w:val="21"/>
+          <w:szCs w:val="21"/>
+        </w:rPr>
+        <w:t>TodoLV</w:t>
+      </w:r>
+      <w:r>
+        <w:rPr>
+          <w:rFonts w:ascii="Consolas" w:eastAsia="굴림" w:hAnsi="Consolas" w:cs="굴림"/>
+          <w:color w:val="D4D4D4"/>
+          <w:kern w:val="0"/>
+          <w:sz w:val="21"/>
+          <w:szCs w:val="21"/>
+        </w:rPr>
+        <w:t>(</w:t>
+      </w:r>
+      <w:r>
+        <w:rPr>
+          <w:rFonts w:ascii="Consolas" w:eastAsia="굴림" w:hAnsi="Consolas" w:cs="굴림"/>
+          <w:color w:val="4EC9B0"/>
+          <w:kern w:val="0"/>
+          <w:sz w:val="21"/>
+          <w:szCs w:val="21"/>
+        </w:rPr>
+        <w:t>ListView</w:t>
+      </w:r>
+      <w:r>
+        <w:rPr>
+          <w:rFonts w:ascii="Consolas" w:eastAsia="굴림" w:hAnsi="Consolas" w:cs="굴림"/>
+          <w:color w:val="D4D4D4"/>
+          <w:kern w:val="0"/>
+          <w:sz w:val="21"/>
+          <w:szCs w:val="21"/>
+        </w:rPr>
+        <w:t>):</w:t>
+      </w:r>
+    </w:p>
+    <w:p>
+      <w:pPr>
+        <w:widowControl/>
+        <w:shd w:val="clear" w:color="auto" w:fill="1E1E1E"/>
+        <w:wordWrap/>
+        <w:autoSpaceDE/>
+        <w:autoSpaceDN/>
+        <w:spacing w:after="0" w:line="285" w:lineRule="atLeast"/>
+        <w:jc w:val="left"/>
+        <w:rPr>
+          <w:rFonts w:ascii="Consolas" w:eastAsia="굴림" w:hAnsi="Consolas" w:cs="굴림"/>
+          <w:color w:val="D4D4D4"/>
+          <w:kern w:val="0"/>
+          <w:sz w:val="21"/>
+          <w:szCs w:val="21"/>
+        </w:rPr>
+      </w:pPr>
+      <w:r>
+        <w:rPr>
+          <w:rFonts w:ascii="Consolas" w:eastAsia="굴림" w:hAnsi="Consolas" w:cs="굴림"/>
+          <w:color w:val="D4D4D4"/>
+          <w:kern w:val="0"/>
+          <w:sz w:val="21"/>
+          <w:szCs w:val="21"/>
+        </w:rPr>
+        <w:t>    model = Todo</w:t>
+      </w:r>
+    </w:p>
+    <w:p>
+      <w:pPr>
+        <w:widowControl/>
+        <w:shd w:val="clear" w:color="auto" w:fill="1E1E1E"/>
+        <w:wordWrap/>
+        <w:autoSpaceDE/>
+        <w:autoSpaceDN/>
+        <w:spacing w:after="0" w:line="285" w:lineRule="atLeast"/>
+        <w:jc w:val="left"/>
+        <w:rPr>
+          <w:rFonts w:ascii="Consolas" w:eastAsia="굴림" w:hAnsi="Consolas" w:cs="굴림"/>
+          <w:color w:val="D4D4D4"/>
+          <w:kern w:val="0"/>
+          <w:sz w:val="21"/>
+          <w:szCs w:val="21"/>
+        </w:rPr>
+      </w:pPr>
+      <w:r>
+        <w:rPr>
+          <w:rFonts w:ascii="Consolas" w:eastAsia="굴림" w:hAnsi="Consolas" w:cs="굴림"/>
+          <w:color w:val="D4D4D4"/>
+          <w:kern w:val="0"/>
+          <w:sz w:val="21"/>
+          <w:szCs w:val="21"/>
+        </w:rPr>
+        <w:t>    template_name = </w:t>
+      </w:r>
+      <w:r>
+        <w:rPr>
+          <w:rFonts w:ascii="Consolas" w:eastAsia="굴림" w:hAnsi="Consolas" w:cs="굴림"/>
+          <w:color w:val="CE9178"/>
+          <w:kern w:val="0"/>
+          <w:sz w:val="21"/>
+          <w:szCs w:val="21"/>
+        </w:rPr>
+        <w:t>'todo/todo_list.html'</w:t>
+      </w:r>
+    </w:p>
+    <w:p>
+      <w:pPr>
+        <w:widowControl/>
+        <w:shd w:val="clear" w:color="auto" w:fill="1E1E1E"/>
+        <w:wordWrap/>
+        <w:autoSpaceDE/>
+        <w:autoSpaceDN/>
+        <w:spacing w:after="240" w:line="285" w:lineRule="atLeast"/>
+        <w:jc w:val="left"/>
+        <w:rPr>
+          <w:rFonts w:ascii="Consolas" w:eastAsia="굴림" w:hAnsi="Consolas" w:cs="굴림"/>
+          <w:color w:val="D4D4D4"/>
+          <w:kern w:val="0"/>
+          <w:sz w:val="21"/>
+          <w:szCs w:val="21"/>
+        </w:rPr>
+      </w:pPr>
+    </w:p>
+    <w:p>
+      <w:pPr>
+        <w:widowControl/>
+        <w:shd w:val="clear" w:color="auto" w:fill="1E1E1E"/>
+        <w:wordWrap/>
+        <w:autoSpaceDE/>
+        <w:autoSpaceDN/>
+        <w:spacing w:after="0" w:line="285" w:lineRule="atLeast"/>
+        <w:jc w:val="left"/>
+        <w:rPr>
+          <w:rFonts w:ascii="Consolas" w:eastAsia="굴림" w:hAnsi="Consolas" w:cs="굴림"/>
+          <w:color w:val="D4D4D4"/>
+          <w:kern w:val="0"/>
+          <w:sz w:val="21"/>
+          <w:szCs w:val="21"/>
+        </w:rPr>
+      </w:pPr>
+      <w:r>
+        <w:rPr>
+          <w:rFonts w:ascii="Consolas" w:eastAsia="굴림" w:hAnsi="Consolas" w:cs="굴림"/>
+          <w:color w:val="569CD6"/>
+          <w:kern w:val="0"/>
+          <w:sz w:val="21"/>
+          <w:szCs w:val="21"/>
+        </w:rPr>
+        <w:t>class</w:t>
+      </w:r>
+      <w:r>
+        <w:rPr>
+          <w:rFonts w:ascii="Consolas" w:eastAsia="굴림" w:hAnsi="Consolas" w:cs="굴림"/>
+          <w:color w:val="D4D4D4"/>
+          <w:kern w:val="0"/>
+          <w:sz w:val="21"/>
+          <w:szCs w:val="21"/>
+        </w:rPr>
+        <w:t> </w:t>
+      </w:r>
+      <w:r>
+        <w:rPr>
+          <w:rFonts w:ascii="Consolas" w:eastAsia="굴림" w:hAnsi="Consolas" w:cs="굴림"/>
+          <w:color w:val="4EC9B0"/>
+          <w:kern w:val="0"/>
+          <w:sz w:val="21"/>
+          <w:szCs w:val="21"/>
+        </w:rPr>
+        <w:t>TodoDelV</w:t>
+      </w:r>
+      <w:r>
+        <w:rPr>
+          <w:rFonts w:ascii="Consolas" w:eastAsia="굴림" w:hAnsi="Consolas" w:cs="굴림"/>
+          <w:color w:val="D4D4D4"/>
+          <w:kern w:val="0"/>
+          <w:sz w:val="21"/>
+          <w:szCs w:val="21"/>
+        </w:rPr>
+        <w:t>(</w:t>
+      </w:r>
+      <w:r>
+        <w:rPr>
+          <w:rFonts w:ascii="Consolas" w:eastAsia="굴림" w:hAnsi="Consolas" w:cs="굴림"/>
+          <w:color w:val="4EC9B0"/>
+          <w:kern w:val="0"/>
+          <w:sz w:val="21"/>
+          <w:szCs w:val="21"/>
+        </w:rPr>
+        <w:t>DeleteView</w:t>
+      </w:r>
+      <w:r>
+        <w:rPr>
+          <w:rFonts w:ascii="Consolas" w:eastAsia="굴림" w:hAnsi="Consolas" w:cs="굴림"/>
+          <w:color w:val="D4D4D4"/>
+          <w:kern w:val="0"/>
+          <w:sz w:val="21"/>
+          <w:szCs w:val="21"/>
+        </w:rPr>
+        <w:t>):</w:t>
+      </w:r>
+    </w:p>
+    <w:p>
+      <w:pPr>
+        <w:widowControl/>
+        <w:shd w:val="clear" w:color="auto" w:fill="1E1E1E"/>
+        <w:wordWrap/>
+        <w:autoSpaceDE/>
+        <w:autoSpaceDN/>
+        <w:spacing w:after="0" w:line="285" w:lineRule="atLeast"/>
+        <w:jc w:val="left"/>
+        <w:rPr>
+          <w:rFonts w:ascii="Consolas" w:eastAsia="굴림" w:hAnsi="Consolas" w:cs="굴림"/>
+          <w:color w:val="D4D4D4"/>
+          <w:kern w:val="0"/>
+          <w:sz w:val="21"/>
+          <w:szCs w:val="21"/>
+        </w:rPr>
+      </w:pPr>
+      <w:r>
+        <w:rPr>
+          <w:rFonts w:ascii="Consolas" w:eastAsia="굴림" w:hAnsi="Consolas" w:cs="굴림"/>
+          <w:color w:val="D4D4D4"/>
+          <w:kern w:val="0"/>
+          <w:sz w:val="21"/>
+          <w:szCs w:val="21"/>
+        </w:rPr>
+        <w:t>    model = Todo</w:t>
+      </w:r>
+    </w:p>
+    <w:p>
+      <w:pPr>
+        <w:widowControl/>
+        <w:shd w:val="clear" w:color="auto" w:fill="1E1E1E"/>
+        <w:wordWrap/>
+        <w:autoSpaceDE/>
+        <w:autoSpaceDN/>
+        <w:spacing w:after="0" w:line="285" w:lineRule="atLeast"/>
+        <w:jc w:val="left"/>
+        <w:rPr>
+          <w:rFonts w:ascii="Consolas" w:eastAsia="굴림" w:hAnsi="Consolas" w:cs="굴림"/>
+          <w:color w:val="D4D4D4"/>
+          <w:kern w:val="0"/>
+          <w:sz w:val="21"/>
+          <w:szCs w:val="21"/>
+        </w:rPr>
+      </w:pPr>
+      <w:r>
+        <w:rPr>
+          <w:rFonts w:ascii="Consolas" w:eastAsia="굴림" w:hAnsi="Consolas" w:cs="굴림"/>
+          <w:color w:val="D4D4D4"/>
+          <w:kern w:val="0"/>
+          <w:sz w:val="21"/>
+          <w:szCs w:val="21"/>
+        </w:rPr>
+        <w:t>    template_name = </w:t>
+      </w:r>
+      <w:r>
+        <w:rPr>
+          <w:rFonts w:ascii="Consolas" w:eastAsia="굴림" w:hAnsi="Consolas" w:cs="굴림"/>
+          <w:color w:val="CE9178"/>
+          <w:kern w:val="0"/>
+          <w:sz w:val="21"/>
+          <w:szCs w:val="21"/>
+        </w:rPr>
+        <w:t>'todo/todo_confirm_delete.html'</w:t>
+      </w:r>
+    </w:p>
+    <w:p>
+      <w:pPr>
+        <w:widowControl/>
+        <w:shd w:val="clear" w:color="auto" w:fill="1E1E1E"/>
+        <w:wordWrap/>
+        <w:autoSpaceDE/>
+        <w:autoSpaceDN/>
+        <w:spacing w:after="0" w:line="285" w:lineRule="atLeast"/>
+        <w:jc w:val="left"/>
+        <w:rPr>
+          <w:rFonts w:ascii="Consolas" w:eastAsia="굴림" w:hAnsi="Consolas" w:cs="굴림"/>
+          <w:color w:val="D4D4D4"/>
+          <w:kern w:val="0"/>
+          <w:sz w:val="21"/>
+          <w:szCs w:val="21"/>
+        </w:rPr>
+      </w:pPr>
+      <w:r>
+        <w:rPr>
+          <w:rFonts w:ascii="Consolas" w:eastAsia="굴림" w:hAnsi="Consolas" w:cs="굴림"/>
+          <w:color w:val="D4D4D4"/>
+          <w:kern w:val="0"/>
+          <w:sz w:val="21"/>
+          <w:szCs w:val="21"/>
+        </w:rPr>
+        <w:t>    success_url = reverse_lazy(</w:t>
+      </w:r>
+      <w:r>
+        <w:rPr>
+          <w:rFonts w:ascii="Consolas" w:eastAsia="굴림" w:hAnsi="Consolas" w:cs="굴림"/>
+          <w:color w:val="CE9178"/>
+          <w:kern w:val="0"/>
+          <w:sz w:val="21"/>
+          <w:szCs w:val="21"/>
+        </w:rPr>
+        <w:t>'todo:list'</w:t>
+      </w:r>
+      <w:r>
+        <w:rPr>
+          <w:rFonts w:ascii="Consolas" w:eastAsia="굴림" w:hAnsi="Consolas" w:cs="굴림"/>
+          <w:color w:val="D4D4D4"/>
+          <w:kern w:val="0"/>
+          <w:sz w:val="21"/>
+          <w:szCs w:val="21"/>
+        </w:rPr>
+        <w:t>)</w:t>
+      </w:r>
+    </w:p>
+    <w:p>
+      <w:pPr>
+        <w:rPr>
+          <w:color w:val="000000" w:themeColor="text1"/>
+        </w:rPr>
+      </w:pPr>
+    </w:p>
+    <w:p>
+      <w:pPr>
+        <w:rPr>
+          <w:color w:val="000000" w:themeColor="text1"/>
+        </w:rPr>
+      </w:pPr>
+      <w:r>
+        <w:rPr>
+          <w:rFonts w:hint="eastAsia"/>
+          <w:color w:val="000000" w:themeColor="text1"/>
+        </w:rPr>
+        <w:t>C</w:t>
+      </w:r>
+      <w:r>
+        <w:rPr>
+          <w:color w:val="000000" w:themeColor="text1"/>
+        </w:rPr>
+        <w:t>reate</w:t>
+      </w:r>
+      <w:r>
+        <w:rPr>
+          <w:rFonts w:hint="eastAsia"/>
+          <w:color w:val="000000" w:themeColor="text1"/>
+        </w:rPr>
+        <w:t>V</w:t>
+      </w:r>
+      <w:r>
+        <w:rPr>
+          <w:color w:val="000000" w:themeColor="text1"/>
+        </w:rPr>
+        <w:t>iew</w:t>
+      </w:r>
+      <w:r>
+        <w:rPr>
+          <w:rFonts w:hint="eastAsia"/>
+          <w:color w:val="000000" w:themeColor="text1"/>
+        </w:rPr>
+        <w:t xml:space="preserve">는 </w:t>
+      </w:r>
+      <w:r>
+        <w:rPr>
+          <w:color w:val="000000" w:themeColor="text1"/>
+        </w:rPr>
+        <w:t xml:space="preserve">Form </w:t>
+      </w:r>
+      <w:r>
+        <w:rPr>
+          <w:rFonts w:hint="eastAsia"/>
+          <w:color w:val="000000" w:themeColor="text1"/>
+        </w:rPr>
+        <w:t xml:space="preserve">을 만들기 위해서 </w:t>
+      </w:r>
+      <w:r>
+        <w:rPr>
+          <w:color w:val="000000" w:themeColor="text1"/>
+        </w:rPr>
+        <w:t xml:space="preserve">Model </w:t>
+      </w:r>
+      <w:r>
+        <w:rPr>
+          <w:rFonts w:hint="eastAsia"/>
+          <w:color w:val="000000" w:themeColor="text1"/>
+        </w:rPr>
+        <w:t>이 필요하다.</w:t>
+      </w:r>
+    </w:p>
+    <w:p>
+      <w:pPr>
+        <w:rPr>
+          <w:color w:val="000000" w:themeColor="text1"/>
+        </w:rPr>
+      </w:pPr>
+      <w:r>
+        <w:rPr>
+          <w:rFonts w:hint="eastAsia"/>
+          <w:color w:val="000000" w:themeColor="text1"/>
+        </w:rPr>
+        <w:t xml:space="preserve">그리고 </w:t>
+      </w:r>
+      <w:r>
+        <w:rPr>
+          <w:color w:val="000000" w:themeColor="text1"/>
+        </w:rPr>
+        <w:t xml:space="preserve">Form </w:t>
+      </w:r>
+      <w:r>
+        <w:rPr>
+          <w:rFonts w:hint="eastAsia"/>
+          <w:color w:val="000000" w:themeColor="text1"/>
+        </w:rPr>
+        <w:t xml:space="preserve">에 필요한 </w:t>
+      </w:r>
+      <w:r>
+        <w:rPr>
+          <w:color w:val="000000" w:themeColor="text1"/>
+        </w:rPr>
+        <w:t xml:space="preserve">Field </w:t>
+      </w:r>
+      <w:r>
+        <w:rPr>
+          <w:rFonts w:hint="eastAsia"/>
+          <w:color w:val="000000" w:themeColor="text1"/>
+        </w:rPr>
+        <w:t xml:space="preserve">생성 </w:t>
+      </w:r>
+      <w:r>
+        <w:rPr>
+          <w:color w:val="000000" w:themeColor="text1"/>
+        </w:rPr>
+        <w:t xml:space="preserve"> __</w:t>
+      </w:r>
+      <w:r>
+        <w:rPr>
+          <w:rFonts w:hint="eastAsia"/>
+          <w:color w:val="000000" w:themeColor="text1"/>
+        </w:rPr>
+        <w:t>a</w:t>
+      </w:r>
+      <w:r>
+        <w:rPr>
+          <w:color w:val="000000" w:themeColor="text1"/>
+        </w:rPr>
+        <w:t xml:space="preserve">ll__ </w:t>
+      </w:r>
+      <w:r>
+        <w:rPr>
+          <w:rFonts w:hint="eastAsia"/>
+          <w:color w:val="000000" w:themeColor="text1"/>
+        </w:rPr>
+        <w:t>모든 필드 쓴다는 의미</w:t>
+      </w:r>
+    </w:p>
+    <w:p>
+      <w:pPr>
+        <w:rPr>
+          <w:color w:val="000000" w:themeColor="text1"/>
+        </w:rPr>
+      </w:pPr>
+      <w:r>
+        <w:rPr>
+          <w:color w:val="000000" w:themeColor="text1"/>
+        </w:rPr>
+        <w:t xml:space="preserve">Form </w:t>
+      </w:r>
+      <w:r>
+        <w:rPr>
+          <w:rFonts w:hint="eastAsia"/>
+          <w:color w:val="000000" w:themeColor="text1"/>
+        </w:rPr>
+        <w:t xml:space="preserve">처리가 끝난 후에는 </w:t>
+      </w:r>
+      <w:r>
+        <w:rPr>
+          <w:color w:val="000000" w:themeColor="text1"/>
+        </w:rPr>
+        <w:t>redirect</w:t>
+      </w:r>
+      <w:r>
+        <w:rPr>
+          <w:rFonts w:hint="eastAsia"/>
+          <w:color w:val="000000" w:themeColor="text1"/>
+        </w:rPr>
+        <w:t xml:space="preserve">를 </w:t>
+      </w:r>
+      <w:r>
+        <w:rPr>
+          <w:rFonts w:hint="eastAsia"/>
+          <w:color w:val="000000" w:themeColor="text1"/>
+        </w:rPr>
+        <w:t xml:space="preserve">할 </w:t>
+      </w:r>
+      <w:r>
+        <w:rPr>
+          <w:color w:val="000000" w:themeColor="text1"/>
+        </w:rPr>
+        <w:t>success_url</w:t>
+      </w:r>
+      <w:r>
+        <w:rPr>
+          <w:rFonts w:hint="eastAsia"/>
+          <w:color w:val="000000" w:themeColor="text1"/>
+        </w:rPr>
+        <w:t>이 필요하다.</w:t>
+      </w:r>
+      <w:r>
+        <w:rPr>
+          <w:color w:val="000000" w:themeColor="text1"/>
+        </w:rPr>
+        <w:t xml:space="preserve"> (todo/list)</w:t>
+      </w:r>
+    </w:p>
+    <w:p>
+      <w:pPr>
+        <w:rPr>
+          <w:color w:val="000000" w:themeColor="text1"/>
+        </w:rPr>
+      </w:pPr>
+    </w:p>
+    <w:p>
+      <w:pPr>
+        <w:rPr>
+          <w:color w:val="000000" w:themeColor="text1"/>
+        </w:rPr>
+      </w:pPr>
+      <w:r>
+        <w:rPr>
+          <w:rFonts w:hint="eastAsia"/>
+          <w:color w:val="000000" w:themeColor="text1"/>
+        </w:rPr>
+        <w:t>L</w:t>
+      </w:r>
+      <w:r>
+        <w:rPr>
+          <w:color w:val="000000" w:themeColor="text1"/>
+        </w:rPr>
+        <w:t>istView</w:t>
+      </w:r>
+      <w:r>
+        <w:rPr>
+          <w:rFonts w:hint="eastAsia"/>
+          <w:color w:val="000000" w:themeColor="text1"/>
+        </w:rPr>
+        <w:t xml:space="preserve">는 </w:t>
+      </w:r>
+      <w:r>
+        <w:rPr>
+          <w:color w:val="000000" w:themeColor="text1"/>
+        </w:rPr>
+        <w:t>Table</w:t>
+      </w:r>
+      <w:r>
+        <w:rPr>
+          <w:rFonts w:hint="eastAsia"/>
+          <w:color w:val="000000" w:themeColor="text1"/>
+        </w:rPr>
+        <w:t xml:space="preserve">에서 가져와야 하기 때문에 </w:t>
+      </w:r>
+      <w:r>
+        <w:rPr>
+          <w:rFonts w:hint="eastAsia"/>
+          <w:color w:val="000000" w:themeColor="text1"/>
+        </w:rPr>
+        <w:t xml:space="preserve">마찬가지로 </w:t>
+      </w:r>
+      <w:r>
+        <w:rPr>
+          <w:color w:val="000000" w:themeColor="text1"/>
+        </w:rPr>
+        <w:t>Model</w:t>
+      </w:r>
+      <w:r>
+        <w:rPr>
+          <w:rFonts w:hint="eastAsia"/>
+          <w:color w:val="000000" w:themeColor="text1"/>
+        </w:rPr>
+        <w:t>을 정의해야 한다.</w:t>
+      </w:r>
+    </w:p>
+    <w:p>
+      <w:pPr>
+        <w:rPr>
+          <w:color w:val="000000" w:themeColor="text1"/>
+        </w:rPr>
+      </w:pPr>
+    </w:p>
+    <w:p>
+      <w:pPr>
+        <w:rPr>
+          <w:color w:val="000000" w:themeColor="text1"/>
+        </w:rPr>
+      </w:pPr>
+      <w:r>
+        <w:rPr>
+          <w:rFonts w:hint="eastAsia"/>
+          <w:color w:val="000000" w:themeColor="text1"/>
+        </w:rPr>
+        <w:t>D</w:t>
+      </w:r>
+      <w:r>
+        <w:rPr>
+          <w:color w:val="000000" w:themeColor="text1"/>
+        </w:rPr>
+        <w:t>eleteView</w:t>
+      </w:r>
+      <w:r>
+        <w:rPr>
+          <w:rFonts w:hint="eastAsia"/>
+          <w:color w:val="000000" w:themeColor="text1"/>
+        </w:rPr>
+        <w:t>는 특정</w:t>
+      </w:r>
+      <w:r>
+        <w:rPr>
+          <w:rFonts w:hint="eastAsia"/>
+          <w:color w:val="000000" w:themeColor="text1"/>
+        </w:rPr>
+        <w:t xml:space="preserve"> </w:t>
+      </w:r>
+      <w:r>
+        <w:rPr>
+          <w:color w:val="000000" w:themeColor="text1"/>
+        </w:rPr>
+        <w:t>table</w:t>
+      </w:r>
+      <w:r>
+        <w:rPr>
+          <w:rFonts w:hint="eastAsia"/>
+          <w:color w:val="000000" w:themeColor="text1"/>
+        </w:rPr>
+        <w:t xml:space="preserve">에서 </w:t>
+      </w:r>
+      <w:r>
+        <w:rPr>
+          <w:rFonts w:hint="eastAsia"/>
+          <w:color w:val="000000" w:themeColor="text1"/>
+        </w:rPr>
+        <w:t xml:space="preserve">특정 </w:t>
+      </w:r>
+      <w:r>
+        <w:rPr>
+          <w:color w:val="000000" w:themeColor="text1"/>
+        </w:rPr>
+        <w:t xml:space="preserve">record </w:t>
+      </w:r>
+      <w:r>
+        <w:rPr>
+          <w:rFonts w:hint="eastAsia"/>
+          <w:color w:val="000000" w:themeColor="text1"/>
+        </w:rPr>
+        <w:t xml:space="preserve">하나를 삭제해야 하기 때문에 </w:t>
+      </w:r>
+      <w:r>
+        <w:rPr>
+          <w:rFonts w:hint="eastAsia"/>
+          <w:color w:val="000000" w:themeColor="text1"/>
+        </w:rPr>
+        <w:t>t</w:t>
+      </w:r>
+      <w:r>
+        <w:rPr>
+          <w:color w:val="000000" w:themeColor="text1"/>
+        </w:rPr>
+        <w:t>able</w:t>
+      </w:r>
+      <w:r>
+        <w:rPr>
+          <w:rFonts w:hint="eastAsia"/>
+          <w:color w:val="000000" w:themeColor="text1"/>
+        </w:rPr>
+        <w:t>을 지정해 주어야 한다.</w:t>
+      </w:r>
+    </w:p>
+    <w:p>
+      <w:pPr>
+        <w:rPr>
+          <w:color w:val="000000" w:themeColor="text1"/>
+        </w:rPr>
+      </w:pPr>
+      <w:r>
+        <w:rPr>
+          <w:color w:val="000000" w:themeColor="text1"/>
+        </w:rPr>
+        <w:t>Deleteview</w:t>
+      </w:r>
+      <w:r>
+        <w:rPr>
+          <w:rFonts w:hint="eastAsia"/>
+          <w:color w:val="000000" w:themeColor="text1"/>
+        </w:rPr>
+        <w:t xml:space="preserve">도 삭제 처리가 된 후에는 </w:t>
+      </w:r>
+      <w:r>
+        <w:rPr>
+          <w:color w:val="000000" w:themeColor="text1"/>
+        </w:rPr>
+        <w:t>redirect</w:t>
+      </w:r>
+      <w:r>
+        <w:rPr>
+          <w:rFonts w:hint="eastAsia"/>
+          <w:color w:val="000000" w:themeColor="text1"/>
+        </w:rPr>
+        <w:t xml:space="preserve">가 필요하기에 </w:t>
+      </w:r>
+      <w:r>
+        <w:rPr>
+          <w:color w:val="000000" w:themeColor="text1"/>
+        </w:rPr>
+        <w:t>redirect url</w:t>
+      </w:r>
+      <w:r>
+        <w:rPr>
+          <w:rFonts w:hint="eastAsia"/>
+          <w:color w:val="000000" w:themeColor="text1"/>
+        </w:rPr>
+        <w:t>을 지정한다.</w:t>
+      </w:r>
+    </w:p>
+    <w:p>
+      <w:pPr>
+        <w:rPr>
+          <w:rFonts w:hint="eastAsia"/>
+          <w:color w:val="000000" w:themeColor="text1"/>
+        </w:rPr>
+      </w:pPr>
+      <w:r>
+        <w:rPr>
+          <w:rFonts w:hint="eastAsia"/>
+          <w:color w:val="000000" w:themeColor="text1"/>
+        </w:rPr>
+        <w:t>!</w:t>
+      </w:r>
+      <w:r>
+        <w:rPr>
+          <w:color w:val="000000" w:themeColor="text1"/>
+        </w:rPr>
+        <w:t>@#$ success_url</w:t>
+      </w:r>
+      <w:r>
+        <w:rPr>
+          <w:rFonts w:hint="eastAsia"/>
+          <w:color w:val="000000" w:themeColor="text1"/>
+        </w:rPr>
+        <w:t xml:space="preserve">을 지정할 때는 </w:t>
+      </w:r>
+      <w:r>
+        <w:rPr>
+          <w:color w:val="000000" w:themeColor="text1"/>
+        </w:rPr>
+        <w:t xml:space="preserve">reverse(), reverser_lazy() </w:t>
+      </w:r>
+      <w:r>
+        <w:rPr>
+          <w:rFonts w:hint="eastAsia"/>
+          <w:color w:val="000000" w:themeColor="text1"/>
+        </w:rPr>
+        <w:t>함수 중 하나를 사용해야 하는대,</w:t>
+      </w:r>
+      <w:r>
+        <w:rPr>
+          <w:color w:val="000000" w:themeColor="text1"/>
+        </w:rPr>
+        <w:t xml:space="preserve"> </w:t>
+      </w:r>
+      <w:r>
+        <w:rPr>
+          <w:rFonts w:hint="eastAsia"/>
+          <w:color w:val="000000" w:themeColor="text1"/>
+        </w:rPr>
+        <w:t xml:space="preserve">여기서는 </w:t>
+      </w:r>
+      <w:r>
+        <w:rPr>
+          <w:color w:val="000000" w:themeColor="text1"/>
+        </w:rPr>
+        <w:t>reverse_lazy()</w:t>
+      </w:r>
+      <w:r>
+        <w:rPr>
+          <w:rFonts w:hint="eastAsia"/>
+          <w:color w:val="000000" w:themeColor="text1"/>
+        </w:rPr>
+        <w:t>함수를 지정해야 한다.</w:t>
+      </w:r>
+      <w:r>
+        <w:rPr>
+          <w:color w:val="000000" w:themeColor="text1"/>
+        </w:rPr>
+        <w:t xml:space="preserve"> (</w:t>
+      </w:r>
+      <w:r>
+        <w:rPr>
+          <w:rFonts w:hint="eastAsia"/>
+          <w:color w:val="000000" w:themeColor="text1"/>
+        </w:rPr>
+        <w:t>정확히 이해는 못했지만,</w:t>
+      </w:r>
+      <w:r>
+        <w:rPr>
+          <w:color w:val="000000" w:themeColor="text1"/>
+        </w:rPr>
+        <w:t xml:space="preserve"> </w:t>
+      </w:r>
+      <w:r>
+        <w:rPr>
+          <w:rFonts w:hint="eastAsia"/>
+          <w:color w:val="000000" w:themeColor="text1"/>
+        </w:rPr>
+        <w:t xml:space="preserve">저 라인이 실행되는 시점에는 아직 </w:t>
+      </w:r>
+      <w:r>
+        <w:rPr>
+          <w:color w:val="000000" w:themeColor="text1"/>
+        </w:rPr>
+        <w:t xml:space="preserve">urls.py </w:t>
+      </w:r>
+      <w:r>
+        <w:rPr>
+          <w:rFonts w:hint="eastAsia"/>
+          <w:color w:val="000000" w:themeColor="text1"/>
+        </w:rPr>
+        <w:t>모듈이 실행되지 않은 상태여서 그렇다고 한다.</w:t>
+      </w:r>
+      <w:r>
+        <w:rPr>
+          <w:color w:val="000000" w:themeColor="text1"/>
+        </w:rPr>
+        <w:t>)</w:t>
+      </w:r>
+      <w:bookmarkStart w:id="0" w:name="_GoBack"/>
+      <w:bookmarkEnd w:id="0"/>
+    </w:p>
+    <w:p>
+      <w:pPr>
+        <w:rPr>
+          <w:rFonts w:hint="eastAsia"/>
+          <w:color w:val="000000" w:themeColor="text1"/>
         </w:rPr>
       </w:pPr>
     </w:p>
@@ -2595,6 +5663,7 @@
     <w:lsdException w:name="HTML Sample" w:semiHidden="1" w:unhideWhenUsed="1"/>
     <w:lsdException w:name="HTML Typewriter" w:semiHidden="1" w:unhideWhenUsed="1"/>
     <w:lsdException w:name="HTML Variable" w:semiHidden="1" w:unhideWhenUsed="1"/>
+    <w:lsdException w:name="Normal Table" w:semiHidden="1" w:unhideWhenUsed="1"/>
     <w:lsdException w:name="annotation subject" w:semiHidden="1" w:unhideWhenUsed="1"/>
     <w:lsdException w:name="No List" w:semiHidden="1" w:unhideWhenUsed="1"/>
     <w:lsdException w:name="Outline List 1" w:semiHidden="1" w:unhideWhenUsed="1"/>
@@ -2640,9 +5709,11 @@
     <w:lsdException w:name="Table Subtle 1" w:semiHidden="1" w:unhideWhenUsed="1"/>
     <w:lsdException w:name="Table Subtle 2" w:semiHidden="1" w:unhideWhenUsed="1"/>
     <w:lsdException w:name="Table Web 1" w:semiHidden="1" w:unhideWhenUsed="1"/>
+    <w:lsdException w:name="Table Web 2" w:semiHidden="1" w:unhideWhenUsed="1"/>
     <w:lsdException w:name="Table Web 3" w:semiHidden="1" w:unhideWhenUsed="1"/>
     <w:lsdException w:name="Balloon Text" w:semiHidden="1" w:unhideWhenUsed="1"/>
     <w:lsdException w:name="Table Grid" w:uiPriority="39"/>
+    <w:lsdException w:name="Table Theme" w:semiHidden="1" w:unhideWhenUsed="1"/>
     <w:lsdException w:name="Placeholder Text" w:semiHidden="1"/>
     <w:lsdException w:name="No Spacing" w:uiPriority="1" w:qFormat="1"/>
     <w:lsdException w:name="Light Shading" w:uiPriority="60"/>

--- a/vue-django/django강의정보정리.docx
+++ b/vue-django/django강의정보정리.docx
@@ -3241,10 +3241,7 @@
         <w:t>show</w:t>
       </w:r>
       <w:r>
-        <w:t xml:space="preserve">migrations </w:t>
-      </w:r>
-      <w:r>
-        <w:t xml:space="preserve">– </w:t>
+        <w:t xml:space="preserve">migrations – </w:t>
       </w:r>
       <w:r>
         <w:rPr>
@@ -3261,10 +3258,7 @@
         <w:t>p</w:t>
       </w:r>
       <w:r>
-        <w:t xml:space="preserve">ython manage.py </w:t>
-      </w:r>
-      <w:r>
-        <w:t>makemigrations</w:t>
+        <w:t>ython manage.py makemigrations</w:t>
       </w:r>
       <w:r>
         <w:t xml:space="preserve"> – </w:t>
@@ -5290,7 +5284,6 @@
     <w:p>
       <w:pPr>
         <w:rPr>
-          <w:rFonts w:hint="eastAsia"/>
           <w:color w:val="000000" w:themeColor="text1"/>
         </w:rPr>
       </w:pPr>
@@ -5397,9 +5390,5039 @@
           <w:color w:val="000000" w:themeColor="text1"/>
         </w:rPr>
         <w:t>)</w:t>
+      </w:r>
+    </w:p>
+    <w:p>
+      <w:pPr>
+        <w:rPr>
+          <w:color w:val="000000" w:themeColor="text1"/>
+        </w:rPr>
+      </w:pPr>
+    </w:p>
+    <w:p>
+      <w:pPr>
+        <w:pStyle w:val="1"/>
+        <w:rPr>
+          <w:shd w:val="clear" w:color="auto" w:fill="303E4D"/>
+        </w:rPr>
+      </w:pPr>
+      <w:r>
+        <w:rPr>
+          <w:shd w:val="clear" w:color="auto" w:fill="303E4D"/>
+        </w:rPr>
+        <w:t>Django 로 todo 앱 코딩하기</w:t>
+      </w:r>
+    </w:p>
+    <w:p>
+      <w:pPr>
+        <w:pStyle w:val="2"/>
+      </w:pPr>
+      <w:r>
+        <w:rPr>
+          <w:rFonts w:hint="eastAsia"/>
+        </w:rPr>
+        <w:t>H</w:t>
+      </w:r>
+      <w:r>
+        <w:t xml:space="preserve">TML </w:t>
+      </w:r>
+      <w:r>
+        <w:rPr>
+          <w:rFonts w:hint="eastAsia"/>
+        </w:rPr>
+        <w:t>코딩하기</w:t>
+      </w:r>
+    </w:p>
+    <w:p>
+      <w:pPr>
+        <w:rPr>
+          <w:color w:val="000000" w:themeColor="text1"/>
+        </w:rPr>
+      </w:pPr>
+      <w:r>
+        <w:rPr>
+          <w:color w:val="000000" w:themeColor="text1"/>
+        </w:rPr>
+        <w:t xml:space="preserve">Todo_form.html </w:t>
+      </w:r>
+      <w:r>
+        <w:rPr>
+          <w:rFonts w:hint="eastAsia"/>
+          <w:color w:val="000000" w:themeColor="text1"/>
+        </w:rPr>
+        <w:t xml:space="preserve">을 생성한 후 </w:t>
+      </w:r>
+      <w:r>
+        <w:rPr>
+          <w:rFonts w:hint="eastAsia"/>
+          <w:color w:val="000000" w:themeColor="text1"/>
+        </w:rPr>
+        <w:t>v</w:t>
+      </w:r>
+      <w:r>
+        <w:rPr>
+          <w:color w:val="000000" w:themeColor="text1"/>
+        </w:rPr>
+        <w:t xml:space="preserve">ue.js </w:t>
+      </w:r>
+      <w:r>
+        <w:rPr>
+          <w:rFonts w:hint="eastAsia"/>
+          <w:color w:val="000000" w:themeColor="text1"/>
+        </w:rPr>
+        <w:t xml:space="preserve">코드들을 덜어내고 순수 </w:t>
+      </w:r>
+      <w:r>
+        <w:rPr>
+          <w:color w:val="000000" w:themeColor="text1"/>
+        </w:rPr>
+        <w:t xml:space="preserve">HTML </w:t>
+      </w:r>
+      <w:r>
+        <w:rPr>
+          <w:rFonts w:hint="eastAsia"/>
+          <w:color w:val="000000" w:themeColor="text1"/>
+        </w:rPr>
+        <w:t xml:space="preserve">코드로 </w:t>
+      </w:r>
+      <w:r>
+        <w:rPr>
+          <w:color w:val="000000" w:themeColor="text1"/>
+        </w:rPr>
+        <w:t>form</w:t>
+      </w:r>
+      <w:r>
+        <w:rPr>
+          <w:rFonts w:hint="eastAsia"/>
+          <w:color w:val="000000" w:themeColor="text1"/>
+        </w:rPr>
+        <w:t>을 작성한다.</w:t>
+      </w:r>
+    </w:p>
+    <w:p>
+      <w:pPr>
+        <w:widowControl/>
+        <w:shd w:val="clear" w:color="auto" w:fill="1E1E1E"/>
+        <w:wordWrap/>
+        <w:autoSpaceDE/>
+        <w:autoSpaceDN/>
+        <w:spacing w:after="0" w:line="285" w:lineRule="atLeast"/>
+        <w:jc w:val="left"/>
+        <w:rPr>
+          <w:rFonts w:ascii="Consolas" w:eastAsia="굴림" w:hAnsi="Consolas" w:cs="굴림"/>
+          <w:color w:val="D4D4D4"/>
+          <w:kern w:val="0"/>
+          <w:sz w:val="21"/>
+          <w:szCs w:val="21"/>
+        </w:rPr>
+      </w:pPr>
+      <w:r>
+        <w:rPr>
+          <w:rFonts w:ascii="Consolas" w:eastAsia="굴림" w:hAnsi="Consolas" w:cs="굴림"/>
+          <w:color w:val="808080"/>
+          <w:kern w:val="0"/>
+          <w:sz w:val="21"/>
+          <w:szCs w:val="21"/>
+        </w:rPr>
+        <w:lastRenderedPageBreak/>
+        <w:t>&lt;</w:t>
+      </w:r>
+      <w:r>
+        <w:rPr>
+          <w:rFonts w:ascii="Consolas" w:eastAsia="굴림" w:hAnsi="Consolas" w:cs="굴림"/>
+          <w:color w:val="569CD6"/>
+          <w:kern w:val="0"/>
+          <w:sz w:val="21"/>
+          <w:szCs w:val="21"/>
+        </w:rPr>
+        <w:t>form</w:t>
+      </w:r>
+      <w:r>
+        <w:rPr>
+          <w:rFonts w:ascii="Consolas" w:eastAsia="굴림" w:hAnsi="Consolas" w:cs="굴림"/>
+          <w:color w:val="D4D4D4"/>
+          <w:kern w:val="0"/>
+          <w:sz w:val="21"/>
+          <w:szCs w:val="21"/>
+        </w:rPr>
+        <w:t> </w:t>
+      </w:r>
+      <w:r>
+        <w:rPr>
+          <w:rFonts w:ascii="Consolas" w:eastAsia="굴림" w:hAnsi="Consolas" w:cs="굴림"/>
+          <w:color w:val="9CDCFE"/>
+          <w:kern w:val="0"/>
+          <w:sz w:val="21"/>
+          <w:szCs w:val="21"/>
+        </w:rPr>
+        <w:t>class</w:t>
+      </w:r>
+      <w:r>
+        <w:rPr>
+          <w:rFonts w:ascii="Consolas" w:eastAsia="굴림" w:hAnsi="Consolas" w:cs="굴림"/>
+          <w:color w:val="D4D4D4"/>
+          <w:kern w:val="0"/>
+          <w:sz w:val="21"/>
+          <w:szCs w:val="21"/>
+        </w:rPr>
+        <w:t>=</w:t>
+      </w:r>
+      <w:r>
+        <w:rPr>
+          <w:rFonts w:ascii="Consolas" w:eastAsia="굴림" w:hAnsi="Consolas" w:cs="굴림"/>
+          <w:color w:val="CE9178"/>
+          <w:kern w:val="0"/>
+          <w:sz w:val="21"/>
+          <w:szCs w:val="21"/>
+        </w:rPr>
+        <w:t>"inputBox"</w:t>
+      </w:r>
+      <w:r>
+        <w:rPr>
+          <w:rFonts w:ascii="Consolas" w:eastAsia="굴림" w:hAnsi="Consolas" w:cs="굴림"/>
+          <w:color w:val="D4D4D4"/>
+          <w:kern w:val="0"/>
+          <w:sz w:val="21"/>
+          <w:szCs w:val="21"/>
+        </w:rPr>
+        <w:t> </w:t>
+      </w:r>
+      <w:r>
+        <w:rPr>
+          <w:rFonts w:ascii="Consolas" w:eastAsia="굴림" w:hAnsi="Consolas" w:cs="굴림"/>
+          <w:color w:val="9CDCFE"/>
+          <w:kern w:val="0"/>
+          <w:sz w:val="21"/>
+          <w:szCs w:val="21"/>
+        </w:rPr>
+        <w:t>action</w:t>
+      </w:r>
+      <w:r>
+        <w:rPr>
+          <w:rFonts w:ascii="Consolas" w:eastAsia="굴림" w:hAnsi="Consolas" w:cs="굴림"/>
+          <w:color w:val="D4D4D4"/>
+          <w:kern w:val="0"/>
+          <w:sz w:val="21"/>
+          <w:szCs w:val="21"/>
+        </w:rPr>
+        <w:t>=</w:t>
+      </w:r>
+      <w:r>
+        <w:rPr>
+          <w:rFonts w:ascii="Consolas" w:eastAsia="굴림" w:hAnsi="Consolas" w:cs="굴림"/>
+          <w:color w:val="CE9178"/>
+          <w:kern w:val="0"/>
+          <w:sz w:val="21"/>
+          <w:szCs w:val="21"/>
+        </w:rPr>
+        <w:t>'.'</w:t>
+      </w:r>
+      <w:r>
+        <w:rPr>
+          <w:rFonts w:ascii="Consolas" w:eastAsia="굴림" w:hAnsi="Consolas" w:cs="굴림"/>
+          <w:color w:val="D4D4D4"/>
+          <w:kern w:val="0"/>
+          <w:sz w:val="21"/>
+          <w:szCs w:val="21"/>
+        </w:rPr>
+        <w:t> </w:t>
+      </w:r>
+      <w:r>
+        <w:rPr>
+          <w:rFonts w:ascii="Consolas" w:eastAsia="굴림" w:hAnsi="Consolas" w:cs="굴림"/>
+          <w:color w:val="9CDCFE"/>
+          <w:kern w:val="0"/>
+          <w:sz w:val="21"/>
+          <w:szCs w:val="21"/>
+        </w:rPr>
+        <w:t>method</w:t>
+      </w:r>
+      <w:r>
+        <w:rPr>
+          <w:rFonts w:ascii="Consolas" w:eastAsia="굴림" w:hAnsi="Consolas" w:cs="굴림"/>
+          <w:color w:val="D4D4D4"/>
+          <w:kern w:val="0"/>
+          <w:sz w:val="21"/>
+          <w:szCs w:val="21"/>
+        </w:rPr>
+        <w:t>=</w:t>
+      </w:r>
+      <w:r>
+        <w:rPr>
+          <w:rFonts w:ascii="Consolas" w:eastAsia="굴림" w:hAnsi="Consolas" w:cs="굴림"/>
+          <w:color w:val="CE9178"/>
+          <w:kern w:val="0"/>
+          <w:sz w:val="21"/>
+          <w:szCs w:val="21"/>
+        </w:rPr>
+        <w:t>"post"</w:t>
+      </w:r>
+      <w:r>
+        <w:rPr>
+          <w:rFonts w:ascii="Consolas" w:eastAsia="굴림" w:hAnsi="Consolas" w:cs="굴림"/>
+          <w:color w:val="808080"/>
+          <w:kern w:val="0"/>
+          <w:sz w:val="21"/>
+          <w:szCs w:val="21"/>
+        </w:rPr>
+        <w:t>&gt;</w:t>
+      </w:r>
+      <w:r>
+        <w:rPr>
+          <w:rFonts w:ascii="Consolas" w:eastAsia="굴림" w:hAnsi="Consolas" w:cs="굴림"/>
+          <w:color w:val="D4D4D4"/>
+          <w:kern w:val="0"/>
+          <w:sz w:val="21"/>
+          <w:szCs w:val="21"/>
+        </w:rPr>
+        <w:t> </w:t>
+      </w:r>
+      <w:r>
+        <w:rPr>
+          <w:rFonts w:ascii="Consolas" w:eastAsia="굴림" w:hAnsi="Consolas" w:cs="굴림"/>
+          <w:color w:val="569CD6"/>
+          <w:kern w:val="0"/>
+          <w:sz w:val="21"/>
+          <w:szCs w:val="21"/>
+        </w:rPr>
+        <w:t>{% </w:t>
+      </w:r>
+      <w:r>
+        <w:rPr>
+          <w:rFonts w:ascii="Consolas" w:eastAsia="굴림" w:hAnsi="Consolas" w:cs="굴림"/>
+          <w:color w:val="C586C0"/>
+          <w:kern w:val="0"/>
+          <w:sz w:val="21"/>
+          <w:szCs w:val="21"/>
+        </w:rPr>
+        <w:t>csrf_token</w:t>
+      </w:r>
+      <w:r>
+        <w:rPr>
+          <w:rFonts w:ascii="Consolas" w:eastAsia="굴림" w:hAnsi="Consolas" w:cs="굴림"/>
+          <w:color w:val="569CD6"/>
+          <w:kern w:val="0"/>
+          <w:sz w:val="21"/>
+          <w:szCs w:val="21"/>
+        </w:rPr>
+        <w:t> %}</w:t>
+      </w:r>
+    </w:p>
+    <w:p>
+      <w:pPr>
+        <w:widowControl/>
+        <w:shd w:val="clear" w:color="auto" w:fill="1E1E1E"/>
+        <w:wordWrap/>
+        <w:autoSpaceDE/>
+        <w:autoSpaceDN/>
+        <w:spacing w:after="0" w:line="285" w:lineRule="atLeast"/>
+        <w:jc w:val="left"/>
+        <w:rPr>
+          <w:rFonts w:ascii="Consolas" w:eastAsia="굴림" w:hAnsi="Consolas" w:cs="굴림"/>
+          <w:color w:val="D4D4D4"/>
+          <w:kern w:val="0"/>
+          <w:sz w:val="21"/>
+          <w:szCs w:val="21"/>
+        </w:rPr>
+      </w:pPr>
+      <w:r>
+        <w:rPr>
+          <w:rFonts w:ascii="Consolas" w:eastAsia="굴림" w:hAnsi="Consolas" w:cs="굴림"/>
+          <w:color w:val="D4D4D4"/>
+          <w:kern w:val="0"/>
+          <w:sz w:val="21"/>
+          <w:szCs w:val="21"/>
+        </w:rPr>
+        <w:t>            </w:t>
+      </w:r>
+      <w:r>
+        <w:rPr>
+          <w:rFonts w:ascii="Consolas" w:eastAsia="굴림" w:hAnsi="Consolas" w:cs="굴림"/>
+          <w:color w:val="808080"/>
+          <w:kern w:val="0"/>
+          <w:sz w:val="21"/>
+          <w:szCs w:val="21"/>
+        </w:rPr>
+        <w:t>&lt;</w:t>
+      </w:r>
+      <w:r>
+        <w:rPr>
+          <w:rFonts w:ascii="Consolas" w:eastAsia="굴림" w:hAnsi="Consolas" w:cs="굴림"/>
+          <w:color w:val="569CD6"/>
+          <w:kern w:val="0"/>
+          <w:sz w:val="21"/>
+          <w:szCs w:val="21"/>
+        </w:rPr>
+        <w:t>input</w:t>
+      </w:r>
+      <w:r>
+        <w:rPr>
+          <w:rFonts w:ascii="Consolas" w:eastAsia="굴림" w:hAnsi="Consolas" w:cs="굴림"/>
+          <w:color w:val="D4D4D4"/>
+          <w:kern w:val="0"/>
+          <w:sz w:val="21"/>
+          <w:szCs w:val="21"/>
+        </w:rPr>
+        <w:t> </w:t>
+      </w:r>
+      <w:r>
+        <w:rPr>
+          <w:rFonts w:ascii="Consolas" w:eastAsia="굴림" w:hAnsi="Consolas" w:cs="굴림"/>
+          <w:color w:val="9CDCFE"/>
+          <w:kern w:val="0"/>
+          <w:sz w:val="21"/>
+          <w:szCs w:val="21"/>
+        </w:rPr>
+        <w:t>class</w:t>
+      </w:r>
+      <w:r>
+        <w:rPr>
+          <w:rFonts w:ascii="Consolas" w:eastAsia="굴림" w:hAnsi="Consolas" w:cs="굴림"/>
+          <w:color w:val="D4D4D4"/>
+          <w:kern w:val="0"/>
+          <w:sz w:val="21"/>
+          <w:szCs w:val="21"/>
+        </w:rPr>
+        <w:t>=</w:t>
+      </w:r>
+      <w:r>
+        <w:rPr>
+          <w:rFonts w:ascii="Consolas" w:eastAsia="굴림" w:hAnsi="Consolas" w:cs="굴림"/>
+          <w:color w:val="CE9178"/>
+          <w:kern w:val="0"/>
+          <w:sz w:val="21"/>
+          <w:szCs w:val="21"/>
+        </w:rPr>
+        <w:t>"name"</w:t>
+      </w:r>
+      <w:r>
+        <w:rPr>
+          <w:rFonts w:ascii="Consolas" w:eastAsia="굴림" w:hAnsi="Consolas" w:cs="굴림"/>
+          <w:color w:val="D4D4D4"/>
+          <w:kern w:val="0"/>
+          <w:sz w:val="21"/>
+          <w:szCs w:val="21"/>
+        </w:rPr>
+        <w:t> </w:t>
+      </w:r>
+      <w:r>
+        <w:rPr>
+          <w:rFonts w:ascii="Consolas" w:eastAsia="굴림" w:hAnsi="Consolas" w:cs="굴림"/>
+          <w:color w:val="9CDCFE"/>
+          <w:kern w:val="0"/>
+          <w:sz w:val="21"/>
+          <w:szCs w:val="21"/>
+        </w:rPr>
+        <w:t>name</w:t>
+      </w:r>
+      <w:r>
+        <w:rPr>
+          <w:rFonts w:ascii="Consolas" w:eastAsia="굴림" w:hAnsi="Consolas" w:cs="굴림"/>
+          <w:color w:val="D4D4D4"/>
+          <w:kern w:val="0"/>
+          <w:sz w:val="21"/>
+          <w:szCs w:val="21"/>
+        </w:rPr>
+        <w:t>=</w:t>
+      </w:r>
+      <w:r>
+        <w:rPr>
+          <w:rFonts w:ascii="Consolas" w:eastAsia="굴림" w:hAnsi="Consolas" w:cs="굴림"/>
+          <w:color w:val="CE9178"/>
+          <w:kern w:val="0"/>
+          <w:sz w:val="21"/>
+          <w:szCs w:val="21"/>
+        </w:rPr>
+        <w:t>"name"</w:t>
+      </w:r>
+      <w:r>
+        <w:rPr>
+          <w:rFonts w:ascii="Consolas" w:eastAsia="굴림" w:hAnsi="Consolas" w:cs="굴림"/>
+          <w:color w:val="D4D4D4"/>
+          <w:kern w:val="0"/>
+          <w:sz w:val="21"/>
+          <w:szCs w:val="21"/>
+        </w:rPr>
+        <w:t> </w:t>
+      </w:r>
+      <w:r>
+        <w:rPr>
+          <w:rFonts w:ascii="Consolas" w:eastAsia="굴림" w:hAnsi="Consolas" w:cs="굴림"/>
+          <w:color w:val="9CDCFE"/>
+          <w:kern w:val="0"/>
+          <w:sz w:val="21"/>
+          <w:szCs w:val="21"/>
+        </w:rPr>
+        <w:t>type</w:t>
+      </w:r>
+      <w:r>
+        <w:rPr>
+          <w:rFonts w:ascii="Consolas" w:eastAsia="굴림" w:hAnsi="Consolas" w:cs="굴림"/>
+          <w:color w:val="D4D4D4"/>
+          <w:kern w:val="0"/>
+          <w:sz w:val="21"/>
+          <w:szCs w:val="21"/>
+        </w:rPr>
+        <w:t>=</w:t>
+      </w:r>
+      <w:r>
+        <w:rPr>
+          <w:rFonts w:ascii="Consolas" w:eastAsia="굴림" w:hAnsi="Consolas" w:cs="굴림"/>
+          <w:color w:val="CE9178"/>
+          <w:kern w:val="0"/>
+          <w:sz w:val="21"/>
+          <w:szCs w:val="21"/>
+        </w:rPr>
+        <w:t>"text"</w:t>
+      </w:r>
+      <w:r>
+        <w:rPr>
+          <w:rFonts w:ascii="Consolas" w:eastAsia="굴림" w:hAnsi="Consolas" w:cs="굴림"/>
+          <w:color w:val="D4D4D4"/>
+          <w:kern w:val="0"/>
+          <w:sz w:val="21"/>
+          <w:szCs w:val="21"/>
+        </w:rPr>
+        <w:t> </w:t>
+      </w:r>
+      <w:r>
+        <w:rPr>
+          <w:rFonts w:ascii="Consolas" w:eastAsia="굴림" w:hAnsi="Consolas" w:cs="굴림"/>
+          <w:color w:val="9CDCFE"/>
+          <w:kern w:val="0"/>
+          <w:sz w:val="21"/>
+          <w:szCs w:val="21"/>
+        </w:rPr>
+        <w:t>placeholder</w:t>
+      </w:r>
+      <w:r>
+        <w:rPr>
+          <w:rFonts w:ascii="Consolas" w:eastAsia="굴림" w:hAnsi="Consolas" w:cs="굴림"/>
+          <w:color w:val="D4D4D4"/>
+          <w:kern w:val="0"/>
+          <w:sz w:val="21"/>
+          <w:szCs w:val="21"/>
+        </w:rPr>
+        <w:t>=</w:t>
+      </w:r>
+      <w:r>
+        <w:rPr>
+          <w:rFonts w:ascii="Consolas" w:eastAsia="굴림" w:hAnsi="Consolas" w:cs="굴림"/>
+          <w:color w:val="CE9178"/>
+          <w:kern w:val="0"/>
+          <w:sz w:val="21"/>
+          <w:szCs w:val="21"/>
+        </w:rPr>
+        <w:t>"name ..."</w:t>
+      </w:r>
+      <w:r>
+        <w:rPr>
+          <w:rFonts w:ascii="Consolas" w:eastAsia="굴림" w:hAnsi="Consolas" w:cs="굴림"/>
+          <w:color w:val="808080"/>
+          <w:kern w:val="0"/>
+          <w:sz w:val="21"/>
+          <w:szCs w:val="21"/>
+        </w:rPr>
+        <w:t>&gt;</w:t>
+      </w:r>
+    </w:p>
+    <w:p>
+      <w:pPr>
+        <w:widowControl/>
+        <w:shd w:val="clear" w:color="auto" w:fill="1E1E1E"/>
+        <w:wordWrap/>
+        <w:autoSpaceDE/>
+        <w:autoSpaceDN/>
+        <w:spacing w:after="0" w:line="285" w:lineRule="atLeast"/>
+        <w:jc w:val="left"/>
+        <w:rPr>
+          <w:rFonts w:ascii="Consolas" w:eastAsia="굴림" w:hAnsi="Consolas" w:cs="굴림"/>
+          <w:color w:val="D4D4D4"/>
+          <w:kern w:val="0"/>
+          <w:sz w:val="21"/>
+          <w:szCs w:val="21"/>
+        </w:rPr>
+      </w:pPr>
+      <w:r>
+        <w:rPr>
+          <w:rFonts w:ascii="Consolas" w:eastAsia="굴림" w:hAnsi="Consolas" w:cs="굴림"/>
+          <w:color w:val="D4D4D4"/>
+          <w:kern w:val="0"/>
+          <w:sz w:val="21"/>
+          <w:szCs w:val="21"/>
+        </w:rPr>
+        <w:t>            </w:t>
+      </w:r>
+      <w:r>
+        <w:rPr>
+          <w:rFonts w:ascii="Consolas" w:eastAsia="굴림" w:hAnsi="Consolas" w:cs="굴림"/>
+          <w:color w:val="808080"/>
+          <w:kern w:val="0"/>
+          <w:sz w:val="21"/>
+          <w:szCs w:val="21"/>
+        </w:rPr>
+        <w:t>&lt;</w:t>
+      </w:r>
+      <w:r>
+        <w:rPr>
+          <w:rFonts w:ascii="Consolas" w:eastAsia="굴림" w:hAnsi="Consolas" w:cs="굴림"/>
+          <w:color w:val="569CD6"/>
+          <w:kern w:val="0"/>
+          <w:sz w:val="21"/>
+          <w:szCs w:val="21"/>
+        </w:rPr>
+        <w:t>input</w:t>
+      </w:r>
+      <w:r>
+        <w:rPr>
+          <w:rFonts w:ascii="Consolas" w:eastAsia="굴림" w:hAnsi="Consolas" w:cs="굴림"/>
+          <w:color w:val="D4D4D4"/>
+          <w:kern w:val="0"/>
+          <w:sz w:val="21"/>
+          <w:szCs w:val="21"/>
+        </w:rPr>
+        <w:t> </w:t>
+      </w:r>
+      <w:r>
+        <w:rPr>
+          <w:rFonts w:ascii="Consolas" w:eastAsia="굴림" w:hAnsi="Consolas" w:cs="굴림"/>
+          <w:color w:val="9CDCFE"/>
+          <w:kern w:val="0"/>
+          <w:sz w:val="21"/>
+          <w:szCs w:val="21"/>
+        </w:rPr>
+        <w:t>class</w:t>
+      </w:r>
+      <w:r>
+        <w:rPr>
+          <w:rFonts w:ascii="Consolas" w:eastAsia="굴림" w:hAnsi="Consolas" w:cs="굴림"/>
+          <w:color w:val="D4D4D4"/>
+          <w:kern w:val="0"/>
+          <w:sz w:val="21"/>
+          <w:szCs w:val="21"/>
+        </w:rPr>
+        <w:t>=</w:t>
+      </w:r>
+      <w:r>
+        <w:rPr>
+          <w:rFonts w:ascii="Consolas" w:eastAsia="굴림" w:hAnsi="Consolas" w:cs="굴림"/>
+          <w:color w:val="CE9178"/>
+          <w:kern w:val="0"/>
+          <w:sz w:val="21"/>
+          <w:szCs w:val="21"/>
+        </w:rPr>
+        <w:t>"item"</w:t>
+      </w:r>
+      <w:r>
+        <w:rPr>
+          <w:rFonts w:ascii="Consolas" w:eastAsia="굴림" w:hAnsi="Consolas" w:cs="굴림"/>
+          <w:color w:val="D4D4D4"/>
+          <w:kern w:val="0"/>
+          <w:sz w:val="21"/>
+          <w:szCs w:val="21"/>
+        </w:rPr>
+        <w:t> </w:t>
+      </w:r>
+      <w:r>
+        <w:rPr>
+          <w:rFonts w:ascii="Consolas" w:eastAsia="굴림" w:hAnsi="Consolas" w:cs="굴림"/>
+          <w:color w:val="9CDCFE"/>
+          <w:kern w:val="0"/>
+          <w:sz w:val="21"/>
+          <w:szCs w:val="21"/>
+        </w:rPr>
+        <w:t>name</w:t>
+      </w:r>
+      <w:r>
+        <w:rPr>
+          <w:rFonts w:ascii="Consolas" w:eastAsia="굴림" w:hAnsi="Consolas" w:cs="굴림"/>
+          <w:color w:val="D4D4D4"/>
+          <w:kern w:val="0"/>
+          <w:sz w:val="21"/>
+          <w:szCs w:val="21"/>
+        </w:rPr>
+        <w:t>=</w:t>
+      </w:r>
+      <w:r>
+        <w:rPr>
+          <w:rFonts w:ascii="Consolas" w:eastAsia="굴림" w:hAnsi="Consolas" w:cs="굴림"/>
+          <w:color w:val="CE9178"/>
+          <w:kern w:val="0"/>
+          <w:sz w:val="21"/>
+          <w:szCs w:val="21"/>
+        </w:rPr>
+        <w:t>"todo"</w:t>
+      </w:r>
+      <w:r>
+        <w:rPr>
+          <w:rFonts w:ascii="Consolas" w:eastAsia="굴림" w:hAnsi="Consolas" w:cs="굴림"/>
+          <w:color w:val="D4D4D4"/>
+          <w:kern w:val="0"/>
+          <w:sz w:val="21"/>
+          <w:szCs w:val="21"/>
+        </w:rPr>
+        <w:t> </w:t>
+      </w:r>
+      <w:r>
+        <w:rPr>
+          <w:rFonts w:ascii="Consolas" w:eastAsia="굴림" w:hAnsi="Consolas" w:cs="굴림"/>
+          <w:color w:val="9CDCFE"/>
+          <w:kern w:val="0"/>
+          <w:sz w:val="21"/>
+          <w:szCs w:val="21"/>
+        </w:rPr>
+        <w:t>type</w:t>
+      </w:r>
+      <w:r>
+        <w:rPr>
+          <w:rFonts w:ascii="Consolas" w:eastAsia="굴림" w:hAnsi="Consolas" w:cs="굴림"/>
+          <w:color w:val="D4D4D4"/>
+          <w:kern w:val="0"/>
+          <w:sz w:val="21"/>
+          <w:szCs w:val="21"/>
+        </w:rPr>
+        <w:t>=</w:t>
+      </w:r>
+      <w:r>
+        <w:rPr>
+          <w:rFonts w:ascii="Consolas" w:eastAsia="굴림" w:hAnsi="Consolas" w:cs="굴림"/>
+          <w:color w:val="CE9178"/>
+          <w:kern w:val="0"/>
+          <w:sz w:val="21"/>
+          <w:szCs w:val="21"/>
+        </w:rPr>
+        <w:t>"text"</w:t>
+      </w:r>
+      <w:r>
+        <w:rPr>
+          <w:rFonts w:ascii="Consolas" w:eastAsia="굴림" w:hAnsi="Consolas" w:cs="굴림"/>
+          <w:color w:val="D4D4D4"/>
+          <w:kern w:val="0"/>
+          <w:sz w:val="21"/>
+          <w:szCs w:val="21"/>
+        </w:rPr>
+        <w:t> </w:t>
+      </w:r>
+    </w:p>
+    <w:p>
+      <w:pPr>
+        <w:widowControl/>
+        <w:shd w:val="clear" w:color="auto" w:fill="1E1E1E"/>
+        <w:wordWrap/>
+        <w:autoSpaceDE/>
+        <w:autoSpaceDN/>
+        <w:spacing w:after="0" w:line="285" w:lineRule="atLeast"/>
+        <w:jc w:val="left"/>
+        <w:rPr>
+          <w:rFonts w:ascii="Consolas" w:eastAsia="굴림" w:hAnsi="Consolas" w:cs="굴림"/>
+          <w:color w:val="D4D4D4"/>
+          <w:kern w:val="0"/>
+          <w:sz w:val="21"/>
+          <w:szCs w:val="21"/>
+        </w:rPr>
+      </w:pPr>
+      <w:r>
+        <w:rPr>
+          <w:rFonts w:ascii="Consolas" w:eastAsia="굴림" w:hAnsi="Consolas" w:cs="굴림"/>
+          <w:color w:val="D4D4D4"/>
+          <w:kern w:val="0"/>
+          <w:sz w:val="21"/>
+          <w:szCs w:val="21"/>
+        </w:rPr>
+        <w:t>                </w:t>
+      </w:r>
+      <w:r>
+        <w:rPr>
+          <w:rFonts w:ascii="Consolas" w:eastAsia="굴림" w:hAnsi="Consolas" w:cs="굴림"/>
+          <w:color w:val="9CDCFE"/>
+          <w:kern w:val="0"/>
+          <w:sz w:val="21"/>
+          <w:szCs w:val="21"/>
+        </w:rPr>
+        <w:t>placeholder</w:t>
+      </w:r>
+      <w:r>
+        <w:rPr>
+          <w:rFonts w:ascii="Consolas" w:eastAsia="굴림" w:hAnsi="Consolas" w:cs="굴림"/>
+          <w:color w:val="D4D4D4"/>
+          <w:kern w:val="0"/>
+          <w:sz w:val="21"/>
+          <w:szCs w:val="21"/>
+        </w:rPr>
+        <w:t>=</w:t>
+      </w:r>
+      <w:r>
+        <w:rPr>
+          <w:rFonts w:ascii="Consolas" w:eastAsia="굴림" w:hAnsi="Consolas" w:cs="굴림"/>
+          <w:color w:val="CE9178"/>
+          <w:kern w:val="0"/>
+          <w:sz w:val="21"/>
+          <w:szCs w:val="21"/>
+        </w:rPr>
+        <w:t>"type anything welcomed ..."</w:t>
+      </w:r>
+      <w:r>
+        <w:rPr>
+          <w:rFonts w:ascii="Consolas" w:eastAsia="굴림" w:hAnsi="Consolas" w:cs="굴림"/>
+          <w:color w:val="808080"/>
+          <w:kern w:val="0"/>
+          <w:sz w:val="21"/>
+          <w:szCs w:val="21"/>
+        </w:rPr>
+        <w:t>&gt;</w:t>
+      </w:r>
+    </w:p>
+    <w:p>
+      <w:pPr>
+        <w:widowControl/>
+        <w:shd w:val="clear" w:color="auto" w:fill="1E1E1E"/>
+        <w:wordWrap/>
+        <w:autoSpaceDE/>
+        <w:autoSpaceDN/>
+        <w:spacing w:after="0" w:line="285" w:lineRule="atLeast"/>
+        <w:jc w:val="left"/>
+        <w:rPr>
+          <w:rFonts w:ascii="Consolas" w:eastAsia="굴림" w:hAnsi="Consolas" w:cs="굴림"/>
+          <w:color w:val="D4D4D4"/>
+          <w:kern w:val="0"/>
+          <w:sz w:val="21"/>
+          <w:szCs w:val="21"/>
+        </w:rPr>
+      </w:pPr>
+      <w:r>
+        <w:rPr>
+          <w:rFonts w:ascii="Consolas" w:eastAsia="굴림" w:hAnsi="Consolas" w:cs="굴림"/>
+          <w:color w:val="D4D4D4"/>
+          <w:kern w:val="0"/>
+          <w:sz w:val="21"/>
+          <w:szCs w:val="21"/>
+        </w:rPr>
+        <w:t>            </w:t>
+      </w:r>
+      <w:r>
+        <w:rPr>
+          <w:rFonts w:ascii="Consolas" w:eastAsia="굴림" w:hAnsi="Consolas" w:cs="굴림"/>
+          <w:color w:val="808080"/>
+          <w:kern w:val="0"/>
+          <w:sz w:val="21"/>
+          <w:szCs w:val="21"/>
+        </w:rPr>
+        <w:t>&lt;</w:t>
+      </w:r>
+      <w:r>
+        <w:rPr>
+          <w:rFonts w:ascii="Consolas" w:eastAsia="굴림" w:hAnsi="Consolas" w:cs="굴림"/>
+          <w:color w:val="569CD6"/>
+          <w:kern w:val="0"/>
+          <w:sz w:val="21"/>
+          <w:szCs w:val="21"/>
+        </w:rPr>
+        <w:t>button</w:t>
+      </w:r>
+      <w:r>
+        <w:rPr>
+          <w:rFonts w:ascii="Consolas" w:eastAsia="굴림" w:hAnsi="Consolas" w:cs="굴림"/>
+          <w:color w:val="D4D4D4"/>
+          <w:kern w:val="0"/>
+          <w:sz w:val="21"/>
+          <w:szCs w:val="21"/>
+        </w:rPr>
+        <w:t> </w:t>
+      </w:r>
+      <w:r>
+        <w:rPr>
+          <w:rFonts w:ascii="Consolas" w:eastAsia="굴림" w:hAnsi="Consolas" w:cs="굴림"/>
+          <w:color w:val="9CDCFE"/>
+          <w:kern w:val="0"/>
+          <w:sz w:val="21"/>
+          <w:szCs w:val="21"/>
+        </w:rPr>
+        <w:t>type</w:t>
+      </w:r>
+      <w:r>
+        <w:rPr>
+          <w:rFonts w:ascii="Consolas" w:eastAsia="굴림" w:hAnsi="Consolas" w:cs="굴림"/>
+          <w:color w:val="D4D4D4"/>
+          <w:kern w:val="0"/>
+          <w:sz w:val="21"/>
+          <w:szCs w:val="21"/>
+        </w:rPr>
+        <w:t>=</w:t>
+      </w:r>
+      <w:r>
+        <w:rPr>
+          <w:rFonts w:ascii="Consolas" w:eastAsia="굴림" w:hAnsi="Consolas" w:cs="굴림"/>
+          <w:color w:val="CE9178"/>
+          <w:kern w:val="0"/>
+          <w:sz w:val="21"/>
+          <w:szCs w:val="21"/>
+        </w:rPr>
+        <w:t>"submit"</w:t>
+      </w:r>
+      <w:r>
+        <w:rPr>
+          <w:rFonts w:ascii="Consolas" w:eastAsia="굴림" w:hAnsi="Consolas" w:cs="굴림"/>
+          <w:color w:val="808080"/>
+          <w:kern w:val="0"/>
+          <w:sz w:val="21"/>
+          <w:szCs w:val="21"/>
+        </w:rPr>
+        <w:t>&gt;</w:t>
+      </w:r>
+      <w:r>
+        <w:rPr>
+          <w:rFonts w:ascii="Consolas" w:eastAsia="굴림" w:hAnsi="Consolas" w:cs="굴림"/>
+          <w:color w:val="D4D4D4"/>
+          <w:kern w:val="0"/>
+          <w:sz w:val="21"/>
+          <w:szCs w:val="21"/>
+        </w:rPr>
+        <w:t>ADD</w:t>
+      </w:r>
+      <w:r>
+        <w:rPr>
+          <w:rFonts w:ascii="Consolas" w:eastAsia="굴림" w:hAnsi="Consolas" w:cs="굴림"/>
+          <w:color w:val="808080"/>
+          <w:kern w:val="0"/>
+          <w:sz w:val="21"/>
+          <w:szCs w:val="21"/>
+        </w:rPr>
+        <w:t>&lt;/</w:t>
+      </w:r>
+      <w:r>
+        <w:rPr>
+          <w:rFonts w:ascii="Consolas" w:eastAsia="굴림" w:hAnsi="Consolas" w:cs="굴림"/>
+          <w:color w:val="569CD6"/>
+          <w:kern w:val="0"/>
+          <w:sz w:val="21"/>
+          <w:szCs w:val="21"/>
+        </w:rPr>
+        <w:t>button</w:t>
+      </w:r>
+      <w:r>
+        <w:rPr>
+          <w:rFonts w:ascii="Consolas" w:eastAsia="굴림" w:hAnsi="Consolas" w:cs="굴림"/>
+          <w:color w:val="808080"/>
+          <w:kern w:val="0"/>
+          <w:sz w:val="21"/>
+          <w:szCs w:val="21"/>
+        </w:rPr>
+        <w:t>&gt;</w:t>
+      </w:r>
+    </w:p>
+    <w:p>
+      <w:pPr>
+        <w:widowControl/>
+        <w:shd w:val="clear" w:color="auto" w:fill="1E1E1E"/>
+        <w:wordWrap/>
+        <w:autoSpaceDE/>
+        <w:autoSpaceDN/>
+        <w:spacing w:after="0" w:line="285" w:lineRule="atLeast"/>
+        <w:jc w:val="left"/>
+        <w:rPr>
+          <w:rFonts w:ascii="Consolas" w:eastAsia="굴림" w:hAnsi="Consolas" w:cs="굴림"/>
+          <w:color w:val="D4D4D4"/>
+          <w:kern w:val="0"/>
+          <w:sz w:val="21"/>
+          <w:szCs w:val="21"/>
+        </w:rPr>
+      </w:pPr>
+      <w:r>
+        <w:rPr>
+          <w:rFonts w:ascii="Consolas" w:eastAsia="굴림" w:hAnsi="Consolas" w:cs="굴림"/>
+          <w:color w:val="D4D4D4"/>
+          <w:kern w:val="0"/>
+          <w:sz w:val="21"/>
+          <w:szCs w:val="21"/>
+        </w:rPr>
+        <w:t>        </w:t>
+      </w:r>
+      <w:r>
+        <w:rPr>
+          <w:rFonts w:ascii="Consolas" w:eastAsia="굴림" w:hAnsi="Consolas" w:cs="굴림"/>
+          <w:color w:val="808080"/>
+          <w:kern w:val="0"/>
+          <w:sz w:val="21"/>
+          <w:szCs w:val="21"/>
+        </w:rPr>
+        <w:t>&lt;/</w:t>
+      </w:r>
+      <w:r>
+        <w:rPr>
+          <w:rFonts w:ascii="Consolas" w:eastAsia="굴림" w:hAnsi="Consolas" w:cs="굴림"/>
+          <w:color w:val="569CD6"/>
+          <w:kern w:val="0"/>
+          <w:sz w:val="21"/>
+          <w:szCs w:val="21"/>
+        </w:rPr>
+        <w:t>form</w:t>
+      </w:r>
+      <w:r>
+        <w:rPr>
+          <w:rFonts w:ascii="Consolas" w:eastAsia="굴림" w:hAnsi="Consolas" w:cs="굴림"/>
+          <w:color w:val="808080"/>
+          <w:kern w:val="0"/>
+          <w:sz w:val="21"/>
+          <w:szCs w:val="21"/>
+        </w:rPr>
+        <w:t>&gt;</w:t>
+      </w:r>
+    </w:p>
+    <w:p>
+      <w:pPr>
+        <w:rPr>
+          <w:color w:val="000000" w:themeColor="text1"/>
+        </w:rPr>
+      </w:pPr>
+      <w:r>
+        <w:rPr>
+          <w:rFonts w:hint="eastAsia"/>
+          <w:color w:val="000000" w:themeColor="text1"/>
+        </w:rPr>
+        <w:t xml:space="preserve">저렇게 </w:t>
+      </w:r>
+      <w:r>
+        <w:rPr>
+          <w:color w:val="000000" w:themeColor="text1"/>
+        </w:rPr>
+        <w:t>form</w:t>
+      </w:r>
+      <w:r>
+        <w:rPr>
+          <w:rFonts w:hint="eastAsia"/>
+          <w:color w:val="000000" w:themeColor="text1"/>
+        </w:rPr>
+        <w:t xml:space="preserve">을 만들고 </w:t>
+      </w:r>
+      <w:r>
+        <w:rPr>
+          <w:color w:val="000000" w:themeColor="text1"/>
+        </w:rPr>
+        <w:t>todo/create</w:t>
+      </w:r>
+      <w:r>
+        <w:rPr>
+          <w:color w:val="000000" w:themeColor="text1"/>
+        </w:rPr>
+        <w:t xml:space="preserve"> url</w:t>
+      </w:r>
+      <w:r>
+        <w:rPr>
+          <w:rFonts w:hint="eastAsia"/>
+          <w:color w:val="000000" w:themeColor="text1"/>
+        </w:rPr>
+        <w:t xml:space="preserve">으로 접근 후 </w:t>
+      </w:r>
+      <w:r>
+        <w:rPr>
+          <w:rFonts w:hint="eastAsia"/>
+          <w:color w:val="000000" w:themeColor="text1"/>
+        </w:rPr>
+        <w:t>f</w:t>
+      </w:r>
+      <w:r>
+        <w:rPr>
+          <w:color w:val="000000" w:themeColor="text1"/>
+        </w:rPr>
+        <w:t xml:space="preserve">orm </w:t>
+      </w:r>
+      <w:r>
+        <w:rPr>
+          <w:rFonts w:hint="eastAsia"/>
+          <w:color w:val="000000" w:themeColor="text1"/>
+        </w:rPr>
+        <w:t>에 정보를 입력하고 저장하면 데이터베이스에 저장된 것을 확인할 수 있다.</w:t>
+      </w:r>
+      <w:r>
+        <w:rPr>
+          <w:color w:val="000000" w:themeColor="text1"/>
+        </w:rPr>
+        <w:t xml:space="preserve"> (admin </w:t>
+      </w:r>
+      <w:r>
+        <w:rPr>
+          <w:rFonts w:hint="eastAsia"/>
+          <w:color w:val="000000" w:themeColor="text1"/>
+        </w:rPr>
+        <w:t>페이지 들어가서 확인 가능)</w:t>
+      </w:r>
+    </w:p>
+    <w:p>
+      <w:pPr>
+        <w:rPr>
+          <w:color w:val="000000" w:themeColor="text1"/>
+        </w:rPr>
+      </w:pPr>
+    </w:p>
+    <w:p>
+      <w:pPr>
+        <w:rPr>
+          <w:color w:val="000000" w:themeColor="text1"/>
+        </w:rPr>
+      </w:pPr>
+      <w:r>
+        <w:rPr>
+          <w:rFonts w:hint="eastAsia"/>
+          <w:color w:val="000000" w:themeColor="text1"/>
+        </w:rPr>
+        <w:t>!</w:t>
+      </w:r>
+      <w:r>
+        <w:rPr>
+          <w:color w:val="000000" w:themeColor="text1"/>
+        </w:rPr>
+        <w:t>@#$</w:t>
+      </w:r>
+    </w:p>
+    <w:p>
+      <w:pPr>
+        <w:rPr>
+          <w:color w:val="000000" w:themeColor="text1"/>
+        </w:rPr>
+      </w:pPr>
+      <w:r>
+        <w:rPr>
+          <w:rFonts w:hint="eastAsia"/>
+          <w:color w:val="000000" w:themeColor="text1"/>
+        </w:rPr>
+        <w:t xml:space="preserve">개인적으로 </w:t>
+      </w:r>
+      <w:r>
+        <w:rPr>
+          <w:color w:val="000000" w:themeColor="text1"/>
+        </w:rPr>
+        <w:t>views.py</w:t>
+      </w:r>
+      <w:r>
+        <w:rPr>
+          <w:rFonts w:hint="eastAsia"/>
+          <w:color w:val="000000" w:themeColor="text1"/>
+        </w:rPr>
+        <w:t xml:space="preserve">에서 </w:t>
+      </w:r>
+    </w:p>
+    <w:p>
+      <w:pPr>
+        <w:widowControl/>
+        <w:shd w:val="clear" w:color="auto" w:fill="1E1E1E"/>
+        <w:wordWrap/>
+        <w:autoSpaceDE/>
+        <w:autoSpaceDN/>
+        <w:spacing w:after="0" w:line="285" w:lineRule="atLeast"/>
+        <w:jc w:val="left"/>
+        <w:rPr>
+          <w:rFonts w:ascii="Consolas" w:eastAsia="굴림" w:hAnsi="Consolas" w:cs="굴림"/>
+          <w:color w:val="D4D4D4"/>
+          <w:kern w:val="0"/>
+          <w:sz w:val="21"/>
+          <w:szCs w:val="21"/>
+        </w:rPr>
+      </w:pPr>
+      <w:r>
+        <w:rPr>
+          <w:rFonts w:ascii="Consolas" w:eastAsia="굴림" w:hAnsi="Consolas" w:cs="굴림"/>
+          <w:color w:val="C586C0"/>
+          <w:kern w:val="0"/>
+          <w:sz w:val="21"/>
+          <w:szCs w:val="21"/>
+        </w:rPr>
+        <w:t>from</w:t>
+      </w:r>
+      <w:r>
+        <w:rPr>
+          <w:rFonts w:ascii="Consolas" w:eastAsia="굴림" w:hAnsi="Consolas" w:cs="굴림"/>
+          <w:color w:val="D4D4D4"/>
+          <w:kern w:val="0"/>
+          <w:sz w:val="21"/>
+          <w:szCs w:val="21"/>
+        </w:rPr>
+        <w:t> django.views.generic </w:t>
+      </w:r>
+      <w:r>
+        <w:rPr>
+          <w:rFonts w:ascii="Consolas" w:eastAsia="굴림" w:hAnsi="Consolas" w:cs="굴림"/>
+          <w:color w:val="C586C0"/>
+          <w:kern w:val="0"/>
+          <w:sz w:val="21"/>
+          <w:szCs w:val="21"/>
+        </w:rPr>
+        <w:t>import</w:t>
+      </w:r>
+      <w:r>
+        <w:rPr>
+          <w:rFonts w:ascii="Consolas" w:eastAsia="굴림" w:hAnsi="Consolas" w:cs="굴림"/>
+          <w:color w:val="D4D4D4"/>
+          <w:kern w:val="0"/>
+          <w:sz w:val="21"/>
+          <w:szCs w:val="21"/>
+        </w:rPr>
+        <w:t> TemplateView, CreateView, ListView, DeleteVie</w:t>
+      </w:r>
+    </w:p>
+    <w:p>
+      <w:pPr>
+        <w:widowControl/>
+        <w:shd w:val="clear" w:color="auto" w:fill="1E1E1E"/>
+        <w:wordWrap/>
+        <w:autoSpaceDE/>
+        <w:autoSpaceDN/>
+        <w:spacing w:after="0" w:line="285" w:lineRule="atLeast"/>
+        <w:jc w:val="left"/>
+        <w:rPr>
+          <w:rFonts w:ascii="Consolas" w:eastAsia="굴림" w:hAnsi="Consolas" w:cs="굴림"/>
+          <w:color w:val="569CD6"/>
+          <w:kern w:val="0"/>
+          <w:sz w:val="21"/>
+          <w:szCs w:val="21"/>
+        </w:rPr>
+      </w:pPr>
+    </w:p>
+    <w:p>
+      <w:pPr>
+        <w:widowControl/>
+        <w:shd w:val="clear" w:color="auto" w:fill="1E1E1E"/>
+        <w:wordWrap/>
+        <w:autoSpaceDE/>
+        <w:autoSpaceDN/>
+        <w:spacing w:after="0" w:line="285" w:lineRule="atLeast"/>
+        <w:jc w:val="left"/>
+        <w:rPr>
+          <w:rFonts w:ascii="Consolas" w:eastAsia="굴림" w:hAnsi="Consolas" w:cs="굴림"/>
+          <w:color w:val="D4D4D4"/>
+          <w:kern w:val="0"/>
+          <w:sz w:val="21"/>
+          <w:szCs w:val="21"/>
+        </w:rPr>
+      </w:pPr>
+      <w:r>
+        <w:rPr>
+          <w:rFonts w:ascii="Consolas" w:eastAsia="굴림" w:hAnsi="Consolas" w:cs="굴림"/>
+          <w:color w:val="569CD6"/>
+          <w:kern w:val="0"/>
+          <w:sz w:val="21"/>
+          <w:szCs w:val="21"/>
+        </w:rPr>
+        <w:t>class</w:t>
+      </w:r>
+      <w:r>
+        <w:rPr>
+          <w:rFonts w:ascii="Consolas" w:eastAsia="굴림" w:hAnsi="Consolas" w:cs="굴림"/>
+          <w:color w:val="D4D4D4"/>
+          <w:kern w:val="0"/>
+          <w:sz w:val="21"/>
+          <w:szCs w:val="21"/>
+        </w:rPr>
+        <w:t> </w:t>
+      </w:r>
+      <w:r>
+        <w:rPr>
+          <w:rFonts w:ascii="Consolas" w:eastAsia="굴림" w:hAnsi="Consolas" w:cs="굴림"/>
+          <w:color w:val="4EC9B0"/>
+          <w:kern w:val="0"/>
+          <w:sz w:val="21"/>
+          <w:szCs w:val="21"/>
+        </w:rPr>
+        <w:t>TodoCV</w:t>
+      </w:r>
+      <w:r>
+        <w:rPr>
+          <w:rFonts w:ascii="Consolas" w:eastAsia="굴림" w:hAnsi="Consolas" w:cs="굴림"/>
+          <w:color w:val="D4D4D4"/>
+          <w:kern w:val="0"/>
+          <w:sz w:val="21"/>
+          <w:szCs w:val="21"/>
+        </w:rPr>
+        <w:t>(</w:t>
+      </w:r>
+      <w:r>
+        <w:rPr>
+          <w:rFonts w:ascii="Consolas" w:eastAsia="굴림" w:hAnsi="Consolas" w:cs="굴림"/>
+          <w:color w:val="4EC9B0"/>
+          <w:kern w:val="0"/>
+          <w:sz w:val="21"/>
+          <w:szCs w:val="21"/>
+        </w:rPr>
+        <w:t>CreateView</w:t>
+      </w:r>
+      <w:r>
+        <w:rPr>
+          <w:rFonts w:ascii="Consolas" w:eastAsia="굴림" w:hAnsi="Consolas" w:cs="굴림"/>
+          <w:color w:val="D4D4D4"/>
+          <w:kern w:val="0"/>
+          <w:sz w:val="21"/>
+          <w:szCs w:val="21"/>
+        </w:rPr>
+        <w:t>):</w:t>
+      </w:r>
+    </w:p>
+    <w:p>
+      <w:pPr>
+        <w:widowControl/>
+        <w:shd w:val="clear" w:color="auto" w:fill="1E1E1E"/>
+        <w:wordWrap/>
+        <w:autoSpaceDE/>
+        <w:autoSpaceDN/>
+        <w:spacing w:after="0" w:line="285" w:lineRule="atLeast"/>
+        <w:jc w:val="left"/>
+        <w:rPr>
+          <w:rFonts w:ascii="Consolas" w:eastAsia="굴림" w:hAnsi="Consolas" w:cs="굴림"/>
+          <w:color w:val="D4D4D4"/>
+          <w:kern w:val="0"/>
+          <w:sz w:val="21"/>
+          <w:szCs w:val="21"/>
+        </w:rPr>
+      </w:pPr>
+      <w:r>
+        <w:rPr>
+          <w:rFonts w:ascii="Consolas" w:eastAsia="굴림" w:hAnsi="Consolas" w:cs="굴림"/>
+          <w:color w:val="D4D4D4"/>
+          <w:kern w:val="0"/>
+          <w:sz w:val="21"/>
+          <w:szCs w:val="21"/>
+        </w:rPr>
+        <w:t>    model = Todo</w:t>
+      </w:r>
+    </w:p>
+    <w:p>
+      <w:pPr>
+        <w:widowControl/>
+        <w:shd w:val="clear" w:color="auto" w:fill="1E1E1E"/>
+        <w:wordWrap/>
+        <w:autoSpaceDE/>
+        <w:autoSpaceDN/>
+        <w:spacing w:after="0" w:line="285" w:lineRule="atLeast"/>
+        <w:jc w:val="left"/>
+        <w:rPr>
+          <w:rFonts w:ascii="Consolas" w:eastAsia="굴림" w:hAnsi="Consolas" w:cs="굴림"/>
+          <w:color w:val="D4D4D4"/>
+          <w:kern w:val="0"/>
+          <w:sz w:val="21"/>
+          <w:szCs w:val="21"/>
+        </w:rPr>
+      </w:pPr>
+      <w:r>
+        <w:rPr>
+          <w:rFonts w:ascii="Consolas" w:eastAsia="굴림" w:hAnsi="Consolas" w:cs="굴림"/>
+          <w:color w:val="D4D4D4"/>
+          <w:kern w:val="0"/>
+          <w:sz w:val="21"/>
+          <w:szCs w:val="21"/>
+        </w:rPr>
+        <w:t>    fields = </w:t>
+      </w:r>
+      <w:r>
+        <w:rPr>
+          <w:rFonts w:ascii="Consolas" w:eastAsia="굴림" w:hAnsi="Consolas" w:cs="굴림"/>
+          <w:color w:val="CE9178"/>
+          <w:kern w:val="0"/>
+          <w:sz w:val="21"/>
+          <w:szCs w:val="21"/>
+        </w:rPr>
+        <w:t>'__all__'</w:t>
+      </w:r>
+    </w:p>
+    <w:p>
+      <w:pPr>
+        <w:widowControl/>
+        <w:shd w:val="clear" w:color="auto" w:fill="1E1E1E"/>
+        <w:wordWrap/>
+        <w:autoSpaceDE/>
+        <w:autoSpaceDN/>
+        <w:spacing w:after="0" w:line="285" w:lineRule="atLeast"/>
+        <w:jc w:val="left"/>
+        <w:rPr>
+          <w:rFonts w:ascii="Consolas" w:eastAsia="굴림" w:hAnsi="Consolas" w:cs="굴림"/>
+          <w:color w:val="D4D4D4"/>
+          <w:kern w:val="0"/>
+          <w:sz w:val="21"/>
+          <w:szCs w:val="21"/>
+        </w:rPr>
+      </w:pPr>
+      <w:r>
+        <w:rPr>
+          <w:rFonts w:ascii="Consolas" w:eastAsia="굴림" w:hAnsi="Consolas" w:cs="굴림"/>
+          <w:color w:val="D4D4D4"/>
+          <w:kern w:val="0"/>
+          <w:sz w:val="21"/>
+          <w:szCs w:val="21"/>
+        </w:rPr>
+        <w:t>    template_name = </w:t>
+      </w:r>
+      <w:r>
+        <w:rPr>
+          <w:rFonts w:ascii="Consolas" w:eastAsia="굴림" w:hAnsi="Consolas" w:cs="굴림"/>
+          <w:color w:val="CE9178"/>
+          <w:kern w:val="0"/>
+          <w:sz w:val="21"/>
+          <w:szCs w:val="21"/>
+        </w:rPr>
+        <w:t>'todo/todo_form.html'</w:t>
+      </w:r>
+    </w:p>
+    <w:p>
+      <w:pPr>
+        <w:widowControl/>
+        <w:shd w:val="clear" w:color="auto" w:fill="1E1E1E"/>
+        <w:wordWrap/>
+        <w:autoSpaceDE/>
+        <w:autoSpaceDN/>
+        <w:spacing w:after="0" w:line="285" w:lineRule="atLeast"/>
+        <w:jc w:val="left"/>
+        <w:rPr>
+          <w:rFonts w:ascii="Consolas" w:eastAsia="굴림" w:hAnsi="Consolas" w:cs="굴림"/>
+          <w:color w:val="D4D4D4"/>
+          <w:kern w:val="0"/>
+          <w:sz w:val="21"/>
+          <w:szCs w:val="21"/>
+        </w:rPr>
+      </w:pPr>
+      <w:r>
+        <w:rPr>
+          <w:rFonts w:ascii="Consolas" w:eastAsia="굴림" w:hAnsi="Consolas" w:cs="굴림"/>
+          <w:color w:val="D4D4D4"/>
+          <w:kern w:val="0"/>
+          <w:sz w:val="21"/>
+          <w:szCs w:val="21"/>
+        </w:rPr>
+        <w:t>    success_url = reverse_lazy(</w:t>
+      </w:r>
+      <w:r>
+        <w:rPr>
+          <w:rFonts w:ascii="Consolas" w:eastAsia="굴림" w:hAnsi="Consolas" w:cs="굴림"/>
+          <w:color w:val="CE9178"/>
+          <w:kern w:val="0"/>
+          <w:sz w:val="21"/>
+          <w:szCs w:val="21"/>
+        </w:rPr>
+        <w:t>'todo:list'</w:t>
+      </w:r>
+      <w:r>
+        <w:rPr>
+          <w:rFonts w:ascii="Consolas" w:eastAsia="굴림" w:hAnsi="Consolas" w:cs="굴림"/>
+          <w:color w:val="D4D4D4"/>
+          <w:kern w:val="0"/>
+          <w:sz w:val="21"/>
+          <w:szCs w:val="21"/>
+        </w:rPr>
+        <w:t>)</w:t>
+      </w:r>
+    </w:p>
+    <w:p>
+      <w:pPr>
+        <w:rPr>
+          <w:color w:val="000000" w:themeColor="text1"/>
+        </w:rPr>
+      </w:pPr>
+      <w:r>
+        <w:rPr>
+          <w:rFonts w:hint="eastAsia"/>
+          <w:color w:val="000000" w:themeColor="text1"/>
+        </w:rPr>
+        <w:t>C</w:t>
+      </w:r>
+      <w:r>
+        <w:rPr>
+          <w:color w:val="000000" w:themeColor="text1"/>
+        </w:rPr>
+        <w:t>lass</w:t>
+      </w:r>
+      <w:r>
+        <w:rPr>
+          <w:rFonts w:hint="eastAsia"/>
+          <w:color w:val="000000" w:themeColor="text1"/>
+        </w:rPr>
+        <w:t xml:space="preserve">에 </w:t>
+      </w:r>
+      <w:r>
+        <w:rPr>
+          <w:color w:val="000000" w:themeColor="text1"/>
+        </w:rPr>
+        <w:t>todo_form.html</w:t>
+      </w:r>
+      <w:r>
+        <w:rPr>
+          <w:rFonts w:hint="eastAsia"/>
+          <w:color w:val="000000" w:themeColor="text1"/>
+        </w:rPr>
+        <w:t xml:space="preserve">에서 입력된 </w:t>
+      </w:r>
+      <w:r>
+        <w:rPr>
+          <w:color w:val="000000" w:themeColor="text1"/>
+        </w:rPr>
+        <w:t>form</w:t>
+      </w:r>
+      <w:r>
+        <w:rPr>
+          <w:rFonts w:hint="eastAsia"/>
+          <w:color w:val="000000" w:themeColor="text1"/>
+        </w:rPr>
+        <w:t xml:space="preserve">의 </w:t>
+      </w:r>
+      <w:r>
+        <w:rPr>
+          <w:color w:val="000000" w:themeColor="text1"/>
+        </w:rPr>
+        <w:t>data</w:t>
+      </w:r>
+      <w:r>
+        <w:rPr>
+          <w:rFonts w:hint="eastAsia"/>
+          <w:color w:val="000000" w:themeColor="text1"/>
+        </w:rPr>
+        <w:t xml:space="preserve">를 데이터베이스에 저장하는 어떤 로직도 보이지 않아서 </w:t>
+      </w:r>
+      <w:r>
+        <w:rPr>
+          <w:rFonts w:hint="eastAsia"/>
+          <w:color w:val="000000" w:themeColor="text1"/>
+        </w:rPr>
+        <w:t>어떻게 동작하는건지 의문이 든다.</w:t>
+      </w:r>
+    </w:p>
+    <w:p>
+      <w:pPr>
+        <w:rPr>
+          <w:color w:val="000000" w:themeColor="text1"/>
+        </w:rPr>
+      </w:pPr>
+      <w:r>
+        <w:rPr>
+          <w:rFonts w:hint="eastAsia"/>
+          <w:color w:val="000000" w:themeColor="text1"/>
+        </w:rPr>
+        <w:t xml:space="preserve">잘은 모르겠지만 혼자 생각해본 결과 </w:t>
+      </w:r>
+      <w:r>
+        <w:rPr>
+          <w:rFonts w:hint="eastAsia"/>
+          <w:color w:val="000000" w:themeColor="text1"/>
+        </w:rPr>
+        <w:t>T</w:t>
+      </w:r>
+      <w:r>
+        <w:rPr>
+          <w:color w:val="000000" w:themeColor="text1"/>
+        </w:rPr>
+        <w:t xml:space="preserve">odoCV </w:t>
+      </w:r>
+      <w:r>
+        <w:rPr>
+          <w:rFonts w:hint="eastAsia"/>
+          <w:color w:val="000000" w:themeColor="text1"/>
+        </w:rPr>
+        <w:t xml:space="preserve">클래스에서 </w:t>
+      </w:r>
+      <w:r>
+        <w:rPr>
+          <w:color w:val="000000" w:themeColor="text1"/>
+        </w:rPr>
+        <w:t>CreateView</w:t>
+      </w:r>
+      <w:r>
+        <w:rPr>
+          <w:rFonts w:hint="eastAsia"/>
+          <w:color w:val="000000" w:themeColor="text1"/>
+        </w:rPr>
+        <w:t>를 받는대(라이브러리</w:t>
+      </w:r>
+      <w:r>
+        <w:rPr>
+          <w:color w:val="000000" w:themeColor="text1"/>
+        </w:rPr>
+        <w:t xml:space="preserve">), CreateView </w:t>
+      </w:r>
+      <w:r>
+        <w:rPr>
+          <w:rFonts w:hint="eastAsia"/>
+          <w:color w:val="000000" w:themeColor="text1"/>
+        </w:rPr>
+        <w:t xml:space="preserve">안에 </w:t>
+      </w:r>
+      <w:r>
+        <w:rPr>
+          <w:color w:val="000000" w:themeColor="text1"/>
+        </w:rPr>
+        <w:t xml:space="preserve">model, fields </w:t>
+      </w:r>
+      <w:r>
+        <w:rPr>
+          <w:rFonts w:hint="eastAsia"/>
+          <w:color w:val="000000" w:themeColor="text1"/>
+        </w:rPr>
+        <w:t xml:space="preserve">등 속성과 </w:t>
+      </w:r>
+      <w:r>
+        <w:rPr>
+          <w:color w:val="000000" w:themeColor="text1"/>
+        </w:rPr>
+        <w:t xml:space="preserve">DB </w:t>
+      </w:r>
+      <w:r>
+        <w:rPr>
+          <w:rFonts w:hint="eastAsia"/>
+          <w:color w:val="000000" w:themeColor="text1"/>
+        </w:rPr>
+        <w:t>저장하는 로직이 이미 구현되어 있고,</w:t>
+      </w:r>
+    </w:p>
+    <w:p>
+      <w:pPr>
+        <w:rPr>
+          <w:color w:val="000000" w:themeColor="text1"/>
+        </w:rPr>
+      </w:pPr>
+      <w:r>
+        <w:rPr>
+          <w:rFonts w:hint="eastAsia"/>
+          <w:color w:val="000000" w:themeColor="text1"/>
+        </w:rPr>
+        <w:t xml:space="preserve">우리는 </w:t>
+      </w:r>
+      <w:r>
+        <w:rPr>
+          <w:color w:val="000000" w:themeColor="text1"/>
+        </w:rPr>
+        <w:t>views.py</w:t>
+      </w:r>
+      <w:r>
+        <w:rPr>
+          <w:rFonts w:hint="eastAsia"/>
+          <w:color w:val="000000" w:themeColor="text1"/>
+        </w:rPr>
+        <w:t xml:space="preserve">에서 위 속성들을 오버라이드 받아서 </w:t>
+      </w:r>
+      <w:r>
+        <w:rPr>
+          <w:rFonts w:hint="eastAsia"/>
+          <w:color w:val="000000" w:themeColor="text1"/>
+        </w:rPr>
+        <w:t>편하게 사용할 수 있는(</w:t>
+      </w:r>
+      <w:r>
+        <w:rPr>
+          <w:color w:val="000000" w:themeColor="text1"/>
+        </w:rPr>
+        <w:t xml:space="preserve">?) </w:t>
+      </w:r>
+      <w:r>
+        <w:rPr>
+          <w:rFonts w:hint="eastAsia"/>
+          <w:color w:val="000000" w:themeColor="text1"/>
+        </w:rPr>
+        <w:t>구조인 것으로 추정된</w:t>
+      </w:r>
+      <w:r>
+        <w:rPr>
+          <w:rFonts w:hint="eastAsia"/>
+          <w:color w:val="000000" w:themeColor="text1"/>
+        </w:rPr>
+        <w:t>다.</w:t>
+      </w:r>
+      <w:r>
+        <w:rPr>
+          <w:color w:val="000000" w:themeColor="text1"/>
+        </w:rPr>
+        <w:t>)</w:t>
+      </w:r>
+    </w:p>
+    <w:p>
+      <w:pPr>
+        <w:rPr>
+          <w:color w:val="000000" w:themeColor="text1"/>
+        </w:rPr>
+      </w:pPr>
+    </w:p>
+    <w:p>
+      <w:pPr>
+        <w:rPr>
+          <w:color w:val="000000" w:themeColor="text1"/>
+        </w:rPr>
+      </w:pPr>
+      <w:r>
+        <w:rPr>
+          <w:color w:val="000000" w:themeColor="text1"/>
+        </w:rPr>
+        <w:t>Todo_list.html</w:t>
+      </w:r>
+      <w:r>
+        <w:rPr>
+          <w:rFonts w:hint="eastAsia"/>
+          <w:color w:val="000000" w:themeColor="text1"/>
+        </w:rPr>
+        <w:t xml:space="preserve">을 </w:t>
+      </w:r>
+      <w:r>
+        <w:rPr>
+          <w:color w:val="000000" w:themeColor="text1"/>
+        </w:rPr>
+        <w:t xml:space="preserve">vue.js </w:t>
+      </w:r>
+      <w:r>
+        <w:rPr>
+          <w:rFonts w:hint="eastAsia"/>
+          <w:color w:val="000000" w:themeColor="text1"/>
+        </w:rPr>
+        <w:t xml:space="preserve">코드 제거하고 </w:t>
+      </w:r>
+      <w:r>
+        <w:rPr>
+          <w:color w:val="000000" w:themeColor="text1"/>
+        </w:rPr>
+        <w:t xml:space="preserve">Django </w:t>
+      </w:r>
+      <w:r>
+        <w:rPr>
+          <w:rFonts w:hint="eastAsia"/>
+          <w:color w:val="000000" w:themeColor="text1"/>
+        </w:rPr>
+        <w:t xml:space="preserve">탬플릿 사용하여 </w:t>
+      </w:r>
+      <w:r>
+        <w:rPr>
+          <w:rFonts w:hint="eastAsia"/>
+          <w:color w:val="000000" w:themeColor="text1"/>
+        </w:rPr>
+        <w:t>작성하는 과정임</w:t>
+      </w:r>
+    </w:p>
+    <w:p>
+      <w:pPr>
+        <w:rPr>
+          <w:rFonts w:hint="eastAsia"/>
+          <w:color w:val="000000" w:themeColor="text1"/>
+        </w:rPr>
+      </w:pPr>
+      <w:r>
+        <w:rPr>
+          <w:rFonts w:hint="eastAsia"/>
+          <w:color w:val="000000" w:themeColor="text1"/>
+        </w:rPr>
+        <w:t>l</w:t>
+      </w:r>
+      <w:r>
+        <w:rPr>
+          <w:color w:val="000000" w:themeColor="text1"/>
+        </w:rPr>
+        <w:t>istView</w:t>
+      </w:r>
+      <w:r>
+        <w:rPr>
+          <w:rFonts w:hint="eastAsia"/>
+          <w:color w:val="000000" w:themeColor="text1"/>
+        </w:rPr>
+        <w:t xml:space="preserve">에서는 </w:t>
+      </w:r>
+      <w:r>
+        <w:rPr>
+          <w:color w:val="000000" w:themeColor="text1"/>
+        </w:rPr>
+        <w:t>object_list</w:t>
+      </w:r>
+      <w:r>
+        <w:rPr>
+          <w:rFonts w:hint="eastAsia"/>
+          <w:color w:val="000000" w:themeColor="text1"/>
+        </w:rPr>
+        <w:t xml:space="preserve">라는 </w:t>
+      </w:r>
+      <w:r>
+        <w:rPr>
+          <w:color w:val="000000" w:themeColor="text1"/>
+        </w:rPr>
+        <w:t xml:space="preserve">Context </w:t>
+      </w:r>
+      <w:r>
+        <w:rPr>
+          <w:rFonts w:hint="eastAsia"/>
+          <w:color w:val="000000" w:themeColor="text1"/>
+        </w:rPr>
+        <w:t>변수를 넘겨준다.</w:t>
+      </w:r>
+    </w:p>
+    <w:p>
+      <w:pPr>
+        <w:widowControl/>
+        <w:shd w:val="clear" w:color="auto" w:fill="1E1E1E"/>
+        <w:wordWrap/>
+        <w:autoSpaceDE/>
+        <w:autoSpaceDN/>
+        <w:spacing w:after="0" w:line="285" w:lineRule="atLeast"/>
+        <w:jc w:val="left"/>
+        <w:rPr>
+          <w:rFonts w:ascii="Consolas" w:eastAsia="굴림" w:hAnsi="Consolas" w:cs="굴림"/>
+          <w:color w:val="D4D4D4"/>
+          <w:kern w:val="0"/>
+          <w:sz w:val="21"/>
+          <w:szCs w:val="21"/>
+        </w:rPr>
+      </w:pPr>
+      <w:r>
+        <w:rPr>
+          <w:rFonts w:ascii="Consolas" w:eastAsia="굴림" w:hAnsi="Consolas" w:cs="굴림"/>
+          <w:color w:val="D4D4D4"/>
+          <w:kern w:val="0"/>
+          <w:sz w:val="21"/>
+          <w:szCs w:val="21"/>
+        </w:rPr>
+        <w:t>        </w:t>
+      </w:r>
+      <w:r>
+        <w:rPr>
+          <w:rFonts w:ascii="Consolas" w:eastAsia="굴림" w:hAnsi="Consolas" w:cs="굴림"/>
+          <w:color w:val="808080"/>
+          <w:kern w:val="0"/>
+          <w:sz w:val="21"/>
+          <w:szCs w:val="21"/>
+        </w:rPr>
+        <w:t>&lt;</w:t>
+      </w:r>
+      <w:r>
+        <w:rPr>
+          <w:rFonts w:ascii="Consolas" w:eastAsia="굴림" w:hAnsi="Consolas" w:cs="굴림"/>
+          <w:color w:val="569CD6"/>
+          <w:kern w:val="0"/>
+          <w:sz w:val="21"/>
+          <w:szCs w:val="21"/>
+        </w:rPr>
+        <w:t>ul</w:t>
+      </w:r>
+      <w:r>
+        <w:rPr>
+          <w:rFonts w:ascii="Consolas" w:eastAsia="굴림" w:hAnsi="Consolas" w:cs="굴림"/>
+          <w:color w:val="D4D4D4"/>
+          <w:kern w:val="0"/>
+          <w:sz w:val="21"/>
+          <w:szCs w:val="21"/>
+        </w:rPr>
+        <w:t> </w:t>
+      </w:r>
+      <w:r>
+        <w:rPr>
+          <w:rFonts w:ascii="Consolas" w:eastAsia="굴림" w:hAnsi="Consolas" w:cs="굴림"/>
+          <w:color w:val="9CDCFE"/>
+          <w:kern w:val="0"/>
+          <w:sz w:val="21"/>
+          <w:szCs w:val="21"/>
+        </w:rPr>
+        <w:t>class</w:t>
+      </w:r>
+      <w:r>
+        <w:rPr>
+          <w:rFonts w:ascii="Consolas" w:eastAsia="굴림" w:hAnsi="Consolas" w:cs="굴림"/>
+          <w:color w:val="D4D4D4"/>
+          <w:kern w:val="0"/>
+          <w:sz w:val="21"/>
+          <w:szCs w:val="21"/>
+        </w:rPr>
+        <w:t>=</w:t>
+      </w:r>
+      <w:r>
+        <w:rPr>
+          <w:rFonts w:ascii="Consolas" w:eastAsia="굴림" w:hAnsi="Consolas" w:cs="굴림"/>
+          <w:color w:val="CE9178"/>
+          <w:kern w:val="0"/>
+          <w:sz w:val="21"/>
+          <w:szCs w:val="21"/>
+        </w:rPr>
+        <w:t>"todoList"</w:t>
+      </w:r>
+      <w:r>
+        <w:rPr>
+          <w:rFonts w:ascii="Consolas" w:eastAsia="굴림" w:hAnsi="Consolas" w:cs="굴림"/>
+          <w:color w:val="808080"/>
+          <w:kern w:val="0"/>
+          <w:sz w:val="21"/>
+          <w:szCs w:val="21"/>
+        </w:rPr>
+        <w:t>&gt;</w:t>
+      </w:r>
+    </w:p>
+    <w:p>
+      <w:pPr>
+        <w:widowControl/>
+        <w:shd w:val="clear" w:color="auto" w:fill="1E1E1E"/>
+        <w:wordWrap/>
+        <w:autoSpaceDE/>
+        <w:autoSpaceDN/>
+        <w:spacing w:after="0" w:line="285" w:lineRule="atLeast"/>
+        <w:jc w:val="left"/>
+        <w:rPr>
+          <w:rFonts w:ascii="Consolas" w:eastAsia="굴림" w:hAnsi="Consolas" w:cs="굴림"/>
+          <w:color w:val="D4D4D4"/>
+          <w:kern w:val="0"/>
+          <w:sz w:val="21"/>
+          <w:szCs w:val="21"/>
+        </w:rPr>
+      </w:pPr>
+      <w:r>
+        <w:rPr>
+          <w:rFonts w:ascii="Consolas" w:eastAsia="굴림" w:hAnsi="Consolas" w:cs="굴림"/>
+          <w:color w:val="D4D4D4"/>
+          <w:kern w:val="0"/>
+          <w:sz w:val="21"/>
+          <w:szCs w:val="21"/>
+        </w:rPr>
+        <w:t>            </w:t>
+      </w:r>
+      <w:r>
+        <w:rPr>
+          <w:rFonts w:ascii="Consolas" w:eastAsia="굴림" w:hAnsi="Consolas" w:cs="굴림"/>
+          <w:color w:val="569CD6"/>
+          <w:kern w:val="0"/>
+          <w:sz w:val="21"/>
+          <w:szCs w:val="21"/>
+        </w:rPr>
+        <w:t>{% </w:t>
+      </w:r>
+      <w:r>
+        <w:rPr>
+          <w:rFonts w:ascii="Consolas" w:eastAsia="굴림" w:hAnsi="Consolas" w:cs="굴림"/>
+          <w:color w:val="C586C0"/>
+          <w:kern w:val="0"/>
+          <w:sz w:val="21"/>
+          <w:szCs w:val="21"/>
+        </w:rPr>
+        <w:t>for</w:t>
+      </w:r>
+      <w:r>
+        <w:rPr>
+          <w:rFonts w:ascii="Consolas" w:eastAsia="굴림" w:hAnsi="Consolas" w:cs="굴림"/>
+          <w:color w:val="569CD6"/>
+          <w:kern w:val="0"/>
+          <w:sz w:val="21"/>
+          <w:szCs w:val="21"/>
+        </w:rPr>
+        <w:t> </w:t>
+      </w:r>
+      <w:r>
+        <w:rPr>
+          <w:rFonts w:ascii="Consolas" w:eastAsia="굴림" w:hAnsi="Consolas" w:cs="굴림"/>
+          <w:color w:val="CE9178"/>
+          <w:kern w:val="0"/>
+          <w:sz w:val="21"/>
+          <w:szCs w:val="21"/>
+        </w:rPr>
+        <w:t>todo</w:t>
+      </w:r>
+      <w:r>
+        <w:rPr>
+          <w:rFonts w:ascii="Consolas" w:eastAsia="굴림" w:hAnsi="Consolas" w:cs="굴림"/>
+          <w:color w:val="569CD6"/>
+          <w:kern w:val="0"/>
+          <w:sz w:val="21"/>
+          <w:szCs w:val="21"/>
+        </w:rPr>
+        <w:t> </w:t>
+      </w:r>
+      <w:r>
+        <w:rPr>
+          <w:rFonts w:ascii="Consolas" w:eastAsia="굴림" w:hAnsi="Consolas" w:cs="굴림"/>
+          <w:color w:val="D4D4D4"/>
+          <w:kern w:val="0"/>
+          <w:sz w:val="21"/>
+          <w:szCs w:val="21"/>
+        </w:rPr>
+        <w:t>in</w:t>
+      </w:r>
+      <w:r>
+        <w:rPr>
+          <w:rFonts w:ascii="Consolas" w:eastAsia="굴림" w:hAnsi="Consolas" w:cs="굴림"/>
+          <w:color w:val="569CD6"/>
+          <w:kern w:val="0"/>
+          <w:sz w:val="21"/>
+          <w:szCs w:val="21"/>
+        </w:rPr>
+        <w:t> </w:t>
+      </w:r>
+      <w:r>
+        <w:rPr>
+          <w:rFonts w:ascii="Consolas" w:eastAsia="굴림" w:hAnsi="Consolas" w:cs="굴림"/>
+          <w:color w:val="CE9178"/>
+          <w:kern w:val="0"/>
+          <w:sz w:val="21"/>
+          <w:szCs w:val="21"/>
+        </w:rPr>
+        <w:t>object_list</w:t>
+      </w:r>
+      <w:r>
+        <w:rPr>
+          <w:rFonts w:ascii="Consolas" w:eastAsia="굴림" w:hAnsi="Consolas" w:cs="굴림"/>
+          <w:color w:val="569CD6"/>
+          <w:kern w:val="0"/>
+          <w:sz w:val="21"/>
+          <w:szCs w:val="21"/>
+        </w:rPr>
+        <w:t> %}</w:t>
+      </w:r>
+    </w:p>
+    <w:p>
+      <w:pPr>
+        <w:widowControl/>
+        <w:shd w:val="clear" w:color="auto" w:fill="1E1E1E"/>
+        <w:wordWrap/>
+        <w:autoSpaceDE/>
+        <w:autoSpaceDN/>
+        <w:spacing w:after="0" w:line="285" w:lineRule="atLeast"/>
+        <w:jc w:val="left"/>
+        <w:rPr>
+          <w:rFonts w:ascii="Consolas" w:eastAsia="굴림" w:hAnsi="Consolas" w:cs="굴림"/>
+          <w:color w:val="D4D4D4"/>
+          <w:kern w:val="0"/>
+          <w:sz w:val="21"/>
+          <w:szCs w:val="21"/>
+        </w:rPr>
+      </w:pPr>
+      <w:r>
+        <w:rPr>
+          <w:rFonts w:ascii="Consolas" w:eastAsia="굴림" w:hAnsi="Consolas" w:cs="굴림"/>
+          <w:color w:val="D4D4D4"/>
+          <w:kern w:val="0"/>
+          <w:sz w:val="21"/>
+          <w:szCs w:val="21"/>
+        </w:rPr>
+        <w:t>            </w:t>
+      </w:r>
+      <w:r>
+        <w:rPr>
+          <w:rFonts w:ascii="Consolas" w:eastAsia="굴림" w:hAnsi="Consolas" w:cs="굴림"/>
+          <w:color w:val="808080"/>
+          <w:kern w:val="0"/>
+          <w:sz w:val="21"/>
+          <w:szCs w:val="21"/>
+        </w:rPr>
+        <w:t>&lt;</w:t>
+      </w:r>
+      <w:r>
+        <w:rPr>
+          <w:rFonts w:ascii="Consolas" w:eastAsia="굴림" w:hAnsi="Consolas" w:cs="굴림"/>
+          <w:color w:val="569CD6"/>
+          <w:kern w:val="0"/>
+          <w:sz w:val="21"/>
+          <w:szCs w:val="21"/>
+        </w:rPr>
+        <w:t>li</w:t>
+      </w:r>
+      <w:r>
+        <w:rPr>
+          <w:rFonts w:ascii="Consolas" w:eastAsia="굴림" w:hAnsi="Consolas" w:cs="굴림"/>
+          <w:color w:val="808080"/>
+          <w:kern w:val="0"/>
+          <w:sz w:val="21"/>
+          <w:szCs w:val="21"/>
+        </w:rPr>
+        <w:t>&gt;</w:t>
+      </w:r>
+    </w:p>
+    <w:p>
+      <w:pPr>
+        <w:widowControl/>
+        <w:shd w:val="clear" w:color="auto" w:fill="1E1E1E"/>
+        <w:wordWrap/>
+        <w:autoSpaceDE/>
+        <w:autoSpaceDN/>
+        <w:spacing w:line="285" w:lineRule="atLeast"/>
+        <w:rPr>
+          <w:rFonts w:ascii="Consolas" w:eastAsia="굴림" w:hAnsi="Consolas" w:cs="굴림"/>
+          <w:color w:val="D4D4D4"/>
+          <w:kern w:val="0"/>
+          <w:sz w:val="21"/>
+          <w:szCs w:val="21"/>
+        </w:rPr>
+      </w:pPr>
+      <w:r>
+        <w:rPr>
+          <w:rFonts w:ascii="Consolas" w:eastAsia="굴림" w:hAnsi="Consolas" w:cs="굴림"/>
+          <w:color w:val="D4D4D4"/>
+          <w:kern w:val="0"/>
+          <w:sz w:val="21"/>
+          <w:szCs w:val="21"/>
+        </w:rPr>
+        <w:t>                </w:t>
+      </w:r>
+      <w:r>
+        <w:rPr>
+          <w:rFonts w:ascii="Consolas" w:eastAsia="굴림" w:hAnsi="Consolas" w:cs="굴림"/>
+          <w:color w:val="808080"/>
+          <w:kern w:val="0"/>
+          <w:sz w:val="21"/>
+          <w:szCs w:val="21"/>
+        </w:rPr>
+        <w:t>&lt;</w:t>
+      </w:r>
+      <w:r>
+        <w:rPr>
+          <w:rFonts w:ascii="Consolas" w:eastAsia="굴림" w:hAnsi="Consolas" w:cs="굴림"/>
+          <w:color w:val="569CD6"/>
+          <w:kern w:val="0"/>
+          <w:sz w:val="21"/>
+          <w:szCs w:val="21"/>
+        </w:rPr>
+        <w:t>span</w:t>
+      </w:r>
+      <w:r>
+        <w:rPr>
+          <w:rFonts w:ascii="Consolas" w:eastAsia="굴림" w:hAnsi="Consolas" w:cs="굴림"/>
+          <w:color w:val="808080"/>
+          <w:kern w:val="0"/>
+          <w:sz w:val="21"/>
+          <w:szCs w:val="21"/>
+        </w:rPr>
+        <w:t>&gt;</w:t>
+      </w:r>
+      <w:r>
+        <w:rPr>
+          <w:rFonts w:ascii="Consolas" w:eastAsia="굴림" w:hAnsi="Consolas" w:cs="굴림"/>
+          <w:color w:val="569CD6"/>
+          <w:kern w:val="0"/>
+          <w:sz w:val="21"/>
+          <w:szCs w:val="21"/>
+        </w:rPr>
+        <w:t>{{ </w:t>
+      </w:r>
+      <w:r>
+        <w:rPr>
+          <w:rFonts w:ascii="Consolas" w:eastAsia="굴림" w:hAnsi="Consolas" w:cs="굴림"/>
+          <w:color w:val="CE9178"/>
+          <w:kern w:val="0"/>
+          <w:sz w:val="21"/>
+          <w:szCs w:val="21"/>
+        </w:rPr>
+        <w:t>todo</w:t>
+      </w:r>
+      <w:r>
+        <w:rPr>
+          <w:rFonts w:ascii="Consolas" w:eastAsia="굴림" w:hAnsi="Consolas" w:cs="굴림"/>
+          <w:color w:val="D4D4D4"/>
+          <w:kern w:val="0"/>
+          <w:sz w:val="21"/>
+          <w:szCs w:val="21"/>
+        </w:rPr>
+        <w:t>.</w:t>
+      </w:r>
+      <w:r>
+        <w:rPr>
+          <w:rFonts w:ascii="Consolas" w:eastAsia="굴림" w:hAnsi="Consolas" w:cs="굴림"/>
+          <w:color w:val="CE9178"/>
+          <w:kern w:val="0"/>
+          <w:sz w:val="21"/>
+          <w:szCs w:val="21"/>
+        </w:rPr>
+        <w:t>name</w:t>
+      </w:r>
+      <w:r>
+        <w:rPr>
+          <w:rFonts w:ascii="Consolas" w:eastAsia="굴림" w:hAnsi="Consolas" w:cs="굴림"/>
+          <w:color w:val="569CD6"/>
+          <w:kern w:val="0"/>
+          <w:sz w:val="21"/>
+          <w:szCs w:val="21"/>
+        </w:rPr>
+        <w:t> }}</w:t>
+      </w:r>
+      <w:r>
+        <w:rPr>
+          <w:rFonts w:ascii="Consolas" w:eastAsia="굴림" w:hAnsi="Consolas" w:cs="굴림"/>
+          <w:color w:val="D4D4D4"/>
+          <w:kern w:val="0"/>
+          <w:sz w:val="21"/>
+          <w:szCs w:val="21"/>
+        </w:rPr>
+        <w:t>:: </w:t>
+      </w:r>
+      <w:r>
+        <w:rPr>
+          <w:rFonts w:ascii="Consolas" w:eastAsia="굴림" w:hAnsi="Consolas" w:cs="굴림"/>
+          <w:color w:val="569CD6"/>
+          <w:kern w:val="0"/>
+          <w:sz w:val="21"/>
+          <w:szCs w:val="21"/>
+        </w:rPr>
+        <w:t>{{ </w:t>
+      </w:r>
+      <w:r>
+        <w:rPr>
+          <w:rFonts w:ascii="Consolas" w:eastAsia="굴림" w:hAnsi="Consolas" w:cs="굴림"/>
+          <w:color w:val="CE9178"/>
+          <w:kern w:val="0"/>
+          <w:sz w:val="21"/>
+          <w:szCs w:val="21"/>
+        </w:rPr>
+        <w:t>todo</w:t>
+      </w:r>
+      <w:r>
+        <w:rPr>
+          <w:rFonts w:ascii="Consolas" w:eastAsia="굴림" w:hAnsi="Consolas" w:cs="굴림"/>
+          <w:color w:val="D4D4D4"/>
+          <w:kern w:val="0"/>
+          <w:sz w:val="21"/>
+          <w:szCs w:val="21"/>
+        </w:rPr>
+        <w:t>.</w:t>
+      </w:r>
+      <w:r>
+        <w:rPr>
+          <w:rFonts w:ascii="Consolas" w:eastAsia="굴림" w:hAnsi="Consolas" w:cs="굴림"/>
+          <w:color w:val="CE9178"/>
+          <w:kern w:val="0"/>
+          <w:sz w:val="21"/>
+          <w:szCs w:val="21"/>
+        </w:rPr>
+        <w:t>todo</w:t>
+      </w:r>
+      <w:r>
+        <w:rPr>
+          <w:rFonts w:ascii="Consolas" w:eastAsia="굴림" w:hAnsi="Consolas" w:cs="굴림"/>
+          <w:color w:val="569CD6"/>
+          <w:kern w:val="0"/>
+          <w:sz w:val="21"/>
+          <w:szCs w:val="21"/>
+        </w:rPr>
+        <w:t>}}</w:t>
+      </w:r>
+      <w:r>
+        <w:rPr>
+          <w:rFonts w:ascii="Consolas" w:eastAsia="굴림" w:hAnsi="Consolas" w:cs="굴림"/>
+          <w:color w:val="808080"/>
+          <w:kern w:val="0"/>
+          <w:sz w:val="21"/>
+          <w:szCs w:val="21"/>
+        </w:rPr>
+        <w:t>&lt;/</w:t>
+      </w:r>
+      <w:r>
+        <w:rPr>
+          <w:rFonts w:ascii="Consolas" w:eastAsia="굴림" w:hAnsi="Consolas" w:cs="굴림"/>
+          <w:color w:val="569CD6"/>
+          <w:kern w:val="0"/>
+          <w:sz w:val="21"/>
+          <w:szCs w:val="21"/>
+        </w:rPr>
+        <w:t>span</w:t>
+      </w:r>
+      <w:r>
+        <w:rPr>
+          <w:rFonts w:ascii="Consolas" w:eastAsia="굴림" w:hAnsi="Consolas" w:cs="굴림"/>
+          <w:color w:val="808080"/>
+          <w:kern w:val="0"/>
+          <w:sz w:val="21"/>
+          <w:szCs w:val="21"/>
+        </w:rPr>
+        <w:t>&gt;</w:t>
+      </w:r>
+    </w:p>
+    <w:p>
+      <w:pPr>
+        <w:widowControl/>
+        <w:shd w:val="clear" w:color="auto" w:fill="1E1E1E"/>
+        <w:wordWrap/>
+        <w:autoSpaceDE/>
+        <w:autoSpaceDN/>
+        <w:spacing w:after="0" w:line="285" w:lineRule="atLeast"/>
+        <w:jc w:val="left"/>
+        <w:rPr>
+          <w:rFonts w:ascii="Consolas" w:eastAsia="굴림" w:hAnsi="Consolas" w:cs="굴림"/>
+          <w:color w:val="D4D4D4"/>
+          <w:kern w:val="0"/>
+          <w:sz w:val="21"/>
+          <w:szCs w:val="21"/>
+        </w:rPr>
+      </w:pPr>
+      <w:r>
+        <w:rPr>
+          <w:rFonts w:ascii="Consolas" w:eastAsia="굴림" w:hAnsi="Consolas" w:cs="굴림"/>
+          <w:color w:val="D4D4D4"/>
+          <w:kern w:val="0"/>
+          <w:sz w:val="21"/>
+          <w:szCs w:val="21"/>
+        </w:rPr>
+        <w:t>                </w:t>
+      </w:r>
+      <w:r>
+        <w:rPr>
+          <w:rFonts w:ascii="Consolas" w:eastAsia="굴림" w:hAnsi="Consolas" w:cs="굴림"/>
+          <w:color w:val="808080"/>
+          <w:kern w:val="0"/>
+          <w:sz w:val="21"/>
+          <w:szCs w:val="21"/>
+        </w:rPr>
+        <w:t>&lt;</w:t>
+      </w:r>
+      <w:r>
+        <w:rPr>
+          <w:rFonts w:ascii="Consolas" w:eastAsia="굴림" w:hAnsi="Consolas" w:cs="굴림"/>
+          <w:color w:val="569CD6"/>
+          <w:kern w:val="0"/>
+          <w:sz w:val="21"/>
+          <w:szCs w:val="21"/>
+        </w:rPr>
+        <w:t>span</w:t>
+      </w:r>
+      <w:r>
+        <w:rPr>
+          <w:rFonts w:ascii="Consolas" w:eastAsia="굴림" w:hAnsi="Consolas" w:cs="굴림"/>
+          <w:color w:val="D4D4D4"/>
+          <w:kern w:val="0"/>
+          <w:sz w:val="21"/>
+          <w:szCs w:val="21"/>
+        </w:rPr>
+        <w:t> </w:t>
+      </w:r>
+      <w:r>
+        <w:rPr>
+          <w:rFonts w:ascii="Consolas" w:eastAsia="굴림" w:hAnsi="Consolas" w:cs="굴림"/>
+          <w:color w:val="9CDCFE"/>
+          <w:kern w:val="0"/>
+          <w:sz w:val="21"/>
+          <w:szCs w:val="21"/>
+        </w:rPr>
+        <w:t>class</w:t>
+      </w:r>
+      <w:r>
+        <w:rPr>
+          <w:rFonts w:ascii="Consolas" w:eastAsia="굴림" w:hAnsi="Consolas" w:cs="굴림"/>
+          <w:color w:val="D4D4D4"/>
+          <w:kern w:val="0"/>
+          <w:sz w:val="21"/>
+          <w:szCs w:val="21"/>
+        </w:rPr>
+        <w:t>=</w:t>
+      </w:r>
+      <w:r>
+        <w:rPr>
+          <w:rFonts w:ascii="Consolas" w:eastAsia="굴림" w:hAnsi="Consolas" w:cs="굴림"/>
+          <w:color w:val="CE9178"/>
+          <w:kern w:val="0"/>
+          <w:sz w:val="21"/>
+          <w:szCs w:val="21"/>
+        </w:rPr>
+        <w:t>"removeBtn"</w:t>
+      </w:r>
+      <w:r>
+        <w:rPr>
+          <w:rFonts w:ascii="Consolas" w:eastAsia="굴림" w:hAnsi="Consolas" w:cs="굴림"/>
+          <w:color w:val="808080"/>
+          <w:kern w:val="0"/>
+          <w:sz w:val="21"/>
+          <w:szCs w:val="21"/>
+        </w:rPr>
+        <w:t>&gt;&lt;</w:t>
+      </w:r>
+      <w:r>
+        <w:rPr>
+          <w:rFonts w:ascii="Consolas" w:eastAsia="굴림" w:hAnsi="Consolas" w:cs="굴림"/>
+          <w:color w:val="569CD6"/>
+          <w:kern w:val="0"/>
+          <w:sz w:val="21"/>
+          <w:szCs w:val="21"/>
+        </w:rPr>
+        <w:t>a</w:t>
+      </w:r>
+      <w:r>
+        <w:rPr>
+          <w:rFonts w:ascii="Consolas" w:eastAsia="굴림" w:hAnsi="Consolas" w:cs="굴림"/>
+          <w:color w:val="D4D4D4"/>
+          <w:kern w:val="0"/>
+          <w:sz w:val="21"/>
+          <w:szCs w:val="21"/>
+        </w:rPr>
+        <w:t> </w:t>
+      </w:r>
+      <w:r>
+        <w:rPr>
+          <w:rFonts w:ascii="Consolas" w:eastAsia="굴림" w:hAnsi="Consolas" w:cs="굴림"/>
+          <w:color w:val="9CDCFE"/>
+          <w:kern w:val="0"/>
+          <w:sz w:val="21"/>
+          <w:szCs w:val="21"/>
+        </w:rPr>
+        <w:t>href</w:t>
+      </w:r>
+      <w:r>
+        <w:rPr>
+          <w:rFonts w:ascii="Consolas" w:eastAsia="굴림" w:hAnsi="Consolas" w:cs="굴림"/>
+          <w:color w:val="D4D4D4"/>
+          <w:kern w:val="0"/>
+          <w:sz w:val="21"/>
+          <w:szCs w:val="21"/>
+        </w:rPr>
+        <w:t>=</w:t>
+      </w:r>
+      <w:r>
+        <w:rPr>
+          <w:rFonts w:ascii="Consolas" w:eastAsia="굴림" w:hAnsi="Consolas" w:cs="굴림"/>
+          <w:color w:val="CE9178"/>
+          <w:kern w:val="0"/>
+          <w:sz w:val="21"/>
+          <w:szCs w:val="21"/>
+        </w:rPr>
+        <w:t>"</w:t>
+      </w:r>
+      <w:r>
+        <w:rPr>
+          <w:rFonts w:ascii="Consolas" w:eastAsia="굴림" w:hAnsi="Consolas" w:cs="굴림"/>
+          <w:color w:val="569CD6"/>
+          <w:kern w:val="0"/>
+          <w:sz w:val="21"/>
+          <w:szCs w:val="21"/>
+        </w:rPr>
+        <w:t>{% </w:t>
+      </w:r>
+      <w:r>
+        <w:rPr>
+          <w:rFonts w:ascii="Consolas" w:eastAsia="굴림" w:hAnsi="Consolas" w:cs="굴림"/>
+          <w:color w:val="C586C0"/>
+          <w:kern w:val="0"/>
+          <w:sz w:val="21"/>
+          <w:szCs w:val="21"/>
+        </w:rPr>
+        <w:t>url</w:t>
+      </w:r>
+      <w:r>
+        <w:rPr>
+          <w:rFonts w:ascii="Consolas" w:eastAsia="굴림" w:hAnsi="Consolas" w:cs="굴림"/>
+          <w:color w:val="569CD6"/>
+          <w:kern w:val="0"/>
+          <w:sz w:val="21"/>
+          <w:szCs w:val="21"/>
+        </w:rPr>
+        <w:t> </w:t>
+      </w:r>
+      <w:r>
+        <w:rPr>
+          <w:rFonts w:ascii="Consolas" w:eastAsia="굴림" w:hAnsi="Consolas" w:cs="굴림"/>
+          <w:color w:val="CE9178"/>
+          <w:kern w:val="0"/>
+          <w:sz w:val="21"/>
+          <w:szCs w:val="21"/>
+        </w:rPr>
+        <w:t>'todo:delete'</w:t>
+      </w:r>
+      <w:r>
+        <w:rPr>
+          <w:rFonts w:ascii="Consolas" w:eastAsia="굴림" w:hAnsi="Consolas" w:cs="굴림"/>
+          <w:color w:val="569CD6"/>
+          <w:kern w:val="0"/>
+          <w:sz w:val="21"/>
+          <w:szCs w:val="21"/>
+        </w:rPr>
+        <w:t> </w:t>
+      </w:r>
+      <w:r>
+        <w:rPr>
+          <w:rFonts w:ascii="Consolas" w:eastAsia="굴림" w:hAnsi="Consolas" w:cs="굴림"/>
+          <w:color w:val="CE9178"/>
+          <w:kern w:val="0"/>
+          <w:sz w:val="21"/>
+          <w:szCs w:val="21"/>
+        </w:rPr>
+        <w:t>todo</w:t>
+      </w:r>
+      <w:r>
+        <w:rPr>
+          <w:rFonts w:ascii="Consolas" w:eastAsia="굴림" w:hAnsi="Consolas" w:cs="굴림"/>
+          <w:color w:val="D4D4D4"/>
+          <w:kern w:val="0"/>
+          <w:sz w:val="21"/>
+          <w:szCs w:val="21"/>
+        </w:rPr>
+        <w:t>.</w:t>
+      </w:r>
+      <w:r>
+        <w:rPr>
+          <w:rFonts w:ascii="Consolas" w:eastAsia="굴림" w:hAnsi="Consolas" w:cs="굴림"/>
+          <w:color w:val="CE9178"/>
+          <w:kern w:val="0"/>
+          <w:sz w:val="21"/>
+          <w:szCs w:val="21"/>
+        </w:rPr>
+        <w:t>id</w:t>
+      </w:r>
+      <w:r>
+        <w:rPr>
+          <w:rFonts w:ascii="Consolas" w:eastAsia="굴림" w:hAnsi="Consolas" w:cs="굴림"/>
+          <w:color w:val="569CD6"/>
+          <w:kern w:val="0"/>
+          <w:sz w:val="21"/>
+          <w:szCs w:val="21"/>
+        </w:rPr>
+        <w:t> %}</w:t>
+      </w:r>
+      <w:r>
+        <w:rPr>
+          <w:rFonts w:ascii="Consolas" w:eastAsia="굴림" w:hAnsi="Consolas" w:cs="굴림"/>
+          <w:color w:val="CE9178"/>
+          <w:kern w:val="0"/>
+          <w:sz w:val="21"/>
+          <w:szCs w:val="21"/>
+        </w:rPr>
+        <w:t>"</w:t>
+      </w:r>
+      <w:r>
+        <w:rPr>
+          <w:rFonts w:ascii="Consolas" w:eastAsia="굴림" w:hAnsi="Consolas" w:cs="굴림"/>
+          <w:color w:val="808080"/>
+          <w:kern w:val="0"/>
+          <w:sz w:val="21"/>
+          <w:szCs w:val="21"/>
+        </w:rPr>
+        <w:t>&gt;</w:t>
+      </w:r>
+      <w:r>
+        <w:rPr>
+          <w:rFonts w:ascii="Consolas" w:eastAsia="굴림" w:hAnsi="Consolas" w:cs="굴림"/>
+          <w:color w:val="F44747"/>
+          <w:kern w:val="0"/>
+          <w:sz w:val="21"/>
+          <w:szCs w:val="21"/>
+        </w:rPr>
+        <w:t>&amp;</w:t>
+      </w:r>
+      <w:r>
+        <w:rPr>
+          <w:rFonts w:ascii="Consolas" w:eastAsia="굴림" w:hAnsi="Consolas" w:cs="굴림"/>
+          <w:color w:val="D4D4D4"/>
+          <w:kern w:val="0"/>
+          <w:sz w:val="21"/>
+          <w:szCs w:val="21"/>
+        </w:rPr>
+        <w:t>#x00D7</w:t>
+      </w:r>
+      <w:r>
+        <w:rPr>
+          <w:rFonts w:ascii="Consolas" w:eastAsia="굴림" w:hAnsi="Consolas" w:cs="굴림"/>
+          <w:color w:val="808080"/>
+          <w:kern w:val="0"/>
+          <w:sz w:val="21"/>
+          <w:szCs w:val="21"/>
+        </w:rPr>
+        <w:t>&lt;/</w:t>
+      </w:r>
+      <w:r>
+        <w:rPr>
+          <w:rFonts w:ascii="Consolas" w:eastAsia="굴림" w:hAnsi="Consolas" w:cs="굴림"/>
+          <w:color w:val="569CD6"/>
+          <w:kern w:val="0"/>
+          <w:sz w:val="21"/>
+          <w:szCs w:val="21"/>
+        </w:rPr>
+        <w:t>a</w:t>
+      </w:r>
+      <w:r>
+        <w:rPr>
+          <w:rFonts w:ascii="Consolas" w:eastAsia="굴림" w:hAnsi="Consolas" w:cs="굴림"/>
+          <w:color w:val="808080"/>
+          <w:kern w:val="0"/>
+          <w:sz w:val="21"/>
+          <w:szCs w:val="21"/>
+        </w:rPr>
+        <w:t>&gt;&lt;/</w:t>
+      </w:r>
+      <w:r>
+        <w:rPr>
+          <w:rFonts w:ascii="Consolas" w:eastAsia="굴림" w:hAnsi="Consolas" w:cs="굴림"/>
+          <w:color w:val="569CD6"/>
+          <w:kern w:val="0"/>
+          <w:sz w:val="21"/>
+          <w:szCs w:val="21"/>
+        </w:rPr>
+        <w:t>span</w:t>
+      </w:r>
+      <w:r>
+        <w:rPr>
+          <w:rFonts w:ascii="Consolas" w:eastAsia="굴림" w:hAnsi="Consolas" w:cs="굴림"/>
+          <w:color w:val="808080"/>
+          <w:kern w:val="0"/>
+          <w:sz w:val="21"/>
+          <w:szCs w:val="21"/>
+        </w:rPr>
+        <w:t>&gt;</w:t>
+      </w:r>
+    </w:p>
+    <w:p>
+      <w:pPr>
+        <w:widowControl/>
+        <w:shd w:val="clear" w:color="auto" w:fill="1E1E1E"/>
+        <w:wordWrap/>
+        <w:autoSpaceDE/>
+        <w:autoSpaceDN/>
+        <w:spacing w:after="0" w:line="285" w:lineRule="atLeast"/>
+        <w:jc w:val="left"/>
+        <w:rPr>
+          <w:rFonts w:ascii="Consolas" w:eastAsia="굴림" w:hAnsi="Consolas" w:cs="굴림"/>
+          <w:color w:val="D4D4D4"/>
+          <w:kern w:val="0"/>
+          <w:sz w:val="21"/>
+          <w:szCs w:val="21"/>
+        </w:rPr>
+      </w:pPr>
+      <w:r>
+        <w:rPr>
+          <w:rFonts w:ascii="Consolas" w:eastAsia="굴림" w:hAnsi="Consolas" w:cs="굴림"/>
+          <w:color w:val="D4D4D4"/>
+          <w:kern w:val="0"/>
+          <w:sz w:val="21"/>
+          <w:szCs w:val="21"/>
+        </w:rPr>
+        <w:t>            </w:t>
+      </w:r>
+      <w:r>
+        <w:rPr>
+          <w:rFonts w:ascii="Consolas" w:eastAsia="굴림" w:hAnsi="Consolas" w:cs="굴림"/>
+          <w:color w:val="808080"/>
+          <w:kern w:val="0"/>
+          <w:sz w:val="21"/>
+          <w:szCs w:val="21"/>
+        </w:rPr>
+        <w:t>&lt;/</w:t>
+      </w:r>
+      <w:r>
+        <w:rPr>
+          <w:rFonts w:ascii="Consolas" w:eastAsia="굴림" w:hAnsi="Consolas" w:cs="굴림"/>
+          <w:color w:val="569CD6"/>
+          <w:kern w:val="0"/>
+          <w:sz w:val="21"/>
+          <w:szCs w:val="21"/>
+        </w:rPr>
+        <w:t>li</w:t>
+      </w:r>
+      <w:r>
+        <w:rPr>
+          <w:rFonts w:ascii="Consolas" w:eastAsia="굴림" w:hAnsi="Consolas" w:cs="굴림"/>
+          <w:color w:val="808080"/>
+          <w:kern w:val="0"/>
+          <w:sz w:val="21"/>
+          <w:szCs w:val="21"/>
+        </w:rPr>
+        <w:t>&gt;</w:t>
+      </w:r>
+    </w:p>
+    <w:p>
+      <w:pPr>
+        <w:widowControl/>
+        <w:shd w:val="clear" w:color="auto" w:fill="1E1E1E"/>
+        <w:wordWrap/>
+        <w:autoSpaceDE/>
+        <w:autoSpaceDN/>
+        <w:spacing w:after="0" w:line="285" w:lineRule="atLeast"/>
+        <w:jc w:val="left"/>
+        <w:rPr>
+          <w:rFonts w:ascii="Consolas" w:eastAsia="굴림" w:hAnsi="Consolas" w:cs="굴림"/>
+          <w:color w:val="D4D4D4"/>
+          <w:kern w:val="0"/>
+          <w:sz w:val="21"/>
+          <w:szCs w:val="21"/>
+        </w:rPr>
+      </w:pPr>
+      <w:r>
+        <w:rPr>
+          <w:rFonts w:ascii="Consolas" w:eastAsia="굴림" w:hAnsi="Consolas" w:cs="굴림"/>
+          <w:color w:val="D4D4D4"/>
+          <w:kern w:val="0"/>
+          <w:sz w:val="21"/>
+          <w:szCs w:val="21"/>
+        </w:rPr>
+        <w:t>            </w:t>
+      </w:r>
+      <w:r>
+        <w:rPr>
+          <w:rFonts w:ascii="Consolas" w:eastAsia="굴림" w:hAnsi="Consolas" w:cs="굴림"/>
+          <w:color w:val="569CD6"/>
+          <w:kern w:val="0"/>
+          <w:sz w:val="21"/>
+          <w:szCs w:val="21"/>
+        </w:rPr>
+        <w:t>{% </w:t>
+      </w:r>
+      <w:r>
+        <w:rPr>
+          <w:rFonts w:ascii="Consolas" w:eastAsia="굴림" w:hAnsi="Consolas" w:cs="굴림"/>
+          <w:color w:val="C586C0"/>
+          <w:kern w:val="0"/>
+          <w:sz w:val="21"/>
+          <w:szCs w:val="21"/>
+        </w:rPr>
+        <w:t>endfor</w:t>
+      </w:r>
+      <w:r>
+        <w:rPr>
+          <w:rFonts w:ascii="Consolas" w:eastAsia="굴림" w:hAnsi="Consolas" w:cs="굴림"/>
+          <w:color w:val="569CD6"/>
+          <w:kern w:val="0"/>
+          <w:sz w:val="21"/>
+          <w:szCs w:val="21"/>
+        </w:rPr>
+        <w:t> %}</w:t>
+      </w:r>
+    </w:p>
+    <w:p>
+      <w:pPr>
+        <w:widowControl/>
+        <w:shd w:val="clear" w:color="auto" w:fill="1E1E1E"/>
+        <w:wordWrap/>
+        <w:autoSpaceDE/>
+        <w:autoSpaceDN/>
+        <w:spacing w:after="0" w:line="285" w:lineRule="atLeast"/>
+        <w:jc w:val="left"/>
+        <w:rPr>
+          <w:rFonts w:ascii="Consolas" w:eastAsia="굴림" w:hAnsi="Consolas" w:cs="굴림"/>
+          <w:color w:val="D4D4D4"/>
+          <w:kern w:val="0"/>
+          <w:sz w:val="21"/>
+          <w:szCs w:val="21"/>
+        </w:rPr>
+      </w:pPr>
+      <w:r>
+        <w:rPr>
+          <w:rFonts w:ascii="Consolas" w:eastAsia="굴림" w:hAnsi="Consolas" w:cs="굴림"/>
+          <w:color w:val="D4D4D4"/>
+          <w:kern w:val="0"/>
+          <w:sz w:val="21"/>
+          <w:szCs w:val="21"/>
+        </w:rPr>
+        <w:t>        </w:t>
+      </w:r>
+      <w:r>
+        <w:rPr>
+          <w:rFonts w:ascii="Consolas" w:eastAsia="굴림" w:hAnsi="Consolas" w:cs="굴림"/>
+          <w:color w:val="808080"/>
+          <w:kern w:val="0"/>
+          <w:sz w:val="21"/>
+          <w:szCs w:val="21"/>
+        </w:rPr>
+        <w:t>&lt;/</w:t>
+      </w:r>
+      <w:r>
+        <w:rPr>
+          <w:rFonts w:ascii="Consolas" w:eastAsia="굴림" w:hAnsi="Consolas" w:cs="굴림"/>
+          <w:color w:val="569CD6"/>
+          <w:kern w:val="0"/>
+          <w:sz w:val="21"/>
+          <w:szCs w:val="21"/>
+        </w:rPr>
+        <w:t>ul</w:t>
+      </w:r>
+      <w:r>
+        <w:rPr>
+          <w:rFonts w:ascii="Consolas" w:eastAsia="굴림" w:hAnsi="Consolas" w:cs="굴림"/>
+          <w:color w:val="808080"/>
+          <w:kern w:val="0"/>
+          <w:sz w:val="21"/>
+          <w:szCs w:val="21"/>
+        </w:rPr>
+        <w:t>&gt;</w:t>
+      </w:r>
+    </w:p>
+    <w:p>
+      <w:pPr>
+        <w:rPr>
+          <w:color w:val="000000" w:themeColor="text1"/>
+        </w:rPr>
+      </w:pPr>
+      <w:r>
+        <w:rPr>
+          <w:rFonts w:hint="eastAsia"/>
+          <w:color w:val="000000" w:themeColor="text1"/>
+        </w:rPr>
+        <w:lastRenderedPageBreak/>
+        <w:t>위에서 삭제 버튼을 누르면</w:t>
+      </w:r>
+      <w:r>
+        <w:rPr>
+          <w:rFonts w:hint="eastAsia"/>
+          <w:color w:val="000000" w:themeColor="text1"/>
+        </w:rPr>
+        <w:t xml:space="preserve"> </w:t>
+      </w:r>
+      <w:r>
+        <w:rPr>
+          <w:color w:val="000000" w:themeColor="text1"/>
+        </w:rPr>
+        <w:t>todo.id</w:t>
+      </w:r>
+      <w:r>
+        <w:rPr>
+          <w:rFonts w:hint="eastAsia"/>
+          <w:color w:val="000000" w:themeColor="text1"/>
+        </w:rPr>
+        <w:t>를 넘기는</w:t>
+      </w:r>
+      <w:r>
+        <w:rPr>
+          <w:rFonts w:hint="eastAsia"/>
+          <w:color w:val="000000" w:themeColor="text1"/>
+        </w:rPr>
+        <w:t xml:space="preserve"> </w:t>
+      </w:r>
+      <w:r>
+        <w:rPr>
+          <w:color w:val="000000" w:themeColor="text1"/>
+        </w:rPr>
+        <w:t>delete url</w:t>
+      </w:r>
+      <w:r>
+        <w:rPr>
+          <w:rFonts w:hint="eastAsia"/>
+          <w:color w:val="000000" w:themeColor="text1"/>
+        </w:rPr>
+        <w:t>이 실행되도록 하여놨음.</w:t>
+      </w:r>
+    </w:p>
+    <w:p>
+      <w:pPr>
+        <w:rPr>
+          <w:color w:val="000000" w:themeColor="text1"/>
+        </w:rPr>
+      </w:pPr>
+    </w:p>
+    <w:p>
+      <w:pPr>
+        <w:rPr>
+          <w:color w:val="000000" w:themeColor="text1"/>
+        </w:rPr>
+      </w:pPr>
+    </w:p>
+    <w:p>
+      <w:pPr>
+        <w:rPr>
+          <w:color w:val="000000" w:themeColor="text1"/>
+        </w:rPr>
+      </w:pPr>
+      <w:r>
+        <w:rPr>
+          <w:color w:val="000000" w:themeColor="text1"/>
+        </w:rPr>
+        <w:t>Deleteview.html</w:t>
+      </w:r>
+      <w:r>
+        <w:rPr>
+          <w:color w:val="000000" w:themeColor="text1"/>
+        </w:rPr>
+        <w:t xml:space="preserve"> </w:t>
+      </w:r>
+      <w:r>
+        <w:rPr>
+          <w:rFonts w:hint="eastAsia"/>
+          <w:color w:val="000000" w:themeColor="text1"/>
+        </w:rPr>
+        <w:t xml:space="preserve">을 </w:t>
+      </w:r>
+      <w:r>
+        <w:rPr>
+          <w:color w:val="000000" w:themeColor="text1"/>
+        </w:rPr>
+        <w:t xml:space="preserve">vue.js </w:t>
+      </w:r>
+      <w:r>
+        <w:rPr>
+          <w:rFonts w:hint="eastAsia"/>
+          <w:color w:val="000000" w:themeColor="text1"/>
+        </w:rPr>
+        <w:t xml:space="preserve">코드 제거하고 </w:t>
+      </w:r>
+      <w:r>
+        <w:rPr>
+          <w:color w:val="000000" w:themeColor="text1"/>
+        </w:rPr>
+        <w:t xml:space="preserve">Django </w:t>
+      </w:r>
+      <w:r>
+        <w:rPr>
+          <w:rFonts w:hint="eastAsia"/>
+          <w:color w:val="000000" w:themeColor="text1"/>
+        </w:rPr>
+        <w:t>탬플릿 사용하여 작성하는 과정임</w:t>
+      </w:r>
+    </w:p>
+    <w:p>
+      <w:pPr>
+        <w:rPr>
+          <w:rFonts w:hint="eastAsia"/>
+          <w:color w:val="000000" w:themeColor="text1"/>
+        </w:rPr>
+      </w:pPr>
+      <w:r>
+        <w:rPr>
+          <w:color w:val="000000" w:themeColor="text1"/>
+        </w:rPr>
+        <w:t>Deleteview</w:t>
+      </w:r>
+      <w:r>
+        <w:rPr>
+          <w:rFonts w:hint="eastAsia"/>
+          <w:color w:val="000000" w:themeColor="text1"/>
+        </w:rPr>
+        <w:t xml:space="preserve">에서는 </w:t>
+      </w:r>
+      <w:r>
+        <w:rPr>
+          <w:color w:val="000000" w:themeColor="text1"/>
+        </w:rPr>
+        <w:t xml:space="preserve">object </w:t>
+      </w:r>
+      <w:r>
+        <w:rPr>
+          <w:rFonts w:hint="eastAsia"/>
+          <w:color w:val="000000" w:themeColor="text1"/>
+        </w:rPr>
+        <w:t xml:space="preserve">라는 </w:t>
+      </w:r>
+      <w:r>
+        <w:rPr>
+          <w:color w:val="000000" w:themeColor="text1"/>
+        </w:rPr>
+        <w:t xml:space="preserve">Context </w:t>
+      </w:r>
+      <w:r>
+        <w:rPr>
+          <w:rFonts w:hint="eastAsia"/>
+          <w:color w:val="000000" w:themeColor="text1"/>
+        </w:rPr>
+        <w:t>변수를 넘겨준다.</w:t>
+      </w:r>
+    </w:p>
+    <w:p>
+      <w:pPr>
+        <w:widowControl/>
+        <w:shd w:val="clear" w:color="auto" w:fill="1E1E1E"/>
+        <w:wordWrap/>
+        <w:autoSpaceDE/>
+        <w:autoSpaceDN/>
+        <w:spacing w:after="0" w:line="285" w:lineRule="atLeast"/>
+        <w:jc w:val="left"/>
+        <w:rPr>
+          <w:rFonts w:ascii="Consolas" w:eastAsia="굴림" w:hAnsi="Consolas" w:cs="굴림"/>
+          <w:color w:val="D4D4D4"/>
+          <w:kern w:val="0"/>
+          <w:sz w:val="21"/>
+          <w:szCs w:val="21"/>
+        </w:rPr>
+      </w:pPr>
+      <w:r>
+        <w:rPr>
+          <w:rFonts w:ascii="Consolas" w:eastAsia="굴림" w:hAnsi="Consolas" w:cs="굴림"/>
+          <w:color w:val="808080"/>
+          <w:kern w:val="0"/>
+          <w:sz w:val="21"/>
+          <w:szCs w:val="21"/>
+        </w:rPr>
+        <w:t>&lt;</w:t>
+      </w:r>
+      <w:r>
+        <w:rPr>
+          <w:rFonts w:ascii="Consolas" w:eastAsia="굴림" w:hAnsi="Consolas" w:cs="굴림"/>
+          <w:color w:val="569CD6"/>
+          <w:kern w:val="0"/>
+          <w:sz w:val="21"/>
+          <w:szCs w:val="21"/>
+        </w:rPr>
+        <w:t>p</w:t>
+      </w:r>
+      <w:r>
+        <w:rPr>
+          <w:rFonts w:ascii="Consolas" w:eastAsia="굴림" w:hAnsi="Consolas" w:cs="굴림"/>
+          <w:color w:val="808080"/>
+          <w:kern w:val="0"/>
+          <w:sz w:val="21"/>
+          <w:szCs w:val="21"/>
+        </w:rPr>
+        <w:t>&gt;</w:t>
+      </w:r>
+      <w:r>
+        <w:rPr>
+          <w:rFonts w:ascii="Consolas" w:eastAsia="굴림" w:hAnsi="Consolas" w:cs="굴림"/>
+          <w:color w:val="D4D4D4"/>
+          <w:kern w:val="0"/>
+          <w:sz w:val="21"/>
+          <w:szCs w:val="21"/>
+        </w:rPr>
+        <w:t>Are you sure to delete </w:t>
+      </w:r>
+      <w:r>
+        <w:rPr>
+          <w:rFonts w:ascii="Consolas" w:eastAsia="굴림" w:hAnsi="Consolas" w:cs="굴림"/>
+          <w:color w:val="569CD6"/>
+          <w:kern w:val="0"/>
+          <w:sz w:val="21"/>
+          <w:szCs w:val="21"/>
+        </w:rPr>
+        <w:t>{{ </w:t>
+      </w:r>
+      <w:r>
+        <w:rPr>
+          <w:rFonts w:ascii="Consolas" w:eastAsia="굴림" w:hAnsi="Consolas" w:cs="굴림"/>
+          <w:color w:val="CE9178"/>
+          <w:kern w:val="0"/>
+          <w:sz w:val="21"/>
+          <w:szCs w:val="21"/>
+        </w:rPr>
+        <w:t>object</w:t>
+      </w:r>
+      <w:r>
+        <w:rPr>
+          <w:rFonts w:ascii="Consolas" w:eastAsia="굴림" w:hAnsi="Consolas" w:cs="굴림"/>
+          <w:color w:val="569CD6"/>
+          <w:kern w:val="0"/>
+          <w:sz w:val="21"/>
+          <w:szCs w:val="21"/>
+        </w:rPr>
+        <w:t> }}</w:t>
+      </w:r>
+      <w:r>
+        <w:rPr>
+          <w:rFonts w:ascii="Consolas" w:eastAsia="굴림" w:hAnsi="Consolas" w:cs="굴림"/>
+          <w:color w:val="D4D4D4"/>
+          <w:kern w:val="0"/>
+          <w:sz w:val="21"/>
+          <w:szCs w:val="21"/>
+        </w:rPr>
+        <w:t> ? </w:t>
+      </w:r>
+      <w:r>
+        <w:rPr>
+          <w:rFonts w:ascii="Consolas" w:eastAsia="굴림" w:hAnsi="Consolas" w:cs="굴림"/>
+          <w:color w:val="808080"/>
+          <w:kern w:val="0"/>
+          <w:sz w:val="21"/>
+          <w:szCs w:val="21"/>
+        </w:rPr>
+        <w:t>&lt;/</w:t>
+      </w:r>
+      <w:r>
+        <w:rPr>
+          <w:rFonts w:ascii="Consolas" w:eastAsia="굴림" w:hAnsi="Consolas" w:cs="굴림"/>
+          <w:color w:val="569CD6"/>
+          <w:kern w:val="0"/>
+          <w:sz w:val="21"/>
+          <w:szCs w:val="21"/>
+        </w:rPr>
+        <w:t>p</w:t>
+      </w:r>
+      <w:r>
+        <w:rPr>
+          <w:rFonts w:ascii="Consolas" w:eastAsia="굴림" w:hAnsi="Consolas" w:cs="굴림"/>
+          <w:color w:val="808080"/>
+          <w:kern w:val="0"/>
+          <w:sz w:val="21"/>
+          <w:szCs w:val="21"/>
+        </w:rPr>
+        <w:t>&gt;</w:t>
+      </w:r>
+    </w:p>
+    <w:p>
+      <w:pPr>
+        <w:widowControl/>
+        <w:shd w:val="clear" w:color="auto" w:fill="1E1E1E"/>
+        <w:wordWrap/>
+        <w:autoSpaceDE/>
+        <w:autoSpaceDN/>
+        <w:spacing w:after="0" w:line="285" w:lineRule="atLeast"/>
+        <w:jc w:val="left"/>
+        <w:rPr>
+          <w:rFonts w:ascii="Consolas" w:eastAsia="굴림" w:hAnsi="Consolas" w:cs="굴림"/>
+          <w:color w:val="D4D4D4"/>
+          <w:kern w:val="0"/>
+          <w:sz w:val="21"/>
+          <w:szCs w:val="21"/>
+        </w:rPr>
+      </w:pPr>
+      <w:r>
+        <w:rPr>
+          <w:rFonts w:ascii="Consolas" w:eastAsia="굴림" w:hAnsi="Consolas" w:cs="굴림"/>
+          <w:color w:val="D4D4D4"/>
+          <w:kern w:val="0"/>
+          <w:sz w:val="21"/>
+          <w:szCs w:val="21"/>
+        </w:rPr>
+        <w:t>        </w:t>
+      </w:r>
+      <w:r>
+        <w:rPr>
+          <w:rFonts w:ascii="Consolas" w:eastAsia="굴림" w:hAnsi="Consolas" w:cs="굴림"/>
+          <w:color w:val="808080"/>
+          <w:kern w:val="0"/>
+          <w:sz w:val="21"/>
+          <w:szCs w:val="21"/>
+        </w:rPr>
+        <w:t>&lt;</w:t>
+      </w:r>
+      <w:r>
+        <w:rPr>
+          <w:rFonts w:ascii="Consolas" w:eastAsia="굴림" w:hAnsi="Consolas" w:cs="굴림"/>
+          <w:color w:val="569CD6"/>
+          <w:kern w:val="0"/>
+          <w:sz w:val="21"/>
+          <w:szCs w:val="21"/>
+        </w:rPr>
+        <w:t>br</w:t>
+      </w:r>
+      <w:r>
+        <w:rPr>
+          <w:rFonts w:ascii="Consolas" w:eastAsia="굴림" w:hAnsi="Consolas" w:cs="굴림"/>
+          <w:color w:val="808080"/>
+          <w:kern w:val="0"/>
+          <w:sz w:val="21"/>
+          <w:szCs w:val="21"/>
+        </w:rPr>
+        <w:t>&gt;</w:t>
+      </w:r>
+    </w:p>
+    <w:p>
+      <w:pPr>
+        <w:widowControl/>
+        <w:shd w:val="clear" w:color="auto" w:fill="1E1E1E"/>
+        <w:wordWrap/>
+        <w:autoSpaceDE/>
+        <w:autoSpaceDN/>
+        <w:spacing w:after="0" w:line="285" w:lineRule="atLeast"/>
+        <w:jc w:val="left"/>
+        <w:rPr>
+          <w:rFonts w:ascii="Consolas" w:eastAsia="굴림" w:hAnsi="Consolas" w:cs="굴림"/>
+          <w:color w:val="D4D4D4"/>
+          <w:kern w:val="0"/>
+          <w:sz w:val="21"/>
+          <w:szCs w:val="21"/>
+        </w:rPr>
+      </w:pPr>
+    </w:p>
+    <w:p>
+      <w:pPr>
+        <w:widowControl/>
+        <w:shd w:val="clear" w:color="auto" w:fill="1E1E1E"/>
+        <w:wordWrap/>
+        <w:autoSpaceDE/>
+        <w:autoSpaceDN/>
+        <w:spacing w:after="0" w:line="285" w:lineRule="atLeast"/>
+        <w:jc w:val="left"/>
+        <w:rPr>
+          <w:rFonts w:ascii="Consolas" w:eastAsia="굴림" w:hAnsi="Consolas" w:cs="굴림"/>
+          <w:color w:val="D4D4D4"/>
+          <w:kern w:val="0"/>
+          <w:sz w:val="21"/>
+          <w:szCs w:val="21"/>
+        </w:rPr>
+      </w:pPr>
+      <w:r>
+        <w:rPr>
+          <w:rFonts w:ascii="Consolas" w:eastAsia="굴림" w:hAnsi="Consolas" w:cs="굴림"/>
+          <w:color w:val="D4D4D4"/>
+          <w:kern w:val="0"/>
+          <w:sz w:val="21"/>
+          <w:szCs w:val="21"/>
+        </w:rPr>
+        <w:t>        </w:t>
+      </w:r>
+      <w:r>
+        <w:rPr>
+          <w:rFonts w:ascii="Consolas" w:eastAsia="굴림" w:hAnsi="Consolas" w:cs="굴림"/>
+          <w:color w:val="808080"/>
+          <w:kern w:val="0"/>
+          <w:sz w:val="21"/>
+          <w:szCs w:val="21"/>
+        </w:rPr>
+        <w:t>&lt;</w:t>
+      </w:r>
+      <w:r>
+        <w:rPr>
+          <w:rFonts w:ascii="Consolas" w:eastAsia="굴림" w:hAnsi="Consolas" w:cs="굴림"/>
+          <w:color w:val="569CD6"/>
+          <w:kern w:val="0"/>
+          <w:sz w:val="21"/>
+          <w:szCs w:val="21"/>
+        </w:rPr>
+        <w:t>form</w:t>
+      </w:r>
+      <w:r>
+        <w:rPr>
+          <w:rFonts w:ascii="Consolas" w:eastAsia="굴림" w:hAnsi="Consolas" w:cs="굴림"/>
+          <w:color w:val="D4D4D4"/>
+          <w:kern w:val="0"/>
+          <w:sz w:val="21"/>
+          <w:szCs w:val="21"/>
+        </w:rPr>
+        <w:t> </w:t>
+      </w:r>
+      <w:r>
+        <w:rPr>
+          <w:rFonts w:ascii="Consolas" w:eastAsia="굴림" w:hAnsi="Consolas" w:cs="굴림"/>
+          <w:color w:val="9CDCFE"/>
+          <w:kern w:val="0"/>
+          <w:sz w:val="21"/>
+          <w:szCs w:val="21"/>
+        </w:rPr>
+        <w:t>action</w:t>
+      </w:r>
+      <w:r>
+        <w:rPr>
+          <w:rFonts w:ascii="Consolas" w:eastAsia="굴림" w:hAnsi="Consolas" w:cs="굴림"/>
+          <w:color w:val="D4D4D4"/>
+          <w:kern w:val="0"/>
+          <w:sz w:val="21"/>
+          <w:szCs w:val="21"/>
+        </w:rPr>
+        <w:t>=</w:t>
+      </w:r>
+      <w:r>
+        <w:rPr>
+          <w:rFonts w:ascii="Consolas" w:eastAsia="굴림" w:hAnsi="Consolas" w:cs="굴림"/>
+          <w:color w:val="CE9178"/>
+          <w:kern w:val="0"/>
+          <w:sz w:val="21"/>
+          <w:szCs w:val="21"/>
+        </w:rPr>
+        <w:t>"."</w:t>
+      </w:r>
+      <w:r>
+        <w:rPr>
+          <w:rFonts w:ascii="Consolas" w:eastAsia="굴림" w:hAnsi="Consolas" w:cs="굴림"/>
+          <w:color w:val="D4D4D4"/>
+          <w:kern w:val="0"/>
+          <w:sz w:val="21"/>
+          <w:szCs w:val="21"/>
+        </w:rPr>
+        <w:t> </w:t>
+      </w:r>
+      <w:r>
+        <w:rPr>
+          <w:rFonts w:ascii="Consolas" w:eastAsia="굴림" w:hAnsi="Consolas" w:cs="굴림"/>
+          <w:color w:val="9CDCFE"/>
+          <w:kern w:val="0"/>
+          <w:sz w:val="21"/>
+          <w:szCs w:val="21"/>
+        </w:rPr>
+        <w:t>method</w:t>
+      </w:r>
+      <w:r>
+        <w:rPr>
+          <w:rFonts w:ascii="Consolas" w:eastAsia="굴림" w:hAnsi="Consolas" w:cs="굴림"/>
+          <w:color w:val="D4D4D4"/>
+          <w:kern w:val="0"/>
+          <w:sz w:val="21"/>
+          <w:szCs w:val="21"/>
+        </w:rPr>
+        <w:t>=</w:t>
+      </w:r>
+      <w:r>
+        <w:rPr>
+          <w:rFonts w:ascii="Consolas" w:eastAsia="굴림" w:hAnsi="Consolas" w:cs="굴림"/>
+          <w:color w:val="CE9178"/>
+          <w:kern w:val="0"/>
+          <w:sz w:val="21"/>
+          <w:szCs w:val="21"/>
+        </w:rPr>
+        <w:t>"post"</w:t>
+      </w:r>
+      <w:r>
+        <w:rPr>
+          <w:rFonts w:ascii="Consolas" w:eastAsia="굴림" w:hAnsi="Consolas" w:cs="굴림"/>
+          <w:color w:val="808080"/>
+          <w:kern w:val="0"/>
+          <w:sz w:val="21"/>
+          <w:szCs w:val="21"/>
+        </w:rPr>
+        <w:t>&gt;</w:t>
+      </w:r>
+      <w:r>
+        <w:rPr>
+          <w:rFonts w:ascii="Consolas" w:eastAsia="굴림" w:hAnsi="Consolas" w:cs="굴림"/>
+          <w:color w:val="D4D4D4"/>
+          <w:kern w:val="0"/>
+          <w:sz w:val="21"/>
+          <w:szCs w:val="21"/>
+        </w:rPr>
+        <w:t> </w:t>
+      </w:r>
+      <w:r>
+        <w:rPr>
+          <w:rFonts w:ascii="Consolas" w:eastAsia="굴림" w:hAnsi="Consolas" w:cs="굴림"/>
+          <w:color w:val="569CD6"/>
+          <w:kern w:val="0"/>
+          <w:sz w:val="21"/>
+          <w:szCs w:val="21"/>
+        </w:rPr>
+        <w:t>{% </w:t>
+      </w:r>
+      <w:r>
+        <w:rPr>
+          <w:rFonts w:ascii="Consolas" w:eastAsia="굴림" w:hAnsi="Consolas" w:cs="굴림"/>
+          <w:color w:val="C586C0"/>
+          <w:kern w:val="0"/>
+          <w:sz w:val="21"/>
+          <w:szCs w:val="21"/>
+        </w:rPr>
+        <w:t>csrf_token</w:t>
+      </w:r>
+      <w:r>
+        <w:rPr>
+          <w:rFonts w:ascii="Consolas" w:eastAsia="굴림" w:hAnsi="Consolas" w:cs="굴림"/>
+          <w:color w:val="569CD6"/>
+          <w:kern w:val="0"/>
+          <w:sz w:val="21"/>
+          <w:szCs w:val="21"/>
+        </w:rPr>
+        <w:t> %}</w:t>
+      </w:r>
+    </w:p>
+    <w:p>
+      <w:pPr>
+        <w:widowControl/>
+        <w:shd w:val="clear" w:color="auto" w:fill="1E1E1E"/>
+        <w:wordWrap/>
+        <w:autoSpaceDE/>
+        <w:autoSpaceDN/>
+        <w:spacing w:after="0" w:line="285" w:lineRule="atLeast"/>
+        <w:jc w:val="left"/>
+        <w:rPr>
+          <w:rFonts w:ascii="Consolas" w:eastAsia="굴림" w:hAnsi="Consolas" w:cs="굴림"/>
+          <w:color w:val="D4D4D4"/>
+          <w:kern w:val="0"/>
+          <w:sz w:val="21"/>
+          <w:szCs w:val="21"/>
+        </w:rPr>
+      </w:pPr>
+      <w:r>
+        <w:rPr>
+          <w:rFonts w:ascii="Consolas" w:eastAsia="굴림" w:hAnsi="Consolas" w:cs="굴림"/>
+          <w:color w:val="D4D4D4"/>
+          <w:kern w:val="0"/>
+          <w:sz w:val="21"/>
+          <w:szCs w:val="21"/>
+        </w:rPr>
+        <w:t>            </w:t>
+      </w:r>
+      <w:r>
+        <w:rPr>
+          <w:rFonts w:ascii="Consolas" w:eastAsia="굴림" w:hAnsi="Consolas" w:cs="굴림"/>
+          <w:color w:val="808080"/>
+          <w:kern w:val="0"/>
+          <w:sz w:val="21"/>
+          <w:szCs w:val="21"/>
+        </w:rPr>
+        <w:t>&lt;</w:t>
+      </w:r>
+      <w:r>
+        <w:rPr>
+          <w:rFonts w:ascii="Consolas" w:eastAsia="굴림" w:hAnsi="Consolas" w:cs="굴림"/>
+          <w:color w:val="569CD6"/>
+          <w:kern w:val="0"/>
+          <w:sz w:val="21"/>
+          <w:szCs w:val="21"/>
+        </w:rPr>
+        <w:t>button</w:t>
+      </w:r>
+      <w:r>
+        <w:rPr>
+          <w:rFonts w:ascii="Consolas" w:eastAsia="굴림" w:hAnsi="Consolas" w:cs="굴림"/>
+          <w:color w:val="D4D4D4"/>
+          <w:kern w:val="0"/>
+          <w:sz w:val="21"/>
+          <w:szCs w:val="21"/>
+        </w:rPr>
+        <w:t> </w:t>
+      </w:r>
+      <w:r>
+        <w:rPr>
+          <w:rFonts w:ascii="Consolas" w:eastAsia="굴림" w:hAnsi="Consolas" w:cs="굴림"/>
+          <w:color w:val="9CDCFE"/>
+          <w:kern w:val="0"/>
+          <w:sz w:val="21"/>
+          <w:szCs w:val="21"/>
+        </w:rPr>
+        <w:t>type</w:t>
+      </w:r>
+      <w:r>
+        <w:rPr>
+          <w:rFonts w:ascii="Consolas" w:eastAsia="굴림" w:hAnsi="Consolas" w:cs="굴림"/>
+          <w:color w:val="D4D4D4"/>
+          <w:kern w:val="0"/>
+          <w:sz w:val="21"/>
+          <w:szCs w:val="21"/>
+        </w:rPr>
+        <w:t>=</w:t>
+      </w:r>
+      <w:r>
+        <w:rPr>
+          <w:rFonts w:ascii="Consolas" w:eastAsia="굴림" w:hAnsi="Consolas" w:cs="굴림"/>
+          <w:color w:val="CE9178"/>
+          <w:kern w:val="0"/>
+          <w:sz w:val="21"/>
+          <w:szCs w:val="21"/>
+        </w:rPr>
+        <w:t>"submit"</w:t>
+      </w:r>
+      <w:r>
+        <w:rPr>
+          <w:rFonts w:ascii="Consolas" w:eastAsia="굴림" w:hAnsi="Consolas" w:cs="굴림"/>
+          <w:color w:val="808080"/>
+          <w:kern w:val="0"/>
+          <w:sz w:val="21"/>
+          <w:szCs w:val="21"/>
+        </w:rPr>
+        <w:t>&gt;</w:t>
+      </w:r>
+      <w:r>
+        <w:rPr>
+          <w:rFonts w:ascii="Consolas" w:eastAsia="굴림" w:hAnsi="Consolas" w:cs="굴림"/>
+          <w:color w:val="D4D4D4"/>
+          <w:kern w:val="0"/>
+          <w:sz w:val="21"/>
+          <w:szCs w:val="21"/>
+        </w:rPr>
+        <w:t>Confirms</w:t>
+      </w:r>
+      <w:r>
+        <w:rPr>
+          <w:rFonts w:ascii="Consolas" w:eastAsia="굴림" w:hAnsi="Consolas" w:cs="굴림"/>
+          <w:color w:val="808080"/>
+          <w:kern w:val="0"/>
+          <w:sz w:val="21"/>
+          <w:szCs w:val="21"/>
+        </w:rPr>
+        <w:t>&lt;/</w:t>
+      </w:r>
+      <w:r>
+        <w:rPr>
+          <w:rFonts w:ascii="Consolas" w:eastAsia="굴림" w:hAnsi="Consolas" w:cs="굴림"/>
+          <w:color w:val="569CD6"/>
+          <w:kern w:val="0"/>
+          <w:sz w:val="21"/>
+          <w:szCs w:val="21"/>
+        </w:rPr>
+        <w:t>button</w:t>
+      </w:r>
+      <w:r>
+        <w:rPr>
+          <w:rFonts w:ascii="Consolas" w:eastAsia="굴림" w:hAnsi="Consolas" w:cs="굴림"/>
+          <w:color w:val="808080"/>
+          <w:kern w:val="0"/>
+          <w:sz w:val="21"/>
+          <w:szCs w:val="21"/>
+        </w:rPr>
+        <w:t>&gt;</w:t>
+      </w:r>
+    </w:p>
+    <w:p>
+      <w:pPr>
+        <w:widowControl/>
+        <w:shd w:val="clear" w:color="auto" w:fill="1E1E1E"/>
+        <w:wordWrap/>
+        <w:autoSpaceDE/>
+        <w:autoSpaceDN/>
+        <w:spacing w:after="0" w:line="285" w:lineRule="atLeast"/>
+        <w:jc w:val="left"/>
+        <w:rPr>
+          <w:rFonts w:ascii="Consolas" w:eastAsia="굴림" w:hAnsi="Consolas" w:cs="굴림"/>
+          <w:color w:val="D4D4D4"/>
+          <w:kern w:val="0"/>
+          <w:sz w:val="21"/>
+          <w:szCs w:val="21"/>
+        </w:rPr>
+      </w:pPr>
+      <w:r>
+        <w:rPr>
+          <w:rFonts w:ascii="Consolas" w:eastAsia="굴림" w:hAnsi="Consolas" w:cs="굴림"/>
+          <w:color w:val="D4D4D4"/>
+          <w:kern w:val="0"/>
+          <w:sz w:val="21"/>
+          <w:szCs w:val="21"/>
+        </w:rPr>
+        <w:t>        </w:t>
+      </w:r>
+      <w:r>
+        <w:rPr>
+          <w:rFonts w:ascii="Consolas" w:eastAsia="굴림" w:hAnsi="Consolas" w:cs="굴림"/>
+          <w:color w:val="808080"/>
+          <w:kern w:val="0"/>
+          <w:sz w:val="21"/>
+          <w:szCs w:val="21"/>
+        </w:rPr>
+        <w:t>&lt;/</w:t>
+      </w:r>
+      <w:r>
+        <w:rPr>
+          <w:rFonts w:ascii="Consolas" w:eastAsia="굴림" w:hAnsi="Consolas" w:cs="굴림"/>
+          <w:color w:val="569CD6"/>
+          <w:kern w:val="0"/>
+          <w:sz w:val="21"/>
+          <w:szCs w:val="21"/>
+        </w:rPr>
+        <w:t>form</w:t>
+      </w:r>
+      <w:r>
+        <w:rPr>
+          <w:rFonts w:ascii="Consolas" w:eastAsia="굴림" w:hAnsi="Consolas" w:cs="굴림"/>
+          <w:color w:val="808080"/>
+          <w:kern w:val="0"/>
+          <w:sz w:val="21"/>
+          <w:szCs w:val="21"/>
+        </w:rPr>
+        <w:t>&gt;</w:t>
+      </w:r>
+    </w:p>
+    <w:p>
+      <w:pPr>
+        <w:rPr>
+          <w:color w:val="000000" w:themeColor="text1"/>
+        </w:rPr>
+      </w:pPr>
+      <w:r>
+        <w:rPr>
+          <w:rFonts w:hint="eastAsia"/>
+          <w:color w:val="000000" w:themeColor="text1"/>
+        </w:rPr>
+        <w:t xml:space="preserve">위 코드 입력 후 </w:t>
+      </w:r>
+      <w:r>
+        <w:rPr>
+          <w:color w:val="000000" w:themeColor="text1"/>
+        </w:rPr>
+        <w:t xml:space="preserve">todo/list </w:t>
+      </w:r>
+      <w:r>
+        <w:rPr>
+          <w:rFonts w:hint="eastAsia"/>
+          <w:color w:val="000000" w:themeColor="text1"/>
+        </w:rPr>
+        <w:t>에서 r</w:t>
+      </w:r>
+      <w:r>
+        <w:rPr>
+          <w:color w:val="000000" w:themeColor="text1"/>
+        </w:rPr>
+        <w:t xml:space="preserve">ecord </w:t>
+      </w:r>
+      <w:r>
+        <w:rPr>
+          <w:rFonts w:hint="eastAsia"/>
+          <w:color w:val="000000" w:themeColor="text1"/>
+        </w:rPr>
+        <w:t>삭제 버튼 눌렀을 때</w:t>
+      </w:r>
+      <w:r>
+        <w:rPr>
+          <w:rFonts w:hint="eastAsia"/>
+          <w:color w:val="000000" w:themeColor="text1"/>
+        </w:rPr>
+        <w:t>,</w:t>
+      </w:r>
+      <w:r>
+        <w:rPr>
+          <w:color w:val="000000" w:themeColor="text1"/>
+        </w:rPr>
+        <w:t xml:space="preserve"> </w:t>
+      </w:r>
+      <w:r>
+        <w:rPr>
+          <w:rFonts w:hint="eastAsia"/>
+          <w:color w:val="000000" w:themeColor="text1"/>
+        </w:rPr>
+        <w:t xml:space="preserve">웹페이지와 </w:t>
+      </w:r>
+      <w:r>
+        <w:rPr>
+          <w:color w:val="000000" w:themeColor="text1"/>
+        </w:rPr>
+        <w:t>admin</w:t>
+      </w:r>
+      <w:r>
+        <w:rPr>
+          <w:rFonts w:hint="eastAsia"/>
+          <w:color w:val="000000" w:themeColor="text1"/>
+        </w:rPr>
+        <w:t xml:space="preserve">페이지에서 </w:t>
+      </w:r>
+      <w:r>
+        <w:rPr>
+          <w:rFonts w:hint="eastAsia"/>
+          <w:color w:val="000000" w:themeColor="text1"/>
+        </w:rPr>
+        <w:t xml:space="preserve">해당 </w:t>
+      </w:r>
+      <w:r>
+        <w:rPr>
+          <w:color w:val="000000" w:themeColor="text1"/>
+        </w:rPr>
+        <w:t>record</w:t>
+      </w:r>
+      <w:r>
+        <w:rPr>
+          <w:rFonts w:hint="eastAsia"/>
+          <w:color w:val="000000" w:themeColor="text1"/>
+        </w:rPr>
+        <w:t>가 정상적으로 삭제처리 된 것을 볼 수 있다.</w:t>
+      </w:r>
+    </w:p>
+    <w:p>
+      <w:pPr>
+        <w:rPr>
+          <w:color w:val="000000" w:themeColor="text1"/>
+        </w:rPr>
+      </w:pPr>
+    </w:p>
+    <w:p>
+      <w:pPr>
+        <w:rPr>
+          <w:color w:val="000000" w:themeColor="text1"/>
+        </w:rPr>
+      </w:pPr>
+      <w:r>
+        <w:rPr>
+          <w:rFonts w:hint="eastAsia"/>
+          <w:color w:val="000000" w:themeColor="text1"/>
+        </w:rPr>
+        <w:t>이것도 어떤 로직으로 동작한것인지 잘 모르겠는대,</w:t>
+      </w:r>
+    </w:p>
+    <w:p>
+      <w:pPr>
+        <w:widowControl/>
+        <w:shd w:val="clear" w:color="auto" w:fill="1E1E1E"/>
+        <w:wordWrap/>
+        <w:autoSpaceDE/>
+        <w:autoSpaceDN/>
+        <w:spacing w:after="0" w:line="285" w:lineRule="atLeast"/>
+        <w:jc w:val="left"/>
+        <w:rPr>
+          <w:rFonts w:ascii="Consolas" w:eastAsia="굴림" w:hAnsi="Consolas" w:cs="굴림"/>
+          <w:color w:val="D4D4D4"/>
+          <w:kern w:val="0"/>
+          <w:sz w:val="21"/>
+          <w:szCs w:val="21"/>
+        </w:rPr>
+      </w:pPr>
+      <w:r>
+        <w:rPr>
+          <w:rFonts w:ascii="Consolas" w:eastAsia="굴림" w:hAnsi="Consolas" w:cs="굴림"/>
+          <w:color w:val="569CD6"/>
+          <w:kern w:val="0"/>
+          <w:sz w:val="21"/>
+          <w:szCs w:val="21"/>
+        </w:rPr>
+        <w:t>class</w:t>
+      </w:r>
+      <w:r>
+        <w:rPr>
+          <w:rFonts w:ascii="Consolas" w:eastAsia="굴림" w:hAnsi="Consolas" w:cs="굴림"/>
+          <w:color w:val="D4D4D4"/>
+          <w:kern w:val="0"/>
+          <w:sz w:val="21"/>
+          <w:szCs w:val="21"/>
+        </w:rPr>
+        <w:t> </w:t>
+      </w:r>
+      <w:r>
+        <w:rPr>
+          <w:rFonts w:ascii="Consolas" w:eastAsia="굴림" w:hAnsi="Consolas" w:cs="굴림"/>
+          <w:color w:val="4EC9B0"/>
+          <w:kern w:val="0"/>
+          <w:sz w:val="21"/>
+          <w:szCs w:val="21"/>
+        </w:rPr>
+        <w:t>TodoDelV</w:t>
+      </w:r>
+      <w:r>
+        <w:rPr>
+          <w:rFonts w:ascii="Consolas" w:eastAsia="굴림" w:hAnsi="Consolas" w:cs="굴림"/>
+          <w:color w:val="D4D4D4"/>
+          <w:kern w:val="0"/>
+          <w:sz w:val="21"/>
+          <w:szCs w:val="21"/>
+        </w:rPr>
+        <w:t>(</w:t>
+      </w:r>
+      <w:r>
+        <w:rPr>
+          <w:rFonts w:ascii="Consolas" w:eastAsia="굴림" w:hAnsi="Consolas" w:cs="굴림"/>
+          <w:color w:val="4EC9B0"/>
+          <w:kern w:val="0"/>
+          <w:sz w:val="21"/>
+          <w:szCs w:val="21"/>
+        </w:rPr>
+        <w:t>DeleteView</w:t>
+      </w:r>
+      <w:r>
+        <w:rPr>
+          <w:rFonts w:ascii="Consolas" w:eastAsia="굴림" w:hAnsi="Consolas" w:cs="굴림"/>
+          <w:color w:val="D4D4D4"/>
+          <w:kern w:val="0"/>
+          <w:sz w:val="21"/>
+          <w:szCs w:val="21"/>
+        </w:rPr>
+        <w:t>):</w:t>
+      </w:r>
+    </w:p>
+    <w:p>
+      <w:pPr>
+        <w:widowControl/>
+        <w:shd w:val="clear" w:color="auto" w:fill="1E1E1E"/>
+        <w:wordWrap/>
+        <w:autoSpaceDE/>
+        <w:autoSpaceDN/>
+        <w:spacing w:after="0" w:line="285" w:lineRule="atLeast"/>
+        <w:jc w:val="left"/>
+        <w:rPr>
+          <w:rFonts w:ascii="Consolas" w:eastAsia="굴림" w:hAnsi="Consolas" w:cs="굴림"/>
+          <w:color w:val="D4D4D4"/>
+          <w:kern w:val="0"/>
+          <w:sz w:val="21"/>
+          <w:szCs w:val="21"/>
+        </w:rPr>
+      </w:pPr>
+      <w:r>
+        <w:rPr>
+          <w:rFonts w:ascii="Consolas" w:eastAsia="굴림" w:hAnsi="Consolas" w:cs="굴림"/>
+          <w:color w:val="D4D4D4"/>
+          <w:kern w:val="0"/>
+          <w:sz w:val="21"/>
+          <w:szCs w:val="21"/>
+        </w:rPr>
+        <w:t>    model = Todo</w:t>
+      </w:r>
+    </w:p>
+    <w:p>
+      <w:pPr>
+        <w:widowControl/>
+        <w:shd w:val="clear" w:color="auto" w:fill="1E1E1E"/>
+        <w:wordWrap/>
+        <w:autoSpaceDE/>
+        <w:autoSpaceDN/>
+        <w:spacing w:after="0" w:line="285" w:lineRule="atLeast"/>
+        <w:jc w:val="left"/>
+        <w:rPr>
+          <w:rFonts w:ascii="Consolas" w:eastAsia="굴림" w:hAnsi="Consolas" w:cs="굴림"/>
+          <w:color w:val="D4D4D4"/>
+          <w:kern w:val="0"/>
+          <w:sz w:val="21"/>
+          <w:szCs w:val="21"/>
+        </w:rPr>
+      </w:pPr>
+      <w:r>
+        <w:rPr>
+          <w:rFonts w:ascii="Consolas" w:eastAsia="굴림" w:hAnsi="Consolas" w:cs="굴림"/>
+          <w:color w:val="D4D4D4"/>
+          <w:kern w:val="0"/>
+          <w:sz w:val="21"/>
+          <w:szCs w:val="21"/>
+        </w:rPr>
+        <w:t>    template_name = </w:t>
+      </w:r>
+      <w:r>
+        <w:rPr>
+          <w:rFonts w:ascii="Consolas" w:eastAsia="굴림" w:hAnsi="Consolas" w:cs="굴림"/>
+          <w:color w:val="CE9178"/>
+          <w:kern w:val="0"/>
+          <w:sz w:val="21"/>
+          <w:szCs w:val="21"/>
+        </w:rPr>
+        <w:t>'todo/todo_confirm_delete.html'</w:t>
+      </w:r>
+    </w:p>
+    <w:p>
+      <w:pPr>
+        <w:widowControl/>
+        <w:shd w:val="clear" w:color="auto" w:fill="1E1E1E"/>
+        <w:wordWrap/>
+        <w:autoSpaceDE/>
+        <w:autoSpaceDN/>
+        <w:spacing w:after="0" w:line="285" w:lineRule="atLeast"/>
+        <w:jc w:val="left"/>
+        <w:rPr>
+          <w:rFonts w:ascii="Consolas" w:eastAsia="굴림" w:hAnsi="Consolas" w:cs="굴림" w:hint="eastAsia"/>
+          <w:color w:val="D4D4D4"/>
+          <w:kern w:val="0"/>
+          <w:sz w:val="21"/>
+          <w:szCs w:val="21"/>
+        </w:rPr>
+      </w:pPr>
+      <w:r>
+        <w:rPr>
+          <w:rFonts w:ascii="Consolas" w:eastAsia="굴림" w:hAnsi="Consolas" w:cs="굴림"/>
+          <w:color w:val="D4D4D4"/>
+          <w:kern w:val="0"/>
+          <w:sz w:val="21"/>
+          <w:szCs w:val="21"/>
+        </w:rPr>
+        <w:t>    success_url = reverse_lazy(</w:t>
+      </w:r>
+      <w:r>
+        <w:rPr>
+          <w:rFonts w:ascii="Consolas" w:eastAsia="굴림" w:hAnsi="Consolas" w:cs="굴림"/>
+          <w:color w:val="CE9178"/>
+          <w:kern w:val="0"/>
+          <w:sz w:val="21"/>
+          <w:szCs w:val="21"/>
+        </w:rPr>
+        <w:t>'todo:list'</w:t>
+      </w:r>
+      <w:r>
+        <w:rPr>
+          <w:rFonts w:ascii="Consolas" w:eastAsia="굴림" w:hAnsi="Consolas" w:cs="굴림"/>
+          <w:color w:val="D4D4D4"/>
+          <w:kern w:val="0"/>
+          <w:sz w:val="21"/>
+          <w:szCs w:val="21"/>
+        </w:rPr>
+        <w:t>)</w:t>
+      </w:r>
+    </w:p>
+    <w:p>
+      <w:pPr>
+        <w:rPr>
+          <w:color w:val="000000" w:themeColor="text1"/>
+        </w:rPr>
+      </w:pPr>
+      <w:r>
+        <w:rPr>
+          <w:rFonts w:hint="eastAsia"/>
+          <w:color w:val="000000" w:themeColor="text1"/>
+        </w:rPr>
+        <w:t xml:space="preserve">아마 </w:t>
+      </w:r>
+      <w:r>
+        <w:rPr>
+          <w:color w:val="000000" w:themeColor="text1"/>
+        </w:rPr>
+        <w:t>DeleteView 라</w:t>
+      </w:r>
+      <w:r>
+        <w:rPr>
+          <w:rFonts w:hint="eastAsia"/>
+          <w:color w:val="000000" w:themeColor="text1"/>
+        </w:rPr>
+        <w:t>는 클래스형뷰를 사용하여 가능했던 일인 것 같다.</w:t>
+      </w:r>
+    </w:p>
+    <w:p>
+      <w:pPr>
+        <w:rPr>
+          <w:color w:val="000000" w:themeColor="text1"/>
+        </w:rPr>
+      </w:pPr>
+    </w:p>
+    <w:p>
+      <w:pPr>
+        <w:rPr>
+          <w:color w:val="000000" w:themeColor="text1"/>
+        </w:rPr>
+      </w:pPr>
+      <w:r>
+        <w:rPr>
+          <w:rFonts w:hint="eastAsia"/>
+          <w:color w:val="000000" w:themeColor="text1"/>
+        </w:rPr>
+        <w:t>=</w:t>
+      </w:r>
+      <w:r>
+        <w:rPr>
+          <w:color w:val="000000" w:themeColor="text1"/>
+        </w:rPr>
+        <w:t>&gt;</w:t>
+      </w:r>
+      <w:r>
+        <w:rPr>
+          <w:rFonts w:hint="eastAsia"/>
+          <w:color w:val="000000" w:themeColor="text1"/>
+        </w:rPr>
+        <w:t xml:space="preserve">추후 </w:t>
+      </w:r>
+      <w:r>
+        <w:rPr>
+          <w:rFonts w:hint="eastAsia"/>
+          <w:color w:val="000000" w:themeColor="text1"/>
+        </w:rPr>
+        <w:t xml:space="preserve">클래스형뷰에 대한 학습이 </w:t>
+      </w:r>
+      <w:r>
+        <w:rPr>
+          <w:rFonts w:hint="eastAsia"/>
+          <w:color w:val="000000" w:themeColor="text1"/>
+        </w:rPr>
+        <w:t>필요하다.</w:t>
+      </w:r>
+    </w:p>
+    <w:p>
+      <w:pPr>
+        <w:rPr>
+          <w:color w:val="000000" w:themeColor="text1"/>
+        </w:rPr>
+      </w:pPr>
+    </w:p>
+    <w:p>
+      <w:pPr>
+        <w:rPr>
+          <w:color w:val="000000" w:themeColor="text1"/>
+        </w:rPr>
+      </w:pPr>
+      <w:r>
+        <w:rPr>
+          <w:rFonts w:hint="eastAsia"/>
+          <w:color w:val="000000" w:themeColor="text1"/>
+        </w:rPr>
+        <w:t xml:space="preserve">마지막으로 이름을 안 쓰고 </w:t>
+      </w:r>
+      <w:r>
+        <w:rPr>
+          <w:color w:val="000000" w:themeColor="text1"/>
+        </w:rPr>
+        <w:t>todoItem</w:t>
+      </w:r>
+      <w:r>
+        <w:rPr>
+          <w:rFonts w:hint="eastAsia"/>
+          <w:color w:val="000000" w:themeColor="text1"/>
+        </w:rPr>
+        <w:t>만 쓰고 입력을 했을 때,</w:t>
+      </w:r>
+      <w:r>
+        <w:rPr>
+          <w:color w:val="000000" w:themeColor="text1"/>
+        </w:rPr>
+        <w:t xml:space="preserve"> </w:t>
+      </w:r>
+      <w:r>
+        <w:rPr>
+          <w:rFonts w:hint="eastAsia"/>
+          <w:color w:val="000000" w:themeColor="text1"/>
+        </w:rPr>
+        <w:t>d</w:t>
+      </w:r>
+      <w:r>
+        <w:rPr>
+          <w:color w:val="000000" w:themeColor="text1"/>
+        </w:rPr>
+        <w:t>efault</w:t>
+      </w:r>
+      <w:r>
+        <w:rPr>
+          <w:rFonts w:hint="eastAsia"/>
+          <w:color w:val="000000" w:themeColor="text1"/>
+        </w:rPr>
+        <w:t>로 홍길동 이름이 나오도록 보완이 필요하다.</w:t>
+      </w:r>
+    </w:p>
+    <w:p>
+      <w:pPr>
+        <w:rPr>
+          <w:color w:val="000000" w:themeColor="text1"/>
+        </w:rPr>
+      </w:pPr>
+      <w:r>
+        <w:rPr>
+          <w:rFonts w:hint="eastAsia"/>
+          <w:color w:val="000000" w:themeColor="text1"/>
+        </w:rPr>
+        <w:t xml:space="preserve">이런 기능은 </w:t>
+      </w:r>
+      <w:r>
+        <w:rPr>
+          <w:color w:val="000000" w:themeColor="text1"/>
+        </w:rPr>
+        <w:t xml:space="preserve">form </w:t>
+      </w:r>
+      <w:r>
+        <w:rPr>
+          <w:rFonts w:hint="eastAsia"/>
+          <w:color w:val="000000" w:themeColor="text1"/>
+        </w:rPr>
+        <w:t>처리하는 부분에 넣을 수 있고,</w:t>
+      </w:r>
+      <w:r>
+        <w:rPr>
+          <w:color w:val="000000" w:themeColor="text1"/>
+        </w:rPr>
+        <w:t xml:space="preserve"> </w:t>
+      </w:r>
+      <w:r>
+        <w:rPr>
+          <w:rFonts w:hint="eastAsia"/>
+          <w:color w:val="000000" w:themeColor="text1"/>
+        </w:rPr>
+        <w:t>d</w:t>
+      </w:r>
+      <w:r>
+        <w:rPr>
+          <w:color w:val="000000" w:themeColor="text1"/>
+        </w:rPr>
+        <w:t xml:space="preserve">atabase </w:t>
+      </w:r>
+      <w:r>
+        <w:rPr>
+          <w:rFonts w:hint="eastAsia"/>
+          <w:color w:val="000000" w:themeColor="text1"/>
+        </w:rPr>
+        <w:t xml:space="preserve">에서 </w:t>
+      </w:r>
+      <w:r>
+        <w:rPr>
+          <w:color w:val="000000" w:themeColor="text1"/>
+        </w:rPr>
+        <w:t xml:space="preserve">save </w:t>
+      </w:r>
+      <w:r>
+        <w:rPr>
+          <w:rFonts w:hint="eastAsia"/>
+          <w:color w:val="000000" w:themeColor="text1"/>
+        </w:rPr>
+        <w:t>하는 부분에 넣을 수도 있는대</w:t>
+      </w:r>
+      <w:r>
+        <w:rPr>
+          <w:color w:val="000000" w:themeColor="text1"/>
+        </w:rPr>
+        <w:t xml:space="preserve"> </w:t>
+      </w:r>
+      <w:r>
+        <w:rPr>
+          <w:rFonts w:hint="eastAsia"/>
+          <w:color w:val="000000" w:themeColor="text1"/>
+        </w:rPr>
+        <w:t xml:space="preserve">데이터베이스 </w:t>
+      </w:r>
+      <w:r>
+        <w:rPr>
+          <w:color w:val="000000" w:themeColor="text1"/>
+        </w:rPr>
+        <w:t>save</w:t>
+      </w:r>
+      <w:r>
+        <w:rPr>
+          <w:rFonts w:hint="eastAsia"/>
+          <w:color w:val="000000" w:themeColor="text1"/>
+        </w:rPr>
+        <w:t>하는 부분에 넣는게 일반적인 방법이다.</w:t>
+      </w:r>
+    </w:p>
+    <w:p>
+      <w:pPr>
+        <w:rPr>
+          <w:color w:val="000000" w:themeColor="text1"/>
+        </w:rPr>
+      </w:pPr>
+    </w:p>
+    <w:p>
+      <w:pPr>
+        <w:rPr>
+          <w:color w:val="000000" w:themeColor="text1"/>
+        </w:rPr>
+      </w:pPr>
+      <w:r>
+        <w:rPr>
+          <w:color w:val="000000" w:themeColor="text1"/>
+        </w:rPr>
+        <w:t>Models.py</w:t>
+      </w:r>
+      <w:r>
+        <w:rPr>
+          <w:rFonts w:hint="eastAsia"/>
+          <w:color w:val="000000" w:themeColor="text1"/>
+        </w:rPr>
+        <w:t xml:space="preserve">에 기존 만들어놓은 </w:t>
+      </w:r>
+      <w:r>
+        <w:rPr>
+          <w:color w:val="000000" w:themeColor="text1"/>
+        </w:rPr>
+        <w:t>Todo Class</w:t>
+      </w:r>
+      <w:r>
+        <w:rPr>
+          <w:rFonts w:hint="eastAsia"/>
+          <w:color w:val="000000" w:themeColor="text1"/>
+        </w:rPr>
+        <w:t>에서</w:t>
+      </w:r>
+      <w:r>
+        <w:rPr>
+          <w:rFonts w:hint="eastAsia"/>
+          <w:color w:val="000000" w:themeColor="text1"/>
+        </w:rPr>
+        <w:t xml:space="preserve"> </w:t>
+      </w:r>
+    </w:p>
+    <w:p>
+      <w:pPr>
+        <w:rPr>
+          <w:rFonts w:hint="eastAsia"/>
+          <w:color w:val="000000" w:themeColor="text1"/>
+        </w:rPr>
+      </w:pPr>
+      <w:r>
+        <w:rPr>
+          <w:rFonts w:hint="eastAsia"/>
+          <w:color w:val="000000" w:themeColor="text1"/>
+        </w:rPr>
+        <w:t xml:space="preserve">상위 클래스의 </w:t>
+      </w:r>
+      <w:r>
+        <w:rPr>
+          <w:color w:val="000000" w:themeColor="text1"/>
+        </w:rPr>
+        <w:t xml:space="preserve">save </w:t>
+      </w:r>
+      <w:r>
+        <w:rPr>
+          <w:rFonts w:hint="eastAsia"/>
+          <w:color w:val="000000" w:themeColor="text1"/>
+        </w:rPr>
+        <w:t xml:space="preserve">메서드를 오버라이드하고 </w:t>
+      </w:r>
+      <w:r>
+        <w:rPr>
+          <w:rFonts w:hint="eastAsia"/>
+          <w:color w:val="000000" w:themeColor="text1"/>
+        </w:rPr>
+        <w:t>n</w:t>
+      </w:r>
+      <w:r>
+        <w:rPr>
+          <w:color w:val="000000" w:themeColor="text1"/>
+        </w:rPr>
+        <w:t>ame</w:t>
+      </w:r>
+      <w:r>
+        <w:rPr>
+          <w:rFonts w:hint="eastAsia"/>
+          <w:color w:val="000000" w:themeColor="text1"/>
+        </w:rPr>
+        <w:t xml:space="preserve">이 입력 안된경우 체크하는 </w:t>
+      </w:r>
+      <w:r>
+        <w:rPr>
+          <w:color w:val="000000" w:themeColor="text1"/>
+        </w:rPr>
+        <w:t>if</w:t>
+      </w:r>
+      <w:r>
+        <w:rPr>
+          <w:rFonts w:hint="eastAsia"/>
+          <w:color w:val="000000" w:themeColor="text1"/>
+        </w:rPr>
+        <w:t xml:space="preserve">문을 넣고 상위 클래스의 </w:t>
+      </w:r>
+      <w:r>
+        <w:rPr>
+          <w:color w:val="000000" w:themeColor="text1"/>
+        </w:rPr>
+        <w:t>save()</w:t>
+      </w:r>
+      <w:r>
+        <w:rPr>
+          <w:rFonts w:hint="eastAsia"/>
+          <w:color w:val="000000" w:themeColor="text1"/>
+        </w:rPr>
+        <w:t>메서드를 호출한다.</w:t>
       </w:r>
       <w:bookmarkStart w:id="0" w:name="_GoBack"/>
       <w:bookmarkEnd w:id="0"/>
+    </w:p>
+    <w:p>
+      <w:pPr>
+        <w:widowControl/>
+        <w:shd w:val="clear" w:color="auto" w:fill="1E1E1E"/>
+        <w:wordWrap/>
+        <w:autoSpaceDE/>
+        <w:autoSpaceDN/>
+        <w:spacing w:after="0" w:line="285" w:lineRule="atLeast"/>
+        <w:jc w:val="left"/>
+        <w:rPr>
+          <w:rFonts w:ascii="Consolas" w:eastAsia="굴림" w:hAnsi="Consolas" w:cs="굴림"/>
+          <w:color w:val="D4D4D4"/>
+          <w:kern w:val="0"/>
+          <w:sz w:val="21"/>
+          <w:szCs w:val="21"/>
+        </w:rPr>
+      </w:pPr>
+      <w:r>
+        <w:rPr>
+          <w:rFonts w:ascii="Consolas" w:eastAsia="굴림" w:hAnsi="Consolas" w:cs="굴림"/>
+          <w:color w:val="569CD6"/>
+          <w:kern w:val="0"/>
+          <w:sz w:val="21"/>
+          <w:szCs w:val="21"/>
+        </w:rPr>
+        <w:t>class</w:t>
+      </w:r>
+      <w:r>
+        <w:rPr>
+          <w:rFonts w:ascii="Consolas" w:eastAsia="굴림" w:hAnsi="Consolas" w:cs="굴림"/>
+          <w:color w:val="D4D4D4"/>
+          <w:kern w:val="0"/>
+          <w:sz w:val="21"/>
+          <w:szCs w:val="21"/>
+        </w:rPr>
+        <w:t> </w:t>
+      </w:r>
+      <w:r>
+        <w:rPr>
+          <w:rFonts w:ascii="Consolas" w:eastAsia="굴림" w:hAnsi="Consolas" w:cs="굴림"/>
+          <w:color w:val="4EC9B0"/>
+          <w:kern w:val="0"/>
+          <w:sz w:val="21"/>
+          <w:szCs w:val="21"/>
+        </w:rPr>
+        <w:t>Todo</w:t>
+      </w:r>
+      <w:r>
+        <w:rPr>
+          <w:rFonts w:ascii="Consolas" w:eastAsia="굴림" w:hAnsi="Consolas" w:cs="굴림"/>
+          <w:color w:val="D4D4D4"/>
+          <w:kern w:val="0"/>
+          <w:sz w:val="21"/>
+          <w:szCs w:val="21"/>
+        </w:rPr>
+        <w:t>(</w:t>
+      </w:r>
+      <w:r>
+        <w:rPr>
+          <w:rFonts w:ascii="Consolas" w:eastAsia="굴림" w:hAnsi="Consolas" w:cs="굴림"/>
+          <w:color w:val="4EC9B0"/>
+          <w:kern w:val="0"/>
+          <w:sz w:val="21"/>
+          <w:szCs w:val="21"/>
+        </w:rPr>
+        <w:t>models.Model</w:t>
+      </w:r>
+      <w:r>
+        <w:rPr>
+          <w:rFonts w:ascii="Consolas" w:eastAsia="굴림" w:hAnsi="Consolas" w:cs="굴림"/>
+          <w:color w:val="D4D4D4"/>
+          <w:kern w:val="0"/>
+          <w:sz w:val="21"/>
+          <w:szCs w:val="21"/>
+        </w:rPr>
+        <w:t>):</w:t>
+      </w:r>
+    </w:p>
+    <w:p>
+      <w:pPr>
+        <w:widowControl/>
+        <w:shd w:val="clear" w:color="auto" w:fill="1E1E1E"/>
+        <w:wordWrap/>
+        <w:autoSpaceDE/>
+        <w:autoSpaceDN/>
+        <w:spacing w:after="0" w:line="285" w:lineRule="atLeast"/>
+        <w:jc w:val="left"/>
+        <w:rPr>
+          <w:rFonts w:ascii="Consolas" w:eastAsia="굴림" w:hAnsi="Consolas" w:cs="굴림"/>
+          <w:color w:val="D4D4D4"/>
+          <w:kern w:val="0"/>
+          <w:sz w:val="21"/>
+          <w:szCs w:val="21"/>
+        </w:rPr>
+      </w:pPr>
+      <w:r>
+        <w:rPr>
+          <w:rFonts w:ascii="Consolas" w:eastAsia="굴림" w:hAnsi="Consolas" w:cs="굴림"/>
+          <w:color w:val="D4D4D4"/>
+          <w:kern w:val="0"/>
+          <w:sz w:val="21"/>
+          <w:szCs w:val="21"/>
+        </w:rPr>
+        <w:lastRenderedPageBreak/>
+        <w:t>    name = models.CharField(</w:t>
+      </w:r>
+      <w:r>
+        <w:rPr>
+          <w:rFonts w:ascii="Consolas" w:eastAsia="굴림" w:hAnsi="Consolas" w:cs="굴림"/>
+          <w:color w:val="CE9178"/>
+          <w:kern w:val="0"/>
+          <w:sz w:val="21"/>
+          <w:szCs w:val="21"/>
+        </w:rPr>
+        <w:t>'NAME'</w:t>
+      </w:r>
+      <w:r>
+        <w:rPr>
+          <w:rFonts w:ascii="Consolas" w:eastAsia="굴림" w:hAnsi="Consolas" w:cs="굴림"/>
+          <w:color w:val="D4D4D4"/>
+          <w:kern w:val="0"/>
+          <w:sz w:val="21"/>
+          <w:szCs w:val="21"/>
+        </w:rPr>
+        <w:t>, </w:t>
+      </w:r>
+      <w:r>
+        <w:rPr>
+          <w:rFonts w:ascii="Consolas" w:eastAsia="굴림" w:hAnsi="Consolas" w:cs="굴림"/>
+          <w:color w:val="9CDCFE"/>
+          <w:kern w:val="0"/>
+          <w:sz w:val="21"/>
+          <w:szCs w:val="21"/>
+        </w:rPr>
+        <w:t>max_length</w:t>
+      </w:r>
+      <w:r>
+        <w:rPr>
+          <w:rFonts w:ascii="Consolas" w:eastAsia="굴림" w:hAnsi="Consolas" w:cs="굴림"/>
+          <w:color w:val="D4D4D4"/>
+          <w:kern w:val="0"/>
+          <w:sz w:val="21"/>
+          <w:szCs w:val="21"/>
+        </w:rPr>
+        <w:t>=</w:t>
+      </w:r>
+      <w:r>
+        <w:rPr>
+          <w:rFonts w:ascii="Consolas" w:eastAsia="굴림" w:hAnsi="Consolas" w:cs="굴림"/>
+          <w:color w:val="B5CEA8"/>
+          <w:kern w:val="0"/>
+          <w:sz w:val="21"/>
+          <w:szCs w:val="21"/>
+        </w:rPr>
+        <w:t>5</w:t>
+      </w:r>
+      <w:r>
+        <w:rPr>
+          <w:rFonts w:ascii="Consolas" w:eastAsia="굴림" w:hAnsi="Consolas" w:cs="굴림"/>
+          <w:color w:val="D4D4D4"/>
+          <w:kern w:val="0"/>
+          <w:sz w:val="21"/>
+          <w:szCs w:val="21"/>
+        </w:rPr>
+        <w:t>, </w:t>
+      </w:r>
+      <w:r>
+        <w:rPr>
+          <w:rFonts w:ascii="Consolas" w:eastAsia="굴림" w:hAnsi="Consolas" w:cs="굴림"/>
+          <w:color w:val="9CDCFE"/>
+          <w:kern w:val="0"/>
+          <w:sz w:val="21"/>
+          <w:szCs w:val="21"/>
+        </w:rPr>
+        <w:t>blank</w:t>
+      </w:r>
+      <w:r>
+        <w:rPr>
+          <w:rFonts w:ascii="Consolas" w:eastAsia="굴림" w:hAnsi="Consolas" w:cs="굴림"/>
+          <w:color w:val="D4D4D4"/>
+          <w:kern w:val="0"/>
+          <w:sz w:val="21"/>
+          <w:szCs w:val="21"/>
+        </w:rPr>
+        <w:t>=</w:t>
+      </w:r>
+      <w:r>
+        <w:rPr>
+          <w:rFonts w:ascii="Consolas" w:eastAsia="굴림" w:hAnsi="Consolas" w:cs="굴림"/>
+          <w:color w:val="569CD6"/>
+          <w:kern w:val="0"/>
+          <w:sz w:val="21"/>
+          <w:szCs w:val="21"/>
+        </w:rPr>
+        <w:t>True</w:t>
+      </w:r>
+      <w:r>
+        <w:rPr>
+          <w:rFonts w:ascii="Consolas" w:eastAsia="굴림" w:hAnsi="Consolas" w:cs="굴림"/>
+          <w:color w:val="D4D4D4"/>
+          <w:kern w:val="0"/>
+          <w:sz w:val="21"/>
+          <w:szCs w:val="21"/>
+        </w:rPr>
+        <w:t>)</w:t>
+      </w:r>
+    </w:p>
+    <w:p>
+      <w:pPr>
+        <w:widowControl/>
+        <w:shd w:val="clear" w:color="auto" w:fill="1E1E1E"/>
+        <w:wordWrap/>
+        <w:autoSpaceDE/>
+        <w:autoSpaceDN/>
+        <w:spacing w:after="0" w:line="285" w:lineRule="atLeast"/>
+        <w:jc w:val="left"/>
+        <w:rPr>
+          <w:rFonts w:ascii="Consolas" w:eastAsia="굴림" w:hAnsi="Consolas" w:cs="굴림"/>
+          <w:color w:val="D4D4D4"/>
+          <w:kern w:val="0"/>
+          <w:sz w:val="21"/>
+          <w:szCs w:val="21"/>
+        </w:rPr>
+      </w:pPr>
+      <w:r>
+        <w:rPr>
+          <w:rFonts w:ascii="Consolas" w:eastAsia="굴림" w:hAnsi="Consolas" w:cs="굴림"/>
+          <w:color w:val="D4D4D4"/>
+          <w:kern w:val="0"/>
+          <w:sz w:val="21"/>
+          <w:szCs w:val="21"/>
+        </w:rPr>
+        <w:t>    todo = models.CharField(</w:t>
+      </w:r>
+      <w:r>
+        <w:rPr>
+          <w:rFonts w:ascii="Consolas" w:eastAsia="굴림" w:hAnsi="Consolas" w:cs="굴림"/>
+          <w:color w:val="CE9178"/>
+          <w:kern w:val="0"/>
+          <w:sz w:val="21"/>
+          <w:szCs w:val="21"/>
+        </w:rPr>
+        <w:t>'TODO'</w:t>
+      </w:r>
+      <w:r>
+        <w:rPr>
+          <w:rFonts w:ascii="Consolas" w:eastAsia="굴림" w:hAnsi="Consolas" w:cs="굴림"/>
+          <w:color w:val="D4D4D4"/>
+          <w:kern w:val="0"/>
+          <w:sz w:val="21"/>
+          <w:szCs w:val="21"/>
+        </w:rPr>
+        <w:t>, </w:t>
+      </w:r>
+      <w:r>
+        <w:rPr>
+          <w:rFonts w:ascii="Consolas" w:eastAsia="굴림" w:hAnsi="Consolas" w:cs="굴림"/>
+          <w:color w:val="9CDCFE"/>
+          <w:kern w:val="0"/>
+          <w:sz w:val="21"/>
+          <w:szCs w:val="21"/>
+        </w:rPr>
+        <w:t>max_length</w:t>
+      </w:r>
+      <w:r>
+        <w:rPr>
+          <w:rFonts w:ascii="Consolas" w:eastAsia="굴림" w:hAnsi="Consolas" w:cs="굴림"/>
+          <w:color w:val="D4D4D4"/>
+          <w:kern w:val="0"/>
+          <w:sz w:val="21"/>
+          <w:szCs w:val="21"/>
+        </w:rPr>
+        <w:t>=</w:t>
+      </w:r>
+      <w:r>
+        <w:rPr>
+          <w:rFonts w:ascii="Consolas" w:eastAsia="굴림" w:hAnsi="Consolas" w:cs="굴림"/>
+          <w:color w:val="B5CEA8"/>
+          <w:kern w:val="0"/>
+          <w:sz w:val="21"/>
+          <w:szCs w:val="21"/>
+        </w:rPr>
+        <w:t>50</w:t>
+      </w:r>
+      <w:r>
+        <w:rPr>
+          <w:rFonts w:ascii="Consolas" w:eastAsia="굴림" w:hAnsi="Consolas" w:cs="굴림"/>
+          <w:color w:val="D4D4D4"/>
+          <w:kern w:val="0"/>
+          <w:sz w:val="21"/>
+          <w:szCs w:val="21"/>
+        </w:rPr>
+        <w:t>)</w:t>
+      </w:r>
+    </w:p>
+    <w:p>
+      <w:pPr>
+        <w:widowControl/>
+        <w:shd w:val="clear" w:color="auto" w:fill="1E1E1E"/>
+        <w:wordWrap/>
+        <w:autoSpaceDE/>
+        <w:autoSpaceDN/>
+        <w:spacing w:after="0" w:line="285" w:lineRule="atLeast"/>
+        <w:jc w:val="left"/>
+        <w:rPr>
+          <w:rFonts w:ascii="Consolas" w:eastAsia="굴림" w:hAnsi="Consolas" w:cs="굴림"/>
+          <w:color w:val="D4D4D4"/>
+          <w:kern w:val="0"/>
+          <w:sz w:val="21"/>
+          <w:szCs w:val="21"/>
+        </w:rPr>
+      </w:pPr>
+    </w:p>
+    <w:p>
+      <w:pPr>
+        <w:widowControl/>
+        <w:shd w:val="clear" w:color="auto" w:fill="1E1E1E"/>
+        <w:wordWrap/>
+        <w:autoSpaceDE/>
+        <w:autoSpaceDN/>
+        <w:spacing w:after="0" w:line="285" w:lineRule="atLeast"/>
+        <w:jc w:val="left"/>
+        <w:rPr>
+          <w:rFonts w:ascii="Consolas" w:eastAsia="굴림" w:hAnsi="Consolas" w:cs="굴림"/>
+          <w:color w:val="D4D4D4"/>
+          <w:kern w:val="0"/>
+          <w:sz w:val="21"/>
+          <w:szCs w:val="21"/>
+        </w:rPr>
+      </w:pPr>
+      <w:r>
+        <w:rPr>
+          <w:rFonts w:ascii="Consolas" w:eastAsia="굴림" w:hAnsi="Consolas" w:cs="굴림"/>
+          <w:color w:val="D4D4D4"/>
+          <w:kern w:val="0"/>
+          <w:sz w:val="21"/>
+          <w:szCs w:val="21"/>
+        </w:rPr>
+        <w:t>    </w:t>
+      </w:r>
+      <w:r>
+        <w:rPr>
+          <w:rFonts w:ascii="Consolas" w:eastAsia="굴림" w:hAnsi="Consolas" w:cs="굴림"/>
+          <w:color w:val="569CD6"/>
+          <w:kern w:val="0"/>
+          <w:sz w:val="21"/>
+          <w:szCs w:val="21"/>
+        </w:rPr>
+        <w:t>def</w:t>
+      </w:r>
+      <w:r>
+        <w:rPr>
+          <w:rFonts w:ascii="Consolas" w:eastAsia="굴림" w:hAnsi="Consolas" w:cs="굴림"/>
+          <w:color w:val="D4D4D4"/>
+          <w:kern w:val="0"/>
+          <w:sz w:val="21"/>
+          <w:szCs w:val="21"/>
+        </w:rPr>
+        <w:t> </w:t>
+      </w:r>
+      <w:r>
+        <w:rPr>
+          <w:rFonts w:ascii="Consolas" w:eastAsia="굴림" w:hAnsi="Consolas" w:cs="굴림"/>
+          <w:color w:val="DCDCAA"/>
+          <w:kern w:val="0"/>
+          <w:sz w:val="21"/>
+          <w:szCs w:val="21"/>
+        </w:rPr>
+        <w:t>__str__</w:t>
+      </w:r>
+      <w:r>
+        <w:rPr>
+          <w:rFonts w:ascii="Consolas" w:eastAsia="굴림" w:hAnsi="Consolas" w:cs="굴림"/>
+          <w:color w:val="D4D4D4"/>
+          <w:kern w:val="0"/>
+          <w:sz w:val="21"/>
+          <w:szCs w:val="21"/>
+        </w:rPr>
+        <w:t>(</w:t>
+      </w:r>
+      <w:r>
+        <w:rPr>
+          <w:rFonts w:ascii="Consolas" w:eastAsia="굴림" w:hAnsi="Consolas" w:cs="굴림"/>
+          <w:color w:val="9CDCFE"/>
+          <w:kern w:val="0"/>
+          <w:sz w:val="21"/>
+          <w:szCs w:val="21"/>
+        </w:rPr>
+        <w:t>self</w:t>
+      </w:r>
+      <w:r>
+        <w:rPr>
+          <w:rFonts w:ascii="Consolas" w:eastAsia="굴림" w:hAnsi="Consolas" w:cs="굴림"/>
+          <w:color w:val="D4D4D4"/>
+          <w:kern w:val="0"/>
+          <w:sz w:val="21"/>
+          <w:szCs w:val="21"/>
+        </w:rPr>
+        <w:t>):</w:t>
+      </w:r>
+    </w:p>
+    <w:p>
+      <w:pPr>
+        <w:widowControl/>
+        <w:shd w:val="clear" w:color="auto" w:fill="1E1E1E"/>
+        <w:wordWrap/>
+        <w:autoSpaceDE/>
+        <w:autoSpaceDN/>
+        <w:spacing w:after="0" w:line="285" w:lineRule="atLeast"/>
+        <w:jc w:val="left"/>
+        <w:rPr>
+          <w:rFonts w:ascii="Consolas" w:eastAsia="굴림" w:hAnsi="Consolas" w:cs="굴림"/>
+          <w:color w:val="D4D4D4"/>
+          <w:kern w:val="0"/>
+          <w:sz w:val="21"/>
+          <w:szCs w:val="21"/>
+        </w:rPr>
+      </w:pPr>
+      <w:r>
+        <w:rPr>
+          <w:rFonts w:ascii="Consolas" w:eastAsia="굴림" w:hAnsi="Consolas" w:cs="굴림"/>
+          <w:color w:val="D4D4D4"/>
+          <w:kern w:val="0"/>
+          <w:sz w:val="21"/>
+          <w:szCs w:val="21"/>
+        </w:rPr>
+        <w:t>        </w:t>
+      </w:r>
+      <w:r>
+        <w:rPr>
+          <w:rFonts w:ascii="Consolas" w:eastAsia="굴림" w:hAnsi="Consolas" w:cs="굴림"/>
+          <w:color w:val="C586C0"/>
+          <w:kern w:val="0"/>
+          <w:sz w:val="21"/>
+          <w:szCs w:val="21"/>
+        </w:rPr>
+        <w:t>return</w:t>
+      </w:r>
+      <w:r>
+        <w:rPr>
+          <w:rFonts w:ascii="Consolas" w:eastAsia="굴림" w:hAnsi="Consolas" w:cs="굴림"/>
+          <w:color w:val="D4D4D4"/>
+          <w:kern w:val="0"/>
+          <w:sz w:val="21"/>
+          <w:szCs w:val="21"/>
+        </w:rPr>
+        <w:t> </w:t>
+      </w:r>
+      <w:r>
+        <w:rPr>
+          <w:rFonts w:ascii="Consolas" w:eastAsia="굴림" w:hAnsi="Consolas" w:cs="굴림"/>
+          <w:color w:val="569CD6"/>
+          <w:kern w:val="0"/>
+          <w:sz w:val="21"/>
+          <w:szCs w:val="21"/>
+        </w:rPr>
+        <w:t>self</w:t>
+      </w:r>
+      <w:r>
+        <w:rPr>
+          <w:rFonts w:ascii="Consolas" w:eastAsia="굴림" w:hAnsi="Consolas" w:cs="굴림"/>
+          <w:color w:val="D4D4D4"/>
+          <w:kern w:val="0"/>
+          <w:sz w:val="21"/>
+          <w:szCs w:val="21"/>
+        </w:rPr>
+        <w:t>.todo</w:t>
+      </w:r>
+    </w:p>
+    <w:p>
+      <w:pPr>
+        <w:widowControl/>
+        <w:shd w:val="clear" w:color="auto" w:fill="1E1E1E"/>
+        <w:wordWrap/>
+        <w:autoSpaceDE/>
+        <w:autoSpaceDN/>
+        <w:spacing w:after="0" w:line="285" w:lineRule="atLeast"/>
+        <w:jc w:val="left"/>
+        <w:rPr>
+          <w:rFonts w:ascii="Consolas" w:eastAsia="굴림" w:hAnsi="Consolas" w:cs="굴림"/>
+          <w:color w:val="D4D4D4"/>
+          <w:kern w:val="0"/>
+          <w:sz w:val="21"/>
+          <w:szCs w:val="21"/>
+        </w:rPr>
+      </w:pPr>
+    </w:p>
+    <w:p>
+      <w:pPr>
+        <w:widowControl/>
+        <w:shd w:val="clear" w:color="auto" w:fill="1E1E1E"/>
+        <w:wordWrap/>
+        <w:autoSpaceDE/>
+        <w:autoSpaceDN/>
+        <w:spacing w:after="0" w:line="285" w:lineRule="atLeast"/>
+        <w:jc w:val="left"/>
+        <w:rPr>
+          <w:rFonts w:ascii="Consolas" w:eastAsia="굴림" w:hAnsi="Consolas" w:cs="굴림"/>
+          <w:color w:val="D4D4D4"/>
+          <w:kern w:val="0"/>
+          <w:sz w:val="21"/>
+          <w:szCs w:val="21"/>
+        </w:rPr>
+      </w:pPr>
+      <w:r>
+        <w:rPr>
+          <w:rFonts w:ascii="Consolas" w:eastAsia="굴림" w:hAnsi="Consolas" w:cs="굴림"/>
+          <w:color w:val="D4D4D4"/>
+          <w:kern w:val="0"/>
+          <w:sz w:val="21"/>
+          <w:szCs w:val="21"/>
+        </w:rPr>
+        <w:t>    </w:t>
+      </w:r>
+      <w:r>
+        <w:rPr>
+          <w:rFonts w:ascii="Consolas" w:eastAsia="굴림" w:hAnsi="Consolas" w:cs="굴림"/>
+          <w:color w:val="569CD6"/>
+          <w:kern w:val="0"/>
+          <w:sz w:val="21"/>
+          <w:szCs w:val="21"/>
+        </w:rPr>
+        <w:t>def</w:t>
+      </w:r>
+      <w:r>
+        <w:rPr>
+          <w:rFonts w:ascii="Consolas" w:eastAsia="굴림" w:hAnsi="Consolas" w:cs="굴림"/>
+          <w:color w:val="D4D4D4"/>
+          <w:kern w:val="0"/>
+          <w:sz w:val="21"/>
+          <w:szCs w:val="21"/>
+        </w:rPr>
+        <w:t> </w:t>
+      </w:r>
+      <w:r>
+        <w:rPr>
+          <w:rFonts w:ascii="Consolas" w:eastAsia="굴림" w:hAnsi="Consolas" w:cs="굴림"/>
+          <w:color w:val="DCDCAA"/>
+          <w:kern w:val="0"/>
+          <w:sz w:val="21"/>
+          <w:szCs w:val="21"/>
+        </w:rPr>
+        <w:t>save</w:t>
+      </w:r>
+      <w:r>
+        <w:rPr>
+          <w:rFonts w:ascii="Consolas" w:eastAsia="굴림" w:hAnsi="Consolas" w:cs="굴림"/>
+          <w:color w:val="D4D4D4"/>
+          <w:kern w:val="0"/>
+          <w:sz w:val="21"/>
+          <w:szCs w:val="21"/>
+        </w:rPr>
+        <w:t>(</w:t>
+      </w:r>
+      <w:r>
+        <w:rPr>
+          <w:rFonts w:ascii="Consolas" w:eastAsia="굴림" w:hAnsi="Consolas" w:cs="굴림"/>
+          <w:color w:val="9CDCFE"/>
+          <w:kern w:val="0"/>
+          <w:sz w:val="21"/>
+          <w:szCs w:val="21"/>
+        </w:rPr>
+        <w:t>self</w:t>
+      </w:r>
+      <w:r>
+        <w:rPr>
+          <w:rFonts w:ascii="Consolas" w:eastAsia="굴림" w:hAnsi="Consolas" w:cs="굴림"/>
+          <w:color w:val="D4D4D4"/>
+          <w:kern w:val="0"/>
+          <w:sz w:val="21"/>
+          <w:szCs w:val="21"/>
+        </w:rPr>
+        <w:t>, </w:t>
+      </w:r>
+      <w:r>
+        <w:rPr>
+          <w:rFonts w:ascii="Consolas" w:eastAsia="굴림" w:hAnsi="Consolas" w:cs="굴림"/>
+          <w:color w:val="9CDCFE"/>
+          <w:kern w:val="0"/>
+          <w:sz w:val="21"/>
+          <w:szCs w:val="21"/>
+        </w:rPr>
+        <w:t>force_insert</w:t>
+      </w:r>
+      <w:r>
+        <w:rPr>
+          <w:rFonts w:ascii="Consolas" w:eastAsia="굴림" w:hAnsi="Consolas" w:cs="굴림"/>
+          <w:color w:val="D4D4D4"/>
+          <w:kern w:val="0"/>
+          <w:sz w:val="21"/>
+          <w:szCs w:val="21"/>
+        </w:rPr>
+        <w:t>=</w:t>
+      </w:r>
+      <w:r>
+        <w:rPr>
+          <w:rFonts w:ascii="Consolas" w:eastAsia="굴림" w:hAnsi="Consolas" w:cs="굴림"/>
+          <w:color w:val="569CD6"/>
+          <w:kern w:val="0"/>
+          <w:sz w:val="21"/>
+          <w:szCs w:val="21"/>
+        </w:rPr>
+        <w:t>False</w:t>
+      </w:r>
+      <w:r>
+        <w:rPr>
+          <w:rFonts w:ascii="Consolas" w:eastAsia="굴림" w:hAnsi="Consolas" w:cs="굴림"/>
+          <w:color w:val="D4D4D4"/>
+          <w:kern w:val="0"/>
+          <w:sz w:val="21"/>
+          <w:szCs w:val="21"/>
+        </w:rPr>
+        <w:t>, </w:t>
+      </w:r>
+      <w:r>
+        <w:rPr>
+          <w:rFonts w:ascii="Consolas" w:eastAsia="굴림" w:hAnsi="Consolas" w:cs="굴림"/>
+          <w:color w:val="9CDCFE"/>
+          <w:kern w:val="0"/>
+          <w:sz w:val="21"/>
+          <w:szCs w:val="21"/>
+        </w:rPr>
+        <w:t>using</w:t>
+      </w:r>
+      <w:r>
+        <w:rPr>
+          <w:rFonts w:ascii="Consolas" w:eastAsia="굴림" w:hAnsi="Consolas" w:cs="굴림"/>
+          <w:color w:val="D4D4D4"/>
+          <w:kern w:val="0"/>
+          <w:sz w:val="21"/>
+          <w:szCs w:val="21"/>
+        </w:rPr>
+        <w:t>=</w:t>
+      </w:r>
+      <w:r>
+        <w:rPr>
+          <w:rFonts w:ascii="Consolas" w:eastAsia="굴림" w:hAnsi="Consolas" w:cs="굴림"/>
+          <w:color w:val="569CD6"/>
+          <w:kern w:val="0"/>
+          <w:sz w:val="21"/>
+          <w:szCs w:val="21"/>
+        </w:rPr>
+        <w:t>None</w:t>
+      </w:r>
+      <w:r>
+        <w:rPr>
+          <w:rFonts w:ascii="Consolas" w:eastAsia="굴림" w:hAnsi="Consolas" w:cs="굴림"/>
+          <w:color w:val="D4D4D4"/>
+          <w:kern w:val="0"/>
+          <w:sz w:val="21"/>
+          <w:szCs w:val="21"/>
+        </w:rPr>
+        <w:t>, </w:t>
+      </w:r>
+      <w:r>
+        <w:rPr>
+          <w:rFonts w:ascii="Consolas" w:eastAsia="굴림" w:hAnsi="Consolas" w:cs="굴림"/>
+          <w:color w:val="9CDCFE"/>
+          <w:kern w:val="0"/>
+          <w:sz w:val="21"/>
+          <w:szCs w:val="21"/>
+        </w:rPr>
+        <w:t>update_fields</w:t>
+      </w:r>
+      <w:r>
+        <w:rPr>
+          <w:rFonts w:ascii="Consolas" w:eastAsia="굴림" w:hAnsi="Consolas" w:cs="굴림"/>
+          <w:color w:val="D4D4D4"/>
+          <w:kern w:val="0"/>
+          <w:sz w:val="21"/>
+          <w:szCs w:val="21"/>
+        </w:rPr>
+        <w:t>=</w:t>
+      </w:r>
+      <w:r>
+        <w:rPr>
+          <w:rFonts w:ascii="Consolas" w:eastAsia="굴림" w:hAnsi="Consolas" w:cs="굴림"/>
+          <w:color w:val="569CD6"/>
+          <w:kern w:val="0"/>
+          <w:sz w:val="21"/>
+          <w:szCs w:val="21"/>
+        </w:rPr>
+        <w:t>None</w:t>
+      </w:r>
+      <w:r>
+        <w:rPr>
+          <w:rFonts w:ascii="Consolas" w:eastAsia="굴림" w:hAnsi="Consolas" w:cs="굴림"/>
+          <w:color w:val="D4D4D4"/>
+          <w:kern w:val="0"/>
+          <w:sz w:val="21"/>
+          <w:szCs w:val="21"/>
+        </w:rPr>
+        <w:t>):</w:t>
+      </w:r>
+    </w:p>
+    <w:p>
+      <w:pPr>
+        <w:widowControl/>
+        <w:shd w:val="clear" w:color="auto" w:fill="1E1E1E"/>
+        <w:wordWrap/>
+        <w:autoSpaceDE/>
+        <w:autoSpaceDN/>
+        <w:spacing w:after="0" w:line="285" w:lineRule="atLeast"/>
+        <w:jc w:val="left"/>
+        <w:rPr>
+          <w:rFonts w:ascii="Consolas" w:eastAsia="굴림" w:hAnsi="Consolas" w:cs="굴림"/>
+          <w:color w:val="D4D4D4"/>
+          <w:kern w:val="0"/>
+          <w:sz w:val="21"/>
+          <w:szCs w:val="21"/>
+        </w:rPr>
+      </w:pPr>
+      <w:r>
+        <w:rPr>
+          <w:rFonts w:ascii="Consolas" w:eastAsia="굴림" w:hAnsi="Consolas" w:cs="굴림"/>
+          <w:color w:val="D4D4D4"/>
+          <w:kern w:val="0"/>
+          <w:sz w:val="21"/>
+          <w:szCs w:val="21"/>
+        </w:rPr>
+        <w:t>        </w:t>
+      </w:r>
+      <w:r>
+        <w:rPr>
+          <w:rFonts w:ascii="Consolas" w:eastAsia="굴림" w:hAnsi="Consolas" w:cs="굴림"/>
+          <w:color w:val="C586C0"/>
+          <w:kern w:val="0"/>
+          <w:sz w:val="21"/>
+          <w:szCs w:val="21"/>
+        </w:rPr>
+        <w:t>if</w:t>
+      </w:r>
+      <w:r>
+        <w:rPr>
+          <w:rFonts w:ascii="Consolas" w:eastAsia="굴림" w:hAnsi="Consolas" w:cs="굴림"/>
+          <w:color w:val="D4D4D4"/>
+          <w:kern w:val="0"/>
+          <w:sz w:val="21"/>
+          <w:szCs w:val="21"/>
+        </w:rPr>
+        <w:t> </w:t>
+      </w:r>
+      <w:r>
+        <w:rPr>
+          <w:rFonts w:ascii="Consolas" w:eastAsia="굴림" w:hAnsi="Consolas" w:cs="굴림"/>
+          <w:color w:val="569CD6"/>
+          <w:kern w:val="0"/>
+          <w:sz w:val="21"/>
+          <w:szCs w:val="21"/>
+        </w:rPr>
+        <w:t>not</w:t>
+      </w:r>
+      <w:r>
+        <w:rPr>
+          <w:rFonts w:ascii="Consolas" w:eastAsia="굴림" w:hAnsi="Consolas" w:cs="굴림"/>
+          <w:color w:val="D4D4D4"/>
+          <w:kern w:val="0"/>
+          <w:sz w:val="21"/>
+          <w:szCs w:val="21"/>
+        </w:rPr>
+        <w:t> </w:t>
+      </w:r>
+      <w:r>
+        <w:rPr>
+          <w:rFonts w:ascii="Consolas" w:eastAsia="굴림" w:hAnsi="Consolas" w:cs="굴림"/>
+          <w:color w:val="569CD6"/>
+          <w:kern w:val="0"/>
+          <w:sz w:val="21"/>
+          <w:szCs w:val="21"/>
+        </w:rPr>
+        <w:t>self</w:t>
+      </w:r>
+      <w:r>
+        <w:rPr>
+          <w:rFonts w:ascii="Consolas" w:eastAsia="굴림" w:hAnsi="Consolas" w:cs="굴림"/>
+          <w:color w:val="D4D4D4"/>
+          <w:kern w:val="0"/>
+          <w:sz w:val="21"/>
+          <w:szCs w:val="21"/>
+        </w:rPr>
+        <w:t>.name:</w:t>
+      </w:r>
+    </w:p>
+    <w:p>
+      <w:pPr>
+        <w:widowControl/>
+        <w:shd w:val="clear" w:color="auto" w:fill="1E1E1E"/>
+        <w:wordWrap/>
+        <w:autoSpaceDE/>
+        <w:autoSpaceDN/>
+        <w:spacing w:after="0" w:line="285" w:lineRule="atLeast"/>
+        <w:jc w:val="left"/>
+        <w:rPr>
+          <w:rFonts w:ascii="Consolas" w:eastAsia="굴림" w:hAnsi="Consolas" w:cs="굴림"/>
+          <w:color w:val="D4D4D4"/>
+          <w:kern w:val="0"/>
+          <w:sz w:val="21"/>
+          <w:szCs w:val="21"/>
+        </w:rPr>
+      </w:pPr>
+      <w:r>
+        <w:rPr>
+          <w:rFonts w:ascii="Consolas" w:eastAsia="굴림" w:hAnsi="Consolas" w:cs="굴림"/>
+          <w:color w:val="D4D4D4"/>
+          <w:kern w:val="0"/>
+          <w:sz w:val="21"/>
+          <w:szCs w:val="21"/>
+        </w:rPr>
+        <w:t>            </w:t>
+      </w:r>
+      <w:r>
+        <w:rPr>
+          <w:rFonts w:ascii="Consolas" w:eastAsia="굴림" w:hAnsi="Consolas" w:cs="굴림"/>
+          <w:color w:val="569CD6"/>
+          <w:kern w:val="0"/>
+          <w:sz w:val="21"/>
+          <w:szCs w:val="21"/>
+        </w:rPr>
+        <w:t>self</w:t>
+      </w:r>
+      <w:r>
+        <w:rPr>
+          <w:rFonts w:ascii="Consolas" w:eastAsia="굴림" w:hAnsi="Consolas" w:cs="굴림"/>
+          <w:color w:val="D4D4D4"/>
+          <w:kern w:val="0"/>
+          <w:sz w:val="21"/>
+          <w:szCs w:val="21"/>
+        </w:rPr>
+        <w:t>.name = </w:t>
+      </w:r>
+      <w:r>
+        <w:rPr>
+          <w:rFonts w:ascii="Consolas" w:eastAsia="굴림" w:hAnsi="Consolas" w:cs="굴림"/>
+          <w:color w:val="CE9178"/>
+          <w:kern w:val="0"/>
+          <w:sz w:val="21"/>
+          <w:szCs w:val="21"/>
+        </w:rPr>
+        <w:t>"</w:t>
+      </w:r>
+      <w:r>
+        <w:rPr>
+          <w:rFonts w:ascii="Consolas" w:eastAsia="굴림" w:hAnsi="Consolas" w:cs="굴림"/>
+          <w:color w:val="CE9178"/>
+          <w:kern w:val="0"/>
+          <w:sz w:val="21"/>
+          <w:szCs w:val="21"/>
+        </w:rPr>
+        <w:t>홍길동</w:t>
+      </w:r>
+      <w:r>
+        <w:rPr>
+          <w:rFonts w:ascii="Consolas" w:eastAsia="굴림" w:hAnsi="Consolas" w:cs="굴림"/>
+          <w:color w:val="CE9178"/>
+          <w:kern w:val="0"/>
+          <w:sz w:val="21"/>
+          <w:szCs w:val="21"/>
+        </w:rPr>
+        <w:t>"</w:t>
+      </w:r>
+    </w:p>
+    <w:p>
+      <w:pPr>
+        <w:widowControl/>
+        <w:shd w:val="clear" w:color="auto" w:fill="1E1E1E"/>
+        <w:wordWrap/>
+        <w:autoSpaceDE/>
+        <w:autoSpaceDN/>
+        <w:spacing w:after="0" w:line="285" w:lineRule="atLeast"/>
+        <w:jc w:val="left"/>
+        <w:rPr>
+          <w:rFonts w:ascii="Consolas" w:eastAsia="굴림" w:hAnsi="Consolas" w:cs="굴림"/>
+          <w:color w:val="D4D4D4"/>
+          <w:kern w:val="0"/>
+          <w:sz w:val="21"/>
+          <w:szCs w:val="21"/>
+        </w:rPr>
+      </w:pPr>
+      <w:r>
+        <w:rPr>
+          <w:rFonts w:ascii="Consolas" w:eastAsia="굴림" w:hAnsi="Consolas" w:cs="굴림"/>
+          <w:color w:val="D4D4D4"/>
+          <w:kern w:val="0"/>
+          <w:sz w:val="21"/>
+          <w:szCs w:val="21"/>
+        </w:rPr>
+        <w:t>        </w:t>
+      </w:r>
+      <w:r>
+        <w:rPr>
+          <w:rFonts w:ascii="Consolas" w:eastAsia="굴림" w:hAnsi="Consolas" w:cs="굴림"/>
+          <w:color w:val="DCDCAA"/>
+          <w:kern w:val="0"/>
+          <w:sz w:val="21"/>
+          <w:szCs w:val="21"/>
+        </w:rPr>
+        <w:t>super</w:t>
+      </w:r>
+      <w:r>
+        <w:rPr>
+          <w:rFonts w:ascii="Consolas" w:eastAsia="굴림" w:hAnsi="Consolas" w:cs="굴림"/>
+          <w:color w:val="D4D4D4"/>
+          <w:kern w:val="0"/>
+          <w:sz w:val="21"/>
+          <w:szCs w:val="21"/>
+        </w:rPr>
+        <w:t>().save()</w:t>
+      </w:r>
     </w:p>
     <w:p>
       <w:pPr>
@@ -5946,6 +10969,41 @@
       <w:autoSpaceDN w:val="0"/>
     </w:pPr>
   </w:style>
+  <w:style w:type="paragraph" w:styleId="1">
+    <w:name w:val="heading 1"/>
+    <w:basedOn w:val="a"/>
+    <w:next w:val="a"/>
+    <w:link w:val="1Char"/>
+    <w:uiPriority w:val="9"/>
+    <w:qFormat/>
+    <w:rsid w:val="00A65173"/>
+    <w:pPr>
+      <w:keepNext/>
+      <w:outlineLvl w:val="0"/>
+    </w:pPr>
+    <w:rPr>
+      <w:rFonts w:asciiTheme="majorHAnsi" w:eastAsiaTheme="majorEastAsia" w:hAnsiTheme="majorHAnsi" w:cstheme="majorBidi"/>
+      <w:sz w:val="28"/>
+      <w:szCs w:val="28"/>
+    </w:rPr>
+  </w:style>
+  <w:style w:type="paragraph" w:styleId="2">
+    <w:name w:val="heading 2"/>
+    <w:basedOn w:val="a"/>
+    <w:next w:val="a"/>
+    <w:link w:val="2Char"/>
+    <w:uiPriority w:val="9"/>
+    <w:unhideWhenUsed/>
+    <w:qFormat/>
+    <w:rsid w:val="00A65173"/>
+    <w:pPr>
+      <w:keepNext/>
+      <w:outlineLvl w:val="1"/>
+    </w:pPr>
+    <w:rPr>
+      <w:rFonts w:asciiTheme="majorHAnsi" w:eastAsiaTheme="majorEastAsia" w:hAnsiTheme="majorHAnsi" w:cstheme="majorBidi"/>
+    </w:rPr>
+  </w:style>
   <w:style w:type="character" w:default="1" w:styleId="a0">
     <w:name w:val="Default Paragraph Font"/>
     <w:uiPriority w:val="1"/>
@@ -5992,6 +11050,28 @@
     <w:rPr>
       <w:i/>
       <w:iCs/>
+    </w:rPr>
+  </w:style>
+  <w:style w:type="character" w:customStyle="1" w:styleId="1Char">
+    <w:name w:val="제목 1 Char"/>
+    <w:basedOn w:val="a0"/>
+    <w:link w:val="1"/>
+    <w:uiPriority w:val="9"/>
+    <w:rsid w:val="00A65173"/>
+    <w:rPr>
+      <w:rFonts w:asciiTheme="majorHAnsi" w:eastAsiaTheme="majorEastAsia" w:hAnsiTheme="majorHAnsi" w:cstheme="majorBidi"/>
+      <w:sz w:val="28"/>
+      <w:szCs w:val="28"/>
+    </w:rPr>
+  </w:style>
+  <w:style w:type="character" w:customStyle="1" w:styleId="2Char">
+    <w:name w:val="제목 2 Char"/>
+    <w:basedOn w:val="a0"/>
+    <w:link w:val="2"/>
+    <w:uiPriority w:val="9"/>
+    <w:rsid w:val="00A65173"/>
+    <w:rPr>
+      <w:rFonts w:asciiTheme="majorHAnsi" w:eastAsiaTheme="majorEastAsia" w:hAnsiTheme="majorHAnsi" w:cstheme="majorBidi"/>
     </w:rPr>
   </w:style>
 </w:styles>

--- a/vue-django/django강의정보정리.docx
+++ b/vue-django/django강의정보정리.docx
@@ -7089,7 +7089,6 @@
     <w:p>
       <w:pPr>
         <w:rPr>
-          <w:rFonts w:hint="eastAsia"/>
           <w:color w:val="000000" w:themeColor="text1"/>
         </w:rPr>
       </w:pPr>
@@ -8237,7 +8236,6 @@
     <w:p>
       <w:pPr>
         <w:rPr>
-          <w:rFonts w:hint="eastAsia"/>
           <w:color w:val="000000" w:themeColor="text1"/>
         </w:rPr>
       </w:pPr>
@@ -9127,7 +9125,7 @@
         <w:spacing w:after="0" w:line="285" w:lineRule="atLeast"/>
         <w:jc w:val="left"/>
         <w:rPr>
-          <w:rFonts w:ascii="Consolas" w:eastAsia="굴림" w:hAnsi="Consolas" w:cs="굴림" w:hint="eastAsia"/>
+          <w:rFonts w:ascii="Consolas" w:eastAsia="굴림" w:hAnsi="Consolas" w:cs="굴림"/>
           <w:color w:val="D4D4D4"/>
           <w:kern w:val="0"/>
           <w:sz w:val="21"/>
@@ -9442,7 +9440,6 @@
     <w:p>
       <w:pPr>
         <w:rPr>
-          <w:rFonts w:hint="eastAsia"/>
           <w:color w:val="000000" w:themeColor="text1"/>
         </w:rPr>
       </w:pPr>
@@ -9512,8 +9509,6 @@
         </w:rPr>
         <w:t>메서드를 호출한다.</w:t>
       </w:r>
-      <w:bookmarkStart w:id="0" w:name="_GoBack"/>
-      <w:bookmarkEnd w:id="0"/>
     </w:p>
     <w:p>
       <w:pPr>
@@ -10427,8 +10422,1528 @@
     <w:p>
       <w:pPr>
         <w:rPr>
-          <w:rFonts w:hint="eastAsia"/>
-          <w:color w:val="000000" w:themeColor="text1"/>
+          <w:color w:val="000000" w:themeColor="text1"/>
+        </w:rPr>
+      </w:pPr>
+    </w:p>
+    <w:p>
+      <w:pPr>
+        <w:rPr>
+          <w:color w:val="000000" w:themeColor="text1"/>
+        </w:rPr>
+      </w:pPr>
+    </w:p>
+    <w:p>
+      <w:pPr>
+        <w:pStyle w:val="1"/>
+      </w:pPr>
+      <w:r>
+        <w:t xml:space="preserve">Django </w:t>
+      </w:r>
+      <w:r>
+        <w:rPr>
+          <w:rFonts w:hint="eastAsia"/>
+        </w:rPr>
+        <w:t>로 첫페이지 만들기</w:t>
+      </w:r>
+    </w:p>
+    <w:p>
+      <w:r>
+        <w:rPr>
+          <w:rFonts w:hint="eastAsia"/>
+        </w:rPr>
+        <w:t>여기서 사이트의 첫페이지</w:t>
+      </w:r>
+      <w:r>
+        <w:rPr>
+          <w:rFonts w:hint="eastAsia"/>
+        </w:rPr>
+        <w:t>를 만드는대</w:t>
+      </w:r>
+      <w:r>
+        <w:t xml:space="preserve">, </w:t>
+      </w:r>
+      <w:r>
+        <w:rPr>
+          <w:rFonts w:hint="eastAsia"/>
+        </w:rPr>
+        <w:t>첫페이지는 특정 앱에 속</w:t>
+      </w:r>
+      <w:r>
+        <w:rPr>
+          <w:rFonts w:hint="eastAsia"/>
+        </w:rPr>
+        <w:t>한</w:t>
+      </w:r>
+      <w:r>
+        <w:rPr>
+          <w:rFonts w:hint="eastAsia"/>
+        </w:rPr>
+        <w:t xml:space="preserve"> 것이 아니므로</w:t>
+      </w:r>
+      <w:r>
+        <w:rPr>
+          <w:rFonts w:hint="eastAsia"/>
+        </w:rPr>
+        <w:t xml:space="preserve"> </w:t>
+      </w:r>
+      <w:r>
+        <w:rPr>
+          <w:rFonts w:hint="eastAsia"/>
+        </w:rPr>
+        <w:t>프로젝트 디렉터리에 만들것이라고 한다.</w:t>
+      </w:r>
+    </w:p>
+    <w:p>
+      <w:pPr>
+        <w:widowControl/>
+        <w:shd w:val="clear" w:color="auto" w:fill="1E1E1E"/>
+        <w:wordWrap/>
+        <w:autoSpaceDE/>
+        <w:autoSpaceDN/>
+        <w:spacing w:after="0" w:line="285" w:lineRule="atLeast"/>
+        <w:jc w:val="left"/>
+        <w:rPr>
+          <w:rFonts w:ascii="Consolas" w:eastAsia="굴림" w:hAnsi="Consolas" w:cs="굴림"/>
+          <w:color w:val="D4D4D4"/>
+          <w:kern w:val="0"/>
+          <w:sz w:val="21"/>
+          <w:szCs w:val="21"/>
+        </w:rPr>
+      </w:pPr>
+      <w:r>
+        <w:rPr>
+          <w:rFonts w:ascii="Consolas" w:eastAsia="굴림" w:hAnsi="Consolas" w:cs="굴림"/>
+          <w:color w:val="C586C0"/>
+          <w:kern w:val="0"/>
+          <w:sz w:val="21"/>
+          <w:szCs w:val="21"/>
+        </w:rPr>
+        <w:t>from</w:t>
+      </w:r>
+      <w:r>
+        <w:rPr>
+          <w:rFonts w:ascii="Consolas" w:eastAsia="굴림" w:hAnsi="Consolas" w:cs="굴림"/>
+          <w:color w:val="D4D4D4"/>
+          <w:kern w:val="0"/>
+          <w:sz w:val="21"/>
+          <w:szCs w:val="21"/>
+        </w:rPr>
+        <w:t> .views </w:t>
+      </w:r>
+      <w:r>
+        <w:rPr>
+          <w:rFonts w:ascii="Consolas" w:eastAsia="굴림" w:hAnsi="Consolas" w:cs="굴림"/>
+          <w:color w:val="C586C0"/>
+          <w:kern w:val="0"/>
+          <w:sz w:val="21"/>
+          <w:szCs w:val="21"/>
+        </w:rPr>
+        <w:t>import</w:t>
+      </w:r>
+      <w:r>
+        <w:rPr>
+          <w:rFonts w:ascii="Consolas" w:eastAsia="굴림" w:hAnsi="Consolas" w:cs="굴림"/>
+          <w:color w:val="D4D4D4"/>
+          <w:kern w:val="0"/>
+          <w:sz w:val="21"/>
+          <w:szCs w:val="21"/>
+        </w:rPr>
+        <w:t> HomeView</w:t>
+      </w:r>
+    </w:p>
+    <w:p>
+      <w:pPr>
+        <w:widowControl/>
+        <w:shd w:val="clear" w:color="auto" w:fill="1E1E1E"/>
+        <w:wordWrap/>
+        <w:autoSpaceDE/>
+        <w:autoSpaceDN/>
+        <w:spacing w:after="0" w:line="285" w:lineRule="atLeast"/>
+        <w:jc w:val="left"/>
+        <w:rPr>
+          <w:rFonts w:ascii="Consolas" w:eastAsia="굴림" w:hAnsi="Consolas" w:cs="굴림"/>
+          <w:color w:val="D4D4D4"/>
+          <w:kern w:val="0"/>
+          <w:sz w:val="21"/>
+          <w:szCs w:val="21"/>
+        </w:rPr>
+      </w:pPr>
+      <w:r>
+        <w:rPr>
+          <w:rFonts w:ascii="Consolas" w:eastAsia="굴림" w:hAnsi="Consolas" w:cs="굴림"/>
+          <w:color w:val="D4D4D4"/>
+          <w:kern w:val="0"/>
+          <w:sz w:val="21"/>
+          <w:szCs w:val="21"/>
+        </w:rPr>
+        <w:t>    path(</w:t>
+      </w:r>
+      <w:r>
+        <w:rPr>
+          <w:rFonts w:ascii="Consolas" w:eastAsia="굴림" w:hAnsi="Consolas" w:cs="굴림"/>
+          <w:color w:val="CE9178"/>
+          <w:kern w:val="0"/>
+          <w:sz w:val="21"/>
+          <w:szCs w:val="21"/>
+        </w:rPr>
+        <w:t>''</w:t>
+      </w:r>
+      <w:r>
+        <w:rPr>
+          <w:rFonts w:ascii="Consolas" w:eastAsia="굴림" w:hAnsi="Consolas" w:cs="굴림"/>
+          <w:color w:val="D4D4D4"/>
+          <w:kern w:val="0"/>
+          <w:sz w:val="21"/>
+          <w:szCs w:val="21"/>
+        </w:rPr>
+        <w:t>, HomeView.as_view(), </w:t>
+      </w:r>
+      <w:r>
+        <w:rPr>
+          <w:rFonts w:ascii="Consolas" w:eastAsia="굴림" w:hAnsi="Consolas" w:cs="굴림"/>
+          <w:color w:val="9CDCFE"/>
+          <w:kern w:val="0"/>
+          <w:sz w:val="21"/>
+          <w:szCs w:val="21"/>
+        </w:rPr>
+        <w:t>name</w:t>
+      </w:r>
+      <w:r>
+        <w:rPr>
+          <w:rFonts w:ascii="Consolas" w:eastAsia="굴림" w:hAnsi="Consolas" w:cs="굴림"/>
+          <w:color w:val="D4D4D4"/>
+          <w:kern w:val="0"/>
+          <w:sz w:val="21"/>
+          <w:szCs w:val="21"/>
+        </w:rPr>
+        <w:t>=</w:t>
+      </w:r>
+      <w:r>
+        <w:rPr>
+          <w:rFonts w:ascii="Consolas" w:eastAsia="굴림" w:hAnsi="Consolas" w:cs="굴림"/>
+          <w:color w:val="CE9178"/>
+          <w:kern w:val="0"/>
+          <w:sz w:val="21"/>
+          <w:szCs w:val="21"/>
+        </w:rPr>
+        <w:t>'home'</w:t>
+      </w:r>
+      <w:r>
+        <w:rPr>
+          <w:rFonts w:ascii="Consolas" w:eastAsia="굴림" w:hAnsi="Consolas" w:cs="굴림"/>
+          <w:color w:val="D4D4D4"/>
+          <w:kern w:val="0"/>
+          <w:sz w:val="21"/>
+          <w:szCs w:val="21"/>
+        </w:rPr>
+        <w:t>),</w:t>
+      </w:r>
+    </w:p>
+    <w:p>
+      <w:r>
+        <w:rPr>
+          <w:rFonts w:hint="eastAsia"/>
+        </w:rPr>
+        <w:t>S</w:t>
+      </w:r>
+      <w:r>
+        <w:t xml:space="preserve">tartProject </w:t>
+      </w:r>
+      <w:r>
+        <w:t>아</w:t>
+      </w:r>
+      <w:r>
+        <w:rPr>
+          <w:rFonts w:hint="eastAsia"/>
+        </w:rPr>
+        <w:t xml:space="preserve">래 </w:t>
+      </w:r>
+      <w:r>
+        <w:t>urls.py</w:t>
+      </w:r>
+      <w:r>
+        <w:rPr>
+          <w:rFonts w:hint="eastAsia"/>
+        </w:rPr>
+        <w:t>에</w:t>
+      </w:r>
+      <w:r>
+        <w:rPr>
+          <w:rFonts w:hint="eastAsia"/>
+        </w:rPr>
+        <w:t xml:space="preserve"> 위처럼</w:t>
+      </w:r>
+      <w:r>
+        <w:rPr>
+          <w:rFonts w:hint="eastAsia"/>
+        </w:rPr>
+        <w:t xml:space="preserve"> </w:t>
+      </w:r>
+      <w:r>
+        <w:rPr>
+          <w:rFonts w:hint="eastAsia"/>
+        </w:rPr>
+        <w:t>r</w:t>
+      </w:r>
+      <w:r>
+        <w:t xml:space="preserve">oot </w:t>
+      </w:r>
+      <w:r>
+        <w:rPr>
+          <w:rFonts w:hint="eastAsia"/>
+        </w:rPr>
+        <w:t xml:space="preserve">페이지 </w:t>
+      </w:r>
+      <w:r>
+        <w:t>path</w:t>
+      </w:r>
+      <w:r>
+        <w:rPr>
+          <w:rFonts w:hint="eastAsia"/>
+        </w:rPr>
+        <w:t>를 추가한다.</w:t>
+      </w:r>
+    </w:p>
+    <w:p>
+      <w:r>
+        <w:rPr>
+          <w:noProof/>
+        </w:rPr>
+        <w:drawing>
+          <wp:inline distT="0" distB="0" distL="0" distR="0" wp14:anchorId="3FBFB711" wp14:editId="0CF33D79">
+            <wp:extent cx="5731510" cy="3827145"/>
+            <wp:effectExtent l="0" t="0" r="2540" b="1905"/>
+            <wp:docPr id="3" name="그림 3"/>
+            <wp:cNvGraphicFramePr>
+              <a:graphicFrameLocks xmlns:a="http://schemas.openxmlformats.org/drawingml/2006/main" noChangeAspect="1"/>
+            </wp:cNvGraphicFramePr>
+            <a:graphic xmlns:a="http://schemas.openxmlformats.org/drawingml/2006/main">
+              <a:graphicData uri="http://schemas.openxmlformats.org/drawingml/2006/picture">
+                <pic:pic xmlns:pic="http://schemas.openxmlformats.org/drawingml/2006/picture">
+                  <pic:nvPicPr>
+                    <pic:cNvPr id="1" name=""/>
+                    <pic:cNvPicPr/>
+                  </pic:nvPicPr>
+                  <pic:blipFill>
+                    <a:blip r:embed="rId10"/>
+                    <a:stretch>
+                      <a:fillRect/>
+                    </a:stretch>
+                  </pic:blipFill>
+                  <pic:spPr>
+                    <a:xfrm>
+                      <a:off x="0" y="0"/>
+                      <a:ext cx="5731510" cy="3827145"/>
+                    </a:xfrm>
+                    <a:prstGeom prst="rect">
+                      <a:avLst/>
+                    </a:prstGeom>
+                  </pic:spPr>
+                </pic:pic>
+              </a:graphicData>
+            </a:graphic>
+          </wp:inline>
+        </w:drawing>
+      </w:r>
+    </w:p>
+    <w:p>
+      <w:r>
+        <w:rPr>
+          <w:rFonts w:hint="eastAsia"/>
+        </w:rPr>
+        <w:t xml:space="preserve">그리고 </w:t>
+      </w:r>
+      <w:r>
+        <w:t xml:space="preserve">views.py </w:t>
+      </w:r>
+      <w:r>
+        <w:rPr>
+          <w:rFonts w:hint="eastAsia"/>
+        </w:rPr>
+        <w:t>파일 만들고 위 c</w:t>
+      </w:r>
+      <w:r>
+        <w:t>lass</w:t>
+      </w:r>
+      <w:r>
+        <w:rPr>
+          <w:rFonts w:hint="eastAsia"/>
+        </w:rPr>
+        <w:t>만들어 저장한다.</w:t>
+      </w:r>
+    </w:p>
+    <w:p>
+      <w:r>
+        <w:rPr>
+          <w:rFonts w:hint="eastAsia"/>
+        </w:rPr>
+        <w:lastRenderedPageBreak/>
+        <w:t>!</w:t>
+      </w:r>
+      <w:r>
+        <w:t>@#$</w:t>
+      </w:r>
+    </w:p>
+    <w:p>
+      <w:r>
+        <w:rPr>
+          <w:rFonts w:hint="eastAsia"/>
+        </w:rPr>
+        <w:t xml:space="preserve">위 부분에서 아직 이해가 안되는건 </w:t>
+      </w:r>
+      <w:r>
+        <w:t>StartProject</w:t>
+      </w:r>
+      <w:r>
+        <w:rPr>
+          <w:rFonts w:hint="eastAsia"/>
+        </w:rPr>
+        <w:t xml:space="preserve">의 </w:t>
+      </w:r>
+      <w:r>
+        <w:t>templates</w:t>
+      </w:r>
+      <w:r>
+        <w:rPr>
+          <w:rFonts w:hint="eastAsia"/>
+        </w:rPr>
+        <w:t>는 S</w:t>
+      </w:r>
+      <w:r>
+        <w:t>tartApp</w:t>
+      </w:r>
+      <w:r>
+        <w:rPr>
+          <w:rFonts w:hint="eastAsia"/>
+        </w:rPr>
+        <w:t xml:space="preserve">의 </w:t>
+      </w:r>
+      <w:r>
+        <w:t>templates</w:t>
+      </w:r>
+      <w:r>
+        <w:rPr>
+          <w:rFonts w:hint="eastAsia"/>
+        </w:rPr>
+        <w:t xml:space="preserve">와 달리 왜 </w:t>
+      </w:r>
+      <w:r>
+        <w:rPr>
+          <w:rFonts w:hint="eastAsia"/>
+        </w:rPr>
+        <w:t>프로젝트 바깥에 존재하게 되는걸까</w:t>
+      </w:r>
+      <w:r>
+        <w:t>???</w:t>
+      </w:r>
+      <w:r>
+        <w:t xml:space="preserve"> </w:t>
+      </w:r>
+      <w:r>
+        <w:rPr>
+          <w:rFonts w:hint="eastAsia"/>
+        </w:rPr>
+        <w:t>정확한 이유를 아직 모르겠음.</w:t>
+      </w:r>
+    </w:p>
+    <w:p/>
+    <w:p>
+      <w:r>
+        <w:rPr>
+          <w:rFonts w:hint="eastAsia"/>
+        </w:rPr>
+        <w:t>이어서</w:t>
+      </w:r>
+      <w:r>
+        <w:rPr>
+          <w:rFonts w:hint="eastAsia"/>
+        </w:rPr>
+        <w:t xml:space="preserve"> </w:t>
+      </w:r>
+      <w:r>
+        <w:t xml:space="preserve">base.html </w:t>
+      </w:r>
+      <w:r>
+        <w:rPr>
+          <w:rFonts w:hint="eastAsia"/>
+        </w:rPr>
+        <w:t>파일</w:t>
+      </w:r>
+      <w:r>
+        <w:rPr>
+          <w:rFonts w:hint="eastAsia"/>
+        </w:rPr>
+        <w:t xml:space="preserve"> 아래 외부 라이브러리</w:t>
+      </w:r>
+      <w:r>
+        <w:rPr>
+          <w:rFonts w:hint="eastAsia"/>
+        </w:rPr>
+        <w:t>(</w:t>
+      </w:r>
+      <w:r>
+        <w:t>CDN)</w:t>
+      </w:r>
+      <w:r>
+        <w:rPr>
+          <w:rFonts w:hint="eastAsia"/>
+        </w:rPr>
+        <w:t>들을 사용한다.</w:t>
+      </w:r>
+    </w:p>
+    <w:p>
+      <w:r>
+        <w:t>Bootstrap.css</w:t>
+      </w:r>
+    </w:p>
+    <w:p>
+      <w:pPr>
+        <w:widowControl/>
+        <w:shd w:val="clear" w:color="auto" w:fill="F8F9FA"/>
+        <w:tabs>
+          <w:tab w:val="left" w:pos="916"/>
+          <w:tab w:val="left" w:pos="1832"/>
+          <w:tab w:val="left" w:pos="2748"/>
+          <w:tab w:val="left" w:pos="3664"/>
+          <w:tab w:val="left" w:pos="4580"/>
+          <w:tab w:val="left" w:pos="5496"/>
+          <w:tab w:val="left" w:pos="6412"/>
+          <w:tab w:val="left" w:pos="7328"/>
+          <w:tab w:val="left" w:pos="8244"/>
+          <w:tab w:val="left" w:pos="9160"/>
+          <w:tab w:val="left" w:pos="10076"/>
+          <w:tab w:val="left" w:pos="10992"/>
+          <w:tab w:val="left" w:pos="11908"/>
+          <w:tab w:val="left" w:pos="12824"/>
+          <w:tab w:val="left" w:pos="13740"/>
+          <w:tab w:val="left" w:pos="14656"/>
+        </w:tabs>
+        <w:wordWrap/>
+        <w:autoSpaceDE/>
+        <w:autoSpaceDN/>
+        <w:spacing w:after="0" w:line="240" w:lineRule="auto"/>
+        <w:jc w:val="left"/>
+        <w:rPr>
+          <w:rFonts w:ascii="Consolas" w:eastAsia="굴림체" w:hAnsi="Consolas" w:cs="굴림체"/>
+          <w:color w:val="212529"/>
+          <w:kern w:val="0"/>
+          <w:sz w:val="21"/>
+          <w:szCs w:val="21"/>
+        </w:rPr>
+      </w:pPr>
+      <w:r>
+        <w:rPr>
+          <w:rFonts w:ascii="Consolas" w:eastAsia="굴림체" w:hAnsi="Consolas" w:cs="굴림체"/>
+          <w:color w:val="2F6F9F"/>
+          <w:kern w:val="0"/>
+          <w:sz w:val="24"/>
+          <w:szCs w:val="24"/>
+        </w:rPr>
+        <w:t>&lt;link</w:t>
+      </w:r>
+      <w:r>
+        <w:rPr>
+          <w:rFonts w:ascii="Consolas" w:eastAsia="굴림체" w:hAnsi="Consolas" w:cs="굴림체"/>
+          <w:color w:val="212529"/>
+          <w:kern w:val="0"/>
+          <w:sz w:val="24"/>
+          <w:szCs w:val="24"/>
+        </w:rPr>
+        <w:t xml:space="preserve"> </w:t>
+      </w:r>
+      <w:r>
+        <w:rPr>
+          <w:rFonts w:ascii="Consolas" w:eastAsia="굴림체" w:hAnsi="Consolas" w:cs="굴림체"/>
+          <w:color w:val="4F9FCF"/>
+          <w:kern w:val="0"/>
+          <w:sz w:val="24"/>
+          <w:szCs w:val="24"/>
+        </w:rPr>
+        <w:t>rel=</w:t>
+      </w:r>
+      <w:r>
+        <w:rPr>
+          <w:rFonts w:ascii="Consolas" w:eastAsia="굴림체" w:hAnsi="Consolas" w:cs="굴림체"/>
+          <w:color w:val="D44950"/>
+          <w:kern w:val="0"/>
+          <w:sz w:val="24"/>
+          <w:szCs w:val="24"/>
+        </w:rPr>
+        <w:t>"stylesheet"</w:t>
+      </w:r>
+      <w:r>
+        <w:rPr>
+          <w:rFonts w:ascii="Consolas" w:eastAsia="굴림체" w:hAnsi="Consolas" w:cs="굴림체"/>
+          <w:color w:val="212529"/>
+          <w:kern w:val="0"/>
+          <w:sz w:val="24"/>
+          <w:szCs w:val="24"/>
+        </w:rPr>
+        <w:t xml:space="preserve"> </w:t>
+      </w:r>
+      <w:r>
+        <w:rPr>
+          <w:rFonts w:ascii="Consolas" w:eastAsia="굴림체" w:hAnsi="Consolas" w:cs="굴림체"/>
+          <w:color w:val="4F9FCF"/>
+          <w:kern w:val="0"/>
+          <w:sz w:val="24"/>
+          <w:szCs w:val="24"/>
+        </w:rPr>
+        <w:t>href=</w:t>
+      </w:r>
+      <w:r>
+        <w:rPr>
+          <w:rFonts w:ascii="Consolas" w:eastAsia="굴림체" w:hAnsi="Consolas" w:cs="굴림체"/>
+          <w:color w:val="D44950"/>
+          <w:kern w:val="0"/>
+          <w:sz w:val="24"/>
+          <w:szCs w:val="24"/>
+        </w:rPr>
+        <w:t>"https://stackpath.bootstrapcdn.com/bootstrap/4.4.1/css/bootstrap.min.css"</w:t>
+      </w:r>
+      <w:r>
+        <w:rPr>
+          <w:rFonts w:ascii="Consolas" w:eastAsia="굴림체" w:hAnsi="Consolas" w:cs="굴림체"/>
+          <w:color w:val="212529"/>
+          <w:kern w:val="0"/>
+          <w:sz w:val="24"/>
+          <w:szCs w:val="24"/>
+        </w:rPr>
+        <w:t xml:space="preserve"> </w:t>
+      </w:r>
+      <w:r>
+        <w:rPr>
+          <w:rFonts w:ascii="Consolas" w:eastAsia="굴림체" w:hAnsi="Consolas" w:cs="굴림체"/>
+          <w:color w:val="4F9FCF"/>
+          <w:kern w:val="0"/>
+          <w:sz w:val="24"/>
+          <w:szCs w:val="24"/>
+        </w:rPr>
+        <w:t>integrity=</w:t>
+      </w:r>
+      <w:r>
+        <w:rPr>
+          <w:rFonts w:ascii="Consolas" w:eastAsia="굴림체" w:hAnsi="Consolas" w:cs="굴림체"/>
+          <w:color w:val="D44950"/>
+          <w:kern w:val="0"/>
+          <w:sz w:val="24"/>
+          <w:szCs w:val="24"/>
+        </w:rPr>
+        <w:t>"sha384-Vkoo8x4CGsO3+Hhxv8T/Q5PaXtkKtu6ug5TOeNV6gBiFeWPGFN9MuhOf23Q9Ifjh"</w:t>
+      </w:r>
+      <w:r>
+        <w:rPr>
+          <w:rFonts w:ascii="Consolas" w:eastAsia="굴림체" w:hAnsi="Consolas" w:cs="굴림체"/>
+          <w:color w:val="212529"/>
+          <w:kern w:val="0"/>
+          <w:sz w:val="24"/>
+          <w:szCs w:val="24"/>
+        </w:rPr>
+        <w:t xml:space="preserve"> </w:t>
+      </w:r>
+      <w:r>
+        <w:rPr>
+          <w:rFonts w:ascii="Consolas" w:eastAsia="굴림체" w:hAnsi="Consolas" w:cs="굴림체"/>
+          <w:color w:val="4F9FCF"/>
+          <w:kern w:val="0"/>
+          <w:sz w:val="24"/>
+          <w:szCs w:val="24"/>
+        </w:rPr>
+        <w:t>crossorigin=</w:t>
+      </w:r>
+      <w:r>
+        <w:rPr>
+          <w:rFonts w:ascii="Consolas" w:eastAsia="굴림체" w:hAnsi="Consolas" w:cs="굴림체"/>
+          <w:color w:val="D44950"/>
+          <w:kern w:val="0"/>
+          <w:sz w:val="24"/>
+          <w:szCs w:val="24"/>
+        </w:rPr>
+        <w:t>"anonymous"</w:t>
+      </w:r>
+      <w:r>
+        <w:rPr>
+          <w:rFonts w:ascii="Consolas" w:eastAsia="굴림체" w:hAnsi="Consolas" w:cs="굴림체"/>
+          <w:color w:val="2F6F9F"/>
+          <w:kern w:val="0"/>
+          <w:sz w:val="24"/>
+          <w:szCs w:val="24"/>
+        </w:rPr>
+        <w:t>&gt;</w:t>
+      </w:r>
+    </w:p>
+    <w:p/>
+    <w:p>
+      <w:r>
+        <w:t>Fontawesome.css, not glyphicon</w:t>
+      </w:r>
+    </w:p>
+    <w:p>
+      <w:r>
+        <w:t>Favicon.ico</w:t>
+      </w:r>
+    </w:p>
+    <w:p>
+      <w:pPr>
+        <w:widowControl/>
+        <w:shd w:val="clear" w:color="auto" w:fill="1E1E1E"/>
+        <w:wordWrap/>
+        <w:autoSpaceDE/>
+        <w:autoSpaceDN/>
+        <w:spacing w:after="0" w:line="285" w:lineRule="atLeast"/>
+        <w:jc w:val="left"/>
+        <w:rPr>
+          <w:rFonts w:ascii="Consolas" w:eastAsia="굴림" w:hAnsi="Consolas" w:cs="굴림"/>
+          <w:color w:val="D4D4D4"/>
+          <w:kern w:val="0"/>
+          <w:sz w:val="21"/>
+          <w:szCs w:val="21"/>
+        </w:rPr>
+      </w:pPr>
+      <w:r>
+        <w:rPr>
+          <w:rFonts w:ascii="Consolas" w:eastAsia="굴림" w:hAnsi="Consolas" w:cs="굴림"/>
+          <w:color w:val="808080"/>
+          <w:kern w:val="0"/>
+          <w:sz w:val="21"/>
+          <w:szCs w:val="21"/>
+        </w:rPr>
+        <w:t>&lt;</w:t>
+      </w:r>
+      <w:r>
+        <w:rPr>
+          <w:rFonts w:ascii="Consolas" w:eastAsia="굴림" w:hAnsi="Consolas" w:cs="굴림"/>
+          <w:color w:val="569CD6"/>
+          <w:kern w:val="0"/>
+          <w:sz w:val="21"/>
+          <w:szCs w:val="21"/>
+        </w:rPr>
+        <w:t>link</w:t>
+      </w:r>
+      <w:r>
+        <w:rPr>
+          <w:rFonts w:ascii="Consolas" w:eastAsia="굴림" w:hAnsi="Consolas" w:cs="굴림"/>
+          <w:color w:val="D4D4D4"/>
+          <w:kern w:val="0"/>
+          <w:sz w:val="21"/>
+          <w:szCs w:val="21"/>
+        </w:rPr>
+        <w:t> </w:t>
+      </w:r>
+      <w:r>
+        <w:rPr>
+          <w:rFonts w:ascii="Consolas" w:eastAsia="굴림" w:hAnsi="Consolas" w:cs="굴림"/>
+          <w:color w:val="9CDCFE"/>
+          <w:kern w:val="0"/>
+          <w:sz w:val="21"/>
+          <w:szCs w:val="21"/>
+        </w:rPr>
+        <w:t>rel</w:t>
+      </w:r>
+      <w:r>
+        <w:rPr>
+          <w:rFonts w:ascii="Consolas" w:eastAsia="굴림" w:hAnsi="Consolas" w:cs="굴림"/>
+          <w:color w:val="D4D4D4"/>
+          <w:kern w:val="0"/>
+          <w:sz w:val="21"/>
+          <w:szCs w:val="21"/>
+        </w:rPr>
+        <w:t>=</w:t>
+      </w:r>
+      <w:r>
+        <w:rPr>
+          <w:rFonts w:ascii="Consolas" w:eastAsia="굴림" w:hAnsi="Consolas" w:cs="굴림"/>
+          <w:color w:val="CE9178"/>
+          <w:kern w:val="0"/>
+          <w:sz w:val="21"/>
+          <w:szCs w:val="21"/>
+        </w:rPr>
+        <w:t>"stylesheet"</w:t>
+      </w:r>
+      <w:r>
+        <w:rPr>
+          <w:rFonts w:ascii="Consolas" w:eastAsia="굴림" w:hAnsi="Consolas" w:cs="굴림"/>
+          <w:color w:val="D4D4D4"/>
+          <w:kern w:val="0"/>
+          <w:sz w:val="21"/>
+          <w:szCs w:val="21"/>
+        </w:rPr>
+        <w:t> </w:t>
+      </w:r>
+      <w:r>
+        <w:rPr>
+          <w:rFonts w:ascii="Consolas" w:eastAsia="굴림" w:hAnsi="Consolas" w:cs="굴림"/>
+          <w:color w:val="9CDCFE"/>
+          <w:kern w:val="0"/>
+          <w:sz w:val="21"/>
+          <w:szCs w:val="21"/>
+        </w:rPr>
+        <w:t>href</w:t>
+      </w:r>
+      <w:r>
+        <w:rPr>
+          <w:rFonts w:ascii="Consolas" w:eastAsia="굴림" w:hAnsi="Consolas" w:cs="굴림"/>
+          <w:color w:val="D4D4D4"/>
+          <w:kern w:val="0"/>
+          <w:sz w:val="21"/>
+          <w:szCs w:val="21"/>
+        </w:rPr>
+        <w:t>=</w:t>
+      </w:r>
+      <w:r>
+        <w:rPr>
+          <w:rFonts w:ascii="Consolas" w:eastAsia="굴림" w:hAnsi="Consolas" w:cs="굴림"/>
+          <w:color w:val="CE9178"/>
+          <w:kern w:val="0"/>
+          <w:sz w:val="21"/>
+          <w:szCs w:val="21"/>
+        </w:rPr>
+        <w:t>"https://use.fontawesome.com/releases/v5.7.2/css/all.css"</w:t>
+      </w:r>
+      <w:r>
+        <w:rPr>
+          <w:rFonts w:ascii="Consolas" w:eastAsia="굴림" w:hAnsi="Consolas" w:cs="굴림"/>
+          <w:color w:val="808080"/>
+          <w:kern w:val="0"/>
+          <w:sz w:val="21"/>
+          <w:szCs w:val="21"/>
+        </w:rPr>
+        <w:t>&gt;</w:t>
+      </w:r>
+    </w:p>
+    <w:p>
+      <w:pPr>
+        <w:widowControl/>
+        <w:shd w:val="clear" w:color="auto" w:fill="1E1E1E"/>
+        <w:wordWrap/>
+        <w:autoSpaceDE/>
+        <w:autoSpaceDN/>
+        <w:spacing w:after="0" w:line="285" w:lineRule="atLeast"/>
+        <w:jc w:val="left"/>
+        <w:rPr>
+          <w:rFonts w:ascii="Consolas" w:eastAsia="굴림" w:hAnsi="Consolas" w:cs="굴림"/>
+          <w:color w:val="D4D4D4"/>
+          <w:kern w:val="0"/>
+          <w:sz w:val="21"/>
+          <w:szCs w:val="21"/>
+        </w:rPr>
+      </w:pPr>
+      <w:r>
+        <w:rPr>
+          <w:rFonts w:ascii="Consolas" w:eastAsia="굴림" w:hAnsi="Consolas" w:cs="굴림"/>
+          <w:color w:val="D4D4D4"/>
+          <w:kern w:val="0"/>
+          <w:sz w:val="21"/>
+          <w:szCs w:val="21"/>
+        </w:rPr>
+        <w:t>    </w:t>
+      </w:r>
+      <w:r>
+        <w:rPr>
+          <w:rFonts w:ascii="Consolas" w:eastAsia="굴림" w:hAnsi="Consolas" w:cs="굴림"/>
+          <w:color w:val="808080"/>
+          <w:kern w:val="0"/>
+          <w:sz w:val="21"/>
+          <w:szCs w:val="21"/>
+        </w:rPr>
+        <w:t>&lt;</w:t>
+      </w:r>
+      <w:r>
+        <w:rPr>
+          <w:rFonts w:ascii="Consolas" w:eastAsia="굴림" w:hAnsi="Consolas" w:cs="굴림"/>
+          <w:color w:val="569CD6"/>
+          <w:kern w:val="0"/>
+          <w:sz w:val="21"/>
+          <w:szCs w:val="21"/>
+        </w:rPr>
+        <w:t>link</w:t>
+      </w:r>
+      <w:r>
+        <w:rPr>
+          <w:rFonts w:ascii="Consolas" w:eastAsia="굴림" w:hAnsi="Consolas" w:cs="굴림"/>
+          <w:color w:val="D4D4D4"/>
+          <w:kern w:val="0"/>
+          <w:sz w:val="21"/>
+          <w:szCs w:val="21"/>
+        </w:rPr>
+        <w:t> </w:t>
+      </w:r>
+      <w:r>
+        <w:rPr>
+          <w:rFonts w:ascii="Consolas" w:eastAsia="굴림" w:hAnsi="Consolas" w:cs="굴림"/>
+          <w:color w:val="9CDCFE"/>
+          <w:kern w:val="0"/>
+          <w:sz w:val="21"/>
+          <w:szCs w:val="21"/>
+        </w:rPr>
+        <w:t>rel</w:t>
+      </w:r>
+      <w:r>
+        <w:rPr>
+          <w:rFonts w:ascii="Consolas" w:eastAsia="굴림" w:hAnsi="Consolas" w:cs="굴림"/>
+          <w:color w:val="D4D4D4"/>
+          <w:kern w:val="0"/>
+          <w:sz w:val="21"/>
+          <w:szCs w:val="21"/>
+        </w:rPr>
+        <w:t>=</w:t>
+      </w:r>
+      <w:r>
+        <w:rPr>
+          <w:rFonts w:ascii="Consolas" w:eastAsia="굴림" w:hAnsi="Consolas" w:cs="굴림"/>
+          <w:color w:val="CE9178"/>
+          <w:kern w:val="0"/>
+          <w:sz w:val="21"/>
+          <w:szCs w:val="21"/>
+        </w:rPr>
+        <w:t>"shortcut icon"</w:t>
+      </w:r>
+      <w:r>
+        <w:rPr>
+          <w:rFonts w:ascii="Consolas" w:eastAsia="굴림" w:hAnsi="Consolas" w:cs="굴림"/>
+          <w:color w:val="D4D4D4"/>
+          <w:kern w:val="0"/>
+          <w:sz w:val="21"/>
+          <w:szCs w:val="21"/>
+        </w:rPr>
+        <w:t> </w:t>
+      </w:r>
+      <w:r>
+        <w:rPr>
+          <w:rFonts w:ascii="Consolas" w:eastAsia="굴림" w:hAnsi="Consolas" w:cs="굴림"/>
+          <w:color w:val="9CDCFE"/>
+          <w:kern w:val="0"/>
+          <w:sz w:val="21"/>
+          <w:szCs w:val="21"/>
+        </w:rPr>
+        <w:t>href</w:t>
+      </w:r>
+      <w:r>
+        <w:rPr>
+          <w:rFonts w:ascii="Consolas" w:eastAsia="굴림" w:hAnsi="Consolas" w:cs="굴림"/>
+          <w:color w:val="D4D4D4"/>
+          <w:kern w:val="0"/>
+          <w:sz w:val="21"/>
+          <w:szCs w:val="21"/>
+        </w:rPr>
+        <w:t>=</w:t>
+      </w:r>
+      <w:r>
+        <w:rPr>
+          <w:rFonts w:ascii="Consolas" w:eastAsia="굴림" w:hAnsi="Consolas" w:cs="굴림"/>
+          <w:color w:val="CE9178"/>
+          <w:kern w:val="0"/>
+          <w:sz w:val="21"/>
+          <w:szCs w:val="21"/>
+        </w:rPr>
+        <w:t>"</w:t>
+      </w:r>
+      <w:r>
+        <w:rPr>
+          <w:rFonts w:ascii="Consolas" w:eastAsia="굴림" w:hAnsi="Consolas" w:cs="굴림"/>
+          <w:color w:val="569CD6"/>
+          <w:kern w:val="0"/>
+          <w:sz w:val="21"/>
+          <w:szCs w:val="21"/>
+        </w:rPr>
+        <w:t>{% static </w:t>
+      </w:r>
+      <w:r>
+        <w:rPr>
+          <w:rFonts w:ascii="Consolas" w:eastAsia="굴림" w:hAnsi="Consolas" w:cs="굴림"/>
+          <w:color w:val="CE9178"/>
+          <w:kern w:val="0"/>
+          <w:sz w:val="21"/>
+          <w:szCs w:val="21"/>
+        </w:rPr>
+        <w:t>'img/favicon.ico'</w:t>
+      </w:r>
+      <w:r>
+        <w:rPr>
+          <w:rFonts w:ascii="Consolas" w:eastAsia="굴림" w:hAnsi="Consolas" w:cs="굴림"/>
+          <w:color w:val="569CD6"/>
+          <w:kern w:val="0"/>
+          <w:sz w:val="21"/>
+          <w:szCs w:val="21"/>
+        </w:rPr>
+        <w:t> %}</w:t>
+      </w:r>
+      <w:r>
+        <w:rPr>
+          <w:rFonts w:ascii="Consolas" w:eastAsia="굴림" w:hAnsi="Consolas" w:cs="굴림"/>
+          <w:color w:val="CE9178"/>
+          <w:kern w:val="0"/>
+          <w:sz w:val="21"/>
+          <w:szCs w:val="21"/>
+        </w:rPr>
+        <w:t>"</w:t>
+      </w:r>
+      <w:r>
+        <w:rPr>
+          <w:rFonts w:ascii="Consolas" w:eastAsia="굴림" w:hAnsi="Consolas" w:cs="굴림"/>
+          <w:color w:val="808080"/>
+          <w:kern w:val="0"/>
+          <w:sz w:val="21"/>
+          <w:szCs w:val="21"/>
+        </w:rPr>
+        <w:t>&gt;</w:t>
+      </w:r>
+    </w:p>
+    <w:p/>
+    <w:p>
+      <w:r>
+        <w:rPr>
+          <w:rFonts w:hint="eastAsia"/>
+        </w:rPr>
+        <w:t xml:space="preserve">위에서 장고의 </w:t>
+      </w:r>
+      <w:r>
+        <w:t xml:space="preserve">static TEMPLATE </w:t>
+      </w:r>
+      <w:r>
+        <w:rPr>
+          <w:rFonts w:hint="eastAsia"/>
+        </w:rPr>
+        <w:t>코드를 사용하기 위해서</w:t>
+      </w:r>
+      <w:r>
+        <w:rPr>
+          <w:rFonts w:hint="eastAsia"/>
+        </w:rPr>
+        <w:t xml:space="preserve"> 파일 재일 위에</w:t>
+      </w:r>
+    </w:p>
+    <w:p>
+      <w:pPr>
+        <w:widowControl/>
+        <w:shd w:val="clear" w:color="auto" w:fill="1E1E1E"/>
+        <w:wordWrap/>
+        <w:autoSpaceDE/>
+        <w:autoSpaceDN/>
+        <w:spacing w:after="0" w:line="285" w:lineRule="atLeast"/>
+        <w:jc w:val="left"/>
+        <w:rPr>
+          <w:rFonts w:ascii="Consolas" w:eastAsia="굴림" w:hAnsi="Consolas" w:cs="굴림"/>
+          <w:color w:val="D4D4D4"/>
+          <w:kern w:val="0"/>
+          <w:sz w:val="21"/>
+          <w:szCs w:val="21"/>
+        </w:rPr>
+      </w:pPr>
+      <w:r>
+        <w:rPr>
+          <w:rFonts w:ascii="Consolas" w:eastAsia="굴림" w:hAnsi="Consolas" w:cs="굴림"/>
+          <w:color w:val="569CD6"/>
+          <w:kern w:val="0"/>
+          <w:sz w:val="21"/>
+          <w:szCs w:val="21"/>
+        </w:rPr>
+        <w:t>{% </w:t>
+      </w:r>
+      <w:r>
+        <w:rPr>
+          <w:rFonts w:ascii="Consolas" w:eastAsia="굴림" w:hAnsi="Consolas" w:cs="굴림"/>
+          <w:color w:val="C586C0"/>
+          <w:kern w:val="0"/>
+          <w:sz w:val="21"/>
+          <w:szCs w:val="21"/>
+        </w:rPr>
+        <w:t>load</w:t>
+      </w:r>
+      <w:r>
+        <w:rPr>
+          <w:rFonts w:ascii="Consolas" w:eastAsia="굴림" w:hAnsi="Consolas" w:cs="굴림"/>
+          <w:color w:val="569CD6"/>
+          <w:kern w:val="0"/>
+          <w:sz w:val="21"/>
+          <w:szCs w:val="21"/>
+        </w:rPr>
+        <w:t> </w:t>
+      </w:r>
+      <w:r>
+        <w:rPr>
+          <w:rFonts w:ascii="Consolas" w:eastAsia="굴림" w:hAnsi="Consolas" w:cs="굴림"/>
+          <w:color w:val="CE9178"/>
+          <w:kern w:val="0"/>
+          <w:sz w:val="21"/>
+          <w:szCs w:val="21"/>
+        </w:rPr>
+        <w:t>staticfiles</w:t>
+      </w:r>
+      <w:r>
+        <w:rPr>
+          <w:rFonts w:ascii="Consolas" w:eastAsia="굴림" w:hAnsi="Consolas" w:cs="굴림"/>
+          <w:color w:val="569CD6"/>
+          <w:kern w:val="0"/>
+          <w:sz w:val="21"/>
+          <w:szCs w:val="21"/>
+        </w:rPr>
+        <w:t> %}</w:t>
+      </w:r>
+    </w:p>
+    <w:p>
+      <w:r>
+        <w:rPr>
+          <w:rFonts w:hint="eastAsia"/>
+        </w:rPr>
+        <w:t>를 적어주어야 한다.</w:t>
+      </w:r>
+    </w:p>
+    <w:p>
+      <w:pPr>
+        <w:rPr>
+          <w:rFonts w:hint="eastAsia"/>
+        </w:rPr>
+      </w:pPr>
+      <w:r>
+        <w:rPr>
+          <w:noProof/>
+        </w:rPr>
+        <w:drawing>
+          <wp:inline distT="0" distB="0" distL="0" distR="0" wp14:anchorId="2F167366" wp14:editId="6A0FF142">
+            <wp:extent cx="1876425" cy="1114425"/>
+            <wp:effectExtent l="0" t="0" r="9525" b="9525"/>
+            <wp:docPr id="7" name="그림 7"/>
+            <wp:cNvGraphicFramePr>
+              <a:graphicFrameLocks xmlns:a="http://schemas.openxmlformats.org/drawingml/2006/main" noChangeAspect="1"/>
+            </wp:cNvGraphicFramePr>
+            <a:graphic xmlns:a="http://schemas.openxmlformats.org/drawingml/2006/main">
+              <a:graphicData uri="http://schemas.openxmlformats.org/drawingml/2006/picture">
+                <pic:pic xmlns:pic="http://schemas.openxmlformats.org/drawingml/2006/picture">
+                  <pic:nvPicPr>
+                    <pic:cNvPr id="1" name=""/>
+                    <pic:cNvPicPr/>
+                  </pic:nvPicPr>
+                  <pic:blipFill>
+                    <a:blip r:embed="rId11"/>
+                    <a:stretch>
+                      <a:fillRect/>
+                    </a:stretch>
+                  </pic:blipFill>
+                  <pic:spPr>
+                    <a:xfrm>
+                      <a:off x="0" y="0"/>
+                      <a:ext cx="1876425" cy="1114425"/>
+                    </a:xfrm>
+                    <a:prstGeom prst="rect">
+                      <a:avLst/>
+                    </a:prstGeom>
+                  </pic:spPr>
+                </pic:pic>
+              </a:graphicData>
+            </a:graphic>
+          </wp:inline>
+        </w:drawing>
+      </w:r>
+    </w:p>
+    <w:p>
+      <w:pPr>
+        <w:rPr>
+          <w:rFonts w:hint="eastAsia"/>
+        </w:rPr>
+      </w:pPr>
+      <w:r>
+        <w:rPr>
+          <w:rFonts w:hint="eastAsia"/>
+        </w:rPr>
+        <w:t xml:space="preserve">그리고 사용할 </w:t>
+      </w:r>
+      <w:r>
+        <w:t>favicon.ico</w:t>
+      </w:r>
+      <w:r>
+        <w:rPr>
+          <w:rFonts w:hint="eastAsia"/>
+        </w:rPr>
+        <w:t xml:space="preserve">를 </w:t>
+      </w:r>
+      <w:r>
+        <w:t>static</w:t>
+      </w:r>
+      <w:r>
+        <w:rPr>
+          <w:rFonts w:hint="eastAsia"/>
+        </w:rPr>
+        <w:t>폴더를 만들고 아래에 저장시킨다.</w:t>
+      </w:r>
+      <w:bookmarkStart w:id="0" w:name="_GoBack"/>
+      <w:bookmarkEnd w:id="0"/>
+    </w:p>
+    <w:p>
+      <w:pPr>
+        <w:rPr>
+          <w:rFonts w:hint="eastAsia"/>
+        </w:rPr>
+      </w:pPr>
+    </w:p>
+    <w:p>
+      <w:pPr>
+        <w:rPr>
+          <w:rFonts w:hint="eastAsia"/>
+        </w:rPr>
+      </w:pPr>
+    </w:p>
+    <w:p>
+      <w:r>
+        <w:rPr>
+          <w:rFonts w:hint="eastAsia"/>
+        </w:rPr>
+        <w:t>그리고 아래 자바스크립트 파일도 추가한다.</w:t>
+      </w:r>
+    </w:p>
+    <w:p>
+      <w:r>
+        <w:t>Bootstrap.js</w:t>
+      </w:r>
+    </w:p>
+    <w:p>
+      <w:r>
+        <w:lastRenderedPageBreak/>
+        <w:t>Jquery.js</w:t>
+      </w:r>
+      <w:r>
+        <w:t xml:space="preserve"> – </w:t>
+      </w:r>
+      <w:r>
+        <w:rPr>
+          <w:rFonts w:hint="eastAsia"/>
+        </w:rPr>
+        <w:t>부트스트랩.</w:t>
+      </w:r>
+      <w:r>
+        <w:t>js</w:t>
+      </w:r>
+      <w:r>
+        <w:rPr>
+          <w:rFonts w:hint="eastAsia"/>
+        </w:rPr>
+        <w:t>를 위하여</w:t>
+      </w:r>
+      <w:r>
+        <w:rPr>
+          <w:rFonts w:hint="eastAsia"/>
+        </w:rPr>
+        <w:t xml:space="preserve"> 필요</w:t>
+      </w:r>
+    </w:p>
+    <w:p>
+      <w:r>
+        <w:t>Popper.js</w:t>
+      </w:r>
+      <w:r>
+        <w:t xml:space="preserve"> </w:t>
+      </w:r>
+      <w:r>
+        <w:t xml:space="preserve">– </w:t>
+      </w:r>
+      <w:r>
+        <w:rPr>
+          <w:rFonts w:hint="eastAsia"/>
+        </w:rPr>
+        <w:t>부트스트랩.</w:t>
+      </w:r>
+      <w:r>
+        <w:t>js</w:t>
+      </w:r>
+      <w:r>
+        <w:rPr>
+          <w:rFonts w:hint="eastAsia"/>
+        </w:rPr>
+        <w:t>를 위하여</w:t>
+      </w:r>
+      <w:r>
+        <w:rPr>
+          <w:rFonts w:hint="eastAsia"/>
+        </w:rPr>
+        <w:t xml:space="preserve"> 필요</w:t>
+      </w:r>
+    </w:p>
+    <w:p>
+      <w:pPr>
+        <w:pStyle w:val="HTML"/>
+        <w:shd w:val="clear" w:color="auto" w:fill="F8F9FA"/>
+        <w:rPr>
+          <w:rStyle w:val="HTML0"/>
+          <w:rFonts w:ascii="Consolas" w:hAnsi="Consolas"/>
+          <w:color w:val="212529"/>
+        </w:rPr>
+      </w:pPr>
+      <w:r>
+        <w:rPr>
+          <w:rStyle w:val="nt"/>
+          <w:rFonts w:ascii="Consolas" w:hAnsi="Consolas"/>
+          <w:color w:val="2F6F9F"/>
+        </w:rPr>
+        <w:t xml:space="preserve">&lt;script </w:t>
+      </w:r>
+      <w:r>
+        <w:rPr>
+          <w:rStyle w:val="na"/>
+          <w:rFonts w:ascii="Consolas" w:hAnsi="Consolas"/>
+          <w:color w:val="4F9FCF"/>
+        </w:rPr>
+        <w:t>src=</w:t>
+      </w:r>
+      <w:r>
+        <w:rPr>
+          <w:rStyle w:val="s"/>
+          <w:rFonts w:ascii="Consolas" w:hAnsi="Consolas"/>
+          <w:color w:val="D44950"/>
+        </w:rPr>
+        <w:t>"https://code.jquery.com/jquery-3.4.1.slim.min.js"</w:t>
+      </w:r>
+      <w:r>
+        <w:rPr>
+          <w:rStyle w:val="HTML0"/>
+          <w:rFonts w:ascii="Consolas" w:hAnsi="Consolas"/>
+          <w:color w:val="212529"/>
+        </w:rPr>
+        <w:t xml:space="preserve"> </w:t>
+      </w:r>
+      <w:r>
+        <w:rPr>
+          <w:rStyle w:val="na"/>
+          <w:rFonts w:ascii="Consolas" w:hAnsi="Consolas"/>
+          <w:color w:val="4F9FCF"/>
+        </w:rPr>
+        <w:t>integrity=</w:t>
+      </w:r>
+      <w:r>
+        <w:rPr>
+          <w:rStyle w:val="s"/>
+          <w:rFonts w:ascii="Consolas" w:hAnsi="Consolas"/>
+          <w:color w:val="D44950"/>
+        </w:rPr>
+        <w:t>"sha384-J6qa4849blE2+poT4WnyKhv5vZF5SrPo0iEjwBvKU7imGFAV0wwj1yYfoRSJoZ+n"</w:t>
+      </w:r>
+      <w:r>
+        <w:rPr>
+          <w:rStyle w:val="HTML0"/>
+          <w:rFonts w:ascii="Consolas" w:hAnsi="Consolas"/>
+          <w:color w:val="212529"/>
+        </w:rPr>
+        <w:t xml:space="preserve"> </w:t>
+      </w:r>
+      <w:r>
+        <w:rPr>
+          <w:rStyle w:val="na"/>
+          <w:rFonts w:ascii="Consolas" w:hAnsi="Consolas"/>
+          <w:color w:val="4F9FCF"/>
+        </w:rPr>
+        <w:t>crossorigin=</w:t>
+      </w:r>
+      <w:r>
+        <w:rPr>
+          <w:rStyle w:val="s"/>
+          <w:rFonts w:ascii="Consolas" w:hAnsi="Consolas"/>
+          <w:color w:val="D44950"/>
+        </w:rPr>
+        <w:t>"anonymous"</w:t>
+      </w:r>
+      <w:r>
+        <w:rPr>
+          <w:rStyle w:val="nt"/>
+          <w:rFonts w:ascii="Consolas" w:hAnsi="Consolas"/>
+          <w:color w:val="2F6F9F"/>
+        </w:rPr>
+        <w:t>&gt;&lt;/script&gt;</w:t>
+      </w:r>
+    </w:p>
+    <w:p>
+      <w:pPr>
+        <w:pStyle w:val="HTML"/>
+        <w:shd w:val="clear" w:color="auto" w:fill="F8F9FA"/>
+        <w:rPr>
+          <w:rStyle w:val="HTML0"/>
+          <w:rFonts w:ascii="Consolas" w:hAnsi="Consolas"/>
+          <w:color w:val="212529"/>
+        </w:rPr>
+      </w:pPr>
+      <w:r>
+        <w:rPr>
+          <w:rStyle w:val="nt"/>
+          <w:rFonts w:ascii="Consolas" w:hAnsi="Consolas"/>
+          <w:color w:val="2F6F9F"/>
+        </w:rPr>
+        <w:t xml:space="preserve">&lt;script </w:t>
+      </w:r>
+      <w:r>
+        <w:rPr>
+          <w:rStyle w:val="na"/>
+          <w:rFonts w:ascii="Consolas" w:hAnsi="Consolas"/>
+          <w:color w:val="4F9FCF"/>
+        </w:rPr>
+        <w:t>src=</w:t>
+      </w:r>
+      <w:r>
+        <w:rPr>
+          <w:rStyle w:val="s"/>
+          <w:rFonts w:ascii="Consolas" w:hAnsi="Consolas"/>
+          <w:color w:val="D44950"/>
+        </w:rPr>
+        <w:t>"https://cdn.jsdelivr.net/npm/popper.js@1.16.0/dist/umd/popper.min.js"</w:t>
+      </w:r>
+      <w:r>
+        <w:rPr>
+          <w:rStyle w:val="HTML0"/>
+          <w:rFonts w:ascii="Consolas" w:hAnsi="Consolas"/>
+          <w:color w:val="212529"/>
+        </w:rPr>
+        <w:t xml:space="preserve"> </w:t>
+      </w:r>
+      <w:r>
+        <w:rPr>
+          <w:rStyle w:val="na"/>
+          <w:rFonts w:ascii="Consolas" w:hAnsi="Consolas"/>
+          <w:color w:val="4F9FCF"/>
+        </w:rPr>
+        <w:t>integrity=</w:t>
+      </w:r>
+      <w:r>
+        <w:rPr>
+          <w:rStyle w:val="s"/>
+          <w:rFonts w:ascii="Consolas" w:hAnsi="Consolas"/>
+          <w:color w:val="D44950"/>
+        </w:rPr>
+        <w:t>"sha384-Q6E9RHvbIyZFJoft+2mJbHaEWldlvI9IOYy5n3zV9zzTtmI3UksdQRVvoxMfooAo"</w:t>
+      </w:r>
+      <w:r>
+        <w:rPr>
+          <w:rStyle w:val="HTML0"/>
+          <w:rFonts w:ascii="Consolas" w:hAnsi="Consolas"/>
+          <w:color w:val="212529"/>
+        </w:rPr>
+        <w:t xml:space="preserve"> </w:t>
+      </w:r>
+      <w:r>
+        <w:rPr>
+          <w:rStyle w:val="na"/>
+          <w:rFonts w:ascii="Consolas" w:hAnsi="Consolas"/>
+          <w:color w:val="4F9FCF"/>
+        </w:rPr>
+        <w:t>crossorigin=</w:t>
+      </w:r>
+      <w:r>
+        <w:rPr>
+          <w:rStyle w:val="s"/>
+          <w:rFonts w:ascii="Consolas" w:hAnsi="Consolas"/>
+          <w:color w:val="D44950"/>
+        </w:rPr>
+        <w:t>"anonymous"</w:t>
+      </w:r>
+      <w:r>
+        <w:rPr>
+          <w:rStyle w:val="nt"/>
+          <w:rFonts w:ascii="Consolas" w:hAnsi="Consolas"/>
+          <w:color w:val="2F6F9F"/>
+        </w:rPr>
+        <w:t>&gt;&lt;/script&gt;</w:t>
+      </w:r>
+    </w:p>
+    <w:p>
+      <w:pPr>
+        <w:pStyle w:val="HTML"/>
+        <w:shd w:val="clear" w:color="auto" w:fill="F8F9FA"/>
+        <w:rPr>
+          <w:rFonts w:ascii="Consolas" w:hAnsi="Consolas"/>
+          <w:color w:val="212529"/>
+          <w:sz w:val="21"/>
+          <w:szCs w:val="21"/>
+        </w:rPr>
+      </w:pPr>
+      <w:r>
+        <w:rPr>
+          <w:rStyle w:val="nt"/>
+          <w:rFonts w:ascii="Consolas" w:hAnsi="Consolas"/>
+          <w:color w:val="2F6F9F"/>
+        </w:rPr>
+        <w:t xml:space="preserve">&lt;script </w:t>
+      </w:r>
+      <w:r>
+        <w:rPr>
+          <w:rStyle w:val="na"/>
+          <w:rFonts w:ascii="Consolas" w:hAnsi="Consolas"/>
+          <w:color w:val="4F9FCF"/>
+        </w:rPr>
+        <w:t>src=</w:t>
+      </w:r>
+      <w:r>
+        <w:rPr>
+          <w:rStyle w:val="s"/>
+          <w:rFonts w:ascii="Consolas" w:hAnsi="Consolas"/>
+          <w:color w:val="D44950"/>
+        </w:rPr>
+        <w:t>"https://stackpath.bootstrapcdn.com/bootstrap/4.4.1/js/bootstrap.min.js"</w:t>
+      </w:r>
+      <w:r>
+        <w:rPr>
+          <w:rStyle w:val="HTML0"/>
+          <w:rFonts w:ascii="Consolas" w:hAnsi="Consolas"/>
+          <w:color w:val="212529"/>
+        </w:rPr>
+        <w:t xml:space="preserve"> </w:t>
+      </w:r>
+      <w:r>
+        <w:rPr>
+          <w:rStyle w:val="na"/>
+          <w:rFonts w:ascii="Consolas" w:hAnsi="Consolas"/>
+          <w:color w:val="4F9FCF"/>
+        </w:rPr>
+        <w:t>integrity=</w:t>
+      </w:r>
+      <w:r>
+        <w:rPr>
+          <w:rStyle w:val="s"/>
+          <w:rFonts w:ascii="Consolas" w:hAnsi="Consolas"/>
+          <w:color w:val="D44950"/>
+        </w:rPr>
+        <w:t>"sha384-wfSDF2E50Y2D1uUdj0O3uMBJnjuUD4Ih7YwaYd1iqfktj0Uod8GCExl3Og8ifwB6"</w:t>
+      </w:r>
+      <w:r>
+        <w:rPr>
+          <w:rStyle w:val="HTML0"/>
+          <w:rFonts w:ascii="Consolas" w:hAnsi="Consolas"/>
+          <w:color w:val="212529"/>
+        </w:rPr>
+        <w:t xml:space="preserve"> </w:t>
+      </w:r>
+      <w:r>
+        <w:rPr>
+          <w:rStyle w:val="na"/>
+          <w:rFonts w:ascii="Consolas" w:hAnsi="Consolas"/>
+          <w:color w:val="4F9FCF"/>
+        </w:rPr>
+        <w:t>crossorigin=</w:t>
+      </w:r>
+      <w:r>
+        <w:rPr>
+          <w:rStyle w:val="s"/>
+          <w:rFonts w:ascii="Consolas" w:hAnsi="Consolas"/>
+          <w:color w:val="D44950"/>
+        </w:rPr>
+        <w:t>"anonymous"</w:t>
+      </w:r>
+      <w:r>
+        <w:rPr>
+          <w:rStyle w:val="nt"/>
+          <w:rFonts w:ascii="Consolas" w:hAnsi="Consolas"/>
+          <w:color w:val="2F6F9F"/>
+        </w:rPr>
+        <w:t>&gt;&lt;/script&gt;</w:t>
+      </w:r>
+    </w:p>
+    <w:p>
+      <w:pPr>
+        <w:rPr>
+          <w:rFonts w:hint="eastAsia"/>
+        </w:rPr>
+      </w:pPr>
+    </w:p>
+    <w:p>
+      <w:pPr>
+        <w:rPr>
+          <w:rFonts w:hint="eastAsia"/>
         </w:rPr>
       </w:pPr>
     </w:p>
@@ -11074,6 +12589,89 @@
       <w:rFonts w:asciiTheme="majorHAnsi" w:eastAsiaTheme="majorEastAsia" w:hAnsiTheme="majorHAnsi" w:cstheme="majorBidi"/>
     </w:rPr>
   </w:style>
+  <w:style w:type="paragraph" w:styleId="HTML">
+    <w:name w:val="HTML Preformatted"/>
+    <w:basedOn w:val="a"/>
+    <w:link w:val="HTMLChar"/>
+    <w:uiPriority w:val="99"/>
+    <w:semiHidden/>
+    <w:unhideWhenUsed/>
+    <w:rsid w:val="00A83E4F"/>
+    <w:pPr>
+      <w:widowControl/>
+      <w:tabs>
+        <w:tab w:val="left" w:pos="916"/>
+        <w:tab w:val="left" w:pos="1832"/>
+        <w:tab w:val="left" w:pos="2748"/>
+        <w:tab w:val="left" w:pos="3664"/>
+        <w:tab w:val="left" w:pos="4580"/>
+        <w:tab w:val="left" w:pos="5496"/>
+        <w:tab w:val="left" w:pos="6412"/>
+        <w:tab w:val="left" w:pos="7328"/>
+        <w:tab w:val="left" w:pos="8244"/>
+        <w:tab w:val="left" w:pos="9160"/>
+        <w:tab w:val="left" w:pos="10076"/>
+        <w:tab w:val="left" w:pos="10992"/>
+        <w:tab w:val="left" w:pos="11908"/>
+        <w:tab w:val="left" w:pos="12824"/>
+        <w:tab w:val="left" w:pos="13740"/>
+        <w:tab w:val="left" w:pos="14656"/>
+      </w:tabs>
+      <w:wordWrap/>
+      <w:autoSpaceDE/>
+      <w:autoSpaceDN/>
+      <w:spacing w:after="0" w:line="240" w:lineRule="auto"/>
+      <w:jc w:val="left"/>
+    </w:pPr>
+    <w:rPr>
+      <w:rFonts w:ascii="굴림체" w:eastAsia="굴림체" w:hAnsi="굴림체" w:cs="굴림체"/>
+      <w:kern w:val="0"/>
+      <w:sz w:val="24"/>
+      <w:szCs w:val="24"/>
+    </w:rPr>
+  </w:style>
+  <w:style w:type="character" w:customStyle="1" w:styleId="HTMLChar">
+    <w:name w:val="미리 서식이 지정된 HTML Char"/>
+    <w:basedOn w:val="a0"/>
+    <w:link w:val="HTML"/>
+    <w:uiPriority w:val="99"/>
+    <w:semiHidden/>
+    <w:rsid w:val="00A83E4F"/>
+    <w:rPr>
+      <w:rFonts w:ascii="굴림체" w:eastAsia="굴림체" w:hAnsi="굴림체" w:cs="굴림체"/>
+      <w:kern w:val="0"/>
+      <w:sz w:val="24"/>
+      <w:szCs w:val="24"/>
+    </w:rPr>
+  </w:style>
+  <w:style w:type="character" w:styleId="HTML0">
+    <w:name w:val="HTML Code"/>
+    <w:basedOn w:val="a0"/>
+    <w:uiPriority w:val="99"/>
+    <w:semiHidden/>
+    <w:unhideWhenUsed/>
+    <w:rsid w:val="00A83E4F"/>
+    <w:rPr>
+      <w:rFonts w:ascii="굴림체" w:eastAsia="굴림체" w:hAnsi="굴림체" w:cs="굴림체"/>
+      <w:sz w:val="24"/>
+      <w:szCs w:val="24"/>
+    </w:rPr>
+  </w:style>
+  <w:style w:type="character" w:customStyle="1" w:styleId="nt">
+    <w:name w:val="nt"/>
+    <w:basedOn w:val="a0"/>
+    <w:rsid w:val="00A83E4F"/>
+  </w:style>
+  <w:style w:type="character" w:customStyle="1" w:styleId="na">
+    <w:name w:val="na"/>
+    <w:basedOn w:val="a0"/>
+    <w:rsid w:val="00A83E4F"/>
+  </w:style>
+  <w:style w:type="character" w:customStyle="1" w:styleId="s">
+    <w:name w:val="s"/>
+    <w:basedOn w:val="a0"/>
+    <w:rsid w:val="00A83E4F"/>
+  </w:style>
 </w:styles>
 </file>
 

--- a/vue-django/django강의정보정리.docx
+++ b/vue-django/django강의정보정리.docx
@@ -11390,7 +11390,6 @@
         <w:t>&gt;</w:t>
       </w:r>
     </w:p>
-    <w:p/>
     <w:p>
       <w:r>
         <w:rPr>
@@ -11491,11 +11490,116 @@
       </w:r>
     </w:p>
     <w:p>
-      <w:pPr>
-        <w:rPr>
-          <w:rFonts w:hint="eastAsia"/>
-        </w:rPr>
-      </w:pPr>
+      <w:r>
+        <w:rPr>
+          <w:rFonts w:hint="eastAsia"/>
+        </w:rPr>
+        <w:t>!</w:t>
+      </w:r>
+      <w:r>
+        <w:t xml:space="preserve">@#$ </w:t>
+      </w:r>
+      <w:r>
+        <w:rPr>
+          <w:rFonts w:hint="eastAsia"/>
+        </w:rPr>
+        <w:t>주의!</w:t>
+      </w:r>
+      <w:r>
+        <w:t>!!</w:t>
+      </w:r>
+      <w:r>
+        <w:rPr>
+          <w:rFonts w:hint="eastAsia"/>
+        </w:rPr>
+        <w:t xml:space="preserve"> </w:t>
+      </w:r>
+      <w:r>
+        <w:t xml:space="preserve">- </w:t>
+      </w:r>
+      <w:hyperlink r:id="rId11" w:history="1">
+        <w:r>
+          <w:rPr>
+            <w:rStyle w:val="a5"/>
+          </w:rPr>
+          <w:t>https://stackoverflow.com/questions/55929472/django-templatesyntaxerror-staticfiles-is-not-a-registered-tag-library</w:t>
+        </w:r>
+      </w:hyperlink>
+      <w:r>
+        <w:t xml:space="preserve"> </w:t>
+      </w:r>
+    </w:p>
+    <w:p>
+      <w:r>
+        <w:rPr>
+          <w:rFonts w:hint="eastAsia"/>
+        </w:rPr>
+        <w:t>D</w:t>
+      </w:r>
+      <w:r>
+        <w:t xml:space="preserve">jango 3.0 </w:t>
+      </w:r>
+      <w:r>
+        <w:rPr>
+          <w:rFonts w:hint="eastAsia"/>
+        </w:rPr>
+        <w:t xml:space="preserve">에서부터는 아래 이미지처럼 </w:t>
+      </w:r>
+      <w:r>
+        <w:t xml:space="preserve">{% load static %} </w:t>
+      </w:r>
+      <w:r>
+        <w:rPr>
+          <w:rFonts w:hint="eastAsia"/>
+        </w:rPr>
+        <w:t>으로 태그를 적어야 한다.</w:t>
+      </w:r>
+    </w:p>
+    <w:p>
+      <w:r>
+        <w:rPr>
+          <w:noProof/>
+        </w:rPr>
+        <w:drawing>
+          <wp:inline distT="0" distB="0" distL="0" distR="0" wp14:anchorId="408617BA" wp14:editId="5C9CF882">
+            <wp:extent cx="5991225" cy="2325370"/>
+            <wp:effectExtent l="0" t="0" r="9525" b="0"/>
+            <wp:docPr id="8" name="그림 8"/>
+            <wp:cNvGraphicFramePr>
+              <a:graphicFrameLocks xmlns:a="http://schemas.openxmlformats.org/drawingml/2006/main" noChangeAspect="1"/>
+            </wp:cNvGraphicFramePr>
+            <a:graphic xmlns:a="http://schemas.openxmlformats.org/drawingml/2006/main">
+              <a:graphicData uri="http://schemas.openxmlformats.org/drawingml/2006/picture">
+                <pic:pic xmlns:pic="http://schemas.openxmlformats.org/drawingml/2006/picture">
+                  <pic:nvPicPr>
+                    <pic:cNvPr id="1" name=""/>
+                    <pic:cNvPicPr/>
+                  </pic:nvPicPr>
+                  <pic:blipFill>
+                    <a:blip r:embed="rId12"/>
+                    <a:stretch>
+                      <a:fillRect/>
+                    </a:stretch>
+                  </pic:blipFill>
+                  <pic:spPr>
+                    <a:xfrm>
+                      <a:off x="0" y="0"/>
+                      <a:ext cx="6027482" cy="2339442"/>
+                    </a:xfrm>
+                    <a:prstGeom prst="rect">
+                      <a:avLst/>
+                    </a:prstGeom>
+                  </pic:spPr>
+                </pic:pic>
+              </a:graphicData>
+            </a:graphic>
+          </wp:inline>
+        </w:drawing>
+      </w:r>
+    </w:p>
+    <w:p/>
+    <w:p/>
+    <w:p>
       <w:r>
         <w:rPr>
           <w:noProof/>
@@ -11516,7 +11620,7 @@
                     <pic:cNvPicPr/>
                   </pic:nvPicPr>
                   <pic:blipFill>
-                    <a:blip r:embed="rId11"/>
+                    <a:blip r:embed="rId13"/>
                     <a:stretch>
                       <a:fillRect/>
                     </a:stretch>
@@ -11538,11 +11642,6 @@
       </w:r>
     </w:p>
     <w:p>
-      <w:pPr>
-        <w:rPr>
-          <w:rFonts w:hint="eastAsia"/>
-        </w:rPr>
-      </w:pPr>
       <w:r>
         <w:rPr>
           <w:rFonts w:hint="eastAsia"/>
@@ -11567,23 +11666,9 @@
         </w:rPr>
         <w:t>폴더를 만들고 아래에 저장시킨다.</w:t>
       </w:r>
-      <w:bookmarkStart w:id="0" w:name="_GoBack"/>
-      <w:bookmarkEnd w:id="0"/>
-    </w:p>
-    <w:p>
-      <w:pPr>
-        <w:rPr>
-          <w:rFonts w:hint="eastAsia"/>
-        </w:rPr>
-      </w:pPr>
-    </w:p>
-    <w:p>
-      <w:pPr>
-        <w:rPr>
-          <w:rFonts w:hint="eastAsia"/>
-        </w:rPr>
-      </w:pPr>
-    </w:p>
+    </w:p>
+    <w:p/>
+    <w:p/>
     <w:p>
       <w:r>
         <w:rPr>
@@ -11599,7 +11684,6 @@
     </w:p>
     <w:p>
       <w:r>
-        <w:lastRenderedPageBreak/>
         <w:t>Jquery.js</w:t>
       </w:r>
       <w:r>
@@ -11632,10 +11716,7 @@
         <w:t>Popper.js</w:t>
       </w:r>
       <w:r>
-        <w:t xml:space="preserve"> </w:t>
-      </w:r>
-      <w:r>
-        <w:t xml:space="preserve">– </w:t>
+        <w:t xml:space="preserve"> – </w:t>
       </w:r>
       <w:r>
         <w:rPr>
@@ -11933,19 +12014,2015 @@
         <w:t>&gt;&lt;/script&gt;</w:t>
       </w:r>
     </w:p>
-    <w:p>
-      <w:pPr>
-        <w:rPr>
-          <w:rFonts w:hint="eastAsia"/>
-        </w:rPr>
-      </w:pPr>
-    </w:p>
-    <w:p>
-      <w:pPr>
-        <w:rPr>
-          <w:rFonts w:hint="eastAsia"/>
-        </w:rPr>
-      </w:pPr>
+    <w:p/>
+    <w:p/>
+    <w:p>
+      <w:r>
+        <w:rPr>
+          <w:rFonts w:hint="eastAsia"/>
+        </w:rPr>
+        <w:t xml:space="preserve">그리고 </w:t>
+      </w:r>
+      <w:r>
+        <w:t>base.html</w:t>
+      </w:r>
+      <w:r>
+        <w:rPr>
+          <w:rFonts w:hint="eastAsia"/>
+        </w:rPr>
+        <w:t>을 만든 후</w:t>
+      </w:r>
+      <w:r>
+        <w:rPr>
+          <w:rFonts w:hint="eastAsia"/>
+        </w:rPr>
+        <w:t>,</w:t>
+      </w:r>
+      <w:r>
+        <w:t xml:space="preserve"> bootstrap </w:t>
+      </w:r>
+      <w:r>
+        <w:rPr>
+          <w:rFonts w:hint="eastAsia"/>
+        </w:rPr>
+        <w:t xml:space="preserve">공식 </w:t>
+      </w:r>
+      <w:r>
+        <w:t>docum</w:t>
+      </w:r>
+      <w:r>
+        <w:rPr>
+          <w:rFonts w:hint="eastAsia"/>
+        </w:rPr>
+        <w:t>e</w:t>
+      </w:r>
+      <w:r>
+        <w:t>nt</w:t>
+      </w:r>
+      <w:r>
+        <w:rPr>
+          <w:rFonts w:hint="eastAsia"/>
+        </w:rPr>
+        <w:t xml:space="preserve">를 열고 </w:t>
+      </w:r>
+      <w:r>
+        <w:rPr>
+          <w:rFonts w:hint="eastAsia"/>
+        </w:rPr>
+        <w:t>n</w:t>
+      </w:r>
+      <w:r>
+        <w:t xml:space="preserve">avbar </w:t>
+      </w:r>
+      <w:r>
+        <w:rPr>
+          <w:rFonts w:hint="eastAsia"/>
+        </w:rPr>
+        <w:t>코드를 긁어와서 저장한다.</w:t>
+      </w:r>
+    </w:p>
+    <w:p>
+      <w:r>
+        <w:rPr>
+          <w:rFonts w:hint="eastAsia"/>
+        </w:rPr>
+        <w:t xml:space="preserve">&lt;예제로 배우는 파이썬 프로그래밍 </w:t>
+      </w:r>
+      <w:r>
+        <w:t xml:space="preserve">url, Static </w:t>
+      </w:r>
+      <w:r>
+        <w:rPr>
+          <w:rFonts w:hint="eastAsia"/>
+        </w:rPr>
+        <w:t>파일에 대한 설명 나와있음</w:t>
+      </w:r>
+      <w:r>
+        <w:t>&gt;</w:t>
+      </w:r>
+    </w:p>
+    <w:p>
+      <w:hyperlink r:id="rId14" w:history="1">
+        <w:r>
+          <w:rPr>
+            <w:rStyle w:val="a5"/>
+          </w:rPr>
+          <w:t>http://pythonstudy.xyz/python/article/314-Static-%ED%8C%8C%EC%9D%BC</w:t>
+        </w:r>
+      </w:hyperlink>
+    </w:p>
+    <w:p>
+      <w:r>
+        <w:rPr>
+          <w:rFonts w:hint="eastAsia"/>
+        </w:rPr>
+        <w:lastRenderedPageBreak/>
+        <w:t>S</w:t>
+      </w:r>
+      <w:r>
+        <w:t xml:space="preserve">tatic </w:t>
+      </w:r>
+      <w:r>
+        <w:rPr>
+          <w:rFonts w:hint="eastAsia"/>
+        </w:rPr>
+        <w:t>파일 설명</w:t>
+      </w:r>
+    </w:p>
+    <w:p>
+      <w:r>
+        <w:rPr>
+          <w:rFonts w:hint="eastAsia"/>
+        </w:rPr>
+        <w:t>-</w:t>
+      </w:r>
+      <w:r>
+        <w:t>------------------------------------------------</w:t>
+      </w:r>
+      <w:r>
+        <w:tab/>
+      </w:r>
+    </w:p>
+    <w:p>
+      <w:r>
+        <w:rPr>
+          <w:rFonts w:hint="eastAsia"/>
+        </w:rPr>
+        <w:t>웹사이트는 일반적으로 자바스크립트,</w:t>
+      </w:r>
+      <w:r>
+        <w:t xml:space="preserve"> CSS, </w:t>
+      </w:r>
+      <w:r>
+        <w:rPr>
+          <w:rFonts w:hint="eastAsia"/>
+        </w:rPr>
+        <w:t>이미지 등의 파일들을 사용하는데</w:t>
+      </w:r>
+      <w:r>
+        <w:t xml:space="preserve">, </w:t>
+      </w:r>
+      <w:r>
+        <w:rPr>
+          <w:rFonts w:hint="eastAsia"/>
+        </w:rPr>
+        <w:t xml:space="preserve">이러한 파일들을 </w:t>
+      </w:r>
+      <w:r>
+        <w:t>Django</w:t>
+      </w:r>
+      <w:r>
+        <w:rPr>
+          <w:rFonts w:hint="eastAsia"/>
+        </w:rPr>
+        <w:t xml:space="preserve"> 에서는 </w:t>
+      </w:r>
+      <w:r>
+        <w:t xml:space="preserve">Static </w:t>
+      </w:r>
+      <w:r>
+        <w:rPr>
+          <w:rFonts w:hint="eastAsia"/>
+        </w:rPr>
+        <w:t>파일이라 부른다.</w:t>
+      </w:r>
+      <w:r>
+        <w:t xml:space="preserve"> </w:t>
+      </w:r>
+    </w:p>
+    <w:p>
+      <w:r>
+        <w:rPr>
+          <w:rFonts w:hint="eastAsia"/>
+        </w:rPr>
+        <w:t xml:space="preserve">이러한 </w:t>
+      </w:r>
+      <w:r>
+        <w:t xml:space="preserve">Static </w:t>
+      </w:r>
+      <w:r>
+        <w:rPr>
+          <w:rFonts w:hint="eastAsia"/>
+        </w:rPr>
+        <w:t xml:space="preserve">파일들을 체계적으로 관리하기 위하여 일반적으로 </w:t>
+      </w:r>
+      <w:r>
+        <w:t xml:space="preserve">Django </w:t>
+      </w:r>
+      <w:r>
+        <w:rPr>
+          <w:rFonts w:hint="eastAsia"/>
+        </w:rPr>
+        <w:t xml:space="preserve">프로젝트 홈 디렉토리 밑에 </w:t>
+      </w:r>
+      <w:r>
+        <w:t>“</w:t>
+      </w:r>
+      <w:r>
+        <w:rPr>
+          <w:rFonts w:hint="eastAsia"/>
+        </w:rPr>
+        <w:t>s</w:t>
+      </w:r>
+      <w:r>
+        <w:t xml:space="preserve">tatic” </w:t>
+      </w:r>
+      <w:r>
+        <w:rPr>
+          <w:rFonts w:hint="eastAsia"/>
+        </w:rPr>
+        <w:t xml:space="preserve">이라는 서브 폴더를 만들어 그곳에 </w:t>
+      </w:r>
+      <w:r>
+        <w:t xml:space="preserve">static </w:t>
+      </w:r>
+      <w:r>
+        <w:rPr>
+          <w:rFonts w:hint="eastAsia"/>
+        </w:rPr>
+        <w:t>파일들을 넣는다.</w:t>
+      </w:r>
+      <w:r>
+        <w:t xml:space="preserve"> </w:t>
+      </w:r>
+    </w:p>
+    <w:p>
+      <w:r>
+        <w:t xml:space="preserve">Static </w:t>
+      </w:r>
+      <w:r>
+        <w:rPr>
+          <w:rFonts w:hint="eastAsia"/>
+        </w:rPr>
+        <w:t xml:space="preserve">폴더에 파일들을 넣고 사용하기 위해서는 </w:t>
+      </w:r>
+      <w:r>
+        <w:t>settings.py</w:t>
+      </w:r>
+      <w:r>
+        <w:rPr>
+          <w:rFonts w:hint="eastAsia"/>
+        </w:rPr>
+        <w:t xml:space="preserve"> 에 하나의 셋팅을 추가해 주어야 한다.</w:t>
+      </w:r>
+      <w:r>
+        <w:t xml:space="preserve"> </w:t>
+      </w:r>
+      <w:r>
+        <w:rPr>
+          <w:rFonts w:hint="eastAsia"/>
+        </w:rPr>
+        <w:t>즉,</w:t>
+      </w:r>
+      <w:r>
+        <w:t xml:space="preserve"> settings.py </w:t>
+      </w:r>
+      <w:r>
+        <w:rPr>
+          <w:rFonts w:hint="eastAsia"/>
+        </w:rPr>
+        <w:t xml:space="preserve">파일에서 아래와 같이 </w:t>
+      </w:r>
+      <w:r>
+        <w:t xml:space="preserve">static </w:t>
+      </w:r>
+      <w:r>
+        <w:rPr>
+          <w:rFonts w:hint="eastAsia"/>
+        </w:rPr>
+        <w:t>파일들을 찾는 경로를 나타내는 S</w:t>
+      </w:r>
+      <w:r>
+        <w:t xml:space="preserve">TATICFILES_DIRS </w:t>
+      </w:r>
+      <w:r>
+        <w:rPr>
+          <w:rFonts w:hint="eastAsia"/>
+        </w:rPr>
+        <w:t>라는 변수를 설정해야 한다.</w:t>
+      </w:r>
+      <w:r>
+        <w:t xml:space="preserve"> </w:t>
+      </w:r>
+      <w:r>
+        <w:rPr>
+          <w:rFonts w:hint="eastAsia"/>
+        </w:rPr>
+        <w:t>경로가 여러 개일 수 있지만,</w:t>
+      </w:r>
+      <w:r>
+        <w:t xml:space="preserve"> </w:t>
+      </w:r>
+      <w:r>
+        <w:rPr>
+          <w:rFonts w:hint="eastAsia"/>
+        </w:rPr>
+        <w:t xml:space="preserve">여기서는 </w:t>
+      </w:r>
+      <w:r>
+        <w:t xml:space="preserve">BASE_DIR/static </w:t>
+      </w:r>
+      <w:r>
+        <w:rPr>
+          <w:rFonts w:hint="eastAsia"/>
+        </w:rPr>
+        <w:t>폴더 하나를 지정하였다.</w:t>
+      </w:r>
+    </w:p>
+    <w:p>
+      <w:r>
+        <w:rPr>
+          <w:noProof/>
+        </w:rPr>
+        <w:drawing>
+          <wp:inline distT="0" distB="0" distL="0" distR="0" wp14:anchorId="2EE707F0" wp14:editId="580BC274">
+            <wp:extent cx="4667250" cy="1809750"/>
+            <wp:effectExtent l="0" t="0" r="0" b="0"/>
+            <wp:docPr id="9" name="그림 9"/>
+            <wp:cNvGraphicFramePr>
+              <a:graphicFrameLocks xmlns:a="http://schemas.openxmlformats.org/drawingml/2006/main" noChangeAspect="1"/>
+            </wp:cNvGraphicFramePr>
+            <a:graphic xmlns:a="http://schemas.openxmlformats.org/drawingml/2006/main">
+              <a:graphicData uri="http://schemas.openxmlformats.org/drawingml/2006/picture">
+                <pic:pic xmlns:pic="http://schemas.openxmlformats.org/drawingml/2006/picture">
+                  <pic:nvPicPr>
+                    <pic:cNvPr id="1" name=""/>
+                    <pic:cNvPicPr/>
+                  </pic:nvPicPr>
+                  <pic:blipFill>
+                    <a:blip r:embed="rId15"/>
+                    <a:stretch>
+                      <a:fillRect/>
+                    </a:stretch>
+                  </pic:blipFill>
+                  <pic:spPr>
+                    <a:xfrm>
+                      <a:off x="0" y="0"/>
+                      <a:ext cx="4667250" cy="1809750"/>
+                    </a:xfrm>
+                    <a:prstGeom prst="rect">
+                      <a:avLst/>
+                    </a:prstGeom>
+                  </pic:spPr>
+                </pic:pic>
+              </a:graphicData>
+            </a:graphic>
+          </wp:inline>
+        </w:drawing>
+      </w:r>
+    </w:p>
+    <w:p>
+      <w:r>
+        <w:rPr>
+          <w:rFonts w:hint="eastAsia"/>
+        </w:rPr>
+        <w:t>S</w:t>
+      </w:r>
+      <w:r>
+        <w:t xml:space="preserve">tatic </w:t>
+      </w:r>
+      <w:r>
+        <w:rPr>
+          <w:rFonts w:hint="eastAsia"/>
+        </w:rPr>
+        <w:t>파일들은 주로 템플릿에서 사용되는데,</w:t>
+      </w:r>
+      <w:r>
+        <w:t xml:space="preserve"> settings.py </w:t>
+      </w:r>
+      <w:r>
+        <w:rPr>
+          <w:rFonts w:hint="eastAsia"/>
+        </w:rPr>
+        <w:t xml:space="preserve">설정을 마친 후 </w:t>
+      </w:r>
+      <w:r>
+        <w:t xml:space="preserve">static </w:t>
+      </w:r>
+      <w:r>
+        <w:rPr>
+          <w:rFonts w:hint="eastAsia"/>
+        </w:rPr>
+        <w:t>파일들을 사용하기 위해서는</w:t>
+      </w:r>
+      <w:r>
+        <w:t xml:space="preserve">, </w:t>
+      </w:r>
+      <w:r>
+        <w:rPr>
+          <w:rFonts w:hint="eastAsia"/>
+        </w:rPr>
+        <w:t xml:space="preserve">템플릿 상단에 </w:t>
+      </w:r>
+      <w:r>
+        <w:t xml:space="preserve">{% load static %} </w:t>
+      </w:r>
+      <w:r>
+        <w:rPr>
+          <w:rFonts w:hint="eastAsia"/>
+        </w:rPr>
+        <w:t>태그를 먼저 명시해 주어야 한다.</w:t>
+      </w:r>
+      <w:r>
+        <w:rPr>
+          <w:rFonts w:hint="eastAsia"/>
+        </w:rPr>
+        <w:t xml:space="preserve"> 그리고 실제 </w:t>
+      </w:r>
+      <w:r>
+        <w:t xml:space="preserve">static </w:t>
+      </w:r>
+      <w:r>
+        <w:rPr>
+          <w:rFonts w:hint="eastAsia"/>
+        </w:rPr>
+        <w:t xml:space="preserve">파일을 가리키기 위해서는 아래 </w:t>
+      </w:r>
+      <w:r>
+        <w:t xml:space="preserve">link </w:t>
+      </w:r>
+      <w:r>
+        <w:rPr>
+          <w:rFonts w:hint="eastAsia"/>
+        </w:rPr>
+        <w:t xml:space="preserve">태그에서 보이듯이 </w:t>
+      </w:r>
+      <w:r>
+        <w:t>“{% static ‘</w:t>
+      </w:r>
+      <w:r>
+        <w:rPr>
+          <w:rFonts w:hint="eastAsia"/>
+        </w:rPr>
+        <w:t>리소스명</w:t>
+      </w:r>
+      <w:r>
+        <w:t xml:space="preserve">’ %}” </w:t>
+      </w:r>
+      <w:r>
+        <w:rPr>
+          <w:rFonts w:hint="eastAsia"/>
+        </w:rPr>
+        <w:t xml:space="preserve">와 같이 </w:t>
+      </w:r>
+      <w:r>
+        <w:t xml:space="preserve">static </w:t>
+      </w:r>
+      <w:r>
+        <w:rPr>
+          <w:rFonts w:hint="eastAsia"/>
+        </w:rPr>
+        <w:t>템플릿 태그를 사용하여 해당 리소스를 지정한다.</w:t>
+      </w:r>
+      <w:r>
+        <w:t xml:space="preserve"> </w:t>
+      </w:r>
+      <w:r>
+        <w:rPr>
+          <w:rFonts w:hint="eastAsia"/>
+        </w:rPr>
+        <w:t xml:space="preserve">이때 리소스명에는 </w:t>
+      </w:r>
+      <w:r>
+        <w:t xml:space="preserve">“static/” </w:t>
+      </w:r>
+      <w:r>
+        <w:rPr>
+          <w:rFonts w:hint="eastAsia"/>
+        </w:rPr>
+        <w:t>폴더명 다음의 경로만 지정한다.</w:t>
+      </w:r>
+    </w:p>
+    <w:p>
+      <w:r>
+        <w:rPr>
+          <w:rFonts w:hint="eastAsia"/>
+        </w:rPr>
+        <w:t xml:space="preserve">(아래는 </w:t>
+      </w:r>
+      <w:r>
+        <w:t xml:space="preserve">Django 2.x </w:t>
+      </w:r>
+      <w:r>
+        <w:rPr>
+          <w:rFonts w:hint="eastAsia"/>
+        </w:rPr>
+        <w:t xml:space="preserve">버전이라서 </w:t>
+      </w:r>
+      <w:r>
+        <w:t>&lt;%</w:t>
+      </w:r>
+      <w:r>
+        <w:rPr>
+          <w:rFonts w:hint="eastAsia"/>
+        </w:rPr>
+        <w:t xml:space="preserve"> </w:t>
+      </w:r>
+      <w:r>
+        <w:t xml:space="preserve">load </w:t>
+      </w:r>
+      <w:r>
+        <w:rPr>
+          <w:rFonts w:hint="eastAsia"/>
+        </w:rPr>
+        <w:t>s</w:t>
+      </w:r>
+      <w:r>
+        <w:t xml:space="preserve">taticfiles %&gt; </w:t>
+      </w:r>
+      <w:r>
+        <w:rPr>
+          <w:rFonts w:hint="eastAsia"/>
+        </w:rPr>
+        <w:t>로 적혀있다.</w:t>
+      </w:r>
+      <w:r>
+        <w:t xml:space="preserve"> 3.x</w:t>
+      </w:r>
+      <w:r>
+        <w:rPr>
+          <w:rFonts w:hint="eastAsia"/>
+        </w:rPr>
+        <w:t xml:space="preserve">버전에서는 </w:t>
+      </w:r>
+      <w:r>
+        <w:t>&lt;%</w:t>
+      </w:r>
+      <w:r>
+        <w:rPr>
+          <w:rFonts w:hint="eastAsia"/>
+        </w:rPr>
+        <w:t xml:space="preserve"> </w:t>
+      </w:r>
+      <w:r>
+        <w:t>load static %&gt;</w:t>
+      </w:r>
+      <w:r>
+        <w:rPr>
+          <w:rFonts w:hint="eastAsia"/>
+        </w:rPr>
+        <w:t>이다</w:t>
+      </w:r>
+    </w:p>
+    <w:p>
+      <w:r>
+        <w:rPr>
+          <w:noProof/>
+        </w:rPr>
+        <w:drawing>
+          <wp:inline distT="0" distB="0" distL="0" distR="0" wp14:anchorId="4274A121" wp14:editId="29DF66DD">
+            <wp:extent cx="5676900" cy="1666875"/>
+            <wp:effectExtent l="0" t="0" r="0" b="9525"/>
+            <wp:docPr id="10" name="그림 10"/>
+            <wp:cNvGraphicFramePr>
+              <a:graphicFrameLocks xmlns:a="http://schemas.openxmlformats.org/drawingml/2006/main" noChangeAspect="1"/>
+            </wp:cNvGraphicFramePr>
+            <a:graphic xmlns:a="http://schemas.openxmlformats.org/drawingml/2006/main">
+              <a:graphicData uri="http://schemas.openxmlformats.org/drawingml/2006/picture">
+                <pic:pic xmlns:pic="http://schemas.openxmlformats.org/drawingml/2006/picture">
+                  <pic:nvPicPr>
+                    <pic:cNvPr id="1" name=""/>
+                    <pic:cNvPicPr/>
+                  </pic:nvPicPr>
+                  <pic:blipFill>
+                    <a:blip r:embed="rId16"/>
+                    <a:stretch>
+                      <a:fillRect/>
+                    </a:stretch>
+                  </pic:blipFill>
+                  <pic:spPr>
+                    <a:xfrm>
+                      <a:off x="0" y="0"/>
+                      <a:ext cx="5676900" cy="1666875"/>
+                    </a:xfrm>
+                    <a:prstGeom prst="rect">
+                      <a:avLst/>
+                    </a:prstGeom>
+                  </pic:spPr>
+                </pic:pic>
+              </a:graphicData>
+            </a:graphic>
+          </wp:inline>
+        </w:drawing>
+      </w:r>
+    </w:p>
+    <w:p/>
+    <w:p>
+      <w:r>
+        <w:rPr>
+          <w:rFonts w:hint="eastAsia"/>
+        </w:rPr>
+        <w:lastRenderedPageBreak/>
+        <w:t xml:space="preserve">강사분이 첨부한 </w:t>
+      </w:r>
+      <w:r>
+        <w:t>base.html</w:t>
+      </w:r>
+      <w:r>
+        <w:rPr>
+          <w:rFonts w:hint="eastAsia"/>
+        </w:rPr>
+        <w:t>을 복붙하여 사용하였을 때</w:t>
+      </w:r>
+      <w:r>
+        <w:rPr>
+          <w:rFonts w:hint="eastAsia"/>
+        </w:rPr>
+        <w:t xml:space="preserve"> 아래 드래그된 부분을 안지우면 에러가 나서 지우고 진행하였음</w:t>
+      </w:r>
+      <w:r>
+        <w:rPr>
+          <w:rFonts w:hint="eastAsia"/>
+        </w:rPr>
+        <w:t>.</w:t>
+      </w:r>
+      <w:r>
+        <w:t xml:space="preserve"> </w:t>
+      </w:r>
+      <w:r>
+        <w:rPr>
+          <w:rFonts w:hint="eastAsia"/>
+        </w:rPr>
+        <w:t>기억할 것</w:t>
+      </w:r>
+    </w:p>
+    <w:p>
+      <w:r>
+        <w:rPr>
+          <w:noProof/>
+        </w:rPr>
+        <w:drawing>
+          <wp:inline distT="0" distB="0" distL="0" distR="0" wp14:anchorId="06D869C3" wp14:editId="1F358453">
+            <wp:extent cx="5731510" cy="2673985"/>
+            <wp:effectExtent l="0" t="0" r="2540" b="0"/>
+            <wp:docPr id="11" name="그림 11"/>
+            <wp:cNvGraphicFramePr>
+              <a:graphicFrameLocks xmlns:a="http://schemas.openxmlformats.org/drawingml/2006/main" noChangeAspect="1"/>
+            </wp:cNvGraphicFramePr>
+            <a:graphic xmlns:a="http://schemas.openxmlformats.org/drawingml/2006/main">
+              <a:graphicData uri="http://schemas.openxmlformats.org/drawingml/2006/picture">
+                <pic:pic xmlns:pic="http://schemas.openxmlformats.org/drawingml/2006/picture">
+                  <pic:nvPicPr>
+                    <pic:cNvPr id="1" name=""/>
+                    <pic:cNvPicPr/>
+                  </pic:nvPicPr>
+                  <pic:blipFill>
+                    <a:blip r:embed="rId17"/>
+                    <a:stretch>
+                      <a:fillRect/>
+                    </a:stretch>
+                  </pic:blipFill>
+                  <pic:spPr>
+                    <a:xfrm>
+                      <a:off x="0" y="0"/>
+                      <a:ext cx="5731510" cy="2673985"/>
+                    </a:xfrm>
+                    <a:prstGeom prst="rect">
+                      <a:avLst/>
+                    </a:prstGeom>
+                  </pic:spPr>
+                </pic:pic>
+              </a:graphicData>
+            </a:graphic>
+          </wp:inline>
+        </w:drawing>
+      </w:r>
+    </w:p>
+    <w:p/>
+    <w:p/>
+    <w:p>
+      <w:r>
+        <w:rPr>
+          <w:rFonts w:hint="eastAsia"/>
+        </w:rPr>
+        <w:t xml:space="preserve">그리고 </w:t>
+      </w:r>
+      <w:r>
+        <w:t>home.html</w:t>
+      </w:r>
+      <w:r>
+        <w:rPr>
+          <w:rFonts w:hint="eastAsia"/>
+        </w:rPr>
+        <w:t xml:space="preserve">에서 </w:t>
+      </w:r>
+    </w:p>
+    <w:p>
+      <w:pPr>
+        <w:widowControl/>
+        <w:shd w:val="clear" w:color="auto" w:fill="1E1E1E"/>
+        <w:wordWrap/>
+        <w:autoSpaceDE/>
+        <w:autoSpaceDN/>
+        <w:spacing w:after="0" w:line="285" w:lineRule="atLeast"/>
+        <w:jc w:val="left"/>
+        <w:rPr>
+          <w:rFonts w:ascii="Consolas" w:eastAsia="굴림" w:hAnsi="Consolas" w:cs="굴림"/>
+          <w:color w:val="D4D4D4"/>
+          <w:kern w:val="0"/>
+          <w:sz w:val="21"/>
+          <w:szCs w:val="21"/>
+        </w:rPr>
+      </w:pPr>
+      <w:r>
+        <w:rPr>
+          <w:rFonts w:ascii="Consolas" w:eastAsia="굴림" w:hAnsi="Consolas" w:cs="굴림"/>
+          <w:color w:val="569CD6"/>
+          <w:kern w:val="0"/>
+          <w:sz w:val="21"/>
+          <w:szCs w:val="21"/>
+        </w:rPr>
+        <w:t>{% </w:t>
+      </w:r>
+      <w:r>
+        <w:rPr>
+          <w:rFonts w:ascii="Consolas" w:eastAsia="굴림" w:hAnsi="Consolas" w:cs="굴림"/>
+          <w:color w:val="C586C0"/>
+          <w:kern w:val="0"/>
+          <w:sz w:val="21"/>
+          <w:szCs w:val="21"/>
+        </w:rPr>
+        <w:t>extends</w:t>
+      </w:r>
+      <w:r>
+        <w:rPr>
+          <w:rFonts w:ascii="Consolas" w:eastAsia="굴림" w:hAnsi="Consolas" w:cs="굴림"/>
+          <w:color w:val="569CD6"/>
+          <w:kern w:val="0"/>
+          <w:sz w:val="21"/>
+          <w:szCs w:val="21"/>
+        </w:rPr>
+        <w:t> </w:t>
+      </w:r>
+      <w:r>
+        <w:rPr>
+          <w:rFonts w:ascii="Consolas" w:eastAsia="굴림" w:hAnsi="Consolas" w:cs="굴림"/>
+          <w:color w:val="CE9178"/>
+          <w:kern w:val="0"/>
+          <w:sz w:val="21"/>
+          <w:szCs w:val="21"/>
+        </w:rPr>
+        <w:t>'base.html'</w:t>
+      </w:r>
+      <w:r>
+        <w:rPr>
+          <w:rFonts w:ascii="Consolas" w:eastAsia="굴림" w:hAnsi="Consolas" w:cs="굴림"/>
+          <w:color w:val="569CD6"/>
+          <w:kern w:val="0"/>
+          <w:sz w:val="21"/>
+          <w:szCs w:val="21"/>
+        </w:rPr>
+        <w:t> %}</w:t>
+      </w:r>
+    </w:p>
+    <w:p>
+      <w:r>
+        <w:rPr>
+          <w:rFonts w:hint="eastAsia"/>
+        </w:rPr>
+        <w:t>위 템플릿 문법으로 템플릿 확장 기능을 사용하는걸 볼 수 있음.</w:t>
+      </w:r>
+    </w:p>
+    <w:p>
+      <w:r>
+        <w:rPr>
+          <w:rFonts w:hint="eastAsia"/>
+        </w:rPr>
+        <w:t xml:space="preserve">마찬가지로 아래 링크에 </w:t>
+      </w:r>
+      <w:r>
+        <w:rPr>
+          <w:rFonts w:hint="eastAsia"/>
+        </w:rPr>
+        <w:t>템플릿 확장에 관한 설명들이 잘 나와있다.</w:t>
+      </w:r>
+    </w:p>
+    <w:p>
+      <w:hyperlink r:id="rId18" w:history="1">
+        <w:r>
+          <w:rPr>
+            <w:rStyle w:val="a5"/>
+          </w:rPr>
+          <w:t>http://pythonstudy.xyz/python/article/312-Django-%ED%85%9C%ED%94%8C%EB%A6%BF-%ED%99%95%EC%9E%A5</w:t>
+        </w:r>
+      </w:hyperlink>
+    </w:p>
+    <w:p/>
+    <w:p>
+      <w:pPr>
+        <w:widowControl/>
+        <w:shd w:val="clear" w:color="auto" w:fill="1E1E1E"/>
+        <w:wordWrap/>
+        <w:autoSpaceDE/>
+        <w:autoSpaceDN/>
+        <w:spacing w:after="0" w:line="285" w:lineRule="atLeast"/>
+        <w:jc w:val="left"/>
+        <w:rPr>
+          <w:rFonts w:ascii="Consolas" w:eastAsia="굴림" w:hAnsi="Consolas" w:cs="굴림"/>
+          <w:color w:val="D4D4D4"/>
+          <w:kern w:val="0"/>
+          <w:sz w:val="21"/>
+          <w:szCs w:val="21"/>
+        </w:rPr>
+      </w:pPr>
+      <w:r>
+        <w:rPr>
+          <w:rFonts w:ascii="Consolas" w:eastAsia="굴림" w:hAnsi="Consolas" w:cs="굴림"/>
+          <w:color w:val="808080"/>
+          <w:kern w:val="0"/>
+          <w:sz w:val="21"/>
+          <w:szCs w:val="21"/>
+        </w:rPr>
+        <w:t>&lt;</w:t>
+      </w:r>
+      <w:r>
+        <w:rPr>
+          <w:rFonts w:ascii="Consolas" w:eastAsia="굴림" w:hAnsi="Consolas" w:cs="굴림"/>
+          <w:color w:val="569CD6"/>
+          <w:kern w:val="0"/>
+          <w:sz w:val="21"/>
+          <w:szCs w:val="21"/>
+        </w:rPr>
+        <w:t>title</w:t>
+      </w:r>
+      <w:r>
+        <w:rPr>
+          <w:rFonts w:ascii="Consolas" w:eastAsia="굴림" w:hAnsi="Consolas" w:cs="굴림"/>
+          <w:color w:val="808080"/>
+          <w:kern w:val="0"/>
+          <w:sz w:val="21"/>
+          <w:szCs w:val="21"/>
+        </w:rPr>
+        <w:t>&gt;</w:t>
+      </w:r>
+      <w:r>
+        <w:rPr>
+          <w:rFonts w:ascii="Consolas" w:eastAsia="굴림" w:hAnsi="Consolas" w:cs="굴림"/>
+          <w:color w:val="569CD6"/>
+          <w:kern w:val="0"/>
+          <w:sz w:val="21"/>
+          <w:szCs w:val="21"/>
+        </w:rPr>
+        <w:t>{% </w:t>
+      </w:r>
+      <w:r>
+        <w:rPr>
+          <w:rFonts w:ascii="Consolas" w:eastAsia="굴림" w:hAnsi="Consolas" w:cs="굴림"/>
+          <w:color w:val="C586C0"/>
+          <w:kern w:val="0"/>
+          <w:sz w:val="21"/>
+          <w:szCs w:val="21"/>
+        </w:rPr>
+        <w:t>block</w:t>
+      </w:r>
+      <w:r>
+        <w:rPr>
+          <w:rFonts w:ascii="Consolas" w:eastAsia="굴림" w:hAnsi="Consolas" w:cs="굴림"/>
+          <w:color w:val="569CD6"/>
+          <w:kern w:val="0"/>
+          <w:sz w:val="21"/>
+          <w:szCs w:val="21"/>
+        </w:rPr>
+        <w:t> </w:t>
+      </w:r>
+      <w:r>
+        <w:rPr>
+          <w:rFonts w:ascii="Consolas" w:eastAsia="굴림" w:hAnsi="Consolas" w:cs="굴림"/>
+          <w:color w:val="CE9178"/>
+          <w:kern w:val="0"/>
+          <w:sz w:val="21"/>
+          <w:szCs w:val="21"/>
+        </w:rPr>
+        <w:t>title</w:t>
+      </w:r>
+      <w:r>
+        <w:rPr>
+          <w:rFonts w:ascii="Consolas" w:eastAsia="굴림" w:hAnsi="Consolas" w:cs="굴림"/>
+          <w:color w:val="569CD6"/>
+          <w:kern w:val="0"/>
+          <w:sz w:val="21"/>
+          <w:szCs w:val="21"/>
+        </w:rPr>
+        <w:t> %}</w:t>
+      </w:r>
+      <w:r>
+        <w:rPr>
+          <w:rFonts w:ascii="Consolas" w:eastAsia="굴림" w:hAnsi="Consolas" w:cs="굴림"/>
+          <w:color w:val="D4D4D4"/>
+          <w:kern w:val="0"/>
+          <w:sz w:val="21"/>
+          <w:szCs w:val="21"/>
+        </w:rPr>
+        <w:t>home.html</w:t>
+      </w:r>
+      <w:r>
+        <w:rPr>
+          <w:rFonts w:ascii="Consolas" w:eastAsia="굴림" w:hAnsi="Consolas" w:cs="굴림"/>
+          <w:color w:val="569CD6"/>
+          <w:kern w:val="0"/>
+          <w:sz w:val="21"/>
+          <w:szCs w:val="21"/>
+        </w:rPr>
+        <w:t>{% </w:t>
+      </w:r>
+      <w:r>
+        <w:rPr>
+          <w:rFonts w:ascii="Consolas" w:eastAsia="굴림" w:hAnsi="Consolas" w:cs="굴림"/>
+          <w:color w:val="C586C0"/>
+          <w:kern w:val="0"/>
+          <w:sz w:val="21"/>
+          <w:szCs w:val="21"/>
+        </w:rPr>
+        <w:t>endblock</w:t>
+      </w:r>
+      <w:r>
+        <w:rPr>
+          <w:rFonts w:ascii="Consolas" w:eastAsia="굴림" w:hAnsi="Consolas" w:cs="굴림"/>
+          <w:color w:val="569CD6"/>
+          <w:kern w:val="0"/>
+          <w:sz w:val="21"/>
+          <w:szCs w:val="21"/>
+        </w:rPr>
+        <w:t> %}</w:t>
+      </w:r>
+      <w:r>
+        <w:rPr>
+          <w:rFonts w:ascii="Consolas" w:eastAsia="굴림" w:hAnsi="Consolas" w:cs="굴림"/>
+          <w:color w:val="808080"/>
+          <w:kern w:val="0"/>
+          <w:sz w:val="21"/>
+          <w:szCs w:val="21"/>
+        </w:rPr>
+        <w:t>&lt;/</w:t>
+      </w:r>
+      <w:r>
+        <w:rPr>
+          <w:rFonts w:ascii="Consolas" w:eastAsia="굴림" w:hAnsi="Consolas" w:cs="굴림"/>
+          <w:color w:val="569CD6"/>
+          <w:kern w:val="0"/>
+          <w:sz w:val="21"/>
+          <w:szCs w:val="21"/>
+        </w:rPr>
+        <w:t>title</w:t>
+      </w:r>
+      <w:r>
+        <w:rPr>
+          <w:rFonts w:ascii="Consolas" w:eastAsia="굴림" w:hAnsi="Consolas" w:cs="굴림"/>
+          <w:color w:val="808080"/>
+          <w:kern w:val="0"/>
+          <w:sz w:val="21"/>
+          <w:szCs w:val="21"/>
+        </w:rPr>
+        <w:t>&gt;</w:t>
+      </w:r>
+    </w:p>
+    <w:p>
+      <w:pPr>
+        <w:widowControl/>
+        <w:shd w:val="clear" w:color="auto" w:fill="1E1E1E"/>
+        <w:wordWrap/>
+        <w:autoSpaceDE/>
+        <w:autoSpaceDN/>
+        <w:spacing w:after="0" w:line="285" w:lineRule="atLeast"/>
+        <w:jc w:val="left"/>
+        <w:rPr>
+          <w:rFonts w:ascii="Consolas" w:eastAsia="굴림" w:hAnsi="Consolas" w:cs="굴림"/>
+          <w:color w:val="D4D4D4"/>
+          <w:kern w:val="0"/>
+          <w:sz w:val="21"/>
+          <w:szCs w:val="21"/>
+        </w:rPr>
+      </w:pPr>
+      <w:r>
+        <w:rPr>
+          <w:rFonts w:ascii="Consolas" w:eastAsia="굴림" w:hAnsi="Consolas" w:cs="굴림"/>
+          <w:color w:val="569CD6"/>
+          <w:kern w:val="0"/>
+          <w:sz w:val="21"/>
+          <w:szCs w:val="21"/>
+        </w:rPr>
+        <w:t>{% </w:t>
+      </w:r>
+      <w:r>
+        <w:rPr>
+          <w:rFonts w:ascii="Consolas" w:eastAsia="굴림" w:hAnsi="Consolas" w:cs="굴림"/>
+          <w:color w:val="C586C0"/>
+          <w:kern w:val="0"/>
+          <w:sz w:val="21"/>
+          <w:szCs w:val="21"/>
+        </w:rPr>
+        <w:t>block</w:t>
+      </w:r>
+      <w:r>
+        <w:rPr>
+          <w:rFonts w:ascii="Consolas" w:eastAsia="굴림" w:hAnsi="Consolas" w:cs="굴림"/>
+          <w:color w:val="569CD6"/>
+          <w:kern w:val="0"/>
+          <w:sz w:val="21"/>
+          <w:szCs w:val="21"/>
+        </w:rPr>
+        <w:t> </w:t>
+      </w:r>
+      <w:r>
+        <w:rPr>
+          <w:rFonts w:ascii="Consolas" w:eastAsia="굴림" w:hAnsi="Consolas" w:cs="굴림"/>
+          <w:color w:val="CE9178"/>
+          <w:kern w:val="0"/>
+          <w:sz w:val="21"/>
+          <w:szCs w:val="21"/>
+        </w:rPr>
+        <w:t>extra</w:t>
+      </w:r>
+      <w:r>
+        <w:rPr>
+          <w:rFonts w:ascii="Consolas" w:eastAsia="굴림" w:hAnsi="Consolas" w:cs="굴림"/>
+          <w:color w:val="569CD6"/>
+          <w:kern w:val="0"/>
+          <w:sz w:val="21"/>
+          <w:szCs w:val="21"/>
+        </w:rPr>
+        <w:t>-</w:t>
+      </w:r>
+      <w:r>
+        <w:rPr>
+          <w:rFonts w:ascii="Consolas" w:eastAsia="굴림" w:hAnsi="Consolas" w:cs="굴림"/>
+          <w:color w:val="CE9178"/>
+          <w:kern w:val="0"/>
+          <w:sz w:val="21"/>
+          <w:szCs w:val="21"/>
+        </w:rPr>
+        <w:t>style</w:t>
+      </w:r>
+      <w:r>
+        <w:rPr>
+          <w:rFonts w:ascii="Consolas" w:eastAsia="굴림" w:hAnsi="Consolas" w:cs="굴림"/>
+          <w:color w:val="569CD6"/>
+          <w:kern w:val="0"/>
+          <w:sz w:val="21"/>
+          <w:szCs w:val="21"/>
+        </w:rPr>
+        <w:t> %}{% </w:t>
+      </w:r>
+      <w:r>
+        <w:rPr>
+          <w:rFonts w:ascii="Consolas" w:eastAsia="굴림" w:hAnsi="Consolas" w:cs="굴림"/>
+          <w:color w:val="C586C0"/>
+          <w:kern w:val="0"/>
+          <w:sz w:val="21"/>
+          <w:szCs w:val="21"/>
+        </w:rPr>
+        <w:t>endblock</w:t>
+      </w:r>
+      <w:r>
+        <w:rPr>
+          <w:rFonts w:ascii="Consolas" w:eastAsia="굴림" w:hAnsi="Consolas" w:cs="굴림"/>
+          <w:color w:val="569CD6"/>
+          <w:kern w:val="0"/>
+          <w:sz w:val="21"/>
+          <w:szCs w:val="21"/>
+        </w:rPr>
+        <w:t> %}</w:t>
+      </w:r>
+    </w:p>
+    <w:p>
+      <w:pPr>
+        <w:widowControl/>
+        <w:shd w:val="clear" w:color="auto" w:fill="1E1E1E"/>
+        <w:wordWrap/>
+        <w:autoSpaceDE/>
+        <w:autoSpaceDN/>
+        <w:spacing w:after="0" w:line="285" w:lineRule="atLeast"/>
+        <w:jc w:val="left"/>
+        <w:rPr>
+          <w:rFonts w:ascii="Consolas" w:eastAsia="굴림" w:hAnsi="Consolas" w:cs="굴림"/>
+          <w:color w:val="D4D4D4"/>
+          <w:kern w:val="0"/>
+          <w:sz w:val="21"/>
+          <w:szCs w:val="21"/>
+        </w:rPr>
+      </w:pPr>
+      <w:r>
+        <w:rPr>
+          <w:rFonts w:ascii="Consolas" w:eastAsia="굴림" w:hAnsi="Consolas" w:cs="굴림"/>
+          <w:color w:val="569CD6"/>
+          <w:kern w:val="0"/>
+          <w:sz w:val="21"/>
+          <w:szCs w:val="21"/>
+        </w:rPr>
+        <w:t>{% </w:t>
+      </w:r>
+      <w:r>
+        <w:rPr>
+          <w:rFonts w:ascii="Consolas" w:eastAsia="굴림" w:hAnsi="Consolas" w:cs="굴림"/>
+          <w:color w:val="C586C0"/>
+          <w:kern w:val="0"/>
+          <w:sz w:val="21"/>
+          <w:szCs w:val="21"/>
+        </w:rPr>
+        <w:t>block</w:t>
+      </w:r>
+      <w:r>
+        <w:rPr>
+          <w:rFonts w:ascii="Consolas" w:eastAsia="굴림" w:hAnsi="Consolas" w:cs="굴림"/>
+          <w:color w:val="569CD6"/>
+          <w:kern w:val="0"/>
+          <w:sz w:val="21"/>
+          <w:szCs w:val="21"/>
+        </w:rPr>
+        <w:t> </w:t>
+      </w:r>
+      <w:r>
+        <w:rPr>
+          <w:rFonts w:ascii="Consolas" w:eastAsia="굴림" w:hAnsi="Consolas" w:cs="굴림"/>
+          <w:color w:val="CE9178"/>
+          <w:kern w:val="0"/>
+          <w:sz w:val="21"/>
+          <w:szCs w:val="21"/>
+        </w:rPr>
+        <w:t>content</w:t>
+      </w:r>
+      <w:r>
+        <w:rPr>
+          <w:rFonts w:ascii="Consolas" w:eastAsia="굴림" w:hAnsi="Consolas" w:cs="굴림"/>
+          <w:color w:val="569CD6"/>
+          <w:kern w:val="0"/>
+          <w:sz w:val="21"/>
+          <w:szCs w:val="21"/>
+        </w:rPr>
+        <w:t> %}{% </w:t>
+      </w:r>
+      <w:r>
+        <w:rPr>
+          <w:rFonts w:ascii="Consolas" w:eastAsia="굴림" w:hAnsi="Consolas" w:cs="굴림"/>
+          <w:color w:val="C586C0"/>
+          <w:kern w:val="0"/>
+          <w:sz w:val="21"/>
+          <w:szCs w:val="21"/>
+        </w:rPr>
+        <w:t>endblock</w:t>
+      </w:r>
+      <w:r>
+        <w:rPr>
+          <w:rFonts w:ascii="Consolas" w:eastAsia="굴림" w:hAnsi="Consolas" w:cs="굴림"/>
+          <w:color w:val="569CD6"/>
+          <w:kern w:val="0"/>
+          <w:sz w:val="21"/>
+          <w:szCs w:val="21"/>
+        </w:rPr>
+        <w:t> %}</w:t>
+      </w:r>
+    </w:p>
+    <w:p>
+      <w:pPr>
+        <w:widowControl/>
+        <w:shd w:val="clear" w:color="auto" w:fill="1E1E1E"/>
+        <w:wordWrap/>
+        <w:autoSpaceDE/>
+        <w:autoSpaceDN/>
+        <w:spacing w:after="0" w:line="285" w:lineRule="atLeast"/>
+        <w:jc w:val="left"/>
+        <w:rPr>
+          <w:rFonts w:ascii="Consolas" w:eastAsia="굴림" w:hAnsi="Consolas" w:cs="굴림"/>
+          <w:color w:val="D4D4D4"/>
+          <w:kern w:val="0"/>
+          <w:sz w:val="21"/>
+          <w:szCs w:val="21"/>
+        </w:rPr>
+      </w:pPr>
+      <w:r>
+        <w:rPr>
+          <w:rFonts w:ascii="Consolas" w:eastAsia="굴림" w:hAnsi="Consolas" w:cs="굴림"/>
+          <w:color w:val="569CD6"/>
+          <w:kern w:val="0"/>
+          <w:sz w:val="21"/>
+          <w:szCs w:val="21"/>
+        </w:rPr>
+        <w:t>{% </w:t>
+      </w:r>
+      <w:r>
+        <w:rPr>
+          <w:rFonts w:ascii="Consolas" w:eastAsia="굴림" w:hAnsi="Consolas" w:cs="굴림"/>
+          <w:color w:val="C586C0"/>
+          <w:kern w:val="0"/>
+          <w:sz w:val="21"/>
+          <w:szCs w:val="21"/>
+        </w:rPr>
+        <w:t>block</w:t>
+      </w:r>
+      <w:r>
+        <w:rPr>
+          <w:rFonts w:ascii="Consolas" w:eastAsia="굴림" w:hAnsi="Consolas" w:cs="굴림"/>
+          <w:color w:val="569CD6"/>
+          <w:kern w:val="0"/>
+          <w:sz w:val="21"/>
+          <w:szCs w:val="21"/>
+        </w:rPr>
+        <w:t> </w:t>
+      </w:r>
+      <w:r>
+        <w:rPr>
+          <w:rFonts w:ascii="Consolas" w:eastAsia="굴림" w:hAnsi="Consolas" w:cs="굴림"/>
+          <w:color w:val="CE9178"/>
+          <w:kern w:val="0"/>
+          <w:sz w:val="21"/>
+          <w:szCs w:val="21"/>
+        </w:rPr>
+        <w:t>footer</w:t>
+      </w:r>
+      <w:r>
+        <w:rPr>
+          <w:rFonts w:ascii="Consolas" w:eastAsia="굴림" w:hAnsi="Consolas" w:cs="굴림"/>
+          <w:color w:val="569CD6"/>
+          <w:kern w:val="0"/>
+          <w:sz w:val="21"/>
+          <w:szCs w:val="21"/>
+        </w:rPr>
+        <w:t> %}{% </w:t>
+      </w:r>
+      <w:r>
+        <w:rPr>
+          <w:rFonts w:ascii="Consolas" w:eastAsia="굴림" w:hAnsi="Consolas" w:cs="굴림"/>
+          <w:color w:val="C586C0"/>
+          <w:kern w:val="0"/>
+          <w:sz w:val="21"/>
+          <w:szCs w:val="21"/>
+        </w:rPr>
+        <w:t>endblock</w:t>
+      </w:r>
+      <w:r>
+        <w:rPr>
+          <w:rFonts w:ascii="Consolas" w:eastAsia="굴림" w:hAnsi="Consolas" w:cs="굴림"/>
+          <w:color w:val="569CD6"/>
+          <w:kern w:val="0"/>
+          <w:sz w:val="21"/>
+          <w:szCs w:val="21"/>
+        </w:rPr>
+        <w:t> %}</w:t>
+      </w:r>
+    </w:p>
+    <w:p>
+      <w:pPr>
+        <w:widowControl/>
+        <w:shd w:val="clear" w:color="auto" w:fill="1E1E1E"/>
+        <w:wordWrap/>
+        <w:autoSpaceDE/>
+        <w:autoSpaceDN/>
+        <w:spacing w:after="0" w:line="285" w:lineRule="atLeast"/>
+        <w:jc w:val="left"/>
+        <w:rPr>
+          <w:rFonts w:ascii="Consolas" w:eastAsia="굴림" w:hAnsi="Consolas" w:cs="굴림"/>
+          <w:color w:val="D4D4D4"/>
+          <w:kern w:val="0"/>
+          <w:sz w:val="21"/>
+          <w:szCs w:val="21"/>
+        </w:rPr>
+      </w:pPr>
+      <w:r>
+        <w:rPr>
+          <w:rFonts w:ascii="Consolas" w:eastAsia="굴림" w:hAnsi="Consolas" w:cs="굴림"/>
+          <w:color w:val="569CD6"/>
+          <w:kern w:val="0"/>
+          <w:sz w:val="21"/>
+          <w:szCs w:val="21"/>
+        </w:rPr>
+        <w:t>{% </w:t>
+      </w:r>
+      <w:r>
+        <w:rPr>
+          <w:rFonts w:ascii="Consolas" w:eastAsia="굴림" w:hAnsi="Consolas" w:cs="굴림"/>
+          <w:color w:val="C586C0"/>
+          <w:kern w:val="0"/>
+          <w:sz w:val="21"/>
+          <w:szCs w:val="21"/>
+        </w:rPr>
+        <w:t>block</w:t>
+      </w:r>
+      <w:r>
+        <w:rPr>
+          <w:rFonts w:ascii="Consolas" w:eastAsia="굴림" w:hAnsi="Consolas" w:cs="굴림"/>
+          <w:color w:val="569CD6"/>
+          <w:kern w:val="0"/>
+          <w:sz w:val="21"/>
+          <w:szCs w:val="21"/>
+        </w:rPr>
+        <w:t> </w:t>
+      </w:r>
+      <w:r>
+        <w:rPr>
+          <w:rFonts w:ascii="Consolas" w:eastAsia="굴림" w:hAnsi="Consolas" w:cs="굴림"/>
+          <w:color w:val="CE9178"/>
+          <w:kern w:val="0"/>
+          <w:sz w:val="21"/>
+          <w:szCs w:val="21"/>
+        </w:rPr>
+        <w:t>extra</w:t>
+      </w:r>
+      <w:r>
+        <w:rPr>
+          <w:rFonts w:ascii="Consolas" w:eastAsia="굴림" w:hAnsi="Consolas" w:cs="굴림"/>
+          <w:color w:val="569CD6"/>
+          <w:kern w:val="0"/>
+          <w:sz w:val="21"/>
+          <w:szCs w:val="21"/>
+        </w:rPr>
+        <w:t>-</w:t>
+      </w:r>
+      <w:r>
+        <w:rPr>
+          <w:rFonts w:ascii="Consolas" w:eastAsia="굴림" w:hAnsi="Consolas" w:cs="굴림"/>
+          <w:color w:val="CE9178"/>
+          <w:kern w:val="0"/>
+          <w:sz w:val="21"/>
+          <w:szCs w:val="21"/>
+        </w:rPr>
+        <w:t>script</w:t>
+      </w:r>
+      <w:r>
+        <w:rPr>
+          <w:rFonts w:ascii="Consolas" w:eastAsia="굴림" w:hAnsi="Consolas" w:cs="굴림"/>
+          <w:color w:val="569CD6"/>
+          <w:kern w:val="0"/>
+          <w:sz w:val="21"/>
+          <w:szCs w:val="21"/>
+        </w:rPr>
+        <w:t> %}{% </w:t>
+      </w:r>
+      <w:r>
+        <w:rPr>
+          <w:rFonts w:ascii="Consolas" w:eastAsia="굴림" w:hAnsi="Consolas" w:cs="굴림"/>
+          <w:color w:val="C586C0"/>
+          <w:kern w:val="0"/>
+          <w:sz w:val="21"/>
+          <w:szCs w:val="21"/>
+        </w:rPr>
+        <w:t>endblock</w:t>
+      </w:r>
+      <w:r>
+        <w:rPr>
+          <w:rFonts w:ascii="Consolas" w:eastAsia="굴림" w:hAnsi="Consolas" w:cs="굴림"/>
+          <w:color w:val="569CD6"/>
+          <w:kern w:val="0"/>
+          <w:sz w:val="21"/>
+          <w:szCs w:val="21"/>
+        </w:rPr>
+        <w:t> %}</w:t>
+      </w:r>
+    </w:p>
+    <w:p>
+      <w:r>
+        <w:rPr>
+          <w:rFonts w:hint="eastAsia"/>
+        </w:rPr>
+        <w:t xml:space="preserve">상속 받는 </w:t>
+      </w:r>
+      <w:r>
+        <w:t>html</w:t>
+      </w:r>
+      <w:r>
+        <w:rPr>
+          <w:rFonts w:hint="eastAsia"/>
+        </w:rPr>
+        <w:t xml:space="preserve">에서 </w:t>
+      </w:r>
+      <w:r>
+        <w:rPr>
+          <w:rFonts w:hint="eastAsia"/>
+        </w:rPr>
+        <w:t>원하는 코드를 집어넣을 수 있도록</w:t>
+      </w:r>
+      <w:r>
+        <w:rPr>
+          <w:rFonts w:hint="eastAsia"/>
+        </w:rPr>
+        <w:t>(접근 가능하도록)</w:t>
+      </w:r>
+      <w:r>
+        <w:rPr>
+          <w:rFonts w:hint="eastAsia"/>
+        </w:rPr>
+        <w:t xml:space="preserve"> </w:t>
+      </w:r>
+      <w:r>
+        <w:t xml:space="preserve">‘block </w:t>
+      </w:r>
+      <w:r>
+        <w:rPr>
+          <w:rFonts w:hint="eastAsia"/>
+        </w:rPr>
+        <w:t>태그명</w:t>
+      </w:r>
+      <w:r>
+        <w:t xml:space="preserve">’ </w:t>
+      </w:r>
+      <w:r>
+        <w:rPr>
+          <w:rFonts w:hint="eastAsia"/>
+        </w:rPr>
+        <w:t xml:space="preserve">으로 </w:t>
+      </w:r>
+      <w:r>
+        <w:t>block</w:t>
+      </w:r>
+      <w:r>
+        <w:rPr>
+          <w:rFonts w:hint="eastAsia"/>
+        </w:rPr>
+        <w:t xml:space="preserve"> 구문을 만들어 준다.</w:t>
+      </w:r>
+    </w:p>
+    <w:p/>
+    <w:p>
+      <w:r>
+        <w:rPr>
+          <w:rFonts w:hint="eastAsia"/>
+        </w:rPr>
+        <w:t xml:space="preserve">이후 </w:t>
+      </w:r>
+      <w:r>
+        <w:t xml:space="preserve">todo App </w:t>
+      </w:r>
+      <w:r>
+        <w:rPr>
+          <w:rFonts w:hint="eastAsia"/>
+        </w:rPr>
+        <w:t xml:space="preserve">의 탬플릿 밑에 있는 </w:t>
+      </w:r>
+      <w:r>
+        <w:t xml:space="preserve">todo_form.html </w:t>
+      </w:r>
+      <w:r>
+        <w:rPr>
+          <w:rFonts w:hint="eastAsia"/>
+        </w:rPr>
+        <w:t xml:space="preserve">과 </w:t>
+      </w:r>
+      <w:r>
+        <w:rPr>
+          <w:rFonts w:hint="eastAsia"/>
+        </w:rPr>
+        <w:t>t</w:t>
+      </w:r>
+      <w:r>
+        <w:t>odo_list.html</w:t>
+      </w:r>
+      <w:r>
+        <w:t xml:space="preserve">, </w:t>
+      </w:r>
+      <w:r>
+        <w:rPr>
+          <w:rFonts w:hint="eastAsia"/>
+        </w:rPr>
+        <w:t>t</w:t>
+      </w:r>
+      <w:r>
+        <w:t>odo_confirm_delete.html</w:t>
+      </w:r>
+      <w:r>
+        <w:rPr>
+          <w:rFonts w:hint="eastAsia"/>
+        </w:rPr>
+        <w:t xml:space="preserve">을 </w:t>
+      </w:r>
+      <w:r>
+        <w:t>base_html</w:t>
+      </w:r>
+      <w:r>
+        <w:rPr>
+          <w:rFonts w:hint="eastAsia"/>
+        </w:rPr>
+        <w:t>을 상속하여 강의 따라 변경시킨다.</w:t>
+      </w:r>
+    </w:p>
+    <w:p>
+      <w:r>
+        <w:lastRenderedPageBreak/>
+        <w:t xml:space="preserve">todo_vue_only.html </w:t>
+      </w:r>
+      <w:r>
+        <w:rPr>
+          <w:rFonts w:hint="eastAsia"/>
+        </w:rPr>
+        <w:t>파일의 경우</w:t>
+      </w:r>
+      <w:r>
+        <w:rPr>
+          <w:rFonts w:hint="eastAsia"/>
+        </w:rPr>
+        <w:t xml:space="preserve"> </w:t>
+      </w:r>
+      <w:r>
+        <w:rPr>
+          <w:rFonts w:hint="eastAsia"/>
+        </w:rPr>
+        <w:t xml:space="preserve">기존에 작성해놓은 </w:t>
+      </w:r>
+      <w:r>
+        <w:t xml:space="preserve">vue.js </w:t>
+      </w:r>
+      <w:r>
+        <w:rPr>
+          <w:rFonts w:hint="eastAsia"/>
+        </w:rPr>
+        <w:t xml:space="preserve">코드를 </w:t>
+      </w:r>
+      <w:r>
+        <w:t>base.html</w:t>
+      </w:r>
+      <w:r>
+        <w:rPr>
+          <w:rFonts w:hint="eastAsia"/>
+        </w:rPr>
+        <w:t xml:space="preserve">에서 작성해 놓았던 </w:t>
+      </w:r>
+    </w:p>
+    <w:p>
+      <w:pPr>
+        <w:widowControl/>
+        <w:shd w:val="clear" w:color="auto" w:fill="1E1E1E"/>
+        <w:wordWrap/>
+        <w:autoSpaceDE/>
+        <w:autoSpaceDN/>
+        <w:spacing w:after="0" w:line="285" w:lineRule="atLeast"/>
+        <w:jc w:val="left"/>
+        <w:rPr>
+          <w:rFonts w:ascii="Consolas" w:eastAsia="굴림" w:hAnsi="Consolas" w:cs="굴림"/>
+          <w:color w:val="D4D4D4"/>
+          <w:kern w:val="0"/>
+          <w:sz w:val="21"/>
+          <w:szCs w:val="21"/>
+        </w:rPr>
+      </w:pPr>
+      <w:r>
+        <w:rPr>
+          <w:rFonts w:ascii="Consolas" w:eastAsia="굴림" w:hAnsi="Consolas" w:cs="굴림"/>
+          <w:color w:val="569CD6"/>
+          <w:kern w:val="0"/>
+          <w:sz w:val="21"/>
+          <w:szCs w:val="21"/>
+        </w:rPr>
+        <w:t>{% </w:t>
+      </w:r>
+      <w:r>
+        <w:rPr>
+          <w:rFonts w:ascii="Consolas" w:eastAsia="굴림" w:hAnsi="Consolas" w:cs="굴림"/>
+          <w:color w:val="C586C0"/>
+          <w:kern w:val="0"/>
+          <w:sz w:val="21"/>
+          <w:szCs w:val="21"/>
+        </w:rPr>
+        <w:t>block</w:t>
+      </w:r>
+      <w:r>
+        <w:rPr>
+          <w:rFonts w:ascii="Consolas" w:eastAsia="굴림" w:hAnsi="Consolas" w:cs="굴림"/>
+          <w:color w:val="569CD6"/>
+          <w:kern w:val="0"/>
+          <w:sz w:val="21"/>
+          <w:szCs w:val="21"/>
+        </w:rPr>
+        <w:t> </w:t>
+      </w:r>
+      <w:r>
+        <w:rPr>
+          <w:rFonts w:ascii="Consolas" w:eastAsia="굴림" w:hAnsi="Consolas" w:cs="굴림"/>
+          <w:color w:val="CE9178"/>
+          <w:kern w:val="0"/>
+          <w:sz w:val="21"/>
+          <w:szCs w:val="21"/>
+        </w:rPr>
+        <w:t>extra</w:t>
+      </w:r>
+      <w:r>
+        <w:rPr>
+          <w:rFonts w:ascii="Consolas" w:eastAsia="굴림" w:hAnsi="Consolas" w:cs="굴림"/>
+          <w:color w:val="569CD6"/>
+          <w:kern w:val="0"/>
+          <w:sz w:val="21"/>
+          <w:szCs w:val="21"/>
+        </w:rPr>
+        <w:t>-</w:t>
+      </w:r>
+      <w:r>
+        <w:rPr>
+          <w:rFonts w:ascii="Consolas" w:eastAsia="굴림" w:hAnsi="Consolas" w:cs="굴림"/>
+          <w:color w:val="CE9178"/>
+          <w:kern w:val="0"/>
+          <w:sz w:val="21"/>
+          <w:szCs w:val="21"/>
+        </w:rPr>
+        <w:t>script</w:t>
+      </w:r>
+      <w:r>
+        <w:rPr>
+          <w:rFonts w:ascii="Consolas" w:eastAsia="굴림" w:hAnsi="Consolas" w:cs="굴림"/>
+          <w:color w:val="569CD6"/>
+          <w:kern w:val="0"/>
+          <w:sz w:val="21"/>
+          <w:szCs w:val="21"/>
+        </w:rPr>
+        <w:t> %}</w:t>
+      </w:r>
+    </w:p>
+    <w:p>
+      <w:r>
+        <w:rPr>
+          <w:rFonts w:hint="eastAsia"/>
+        </w:rPr>
+        <w:t>{</w:t>
+      </w:r>
+      <w:r>
+        <w:t xml:space="preserve">% </w:t>
+      </w:r>
+      <w:r>
+        <w:rPr>
+          <w:rFonts w:hint="eastAsia"/>
+        </w:rPr>
+        <w:t>e</w:t>
+      </w:r>
+      <w:r>
+        <w:t>ndblock %}</w:t>
+      </w:r>
+    </w:p>
+    <w:p>
+      <w:r>
+        <w:rPr>
+          <w:rFonts w:hint="eastAsia"/>
+        </w:rPr>
+        <w:t>태그로 감싼다</w:t>
+      </w:r>
+      <w:r>
+        <w:rPr>
+          <w:rFonts w:hint="eastAsia"/>
+        </w:rPr>
+        <w:t>.</w:t>
+      </w:r>
+    </w:p>
+    <w:p/>
+    <w:p>
+      <w:r>
+        <w:rPr>
+          <w:rFonts w:hint="eastAsia"/>
+        </w:rPr>
+        <w:t xml:space="preserve">그다음 </w:t>
+      </w:r>
+      <w:r>
+        <w:t>todo_form.html,</w:t>
+      </w:r>
+      <w:r>
+        <w:t xml:space="preserve"> </w:t>
+      </w:r>
+      <w:r>
+        <w:rPr>
+          <w:rFonts w:hint="eastAsia"/>
+        </w:rPr>
+        <w:t>t</w:t>
+      </w:r>
+      <w:r>
+        <w:t>odo_confirm_delete.html</w:t>
+      </w:r>
+      <w:r>
+        <w:rPr>
+          <w:rFonts w:hint="eastAsia"/>
+        </w:rPr>
+        <w:t xml:space="preserve"> </w:t>
+      </w:r>
+      <w:r>
+        <w:rPr>
+          <w:rFonts w:hint="eastAsia"/>
+        </w:rPr>
+        <w:t>에서 b</w:t>
+      </w:r>
+      <w:r>
+        <w:t xml:space="preserve">ootstrap class </w:t>
+      </w:r>
+      <w:r>
+        <w:rPr>
+          <w:rFonts w:hint="eastAsia"/>
+        </w:rPr>
+        <w:t xml:space="preserve">적용하여 </w:t>
+      </w:r>
+      <w:r>
+        <w:rPr>
+          <w:rFonts w:hint="eastAsia"/>
+        </w:rPr>
+        <w:t>버튼 바꿈.</w:t>
+      </w:r>
+    </w:p>
+    <w:p>
+      <w:pPr>
+        <w:widowControl/>
+        <w:shd w:val="clear" w:color="auto" w:fill="1E1E1E"/>
+        <w:wordWrap/>
+        <w:autoSpaceDE/>
+        <w:autoSpaceDN/>
+        <w:spacing w:after="0" w:line="285" w:lineRule="atLeast"/>
+        <w:jc w:val="left"/>
+        <w:rPr>
+          <w:rFonts w:ascii="Consolas" w:eastAsia="굴림" w:hAnsi="Consolas" w:cs="굴림"/>
+          <w:color w:val="D4D4D4"/>
+          <w:kern w:val="0"/>
+          <w:sz w:val="21"/>
+          <w:szCs w:val="21"/>
+        </w:rPr>
+      </w:pPr>
+      <w:r>
+        <w:rPr>
+          <w:rFonts w:ascii="Consolas" w:eastAsia="굴림" w:hAnsi="Consolas" w:cs="굴림"/>
+          <w:color w:val="808080"/>
+          <w:kern w:val="0"/>
+          <w:sz w:val="21"/>
+          <w:szCs w:val="21"/>
+        </w:rPr>
+        <w:t>&lt;</w:t>
+      </w:r>
+      <w:r>
+        <w:rPr>
+          <w:rFonts w:ascii="Consolas" w:eastAsia="굴림" w:hAnsi="Consolas" w:cs="굴림"/>
+          <w:color w:val="569CD6"/>
+          <w:kern w:val="0"/>
+          <w:sz w:val="21"/>
+          <w:szCs w:val="21"/>
+        </w:rPr>
+        <w:t>button</w:t>
+      </w:r>
+      <w:r>
+        <w:rPr>
+          <w:rFonts w:ascii="Consolas" w:eastAsia="굴림" w:hAnsi="Consolas" w:cs="굴림"/>
+          <w:color w:val="D4D4D4"/>
+          <w:kern w:val="0"/>
+          <w:sz w:val="21"/>
+          <w:szCs w:val="21"/>
+        </w:rPr>
+        <w:t> </w:t>
+      </w:r>
+      <w:r>
+        <w:rPr>
+          <w:rFonts w:ascii="Consolas" w:eastAsia="굴림" w:hAnsi="Consolas" w:cs="굴림"/>
+          <w:color w:val="9CDCFE"/>
+          <w:kern w:val="0"/>
+          <w:sz w:val="21"/>
+          <w:szCs w:val="21"/>
+        </w:rPr>
+        <w:t>type</w:t>
+      </w:r>
+      <w:r>
+        <w:rPr>
+          <w:rFonts w:ascii="Consolas" w:eastAsia="굴림" w:hAnsi="Consolas" w:cs="굴림"/>
+          <w:color w:val="D4D4D4"/>
+          <w:kern w:val="0"/>
+          <w:sz w:val="21"/>
+          <w:szCs w:val="21"/>
+        </w:rPr>
+        <w:t>=</w:t>
+      </w:r>
+      <w:r>
+        <w:rPr>
+          <w:rFonts w:ascii="Consolas" w:eastAsia="굴림" w:hAnsi="Consolas" w:cs="굴림"/>
+          <w:color w:val="CE9178"/>
+          <w:kern w:val="0"/>
+          <w:sz w:val="21"/>
+          <w:szCs w:val="21"/>
+        </w:rPr>
+        <w:t>"submit"</w:t>
+      </w:r>
+      <w:r>
+        <w:rPr>
+          <w:rFonts w:ascii="Consolas" w:eastAsia="굴림" w:hAnsi="Consolas" w:cs="굴림"/>
+          <w:color w:val="D4D4D4"/>
+          <w:kern w:val="0"/>
+          <w:sz w:val="21"/>
+          <w:szCs w:val="21"/>
+        </w:rPr>
+        <w:t> </w:t>
+      </w:r>
+      <w:r>
+        <w:rPr>
+          <w:rFonts w:ascii="Consolas" w:eastAsia="굴림" w:hAnsi="Consolas" w:cs="굴림"/>
+          <w:color w:val="9CDCFE"/>
+          <w:kern w:val="0"/>
+          <w:sz w:val="21"/>
+          <w:szCs w:val="21"/>
+        </w:rPr>
+        <w:t>class</w:t>
+      </w:r>
+      <w:r>
+        <w:rPr>
+          <w:rFonts w:ascii="Consolas" w:eastAsia="굴림" w:hAnsi="Consolas" w:cs="굴림"/>
+          <w:color w:val="D4D4D4"/>
+          <w:kern w:val="0"/>
+          <w:sz w:val="21"/>
+          <w:szCs w:val="21"/>
+        </w:rPr>
+        <w:t>=</w:t>
+      </w:r>
+      <w:r>
+        <w:rPr>
+          <w:rFonts w:ascii="Consolas" w:eastAsia="굴림" w:hAnsi="Consolas" w:cs="굴림"/>
+          <w:color w:val="CE9178"/>
+          <w:kern w:val="0"/>
+          <w:sz w:val="21"/>
+          <w:szCs w:val="21"/>
+        </w:rPr>
+        <w:t>"btn btn-danger btn-sm"</w:t>
+      </w:r>
+      <w:r>
+        <w:rPr>
+          <w:rFonts w:ascii="Consolas" w:eastAsia="굴림" w:hAnsi="Consolas" w:cs="굴림"/>
+          <w:color w:val="808080"/>
+          <w:kern w:val="0"/>
+          <w:sz w:val="21"/>
+          <w:szCs w:val="21"/>
+        </w:rPr>
+        <w:t>&gt;</w:t>
+      </w:r>
+      <w:r>
+        <w:rPr>
+          <w:rFonts w:ascii="Consolas" w:eastAsia="굴림" w:hAnsi="Consolas" w:cs="굴림"/>
+          <w:color w:val="D4D4D4"/>
+          <w:kern w:val="0"/>
+          <w:sz w:val="21"/>
+          <w:szCs w:val="21"/>
+        </w:rPr>
+        <w:t>Confirms</w:t>
+      </w:r>
+      <w:r>
+        <w:rPr>
+          <w:rFonts w:ascii="Consolas" w:eastAsia="굴림" w:hAnsi="Consolas" w:cs="굴림"/>
+          <w:color w:val="808080"/>
+          <w:kern w:val="0"/>
+          <w:sz w:val="21"/>
+          <w:szCs w:val="21"/>
+        </w:rPr>
+        <w:t>&lt;/</w:t>
+      </w:r>
+      <w:r>
+        <w:rPr>
+          <w:rFonts w:ascii="Consolas" w:eastAsia="굴림" w:hAnsi="Consolas" w:cs="굴림"/>
+          <w:color w:val="569CD6"/>
+          <w:kern w:val="0"/>
+          <w:sz w:val="21"/>
+          <w:szCs w:val="21"/>
+        </w:rPr>
+        <w:t>button</w:t>
+      </w:r>
+      <w:r>
+        <w:rPr>
+          <w:rFonts w:ascii="Consolas" w:eastAsia="굴림" w:hAnsi="Consolas" w:cs="굴림"/>
+          <w:color w:val="808080"/>
+          <w:kern w:val="0"/>
+          <w:sz w:val="21"/>
+          <w:szCs w:val="21"/>
+        </w:rPr>
+        <w:t>&gt;</w:t>
+      </w:r>
+    </w:p>
+    <w:p>
+      <w:r>
+        <w:rPr>
+          <w:rFonts w:hint="eastAsia"/>
+        </w:rPr>
+        <w:t>와 같이.</w:t>
+      </w:r>
+    </w:p>
+    <w:p/>
+    <w:p>
+      <w:pPr>
+        <w:rPr>
+          <w:noProof/>
+        </w:rPr>
+      </w:pPr>
+    </w:p>
+    <w:p>
+      <w:r>
+        <w:rPr>
+          <w:noProof/>
+        </w:rPr>
+        <w:drawing>
+          <wp:inline distT="0" distB="0" distL="0" distR="0" wp14:anchorId="42A7215A" wp14:editId="31F018C1">
+            <wp:extent cx="3143250" cy="2781300"/>
+            <wp:effectExtent l="0" t="0" r="0" b="0"/>
+            <wp:docPr id="12" name="그림 12"/>
+            <wp:cNvGraphicFramePr>
+              <a:graphicFrameLocks xmlns:a="http://schemas.openxmlformats.org/drawingml/2006/main" noChangeAspect="1"/>
+            </wp:cNvGraphicFramePr>
+            <a:graphic xmlns:a="http://schemas.openxmlformats.org/drawingml/2006/main">
+              <a:graphicData uri="http://schemas.openxmlformats.org/drawingml/2006/picture">
+                <pic:pic xmlns:pic="http://schemas.openxmlformats.org/drawingml/2006/picture">
+                  <pic:nvPicPr>
+                    <pic:cNvPr id="1" name=""/>
+                    <pic:cNvPicPr/>
+                  </pic:nvPicPr>
+                  <pic:blipFill>
+                    <a:blip r:embed="rId19"/>
+                    <a:stretch>
+                      <a:fillRect/>
+                    </a:stretch>
+                  </pic:blipFill>
+                  <pic:spPr>
+                    <a:xfrm>
+                      <a:off x="0" y="0"/>
+                      <a:ext cx="3143250" cy="2781300"/>
+                    </a:xfrm>
+                    <a:prstGeom prst="rect">
+                      <a:avLst/>
+                    </a:prstGeom>
+                  </pic:spPr>
+                </pic:pic>
+              </a:graphicData>
+            </a:graphic>
+          </wp:inline>
+        </w:drawing>
+      </w:r>
+    </w:p>
+    <w:p>
+      <w:r>
+        <w:rPr>
+          <w:rFonts w:hint="eastAsia"/>
+        </w:rPr>
+        <w:t xml:space="preserve">이후 </w:t>
+      </w:r>
+      <w:r>
+        <w:t xml:space="preserve"> todo_vue_only.html</w:t>
+      </w:r>
+      <w:r>
+        <w:t xml:space="preserve"> </w:t>
+      </w:r>
+      <w:r>
+        <w:rPr>
+          <w:rFonts w:hint="eastAsia"/>
+        </w:rPr>
+        <w:t xml:space="preserve">에서 </w:t>
+      </w:r>
+      <w:r>
+        <w:t xml:space="preserve">css </w:t>
+      </w:r>
+      <w:r>
+        <w:rPr>
+          <w:rFonts w:hint="eastAsia"/>
+        </w:rPr>
+        <w:t>속성에 위 동그라미 친 부분 수정.</w:t>
+      </w:r>
+      <w:r>
+        <w:t xml:space="preserve"> (</w:t>
+      </w:r>
+      <w:r>
+        <w:rPr>
+          <w:rFonts w:hint="eastAsia"/>
+        </w:rPr>
+        <w:t>모양 더 예쁘게 만들기 위하여 시행하였음)</w:t>
+      </w:r>
+    </w:p>
+    <w:p/>
+    <w:p>
+      <w:pPr>
+        <w:rPr>
+          <w:rFonts w:hint="eastAsia"/>
+        </w:rPr>
+      </w:pPr>
+      <w:r>
+        <w:rPr>
+          <w:rFonts w:hint="eastAsia"/>
+        </w:rPr>
+        <w:t xml:space="preserve">그리고 마지막으로 강사님이 미리 작성해놓은 코드에서 </w:t>
+      </w:r>
+      <w:r>
+        <w:t>home.html</w:t>
+      </w:r>
+      <w:r>
+        <w:rPr>
+          <w:rFonts w:hint="eastAsia"/>
+        </w:rPr>
+        <w:t>을 복붙하고 정상 동작 확인하는 것으로 D</w:t>
+      </w:r>
+      <w:r>
+        <w:t>jango</w:t>
+      </w:r>
+      <w:r>
+        <w:rPr>
+          <w:rFonts w:hint="eastAsia"/>
+        </w:rPr>
+        <w:t>로 첫 페이지 만들기(</w:t>
+      </w:r>
+      <w:r>
+        <w:t xml:space="preserve">bootstrap </w:t>
+      </w:r>
+      <w:r>
+        <w:rPr>
+          <w:rFonts w:hint="eastAsia"/>
+        </w:rPr>
+        <w:t>으로 화면 만들기</w:t>
+      </w:r>
+      <w:r>
+        <w:t xml:space="preserve">) </w:t>
+      </w:r>
+      <w:r>
+        <w:rPr>
+          <w:rFonts w:hint="eastAsia"/>
+        </w:rPr>
+        <w:t>과정 끝남.</w:t>
+      </w:r>
+      <w:bookmarkStart w:id="0" w:name="_GoBack"/>
+      <w:bookmarkEnd w:id="0"/>
     </w:p>
     <w:sectPr>
       <w:pgSz w:w="11906" w:h="16838"/>
@@ -12672,6 +14749,29 @@
     <w:basedOn w:val="a0"/>
     <w:rsid w:val="00A83E4F"/>
   </w:style>
+  <w:style w:type="character" w:styleId="a5">
+    <w:name w:val="Hyperlink"/>
+    <w:basedOn w:val="a0"/>
+    <w:uiPriority w:val="99"/>
+    <w:unhideWhenUsed/>
+    <w:rsid w:val="005F6AD1"/>
+    <w:rPr>
+      <w:color w:val="0000FF"/>
+      <w:u w:val="single"/>
+    </w:rPr>
+  </w:style>
+  <w:style w:type="character" w:styleId="a6">
+    <w:name w:val="Unresolved Mention"/>
+    <w:basedOn w:val="a0"/>
+    <w:uiPriority w:val="99"/>
+    <w:semiHidden/>
+    <w:unhideWhenUsed/>
+    <w:rsid w:val="009B17EF"/>
+    <w:rPr>
+      <w:color w:val="605E5C"/>
+      <w:shd w:val="clear" w:color="auto" w:fill="E1DFDD"/>
+    </w:rPr>
+  </w:style>
 </w:styles>
 </file>
 

--- a/vue-django/django강의정보정리.docx
+++ b/vue-django/django강의정보정리.docx
@@ -7,13 +7,58 @@
         <w:rPr>
           <w:rFonts w:hint="eastAsia"/>
         </w:rPr>
-        <w:t>2강 장고 초기 설정시 사용한 명령어 징리</w:t>
-      </w:r>
-    </w:p>
-    <w:p>
-      <w:r>
-        <w:t>django-admin startproject mysite .</w:t>
-      </w:r>
+        <w:t xml:space="preserve">2강 장고 초기 </w:t>
+      </w:r>
+      <w:proofErr w:type="spellStart"/>
+      <w:r>
+        <w:rPr>
+          <w:rFonts w:hint="eastAsia"/>
+        </w:rPr>
+        <w:t>설정시</w:t>
+      </w:r>
+      <w:proofErr w:type="spellEnd"/>
+      <w:r>
+        <w:rPr>
+          <w:rFonts w:hint="eastAsia"/>
+        </w:rPr>
+        <w:t xml:space="preserve"> 사용한 명령어 </w:t>
+      </w:r>
+      <w:proofErr w:type="spellStart"/>
+      <w:r>
+        <w:rPr>
+          <w:rFonts w:hint="eastAsia"/>
+        </w:rPr>
+        <w:t>징리</w:t>
+      </w:r>
+      <w:proofErr w:type="spellEnd"/>
+    </w:p>
+    <w:p>
+      <w:proofErr w:type="spellStart"/>
+      <w:r>
+        <w:t>django</w:t>
+      </w:r>
+      <w:proofErr w:type="spellEnd"/>
+      <w:r>
+        <w:t xml:space="preserve">-admin </w:t>
+      </w:r>
+      <w:proofErr w:type="spellStart"/>
+      <w:r>
+        <w:t>startproject</w:t>
+      </w:r>
+      <w:proofErr w:type="spellEnd"/>
+      <w:r>
+        <w:t xml:space="preserve"> </w:t>
+      </w:r>
+      <w:proofErr w:type="spellStart"/>
+      <w:proofErr w:type="gramStart"/>
+      <w:r>
+        <w:t>mysite</w:t>
+      </w:r>
+      <w:proofErr w:type="spellEnd"/>
+      <w:r>
+        <w:t xml:space="preserve"> .</w:t>
+      </w:r>
+      <w:proofErr w:type="gramEnd"/>
       <w:r>
         <w:t xml:space="preserve"> – </w:t>
       </w:r>
@@ -38,8 +83,13 @@
         </w:rPr>
         <w:t xml:space="preserve">에 </w:t>
       </w:r>
-      <w:r>
-        <w:t xml:space="preserve">startproject </w:t>
+      <w:proofErr w:type="spellStart"/>
+      <w:r>
+        <w:t>startproject</w:t>
+      </w:r>
+      <w:proofErr w:type="spellEnd"/>
+      <w:r>
+        <w:t xml:space="preserve"> </w:t>
       </w:r>
       <w:r>
         <w:rPr>
@@ -49,9 +99,27 @@
       </w:r>
     </w:p>
     <w:p>
-      <w:r>
-        <w:t>django-admin startapp todo</w:t>
-      </w:r>
+      <w:proofErr w:type="spellStart"/>
+      <w:r>
+        <w:t>django</w:t>
+      </w:r>
+      <w:proofErr w:type="spellEnd"/>
+      <w:r>
+        <w:t xml:space="preserve">-admin </w:t>
+      </w:r>
+      <w:proofErr w:type="spellStart"/>
+      <w:r>
+        <w:t>startapp</w:t>
+      </w:r>
+      <w:proofErr w:type="spellEnd"/>
+      <w:r>
+        <w:t xml:space="preserve"> </w:t>
+      </w:r>
+      <w:proofErr w:type="spellStart"/>
+      <w:r>
+        <w:t>todo</w:t>
+      </w:r>
+      <w:proofErr w:type="spellEnd"/>
       <w:r>
         <w:t xml:space="preserve"> – </w:t>
       </w:r>
@@ -70,8 +138,13 @@
         </w:rPr>
         <w:t xml:space="preserve">에 </w:t>
       </w:r>
-      <w:r>
-        <w:t xml:space="preserve">startapp </w:t>
+      <w:proofErr w:type="spellStart"/>
+      <w:r>
+        <w:t>startapp</w:t>
+      </w:r>
+      <w:proofErr w:type="spellEnd"/>
+      <w:r>
+        <w:t xml:space="preserve"> </w:t>
       </w:r>
       <w:r>
         <w:rPr>
@@ -108,7 +181,15 @@
         <w:t>p</w:t>
       </w:r>
       <w:r>
-        <w:t xml:space="preserve">ython manage.py createsuperuser – ID, PS </w:t>
+        <w:t xml:space="preserve">ython manage.py </w:t>
+      </w:r>
+      <w:proofErr w:type="spellStart"/>
+      <w:r>
+        <w:t>createsuperuser</w:t>
+      </w:r>
+      <w:proofErr w:type="spellEnd"/>
+      <w:r>
+        <w:t xml:space="preserve"> – ID, PS </w:t>
       </w:r>
       <w:r>
         <w:rPr>
@@ -164,9 +245,11 @@
         </w:rPr>
         <w:t xml:space="preserve">생성한 </w:t>
       </w:r>
+      <w:proofErr w:type="spellStart"/>
       <w:r>
         <w:t>Startapp</w:t>
       </w:r>
+      <w:proofErr w:type="spellEnd"/>
       <w:r>
         <w:rPr>
           <w:rFonts w:hint="eastAsia"/>
@@ -205,7 +288,41 @@
           <w:sz w:val="21"/>
           <w:szCs w:val="21"/>
         </w:rPr>
-        <w:t>'todo.apps.TodoConfig'</w:t>
+        <w:t>'</w:t>
+      </w:r>
+      <w:proofErr w:type="spellStart"/>
+      <w:proofErr w:type="gramStart"/>
+      <w:r>
+        <w:rPr>
+          <w:rFonts w:ascii="Consolas" w:eastAsia="굴림" w:hAnsi="Consolas" w:cs="굴림"/>
+          <w:color w:val="CE9178"/>
+          <w:kern w:val="0"/>
+          <w:sz w:val="21"/>
+          <w:szCs w:val="21"/>
+        </w:rPr>
+        <w:t>todo.apps</w:t>
+      </w:r>
+      <w:proofErr w:type="gramEnd"/>
+      <w:r>
+        <w:rPr>
+          <w:rFonts w:ascii="Consolas" w:eastAsia="굴림" w:hAnsi="Consolas" w:cs="굴림"/>
+          <w:color w:val="CE9178"/>
+          <w:kern w:val="0"/>
+          <w:sz w:val="21"/>
+          <w:szCs w:val="21"/>
+        </w:rPr>
+        <w:t>.TodoConfig</w:t>
+      </w:r>
+      <w:proofErr w:type="spellEnd"/>
+      <w:r>
+        <w:rPr>
+          <w:rFonts w:ascii="Consolas" w:eastAsia="굴림" w:hAnsi="Consolas" w:cs="굴림"/>
+          <w:color w:val="CE9178"/>
+          <w:kern w:val="0"/>
+          <w:sz w:val="21"/>
+          <w:szCs w:val="21"/>
+        </w:rPr>
+        <w:t>'</w:t>
       </w:r>
       <w:r>
         <w:rPr>
@@ -387,7 +504,41 @@
           <w:sz w:val="21"/>
           <w:szCs w:val="21"/>
         </w:rPr>
-        <w:t>: [os.path.join(BASE_DIR, </w:t>
+        <w:t>: [</w:t>
+      </w:r>
+      <w:proofErr w:type="spellStart"/>
+      <w:proofErr w:type="gramStart"/>
+      <w:r>
+        <w:rPr>
+          <w:rFonts w:ascii="Consolas" w:eastAsia="굴림" w:hAnsi="Consolas" w:cs="굴림"/>
+          <w:color w:val="D4D4D4"/>
+          <w:kern w:val="0"/>
+          <w:sz w:val="21"/>
+          <w:szCs w:val="21"/>
+        </w:rPr>
+        <w:t>os.path</w:t>
+      </w:r>
+      <w:proofErr w:type="gramEnd"/>
+      <w:r>
+        <w:rPr>
+          <w:rFonts w:ascii="Consolas" w:eastAsia="굴림" w:hAnsi="Consolas" w:cs="굴림"/>
+          <w:color w:val="D4D4D4"/>
+          <w:kern w:val="0"/>
+          <w:sz w:val="21"/>
+          <w:szCs w:val="21"/>
+        </w:rPr>
+        <w:t>.join</w:t>
+      </w:r>
+      <w:proofErr w:type="spellEnd"/>
+      <w:r>
+        <w:rPr>
+          <w:rFonts w:ascii="Consolas" w:eastAsia="굴림" w:hAnsi="Consolas" w:cs="굴림"/>
+          <w:color w:val="D4D4D4"/>
+          <w:kern w:val="0"/>
+          <w:sz w:val="21"/>
+          <w:szCs w:val="21"/>
+        </w:rPr>
+        <w:t>(BASE_DIR, </w:t>
       </w:r>
       <w:r>
         <w:rPr>
@@ -422,11 +573,19 @@
       <w:pPr>
         <w:ind w:left="400"/>
       </w:pPr>
-      <w:r>
-        <w:rPr>
-          <w:rFonts w:hint="eastAsia"/>
-        </w:rPr>
-        <w:t>타임존 설정 변경</w:t>
+      <w:proofErr w:type="spellStart"/>
+      <w:r>
+        <w:rPr>
+          <w:rFonts w:hint="eastAsia"/>
+        </w:rPr>
+        <w:t>타임존</w:t>
+      </w:r>
+      <w:proofErr w:type="spellEnd"/>
+      <w:r>
+        <w:rPr>
+          <w:rFonts w:hint="eastAsia"/>
+        </w:rPr>
+        <w:t xml:space="preserve"> 설정 변경</w:t>
       </w:r>
     </w:p>
     <w:p>
@@ -553,7 +712,41 @@
           <w:sz w:val="21"/>
           <w:szCs w:val="21"/>
         </w:rPr>
-        <w:t>STATICFILES_DIRS = [os.path.join(BASE_DIR, </w:t>
+        <w:t>STATICFILES_DIRS = [</w:t>
+      </w:r>
+      <w:proofErr w:type="spellStart"/>
+      <w:proofErr w:type="gramStart"/>
+      <w:r>
+        <w:rPr>
+          <w:rFonts w:ascii="Consolas" w:eastAsia="굴림" w:hAnsi="Consolas" w:cs="굴림"/>
+          <w:color w:val="D4D4D4"/>
+          <w:kern w:val="0"/>
+          <w:sz w:val="21"/>
+          <w:szCs w:val="21"/>
+        </w:rPr>
+        <w:t>os.path</w:t>
+      </w:r>
+      <w:proofErr w:type="gramEnd"/>
+      <w:r>
+        <w:rPr>
+          <w:rFonts w:ascii="Consolas" w:eastAsia="굴림" w:hAnsi="Consolas" w:cs="굴림"/>
+          <w:color w:val="D4D4D4"/>
+          <w:kern w:val="0"/>
+          <w:sz w:val="21"/>
+          <w:szCs w:val="21"/>
+        </w:rPr>
+        <w:t>.join</w:t>
+      </w:r>
+      <w:proofErr w:type="spellEnd"/>
+      <w:r>
+        <w:rPr>
+          <w:rFonts w:ascii="Consolas" w:eastAsia="굴림" w:hAnsi="Consolas" w:cs="굴림"/>
+          <w:color w:val="D4D4D4"/>
+          <w:kern w:val="0"/>
+          <w:sz w:val="21"/>
+          <w:szCs w:val="21"/>
+        </w:rPr>
+        <w:t>(BASE_DIR, </w:t>
       </w:r>
       <w:r>
         <w:rPr>
@@ -642,7 +835,31 @@
           <w:sz w:val="21"/>
           <w:szCs w:val="21"/>
         </w:rPr>
-        <w:t> django.urls </w:t>
+        <w:t> </w:t>
+      </w:r>
+      <w:proofErr w:type="spellStart"/>
+      <w:proofErr w:type="gramStart"/>
+      <w:r>
+        <w:rPr>
+          <w:rFonts w:ascii="Consolas" w:eastAsia="굴림" w:hAnsi="Consolas" w:cs="굴림"/>
+          <w:color w:val="D4D4D4"/>
+          <w:kern w:val="0"/>
+          <w:sz w:val="21"/>
+          <w:szCs w:val="21"/>
+        </w:rPr>
+        <w:t>django.urls</w:t>
+      </w:r>
+      <w:proofErr w:type="spellEnd"/>
+      <w:proofErr w:type="gramEnd"/>
+      <w:r>
+        <w:rPr>
+          <w:rFonts w:ascii="Consolas" w:eastAsia="굴림" w:hAnsi="Consolas" w:cs="굴림"/>
+          <w:color w:val="D4D4D4"/>
+          <w:kern w:val="0"/>
+          <w:sz w:val="21"/>
+          <w:szCs w:val="21"/>
+        </w:rPr>
+        <w:t> </w:t>
       </w:r>
       <w:r>
         <w:rPr>
@@ -682,6 +899,7 @@
           <w:szCs w:val="21"/>
         </w:rPr>
       </w:pPr>
+      <w:proofErr w:type="gramStart"/>
       <w:r>
         <w:rPr>
           <w:rFonts w:ascii="Consolas" w:eastAsia="굴림" w:hAnsi="Consolas" w:cs="굴림"/>
@@ -692,6 +910,7 @@
         </w:rPr>
         <w:t>path(</w:t>
       </w:r>
+      <w:proofErr w:type="gramEnd"/>
       <w:r>
         <w:rPr>
           <w:rFonts w:ascii="Consolas" w:eastAsia="굴림" w:hAnsi="Consolas" w:cs="굴림"/>
@@ -700,7 +919,29 @@
           <w:sz w:val="21"/>
           <w:szCs w:val="21"/>
         </w:rPr>
-        <w:t>'todo/'</w:t>
+        <w:t>'</w:t>
+      </w:r>
+      <w:proofErr w:type="spellStart"/>
+      <w:r>
+        <w:rPr>
+          <w:rFonts w:ascii="Consolas" w:eastAsia="굴림" w:hAnsi="Consolas" w:cs="굴림"/>
+          <w:color w:val="CE9178"/>
+          <w:kern w:val="0"/>
+          <w:sz w:val="21"/>
+          <w:szCs w:val="21"/>
+        </w:rPr>
+        <w:t>todo</w:t>
+      </w:r>
+      <w:proofErr w:type="spellEnd"/>
+      <w:r>
+        <w:rPr>
+          <w:rFonts w:ascii="Consolas" w:eastAsia="굴림" w:hAnsi="Consolas" w:cs="굴림"/>
+          <w:color w:val="CE9178"/>
+          <w:kern w:val="0"/>
+          <w:sz w:val="21"/>
+          <w:szCs w:val="21"/>
+        </w:rPr>
+        <w:t>/'</w:t>
       </w:r>
       <w:r>
         <w:rPr>
@@ -720,7 +961,29 @@
           <w:sz w:val="21"/>
           <w:szCs w:val="21"/>
         </w:rPr>
-        <w:t>'todo.urls'</w:t>
+        <w:t>'</w:t>
+      </w:r>
+      <w:proofErr w:type="spellStart"/>
+      <w:r>
+        <w:rPr>
+          <w:rFonts w:ascii="Consolas" w:eastAsia="굴림" w:hAnsi="Consolas" w:cs="굴림"/>
+          <w:color w:val="CE9178"/>
+          <w:kern w:val="0"/>
+          <w:sz w:val="21"/>
+          <w:szCs w:val="21"/>
+        </w:rPr>
+        <w:t>todo.urls</w:t>
+      </w:r>
+      <w:proofErr w:type="spellEnd"/>
+      <w:r>
+        <w:rPr>
+          <w:rFonts w:ascii="Consolas" w:eastAsia="굴림" w:hAnsi="Consolas" w:cs="굴림"/>
+          <w:color w:val="CE9178"/>
+          <w:kern w:val="0"/>
+          <w:sz w:val="21"/>
+          <w:szCs w:val="21"/>
+        </w:rPr>
+        <w:t>'</w:t>
       </w:r>
       <w:r>
         <w:rPr>
@@ -749,9 +1012,11 @@
         </w:rPr>
         <w:t xml:space="preserve">그리고 이전 강의와 다르게 </w:t>
       </w:r>
+      <w:proofErr w:type="spellStart"/>
       <w:r>
         <w:t>startApp</w:t>
       </w:r>
+      <w:proofErr w:type="spellEnd"/>
       <w:r>
         <w:rPr>
           <w:rFonts w:hint="eastAsia"/>
@@ -787,22 +1052,62 @@
         <w:t xml:space="preserve"> </w:t>
       </w:r>
       <w:r>
-        <w:t xml:space="preserve">(todo/vonly/ </w:t>
-      </w:r>
-      <w:r>
-        <w:rPr>
-          <w:rFonts w:hint="eastAsia"/>
-        </w:rPr>
-        <w:t xml:space="preserve">같은 </w:t>
-      </w:r>
+        <w:t>(</w:t>
+      </w:r>
+      <w:proofErr w:type="spellStart"/>
+      <w:r>
+        <w:t>todo</w:t>
+      </w:r>
+      <w:proofErr w:type="spellEnd"/>
+      <w:r>
+        <w:t>/</w:t>
+      </w:r>
+      <w:proofErr w:type="spellStart"/>
+      <w:proofErr w:type="gramStart"/>
+      <w:r>
+        <w:t>vonly</w:t>
+      </w:r>
+      <w:proofErr w:type="spellEnd"/>
+      <w:r>
+        <w:t xml:space="preserve">/ </w:t>
+      </w:r>
+      <w:r>
+        <w:rPr>
+          <w:rFonts w:hint="eastAsia"/>
+        </w:rPr>
+        <w:t>같은</w:t>
+      </w:r>
+      <w:proofErr w:type="gramEnd"/>
+      <w:r>
+        <w:rPr>
+          <w:rFonts w:hint="eastAsia"/>
+        </w:rPr>
+        <w:t xml:space="preserve"> </w:t>
+      </w:r>
+      <w:proofErr w:type="spellStart"/>
       <w:r>
         <w:t>url</w:t>
       </w:r>
-      <w:r>
-        <w:rPr>
-          <w:rFonts w:hint="eastAsia"/>
-        </w:rPr>
-        <w:t>을 처리하려 하는것인가.</w:t>
+      <w:proofErr w:type="spellEnd"/>
+      <w:r>
+        <w:rPr>
+          <w:rFonts w:hint="eastAsia"/>
+        </w:rPr>
+        <w:t xml:space="preserve">을 처리하려 </w:t>
+      </w:r>
+      <w:proofErr w:type="spellStart"/>
+      <w:r>
+        <w:rPr>
+          <w:rFonts w:hint="eastAsia"/>
+        </w:rPr>
+        <w:t>하는것인가</w:t>
+      </w:r>
+      <w:proofErr w:type="spellEnd"/>
+      <w:r>
+        <w:rPr>
+          <w:rFonts w:hint="eastAsia"/>
+        </w:rPr>
+        <w:t>.</w:t>
       </w:r>
       <w:r>
         <w:t xml:space="preserve">.? </w:t>
@@ -852,7 +1157,31 @@
           <w:sz w:val="21"/>
           <w:szCs w:val="21"/>
         </w:rPr>
-        <w:t> django.urls </w:t>
+        <w:t> </w:t>
+      </w:r>
+      <w:proofErr w:type="spellStart"/>
+      <w:proofErr w:type="gramStart"/>
+      <w:r>
+        <w:rPr>
+          <w:rFonts w:ascii="Consolas" w:eastAsia="굴림" w:hAnsi="Consolas" w:cs="굴림"/>
+          <w:color w:val="D4D4D4"/>
+          <w:kern w:val="0"/>
+          <w:sz w:val="21"/>
+          <w:szCs w:val="21"/>
+        </w:rPr>
+        <w:t>django.urls</w:t>
+      </w:r>
+      <w:proofErr w:type="spellEnd"/>
+      <w:proofErr w:type="gramEnd"/>
+      <w:r>
+        <w:rPr>
+          <w:rFonts w:ascii="Consolas" w:eastAsia="굴림" w:hAnsi="Consolas" w:cs="굴림"/>
+          <w:color w:val="D4D4D4"/>
+          <w:kern w:val="0"/>
+          <w:sz w:val="21"/>
+          <w:szCs w:val="21"/>
+        </w:rPr>
+        <w:t> </w:t>
       </w:r>
       <w:r>
         <w:rPr>
@@ -892,6 +1221,7 @@
           <w:szCs w:val="21"/>
         </w:rPr>
       </w:pPr>
+      <w:proofErr w:type="gramStart"/>
       <w:r>
         <w:rPr>
           <w:rFonts w:ascii="Consolas" w:eastAsia="굴림" w:hAnsi="Consolas" w:cs="굴림"/>
@@ -910,7 +1240,18 @@
           <w:sz w:val="21"/>
           <w:szCs w:val="21"/>
         </w:rPr>
-        <w:t> . </w:t>
+        <w:t> .</w:t>
+      </w:r>
+      <w:proofErr w:type="gramEnd"/>
+      <w:r>
+        <w:rPr>
+          <w:rFonts w:ascii="Consolas" w:eastAsia="굴림" w:hAnsi="Consolas" w:cs="굴림"/>
+          <w:color w:val="D4D4D4"/>
+          <w:kern w:val="0"/>
+          <w:sz w:val="21"/>
+          <w:szCs w:val="21"/>
+        </w:rPr>
+        <w:t> </w:t>
       </w:r>
       <w:r>
         <w:rPr>
@@ -968,15 +1309,27 @@
           <w:szCs w:val="21"/>
         </w:rPr>
       </w:pPr>
-      <w:r>
-        <w:rPr>
-          <w:rFonts w:ascii="Consolas" w:eastAsia="굴림" w:hAnsi="Consolas" w:cs="굴림"/>
-          <w:color w:val="D4D4D4"/>
-          <w:kern w:val="0"/>
-          <w:sz w:val="21"/>
-          <w:szCs w:val="21"/>
-        </w:rPr>
-        <w:t>app_name = </w:t>
+      <w:proofErr w:type="spellStart"/>
+      <w:r>
+        <w:rPr>
+          <w:rFonts w:ascii="Consolas" w:eastAsia="굴림" w:hAnsi="Consolas" w:cs="굴림"/>
+          <w:color w:val="D4D4D4"/>
+          <w:kern w:val="0"/>
+          <w:sz w:val="21"/>
+          <w:szCs w:val="21"/>
+        </w:rPr>
+        <w:t>app_name</w:t>
+      </w:r>
+      <w:proofErr w:type="spellEnd"/>
+      <w:r>
+        <w:rPr>
+          <w:rFonts w:ascii="Consolas" w:eastAsia="굴림" w:hAnsi="Consolas" w:cs="굴림"/>
+          <w:color w:val="D4D4D4"/>
+          <w:kern w:val="0"/>
+          <w:sz w:val="21"/>
+          <w:szCs w:val="21"/>
+        </w:rPr>
+        <w:t> = </w:t>
       </w:r>
       <w:r>
         <w:rPr>
@@ -986,7 +1339,29 @@
           <w:sz w:val="21"/>
           <w:szCs w:val="21"/>
         </w:rPr>
-        <w:t>'todo'</w:t>
+        <w:t>'</w:t>
+      </w:r>
+      <w:proofErr w:type="spellStart"/>
+      <w:r>
+        <w:rPr>
+          <w:rFonts w:ascii="Consolas" w:eastAsia="굴림" w:hAnsi="Consolas" w:cs="굴림"/>
+          <w:color w:val="CE9178"/>
+          <w:kern w:val="0"/>
+          <w:sz w:val="21"/>
+          <w:szCs w:val="21"/>
+        </w:rPr>
+        <w:t>todo</w:t>
+      </w:r>
+      <w:proofErr w:type="spellEnd"/>
+      <w:r>
+        <w:rPr>
+          <w:rFonts w:ascii="Consolas" w:eastAsia="굴림" w:hAnsi="Consolas" w:cs="굴림"/>
+          <w:color w:val="CE9178"/>
+          <w:kern w:val="0"/>
+          <w:sz w:val="21"/>
+          <w:szCs w:val="21"/>
+        </w:rPr>
+        <w:t>'</w:t>
       </w:r>
     </w:p>
     <w:p>
@@ -1006,15 +1381,27 @@
           <w:szCs w:val="21"/>
         </w:rPr>
       </w:pPr>
-      <w:r>
-        <w:rPr>
-          <w:rFonts w:ascii="Consolas" w:eastAsia="굴림" w:hAnsi="Consolas" w:cs="굴림"/>
-          <w:color w:val="D4D4D4"/>
-          <w:kern w:val="0"/>
-          <w:sz w:val="21"/>
-          <w:szCs w:val="21"/>
-        </w:rPr>
-        <w:t>urlpatterns = [</w:t>
+      <w:proofErr w:type="spellStart"/>
+      <w:r>
+        <w:rPr>
+          <w:rFonts w:ascii="Consolas" w:eastAsia="굴림" w:hAnsi="Consolas" w:cs="굴림"/>
+          <w:color w:val="D4D4D4"/>
+          <w:kern w:val="0"/>
+          <w:sz w:val="21"/>
+          <w:szCs w:val="21"/>
+        </w:rPr>
+        <w:t>urlpatterns</w:t>
+      </w:r>
+      <w:proofErr w:type="spellEnd"/>
+      <w:r>
+        <w:rPr>
+          <w:rFonts w:ascii="Consolas" w:eastAsia="굴림" w:hAnsi="Consolas" w:cs="굴림"/>
+          <w:color w:val="D4D4D4"/>
+          <w:kern w:val="0"/>
+          <w:sz w:val="21"/>
+          <w:szCs w:val="21"/>
+        </w:rPr>
+        <w:t> = [</w:t>
       </w:r>
     </w:p>
     <w:p>
@@ -1042,8 +1429,20 @@
           <w:sz w:val="21"/>
           <w:szCs w:val="21"/>
         </w:rPr>
-        <w:t>    path(</w:t>
-      </w:r>
+        <w:t>    </w:t>
+      </w:r>
+      <w:proofErr w:type="gramStart"/>
+      <w:r>
+        <w:rPr>
+          <w:rFonts w:ascii="Consolas" w:eastAsia="굴림" w:hAnsi="Consolas" w:cs="굴림"/>
+          <w:color w:val="D4D4D4"/>
+          <w:kern w:val="0"/>
+          <w:sz w:val="21"/>
+          <w:szCs w:val="21"/>
+        </w:rPr>
+        <w:t>path(</w:t>
+      </w:r>
+      <w:proofErr w:type="gramEnd"/>
       <w:r>
         <w:rPr>
           <w:rFonts w:ascii="Consolas" w:eastAsia="굴림" w:hAnsi="Consolas" w:cs="굴림"/>
@@ -1052,17 +1451,61 @@
           <w:sz w:val="21"/>
           <w:szCs w:val="21"/>
         </w:rPr>
-        <w:t>'vonly/'</w:t>
-      </w:r>
-      <w:r>
-        <w:rPr>
-          <w:rFonts w:ascii="Consolas" w:eastAsia="굴림" w:hAnsi="Consolas" w:cs="굴림"/>
-          <w:color w:val="D4D4D4"/>
-          <w:kern w:val="0"/>
-          <w:sz w:val="21"/>
-          <w:szCs w:val="21"/>
-        </w:rPr>
-        <w:t>, views.TodoVueOnlyTV.as_view(), </w:t>
+        <w:t>'</w:t>
+      </w:r>
+      <w:proofErr w:type="spellStart"/>
+      <w:r>
+        <w:rPr>
+          <w:rFonts w:ascii="Consolas" w:eastAsia="굴림" w:hAnsi="Consolas" w:cs="굴림"/>
+          <w:color w:val="CE9178"/>
+          <w:kern w:val="0"/>
+          <w:sz w:val="21"/>
+          <w:szCs w:val="21"/>
+        </w:rPr>
+        <w:t>vonly</w:t>
+      </w:r>
+      <w:proofErr w:type="spellEnd"/>
+      <w:r>
+        <w:rPr>
+          <w:rFonts w:ascii="Consolas" w:eastAsia="굴림" w:hAnsi="Consolas" w:cs="굴림"/>
+          <w:color w:val="CE9178"/>
+          <w:kern w:val="0"/>
+          <w:sz w:val="21"/>
+          <w:szCs w:val="21"/>
+        </w:rPr>
+        <w:t>/'</w:t>
+      </w:r>
+      <w:r>
+        <w:rPr>
+          <w:rFonts w:ascii="Consolas" w:eastAsia="굴림" w:hAnsi="Consolas" w:cs="굴림"/>
+          <w:color w:val="D4D4D4"/>
+          <w:kern w:val="0"/>
+          <w:sz w:val="21"/>
+          <w:szCs w:val="21"/>
+        </w:rPr>
+        <w:t>, </w:t>
+      </w:r>
+      <w:proofErr w:type="spellStart"/>
+      <w:r>
+        <w:rPr>
+          <w:rFonts w:ascii="Consolas" w:eastAsia="굴림" w:hAnsi="Consolas" w:cs="굴림"/>
+          <w:color w:val="D4D4D4"/>
+          <w:kern w:val="0"/>
+          <w:sz w:val="21"/>
+          <w:szCs w:val="21"/>
+        </w:rPr>
+        <w:t>views.TodoVueOnlyTV.as_view</w:t>
+      </w:r>
+      <w:proofErr w:type="spellEnd"/>
+      <w:r>
+        <w:rPr>
+          <w:rFonts w:ascii="Consolas" w:eastAsia="굴림" w:hAnsi="Consolas" w:cs="굴림"/>
+          <w:color w:val="D4D4D4"/>
+          <w:kern w:val="0"/>
+          <w:sz w:val="21"/>
+          <w:szCs w:val="21"/>
+        </w:rPr>
+        <w:t>(), </w:t>
       </w:r>
       <w:r>
         <w:rPr>
@@ -1092,7 +1535,29 @@
           <w:sz w:val="21"/>
           <w:szCs w:val="21"/>
         </w:rPr>
-        <w:t>'vonly'</w:t>
+        <w:t>'</w:t>
+      </w:r>
+      <w:proofErr w:type="spellStart"/>
+      <w:r>
+        <w:rPr>
+          <w:rFonts w:ascii="Consolas" w:eastAsia="굴림" w:hAnsi="Consolas" w:cs="굴림"/>
+          <w:color w:val="CE9178"/>
+          <w:kern w:val="0"/>
+          <w:sz w:val="21"/>
+          <w:szCs w:val="21"/>
+        </w:rPr>
+        <w:t>vonly</w:t>
+      </w:r>
+      <w:proofErr w:type="spellEnd"/>
+      <w:r>
+        <w:rPr>
+          <w:rFonts w:ascii="Consolas" w:eastAsia="굴림" w:hAnsi="Consolas" w:cs="굴림"/>
+          <w:color w:val="CE9178"/>
+          <w:kern w:val="0"/>
+          <w:sz w:val="21"/>
+          <w:szCs w:val="21"/>
+        </w:rPr>
+        <w:t>'</w:t>
       </w:r>
       <w:r>
         <w:rPr>
@@ -1182,7 +1647,41 @@
           <w:sz w:val="21"/>
           <w:szCs w:val="21"/>
         </w:rPr>
-        <w:t> django.views.generic </w:t>
+        <w:t> </w:t>
+      </w:r>
+      <w:proofErr w:type="spellStart"/>
+      <w:proofErr w:type="gramStart"/>
+      <w:r>
+        <w:rPr>
+          <w:rFonts w:ascii="Consolas" w:eastAsia="굴림" w:hAnsi="Consolas" w:cs="굴림"/>
+          <w:color w:val="D4D4D4"/>
+          <w:kern w:val="0"/>
+          <w:sz w:val="21"/>
+          <w:szCs w:val="21"/>
+        </w:rPr>
+        <w:t>django.views</w:t>
+      </w:r>
+      <w:proofErr w:type="gramEnd"/>
+      <w:r>
+        <w:rPr>
+          <w:rFonts w:ascii="Consolas" w:eastAsia="굴림" w:hAnsi="Consolas" w:cs="굴림"/>
+          <w:color w:val="D4D4D4"/>
+          <w:kern w:val="0"/>
+          <w:sz w:val="21"/>
+          <w:szCs w:val="21"/>
+        </w:rPr>
+        <w:t>.generic</w:t>
+      </w:r>
+      <w:proofErr w:type="spellEnd"/>
+      <w:r>
+        <w:rPr>
+          <w:rFonts w:ascii="Consolas" w:eastAsia="굴림" w:hAnsi="Consolas" w:cs="굴림"/>
+          <w:color w:val="D4D4D4"/>
+          <w:kern w:val="0"/>
+          <w:sz w:val="21"/>
+          <w:szCs w:val="21"/>
+        </w:rPr>
+        <w:t> </w:t>
       </w:r>
       <w:r>
         <w:rPr>
@@ -1202,8 +1701,20 @@
           <w:sz w:val="21"/>
           <w:szCs w:val="21"/>
         </w:rPr>
-        <w:t> TemplateView</w:t>
-      </w:r>
+        <w:t> </w:t>
+      </w:r>
+      <w:proofErr w:type="spellStart"/>
+      <w:r>
+        <w:rPr>
+          <w:rFonts w:ascii="Consolas" w:eastAsia="굴림" w:hAnsi="Consolas" w:cs="굴림"/>
+          <w:color w:val="D4D4D4"/>
+          <w:kern w:val="0"/>
+          <w:sz w:val="21"/>
+          <w:szCs w:val="21"/>
+        </w:rPr>
+        <w:t>TemplateView</w:t>
+      </w:r>
+      <w:proofErr w:type="spellEnd"/>
     </w:p>
     <w:p>
       <w:pPr>
@@ -1288,6 +1799,8 @@
         </w:rPr>
         <w:t> </w:t>
       </w:r>
+      <w:proofErr w:type="spellStart"/>
+      <w:proofErr w:type="gramStart"/>
       <w:r>
         <w:rPr>
           <w:rFonts w:ascii="Consolas" w:eastAsia="굴림" w:hAnsi="Consolas" w:cs="굴림"/>
@@ -1298,6 +1811,7 @@
         </w:rPr>
         <w:t>TodoVueOnlyTV</w:t>
       </w:r>
+      <w:proofErr w:type="spellEnd"/>
       <w:r>
         <w:rPr>
           <w:rFonts w:ascii="Consolas" w:eastAsia="굴림" w:hAnsi="Consolas" w:cs="굴림"/>
@@ -1308,6 +1822,8 @@
         </w:rPr>
         <w:t>(</w:t>
       </w:r>
+      <w:proofErr w:type="spellStart"/>
+      <w:proofErr w:type="gramEnd"/>
       <w:r>
         <w:rPr>
           <w:rFonts w:ascii="Consolas" w:eastAsia="굴림" w:hAnsi="Consolas" w:cs="굴림"/>
@@ -1318,6 +1834,7 @@
         </w:rPr>
         <w:t>TemplateView</w:t>
       </w:r>
+      <w:proofErr w:type="spellEnd"/>
       <w:r>
         <w:rPr>
           <w:rFonts w:ascii="Consolas" w:eastAsia="굴림" w:hAnsi="Consolas" w:cs="굴림"/>
@@ -1354,7 +1871,29 @@
           <w:sz w:val="21"/>
           <w:szCs w:val="21"/>
         </w:rPr>
-        <w:t>    template_name = </w:t>
+        <w:t>    </w:t>
+      </w:r>
+      <w:proofErr w:type="spellStart"/>
+      <w:r>
+        <w:rPr>
+          <w:rFonts w:ascii="Consolas" w:eastAsia="굴림" w:hAnsi="Consolas" w:cs="굴림"/>
+          <w:color w:val="D4D4D4"/>
+          <w:kern w:val="0"/>
+          <w:sz w:val="21"/>
+          <w:szCs w:val="21"/>
+        </w:rPr>
+        <w:t>template_name</w:t>
+      </w:r>
+      <w:proofErr w:type="spellEnd"/>
+      <w:r>
+        <w:rPr>
+          <w:rFonts w:ascii="Consolas" w:eastAsia="굴림" w:hAnsi="Consolas" w:cs="굴림"/>
+          <w:color w:val="D4D4D4"/>
+          <w:kern w:val="0"/>
+          <w:sz w:val="21"/>
+          <w:szCs w:val="21"/>
+        </w:rPr>
+        <w:t> = </w:t>
       </w:r>
       <w:r>
         <w:rPr>
@@ -1364,7 +1903,29 @@
           <w:sz w:val="21"/>
           <w:szCs w:val="21"/>
         </w:rPr>
-        <w:t>'todo/todo_vue_only.html'</w:t>
+        <w:t>'</w:t>
+      </w:r>
+      <w:proofErr w:type="spellStart"/>
+      <w:r>
+        <w:rPr>
+          <w:rFonts w:ascii="Consolas" w:eastAsia="굴림" w:hAnsi="Consolas" w:cs="굴림"/>
+          <w:color w:val="CE9178"/>
+          <w:kern w:val="0"/>
+          <w:sz w:val="21"/>
+          <w:szCs w:val="21"/>
+        </w:rPr>
+        <w:t>todo</w:t>
+      </w:r>
+      <w:proofErr w:type="spellEnd"/>
+      <w:r>
+        <w:rPr>
+          <w:rFonts w:ascii="Consolas" w:eastAsia="굴림" w:hAnsi="Consolas" w:cs="굴림"/>
+          <w:color w:val="CE9178"/>
+          <w:kern w:val="0"/>
+          <w:sz w:val="21"/>
+          <w:szCs w:val="21"/>
+        </w:rPr>
+        <w:t>/todo_vue_only.html'</w:t>
       </w:r>
     </w:p>
     <w:p/>
@@ -1381,7 +1942,15 @@
     </w:p>
     <w:p>
       <w:r>
-        <w:t xml:space="preserve">templates/todo/todo_vue_only.html </w:t>
+        <w:t>templates/</w:t>
+      </w:r>
+      <w:proofErr w:type="spellStart"/>
+      <w:r>
+        <w:t>todo</w:t>
+      </w:r>
+      <w:proofErr w:type="spellEnd"/>
+      <w:r>
+        <w:t xml:space="preserve">/todo_vue_only.html </w:t>
       </w:r>
       <w:r>
         <w:rPr>
@@ -1434,13 +2003,37 @@
         <w:t xml:space="preserve">서버를 실행한 후 </w:t>
       </w:r>
       <w:r>
-        <w:t xml:space="preserve">127.0.0.1:8000/todo/vonly/ </w:t>
-      </w:r>
-      <w:r>
-        <w:rPr>
-          <w:rFonts w:hint="eastAsia"/>
-        </w:rPr>
-        <w:t xml:space="preserve">입력하여 출력되는 </w:t>
+        <w:t>127.0.0.1:8000/</w:t>
+      </w:r>
+      <w:proofErr w:type="spellStart"/>
+      <w:r>
+        <w:t>todo</w:t>
+      </w:r>
+      <w:proofErr w:type="spellEnd"/>
+      <w:r>
+        <w:t>/</w:t>
+      </w:r>
+      <w:proofErr w:type="spellStart"/>
+      <w:proofErr w:type="gramStart"/>
+      <w:r>
+        <w:t>vonly</w:t>
+      </w:r>
+      <w:proofErr w:type="spellEnd"/>
+      <w:r>
+        <w:t xml:space="preserve">/ </w:t>
+      </w:r>
+      <w:r>
+        <w:rPr>
+          <w:rFonts w:hint="eastAsia"/>
+        </w:rPr>
+        <w:t>입력하여</w:t>
+      </w:r>
+      <w:proofErr w:type="gramEnd"/>
+      <w:r>
+        <w:rPr>
+          <w:rFonts w:hint="eastAsia"/>
+        </w:rPr>
+        <w:t xml:space="preserve"> 출력되는 </w:t>
       </w:r>
       <w:r>
         <w:t>todo_vue_only.html</w:t>
@@ -1501,11 +2094,33 @@
       </w:r>
     </w:p>
     <w:p>
-      <w:r>
-        <w:rPr>
-          <w:rFonts w:hint="eastAsia"/>
-        </w:rPr>
-        <w:t>처럼 글자가 출력되지 않은걸 볼 수 있다.</w:t>
+      <w:proofErr w:type="spellStart"/>
+      <w:r>
+        <w:rPr>
+          <w:rFonts w:hint="eastAsia"/>
+        </w:rPr>
+        <w:t>처럼</w:t>
+      </w:r>
+      <w:proofErr w:type="spellEnd"/>
+      <w:r>
+        <w:rPr>
+          <w:rFonts w:hint="eastAsia"/>
+        </w:rPr>
+        <w:t xml:space="preserve"> 글자가 출력되지 </w:t>
+      </w:r>
+      <w:proofErr w:type="spellStart"/>
+      <w:r>
+        <w:rPr>
+          <w:rFonts w:hint="eastAsia"/>
+        </w:rPr>
+        <w:t>않은걸</w:t>
+      </w:r>
+      <w:proofErr w:type="spellEnd"/>
+      <w:r>
+        <w:rPr>
+          <w:rFonts w:hint="eastAsia"/>
+        </w:rPr>
+        <w:t xml:space="preserve"> 볼 수 있다.</w:t>
       </w:r>
     </w:p>
     <w:p/>
@@ -1528,6 +2143,7 @@
         </w:rPr>
         <w:t xml:space="preserve"> </w:t>
       </w:r>
+      <w:proofErr w:type="spellStart"/>
       <w:r>
         <w:rPr>
           <w:rStyle w:val="a4"/>
@@ -1543,6 +2159,7 @@
         </w:rPr>
         <w:t>머스태쉬</w:t>
       </w:r>
+      <w:proofErr w:type="spellEnd"/>
       <w:r>
         <w:rPr>
           <w:rFonts w:hint="eastAsia"/>
@@ -1644,6 +2261,7 @@
         </w:rPr>
         <w:t> </w:t>
       </w:r>
+      <w:proofErr w:type="spellStart"/>
       <w:r>
         <w:rPr>
           <w:rFonts w:ascii="Consolas" w:eastAsia="굴림" w:hAnsi="Consolas" w:cs="굴림"/>
@@ -1654,6 +2272,7 @@
         </w:rPr>
         <w:t>vm</w:t>
       </w:r>
+      <w:proofErr w:type="spellEnd"/>
       <w:r>
         <w:rPr>
           <w:rFonts w:ascii="Consolas" w:eastAsia="굴림" w:hAnsi="Consolas" w:cs="굴림"/>
@@ -1684,6 +2303,7 @@
         </w:rPr>
         <w:t> </w:t>
       </w:r>
+      <w:proofErr w:type="gramStart"/>
       <w:r>
         <w:rPr>
           <w:rFonts w:ascii="Consolas" w:eastAsia="굴림" w:hAnsi="Consolas" w:cs="굴림"/>
@@ -1702,7 +2322,18 @@
           <w:sz w:val="21"/>
           <w:szCs w:val="21"/>
         </w:rPr>
-        <w:t>({</w:t>
+        <w:t>(</w:t>
+      </w:r>
+      <w:proofErr w:type="gramEnd"/>
+      <w:r>
+        <w:rPr>
+          <w:rFonts w:ascii="Consolas" w:eastAsia="굴림" w:hAnsi="Consolas" w:cs="굴림"/>
+          <w:color w:val="D4D4D4"/>
+          <w:kern w:val="0"/>
+          <w:sz w:val="21"/>
+          <w:szCs w:val="21"/>
+        </w:rPr>
+        <w:t>{</w:t>
       </w:r>
     </w:p>
     <w:p>
@@ -1886,9 +2517,15 @@
         </w:rPr>
         <w:t xml:space="preserve">위 라인의 의미는 </w:t>
       </w:r>
-      <w:r>
-        <w:t xml:space="preserve">vue </w:t>
-      </w:r>
+      <w:proofErr w:type="spellStart"/>
+      <w:r>
+        <w:t>vue</w:t>
+      </w:r>
+      <w:proofErr w:type="spellEnd"/>
+      <w:r>
+        <w:t xml:space="preserve"> </w:t>
+      </w:r>
+      <w:proofErr w:type="spellStart"/>
       <w:r>
         <w:rPr>
           <w:rStyle w:val="a4"/>
@@ -1904,6 +2541,7 @@
         </w:rPr>
         <w:t>머스태쉬</w:t>
       </w:r>
+      <w:proofErr w:type="spellEnd"/>
       <w:r>
         <w:rPr>
           <w:rStyle w:val="a4"/>
@@ -1943,8 +2581,13 @@
         </w:rPr>
         <w:t xml:space="preserve">그리고 </w:t>
       </w:r>
-      <w:r>
-        <w:t xml:space="preserve">vue </w:t>
+      <w:proofErr w:type="spellStart"/>
+      <w:r>
+        <w:t>vue</w:t>
+      </w:r>
+      <w:proofErr w:type="spellEnd"/>
+      <w:r>
+        <w:t xml:space="preserve"> </w:t>
       </w:r>
       <w:r>
         <w:rPr>
@@ -2000,6 +2643,7 @@
         </w:rPr>
         <w:t>span</w:t>
       </w:r>
+      <w:proofErr w:type="gramStart"/>
       <w:r>
         <w:rPr>
           <w:rFonts w:ascii="Consolas" w:eastAsia="굴림" w:hAnsi="Consolas" w:cs="굴림"/>
@@ -2020,6 +2664,7 @@
         </w:rPr>
         <w:t>{</w:t>
       </w:r>
+      <w:proofErr w:type="gramEnd"/>
       <w:r>
         <w:rPr>
           <w:rFonts w:ascii="Consolas" w:eastAsia="굴림" w:hAnsi="Consolas" w:cs="굴림"/>
@@ -2078,7 +2723,29 @@
           <w:sz w:val="21"/>
           <w:szCs w:val="21"/>
         </w:rPr>
-        <w:t>{todo.item}</w:t>
+        <w:t>{</w:t>
+      </w:r>
+      <w:proofErr w:type="spellStart"/>
+      <w:r>
+        <w:rPr>
+          <w:rFonts w:ascii="Consolas" w:eastAsia="굴림" w:hAnsi="Consolas" w:cs="굴림"/>
+          <w:color w:val="D4D4D4"/>
+          <w:kern w:val="0"/>
+          <w:sz w:val="21"/>
+          <w:szCs w:val="21"/>
+        </w:rPr>
+        <w:t>todo.item</w:t>
+      </w:r>
+      <w:proofErr w:type="spellEnd"/>
+      <w:r>
+        <w:rPr>
+          <w:rFonts w:ascii="Consolas" w:eastAsia="굴림" w:hAnsi="Consolas" w:cs="굴림"/>
+          <w:color w:val="D4D4D4"/>
+          <w:kern w:val="0"/>
+          <w:sz w:val="21"/>
+          <w:szCs w:val="21"/>
+        </w:rPr>
+        <w:t>}</w:t>
       </w:r>
       <w:r>
         <w:rPr>
@@ -2185,6 +2852,7 @@
         </w:rPr>
         <w:t>span</w:t>
       </w:r>
+      <w:proofErr w:type="gramStart"/>
       <w:r>
         <w:rPr>
           <w:rFonts w:ascii="Consolas" w:eastAsia="굴림" w:hAnsi="Consolas" w:cs="굴림"/>
@@ -2203,7 +2871,40 @@
           <w:sz w:val="21"/>
           <w:szCs w:val="21"/>
         </w:rPr>
-        <w:t>{ todo.name }:: {todo.item}</w:t>
+        <w:t>{ todo.name</w:t>
+      </w:r>
+      <w:proofErr w:type="gramEnd"/>
+      <w:r>
+        <w:rPr>
+          <w:rFonts w:ascii="Consolas" w:eastAsia="굴림" w:hAnsi="Consolas" w:cs="굴림"/>
+          <w:color w:val="D4D4D4"/>
+          <w:kern w:val="0"/>
+          <w:sz w:val="21"/>
+          <w:szCs w:val="21"/>
+        </w:rPr>
+        <w:t> }:: {</w:t>
+      </w:r>
+      <w:proofErr w:type="spellStart"/>
+      <w:r>
+        <w:rPr>
+          <w:rFonts w:ascii="Consolas" w:eastAsia="굴림" w:hAnsi="Consolas" w:cs="굴림"/>
+          <w:color w:val="D4D4D4"/>
+          <w:kern w:val="0"/>
+          <w:sz w:val="21"/>
+          <w:szCs w:val="21"/>
+        </w:rPr>
+        <w:t>todo.item</w:t>
+      </w:r>
+      <w:proofErr w:type="spellEnd"/>
+      <w:r>
+        <w:rPr>
+          <w:rFonts w:ascii="Consolas" w:eastAsia="굴림" w:hAnsi="Consolas" w:cs="굴림"/>
+          <w:color w:val="D4D4D4"/>
+          <w:kern w:val="0"/>
+          <w:sz w:val="21"/>
+          <w:szCs w:val="21"/>
+        </w:rPr>
+        <w:t>}</w:t>
       </w:r>
       <w:r>
         <w:rPr>
@@ -2340,15 +3041,43 @@
         <w:rPr>
           <w:rFonts w:hint="eastAsia"/>
         </w:rPr>
-        <w:t>장고에서는 위와 같이 기능을 가지는 클래스형뷰들이 많이 구현되어 있다.</w:t>
-      </w:r>
-    </w:p>
-    <w:p>
-      <w:r>
-        <w:rPr>
-          <w:rFonts w:hint="eastAsia"/>
-        </w:rPr>
-        <w:t>기 구현된 클래스형뷰들을 잘 활용하면 개발 공수를 많이 줄일 수 있다.</w:t>
+        <w:t xml:space="preserve">장고에서는 위와 같이 기능을 가지는 </w:t>
+      </w:r>
+      <w:proofErr w:type="spellStart"/>
+      <w:r>
+        <w:rPr>
+          <w:rFonts w:hint="eastAsia"/>
+        </w:rPr>
+        <w:t>클래스형뷰들이</w:t>
+      </w:r>
+      <w:proofErr w:type="spellEnd"/>
+      <w:r>
+        <w:rPr>
+          <w:rFonts w:hint="eastAsia"/>
+        </w:rPr>
+        <w:t xml:space="preserve"> 많이 구현되어 있다.</w:t>
+      </w:r>
+    </w:p>
+    <w:p>
+      <w:r>
+        <w:rPr>
+          <w:rFonts w:hint="eastAsia"/>
+        </w:rPr>
+        <w:t xml:space="preserve">기 구현된 </w:t>
+      </w:r>
+      <w:proofErr w:type="spellStart"/>
+      <w:r>
+        <w:rPr>
+          <w:rFonts w:hint="eastAsia"/>
+        </w:rPr>
+        <w:t>클래스형뷰들을</w:t>
+      </w:r>
+      <w:proofErr w:type="spellEnd"/>
+      <w:r>
+        <w:rPr>
+          <w:rFonts w:hint="eastAsia"/>
+        </w:rPr>
+        <w:t xml:space="preserve"> 잘 활용하면 개발 공수를 많이 줄일 수 있다.</w:t>
       </w:r>
     </w:p>
     <w:p/>
@@ -2412,6 +3141,7 @@
         </w:rPr>
         <w:t> </w:t>
       </w:r>
+      <w:proofErr w:type="spellStart"/>
       <w:r>
         <w:rPr>
           <w:rFonts w:ascii="Consolas" w:eastAsia="굴림" w:hAnsi="Consolas" w:cs="굴림"/>
@@ -2422,6 +3152,7 @@
         </w:rPr>
         <w:t>Todo</w:t>
       </w:r>
+      <w:proofErr w:type="spellEnd"/>
       <w:r>
         <w:rPr>
           <w:rFonts w:ascii="Consolas" w:eastAsia="굴림" w:hAnsi="Consolas" w:cs="굴림"/>
@@ -2432,6 +3163,8 @@
         </w:rPr>
         <w:t>(</w:t>
       </w:r>
+      <w:proofErr w:type="spellStart"/>
+      <w:proofErr w:type="gramStart"/>
       <w:r>
         <w:rPr>
           <w:rFonts w:ascii="Consolas" w:eastAsia="굴림" w:hAnsi="Consolas" w:cs="굴림"/>
@@ -2442,6 +3175,8 @@
         </w:rPr>
         <w:t>models.Model</w:t>
       </w:r>
+      <w:proofErr w:type="spellEnd"/>
+      <w:proofErr w:type="gramEnd"/>
       <w:r>
         <w:rPr>
           <w:rFonts w:ascii="Consolas" w:eastAsia="굴림" w:hAnsi="Consolas" w:cs="굴림"/>
@@ -2478,7 +3213,31 @@
           <w:sz w:val="21"/>
           <w:szCs w:val="21"/>
         </w:rPr>
-        <w:t>    name = models.CharField(</w:t>
+        <w:t>    name = </w:t>
+      </w:r>
+      <w:proofErr w:type="spellStart"/>
+      <w:proofErr w:type="gramStart"/>
+      <w:r>
+        <w:rPr>
+          <w:rFonts w:ascii="Consolas" w:eastAsia="굴림" w:hAnsi="Consolas" w:cs="굴림"/>
+          <w:color w:val="D4D4D4"/>
+          <w:kern w:val="0"/>
+          <w:sz w:val="21"/>
+          <w:szCs w:val="21"/>
+        </w:rPr>
+        <w:t>models.CharField</w:t>
+      </w:r>
+      <w:proofErr w:type="spellEnd"/>
+      <w:proofErr w:type="gramEnd"/>
+      <w:r>
+        <w:rPr>
+          <w:rFonts w:ascii="Consolas" w:eastAsia="굴림" w:hAnsi="Consolas" w:cs="굴림"/>
+          <w:color w:val="D4D4D4"/>
+          <w:kern w:val="0"/>
+          <w:sz w:val="21"/>
+          <w:szCs w:val="21"/>
+        </w:rPr>
+        <w:t>(</w:t>
       </w:r>
       <w:r>
         <w:rPr>
@@ -2500,6 +3259,7 @@
         </w:rPr>
         <w:t>, </w:t>
       </w:r>
+      <w:proofErr w:type="spellStart"/>
       <w:r>
         <w:rPr>
           <w:rFonts w:ascii="Consolas" w:eastAsia="굴림" w:hAnsi="Consolas" w:cs="굴림"/>
@@ -2510,6 +3270,7 @@
         </w:rPr>
         <w:t>max_length</w:t>
       </w:r>
+      <w:proofErr w:type="spellEnd"/>
       <w:r>
         <w:rPr>
           <w:rFonts w:ascii="Consolas" w:eastAsia="굴림" w:hAnsi="Consolas" w:cs="굴림"/>
@@ -2606,7 +3367,53 @@
           <w:sz w:val="21"/>
           <w:szCs w:val="21"/>
         </w:rPr>
-        <w:t>    todo = models.CharField(</w:t>
+        <w:t>    </w:t>
+      </w:r>
+      <w:proofErr w:type="spellStart"/>
+      <w:r>
+        <w:rPr>
+          <w:rFonts w:ascii="Consolas" w:eastAsia="굴림" w:hAnsi="Consolas" w:cs="굴림"/>
+          <w:color w:val="D4D4D4"/>
+          <w:kern w:val="0"/>
+          <w:sz w:val="21"/>
+          <w:szCs w:val="21"/>
+        </w:rPr>
+        <w:t>todo</w:t>
+      </w:r>
+      <w:proofErr w:type="spellEnd"/>
+      <w:r>
+        <w:rPr>
+          <w:rFonts w:ascii="Consolas" w:eastAsia="굴림" w:hAnsi="Consolas" w:cs="굴림"/>
+          <w:color w:val="D4D4D4"/>
+          <w:kern w:val="0"/>
+          <w:sz w:val="21"/>
+          <w:szCs w:val="21"/>
+        </w:rPr>
+        <w:t> = </w:t>
+      </w:r>
+      <w:proofErr w:type="spellStart"/>
+      <w:proofErr w:type="gramStart"/>
+      <w:r>
+        <w:rPr>
+          <w:rFonts w:ascii="Consolas" w:eastAsia="굴림" w:hAnsi="Consolas" w:cs="굴림"/>
+          <w:color w:val="D4D4D4"/>
+          <w:kern w:val="0"/>
+          <w:sz w:val="21"/>
+          <w:szCs w:val="21"/>
+        </w:rPr>
+        <w:t>models.CharField</w:t>
+      </w:r>
+      <w:proofErr w:type="spellEnd"/>
+      <w:proofErr w:type="gramEnd"/>
+      <w:r>
+        <w:rPr>
+          <w:rFonts w:ascii="Consolas" w:eastAsia="굴림" w:hAnsi="Consolas" w:cs="굴림"/>
+          <w:color w:val="D4D4D4"/>
+          <w:kern w:val="0"/>
+          <w:sz w:val="21"/>
+          <w:szCs w:val="21"/>
+        </w:rPr>
+        <w:t>(</w:t>
       </w:r>
       <w:r>
         <w:rPr>
@@ -2628,6 +3435,7 @@
         </w:rPr>
         <w:t>, </w:t>
       </w:r>
+      <w:proofErr w:type="spellStart"/>
       <w:r>
         <w:rPr>
           <w:rFonts w:ascii="Consolas" w:eastAsia="굴림" w:hAnsi="Consolas" w:cs="굴림"/>
@@ -2638,6 +3446,7 @@
         </w:rPr>
         <w:t>max_length</w:t>
       </w:r>
+      <w:proofErr w:type="spellEnd"/>
       <w:r>
         <w:rPr>
           <w:rFonts w:ascii="Consolas" w:eastAsia="굴림" w:hAnsi="Consolas" w:cs="굴림"/>
@@ -2822,6 +3631,8 @@
         </w:rPr>
         <w:t> </w:t>
       </w:r>
+      <w:proofErr w:type="spellStart"/>
+      <w:proofErr w:type="gramStart"/>
       <w:r>
         <w:rPr>
           <w:rFonts w:ascii="Consolas" w:eastAsia="굴림" w:hAnsi="Consolas" w:cs="굴림"/>
@@ -2842,6 +3653,8 @@
         </w:rPr>
         <w:t>.todo</w:t>
       </w:r>
+      <w:proofErr w:type="spellEnd"/>
+      <w:proofErr w:type="gramEnd"/>
     </w:p>
     <w:p/>
     <w:p>
@@ -2922,7 +3735,31 @@
           <w:sz w:val="21"/>
           <w:szCs w:val="21"/>
         </w:rPr>
-        <w:t> todo.models </w:t>
+        <w:t> </w:t>
+      </w:r>
+      <w:proofErr w:type="spellStart"/>
+      <w:proofErr w:type="gramStart"/>
+      <w:r>
+        <w:rPr>
+          <w:rFonts w:ascii="Consolas" w:eastAsia="굴림" w:hAnsi="Consolas" w:cs="굴림"/>
+          <w:color w:val="D4D4D4"/>
+          <w:kern w:val="0"/>
+          <w:sz w:val="21"/>
+          <w:szCs w:val="21"/>
+        </w:rPr>
+        <w:t>todo.models</w:t>
+      </w:r>
+      <w:proofErr w:type="spellEnd"/>
+      <w:proofErr w:type="gramEnd"/>
+      <w:r>
+        <w:rPr>
+          <w:rFonts w:ascii="Consolas" w:eastAsia="굴림" w:hAnsi="Consolas" w:cs="굴림"/>
+          <w:color w:val="D4D4D4"/>
+          <w:kern w:val="0"/>
+          <w:sz w:val="21"/>
+          <w:szCs w:val="21"/>
+        </w:rPr>
+        <w:t> </w:t>
       </w:r>
       <w:r>
         <w:rPr>
@@ -2942,8 +3779,20 @@
           <w:sz w:val="21"/>
           <w:szCs w:val="21"/>
         </w:rPr>
-        <w:t> Todo</w:t>
-      </w:r>
+        <w:t> </w:t>
+      </w:r>
+      <w:proofErr w:type="spellStart"/>
+      <w:r>
+        <w:rPr>
+          <w:rFonts w:ascii="Consolas" w:eastAsia="굴림" w:hAnsi="Consolas" w:cs="굴림"/>
+          <w:color w:val="D4D4D4"/>
+          <w:kern w:val="0"/>
+          <w:sz w:val="21"/>
+          <w:szCs w:val="21"/>
+        </w:rPr>
+        <w:t>Todo</w:t>
+      </w:r>
+      <w:proofErr w:type="spellEnd"/>
     </w:p>
     <w:p>
       <w:pPr>
@@ -3018,6 +3867,8 @@
         </w:rPr>
         <w:t>@</w:t>
       </w:r>
+      <w:proofErr w:type="spellStart"/>
+      <w:proofErr w:type="gramStart"/>
       <w:r>
         <w:rPr>
           <w:rFonts w:ascii="Consolas" w:eastAsia="굴림" w:hAnsi="Consolas" w:cs="굴림"/>
@@ -3028,15 +3879,39 @@
         </w:rPr>
         <w:t>admin.register</w:t>
       </w:r>
-      <w:r>
-        <w:rPr>
-          <w:rFonts w:ascii="Consolas" w:eastAsia="굴림" w:hAnsi="Consolas" w:cs="굴림"/>
-          <w:color w:val="D4D4D4"/>
-          <w:kern w:val="0"/>
-          <w:sz w:val="21"/>
-          <w:szCs w:val="21"/>
-        </w:rPr>
-        <w:t>(Todo)</w:t>
+      <w:proofErr w:type="spellEnd"/>
+      <w:proofErr w:type="gramEnd"/>
+      <w:r>
+        <w:rPr>
+          <w:rFonts w:ascii="Consolas" w:eastAsia="굴림" w:hAnsi="Consolas" w:cs="굴림"/>
+          <w:color w:val="D4D4D4"/>
+          <w:kern w:val="0"/>
+          <w:sz w:val="21"/>
+          <w:szCs w:val="21"/>
+        </w:rPr>
+        <w:t>(</w:t>
+      </w:r>
+      <w:proofErr w:type="spellStart"/>
+      <w:r>
+        <w:rPr>
+          <w:rFonts w:ascii="Consolas" w:eastAsia="굴림" w:hAnsi="Consolas" w:cs="굴림"/>
+          <w:color w:val="D4D4D4"/>
+          <w:kern w:val="0"/>
+          <w:sz w:val="21"/>
+          <w:szCs w:val="21"/>
+        </w:rPr>
+        <w:t>Todo</w:t>
+      </w:r>
+      <w:proofErr w:type="spellEnd"/>
+      <w:r>
+        <w:rPr>
+          <w:rFonts w:ascii="Consolas" w:eastAsia="굴림" w:hAnsi="Consolas" w:cs="굴림"/>
+          <w:color w:val="D4D4D4"/>
+          <w:kern w:val="0"/>
+          <w:sz w:val="21"/>
+          <w:szCs w:val="21"/>
+        </w:rPr>
+        <w:t>)</w:t>
       </w:r>
     </w:p>
     <w:p>
@@ -3076,6 +3951,7 @@
         </w:rPr>
         <w:t> </w:t>
       </w:r>
+      <w:proofErr w:type="spellStart"/>
       <w:r>
         <w:rPr>
           <w:rFonts w:ascii="Consolas" w:eastAsia="굴림" w:hAnsi="Consolas" w:cs="굴림"/>
@@ -3086,6 +3962,7 @@
         </w:rPr>
         <w:t>TodoAdmin</w:t>
       </w:r>
+      <w:proofErr w:type="spellEnd"/>
       <w:r>
         <w:rPr>
           <w:rFonts w:ascii="Consolas" w:eastAsia="굴림" w:hAnsi="Consolas" w:cs="굴림"/>
@@ -3096,6 +3973,8 @@
         </w:rPr>
         <w:t>(</w:t>
       </w:r>
+      <w:proofErr w:type="spellStart"/>
+      <w:proofErr w:type="gramStart"/>
       <w:r>
         <w:rPr>
           <w:rFonts w:ascii="Consolas" w:eastAsia="굴림" w:hAnsi="Consolas" w:cs="굴림"/>
@@ -3106,6 +3985,8 @@
         </w:rPr>
         <w:t>admin.ModelAdmin</w:t>
       </w:r>
+      <w:proofErr w:type="spellEnd"/>
+      <w:proofErr w:type="gramEnd"/>
       <w:r>
         <w:rPr>
           <w:rFonts w:ascii="Consolas" w:eastAsia="굴림" w:hAnsi="Consolas" w:cs="굴림"/>
@@ -3142,7 +4023,29 @@
           <w:sz w:val="21"/>
           <w:szCs w:val="21"/>
         </w:rPr>
-        <w:t>    list_display = (</w:t>
+        <w:t>    </w:t>
+      </w:r>
+      <w:proofErr w:type="spellStart"/>
+      <w:r>
+        <w:rPr>
+          <w:rFonts w:ascii="Consolas" w:eastAsia="굴림" w:hAnsi="Consolas" w:cs="굴림"/>
+          <w:color w:val="D4D4D4"/>
+          <w:kern w:val="0"/>
+          <w:sz w:val="21"/>
+          <w:szCs w:val="21"/>
+        </w:rPr>
+        <w:t>list_display</w:t>
+      </w:r>
+      <w:proofErr w:type="spellEnd"/>
+      <w:r>
+        <w:rPr>
+          <w:rFonts w:ascii="Consolas" w:eastAsia="굴림" w:hAnsi="Consolas" w:cs="굴림"/>
+          <w:color w:val="D4D4D4"/>
+          <w:kern w:val="0"/>
+          <w:sz w:val="21"/>
+          <w:szCs w:val="21"/>
+        </w:rPr>
+        <w:t> = (</w:t>
       </w:r>
       <w:r>
         <w:rPr>
@@ -3192,7 +4095,29 @@
           <w:sz w:val="21"/>
           <w:szCs w:val="21"/>
         </w:rPr>
-        <w:t>'todo'</w:t>
+        <w:t>'</w:t>
+      </w:r>
+      <w:proofErr w:type="spellStart"/>
+      <w:r>
+        <w:rPr>
+          <w:rFonts w:ascii="Consolas" w:eastAsia="굴림" w:hAnsi="Consolas" w:cs="굴림"/>
+          <w:color w:val="CE9178"/>
+          <w:kern w:val="0"/>
+          <w:sz w:val="21"/>
+          <w:szCs w:val="21"/>
+        </w:rPr>
+        <w:t>todo</w:t>
+      </w:r>
+      <w:proofErr w:type="spellEnd"/>
+      <w:r>
+        <w:rPr>
+          <w:rFonts w:ascii="Consolas" w:eastAsia="굴림" w:hAnsi="Consolas" w:cs="굴림"/>
+          <w:color w:val="CE9178"/>
+          <w:kern w:val="0"/>
+          <w:sz w:val="21"/>
+          <w:szCs w:val="21"/>
+        </w:rPr>
+        <w:t>'</w:t>
       </w:r>
       <w:r>
         <w:rPr>
@@ -3237,11 +4162,16 @@
       <w:r>
         <w:t xml:space="preserve">python manage.py </w:t>
       </w:r>
+      <w:proofErr w:type="spellStart"/>
       <w:r>
         <w:t>show</w:t>
       </w:r>
       <w:r>
-        <w:t xml:space="preserve">migrations – </w:t>
+        <w:t>migrations</w:t>
+      </w:r>
+      <w:proofErr w:type="spellEnd"/>
+      <w:r>
+        <w:t xml:space="preserve"> – </w:t>
       </w:r>
       <w:r>
         <w:rPr>
@@ -3258,8 +4188,13 @@
         <w:t>p</w:t>
       </w:r>
       <w:r>
-        <w:t>ython manage.py makemigrations</w:t>
-      </w:r>
+        <w:t xml:space="preserve">ython manage.py </w:t>
+      </w:r>
+      <w:proofErr w:type="spellStart"/>
+      <w:r>
+        <w:t>makemigrations</w:t>
+      </w:r>
+      <w:proofErr w:type="spellEnd"/>
       <w:r>
         <w:t xml:space="preserve"> – </w:t>
       </w:r>
@@ -3403,7 +4338,21 @@
         <w:rPr>
           <w:rFonts w:hint="eastAsia"/>
         </w:rPr>
-        <w:t>잘 완료된걸 확인할 수 있음</w:t>
+        <w:t xml:space="preserve">잘 </w:t>
+      </w:r>
+      <w:proofErr w:type="spellStart"/>
+      <w:r>
+        <w:rPr>
+          <w:rFonts w:hint="eastAsia"/>
+        </w:rPr>
+        <w:t>완료된걸</w:t>
+      </w:r>
+      <w:proofErr w:type="spellEnd"/>
+      <w:r>
+        <w:rPr>
+          <w:rFonts w:hint="eastAsia"/>
+        </w:rPr>
+        <w:t xml:space="preserve"> 확인할 수 있음</w:t>
       </w:r>
     </w:p>
     <w:p/>
@@ -3528,10 +4477,21 @@
         <w:rPr>
           <w:rFonts w:hint="eastAsia"/>
         </w:rPr>
-        <w:t>에 u</w:t>
-      </w:r>
-      <w:r>
-        <w:t xml:space="preserve">rl </w:t>
+        <w:t xml:space="preserve">에 </w:t>
+      </w:r>
+      <w:proofErr w:type="spellStart"/>
+      <w:r>
+        <w:rPr>
+          <w:rFonts w:hint="eastAsia"/>
+        </w:rPr>
+        <w:t>u</w:t>
+      </w:r>
+      <w:r>
+        <w:t>rl</w:t>
+      </w:r>
+      <w:proofErr w:type="spellEnd"/>
+      <w:r>
+        <w:t xml:space="preserve"> </w:t>
       </w:r>
       <w:r>
         <w:rPr>
@@ -3563,6 +4523,7 @@
           <w:szCs w:val="21"/>
         </w:rPr>
       </w:pPr>
+      <w:proofErr w:type="gramStart"/>
       <w:r>
         <w:rPr>
           <w:rFonts w:ascii="Consolas" w:eastAsia="굴림" w:hAnsi="Consolas" w:cs="굴림"/>
@@ -3573,6 +4534,7 @@
         </w:rPr>
         <w:t>path(</w:t>
       </w:r>
+      <w:proofErr w:type="gramEnd"/>
       <w:r>
         <w:rPr>
           <w:rFonts w:ascii="Consolas" w:eastAsia="굴림" w:hAnsi="Consolas" w:cs="굴림"/>
@@ -3591,7 +4553,29 @@
           <w:sz w:val="21"/>
           <w:szCs w:val="21"/>
         </w:rPr>
-        <w:t>, views.TodoCV.as_view(), </w:t>
+        <w:t>, </w:t>
+      </w:r>
+      <w:proofErr w:type="spellStart"/>
+      <w:r>
+        <w:rPr>
+          <w:rFonts w:ascii="Consolas" w:eastAsia="굴림" w:hAnsi="Consolas" w:cs="굴림"/>
+          <w:color w:val="D4D4D4"/>
+          <w:kern w:val="0"/>
+          <w:sz w:val="21"/>
+          <w:szCs w:val="21"/>
+        </w:rPr>
+        <w:t>views.TodoCV.as_view</w:t>
+      </w:r>
+      <w:proofErr w:type="spellEnd"/>
+      <w:r>
+        <w:rPr>
+          <w:rFonts w:ascii="Consolas" w:eastAsia="굴림" w:hAnsi="Consolas" w:cs="굴림"/>
+          <w:color w:val="D4D4D4"/>
+          <w:kern w:val="0"/>
+          <w:sz w:val="21"/>
+          <w:szCs w:val="21"/>
+        </w:rPr>
+        <w:t>(), </w:t>
       </w:r>
       <w:r>
         <w:rPr>
@@ -3659,8 +4643,20 @@
           <w:sz w:val="21"/>
           <w:szCs w:val="21"/>
         </w:rPr>
-        <w:t>    path(</w:t>
-      </w:r>
+        <w:t>    </w:t>
+      </w:r>
+      <w:proofErr w:type="gramStart"/>
+      <w:r>
+        <w:rPr>
+          <w:rFonts w:ascii="Consolas" w:eastAsia="굴림" w:hAnsi="Consolas" w:cs="굴림"/>
+          <w:color w:val="D4D4D4"/>
+          <w:kern w:val="0"/>
+          <w:sz w:val="21"/>
+          <w:szCs w:val="21"/>
+        </w:rPr>
+        <w:t>path(</w:t>
+      </w:r>
+      <w:proofErr w:type="gramEnd"/>
       <w:r>
         <w:rPr>
           <w:rFonts w:ascii="Consolas" w:eastAsia="굴림" w:hAnsi="Consolas" w:cs="굴림"/>
@@ -3679,7 +4675,29 @@
           <w:sz w:val="21"/>
           <w:szCs w:val="21"/>
         </w:rPr>
-        <w:t>, views.TodoLV.as_view(), </w:t>
+        <w:t>, </w:t>
+      </w:r>
+      <w:proofErr w:type="spellStart"/>
+      <w:r>
+        <w:rPr>
+          <w:rFonts w:ascii="Consolas" w:eastAsia="굴림" w:hAnsi="Consolas" w:cs="굴림"/>
+          <w:color w:val="D4D4D4"/>
+          <w:kern w:val="0"/>
+          <w:sz w:val="21"/>
+          <w:szCs w:val="21"/>
+        </w:rPr>
+        <w:t>views.TodoLV.as_view</w:t>
+      </w:r>
+      <w:proofErr w:type="spellEnd"/>
+      <w:r>
+        <w:rPr>
+          <w:rFonts w:ascii="Consolas" w:eastAsia="굴림" w:hAnsi="Consolas" w:cs="굴림"/>
+          <w:color w:val="D4D4D4"/>
+          <w:kern w:val="0"/>
+          <w:sz w:val="21"/>
+          <w:szCs w:val="21"/>
+        </w:rPr>
+        <w:t>(), </w:t>
       </w:r>
       <w:r>
         <w:rPr>
@@ -3767,7 +4785,29 @@
           <w:sz w:val="21"/>
           <w:szCs w:val="21"/>
         </w:rPr>
-        <w:t>, views.TodoDelV.as_view(), </w:t>
+        <w:t>, views.TodoDelV.as_</w:t>
+      </w:r>
+      <w:proofErr w:type="gramStart"/>
+      <w:r>
+        <w:rPr>
+          <w:rFonts w:ascii="Consolas" w:eastAsia="굴림" w:hAnsi="Consolas" w:cs="굴림"/>
+          <w:color w:val="D4D4D4"/>
+          <w:kern w:val="0"/>
+          <w:sz w:val="21"/>
+          <w:szCs w:val="21"/>
+        </w:rPr>
+        <w:t>view(</w:t>
+      </w:r>
+      <w:proofErr w:type="gramEnd"/>
+      <w:r>
+        <w:rPr>
+          <w:rFonts w:ascii="Consolas" w:eastAsia="굴림" w:hAnsi="Consolas" w:cs="굴림"/>
+          <w:color w:val="D4D4D4"/>
+          <w:kern w:val="0"/>
+          <w:sz w:val="21"/>
+          <w:szCs w:val="21"/>
+        </w:rPr>
+        <w:t>), </w:t>
       </w:r>
       <w:r>
         <w:rPr>
@@ -3828,7 +4868,29 @@
           <w:sz w:val="21"/>
           <w:szCs w:val="21"/>
         </w:rPr>
-        <w:t>&lt;int:pk&gt;</w:t>
+        <w:t>&lt;</w:t>
+      </w:r>
+      <w:proofErr w:type="spellStart"/>
+      <w:r>
+        <w:rPr>
+          <w:rFonts w:ascii="Consolas" w:eastAsia="굴림" w:hAnsi="Consolas" w:cs="굴림"/>
+          <w:color w:val="000000" w:themeColor="text1"/>
+          <w:kern w:val="0"/>
+          <w:sz w:val="21"/>
+          <w:szCs w:val="21"/>
+        </w:rPr>
+        <w:t>int:pk</w:t>
+      </w:r>
+      <w:proofErr w:type="spellEnd"/>
+      <w:r>
+        <w:rPr>
+          <w:rFonts w:ascii="Consolas" w:eastAsia="굴림" w:hAnsi="Consolas" w:cs="굴림"/>
+          <w:color w:val="000000" w:themeColor="text1"/>
+          <w:kern w:val="0"/>
+          <w:sz w:val="21"/>
+          <w:szCs w:val="21"/>
+        </w:rPr>
+        <w:t>&gt;</w:t>
       </w:r>
       <w:r>
         <w:rPr>
@@ -4173,15 +5235,27 @@
         </w:rPr>
         <w:t>(</w:t>
       </w:r>
-      <w:r>
-        <w:rPr>
-          <w:rFonts w:ascii="Consolas" w:eastAsia="굴림" w:hAnsi="Consolas" w:cs="굴림"/>
-          <w:color w:val="000000" w:themeColor="text1"/>
-          <w:kern w:val="0"/>
-          <w:sz w:val="21"/>
-          <w:szCs w:val="21"/>
-        </w:rPr>
-        <w:t xml:space="preserve">RedirectView </w:t>
+      <w:proofErr w:type="spellStart"/>
+      <w:r>
+        <w:rPr>
+          <w:rFonts w:ascii="Consolas" w:eastAsia="굴림" w:hAnsi="Consolas" w:cs="굴림"/>
+          <w:color w:val="000000" w:themeColor="text1"/>
+          <w:kern w:val="0"/>
+          <w:sz w:val="21"/>
+          <w:szCs w:val="21"/>
+        </w:rPr>
+        <w:t>RedirectView</w:t>
+      </w:r>
+      <w:proofErr w:type="spellEnd"/>
+      <w:r>
+        <w:rPr>
+          <w:rFonts w:ascii="Consolas" w:eastAsia="굴림" w:hAnsi="Consolas" w:cs="굴림"/>
+          <w:color w:val="000000" w:themeColor="text1"/>
+          <w:kern w:val="0"/>
+          <w:sz w:val="21"/>
+          <w:szCs w:val="21"/>
+        </w:rPr>
+        <w:t xml:space="preserve"> </w:t>
       </w:r>
       <w:r>
         <w:rPr>
@@ -4223,6 +5297,7 @@
         </w:rPr>
         <w:t xml:space="preserve"> </w:t>
       </w:r>
+      <w:proofErr w:type="spellStart"/>
       <w:r>
         <w:rPr>
           <w:rFonts w:ascii="Consolas" w:eastAsia="굴림" w:hAnsi="Consolas" w:cs="굴림"/>
@@ -4233,6 +5308,7 @@
         </w:rPr>
         <w:t>template_name</w:t>
       </w:r>
+      <w:proofErr w:type="spellEnd"/>
       <w:r>
         <w:rPr>
           <w:rFonts w:ascii="Consolas" w:eastAsia="굴림" w:hAnsi="Consolas" w:cs="굴림" w:hint="eastAsia"/>
@@ -4311,6 +5387,8 @@
         </w:rPr>
         <w:t> </w:t>
       </w:r>
+      <w:proofErr w:type="spellStart"/>
+      <w:proofErr w:type="gramStart"/>
       <w:r>
         <w:rPr>
           <w:rFonts w:ascii="Consolas" w:eastAsia="굴림" w:hAnsi="Consolas" w:cs="굴림"/>
@@ -4321,6 +5399,7 @@
         </w:rPr>
         <w:t>TodoCV</w:t>
       </w:r>
+      <w:proofErr w:type="spellEnd"/>
       <w:r>
         <w:rPr>
           <w:rFonts w:ascii="Consolas" w:eastAsia="굴림" w:hAnsi="Consolas" w:cs="굴림"/>
@@ -4331,6 +5410,8 @@
         </w:rPr>
         <w:t>(</w:t>
       </w:r>
+      <w:proofErr w:type="spellStart"/>
+      <w:proofErr w:type="gramEnd"/>
       <w:r>
         <w:rPr>
           <w:rFonts w:ascii="Consolas" w:eastAsia="굴림" w:hAnsi="Consolas" w:cs="굴림"/>
@@ -4341,6 +5422,7 @@
         </w:rPr>
         <w:t>CreateView</w:t>
       </w:r>
+      <w:proofErr w:type="spellEnd"/>
       <w:r>
         <w:rPr>
           <w:rFonts w:ascii="Consolas" w:eastAsia="굴림" w:hAnsi="Consolas" w:cs="굴림"/>
@@ -4377,8 +5459,20 @@
           <w:sz w:val="21"/>
           <w:szCs w:val="21"/>
         </w:rPr>
-        <w:t>    model = Todo</w:t>
-      </w:r>
+        <w:t>    model = </w:t>
+      </w:r>
+      <w:proofErr w:type="spellStart"/>
+      <w:r>
+        <w:rPr>
+          <w:rFonts w:ascii="Consolas" w:eastAsia="굴림" w:hAnsi="Consolas" w:cs="굴림"/>
+          <w:color w:val="D4D4D4"/>
+          <w:kern w:val="0"/>
+          <w:sz w:val="21"/>
+          <w:szCs w:val="21"/>
+        </w:rPr>
+        <w:t>Todo</w:t>
+      </w:r>
+      <w:proofErr w:type="spellEnd"/>
     </w:p>
     <w:p>
       <w:pPr>
@@ -4443,7 +5537,29 @@
           <w:sz w:val="21"/>
           <w:szCs w:val="21"/>
         </w:rPr>
-        <w:t>    template_name = </w:t>
+        <w:t>    </w:t>
+      </w:r>
+      <w:proofErr w:type="spellStart"/>
+      <w:r>
+        <w:rPr>
+          <w:rFonts w:ascii="Consolas" w:eastAsia="굴림" w:hAnsi="Consolas" w:cs="굴림"/>
+          <w:color w:val="D4D4D4"/>
+          <w:kern w:val="0"/>
+          <w:sz w:val="21"/>
+          <w:szCs w:val="21"/>
+        </w:rPr>
+        <w:t>template_name</w:t>
+      </w:r>
+      <w:proofErr w:type="spellEnd"/>
+      <w:r>
+        <w:rPr>
+          <w:rFonts w:ascii="Consolas" w:eastAsia="굴림" w:hAnsi="Consolas" w:cs="굴림"/>
+          <w:color w:val="D4D4D4"/>
+          <w:kern w:val="0"/>
+          <w:sz w:val="21"/>
+          <w:szCs w:val="21"/>
+        </w:rPr>
+        <w:t> = </w:t>
       </w:r>
       <w:r>
         <w:rPr>
@@ -4453,7 +5569,29 @@
           <w:sz w:val="21"/>
           <w:szCs w:val="21"/>
         </w:rPr>
-        <w:t>'todo/todo_form.html'</w:t>
+        <w:t>'</w:t>
+      </w:r>
+      <w:proofErr w:type="spellStart"/>
+      <w:r>
+        <w:rPr>
+          <w:rFonts w:ascii="Consolas" w:eastAsia="굴림" w:hAnsi="Consolas" w:cs="굴림"/>
+          <w:color w:val="CE9178"/>
+          <w:kern w:val="0"/>
+          <w:sz w:val="21"/>
+          <w:szCs w:val="21"/>
+        </w:rPr>
+        <w:t>todo</w:t>
+      </w:r>
+      <w:proofErr w:type="spellEnd"/>
+      <w:r>
+        <w:rPr>
+          <w:rFonts w:ascii="Consolas" w:eastAsia="굴림" w:hAnsi="Consolas" w:cs="굴림"/>
+          <w:color w:val="CE9178"/>
+          <w:kern w:val="0"/>
+          <w:sz w:val="21"/>
+          <w:szCs w:val="21"/>
+        </w:rPr>
+        <w:t>/todo_form.html'</w:t>
       </w:r>
     </w:p>
     <w:p>
@@ -4481,7 +5619,51 @@
           <w:sz w:val="21"/>
           <w:szCs w:val="21"/>
         </w:rPr>
-        <w:t>    success_url = reverse_lazy(</w:t>
+        <w:t>    </w:t>
+      </w:r>
+      <w:proofErr w:type="spellStart"/>
+      <w:r>
+        <w:rPr>
+          <w:rFonts w:ascii="Consolas" w:eastAsia="굴림" w:hAnsi="Consolas" w:cs="굴림"/>
+          <w:color w:val="D4D4D4"/>
+          <w:kern w:val="0"/>
+          <w:sz w:val="21"/>
+          <w:szCs w:val="21"/>
+        </w:rPr>
+        <w:t>success_url</w:t>
+      </w:r>
+      <w:proofErr w:type="spellEnd"/>
+      <w:r>
+        <w:rPr>
+          <w:rFonts w:ascii="Consolas" w:eastAsia="굴림" w:hAnsi="Consolas" w:cs="굴림"/>
+          <w:color w:val="D4D4D4"/>
+          <w:kern w:val="0"/>
+          <w:sz w:val="21"/>
+          <w:szCs w:val="21"/>
+        </w:rPr>
+        <w:t> = </w:t>
+      </w:r>
+      <w:proofErr w:type="spellStart"/>
+      <w:r>
+        <w:rPr>
+          <w:rFonts w:ascii="Consolas" w:eastAsia="굴림" w:hAnsi="Consolas" w:cs="굴림"/>
+          <w:color w:val="D4D4D4"/>
+          <w:kern w:val="0"/>
+          <w:sz w:val="21"/>
+          <w:szCs w:val="21"/>
+        </w:rPr>
+        <w:t>reverse_lazy</w:t>
+      </w:r>
+      <w:proofErr w:type="spellEnd"/>
+      <w:r>
+        <w:rPr>
+          <w:rFonts w:ascii="Consolas" w:eastAsia="굴림" w:hAnsi="Consolas" w:cs="굴림"/>
+          <w:color w:val="D4D4D4"/>
+          <w:kern w:val="0"/>
+          <w:sz w:val="21"/>
+          <w:szCs w:val="21"/>
+        </w:rPr>
+        <w:t>(</w:t>
       </w:r>
       <w:r>
         <w:rPr>
@@ -4491,7 +5673,31 @@
           <w:sz w:val="21"/>
           <w:szCs w:val="21"/>
         </w:rPr>
-        <w:t>'todo:list'</w:t>
+        <w:t>'</w:t>
+      </w:r>
+      <w:proofErr w:type="spellStart"/>
+      <w:proofErr w:type="gramStart"/>
+      <w:r>
+        <w:rPr>
+          <w:rFonts w:ascii="Consolas" w:eastAsia="굴림" w:hAnsi="Consolas" w:cs="굴림"/>
+          <w:color w:val="CE9178"/>
+          <w:kern w:val="0"/>
+          <w:sz w:val="21"/>
+          <w:szCs w:val="21"/>
+        </w:rPr>
+        <w:t>todo:list</w:t>
+      </w:r>
+      <w:proofErr w:type="spellEnd"/>
+      <w:proofErr w:type="gramEnd"/>
+      <w:r>
+        <w:rPr>
+          <w:rFonts w:ascii="Consolas" w:eastAsia="굴림" w:hAnsi="Consolas" w:cs="굴림"/>
+          <w:color w:val="CE9178"/>
+          <w:kern w:val="0"/>
+          <w:sz w:val="21"/>
+          <w:szCs w:val="21"/>
+        </w:rPr>
+        <w:t>'</w:t>
       </w:r>
       <w:r>
         <w:rPr>
@@ -4559,6 +5765,8 @@
         </w:rPr>
         <w:t> </w:t>
       </w:r>
+      <w:proofErr w:type="spellStart"/>
+      <w:proofErr w:type="gramStart"/>
       <w:r>
         <w:rPr>
           <w:rFonts w:ascii="Consolas" w:eastAsia="굴림" w:hAnsi="Consolas" w:cs="굴림"/>
@@ -4569,6 +5777,7 @@
         </w:rPr>
         <w:t>TodoLV</w:t>
       </w:r>
+      <w:proofErr w:type="spellEnd"/>
       <w:r>
         <w:rPr>
           <w:rFonts w:ascii="Consolas" w:eastAsia="굴림" w:hAnsi="Consolas" w:cs="굴림"/>
@@ -4579,6 +5788,8 @@
         </w:rPr>
         <w:t>(</w:t>
       </w:r>
+      <w:proofErr w:type="spellStart"/>
+      <w:proofErr w:type="gramEnd"/>
       <w:r>
         <w:rPr>
           <w:rFonts w:ascii="Consolas" w:eastAsia="굴림" w:hAnsi="Consolas" w:cs="굴림"/>
@@ -4589,6 +5800,7 @@
         </w:rPr>
         <w:t>ListView</w:t>
       </w:r>
+      <w:proofErr w:type="spellEnd"/>
       <w:r>
         <w:rPr>
           <w:rFonts w:ascii="Consolas" w:eastAsia="굴림" w:hAnsi="Consolas" w:cs="굴림"/>
@@ -4625,8 +5837,20 @@
           <w:sz w:val="21"/>
           <w:szCs w:val="21"/>
         </w:rPr>
-        <w:t>    model = Todo</w:t>
-      </w:r>
+        <w:t>    model = </w:t>
+      </w:r>
+      <w:proofErr w:type="spellStart"/>
+      <w:r>
+        <w:rPr>
+          <w:rFonts w:ascii="Consolas" w:eastAsia="굴림" w:hAnsi="Consolas" w:cs="굴림"/>
+          <w:color w:val="D4D4D4"/>
+          <w:kern w:val="0"/>
+          <w:sz w:val="21"/>
+          <w:szCs w:val="21"/>
+        </w:rPr>
+        <w:t>Todo</w:t>
+      </w:r>
+      <w:proofErr w:type="spellEnd"/>
     </w:p>
     <w:p>
       <w:pPr>
@@ -4653,7 +5877,29 @@
           <w:sz w:val="21"/>
           <w:szCs w:val="21"/>
         </w:rPr>
-        <w:t>    template_name = </w:t>
+        <w:t>    </w:t>
+      </w:r>
+      <w:proofErr w:type="spellStart"/>
+      <w:r>
+        <w:rPr>
+          <w:rFonts w:ascii="Consolas" w:eastAsia="굴림" w:hAnsi="Consolas" w:cs="굴림"/>
+          <w:color w:val="D4D4D4"/>
+          <w:kern w:val="0"/>
+          <w:sz w:val="21"/>
+          <w:szCs w:val="21"/>
+        </w:rPr>
+        <w:t>template_name</w:t>
+      </w:r>
+      <w:proofErr w:type="spellEnd"/>
+      <w:r>
+        <w:rPr>
+          <w:rFonts w:ascii="Consolas" w:eastAsia="굴림" w:hAnsi="Consolas" w:cs="굴림"/>
+          <w:color w:val="D4D4D4"/>
+          <w:kern w:val="0"/>
+          <w:sz w:val="21"/>
+          <w:szCs w:val="21"/>
+        </w:rPr>
+        <w:t> = </w:t>
       </w:r>
       <w:r>
         <w:rPr>
@@ -4663,7 +5909,29 @@
           <w:sz w:val="21"/>
           <w:szCs w:val="21"/>
         </w:rPr>
-        <w:t>'todo/todo_list.html'</w:t>
+        <w:t>'</w:t>
+      </w:r>
+      <w:proofErr w:type="spellStart"/>
+      <w:r>
+        <w:rPr>
+          <w:rFonts w:ascii="Consolas" w:eastAsia="굴림" w:hAnsi="Consolas" w:cs="굴림"/>
+          <w:color w:val="CE9178"/>
+          <w:kern w:val="0"/>
+          <w:sz w:val="21"/>
+          <w:szCs w:val="21"/>
+        </w:rPr>
+        <w:t>todo</w:t>
+      </w:r>
+      <w:proofErr w:type="spellEnd"/>
+      <w:r>
+        <w:rPr>
+          <w:rFonts w:ascii="Consolas" w:eastAsia="굴림" w:hAnsi="Consolas" w:cs="굴림"/>
+          <w:color w:val="CE9178"/>
+          <w:kern w:val="0"/>
+          <w:sz w:val="21"/>
+          <w:szCs w:val="21"/>
+        </w:rPr>
+        <w:t>/todo_list.html'</w:t>
       </w:r>
     </w:p>
     <w:p>
@@ -4721,6 +5989,8 @@
         </w:rPr>
         <w:t> </w:t>
       </w:r>
+      <w:proofErr w:type="spellStart"/>
+      <w:proofErr w:type="gramStart"/>
       <w:r>
         <w:rPr>
           <w:rFonts w:ascii="Consolas" w:eastAsia="굴림" w:hAnsi="Consolas" w:cs="굴림"/>
@@ -4731,6 +6001,7 @@
         </w:rPr>
         <w:t>TodoDelV</w:t>
       </w:r>
+      <w:proofErr w:type="spellEnd"/>
       <w:r>
         <w:rPr>
           <w:rFonts w:ascii="Consolas" w:eastAsia="굴림" w:hAnsi="Consolas" w:cs="굴림"/>
@@ -4741,6 +6012,8 @@
         </w:rPr>
         <w:t>(</w:t>
       </w:r>
+      <w:proofErr w:type="spellStart"/>
+      <w:proofErr w:type="gramEnd"/>
       <w:r>
         <w:rPr>
           <w:rFonts w:ascii="Consolas" w:eastAsia="굴림" w:hAnsi="Consolas" w:cs="굴림"/>
@@ -4751,6 +6024,7 @@
         </w:rPr>
         <w:t>DeleteView</w:t>
       </w:r>
+      <w:proofErr w:type="spellEnd"/>
       <w:r>
         <w:rPr>
           <w:rFonts w:ascii="Consolas" w:eastAsia="굴림" w:hAnsi="Consolas" w:cs="굴림"/>
@@ -4787,8 +6061,20 @@
           <w:sz w:val="21"/>
           <w:szCs w:val="21"/>
         </w:rPr>
-        <w:t>    model = Todo</w:t>
-      </w:r>
+        <w:t>    model = </w:t>
+      </w:r>
+      <w:proofErr w:type="spellStart"/>
+      <w:r>
+        <w:rPr>
+          <w:rFonts w:ascii="Consolas" w:eastAsia="굴림" w:hAnsi="Consolas" w:cs="굴림"/>
+          <w:color w:val="D4D4D4"/>
+          <w:kern w:val="0"/>
+          <w:sz w:val="21"/>
+          <w:szCs w:val="21"/>
+        </w:rPr>
+        <w:t>Todo</w:t>
+      </w:r>
+      <w:proofErr w:type="spellEnd"/>
     </w:p>
     <w:p>
       <w:pPr>
@@ -4815,7 +6101,29 @@
           <w:sz w:val="21"/>
           <w:szCs w:val="21"/>
         </w:rPr>
-        <w:t>    template_name = </w:t>
+        <w:t>    </w:t>
+      </w:r>
+      <w:proofErr w:type="spellStart"/>
+      <w:r>
+        <w:rPr>
+          <w:rFonts w:ascii="Consolas" w:eastAsia="굴림" w:hAnsi="Consolas" w:cs="굴림"/>
+          <w:color w:val="D4D4D4"/>
+          <w:kern w:val="0"/>
+          <w:sz w:val="21"/>
+          <w:szCs w:val="21"/>
+        </w:rPr>
+        <w:t>template_name</w:t>
+      </w:r>
+      <w:proofErr w:type="spellEnd"/>
+      <w:r>
+        <w:rPr>
+          <w:rFonts w:ascii="Consolas" w:eastAsia="굴림" w:hAnsi="Consolas" w:cs="굴림"/>
+          <w:color w:val="D4D4D4"/>
+          <w:kern w:val="0"/>
+          <w:sz w:val="21"/>
+          <w:szCs w:val="21"/>
+        </w:rPr>
+        <w:t> = </w:t>
       </w:r>
       <w:r>
         <w:rPr>
@@ -4825,7 +6133,29 @@
           <w:sz w:val="21"/>
           <w:szCs w:val="21"/>
         </w:rPr>
-        <w:t>'todo/todo_confirm_delete.html'</w:t>
+        <w:t>'</w:t>
+      </w:r>
+      <w:proofErr w:type="spellStart"/>
+      <w:r>
+        <w:rPr>
+          <w:rFonts w:ascii="Consolas" w:eastAsia="굴림" w:hAnsi="Consolas" w:cs="굴림"/>
+          <w:color w:val="CE9178"/>
+          <w:kern w:val="0"/>
+          <w:sz w:val="21"/>
+          <w:szCs w:val="21"/>
+        </w:rPr>
+        <w:t>todo</w:t>
+      </w:r>
+      <w:proofErr w:type="spellEnd"/>
+      <w:r>
+        <w:rPr>
+          <w:rFonts w:ascii="Consolas" w:eastAsia="굴림" w:hAnsi="Consolas" w:cs="굴림"/>
+          <w:color w:val="CE9178"/>
+          <w:kern w:val="0"/>
+          <w:sz w:val="21"/>
+          <w:szCs w:val="21"/>
+        </w:rPr>
+        <w:t>/todo_confirm_delete.html'</w:t>
       </w:r>
     </w:p>
     <w:p>
@@ -4853,7 +6183,51 @@
           <w:sz w:val="21"/>
           <w:szCs w:val="21"/>
         </w:rPr>
-        <w:t>    success_url = reverse_lazy(</w:t>
+        <w:t>    </w:t>
+      </w:r>
+      <w:proofErr w:type="spellStart"/>
+      <w:r>
+        <w:rPr>
+          <w:rFonts w:ascii="Consolas" w:eastAsia="굴림" w:hAnsi="Consolas" w:cs="굴림"/>
+          <w:color w:val="D4D4D4"/>
+          <w:kern w:val="0"/>
+          <w:sz w:val="21"/>
+          <w:szCs w:val="21"/>
+        </w:rPr>
+        <w:t>success_url</w:t>
+      </w:r>
+      <w:proofErr w:type="spellEnd"/>
+      <w:r>
+        <w:rPr>
+          <w:rFonts w:ascii="Consolas" w:eastAsia="굴림" w:hAnsi="Consolas" w:cs="굴림"/>
+          <w:color w:val="D4D4D4"/>
+          <w:kern w:val="0"/>
+          <w:sz w:val="21"/>
+          <w:szCs w:val="21"/>
+        </w:rPr>
+        <w:t> = </w:t>
+      </w:r>
+      <w:proofErr w:type="spellStart"/>
+      <w:r>
+        <w:rPr>
+          <w:rFonts w:ascii="Consolas" w:eastAsia="굴림" w:hAnsi="Consolas" w:cs="굴림"/>
+          <w:color w:val="D4D4D4"/>
+          <w:kern w:val="0"/>
+          <w:sz w:val="21"/>
+          <w:szCs w:val="21"/>
+        </w:rPr>
+        <w:t>reverse_lazy</w:t>
+      </w:r>
+      <w:proofErr w:type="spellEnd"/>
+      <w:r>
+        <w:rPr>
+          <w:rFonts w:ascii="Consolas" w:eastAsia="굴림" w:hAnsi="Consolas" w:cs="굴림"/>
+          <w:color w:val="D4D4D4"/>
+          <w:kern w:val="0"/>
+          <w:sz w:val="21"/>
+          <w:szCs w:val="21"/>
+        </w:rPr>
+        <w:t>(</w:t>
       </w:r>
       <w:r>
         <w:rPr>
@@ -4863,7 +6237,31 @@
           <w:sz w:val="21"/>
           <w:szCs w:val="21"/>
         </w:rPr>
-        <w:t>'todo:list'</w:t>
+        <w:t>'</w:t>
+      </w:r>
+      <w:proofErr w:type="spellStart"/>
+      <w:proofErr w:type="gramStart"/>
+      <w:r>
+        <w:rPr>
+          <w:rFonts w:ascii="Consolas" w:eastAsia="굴림" w:hAnsi="Consolas" w:cs="굴림"/>
+          <w:color w:val="CE9178"/>
+          <w:kern w:val="0"/>
+          <w:sz w:val="21"/>
+          <w:szCs w:val="21"/>
+        </w:rPr>
+        <w:t>todo:list</w:t>
+      </w:r>
+      <w:proofErr w:type="spellEnd"/>
+      <w:proofErr w:type="gramEnd"/>
+      <w:r>
+        <w:rPr>
+          <w:rFonts w:ascii="Consolas" w:eastAsia="굴림" w:hAnsi="Consolas" w:cs="굴림"/>
+          <w:color w:val="CE9178"/>
+          <w:kern w:val="0"/>
+          <w:sz w:val="21"/>
+          <w:szCs w:val="21"/>
+        </w:rPr>
+        <w:t>'</w:t>
       </w:r>
       <w:r>
         <w:rPr>
@@ -4889,6 +6287,7 @@
           <w:color w:val="000000" w:themeColor="text1"/>
         </w:rPr>
       </w:pPr>
+      <w:proofErr w:type="spellStart"/>
       <w:r>
         <w:rPr>
           <w:rFonts w:hint="eastAsia"/>
@@ -4915,6 +6314,7 @@
         </w:rPr>
         <w:t>iew</w:t>
       </w:r>
+      <w:proofErr w:type="spellEnd"/>
       <w:r>
         <w:rPr>
           <w:rFonts w:hint="eastAsia"/>
@@ -4922,6 +6322,7 @@
         </w:rPr>
         <w:t xml:space="preserve">는 </w:t>
       </w:r>
+      <w:proofErr w:type="gramStart"/>
       <w:r>
         <w:rPr>
           <w:color w:val="000000" w:themeColor="text1"/>
@@ -4933,7 +6334,15 @@
           <w:rFonts w:hint="eastAsia"/>
           <w:color w:val="000000" w:themeColor="text1"/>
         </w:rPr>
-        <w:t xml:space="preserve">을 만들기 위해서 </w:t>
+        <w:t>을</w:t>
+      </w:r>
+      <w:proofErr w:type="gramEnd"/>
+      <w:r>
+        <w:rPr>
+          <w:rFonts w:hint="eastAsia"/>
+          <w:color w:val="000000" w:themeColor="text1"/>
+        </w:rPr>
+        <w:t xml:space="preserve"> 만들기 위해서 </w:t>
       </w:r>
       <w:r>
         <w:rPr>
@@ -4981,6 +6390,7 @@
         </w:rPr>
         <w:t xml:space="preserve">Field </w:t>
       </w:r>
+      <w:proofErr w:type="gramStart"/>
       <w:r>
         <w:rPr>
           <w:rFonts w:hint="eastAsia"/>
@@ -4992,7 +6402,14 @@
         <w:rPr>
           <w:color w:val="000000" w:themeColor="text1"/>
         </w:rPr>
-        <w:t xml:space="preserve"> __</w:t>
+        <w:t xml:space="preserve"> _</w:t>
+      </w:r>
+      <w:proofErr w:type="gramEnd"/>
+      <w:r>
+        <w:rPr>
+          <w:color w:val="000000" w:themeColor="text1"/>
+        </w:rPr>
+        <w:t>_</w:t>
       </w:r>
       <w:r>
         <w:rPr>
@@ -5054,12 +6471,14 @@
         </w:rPr>
         <w:t xml:space="preserve">할 </w:t>
       </w:r>
+      <w:proofErr w:type="spellStart"/>
       <w:r>
         <w:rPr>
           <w:color w:val="000000" w:themeColor="text1"/>
         </w:rPr>
         <w:t>success_url</w:t>
       </w:r>
+      <w:proofErr w:type="spellEnd"/>
       <w:r>
         <w:rPr>
           <w:rFonts w:hint="eastAsia"/>
@@ -5071,22 +6490,37 @@
         <w:rPr>
           <w:color w:val="000000" w:themeColor="text1"/>
         </w:rPr>
-        <w:t xml:space="preserve"> (todo/list)</w:t>
-      </w:r>
-    </w:p>
-    <w:p>
-      <w:pPr>
-        <w:rPr>
-          <w:color w:val="000000" w:themeColor="text1"/>
-        </w:rPr>
-      </w:pPr>
-    </w:p>
-    <w:p>
-      <w:pPr>
-        <w:rPr>
-          <w:color w:val="000000" w:themeColor="text1"/>
-        </w:rPr>
-      </w:pPr>
+        <w:t xml:space="preserve"> (</w:t>
+      </w:r>
+      <w:proofErr w:type="spellStart"/>
+      <w:r>
+        <w:rPr>
+          <w:color w:val="000000" w:themeColor="text1"/>
+        </w:rPr>
+        <w:t>todo</w:t>
+      </w:r>
+      <w:proofErr w:type="spellEnd"/>
+      <w:r>
+        <w:rPr>
+          <w:color w:val="000000" w:themeColor="text1"/>
+        </w:rPr>
+        <w:t>/list)</w:t>
+      </w:r>
+    </w:p>
+    <w:p>
+      <w:pPr>
+        <w:rPr>
+          <w:color w:val="000000" w:themeColor="text1"/>
+        </w:rPr>
+      </w:pPr>
+    </w:p>
+    <w:p>
+      <w:pPr>
+        <w:rPr>
+          <w:color w:val="000000" w:themeColor="text1"/>
+        </w:rPr>
+      </w:pPr>
+      <w:proofErr w:type="spellStart"/>
       <w:r>
         <w:rPr>
           <w:rFonts w:hint="eastAsia"/>
@@ -5100,6 +6534,7 @@
         </w:rPr>
         <w:t>istView</w:t>
       </w:r>
+      <w:proofErr w:type="spellEnd"/>
       <w:r>
         <w:rPr>
           <w:rFonts w:hint="eastAsia"/>
@@ -5154,6 +6589,7 @@
           <w:color w:val="000000" w:themeColor="text1"/>
         </w:rPr>
       </w:pPr>
+      <w:proofErr w:type="spellStart"/>
       <w:r>
         <w:rPr>
           <w:rFonts w:hint="eastAsia"/>
@@ -5167,6 +6603,7 @@
         </w:rPr>
         <w:t>eleteView</w:t>
       </w:r>
+      <w:proofErr w:type="spellEnd"/>
       <w:r>
         <w:rPr>
           <w:rFonts w:hint="eastAsia"/>
@@ -5241,12 +6678,14 @@
           <w:color w:val="000000" w:themeColor="text1"/>
         </w:rPr>
       </w:pPr>
+      <w:proofErr w:type="spellStart"/>
       <w:r>
         <w:rPr>
           <w:color w:val="000000" w:themeColor="text1"/>
         </w:rPr>
         <w:t>Deleteview</w:t>
       </w:r>
+      <w:proofErr w:type="spellEnd"/>
       <w:r>
         <w:rPr>
           <w:rFonts w:hint="eastAsia"/>
@@ -5271,8 +6710,16 @@
         <w:rPr>
           <w:color w:val="000000" w:themeColor="text1"/>
         </w:rPr>
-        <w:t>redirect url</w:t>
-      </w:r>
+        <w:t xml:space="preserve">redirect </w:t>
+      </w:r>
+      <w:proofErr w:type="spellStart"/>
+      <w:r>
+        <w:rPr>
+          <w:color w:val="000000" w:themeColor="text1"/>
+        </w:rPr>
+        <w:t>url</w:t>
+      </w:r>
+      <w:proofErr w:type="spellEnd"/>
       <w:r>
         <w:rPr>
           <w:rFonts w:hint="eastAsia"/>
@@ -5287,6 +6734,7 @@
           <w:color w:val="000000" w:themeColor="text1"/>
         </w:rPr>
       </w:pPr>
+      <w:proofErr w:type="gramStart"/>
       <w:r>
         <w:rPr>
           <w:rFonts w:hint="eastAsia"/>
@@ -5298,8 +6746,23 @@
         <w:rPr>
           <w:color w:val="000000" w:themeColor="text1"/>
         </w:rPr>
-        <w:t>@#$ success_url</w:t>
-      </w:r>
+        <w:t>@</w:t>
+      </w:r>
+      <w:proofErr w:type="gramEnd"/>
+      <w:r>
+        <w:rPr>
+          <w:color w:val="000000" w:themeColor="text1"/>
+        </w:rPr>
+        <w:t xml:space="preserve">#$ </w:t>
+      </w:r>
+      <w:proofErr w:type="spellStart"/>
+      <w:r>
+        <w:rPr>
+          <w:color w:val="000000" w:themeColor="text1"/>
+        </w:rPr>
+        <w:t>success_url</w:t>
+      </w:r>
+      <w:proofErr w:type="spellEnd"/>
       <w:r>
         <w:rPr>
           <w:rFonts w:hint="eastAsia"/>
@@ -5311,14 +6774,44 @@
         <w:rPr>
           <w:color w:val="000000" w:themeColor="text1"/>
         </w:rPr>
-        <w:t xml:space="preserve">reverse(), reverser_lazy() </w:t>
-      </w:r>
-      <w:r>
-        <w:rPr>
-          <w:rFonts w:hint="eastAsia"/>
-          <w:color w:val="000000" w:themeColor="text1"/>
-        </w:rPr>
-        <w:t>함수 중 하나를 사용해야 하는대,</w:t>
+        <w:t xml:space="preserve">reverse(), </w:t>
+      </w:r>
+      <w:proofErr w:type="spellStart"/>
+      <w:r>
+        <w:rPr>
+          <w:color w:val="000000" w:themeColor="text1"/>
+        </w:rPr>
+        <w:t>reverser_lazy</w:t>
+      </w:r>
+      <w:proofErr w:type="spellEnd"/>
+      <w:r>
+        <w:rPr>
+          <w:color w:val="000000" w:themeColor="text1"/>
+        </w:rPr>
+        <w:t xml:space="preserve">() </w:t>
+      </w:r>
+      <w:r>
+        <w:rPr>
+          <w:rFonts w:hint="eastAsia"/>
+          <w:color w:val="000000" w:themeColor="text1"/>
+        </w:rPr>
+        <w:t xml:space="preserve">함수 중 하나를 사용해야 </w:t>
+      </w:r>
+      <w:proofErr w:type="spellStart"/>
+      <w:r>
+        <w:rPr>
+          <w:rFonts w:hint="eastAsia"/>
+          <w:color w:val="000000" w:themeColor="text1"/>
+        </w:rPr>
+        <w:t>하는대</w:t>
+      </w:r>
+      <w:proofErr w:type="spellEnd"/>
+      <w:r>
+        <w:rPr>
+          <w:rFonts w:hint="eastAsia"/>
+          <w:color w:val="000000" w:themeColor="text1"/>
+        </w:rPr>
+        <w:t>,</w:t>
       </w:r>
       <w:r>
         <w:rPr>
@@ -5333,11 +6826,19 @@
         </w:rPr>
         <w:t xml:space="preserve">여기서는 </w:t>
       </w:r>
-      <w:r>
-        <w:rPr>
-          <w:color w:val="000000" w:themeColor="text1"/>
-        </w:rPr>
-        <w:t>reverse_lazy()</w:t>
+      <w:proofErr w:type="spellStart"/>
+      <w:r>
+        <w:rPr>
+          <w:color w:val="000000" w:themeColor="text1"/>
+        </w:rPr>
+        <w:t>reverse_lazy</w:t>
+      </w:r>
+      <w:proofErr w:type="spellEnd"/>
+      <w:r>
+        <w:rPr>
+          <w:color w:val="000000" w:themeColor="text1"/>
+        </w:rPr>
+        <w:t>()</w:t>
       </w:r>
       <w:r>
         <w:rPr>
@@ -5410,7 +6911,21 @@
         <w:rPr>
           <w:shd w:val="clear" w:color="auto" w:fill="303E4D"/>
         </w:rPr>
-        <w:t>Django 로 todo 앱 코딩하기</w:t>
+        <w:t xml:space="preserve">Django 로 </w:t>
+      </w:r>
+      <w:proofErr w:type="spellStart"/>
+      <w:r>
+        <w:rPr>
+          <w:shd w:val="clear" w:color="auto" w:fill="303E4D"/>
+        </w:rPr>
+        <w:t>todo</w:t>
+      </w:r>
+      <w:proofErr w:type="spellEnd"/>
+      <w:r>
+        <w:rPr>
+          <w:shd w:val="clear" w:color="auto" w:fill="303E4D"/>
+        </w:rPr>
+        <w:t xml:space="preserve"> 앱 코딩하기</w:t>
       </w:r>
     </w:p>
     <w:p>
@@ -6051,7 +7566,29 @@
           <w:sz w:val="21"/>
           <w:szCs w:val="21"/>
         </w:rPr>
-        <w:t>"todo"</w:t>
+        <w:t>"</w:t>
+      </w:r>
+      <w:proofErr w:type="spellStart"/>
+      <w:r>
+        <w:rPr>
+          <w:rFonts w:ascii="Consolas" w:eastAsia="굴림" w:hAnsi="Consolas" w:cs="굴림"/>
+          <w:color w:val="CE9178"/>
+          <w:kern w:val="0"/>
+          <w:sz w:val="21"/>
+          <w:szCs w:val="21"/>
+        </w:rPr>
+        <w:t>todo</w:t>
+      </w:r>
+      <w:proofErr w:type="spellEnd"/>
+      <w:r>
+        <w:rPr>
+          <w:rFonts w:ascii="Consolas" w:eastAsia="굴림" w:hAnsi="Consolas" w:cs="굴림"/>
+          <w:color w:val="CE9178"/>
+          <w:kern w:val="0"/>
+          <w:sz w:val="21"/>
+          <w:szCs w:val="21"/>
+        </w:rPr>
+        <w:t>"</w:t>
       </w:r>
       <w:r>
         <w:rPr>
@@ -6394,18 +7931,34 @@
         </w:rPr>
         <w:t xml:space="preserve">을 만들고 </w:t>
       </w:r>
-      <w:r>
-        <w:rPr>
-          <w:color w:val="000000" w:themeColor="text1"/>
-        </w:rPr>
-        <w:t>todo/create</w:t>
-      </w:r>
-      <w:r>
-        <w:rPr>
-          <w:color w:val="000000" w:themeColor="text1"/>
-        </w:rPr>
-        <w:t xml:space="preserve"> url</w:t>
-      </w:r>
+      <w:proofErr w:type="spellStart"/>
+      <w:r>
+        <w:rPr>
+          <w:color w:val="000000" w:themeColor="text1"/>
+        </w:rPr>
+        <w:t>todo</w:t>
+      </w:r>
+      <w:proofErr w:type="spellEnd"/>
+      <w:r>
+        <w:rPr>
+          <w:color w:val="000000" w:themeColor="text1"/>
+        </w:rPr>
+        <w:t>/create</w:t>
+      </w:r>
+      <w:r>
+        <w:rPr>
+          <w:color w:val="000000" w:themeColor="text1"/>
+        </w:rPr>
+        <w:t xml:space="preserve"> </w:t>
+      </w:r>
+      <w:proofErr w:type="spellStart"/>
+      <w:r>
+        <w:rPr>
+          <w:color w:val="000000" w:themeColor="text1"/>
+        </w:rPr>
+        <w:t>url</w:t>
+      </w:r>
+      <w:proofErr w:type="spellEnd"/>
       <w:r>
         <w:rPr>
           <w:rFonts w:hint="eastAsia"/>
@@ -6413,6 +7966,7 @@
         </w:rPr>
         <w:t xml:space="preserve">으로 접근 후 </w:t>
       </w:r>
+      <w:proofErr w:type="gramStart"/>
       <w:r>
         <w:rPr>
           <w:rFonts w:hint="eastAsia"/>
@@ -6431,7 +7985,15 @@
           <w:rFonts w:hint="eastAsia"/>
           <w:color w:val="000000" w:themeColor="text1"/>
         </w:rPr>
-        <w:t>에 정보를 입력하고 저장하면 데이터베이스에 저장된 것을 확인할 수 있다.</w:t>
+        <w:t>에</w:t>
+      </w:r>
+      <w:proofErr w:type="gramEnd"/>
+      <w:r>
+        <w:rPr>
+          <w:rFonts w:hint="eastAsia"/>
+          <w:color w:val="000000" w:themeColor="text1"/>
+        </w:rPr>
+        <w:t xml:space="preserve"> 정보를 입력하고 저장하면 데이터베이스에 저장된 것을 확인할 수 있다.</w:t>
       </w:r>
       <w:r>
         <w:rPr>
@@ -6536,7 +8098,29 @@
           <w:sz w:val="21"/>
           <w:szCs w:val="21"/>
         </w:rPr>
-        <w:t> django.views.generic </w:t>
+        <w:t> </w:t>
+      </w:r>
+      <w:proofErr w:type="gramStart"/>
+      <w:r>
+        <w:rPr>
+          <w:rFonts w:ascii="Consolas" w:eastAsia="굴림" w:hAnsi="Consolas" w:cs="굴림"/>
+          <w:color w:val="D4D4D4"/>
+          <w:kern w:val="0"/>
+          <w:sz w:val="21"/>
+          <w:szCs w:val="21"/>
+        </w:rPr>
+        <w:t>django.views</w:t>
+      </w:r>
+      <w:proofErr w:type="gramEnd"/>
+      <w:r>
+        <w:rPr>
+          <w:rFonts w:ascii="Consolas" w:eastAsia="굴림" w:hAnsi="Consolas" w:cs="굴림"/>
+          <w:color w:val="D4D4D4"/>
+          <w:kern w:val="0"/>
+          <w:sz w:val="21"/>
+          <w:szCs w:val="21"/>
+        </w:rPr>
+        <w:t>.generic </w:t>
       </w:r>
       <w:r>
         <w:rPr>
@@ -6614,6 +8198,8 @@
         </w:rPr>
         <w:t> </w:t>
       </w:r>
+      <w:proofErr w:type="spellStart"/>
+      <w:proofErr w:type="gramStart"/>
       <w:r>
         <w:rPr>
           <w:rFonts w:ascii="Consolas" w:eastAsia="굴림" w:hAnsi="Consolas" w:cs="굴림"/>
@@ -6624,6 +8210,7 @@
         </w:rPr>
         <w:t>TodoCV</w:t>
       </w:r>
+      <w:proofErr w:type="spellEnd"/>
       <w:r>
         <w:rPr>
           <w:rFonts w:ascii="Consolas" w:eastAsia="굴림" w:hAnsi="Consolas" w:cs="굴림"/>
@@ -6634,6 +8221,8 @@
         </w:rPr>
         <w:t>(</w:t>
       </w:r>
+      <w:proofErr w:type="spellStart"/>
+      <w:proofErr w:type="gramEnd"/>
       <w:r>
         <w:rPr>
           <w:rFonts w:ascii="Consolas" w:eastAsia="굴림" w:hAnsi="Consolas" w:cs="굴림"/>
@@ -6644,6 +8233,7 @@
         </w:rPr>
         <w:t>CreateView</w:t>
       </w:r>
+      <w:proofErr w:type="spellEnd"/>
       <w:r>
         <w:rPr>
           <w:rFonts w:ascii="Consolas" w:eastAsia="굴림" w:hAnsi="Consolas" w:cs="굴림"/>
@@ -6680,8 +8270,20 @@
           <w:sz w:val="21"/>
           <w:szCs w:val="21"/>
         </w:rPr>
-        <w:t>    model = Todo</w:t>
-      </w:r>
+        <w:t>    model = </w:t>
+      </w:r>
+      <w:proofErr w:type="spellStart"/>
+      <w:r>
+        <w:rPr>
+          <w:rFonts w:ascii="Consolas" w:eastAsia="굴림" w:hAnsi="Consolas" w:cs="굴림"/>
+          <w:color w:val="D4D4D4"/>
+          <w:kern w:val="0"/>
+          <w:sz w:val="21"/>
+          <w:szCs w:val="21"/>
+        </w:rPr>
+        <w:t>Todo</w:t>
+      </w:r>
+      <w:proofErr w:type="spellEnd"/>
     </w:p>
     <w:p>
       <w:pPr>
@@ -6746,7 +8348,29 @@
           <w:sz w:val="21"/>
           <w:szCs w:val="21"/>
         </w:rPr>
-        <w:t>    template_name = </w:t>
+        <w:t>    </w:t>
+      </w:r>
+      <w:proofErr w:type="spellStart"/>
+      <w:r>
+        <w:rPr>
+          <w:rFonts w:ascii="Consolas" w:eastAsia="굴림" w:hAnsi="Consolas" w:cs="굴림"/>
+          <w:color w:val="D4D4D4"/>
+          <w:kern w:val="0"/>
+          <w:sz w:val="21"/>
+          <w:szCs w:val="21"/>
+        </w:rPr>
+        <w:t>template_name</w:t>
+      </w:r>
+      <w:proofErr w:type="spellEnd"/>
+      <w:r>
+        <w:rPr>
+          <w:rFonts w:ascii="Consolas" w:eastAsia="굴림" w:hAnsi="Consolas" w:cs="굴림"/>
+          <w:color w:val="D4D4D4"/>
+          <w:kern w:val="0"/>
+          <w:sz w:val="21"/>
+          <w:szCs w:val="21"/>
+        </w:rPr>
+        <w:t> = </w:t>
       </w:r>
       <w:r>
         <w:rPr>
@@ -6756,7 +8380,29 @@
           <w:sz w:val="21"/>
           <w:szCs w:val="21"/>
         </w:rPr>
-        <w:t>'todo/todo_form.html'</w:t>
+        <w:t>'</w:t>
+      </w:r>
+      <w:proofErr w:type="spellStart"/>
+      <w:r>
+        <w:rPr>
+          <w:rFonts w:ascii="Consolas" w:eastAsia="굴림" w:hAnsi="Consolas" w:cs="굴림"/>
+          <w:color w:val="CE9178"/>
+          <w:kern w:val="0"/>
+          <w:sz w:val="21"/>
+          <w:szCs w:val="21"/>
+        </w:rPr>
+        <w:t>todo</w:t>
+      </w:r>
+      <w:proofErr w:type="spellEnd"/>
+      <w:r>
+        <w:rPr>
+          <w:rFonts w:ascii="Consolas" w:eastAsia="굴림" w:hAnsi="Consolas" w:cs="굴림"/>
+          <w:color w:val="CE9178"/>
+          <w:kern w:val="0"/>
+          <w:sz w:val="21"/>
+          <w:szCs w:val="21"/>
+        </w:rPr>
+        <w:t>/todo_form.html'</w:t>
       </w:r>
     </w:p>
     <w:p>
@@ -6784,7 +8430,51 @@
           <w:sz w:val="21"/>
           <w:szCs w:val="21"/>
         </w:rPr>
-        <w:t>    success_url = reverse_lazy(</w:t>
+        <w:t>    </w:t>
+      </w:r>
+      <w:proofErr w:type="spellStart"/>
+      <w:r>
+        <w:rPr>
+          <w:rFonts w:ascii="Consolas" w:eastAsia="굴림" w:hAnsi="Consolas" w:cs="굴림"/>
+          <w:color w:val="D4D4D4"/>
+          <w:kern w:val="0"/>
+          <w:sz w:val="21"/>
+          <w:szCs w:val="21"/>
+        </w:rPr>
+        <w:t>success_url</w:t>
+      </w:r>
+      <w:proofErr w:type="spellEnd"/>
+      <w:r>
+        <w:rPr>
+          <w:rFonts w:ascii="Consolas" w:eastAsia="굴림" w:hAnsi="Consolas" w:cs="굴림"/>
+          <w:color w:val="D4D4D4"/>
+          <w:kern w:val="0"/>
+          <w:sz w:val="21"/>
+          <w:szCs w:val="21"/>
+        </w:rPr>
+        <w:t> = </w:t>
+      </w:r>
+      <w:proofErr w:type="spellStart"/>
+      <w:r>
+        <w:rPr>
+          <w:rFonts w:ascii="Consolas" w:eastAsia="굴림" w:hAnsi="Consolas" w:cs="굴림"/>
+          <w:color w:val="D4D4D4"/>
+          <w:kern w:val="0"/>
+          <w:sz w:val="21"/>
+          <w:szCs w:val="21"/>
+        </w:rPr>
+        <w:t>reverse_lazy</w:t>
+      </w:r>
+      <w:proofErr w:type="spellEnd"/>
+      <w:r>
+        <w:rPr>
+          <w:rFonts w:ascii="Consolas" w:eastAsia="굴림" w:hAnsi="Consolas" w:cs="굴림"/>
+          <w:color w:val="D4D4D4"/>
+          <w:kern w:val="0"/>
+          <w:sz w:val="21"/>
+          <w:szCs w:val="21"/>
+        </w:rPr>
+        <w:t>(</w:t>
       </w:r>
       <w:r>
         <w:rPr>
@@ -6794,7 +8484,31 @@
           <w:sz w:val="21"/>
           <w:szCs w:val="21"/>
         </w:rPr>
-        <w:t>'todo:list'</w:t>
+        <w:t>'</w:t>
+      </w:r>
+      <w:proofErr w:type="spellStart"/>
+      <w:proofErr w:type="gramStart"/>
+      <w:r>
+        <w:rPr>
+          <w:rFonts w:ascii="Consolas" w:eastAsia="굴림" w:hAnsi="Consolas" w:cs="굴림"/>
+          <w:color w:val="CE9178"/>
+          <w:kern w:val="0"/>
+          <w:sz w:val="21"/>
+          <w:szCs w:val="21"/>
+        </w:rPr>
+        <w:t>todo:list</w:t>
+      </w:r>
+      <w:proofErr w:type="spellEnd"/>
+      <w:proofErr w:type="gramEnd"/>
+      <w:r>
+        <w:rPr>
+          <w:rFonts w:ascii="Consolas" w:eastAsia="굴림" w:hAnsi="Consolas" w:cs="굴림"/>
+          <w:color w:val="CE9178"/>
+          <w:kern w:val="0"/>
+          <w:sz w:val="21"/>
+          <w:szCs w:val="21"/>
+        </w:rPr>
+        <w:t>'</w:t>
       </w:r>
       <w:r>
         <w:rPr>
@@ -6893,6 +8607,7 @@
         </w:rPr>
         <w:t xml:space="preserve">잘은 모르겠지만 혼자 생각해본 결과 </w:t>
       </w:r>
+      <w:proofErr w:type="spellStart"/>
       <w:r>
         <w:rPr>
           <w:rFonts w:hint="eastAsia"/>
@@ -6904,7 +8619,14 @@
         <w:rPr>
           <w:color w:val="000000" w:themeColor="text1"/>
         </w:rPr>
-        <w:t xml:space="preserve">odoCV </w:t>
+        <w:t>odoCV</w:t>
+      </w:r>
+      <w:proofErr w:type="spellEnd"/>
+      <w:r>
+        <w:rPr>
+          <w:color w:val="000000" w:themeColor="text1"/>
+        </w:rPr>
+        <w:t xml:space="preserve"> </w:t>
       </w:r>
       <w:r>
         <w:rPr>
@@ -6913,24 +8635,56 @@
         </w:rPr>
         <w:t xml:space="preserve">클래스에서 </w:t>
       </w:r>
+      <w:proofErr w:type="spellStart"/>
       <w:r>
         <w:rPr>
           <w:color w:val="000000" w:themeColor="text1"/>
         </w:rPr>
         <w:t>CreateView</w:t>
       </w:r>
-      <w:r>
-        <w:rPr>
-          <w:rFonts w:hint="eastAsia"/>
-          <w:color w:val="000000" w:themeColor="text1"/>
-        </w:rPr>
-        <w:t>를 받는대(라이브러리</w:t>
-      </w:r>
-      <w:r>
-        <w:rPr>
-          <w:color w:val="000000" w:themeColor="text1"/>
-        </w:rPr>
-        <w:t xml:space="preserve">), CreateView </w:t>
+      <w:proofErr w:type="spellEnd"/>
+      <w:r>
+        <w:rPr>
+          <w:rFonts w:hint="eastAsia"/>
+          <w:color w:val="000000" w:themeColor="text1"/>
+        </w:rPr>
+        <w:t xml:space="preserve">를 </w:t>
+      </w:r>
+      <w:proofErr w:type="spellStart"/>
+      <w:r>
+        <w:rPr>
+          <w:rFonts w:hint="eastAsia"/>
+          <w:color w:val="000000" w:themeColor="text1"/>
+        </w:rPr>
+        <w:t>받는대</w:t>
+      </w:r>
+      <w:proofErr w:type="spellEnd"/>
+      <w:r>
+        <w:rPr>
+          <w:rFonts w:hint="eastAsia"/>
+          <w:color w:val="000000" w:themeColor="text1"/>
+        </w:rPr>
+        <w:t>(라이브러리</w:t>
+      </w:r>
+      <w:r>
+        <w:rPr>
+          <w:color w:val="000000" w:themeColor="text1"/>
+        </w:rPr>
+        <w:t xml:space="preserve">), </w:t>
+      </w:r>
+      <w:proofErr w:type="spellStart"/>
+      <w:r>
+        <w:rPr>
+          <w:color w:val="000000" w:themeColor="text1"/>
+        </w:rPr>
+        <w:t>CreateView</w:t>
+      </w:r>
+      <w:proofErr w:type="spellEnd"/>
+      <w:r>
+        <w:rPr>
+          <w:color w:val="000000" w:themeColor="text1"/>
+        </w:rPr>
+        <w:t xml:space="preserve"> </w:t>
       </w:r>
       <w:r>
         <w:rPr>
@@ -6990,7 +8744,23 @@
           <w:rFonts w:hint="eastAsia"/>
           <w:color w:val="000000" w:themeColor="text1"/>
         </w:rPr>
-        <w:t xml:space="preserve">에서 위 속성들을 오버라이드 받아서 </w:t>
+        <w:t xml:space="preserve">에서 위 속성들을 </w:t>
+      </w:r>
+      <w:proofErr w:type="spellStart"/>
+      <w:r>
+        <w:rPr>
+          <w:rFonts w:hint="eastAsia"/>
+          <w:color w:val="000000" w:themeColor="text1"/>
+        </w:rPr>
+        <w:t>오버라이드</w:t>
+      </w:r>
+      <w:proofErr w:type="spellEnd"/>
+      <w:r>
+        <w:rPr>
+          <w:rFonts w:hint="eastAsia"/>
+          <w:color w:val="000000" w:themeColor="text1"/>
+        </w:rPr>
+        <w:t xml:space="preserve"> 받아서 </w:t>
       </w:r>
       <w:r>
         <w:rPr>
@@ -7071,12 +8841,21 @@
         </w:rPr>
         <w:t xml:space="preserve">Django </w:t>
       </w:r>
-      <w:r>
-        <w:rPr>
-          <w:rFonts w:hint="eastAsia"/>
-          <w:color w:val="000000" w:themeColor="text1"/>
-        </w:rPr>
-        <w:t xml:space="preserve">탬플릿 사용하여 </w:t>
+      <w:proofErr w:type="spellStart"/>
+      <w:r>
+        <w:rPr>
+          <w:rFonts w:hint="eastAsia"/>
+          <w:color w:val="000000" w:themeColor="text1"/>
+        </w:rPr>
+        <w:t>탬플릿</w:t>
+      </w:r>
+      <w:proofErr w:type="spellEnd"/>
+      <w:r>
+        <w:rPr>
+          <w:rFonts w:hint="eastAsia"/>
+          <w:color w:val="000000" w:themeColor="text1"/>
+        </w:rPr>
+        <w:t xml:space="preserve"> 사용하여 </w:t>
       </w:r>
       <w:r>
         <w:rPr>
@@ -7092,6 +8871,7 @@
           <w:color w:val="000000" w:themeColor="text1"/>
         </w:rPr>
       </w:pPr>
+      <w:proofErr w:type="spellStart"/>
       <w:r>
         <w:rPr>
           <w:rFonts w:hint="eastAsia"/>
@@ -7105,6 +8885,7 @@
         </w:rPr>
         <w:t>istView</w:t>
       </w:r>
+      <w:proofErr w:type="spellEnd"/>
       <w:r>
         <w:rPr>
           <w:rFonts w:hint="eastAsia"/>
@@ -7112,12 +8893,14 @@
         </w:rPr>
         <w:t xml:space="preserve">에서는 </w:t>
       </w:r>
+      <w:proofErr w:type="spellStart"/>
       <w:r>
         <w:rPr>
           <w:color w:val="000000" w:themeColor="text1"/>
         </w:rPr>
         <w:t>object_list</w:t>
       </w:r>
+      <w:proofErr w:type="spellEnd"/>
       <w:r>
         <w:rPr>
           <w:rFonts w:hint="eastAsia"/>
@@ -7224,7 +9007,29 @@
           <w:sz w:val="21"/>
           <w:szCs w:val="21"/>
         </w:rPr>
-        <w:t>"todoList"</w:t>
+        <w:t>"</w:t>
+      </w:r>
+      <w:proofErr w:type="spellStart"/>
+      <w:r>
+        <w:rPr>
+          <w:rFonts w:ascii="Consolas" w:eastAsia="굴림" w:hAnsi="Consolas" w:cs="굴림"/>
+          <w:color w:val="CE9178"/>
+          <w:kern w:val="0"/>
+          <w:sz w:val="21"/>
+          <w:szCs w:val="21"/>
+        </w:rPr>
+        <w:t>todoList</w:t>
+      </w:r>
+      <w:proofErr w:type="spellEnd"/>
+      <w:r>
+        <w:rPr>
+          <w:rFonts w:ascii="Consolas" w:eastAsia="굴림" w:hAnsi="Consolas" w:cs="굴림"/>
+          <w:color w:val="CE9178"/>
+          <w:kern w:val="0"/>
+          <w:sz w:val="21"/>
+          <w:szCs w:val="21"/>
+        </w:rPr>
+        <w:t>"</w:t>
       </w:r>
       <w:r>
         <w:rPr>
@@ -7294,6 +9099,7 @@
         </w:rPr>
         <w:t> </w:t>
       </w:r>
+      <w:proofErr w:type="spellStart"/>
       <w:r>
         <w:rPr>
           <w:rFonts w:ascii="Consolas" w:eastAsia="굴림" w:hAnsi="Consolas" w:cs="굴림"/>
@@ -7304,6 +9110,7 @@
         </w:rPr>
         <w:t>todo</w:t>
       </w:r>
+      <w:proofErr w:type="spellEnd"/>
       <w:r>
         <w:rPr>
           <w:rFonts w:ascii="Consolas" w:eastAsia="굴림" w:hAnsi="Consolas" w:cs="굴림"/>
@@ -7334,6 +9141,7 @@
         </w:rPr>
         <w:t> </w:t>
       </w:r>
+      <w:proofErr w:type="spellStart"/>
       <w:r>
         <w:rPr>
           <w:rFonts w:ascii="Consolas" w:eastAsia="굴림" w:hAnsi="Consolas" w:cs="굴림"/>
@@ -7344,6 +9152,7 @@
         </w:rPr>
         <w:t>object_list</w:t>
       </w:r>
+      <w:proofErr w:type="spellEnd"/>
       <w:r>
         <w:rPr>
           <w:rFonts w:ascii="Consolas" w:eastAsia="굴림" w:hAnsi="Consolas" w:cs="굴림"/>
@@ -7459,6 +9268,7 @@
         </w:rPr>
         <w:t>span</w:t>
       </w:r>
+      <w:proofErr w:type="gramStart"/>
       <w:r>
         <w:rPr>
           <w:rFonts w:ascii="Consolas" w:eastAsia="굴림" w:hAnsi="Consolas" w:cs="굴림"/>
@@ -7477,8 +9287,80 @@
           <w:sz w:val="21"/>
           <w:szCs w:val="21"/>
         </w:rPr>
+        <w:t>{</w:t>
+      </w:r>
+      <w:proofErr w:type="gramEnd"/>
+      <w:r>
+        <w:rPr>
+          <w:rFonts w:ascii="Consolas" w:eastAsia="굴림" w:hAnsi="Consolas" w:cs="굴림"/>
+          <w:color w:val="569CD6"/>
+          <w:kern w:val="0"/>
+          <w:sz w:val="21"/>
+          <w:szCs w:val="21"/>
+        </w:rPr>
+        <w:t>{ </w:t>
+      </w:r>
+      <w:r>
+        <w:rPr>
+          <w:rFonts w:ascii="Consolas" w:eastAsia="굴림" w:hAnsi="Consolas" w:cs="굴림"/>
+          <w:color w:val="CE9178"/>
+          <w:kern w:val="0"/>
+          <w:sz w:val="21"/>
+          <w:szCs w:val="21"/>
+        </w:rPr>
+        <w:t>todo</w:t>
+      </w:r>
+      <w:r>
+        <w:rPr>
+          <w:rFonts w:ascii="Consolas" w:eastAsia="굴림" w:hAnsi="Consolas" w:cs="굴림"/>
+          <w:color w:val="D4D4D4"/>
+          <w:kern w:val="0"/>
+          <w:sz w:val="21"/>
+          <w:szCs w:val="21"/>
+        </w:rPr>
+        <w:t>.</w:t>
+      </w:r>
+      <w:r>
+        <w:rPr>
+          <w:rFonts w:ascii="Consolas" w:eastAsia="굴림" w:hAnsi="Consolas" w:cs="굴림"/>
+          <w:color w:val="CE9178"/>
+          <w:kern w:val="0"/>
+          <w:sz w:val="21"/>
+          <w:szCs w:val="21"/>
+        </w:rPr>
+        <w:t>name</w:t>
+      </w:r>
+      <w:r>
+        <w:rPr>
+          <w:rFonts w:ascii="Consolas" w:eastAsia="굴림" w:hAnsi="Consolas" w:cs="굴림"/>
+          <w:color w:val="569CD6"/>
+          <w:kern w:val="0"/>
+          <w:sz w:val="21"/>
+          <w:szCs w:val="21"/>
+        </w:rPr>
+        <w:t> }}</w:t>
+      </w:r>
+      <w:r>
+        <w:rPr>
+          <w:rFonts w:ascii="Consolas" w:eastAsia="굴림" w:hAnsi="Consolas" w:cs="굴림"/>
+          <w:color w:val="D4D4D4"/>
+          <w:kern w:val="0"/>
+          <w:sz w:val="21"/>
+          <w:szCs w:val="21"/>
+        </w:rPr>
+        <w:t>:: </w:t>
+      </w:r>
+      <w:r>
+        <w:rPr>
+          <w:rFonts w:ascii="Consolas" w:eastAsia="굴림" w:hAnsi="Consolas" w:cs="굴림"/>
+          <w:color w:val="569CD6"/>
+          <w:kern w:val="0"/>
+          <w:sz w:val="21"/>
+          <w:szCs w:val="21"/>
+        </w:rPr>
         <w:t>{{ </w:t>
       </w:r>
+      <w:proofErr w:type="spellStart"/>
       <w:r>
         <w:rPr>
           <w:rFonts w:ascii="Consolas" w:eastAsia="굴림" w:hAnsi="Consolas" w:cs="굴림"/>
@@ -7507,68 +9389,9 @@
           <w:sz w:val="21"/>
           <w:szCs w:val="21"/>
         </w:rPr>
-        <w:t>name</w:t>
-      </w:r>
-      <w:r>
-        <w:rPr>
-          <w:rFonts w:ascii="Consolas" w:eastAsia="굴림" w:hAnsi="Consolas" w:cs="굴림"/>
-          <w:color w:val="569CD6"/>
-          <w:kern w:val="0"/>
-          <w:sz w:val="21"/>
-          <w:szCs w:val="21"/>
-        </w:rPr>
-        <w:t> }}</w:t>
-      </w:r>
-      <w:r>
-        <w:rPr>
-          <w:rFonts w:ascii="Consolas" w:eastAsia="굴림" w:hAnsi="Consolas" w:cs="굴림"/>
-          <w:color w:val="D4D4D4"/>
-          <w:kern w:val="0"/>
-          <w:sz w:val="21"/>
-          <w:szCs w:val="21"/>
-        </w:rPr>
-        <w:t>:: </w:t>
-      </w:r>
-      <w:r>
-        <w:rPr>
-          <w:rFonts w:ascii="Consolas" w:eastAsia="굴림" w:hAnsi="Consolas" w:cs="굴림"/>
-          <w:color w:val="569CD6"/>
-          <w:kern w:val="0"/>
-          <w:sz w:val="21"/>
-          <w:szCs w:val="21"/>
-        </w:rPr>
-        <w:t>{{ </w:t>
-      </w:r>
-      <w:r>
-        <w:rPr>
-          <w:rFonts w:ascii="Consolas" w:eastAsia="굴림" w:hAnsi="Consolas" w:cs="굴림"/>
-          <w:color w:val="CE9178"/>
-          <w:kern w:val="0"/>
-          <w:sz w:val="21"/>
-          <w:szCs w:val="21"/>
-        </w:rPr>
         <w:t>todo</w:t>
       </w:r>
-      <w:r>
-        <w:rPr>
-          <w:rFonts w:ascii="Consolas" w:eastAsia="굴림" w:hAnsi="Consolas" w:cs="굴림"/>
-          <w:color w:val="D4D4D4"/>
-          <w:kern w:val="0"/>
-          <w:sz w:val="21"/>
-          <w:szCs w:val="21"/>
-        </w:rPr>
-        <w:t>.</w:t>
-      </w:r>
-      <w:r>
-        <w:rPr>
-          <w:rFonts w:ascii="Consolas" w:eastAsia="굴림" w:hAnsi="Consolas" w:cs="굴림"/>
-          <w:color w:val="CE9178"/>
-          <w:kern w:val="0"/>
-          <w:sz w:val="21"/>
-          <w:szCs w:val="21"/>
-        </w:rPr>
-        <w:t>todo</w:t>
-      </w:r>
+      <w:proofErr w:type="spellEnd"/>
       <w:r>
         <w:rPr>
           <w:rFonts w:ascii="Consolas" w:eastAsia="굴림" w:hAnsi="Consolas" w:cs="굴림"/>
@@ -7795,7 +9618,29 @@
           <w:sz w:val="21"/>
           <w:szCs w:val="21"/>
         </w:rPr>
-        <w:t>'todo:delete'</w:t>
+        <w:t>'</w:t>
+      </w:r>
+      <w:proofErr w:type="gramStart"/>
+      <w:r>
+        <w:rPr>
+          <w:rFonts w:ascii="Consolas" w:eastAsia="굴림" w:hAnsi="Consolas" w:cs="굴림"/>
+          <w:color w:val="CE9178"/>
+          <w:kern w:val="0"/>
+          <w:sz w:val="21"/>
+          <w:szCs w:val="21"/>
+        </w:rPr>
+        <w:t>todo:delete</w:t>
+      </w:r>
+      <w:proofErr w:type="gramEnd"/>
+      <w:r>
+        <w:rPr>
+          <w:rFonts w:ascii="Consolas" w:eastAsia="굴림" w:hAnsi="Consolas" w:cs="굴림"/>
+          <w:color w:val="CE9178"/>
+          <w:kern w:val="0"/>
+          <w:sz w:val="21"/>
+          <w:szCs w:val="21"/>
+        </w:rPr>
+        <w:t>'</w:t>
       </w:r>
       <w:r>
         <w:rPr>
@@ -8033,6 +9878,7 @@
         </w:rPr>
         <w:t>{% </w:t>
       </w:r>
+      <w:proofErr w:type="spellStart"/>
       <w:r>
         <w:rPr>
           <w:rFonts w:ascii="Consolas" w:eastAsia="굴림" w:hAnsi="Consolas" w:cs="굴림"/>
@@ -8043,6 +9889,7 @@
         </w:rPr>
         <w:t>endfor</w:t>
       </w:r>
+      <w:proofErr w:type="spellEnd"/>
       <w:r>
         <w:rPr>
           <w:rFonts w:ascii="Consolas" w:eastAsia="굴림" w:hAnsi="Consolas" w:cs="굴림"/>
@@ -8157,14 +10004,38 @@
         <w:rPr>
           <w:color w:val="000000" w:themeColor="text1"/>
         </w:rPr>
-        <w:t>delete url</w:t>
-      </w:r>
-      <w:r>
-        <w:rPr>
-          <w:rFonts w:hint="eastAsia"/>
-          <w:color w:val="000000" w:themeColor="text1"/>
-        </w:rPr>
-        <w:t>이 실행되도록 하여놨음.</w:t>
+        <w:t xml:space="preserve">delete </w:t>
+      </w:r>
+      <w:proofErr w:type="spellStart"/>
+      <w:r>
+        <w:rPr>
+          <w:color w:val="000000" w:themeColor="text1"/>
+        </w:rPr>
+        <w:t>url</w:t>
+      </w:r>
+      <w:proofErr w:type="spellEnd"/>
+      <w:r>
+        <w:rPr>
+          <w:rFonts w:hint="eastAsia"/>
+          <w:color w:val="000000" w:themeColor="text1"/>
+        </w:rPr>
+        <w:t xml:space="preserve">이 실행되도록 </w:t>
+      </w:r>
+      <w:proofErr w:type="spellStart"/>
+      <w:r>
+        <w:rPr>
+          <w:rFonts w:hint="eastAsia"/>
+          <w:color w:val="000000" w:themeColor="text1"/>
+        </w:rPr>
+        <w:t>하여놨음</w:t>
+      </w:r>
+      <w:proofErr w:type="spellEnd"/>
+      <w:r>
+        <w:rPr>
+          <w:rFonts w:hint="eastAsia"/>
+          <w:color w:val="000000" w:themeColor="text1"/>
+        </w:rPr>
+        <w:t>.</w:t>
       </w:r>
     </w:p>
     <w:p>
@@ -8225,26 +10096,37 @@
         </w:rPr>
         <w:t xml:space="preserve">Django </w:t>
       </w:r>
-      <w:r>
-        <w:rPr>
-          <w:rFonts w:hint="eastAsia"/>
-          <w:color w:val="000000" w:themeColor="text1"/>
-        </w:rPr>
-        <w:t>탬플릿 사용하여 작성하는 과정임</w:t>
-      </w:r>
-    </w:p>
-    <w:p>
-      <w:pPr>
-        <w:rPr>
-          <w:color w:val="000000" w:themeColor="text1"/>
-        </w:rPr>
-      </w:pPr>
+      <w:proofErr w:type="spellStart"/>
+      <w:r>
+        <w:rPr>
+          <w:rFonts w:hint="eastAsia"/>
+          <w:color w:val="000000" w:themeColor="text1"/>
+        </w:rPr>
+        <w:t>탬플릿</w:t>
+      </w:r>
+      <w:proofErr w:type="spellEnd"/>
+      <w:r>
+        <w:rPr>
+          <w:rFonts w:hint="eastAsia"/>
+          <w:color w:val="000000" w:themeColor="text1"/>
+        </w:rPr>
+        <w:t xml:space="preserve"> 사용하여 작성하는 과정임</w:t>
+      </w:r>
+    </w:p>
+    <w:p>
+      <w:pPr>
+        <w:rPr>
+          <w:color w:val="000000" w:themeColor="text1"/>
+        </w:rPr>
+      </w:pPr>
+      <w:proofErr w:type="spellStart"/>
       <w:r>
         <w:rPr>
           <w:color w:val="000000" w:themeColor="text1"/>
         </w:rPr>
         <w:t>Deleteview</w:t>
       </w:r>
+      <w:proofErr w:type="spellEnd"/>
       <w:r>
         <w:rPr>
           <w:rFonts w:hint="eastAsia"/>
@@ -8336,6 +10218,7 @@
         </w:rPr>
         <w:t>Are you sure to delete </w:t>
       </w:r>
+      <w:proofErr w:type="gramStart"/>
       <w:r>
         <w:rPr>
           <w:rFonts w:ascii="Consolas" w:eastAsia="굴림" w:hAnsi="Consolas" w:cs="굴림"/>
@@ -8356,6 +10239,7 @@
         </w:rPr>
         <w:t>object</w:t>
       </w:r>
+      <w:proofErr w:type="gramEnd"/>
       <w:r>
         <w:rPr>
           <w:rFonts w:ascii="Consolas" w:eastAsia="굴림" w:hAnsi="Consolas" w:cs="굴림"/>
@@ -8444,6 +10328,7 @@
         </w:rPr>
         <w:t>&lt;</w:t>
       </w:r>
+      <w:proofErr w:type="spellStart"/>
       <w:r>
         <w:rPr>
           <w:rFonts w:ascii="Consolas" w:eastAsia="굴림" w:hAnsi="Consolas" w:cs="굴림"/>
@@ -8454,6 +10339,7 @@
         </w:rPr>
         <w:t>br</w:t>
       </w:r>
+      <w:proofErr w:type="spellEnd"/>
       <w:r>
         <w:rPr>
           <w:rFonts w:ascii="Consolas" w:eastAsia="굴림" w:hAnsi="Consolas" w:cs="굴림"/>
@@ -8640,6 +10526,7 @@
         </w:rPr>
         <w:t>{% </w:t>
       </w:r>
+      <w:proofErr w:type="spellStart"/>
       <w:r>
         <w:rPr>
           <w:rFonts w:ascii="Consolas" w:eastAsia="굴림" w:hAnsi="Consolas" w:cs="굴림"/>
@@ -8650,6 +10537,7 @@
         </w:rPr>
         <w:t>csrf_token</w:t>
       </w:r>
+      <w:proofErr w:type="spellEnd"/>
       <w:r>
         <w:rPr>
           <w:rFonts w:ascii="Consolas" w:eastAsia="굴림" w:hAnsi="Consolas" w:cs="굴림"/>
@@ -8870,18 +10758,41 @@
         </w:rPr>
         <w:t xml:space="preserve">위 코드 입력 후 </w:t>
       </w:r>
-      <w:r>
-        <w:rPr>
-          <w:color w:val="000000" w:themeColor="text1"/>
-        </w:rPr>
-        <w:t xml:space="preserve">todo/list </w:t>
-      </w:r>
-      <w:r>
-        <w:rPr>
-          <w:rFonts w:hint="eastAsia"/>
-          <w:color w:val="000000" w:themeColor="text1"/>
-        </w:rPr>
-        <w:t>에서 r</w:t>
+      <w:proofErr w:type="spellStart"/>
+      <w:r>
+        <w:rPr>
+          <w:color w:val="000000" w:themeColor="text1"/>
+        </w:rPr>
+        <w:t>todo</w:t>
+      </w:r>
+      <w:proofErr w:type="spellEnd"/>
+      <w:r>
+        <w:rPr>
+          <w:color w:val="000000" w:themeColor="text1"/>
+        </w:rPr>
+        <w:t>/</w:t>
+      </w:r>
+      <w:proofErr w:type="gramStart"/>
+      <w:r>
+        <w:rPr>
+          <w:color w:val="000000" w:themeColor="text1"/>
+        </w:rPr>
+        <w:t xml:space="preserve">list </w:t>
+      </w:r>
+      <w:r>
+        <w:rPr>
+          <w:rFonts w:hint="eastAsia"/>
+          <w:color w:val="000000" w:themeColor="text1"/>
+        </w:rPr>
+        <w:t>에서</w:t>
+      </w:r>
+      <w:proofErr w:type="gramEnd"/>
+      <w:r>
+        <w:rPr>
+          <w:rFonts w:hint="eastAsia"/>
+          <w:color w:val="000000" w:themeColor="text1"/>
+        </w:rPr>
+        <w:t xml:space="preserve"> r</w:t>
       </w:r>
       <w:r>
         <w:rPr>
@@ -8968,7 +10879,39 @@
           <w:rFonts w:hint="eastAsia"/>
           <w:color w:val="000000" w:themeColor="text1"/>
         </w:rPr>
-        <w:t>이것도 어떤 로직으로 동작한것인지 잘 모르겠는대,</w:t>
+        <w:t xml:space="preserve">이것도 어떤 로직으로 </w:t>
+      </w:r>
+      <w:proofErr w:type="spellStart"/>
+      <w:r>
+        <w:rPr>
+          <w:rFonts w:hint="eastAsia"/>
+          <w:color w:val="000000" w:themeColor="text1"/>
+        </w:rPr>
+        <w:t>동작한것인지</w:t>
+      </w:r>
+      <w:proofErr w:type="spellEnd"/>
+      <w:r>
+        <w:rPr>
+          <w:rFonts w:hint="eastAsia"/>
+          <w:color w:val="000000" w:themeColor="text1"/>
+        </w:rPr>
+        <w:t xml:space="preserve"> 잘 </w:t>
+      </w:r>
+      <w:proofErr w:type="spellStart"/>
+      <w:r>
+        <w:rPr>
+          <w:rFonts w:hint="eastAsia"/>
+          <w:color w:val="000000" w:themeColor="text1"/>
+        </w:rPr>
+        <w:t>모르겠는대</w:t>
+      </w:r>
+      <w:proofErr w:type="spellEnd"/>
+      <w:r>
+        <w:rPr>
+          <w:rFonts w:hint="eastAsia"/>
+          <w:color w:val="000000" w:themeColor="text1"/>
+        </w:rPr>
+        <w:t>,</w:t>
       </w:r>
     </w:p>
     <w:p>
@@ -9008,6 +10951,8 @@
         </w:rPr>
         <w:t> </w:t>
       </w:r>
+      <w:proofErr w:type="spellStart"/>
+      <w:proofErr w:type="gramStart"/>
       <w:r>
         <w:rPr>
           <w:rFonts w:ascii="Consolas" w:eastAsia="굴림" w:hAnsi="Consolas" w:cs="굴림"/>
@@ -9018,6 +10963,7 @@
         </w:rPr>
         <w:t>TodoDelV</w:t>
       </w:r>
+      <w:proofErr w:type="spellEnd"/>
       <w:r>
         <w:rPr>
           <w:rFonts w:ascii="Consolas" w:eastAsia="굴림" w:hAnsi="Consolas" w:cs="굴림"/>
@@ -9028,6 +10974,8 @@
         </w:rPr>
         <w:t>(</w:t>
       </w:r>
+      <w:proofErr w:type="spellStart"/>
+      <w:proofErr w:type="gramEnd"/>
       <w:r>
         <w:rPr>
           <w:rFonts w:ascii="Consolas" w:eastAsia="굴림" w:hAnsi="Consolas" w:cs="굴림"/>
@@ -9038,6 +10986,7 @@
         </w:rPr>
         <w:t>DeleteView</w:t>
       </w:r>
+      <w:proofErr w:type="spellEnd"/>
       <w:r>
         <w:rPr>
           <w:rFonts w:ascii="Consolas" w:eastAsia="굴림" w:hAnsi="Consolas" w:cs="굴림"/>
@@ -9074,8 +11023,20 @@
           <w:sz w:val="21"/>
           <w:szCs w:val="21"/>
         </w:rPr>
-        <w:t>    model = Todo</w:t>
-      </w:r>
+        <w:t>    model = </w:t>
+      </w:r>
+      <w:proofErr w:type="spellStart"/>
+      <w:r>
+        <w:rPr>
+          <w:rFonts w:ascii="Consolas" w:eastAsia="굴림" w:hAnsi="Consolas" w:cs="굴림"/>
+          <w:color w:val="D4D4D4"/>
+          <w:kern w:val="0"/>
+          <w:sz w:val="21"/>
+          <w:szCs w:val="21"/>
+        </w:rPr>
+        <w:t>Todo</w:t>
+      </w:r>
+      <w:proofErr w:type="spellEnd"/>
     </w:p>
     <w:p>
       <w:pPr>
@@ -9102,7 +11063,29 @@
           <w:sz w:val="21"/>
           <w:szCs w:val="21"/>
         </w:rPr>
-        <w:t>    template_name = </w:t>
+        <w:t>    </w:t>
+      </w:r>
+      <w:proofErr w:type="spellStart"/>
+      <w:r>
+        <w:rPr>
+          <w:rFonts w:ascii="Consolas" w:eastAsia="굴림" w:hAnsi="Consolas" w:cs="굴림"/>
+          <w:color w:val="D4D4D4"/>
+          <w:kern w:val="0"/>
+          <w:sz w:val="21"/>
+          <w:szCs w:val="21"/>
+        </w:rPr>
+        <w:t>template_name</w:t>
+      </w:r>
+      <w:proofErr w:type="spellEnd"/>
+      <w:r>
+        <w:rPr>
+          <w:rFonts w:ascii="Consolas" w:eastAsia="굴림" w:hAnsi="Consolas" w:cs="굴림"/>
+          <w:color w:val="D4D4D4"/>
+          <w:kern w:val="0"/>
+          <w:sz w:val="21"/>
+          <w:szCs w:val="21"/>
+        </w:rPr>
+        <w:t> = </w:t>
       </w:r>
       <w:r>
         <w:rPr>
@@ -9112,7 +11095,29 @@
           <w:sz w:val="21"/>
           <w:szCs w:val="21"/>
         </w:rPr>
-        <w:t>'todo/todo_confirm_delete.html'</w:t>
+        <w:t>'</w:t>
+      </w:r>
+      <w:proofErr w:type="spellStart"/>
+      <w:r>
+        <w:rPr>
+          <w:rFonts w:ascii="Consolas" w:eastAsia="굴림" w:hAnsi="Consolas" w:cs="굴림"/>
+          <w:color w:val="CE9178"/>
+          <w:kern w:val="0"/>
+          <w:sz w:val="21"/>
+          <w:szCs w:val="21"/>
+        </w:rPr>
+        <w:t>todo</w:t>
+      </w:r>
+      <w:proofErr w:type="spellEnd"/>
+      <w:r>
+        <w:rPr>
+          <w:rFonts w:ascii="Consolas" w:eastAsia="굴림" w:hAnsi="Consolas" w:cs="굴림"/>
+          <w:color w:val="CE9178"/>
+          <w:kern w:val="0"/>
+          <w:sz w:val="21"/>
+          <w:szCs w:val="21"/>
+        </w:rPr>
+        <w:t>/todo_confirm_delete.html'</w:t>
       </w:r>
     </w:p>
     <w:p>
@@ -9140,7 +11145,51 @@
           <w:sz w:val="21"/>
           <w:szCs w:val="21"/>
         </w:rPr>
-        <w:t>    success_url = reverse_lazy(</w:t>
+        <w:t>    </w:t>
+      </w:r>
+      <w:proofErr w:type="spellStart"/>
+      <w:r>
+        <w:rPr>
+          <w:rFonts w:ascii="Consolas" w:eastAsia="굴림" w:hAnsi="Consolas" w:cs="굴림"/>
+          <w:color w:val="D4D4D4"/>
+          <w:kern w:val="0"/>
+          <w:sz w:val="21"/>
+          <w:szCs w:val="21"/>
+        </w:rPr>
+        <w:t>success_url</w:t>
+      </w:r>
+      <w:proofErr w:type="spellEnd"/>
+      <w:r>
+        <w:rPr>
+          <w:rFonts w:ascii="Consolas" w:eastAsia="굴림" w:hAnsi="Consolas" w:cs="굴림"/>
+          <w:color w:val="D4D4D4"/>
+          <w:kern w:val="0"/>
+          <w:sz w:val="21"/>
+          <w:szCs w:val="21"/>
+        </w:rPr>
+        <w:t> = </w:t>
+      </w:r>
+      <w:proofErr w:type="spellStart"/>
+      <w:r>
+        <w:rPr>
+          <w:rFonts w:ascii="Consolas" w:eastAsia="굴림" w:hAnsi="Consolas" w:cs="굴림"/>
+          <w:color w:val="D4D4D4"/>
+          <w:kern w:val="0"/>
+          <w:sz w:val="21"/>
+          <w:szCs w:val="21"/>
+        </w:rPr>
+        <w:t>reverse_lazy</w:t>
+      </w:r>
+      <w:proofErr w:type="spellEnd"/>
+      <w:r>
+        <w:rPr>
+          <w:rFonts w:ascii="Consolas" w:eastAsia="굴림" w:hAnsi="Consolas" w:cs="굴림"/>
+          <w:color w:val="D4D4D4"/>
+          <w:kern w:val="0"/>
+          <w:sz w:val="21"/>
+          <w:szCs w:val="21"/>
+        </w:rPr>
+        <w:t>(</w:t>
       </w:r>
       <w:r>
         <w:rPr>
@@ -9150,7 +11199,31 @@
           <w:sz w:val="21"/>
           <w:szCs w:val="21"/>
         </w:rPr>
-        <w:t>'todo:list'</w:t>
+        <w:t>'</w:t>
+      </w:r>
+      <w:proofErr w:type="spellStart"/>
+      <w:proofErr w:type="gramStart"/>
+      <w:r>
+        <w:rPr>
+          <w:rFonts w:ascii="Consolas" w:eastAsia="굴림" w:hAnsi="Consolas" w:cs="굴림"/>
+          <w:color w:val="CE9178"/>
+          <w:kern w:val="0"/>
+          <w:sz w:val="21"/>
+          <w:szCs w:val="21"/>
+        </w:rPr>
+        <w:t>todo:list</w:t>
+      </w:r>
+      <w:proofErr w:type="spellEnd"/>
+      <w:proofErr w:type="gramEnd"/>
+      <w:r>
+        <w:rPr>
+          <w:rFonts w:ascii="Consolas" w:eastAsia="굴림" w:hAnsi="Consolas" w:cs="굴림"/>
+          <w:color w:val="CE9178"/>
+          <w:kern w:val="0"/>
+          <w:sz w:val="21"/>
+          <w:szCs w:val="21"/>
+        </w:rPr>
+        <w:t>'</w:t>
       </w:r>
       <w:r>
         <w:rPr>
@@ -9176,18 +11249,42 @@
         </w:rPr>
         <w:t xml:space="preserve">아마 </w:t>
       </w:r>
-      <w:r>
-        <w:rPr>
-          <w:color w:val="000000" w:themeColor="text1"/>
-        </w:rPr>
-        <w:t>DeleteView 라</w:t>
-      </w:r>
-      <w:r>
-        <w:rPr>
-          <w:rFonts w:hint="eastAsia"/>
-          <w:color w:val="000000" w:themeColor="text1"/>
-        </w:rPr>
-        <w:t>는 클래스형뷰를 사용하여 가능했던 일인 것 같다.</w:t>
+      <w:proofErr w:type="spellStart"/>
+      <w:r>
+        <w:rPr>
+          <w:color w:val="000000" w:themeColor="text1"/>
+        </w:rPr>
+        <w:t>DeleteView</w:t>
+      </w:r>
+      <w:proofErr w:type="spellEnd"/>
+      <w:r>
+        <w:rPr>
+          <w:color w:val="000000" w:themeColor="text1"/>
+        </w:rPr>
+        <w:t xml:space="preserve"> 라</w:t>
+      </w:r>
+      <w:r>
+        <w:rPr>
+          <w:rFonts w:hint="eastAsia"/>
+          <w:color w:val="000000" w:themeColor="text1"/>
+        </w:rPr>
+        <w:t xml:space="preserve">는 </w:t>
+      </w:r>
+      <w:proofErr w:type="spellStart"/>
+      <w:r>
+        <w:rPr>
+          <w:rFonts w:hint="eastAsia"/>
+          <w:color w:val="000000" w:themeColor="text1"/>
+        </w:rPr>
+        <w:t>클래스형뷰를</w:t>
+      </w:r>
+      <w:proofErr w:type="spellEnd"/>
+      <w:r>
+        <w:rPr>
+          <w:rFonts w:hint="eastAsia"/>
+          <w:color w:val="000000" w:themeColor="text1"/>
+        </w:rPr>
+        <w:t xml:space="preserve"> 사용하여 가능했던 일인 것 같다.</w:t>
       </w:r>
     </w:p>
     <w:p>
@@ -9223,12 +11320,21 @@
         </w:rPr>
         <w:t xml:space="preserve">추후 </w:t>
       </w:r>
-      <w:r>
-        <w:rPr>
-          <w:rFonts w:hint="eastAsia"/>
-          <w:color w:val="000000" w:themeColor="text1"/>
-        </w:rPr>
-        <w:t xml:space="preserve">클래스형뷰에 대한 학습이 </w:t>
+      <w:proofErr w:type="spellStart"/>
+      <w:r>
+        <w:rPr>
+          <w:rFonts w:hint="eastAsia"/>
+          <w:color w:val="000000" w:themeColor="text1"/>
+        </w:rPr>
+        <w:t>클래스형뷰에</w:t>
+      </w:r>
+      <w:proofErr w:type="spellEnd"/>
+      <w:r>
+        <w:rPr>
+          <w:rFonts w:hint="eastAsia"/>
+          <w:color w:val="000000" w:themeColor="text1"/>
+        </w:rPr>
+        <w:t xml:space="preserve"> 대한 학습이 </w:t>
       </w:r>
       <w:r>
         <w:rPr>
@@ -9258,12 +11364,14 @@
         </w:rPr>
         <w:t xml:space="preserve">마지막으로 이름을 안 쓰고 </w:t>
       </w:r>
+      <w:proofErr w:type="spellStart"/>
       <w:r>
         <w:rPr>
           <w:color w:val="000000" w:themeColor="text1"/>
         </w:rPr>
         <w:t>todoItem</w:t>
       </w:r>
+      <w:proofErr w:type="spellEnd"/>
       <w:r>
         <w:rPr>
           <w:rFonts w:hint="eastAsia"/>
@@ -9330,6 +11438,7 @@
         </w:rPr>
         <w:t xml:space="preserve"> </w:t>
       </w:r>
+      <w:proofErr w:type="gramStart"/>
       <w:r>
         <w:rPr>
           <w:rFonts w:hint="eastAsia"/>
@@ -9348,7 +11457,15 @@
           <w:rFonts w:hint="eastAsia"/>
           <w:color w:val="000000" w:themeColor="text1"/>
         </w:rPr>
-        <w:t xml:space="preserve">에서 </w:t>
+        <w:t>에서</w:t>
+      </w:r>
+      <w:proofErr w:type="gramEnd"/>
+      <w:r>
+        <w:rPr>
+          <w:rFonts w:hint="eastAsia"/>
+          <w:color w:val="000000" w:themeColor="text1"/>
+        </w:rPr>
+        <w:t xml:space="preserve"> </w:t>
       </w:r>
       <w:r>
         <w:rPr>
@@ -9361,8 +11478,17 @@
           <w:rFonts w:hint="eastAsia"/>
           <w:color w:val="000000" w:themeColor="text1"/>
         </w:rPr>
-        <w:t>하는 부분에 넣을 수도 있는대</w:t>
-      </w:r>
+        <w:t xml:space="preserve">하는 부분에 넣을 수도 </w:t>
+      </w:r>
+      <w:proofErr w:type="spellStart"/>
+      <w:r>
+        <w:rPr>
+          <w:rFonts w:hint="eastAsia"/>
+          <w:color w:val="000000" w:themeColor="text1"/>
+        </w:rPr>
+        <w:t>있는대</w:t>
+      </w:r>
+      <w:proofErr w:type="spellEnd"/>
       <w:r>
         <w:rPr>
           <w:color w:val="000000" w:themeColor="text1"/>
@@ -9414,13 +11540,37 @@
           <w:rFonts w:hint="eastAsia"/>
           <w:color w:val="000000" w:themeColor="text1"/>
         </w:rPr>
-        <w:t xml:space="preserve">에 기존 만들어놓은 </w:t>
-      </w:r>
-      <w:r>
-        <w:rPr>
-          <w:color w:val="000000" w:themeColor="text1"/>
-        </w:rPr>
-        <w:t>Todo Class</w:t>
+        <w:t xml:space="preserve">에 기존 </w:t>
+      </w:r>
+      <w:proofErr w:type="spellStart"/>
+      <w:r>
+        <w:rPr>
+          <w:rFonts w:hint="eastAsia"/>
+          <w:color w:val="000000" w:themeColor="text1"/>
+        </w:rPr>
+        <w:t>만들어놓은</w:t>
+      </w:r>
+      <w:proofErr w:type="spellEnd"/>
+      <w:r>
+        <w:rPr>
+          <w:rFonts w:hint="eastAsia"/>
+          <w:color w:val="000000" w:themeColor="text1"/>
+        </w:rPr>
+        <w:t xml:space="preserve"> </w:t>
+      </w:r>
+      <w:proofErr w:type="spellStart"/>
+      <w:r>
+        <w:rPr>
+          <w:color w:val="000000" w:themeColor="text1"/>
+        </w:rPr>
+        <w:t>Todo</w:t>
+      </w:r>
+      <w:proofErr w:type="spellEnd"/>
+      <w:r>
+        <w:rPr>
+          <w:color w:val="000000" w:themeColor="text1"/>
+        </w:rPr>
+        <w:t xml:space="preserve"> Class</w:t>
       </w:r>
       <w:r>
         <w:rPr>
@@ -9461,7 +11611,23 @@
           <w:rFonts w:hint="eastAsia"/>
           <w:color w:val="000000" w:themeColor="text1"/>
         </w:rPr>
-        <w:t xml:space="preserve">메서드를 오버라이드하고 </w:t>
+        <w:t xml:space="preserve">메서드를 </w:t>
+      </w:r>
+      <w:proofErr w:type="spellStart"/>
+      <w:r>
+        <w:rPr>
+          <w:rFonts w:hint="eastAsia"/>
+          <w:color w:val="000000" w:themeColor="text1"/>
+        </w:rPr>
+        <w:t>오버라이드하고</w:t>
+      </w:r>
+      <w:proofErr w:type="spellEnd"/>
+      <w:r>
+        <w:rPr>
+          <w:rFonts w:hint="eastAsia"/>
+          <w:color w:val="000000" w:themeColor="text1"/>
+        </w:rPr>
+        <w:t xml:space="preserve"> </w:t>
       </w:r>
       <w:r>
         <w:rPr>
@@ -9481,7 +11647,23 @@
           <w:rFonts w:hint="eastAsia"/>
           <w:color w:val="000000" w:themeColor="text1"/>
         </w:rPr>
-        <w:t xml:space="preserve">이 입력 안된경우 체크하는 </w:t>
+        <w:t xml:space="preserve">이 입력 </w:t>
+      </w:r>
+      <w:proofErr w:type="spellStart"/>
+      <w:r>
+        <w:rPr>
+          <w:rFonts w:hint="eastAsia"/>
+          <w:color w:val="000000" w:themeColor="text1"/>
+        </w:rPr>
+        <w:t>안된경우</w:t>
+      </w:r>
+      <w:proofErr w:type="spellEnd"/>
+      <w:r>
+        <w:rPr>
+          <w:rFonts w:hint="eastAsia"/>
+          <w:color w:val="000000" w:themeColor="text1"/>
+        </w:rPr>
+        <w:t xml:space="preserve"> 체크하는 </w:t>
       </w:r>
       <w:r>
         <w:rPr>
@@ -9547,6 +11729,7 @@
         </w:rPr>
         <w:t> </w:t>
       </w:r>
+      <w:proofErr w:type="spellStart"/>
       <w:r>
         <w:rPr>
           <w:rFonts w:ascii="Consolas" w:eastAsia="굴림" w:hAnsi="Consolas" w:cs="굴림"/>
@@ -9557,6 +11740,7 @@
         </w:rPr>
         <w:t>Todo</w:t>
       </w:r>
+      <w:proofErr w:type="spellEnd"/>
       <w:r>
         <w:rPr>
           <w:rFonts w:ascii="Consolas" w:eastAsia="굴림" w:hAnsi="Consolas" w:cs="굴림"/>
@@ -9567,6 +11751,8 @@
         </w:rPr>
         <w:t>(</w:t>
       </w:r>
+      <w:proofErr w:type="spellStart"/>
+      <w:proofErr w:type="gramStart"/>
       <w:r>
         <w:rPr>
           <w:rFonts w:ascii="Consolas" w:eastAsia="굴림" w:hAnsi="Consolas" w:cs="굴림"/>
@@ -9577,6 +11763,8 @@
         </w:rPr>
         <w:t>models.Model</w:t>
       </w:r>
+      <w:proofErr w:type="spellEnd"/>
+      <w:proofErr w:type="gramEnd"/>
       <w:r>
         <w:rPr>
           <w:rFonts w:ascii="Consolas" w:eastAsia="굴림" w:hAnsi="Consolas" w:cs="굴림"/>
@@ -9614,7 +11802,31 @@
           <w:szCs w:val="21"/>
         </w:rPr>
         <w:lastRenderedPageBreak/>
-        <w:t>    name = models.CharField(</w:t>
+        <w:t>    name = </w:t>
+      </w:r>
+      <w:proofErr w:type="spellStart"/>
+      <w:proofErr w:type="gramStart"/>
+      <w:r>
+        <w:rPr>
+          <w:rFonts w:ascii="Consolas" w:eastAsia="굴림" w:hAnsi="Consolas" w:cs="굴림"/>
+          <w:color w:val="D4D4D4"/>
+          <w:kern w:val="0"/>
+          <w:sz w:val="21"/>
+          <w:szCs w:val="21"/>
+        </w:rPr>
+        <w:t>models.CharField</w:t>
+      </w:r>
+      <w:proofErr w:type="spellEnd"/>
+      <w:proofErr w:type="gramEnd"/>
+      <w:r>
+        <w:rPr>
+          <w:rFonts w:ascii="Consolas" w:eastAsia="굴림" w:hAnsi="Consolas" w:cs="굴림"/>
+          <w:color w:val="D4D4D4"/>
+          <w:kern w:val="0"/>
+          <w:sz w:val="21"/>
+          <w:szCs w:val="21"/>
+        </w:rPr>
+        <w:t>(</w:t>
       </w:r>
       <w:r>
         <w:rPr>
@@ -9636,6 +11848,7 @@
         </w:rPr>
         <w:t>, </w:t>
       </w:r>
+      <w:proofErr w:type="spellStart"/>
       <w:r>
         <w:rPr>
           <w:rFonts w:ascii="Consolas" w:eastAsia="굴림" w:hAnsi="Consolas" w:cs="굴림"/>
@@ -9646,6 +11859,7 @@
         </w:rPr>
         <w:t>max_length</w:t>
       </w:r>
+      <w:proofErr w:type="spellEnd"/>
       <w:r>
         <w:rPr>
           <w:rFonts w:ascii="Consolas" w:eastAsia="굴림" w:hAnsi="Consolas" w:cs="굴림"/>
@@ -9742,7 +11956,53 @@
           <w:sz w:val="21"/>
           <w:szCs w:val="21"/>
         </w:rPr>
-        <w:t>    todo = models.CharField(</w:t>
+        <w:t>    </w:t>
+      </w:r>
+      <w:proofErr w:type="spellStart"/>
+      <w:r>
+        <w:rPr>
+          <w:rFonts w:ascii="Consolas" w:eastAsia="굴림" w:hAnsi="Consolas" w:cs="굴림"/>
+          <w:color w:val="D4D4D4"/>
+          <w:kern w:val="0"/>
+          <w:sz w:val="21"/>
+          <w:szCs w:val="21"/>
+        </w:rPr>
+        <w:t>todo</w:t>
+      </w:r>
+      <w:proofErr w:type="spellEnd"/>
+      <w:r>
+        <w:rPr>
+          <w:rFonts w:ascii="Consolas" w:eastAsia="굴림" w:hAnsi="Consolas" w:cs="굴림"/>
+          <w:color w:val="D4D4D4"/>
+          <w:kern w:val="0"/>
+          <w:sz w:val="21"/>
+          <w:szCs w:val="21"/>
+        </w:rPr>
+        <w:t> = </w:t>
+      </w:r>
+      <w:proofErr w:type="spellStart"/>
+      <w:proofErr w:type="gramStart"/>
+      <w:r>
+        <w:rPr>
+          <w:rFonts w:ascii="Consolas" w:eastAsia="굴림" w:hAnsi="Consolas" w:cs="굴림"/>
+          <w:color w:val="D4D4D4"/>
+          <w:kern w:val="0"/>
+          <w:sz w:val="21"/>
+          <w:szCs w:val="21"/>
+        </w:rPr>
+        <w:t>models.CharField</w:t>
+      </w:r>
+      <w:proofErr w:type="spellEnd"/>
+      <w:proofErr w:type="gramEnd"/>
+      <w:r>
+        <w:rPr>
+          <w:rFonts w:ascii="Consolas" w:eastAsia="굴림" w:hAnsi="Consolas" w:cs="굴림"/>
+          <w:color w:val="D4D4D4"/>
+          <w:kern w:val="0"/>
+          <w:sz w:val="21"/>
+          <w:szCs w:val="21"/>
+        </w:rPr>
+        <w:t>(</w:t>
       </w:r>
       <w:r>
         <w:rPr>
@@ -9764,6 +12024,7 @@
         </w:rPr>
         <w:t>, </w:t>
       </w:r>
+      <w:proofErr w:type="spellStart"/>
       <w:r>
         <w:rPr>
           <w:rFonts w:ascii="Consolas" w:eastAsia="굴림" w:hAnsi="Consolas" w:cs="굴림"/>
@@ -9774,6 +12035,7 @@
         </w:rPr>
         <w:t>max_length</w:t>
       </w:r>
+      <w:proofErr w:type="spellEnd"/>
       <w:r>
         <w:rPr>
           <w:rFonts w:ascii="Consolas" w:eastAsia="굴림" w:hAnsi="Consolas" w:cs="굴림"/>
@@ -9958,6 +12220,8 @@
         </w:rPr>
         <w:t> </w:t>
       </w:r>
+      <w:proofErr w:type="spellStart"/>
+      <w:proofErr w:type="gramStart"/>
       <w:r>
         <w:rPr>
           <w:rFonts w:ascii="Consolas" w:eastAsia="굴림" w:hAnsi="Consolas" w:cs="굴림"/>
@@ -9978,6 +12242,8 @@
         </w:rPr>
         <w:t>.todo</w:t>
       </w:r>
+      <w:proofErr w:type="spellEnd"/>
+      <w:proofErr w:type="gramEnd"/>
     </w:p>
     <w:p>
       <w:pPr>
@@ -10044,6 +12310,7 @@
         </w:rPr>
         <w:t> </w:t>
       </w:r>
+      <w:proofErr w:type="gramStart"/>
       <w:r>
         <w:rPr>
           <w:rFonts w:ascii="Consolas" w:eastAsia="굴림" w:hAnsi="Consolas" w:cs="굴림"/>
@@ -10064,6 +12331,7 @@
         </w:rPr>
         <w:t>(</w:t>
       </w:r>
+      <w:proofErr w:type="gramEnd"/>
       <w:r>
         <w:rPr>
           <w:rFonts w:ascii="Consolas" w:eastAsia="굴림" w:hAnsi="Consolas" w:cs="굴림"/>
@@ -10416,7 +12684,29 @@
           <w:sz w:val="21"/>
           <w:szCs w:val="21"/>
         </w:rPr>
-        <w:t>().save()</w:t>
+        <w:t>(</w:t>
+      </w:r>
+      <w:proofErr w:type="gramStart"/>
+      <w:r>
+        <w:rPr>
+          <w:rFonts w:ascii="Consolas" w:eastAsia="굴림" w:hAnsi="Consolas" w:cs="굴림"/>
+          <w:color w:val="D4D4D4"/>
+          <w:kern w:val="0"/>
+          <w:sz w:val="21"/>
+          <w:szCs w:val="21"/>
+        </w:rPr>
+        <w:t>).save</w:t>
+      </w:r>
+      <w:proofErr w:type="gramEnd"/>
+      <w:r>
+        <w:rPr>
+          <w:rFonts w:ascii="Consolas" w:eastAsia="굴림" w:hAnsi="Consolas" w:cs="굴림"/>
+          <w:color w:val="D4D4D4"/>
+          <w:kern w:val="0"/>
+          <w:sz w:val="21"/>
+          <w:szCs w:val="21"/>
+        </w:rPr>
+        <w:t>()</w:t>
       </w:r>
     </w:p>
     <w:p>
@@ -10444,30 +12734,74 @@
         <w:rPr>
           <w:rFonts w:hint="eastAsia"/>
         </w:rPr>
-        <w:t>로 첫페이지 만들기</w:t>
-      </w:r>
-    </w:p>
-    <w:p>
-      <w:r>
-        <w:rPr>
-          <w:rFonts w:hint="eastAsia"/>
-        </w:rPr>
-        <w:t>여기서 사이트의 첫페이지</w:t>
-      </w:r>
-      <w:r>
-        <w:rPr>
-          <w:rFonts w:hint="eastAsia"/>
-        </w:rPr>
-        <w:t>를 만드는대</w:t>
-      </w:r>
+        <w:t xml:space="preserve">로 </w:t>
+      </w:r>
+      <w:proofErr w:type="spellStart"/>
+      <w:r>
+        <w:rPr>
+          <w:rFonts w:hint="eastAsia"/>
+        </w:rPr>
+        <w:t>첫페이지</w:t>
+      </w:r>
+      <w:proofErr w:type="spellEnd"/>
+      <w:r>
+        <w:rPr>
+          <w:rFonts w:hint="eastAsia"/>
+        </w:rPr>
+        <w:t xml:space="preserve"> 만들기</w:t>
+      </w:r>
+    </w:p>
+    <w:p>
+      <w:r>
+        <w:rPr>
+          <w:rFonts w:hint="eastAsia"/>
+        </w:rPr>
+        <w:t xml:space="preserve">여기서 사이트의 </w:t>
+      </w:r>
+      <w:proofErr w:type="spellStart"/>
+      <w:r>
+        <w:rPr>
+          <w:rFonts w:hint="eastAsia"/>
+        </w:rPr>
+        <w:t>첫페이지</w:t>
+      </w:r>
+      <w:r>
+        <w:rPr>
+          <w:rFonts w:hint="eastAsia"/>
+        </w:rPr>
+        <w:t>를</w:t>
+      </w:r>
+      <w:proofErr w:type="spellEnd"/>
+      <w:r>
+        <w:rPr>
+          <w:rFonts w:hint="eastAsia"/>
+        </w:rPr>
+        <w:t xml:space="preserve"> </w:t>
+      </w:r>
+      <w:proofErr w:type="spellStart"/>
+      <w:r>
+        <w:rPr>
+          <w:rFonts w:hint="eastAsia"/>
+        </w:rPr>
+        <w:t>만드는대</w:t>
+      </w:r>
+      <w:proofErr w:type="spellEnd"/>
       <w:r>
         <w:t xml:space="preserve">, </w:t>
       </w:r>
-      <w:r>
-        <w:rPr>
-          <w:rFonts w:hint="eastAsia"/>
-        </w:rPr>
-        <w:t>첫페이지는 특정 앱에 속</w:t>
+      <w:proofErr w:type="spellStart"/>
+      <w:r>
+        <w:rPr>
+          <w:rFonts w:hint="eastAsia"/>
+        </w:rPr>
+        <w:t>첫페이지는</w:t>
+      </w:r>
+      <w:proofErr w:type="spellEnd"/>
+      <w:r>
+        <w:rPr>
+          <w:rFonts w:hint="eastAsia"/>
+        </w:rPr>
+        <w:t xml:space="preserve"> 특정 앱에 속</w:t>
       </w:r>
       <w:r>
         <w:rPr>
@@ -10491,7 +12825,21 @@
         <w:rPr>
           <w:rFonts w:hint="eastAsia"/>
         </w:rPr>
-        <w:t>프로젝트 디렉터리에 만들것이라고 한다.</w:t>
+        <w:t xml:space="preserve">프로젝트 디렉터리에 </w:t>
+      </w:r>
+      <w:proofErr w:type="spellStart"/>
+      <w:r>
+        <w:rPr>
+          <w:rFonts w:hint="eastAsia"/>
+        </w:rPr>
+        <w:t>만들것이라고</w:t>
+      </w:r>
+      <w:proofErr w:type="spellEnd"/>
+      <w:r>
+        <w:rPr>
+          <w:rFonts w:hint="eastAsia"/>
+        </w:rPr>
+        <w:t xml:space="preserve"> 한다.</w:t>
       </w:r>
     </w:p>
     <w:p>
@@ -10511,6 +12859,7 @@
           <w:szCs w:val="21"/>
         </w:rPr>
       </w:pPr>
+      <w:proofErr w:type="gramStart"/>
       <w:r>
         <w:rPr>
           <w:rFonts w:ascii="Consolas" w:eastAsia="굴림" w:hAnsi="Consolas" w:cs="굴림"/>
@@ -10529,7 +12878,18 @@
           <w:sz w:val="21"/>
           <w:szCs w:val="21"/>
         </w:rPr>
-        <w:t> .views </w:t>
+        <w:t> .views</w:t>
+      </w:r>
+      <w:proofErr w:type="gramEnd"/>
+      <w:r>
+        <w:rPr>
+          <w:rFonts w:ascii="Consolas" w:eastAsia="굴림" w:hAnsi="Consolas" w:cs="굴림"/>
+          <w:color w:val="D4D4D4"/>
+          <w:kern w:val="0"/>
+          <w:sz w:val="21"/>
+          <w:szCs w:val="21"/>
+        </w:rPr>
+        <w:t> </w:t>
       </w:r>
       <w:r>
         <w:rPr>
@@ -10549,8 +12909,20 @@
           <w:sz w:val="21"/>
           <w:szCs w:val="21"/>
         </w:rPr>
-        <w:t> HomeView</w:t>
-      </w:r>
+        <w:t> </w:t>
+      </w:r>
+      <w:proofErr w:type="spellStart"/>
+      <w:r>
+        <w:rPr>
+          <w:rFonts w:ascii="Consolas" w:eastAsia="굴림" w:hAnsi="Consolas" w:cs="굴림"/>
+          <w:color w:val="D4D4D4"/>
+          <w:kern w:val="0"/>
+          <w:sz w:val="21"/>
+          <w:szCs w:val="21"/>
+        </w:rPr>
+        <w:t>HomeView</w:t>
+      </w:r>
+      <w:proofErr w:type="spellEnd"/>
     </w:p>
     <w:p>
       <w:pPr>
@@ -10577,8 +12949,20 @@
           <w:sz w:val="21"/>
           <w:szCs w:val="21"/>
         </w:rPr>
-        <w:t>    path(</w:t>
-      </w:r>
+        <w:t>    </w:t>
+      </w:r>
+      <w:proofErr w:type="gramStart"/>
+      <w:r>
+        <w:rPr>
+          <w:rFonts w:ascii="Consolas" w:eastAsia="굴림" w:hAnsi="Consolas" w:cs="굴림"/>
+          <w:color w:val="D4D4D4"/>
+          <w:kern w:val="0"/>
+          <w:sz w:val="21"/>
+          <w:szCs w:val="21"/>
+        </w:rPr>
+        <w:t>path(</w:t>
+      </w:r>
+      <w:proofErr w:type="gramEnd"/>
       <w:r>
         <w:rPr>
           <w:rFonts w:ascii="Consolas" w:eastAsia="굴림" w:hAnsi="Consolas" w:cs="굴림"/>
@@ -10597,7 +12981,29 @@
           <w:sz w:val="21"/>
           <w:szCs w:val="21"/>
         </w:rPr>
-        <w:t>, HomeView.as_view(), </w:t>
+        <w:t>, </w:t>
+      </w:r>
+      <w:proofErr w:type="spellStart"/>
+      <w:r>
+        <w:rPr>
+          <w:rFonts w:ascii="Consolas" w:eastAsia="굴림" w:hAnsi="Consolas" w:cs="굴림"/>
+          <w:color w:val="D4D4D4"/>
+          <w:kern w:val="0"/>
+          <w:sz w:val="21"/>
+          <w:szCs w:val="21"/>
+        </w:rPr>
+        <w:t>HomeView.as_view</w:t>
+      </w:r>
+      <w:proofErr w:type="spellEnd"/>
+      <w:r>
+        <w:rPr>
+          <w:rFonts w:ascii="Consolas" w:eastAsia="굴림" w:hAnsi="Consolas" w:cs="굴림"/>
+          <w:color w:val="D4D4D4"/>
+          <w:kern w:val="0"/>
+          <w:sz w:val="21"/>
+          <w:szCs w:val="21"/>
+        </w:rPr>
+        <w:t>(), </w:t>
       </w:r>
       <w:r>
         <w:rPr>
@@ -10641,6 +13047,7 @@
       </w:r>
     </w:p>
     <w:p>
+      <w:proofErr w:type="spellStart"/>
       <w:r>
         <w:rPr>
           <w:rFonts w:hint="eastAsia"/>
@@ -10648,7 +13055,11 @@
         <w:t>S</w:t>
       </w:r>
       <w:r>
-        <w:t xml:space="preserve">tartProject </w:t>
+        <w:t>tartProject</w:t>
+      </w:r>
+      <w:proofErr w:type="spellEnd"/>
+      <w:r>
+        <w:t xml:space="preserve"> </w:t>
       </w:r>
       <w:r>
         <w:t>아</w:t>
@@ -10790,11 +13201,27 @@
         <w:rPr>
           <w:rFonts w:hint="eastAsia"/>
         </w:rPr>
-        <w:t xml:space="preserve">위 부분에서 아직 이해가 안되는건 </w:t>
-      </w:r>
+        <w:t xml:space="preserve">위 부분에서 아직 이해가 </w:t>
+      </w:r>
+      <w:proofErr w:type="spellStart"/>
+      <w:r>
+        <w:rPr>
+          <w:rFonts w:hint="eastAsia"/>
+        </w:rPr>
+        <w:t>안되는건</w:t>
+      </w:r>
+      <w:proofErr w:type="spellEnd"/>
+      <w:r>
+        <w:rPr>
+          <w:rFonts w:hint="eastAsia"/>
+        </w:rPr>
+        <w:t xml:space="preserve"> </w:t>
+      </w:r>
+      <w:proofErr w:type="spellStart"/>
       <w:r>
         <w:t>StartProject</w:t>
       </w:r>
+      <w:proofErr w:type="spellEnd"/>
       <w:r>
         <w:rPr>
           <w:rFonts w:hint="eastAsia"/>
@@ -10808,11 +13235,19 @@
         <w:rPr>
           <w:rFonts w:hint="eastAsia"/>
         </w:rPr>
-        <w:t>는 S</w:t>
+        <w:t xml:space="preserve">는 </w:t>
+      </w:r>
+      <w:proofErr w:type="spellStart"/>
+      <w:r>
+        <w:rPr>
+          <w:rFonts w:hint="eastAsia"/>
+        </w:rPr>
+        <w:t>S</w:t>
       </w:r>
       <w:r>
         <w:t>tartApp</w:t>
       </w:r>
+      <w:proofErr w:type="spellEnd"/>
       <w:r>
         <w:rPr>
           <w:rFonts w:hint="eastAsia"/>
@@ -10832,8 +13267,16 @@
         <w:rPr>
           <w:rFonts w:hint="eastAsia"/>
         </w:rPr>
-        <w:t>프로젝트 바깥에 존재하게 되는걸까</w:t>
-      </w:r>
+        <w:t xml:space="preserve">프로젝트 바깥에 존재하게 </w:t>
+      </w:r>
+      <w:proofErr w:type="spellStart"/>
+      <w:r>
+        <w:rPr>
+          <w:rFonts w:hint="eastAsia"/>
+        </w:rPr>
+        <w:t>되는걸까</w:t>
+      </w:r>
+      <w:proofErr w:type="spellEnd"/>
       <w:r>
         <w:t>???</w:t>
       </w:r>
@@ -10952,6 +13395,7 @@
         </w:rPr>
         <w:t xml:space="preserve"> </w:t>
       </w:r>
+      <w:proofErr w:type="spellStart"/>
       <w:r>
         <w:rPr>
           <w:rFonts w:ascii="Consolas" w:eastAsia="굴림체" w:hAnsi="Consolas" w:cs="굴림체"/>
@@ -10960,7 +13404,18 @@
           <w:sz w:val="24"/>
           <w:szCs w:val="24"/>
         </w:rPr>
-        <w:t>rel=</w:t>
+        <w:t>rel</w:t>
+      </w:r>
+      <w:proofErr w:type="spellEnd"/>
+      <w:r>
+        <w:rPr>
+          <w:rFonts w:ascii="Consolas" w:eastAsia="굴림체" w:hAnsi="Consolas" w:cs="굴림체"/>
+          <w:color w:val="4F9FCF"/>
+          <w:kern w:val="0"/>
+          <w:sz w:val="24"/>
+          <w:szCs w:val="24"/>
+        </w:rPr>
+        <w:t>=</w:t>
       </w:r>
       <w:r>
         <w:rPr>
@@ -11042,6 +13497,7 @@
         </w:rPr>
         <w:t xml:space="preserve"> </w:t>
       </w:r>
+      <w:proofErr w:type="spellStart"/>
       <w:r>
         <w:rPr>
           <w:rFonts w:ascii="Consolas" w:eastAsia="굴림체" w:hAnsi="Consolas" w:cs="굴림체"/>
@@ -11050,7 +13506,18 @@
           <w:sz w:val="24"/>
           <w:szCs w:val="24"/>
         </w:rPr>
-        <w:t>crossorigin=</w:t>
+        <w:t>crossorigin</w:t>
+      </w:r>
+      <w:proofErr w:type="spellEnd"/>
+      <w:r>
+        <w:rPr>
+          <w:rFonts w:ascii="Consolas" w:eastAsia="굴림체" w:hAnsi="Consolas" w:cs="굴림체"/>
+          <w:color w:val="4F9FCF"/>
+          <w:kern w:val="0"/>
+          <w:sz w:val="24"/>
+          <w:szCs w:val="24"/>
+        </w:rPr>
+        <w:t>=</w:t>
       </w:r>
       <w:r>
         <w:rPr>
@@ -11076,8 +13543,13 @@
     <w:p/>
     <w:p>
       <w:r>
-        <w:t>Fontawesome.css, not glyphicon</w:t>
-      </w:r>
+        <w:t xml:space="preserve">Fontawesome.css, not </w:t>
+      </w:r>
+      <w:proofErr w:type="spellStart"/>
+      <w:r>
+        <w:t>glyphicon</w:t>
+      </w:r>
+      <w:proofErr w:type="spellEnd"/>
     </w:p>
     <w:p>
       <w:r>
@@ -11460,6 +13932,7 @@
         </w:rPr>
         <w:t> </w:t>
       </w:r>
+      <w:proofErr w:type="spellStart"/>
       <w:r>
         <w:rPr>
           <w:rFonts w:ascii="Consolas" w:eastAsia="굴림" w:hAnsi="Consolas" w:cs="굴림"/>
@@ -11470,6 +13943,7 @@
         </w:rPr>
         <w:t>staticfiles</w:t>
       </w:r>
+      <w:proofErr w:type="spellEnd"/>
       <w:r>
         <w:rPr>
           <w:rFonts w:ascii="Consolas" w:eastAsia="굴림" w:hAnsi="Consolas" w:cs="굴림"/>
@@ -11482,14 +13956,23 @@
       </w:r>
     </w:p>
     <w:p>
-      <w:r>
-        <w:rPr>
-          <w:rFonts w:hint="eastAsia"/>
-        </w:rPr>
-        <w:t>를 적어주어야 한다.</w:t>
-      </w:r>
-    </w:p>
-    <w:p>
+      <w:proofErr w:type="spellStart"/>
+      <w:r>
+        <w:rPr>
+          <w:rFonts w:hint="eastAsia"/>
+        </w:rPr>
+        <w:t>를</w:t>
+      </w:r>
+      <w:proofErr w:type="spellEnd"/>
+      <w:r>
+        <w:rPr>
+          <w:rFonts w:hint="eastAsia"/>
+        </w:rPr>
+        <w:t xml:space="preserve"> 적어주어야 한다.</w:t>
+      </w:r>
+    </w:p>
+    <w:p>
+      <w:proofErr w:type="gramStart"/>
       <w:r>
         <w:rPr>
           <w:rFonts w:hint="eastAsia"/>
@@ -11497,7 +13980,11 @@
         <w:t>!</w:t>
       </w:r>
       <w:r>
-        <w:t xml:space="preserve">@#$ </w:t>
+        <w:t>@</w:t>
+      </w:r>
+      <w:proofErr w:type="gramEnd"/>
+      <w:r>
+        <w:t xml:space="preserve">#$ </w:t>
       </w:r>
       <w:r>
         <w:rPr>
@@ -11546,13 +14033,24 @@
         <w:t xml:space="preserve">에서부터는 아래 이미지처럼 </w:t>
       </w:r>
       <w:r>
-        <w:t xml:space="preserve">{% load static %} </w:t>
-      </w:r>
-      <w:r>
-        <w:rPr>
-          <w:rFonts w:hint="eastAsia"/>
-        </w:rPr>
-        <w:t>으로 태그를 적어야 한다.</w:t>
+        <w:t>{% load static %</w:t>
+      </w:r>
+      <w:proofErr w:type="gramStart"/>
+      <w:r>
+        <w:t xml:space="preserve">} </w:t>
+      </w:r>
+      <w:r>
+        <w:rPr>
+          <w:rFonts w:hint="eastAsia"/>
+        </w:rPr>
+        <w:t>으로</w:t>
+      </w:r>
+      <w:proofErr w:type="gramEnd"/>
+      <w:r>
+        <w:rPr>
+          <w:rFonts w:hint="eastAsia"/>
+        </w:rPr>
+        <w:t xml:space="preserve"> 태그를 적어야 한다.</w:t>
       </w:r>
     </w:p>
     <w:p>
@@ -11695,9 +14193,11 @@
         </w:rPr>
         <w:t>부트스트랩.</w:t>
       </w:r>
+      <w:proofErr w:type="spellStart"/>
       <w:r>
         <w:t>js</w:t>
       </w:r>
+      <w:proofErr w:type="spellEnd"/>
       <w:r>
         <w:rPr>
           <w:rFonts w:hint="eastAsia"/>
@@ -11724,9 +14224,11 @@
         </w:rPr>
         <w:t>부트스트랩.</w:t>
       </w:r>
+      <w:proofErr w:type="spellStart"/>
       <w:r>
         <w:t>js</w:t>
       </w:r>
+      <w:proofErr w:type="spellEnd"/>
       <w:r>
         <w:rPr>
           <w:rFonts w:hint="eastAsia"/>
@@ -11758,13 +14260,23 @@
         </w:rPr>
         <w:t xml:space="preserve">&lt;script </w:t>
       </w:r>
+      <w:proofErr w:type="spellStart"/>
       <w:r>
         <w:rPr>
           <w:rStyle w:val="na"/>
           <w:rFonts w:ascii="Consolas" w:hAnsi="Consolas"/>
           <w:color w:val="4F9FCF"/>
         </w:rPr>
-        <w:t>src=</w:t>
+        <w:t>src</w:t>
+      </w:r>
+      <w:proofErr w:type="spellEnd"/>
+      <w:r>
+        <w:rPr>
+          <w:rStyle w:val="na"/>
+          <w:rFonts w:ascii="Consolas" w:hAnsi="Consolas"/>
+          <w:color w:val="4F9FCF"/>
+        </w:rPr>
+        <w:t>=</w:t>
       </w:r>
       <w:r>
         <w:rPr>
@@ -11806,13 +14318,23 @@
         </w:rPr>
         <w:t xml:space="preserve"> </w:t>
       </w:r>
+      <w:proofErr w:type="spellStart"/>
       <w:r>
         <w:rPr>
           <w:rStyle w:val="na"/>
           <w:rFonts w:ascii="Consolas" w:hAnsi="Consolas"/>
           <w:color w:val="4F9FCF"/>
         </w:rPr>
-        <w:t>crossorigin=</w:t>
+        <w:t>crossorigin</w:t>
+      </w:r>
+      <w:proofErr w:type="spellEnd"/>
+      <w:r>
+        <w:rPr>
+          <w:rStyle w:val="na"/>
+          <w:rFonts w:ascii="Consolas" w:hAnsi="Consolas"/>
+          <w:color w:val="4F9FCF"/>
+        </w:rPr>
+        <w:t>=</w:t>
       </w:r>
       <w:r>
         <w:rPr>
@@ -11897,13 +14419,23 @@
         </w:rPr>
         <w:t xml:space="preserve"> </w:t>
       </w:r>
+      <w:proofErr w:type="spellStart"/>
       <w:r>
         <w:rPr>
           <w:rStyle w:val="na"/>
           <w:rFonts w:ascii="Consolas" w:hAnsi="Consolas"/>
           <w:color w:val="4F9FCF"/>
         </w:rPr>
-        <w:t>crossorigin=</w:t>
+        <w:t>crossorigin</w:t>
+      </w:r>
+      <w:proofErr w:type="spellEnd"/>
+      <w:r>
+        <w:rPr>
+          <w:rStyle w:val="na"/>
+          <w:rFonts w:ascii="Consolas" w:hAnsi="Consolas"/>
+          <w:color w:val="4F9FCF"/>
+        </w:rPr>
+        <w:t>=</w:t>
       </w:r>
       <w:r>
         <w:rPr>
@@ -11989,13 +14521,23 @@
         </w:rPr>
         <w:t xml:space="preserve"> </w:t>
       </w:r>
+      <w:proofErr w:type="spellStart"/>
       <w:r>
         <w:rPr>
           <w:rStyle w:val="na"/>
           <w:rFonts w:ascii="Consolas" w:hAnsi="Consolas"/>
           <w:color w:val="4F9FCF"/>
         </w:rPr>
-        <w:t>crossorigin=</w:t>
+        <w:t>crossorigin</w:t>
+      </w:r>
+      <w:proofErr w:type="spellEnd"/>
+      <w:r>
+        <w:rPr>
+          <w:rStyle w:val="na"/>
+          <w:rFonts w:ascii="Consolas" w:hAnsi="Consolas"/>
+          <w:color w:val="4F9FCF"/>
+        </w:rPr>
+        <w:t>=</w:t>
       </w:r>
       <w:r>
         <w:rPr>
@@ -12088,8 +14630,13 @@
         </w:rPr>
         <w:t xml:space="preserve">&lt;예제로 배우는 파이썬 프로그래밍 </w:t>
       </w:r>
-      <w:r>
-        <w:t xml:space="preserve">url, Static </w:t>
+      <w:proofErr w:type="spellStart"/>
+      <w:r>
+        <w:t>url</w:t>
+      </w:r>
+      <w:proofErr w:type="spellEnd"/>
+      <w:r>
+        <w:t xml:space="preserve">, Static </w:t>
       </w:r>
       <w:r>
         <w:rPr>
@@ -12486,11 +15033,19 @@
       <w:r>
         <w:t xml:space="preserve">“static/” </w:t>
       </w:r>
-      <w:r>
-        <w:rPr>
-          <w:rFonts w:hint="eastAsia"/>
-        </w:rPr>
-        <w:t>폴더명 다음의 경로만 지정한다.</w:t>
+      <w:proofErr w:type="spellStart"/>
+      <w:r>
+        <w:rPr>
+          <w:rFonts w:hint="eastAsia"/>
+        </w:rPr>
+        <w:t>폴더명</w:t>
+      </w:r>
+      <w:proofErr w:type="spellEnd"/>
+      <w:r>
+        <w:rPr>
+          <w:rFonts w:hint="eastAsia"/>
+        </w:rPr>
+        <w:t xml:space="preserve"> 다음의 경로만 지정한다.</w:t>
       </w:r>
     </w:p>
     <w:p>
@@ -12521,6 +15076,7 @@
       <w:r>
         <w:t xml:space="preserve">load </w:t>
       </w:r>
+      <w:proofErr w:type="spellStart"/>
       <w:r>
         <w:rPr>
           <w:rFonts w:hint="eastAsia"/>
@@ -12528,13 +15084,31 @@
         <w:t>s</w:t>
       </w:r>
       <w:r>
-        <w:t xml:space="preserve">taticfiles %&gt; </w:t>
-      </w:r>
-      <w:r>
-        <w:rPr>
-          <w:rFonts w:hint="eastAsia"/>
-        </w:rPr>
-        <w:t>로 적혀있다.</w:t>
+        <w:t>taticfiles</w:t>
+      </w:r>
+      <w:proofErr w:type="spellEnd"/>
+      <w:r>
+        <w:t xml:space="preserve"> %&gt; </w:t>
+      </w:r>
+      <w:r>
+        <w:rPr>
+          <w:rFonts w:hint="eastAsia"/>
+        </w:rPr>
+        <w:t xml:space="preserve">로 </w:t>
+      </w:r>
+      <w:proofErr w:type="spellStart"/>
+      <w:r>
+        <w:rPr>
+          <w:rFonts w:hint="eastAsia"/>
+        </w:rPr>
+        <w:t>적혀있다</w:t>
+      </w:r>
+      <w:proofErr w:type="spellEnd"/>
+      <w:r>
+        <w:rPr>
+          <w:rFonts w:hint="eastAsia"/>
+        </w:rPr>
+        <w:t>.</w:t>
       </w:r>
       <w:r>
         <w:t xml:space="preserve"> 3.x</w:t>
@@ -12622,13 +15196,41 @@
         <w:rPr>
           <w:rFonts w:hint="eastAsia"/>
         </w:rPr>
-        <w:t>을 복붙하여 사용하였을 때</w:t>
-      </w:r>
-      <w:r>
-        <w:rPr>
-          <w:rFonts w:hint="eastAsia"/>
-        </w:rPr>
-        <w:t xml:space="preserve"> 아래 드래그된 부분을 안지우면 에러가 나서 지우고 진행하였음</w:t>
+        <w:t xml:space="preserve">을 </w:t>
+      </w:r>
+      <w:proofErr w:type="spellStart"/>
+      <w:r>
+        <w:rPr>
+          <w:rFonts w:hint="eastAsia"/>
+        </w:rPr>
+        <w:t>복붙하여</w:t>
+      </w:r>
+      <w:proofErr w:type="spellEnd"/>
+      <w:r>
+        <w:rPr>
+          <w:rFonts w:hint="eastAsia"/>
+        </w:rPr>
+        <w:t xml:space="preserve"> 사용하였을 때</w:t>
+      </w:r>
+      <w:r>
+        <w:rPr>
+          <w:rFonts w:hint="eastAsia"/>
+        </w:rPr>
+        <w:t xml:space="preserve"> 아래 </w:t>
+      </w:r>
+      <w:proofErr w:type="spellStart"/>
+      <w:r>
+        <w:rPr>
+          <w:rFonts w:hint="eastAsia"/>
+        </w:rPr>
+        <w:t>드래그된</w:t>
+      </w:r>
+      <w:proofErr w:type="spellEnd"/>
+      <w:r>
+        <w:rPr>
+          <w:rFonts w:hint="eastAsia"/>
+        </w:rPr>
+        <w:t xml:space="preserve"> 부분을 안지우면 에러가 나서 지우고 진행하였음</w:t>
       </w:r>
       <w:r>
         <w:rPr>
@@ -12780,7 +15382,21 @@
         <w:rPr>
           <w:rFonts w:hint="eastAsia"/>
         </w:rPr>
-        <w:t>위 템플릿 문법으로 템플릿 확장 기능을 사용하는걸 볼 수 있음.</w:t>
+        <w:t xml:space="preserve">위 템플릿 문법으로 템플릿 확장 기능을 </w:t>
+      </w:r>
+      <w:proofErr w:type="spellStart"/>
+      <w:r>
+        <w:rPr>
+          <w:rFonts w:hint="eastAsia"/>
+        </w:rPr>
+        <w:t>사용하는걸</w:t>
+      </w:r>
+      <w:proofErr w:type="spellEnd"/>
+      <w:r>
+        <w:rPr>
+          <w:rFonts w:hint="eastAsia"/>
+        </w:rPr>
+        <w:t xml:space="preserve"> 볼 수 있음.</w:t>
       </w:r>
     </w:p>
     <w:p>
@@ -12845,6 +15461,7 @@
         </w:rPr>
         <w:t>title</w:t>
       </w:r>
+      <w:proofErr w:type="gramStart"/>
       <w:r>
         <w:rPr>
           <w:rFonts w:ascii="Consolas" w:eastAsia="굴림" w:hAnsi="Consolas" w:cs="굴림"/>
@@ -12863,8 +15480,80 @@
           <w:sz w:val="21"/>
           <w:szCs w:val="21"/>
         </w:rPr>
+        <w:t>{</w:t>
+      </w:r>
+      <w:proofErr w:type="gramEnd"/>
+      <w:r>
+        <w:rPr>
+          <w:rFonts w:ascii="Consolas" w:eastAsia="굴림" w:hAnsi="Consolas" w:cs="굴림"/>
+          <w:color w:val="569CD6"/>
+          <w:kern w:val="0"/>
+          <w:sz w:val="21"/>
+          <w:szCs w:val="21"/>
+        </w:rPr>
+        <w:t>% </w:t>
+      </w:r>
+      <w:r>
+        <w:rPr>
+          <w:rFonts w:ascii="Consolas" w:eastAsia="굴림" w:hAnsi="Consolas" w:cs="굴림"/>
+          <w:color w:val="C586C0"/>
+          <w:kern w:val="0"/>
+          <w:sz w:val="21"/>
+          <w:szCs w:val="21"/>
+        </w:rPr>
+        <w:t>block</w:t>
+      </w:r>
+      <w:r>
+        <w:rPr>
+          <w:rFonts w:ascii="Consolas" w:eastAsia="굴림" w:hAnsi="Consolas" w:cs="굴림"/>
+          <w:color w:val="569CD6"/>
+          <w:kern w:val="0"/>
+          <w:sz w:val="21"/>
+          <w:szCs w:val="21"/>
+        </w:rPr>
+        <w:t> </w:t>
+      </w:r>
+      <w:r>
+        <w:rPr>
+          <w:rFonts w:ascii="Consolas" w:eastAsia="굴림" w:hAnsi="Consolas" w:cs="굴림"/>
+          <w:color w:val="CE9178"/>
+          <w:kern w:val="0"/>
+          <w:sz w:val="21"/>
+          <w:szCs w:val="21"/>
+        </w:rPr>
+        <w:t>title</w:t>
+      </w:r>
+      <w:r>
+        <w:rPr>
+          <w:rFonts w:ascii="Consolas" w:eastAsia="굴림" w:hAnsi="Consolas" w:cs="굴림"/>
+          <w:color w:val="569CD6"/>
+          <w:kern w:val="0"/>
+          <w:sz w:val="21"/>
+          <w:szCs w:val="21"/>
+        </w:rPr>
+        <w:t> %}</w:t>
+      </w:r>
+      <w:r>
+        <w:rPr>
+          <w:rFonts w:ascii="Consolas" w:eastAsia="굴림" w:hAnsi="Consolas" w:cs="굴림"/>
+          <w:color w:val="D4D4D4"/>
+          <w:kern w:val="0"/>
+          <w:sz w:val="21"/>
+          <w:szCs w:val="21"/>
+        </w:rPr>
+        <w:t>home.html</w:t>
+      </w:r>
+      <w:r>
+        <w:rPr>
+          <w:rFonts w:ascii="Consolas" w:eastAsia="굴림" w:hAnsi="Consolas" w:cs="굴림"/>
+          <w:color w:val="569CD6"/>
+          <w:kern w:val="0"/>
+          <w:sz w:val="21"/>
+          <w:szCs w:val="21"/>
+        </w:rPr>
         <w:t>{% </w:t>
       </w:r>
+      <w:proofErr w:type="spellStart"/>
       <w:r>
         <w:rPr>
           <w:rFonts w:ascii="Consolas" w:eastAsia="굴림" w:hAnsi="Consolas" w:cs="굴림"/>
@@ -12873,68 +15562,9 @@
           <w:sz w:val="21"/>
           <w:szCs w:val="21"/>
         </w:rPr>
-        <w:t>block</w:t>
-      </w:r>
-      <w:r>
-        <w:rPr>
-          <w:rFonts w:ascii="Consolas" w:eastAsia="굴림" w:hAnsi="Consolas" w:cs="굴림"/>
-          <w:color w:val="569CD6"/>
-          <w:kern w:val="0"/>
-          <w:sz w:val="21"/>
-          <w:szCs w:val="21"/>
-        </w:rPr>
-        <w:t> </w:t>
-      </w:r>
-      <w:r>
-        <w:rPr>
-          <w:rFonts w:ascii="Consolas" w:eastAsia="굴림" w:hAnsi="Consolas" w:cs="굴림"/>
-          <w:color w:val="CE9178"/>
-          <w:kern w:val="0"/>
-          <w:sz w:val="21"/>
-          <w:szCs w:val="21"/>
-        </w:rPr>
-        <w:t>title</w:t>
-      </w:r>
-      <w:r>
-        <w:rPr>
-          <w:rFonts w:ascii="Consolas" w:eastAsia="굴림" w:hAnsi="Consolas" w:cs="굴림"/>
-          <w:color w:val="569CD6"/>
-          <w:kern w:val="0"/>
-          <w:sz w:val="21"/>
-          <w:szCs w:val="21"/>
-        </w:rPr>
-        <w:t> %}</w:t>
-      </w:r>
-      <w:r>
-        <w:rPr>
-          <w:rFonts w:ascii="Consolas" w:eastAsia="굴림" w:hAnsi="Consolas" w:cs="굴림"/>
-          <w:color w:val="D4D4D4"/>
-          <w:kern w:val="0"/>
-          <w:sz w:val="21"/>
-          <w:szCs w:val="21"/>
-        </w:rPr>
-        <w:t>home.html</w:t>
-      </w:r>
-      <w:r>
-        <w:rPr>
-          <w:rFonts w:ascii="Consolas" w:eastAsia="굴림" w:hAnsi="Consolas" w:cs="굴림"/>
-          <w:color w:val="569CD6"/>
-          <w:kern w:val="0"/>
-          <w:sz w:val="21"/>
-          <w:szCs w:val="21"/>
-        </w:rPr>
-        <w:t>{% </w:t>
-      </w:r>
-      <w:r>
-        <w:rPr>
-          <w:rFonts w:ascii="Consolas" w:eastAsia="굴림" w:hAnsi="Consolas" w:cs="굴림"/>
-          <w:color w:val="C586C0"/>
-          <w:kern w:val="0"/>
-          <w:sz w:val="21"/>
-          <w:szCs w:val="21"/>
-        </w:rPr>
         <w:t>endblock</w:t>
       </w:r>
+      <w:proofErr w:type="spellEnd"/>
       <w:r>
         <w:rPr>
           <w:rFonts w:ascii="Consolas" w:eastAsia="굴림" w:hAnsi="Consolas" w:cs="굴림"/>
@@ -13061,8 +15691,31 @@
           <w:sz w:val="21"/>
           <w:szCs w:val="21"/>
         </w:rPr>
-        <w:t> %}{% </w:t>
-      </w:r>
+        <w:t> </w:t>
+      </w:r>
+      <w:proofErr w:type="gramStart"/>
+      <w:r>
+        <w:rPr>
+          <w:rFonts w:ascii="Consolas" w:eastAsia="굴림" w:hAnsi="Consolas" w:cs="굴림"/>
+          <w:color w:val="569CD6"/>
+          <w:kern w:val="0"/>
+          <w:sz w:val="21"/>
+          <w:szCs w:val="21"/>
+        </w:rPr>
+        <w:t>%}{</w:t>
+      </w:r>
+      <w:proofErr w:type="gramEnd"/>
+      <w:r>
+        <w:rPr>
+          <w:rFonts w:ascii="Consolas" w:eastAsia="굴림" w:hAnsi="Consolas" w:cs="굴림"/>
+          <w:color w:val="569CD6"/>
+          <w:kern w:val="0"/>
+          <w:sz w:val="21"/>
+          <w:szCs w:val="21"/>
+        </w:rPr>
+        <w:t>% </w:t>
+      </w:r>
+      <w:proofErr w:type="spellStart"/>
       <w:r>
         <w:rPr>
           <w:rFonts w:ascii="Consolas" w:eastAsia="굴림" w:hAnsi="Consolas" w:cs="굴림"/>
@@ -13073,6 +15726,7 @@
         </w:rPr>
         <w:t>endblock</w:t>
       </w:r>
+      <w:proofErr w:type="spellEnd"/>
       <w:r>
         <w:rPr>
           <w:rFonts w:ascii="Consolas" w:eastAsia="굴림" w:hAnsi="Consolas" w:cs="굴림"/>
@@ -13149,8 +15803,31 @@
           <w:sz w:val="21"/>
           <w:szCs w:val="21"/>
         </w:rPr>
-        <w:t> %}{% </w:t>
-      </w:r>
+        <w:t> </w:t>
+      </w:r>
+      <w:proofErr w:type="gramStart"/>
+      <w:r>
+        <w:rPr>
+          <w:rFonts w:ascii="Consolas" w:eastAsia="굴림" w:hAnsi="Consolas" w:cs="굴림"/>
+          <w:color w:val="569CD6"/>
+          <w:kern w:val="0"/>
+          <w:sz w:val="21"/>
+          <w:szCs w:val="21"/>
+        </w:rPr>
+        <w:t>%}{</w:t>
+      </w:r>
+      <w:proofErr w:type="gramEnd"/>
+      <w:r>
+        <w:rPr>
+          <w:rFonts w:ascii="Consolas" w:eastAsia="굴림" w:hAnsi="Consolas" w:cs="굴림"/>
+          <w:color w:val="569CD6"/>
+          <w:kern w:val="0"/>
+          <w:sz w:val="21"/>
+          <w:szCs w:val="21"/>
+        </w:rPr>
+        <w:t>% </w:t>
+      </w:r>
+      <w:proofErr w:type="spellStart"/>
       <w:r>
         <w:rPr>
           <w:rFonts w:ascii="Consolas" w:eastAsia="굴림" w:hAnsi="Consolas" w:cs="굴림"/>
@@ -13161,6 +15838,7 @@
         </w:rPr>
         <w:t>endblock</w:t>
       </w:r>
+      <w:proofErr w:type="spellEnd"/>
       <w:r>
         <w:rPr>
           <w:rFonts w:ascii="Consolas" w:eastAsia="굴림" w:hAnsi="Consolas" w:cs="굴림"/>
@@ -13237,8 +15915,31 @@
           <w:sz w:val="21"/>
           <w:szCs w:val="21"/>
         </w:rPr>
-        <w:t> %}{% </w:t>
-      </w:r>
+        <w:t> </w:t>
+      </w:r>
+      <w:proofErr w:type="gramStart"/>
+      <w:r>
+        <w:rPr>
+          <w:rFonts w:ascii="Consolas" w:eastAsia="굴림" w:hAnsi="Consolas" w:cs="굴림"/>
+          <w:color w:val="569CD6"/>
+          <w:kern w:val="0"/>
+          <w:sz w:val="21"/>
+          <w:szCs w:val="21"/>
+        </w:rPr>
+        <w:t>%}{</w:t>
+      </w:r>
+      <w:proofErr w:type="gramEnd"/>
+      <w:r>
+        <w:rPr>
+          <w:rFonts w:ascii="Consolas" w:eastAsia="굴림" w:hAnsi="Consolas" w:cs="굴림"/>
+          <w:color w:val="569CD6"/>
+          <w:kern w:val="0"/>
+          <w:sz w:val="21"/>
+          <w:szCs w:val="21"/>
+        </w:rPr>
+        <w:t>% </w:t>
+      </w:r>
+      <w:proofErr w:type="spellStart"/>
       <w:r>
         <w:rPr>
           <w:rFonts w:ascii="Consolas" w:eastAsia="굴림" w:hAnsi="Consolas" w:cs="굴림"/>
@@ -13249,6 +15950,7 @@
         </w:rPr>
         <w:t>endblock</w:t>
       </w:r>
+      <w:proofErr w:type="spellEnd"/>
       <w:r>
         <w:rPr>
           <w:rFonts w:ascii="Consolas" w:eastAsia="굴림" w:hAnsi="Consolas" w:cs="굴림"/>
@@ -13345,8 +16047,31 @@
           <w:sz w:val="21"/>
           <w:szCs w:val="21"/>
         </w:rPr>
-        <w:t> %}{% </w:t>
-      </w:r>
+        <w:t> </w:t>
+      </w:r>
+      <w:proofErr w:type="gramStart"/>
+      <w:r>
+        <w:rPr>
+          <w:rFonts w:ascii="Consolas" w:eastAsia="굴림" w:hAnsi="Consolas" w:cs="굴림"/>
+          <w:color w:val="569CD6"/>
+          <w:kern w:val="0"/>
+          <w:sz w:val="21"/>
+          <w:szCs w:val="21"/>
+        </w:rPr>
+        <w:t>%}{</w:t>
+      </w:r>
+      <w:proofErr w:type="gramEnd"/>
+      <w:r>
+        <w:rPr>
+          <w:rFonts w:ascii="Consolas" w:eastAsia="굴림" w:hAnsi="Consolas" w:cs="굴림"/>
+          <w:color w:val="569CD6"/>
+          <w:kern w:val="0"/>
+          <w:sz w:val="21"/>
+          <w:szCs w:val="21"/>
+        </w:rPr>
+        <w:t>% </w:t>
+      </w:r>
+      <w:proofErr w:type="spellStart"/>
       <w:r>
         <w:rPr>
           <w:rFonts w:ascii="Consolas" w:eastAsia="굴림" w:hAnsi="Consolas" w:cs="굴림"/>
@@ -13357,6 +16082,7 @@
         </w:rPr>
         <w:t>endblock</w:t>
       </w:r>
+      <w:proofErr w:type="spellEnd"/>
       <w:r>
         <w:rPr>
           <w:rFonts w:ascii="Consolas" w:eastAsia="굴림" w:hAnsi="Consolas" w:cs="굴림"/>
@@ -13369,11 +16095,19 @@
       </w:r>
     </w:p>
     <w:p>
-      <w:r>
-        <w:rPr>
-          <w:rFonts w:hint="eastAsia"/>
-        </w:rPr>
-        <w:t xml:space="preserve">상속 받는 </w:t>
+      <w:proofErr w:type="gramStart"/>
+      <w:r>
+        <w:rPr>
+          <w:rFonts w:hint="eastAsia"/>
+        </w:rPr>
+        <w:t>상속 받는</w:t>
+      </w:r>
+      <w:proofErr w:type="gramEnd"/>
+      <w:r>
+        <w:rPr>
+          <w:rFonts w:hint="eastAsia"/>
+        </w:rPr>
+        <w:t xml:space="preserve"> </w:t>
       </w:r>
       <w:r>
         <w:t>html</w:t>
@@ -13405,12 +16139,14 @@
       <w:r>
         <w:t xml:space="preserve">‘block </w:t>
       </w:r>
+      <w:proofErr w:type="spellStart"/>
       <w:r>
         <w:rPr>
           <w:rFonts w:hint="eastAsia"/>
         </w:rPr>
         <w:t>태그명</w:t>
       </w:r>
+      <w:proofErr w:type="spellEnd"/>
       <w:r>
         <w:t xml:space="preserve">’ </w:t>
       </w:r>
@@ -13438,14 +16174,44 @@
         </w:rPr>
         <w:t xml:space="preserve">이후 </w:t>
       </w:r>
-      <w:r>
-        <w:t xml:space="preserve">todo App </w:t>
-      </w:r>
-      <w:r>
-        <w:rPr>
-          <w:rFonts w:hint="eastAsia"/>
-        </w:rPr>
-        <w:t xml:space="preserve">의 탬플릿 밑에 있는 </w:t>
+      <w:proofErr w:type="spellStart"/>
+      <w:r>
+        <w:t>todo</w:t>
+      </w:r>
+      <w:proofErr w:type="spellEnd"/>
+      <w:r>
+        <w:t xml:space="preserve"> </w:t>
+      </w:r>
+      <w:proofErr w:type="gramStart"/>
+      <w:r>
+        <w:t xml:space="preserve">App </w:t>
+      </w:r>
+      <w:r>
+        <w:rPr>
+          <w:rFonts w:hint="eastAsia"/>
+        </w:rPr>
+        <w:t>의</w:t>
+      </w:r>
+      <w:proofErr w:type="gramEnd"/>
+      <w:r>
+        <w:rPr>
+          <w:rFonts w:hint="eastAsia"/>
+        </w:rPr>
+        <w:t xml:space="preserve"> </w:t>
+      </w:r>
+      <w:proofErr w:type="spellStart"/>
+      <w:r>
+        <w:rPr>
+          <w:rFonts w:hint="eastAsia"/>
+        </w:rPr>
+        <w:t>탬플릿</w:t>
+      </w:r>
+      <w:proofErr w:type="spellEnd"/>
+      <w:r>
+        <w:rPr>
+          <w:rFonts w:hint="eastAsia"/>
+        </w:rPr>
+        <w:t xml:space="preserve"> 밑에 있는 </w:t>
       </w:r>
       <w:r>
         <w:t xml:space="preserve">todo_form.html </w:t>
@@ -13483,9 +16249,11 @@
         </w:rPr>
         <w:t xml:space="preserve">을 </w:t>
       </w:r>
+      <w:proofErr w:type="spellStart"/>
       <w:r>
         <w:t>base_html</w:t>
       </w:r>
+      <w:proofErr w:type="spellEnd"/>
       <w:r>
         <w:rPr>
           <w:rFonts w:hint="eastAsia"/>
@@ -13514,7 +16282,21 @@
         <w:rPr>
           <w:rFonts w:hint="eastAsia"/>
         </w:rPr>
-        <w:t xml:space="preserve">기존에 작성해놓은 </w:t>
+        <w:t xml:space="preserve">기존에 </w:t>
+      </w:r>
+      <w:proofErr w:type="spellStart"/>
+      <w:r>
+        <w:rPr>
+          <w:rFonts w:hint="eastAsia"/>
+        </w:rPr>
+        <w:t>작성해놓은</w:t>
+      </w:r>
+      <w:proofErr w:type="spellEnd"/>
+      <w:r>
+        <w:rPr>
+          <w:rFonts w:hint="eastAsia"/>
+        </w:rPr>
+        <w:t xml:space="preserve"> </w:t>
       </w:r>
       <w:r>
         <w:t xml:space="preserve">vue.js </w:t>
@@ -13633,6 +16415,7 @@
       <w:r>
         <w:t xml:space="preserve">% </w:t>
       </w:r>
+      <w:proofErr w:type="spellStart"/>
       <w:r>
         <w:rPr>
           <w:rFonts w:hint="eastAsia"/>
@@ -13640,7 +16423,11 @@
         <w:t>e</w:t>
       </w:r>
       <w:r>
-        <w:t>ndblock %}</w:t>
+        <w:t>ndblock</w:t>
+      </w:r>
+      <w:proofErr w:type="spellEnd"/>
+      <w:r>
+        <w:t xml:space="preserve"> %}</w:t>
       </w:r>
     </w:p>
     <w:p>
@@ -13659,11 +16446,19 @@
     </w:p>
     <w:p/>
     <w:p>
-      <w:r>
-        <w:rPr>
-          <w:rFonts w:hint="eastAsia"/>
-        </w:rPr>
-        <w:t xml:space="preserve">그다음 </w:t>
+      <w:proofErr w:type="spellStart"/>
+      <w:r>
+        <w:rPr>
+          <w:rFonts w:hint="eastAsia"/>
+        </w:rPr>
+        <w:t>그다음</w:t>
+      </w:r>
+      <w:proofErr w:type="spellEnd"/>
+      <w:r>
+        <w:rPr>
+          <w:rFonts w:hint="eastAsia"/>
+        </w:rPr>
+        <w:t xml:space="preserve"> </w:t>
       </w:r>
       <w:r>
         <w:t>todo_form.html,</w:t>
@@ -13935,6 +16730,7 @@
       </w:r>
     </w:p>
     <w:p>
+      <w:proofErr w:type="gramStart"/>
       <w:r>
         <w:rPr>
           <w:rFonts w:hint="eastAsia"/>
@@ -13944,6 +16740,7 @@
       <w:r>
         <w:t xml:space="preserve"> todo_vue_only.html</w:t>
       </w:r>
+      <w:proofErr w:type="gramEnd"/>
       <w:r>
         <w:t xml:space="preserve"> </w:t>
       </w:r>
@@ -13953,8 +16750,13 @@
         </w:rPr>
         <w:t xml:space="preserve">에서 </w:t>
       </w:r>
-      <w:r>
-        <w:t xml:space="preserve">css </w:t>
+      <w:proofErr w:type="spellStart"/>
+      <w:r>
+        <w:t>css</w:t>
+      </w:r>
+      <w:proofErr w:type="spellEnd"/>
+      <w:r>
+        <w:t xml:space="preserve"> </w:t>
       </w:r>
       <w:r>
         <w:rPr>
@@ -13974,16 +16776,25 @@
     </w:p>
     <w:p/>
     <w:p>
-      <w:pPr>
-        <w:rPr>
-          <w:rFonts w:hint="eastAsia"/>
-        </w:rPr>
-      </w:pPr>
-      <w:r>
-        <w:rPr>
-          <w:rFonts w:hint="eastAsia"/>
-        </w:rPr>
-        <w:t xml:space="preserve">그리고 마지막으로 강사님이 미리 작성해놓은 코드에서 </w:t>
+      <w:r>
+        <w:rPr>
+          <w:rFonts w:hint="eastAsia"/>
+        </w:rPr>
+        <w:t xml:space="preserve">그리고 마지막으로 강사님이 미리 </w:t>
+      </w:r>
+      <w:proofErr w:type="spellStart"/>
+      <w:r>
+        <w:rPr>
+          <w:rFonts w:hint="eastAsia"/>
+        </w:rPr>
+        <w:t>작성해놓은</w:t>
+      </w:r>
+      <w:proofErr w:type="spellEnd"/>
+      <w:r>
+        <w:rPr>
+          <w:rFonts w:hint="eastAsia"/>
+        </w:rPr>
+        <w:t xml:space="preserve"> 코드에서 </w:t>
       </w:r>
       <w:r>
         <w:t>home.html</w:t>
@@ -13992,7 +16803,21 @@
         <w:rPr>
           <w:rFonts w:hint="eastAsia"/>
         </w:rPr>
-        <w:t>을 복붙하고 정상 동작 확인하는 것으로 D</w:t>
+        <w:t xml:space="preserve">을 </w:t>
+      </w:r>
+      <w:proofErr w:type="spellStart"/>
+      <w:r>
+        <w:rPr>
+          <w:rFonts w:hint="eastAsia"/>
+        </w:rPr>
+        <w:t>복붙하고</w:t>
+      </w:r>
+      <w:proofErr w:type="spellEnd"/>
+      <w:r>
+        <w:rPr>
+          <w:rFonts w:hint="eastAsia"/>
+        </w:rPr>
+        <w:t xml:space="preserve"> 정상 동작 확인하는 것으로 D</w:t>
       </w:r>
       <w:r>
         <w:t>jango</w:t>
@@ -14003,6 +16828,7 @@
         </w:rPr>
         <w:t>로 첫 페이지 만들기(</w:t>
       </w:r>
+      <w:proofErr w:type="gramStart"/>
       <w:r>
         <w:t xml:space="preserve">bootstrap </w:t>
       </w:r>
@@ -14010,7 +16836,14 @@
         <w:rPr>
           <w:rFonts w:hint="eastAsia"/>
         </w:rPr>
-        <w:t>으로 화면 만들기</w:t>
+        <w:t>으로</w:t>
+      </w:r>
+      <w:proofErr w:type="gramEnd"/>
+      <w:r>
+        <w:rPr>
+          <w:rFonts w:hint="eastAsia"/>
+        </w:rPr>
+        <w:t xml:space="preserve"> 화면 만들기</w:t>
       </w:r>
       <w:r>
         <w:t xml:space="preserve">) </w:t>
@@ -14021,6 +16854,1344 @@
         </w:rPr>
         <w:t>과정 끝남.</w:t>
       </w:r>
+    </w:p>
+    <w:p/>
+    <w:p/>
+    <w:p/>
+    <w:p/>
+    <w:p>
+      <w:pPr>
+        <w:pStyle w:val="1"/>
+      </w:pPr>
+      <w:r>
+        <w:rPr>
+          <w:rFonts w:hint="eastAsia"/>
+        </w:rPr>
+        <w:lastRenderedPageBreak/>
+        <w:t>D</w:t>
+      </w:r>
+      <w:r>
+        <w:t>jango</w:t>
+      </w:r>
+      <w:r>
+        <w:rPr>
+          <w:rFonts w:hint="eastAsia"/>
+        </w:rPr>
+        <w:t xml:space="preserve">로 </w:t>
+      </w:r>
+      <w:proofErr w:type="spellStart"/>
+      <w:r>
+        <w:t>todo</w:t>
+      </w:r>
+      <w:proofErr w:type="spellEnd"/>
+      <w:r>
+        <w:rPr>
+          <w:rFonts w:hint="eastAsia"/>
+        </w:rPr>
+        <w:t>앱 코딩하기</w:t>
+      </w:r>
+    </w:p>
+    <w:p>
+      <w:pPr>
+        <w:pStyle w:val="2"/>
+      </w:pPr>
+      <w:r>
+        <w:rPr>
+          <w:rFonts w:hint="eastAsia"/>
+        </w:rPr>
+        <w:t>개발 방향 요약하기</w:t>
+      </w:r>
+    </w:p>
+    <w:p>
+      <w:r>
+        <w:rPr>
+          <w:noProof/>
+        </w:rPr>
+        <w:drawing>
+          <wp:inline distT="0" distB="0" distL="0" distR="0" wp14:anchorId="78F59215" wp14:editId="6279B891">
+            <wp:extent cx="5731510" cy="4495165"/>
+            <wp:effectExtent l="0" t="0" r="2540" b="635"/>
+            <wp:docPr id="13" name="그림 13"/>
+            <wp:cNvGraphicFramePr>
+              <a:graphicFrameLocks xmlns:a="http://schemas.openxmlformats.org/drawingml/2006/main" noChangeAspect="1"/>
+            </wp:cNvGraphicFramePr>
+            <a:graphic xmlns:a="http://schemas.openxmlformats.org/drawingml/2006/main">
+              <a:graphicData uri="http://schemas.openxmlformats.org/drawingml/2006/picture">
+                <pic:pic xmlns:pic="http://schemas.openxmlformats.org/drawingml/2006/picture">
+                  <pic:nvPicPr>
+                    <pic:cNvPr id="1" name=""/>
+                    <pic:cNvPicPr/>
+                  </pic:nvPicPr>
+                  <pic:blipFill>
+                    <a:blip r:embed="rId20"/>
+                    <a:stretch>
+                      <a:fillRect/>
+                    </a:stretch>
+                  </pic:blipFill>
+                  <pic:spPr>
+                    <a:xfrm>
+                      <a:off x="0" y="0"/>
+                      <a:ext cx="5731510" cy="4495165"/>
+                    </a:xfrm>
+                    <a:prstGeom prst="rect">
+                      <a:avLst/>
+                    </a:prstGeom>
+                  </pic:spPr>
+                </pic:pic>
+              </a:graphicData>
+            </a:graphic>
+          </wp:inline>
+        </w:drawing>
+      </w:r>
+    </w:p>
+    <w:p>
+      <w:r>
+        <w:rPr>
+          <w:rFonts w:hint="eastAsia"/>
+        </w:rPr>
+        <w:t xml:space="preserve">이전까지 작성한 </w:t>
+      </w:r>
+    </w:p>
+    <w:p>
+      <w:proofErr w:type="spellStart"/>
+      <w:r>
+        <w:t>todo</w:t>
+      </w:r>
+      <w:proofErr w:type="spellEnd"/>
+      <w:r>
+        <w:t>-</w:t>
+      </w:r>
+      <w:proofErr w:type="spellStart"/>
+      <w:r>
+        <w:t>vue</w:t>
+      </w:r>
+      <w:proofErr w:type="spellEnd"/>
+      <w:r>
+        <w:t>-only</w:t>
+      </w:r>
+      <w:r>
+        <w:rPr>
+          <w:rFonts w:hint="eastAsia"/>
+        </w:rPr>
+        <w:t xml:space="preserve"> 의 </w:t>
+      </w:r>
+      <w:proofErr w:type="gramStart"/>
+      <w:r>
+        <w:rPr>
+          <w:rFonts w:hint="eastAsia"/>
+        </w:rPr>
+        <w:t xml:space="preserve">장점 </w:t>
+      </w:r>
+      <w:r>
+        <w:t>:</w:t>
+      </w:r>
+      <w:proofErr w:type="gramEnd"/>
+      <w:r>
+        <w:t xml:space="preserve"> </w:t>
+      </w:r>
+      <w:proofErr w:type="spellStart"/>
+      <w:r>
+        <w:t>vue</w:t>
+      </w:r>
+      <w:proofErr w:type="spellEnd"/>
+      <w:r>
+        <w:t xml:space="preserve"> </w:t>
+      </w:r>
+      <w:r>
+        <w:rPr>
+          <w:rFonts w:hint="eastAsia"/>
+        </w:rPr>
+        <w:t xml:space="preserve">코드를 사용하여 하나의 </w:t>
+      </w:r>
+      <w:r>
+        <w:t xml:space="preserve">html </w:t>
+      </w:r>
+      <w:r>
+        <w:rPr>
+          <w:rFonts w:hint="eastAsia"/>
+        </w:rPr>
+        <w:t>파일에서 이전에 작성하였던 기능 구현가능 하였음(</w:t>
+      </w:r>
+      <w:r>
+        <w:t>single page)</w:t>
+      </w:r>
+    </w:p>
+    <w:p>
+      <w:pPr>
+        <w:rPr>
+          <w:rFonts w:hint="eastAsia"/>
+        </w:rPr>
+      </w:pPr>
+      <w:r>
+        <w:rPr>
+          <w:rFonts w:hint="eastAsia"/>
+        </w:rPr>
+        <w:t xml:space="preserve">그에 반하여 </w:t>
+      </w:r>
+      <w:proofErr w:type="spellStart"/>
+      <w:r>
+        <w:t>todo</w:t>
+      </w:r>
+      <w:proofErr w:type="spellEnd"/>
+      <w:r>
+        <w:t>-</w:t>
+      </w:r>
+      <w:proofErr w:type="spellStart"/>
+      <w:r>
+        <w:t>django</w:t>
+      </w:r>
+      <w:proofErr w:type="spellEnd"/>
+      <w:r>
+        <w:t xml:space="preserve">-only </w:t>
+      </w:r>
+      <w:r>
+        <w:rPr>
+          <w:rFonts w:hint="eastAsia"/>
+        </w:rPr>
+        <w:t xml:space="preserve">에서는 여러 개의 </w:t>
+      </w:r>
+      <w:r>
+        <w:t xml:space="preserve">html </w:t>
+      </w:r>
+      <w:r>
+        <w:rPr>
+          <w:rFonts w:hint="eastAsia"/>
+        </w:rPr>
+        <w:t>파일이 필요하였음.</w:t>
+      </w:r>
+      <w:r>
+        <w:t xml:space="preserve"> </w:t>
+      </w:r>
+      <w:r>
+        <w:t>(</w:t>
+      </w:r>
+      <w:proofErr w:type="spellStart"/>
+      <w:r>
+        <w:t>vue</w:t>
+      </w:r>
+      <w:proofErr w:type="spellEnd"/>
+      <w:r>
+        <w:rPr>
+          <w:rFonts w:hint="eastAsia"/>
+        </w:rPr>
+        <w:t xml:space="preserve">의 </w:t>
+      </w:r>
+      <w:r>
+        <w:t xml:space="preserve">single page </w:t>
+      </w:r>
+      <w:r>
+        <w:rPr>
+          <w:rFonts w:hint="eastAsia"/>
+        </w:rPr>
+        <w:t>기능을 사용하지 못하였기 때문에)</w:t>
+      </w:r>
+    </w:p>
+    <w:p>
+      <w:r>
+        <w:rPr>
+          <w:rFonts w:hint="eastAsia"/>
+        </w:rPr>
+        <w:t xml:space="preserve">여기서는 </w:t>
+      </w:r>
+      <w:r>
+        <w:t>todo_list.html, todo_form.html, todo_confirm_delete.html</w:t>
+      </w:r>
+    </w:p>
+    <w:p/>
+    <w:p>
+      <w:r>
+        <w:rPr>
+          <w:rFonts w:hint="eastAsia"/>
+        </w:rPr>
+        <w:t xml:space="preserve">이후 이번 강의 </w:t>
+      </w:r>
+      <w:proofErr w:type="spellStart"/>
+      <w:r>
+        <w:rPr>
+          <w:rFonts w:hint="eastAsia"/>
+        </w:rPr>
+        <w:t>스탭에서는</w:t>
+      </w:r>
+      <w:proofErr w:type="spellEnd"/>
+      <w:r>
+        <w:rPr>
+          <w:rFonts w:hint="eastAsia"/>
+        </w:rPr>
+        <w:t xml:space="preserve"> </w:t>
+      </w:r>
+      <w:r>
+        <w:t>4</w:t>
+      </w:r>
+      <w:r>
+        <w:rPr>
+          <w:rFonts w:hint="eastAsia"/>
+        </w:rPr>
+        <w:t xml:space="preserve">번 항목의 </w:t>
+      </w:r>
+      <w:proofErr w:type="spellStart"/>
+      <w:r>
+        <w:t>djang</w:t>
+      </w:r>
+      <w:r>
+        <w:rPr>
+          <w:rFonts w:hint="eastAsia"/>
+        </w:rPr>
+        <w:t>o</w:t>
+      </w:r>
+      <w:proofErr w:type="spellEnd"/>
+      <w:r>
+        <w:rPr>
+          <w:rFonts w:hint="eastAsia"/>
+        </w:rPr>
+        <w:t xml:space="preserve">의 </w:t>
+      </w:r>
+      <w:proofErr w:type="spellStart"/>
+      <w:r>
+        <w:rPr>
+          <w:rFonts w:hint="eastAsia"/>
+        </w:rPr>
+        <w:t>m</w:t>
+      </w:r>
+      <w:r>
+        <w:t>ixin</w:t>
+      </w:r>
+      <w:proofErr w:type="spellEnd"/>
+      <w:r>
+        <w:t xml:space="preserve"> </w:t>
+      </w:r>
+      <w:r>
+        <w:rPr>
+          <w:rFonts w:hint="eastAsia"/>
+        </w:rPr>
+        <w:t>기능을 사용하여 페이지 이동을 축소하는 형식으로 개발을 진행한다고 한다.</w:t>
+      </w:r>
+    </w:p>
+    <w:p/>
+    <w:p>
+      <w:pPr>
+        <w:rPr>
+          <w:rFonts w:hint="eastAsia"/>
+        </w:rPr>
+      </w:pPr>
+    </w:p>
+    <w:p>
+      <w:pPr>
+        <w:pStyle w:val="2"/>
+      </w:pPr>
+      <w:proofErr w:type="spellStart"/>
+      <w:r>
+        <w:rPr>
+          <w:rFonts w:hint="eastAsia"/>
+        </w:rPr>
+        <w:lastRenderedPageBreak/>
+        <w:t>클래스형뷰</w:t>
+      </w:r>
+      <w:proofErr w:type="spellEnd"/>
+      <w:r>
+        <w:rPr>
+          <w:rFonts w:hint="eastAsia"/>
+        </w:rPr>
+        <w:t xml:space="preserve"> </w:t>
+      </w:r>
+      <w:proofErr w:type="spellStart"/>
+      <w:r>
+        <w:t>Mixin</w:t>
+      </w:r>
+      <w:proofErr w:type="spellEnd"/>
+      <w:r>
+        <w:t xml:space="preserve"> </w:t>
+      </w:r>
+      <w:proofErr w:type="gramStart"/>
+      <w:r>
+        <w:rPr>
+          <w:rFonts w:hint="eastAsia"/>
+        </w:rPr>
+        <w:t>사용 하기</w:t>
+      </w:r>
+      <w:proofErr w:type="gramEnd"/>
+    </w:p>
+    <w:p>
+      <w:r>
+        <w:rPr>
+          <w:rFonts w:hint="eastAsia"/>
+        </w:rPr>
+        <w:t xml:space="preserve">코딩순서는 보통 </w:t>
+      </w:r>
+      <w:r>
+        <w:t xml:space="preserve">settings -&gt; model -&gt; </w:t>
+      </w:r>
+      <w:proofErr w:type="spellStart"/>
+      <w:r>
+        <w:t>url</w:t>
+      </w:r>
+      <w:proofErr w:type="spellEnd"/>
+      <w:r>
+        <w:t xml:space="preserve"> -&gt; view -&gt; template </w:t>
+      </w:r>
+      <w:r>
+        <w:rPr>
+          <w:rFonts w:hint="eastAsia"/>
+        </w:rPr>
+        <w:t>순으로 한다.</w:t>
+      </w:r>
+    </w:p>
+    <w:p>
+      <w:r>
+        <w:rPr>
+          <w:noProof/>
+        </w:rPr>
+        <w:drawing>
+          <wp:inline distT="0" distB="0" distL="0" distR="0" wp14:anchorId="3B6167EC" wp14:editId="6FA7AB62">
+            <wp:extent cx="5731510" cy="3128010"/>
+            <wp:effectExtent l="0" t="0" r="2540" b="0"/>
+            <wp:docPr id="14" name="그림 14"/>
+            <wp:cNvGraphicFramePr>
+              <a:graphicFrameLocks xmlns:a="http://schemas.openxmlformats.org/drawingml/2006/main" noChangeAspect="1"/>
+            </wp:cNvGraphicFramePr>
+            <a:graphic xmlns:a="http://schemas.openxmlformats.org/drawingml/2006/main">
+              <a:graphicData uri="http://schemas.openxmlformats.org/drawingml/2006/picture">
+                <pic:pic xmlns:pic="http://schemas.openxmlformats.org/drawingml/2006/picture">
+                  <pic:nvPicPr>
+                    <pic:cNvPr id="1" name=""/>
+                    <pic:cNvPicPr/>
+                  </pic:nvPicPr>
+                  <pic:blipFill>
+                    <a:blip r:embed="rId21"/>
+                    <a:stretch>
+                      <a:fillRect/>
+                    </a:stretch>
+                  </pic:blipFill>
+                  <pic:spPr>
+                    <a:xfrm>
+                      <a:off x="0" y="0"/>
+                      <a:ext cx="5731510" cy="3128010"/>
+                    </a:xfrm>
+                    <a:prstGeom prst="rect">
+                      <a:avLst/>
+                    </a:prstGeom>
+                  </pic:spPr>
+                </pic:pic>
+              </a:graphicData>
+            </a:graphic>
+          </wp:inline>
+        </w:drawing>
+      </w:r>
+    </w:p>
+    <w:p>
+      <w:r>
+        <w:rPr>
+          <w:rFonts w:hint="eastAsia"/>
+        </w:rPr>
+        <w:t xml:space="preserve">이후부터는 </w:t>
+      </w:r>
+      <w:r>
+        <w:rPr>
+          <w:rFonts w:hint="eastAsia"/>
+        </w:rPr>
+        <w:t>강의 들으며 코드 변경사항 일일이 적지는 않겠음.</w:t>
+      </w:r>
+      <w:r>
+        <w:t xml:space="preserve"> </w:t>
+      </w:r>
+      <w:r>
+        <w:rPr>
+          <w:rFonts w:hint="eastAsia"/>
+        </w:rPr>
+        <w:t xml:space="preserve">단 </w:t>
+      </w:r>
+      <w:proofErr w:type="spellStart"/>
+      <w:r>
+        <w:rPr>
+          <w:rFonts w:hint="eastAsia"/>
+        </w:rPr>
+        <w:t>중요한건</w:t>
+      </w:r>
+      <w:proofErr w:type="spellEnd"/>
+      <w:r>
+        <w:rPr>
+          <w:rFonts w:hint="eastAsia"/>
+        </w:rPr>
+        <w:t xml:space="preserve"> </w:t>
+      </w:r>
+      <w:proofErr w:type="spellStart"/>
+      <w:r>
+        <w:rPr>
+          <w:rFonts w:hint="eastAsia"/>
+        </w:rPr>
+        <w:t>적을예정</w:t>
+      </w:r>
+      <w:proofErr w:type="spellEnd"/>
+      <w:r>
+        <w:rPr>
+          <w:rFonts w:hint="eastAsia"/>
+        </w:rPr>
+        <w:t>.</w:t>
+      </w:r>
+    </w:p>
+    <w:p>
+      <w:pPr>
+        <w:widowControl/>
+        <w:wordWrap/>
+        <w:autoSpaceDE/>
+        <w:autoSpaceDN/>
+      </w:pPr>
+      <w:r>
+        <w:rPr>
+          <w:noProof/>
+        </w:rPr>
+        <w:drawing>
+          <wp:inline distT="0" distB="0" distL="0" distR="0" wp14:anchorId="7FDA12F4" wp14:editId="33A1A7F8">
+            <wp:extent cx="5731510" cy="2376170"/>
+            <wp:effectExtent l="0" t="0" r="2540" b="5080"/>
+            <wp:docPr id="15" name="그림 15"/>
+            <wp:cNvGraphicFramePr>
+              <a:graphicFrameLocks xmlns:a="http://schemas.openxmlformats.org/drawingml/2006/main" noChangeAspect="1"/>
+            </wp:cNvGraphicFramePr>
+            <a:graphic xmlns:a="http://schemas.openxmlformats.org/drawingml/2006/main">
+              <a:graphicData uri="http://schemas.openxmlformats.org/drawingml/2006/picture">
+                <pic:pic xmlns:pic="http://schemas.openxmlformats.org/drawingml/2006/picture">
+                  <pic:nvPicPr>
+                    <pic:cNvPr id="1" name=""/>
+                    <pic:cNvPicPr/>
+                  </pic:nvPicPr>
+                  <pic:blipFill>
+                    <a:blip r:embed="rId22"/>
+                    <a:stretch>
+                      <a:fillRect/>
+                    </a:stretch>
+                  </pic:blipFill>
+                  <pic:spPr>
+                    <a:xfrm>
+                      <a:off x="0" y="0"/>
+                      <a:ext cx="5731510" cy="2376170"/>
+                    </a:xfrm>
+                    <a:prstGeom prst="rect">
+                      <a:avLst/>
+                    </a:prstGeom>
+                  </pic:spPr>
+                </pic:pic>
+              </a:graphicData>
+            </a:graphic>
+          </wp:inline>
+        </w:drawing>
+      </w:r>
+    </w:p>
+    <w:p>
+      <w:pPr>
+        <w:widowControl/>
+        <w:wordWrap/>
+        <w:autoSpaceDE/>
+        <w:autoSpaceDN/>
+      </w:pPr>
+      <w:r>
+        <w:rPr>
+          <w:rFonts w:hint="eastAsia"/>
+        </w:rPr>
+        <w:t xml:space="preserve">여기서 </w:t>
+      </w:r>
+      <w:r>
+        <w:t xml:space="preserve">form </w:t>
+      </w:r>
+      <w:r>
+        <w:rPr>
+          <w:rFonts w:hint="eastAsia"/>
+        </w:rPr>
+        <w:t xml:space="preserve">부분은 </w:t>
+      </w:r>
+      <w:proofErr w:type="spellStart"/>
+      <w:r>
+        <w:t>createView</w:t>
+      </w:r>
+      <w:proofErr w:type="spellEnd"/>
+      <w:r>
+        <w:rPr>
+          <w:rFonts w:hint="eastAsia"/>
+        </w:rPr>
+        <w:t>가 담당하고,</w:t>
+      </w:r>
+      <w:r>
+        <w:t xml:space="preserve"> list </w:t>
+      </w:r>
+      <w:r>
+        <w:rPr>
+          <w:rFonts w:hint="eastAsia"/>
+        </w:rPr>
+        <w:t xml:space="preserve">부분은 </w:t>
+      </w:r>
+      <w:proofErr w:type="spellStart"/>
+      <w:r>
+        <w:t>ListView</w:t>
+      </w:r>
+      <w:proofErr w:type="spellEnd"/>
+      <w:r>
+        <w:rPr>
+          <w:rFonts w:hint="eastAsia"/>
+        </w:rPr>
+        <w:t>가 담당한다고 한다.</w:t>
+      </w:r>
+    </w:p>
+    <w:p>
+      <w:pPr>
+        <w:widowControl/>
+        <w:wordWrap/>
+        <w:autoSpaceDE/>
+        <w:autoSpaceDN/>
+        <w:rPr>
+          <w:rFonts w:hint="eastAsia"/>
+        </w:rPr>
+      </w:pPr>
+      <w:r>
+        <w:rPr>
+          <w:rFonts w:hint="eastAsia"/>
+        </w:rPr>
+        <w:t xml:space="preserve">(아마 잘은 모르지만 기존 라이브러리에서 구현된 </w:t>
+      </w:r>
+      <w:r>
+        <w:t xml:space="preserve">@@@@View </w:t>
+      </w:r>
+      <w:r>
+        <w:rPr>
+          <w:rFonts w:hint="eastAsia"/>
+        </w:rPr>
+        <w:t>클래스들이 그렇게</w:t>
+      </w:r>
+      <w:r>
+        <w:t xml:space="preserve"> </w:t>
+      </w:r>
+      <w:r>
+        <w:rPr>
+          <w:rFonts w:hint="eastAsia"/>
+        </w:rPr>
+        <w:t xml:space="preserve">구현되어 </w:t>
+      </w:r>
+      <w:proofErr w:type="spellStart"/>
+      <w:r>
+        <w:rPr>
+          <w:rFonts w:hint="eastAsia"/>
+        </w:rPr>
+        <w:t>있나보다</w:t>
+      </w:r>
+      <w:proofErr w:type="spellEnd"/>
+      <w:r>
+        <w:rPr>
+          <w:rFonts w:hint="eastAsia"/>
+        </w:rPr>
+        <w:t>.</w:t>
+      </w:r>
+      <w:r>
+        <w:t>)</w:t>
+      </w:r>
+    </w:p>
+    <w:p>
+      <w:pPr>
+        <w:widowControl/>
+        <w:wordWrap/>
+        <w:autoSpaceDE/>
+        <w:autoSpaceDN/>
+      </w:pPr>
+      <w:r>
+        <w:rPr>
+          <w:rFonts w:hint="eastAsia"/>
+        </w:rPr>
+        <w:t>그래서 저 기능을 둘 다</w:t>
+      </w:r>
+      <w:r>
+        <w:t xml:space="preserve"> </w:t>
+      </w:r>
+      <w:r>
+        <w:rPr>
+          <w:rFonts w:hint="eastAsia"/>
+        </w:rPr>
+        <w:t xml:space="preserve">사용하려면 이 강의의 </w:t>
+      </w:r>
+      <w:r>
+        <w:t>title</w:t>
+      </w:r>
+      <w:r>
+        <w:rPr>
+          <w:rFonts w:hint="eastAsia"/>
+        </w:rPr>
+        <w:t xml:space="preserve">처럼 </w:t>
+      </w:r>
+      <w:proofErr w:type="spellStart"/>
+      <w:r>
+        <w:rPr>
+          <w:rFonts w:hint="eastAsia"/>
+        </w:rPr>
+        <w:t>클래스형뷰를</w:t>
+      </w:r>
+      <w:proofErr w:type="spellEnd"/>
+      <w:r>
+        <w:rPr>
+          <w:rFonts w:hint="eastAsia"/>
+        </w:rPr>
+        <w:t xml:space="preserve"> </w:t>
+      </w:r>
+      <w:proofErr w:type="spellStart"/>
+      <w:r>
+        <w:t>mixin</w:t>
+      </w:r>
+      <w:proofErr w:type="spellEnd"/>
+      <w:r>
+        <w:rPr>
+          <w:rFonts w:hint="eastAsia"/>
+        </w:rPr>
+        <w:t xml:space="preserve">기능을 </w:t>
+      </w:r>
+      <w:proofErr w:type="gramStart"/>
+      <w:r>
+        <w:rPr>
+          <w:rFonts w:hint="eastAsia"/>
+        </w:rPr>
+        <w:t xml:space="preserve">사용 </w:t>
+      </w:r>
+      <w:r>
+        <w:rPr>
+          <w:rFonts w:hint="eastAsia"/>
+        </w:rPr>
+        <w:t>해서</w:t>
+      </w:r>
+      <w:proofErr w:type="gramEnd"/>
+      <w:r>
+        <w:rPr>
+          <w:rFonts w:hint="eastAsia"/>
+        </w:rPr>
+        <w:t xml:space="preserve"> 사용해야 한다고 한다.</w:t>
+      </w:r>
+    </w:p>
+    <w:p>
+      <w:pPr>
+        <w:widowControl/>
+        <w:wordWrap/>
+        <w:autoSpaceDE/>
+        <w:autoSpaceDN/>
+        <w:rPr>
+          <w:b/>
+          <w:bCs/>
+          <w:color w:val="FF0000"/>
+          <w:sz w:val="22"/>
+          <w:szCs w:val="24"/>
+        </w:rPr>
+      </w:pPr>
+      <w:r>
+        <w:rPr>
+          <w:rFonts w:hint="eastAsia"/>
+          <w:b/>
+          <w:bCs/>
+          <w:color w:val="FF0000"/>
+          <w:sz w:val="22"/>
+          <w:szCs w:val="24"/>
+        </w:rPr>
+        <w:lastRenderedPageBreak/>
+        <w:t xml:space="preserve">그리고 템플릿을 코딩하면서 확인해야 할 사항은 </w:t>
+      </w:r>
+      <w:r>
+        <w:rPr>
+          <w:b/>
+          <w:bCs/>
+          <w:color w:val="FF0000"/>
+          <w:sz w:val="22"/>
+          <w:szCs w:val="24"/>
+        </w:rPr>
+        <w:t>view</w:t>
+      </w:r>
+      <w:r>
+        <w:rPr>
+          <w:rFonts w:hint="eastAsia"/>
+          <w:b/>
+          <w:bCs/>
+          <w:color w:val="FF0000"/>
+          <w:sz w:val="22"/>
+          <w:szCs w:val="24"/>
+        </w:rPr>
+        <w:t xml:space="preserve">에서 </w:t>
+      </w:r>
+      <w:r>
+        <w:rPr>
+          <w:b/>
+          <w:bCs/>
+          <w:color w:val="FF0000"/>
+          <w:sz w:val="22"/>
+          <w:szCs w:val="24"/>
+        </w:rPr>
+        <w:t>template</w:t>
+      </w:r>
+      <w:r>
+        <w:rPr>
+          <w:rFonts w:hint="eastAsia"/>
+          <w:b/>
+          <w:bCs/>
+          <w:color w:val="FF0000"/>
+          <w:sz w:val="22"/>
+          <w:szCs w:val="24"/>
+        </w:rPr>
+        <w:t xml:space="preserve">로 넘겨주어야 할 </w:t>
+      </w:r>
+      <w:r>
+        <w:rPr>
+          <w:b/>
+          <w:bCs/>
+          <w:color w:val="FF0000"/>
+          <w:sz w:val="22"/>
+          <w:szCs w:val="24"/>
+        </w:rPr>
+        <w:t>context</w:t>
+      </w:r>
+      <w:r>
+        <w:rPr>
+          <w:rFonts w:hint="eastAsia"/>
+          <w:b/>
+          <w:bCs/>
+          <w:color w:val="FF0000"/>
+          <w:sz w:val="22"/>
+          <w:szCs w:val="24"/>
+        </w:rPr>
+        <w:t xml:space="preserve">변수가 </w:t>
+      </w:r>
+      <w:proofErr w:type="spellStart"/>
+      <w:r>
+        <w:rPr>
+          <w:rFonts w:hint="eastAsia"/>
+          <w:b/>
+          <w:bCs/>
+          <w:color w:val="FF0000"/>
+          <w:sz w:val="22"/>
+          <w:szCs w:val="24"/>
+        </w:rPr>
+        <w:t>어떤것들이</w:t>
+      </w:r>
+      <w:proofErr w:type="spellEnd"/>
+      <w:r>
+        <w:rPr>
+          <w:rFonts w:hint="eastAsia"/>
+          <w:b/>
+          <w:bCs/>
+          <w:color w:val="FF0000"/>
+          <w:sz w:val="22"/>
+          <w:szCs w:val="24"/>
+        </w:rPr>
+        <w:t xml:space="preserve"> 있는지 꼭 체크하여야 한다.</w:t>
+      </w:r>
+    </w:p>
+    <w:p>
+      <w:pPr>
+        <w:widowControl/>
+        <w:wordWrap/>
+        <w:autoSpaceDE/>
+        <w:autoSpaceDN/>
+        <w:rPr>
+          <w:color w:val="000000" w:themeColor="text1"/>
+        </w:rPr>
+      </w:pPr>
+      <w:r>
+        <w:rPr>
+          <w:rFonts w:hint="eastAsia"/>
+          <w:color w:val="000000" w:themeColor="text1"/>
+        </w:rPr>
+        <w:t xml:space="preserve">위 예제에서는 </w:t>
+      </w:r>
+      <w:r>
+        <w:rPr>
+          <w:color w:val="000000" w:themeColor="text1"/>
+        </w:rPr>
+        <w:t>form</w:t>
+      </w:r>
+      <w:r>
+        <w:rPr>
+          <w:rFonts w:hint="eastAsia"/>
+          <w:color w:val="000000" w:themeColor="text1"/>
+        </w:rPr>
+        <w:t xml:space="preserve">부분에서는 </w:t>
+      </w:r>
+      <w:r>
+        <w:rPr>
+          <w:color w:val="000000" w:themeColor="text1"/>
+        </w:rPr>
+        <w:t xml:space="preserve">context </w:t>
+      </w:r>
+      <w:r>
+        <w:rPr>
+          <w:rFonts w:hint="eastAsia"/>
+          <w:color w:val="000000" w:themeColor="text1"/>
+        </w:rPr>
+        <w:t>변수를 사용하지 않고 있고,</w:t>
+      </w:r>
+      <w:r>
+        <w:rPr>
+          <w:color w:val="000000" w:themeColor="text1"/>
+        </w:rPr>
+        <w:t xml:space="preserve"> </w:t>
+      </w:r>
+      <w:r>
+        <w:rPr>
+          <w:color w:val="000000" w:themeColor="text1"/>
+        </w:rPr>
+        <w:t>list</w:t>
+      </w:r>
+      <w:r>
+        <w:rPr>
+          <w:rFonts w:hint="eastAsia"/>
+          <w:color w:val="000000" w:themeColor="text1"/>
+        </w:rPr>
+        <w:t xml:space="preserve">에서는 </w:t>
+      </w:r>
+      <w:proofErr w:type="spellStart"/>
+      <w:r>
+        <w:rPr>
+          <w:color w:val="000000" w:themeColor="text1"/>
+        </w:rPr>
+        <w:t>object_list</w:t>
+      </w:r>
+      <w:proofErr w:type="spellEnd"/>
+      <w:r>
+        <w:rPr>
+          <w:rFonts w:hint="eastAsia"/>
+          <w:color w:val="000000" w:themeColor="text1"/>
+        </w:rPr>
+        <w:t xml:space="preserve">라는 </w:t>
+      </w:r>
+      <w:r>
+        <w:rPr>
+          <w:color w:val="000000" w:themeColor="text1"/>
+        </w:rPr>
+        <w:t>context</w:t>
+      </w:r>
+      <w:r>
+        <w:rPr>
+          <w:rFonts w:hint="eastAsia"/>
+          <w:color w:val="000000" w:themeColor="text1"/>
+        </w:rPr>
+        <w:t>변수가 필요하다.</w:t>
+      </w:r>
+    </w:p>
+    <w:p>
+      <w:pPr>
+        <w:widowControl/>
+        <w:wordWrap/>
+        <w:autoSpaceDE/>
+        <w:autoSpaceDN/>
+        <w:rPr>
+          <w:color w:val="000000" w:themeColor="text1"/>
+        </w:rPr>
+      </w:pPr>
+      <w:r>
+        <w:rPr>
+          <w:rFonts w:hint="eastAsia"/>
+          <w:color w:val="000000" w:themeColor="text1"/>
+        </w:rPr>
+        <w:t xml:space="preserve">그래서 </w:t>
+      </w:r>
+      <w:r>
+        <w:rPr>
+          <w:color w:val="000000" w:themeColor="text1"/>
+        </w:rPr>
+        <w:t>view</w:t>
+      </w:r>
+      <w:r>
+        <w:rPr>
+          <w:rFonts w:hint="eastAsia"/>
+          <w:color w:val="000000" w:themeColor="text1"/>
+        </w:rPr>
+        <w:t xml:space="preserve">에서 </w:t>
+      </w:r>
+      <w:proofErr w:type="spellStart"/>
+      <w:r>
+        <w:rPr>
+          <w:color w:val="000000" w:themeColor="text1"/>
+        </w:rPr>
+        <w:t>object_list</w:t>
+      </w:r>
+      <w:proofErr w:type="spellEnd"/>
+      <w:r>
+        <w:rPr>
+          <w:rFonts w:hint="eastAsia"/>
+          <w:color w:val="000000" w:themeColor="text1"/>
+        </w:rPr>
+        <w:t>라는 C</w:t>
+      </w:r>
+      <w:r>
+        <w:rPr>
+          <w:color w:val="000000" w:themeColor="text1"/>
+        </w:rPr>
+        <w:t xml:space="preserve">ontext </w:t>
+      </w:r>
+      <w:r>
+        <w:rPr>
+          <w:rFonts w:hint="eastAsia"/>
+          <w:color w:val="000000" w:themeColor="text1"/>
+        </w:rPr>
+        <w:t xml:space="preserve">변수를 </w:t>
+      </w:r>
+      <w:r>
+        <w:rPr>
+          <w:color w:val="000000" w:themeColor="text1"/>
+        </w:rPr>
+        <w:t>view</w:t>
+      </w:r>
+      <w:r>
+        <w:rPr>
+          <w:rFonts w:hint="eastAsia"/>
+          <w:color w:val="000000" w:themeColor="text1"/>
+        </w:rPr>
+        <w:t>에서 넘겨주어야 한다.</w:t>
+      </w:r>
+    </w:p>
+    <w:p>
+      <w:pPr>
+        <w:widowControl/>
+        <w:wordWrap/>
+        <w:autoSpaceDE/>
+        <w:autoSpaceDN/>
+        <w:rPr>
+          <w:color w:val="000000" w:themeColor="text1"/>
+        </w:rPr>
+      </w:pPr>
+      <w:r>
+        <w:rPr>
+          <w:rFonts w:hint="eastAsia"/>
+          <w:color w:val="000000" w:themeColor="text1"/>
+        </w:rPr>
+        <w:t>#</w:t>
+      </w:r>
+      <w:r>
+        <w:rPr>
+          <w:color w:val="000000" w:themeColor="text1"/>
+        </w:rPr>
+        <w:t xml:space="preserve"> </w:t>
+      </w:r>
+      <w:hyperlink r:id="rId23" w:history="1">
+        <w:r>
+          <w:rPr>
+            <w:rStyle w:val="a5"/>
+          </w:rPr>
+          <w:t>http://ccbv.co.uk/</w:t>
+        </w:r>
+      </w:hyperlink>
+      <w:r>
+        <w:t xml:space="preserve"> </w:t>
+      </w:r>
+      <w:proofErr w:type="gramStart"/>
+      <w:r>
+        <w:rPr>
+          <w:rFonts w:hint="eastAsia"/>
+        </w:rPr>
+        <w:t xml:space="preserve">페이지에 </w:t>
+      </w:r>
+      <w:r>
+        <w:rPr>
+          <w:color w:val="000000" w:themeColor="text1"/>
+        </w:rPr>
+        <w:t xml:space="preserve"> </w:t>
+      </w:r>
+      <w:r>
+        <w:rPr>
+          <w:rFonts w:hint="eastAsia"/>
+          <w:color w:val="000000" w:themeColor="text1"/>
+        </w:rPr>
+        <w:t>장고</w:t>
+      </w:r>
+      <w:proofErr w:type="gramEnd"/>
+      <w:r>
+        <w:rPr>
+          <w:rFonts w:hint="eastAsia"/>
+          <w:color w:val="000000" w:themeColor="text1"/>
+        </w:rPr>
+        <w:t xml:space="preserve"> </w:t>
+      </w:r>
+      <w:r>
+        <w:rPr>
+          <w:color w:val="000000" w:themeColor="text1"/>
+        </w:rPr>
+        <w:t>Classy Class-Based View</w:t>
+      </w:r>
+      <w:r>
+        <w:rPr>
+          <w:rFonts w:hint="eastAsia"/>
+          <w:color w:val="000000" w:themeColor="text1"/>
+        </w:rPr>
+        <w:t>에 관한 내용이 잘 정리되어 있다.</w:t>
+      </w:r>
+    </w:p>
+    <w:p>
+      <w:pPr>
+        <w:widowControl/>
+        <w:wordWrap/>
+        <w:autoSpaceDE/>
+        <w:autoSpaceDN/>
+        <w:rPr>
+          <w:color w:val="000000" w:themeColor="text1"/>
+        </w:rPr>
+      </w:pPr>
+      <w:r>
+        <w:rPr>
+          <w:noProof/>
+        </w:rPr>
+        <w:drawing>
+          <wp:inline distT="0" distB="0" distL="0" distR="0" wp14:anchorId="620676EA" wp14:editId="25C3E2EB">
+            <wp:extent cx="5731510" cy="1693545"/>
+            <wp:effectExtent l="0" t="0" r="2540" b="1905"/>
+            <wp:docPr id="16" name="그림 16"/>
+            <wp:cNvGraphicFramePr>
+              <a:graphicFrameLocks xmlns:a="http://schemas.openxmlformats.org/drawingml/2006/main" noChangeAspect="1"/>
+            </wp:cNvGraphicFramePr>
+            <a:graphic xmlns:a="http://schemas.openxmlformats.org/drawingml/2006/main">
+              <a:graphicData uri="http://schemas.openxmlformats.org/drawingml/2006/picture">
+                <pic:pic xmlns:pic="http://schemas.openxmlformats.org/drawingml/2006/picture">
+                  <pic:nvPicPr>
+                    <pic:cNvPr id="1" name=""/>
+                    <pic:cNvPicPr/>
+                  </pic:nvPicPr>
+                  <pic:blipFill>
+                    <a:blip r:embed="rId24"/>
+                    <a:stretch>
+                      <a:fillRect/>
+                    </a:stretch>
+                  </pic:blipFill>
+                  <pic:spPr>
+                    <a:xfrm>
+                      <a:off x="0" y="0"/>
+                      <a:ext cx="5731510" cy="1693545"/>
+                    </a:xfrm>
+                    <a:prstGeom prst="rect">
+                      <a:avLst/>
+                    </a:prstGeom>
+                  </pic:spPr>
+                </pic:pic>
+              </a:graphicData>
+            </a:graphic>
+          </wp:inline>
+        </w:drawing>
+      </w:r>
+    </w:p>
+    <w:p>
+      <w:pPr>
+        <w:widowControl/>
+        <w:wordWrap/>
+        <w:autoSpaceDE/>
+        <w:autoSpaceDN/>
+        <w:rPr>
+          <w:color w:val="000000" w:themeColor="text1"/>
+        </w:rPr>
+      </w:pPr>
+    </w:p>
+    <w:p>
+      <w:pPr>
+        <w:widowControl/>
+        <w:wordWrap/>
+        <w:autoSpaceDE/>
+        <w:autoSpaceDN/>
+        <w:rPr>
+          <w:color w:val="000000" w:themeColor="text1"/>
+        </w:rPr>
+      </w:pPr>
+      <w:r>
+        <w:rPr>
+          <w:noProof/>
+        </w:rPr>
+        <w:drawing>
+          <wp:inline distT="0" distB="0" distL="0" distR="0" wp14:anchorId="148D4858" wp14:editId="3C766875">
+            <wp:extent cx="5731510" cy="3906520"/>
+            <wp:effectExtent l="0" t="0" r="2540" b="0"/>
+            <wp:docPr id="17" name="그림 17"/>
+            <wp:cNvGraphicFramePr>
+              <a:graphicFrameLocks xmlns:a="http://schemas.openxmlformats.org/drawingml/2006/main" noChangeAspect="1"/>
+            </wp:cNvGraphicFramePr>
+            <a:graphic xmlns:a="http://schemas.openxmlformats.org/drawingml/2006/main">
+              <a:graphicData uri="http://schemas.openxmlformats.org/drawingml/2006/picture">
+                <pic:pic xmlns:pic="http://schemas.openxmlformats.org/drawingml/2006/picture">
+                  <pic:nvPicPr>
+                    <pic:cNvPr id="1" name=""/>
+                    <pic:cNvPicPr/>
+                  </pic:nvPicPr>
+                  <pic:blipFill>
+                    <a:blip r:embed="rId25"/>
+                    <a:stretch>
+                      <a:fillRect/>
+                    </a:stretch>
+                  </pic:blipFill>
+                  <pic:spPr>
+                    <a:xfrm>
+                      <a:off x="0" y="0"/>
+                      <a:ext cx="5731510" cy="3906520"/>
+                    </a:xfrm>
+                    <a:prstGeom prst="rect">
+                      <a:avLst/>
+                    </a:prstGeom>
+                  </pic:spPr>
+                </pic:pic>
+              </a:graphicData>
+            </a:graphic>
+          </wp:inline>
+        </w:drawing>
+      </w:r>
+    </w:p>
+    <w:p>
+      <w:pPr>
+        <w:widowControl/>
+        <w:wordWrap/>
+        <w:autoSpaceDE/>
+        <w:autoSpaceDN/>
+        <w:rPr>
+          <w:color w:val="000000"/>
+          <w:sz w:val="18"/>
+          <w:szCs w:val="18"/>
+          <w:shd w:val="clear" w:color="auto" w:fill="FFFFFF"/>
+        </w:rPr>
+      </w:pPr>
+      <w:r>
+        <w:rPr>
+          <w:rFonts w:hint="eastAsia"/>
+          <w:color w:val="000000" w:themeColor="text1"/>
+        </w:rPr>
+        <w:t>D</w:t>
+      </w:r>
+      <w:r>
+        <w:rPr>
+          <w:color w:val="000000" w:themeColor="text1"/>
+        </w:rPr>
+        <w:t>jango</w:t>
+      </w:r>
+      <w:r>
+        <w:rPr>
+          <w:rFonts w:hint="eastAsia"/>
+          <w:color w:val="000000" w:themeColor="text1"/>
+        </w:rPr>
+        <w:t xml:space="preserve">의 </w:t>
+      </w:r>
+      <w:r>
+        <w:rPr>
+          <w:color w:val="000000" w:themeColor="text1"/>
+        </w:rPr>
+        <w:t>Class</w:t>
+      </w:r>
+      <w:r>
+        <w:rPr>
+          <w:rFonts w:hint="eastAsia"/>
+          <w:color w:val="000000" w:themeColor="text1"/>
+        </w:rPr>
+        <w:t>형 V</w:t>
+      </w:r>
+      <w:r>
+        <w:rPr>
+          <w:color w:val="000000" w:themeColor="text1"/>
+        </w:rPr>
+        <w:t>iew</w:t>
+      </w:r>
+      <w:r>
+        <w:rPr>
+          <w:rFonts w:hint="eastAsia"/>
+          <w:color w:val="000000" w:themeColor="text1"/>
+        </w:rPr>
+        <w:t>는 공통적으로 사용되는 단위기능들을</w:t>
+      </w:r>
+      <w:r>
+        <w:rPr>
+          <w:rFonts w:hint="eastAsia"/>
+          <w:color w:val="000000" w:themeColor="text1"/>
+        </w:rPr>
+        <w:t xml:space="preserve"> 위처럼 </w:t>
+      </w:r>
+      <w:proofErr w:type="spellStart"/>
+      <w:r>
+        <w:rPr>
+          <w:color w:val="000000" w:themeColor="text1"/>
+        </w:rPr>
+        <w:t>mixin</w:t>
+      </w:r>
+      <w:proofErr w:type="spellEnd"/>
+      <w:r>
+        <w:rPr>
+          <w:color w:val="000000" w:themeColor="text1"/>
+        </w:rPr>
+        <w:t xml:space="preserve"> class</w:t>
+      </w:r>
+      <w:r>
+        <w:rPr>
+          <w:rFonts w:hint="eastAsia"/>
+          <w:color w:val="000000" w:themeColor="text1"/>
+        </w:rPr>
+        <w:t xml:space="preserve">로 </w:t>
+      </w:r>
+      <w:proofErr w:type="spellStart"/>
+      <w:r>
+        <w:rPr>
+          <w:rFonts w:hint="eastAsia"/>
+          <w:color w:val="000000" w:themeColor="text1"/>
+        </w:rPr>
+        <w:t>만들어두고</w:t>
+      </w:r>
+      <w:proofErr w:type="spellEnd"/>
+      <w:r>
+        <w:rPr>
+          <w:rFonts w:hint="eastAsia"/>
+          <w:color w:val="000000" w:themeColor="text1"/>
+        </w:rPr>
+        <w:t xml:space="preserve"> 나서 </w:t>
+      </w:r>
+      <w:proofErr w:type="spellStart"/>
+      <w:r>
+        <w:rPr>
+          <w:color w:val="000000" w:themeColor="text1"/>
+        </w:rPr>
+        <w:t>mixin</w:t>
+      </w:r>
+      <w:proofErr w:type="spellEnd"/>
+      <w:r>
+        <w:rPr>
+          <w:color w:val="000000" w:themeColor="text1"/>
+        </w:rPr>
+        <w:t xml:space="preserve"> </w:t>
+      </w:r>
+      <w:r>
+        <w:rPr>
+          <w:rFonts w:hint="eastAsia"/>
+          <w:color w:val="000000" w:themeColor="text1"/>
+        </w:rPr>
+        <w:t xml:space="preserve">클래스들을 조합해서 </w:t>
+      </w:r>
+      <w:proofErr w:type="spellStart"/>
+      <w:r>
+        <w:rPr>
+          <w:rFonts w:hint="eastAsia"/>
+          <w:color w:val="000000"/>
+          <w:sz w:val="18"/>
+          <w:szCs w:val="18"/>
+          <w:shd w:val="clear" w:color="auto" w:fill="FFFFFF"/>
+        </w:rPr>
+        <w:t>Generic</w:t>
+      </w:r>
+      <w:r>
+        <w:rPr>
+          <w:color w:val="000000"/>
+          <w:sz w:val="18"/>
+          <w:szCs w:val="18"/>
+          <w:shd w:val="clear" w:color="auto" w:fill="FFFFFF"/>
+        </w:rPr>
+        <w:t>View</w:t>
+      </w:r>
+      <w:proofErr w:type="spellEnd"/>
+      <w:r>
+        <w:rPr>
+          <w:rFonts w:hint="eastAsia"/>
+          <w:color w:val="000000"/>
+          <w:sz w:val="18"/>
+          <w:szCs w:val="18"/>
+          <w:shd w:val="clear" w:color="auto" w:fill="FFFFFF"/>
+        </w:rPr>
+        <w:t>를 만드는 방식으로 구성되어 있다.</w:t>
+      </w:r>
+    </w:p>
+    <w:p>
+      <w:pPr>
+        <w:widowControl/>
+        <w:wordWrap/>
+        <w:autoSpaceDE/>
+        <w:autoSpaceDN/>
+        <w:rPr>
+          <w:rFonts w:hint="eastAsia"/>
+          <w:color w:val="000000" w:themeColor="text1"/>
+        </w:rPr>
+      </w:pPr>
       <w:bookmarkStart w:id="0" w:name="_GoBack"/>
       <w:bookmarkEnd w:id="0"/>
     </w:p>

--- a/vue-django/django강의정보정리.docx
+++ b/vue-django/django강의정보정리.docx
@@ -17017,11 +17017,6 @@
       </w:r>
     </w:p>
     <w:p>
-      <w:pPr>
-        <w:rPr>
-          <w:rFonts w:hint="eastAsia"/>
-        </w:rPr>
-      </w:pPr>
       <w:r>
         <w:rPr>
           <w:rFonts w:hint="eastAsia"/>
@@ -17167,13 +17162,7 @@
       </w:r>
     </w:p>
     <w:p/>
-    <w:p>
-      <w:pPr>
-        <w:rPr>
-          <w:rFonts w:hint="eastAsia"/>
-        </w:rPr>
-      </w:pPr>
-    </w:p>
+    <w:p/>
     <w:p>
       <w:pPr>
         <w:pStyle w:val="2"/>
@@ -17209,6 +17198,55 @@
         <w:t>사용 하기</w:t>
       </w:r>
       <w:proofErr w:type="gramEnd"/>
+      <w:r>
+        <w:rPr>
+          <w:rFonts w:hint="eastAsia"/>
+        </w:rPr>
+        <w:t>(</w:t>
+      </w:r>
+      <w:r>
+        <w:t>document</w:t>
+      </w:r>
+      <w:r>
+        <w:rPr>
+          <w:rFonts w:hint="eastAsia"/>
+        </w:rPr>
+        <w:t>보는법,</w:t>
+      </w:r>
+      <w:r>
+        <w:t xml:space="preserve"> </w:t>
+      </w:r>
+      <w:proofErr w:type="spellStart"/>
+      <w:r>
+        <w:t>mixin</w:t>
+      </w:r>
+      <w:proofErr w:type="spellEnd"/>
+      <w:r>
+        <w:t xml:space="preserve"> view </w:t>
+      </w:r>
+      <w:proofErr w:type="spellStart"/>
+      <w:r>
+        <w:rPr>
+          <w:rFonts w:hint="eastAsia"/>
+        </w:rPr>
+        <w:t>만드는법</w:t>
+      </w:r>
+      <w:proofErr w:type="spellEnd"/>
+      <w:r>
+        <w:rPr>
+          <w:rFonts w:hint="eastAsia"/>
+        </w:rPr>
+        <w:t>,</w:t>
+      </w:r>
+      <w:r>
+        <w:t xml:space="preserve"> </w:t>
+      </w:r>
+      <w:r>
+        <w:rPr>
+          <w:rFonts w:hint="eastAsia"/>
+        </w:rPr>
+        <w:t>다중상속 등 내용 나옴)</w:t>
+      </w:r>
     </w:p>
     <w:p>
       <w:r>
@@ -17436,9 +17474,6 @@
         <w:wordWrap/>
         <w:autoSpaceDE/>
         <w:autoSpaceDN/>
-        <w:rPr>
-          <w:rFonts w:hint="eastAsia"/>
-        </w:rPr>
       </w:pPr>
       <w:r>
         <w:rPr>
@@ -18188,8 +18223,105 @@
         <w:autoSpaceDE/>
         <w:autoSpaceDN/>
         <w:rPr>
-          <w:rFonts w:hint="eastAsia"/>
-          <w:color w:val="000000" w:themeColor="text1"/>
+          <w:color w:val="000000" w:themeColor="text1"/>
+        </w:rPr>
+      </w:pPr>
+    </w:p>
+    <w:p>
+      <w:pPr>
+        <w:widowControl/>
+        <w:wordWrap/>
+        <w:autoSpaceDE/>
+        <w:autoSpaceDN/>
+        <w:rPr>
+          <w:color w:val="000000" w:themeColor="text1"/>
+        </w:rPr>
+      </w:pPr>
+      <w:r>
+        <w:rPr>
+          <w:rFonts w:hint="eastAsia"/>
+          <w:color w:val="000000" w:themeColor="text1"/>
+        </w:rPr>
+        <w:t>이 강의에서 다중상속,</w:t>
+      </w:r>
+      <w:r>
+        <w:rPr>
+          <w:color w:val="000000" w:themeColor="text1"/>
+        </w:rPr>
+        <w:t xml:space="preserve"> </w:t>
+      </w:r>
+      <w:proofErr w:type="spellStart"/>
+      <w:r>
+        <w:rPr>
+          <w:color w:val="000000" w:themeColor="text1"/>
+        </w:rPr>
+        <w:t>mixin</w:t>
+      </w:r>
+      <w:proofErr w:type="spellEnd"/>
+      <w:r>
+        <w:rPr>
+          <w:color w:val="000000" w:themeColor="text1"/>
+        </w:rPr>
+        <w:t xml:space="preserve"> view</w:t>
+      </w:r>
+      <w:r>
+        <w:rPr>
+          <w:rFonts w:hint="eastAsia"/>
+          <w:color w:val="000000" w:themeColor="text1"/>
+        </w:rPr>
+        <w:t>만드는 법 등 중요한 내용들 많이 나오는데,</w:t>
+      </w:r>
+      <w:r>
+        <w:rPr>
+          <w:color w:val="000000" w:themeColor="text1"/>
+        </w:rPr>
+        <w:t xml:space="preserve"> </w:t>
+      </w:r>
+      <w:r>
+        <w:rPr>
+          <w:rFonts w:hint="eastAsia"/>
+          <w:color w:val="000000" w:themeColor="text1"/>
+        </w:rPr>
+        <w:t>당장은 이해하기 버거우니 우선 넘어가고 필요하면 후에 다시 볼 것</w:t>
+      </w:r>
+    </w:p>
+    <w:p>
+      <w:pPr>
+        <w:widowControl/>
+        <w:wordWrap/>
+        <w:autoSpaceDE/>
+        <w:autoSpaceDN/>
+        <w:rPr>
+          <w:color w:val="000000" w:themeColor="text1"/>
+        </w:rPr>
+      </w:pPr>
+    </w:p>
+    <w:p>
+      <w:pPr>
+        <w:pStyle w:val="2"/>
+      </w:pPr>
+      <w:r>
+        <w:t xml:space="preserve">Bootstrap </w:t>
+      </w:r>
+      <w:proofErr w:type="spellStart"/>
+      <w:r>
+        <w:rPr>
+          <w:rFonts w:hint="eastAsia"/>
+        </w:rPr>
+        <w:t>팝업창</w:t>
+      </w:r>
+      <w:proofErr w:type="spellEnd"/>
+      <w:r>
+        <w:rPr>
+          <w:rFonts w:hint="eastAsia"/>
+        </w:rPr>
+        <w:t xml:space="preserve"> 만들기</w:t>
+      </w:r>
+    </w:p>
+    <w:p>
+      <w:pPr>
+        <w:rPr>
+          <w:rFonts w:hint="eastAsia"/>
         </w:rPr>
       </w:pPr>
       <w:bookmarkStart w:id="0" w:name="_GoBack"/>

--- a/vue-django/django강의정보정리.docx
+++ b/vue-django/django강의정보정리.docx
@@ -7,58 +7,13 @@
         <w:rPr>
           <w:rFonts w:hint="eastAsia"/>
         </w:rPr>
-        <w:t xml:space="preserve">2강 장고 초기 </w:t>
-      </w:r>
-      <w:proofErr w:type="spellStart"/>
-      <w:r>
-        <w:rPr>
-          <w:rFonts w:hint="eastAsia"/>
-        </w:rPr>
-        <w:t>설정시</w:t>
-      </w:r>
-      <w:proofErr w:type="spellEnd"/>
-      <w:r>
-        <w:rPr>
-          <w:rFonts w:hint="eastAsia"/>
-        </w:rPr>
-        <w:t xml:space="preserve"> 사용한 명령어 </w:t>
-      </w:r>
-      <w:proofErr w:type="spellStart"/>
-      <w:r>
-        <w:rPr>
-          <w:rFonts w:hint="eastAsia"/>
-        </w:rPr>
-        <w:t>징리</w:t>
-      </w:r>
-      <w:proofErr w:type="spellEnd"/>
-    </w:p>
-    <w:p>
-      <w:proofErr w:type="spellStart"/>
-      <w:r>
-        <w:t>django</w:t>
-      </w:r>
-      <w:proofErr w:type="spellEnd"/>
-      <w:r>
-        <w:t xml:space="preserve">-admin </w:t>
-      </w:r>
-      <w:proofErr w:type="spellStart"/>
-      <w:r>
-        <w:t>startproject</w:t>
-      </w:r>
-      <w:proofErr w:type="spellEnd"/>
-      <w:r>
-        <w:t xml:space="preserve"> </w:t>
-      </w:r>
-      <w:proofErr w:type="spellStart"/>
-      <w:proofErr w:type="gramStart"/>
-      <w:r>
-        <w:t>mysite</w:t>
-      </w:r>
-      <w:proofErr w:type="spellEnd"/>
-      <w:r>
-        <w:t xml:space="preserve"> .</w:t>
-      </w:r>
-      <w:proofErr w:type="gramEnd"/>
+        <w:t>2강 장고 초기 설정시 사용한 명령어 징리</w:t>
+      </w:r>
+    </w:p>
+    <w:p>
+      <w:r>
+        <w:t>django-admin startproject mysite .</w:t>
+      </w:r>
       <w:r>
         <w:t xml:space="preserve"> – </w:t>
       </w:r>
@@ -83,13 +38,8 @@
         </w:rPr>
         <w:t xml:space="preserve">에 </w:t>
       </w:r>
-      <w:proofErr w:type="spellStart"/>
-      <w:r>
-        <w:t>startproject</w:t>
-      </w:r>
-      <w:proofErr w:type="spellEnd"/>
-      <w:r>
-        <w:t xml:space="preserve"> </w:t>
+      <w:r>
+        <w:t xml:space="preserve">startproject </w:t>
       </w:r>
       <w:r>
         <w:rPr>
@@ -99,27 +49,9 @@
       </w:r>
     </w:p>
     <w:p>
-      <w:proofErr w:type="spellStart"/>
-      <w:r>
-        <w:t>django</w:t>
-      </w:r>
-      <w:proofErr w:type="spellEnd"/>
-      <w:r>
-        <w:t xml:space="preserve">-admin </w:t>
-      </w:r>
-      <w:proofErr w:type="spellStart"/>
-      <w:r>
-        <w:t>startapp</w:t>
-      </w:r>
-      <w:proofErr w:type="spellEnd"/>
-      <w:r>
-        <w:t xml:space="preserve"> </w:t>
-      </w:r>
-      <w:proofErr w:type="spellStart"/>
-      <w:r>
-        <w:t>todo</w:t>
-      </w:r>
-      <w:proofErr w:type="spellEnd"/>
+      <w:r>
+        <w:t>django-admin startapp todo</w:t>
+      </w:r>
       <w:r>
         <w:t xml:space="preserve"> – </w:t>
       </w:r>
@@ -138,13 +70,8 @@
         </w:rPr>
         <w:t xml:space="preserve">에 </w:t>
       </w:r>
-      <w:proofErr w:type="spellStart"/>
-      <w:r>
-        <w:t>startapp</w:t>
-      </w:r>
-      <w:proofErr w:type="spellEnd"/>
-      <w:r>
-        <w:t xml:space="preserve"> </w:t>
+      <w:r>
+        <w:t xml:space="preserve">startapp </w:t>
       </w:r>
       <w:r>
         <w:rPr>
@@ -181,15 +108,7 @@
         <w:t>p</w:t>
       </w:r>
       <w:r>
-        <w:t xml:space="preserve">ython manage.py </w:t>
-      </w:r>
-      <w:proofErr w:type="spellStart"/>
-      <w:r>
-        <w:t>createsuperuser</w:t>
-      </w:r>
-      <w:proofErr w:type="spellEnd"/>
-      <w:r>
-        <w:t xml:space="preserve"> – ID, PS </w:t>
+        <w:t xml:space="preserve">ython manage.py createsuperuser – ID, PS </w:t>
       </w:r>
       <w:r>
         <w:rPr>
@@ -245,11 +164,9 @@
         </w:rPr>
         <w:t xml:space="preserve">생성한 </w:t>
       </w:r>
-      <w:proofErr w:type="spellStart"/>
       <w:r>
         <w:t>Startapp</w:t>
       </w:r>
-      <w:proofErr w:type="spellEnd"/>
       <w:r>
         <w:rPr>
           <w:rFonts w:hint="eastAsia"/>
@@ -288,41 +205,7 @@
           <w:sz w:val="21"/>
           <w:szCs w:val="21"/>
         </w:rPr>
-        <w:t>'</w:t>
-      </w:r>
-      <w:proofErr w:type="spellStart"/>
-      <w:proofErr w:type="gramStart"/>
-      <w:r>
-        <w:rPr>
-          <w:rFonts w:ascii="Consolas" w:eastAsia="굴림" w:hAnsi="Consolas" w:cs="굴림"/>
-          <w:color w:val="CE9178"/>
-          <w:kern w:val="0"/>
-          <w:sz w:val="21"/>
-          <w:szCs w:val="21"/>
-        </w:rPr>
-        <w:t>todo.apps</w:t>
-      </w:r>
-      <w:proofErr w:type="gramEnd"/>
-      <w:r>
-        <w:rPr>
-          <w:rFonts w:ascii="Consolas" w:eastAsia="굴림" w:hAnsi="Consolas" w:cs="굴림"/>
-          <w:color w:val="CE9178"/>
-          <w:kern w:val="0"/>
-          <w:sz w:val="21"/>
-          <w:szCs w:val="21"/>
-        </w:rPr>
-        <w:t>.TodoConfig</w:t>
-      </w:r>
-      <w:proofErr w:type="spellEnd"/>
-      <w:r>
-        <w:rPr>
-          <w:rFonts w:ascii="Consolas" w:eastAsia="굴림" w:hAnsi="Consolas" w:cs="굴림"/>
-          <w:color w:val="CE9178"/>
-          <w:kern w:val="0"/>
-          <w:sz w:val="21"/>
-          <w:szCs w:val="21"/>
-        </w:rPr>
-        <w:t>'</w:t>
+        <w:t>'todo.apps.TodoConfig'</w:t>
       </w:r>
       <w:r>
         <w:rPr>
@@ -504,41 +387,7 @@
           <w:sz w:val="21"/>
           <w:szCs w:val="21"/>
         </w:rPr>
-        <w:t>: [</w:t>
-      </w:r>
-      <w:proofErr w:type="spellStart"/>
-      <w:proofErr w:type="gramStart"/>
-      <w:r>
-        <w:rPr>
-          <w:rFonts w:ascii="Consolas" w:eastAsia="굴림" w:hAnsi="Consolas" w:cs="굴림"/>
-          <w:color w:val="D4D4D4"/>
-          <w:kern w:val="0"/>
-          <w:sz w:val="21"/>
-          <w:szCs w:val="21"/>
-        </w:rPr>
-        <w:t>os.path</w:t>
-      </w:r>
-      <w:proofErr w:type="gramEnd"/>
-      <w:r>
-        <w:rPr>
-          <w:rFonts w:ascii="Consolas" w:eastAsia="굴림" w:hAnsi="Consolas" w:cs="굴림"/>
-          <w:color w:val="D4D4D4"/>
-          <w:kern w:val="0"/>
-          <w:sz w:val="21"/>
-          <w:szCs w:val="21"/>
-        </w:rPr>
-        <w:t>.join</w:t>
-      </w:r>
-      <w:proofErr w:type="spellEnd"/>
-      <w:r>
-        <w:rPr>
-          <w:rFonts w:ascii="Consolas" w:eastAsia="굴림" w:hAnsi="Consolas" w:cs="굴림"/>
-          <w:color w:val="D4D4D4"/>
-          <w:kern w:val="0"/>
-          <w:sz w:val="21"/>
-          <w:szCs w:val="21"/>
-        </w:rPr>
-        <w:t>(BASE_DIR, </w:t>
+        <w:t>: [os.path.join(BASE_DIR, </w:t>
       </w:r>
       <w:r>
         <w:rPr>
@@ -573,19 +422,11 @@
       <w:pPr>
         <w:ind w:left="400"/>
       </w:pPr>
-      <w:proofErr w:type="spellStart"/>
-      <w:r>
-        <w:rPr>
-          <w:rFonts w:hint="eastAsia"/>
-        </w:rPr>
-        <w:t>타임존</w:t>
-      </w:r>
-      <w:proofErr w:type="spellEnd"/>
-      <w:r>
-        <w:rPr>
-          <w:rFonts w:hint="eastAsia"/>
-        </w:rPr>
-        <w:t xml:space="preserve"> 설정 변경</w:t>
+      <w:r>
+        <w:rPr>
+          <w:rFonts w:hint="eastAsia"/>
+        </w:rPr>
+        <w:t>타임존 설정 변경</w:t>
       </w:r>
     </w:p>
     <w:p>
@@ -712,41 +553,7 @@
           <w:sz w:val="21"/>
           <w:szCs w:val="21"/>
         </w:rPr>
-        <w:t>STATICFILES_DIRS = [</w:t>
-      </w:r>
-      <w:proofErr w:type="spellStart"/>
-      <w:proofErr w:type="gramStart"/>
-      <w:r>
-        <w:rPr>
-          <w:rFonts w:ascii="Consolas" w:eastAsia="굴림" w:hAnsi="Consolas" w:cs="굴림"/>
-          <w:color w:val="D4D4D4"/>
-          <w:kern w:val="0"/>
-          <w:sz w:val="21"/>
-          <w:szCs w:val="21"/>
-        </w:rPr>
-        <w:t>os.path</w:t>
-      </w:r>
-      <w:proofErr w:type="gramEnd"/>
-      <w:r>
-        <w:rPr>
-          <w:rFonts w:ascii="Consolas" w:eastAsia="굴림" w:hAnsi="Consolas" w:cs="굴림"/>
-          <w:color w:val="D4D4D4"/>
-          <w:kern w:val="0"/>
-          <w:sz w:val="21"/>
-          <w:szCs w:val="21"/>
-        </w:rPr>
-        <w:t>.join</w:t>
-      </w:r>
-      <w:proofErr w:type="spellEnd"/>
-      <w:r>
-        <w:rPr>
-          <w:rFonts w:ascii="Consolas" w:eastAsia="굴림" w:hAnsi="Consolas" w:cs="굴림"/>
-          <w:color w:val="D4D4D4"/>
-          <w:kern w:val="0"/>
-          <w:sz w:val="21"/>
-          <w:szCs w:val="21"/>
-        </w:rPr>
-        <w:t>(BASE_DIR, </w:t>
+        <w:t>STATICFILES_DIRS = [os.path.join(BASE_DIR, </w:t>
       </w:r>
       <w:r>
         <w:rPr>
@@ -835,31 +642,7 @@
           <w:sz w:val="21"/>
           <w:szCs w:val="21"/>
         </w:rPr>
-        <w:t> </w:t>
-      </w:r>
-      <w:proofErr w:type="spellStart"/>
-      <w:proofErr w:type="gramStart"/>
-      <w:r>
-        <w:rPr>
-          <w:rFonts w:ascii="Consolas" w:eastAsia="굴림" w:hAnsi="Consolas" w:cs="굴림"/>
-          <w:color w:val="D4D4D4"/>
-          <w:kern w:val="0"/>
-          <w:sz w:val="21"/>
-          <w:szCs w:val="21"/>
-        </w:rPr>
-        <w:t>django.urls</w:t>
-      </w:r>
-      <w:proofErr w:type="spellEnd"/>
-      <w:proofErr w:type="gramEnd"/>
-      <w:r>
-        <w:rPr>
-          <w:rFonts w:ascii="Consolas" w:eastAsia="굴림" w:hAnsi="Consolas" w:cs="굴림"/>
-          <w:color w:val="D4D4D4"/>
-          <w:kern w:val="0"/>
-          <w:sz w:val="21"/>
-          <w:szCs w:val="21"/>
-        </w:rPr>
-        <w:t> </w:t>
+        <w:t> django.urls </w:t>
       </w:r>
       <w:r>
         <w:rPr>
@@ -899,7 +682,6 @@
           <w:szCs w:val="21"/>
         </w:rPr>
       </w:pPr>
-      <w:proofErr w:type="gramStart"/>
       <w:r>
         <w:rPr>
           <w:rFonts w:ascii="Consolas" w:eastAsia="굴림" w:hAnsi="Consolas" w:cs="굴림"/>
@@ -910,7 +692,6 @@
         </w:rPr>
         <w:t>path(</w:t>
       </w:r>
-      <w:proofErr w:type="gramEnd"/>
       <w:r>
         <w:rPr>
           <w:rFonts w:ascii="Consolas" w:eastAsia="굴림" w:hAnsi="Consolas" w:cs="굴림"/>
@@ -919,9 +700,18 @@
           <w:sz w:val="21"/>
           <w:szCs w:val="21"/>
         </w:rPr>
-        <w:t>'</w:t>
-      </w:r>
-      <w:proofErr w:type="spellStart"/>
+        <w:t>'todo/'</w:t>
+      </w:r>
+      <w:r>
+        <w:rPr>
+          <w:rFonts w:ascii="Consolas" w:eastAsia="굴림" w:hAnsi="Consolas" w:cs="굴림"/>
+          <w:color w:val="D4D4D4"/>
+          <w:kern w:val="0"/>
+          <w:sz w:val="21"/>
+          <w:szCs w:val="21"/>
+        </w:rPr>
+        <w:t>, include(</w:t>
+      </w:r>
       <w:r>
         <w:rPr>
           <w:rFonts w:ascii="Consolas" w:eastAsia="굴림" w:hAnsi="Consolas" w:cs="굴림"/>
@@ -930,60 +720,7 @@
           <w:sz w:val="21"/>
           <w:szCs w:val="21"/>
         </w:rPr>
-        <w:t>todo</w:t>
-      </w:r>
-      <w:proofErr w:type="spellEnd"/>
-      <w:r>
-        <w:rPr>
-          <w:rFonts w:ascii="Consolas" w:eastAsia="굴림" w:hAnsi="Consolas" w:cs="굴림"/>
-          <w:color w:val="CE9178"/>
-          <w:kern w:val="0"/>
-          <w:sz w:val="21"/>
-          <w:szCs w:val="21"/>
-        </w:rPr>
-        <w:t>/'</w:t>
-      </w:r>
-      <w:r>
-        <w:rPr>
-          <w:rFonts w:ascii="Consolas" w:eastAsia="굴림" w:hAnsi="Consolas" w:cs="굴림"/>
-          <w:color w:val="D4D4D4"/>
-          <w:kern w:val="0"/>
-          <w:sz w:val="21"/>
-          <w:szCs w:val="21"/>
-        </w:rPr>
-        <w:t>, include(</w:t>
-      </w:r>
-      <w:r>
-        <w:rPr>
-          <w:rFonts w:ascii="Consolas" w:eastAsia="굴림" w:hAnsi="Consolas" w:cs="굴림"/>
-          <w:color w:val="CE9178"/>
-          <w:kern w:val="0"/>
-          <w:sz w:val="21"/>
-          <w:szCs w:val="21"/>
-        </w:rPr>
-        <w:t>'</w:t>
-      </w:r>
-      <w:proofErr w:type="spellStart"/>
-      <w:r>
-        <w:rPr>
-          <w:rFonts w:ascii="Consolas" w:eastAsia="굴림" w:hAnsi="Consolas" w:cs="굴림"/>
-          <w:color w:val="CE9178"/>
-          <w:kern w:val="0"/>
-          <w:sz w:val="21"/>
-          <w:szCs w:val="21"/>
-        </w:rPr>
-        <w:t>todo.urls</w:t>
-      </w:r>
-      <w:proofErr w:type="spellEnd"/>
-      <w:r>
-        <w:rPr>
-          <w:rFonts w:ascii="Consolas" w:eastAsia="굴림" w:hAnsi="Consolas" w:cs="굴림"/>
-          <w:color w:val="CE9178"/>
-          <w:kern w:val="0"/>
-          <w:sz w:val="21"/>
-          <w:szCs w:val="21"/>
-        </w:rPr>
-        <w:t>'</w:t>
+        <w:t>'todo.urls'</w:t>
       </w:r>
       <w:r>
         <w:rPr>
@@ -1012,11 +749,9 @@
         </w:rPr>
         <w:t xml:space="preserve">그리고 이전 강의와 다르게 </w:t>
       </w:r>
-      <w:proofErr w:type="spellStart"/>
       <w:r>
         <w:t>startApp</w:t>
       </w:r>
-      <w:proofErr w:type="spellEnd"/>
       <w:r>
         <w:rPr>
           <w:rFonts w:hint="eastAsia"/>
@@ -1052,62 +787,22 @@
         <w:t xml:space="preserve"> </w:t>
       </w:r>
       <w:r>
-        <w:t>(</w:t>
-      </w:r>
-      <w:proofErr w:type="spellStart"/>
-      <w:r>
-        <w:t>todo</w:t>
-      </w:r>
-      <w:proofErr w:type="spellEnd"/>
-      <w:r>
-        <w:t>/</w:t>
-      </w:r>
-      <w:proofErr w:type="spellStart"/>
-      <w:proofErr w:type="gramStart"/>
-      <w:r>
-        <w:t>vonly</w:t>
-      </w:r>
-      <w:proofErr w:type="spellEnd"/>
-      <w:r>
-        <w:t xml:space="preserve">/ </w:t>
-      </w:r>
-      <w:r>
-        <w:rPr>
-          <w:rFonts w:hint="eastAsia"/>
-        </w:rPr>
-        <w:t>같은</w:t>
-      </w:r>
-      <w:proofErr w:type="gramEnd"/>
-      <w:r>
-        <w:rPr>
-          <w:rFonts w:hint="eastAsia"/>
-        </w:rPr>
-        <w:t xml:space="preserve"> </w:t>
-      </w:r>
-      <w:proofErr w:type="spellStart"/>
+        <w:t xml:space="preserve">(todo/vonly/ </w:t>
+      </w:r>
+      <w:r>
+        <w:rPr>
+          <w:rFonts w:hint="eastAsia"/>
+        </w:rPr>
+        <w:t xml:space="preserve">같은 </w:t>
+      </w:r>
       <w:r>
         <w:t>url</w:t>
       </w:r>
-      <w:proofErr w:type="spellEnd"/>
-      <w:r>
-        <w:rPr>
-          <w:rFonts w:hint="eastAsia"/>
-        </w:rPr>
-        <w:t xml:space="preserve">을 처리하려 </w:t>
-      </w:r>
-      <w:proofErr w:type="spellStart"/>
-      <w:r>
-        <w:rPr>
-          <w:rFonts w:hint="eastAsia"/>
-        </w:rPr>
-        <w:t>하는것인가</w:t>
-      </w:r>
-      <w:proofErr w:type="spellEnd"/>
-      <w:r>
-        <w:rPr>
-          <w:rFonts w:hint="eastAsia"/>
-        </w:rPr>
-        <w:t>.</w:t>
+      <w:r>
+        <w:rPr>
+          <w:rFonts w:hint="eastAsia"/>
+        </w:rPr>
+        <w:t>을 처리하려 하는것인가.</w:t>
       </w:r>
       <w:r>
         <w:t xml:space="preserve">.? </w:t>
@@ -1157,31 +852,7 @@
           <w:sz w:val="21"/>
           <w:szCs w:val="21"/>
         </w:rPr>
-        <w:t> </w:t>
-      </w:r>
-      <w:proofErr w:type="spellStart"/>
-      <w:proofErr w:type="gramStart"/>
-      <w:r>
-        <w:rPr>
-          <w:rFonts w:ascii="Consolas" w:eastAsia="굴림" w:hAnsi="Consolas" w:cs="굴림"/>
-          <w:color w:val="D4D4D4"/>
-          <w:kern w:val="0"/>
-          <w:sz w:val="21"/>
-          <w:szCs w:val="21"/>
-        </w:rPr>
-        <w:t>django.urls</w:t>
-      </w:r>
-      <w:proofErr w:type="spellEnd"/>
-      <w:proofErr w:type="gramEnd"/>
-      <w:r>
-        <w:rPr>
-          <w:rFonts w:ascii="Consolas" w:eastAsia="굴림" w:hAnsi="Consolas" w:cs="굴림"/>
-          <w:color w:val="D4D4D4"/>
-          <w:kern w:val="0"/>
-          <w:sz w:val="21"/>
-          <w:szCs w:val="21"/>
-        </w:rPr>
-        <w:t> </w:t>
+        <w:t> django.urls </w:t>
       </w:r>
       <w:r>
         <w:rPr>
@@ -1221,7 +892,6 @@
           <w:szCs w:val="21"/>
         </w:rPr>
       </w:pPr>
-      <w:proofErr w:type="gramStart"/>
       <w:r>
         <w:rPr>
           <w:rFonts w:ascii="Consolas" w:eastAsia="굴림" w:hAnsi="Consolas" w:cs="굴림"/>
@@ -1240,18 +910,7 @@
           <w:sz w:val="21"/>
           <w:szCs w:val="21"/>
         </w:rPr>
-        <w:t> .</w:t>
-      </w:r>
-      <w:proofErr w:type="gramEnd"/>
-      <w:r>
-        <w:rPr>
-          <w:rFonts w:ascii="Consolas" w:eastAsia="굴림" w:hAnsi="Consolas" w:cs="굴림"/>
-          <w:color w:val="D4D4D4"/>
-          <w:kern w:val="0"/>
-          <w:sz w:val="21"/>
-          <w:szCs w:val="21"/>
-        </w:rPr>
-        <w:t> </w:t>
+        <w:t> . </w:t>
       </w:r>
       <w:r>
         <w:rPr>
@@ -1309,27 +968,15 @@
           <w:szCs w:val="21"/>
         </w:rPr>
       </w:pPr>
-      <w:proofErr w:type="spellStart"/>
-      <w:r>
-        <w:rPr>
-          <w:rFonts w:ascii="Consolas" w:eastAsia="굴림" w:hAnsi="Consolas" w:cs="굴림"/>
-          <w:color w:val="D4D4D4"/>
-          <w:kern w:val="0"/>
-          <w:sz w:val="21"/>
-          <w:szCs w:val="21"/>
-        </w:rPr>
-        <w:t>app_name</w:t>
-      </w:r>
-      <w:proofErr w:type="spellEnd"/>
-      <w:r>
-        <w:rPr>
-          <w:rFonts w:ascii="Consolas" w:eastAsia="굴림" w:hAnsi="Consolas" w:cs="굴림"/>
-          <w:color w:val="D4D4D4"/>
-          <w:kern w:val="0"/>
-          <w:sz w:val="21"/>
-          <w:szCs w:val="21"/>
-        </w:rPr>
-        <w:t> = </w:t>
+      <w:r>
+        <w:rPr>
+          <w:rFonts w:ascii="Consolas" w:eastAsia="굴림" w:hAnsi="Consolas" w:cs="굴림"/>
+          <w:color w:val="D4D4D4"/>
+          <w:kern w:val="0"/>
+          <w:sz w:val="21"/>
+          <w:szCs w:val="21"/>
+        </w:rPr>
+        <w:t>app_name = </w:t>
       </w:r>
       <w:r>
         <w:rPr>
@@ -1339,29 +986,7 @@
           <w:sz w:val="21"/>
           <w:szCs w:val="21"/>
         </w:rPr>
-        <w:t>'</w:t>
-      </w:r>
-      <w:proofErr w:type="spellStart"/>
-      <w:r>
-        <w:rPr>
-          <w:rFonts w:ascii="Consolas" w:eastAsia="굴림" w:hAnsi="Consolas" w:cs="굴림"/>
-          <w:color w:val="CE9178"/>
-          <w:kern w:val="0"/>
-          <w:sz w:val="21"/>
-          <w:szCs w:val="21"/>
-        </w:rPr>
-        <w:t>todo</w:t>
-      </w:r>
-      <w:proofErr w:type="spellEnd"/>
-      <w:r>
-        <w:rPr>
-          <w:rFonts w:ascii="Consolas" w:eastAsia="굴림" w:hAnsi="Consolas" w:cs="굴림"/>
-          <w:color w:val="CE9178"/>
-          <w:kern w:val="0"/>
-          <w:sz w:val="21"/>
-          <w:szCs w:val="21"/>
-        </w:rPr>
-        <w:t>'</w:t>
+        <w:t>'todo'</w:t>
       </w:r>
     </w:p>
     <w:p>
@@ -1381,27 +1006,15 @@
           <w:szCs w:val="21"/>
         </w:rPr>
       </w:pPr>
-      <w:proofErr w:type="spellStart"/>
-      <w:r>
-        <w:rPr>
-          <w:rFonts w:ascii="Consolas" w:eastAsia="굴림" w:hAnsi="Consolas" w:cs="굴림"/>
-          <w:color w:val="D4D4D4"/>
-          <w:kern w:val="0"/>
-          <w:sz w:val="21"/>
-          <w:szCs w:val="21"/>
-        </w:rPr>
-        <w:t>urlpatterns</w:t>
-      </w:r>
-      <w:proofErr w:type="spellEnd"/>
-      <w:r>
-        <w:rPr>
-          <w:rFonts w:ascii="Consolas" w:eastAsia="굴림" w:hAnsi="Consolas" w:cs="굴림"/>
-          <w:color w:val="D4D4D4"/>
-          <w:kern w:val="0"/>
-          <w:sz w:val="21"/>
-          <w:szCs w:val="21"/>
-        </w:rPr>
-        <w:t> = [</w:t>
+      <w:r>
+        <w:rPr>
+          <w:rFonts w:ascii="Consolas" w:eastAsia="굴림" w:hAnsi="Consolas" w:cs="굴림"/>
+          <w:color w:val="D4D4D4"/>
+          <w:kern w:val="0"/>
+          <w:sz w:val="21"/>
+          <w:szCs w:val="21"/>
+        </w:rPr>
+        <w:t>urlpatterns = [</w:t>
       </w:r>
     </w:p>
     <w:p>
@@ -1429,20 +1042,8 @@
           <w:sz w:val="21"/>
           <w:szCs w:val="21"/>
         </w:rPr>
-        <w:t>    </w:t>
-      </w:r>
-      <w:proofErr w:type="gramStart"/>
-      <w:r>
-        <w:rPr>
-          <w:rFonts w:ascii="Consolas" w:eastAsia="굴림" w:hAnsi="Consolas" w:cs="굴림"/>
-          <w:color w:val="D4D4D4"/>
-          <w:kern w:val="0"/>
-          <w:sz w:val="21"/>
-          <w:szCs w:val="21"/>
-        </w:rPr>
-        <w:t>path(</w:t>
-      </w:r>
-      <w:proofErr w:type="gramEnd"/>
+        <w:t>    path(</w:t>
+      </w:r>
       <w:r>
         <w:rPr>
           <w:rFonts w:ascii="Consolas" w:eastAsia="굴림" w:hAnsi="Consolas" w:cs="굴림"/>
@@ -1451,9 +1052,38 @@
           <w:sz w:val="21"/>
           <w:szCs w:val="21"/>
         </w:rPr>
-        <w:t>'</w:t>
-      </w:r>
-      <w:proofErr w:type="spellStart"/>
+        <w:t>'vonly/'</w:t>
+      </w:r>
+      <w:r>
+        <w:rPr>
+          <w:rFonts w:ascii="Consolas" w:eastAsia="굴림" w:hAnsi="Consolas" w:cs="굴림"/>
+          <w:color w:val="D4D4D4"/>
+          <w:kern w:val="0"/>
+          <w:sz w:val="21"/>
+          <w:szCs w:val="21"/>
+        </w:rPr>
+        <w:t>, views.TodoVueOnlyTV.as_view(), </w:t>
+      </w:r>
+      <w:r>
+        <w:rPr>
+          <w:rFonts w:ascii="Consolas" w:eastAsia="굴림" w:hAnsi="Consolas" w:cs="굴림"/>
+          <w:color w:val="9CDCFE"/>
+          <w:kern w:val="0"/>
+          <w:sz w:val="21"/>
+          <w:szCs w:val="21"/>
+        </w:rPr>
+        <w:t>name</w:t>
+      </w:r>
+      <w:r>
+        <w:rPr>
+          <w:rFonts w:ascii="Consolas" w:eastAsia="굴림" w:hAnsi="Consolas" w:cs="굴림"/>
+          <w:color w:val="D4D4D4"/>
+          <w:kern w:val="0"/>
+          <w:sz w:val="21"/>
+          <w:szCs w:val="21"/>
+        </w:rPr>
+        <w:t>=</w:t>
+      </w:r>
       <w:r>
         <w:rPr>
           <w:rFonts w:ascii="Consolas" w:eastAsia="굴림" w:hAnsi="Consolas" w:cs="굴림"/>
@@ -1462,102 +1092,7 @@
           <w:sz w:val="21"/>
           <w:szCs w:val="21"/>
         </w:rPr>
-        <w:t>vonly</w:t>
-      </w:r>
-      <w:proofErr w:type="spellEnd"/>
-      <w:r>
-        <w:rPr>
-          <w:rFonts w:ascii="Consolas" w:eastAsia="굴림" w:hAnsi="Consolas" w:cs="굴림"/>
-          <w:color w:val="CE9178"/>
-          <w:kern w:val="0"/>
-          <w:sz w:val="21"/>
-          <w:szCs w:val="21"/>
-        </w:rPr>
-        <w:t>/'</w:t>
-      </w:r>
-      <w:r>
-        <w:rPr>
-          <w:rFonts w:ascii="Consolas" w:eastAsia="굴림" w:hAnsi="Consolas" w:cs="굴림"/>
-          <w:color w:val="D4D4D4"/>
-          <w:kern w:val="0"/>
-          <w:sz w:val="21"/>
-          <w:szCs w:val="21"/>
-        </w:rPr>
-        <w:t>, </w:t>
-      </w:r>
-      <w:proofErr w:type="spellStart"/>
-      <w:r>
-        <w:rPr>
-          <w:rFonts w:ascii="Consolas" w:eastAsia="굴림" w:hAnsi="Consolas" w:cs="굴림"/>
-          <w:color w:val="D4D4D4"/>
-          <w:kern w:val="0"/>
-          <w:sz w:val="21"/>
-          <w:szCs w:val="21"/>
-        </w:rPr>
-        <w:t>views.TodoVueOnlyTV.as_view</w:t>
-      </w:r>
-      <w:proofErr w:type="spellEnd"/>
-      <w:r>
-        <w:rPr>
-          <w:rFonts w:ascii="Consolas" w:eastAsia="굴림" w:hAnsi="Consolas" w:cs="굴림"/>
-          <w:color w:val="D4D4D4"/>
-          <w:kern w:val="0"/>
-          <w:sz w:val="21"/>
-          <w:szCs w:val="21"/>
-        </w:rPr>
-        <w:t>(), </w:t>
-      </w:r>
-      <w:r>
-        <w:rPr>
-          <w:rFonts w:ascii="Consolas" w:eastAsia="굴림" w:hAnsi="Consolas" w:cs="굴림"/>
-          <w:color w:val="9CDCFE"/>
-          <w:kern w:val="0"/>
-          <w:sz w:val="21"/>
-          <w:szCs w:val="21"/>
-        </w:rPr>
-        <w:t>name</w:t>
-      </w:r>
-      <w:r>
-        <w:rPr>
-          <w:rFonts w:ascii="Consolas" w:eastAsia="굴림" w:hAnsi="Consolas" w:cs="굴림"/>
-          <w:color w:val="D4D4D4"/>
-          <w:kern w:val="0"/>
-          <w:sz w:val="21"/>
-          <w:szCs w:val="21"/>
-        </w:rPr>
-        <w:t>=</w:t>
-      </w:r>
-      <w:r>
-        <w:rPr>
-          <w:rFonts w:ascii="Consolas" w:eastAsia="굴림" w:hAnsi="Consolas" w:cs="굴림"/>
-          <w:color w:val="CE9178"/>
-          <w:kern w:val="0"/>
-          <w:sz w:val="21"/>
-          <w:szCs w:val="21"/>
-        </w:rPr>
-        <w:t>'</w:t>
-      </w:r>
-      <w:proofErr w:type="spellStart"/>
-      <w:r>
-        <w:rPr>
-          <w:rFonts w:ascii="Consolas" w:eastAsia="굴림" w:hAnsi="Consolas" w:cs="굴림"/>
-          <w:color w:val="CE9178"/>
-          <w:kern w:val="0"/>
-          <w:sz w:val="21"/>
-          <w:szCs w:val="21"/>
-        </w:rPr>
-        <w:t>vonly</w:t>
-      </w:r>
-      <w:proofErr w:type="spellEnd"/>
-      <w:r>
-        <w:rPr>
-          <w:rFonts w:ascii="Consolas" w:eastAsia="굴림" w:hAnsi="Consolas" w:cs="굴림"/>
-          <w:color w:val="CE9178"/>
-          <w:kern w:val="0"/>
-          <w:sz w:val="21"/>
-          <w:szCs w:val="21"/>
-        </w:rPr>
-        <w:t>'</w:t>
+        <w:t>'vonly'</w:t>
       </w:r>
       <w:r>
         <w:rPr>
@@ -1647,41 +1182,7 @@
           <w:sz w:val="21"/>
           <w:szCs w:val="21"/>
         </w:rPr>
-        <w:t> </w:t>
-      </w:r>
-      <w:proofErr w:type="spellStart"/>
-      <w:proofErr w:type="gramStart"/>
-      <w:r>
-        <w:rPr>
-          <w:rFonts w:ascii="Consolas" w:eastAsia="굴림" w:hAnsi="Consolas" w:cs="굴림"/>
-          <w:color w:val="D4D4D4"/>
-          <w:kern w:val="0"/>
-          <w:sz w:val="21"/>
-          <w:szCs w:val="21"/>
-        </w:rPr>
-        <w:t>django.views</w:t>
-      </w:r>
-      <w:proofErr w:type="gramEnd"/>
-      <w:r>
-        <w:rPr>
-          <w:rFonts w:ascii="Consolas" w:eastAsia="굴림" w:hAnsi="Consolas" w:cs="굴림"/>
-          <w:color w:val="D4D4D4"/>
-          <w:kern w:val="0"/>
-          <w:sz w:val="21"/>
-          <w:szCs w:val="21"/>
-        </w:rPr>
-        <w:t>.generic</w:t>
-      </w:r>
-      <w:proofErr w:type="spellEnd"/>
-      <w:r>
-        <w:rPr>
-          <w:rFonts w:ascii="Consolas" w:eastAsia="굴림" w:hAnsi="Consolas" w:cs="굴림"/>
-          <w:color w:val="D4D4D4"/>
-          <w:kern w:val="0"/>
-          <w:sz w:val="21"/>
-          <w:szCs w:val="21"/>
-        </w:rPr>
-        <w:t> </w:t>
+        <w:t> django.views.generic </w:t>
       </w:r>
       <w:r>
         <w:rPr>
@@ -1701,20 +1202,8 @@
           <w:sz w:val="21"/>
           <w:szCs w:val="21"/>
         </w:rPr>
-        <w:t> </w:t>
-      </w:r>
-      <w:proofErr w:type="spellStart"/>
-      <w:r>
-        <w:rPr>
-          <w:rFonts w:ascii="Consolas" w:eastAsia="굴림" w:hAnsi="Consolas" w:cs="굴림"/>
-          <w:color w:val="D4D4D4"/>
-          <w:kern w:val="0"/>
-          <w:sz w:val="21"/>
-          <w:szCs w:val="21"/>
-        </w:rPr>
-        <w:t>TemplateView</w:t>
-      </w:r>
-      <w:proofErr w:type="spellEnd"/>
+        <w:t> TemplateView</w:t>
+      </w:r>
     </w:p>
     <w:p>
       <w:pPr>
@@ -1799,8 +1288,6 @@
         </w:rPr>
         <w:t> </w:t>
       </w:r>
-      <w:proofErr w:type="spellStart"/>
-      <w:proofErr w:type="gramStart"/>
       <w:r>
         <w:rPr>
           <w:rFonts w:ascii="Consolas" w:eastAsia="굴림" w:hAnsi="Consolas" w:cs="굴림"/>
@@ -1811,7 +1298,6 @@
         </w:rPr>
         <w:t>TodoVueOnlyTV</w:t>
       </w:r>
-      <w:proofErr w:type="spellEnd"/>
       <w:r>
         <w:rPr>
           <w:rFonts w:ascii="Consolas" w:eastAsia="굴림" w:hAnsi="Consolas" w:cs="굴림"/>
@@ -1822,8 +1308,6 @@
         </w:rPr>
         <w:t>(</w:t>
       </w:r>
-      <w:proofErr w:type="spellStart"/>
-      <w:proofErr w:type="gramEnd"/>
       <w:r>
         <w:rPr>
           <w:rFonts w:ascii="Consolas" w:eastAsia="굴림" w:hAnsi="Consolas" w:cs="굴림"/>
@@ -1834,7 +1318,6 @@
         </w:rPr>
         <w:t>TemplateView</w:t>
       </w:r>
-      <w:proofErr w:type="spellEnd"/>
       <w:r>
         <w:rPr>
           <w:rFonts w:ascii="Consolas" w:eastAsia="굴림" w:hAnsi="Consolas" w:cs="굴림"/>
@@ -1871,29 +1354,7 @@
           <w:sz w:val="21"/>
           <w:szCs w:val="21"/>
         </w:rPr>
-        <w:t>    </w:t>
-      </w:r>
-      <w:proofErr w:type="spellStart"/>
-      <w:r>
-        <w:rPr>
-          <w:rFonts w:ascii="Consolas" w:eastAsia="굴림" w:hAnsi="Consolas" w:cs="굴림"/>
-          <w:color w:val="D4D4D4"/>
-          <w:kern w:val="0"/>
-          <w:sz w:val="21"/>
-          <w:szCs w:val="21"/>
-        </w:rPr>
-        <w:t>template_name</w:t>
-      </w:r>
-      <w:proofErr w:type="spellEnd"/>
-      <w:r>
-        <w:rPr>
-          <w:rFonts w:ascii="Consolas" w:eastAsia="굴림" w:hAnsi="Consolas" w:cs="굴림"/>
-          <w:color w:val="D4D4D4"/>
-          <w:kern w:val="0"/>
-          <w:sz w:val="21"/>
-          <w:szCs w:val="21"/>
-        </w:rPr>
-        <w:t> = </w:t>
+        <w:t>    template_name = </w:t>
       </w:r>
       <w:r>
         <w:rPr>
@@ -1903,29 +1364,7 @@
           <w:sz w:val="21"/>
           <w:szCs w:val="21"/>
         </w:rPr>
-        <w:t>'</w:t>
-      </w:r>
-      <w:proofErr w:type="spellStart"/>
-      <w:r>
-        <w:rPr>
-          <w:rFonts w:ascii="Consolas" w:eastAsia="굴림" w:hAnsi="Consolas" w:cs="굴림"/>
-          <w:color w:val="CE9178"/>
-          <w:kern w:val="0"/>
-          <w:sz w:val="21"/>
-          <w:szCs w:val="21"/>
-        </w:rPr>
-        <w:t>todo</w:t>
-      </w:r>
-      <w:proofErr w:type="spellEnd"/>
-      <w:r>
-        <w:rPr>
-          <w:rFonts w:ascii="Consolas" w:eastAsia="굴림" w:hAnsi="Consolas" w:cs="굴림"/>
-          <w:color w:val="CE9178"/>
-          <w:kern w:val="0"/>
-          <w:sz w:val="21"/>
-          <w:szCs w:val="21"/>
-        </w:rPr>
-        <w:t>/todo_vue_only.html'</w:t>
+        <w:t>'todo/todo_vue_only.html'</w:t>
       </w:r>
     </w:p>
     <w:p/>
@@ -1942,15 +1381,7 @@
     </w:p>
     <w:p>
       <w:r>
-        <w:t>templates/</w:t>
-      </w:r>
-      <w:proofErr w:type="spellStart"/>
-      <w:r>
-        <w:t>todo</w:t>
-      </w:r>
-      <w:proofErr w:type="spellEnd"/>
-      <w:r>
-        <w:t xml:space="preserve">/todo_vue_only.html </w:t>
+        <w:t xml:space="preserve">templates/todo/todo_vue_only.html </w:t>
       </w:r>
       <w:r>
         <w:rPr>
@@ -2003,37 +1434,13 @@
         <w:t xml:space="preserve">서버를 실행한 후 </w:t>
       </w:r>
       <w:r>
-        <w:t>127.0.0.1:8000/</w:t>
-      </w:r>
-      <w:proofErr w:type="spellStart"/>
-      <w:r>
-        <w:t>todo</w:t>
-      </w:r>
-      <w:proofErr w:type="spellEnd"/>
-      <w:r>
-        <w:t>/</w:t>
-      </w:r>
-      <w:proofErr w:type="spellStart"/>
-      <w:proofErr w:type="gramStart"/>
-      <w:r>
-        <w:t>vonly</w:t>
-      </w:r>
-      <w:proofErr w:type="spellEnd"/>
-      <w:r>
-        <w:t xml:space="preserve">/ </w:t>
-      </w:r>
-      <w:r>
-        <w:rPr>
-          <w:rFonts w:hint="eastAsia"/>
-        </w:rPr>
-        <w:t>입력하여</w:t>
-      </w:r>
-      <w:proofErr w:type="gramEnd"/>
-      <w:r>
-        <w:rPr>
-          <w:rFonts w:hint="eastAsia"/>
-        </w:rPr>
-        <w:t xml:space="preserve"> 출력되는 </w:t>
+        <w:t xml:space="preserve">127.0.0.1:8000/todo/vonly/ </w:t>
+      </w:r>
+      <w:r>
+        <w:rPr>
+          <w:rFonts w:hint="eastAsia"/>
+        </w:rPr>
+        <w:t xml:space="preserve">입력하여 출력되는 </w:t>
       </w:r>
       <w:r>
         <w:t>todo_vue_only.html</w:t>
@@ -2094,33 +1501,11 @@
       </w:r>
     </w:p>
     <w:p>
-      <w:proofErr w:type="spellStart"/>
-      <w:r>
-        <w:rPr>
-          <w:rFonts w:hint="eastAsia"/>
-        </w:rPr>
-        <w:t>처럼</w:t>
-      </w:r>
-      <w:proofErr w:type="spellEnd"/>
-      <w:r>
-        <w:rPr>
-          <w:rFonts w:hint="eastAsia"/>
-        </w:rPr>
-        <w:t xml:space="preserve"> 글자가 출력되지 </w:t>
-      </w:r>
-      <w:proofErr w:type="spellStart"/>
-      <w:r>
-        <w:rPr>
-          <w:rFonts w:hint="eastAsia"/>
-        </w:rPr>
-        <w:t>않은걸</w:t>
-      </w:r>
-      <w:proofErr w:type="spellEnd"/>
-      <w:r>
-        <w:rPr>
-          <w:rFonts w:hint="eastAsia"/>
-        </w:rPr>
-        <w:t xml:space="preserve"> 볼 수 있다.</w:t>
+      <w:r>
+        <w:rPr>
+          <w:rFonts w:hint="eastAsia"/>
+        </w:rPr>
+        <w:t>처럼 글자가 출력되지 않은걸 볼 수 있다.</w:t>
       </w:r>
     </w:p>
     <w:p/>
@@ -2143,7 +1528,6 @@
         </w:rPr>
         <w:t xml:space="preserve"> </w:t>
       </w:r>
-      <w:proofErr w:type="spellStart"/>
       <w:r>
         <w:rPr>
           <w:rStyle w:val="a4"/>
@@ -2159,7 +1543,6 @@
         </w:rPr>
         <w:t>머스태쉬</w:t>
       </w:r>
-      <w:proofErr w:type="spellEnd"/>
       <w:r>
         <w:rPr>
           <w:rFonts w:hint="eastAsia"/>
@@ -2261,7 +1644,6 @@
         </w:rPr>
         <w:t> </w:t>
       </w:r>
-      <w:proofErr w:type="spellStart"/>
       <w:r>
         <w:rPr>
           <w:rFonts w:ascii="Consolas" w:eastAsia="굴림" w:hAnsi="Consolas" w:cs="굴림"/>
@@ -2272,7 +1654,6 @@
         </w:rPr>
         <w:t>vm</w:t>
       </w:r>
-      <w:proofErr w:type="spellEnd"/>
       <w:r>
         <w:rPr>
           <w:rFonts w:ascii="Consolas" w:eastAsia="굴림" w:hAnsi="Consolas" w:cs="굴림"/>
@@ -2303,7 +1684,6 @@
         </w:rPr>
         <w:t> </w:t>
       </w:r>
-      <w:proofErr w:type="gramStart"/>
       <w:r>
         <w:rPr>
           <w:rFonts w:ascii="Consolas" w:eastAsia="굴림" w:hAnsi="Consolas" w:cs="굴림"/>
@@ -2322,18 +1702,7 @@
           <w:sz w:val="21"/>
           <w:szCs w:val="21"/>
         </w:rPr>
-        <w:t>(</w:t>
-      </w:r>
-      <w:proofErr w:type="gramEnd"/>
-      <w:r>
-        <w:rPr>
-          <w:rFonts w:ascii="Consolas" w:eastAsia="굴림" w:hAnsi="Consolas" w:cs="굴림"/>
-          <w:color w:val="D4D4D4"/>
-          <w:kern w:val="0"/>
-          <w:sz w:val="21"/>
-          <w:szCs w:val="21"/>
-        </w:rPr>
-        <w:t>{</w:t>
+        <w:t>({</w:t>
       </w:r>
     </w:p>
     <w:p>
@@ -2517,15 +1886,9 @@
         </w:rPr>
         <w:t xml:space="preserve">위 라인의 의미는 </w:t>
       </w:r>
-      <w:proofErr w:type="spellStart"/>
-      <w:r>
-        <w:t>vue</w:t>
-      </w:r>
-      <w:proofErr w:type="spellEnd"/>
-      <w:r>
-        <w:t xml:space="preserve"> </w:t>
-      </w:r>
-      <w:proofErr w:type="spellStart"/>
+      <w:r>
+        <w:t xml:space="preserve">vue </w:t>
+      </w:r>
       <w:r>
         <w:rPr>
           <w:rStyle w:val="a4"/>
@@ -2541,7 +1904,6 @@
         </w:rPr>
         <w:t>머스태쉬</w:t>
       </w:r>
-      <w:proofErr w:type="spellEnd"/>
       <w:r>
         <w:rPr>
           <w:rStyle w:val="a4"/>
@@ -2581,13 +1943,8 @@
         </w:rPr>
         <w:t xml:space="preserve">그리고 </w:t>
       </w:r>
-      <w:proofErr w:type="spellStart"/>
-      <w:r>
-        <w:t>vue</w:t>
-      </w:r>
-      <w:proofErr w:type="spellEnd"/>
-      <w:r>
-        <w:t xml:space="preserve"> </w:t>
+      <w:r>
+        <w:t xml:space="preserve">vue </w:t>
       </w:r>
       <w:r>
         <w:rPr>
@@ -2643,7 +2000,6 @@
         </w:rPr>
         <w:t>span</w:t>
       </w:r>
-      <w:proofErr w:type="gramStart"/>
       <w:r>
         <w:rPr>
           <w:rFonts w:ascii="Consolas" w:eastAsia="굴림" w:hAnsi="Consolas" w:cs="굴림"/>
@@ -2664,7 +2020,6 @@
         </w:rPr>
         <w:t>{</w:t>
       </w:r>
-      <w:proofErr w:type="gramEnd"/>
       <w:r>
         <w:rPr>
           <w:rFonts w:ascii="Consolas" w:eastAsia="굴림" w:hAnsi="Consolas" w:cs="굴림"/>
@@ -2723,29 +2078,7 @@
           <w:sz w:val="21"/>
           <w:szCs w:val="21"/>
         </w:rPr>
-        <w:t>{</w:t>
-      </w:r>
-      <w:proofErr w:type="spellStart"/>
-      <w:r>
-        <w:rPr>
-          <w:rFonts w:ascii="Consolas" w:eastAsia="굴림" w:hAnsi="Consolas" w:cs="굴림"/>
-          <w:color w:val="D4D4D4"/>
-          <w:kern w:val="0"/>
-          <w:sz w:val="21"/>
-          <w:szCs w:val="21"/>
-        </w:rPr>
-        <w:t>todo.item</w:t>
-      </w:r>
-      <w:proofErr w:type="spellEnd"/>
-      <w:r>
-        <w:rPr>
-          <w:rFonts w:ascii="Consolas" w:eastAsia="굴림" w:hAnsi="Consolas" w:cs="굴림"/>
-          <w:color w:val="D4D4D4"/>
-          <w:kern w:val="0"/>
-          <w:sz w:val="21"/>
-          <w:szCs w:val="21"/>
-        </w:rPr>
-        <w:t>}</w:t>
+        <w:t>{todo.item}</w:t>
       </w:r>
       <w:r>
         <w:rPr>
@@ -2852,7 +2185,6 @@
         </w:rPr>
         <w:t>span</w:t>
       </w:r>
-      <w:proofErr w:type="gramStart"/>
       <w:r>
         <w:rPr>
           <w:rFonts w:ascii="Consolas" w:eastAsia="굴림" w:hAnsi="Consolas" w:cs="굴림"/>
@@ -2871,40 +2203,7 @@
           <w:sz w:val="21"/>
           <w:szCs w:val="21"/>
         </w:rPr>
-        <w:t>{ todo.name</w:t>
-      </w:r>
-      <w:proofErr w:type="gramEnd"/>
-      <w:r>
-        <w:rPr>
-          <w:rFonts w:ascii="Consolas" w:eastAsia="굴림" w:hAnsi="Consolas" w:cs="굴림"/>
-          <w:color w:val="D4D4D4"/>
-          <w:kern w:val="0"/>
-          <w:sz w:val="21"/>
-          <w:szCs w:val="21"/>
-        </w:rPr>
-        <w:t> }:: {</w:t>
-      </w:r>
-      <w:proofErr w:type="spellStart"/>
-      <w:r>
-        <w:rPr>
-          <w:rFonts w:ascii="Consolas" w:eastAsia="굴림" w:hAnsi="Consolas" w:cs="굴림"/>
-          <w:color w:val="D4D4D4"/>
-          <w:kern w:val="0"/>
-          <w:sz w:val="21"/>
-          <w:szCs w:val="21"/>
-        </w:rPr>
-        <w:t>todo.item</w:t>
-      </w:r>
-      <w:proofErr w:type="spellEnd"/>
-      <w:r>
-        <w:rPr>
-          <w:rFonts w:ascii="Consolas" w:eastAsia="굴림" w:hAnsi="Consolas" w:cs="굴림"/>
-          <w:color w:val="D4D4D4"/>
-          <w:kern w:val="0"/>
-          <w:sz w:val="21"/>
-          <w:szCs w:val="21"/>
-        </w:rPr>
-        <w:t>}</w:t>
+        <w:t>{ todo.name }:: {todo.item}</w:t>
       </w:r>
       <w:r>
         <w:rPr>
@@ -3041,43 +2340,15 @@
         <w:rPr>
           <w:rFonts w:hint="eastAsia"/>
         </w:rPr>
-        <w:t xml:space="preserve">장고에서는 위와 같이 기능을 가지는 </w:t>
-      </w:r>
-      <w:proofErr w:type="spellStart"/>
-      <w:r>
-        <w:rPr>
-          <w:rFonts w:hint="eastAsia"/>
-        </w:rPr>
-        <w:t>클래스형뷰들이</w:t>
-      </w:r>
-      <w:proofErr w:type="spellEnd"/>
-      <w:r>
-        <w:rPr>
-          <w:rFonts w:hint="eastAsia"/>
-        </w:rPr>
-        <w:t xml:space="preserve"> 많이 구현되어 있다.</w:t>
-      </w:r>
-    </w:p>
-    <w:p>
-      <w:r>
-        <w:rPr>
-          <w:rFonts w:hint="eastAsia"/>
-        </w:rPr>
-        <w:t xml:space="preserve">기 구현된 </w:t>
-      </w:r>
-      <w:proofErr w:type="spellStart"/>
-      <w:r>
-        <w:rPr>
-          <w:rFonts w:hint="eastAsia"/>
-        </w:rPr>
-        <w:t>클래스형뷰들을</w:t>
-      </w:r>
-      <w:proofErr w:type="spellEnd"/>
-      <w:r>
-        <w:rPr>
-          <w:rFonts w:hint="eastAsia"/>
-        </w:rPr>
-        <w:t xml:space="preserve"> 잘 활용하면 개발 공수를 많이 줄일 수 있다.</w:t>
+        <w:t>장고에서는 위와 같이 기능을 가지는 클래스형뷰들이 많이 구현되어 있다.</w:t>
+      </w:r>
+    </w:p>
+    <w:p>
+      <w:r>
+        <w:rPr>
+          <w:rFonts w:hint="eastAsia"/>
+        </w:rPr>
+        <w:t>기 구현된 클래스형뷰들을 잘 활용하면 개발 공수를 많이 줄일 수 있다.</w:t>
       </w:r>
     </w:p>
     <w:p/>
@@ -3141,7 +2412,6 @@
         </w:rPr>
         <w:t> </w:t>
       </w:r>
-      <w:proofErr w:type="spellStart"/>
       <w:r>
         <w:rPr>
           <w:rFonts w:ascii="Consolas" w:eastAsia="굴림" w:hAnsi="Consolas" w:cs="굴림"/>
@@ -3152,7 +2422,6 @@
         </w:rPr>
         <w:t>Todo</w:t>
       </w:r>
-      <w:proofErr w:type="spellEnd"/>
       <w:r>
         <w:rPr>
           <w:rFonts w:ascii="Consolas" w:eastAsia="굴림" w:hAnsi="Consolas" w:cs="굴림"/>
@@ -3163,8 +2432,6 @@
         </w:rPr>
         <w:t>(</w:t>
       </w:r>
-      <w:proofErr w:type="spellStart"/>
-      <w:proofErr w:type="gramStart"/>
       <w:r>
         <w:rPr>
           <w:rFonts w:ascii="Consolas" w:eastAsia="굴림" w:hAnsi="Consolas" w:cs="굴림"/>
@@ -3175,8 +2442,6 @@
         </w:rPr>
         <w:t>models.Model</w:t>
       </w:r>
-      <w:proofErr w:type="spellEnd"/>
-      <w:proofErr w:type="gramEnd"/>
       <w:r>
         <w:rPr>
           <w:rFonts w:ascii="Consolas" w:eastAsia="굴림" w:hAnsi="Consolas" w:cs="굴림"/>
@@ -3213,31 +2478,7 @@
           <w:sz w:val="21"/>
           <w:szCs w:val="21"/>
         </w:rPr>
-        <w:t>    name = </w:t>
-      </w:r>
-      <w:proofErr w:type="spellStart"/>
-      <w:proofErr w:type="gramStart"/>
-      <w:r>
-        <w:rPr>
-          <w:rFonts w:ascii="Consolas" w:eastAsia="굴림" w:hAnsi="Consolas" w:cs="굴림"/>
-          <w:color w:val="D4D4D4"/>
-          <w:kern w:val="0"/>
-          <w:sz w:val="21"/>
-          <w:szCs w:val="21"/>
-        </w:rPr>
-        <w:t>models.CharField</w:t>
-      </w:r>
-      <w:proofErr w:type="spellEnd"/>
-      <w:proofErr w:type="gramEnd"/>
-      <w:r>
-        <w:rPr>
-          <w:rFonts w:ascii="Consolas" w:eastAsia="굴림" w:hAnsi="Consolas" w:cs="굴림"/>
-          <w:color w:val="D4D4D4"/>
-          <w:kern w:val="0"/>
-          <w:sz w:val="21"/>
-          <w:szCs w:val="21"/>
-        </w:rPr>
-        <w:t>(</w:t>
+        <w:t>    name = models.CharField(</w:t>
       </w:r>
       <w:r>
         <w:rPr>
@@ -3259,7 +2500,6 @@
         </w:rPr>
         <w:t>, </w:t>
       </w:r>
-      <w:proofErr w:type="spellStart"/>
       <w:r>
         <w:rPr>
           <w:rFonts w:ascii="Consolas" w:eastAsia="굴림" w:hAnsi="Consolas" w:cs="굴림"/>
@@ -3270,7 +2510,6 @@
         </w:rPr>
         <w:t>max_length</w:t>
       </w:r>
-      <w:proofErr w:type="spellEnd"/>
       <w:r>
         <w:rPr>
           <w:rFonts w:ascii="Consolas" w:eastAsia="굴림" w:hAnsi="Consolas" w:cs="굴림"/>
@@ -3367,53 +2606,7 @@
           <w:sz w:val="21"/>
           <w:szCs w:val="21"/>
         </w:rPr>
-        <w:t>    </w:t>
-      </w:r>
-      <w:proofErr w:type="spellStart"/>
-      <w:r>
-        <w:rPr>
-          <w:rFonts w:ascii="Consolas" w:eastAsia="굴림" w:hAnsi="Consolas" w:cs="굴림"/>
-          <w:color w:val="D4D4D4"/>
-          <w:kern w:val="0"/>
-          <w:sz w:val="21"/>
-          <w:szCs w:val="21"/>
-        </w:rPr>
-        <w:t>todo</w:t>
-      </w:r>
-      <w:proofErr w:type="spellEnd"/>
-      <w:r>
-        <w:rPr>
-          <w:rFonts w:ascii="Consolas" w:eastAsia="굴림" w:hAnsi="Consolas" w:cs="굴림"/>
-          <w:color w:val="D4D4D4"/>
-          <w:kern w:val="0"/>
-          <w:sz w:val="21"/>
-          <w:szCs w:val="21"/>
-        </w:rPr>
-        <w:t> = </w:t>
-      </w:r>
-      <w:proofErr w:type="spellStart"/>
-      <w:proofErr w:type="gramStart"/>
-      <w:r>
-        <w:rPr>
-          <w:rFonts w:ascii="Consolas" w:eastAsia="굴림" w:hAnsi="Consolas" w:cs="굴림"/>
-          <w:color w:val="D4D4D4"/>
-          <w:kern w:val="0"/>
-          <w:sz w:val="21"/>
-          <w:szCs w:val="21"/>
-        </w:rPr>
-        <w:t>models.CharField</w:t>
-      </w:r>
-      <w:proofErr w:type="spellEnd"/>
-      <w:proofErr w:type="gramEnd"/>
-      <w:r>
-        <w:rPr>
-          <w:rFonts w:ascii="Consolas" w:eastAsia="굴림" w:hAnsi="Consolas" w:cs="굴림"/>
-          <w:color w:val="D4D4D4"/>
-          <w:kern w:val="0"/>
-          <w:sz w:val="21"/>
-          <w:szCs w:val="21"/>
-        </w:rPr>
-        <w:t>(</w:t>
+        <w:t>    todo = models.CharField(</w:t>
       </w:r>
       <w:r>
         <w:rPr>
@@ -3435,7 +2628,6 @@
         </w:rPr>
         <w:t>, </w:t>
       </w:r>
-      <w:proofErr w:type="spellStart"/>
       <w:r>
         <w:rPr>
           <w:rFonts w:ascii="Consolas" w:eastAsia="굴림" w:hAnsi="Consolas" w:cs="굴림"/>
@@ -3446,7 +2638,6 @@
         </w:rPr>
         <w:t>max_length</w:t>
       </w:r>
-      <w:proofErr w:type="spellEnd"/>
       <w:r>
         <w:rPr>
           <w:rFonts w:ascii="Consolas" w:eastAsia="굴림" w:hAnsi="Consolas" w:cs="굴림"/>
@@ -3631,8 +2822,6 @@
         </w:rPr>
         <w:t> </w:t>
       </w:r>
-      <w:proofErr w:type="spellStart"/>
-      <w:proofErr w:type="gramStart"/>
       <w:r>
         <w:rPr>
           <w:rFonts w:ascii="Consolas" w:eastAsia="굴림" w:hAnsi="Consolas" w:cs="굴림"/>
@@ -3653,8 +2842,6 @@
         </w:rPr>
         <w:t>.todo</w:t>
       </w:r>
-      <w:proofErr w:type="spellEnd"/>
-      <w:proofErr w:type="gramEnd"/>
     </w:p>
     <w:p/>
     <w:p>
@@ -3735,31 +2922,7 @@
           <w:sz w:val="21"/>
           <w:szCs w:val="21"/>
         </w:rPr>
-        <w:t> </w:t>
-      </w:r>
-      <w:proofErr w:type="spellStart"/>
-      <w:proofErr w:type="gramStart"/>
-      <w:r>
-        <w:rPr>
-          <w:rFonts w:ascii="Consolas" w:eastAsia="굴림" w:hAnsi="Consolas" w:cs="굴림"/>
-          <w:color w:val="D4D4D4"/>
-          <w:kern w:val="0"/>
-          <w:sz w:val="21"/>
-          <w:szCs w:val="21"/>
-        </w:rPr>
-        <w:t>todo.models</w:t>
-      </w:r>
-      <w:proofErr w:type="spellEnd"/>
-      <w:proofErr w:type="gramEnd"/>
-      <w:r>
-        <w:rPr>
-          <w:rFonts w:ascii="Consolas" w:eastAsia="굴림" w:hAnsi="Consolas" w:cs="굴림"/>
-          <w:color w:val="D4D4D4"/>
-          <w:kern w:val="0"/>
-          <w:sz w:val="21"/>
-          <w:szCs w:val="21"/>
-        </w:rPr>
-        <w:t> </w:t>
+        <w:t> todo.models </w:t>
       </w:r>
       <w:r>
         <w:rPr>
@@ -3779,20 +2942,8 @@
           <w:sz w:val="21"/>
           <w:szCs w:val="21"/>
         </w:rPr>
-        <w:t> </w:t>
-      </w:r>
-      <w:proofErr w:type="spellStart"/>
-      <w:r>
-        <w:rPr>
-          <w:rFonts w:ascii="Consolas" w:eastAsia="굴림" w:hAnsi="Consolas" w:cs="굴림"/>
-          <w:color w:val="D4D4D4"/>
-          <w:kern w:val="0"/>
-          <w:sz w:val="21"/>
-          <w:szCs w:val="21"/>
-        </w:rPr>
-        <w:t>Todo</w:t>
-      </w:r>
-      <w:proofErr w:type="spellEnd"/>
+        <w:t> Todo</w:t>
+      </w:r>
     </w:p>
     <w:p>
       <w:pPr>
@@ -3867,8 +3018,6 @@
         </w:rPr>
         <w:t>@</w:t>
       </w:r>
-      <w:proofErr w:type="spellStart"/>
-      <w:proofErr w:type="gramStart"/>
       <w:r>
         <w:rPr>
           <w:rFonts w:ascii="Consolas" w:eastAsia="굴림" w:hAnsi="Consolas" w:cs="굴림"/>
@@ -3879,39 +3028,15 @@
         </w:rPr>
         <w:t>admin.register</w:t>
       </w:r>
-      <w:proofErr w:type="spellEnd"/>
-      <w:proofErr w:type="gramEnd"/>
-      <w:r>
-        <w:rPr>
-          <w:rFonts w:ascii="Consolas" w:eastAsia="굴림" w:hAnsi="Consolas" w:cs="굴림"/>
-          <w:color w:val="D4D4D4"/>
-          <w:kern w:val="0"/>
-          <w:sz w:val="21"/>
-          <w:szCs w:val="21"/>
-        </w:rPr>
-        <w:t>(</w:t>
-      </w:r>
-      <w:proofErr w:type="spellStart"/>
-      <w:r>
-        <w:rPr>
-          <w:rFonts w:ascii="Consolas" w:eastAsia="굴림" w:hAnsi="Consolas" w:cs="굴림"/>
-          <w:color w:val="D4D4D4"/>
-          <w:kern w:val="0"/>
-          <w:sz w:val="21"/>
-          <w:szCs w:val="21"/>
-        </w:rPr>
-        <w:t>Todo</w:t>
-      </w:r>
-      <w:proofErr w:type="spellEnd"/>
-      <w:r>
-        <w:rPr>
-          <w:rFonts w:ascii="Consolas" w:eastAsia="굴림" w:hAnsi="Consolas" w:cs="굴림"/>
-          <w:color w:val="D4D4D4"/>
-          <w:kern w:val="0"/>
-          <w:sz w:val="21"/>
-          <w:szCs w:val="21"/>
-        </w:rPr>
-        <w:t>)</w:t>
+      <w:r>
+        <w:rPr>
+          <w:rFonts w:ascii="Consolas" w:eastAsia="굴림" w:hAnsi="Consolas" w:cs="굴림"/>
+          <w:color w:val="D4D4D4"/>
+          <w:kern w:val="0"/>
+          <w:sz w:val="21"/>
+          <w:szCs w:val="21"/>
+        </w:rPr>
+        <w:t>(Todo)</w:t>
       </w:r>
     </w:p>
     <w:p>
@@ -3951,7 +3076,6 @@
         </w:rPr>
         <w:t> </w:t>
       </w:r>
-      <w:proofErr w:type="spellStart"/>
       <w:r>
         <w:rPr>
           <w:rFonts w:ascii="Consolas" w:eastAsia="굴림" w:hAnsi="Consolas" w:cs="굴림"/>
@@ -3962,7 +3086,6 @@
         </w:rPr>
         <w:t>TodoAdmin</w:t>
       </w:r>
-      <w:proofErr w:type="spellEnd"/>
       <w:r>
         <w:rPr>
           <w:rFonts w:ascii="Consolas" w:eastAsia="굴림" w:hAnsi="Consolas" w:cs="굴림"/>
@@ -3973,8 +3096,6 @@
         </w:rPr>
         <w:t>(</w:t>
       </w:r>
-      <w:proofErr w:type="spellStart"/>
-      <w:proofErr w:type="gramStart"/>
       <w:r>
         <w:rPr>
           <w:rFonts w:ascii="Consolas" w:eastAsia="굴림" w:hAnsi="Consolas" w:cs="굴림"/>
@@ -3985,8 +3106,6 @@
         </w:rPr>
         <w:t>admin.ModelAdmin</w:t>
       </w:r>
-      <w:proofErr w:type="spellEnd"/>
-      <w:proofErr w:type="gramEnd"/>
       <w:r>
         <w:rPr>
           <w:rFonts w:ascii="Consolas" w:eastAsia="굴림" w:hAnsi="Consolas" w:cs="굴림"/>
@@ -4023,29 +3142,7 @@
           <w:sz w:val="21"/>
           <w:szCs w:val="21"/>
         </w:rPr>
-        <w:t>    </w:t>
-      </w:r>
-      <w:proofErr w:type="spellStart"/>
-      <w:r>
-        <w:rPr>
-          <w:rFonts w:ascii="Consolas" w:eastAsia="굴림" w:hAnsi="Consolas" w:cs="굴림"/>
-          <w:color w:val="D4D4D4"/>
-          <w:kern w:val="0"/>
-          <w:sz w:val="21"/>
-          <w:szCs w:val="21"/>
-        </w:rPr>
-        <w:t>list_display</w:t>
-      </w:r>
-      <w:proofErr w:type="spellEnd"/>
-      <w:r>
-        <w:rPr>
-          <w:rFonts w:ascii="Consolas" w:eastAsia="굴림" w:hAnsi="Consolas" w:cs="굴림"/>
-          <w:color w:val="D4D4D4"/>
-          <w:kern w:val="0"/>
-          <w:sz w:val="21"/>
-          <w:szCs w:val="21"/>
-        </w:rPr>
-        <w:t> = (</w:t>
+        <w:t>    list_display = (</w:t>
       </w:r>
       <w:r>
         <w:rPr>
@@ -4095,29 +3192,7 @@
           <w:sz w:val="21"/>
           <w:szCs w:val="21"/>
         </w:rPr>
-        <w:t>'</w:t>
-      </w:r>
-      <w:proofErr w:type="spellStart"/>
-      <w:r>
-        <w:rPr>
-          <w:rFonts w:ascii="Consolas" w:eastAsia="굴림" w:hAnsi="Consolas" w:cs="굴림"/>
-          <w:color w:val="CE9178"/>
-          <w:kern w:val="0"/>
-          <w:sz w:val="21"/>
-          <w:szCs w:val="21"/>
-        </w:rPr>
-        <w:t>todo</w:t>
-      </w:r>
-      <w:proofErr w:type="spellEnd"/>
-      <w:r>
-        <w:rPr>
-          <w:rFonts w:ascii="Consolas" w:eastAsia="굴림" w:hAnsi="Consolas" w:cs="굴림"/>
-          <w:color w:val="CE9178"/>
-          <w:kern w:val="0"/>
-          <w:sz w:val="21"/>
-          <w:szCs w:val="21"/>
-        </w:rPr>
-        <w:t>'</w:t>
+        <w:t>'todo'</w:t>
       </w:r>
       <w:r>
         <w:rPr>
@@ -4162,16 +3237,11 @@
       <w:r>
         <w:t xml:space="preserve">python manage.py </w:t>
       </w:r>
-      <w:proofErr w:type="spellStart"/>
       <w:r>
         <w:t>show</w:t>
       </w:r>
       <w:r>
-        <w:t>migrations</w:t>
-      </w:r>
-      <w:proofErr w:type="spellEnd"/>
-      <w:r>
-        <w:t xml:space="preserve"> – </w:t>
+        <w:t xml:space="preserve">migrations – </w:t>
       </w:r>
       <w:r>
         <w:rPr>
@@ -4188,13 +3258,8 @@
         <w:t>p</w:t>
       </w:r>
       <w:r>
-        <w:t xml:space="preserve">ython manage.py </w:t>
-      </w:r>
-      <w:proofErr w:type="spellStart"/>
-      <w:r>
-        <w:t>makemigrations</w:t>
-      </w:r>
-      <w:proofErr w:type="spellEnd"/>
+        <w:t>ython manage.py makemigrations</w:t>
+      </w:r>
       <w:r>
         <w:t xml:space="preserve"> – </w:t>
       </w:r>
@@ -4338,21 +3403,7 @@
         <w:rPr>
           <w:rFonts w:hint="eastAsia"/>
         </w:rPr>
-        <w:t xml:space="preserve">잘 </w:t>
-      </w:r>
-      <w:proofErr w:type="spellStart"/>
-      <w:r>
-        <w:rPr>
-          <w:rFonts w:hint="eastAsia"/>
-        </w:rPr>
-        <w:t>완료된걸</w:t>
-      </w:r>
-      <w:proofErr w:type="spellEnd"/>
-      <w:r>
-        <w:rPr>
-          <w:rFonts w:hint="eastAsia"/>
-        </w:rPr>
-        <w:t xml:space="preserve"> 확인할 수 있음</w:t>
+        <w:t>잘 완료된걸 확인할 수 있음</w:t>
       </w:r>
     </w:p>
     <w:p/>
@@ -4477,21 +3528,10 @@
         <w:rPr>
           <w:rFonts w:hint="eastAsia"/>
         </w:rPr>
-        <w:t xml:space="preserve">에 </w:t>
-      </w:r>
-      <w:proofErr w:type="spellStart"/>
-      <w:r>
-        <w:rPr>
-          <w:rFonts w:hint="eastAsia"/>
-        </w:rPr>
-        <w:t>u</w:t>
-      </w:r>
-      <w:r>
-        <w:t>rl</w:t>
-      </w:r>
-      <w:proofErr w:type="spellEnd"/>
-      <w:r>
-        <w:t xml:space="preserve"> </w:t>
+        <w:t>에 u</w:t>
+      </w:r>
+      <w:r>
+        <w:t xml:space="preserve">rl </w:t>
       </w:r>
       <w:r>
         <w:rPr>
@@ -4523,7 +3563,6 @@
           <w:szCs w:val="21"/>
         </w:rPr>
       </w:pPr>
-      <w:proofErr w:type="gramStart"/>
       <w:r>
         <w:rPr>
           <w:rFonts w:ascii="Consolas" w:eastAsia="굴림" w:hAnsi="Consolas" w:cs="굴림"/>
@@ -4534,7 +3573,6 @@
         </w:rPr>
         <w:t>path(</w:t>
       </w:r>
-      <w:proofErr w:type="gramEnd"/>
       <w:r>
         <w:rPr>
           <w:rFonts w:ascii="Consolas" w:eastAsia="굴림" w:hAnsi="Consolas" w:cs="굴림"/>
@@ -4553,29 +3591,7 @@
           <w:sz w:val="21"/>
           <w:szCs w:val="21"/>
         </w:rPr>
-        <w:t>, </w:t>
-      </w:r>
-      <w:proofErr w:type="spellStart"/>
-      <w:r>
-        <w:rPr>
-          <w:rFonts w:ascii="Consolas" w:eastAsia="굴림" w:hAnsi="Consolas" w:cs="굴림"/>
-          <w:color w:val="D4D4D4"/>
-          <w:kern w:val="0"/>
-          <w:sz w:val="21"/>
-          <w:szCs w:val="21"/>
-        </w:rPr>
-        <w:t>views.TodoCV.as_view</w:t>
-      </w:r>
-      <w:proofErr w:type="spellEnd"/>
-      <w:r>
-        <w:rPr>
-          <w:rFonts w:ascii="Consolas" w:eastAsia="굴림" w:hAnsi="Consolas" w:cs="굴림"/>
-          <w:color w:val="D4D4D4"/>
-          <w:kern w:val="0"/>
-          <w:sz w:val="21"/>
-          <w:szCs w:val="21"/>
-        </w:rPr>
-        <w:t>(), </w:t>
+        <w:t>, views.TodoCV.as_view(), </w:t>
       </w:r>
       <w:r>
         <w:rPr>
@@ -4643,20 +3659,8 @@
           <w:sz w:val="21"/>
           <w:szCs w:val="21"/>
         </w:rPr>
-        <w:t>    </w:t>
-      </w:r>
-      <w:proofErr w:type="gramStart"/>
-      <w:r>
-        <w:rPr>
-          <w:rFonts w:ascii="Consolas" w:eastAsia="굴림" w:hAnsi="Consolas" w:cs="굴림"/>
-          <w:color w:val="D4D4D4"/>
-          <w:kern w:val="0"/>
-          <w:sz w:val="21"/>
-          <w:szCs w:val="21"/>
-        </w:rPr>
-        <w:t>path(</w:t>
-      </w:r>
-      <w:proofErr w:type="gramEnd"/>
+        <w:t>    path(</w:t>
+      </w:r>
       <w:r>
         <w:rPr>
           <w:rFonts w:ascii="Consolas" w:eastAsia="굴림" w:hAnsi="Consolas" w:cs="굴림"/>
@@ -4675,29 +3679,7 @@
           <w:sz w:val="21"/>
           <w:szCs w:val="21"/>
         </w:rPr>
-        <w:t>, </w:t>
-      </w:r>
-      <w:proofErr w:type="spellStart"/>
-      <w:r>
-        <w:rPr>
-          <w:rFonts w:ascii="Consolas" w:eastAsia="굴림" w:hAnsi="Consolas" w:cs="굴림"/>
-          <w:color w:val="D4D4D4"/>
-          <w:kern w:val="0"/>
-          <w:sz w:val="21"/>
-          <w:szCs w:val="21"/>
-        </w:rPr>
-        <w:t>views.TodoLV.as_view</w:t>
-      </w:r>
-      <w:proofErr w:type="spellEnd"/>
-      <w:r>
-        <w:rPr>
-          <w:rFonts w:ascii="Consolas" w:eastAsia="굴림" w:hAnsi="Consolas" w:cs="굴림"/>
-          <w:color w:val="D4D4D4"/>
-          <w:kern w:val="0"/>
-          <w:sz w:val="21"/>
-          <w:szCs w:val="21"/>
-        </w:rPr>
-        <w:t>(), </w:t>
+        <w:t>, views.TodoLV.as_view(), </w:t>
       </w:r>
       <w:r>
         <w:rPr>
@@ -4785,29 +3767,7 @@
           <w:sz w:val="21"/>
           <w:szCs w:val="21"/>
         </w:rPr>
-        <w:t>, views.TodoDelV.as_</w:t>
-      </w:r>
-      <w:proofErr w:type="gramStart"/>
-      <w:r>
-        <w:rPr>
-          <w:rFonts w:ascii="Consolas" w:eastAsia="굴림" w:hAnsi="Consolas" w:cs="굴림"/>
-          <w:color w:val="D4D4D4"/>
-          <w:kern w:val="0"/>
-          <w:sz w:val="21"/>
-          <w:szCs w:val="21"/>
-        </w:rPr>
-        <w:t>view(</w:t>
-      </w:r>
-      <w:proofErr w:type="gramEnd"/>
-      <w:r>
-        <w:rPr>
-          <w:rFonts w:ascii="Consolas" w:eastAsia="굴림" w:hAnsi="Consolas" w:cs="굴림"/>
-          <w:color w:val="D4D4D4"/>
-          <w:kern w:val="0"/>
-          <w:sz w:val="21"/>
-          <w:szCs w:val="21"/>
-        </w:rPr>
-        <w:t>), </w:t>
+        <w:t>, views.TodoDelV.as_view(), </w:t>
       </w:r>
       <w:r>
         <w:rPr>
@@ -4868,29 +3828,7 @@
           <w:sz w:val="21"/>
           <w:szCs w:val="21"/>
         </w:rPr>
-        <w:t>&lt;</w:t>
-      </w:r>
-      <w:proofErr w:type="spellStart"/>
-      <w:r>
-        <w:rPr>
-          <w:rFonts w:ascii="Consolas" w:eastAsia="굴림" w:hAnsi="Consolas" w:cs="굴림"/>
-          <w:color w:val="000000" w:themeColor="text1"/>
-          <w:kern w:val="0"/>
-          <w:sz w:val="21"/>
-          <w:szCs w:val="21"/>
-        </w:rPr>
-        <w:t>int:pk</w:t>
-      </w:r>
-      <w:proofErr w:type="spellEnd"/>
-      <w:r>
-        <w:rPr>
-          <w:rFonts w:ascii="Consolas" w:eastAsia="굴림" w:hAnsi="Consolas" w:cs="굴림"/>
-          <w:color w:val="000000" w:themeColor="text1"/>
-          <w:kern w:val="0"/>
-          <w:sz w:val="21"/>
-          <w:szCs w:val="21"/>
-        </w:rPr>
-        <w:t>&gt;</w:t>
+        <w:t>&lt;int:pk&gt;</w:t>
       </w:r>
       <w:r>
         <w:rPr>
@@ -5235,21 +4173,49 @@
         </w:rPr>
         <w:t>(</w:t>
       </w:r>
-      <w:proofErr w:type="spellStart"/>
-      <w:r>
-        <w:rPr>
-          <w:rFonts w:ascii="Consolas" w:eastAsia="굴림" w:hAnsi="Consolas" w:cs="굴림"/>
-          <w:color w:val="000000" w:themeColor="text1"/>
-          <w:kern w:val="0"/>
-          <w:sz w:val="21"/>
-          <w:szCs w:val="21"/>
-        </w:rPr>
-        <w:t>RedirectView</w:t>
-      </w:r>
-      <w:proofErr w:type="spellEnd"/>
-      <w:r>
-        <w:rPr>
-          <w:rFonts w:ascii="Consolas" w:eastAsia="굴림" w:hAnsi="Consolas" w:cs="굴림"/>
+      <w:r>
+        <w:rPr>
+          <w:rFonts w:ascii="Consolas" w:eastAsia="굴림" w:hAnsi="Consolas" w:cs="굴림"/>
+          <w:color w:val="000000" w:themeColor="text1"/>
+          <w:kern w:val="0"/>
+          <w:sz w:val="21"/>
+          <w:szCs w:val="21"/>
+        </w:rPr>
+        <w:t xml:space="preserve">RedirectView </w:t>
+      </w:r>
+      <w:r>
+        <w:rPr>
+          <w:rFonts w:ascii="Consolas" w:eastAsia="굴림" w:hAnsi="Consolas" w:cs="굴림" w:hint="eastAsia"/>
+          <w:color w:val="000000" w:themeColor="text1"/>
+          <w:kern w:val="0"/>
+          <w:sz w:val="21"/>
+          <w:szCs w:val="21"/>
+        </w:rPr>
+        <w:t>제외</w:t>
+      </w:r>
+      <w:r>
+        <w:rPr>
+          <w:rFonts w:ascii="Consolas" w:eastAsia="굴림" w:hAnsi="Consolas" w:cs="굴림" w:hint="eastAsia"/>
+          <w:color w:val="000000" w:themeColor="text1"/>
+          <w:kern w:val="0"/>
+          <w:sz w:val="21"/>
+          <w:szCs w:val="21"/>
+        </w:rPr>
+        <w:t>)</w:t>
+      </w:r>
+      <w:r>
+        <w:rPr>
+          <w:rFonts w:ascii="Consolas" w:eastAsia="굴림" w:hAnsi="Consolas" w:cs="굴림" w:hint="eastAsia"/>
+          <w:color w:val="000000" w:themeColor="text1"/>
+          <w:kern w:val="0"/>
+          <w:sz w:val="21"/>
+          <w:szCs w:val="21"/>
+        </w:rPr>
+        <w:t>으로</w:t>
+      </w:r>
+      <w:r>
+        <w:rPr>
+          <w:rFonts w:ascii="Consolas" w:eastAsia="굴림" w:hAnsi="Consolas" w:cs="굴림" w:hint="eastAsia"/>
           <w:color w:val="000000" w:themeColor="text1"/>
           <w:kern w:val="0"/>
           <w:sz w:val="21"/>
@@ -5259,47 +4225,6 @@
       </w:r>
       <w:r>
         <w:rPr>
-          <w:rFonts w:ascii="Consolas" w:eastAsia="굴림" w:hAnsi="Consolas" w:cs="굴림" w:hint="eastAsia"/>
-          <w:color w:val="000000" w:themeColor="text1"/>
-          <w:kern w:val="0"/>
-          <w:sz w:val="21"/>
-          <w:szCs w:val="21"/>
-        </w:rPr>
-        <w:t>제외</w:t>
-      </w:r>
-      <w:r>
-        <w:rPr>
-          <w:rFonts w:ascii="Consolas" w:eastAsia="굴림" w:hAnsi="Consolas" w:cs="굴림" w:hint="eastAsia"/>
-          <w:color w:val="000000" w:themeColor="text1"/>
-          <w:kern w:val="0"/>
-          <w:sz w:val="21"/>
-          <w:szCs w:val="21"/>
-        </w:rPr>
-        <w:t>)</w:t>
-      </w:r>
-      <w:r>
-        <w:rPr>
-          <w:rFonts w:ascii="Consolas" w:eastAsia="굴림" w:hAnsi="Consolas" w:cs="굴림" w:hint="eastAsia"/>
-          <w:color w:val="000000" w:themeColor="text1"/>
-          <w:kern w:val="0"/>
-          <w:sz w:val="21"/>
-          <w:szCs w:val="21"/>
-        </w:rPr>
-        <w:t>으로</w:t>
-      </w:r>
-      <w:r>
-        <w:rPr>
-          <w:rFonts w:ascii="Consolas" w:eastAsia="굴림" w:hAnsi="Consolas" w:cs="굴림" w:hint="eastAsia"/>
-          <w:color w:val="000000" w:themeColor="text1"/>
-          <w:kern w:val="0"/>
-          <w:sz w:val="21"/>
-          <w:szCs w:val="21"/>
-        </w:rPr>
-        <w:t xml:space="preserve"> </w:t>
-      </w:r>
-      <w:proofErr w:type="spellStart"/>
-      <w:r>
-        <w:rPr>
           <w:rFonts w:ascii="Consolas" w:eastAsia="굴림" w:hAnsi="Consolas" w:cs="굴림"/>
           <w:color w:val="000000" w:themeColor="text1"/>
           <w:kern w:val="0"/>
@@ -5308,7 +4233,6 @@
         </w:rPr>
         <w:t>template_name</w:t>
       </w:r>
-      <w:proofErr w:type="spellEnd"/>
       <w:r>
         <w:rPr>
           <w:rFonts w:ascii="Consolas" w:eastAsia="굴림" w:hAnsi="Consolas" w:cs="굴림" w:hint="eastAsia"/>
@@ -5387,8 +4311,6 @@
         </w:rPr>
         <w:t> </w:t>
       </w:r>
-      <w:proofErr w:type="spellStart"/>
-      <w:proofErr w:type="gramStart"/>
       <w:r>
         <w:rPr>
           <w:rFonts w:ascii="Consolas" w:eastAsia="굴림" w:hAnsi="Consolas" w:cs="굴림"/>
@@ -5399,7 +4321,6 @@
         </w:rPr>
         <w:t>TodoCV</w:t>
       </w:r>
-      <w:proofErr w:type="spellEnd"/>
       <w:r>
         <w:rPr>
           <w:rFonts w:ascii="Consolas" w:eastAsia="굴림" w:hAnsi="Consolas" w:cs="굴림"/>
@@ -5410,8 +4331,6 @@
         </w:rPr>
         <w:t>(</w:t>
       </w:r>
-      <w:proofErr w:type="spellStart"/>
-      <w:proofErr w:type="gramEnd"/>
       <w:r>
         <w:rPr>
           <w:rFonts w:ascii="Consolas" w:eastAsia="굴림" w:hAnsi="Consolas" w:cs="굴림"/>
@@ -5422,7 +4341,6 @@
         </w:rPr>
         <w:t>CreateView</w:t>
       </w:r>
-      <w:proofErr w:type="spellEnd"/>
       <w:r>
         <w:rPr>
           <w:rFonts w:ascii="Consolas" w:eastAsia="굴림" w:hAnsi="Consolas" w:cs="굴림"/>
@@ -5459,20 +4377,8 @@
           <w:sz w:val="21"/>
           <w:szCs w:val="21"/>
         </w:rPr>
-        <w:t>    model = </w:t>
-      </w:r>
-      <w:proofErr w:type="spellStart"/>
-      <w:r>
-        <w:rPr>
-          <w:rFonts w:ascii="Consolas" w:eastAsia="굴림" w:hAnsi="Consolas" w:cs="굴림"/>
-          <w:color w:val="D4D4D4"/>
-          <w:kern w:val="0"/>
-          <w:sz w:val="21"/>
-          <w:szCs w:val="21"/>
-        </w:rPr>
-        <w:t>Todo</w:t>
-      </w:r>
-      <w:proofErr w:type="spellEnd"/>
+        <w:t>    model = Todo</w:t>
+      </w:r>
     </w:p>
     <w:p>
       <w:pPr>
@@ -5537,29 +4443,7 @@
           <w:sz w:val="21"/>
           <w:szCs w:val="21"/>
         </w:rPr>
-        <w:t>    </w:t>
-      </w:r>
-      <w:proofErr w:type="spellStart"/>
-      <w:r>
-        <w:rPr>
-          <w:rFonts w:ascii="Consolas" w:eastAsia="굴림" w:hAnsi="Consolas" w:cs="굴림"/>
-          <w:color w:val="D4D4D4"/>
-          <w:kern w:val="0"/>
-          <w:sz w:val="21"/>
-          <w:szCs w:val="21"/>
-        </w:rPr>
-        <w:t>template_name</w:t>
-      </w:r>
-      <w:proofErr w:type="spellEnd"/>
-      <w:r>
-        <w:rPr>
-          <w:rFonts w:ascii="Consolas" w:eastAsia="굴림" w:hAnsi="Consolas" w:cs="굴림"/>
-          <w:color w:val="D4D4D4"/>
-          <w:kern w:val="0"/>
-          <w:sz w:val="21"/>
-          <w:szCs w:val="21"/>
-        </w:rPr>
-        <w:t> = </w:t>
+        <w:t>    template_name = </w:t>
       </w:r>
       <w:r>
         <w:rPr>
@@ -5569,29 +4453,7 @@
           <w:sz w:val="21"/>
           <w:szCs w:val="21"/>
         </w:rPr>
-        <w:t>'</w:t>
-      </w:r>
-      <w:proofErr w:type="spellStart"/>
-      <w:r>
-        <w:rPr>
-          <w:rFonts w:ascii="Consolas" w:eastAsia="굴림" w:hAnsi="Consolas" w:cs="굴림"/>
-          <w:color w:val="CE9178"/>
-          <w:kern w:val="0"/>
-          <w:sz w:val="21"/>
-          <w:szCs w:val="21"/>
-        </w:rPr>
-        <w:t>todo</w:t>
-      </w:r>
-      <w:proofErr w:type="spellEnd"/>
-      <w:r>
-        <w:rPr>
-          <w:rFonts w:ascii="Consolas" w:eastAsia="굴림" w:hAnsi="Consolas" w:cs="굴림"/>
-          <w:color w:val="CE9178"/>
-          <w:kern w:val="0"/>
-          <w:sz w:val="21"/>
-          <w:szCs w:val="21"/>
-        </w:rPr>
-        <w:t>/todo_form.html'</w:t>
+        <w:t>'todo/todo_form.html'</w:t>
       </w:r>
     </w:p>
     <w:p>
@@ -5619,51 +4481,7 @@
           <w:sz w:val="21"/>
           <w:szCs w:val="21"/>
         </w:rPr>
-        <w:t>    </w:t>
-      </w:r>
-      <w:proofErr w:type="spellStart"/>
-      <w:r>
-        <w:rPr>
-          <w:rFonts w:ascii="Consolas" w:eastAsia="굴림" w:hAnsi="Consolas" w:cs="굴림"/>
-          <w:color w:val="D4D4D4"/>
-          <w:kern w:val="0"/>
-          <w:sz w:val="21"/>
-          <w:szCs w:val="21"/>
-        </w:rPr>
-        <w:t>success_url</w:t>
-      </w:r>
-      <w:proofErr w:type="spellEnd"/>
-      <w:r>
-        <w:rPr>
-          <w:rFonts w:ascii="Consolas" w:eastAsia="굴림" w:hAnsi="Consolas" w:cs="굴림"/>
-          <w:color w:val="D4D4D4"/>
-          <w:kern w:val="0"/>
-          <w:sz w:val="21"/>
-          <w:szCs w:val="21"/>
-        </w:rPr>
-        <w:t> = </w:t>
-      </w:r>
-      <w:proofErr w:type="spellStart"/>
-      <w:r>
-        <w:rPr>
-          <w:rFonts w:ascii="Consolas" w:eastAsia="굴림" w:hAnsi="Consolas" w:cs="굴림"/>
-          <w:color w:val="D4D4D4"/>
-          <w:kern w:val="0"/>
-          <w:sz w:val="21"/>
-          <w:szCs w:val="21"/>
-        </w:rPr>
-        <w:t>reverse_lazy</w:t>
-      </w:r>
-      <w:proofErr w:type="spellEnd"/>
-      <w:r>
-        <w:rPr>
-          <w:rFonts w:ascii="Consolas" w:eastAsia="굴림" w:hAnsi="Consolas" w:cs="굴림"/>
-          <w:color w:val="D4D4D4"/>
-          <w:kern w:val="0"/>
-          <w:sz w:val="21"/>
-          <w:szCs w:val="21"/>
-        </w:rPr>
-        <w:t>(</w:t>
+        <w:t>    success_url = reverse_lazy(</w:t>
       </w:r>
       <w:r>
         <w:rPr>
@@ -5673,31 +4491,7 @@
           <w:sz w:val="21"/>
           <w:szCs w:val="21"/>
         </w:rPr>
-        <w:t>'</w:t>
-      </w:r>
-      <w:proofErr w:type="spellStart"/>
-      <w:proofErr w:type="gramStart"/>
-      <w:r>
-        <w:rPr>
-          <w:rFonts w:ascii="Consolas" w:eastAsia="굴림" w:hAnsi="Consolas" w:cs="굴림"/>
-          <w:color w:val="CE9178"/>
-          <w:kern w:val="0"/>
-          <w:sz w:val="21"/>
-          <w:szCs w:val="21"/>
-        </w:rPr>
-        <w:t>todo:list</w:t>
-      </w:r>
-      <w:proofErr w:type="spellEnd"/>
-      <w:proofErr w:type="gramEnd"/>
-      <w:r>
-        <w:rPr>
-          <w:rFonts w:ascii="Consolas" w:eastAsia="굴림" w:hAnsi="Consolas" w:cs="굴림"/>
-          <w:color w:val="CE9178"/>
-          <w:kern w:val="0"/>
-          <w:sz w:val="21"/>
-          <w:szCs w:val="21"/>
-        </w:rPr>
-        <w:t>'</w:t>
+        <w:t>'todo:list'</w:t>
       </w:r>
       <w:r>
         <w:rPr>
@@ -5765,8 +4559,6 @@
         </w:rPr>
         <w:t> </w:t>
       </w:r>
-      <w:proofErr w:type="spellStart"/>
-      <w:proofErr w:type="gramStart"/>
       <w:r>
         <w:rPr>
           <w:rFonts w:ascii="Consolas" w:eastAsia="굴림" w:hAnsi="Consolas" w:cs="굴림"/>
@@ -5777,7 +4569,6 @@
         </w:rPr>
         <w:t>TodoLV</w:t>
       </w:r>
-      <w:proofErr w:type="spellEnd"/>
       <w:r>
         <w:rPr>
           <w:rFonts w:ascii="Consolas" w:eastAsia="굴림" w:hAnsi="Consolas" w:cs="굴림"/>
@@ -5788,8 +4579,6 @@
         </w:rPr>
         <w:t>(</w:t>
       </w:r>
-      <w:proofErr w:type="spellStart"/>
-      <w:proofErr w:type="gramEnd"/>
       <w:r>
         <w:rPr>
           <w:rFonts w:ascii="Consolas" w:eastAsia="굴림" w:hAnsi="Consolas" w:cs="굴림"/>
@@ -5800,7 +4589,6 @@
         </w:rPr>
         <w:t>ListView</w:t>
       </w:r>
-      <w:proofErr w:type="spellEnd"/>
       <w:r>
         <w:rPr>
           <w:rFonts w:ascii="Consolas" w:eastAsia="굴림" w:hAnsi="Consolas" w:cs="굴림"/>
@@ -5837,20 +4625,8 @@
           <w:sz w:val="21"/>
           <w:szCs w:val="21"/>
         </w:rPr>
-        <w:t>    model = </w:t>
-      </w:r>
-      <w:proofErr w:type="spellStart"/>
-      <w:r>
-        <w:rPr>
-          <w:rFonts w:ascii="Consolas" w:eastAsia="굴림" w:hAnsi="Consolas" w:cs="굴림"/>
-          <w:color w:val="D4D4D4"/>
-          <w:kern w:val="0"/>
-          <w:sz w:val="21"/>
-          <w:szCs w:val="21"/>
-        </w:rPr>
-        <w:t>Todo</w:t>
-      </w:r>
-      <w:proofErr w:type="spellEnd"/>
+        <w:t>    model = Todo</w:t>
+      </w:r>
     </w:p>
     <w:p>
       <w:pPr>
@@ -5877,29 +4653,7 @@
           <w:sz w:val="21"/>
           <w:szCs w:val="21"/>
         </w:rPr>
-        <w:t>    </w:t>
-      </w:r>
-      <w:proofErr w:type="spellStart"/>
-      <w:r>
-        <w:rPr>
-          <w:rFonts w:ascii="Consolas" w:eastAsia="굴림" w:hAnsi="Consolas" w:cs="굴림"/>
-          <w:color w:val="D4D4D4"/>
-          <w:kern w:val="0"/>
-          <w:sz w:val="21"/>
-          <w:szCs w:val="21"/>
-        </w:rPr>
-        <w:t>template_name</w:t>
-      </w:r>
-      <w:proofErr w:type="spellEnd"/>
-      <w:r>
-        <w:rPr>
-          <w:rFonts w:ascii="Consolas" w:eastAsia="굴림" w:hAnsi="Consolas" w:cs="굴림"/>
-          <w:color w:val="D4D4D4"/>
-          <w:kern w:val="0"/>
-          <w:sz w:val="21"/>
-          <w:szCs w:val="21"/>
-        </w:rPr>
-        <w:t> = </w:t>
+        <w:t>    template_name = </w:t>
       </w:r>
       <w:r>
         <w:rPr>
@@ -5909,29 +4663,7 @@
           <w:sz w:val="21"/>
           <w:szCs w:val="21"/>
         </w:rPr>
-        <w:t>'</w:t>
-      </w:r>
-      <w:proofErr w:type="spellStart"/>
-      <w:r>
-        <w:rPr>
-          <w:rFonts w:ascii="Consolas" w:eastAsia="굴림" w:hAnsi="Consolas" w:cs="굴림"/>
-          <w:color w:val="CE9178"/>
-          <w:kern w:val="0"/>
-          <w:sz w:val="21"/>
-          <w:szCs w:val="21"/>
-        </w:rPr>
-        <w:t>todo</w:t>
-      </w:r>
-      <w:proofErr w:type="spellEnd"/>
-      <w:r>
-        <w:rPr>
-          <w:rFonts w:ascii="Consolas" w:eastAsia="굴림" w:hAnsi="Consolas" w:cs="굴림"/>
-          <w:color w:val="CE9178"/>
-          <w:kern w:val="0"/>
-          <w:sz w:val="21"/>
-          <w:szCs w:val="21"/>
-        </w:rPr>
-        <w:t>/todo_list.html'</w:t>
+        <w:t>'todo/todo_list.html'</w:t>
       </w:r>
     </w:p>
     <w:p>
@@ -5989,8 +4721,6 @@
         </w:rPr>
         <w:t> </w:t>
       </w:r>
-      <w:proofErr w:type="spellStart"/>
-      <w:proofErr w:type="gramStart"/>
       <w:r>
         <w:rPr>
           <w:rFonts w:ascii="Consolas" w:eastAsia="굴림" w:hAnsi="Consolas" w:cs="굴림"/>
@@ -6001,7 +4731,6 @@
         </w:rPr>
         <w:t>TodoDelV</w:t>
       </w:r>
-      <w:proofErr w:type="spellEnd"/>
       <w:r>
         <w:rPr>
           <w:rFonts w:ascii="Consolas" w:eastAsia="굴림" w:hAnsi="Consolas" w:cs="굴림"/>
@@ -6012,8 +4741,6 @@
         </w:rPr>
         <w:t>(</w:t>
       </w:r>
-      <w:proofErr w:type="spellStart"/>
-      <w:proofErr w:type="gramEnd"/>
       <w:r>
         <w:rPr>
           <w:rFonts w:ascii="Consolas" w:eastAsia="굴림" w:hAnsi="Consolas" w:cs="굴림"/>
@@ -6024,7 +4751,6 @@
         </w:rPr>
         <w:t>DeleteView</w:t>
       </w:r>
-      <w:proofErr w:type="spellEnd"/>
       <w:r>
         <w:rPr>
           <w:rFonts w:ascii="Consolas" w:eastAsia="굴림" w:hAnsi="Consolas" w:cs="굴림"/>
@@ -6061,20 +4787,8 @@
           <w:sz w:val="21"/>
           <w:szCs w:val="21"/>
         </w:rPr>
-        <w:t>    model = </w:t>
-      </w:r>
-      <w:proofErr w:type="spellStart"/>
-      <w:r>
-        <w:rPr>
-          <w:rFonts w:ascii="Consolas" w:eastAsia="굴림" w:hAnsi="Consolas" w:cs="굴림"/>
-          <w:color w:val="D4D4D4"/>
-          <w:kern w:val="0"/>
-          <w:sz w:val="21"/>
-          <w:szCs w:val="21"/>
-        </w:rPr>
-        <w:t>Todo</w:t>
-      </w:r>
-      <w:proofErr w:type="spellEnd"/>
+        <w:t>    model = Todo</w:t>
+      </w:r>
     </w:p>
     <w:p>
       <w:pPr>
@@ -6101,29 +4815,7 @@
           <w:sz w:val="21"/>
           <w:szCs w:val="21"/>
         </w:rPr>
-        <w:t>    </w:t>
-      </w:r>
-      <w:proofErr w:type="spellStart"/>
-      <w:r>
-        <w:rPr>
-          <w:rFonts w:ascii="Consolas" w:eastAsia="굴림" w:hAnsi="Consolas" w:cs="굴림"/>
-          <w:color w:val="D4D4D4"/>
-          <w:kern w:val="0"/>
-          <w:sz w:val="21"/>
-          <w:szCs w:val="21"/>
-        </w:rPr>
-        <w:t>template_name</w:t>
-      </w:r>
-      <w:proofErr w:type="spellEnd"/>
-      <w:r>
-        <w:rPr>
-          <w:rFonts w:ascii="Consolas" w:eastAsia="굴림" w:hAnsi="Consolas" w:cs="굴림"/>
-          <w:color w:val="D4D4D4"/>
-          <w:kern w:val="0"/>
-          <w:sz w:val="21"/>
-          <w:szCs w:val="21"/>
-        </w:rPr>
-        <w:t> = </w:t>
+        <w:t>    template_name = </w:t>
       </w:r>
       <w:r>
         <w:rPr>
@@ -6133,29 +4825,7 @@
           <w:sz w:val="21"/>
           <w:szCs w:val="21"/>
         </w:rPr>
-        <w:t>'</w:t>
-      </w:r>
-      <w:proofErr w:type="spellStart"/>
-      <w:r>
-        <w:rPr>
-          <w:rFonts w:ascii="Consolas" w:eastAsia="굴림" w:hAnsi="Consolas" w:cs="굴림"/>
-          <w:color w:val="CE9178"/>
-          <w:kern w:val="0"/>
-          <w:sz w:val="21"/>
-          <w:szCs w:val="21"/>
-        </w:rPr>
-        <w:t>todo</w:t>
-      </w:r>
-      <w:proofErr w:type="spellEnd"/>
-      <w:r>
-        <w:rPr>
-          <w:rFonts w:ascii="Consolas" w:eastAsia="굴림" w:hAnsi="Consolas" w:cs="굴림"/>
-          <w:color w:val="CE9178"/>
-          <w:kern w:val="0"/>
-          <w:sz w:val="21"/>
-          <w:szCs w:val="21"/>
-        </w:rPr>
-        <w:t>/todo_confirm_delete.html'</w:t>
+        <w:t>'todo/todo_confirm_delete.html'</w:t>
       </w:r>
     </w:p>
     <w:p>
@@ -6183,93 +4853,541 @@
           <w:sz w:val="21"/>
           <w:szCs w:val="21"/>
         </w:rPr>
-        <w:t>    </w:t>
-      </w:r>
-      <w:proofErr w:type="spellStart"/>
-      <w:r>
-        <w:rPr>
-          <w:rFonts w:ascii="Consolas" w:eastAsia="굴림" w:hAnsi="Consolas" w:cs="굴림"/>
-          <w:color w:val="D4D4D4"/>
-          <w:kern w:val="0"/>
-          <w:sz w:val="21"/>
-          <w:szCs w:val="21"/>
+        <w:t>    success_url = reverse_lazy(</w:t>
+      </w:r>
+      <w:r>
+        <w:rPr>
+          <w:rFonts w:ascii="Consolas" w:eastAsia="굴림" w:hAnsi="Consolas" w:cs="굴림"/>
+          <w:color w:val="CE9178"/>
+          <w:kern w:val="0"/>
+          <w:sz w:val="21"/>
+          <w:szCs w:val="21"/>
+        </w:rPr>
+        <w:t>'todo:list'</w:t>
+      </w:r>
+      <w:r>
+        <w:rPr>
+          <w:rFonts w:ascii="Consolas" w:eastAsia="굴림" w:hAnsi="Consolas" w:cs="굴림"/>
+          <w:color w:val="D4D4D4"/>
+          <w:kern w:val="0"/>
+          <w:sz w:val="21"/>
+          <w:szCs w:val="21"/>
+        </w:rPr>
+        <w:t>)</w:t>
+      </w:r>
+    </w:p>
+    <w:p>
+      <w:pPr>
+        <w:rPr>
+          <w:color w:val="000000" w:themeColor="text1"/>
+        </w:rPr>
+      </w:pPr>
+    </w:p>
+    <w:p>
+      <w:pPr>
+        <w:rPr>
+          <w:color w:val="000000" w:themeColor="text1"/>
+        </w:rPr>
+      </w:pPr>
+      <w:r>
+        <w:rPr>
+          <w:rFonts w:hint="eastAsia"/>
+          <w:color w:val="000000" w:themeColor="text1"/>
+        </w:rPr>
+        <w:t>C</w:t>
+      </w:r>
+      <w:r>
+        <w:rPr>
+          <w:color w:val="000000" w:themeColor="text1"/>
+        </w:rPr>
+        <w:t>reate</w:t>
+      </w:r>
+      <w:r>
+        <w:rPr>
+          <w:rFonts w:hint="eastAsia"/>
+          <w:color w:val="000000" w:themeColor="text1"/>
+        </w:rPr>
+        <w:t>V</w:t>
+      </w:r>
+      <w:r>
+        <w:rPr>
+          <w:color w:val="000000" w:themeColor="text1"/>
+        </w:rPr>
+        <w:t>iew</w:t>
+      </w:r>
+      <w:r>
+        <w:rPr>
+          <w:rFonts w:hint="eastAsia"/>
+          <w:color w:val="000000" w:themeColor="text1"/>
+        </w:rPr>
+        <w:t xml:space="preserve">는 </w:t>
+      </w:r>
+      <w:r>
+        <w:rPr>
+          <w:color w:val="000000" w:themeColor="text1"/>
+        </w:rPr>
+        <w:t xml:space="preserve">Form </w:t>
+      </w:r>
+      <w:r>
+        <w:rPr>
+          <w:rFonts w:hint="eastAsia"/>
+          <w:color w:val="000000" w:themeColor="text1"/>
+        </w:rPr>
+        <w:t xml:space="preserve">을 만들기 위해서 </w:t>
+      </w:r>
+      <w:r>
+        <w:rPr>
+          <w:color w:val="000000" w:themeColor="text1"/>
+        </w:rPr>
+        <w:t xml:space="preserve">Model </w:t>
+      </w:r>
+      <w:r>
+        <w:rPr>
+          <w:rFonts w:hint="eastAsia"/>
+          <w:color w:val="000000" w:themeColor="text1"/>
+        </w:rPr>
+        <w:t>이 필요하다.</w:t>
+      </w:r>
+    </w:p>
+    <w:p>
+      <w:pPr>
+        <w:rPr>
+          <w:color w:val="000000" w:themeColor="text1"/>
+        </w:rPr>
+      </w:pPr>
+      <w:r>
+        <w:rPr>
+          <w:rFonts w:hint="eastAsia"/>
+          <w:color w:val="000000" w:themeColor="text1"/>
+        </w:rPr>
+        <w:t xml:space="preserve">그리고 </w:t>
+      </w:r>
+      <w:r>
+        <w:rPr>
+          <w:color w:val="000000" w:themeColor="text1"/>
+        </w:rPr>
+        <w:t xml:space="preserve">Form </w:t>
+      </w:r>
+      <w:r>
+        <w:rPr>
+          <w:rFonts w:hint="eastAsia"/>
+          <w:color w:val="000000" w:themeColor="text1"/>
+        </w:rPr>
+        <w:t xml:space="preserve">에 필요한 </w:t>
+      </w:r>
+      <w:r>
+        <w:rPr>
+          <w:color w:val="000000" w:themeColor="text1"/>
+        </w:rPr>
+        <w:t xml:space="preserve">Field </w:t>
+      </w:r>
+      <w:r>
+        <w:rPr>
+          <w:rFonts w:hint="eastAsia"/>
+          <w:color w:val="000000" w:themeColor="text1"/>
+        </w:rPr>
+        <w:t xml:space="preserve">생성 </w:t>
+      </w:r>
+      <w:r>
+        <w:rPr>
+          <w:color w:val="000000" w:themeColor="text1"/>
+        </w:rPr>
+        <w:t xml:space="preserve"> __</w:t>
+      </w:r>
+      <w:r>
+        <w:rPr>
+          <w:rFonts w:hint="eastAsia"/>
+          <w:color w:val="000000" w:themeColor="text1"/>
+        </w:rPr>
+        <w:t>a</w:t>
+      </w:r>
+      <w:r>
+        <w:rPr>
+          <w:color w:val="000000" w:themeColor="text1"/>
+        </w:rPr>
+        <w:t xml:space="preserve">ll__ </w:t>
+      </w:r>
+      <w:r>
+        <w:rPr>
+          <w:rFonts w:hint="eastAsia"/>
+          <w:color w:val="000000" w:themeColor="text1"/>
+        </w:rPr>
+        <w:t>모든 필드 쓴다는 의미</w:t>
+      </w:r>
+    </w:p>
+    <w:p>
+      <w:pPr>
+        <w:rPr>
+          <w:color w:val="000000" w:themeColor="text1"/>
+        </w:rPr>
+      </w:pPr>
+      <w:r>
+        <w:rPr>
+          <w:color w:val="000000" w:themeColor="text1"/>
+        </w:rPr>
+        <w:t xml:space="preserve">Form </w:t>
+      </w:r>
+      <w:r>
+        <w:rPr>
+          <w:rFonts w:hint="eastAsia"/>
+          <w:color w:val="000000" w:themeColor="text1"/>
+        </w:rPr>
+        <w:t xml:space="preserve">처리가 끝난 후에는 </w:t>
+      </w:r>
+      <w:r>
+        <w:rPr>
+          <w:color w:val="000000" w:themeColor="text1"/>
+        </w:rPr>
+        <w:t>redirect</w:t>
+      </w:r>
+      <w:r>
+        <w:rPr>
+          <w:rFonts w:hint="eastAsia"/>
+          <w:color w:val="000000" w:themeColor="text1"/>
+        </w:rPr>
+        <w:t xml:space="preserve">를 </w:t>
+      </w:r>
+      <w:r>
+        <w:rPr>
+          <w:rFonts w:hint="eastAsia"/>
+          <w:color w:val="000000" w:themeColor="text1"/>
+        </w:rPr>
+        <w:t xml:space="preserve">할 </w:t>
+      </w:r>
+      <w:r>
+        <w:rPr>
+          <w:color w:val="000000" w:themeColor="text1"/>
         </w:rPr>
         <w:t>success_url</w:t>
       </w:r>
-      <w:proofErr w:type="spellEnd"/>
-      <w:r>
-        <w:rPr>
-          <w:rFonts w:ascii="Consolas" w:eastAsia="굴림" w:hAnsi="Consolas" w:cs="굴림"/>
-          <w:color w:val="D4D4D4"/>
-          <w:kern w:val="0"/>
-          <w:sz w:val="21"/>
-          <w:szCs w:val="21"/>
-        </w:rPr>
-        <w:t> = </w:t>
-      </w:r>
-      <w:proofErr w:type="spellStart"/>
-      <w:r>
-        <w:rPr>
-          <w:rFonts w:ascii="Consolas" w:eastAsia="굴림" w:hAnsi="Consolas" w:cs="굴림"/>
-          <w:color w:val="D4D4D4"/>
-          <w:kern w:val="0"/>
-          <w:sz w:val="21"/>
-          <w:szCs w:val="21"/>
-        </w:rPr>
-        <w:t>reverse_lazy</w:t>
-      </w:r>
-      <w:proofErr w:type="spellEnd"/>
-      <w:r>
-        <w:rPr>
-          <w:rFonts w:ascii="Consolas" w:eastAsia="굴림" w:hAnsi="Consolas" w:cs="굴림"/>
-          <w:color w:val="D4D4D4"/>
-          <w:kern w:val="0"/>
-          <w:sz w:val="21"/>
-          <w:szCs w:val="21"/>
-        </w:rPr>
-        <w:t>(</w:t>
-      </w:r>
-      <w:r>
-        <w:rPr>
-          <w:rFonts w:ascii="Consolas" w:eastAsia="굴림" w:hAnsi="Consolas" w:cs="굴림"/>
-          <w:color w:val="CE9178"/>
-          <w:kern w:val="0"/>
-          <w:sz w:val="21"/>
-          <w:szCs w:val="21"/>
-        </w:rPr>
-        <w:t>'</w:t>
-      </w:r>
-      <w:proofErr w:type="spellStart"/>
-      <w:proofErr w:type="gramStart"/>
-      <w:r>
-        <w:rPr>
-          <w:rFonts w:ascii="Consolas" w:eastAsia="굴림" w:hAnsi="Consolas" w:cs="굴림"/>
-          <w:color w:val="CE9178"/>
-          <w:kern w:val="0"/>
-          <w:sz w:val="21"/>
-          <w:szCs w:val="21"/>
-        </w:rPr>
-        <w:t>todo:list</w:t>
-      </w:r>
-      <w:proofErr w:type="spellEnd"/>
-      <w:proofErr w:type="gramEnd"/>
-      <w:r>
-        <w:rPr>
-          <w:rFonts w:ascii="Consolas" w:eastAsia="굴림" w:hAnsi="Consolas" w:cs="굴림"/>
-          <w:color w:val="CE9178"/>
-          <w:kern w:val="0"/>
-          <w:sz w:val="21"/>
-          <w:szCs w:val="21"/>
-        </w:rPr>
-        <w:t>'</w:t>
-      </w:r>
-      <w:r>
-        <w:rPr>
-          <w:rFonts w:ascii="Consolas" w:eastAsia="굴림" w:hAnsi="Consolas" w:cs="굴림"/>
-          <w:color w:val="D4D4D4"/>
-          <w:kern w:val="0"/>
-          <w:sz w:val="21"/>
-          <w:szCs w:val="21"/>
+      <w:r>
+        <w:rPr>
+          <w:rFonts w:hint="eastAsia"/>
+          <w:color w:val="000000" w:themeColor="text1"/>
+        </w:rPr>
+        <w:t>이 필요하다.</w:t>
+      </w:r>
+      <w:r>
+        <w:rPr>
+          <w:color w:val="000000" w:themeColor="text1"/>
+        </w:rPr>
+        <w:t xml:space="preserve"> (todo/list)</w:t>
+      </w:r>
+    </w:p>
+    <w:p>
+      <w:pPr>
+        <w:rPr>
+          <w:color w:val="000000" w:themeColor="text1"/>
+        </w:rPr>
+      </w:pPr>
+    </w:p>
+    <w:p>
+      <w:pPr>
+        <w:rPr>
+          <w:color w:val="000000" w:themeColor="text1"/>
+        </w:rPr>
+      </w:pPr>
+      <w:r>
+        <w:rPr>
+          <w:rFonts w:hint="eastAsia"/>
+          <w:color w:val="000000" w:themeColor="text1"/>
+        </w:rPr>
+        <w:t>L</w:t>
+      </w:r>
+      <w:r>
+        <w:rPr>
+          <w:color w:val="000000" w:themeColor="text1"/>
+        </w:rPr>
+        <w:t>istView</w:t>
+      </w:r>
+      <w:r>
+        <w:rPr>
+          <w:rFonts w:hint="eastAsia"/>
+          <w:color w:val="000000" w:themeColor="text1"/>
+        </w:rPr>
+        <w:t xml:space="preserve">는 </w:t>
+      </w:r>
+      <w:r>
+        <w:rPr>
+          <w:color w:val="000000" w:themeColor="text1"/>
+        </w:rPr>
+        <w:t>Table</w:t>
+      </w:r>
+      <w:r>
+        <w:rPr>
+          <w:rFonts w:hint="eastAsia"/>
+          <w:color w:val="000000" w:themeColor="text1"/>
+        </w:rPr>
+        <w:t xml:space="preserve">에서 가져와야 하기 때문에 </w:t>
+      </w:r>
+      <w:r>
+        <w:rPr>
+          <w:rFonts w:hint="eastAsia"/>
+          <w:color w:val="000000" w:themeColor="text1"/>
+        </w:rPr>
+        <w:t xml:space="preserve">마찬가지로 </w:t>
+      </w:r>
+      <w:r>
+        <w:rPr>
+          <w:color w:val="000000" w:themeColor="text1"/>
+        </w:rPr>
+        <w:t>Model</w:t>
+      </w:r>
+      <w:r>
+        <w:rPr>
+          <w:rFonts w:hint="eastAsia"/>
+          <w:color w:val="000000" w:themeColor="text1"/>
+        </w:rPr>
+        <w:t>을 정의해야 한다.</w:t>
+      </w:r>
+    </w:p>
+    <w:p>
+      <w:pPr>
+        <w:rPr>
+          <w:color w:val="000000" w:themeColor="text1"/>
+        </w:rPr>
+      </w:pPr>
+    </w:p>
+    <w:p>
+      <w:pPr>
+        <w:rPr>
+          <w:color w:val="000000" w:themeColor="text1"/>
+        </w:rPr>
+      </w:pPr>
+      <w:r>
+        <w:rPr>
+          <w:rFonts w:hint="eastAsia"/>
+          <w:color w:val="000000" w:themeColor="text1"/>
+        </w:rPr>
+        <w:t>D</w:t>
+      </w:r>
+      <w:r>
+        <w:rPr>
+          <w:color w:val="000000" w:themeColor="text1"/>
+        </w:rPr>
+        <w:t>eleteView</w:t>
+      </w:r>
+      <w:r>
+        <w:rPr>
+          <w:rFonts w:hint="eastAsia"/>
+          <w:color w:val="000000" w:themeColor="text1"/>
+        </w:rPr>
+        <w:t>는 특정</w:t>
+      </w:r>
+      <w:r>
+        <w:rPr>
+          <w:rFonts w:hint="eastAsia"/>
+          <w:color w:val="000000" w:themeColor="text1"/>
+        </w:rPr>
+        <w:t xml:space="preserve"> </w:t>
+      </w:r>
+      <w:r>
+        <w:rPr>
+          <w:color w:val="000000" w:themeColor="text1"/>
+        </w:rPr>
+        <w:t>table</w:t>
+      </w:r>
+      <w:r>
+        <w:rPr>
+          <w:rFonts w:hint="eastAsia"/>
+          <w:color w:val="000000" w:themeColor="text1"/>
+        </w:rPr>
+        <w:t xml:space="preserve">에서 </w:t>
+      </w:r>
+      <w:r>
+        <w:rPr>
+          <w:rFonts w:hint="eastAsia"/>
+          <w:color w:val="000000" w:themeColor="text1"/>
+        </w:rPr>
+        <w:t xml:space="preserve">특정 </w:t>
+      </w:r>
+      <w:r>
+        <w:rPr>
+          <w:color w:val="000000" w:themeColor="text1"/>
+        </w:rPr>
+        <w:t xml:space="preserve">record </w:t>
+      </w:r>
+      <w:r>
+        <w:rPr>
+          <w:rFonts w:hint="eastAsia"/>
+          <w:color w:val="000000" w:themeColor="text1"/>
+        </w:rPr>
+        <w:t xml:space="preserve">하나를 삭제해야 하기 때문에 </w:t>
+      </w:r>
+      <w:r>
+        <w:rPr>
+          <w:rFonts w:hint="eastAsia"/>
+          <w:color w:val="000000" w:themeColor="text1"/>
+        </w:rPr>
+        <w:t>t</w:t>
+      </w:r>
+      <w:r>
+        <w:rPr>
+          <w:color w:val="000000" w:themeColor="text1"/>
+        </w:rPr>
+        <w:t>able</w:t>
+      </w:r>
+      <w:r>
+        <w:rPr>
+          <w:rFonts w:hint="eastAsia"/>
+          <w:color w:val="000000" w:themeColor="text1"/>
+        </w:rPr>
+        <w:t>을 지정해 주어야 한다.</w:t>
+      </w:r>
+    </w:p>
+    <w:p>
+      <w:pPr>
+        <w:rPr>
+          <w:color w:val="000000" w:themeColor="text1"/>
+        </w:rPr>
+      </w:pPr>
+      <w:r>
+        <w:rPr>
+          <w:color w:val="000000" w:themeColor="text1"/>
+        </w:rPr>
+        <w:t>Deleteview</w:t>
+      </w:r>
+      <w:r>
+        <w:rPr>
+          <w:rFonts w:hint="eastAsia"/>
+          <w:color w:val="000000" w:themeColor="text1"/>
+        </w:rPr>
+        <w:t xml:space="preserve">도 삭제 처리가 된 후에는 </w:t>
+      </w:r>
+      <w:r>
+        <w:rPr>
+          <w:color w:val="000000" w:themeColor="text1"/>
+        </w:rPr>
+        <w:t>redirect</w:t>
+      </w:r>
+      <w:r>
+        <w:rPr>
+          <w:rFonts w:hint="eastAsia"/>
+          <w:color w:val="000000" w:themeColor="text1"/>
+        </w:rPr>
+        <w:t xml:space="preserve">가 필요하기에 </w:t>
+      </w:r>
+      <w:r>
+        <w:rPr>
+          <w:color w:val="000000" w:themeColor="text1"/>
+        </w:rPr>
+        <w:t>redirect url</w:t>
+      </w:r>
+      <w:r>
+        <w:rPr>
+          <w:rFonts w:hint="eastAsia"/>
+          <w:color w:val="000000" w:themeColor="text1"/>
+        </w:rPr>
+        <w:t>을 지정한다.</w:t>
+      </w:r>
+    </w:p>
+    <w:p>
+      <w:pPr>
+        <w:rPr>
+          <w:color w:val="000000" w:themeColor="text1"/>
+        </w:rPr>
+      </w:pPr>
+      <w:r>
+        <w:rPr>
+          <w:rFonts w:hint="eastAsia"/>
+          <w:color w:val="000000" w:themeColor="text1"/>
+        </w:rPr>
+        <w:t>!</w:t>
+      </w:r>
+      <w:r>
+        <w:rPr>
+          <w:color w:val="000000" w:themeColor="text1"/>
+        </w:rPr>
+        <w:t>@#$ success_url</w:t>
+      </w:r>
+      <w:r>
+        <w:rPr>
+          <w:rFonts w:hint="eastAsia"/>
+          <w:color w:val="000000" w:themeColor="text1"/>
+        </w:rPr>
+        <w:t xml:space="preserve">을 지정할 때는 </w:t>
+      </w:r>
+      <w:r>
+        <w:rPr>
+          <w:color w:val="000000" w:themeColor="text1"/>
+        </w:rPr>
+        <w:t xml:space="preserve">reverse(), reverser_lazy() </w:t>
+      </w:r>
+      <w:r>
+        <w:rPr>
+          <w:rFonts w:hint="eastAsia"/>
+          <w:color w:val="000000" w:themeColor="text1"/>
+        </w:rPr>
+        <w:t>함수 중 하나를 사용해야 하는대,</w:t>
+      </w:r>
+      <w:r>
+        <w:rPr>
+          <w:color w:val="000000" w:themeColor="text1"/>
+        </w:rPr>
+        <w:t xml:space="preserve"> </w:t>
+      </w:r>
+      <w:r>
+        <w:rPr>
+          <w:rFonts w:hint="eastAsia"/>
+          <w:color w:val="000000" w:themeColor="text1"/>
+        </w:rPr>
+        <w:t xml:space="preserve">여기서는 </w:t>
+      </w:r>
+      <w:r>
+        <w:rPr>
+          <w:color w:val="000000" w:themeColor="text1"/>
+        </w:rPr>
+        <w:t>reverse_lazy()</w:t>
+      </w:r>
+      <w:r>
+        <w:rPr>
+          <w:rFonts w:hint="eastAsia"/>
+          <w:color w:val="000000" w:themeColor="text1"/>
+        </w:rPr>
+        <w:t>함수를 지정해야 한다.</w:t>
+      </w:r>
+      <w:r>
+        <w:rPr>
+          <w:color w:val="000000" w:themeColor="text1"/>
+        </w:rPr>
+        <w:t xml:space="preserve"> (</w:t>
+      </w:r>
+      <w:r>
+        <w:rPr>
+          <w:rFonts w:hint="eastAsia"/>
+          <w:color w:val="000000" w:themeColor="text1"/>
+        </w:rPr>
+        <w:t>정확히 이해는 못했지만,</w:t>
+      </w:r>
+      <w:r>
+        <w:rPr>
+          <w:color w:val="000000" w:themeColor="text1"/>
+        </w:rPr>
+        <w:t xml:space="preserve"> </w:t>
+      </w:r>
+      <w:r>
+        <w:rPr>
+          <w:rFonts w:hint="eastAsia"/>
+          <w:color w:val="000000" w:themeColor="text1"/>
+        </w:rPr>
+        <w:t xml:space="preserve">저 라인이 실행되는 시점에는 아직 </w:t>
+      </w:r>
+      <w:r>
+        <w:rPr>
+          <w:color w:val="000000" w:themeColor="text1"/>
+        </w:rPr>
+        <w:t xml:space="preserve">urls.py </w:t>
+      </w:r>
+      <w:r>
+        <w:rPr>
+          <w:rFonts w:hint="eastAsia"/>
+          <w:color w:val="000000" w:themeColor="text1"/>
+        </w:rPr>
+        <w:t>모듈이 실행되지 않은 상태여서 그렇다고 한다.</w:t>
+      </w:r>
+      <w:r>
+        <w:rPr>
+          <w:color w:val="000000" w:themeColor="text1"/>
         </w:rPr>
         <w:t>)</w:t>
       </w:r>
@@ -6283,625 +5401,6 @@
     </w:p>
     <w:p>
       <w:pPr>
-        <w:rPr>
-          <w:color w:val="000000" w:themeColor="text1"/>
-        </w:rPr>
-      </w:pPr>
-      <w:proofErr w:type="spellStart"/>
-      <w:r>
-        <w:rPr>
-          <w:rFonts w:hint="eastAsia"/>
-          <w:color w:val="000000" w:themeColor="text1"/>
-        </w:rPr>
-        <w:t>C</w:t>
-      </w:r>
-      <w:r>
-        <w:rPr>
-          <w:color w:val="000000" w:themeColor="text1"/>
-        </w:rPr>
-        <w:t>reate</w:t>
-      </w:r>
-      <w:r>
-        <w:rPr>
-          <w:rFonts w:hint="eastAsia"/>
-          <w:color w:val="000000" w:themeColor="text1"/>
-        </w:rPr>
-        <w:t>V</w:t>
-      </w:r>
-      <w:r>
-        <w:rPr>
-          <w:color w:val="000000" w:themeColor="text1"/>
-        </w:rPr>
-        <w:t>iew</w:t>
-      </w:r>
-      <w:proofErr w:type="spellEnd"/>
-      <w:r>
-        <w:rPr>
-          <w:rFonts w:hint="eastAsia"/>
-          <w:color w:val="000000" w:themeColor="text1"/>
-        </w:rPr>
-        <w:t xml:space="preserve">는 </w:t>
-      </w:r>
-      <w:proofErr w:type="gramStart"/>
-      <w:r>
-        <w:rPr>
-          <w:color w:val="000000" w:themeColor="text1"/>
-        </w:rPr>
-        <w:t xml:space="preserve">Form </w:t>
-      </w:r>
-      <w:r>
-        <w:rPr>
-          <w:rFonts w:hint="eastAsia"/>
-          <w:color w:val="000000" w:themeColor="text1"/>
-        </w:rPr>
-        <w:t>을</w:t>
-      </w:r>
-      <w:proofErr w:type="gramEnd"/>
-      <w:r>
-        <w:rPr>
-          <w:rFonts w:hint="eastAsia"/>
-          <w:color w:val="000000" w:themeColor="text1"/>
-        </w:rPr>
-        <w:t xml:space="preserve"> 만들기 위해서 </w:t>
-      </w:r>
-      <w:r>
-        <w:rPr>
-          <w:color w:val="000000" w:themeColor="text1"/>
-        </w:rPr>
-        <w:t xml:space="preserve">Model </w:t>
-      </w:r>
-      <w:r>
-        <w:rPr>
-          <w:rFonts w:hint="eastAsia"/>
-          <w:color w:val="000000" w:themeColor="text1"/>
-        </w:rPr>
-        <w:t>이 필요하다.</w:t>
-      </w:r>
-    </w:p>
-    <w:p>
-      <w:pPr>
-        <w:rPr>
-          <w:color w:val="000000" w:themeColor="text1"/>
-        </w:rPr>
-      </w:pPr>
-      <w:r>
-        <w:rPr>
-          <w:rFonts w:hint="eastAsia"/>
-          <w:color w:val="000000" w:themeColor="text1"/>
-        </w:rPr>
-        <w:t xml:space="preserve">그리고 </w:t>
-      </w:r>
-      <w:r>
-        <w:rPr>
-          <w:color w:val="000000" w:themeColor="text1"/>
-        </w:rPr>
-        <w:t xml:space="preserve">Form </w:t>
-      </w:r>
-      <w:r>
-        <w:rPr>
-          <w:rFonts w:hint="eastAsia"/>
-          <w:color w:val="000000" w:themeColor="text1"/>
-        </w:rPr>
-        <w:t xml:space="preserve">에 필요한 </w:t>
-      </w:r>
-      <w:r>
-        <w:rPr>
-          <w:color w:val="000000" w:themeColor="text1"/>
-        </w:rPr>
-        <w:t xml:space="preserve">Field </w:t>
-      </w:r>
-      <w:proofErr w:type="gramStart"/>
-      <w:r>
-        <w:rPr>
-          <w:rFonts w:hint="eastAsia"/>
-          <w:color w:val="000000" w:themeColor="text1"/>
-        </w:rPr>
-        <w:t xml:space="preserve">생성 </w:t>
-      </w:r>
-      <w:r>
-        <w:rPr>
-          <w:color w:val="000000" w:themeColor="text1"/>
-        </w:rPr>
-        <w:t xml:space="preserve"> _</w:t>
-      </w:r>
-      <w:proofErr w:type="gramEnd"/>
-      <w:r>
-        <w:rPr>
-          <w:color w:val="000000" w:themeColor="text1"/>
-        </w:rPr>
-        <w:t>_</w:t>
-      </w:r>
-      <w:r>
-        <w:rPr>
-          <w:rFonts w:hint="eastAsia"/>
-          <w:color w:val="000000" w:themeColor="text1"/>
-        </w:rPr>
-        <w:t>a</w:t>
-      </w:r>
-      <w:r>
-        <w:rPr>
-          <w:color w:val="000000" w:themeColor="text1"/>
-        </w:rPr>
-        <w:t xml:space="preserve">ll__ </w:t>
-      </w:r>
-      <w:r>
-        <w:rPr>
-          <w:rFonts w:hint="eastAsia"/>
-          <w:color w:val="000000" w:themeColor="text1"/>
-        </w:rPr>
-        <w:t>모든 필드 쓴다는 의미</w:t>
-      </w:r>
-    </w:p>
-    <w:p>
-      <w:pPr>
-        <w:rPr>
-          <w:color w:val="000000" w:themeColor="text1"/>
-        </w:rPr>
-      </w:pPr>
-      <w:r>
-        <w:rPr>
-          <w:color w:val="000000" w:themeColor="text1"/>
-        </w:rPr>
-        <w:t xml:space="preserve">Form </w:t>
-      </w:r>
-      <w:r>
-        <w:rPr>
-          <w:rFonts w:hint="eastAsia"/>
-          <w:color w:val="000000" w:themeColor="text1"/>
-        </w:rPr>
-        <w:t xml:space="preserve">처리가 끝난 후에는 </w:t>
-      </w:r>
-      <w:r>
-        <w:rPr>
-          <w:color w:val="000000" w:themeColor="text1"/>
-        </w:rPr>
-        <w:t>redirect</w:t>
-      </w:r>
-      <w:r>
-        <w:rPr>
-          <w:rFonts w:hint="eastAsia"/>
-          <w:color w:val="000000" w:themeColor="text1"/>
-        </w:rPr>
-        <w:t xml:space="preserve">를 </w:t>
-      </w:r>
-      <w:r>
-        <w:rPr>
-          <w:rFonts w:hint="eastAsia"/>
-          <w:color w:val="000000" w:themeColor="text1"/>
-        </w:rPr>
-        <w:t xml:space="preserve">할 </w:t>
-      </w:r>
-      <w:proofErr w:type="spellStart"/>
-      <w:r>
-        <w:rPr>
-          <w:color w:val="000000" w:themeColor="text1"/>
-        </w:rPr>
-        <w:t>success_url</w:t>
-      </w:r>
-      <w:proofErr w:type="spellEnd"/>
-      <w:r>
-        <w:rPr>
-          <w:rFonts w:hint="eastAsia"/>
-          <w:color w:val="000000" w:themeColor="text1"/>
-        </w:rPr>
-        <w:t>이 필요하다.</w:t>
-      </w:r>
-      <w:r>
-        <w:rPr>
-          <w:color w:val="000000" w:themeColor="text1"/>
-        </w:rPr>
-        <w:t xml:space="preserve"> (</w:t>
-      </w:r>
-      <w:proofErr w:type="spellStart"/>
-      <w:r>
-        <w:rPr>
-          <w:color w:val="000000" w:themeColor="text1"/>
-        </w:rPr>
-        <w:t>todo</w:t>
-      </w:r>
-      <w:proofErr w:type="spellEnd"/>
-      <w:r>
-        <w:rPr>
-          <w:color w:val="000000" w:themeColor="text1"/>
-        </w:rPr>
-        <w:t>/list)</w:t>
-      </w:r>
-    </w:p>
-    <w:p>
-      <w:pPr>
-        <w:rPr>
-          <w:color w:val="000000" w:themeColor="text1"/>
-        </w:rPr>
-      </w:pPr>
-    </w:p>
-    <w:p>
-      <w:pPr>
-        <w:rPr>
-          <w:color w:val="000000" w:themeColor="text1"/>
-        </w:rPr>
-      </w:pPr>
-      <w:proofErr w:type="spellStart"/>
-      <w:r>
-        <w:rPr>
-          <w:rFonts w:hint="eastAsia"/>
-          <w:color w:val="000000" w:themeColor="text1"/>
-        </w:rPr>
-        <w:t>L</w:t>
-      </w:r>
-      <w:r>
-        <w:rPr>
-          <w:color w:val="000000" w:themeColor="text1"/>
-        </w:rPr>
-        <w:t>istView</w:t>
-      </w:r>
-      <w:proofErr w:type="spellEnd"/>
-      <w:r>
-        <w:rPr>
-          <w:rFonts w:hint="eastAsia"/>
-          <w:color w:val="000000" w:themeColor="text1"/>
-        </w:rPr>
-        <w:t xml:space="preserve">는 </w:t>
-      </w:r>
-      <w:r>
-        <w:rPr>
-          <w:color w:val="000000" w:themeColor="text1"/>
-        </w:rPr>
-        <w:t>Table</w:t>
-      </w:r>
-      <w:r>
-        <w:rPr>
-          <w:rFonts w:hint="eastAsia"/>
-          <w:color w:val="000000" w:themeColor="text1"/>
-        </w:rPr>
-        <w:t xml:space="preserve">에서 가져와야 하기 때문에 </w:t>
-      </w:r>
-      <w:r>
-        <w:rPr>
-          <w:rFonts w:hint="eastAsia"/>
-          <w:color w:val="000000" w:themeColor="text1"/>
-        </w:rPr>
-        <w:t xml:space="preserve">마찬가지로 </w:t>
-      </w:r>
-      <w:r>
-        <w:rPr>
-          <w:color w:val="000000" w:themeColor="text1"/>
-        </w:rPr>
-        <w:t>Model</w:t>
-      </w:r>
-      <w:r>
-        <w:rPr>
-          <w:rFonts w:hint="eastAsia"/>
-          <w:color w:val="000000" w:themeColor="text1"/>
-        </w:rPr>
-        <w:t>을 정의해야 한다.</w:t>
-      </w:r>
-    </w:p>
-    <w:p>
-      <w:pPr>
-        <w:rPr>
-          <w:color w:val="000000" w:themeColor="text1"/>
-        </w:rPr>
-      </w:pPr>
-    </w:p>
-    <w:p>
-      <w:pPr>
-        <w:rPr>
-          <w:color w:val="000000" w:themeColor="text1"/>
-        </w:rPr>
-      </w:pPr>
-      <w:proofErr w:type="spellStart"/>
-      <w:r>
-        <w:rPr>
-          <w:rFonts w:hint="eastAsia"/>
-          <w:color w:val="000000" w:themeColor="text1"/>
-        </w:rPr>
-        <w:t>D</w:t>
-      </w:r>
-      <w:r>
-        <w:rPr>
-          <w:color w:val="000000" w:themeColor="text1"/>
-        </w:rPr>
-        <w:t>eleteView</w:t>
-      </w:r>
-      <w:proofErr w:type="spellEnd"/>
-      <w:r>
-        <w:rPr>
-          <w:rFonts w:hint="eastAsia"/>
-          <w:color w:val="000000" w:themeColor="text1"/>
-        </w:rPr>
-        <w:t>는 특정</w:t>
-      </w:r>
-      <w:r>
-        <w:rPr>
-          <w:rFonts w:hint="eastAsia"/>
-          <w:color w:val="000000" w:themeColor="text1"/>
-        </w:rPr>
-        <w:t xml:space="preserve"> </w:t>
-      </w:r>
-      <w:r>
-        <w:rPr>
-          <w:color w:val="000000" w:themeColor="text1"/>
-        </w:rPr>
-        <w:t>table</w:t>
-      </w:r>
-      <w:r>
-        <w:rPr>
-          <w:rFonts w:hint="eastAsia"/>
-          <w:color w:val="000000" w:themeColor="text1"/>
-        </w:rPr>
-        <w:t xml:space="preserve">에서 </w:t>
-      </w:r>
-      <w:r>
-        <w:rPr>
-          <w:rFonts w:hint="eastAsia"/>
-          <w:color w:val="000000" w:themeColor="text1"/>
-        </w:rPr>
-        <w:t xml:space="preserve">특정 </w:t>
-      </w:r>
-      <w:r>
-        <w:rPr>
-          <w:color w:val="000000" w:themeColor="text1"/>
-        </w:rPr>
-        <w:t xml:space="preserve">record </w:t>
-      </w:r>
-      <w:r>
-        <w:rPr>
-          <w:rFonts w:hint="eastAsia"/>
-          <w:color w:val="000000" w:themeColor="text1"/>
-        </w:rPr>
-        <w:t xml:space="preserve">하나를 삭제해야 하기 때문에 </w:t>
-      </w:r>
-      <w:r>
-        <w:rPr>
-          <w:rFonts w:hint="eastAsia"/>
-          <w:color w:val="000000" w:themeColor="text1"/>
-        </w:rPr>
-        <w:t>t</w:t>
-      </w:r>
-      <w:r>
-        <w:rPr>
-          <w:color w:val="000000" w:themeColor="text1"/>
-        </w:rPr>
-        <w:t>able</w:t>
-      </w:r>
-      <w:r>
-        <w:rPr>
-          <w:rFonts w:hint="eastAsia"/>
-          <w:color w:val="000000" w:themeColor="text1"/>
-        </w:rPr>
-        <w:t>을 지정해 주어야 한다.</w:t>
-      </w:r>
-    </w:p>
-    <w:p>
-      <w:pPr>
-        <w:rPr>
-          <w:color w:val="000000" w:themeColor="text1"/>
-        </w:rPr>
-      </w:pPr>
-      <w:proofErr w:type="spellStart"/>
-      <w:r>
-        <w:rPr>
-          <w:color w:val="000000" w:themeColor="text1"/>
-        </w:rPr>
-        <w:t>Deleteview</w:t>
-      </w:r>
-      <w:proofErr w:type="spellEnd"/>
-      <w:r>
-        <w:rPr>
-          <w:rFonts w:hint="eastAsia"/>
-          <w:color w:val="000000" w:themeColor="text1"/>
-        </w:rPr>
-        <w:t xml:space="preserve">도 삭제 처리가 된 후에는 </w:t>
-      </w:r>
-      <w:r>
-        <w:rPr>
-          <w:color w:val="000000" w:themeColor="text1"/>
-        </w:rPr>
-        <w:t>redirect</w:t>
-      </w:r>
-      <w:r>
-        <w:rPr>
-          <w:rFonts w:hint="eastAsia"/>
-          <w:color w:val="000000" w:themeColor="text1"/>
-        </w:rPr>
-        <w:t xml:space="preserve">가 필요하기에 </w:t>
-      </w:r>
-      <w:r>
-        <w:rPr>
-          <w:color w:val="000000" w:themeColor="text1"/>
-        </w:rPr>
-        <w:t xml:space="preserve">redirect </w:t>
-      </w:r>
-      <w:proofErr w:type="spellStart"/>
-      <w:r>
-        <w:rPr>
-          <w:color w:val="000000" w:themeColor="text1"/>
-        </w:rPr>
-        <w:t>url</w:t>
-      </w:r>
-      <w:proofErr w:type="spellEnd"/>
-      <w:r>
-        <w:rPr>
-          <w:rFonts w:hint="eastAsia"/>
-          <w:color w:val="000000" w:themeColor="text1"/>
-        </w:rPr>
-        <w:t>을 지정한다.</w:t>
-      </w:r>
-    </w:p>
-    <w:p>
-      <w:pPr>
-        <w:rPr>
-          <w:color w:val="000000" w:themeColor="text1"/>
-        </w:rPr>
-      </w:pPr>
-      <w:proofErr w:type="gramStart"/>
-      <w:r>
-        <w:rPr>
-          <w:rFonts w:hint="eastAsia"/>
-          <w:color w:val="000000" w:themeColor="text1"/>
-        </w:rPr>
-        <w:t>!</w:t>
-      </w:r>
-      <w:r>
-        <w:rPr>
-          <w:color w:val="000000" w:themeColor="text1"/>
-        </w:rPr>
-        <w:t>@</w:t>
-      </w:r>
-      <w:proofErr w:type="gramEnd"/>
-      <w:r>
-        <w:rPr>
-          <w:color w:val="000000" w:themeColor="text1"/>
-        </w:rPr>
-        <w:t xml:space="preserve">#$ </w:t>
-      </w:r>
-      <w:proofErr w:type="spellStart"/>
-      <w:r>
-        <w:rPr>
-          <w:color w:val="000000" w:themeColor="text1"/>
-        </w:rPr>
-        <w:t>success_url</w:t>
-      </w:r>
-      <w:proofErr w:type="spellEnd"/>
-      <w:r>
-        <w:rPr>
-          <w:rFonts w:hint="eastAsia"/>
-          <w:color w:val="000000" w:themeColor="text1"/>
-        </w:rPr>
-        <w:t xml:space="preserve">을 지정할 때는 </w:t>
-      </w:r>
-      <w:r>
-        <w:rPr>
-          <w:color w:val="000000" w:themeColor="text1"/>
-        </w:rPr>
-        <w:t xml:space="preserve">reverse(), </w:t>
-      </w:r>
-      <w:proofErr w:type="spellStart"/>
-      <w:r>
-        <w:rPr>
-          <w:color w:val="000000" w:themeColor="text1"/>
-        </w:rPr>
-        <w:t>reverser_lazy</w:t>
-      </w:r>
-      <w:proofErr w:type="spellEnd"/>
-      <w:r>
-        <w:rPr>
-          <w:color w:val="000000" w:themeColor="text1"/>
-        </w:rPr>
-        <w:t xml:space="preserve">() </w:t>
-      </w:r>
-      <w:r>
-        <w:rPr>
-          <w:rFonts w:hint="eastAsia"/>
-          <w:color w:val="000000" w:themeColor="text1"/>
-        </w:rPr>
-        <w:t xml:space="preserve">함수 중 하나를 사용해야 </w:t>
-      </w:r>
-      <w:proofErr w:type="spellStart"/>
-      <w:r>
-        <w:rPr>
-          <w:rFonts w:hint="eastAsia"/>
-          <w:color w:val="000000" w:themeColor="text1"/>
-        </w:rPr>
-        <w:t>하는대</w:t>
-      </w:r>
-      <w:proofErr w:type="spellEnd"/>
-      <w:r>
-        <w:rPr>
-          <w:rFonts w:hint="eastAsia"/>
-          <w:color w:val="000000" w:themeColor="text1"/>
-        </w:rPr>
-        <w:t>,</w:t>
-      </w:r>
-      <w:r>
-        <w:rPr>
-          <w:color w:val="000000" w:themeColor="text1"/>
-        </w:rPr>
-        <w:t xml:space="preserve"> </w:t>
-      </w:r>
-      <w:r>
-        <w:rPr>
-          <w:rFonts w:hint="eastAsia"/>
-          <w:color w:val="000000" w:themeColor="text1"/>
-        </w:rPr>
-        <w:t xml:space="preserve">여기서는 </w:t>
-      </w:r>
-      <w:proofErr w:type="spellStart"/>
-      <w:r>
-        <w:rPr>
-          <w:color w:val="000000" w:themeColor="text1"/>
-        </w:rPr>
-        <w:t>reverse_lazy</w:t>
-      </w:r>
-      <w:proofErr w:type="spellEnd"/>
-      <w:r>
-        <w:rPr>
-          <w:color w:val="000000" w:themeColor="text1"/>
-        </w:rPr>
-        <w:t>()</w:t>
-      </w:r>
-      <w:r>
-        <w:rPr>
-          <w:rFonts w:hint="eastAsia"/>
-          <w:color w:val="000000" w:themeColor="text1"/>
-        </w:rPr>
-        <w:t>함수를 지정해야 한다.</w:t>
-      </w:r>
-      <w:r>
-        <w:rPr>
-          <w:color w:val="000000" w:themeColor="text1"/>
-        </w:rPr>
-        <w:t xml:space="preserve"> (</w:t>
-      </w:r>
-      <w:r>
-        <w:rPr>
-          <w:rFonts w:hint="eastAsia"/>
-          <w:color w:val="000000" w:themeColor="text1"/>
-        </w:rPr>
-        <w:t>정확히 이해는 못했지만,</w:t>
-      </w:r>
-      <w:r>
-        <w:rPr>
-          <w:color w:val="000000" w:themeColor="text1"/>
-        </w:rPr>
-        <w:t xml:space="preserve"> </w:t>
-      </w:r>
-      <w:r>
-        <w:rPr>
-          <w:rFonts w:hint="eastAsia"/>
-          <w:color w:val="000000" w:themeColor="text1"/>
-        </w:rPr>
-        <w:t xml:space="preserve">저 라인이 실행되는 시점에는 아직 </w:t>
-      </w:r>
-      <w:r>
-        <w:rPr>
-          <w:color w:val="000000" w:themeColor="text1"/>
-        </w:rPr>
-        <w:t xml:space="preserve">urls.py </w:t>
-      </w:r>
-      <w:r>
-        <w:rPr>
-          <w:rFonts w:hint="eastAsia"/>
-          <w:color w:val="000000" w:themeColor="text1"/>
-        </w:rPr>
-        <w:t>모듈이 실행되지 않은 상태여서 그렇다고 한다.</w:t>
-      </w:r>
-      <w:r>
-        <w:rPr>
-          <w:color w:val="000000" w:themeColor="text1"/>
-        </w:rPr>
-        <w:t>)</w:t>
-      </w:r>
-    </w:p>
-    <w:p>
-      <w:pPr>
-        <w:rPr>
-          <w:color w:val="000000" w:themeColor="text1"/>
-        </w:rPr>
-      </w:pPr>
-    </w:p>
-    <w:p>
-      <w:pPr>
         <w:pStyle w:val="1"/>
         <w:rPr>
           <w:shd w:val="clear" w:color="auto" w:fill="303E4D"/>
@@ -6911,21 +5410,7 @@
         <w:rPr>
           <w:shd w:val="clear" w:color="auto" w:fill="303E4D"/>
         </w:rPr>
-        <w:t xml:space="preserve">Django 로 </w:t>
-      </w:r>
-      <w:proofErr w:type="spellStart"/>
-      <w:r>
-        <w:rPr>
-          <w:shd w:val="clear" w:color="auto" w:fill="303E4D"/>
-        </w:rPr>
-        <w:t>todo</w:t>
-      </w:r>
-      <w:proofErr w:type="spellEnd"/>
-      <w:r>
-        <w:rPr>
-          <w:shd w:val="clear" w:color="auto" w:fill="303E4D"/>
-        </w:rPr>
-        <w:t xml:space="preserve"> 앱 코딩하기</w:t>
+        <w:t>Django 로 todo 앱 코딩하기</w:t>
       </w:r>
     </w:p>
     <w:p>
@@ -7566,29 +6051,7 @@
           <w:sz w:val="21"/>
           <w:szCs w:val="21"/>
         </w:rPr>
-        <w:t>"</w:t>
-      </w:r>
-      <w:proofErr w:type="spellStart"/>
-      <w:r>
-        <w:rPr>
-          <w:rFonts w:ascii="Consolas" w:eastAsia="굴림" w:hAnsi="Consolas" w:cs="굴림"/>
-          <w:color w:val="CE9178"/>
-          <w:kern w:val="0"/>
-          <w:sz w:val="21"/>
-          <w:szCs w:val="21"/>
-        </w:rPr>
-        <w:t>todo</w:t>
-      </w:r>
-      <w:proofErr w:type="spellEnd"/>
-      <w:r>
-        <w:rPr>
-          <w:rFonts w:ascii="Consolas" w:eastAsia="굴림" w:hAnsi="Consolas" w:cs="굴림"/>
-          <w:color w:val="CE9178"/>
-          <w:kern w:val="0"/>
-          <w:sz w:val="21"/>
-          <w:szCs w:val="21"/>
-        </w:rPr>
-        <w:t>"</w:t>
+        <w:t>"todo"</w:t>
       </w:r>
       <w:r>
         <w:rPr>
@@ -7931,34 +6394,18 @@
         </w:rPr>
         <w:t xml:space="preserve">을 만들고 </w:t>
       </w:r>
-      <w:proofErr w:type="spellStart"/>
-      <w:r>
-        <w:rPr>
-          <w:color w:val="000000" w:themeColor="text1"/>
-        </w:rPr>
-        <w:t>todo</w:t>
-      </w:r>
-      <w:proofErr w:type="spellEnd"/>
-      <w:r>
-        <w:rPr>
-          <w:color w:val="000000" w:themeColor="text1"/>
-        </w:rPr>
-        <w:t>/create</w:t>
-      </w:r>
-      <w:r>
-        <w:rPr>
-          <w:color w:val="000000" w:themeColor="text1"/>
-        </w:rPr>
-        <w:t xml:space="preserve"> </w:t>
-      </w:r>
-      <w:proofErr w:type="spellStart"/>
-      <w:r>
-        <w:rPr>
-          <w:color w:val="000000" w:themeColor="text1"/>
-        </w:rPr>
-        <w:t>url</w:t>
-      </w:r>
-      <w:proofErr w:type="spellEnd"/>
+      <w:r>
+        <w:rPr>
+          <w:color w:val="000000" w:themeColor="text1"/>
+        </w:rPr>
+        <w:t>todo/create</w:t>
+      </w:r>
+      <w:r>
+        <w:rPr>
+          <w:color w:val="000000" w:themeColor="text1"/>
+        </w:rPr>
+        <w:t xml:space="preserve"> url</w:t>
+      </w:r>
       <w:r>
         <w:rPr>
           <w:rFonts w:hint="eastAsia"/>
@@ -7966,7 +6413,6 @@
         </w:rPr>
         <w:t xml:space="preserve">으로 접근 후 </w:t>
       </w:r>
-      <w:proofErr w:type="gramStart"/>
       <w:r>
         <w:rPr>
           <w:rFonts w:hint="eastAsia"/>
@@ -7985,15 +6431,7 @@
           <w:rFonts w:hint="eastAsia"/>
           <w:color w:val="000000" w:themeColor="text1"/>
         </w:rPr>
-        <w:t>에</w:t>
-      </w:r>
-      <w:proofErr w:type="gramEnd"/>
-      <w:r>
-        <w:rPr>
-          <w:rFonts w:hint="eastAsia"/>
-          <w:color w:val="000000" w:themeColor="text1"/>
-        </w:rPr>
-        <w:t xml:space="preserve"> 정보를 입력하고 저장하면 데이터베이스에 저장된 것을 확인할 수 있다.</w:t>
+        <w:t>에 정보를 입력하고 저장하면 데이터베이스에 저장된 것을 확인할 수 있다.</w:t>
       </w:r>
       <w:r>
         <w:rPr>
@@ -8098,29 +6536,7 @@
           <w:sz w:val="21"/>
           <w:szCs w:val="21"/>
         </w:rPr>
-        <w:t> </w:t>
-      </w:r>
-      <w:proofErr w:type="gramStart"/>
-      <w:r>
-        <w:rPr>
-          <w:rFonts w:ascii="Consolas" w:eastAsia="굴림" w:hAnsi="Consolas" w:cs="굴림"/>
-          <w:color w:val="D4D4D4"/>
-          <w:kern w:val="0"/>
-          <w:sz w:val="21"/>
-          <w:szCs w:val="21"/>
-        </w:rPr>
-        <w:t>django.views</w:t>
-      </w:r>
-      <w:proofErr w:type="gramEnd"/>
-      <w:r>
-        <w:rPr>
-          <w:rFonts w:ascii="Consolas" w:eastAsia="굴림" w:hAnsi="Consolas" w:cs="굴림"/>
-          <w:color w:val="D4D4D4"/>
-          <w:kern w:val="0"/>
-          <w:sz w:val="21"/>
-          <w:szCs w:val="21"/>
-        </w:rPr>
-        <w:t>.generic </w:t>
+        <w:t> django.views.generic </w:t>
       </w:r>
       <w:r>
         <w:rPr>
@@ -8198,8 +6614,6 @@
         </w:rPr>
         <w:t> </w:t>
       </w:r>
-      <w:proofErr w:type="spellStart"/>
-      <w:proofErr w:type="gramStart"/>
       <w:r>
         <w:rPr>
           <w:rFonts w:ascii="Consolas" w:eastAsia="굴림" w:hAnsi="Consolas" w:cs="굴림"/>
@@ -8210,7 +6624,6 @@
         </w:rPr>
         <w:t>TodoCV</w:t>
       </w:r>
-      <w:proofErr w:type="spellEnd"/>
       <w:r>
         <w:rPr>
           <w:rFonts w:ascii="Consolas" w:eastAsia="굴림" w:hAnsi="Consolas" w:cs="굴림"/>
@@ -8221,8 +6634,6 @@
         </w:rPr>
         <w:t>(</w:t>
       </w:r>
-      <w:proofErr w:type="spellStart"/>
-      <w:proofErr w:type="gramEnd"/>
       <w:r>
         <w:rPr>
           <w:rFonts w:ascii="Consolas" w:eastAsia="굴림" w:hAnsi="Consolas" w:cs="굴림"/>
@@ -8233,7 +6644,6 @@
         </w:rPr>
         <w:t>CreateView</w:t>
       </w:r>
-      <w:proofErr w:type="spellEnd"/>
       <w:r>
         <w:rPr>
           <w:rFonts w:ascii="Consolas" w:eastAsia="굴림" w:hAnsi="Consolas" w:cs="굴림"/>
@@ -8270,20 +6680,8 @@
           <w:sz w:val="21"/>
           <w:szCs w:val="21"/>
         </w:rPr>
-        <w:t>    model = </w:t>
-      </w:r>
-      <w:proofErr w:type="spellStart"/>
-      <w:r>
-        <w:rPr>
-          <w:rFonts w:ascii="Consolas" w:eastAsia="굴림" w:hAnsi="Consolas" w:cs="굴림"/>
-          <w:color w:val="D4D4D4"/>
-          <w:kern w:val="0"/>
-          <w:sz w:val="21"/>
-          <w:szCs w:val="21"/>
-        </w:rPr>
-        <w:t>Todo</w:t>
-      </w:r>
-      <w:proofErr w:type="spellEnd"/>
+        <w:t>    model = Todo</w:t>
+      </w:r>
     </w:p>
     <w:p>
       <w:pPr>
@@ -8348,29 +6746,7 @@
           <w:sz w:val="21"/>
           <w:szCs w:val="21"/>
         </w:rPr>
-        <w:t>    </w:t>
-      </w:r>
-      <w:proofErr w:type="spellStart"/>
-      <w:r>
-        <w:rPr>
-          <w:rFonts w:ascii="Consolas" w:eastAsia="굴림" w:hAnsi="Consolas" w:cs="굴림"/>
-          <w:color w:val="D4D4D4"/>
-          <w:kern w:val="0"/>
-          <w:sz w:val="21"/>
-          <w:szCs w:val="21"/>
-        </w:rPr>
-        <w:t>template_name</w:t>
-      </w:r>
-      <w:proofErr w:type="spellEnd"/>
-      <w:r>
-        <w:rPr>
-          <w:rFonts w:ascii="Consolas" w:eastAsia="굴림" w:hAnsi="Consolas" w:cs="굴림"/>
-          <w:color w:val="D4D4D4"/>
-          <w:kern w:val="0"/>
-          <w:sz w:val="21"/>
-          <w:szCs w:val="21"/>
-        </w:rPr>
-        <w:t> = </w:t>
+        <w:t>    template_name = </w:t>
       </w:r>
       <w:r>
         <w:rPr>
@@ -8380,29 +6756,7 @@
           <w:sz w:val="21"/>
           <w:szCs w:val="21"/>
         </w:rPr>
-        <w:t>'</w:t>
-      </w:r>
-      <w:proofErr w:type="spellStart"/>
-      <w:r>
-        <w:rPr>
-          <w:rFonts w:ascii="Consolas" w:eastAsia="굴림" w:hAnsi="Consolas" w:cs="굴림"/>
-          <w:color w:val="CE9178"/>
-          <w:kern w:val="0"/>
-          <w:sz w:val="21"/>
-          <w:szCs w:val="21"/>
-        </w:rPr>
-        <w:t>todo</w:t>
-      </w:r>
-      <w:proofErr w:type="spellEnd"/>
-      <w:r>
-        <w:rPr>
-          <w:rFonts w:ascii="Consolas" w:eastAsia="굴림" w:hAnsi="Consolas" w:cs="굴림"/>
-          <w:color w:val="CE9178"/>
-          <w:kern w:val="0"/>
-          <w:sz w:val="21"/>
-          <w:szCs w:val="21"/>
-        </w:rPr>
-        <w:t>/todo_form.html'</w:t>
+        <w:t>'todo/todo_form.html'</w:t>
       </w:r>
     </w:p>
     <w:p>
@@ -8430,51 +6784,7 @@
           <w:sz w:val="21"/>
           <w:szCs w:val="21"/>
         </w:rPr>
-        <w:t>    </w:t>
-      </w:r>
-      <w:proofErr w:type="spellStart"/>
-      <w:r>
-        <w:rPr>
-          <w:rFonts w:ascii="Consolas" w:eastAsia="굴림" w:hAnsi="Consolas" w:cs="굴림"/>
-          <w:color w:val="D4D4D4"/>
-          <w:kern w:val="0"/>
-          <w:sz w:val="21"/>
-          <w:szCs w:val="21"/>
-        </w:rPr>
-        <w:t>success_url</w:t>
-      </w:r>
-      <w:proofErr w:type="spellEnd"/>
-      <w:r>
-        <w:rPr>
-          <w:rFonts w:ascii="Consolas" w:eastAsia="굴림" w:hAnsi="Consolas" w:cs="굴림"/>
-          <w:color w:val="D4D4D4"/>
-          <w:kern w:val="0"/>
-          <w:sz w:val="21"/>
-          <w:szCs w:val="21"/>
-        </w:rPr>
-        <w:t> = </w:t>
-      </w:r>
-      <w:proofErr w:type="spellStart"/>
-      <w:r>
-        <w:rPr>
-          <w:rFonts w:ascii="Consolas" w:eastAsia="굴림" w:hAnsi="Consolas" w:cs="굴림"/>
-          <w:color w:val="D4D4D4"/>
-          <w:kern w:val="0"/>
-          <w:sz w:val="21"/>
-          <w:szCs w:val="21"/>
-        </w:rPr>
-        <w:t>reverse_lazy</w:t>
-      </w:r>
-      <w:proofErr w:type="spellEnd"/>
-      <w:r>
-        <w:rPr>
-          <w:rFonts w:ascii="Consolas" w:eastAsia="굴림" w:hAnsi="Consolas" w:cs="굴림"/>
-          <w:color w:val="D4D4D4"/>
-          <w:kern w:val="0"/>
-          <w:sz w:val="21"/>
-          <w:szCs w:val="21"/>
-        </w:rPr>
-        <w:t>(</w:t>
+        <w:t>    success_url = reverse_lazy(</w:t>
       </w:r>
       <w:r>
         <w:rPr>
@@ -8484,31 +6794,7 @@
           <w:sz w:val="21"/>
           <w:szCs w:val="21"/>
         </w:rPr>
-        <w:t>'</w:t>
-      </w:r>
-      <w:proofErr w:type="spellStart"/>
-      <w:proofErr w:type="gramStart"/>
-      <w:r>
-        <w:rPr>
-          <w:rFonts w:ascii="Consolas" w:eastAsia="굴림" w:hAnsi="Consolas" w:cs="굴림"/>
-          <w:color w:val="CE9178"/>
-          <w:kern w:val="0"/>
-          <w:sz w:val="21"/>
-          <w:szCs w:val="21"/>
-        </w:rPr>
-        <w:t>todo:list</w:t>
-      </w:r>
-      <w:proofErr w:type="spellEnd"/>
-      <w:proofErr w:type="gramEnd"/>
-      <w:r>
-        <w:rPr>
-          <w:rFonts w:ascii="Consolas" w:eastAsia="굴림" w:hAnsi="Consolas" w:cs="굴림"/>
-          <w:color w:val="CE9178"/>
-          <w:kern w:val="0"/>
-          <w:sz w:val="21"/>
-          <w:szCs w:val="21"/>
-        </w:rPr>
-        <w:t>'</w:t>
+        <w:t>'todo:list'</w:t>
       </w:r>
       <w:r>
         <w:rPr>
@@ -8607,7 +6893,6 @@
         </w:rPr>
         <w:t xml:space="preserve">잘은 모르겠지만 혼자 생각해본 결과 </w:t>
       </w:r>
-      <w:proofErr w:type="spellStart"/>
       <w:r>
         <w:rPr>
           <w:rFonts w:hint="eastAsia"/>
@@ -8619,14 +6904,7 @@
         <w:rPr>
           <w:color w:val="000000" w:themeColor="text1"/>
         </w:rPr>
-        <w:t>odoCV</w:t>
-      </w:r>
-      <w:proofErr w:type="spellEnd"/>
-      <w:r>
-        <w:rPr>
-          <w:color w:val="000000" w:themeColor="text1"/>
-        </w:rPr>
-        <w:t xml:space="preserve"> </w:t>
+        <w:t xml:space="preserve">odoCV </w:t>
       </w:r>
       <w:r>
         <w:rPr>
@@ -8635,56 +6913,24 @@
         </w:rPr>
         <w:t xml:space="preserve">클래스에서 </w:t>
       </w:r>
-      <w:proofErr w:type="spellStart"/>
       <w:r>
         <w:rPr>
           <w:color w:val="000000" w:themeColor="text1"/>
         </w:rPr>
         <w:t>CreateView</w:t>
       </w:r>
-      <w:proofErr w:type="spellEnd"/>
-      <w:r>
-        <w:rPr>
-          <w:rFonts w:hint="eastAsia"/>
-          <w:color w:val="000000" w:themeColor="text1"/>
-        </w:rPr>
-        <w:t xml:space="preserve">를 </w:t>
-      </w:r>
-      <w:proofErr w:type="spellStart"/>
-      <w:r>
-        <w:rPr>
-          <w:rFonts w:hint="eastAsia"/>
-          <w:color w:val="000000" w:themeColor="text1"/>
-        </w:rPr>
-        <w:t>받는대</w:t>
-      </w:r>
-      <w:proofErr w:type="spellEnd"/>
-      <w:r>
-        <w:rPr>
-          <w:rFonts w:hint="eastAsia"/>
-          <w:color w:val="000000" w:themeColor="text1"/>
-        </w:rPr>
-        <w:t>(라이브러리</w:t>
-      </w:r>
-      <w:r>
-        <w:rPr>
-          <w:color w:val="000000" w:themeColor="text1"/>
-        </w:rPr>
-        <w:t xml:space="preserve">), </w:t>
-      </w:r>
-      <w:proofErr w:type="spellStart"/>
-      <w:r>
-        <w:rPr>
-          <w:color w:val="000000" w:themeColor="text1"/>
-        </w:rPr>
-        <w:t>CreateView</w:t>
-      </w:r>
-      <w:proofErr w:type="spellEnd"/>
-      <w:r>
-        <w:rPr>
-          <w:color w:val="000000" w:themeColor="text1"/>
-        </w:rPr>
-        <w:t xml:space="preserve"> </w:t>
+      <w:r>
+        <w:rPr>
+          <w:rFonts w:hint="eastAsia"/>
+          <w:color w:val="000000" w:themeColor="text1"/>
+        </w:rPr>
+        <w:t>를 받는대(라이브러리</w:t>
+      </w:r>
+      <w:r>
+        <w:rPr>
+          <w:color w:val="000000" w:themeColor="text1"/>
+        </w:rPr>
+        <w:t xml:space="preserve">), CreateView </w:t>
       </w:r>
       <w:r>
         <w:rPr>
@@ -8744,23 +6990,7 @@
           <w:rFonts w:hint="eastAsia"/>
           <w:color w:val="000000" w:themeColor="text1"/>
         </w:rPr>
-        <w:t xml:space="preserve">에서 위 속성들을 </w:t>
-      </w:r>
-      <w:proofErr w:type="spellStart"/>
-      <w:r>
-        <w:rPr>
-          <w:rFonts w:hint="eastAsia"/>
-          <w:color w:val="000000" w:themeColor="text1"/>
-        </w:rPr>
-        <w:t>오버라이드</w:t>
-      </w:r>
-      <w:proofErr w:type="spellEnd"/>
-      <w:r>
-        <w:rPr>
-          <w:rFonts w:hint="eastAsia"/>
-          <w:color w:val="000000" w:themeColor="text1"/>
-        </w:rPr>
-        <w:t xml:space="preserve"> 받아서 </w:t>
+        <w:t xml:space="preserve">에서 위 속성들을 오버라이드 받아서 </w:t>
       </w:r>
       <w:r>
         <w:rPr>
@@ -8841,21 +7071,12 @@
         </w:rPr>
         <w:t xml:space="preserve">Django </w:t>
       </w:r>
-      <w:proofErr w:type="spellStart"/>
-      <w:r>
-        <w:rPr>
-          <w:rFonts w:hint="eastAsia"/>
-          <w:color w:val="000000" w:themeColor="text1"/>
-        </w:rPr>
-        <w:t>탬플릿</w:t>
-      </w:r>
-      <w:proofErr w:type="spellEnd"/>
-      <w:r>
-        <w:rPr>
-          <w:rFonts w:hint="eastAsia"/>
-          <w:color w:val="000000" w:themeColor="text1"/>
-        </w:rPr>
-        <w:t xml:space="preserve"> 사용하여 </w:t>
+      <w:r>
+        <w:rPr>
+          <w:rFonts w:hint="eastAsia"/>
+          <w:color w:val="000000" w:themeColor="text1"/>
+        </w:rPr>
+        <w:t xml:space="preserve">탬플릿 사용하여 </w:t>
       </w:r>
       <w:r>
         <w:rPr>
@@ -8871,7 +7092,6 @@
           <w:color w:val="000000" w:themeColor="text1"/>
         </w:rPr>
       </w:pPr>
-      <w:proofErr w:type="spellStart"/>
       <w:r>
         <w:rPr>
           <w:rFonts w:hint="eastAsia"/>
@@ -8885,7 +7105,6 @@
         </w:rPr>
         <w:t>istView</w:t>
       </w:r>
-      <w:proofErr w:type="spellEnd"/>
       <w:r>
         <w:rPr>
           <w:rFonts w:hint="eastAsia"/>
@@ -8893,14 +7112,12 @@
         </w:rPr>
         <w:t xml:space="preserve">에서는 </w:t>
       </w:r>
-      <w:proofErr w:type="spellStart"/>
       <w:r>
         <w:rPr>
           <w:color w:val="000000" w:themeColor="text1"/>
         </w:rPr>
         <w:t>object_list</w:t>
       </w:r>
-      <w:proofErr w:type="spellEnd"/>
       <w:r>
         <w:rPr>
           <w:rFonts w:hint="eastAsia"/>
@@ -9007,29 +7224,7 @@
           <w:sz w:val="21"/>
           <w:szCs w:val="21"/>
         </w:rPr>
-        <w:t>"</w:t>
-      </w:r>
-      <w:proofErr w:type="spellStart"/>
-      <w:r>
-        <w:rPr>
-          <w:rFonts w:ascii="Consolas" w:eastAsia="굴림" w:hAnsi="Consolas" w:cs="굴림"/>
-          <w:color w:val="CE9178"/>
-          <w:kern w:val="0"/>
-          <w:sz w:val="21"/>
-          <w:szCs w:val="21"/>
-        </w:rPr>
-        <w:t>todoList</w:t>
-      </w:r>
-      <w:proofErr w:type="spellEnd"/>
-      <w:r>
-        <w:rPr>
-          <w:rFonts w:ascii="Consolas" w:eastAsia="굴림" w:hAnsi="Consolas" w:cs="굴림"/>
-          <w:color w:val="CE9178"/>
-          <w:kern w:val="0"/>
-          <w:sz w:val="21"/>
-          <w:szCs w:val="21"/>
-        </w:rPr>
-        <w:t>"</w:t>
+        <w:t>"todoList"</w:t>
       </w:r>
       <w:r>
         <w:rPr>
@@ -9099,7 +7294,6 @@
         </w:rPr>
         <w:t> </w:t>
       </w:r>
-      <w:proofErr w:type="spellStart"/>
       <w:r>
         <w:rPr>
           <w:rFonts w:ascii="Consolas" w:eastAsia="굴림" w:hAnsi="Consolas" w:cs="굴림"/>
@@ -9110,7 +7304,6 @@
         </w:rPr>
         <w:t>todo</w:t>
       </w:r>
-      <w:proofErr w:type="spellEnd"/>
       <w:r>
         <w:rPr>
           <w:rFonts w:ascii="Consolas" w:eastAsia="굴림" w:hAnsi="Consolas" w:cs="굴림"/>
@@ -9141,7 +7334,6 @@
         </w:rPr>
         <w:t> </w:t>
       </w:r>
-      <w:proofErr w:type="spellStart"/>
       <w:r>
         <w:rPr>
           <w:rFonts w:ascii="Consolas" w:eastAsia="굴림" w:hAnsi="Consolas" w:cs="굴림"/>
@@ -9152,7 +7344,6 @@
         </w:rPr>
         <w:t>object_list</w:t>
       </w:r>
-      <w:proofErr w:type="spellEnd"/>
       <w:r>
         <w:rPr>
           <w:rFonts w:ascii="Consolas" w:eastAsia="굴림" w:hAnsi="Consolas" w:cs="굴림"/>
@@ -9268,7 +7459,6 @@
         </w:rPr>
         <w:t>span</w:t>
       </w:r>
-      <w:proofErr w:type="gramStart"/>
       <w:r>
         <w:rPr>
           <w:rFonts w:ascii="Consolas" w:eastAsia="굴림" w:hAnsi="Consolas" w:cs="굴림"/>
@@ -9287,9 +7477,38 @@
           <w:sz w:val="21"/>
           <w:szCs w:val="21"/>
         </w:rPr>
-        <w:t>{</w:t>
-      </w:r>
-      <w:proofErr w:type="gramEnd"/>
+        <w:t>{{ </w:t>
+      </w:r>
+      <w:r>
+        <w:rPr>
+          <w:rFonts w:ascii="Consolas" w:eastAsia="굴림" w:hAnsi="Consolas" w:cs="굴림"/>
+          <w:color w:val="CE9178"/>
+          <w:kern w:val="0"/>
+          <w:sz w:val="21"/>
+          <w:szCs w:val="21"/>
+        </w:rPr>
+        <w:t>todo</w:t>
+      </w:r>
+      <w:r>
+        <w:rPr>
+          <w:rFonts w:ascii="Consolas" w:eastAsia="굴림" w:hAnsi="Consolas" w:cs="굴림"/>
+          <w:color w:val="D4D4D4"/>
+          <w:kern w:val="0"/>
+          <w:sz w:val="21"/>
+          <w:szCs w:val="21"/>
+        </w:rPr>
+        <w:t>.</w:t>
+      </w:r>
+      <w:r>
+        <w:rPr>
+          <w:rFonts w:ascii="Consolas" w:eastAsia="굴림" w:hAnsi="Consolas" w:cs="굴림"/>
+          <w:color w:val="CE9178"/>
+          <w:kern w:val="0"/>
+          <w:sz w:val="21"/>
+          <w:szCs w:val="21"/>
+        </w:rPr>
+        <w:t>name</w:t>
+      </w:r>
       <w:r>
         <w:rPr>
           <w:rFonts w:ascii="Consolas" w:eastAsia="굴림" w:hAnsi="Consolas" w:cs="굴림"/>
@@ -9298,7 +7517,27 @@
           <w:sz w:val="21"/>
           <w:szCs w:val="21"/>
         </w:rPr>
-        <w:t>{ </w:t>
+        <w:t> }}</w:t>
+      </w:r>
+      <w:r>
+        <w:rPr>
+          <w:rFonts w:ascii="Consolas" w:eastAsia="굴림" w:hAnsi="Consolas" w:cs="굴림"/>
+          <w:color w:val="D4D4D4"/>
+          <w:kern w:val="0"/>
+          <w:sz w:val="21"/>
+          <w:szCs w:val="21"/>
+        </w:rPr>
+        <w:t>:: </w:t>
+      </w:r>
+      <w:r>
+        <w:rPr>
+          <w:rFonts w:ascii="Consolas" w:eastAsia="굴림" w:hAnsi="Consolas" w:cs="굴림"/>
+          <w:color w:val="569CD6"/>
+          <w:kern w:val="0"/>
+          <w:sz w:val="21"/>
+          <w:szCs w:val="21"/>
+        </w:rPr>
+        <w:t>{{ </w:t>
       </w:r>
       <w:r>
         <w:rPr>
@@ -9328,70 +7567,8 @@
           <w:sz w:val="21"/>
           <w:szCs w:val="21"/>
         </w:rPr>
-        <w:t>name</w:t>
-      </w:r>
-      <w:r>
-        <w:rPr>
-          <w:rFonts w:ascii="Consolas" w:eastAsia="굴림" w:hAnsi="Consolas" w:cs="굴림"/>
-          <w:color w:val="569CD6"/>
-          <w:kern w:val="0"/>
-          <w:sz w:val="21"/>
-          <w:szCs w:val="21"/>
-        </w:rPr>
-        <w:t> }}</w:t>
-      </w:r>
-      <w:r>
-        <w:rPr>
-          <w:rFonts w:ascii="Consolas" w:eastAsia="굴림" w:hAnsi="Consolas" w:cs="굴림"/>
-          <w:color w:val="D4D4D4"/>
-          <w:kern w:val="0"/>
-          <w:sz w:val="21"/>
-          <w:szCs w:val="21"/>
-        </w:rPr>
-        <w:t>:: </w:t>
-      </w:r>
-      <w:r>
-        <w:rPr>
-          <w:rFonts w:ascii="Consolas" w:eastAsia="굴림" w:hAnsi="Consolas" w:cs="굴림"/>
-          <w:color w:val="569CD6"/>
-          <w:kern w:val="0"/>
-          <w:sz w:val="21"/>
-          <w:szCs w:val="21"/>
-        </w:rPr>
-        <w:t>{{ </w:t>
-      </w:r>
-      <w:proofErr w:type="spellStart"/>
-      <w:r>
-        <w:rPr>
-          <w:rFonts w:ascii="Consolas" w:eastAsia="굴림" w:hAnsi="Consolas" w:cs="굴림"/>
-          <w:color w:val="CE9178"/>
-          <w:kern w:val="0"/>
-          <w:sz w:val="21"/>
-          <w:szCs w:val="21"/>
-        </w:rPr>
         <w:t>todo</w:t>
       </w:r>
-      <w:r>
-        <w:rPr>
-          <w:rFonts w:ascii="Consolas" w:eastAsia="굴림" w:hAnsi="Consolas" w:cs="굴림"/>
-          <w:color w:val="D4D4D4"/>
-          <w:kern w:val="0"/>
-          <w:sz w:val="21"/>
-          <w:szCs w:val="21"/>
-        </w:rPr>
-        <w:t>.</w:t>
-      </w:r>
-      <w:r>
-        <w:rPr>
-          <w:rFonts w:ascii="Consolas" w:eastAsia="굴림" w:hAnsi="Consolas" w:cs="굴림"/>
-          <w:color w:val="CE9178"/>
-          <w:kern w:val="0"/>
-          <w:sz w:val="21"/>
-          <w:szCs w:val="21"/>
-        </w:rPr>
-        <w:t>todo</w:t>
-      </w:r>
-      <w:proofErr w:type="spellEnd"/>
       <w:r>
         <w:rPr>
           <w:rFonts w:ascii="Consolas" w:eastAsia="굴림" w:hAnsi="Consolas" w:cs="굴림"/>
@@ -9618,29 +7795,7 @@
           <w:sz w:val="21"/>
           <w:szCs w:val="21"/>
         </w:rPr>
-        <w:t>'</w:t>
-      </w:r>
-      <w:proofErr w:type="gramStart"/>
-      <w:r>
-        <w:rPr>
-          <w:rFonts w:ascii="Consolas" w:eastAsia="굴림" w:hAnsi="Consolas" w:cs="굴림"/>
-          <w:color w:val="CE9178"/>
-          <w:kern w:val="0"/>
-          <w:sz w:val="21"/>
-          <w:szCs w:val="21"/>
-        </w:rPr>
-        <w:t>todo:delete</w:t>
-      </w:r>
-      <w:proofErr w:type="gramEnd"/>
-      <w:r>
-        <w:rPr>
-          <w:rFonts w:ascii="Consolas" w:eastAsia="굴림" w:hAnsi="Consolas" w:cs="굴림"/>
-          <w:color w:val="CE9178"/>
-          <w:kern w:val="0"/>
-          <w:sz w:val="21"/>
-          <w:szCs w:val="21"/>
-        </w:rPr>
-        <w:t>'</w:t>
+        <w:t>'todo:delete'</w:t>
       </w:r>
       <w:r>
         <w:rPr>
@@ -9878,7 +8033,6 @@
         </w:rPr>
         <w:t>{% </w:t>
       </w:r>
-      <w:proofErr w:type="spellStart"/>
       <w:r>
         <w:rPr>
           <w:rFonts w:ascii="Consolas" w:eastAsia="굴림" w:hAnsi="Consolas" w:cs="굴림"/>
@@ -9889,7 +8043,6 @@
         </w:rPr>
         <w:t>endfor</w:t>
       </w:r>
-      <w:proofErr w:type="spellEnd"/>
       <w:r>
         <w:rPr>
           <w:rFonts w:ascii="Consolas" w:eastAsia="굴림" w:hAnsi="Consolas" w:cs="굴림"/>
@@ -10004,38 +8157,14 @@
         <w:rPr>
           <w:color w:val="000000" w:themeColor="text1"/>
         </w:rPr>
-        <w:t xml:space="preserve">delete </w:t>
-      </w:r>
-      <w:proofErr w:type="spellStart"/>
-      <w:r>
-        <w:rPr>
-          <w:color w:val="000000" w:themeColor="text1"/>
-        </w:rPr>
-        <w:t>url</w:t>
-      </w:r>
-      <w:proofErr w:type="spellEnd"/>
-      <w:r>
-        <w:rPr>
-          <w:rFonts w:hint="eastAsia"/>
-          <w:color w:val="000000" w:themeColor="text1"/>
-        </w:rPr>
-        <w:t xml:space="preserve">이 실행되도록 </w:t>
-      </w:r>
-      <w:proofErr w:type="spellStart"/>
-      <w:r>
-        <w:rPr>
-          <w:rFonts w:hint="eastAsia"/>
-          <w:color w:val="000000" w:themeColor="text1"/>
-        </w:rPr>
-        <w:t>하여놨음</w:t>
-      </w:r>
-      <w:proofErr w:type="spellEnd"/>
-      <w:r>
-        <w:rPr>
-          <w:rFonts w:hint="eastAsia"/>
-          <w:color w:val="000000" w:themeColor="text1"/>
-        </w:rPr>
-        <w:t>.</w:t>
+        <w:t>delete url</w:t>
+      </w:r>
+      <w:r>
+        <w:rPr>
+          <w:rFonts w:hint="eastAsia"/>
+          <w:color w:val="000000" w:themeColor="text1"/>
+        </w:rPr>
+        <w:t>이 실행되도록 하여놨음.</w:t>
       </w:r>
     </w:p>
     <w:p>
@@ -10096,37 +8225,26 @@
         </w:rPr>
         <w:t xml:space="preserve">Django </w:t>
       </w:r>
-      <w:proofErr w:type="spellStart"/>
-      <w:r>
-        <w:rPr>
-          <w:rFonts w:hint="eastAsia"/>
-          <w:color w:val="000000" w:themeColor="text1"/>
-        </w:rPr>
-        <w:t>탬플릿</w:t>
-      </w:r>
-      <w:proofErr w:type="spellEnd"/>
-      <w:r>
-        <w:rPr>
-          <w:rFonts w:hint="eastAsia"/>
-          <w:color w:val="000000" w:themeColor="text1"/>
-        </w:rPr>
-        <w:t xml:space="preserve"> 사용하여 작성하는 과정임</w:t>
-      </w:r>
-    </w:p>
-    <w:p>
-      <w:pPr>
-        <w:rPr>
-          <w:color w:val="000000" w:themeColor="text1"/>
-        </w:rPr>
-      </w:pPr>
-      <w:proofErr w:type="spellStart"/>
+      <w:r>
+        <w:rPr>
+          <w:rFonts w:hint="eastAsia"/>
+          <w:color w:val="000000" w:themeColor="text1"/>
+        </w:rPr>
+        <w:t>탬플릿 사용하여 작성하는 과정임</w:t>
+      </w:r>
+    </w:p>
+    <w:p>
+      <w:pPr>
+        <w:rPr>
+          <w:color w:val="000000" w:themeColor="text1"/>
+        </w:rPr>
+      </w:pPr>
       <w:r>
         <w:rPr>
           <w:color w:val="000000" w:themeColor="text1"/>
         </w:rPr>
         <w:t>Deleteview</w:t>
       </w:r>
-      <w:proofErr w:type="spellEnd"/>
       <w:r>
         <w:rPr>
           <w:rFonts w:hint="eastAsia"/>
@@ -10218,7 +8336,6 @@
         </w:rPr>
         <w:t>Are you sure to delete </w:t>
       </w:r>
-      <w:proofErr w:type="gramStart"/>
       <w:r>
         <w:rPr>
           <w:rFonts w:ascii="Consolas" w:eastAsia="굴림" w:hAnsi="Consolas" w:cs="굴림"/>
@@ -10239,7 +8356,6 @@
         </w:rPr>
         <w:t>object</w:t>
       </w:r>
-      <w:proofErr w:type="gramEnd"/>
       <w:r>
         <w:rPr>
           <w:rFonts w:ascii="Consolas" w:eastAsia="굴림" w:hAnsi="Consolas" w:cs="굴림"/>
@@ -10328,7 +8444,6 @@
         </w:rPr>
         <w:t>&lt;</w:t>
       </w:r>
-      <w:proofErr w:type="spellStart"/>
       <w:r>
         <w:rPr>
           <w:rFonts w:ascii="Consolas" w:eastAsia="굴림" w:hAnsi="Consolas" w:cs="굴림"/>
@@ -10339,7 +8454,6 @@
         </w:rPr>
         <w:t>br</w:t>
       </w:r>
-      <w:proofErr w:type="spellEnd"/>
       <w:r>
         <w:rPr>
           <w:rFonts w:ascii="Consolas" w:eastAsia="굴림" w:hAnsi="Consolas" w:cs="굴림"/>
@@ -10526,7 +8640,6 @@
         </w:rPr>
         <w:t>{% </w:t>
       </w:r>
-      <w:proofErr w:type="spellStart"/>
       <w:r>
         <w:rPr>
           <w:rFonts w:ascii="Consolas" w:eastAsia="굴림" w:hAnsi="Consolas" w:cs="굴림"/>
@@ -10537,7 +8650,6 @@
         </w:rPr>
         <w:t>csrf_token</w:t>
       </w:r>
-      <w:proofErr w:type="spellEnd"/>
       <w:r>
         <w:rPr>
           <w:rFonts w:ascii="Consolas" w:eastAsia="굴림" w:hAnsi="Consolas" w:cs="굴림"/>
@@ -10758,41 +8870,18 @@
         </w:rPr>
         <w:t xml:space="preserve">위 코드 입력 후 </w:t>
       </w:r>
-      <w:proofErr w:type="spellStart"/>
-      <w:r>
-        <w:rPr>
-          <w:color w:val="000000" w:themeColor="text1"/>
-        </w:rPr>
-        <w:t>todo</w:t>
-      </w:r>
-      <w:proofErr w:type="spellEnd"/>
-      <w:r>
-        <w:rPr>
-          <w:color w:val="000000" w:themeColor="text1"/>
-        </w:rPr>
-        <w:t>/</w:t>
-      </w:r>
-      <w:proofErr w:type="gramStart"/>
-      <w:r>
-        <w:rPr>
-          <w:color w:val="000000" w:themeColor="text1"/>
-        </w:rPr>
-        <w:t xml:space="preserve">list </w:t>
-      </w:r>
-      <w:r>
-        <w:rPr>
-          <w:rFonts w:hint="eastAsia"/>
-          <w:color w:val="000000" w:themeColor="text1"/>
-        </w:rPr>
-        <w:t>에서</w:t>
-      </w:r>
-      <w:proofErr w:type="gramEnd"/>
-      <w:r>
-        <w:rPr>
-          <w:rFonts w:hint="eastAsia"/>
-          <w:color w:val="000000" w:themeColor="text1"/>
-        </w:rPr>
-        <w:t xml:space="preserve"> r</w:t>
+      <w:r>
+        <w:rPr>
+          <w:color w:val="000000" w:themeColor="text1"/>
+        </w:rPr>
+        <w:t xml:space="preserve">todo/list </w:t>
+      </w:r>
+      <w:r>
+        <w:rPr>
+          <w:rFonts w:hint="eastAsia"/>
+          <w:color w:val="000000" w:themeColor="text1"/>
+        </w:rPr>
+        <w:t>에서 r</w:t>
       </w:r>
       <w:r>
         <w:rPr>
@@ -10879,39 +8968,7 @@
           <w:rFonts w:hint="eastAsia"/>
           <w:color w:val="000000" w:themeColor="text1"/>
         </w:rPr>
-        <w:t xml:space="preserve">이것도 어떤 로직으로 </w:t>
-      </w:r>
-      <w:proofErr w:type="spellStart"/>
-      <w:r>
-        <w:rPr>
-          <w:rFonts w:hint="eastAsia"/>
-          <w:color w:val="000000" w:themeColor="text1"/>
-        </w:rPr>
-        <w:t>동작한것인지</w:t>
-      </w:r>
-      <w:proofErr w:type="spellEnd"/>
-      <w:r>
-        <w:rPr>
-          <w:rFonts w:hint="eastAsia"/>
-          <w:color w:val="000000" w:themeColor="text1"/>
-        </w:rPr>
-        <w:t xml:space="preserve"> 잘 </w:t>
-      </w:r>
-      <w:proofErr w:type="spellStart"/>
-      <w:r>
-        <w:rPr>
-          <w:rFonts w:hint="eastAsia"/>
-          <w:color w:val="000000" w:themeColor="text1"/>
-        </w:rPr>
-        <w:t>모르겠는대</w:t>
-      </w:r>
-      <w:proofErr w:type="spellEnd"/>
-      <w:r>
-        <w:rPr>
-          <w:rFonts w:hint="eastAsia"/>
-          <w:color w:val="000000" w:themeColor="text1"/>
-        </w:rPr>
-        <w:t>,</w:t>
+        <w:t>이것도 어떤 로직으로 동작한것인지 잘 모르겠는대,</w:t>
       </w:r>
     </w:p>
     <w:p>
@@ -10951,8 +9008,6 @@
         </w:rPr>
         <w:t> </w:t>
       </w:r>
-      <w:proofErr w:type="spellStart"/>
-      <w:proofErr w:type="gramStart"/>
       <w:r>
         <w:rPr>
           <w:rFonts w:ascii="Consolas" w:eastAsia="굴림" w:hAnsi="Consolas" w:cs="굴림"/>
@@ -10963,7 +9018,6 @@
         </w:rPr>
         <w:t>TodoDelV</w:t>
       </w:r>
-      <w:proofErr w:type="spellEnd"/>
       <w:r>
         <w:rPr>
           <w:rFonts w:ascii="Consolas" w:eastAsia="굴림" w:hAnsi="Consolas" w:cs="굴림"/>
@@ -10974,8 +9028,6 @@
         </w:rPr>
         <w:t>(</w:t>
       </w:r>
-      <w:proofErr w:type="spellStart"/>
-      <w:proofErr w:type="gramEnd"/>
       <w:r>
         <w:rPr>
           <w:rFonts w:ascii="Consolas" w:eastAsia="굴림" w:hAnsi="Consolas" w:cs="굴림"/>
@@ -10986,7 +9038,6 @@
         </w:rPr>
         <w:t>DeleteView</w:t>
       </w:r>
-      <w:proofErr w:type="spellEnd"/>
       <w:r>
         <w:rPr>
           <w:rFonts w:ascii="Consolas" w:eastAsia="굴림" w:hAnsi="Consolas" w:cs="굴림"/>
@@ -11023,20 +9074,8 @@
           <w:sz w:val="21"/>
           <w:szCs w:val="21"/>
         </w:rPr>
-        <w:t>    model = </w:t>
-      </w:r>
-      <w:proofErr w:type="spellStart"/>
-      <w:r>
-        <w:rPr>
-          <w:rFonts w:ascii="Consolas" w:eastAsia="굴림" w:hAnsi="Consolas" w:cs="굴림"/>
-          <w:color w:val="D4D4D4"/>
-          <w:kern w:val="0"/>
-          <w:sz w:val="21"/>
-          <w:szCs w:val="21"/>
-        </w:rPr>
-        <w:t>Todo</w:t>
-      </w:r>
-      <w:proofErr w:type="spellEnd"/>
+        <w:t>    model = Todo</w:t>
+      </w:r>
     </w:p>
     <w:p>
       <w:pPr>
@@ -11063,29 +9102,7 @@
           <w:sz w:val="21"/>
           <w:szCs w:val="21"/>
         </w:rPr>
-        <w:t>    </w:t>
-      </w:r>
-      <w:proofErr w:type="spellStart"/>
-      <w:r>
-        <w:rPr>
-          <w:rFonts w:ascii="Consolas" w:eastAsia="굴림" w:hAnsi="Consolas" w:cs="굴림"/>
-          <w:color w:val="D4D4D4"/>
-          <w:kern w:val="0"/>
-          <w:sz w:val="21"/>
-          <w:szCs w:val="21"/>
-        </w:rPr>
-        <w:t>template_name</w:t>
-      </w:r>
-      <w:proofErr w:type="spellEnd"/>
-      <w:r>
-        <w:rPr>
-          <w:rFonts w:ascii="Consolas" w:eastAsia="굴림" w:hAnsi="Consolas" w:cs="굴림"/>
-          <w:color w:val="D4D4D4"/>
-          <w:kern w:val="0"/>
-          <w:sz w:val="21"/>
-          <w:szCs w:val="21"/>
-        </w:rPr>
-        <w:t> = </w:t>
+        <w:t>    template_name = </w:t>
       </w:r>
       <w:r>
         <w:rPr>
@@ -11095,29 +9112,7 @@
           <w:sz w:val="21"/>
           <w:szCs w:val="21"/>
         </w:rPr>
-        <w:t>'</w:t>
-      </w:r>
-      <w:proofErr w:type="spellStart"/>
-      <w:r>
-        <w:rPr>
-          <w:rFonts w:ascii="Consolas" w:eastAsia="굴림" w:hAnsi="Consolas" w:cs="굴림"/>
-          <w:color w:val="CE9178"/>
-          <w:kern w:val="0"/>
-          <w:sz w:val="21"/>
-          <w:szCs w:val="21"/>
-        </w:rPr>
-        <w:t>todo</w:t>
-      </w:r>
-      <w:proofErr w:type="spellEnd"/>
-      <w:r>
-        <w:rPr>
-          <w:rFonts w:ascii="Consolas" w:eastAsia="굴림" w:hAnsi="Consolas" w:cs="굴림"/>
-          <w:color w:val="CE9178"/>
-          <w:kern w:val="0"/>
-          <w:sz w:val="21"/>
-          <w:szCs w:val="21"/>
-        </w:rPr>
-        <w:t>/todo_confirm_delete.html'</w:t>
+        <w:t>'todo/todo_confirm_delete.html'</w:t>
       </w:r>
     </w:p>
     <w:p>
@@ -11145,51 +9140,7 @@
           <w:sz w:val="21"/>
           <w:szCs w:val="21"/>
         </w:rPr>
-        <w:t>    </w:t>
-      </w:r>
-      <w:proofErr w:type="spellStart"/>
-      <w:r>
-        <w:rPr>
-          <w:rFonts w:ascii="Consolas" w:eastAsia="굴림" w:hAnsi="Consolas" w:cs="굴림"/>
-          <w:color w:val="D4D4D4"/>
-          <w:kern w:val="0"/>
-          <w:sz w:val="21"/>
-          <w:szCs w:val="21"/>
-        </w:rPr>
-        <w:t>success_url</w:t>
-      </w:r>
-      <w:proofErr w:type="spellEnd"/>
-      <w:r>
-        <w:rPr>
-          <w:rFonts w:ascii="Consolas" w:eastAsia="굴림" w:hAnsi="Consolas" w:cs="굴림"/>
-          <w:color w:val="D4D4D4"/>
-          <w:kern w:val="0"/>
-          <w:sz w:val="21"/>
-          <w:szCs w:val="21"/>
-        </w:rPr>
-        <w:t> = </w:t>
-      </w:r>
-      <w:proofErr w:type="spellStart"/>
-      <w:r>
-        <w:rPr>
-          <w:rFonts w:ascii="Consolas" w:eastAsia="굴림" w:hAnsi="Consolas" w:cs="굴림"/>
-          <w:color w:val="D4D4D4"/>
-          <w:kern w:val="0"/>
-          <w:sz w:val="21"/>
-          <w:szCs w:val="21"/>
-        </w:rPr>
-        <w:t>reverse_lazy</w:t>
-      </w:r>
-      <w:proofErr w:type="spellEnd"/>
-      <w:r>
-        <w:rPr>
-          <w:rFonts w:ascii="Consolas" w:eastAsia="굴림" w:hAnsi="Consolas" w:cs="굴림"/>
-          <w:color w:val="D4D4D4"/>
-          <w:kern w:val="0"/>
-          <w:sz w:val="21"/>
-          <w:szCs w:val="21"/>
-        </w:rPr>
-        <w:t>(</w:t>
+        <w:t>    success_url = reverse_lazy(</w:t>
       </w:r>
       <w:r>
         <w:rPr>
@@ -11199,31 +9150,7 @@
           <w:sz w:val="21"/>
           <w:szCs w:val="21"/>
         </w:rPr>
-        <w:t>'</w:t>
-      </w:r>
-      <w:proofErr w:type="spellStart"/>
-      <w:proofErr w:type="gramStart"/>
-      <w:r>
-        <w:rPr>
-          <w:rFonts w:ascii="Consolas" w:eastAsia="굴림" w:hAnsi="Consolas" w:cs="굴림"/>
-          <w:color w:val="CE9178"/>
-          <w:kern w:val="0"/>
-          <w:sz w:val="21"/>
-          <w:szCs w:val="21"/>
-        </w:rPr>
-        <w:t>todo:list</w:t>
-      </w:r>
-      <w:proofErr w:type="spellEnd"/>
-      <w:proofErr w:type="gramEnd"/>
-      <w:r>
-        <w:rPr>
-          <w:rFonts w:ascii="Consolas" w:eastAsia="굴림" w:hAnsi="Consolas" w:cs="굴림"/>
-          <w:color w:val="CE9178"/>
-          <w:kern w:val="0"/>
-          <w:sz w:val="21"/>
-          <w:szCs w:val="21"/>
-        </w:rPr>
-        <w:t>'</w:t>
+        <w:t>'todo:list'</w:t>
       </w:r>
       <w:r>
         <w:rPr>
@@ -11249,42 +9176,18 @@
         </w:rPr>
         <w:t xml:space="preserve">아마 </w:t>
       </w:r>
-      <w:proofErr w:type="spellStart"/>
-      <w:r>
-        <w:rPr>
-          <w:color w:val="000000" w:themeColor="text1"/>
-        </w:rPr>
-        <w:t>DeleteView</w:t>
-      </w:r>
-      <w:proofErr w:type="spellEnd"/>
-      <w:r>
-        <w:rPr>
-          <w:color w:val="000000" w:themeColor="text1"/>
-        </w:rPr>
-        <w:t xml:space="preserve"> 라</w:t>
-      </w:r>
-      <w:r>
-        <w:rPr>
-          <w:rFonts w:hint="eastAsia"/>
-          <w:color w:val="000000" w:themeColor="text1"/>
-        </w:rPr>
-        <w:t xml:space="preserve">는 </w:t>
-      </w:r>
-      <w:proofErr w:type="spellStart"/>
-      <w:r>
-        <w:rPr>
-          <w:rFonts w:hint="eastAsia"/>
-          <w:color w:val="000000" w:themeColor="text1"/>
-        </w:rPr>
-        <w:t>클래스형뷰를</w:t>
-      </w:r>
-      <w:proofErr w:type="spellEnd"/>
-      <w:r>
-        <w:rPr>
-          <w:rFonts w:hint="eastAsia"/>
-          <w:color w:val="000000" w:themeColor="text1"/>
-        </w:rPr>
-        <w:t xml:space="preserve"> 사용하여 가능했던 일인 것 같다.</w:t>
+      <w:r>
+        <w:rPr>
+          <w:color w:val="000000" w:themeColor="text1"/>
+        </w:rPr>
+        <w:t>DeleteView 라</w:t>
+      </w:r>
+      <w:r>
+        <w:rPr>
+          <w:rFonts w:hint="eastAsia"/>
+          <w:color w:val="000000" w:themeColor="text1"/>
+        </w:rPr>
+        <w:t>는 클래스형뷰를 사용하여 가능했던 일인 것 같다.</w:t>
       </w:r>
     </w:p>
     <w:p>
@@ -11320,21 +9223,12 @@
         </w:rPr>
         <w:t xml:space="preserve">추후 </w:t>
       </w:r>
-      <w:proofErr w:type="spellStart"/>
-      <w:r>
-        <w:rPr>
-          <w:rFonts w:hint="eastAsia"/>
-          <w:color w:val="000000" w:themeColor="text1"/>
-        </w:rPr>
-        <w:t>클래스형뷰에</w:t>
-      </w:r>
-      <w:proofErr w:type="spellEnd"/>
-      <w:r>
-        <w:rPr>
-          <w:rFonts w:hint="eastAsia"/>
-          <w:color w:val="000000" w:themeColor="text1"/>
-        </w:rPr>
-        <w:t xml:space="preserve"> 대한 학습이 </w:t>
+      <w:r>
+        <w:rPr>
+          <w:rFonts w:hint="eastAsia"/>
+          <w:color w:val="000000" w:themeColor="text1"/>
+        </w:rPr>
+        <w:t xml:space="preserve">클래스형뷰에 대한 학습이 </w:t>
       </w:r>
       <w:r>
         <w:rPr>
@@ -11364,14 +9258,12 @@
         </w:rPr>
         <w:t xml:space="preserve">마지막으로 이름을 안 쓰고 </w:t>
       </w:r>
-      <w:proofErr w:type="spellStart"/>
       <w:r>
         <w:rPr>
           <w:color w:val="000000" w:themeColor="text1"/>
         </w:rPr>
         <w:t>todoItem</w:t>
       </w:r>
-      <w:proofErr w:type="spellEnd"/>
       <w:r>
         <w:rPr>
           <w:rFonts w:hint="eastAsia"/>
@@ -11438,7 +9330,6 @@
         </w:rPr>
         <w:t xml:space="preserve"> </w:t>
       </w:r>
-      <w:proofErr w:type="gramStart"/>
       <w:r>
         <w:rPr>
           <w:rFonts w:hint="eastAsia"/>
@@ -11457,9 +9348,87 @@
           <w:rFonts w:hint="eastAsia"/>
           <w:color w:val="000000" w:themeColor="text1"/>
         </w:rPr>
+        <w:t xml:space="preserve">에서 </w:t>
+      </w:r>
+      <w:r>
+        <w:rPr>
+          <w:color w:val="000000" w:themeColor="text1"/>
+        </w:rPr>
+        <w:t xml:space="preserve">save </w:t>
+      </w:r>
+      <w:r>
+        <w:rPr>
+          <w:rFonts w:hint="eastAsia"/>
+          <w:color w:val="000000" w:themeColor="text1"/>
+        </w:rPr>
+        <w:t>하는 부분에 넣을 수도 있는대</w:t>
+      </w:r>
+      <w:r>
+        <w:rPr>
+          <w:color w:val="000000" w:themeColor="text1"/>
+        </w:rPr>
+        <w:t xml:space="preserve"> </w:t>
+      </w:r>
+      <w:r>
+        <w:rPr>
+          <w:rFonts w:hint="eastAsia"/>
+          <w:color w:val="000000" w:themeColor="text1"/>
+        </w:rPr>
+        <w:t xml:space="preserve">데이터베이스 </w:t>
+      </w:r>
+      <w:r>
+        <w:rPr>
+          <w:color w:val="000000" w:themeColor="text1"/>
+        </w:rPr>
+        <w:t>save</w:t>
+      </w:r>
+      <w:r>
+        <w:rPr>
+          <w:rFonts w:hint="eastAsia"/>
+          <w:color w:val="000000" w:themeColor="text1"/>
+        </w:rPr>
+        <w:t>하는 부분에 넣는게 일반적인 방법이다.</w:t>
+      </w:r>
+    </w:p>
+    <w:p>
+      <w:pPr>
+        <w:rPr>
+          <w:color w:val="000000" w:themeColor="text1"/>
+        </w:rPr>
+      </w:pPr>
+    </w:p>
+    <w:p>
+      <w:pPr>
+        <w:rPr>
+          <w:color w:val="000000" w:themeColor="text1"/>
+        </w:rPr>
+      </w:pPr>
+      <w:r>
+        <w:rPr>
+          <w:color w:val="000000" w:themeColor="text1"/>
+        </w:rPr>
+        <w:t>Models.py</w:t>
+      </w:r>
+      <w:r>
+        <w:rPr>
+          <w:rFonts w:hint="eastAsia"/>
+          <w:color w:val="000000" w:themeColor="text1"/>
+        </w:rPr>
+        <w:t xml:space="preserve">에 기존 만들어놓은 </w:t>
+      </w:r>
+      <w:r>
+        <w:rPr>
+          <w:color w:val="000000" w:themeColor="text1"/>
+        </w:rPr>
+        <w:t>Todo Class</w:t>
+      </w:r>
+      <w:r>
+        <w:rPr>
+          <w:rFonts w:hint="eastAsia"/>
+          <w:color w:val="000000" w:themeColor="text1"/>
+        </w:rPr>
         <w:t>에서</w:t>
       </w:r>
-      <w:proofErr w:type="gramEnd"/>
       <w:r>
         <w:rPr>
           <w:rFonts w:hint="eastAsia"/>
@@ -11467,6 +9436,20 @@
         </w:rPr>
         <w:t xml:space="preserve"> </w:t>
       </w:r>
+    </w:p>
+    <w:p>
+      <w:pPr>
+        <w:rPr>
+          <w:color w:val="000000" w:themeColor="text1"/>
+        </w:rPr>
+      </w:pPr>
+      <w:r>
+        <w:rPr>
+          <w:rFonts w:hint="eastAsia"/>
+          <w:color w:val="000000" w:themeColor="text1"/>
+        </w:rPr>
+        <w:t xml:space="preserve">상위 클래스의 </w:t>
+      </w:r>
       <w:r>
         <w:rPr>
           <w:color w:val="000000" w:themeColor="text1"/>
@@ -11478,156 +9461,7 @@
           <w:rFonts w:hint="eastAsia"/>
           <w:color w:val="000000" w:themeColor="text1"/>
         </w:rPr>
-        <w:t xml:space="preserve">하는 부분에 넣을 수도 </w:t>
-      </w:r>
-      <w:proofErr w:type="spellStart"/>
-      <w:r>
-        <w:rPr>
-          <w:rFonts w:hint="eastAsia"/>
-          <w:color w:val="000000" w:themeColor="text1"/>
-        </w:rPr>
-        <w:t>있는대</w:t>
-      </w:r>
-      <w:proofErr w:type="spellEnd"/>
-      <w:r>
-        <w:rPr>
-          <w:color w:val="000000" w:themeColor="text1"/>
-        </w:rPr>
-        <w:t xml:space="preserve"> </w:t>
-      </w:r>
-      <w:r>
-        <w:rPr>
-          <w:rFonts w:hint="eastAsia"/>
-          <w:color w:val="000000" w:themeColor="text1"/>
-        </w:rPr>
-        <w:t xml:space="preserve">데이터베이스 </w:t>
-      </w:r>
-      <w:r>
-        <w:rPr>
-          <w:color w:val="000000" w:themeColor="text1"/>
-        </w:rPr>
-        <w:t>save</w:t>
-      </w:r>
-      <w:r>
-        <w:rPr>
-          <w:rFonts w:hint="eastAsia"/>
-          <w:color w:val="000000" w:themeColor="text1"/>
-        </w:rPr>
-        <w:t>하는 부분에 넣는게 일반적인 방법이다.</w:t>
-      </w:r>
-    </w:p>
-    <w:p>
-      <w:pPr>
-        <w:rPr>
-          <w:color w:val="000000" w:themeColor="text1"/>
-        </w:rPr>
-      </w:pPr>
-    </w:p>
-    <w:p>
-      <w:pPr>
-        <w:rPr>
-          <w:color w:val="000000" w:themeColor="text1"/>
-        </w:rPr>
-      </w:pPr>
-      <w:r>
-        <w:rPr>
-          <w:color w:val="000000" w:themeColor="text1"/>
-        </w:rPr>
-        <w:t>Models.py</w:t>
-      </w:r>
-      <w:r>
-        <w:rPr>
-          <w:rFonts w:hint="eastAsia"/>
-          <w:color w:val="000000" w:themeColor="text1"/>
-        </w:rPr>
-        <w:t xml:space="preserve">에 기존 </w:t>
-      </w:r>
-      <w:proofErr w:type="spellStart"/>
-      <w:r>
-        <w:rPr>
-          <w:rFonts w:hint="eastAsia"/>
-          <w:color w:val="000000" w:themeColor="text1"/>
-        </w:rPr>
-        <w:t>만들어놓은</w:t>
-      </w:r>
-      <w:proofErr w:type="spellEnd"/>
-      <w:r>
-        <w:rPr>
-          <w:rFonts w:hint="eastAsia"/>
-          <w:color w:val="000000" w:themeColor="text1"/>
-        </w:rPr>
-        <w:t xml:space="preserve"> </w:t>
-      </w:r>
-      <w:proofErr w:type="spellStart"/>
-      <w:r>
-        <w:rPr>
-          <w:color w:val="000000" w:themeColor="text1"/>
-        </w:rPr>
-        <w:t>Todo</w:t>
-      </w:r>
-      <w:proofErr w:type="spellEnd"/>
-      <w:r>
-        <w:rPr>
-          <w:color w:val="000000" w:themeColor="text1"/>
-        </w:rPr>
-        <w:t xml:space="preserve"> Class</w:t>
-      </w:r>
-      <w:r>
-        <w:rPr>
-          <w:rFonts w:hint="eastAsia"/>
-          <w:color w:val="000000" w:themeColor="text1"/>
-        </w:rPr>
-        <w:t>에서</w:t>
-      </w:r>
-      <w:r>
-        <w:rPr>
-          <w:rFonts w:hint="eastAsia"/>
-          <w:color w:val="000000" w:themeColor="text1"/>
-        </w:rPr>
-        <w:t xml:space="preserve"> </w:t>
-      </w:r>
-    </w:p>
-    <w:p>
-      <w:pPr>
-        <w:rPr>
-          <w:color w:val="000000" w:themeColor="text1"/>
-        </w:rPr>
-      </w:pPr>
-      <w:r>
-        <w:rPr>
-          <w:rFonts w:hint="eastAsia"/>
-          <w:color w:val="000000" w:themeColor="text1"/>
-        </w:rPr>
-        <w:t xml:space="preserve">상위 클래스의 </w:t>
-      </w:r>
-      <w:r>
-        <w:rPr>
-          <w:color w:val="000000" w:themeColor="text1"/>
-        </w:rPr>
-        <w:t xml:space="preserve">save </w:t>
-      </w:r>
-      <w:r>
-        <w:rPr>
-          <w:rFonts w:hint="eastAsia"/>
-          <w:color w:val="000000" w:themeColor="text1"/>
-        </w:rPr>
-        <w:t xml:space="preserve">메서드를 </w:t>
-      </w:r>
-      <w:proofErr w:type="spellStart"/>
-      <w:r>
-        <w:rPr>
-          <w:rFonts w:hint="eastAsia"/>
-          <w:color w:val="000000" w:themeColor="text1"/>
-        </w:rPr>
-        <w:t>오버라이드하고</w:t>
-      </w:r>
-      <w:proofErr w:type="spellEnd"/>
-      <w:r>
-        <w:rPr>
-          <w:rFonts w:hint="eastAsia"/>
-          <w:color w:val="000000" w:themeColor="text1"/>
-        </w:rPr>
-        <w:t xml:space="preserve"> </w:t>
+        <w:t xml:space="preserve">메서드를 오버라이드하고 </w:t>
       </w:r>
       <w:r>
         <w:rPr>
@@ -11647,23 +9481,7 @@
           <w:rFonts w:hint="eastAsia"/>
           <w:color w:val="000000" w:themeColor="text1"/>
         </w:rPr>
-        <w:t xml:space="preserve">이 입력 </w:t>
-      </w:r>
-      <w:proofErr w:type="spellStart"/>
-      <w:r>
-        <w:rPr>
-          <w:rFonts w:hint="eastAsia"/>
-          <w:color w:val="000000" w:themeColor="text1"/>
-        </w:rPr>
-        <w:t>안된경우</w:t>
-      </w:r>
-      <w:proofErr w:type="spellEnd"/>
-      <w:r>
-        <w:rPr>
-          <w:rFonts w:hint="eastAsia"/>
-          <w:color w:val="000000" w:themeColor="text1"/>
-        </w:rPr>
-        <w:t xml:space="preserve"> 체크하는 </w:t>
+        <w:t xml:space="preserve">이 입력 안된경우 체크하는 </w:t>
       </w:r>
       <w:r>
         <w:rPr>
@@ -11729,7 +9547,6 @@
         </w:rPr>
         <w:t> </w:t>
       </w:r>
-      <w:proofErr w:type="spellStart"/>
       <w:r>
         <w:rPr>
           <w:rFonts w:ascii="Consolas" w:eastAsia="굴림" w:hAnsi="Consolas" w:cs="굴림"/>
@@ -11740,7 +9557,6 @@
         </w:rPr>
         <w:t>Todo</w:t>
       </w:r>
-      <w:proofErr w:type="spellEnd"/>
       <w:r>
         <w:rPr>
           <w:rFonts w:ascii="Consolas" w:eastAsia="굴림" w:hAnsi="Consolas" w:cs="굴림"/>
@@ -11751,8 +9567,6 @@
         </w:rPr>
         <w:t>(</w:t>
       </w:r>
-      <w:proofErr w:type="spellStart"/>
-      <w:proofErr w:type="gramStart"/>
       <w:r>
         <w:rPr>
           <w:rFonts w:ascii="Consolas" w:eastAsia="굴림" w:hAnsi="Consolas" w:cs="굴림"/>
@@ -11763,8 +9577,6 @@
         </w:rPr>
         <w:t>models.Model</w:t>
       </w:r>
-      <w:proofErr w:type="spellEnd"/>
-      <w:proofErr w:type="gramEnd"/>
       <w:r>
         <w:rPr>
           <w:rFonts w:ascii="Consolas" w:eastAsia="굴림" w:hAnsi="Consolas" w:cs="굴림"/>
@@ -11802,31 +9614,7 @@
           <w:szCs w:val="21"/>
         </w:rPr>
         <w:lastRenderedPageBreak/>
-        <w:t>    name = </w:t>
-      </w:r>
-      <w:proofErr w:type="spellStart"/>
-      <w:proofErr w:type="gramStart"/>
-      <w:r>
-        <w:rPr>
-          <w:rFonts w:ascii="Consolas" w:eastAsia="굴림" w:hAnsi="Consolas" w:cs="굴림"/>
-          <w:color w:val="D4D4D4"/>
-          <w:kern w:val="0"/>
-          <w:sz w:val="21"/>
-          <w:szCs w:val="21"/>
-        </w:rPr>
-        <w:t>models.CharField</w:t>
-      </w:r>
-      <w:proofErr w:type="spellEnd"/>
-      <w:proofErr w:type="gramEnd"/>
-      <w:r>
-        <w:rPr>
-          <w:rFonts w:ascii="Consolas" w:eastAsia="굴림" w:hAnsi="Consolas" w:cs="굴림"/>
-          <w:color w:val="D4D4D4"/>
-          <w:kern w:val="0"/>
-          <w:sz w:val="21"/>
-          <w:szCs w:val="21"/>
-        </w:rPr>
-        <w:t>(</w:t>
+        <w:t>    name = models.CharField(</w:t>
       </w:r>
       <w:r>
         <w:rPr>
@@ -11848,7 +9636,6 @@
         </w:rPr>
         <w:t>, </w:t>
       </w:r>
-      <w:proofErr w:type="spellStart"/>
       <w:r>
         <w:rPr>
           <w:rFonts w:ascii="Consolas" w:eastAsia="굴림" w:hAnsi="Consolas" w:cs="굴림"/>
@@ -11859,7 +9646,6 @@
         </w:rPr>
         <w:t>max_length</w:t>
       </w:r>
-      <w:proofErr w:type="spellEnd"/>
       <w:r>
         <w:rPr>
           <w:rFonts w:ascii="Consolas" w:eastAsia="굴림" w:hAnsi="Consolas" w:cs="굴림"/>
@@ -11956,53 +9742,7 @@
           <w:sz w:val="21"/>
           <w:szCs w:val="21"/>
         </w:rPr>
-        <w:t>    </w:t>
-      </w:r>
-      <w:proofErr w:type="spellStart"/>
-      <w:r>
-        <w:rPr>
-          <w:rFonts w:ascii="Consolas" w:eastAsia="굴림" w:hAnsi="Consolas" w:cs="굴림"/>
-          <w:color w:val="D4D4D4"/>
-          <w:kern w:val="0"/>
-          <w:sz w:val="21"/>
-          <w:szCs w:val="21"/>
-        </w:rPr>
-        <w:t>todo</w:t>
-      </w:r>
-      <w:proofErr w:type="spellEnd"/>
-      <w:r>
-        <w:rPr>
-          <w:rFonts w:ascii="Consolas" w:eastAsia="굴림" w:hAnsi="Consolas" w:cs="굴림"/>
-          <w:color w:val="D4D4D4"/>
-          <w:kern w:val="0"/>
-          <w:sz w:val="21"/>
-          <w:szCs w:val="21"/>
-        </w:rPr>
-        <w:t> = </w:t>
-      </w:r>
-      <w:proofErr w:type="spellStart"/>
-      <w:proofErr w:type="gramStart"/>
-      <w:r>
-        <w:rPr>
-          <w:rFonts w:ascii="Consolas" w:eastAsia="굴림" w:hAnsi="Consolas" w:cs="굴림"/>
-          <w:color w:val="D4D4D4"/>
-          <w:kern w:val="0"/>
-          <w:sz w:val="21"/>
-          <w:szCs w:val="21"/>
-        </w:rPr>
-        <w:t>models.CharField</w:t>
-      </w:r>
-      <w:proofErr w:type="spellEnd"/>
-      <w:proofErr w:type="gramEnd"/>
-      <w:r>
-        <w:rPr>
-          <w:rFonts w:ascii="Consolas" w:eastAsia="굴림" w:hAnsi="Consolas" w:cs="굴림"/>
-          <w:color w:val="D4D4D4"/>
-          <w:kern w:val="0"/>
-          <w:sz w:val="21"/>
-          <w:szCs w:val="21"/>
-        </w:rPr>
-        <w:t>(</w:t>
+        <w:t>    todo = models.CharField(</w:t>
       </w:r>
       <w:r>
         <w:rPr>
@@ -12024,7 +9764,6 @@
         </w:rPr>
         <w:t>, </w:t>
       </w:r>
-      <w:proofErr w:type="spellStart"/>
       <w:r>
         <w:rPr>
           <w:rFonts w:ascii="Consolas" w:eastAsia="굴림" w:hAnsi="Consolas" w:cs="굴림"/>
@@ -12035,7 +9774,6 @@
         </w:rPr>
         <w:t>max_length</w:t>
       </w:r>
-      <w:proofErr w:type="spellEnd"/>
       <w:r>
         <w:rPr>
           <w:rFonts w:ascii="Consolas" w:eastAsia="굴림" w:hAnsi="Consolas" w:cs="굴림"/>
@@ -12220,8 +9958,6 @@
         </w:rPr>
         <w:t> </w:t>
       </w:r>
-      <w:proofErr w:type="spellStart"/>
-      <w:proofErr w:type="gramStart"/>
       <w:r>
         <w:rPr>
           <w:rFonts w:ascii="Consolas" w:eastAsia="굴림" w:hAnsi="Consolas" w:cs="굴림"/>
@@ -12242,8 +9978,6 @@
         </w:rPr>
         <w:t>.todo</w:t>
       </w:r>
-      <w:proofErr w:type="spellEnd"/>
-      <w:proofErr w:type="gramEnd"/>
     </w:p>
     <w:p>
       <w:pPr>
@@ -12310,7 +10044,6 @@
         </w:rPr>
         <w:t> </w:t>
       </w:r>
-      <w:proofErr w:type="gramStart"/>
       <w:r>
         <w:rPr>
           <w:rFonts w:ascii="Consolas" w:eastAsia="굴림" w:hAnsi="Consolas" w:cs="굴림"/>
@@ -12331,7 +10064,6 @@
         </w:rPr>
         <w:t>(</w:t>
       </w:r>
-      <w:proofErr w:type="gramEnd"/>
       <w:r>
         <w:rPr>
           <w:rFonts w:ascii="Consolas" w:eastAsia="굴림" w:hAnsi="Consolas" w:cs="굴림"/>
@@ -12684,29 +10416,7 @@
           <w:sz w:val="21"/>
           <w:szCs w:val="21"/>
         </w:rPr>
-        <w:t>(</w:t>
-      </w:r>
-      <w:proofErr w:type="gramStart"/>
-      <w:r>
-        <w:rPr>
-          <w:rFonts w:ascii="Consolas" w:eastAsia="굴림" w:hAnsi="Consolas" w:cs="굴림"/>
-          <w:color w:val="D4D4D4"/>
-          <w:kern w:val="0"/>
-          <w:sz w:val="21"/>
-          <w:szCs w:val="21"/>
-        </w:rPr>
-        <w:t>).save</w:t>
-      </w:r>
-      <w:proofErr w:type="gramEnd"/>
-      <w:r>
-        <w:rPr>
-          <w:rFonts w:ascii="Consolas" w:eastAsia="굴림" w:hAnsi="Consolas" w:cs="굴림"/>
-          <w:color w:val="D4D4D4"/>
-          <w:kern w:val="0"/>
-          <w:sz w:val="21"/>
-          <w:szCs w:val="21"/>
-        </w:rPr>
-        <w:t>()</w:t>
+        <w:t>().save()</w:t>
       </w:r>
     </w:p>
     <w:p>
@@ -12734,112 +10444,54 @@
         <w:rPr>
           <w:rFonts w:hint="eastAsia"/>
         </w:rPr>
-        <w:t xml:space="preserve">로 </w:t>
-      </w:r>
-      <w:proofErr w:type="spellStart"/>
-      <w:r>
-        <w:rPr>
-          <w:rFonts w:hint="eastAsia"/>
-        </w:rPr>
-        <w:t>첫페이지</w:t>
-      </w:r>
-      <w:proofErr w:type="spellEnd"/>
-      <w:r>
-        <w:rPr>
-          <w:rFonts w:hint="eastAsia"/>
-        </w:rPr>
-        <w:t xml:space="preserve"> 만들기</w:t>
-      </w:r>
-    </w:p>
-    <w:p>
-      <w:r>
-        <w:rPr>
-          <w:rFonts w:hint="eastAsia"/>
-        </w:rPr>
-        <w:t xml:space="preserve">여기서 사이트의 </w:t>
-      </w:r>
-      <w:proofErr w:type="spellStart"/>
-      <w:r>
-        <w:rPr>
-          <w:rFonts w:hint="eastAsia"/>
-        </w:rPr>
-        <w:t>첫페이지</w:t>
-      </w:r>
-      <w:r>
-        <w:rPr>
-          <w:rFonts w:hint="eastAsia"/>
-        </w:rPr>
-        <w:t>를</w:t>
-      </w:r>
-      <w:proofErr w:type="spellEnd"/>
+        <w:t>로 첫페이지 만들기</w:t>
+      </w:r>
+    </w:p>
+    <w:p>
+      <w:r>
+        <w:rPr>
+          <w:rFonts w:hint="eastAsia"/>
+        </w:rPr>
+        <w:t>여기서 사이트의 첫페이지</w:t>
+      </w:r>
+      <w:r>
+        <w:rPr>
+          <w:rFonts w:hint="eastAsia"/>
+        </w:rPr>
+        <w:t>를 만드는대</w:t>
+      </w:r>
+      <w:r>
+        <w:t xml:space="preserve">, </w:t>
+      </w:r>
+      <w:r>
+        <w:rPr>
+          <w:rFonts w:hint="eastAsia"/>
+        </w:rPr>
+        <w:t>첫페이지는 특정 앱에 속</w:t>
+      </w:r>
+      <w:r>
+        <w:rPr>
+          <w:rFonts w:hint="eastAsia"/>
+        </w:rPr>
+        <w:t>한</w:t>
+      </w:r>
+      <w:r>
+        <w:rPr>
+          <w:rFonts w:hint="eastAsia"/>
+        </w:rPr>
+        <w:t xml:space="preserve"> 것이 아니므로</w:t>
+      </w:r>
       <w:r>
         <w:rPr>
           <w:rFonts w:hint="eastAsia"/>
         </w:rPr>
         <w:t xml:space="preserve"> </w:t>
       </w:r>
-      <w:proofErr w:type="spellStart"/>
-      <w:r>
-        <w:rPr>
-          <w:rFonts w:hint="eastAsia"/>
-        </w:rPr>
-        <w:t>만드는대</w:t>
-      </w:r>
-      <w:proofErr w:type="spellEnd"/>
-      <w:r>
-        <w:t xml:space="preserve">, </w:t>
-      </w:r>
-      <w:proofErr w:type="spellStart"/>
-      <w:r>
-        <w:rPr>
-          <w:rFonts w:hint="eastAsia"/>
-        </w:rPr>
-        <w:t>첫페이지는</w:t>
-      </w:r>
-      <w:proofErr w:type="spellEnd"/>
-      <w:r>
-        <w:rPr>
-          <w:rFonts w:hint="eastAsia"/>
-        </w:rPr>
-        <w:t xml:space="preserve"> 특정 앱에 속</w:t>
-      </w:r>
-      <w:r>
-        <w:rPr>
-          <w:rFonts w:hint="eastAsia"/>
-        </w:rPr>
-        <w:t>한</w:t>
-      </w:r>
-      <w:r>
-        <w:rPr>
-          <w:rFonts w:hint="eastAsia"/>
-        </w:rPr>
-        <w:t xml:space="preserve"> 것이 아니므로</w:t>
-      </w:r>
-      <w:r>
-        <w:rPr>
-          <w:rFonts w:hint="eastAsia"/>
-        </w:rPr>
-        <w:t xml:space="preserve"> </w:t>
-      </w:r>
-      <w:r>
-        <w:rPr>
-          <w:rFonts w:hint="eastAsia"/>
-        </w:rPr>
-        <w:t xml:space="preserve">프로젝트 디렉터리에 </w:t>
-      </w:r>
-      <w:proofErr w:type="spellStart"/>
-      <w:r>
-        <w:rPr>
-          <w:rFonts w:hint="eastAsia"/>
-        </w:rPr>
-        <w:t>만들것이라고</w:t>
-      </w:r>
-      <w:proofErr w:type="spellEnd"/>
-      <w:r>
-        <w:rPr>
-          <w:rFonts w:hint="eastAsia"/>
-        </w:rPr>
-        <w:t xml:space="preserve"> 한다.</w:t>
+      <w:r>
+        <w:rPr>
+          <w:rFonts w:hint="eastAsia"/>
+        </w:rPr>
+        <w:t>프로젝트 디렉터리에 만들것이라고 한다.</w:t>
       </w:r>
     </w:p>
     <w:p>
@@ -12859,7 +10511,6 @@
           <w:szCs w:val="21"/>
         </w:rPr>
       </w:pPr>
-      <w:proofErr w:type="gramStart"/>
       <w:r>
         <w:rPr>
           <w:rFonts w:ascii="Consolas" w:eastAsia="굴림" w:hAnsi="Consolas" w:cs="굴림"/>
@@ -12878,18 +10529,7 @@
           <w:sz w:val="21"/>
           <w:szCs w:val="21"/>
         </w:rPr>
-        <w:t> .views</w:t>
-      </w:r>
-      <w:proofErr w:type="gramEnd"/>
-      <w:r>
-        <w:rPr>
-          <w:rFonts w:ascii="Consolas" w:eastAsia="굴림" w:hAnsi="Consolas" w:cs="굴림"/>
-          <w:color w:val="D4D4D4"/>
-          <w:kern w:val="0"/>
-          <w:sz w:val="21"/>
-          <w:szCs w:val="21"/>
-        </w:rPr>
-        <w:t> </w:t>
+        <w:t> .views </w:t>
       </w:r>
       <w:r>
         <w:rPr>
@@ -12909,20 +10549,8 @@
           <w:sz w:val="21"/>
           <w:szCs w:val="21"/>
         </w:rPr>
-        <w:t> </w:t>
-      </w:r>
-      <w:proofErr w:type="spellStart"/>
-      <w:r>
-        <w:rPr>
-          <w:rFonts w:ascii="Consolas" w:eastAsia="굴림" w:hAnsi="Consolas" w:cs="굴림"/>
-          <w:color w:val="D4D4D4"/>
-          <w:kern w:val="0"/>
-          <w:sz w:val="21"/>
-          <w:szCs w:val="21"/>
-        </w:rPr>
-        <w:t>HomeView</w:t>
-      </w:r>
-      <w:proofErr w:type="spellEnd"/>
+        <w:t> HomeView</w:t>
+      </w:r>
     </w:p>
     <w:p>
       <w:pPr>
@@ -12949,20 +10577,8 @@
           <w:sz w:val="21"/>
           <w:szCs w:val="21"/>
         </w:rPr>
-        <w:t>    </w:t>
-      </w:r>
-      <w:proofErr w:type="gramStart"/>
-      <w:r>
-        <w:rPr>
-          <w:rFonts w:ascii="Consolas" w:eastAsia="굴림" w:hAnsi="Consolas" w:cs="굴림"/>
-          <w:color w:val="D4D4D4"/>
-          <w:kern w:val="0"/>
-          <w:sz w:val="21"/>
-          <w:szCs w:val="21"/>
-        </w:rPr>
-        <w:t>path(</w:t>
-      </w:r>
-      <w:proofErr w:type="gramEnd"/>
+        <w:t>    path(</w:t>
+      </w:r>
       <w:r>
         <w:rPr>
           <w:rFonts w:ascii="Consolas" w:eastAsia="굴림" w:hAnsi="Consolas" w:cs="굴림"/>
@@ -12981,29 +10597,7 @@
           <w:sz w:val="21"/>
           <w:szCs w:val="21"/>
         </w:rPr>
-        <w:t>, </w:t>
-      </w:r>
-      <w:proofErr w:type="spellStart"/>
-      <w:r>
-        <w:rPr>
-          <w:rFonts w:ascii="Consolas" w:eastAsia="굴림" w:hAnsi="Consolas" w:cs="굴림"/>
-          <w:color w:val="D4D4D4"/>
-          <w:kern w:val="0"/>
-          <w:sz w:val="21"/>
-          <w:szCs w:val="21"/>
-        </w:rPr>
-        <w:t>HomeView.as_view</w:t>
-      </w:r>
-      <w:proofErr w:type="spellEnd"/>
-      <w:r>
-        <w:rPr>
-          <w:rFonts w:ascii="Consolas" w:eastAsia="굴림" w:hAnsi="Consolas" w:cs="굴림"/>
-          <w:color w:val="D4D4D4"/>
-          <w:kern w:val="0"/>
-          <w:sz w:val="21"/>
-          <w:szCs w:val="21"/>
-        </w:rPr>
-        <w:t>(), </w:t>
+        <w:t>, HomeView.as_view(), </w:t>
       </w:r>
       <w:r>
         <w:rPr>
@@ -13047,7 +10641,6 @@
       </w:r>
     </w:p>
     <w:p>
-      <w:proofErr w:type="spellStart"/>
       <w:r>
         <w:rPr>
           <w:rFonts w:hint="eastAsia"/>
@@ -13055,11 +10648,7 @@
         <w:t>S</w:t>
       </w:r>
       <w:r>
-        <w:t>tartProject</w:t>
-      </w:r>
-      <w:proofErr w:type="spellEnd"/>
-      <w:r>
-        <w:t xml:space="preserve"> </w:t>
+        <w:t xml:space="preserve">tartProject </w:t>
       </w:r>
       <w:r>
         <w:t>아</w:t>
@@ -13201,27 +10790,11 @@
         <w:rPr>
           <w:rFonts w:hint="eastAsia"/>
         </w:rPr>
-        <w:t xml:space="preserve">위 부분에서 아직 이해가 </w:t>
-      </w:r>
-      <w:proofErr w:type="spellStart"/>
-      <w:r>
-        <w:rPr>
-          <w:rFonts w:hint="eastAsia"/>
-        </w:rPr>
-        <w:t>안되는건</w:t>
-      </w:r>
-      <w:proofErr w:type="spellEnd"/>
-      <w:r>
-        <w:rPr>
-          <w:rFonts w:hint="eastAsia"/>
-        </w:rPr>
-        <w:t xml:space="preserve"> </w:t>
-      </w:r>
-      <w:proofErr w:type="spellStart"/>
+        <w:t xml:space="preserve">위 부분에서 아직 이해가 안되는건 </w:t>
+      </w:r>
       <w:r>
         <w:t>StartProject</w:t>
       </w:r>
-      <w:proofErr w:type="spellEnd"/>
       <w:r>
         <w:rPr>
           <w:rFonts w:hint="eastAsia"/>
@@ -13235,19 +10808,11 @@
         <w:rPr>
           <w:rFonts w:hint="eastAsia"/>
         </w:rPr>
-        <w:t xml:space="preserve">는 </w:t>
-      </w:r>
-      <w:proofErr w:type="spellStart"/>
-      <w:r>
-        <w:rPr>
-          <w:rFonts w:hint="eastAsia"/>
-        </w:rPr>
-        <w:t>S</w:t>
+        <w:t>는 S</w:t>
       </w:r>
       <w:r>
         <w:t>tartApp</w:t>
       </w:r>
-      <w:proofErr w:type="spellEnd"/>
       <w:r>
         <w:rPr>
           <w:rFonts w:hint="eastAsia"/>
@@ -13267,16 +10832,8 @@
         <w:rPr>
           <w:rFonts w:hint="eastAsia"/>
         </w:rPr>
-        <w:t xml:space="preserve">프로젝트 바깥에 존재하게 </w:t>
-      </w:r>
-      <w:proofErr w:type="spellStart"/>
-      <w:r>
-        <w:rPr>
-          <w:rFonts w:hint="eastAsia"/>
-        </w:rPr>
-        <w:t>되는걸까</w:t>
-      </w:r>
-      <w:proofErr w:type="spellEnd"/>
+        <w:t>프로젝트 바깥에 존재하게 되는걸까</w:t>
+      </w:r>
       <w:r>
         <w:t>???</w:t>
       </w:r>
@@ -13395,7 +10952,6 @@
         </w:rPr>
         <w:t xml:space="preserve"> </w:t>
       </w:r>
-      <w:proofErr w:type="spellStart"/>
       <w:r>
         <w:rPr>
           <w:rFonts w:ascii="Consolas" w:eastAsia="굴림체" w:hAnsi="Consolas" w:cs="굴림체"/>
@@ -13404,9 +10960,28 @@
           <w:sz w:val="24"/>
           <w:szCs w:val="24"/>
         </w:rPr>
-        <w:t>rel</w:t>
-      </w:r>
-      <w:proofErr w:type="spellEnd"/>
+        <w:t>rel=</w:t>
+      </w:r>
+      <w:r>
+        <w:rPr>
+          <w:rFonts w:ascii="Consolas" w:eastAsia="굴림체" w:hAnsi="Consolas" w:cs="굴림체"/>
+          <w:color w:val="D44950"/>
+          <w:kern w:val="0"/>
+          <w:sz w:val="24"/>
+          <w:szCs w:val="24"/>
+        </w:rPr>
+        <w:t>"stylesheet"</w:t>
+      </w:r>
+      <w:r>
+        <w:rPr>
+          <w:rFonts w:ascii="Consolas" w:eastAsia="굴림체" w:hAnsi="Consolas" w:cs="굴림체"/>
+          <w:color w:val="212529"/>
+          <w:kern w:val="0"/>
+          <w:sz w:val="24"/>
+          <w:szCs w:val="24"/>
+        </w:rPr>
+        <w:t xml:space="preserve"> </w:t>
+      </w:r>
       <w:r>
         <w:rPr>
           <w:rFonts w:ascii="Consolas" w:eastAsia="굴림체" w:hAnsi="Consolas" w:cs="굴림체"/>
@@ -13415,7 +10990,7 @@
           <w:sz w:val="24"/>
           <w:szCs w:val="24"/>
         </w:rPr>
-        <w:t>=</w:t>
+        <w:t>href=</w:t>
       </w:r>
       <w:r>
         <w:rPr>
@@ -13425,7 +11000,7 @@
           <w:sz w:val="24"/>
           <w:szCs w:val="24"/>
         </w:rPr>
-        <w:t>"stylesheet"</w:t>
+        <w:t>"https://stackpath.bootstrapcdn.com/bootstrap/4.4.1/css/bootstrap.min.css"</w:t>
       </w:r>
       <w:r>
         <w:rPr>
@@ -13445,7 +11020,7 @@
           <w:sz w:val="24"/>
           <w:szCs w:val="24"/>
         </w:rPr>
-        <w:t>href=</w:t>
+        <w:t>integrity=</w:t>
       </w:r>
       <w:r>
         <w:rPr>
@@ -13455,7 +11030,7 @@
           <w:sz w:val="24"/>
           <w:szCs w:val="24"/>
         </w:rPr>
-        <w:t>"https://stackpath.bootstrapcdn.com/bootstrap/4.4.1/css/bootstrap.min.css"</w:t>
+        <w:t>"sha384-Vkoo8x4CGsO3+Hhxv8T/Q5PaXtkKtu6ug5TOeNV6gBiFeWPGFN9MuhOf23Q9Ifjh"</w:t>
       </w:r>
       <w:r>
         <w:rPr>
@@ -13475,7 +11050,7 @@
           <w:sz w:val="24"/>
           <w:szCs w:val="24"/>
         </w:rPr>
-        <w:t>integrity=</w:t>
+        <w:t>crossorigin=</w:t>
       </w:r>
       <w:r>
         <w:rPr>
@@ -13485,71 +11060,24 @@
           <w:sz w:val="24"/>
           <w:szCs w:val="24"/>
         </w:rPr>
-        <w:t>"sha384-Vkoo8x4CGsO3+Hhxv8T/Q5PaXtkKtu6ug5TOeNV6gBiFeWPGFN9MuhOf23Q9Ifjh"</w:t>
+        <w:t>"anonymous"</w:t>
       </w:r>
       <w:r>
         <w:rPr>
           <w:rFonts w:ascii="Consolas" w:eastAsia="굴림체" w:hAnsi="Consolas" w:cs="굴림체"/>
-          <w:color w:val="212529"/>
+          <w:color w:val="2F6F9F"/>
           <w:kern w:val="0"/>
           <w:sz w:val="24"/>
           <w:szCs w:val="24"/>
         </w:rPr>
-        <w:t xml:space="preserve"> </w:t>
-      </w:r>
-      <w:proofErr w:type="spellStart"/>
-      <w:r>
-        <w:rPr>
-          <w:rFonts w:ascii="Consolas" w:eastAsia="굴림체" w:hAnsi="Consolas" w:cs="굴림체"/>
-          <w:color w:val="4F9FCF"/>
-          <w:kern w:val="0"/>
-          <w:sz w:val="24"/>
-          <w:szCs w:val="24"/>
-        </w:rPr>
-        <w:t>crossorigin</w:t>
-      </w:r>
-      <w:proofErr w:type="spellEnd"/>
-      <w:r>
-        <w:rPr>
-          <w:rFonts w:ascii="Consolas" w:eastAsia="굴림체" w:hAnsi="Consolas" w:cs="굴림체"/>
-          <w:color w:val="4F9FCF"/>
-          <w:kern w:val="0"/>
-          <w:sz w:val="24"/>
-          <w:szCs w:val="24"/>
-        </w:rPr>
-        <w:t>=</w:t>
-      </w:r>
-      <w:r>
-        <w:rPr>
-          <w:rFonts w:ascii="Consolas" w:eastAsia="굴림체" w:hAnsi="Consolas" w:cs="굴림체"/>
-          <w:color w:val="D44950"/>
-          <w:kern w:val="0"/>
-          <w:sz w:val="24"/>
-          <w:szCs w:val="24"/>
-        </w:rPr>
-        <w:t>"anonymous"</w:t>
-      </w:r>
-      <w:r>
-        <w:rPr>
-          <w:rFonts w:ascii="Consolas" w:eastAsia="굴림체" w:hAnsi="Consolas" w:cs="굴림체"/>
-          <w:color w:val="2F6F9F"/>
-          <w:kern w:val="0"/>
-          <w:sz w:val="24"/>
-          <w:szCs w:val="24"/>
-        </w:rPr>
         <w:t>&gt;</w:t>
       </w:r>
     </w:p>
     <w:p/>
     <w:p>
       <w:r>
-        <w:t xml:space="preserve">Fontawesome.css, not </w:t>
-      </w:r>
-      <w:proofErr w:type="spellStart"/>
-      <w:r>
-        <w:t>glyphicon</w:t>
-      </w:r>
-      <w:proofErr w:type="spellEnd"/>
+        <w:t>Fontawesome.css, not glyphicon</w:t>
+      </w:r>
     </w:p>
     <w:p>
       <w:r>
@@ -13932,7 +11460,6 @@
         </w:rPr>
         <w:t> </w:t>
       </w:r>
-      <w:proofErr w:type="spellStart"/>
       <w:r>
         <w:rPr>
           <w:rFonts w:ascii="Consolas" w:eastAsia="굴림" w:hAnsi="Consolas" w:cs="굴림"/>
@@ -13943,7 +11470,6 @@
         </w:rPr>
         <w:t>staticfiles</w:t>
       </w:r>
-      <w:proofErr w:type="spellEnd"/>
       <w:r>
         <w:rPr>
           <w:rFonts w:ascii="Consolas" w:eastAsia="굴림" w:hAnsi="Consolas" w:cs="굴림"/>
@@ -13956,23 +11482,14 @@
       </w:r>
     </w:p>
     <w:p>
-      <w:proofErr w:type="spellStart"/>
-      <w:r>
-        <w:rPr>
-          <w:rFonts w:hint="eastAsia"/>
-        </w:rPr>
-        <w:t>를</w:t>
-      </w:r>
-      <w:proofErr w:type="spellEnd"/>
-      <w:r>
-        <w:rPr>
-          <w:rFonts w:hint="eastAsia"/>
-        </w:rPr>
-        <w:t xml:space="preserve"> 적어주어야 한다.</w:t>
-      </w:r>
-    </w:p>
-    <w:p>
-      <w:proofErr w:type="gramStart"/>
+      <w:r>
+        <w:rPr>
+          <w:rFonts w:hint="eastAsia"/>
+        </w:rPr>
+        <w:t>를 적어주어야 한다.</w:t>
+      </w:r>
+    </w:p>
+    <w:p>
       <w:r>
         <w:rPr>
           <w:rFonts w:hint="eastAsia"/>
@@ -13980,11 +11497,7 @@
         <w:t>!</w:t>
       </w:r>
       <w:r>
-        <w:t>@</w:t>
-      </w:r>
-      <w:proofErr w:type="gramEnd"/>
-      <w:r>
-        <w:t xml:space="preserve">#$ </w:t>
+        <w:t xml:space="preserve">@#$ </w:t>
       </w:r>
       <w:r>
         <w:rPr>
@@ -14033,24 +11546,13 @@
         <w:t xml:space="preserve">에서부터는 아래 이미지처럼 </w:t>
       </w:r>
       <w:r>
-        <w:t>{% load static %</w:t>
-      </w:r>
-      <w:proofErr w:type="gramStart"/>
-      <w:r>
-        <w:t xml:space="preserve">} </w:t>
-      </w:r>
-      <w:r>
-        <w:rPr>
-          <w:rFonts w:hint="eastAsia"/>
-        </w:rPr>
-        <w:t>으로</w:t>
-      </w:r>
-      <w:proofErr w:type="gramEnd"/>
-      <w:r>
-        <w:rPr>
-          <w:rFonts w:hint="eastAsia"/>
-        </w:rPr>
-        <w:t xml:space="preserve"> 태그를 적어야 한다.</w:t>
+        <w:t xml:space="preserve">{% load static %} </w:t>
+      </w:r>
+      <w:r>
+        <w:rPr>
+          <w:rFonts w:hint="eastAsia"/>
+        </w:rPr>
+        <w:t>으로 태그를 적어야 한다.</w:t>
       </w:r>
     </w:p>
     <w:p>
@@ -14193,11 +11695,9 @@
         </w:rPr>
         <w:t>부트스트랩.</w:t>
       </w:r>
-      <w:proofErr w:type="spellStart"/>
       <w:r>
         <w:t>js</w:t>
       </w:r>
-      <w:proofErr w:type="spellEnd"/>
       <w:r>
         <w:rPr>
           <w:rFonts w:hint="eastAsia"/>
@@ -14224,11 +11724,9 @@
         </w:rPr>
         <w:t>부트스트랩.</w:t>
       </w:r>
-      <w:proofErr w:type="spellStart"/>
       <w:r>
         <w:t>js</w:t>
       </w:r>
-      <w:proofErr w:type="spellEnd"/>
       <w:r>
         <w:rPr>
           <w:rFonts w:hint="eastAsia"/>
@@ -14260,23 +11758,37 @@
         </w:rPr>
         <w:t xml:space="preserve">&lt;script </w:t>
       </w:r>
-      <w:proofErr w:type="spellStart"/>
       <w:r>
         <w:rPr>
           <w:rStyle w:val="na"/>
           <w:rFonts w:ascii="Consolas" w:hAnsi="Consolas"/>
           <w:color w:val="4F9FCF"/>
         </w:rPr>
-        <w:t>src</w:t>
-      </w:r>
-      <w:proofErr w:type="spellEnd"/>
+        <w:t>src=</w:t>
+      </w:r>
+      <w:r>
+        <w:rPr>
+          <w:rStyle w:val="s"/>
+          <w:rFonts w:ascii="Consolas" w:hAnsi="Consolas"/>
+          <w:color w:val="D44950"/>
+        </w:rPr>
+        <w:t>"https://code.jquery.com/jquery-3.4.1.slim.min.js"</w:t>
+      </w:r>
+      <w:r>
+        <w:rPr>
+          <w:rStyle w:val="HTML0"/>
+          <w:rFonts w:ascii="Consolas" w:hAnsi="Consolas"/>
+          <w:color w:val="212529"/>
+        </w:rPr>
+        <w:t xml:space="preserve"> </w:t>
+      </w:r>
       <w:r>
         <w:rPr>
           <w:rStyle w:val="na"/>
           <w:rFonts w:ascii="Consolas" w:hAnsi="Consolas"/>
           <w:color w:val="4F9FCF"/>
         </w:rPr>
-        <w:t>=</w:t>
+        <w:t>integrity=</w:t>
       </w:r>
       <w:r>
         <w:rPr>
@@ -14284,7 +11796,7 @@
           <w:rFonts w:ascii="Consolas" w:hAnsi="Consolas"/>
           <w:color w:val="D44950"/>
         </w:rPr>
-        <w:t>"https://code.jquery.com/jquery-3.4.1.slim.min.js"</w:t>
+        <w:t>"sha384-J6qa4849blE2+poT4WnyKhv5vZF5SrPo0iEjwBvKU7imGFAV0wwj1yYfoRSJoZ+n"</w:t>
       </w:r>
       <w:r>
         <w:rPr>
@@ -14300,7 +11812,7 @@
           <w:rFonts w:ascii="Consolas" w:hAnsi="Consolas"/>
           <w:color w:val="4F9FCF"/>
         </w:rPr>
-        <w:t>integrity=</w:t>
+        <w:t>crossorigin=</w:t>
       </w:r>
       <w:r>
         <w:rPr>
@@ -14308,33 +11820,66 @@
           <w:rFonts w:ascii="Consolas" w:hAnsi="Consolas"/>
           <w:color w:val="D44950"/>
         </w:rPr>
-        <w:t>"sha384-J6qa4849blE2+poT4WnyKhv5vZF5SrPo0iEjwBvKU7imGFAV0wwj1yYfoRSJoZ+n"</w:t>
-      </w:r>
-      <w:r>
+        <w:t>"anonymous"</w:t>
+      </w:r>
+      <w:r>
+        <w:rPr>
+          <w:rStyle w:val="nt"/>
+          <w:rFonts w:ascii="Consolas" w:hAnsi="Consolas"/>
+          <w:color w:val="2F6F9F"/>
+        </w:rPr>
+        <w:t>&gt;&lt;/script&gt;</w:t>
+      </w:r>
+    </w:p>
+    <w:p>
+      <w:pPr>
+        <w:pStyle w:val="HTML"/>
+        <w:shd w:val="clear" w:color="auto" w:fill="F8F9FA"/>
         <w:rPr>
           <w:rStyle w:val="HTML0"/>
           <w:rFonts w:ascii="Consolas" w:hAnsi="Consolas"/>
           <w:color w:val="212529"/>
         </w:rPr>
-        <w:t xml:space="preserve"> </w:t>
-      </w:r>
-      <w:proofErr w:type="spellStart"/>
+      </w:pPr>
+      <w:r>
+        <w:rPr>
+          <w:rStyle w:val="nt"/>
+          <w:rFonts w:ascii="Consolas" w:hAnsi="Consolas"/>
+          <w:color w:val="2F6F9F"/>
+        </w:rPr>
+        <w:t xml:space="preserve">&lt;script </w:t>
+      </w:r>
       <w:r>
         <w:rPr>
           <w:rStyle w:val="na"/>
           <w:rFonts w:ascii="Consolas" w:hAnsi="Consolas"/>
           <w:color w:val="4F9FCF"/>
         </w:rPr>
-        <w:t>crossorigin</w:t>
-      </w:r>
-      <w:proofErr w:type="spellEnd"/>
+        <w:t>src=</w:t>
+      </w:r>
+      <w:r>
+        <w:rPr>
+          <w:rStyle w:val="s"/>
+          <w:rFonts w:ascii="Consolas" w:hAnsi="Consolas"/>
+          <w:color w:val="D44950"/>
+        </w:rPr>
+        <w:t>"https://cdn.jsdelivr.net/npm/popper.js@1.16.0/dist/umd/popper.min.js"</w:t>
+      </w:r>
+      <w:r>
+        <w:rPr>
+          <w:rStyle w:val="HTML0"/>
+          <w:rFonts w:ascii="Consolas" w:hAnsi="Consolas"/>
+          <w:color w:val="212529"/>
+        </w:rPr>
+        <w:t xml:space="preserve"> </w:t>
+      </w:r>
       <w:r>
         <w:rPr>
           <w:rStyle w:val="na"/>
           <w:rFonts w:ascii="Consolas" w:hAnsi="Consolas"/>
           <w:color w:val="4F9FCF"/>
         </w:rPr>
-        <w:t>=</w:t>
+        <w:t>integrity=</w:t>
       </w:r>
       <w:r>
         <w:rPr>
@@ -14342,6 +11887,30 @@
           <w:rFonts w:ascii="Consolas" w:hAnsi="Consolas"/>
           <w:color w:val="D44950"/>
         </w:rPr>
+        <w:t>"sha384-Q6E9RHvbIyZFJoft+2mJbHaEWldlvI9IOYy5n3zV9zzTtmI3UksdQRVvoxMfooAo"</w:t>
+      </w:r>
+      <w:r>
+        <w:rPr>
+          <w:rStyle w:val="HTML0"/>
+          <w:rFonts w:ascii="Consolas" w:hAnsi="Consolas"/>
+          <w:color w:val="212529"/>
+        </w:rPr>
+        <w:t xml:space="preserve"> </w:t>
+      </w:r>
+      <w:r>
+        <w:rPr>
+          <w:rStyle w:val="na"/>
+          <w:rFonts w:ascii="Consolas" w:hAnsi="Consolas"/>
+          <w:color w:val="4F9FCF"/>
+        </w:rPr>
+        <w:t>crossorigin=</w:t>
+      </w:r>
+      <w:r>
+        <w:rPr>
+          <w:rStyle w:val="s"/>
+          <w:rFonts w:ascii="Consolas" w:hAnsi="Consolas"/>
+          <w:color w:val="D44950"/>
+        </w:rPr>
         <w:t>"anonymous"</w:t>
       </w:r>
       <w:r>
@@ -14358,201 +11927,90 @@
         <w:pStyle w:val="HTML"/>
         <w:shd w:val="clear" w:color="auto" w:fill="F8F9FA"/>
         <w:rPr>
+          <w:rFonts w:ascii="Consolas" w:hAnsi="Consolas"/>
+          <w:color w:val="212529"/>
+          <w:sz w:val="21"/>
+          <w:szCs w:val="21"/>
+        </w:rPr>
+      </w:pPr>
+      <w:r>
+        <w:rPr>
+          <w:rStyle w:val="nt"/>
+          <w:rFonts w:ascii="Consolas" w:hAnsi="Consolas"/>
+          <w:color w:val="2F6F9F"/>
+        </w:rPr>
+        <w:t xml:space="preserve">&lt;script </w:t>
+      </w:r>
+      <w:r>
+        <w:rPr>
+          <w:rStyle w:val="na"/>
+          <w:rFonts w:ascii="Consolas" w:hAnsi="Consolas"/>
+          <w:color w:val="4F9FCF"/>
+        </w:rPr>
+        <w:t>src=</w:t>
+      </w:r>
+      <w:r>
+        <w:rPr>
+          <w:rStyle w:val="s"/>
+          <w:rFonts w:ascii="Consolas" w:hAnsi="Consolas"/>
+          <w:color w:val="D44950"/>
+        </w:rPr>
+        <w:t>"https://stackpath.bootstrapcdn.com/bootstrap/4.4.1/js/bootstrap.min.js"</w:t>
+      </w:r>
+      <w:r>
+        <w:rPr>
           <w:rStyle w:val="HTML0"/>
           <w:rFonts w:ascii="Consolas" w:hAnsi="Consolas"/>
           <w:color w:val="212529"/>
         </w:rPr>
-      </w:pPr>
+        <w:t xml:space="preserve"> </w:t>
+      </w:r>
+      <w:r>
+        <w:rPr>
+          <w:rStyle w:val="na"/>
+          <w:rFonts w:ascii="Consolas" w:hAnsi="Consolas"/>
+          <w:color w:val="4F9FCF"/>
+        </w:rPr>
+        <w:t>integrity=</w:t>
+      </w:r>
+      <w:r>
+        <w:rPr>
+          <w:rStyle w:val="s"/>
+          <w:rFonts w:ascii="Consolas" w:hAnsi="Consolas"/>
+          <w:color w:val="D44950"/>
+        </w:rPr>
+        <w:t>"sha384-wfSDF2E50Y2D1uUdj0O3uMBJnjuUD4Ih7YwaYd1iqfktj0Uod8GCExl3Og8ifwB6"</w:t>
+      </w:r>
+      <w:r>
+        <w:rPr>
+          <w:rStyle w:val="HTML0"/>
+          <w:rFonts w:ascii="Consolas" w:hAnsi="Consolas"/>
+          <w:color w:val="212529"/>
+        </w:rPr>
+        <w:t xml:space="preserve"> </w:t>
+      </w:r>
+      <w:r>
+        <w:rPr>
+          <w:rStyle w:val="na"/>
+          <w:rFonts w:ascii="Consolas" w:hAnsi="Consolas"/>
+          <w:color w:val="4F9FCF"/>
+        </w:rPr>
+        <w:t>crossorigin=</w:t>
+      </w:r>
+      <w:r>
+        <w:rPr>
+          <w:rStyle w:val="s"/>
+          <w:rFonts w:ascii="Consolas" w:hAnsi="Consolas"/>
+          <w:color w:val="D44950"/>
+        </w:rPr>
+        <w:t>"anonymous"</w:t>
+      </w:r>
       <w:r>
         <w:rPr>
           <w:rStyle w:val="nt"/>
           <w:rFonts w:ascii="Consolas" w:hAnsi="Consolas"/>
           <w:color w:val="2F6F9F"/>
         </w:rPr>
-        <w:t xml:space="preserve">&lt;script </w:t>
-      </w:r>
-      <w:r>
-        <w:rPr>
-          <w:rStyle w:val="na"/>
-          <w:rFonts w:ascii="Consolas" w:hAnsi="Consolas"/>
-          <w:color w:val="4F9FCF"/>
-        </w:rPr>
-        <w:t>src=</w:t>
-      </w:r>
-      <w:r>
-        <w:rPr>
-          <w:rStyle w:val="s"/>
-          <w:rFonts w:ascii="Consolas" w:hAnsi="Consolas"/>
-          <w:color w:val="D44950"/>
-        </w:rPr>
-        <w:t>"https://cdn.jsdelivr.net/npm/popper.js@1.16.0/dist/umd/popper.min.js"</w:t>
-      </w:r>
-      <w:r>
-        <w:rPr>
-          <w:rStyle w:val="HTML0"/>
-          <w:rFonts w:ascii="Consolas" w:hAnsi="Consolas"/>
-          <w:color w:val="212529"/>
-        </w:rPr>
-        <w:t xml:space="preserve"> </w:t>
-      </w:r>
-      <w:r>
-        <w:rPr>
-          <w:rStyle w:val="na"/>
-          <w:rFonts w:ascii="Consolas" w:hAnsi="Consolas"/>
-          <w:color w:val="4F9FCF"/>
-        </w:rPr>
-        <w:t>integrity=</w:t>
-      </w:r>
-      <w:r>
-        <w:rPr>
-          <w:rStyle w:val="s"/>
-          <w:rFonts w:ascii="Consolas" w:hAnsi="Consolas"/>
-          <w:color w:val="D44950"/>
-        </w:rPr>
-        <w:t>"sha384-Q6E9RHvbIyZFJoft+2mJbHaEWldlvI9IOYy5n3zV9zzTtmI3UksdQRVvoxMfooAo"</w:t>
-      </w:r>
-      <w:r>
-        <w:rPr>
-          <w:rStyle w:val="HTML0"/>
-          <w:rFonts w:ascii="Consolas" w:hAnsi="Consolas"/>
-          <w:color w:val="212529"/>
-        </w:rPr>
-        <w:t xml:space="preserve"> </w:t>
-      </w:r>
-      <w:proofErr w:type="spellStart"/>
-      <w:r>
-        <w:rPr>
-          <w:rStyle w:val="na"/>
-          <w:rFonts w:ascii="Consolas" w:hAnsi="Consolas"/>
-          <w:color w:val="4F9FCF"/>
-        </w:rPr>
-        <w:t>crossorigin</w:t>
-      </w:r>
-      <w:proofErr w:type="spellEnd"/>
-      <w:r>
-        <w:rPr>
-          <w:rStyle w:val="na"/>
-          <w:rFonts w:ascii="Consolas" w:hAnsi="Consolas"/>
-          <w:color w:val="4F9FCF"/>
-        </w:rPr>
-        <w:t>=</w:t>
-      </w:r>
-      <w:r>
-        <w:rPr>
-          <w:rStyle w:val="s"/>
-          <w:rFonts w:ascii="Consolas" w:hAnsi="Consolas"/>
-          <w:color w:val="D44950"/>
-        </w:rPr>
-        <w:t>"anonymous"</w:t>
-      </w:r>
-      <w:r>
-        <w:rPr>
-          <w:rStyle w:val="nt"/>
-          <w:rFonts w:ascii="Consolas" w:hAnsi="Consolas"/>
-          <w:color w:val="2F6F9F"/>
-        </w:rPr>
-        <w:t>&gt;&lt;/script&gt;</w:t>
-      </w:r>
-    </w:p>
-    <w:p>
-      <w:pPr>
-        <w:pStyle w:val="HTML"/>
-        <w:shd w:val="clear" w:color="auto" w:fill="F8F9FA"/>
-        <w:rPr>
-          <w:rFonts w:ascii="Consolas" w:hAnsi="Consolas"/>
-          <w:color w:val="212529"/>
-          <w:sz w:val="21"/>
-          <w:szCs w:val="21"/>
-        </w:rPr>
-      </w:pPr>
-      <w:r>
-        <w:rPr>
-          <w:rStyle w:val="nt"/>
-          <w:rFonts w:ascii="Consolas" w:hAnsi="Consolas"/>
-          <w:color w:val="2F6F9F"/>
-        </w:rPr>
-        <w:t xml:space="preserve">&lt;script </w:t>
-      </w:r>
-      <w:r>
-        <w:rPr>
-          <w:rStyle w:val="na"/>
-          <w:rFonts w:ascii="Consolas" w:hAnsi="Consolas"/>
-          <w:color w:val="4F9FCF"/>
-        </w:rPr>
-        <w:t>src=</w:t>
-      </w:r>
-      <w:r>
-        <w:rPr>
-          <w:rStyle w:val="s"/>
-          <w:rFonts w:ascii="Consolas" w:hAnsi="Consolas"/>
-          <w:color w:val="D44950"/>
-        </w:rPr>
-        <w:t>"https://stackpath.bootstrapcdn.com/bootstrap/4.4.1/js/bootstrap.min.js"</w:t>
-      </w:r>
-      <w:r>
-        <w:rPr>
-          <w:rStyle w:val="HTML0"/>
-          <w:rFonts w:ascii="Consolas" w:hAnsi="Consolas"/>
-          <w:color w:val="212529"/>
-        </w:rPr>
-        <w:t xml:space="preserve"> </w:t>
-      </w:r>
-      <w:r>
-        <w:rPr>
-          <w:rStyle w:val="na"/>
-          <w:rFonts w:ascii="Consolas" w:hAnsi="Consolas"/>
-          <w:color w:val="4F9FCF"/>
-        </w:rPr>
-        <w:t>integrity=</w:t>
-      </w:r>
-      <w:r>
-        <w:rPr>
-          <w:rStyle w:val="s"/>
-          <w:rFonts w:ascii="Consolas" w:hAnsi="Consolas"/>
-          <w:color w:val="D44950"/>
-        </w:rPr>
-        <w:t>"sha384-wfSDF2E50Y2D1uUdj0O3uMBJnjuUD4Ih7YwaYd1iqfktj0Uod8GCExl3Og8ifwB6"</w:t>
-      </w:r>
-      <w:r>
-        <w:rPr>
-          <w:rStyle w:val="HTML0"/>
-          <w:rFonts w:ascii="Consolas" w:hAnsi="Consolas"/>
-          <w:color w:val="212529"/>
-        </w:rPr>
-        <w:t xml:space="preserve"> </w:t>
-      </w:r>
-      <w:proofErr w:type="spellStart"/>
-      <w:r>
-        <w:rPr>
-          <w:rStyle w:val="na"/>
-          <w:rFonts w:ascii="Consolas" w:hAnsi="Consolas"/>
-          <w:color w:val="4F9FCF"/>
-        </w:rPr>
-        <w:t>crossorigin</w:t>
-      </w:r>
-      <w:proofErr w:type="spellEnd"/>
-      <w:r>
-        <w:rPr>
-          <w:rStyle w:val="na"/>
-          <w:rFonts w:ascii="Consolas" w:hAnsi="Consolas"/>
-          <w:color w:val="4F9FCF"/>
-        </w:rPr>
-        <w:t>=</w:t>
-      </w:r>
-      <w:r>
-        <w:rPr>
-          <w:rStyle w:val="s"/>
-          <w:rFonts w:ascii="Consolas" w:hAnsi="Consolas"/>
-          <w:color w:val="D44950"/>
-        </w:rPr>
-        <w:t>"anonymous"</w:t>
-      </w:r>
-      <w:r>
-        <w:rPr>
-          <w:rStyle w:val="nt"/>
-          <w:rFonts w:ascii="Consolas" w:hAnsi="Consolas"/>
-          <w:color w:val="2F6F9F"/>
-        </w:rPr>
         <w:t>&gt;&lt;/script&gt;</w:t>
       </w:r>
     </w:p>
@@ -14630,13 +12088,8 @@
         </w:rPr>
         <w:t xml:space="preserve">&lt;예제로 배우는 파이썬 프로그래밍 </w:t>
       </w:r>
-      <w:proofErr w:type="spellStart"/>
-      <w:r>
-        <w:t>url</w:t>
-      </w:r>
-      <w:proofErr w:type="spellEnd"/>
-      <w:r>
-        <w:t xml:space="preserve">, Static </w:t>
+      <w:r>
+        <w:t xml:space="preserve">url, Static </w:t>
       </w:r>
       <w:r>
         <w:rPr>
@@ -15033,19 +12486,11 @@
       <w:r>
         <w:t xml:space="preserve">“static/” </w:t>
       </w:r>
-      <w:proofErr w:type="spellStart"/>
-      <w:r>
-        <w:rPr>
-          <w:rFonts w:hint="eastAsia"/>
-        </w:rPr>
-        <w:t>폴더명</w:t>
-      </w:r>
-      <w:proofErr w:type="spellEnd"/>
-      <w:r>
-        <w:rPr>
-          <w:rFonts w:hint="eastAsia"/>
-        </w:rPr>
-        <w:t xml:space="preserve"> 다음의 경로만 지정한다.</w:t>
+      <w:r>
+        <w:rPr>
+          <w:rFonts w:hint="eastAsia"/>
+        </w:rPr>
+        <w:t>폴더명 다음의 경로만 지정한다.</w:t>
       </w:r>
     </w:p>
     <w:p>
@@ -15076,7 +12521,6 @@
       <w:r>
         <w:t xml:space="preserve">load </w:t>
       </w:r>
-      <w:proofErr w:type="spellStart"/>
       <w:r>
         <w:rPr>
           <w:rFonts w:hint="eastAsia"/>
@@ -15084,31 +12528,13 @@
         <w:t>s</w:t>
       </w:r>
       <w:r>
-        <w:t>taticfiles</w:t>
-      </w:r>
-      <w:proofErr w:type="spellEnd"/>
-      <w:r>
-        <w:t xml:space="preserve"> %&gt; </w:t>
-      </w:r>
-      <w:r>
-        <w:rPr>
-          <w:rFonts w:hint="eastAsia"/>
-        </w:rPr>
-        <w:t xml:space="preserve">로 </w:t>
-      </w:r>
-      <w:proofErr w:type="spellStart"/>
-      <w:r>
-        <w:rPr>
-          <w:rFonts w:hint="eastAsia"/>
-        </w:rPr>
-        <w:t>적혀있다</w:t>
-      </w:r>
-      <w:proofErr w:type="spellEnd"/>
-      <w:r>
-        <w:rPr>
-          <w:rFonts w:hint="eastAsia"/>
-        </w:rPr>
-        <w:t>.</w:t>
+        <w:t xml:space="preserve">taticfiles %&gt; </w:t>
+      </w:r>
+      <w:r>
+        <w:rPr>
+          <w:rFonts w:hint="eastAsia"/>
+        </w:rPr>
+        <w:t>로 적혀있다.</w:t>
       </w:r>
       <w:r>
         <w:t xml:space="preserve"> 3.x</w:t>
@@ -15196,41 +12622,13 @@
         <w:rPr>
           <w:rFonts w:hint="eastAsia"/>
         </w:rPr>
-        <w:t xml:space="preserve">을 </w:t>
-      </w:r>
-      <w:proofErr w:type="spellStart"/>
-      <w:r>
-        <w:rPr>
-          <w:rFonts w:hint="eastAsia"/>
-        </w:rPr>
-        <w:t>복붙하여</w:t>
-      </w:r>
-      <w:proofErr w:type="spellEnd"/>
-      <w:r>
-        <w:rPr>
-          <w:rFonts w:hint="eastAsia"/>
-        </w:rPr>
-        <w:t xml:space="preserve"> 사용하였을 때</w:t>
-      </w:r>
-      <w:r>
-        <w:rPr>
-          <w:rFonts w:hint="eastAsia"/>
-        </w:rPr>
-        <w:t xml:space="preserve"> 아래 </w:t>
-      </w:r>
-      <w:proofErr w:type="spellStart"/>
-      <w:r>
-        <w:rPr>
-          <w:rFonts w:hint="eastAsia"/>
-        </w:rPr>
-        <w:t>드래그된</w:t>
-      </w:r>
-      <w:proofErr w:type="spellEnd"/>
-      <w:r>
-        <w:rPr>
-          <w:rFonts w:hint="eastAsia"/>
-        </w:rPr>
-        <w:t xml:space="preserve"> 부분을 안지우면 에러가 나서 지우고 진행하였음</w:t>
+        <w:t>을 복붙하여 사용하였을 때</w:t>
+      </w:r>
+      <w:r>
+        <w:rPr>
+          <w:rFonts w:hint="eastAsia"/>
+        </w:rPr>
+        <w:t xml:space="preserve"> 아래 드래그된 부분을 안지우면 에러가 나서 지우고 진행하였음</w:t>
       </w:r>
       <w:r>
         <w:rPr>
@@ -15382,21 +12780,7 @@
         <w:rPr>
           <w:rFonts w:hint="eastAsia"/>
         </w:rPr>
-        <w:t xml:space="preserve">위 템플릿 문법으로 템플릿 확장 기능을 </w:t>
-      </w:r>
-      <w:proofErr w:type="spellStart"/>
-      <w:r>
-        <w:rPr>
-          <w:rFonts w:hint="eastAsia"/>
-        </w:rPr>
-        <w:t>사용하는걸</w:t>
-      </w:r>
-      <w:proofErr w:type="spellEnd"/>
-      <w:r>
-        <w:rPr>
-          <w:rFonts w:hint="eastAsia"/>
-        </w:rPr>
-        <w:t xml:space="preserve"> 볼 수 있음.</w:t>
+        <w:t>위 템플릿 문법으로 템플릿 확장 기능을 사용하는걸 볼 수 있음.</w:t>
       </w:r>
     </w:p>
     <w:p>
@@ -15461,7 +12845,6 @@
         </w:rPr>
         <w:t>title</w:t>
       </w:r>
-      <w:proofErr w:type="gramStart"/>
       <w:r>
         <w:rPr>
           <w:rFonts w:ascii="Consolas" w:eastAsia="굴림" w:hAnsi="Consolas" w:cs="굴림"/>
@@ -15480,9 +12863,18 @@
           <w:sz w:val="21"/>
           <w:szCs w:val="21"/>
         </w:rPr>
-        <w:t>{</w:t>
-      </w:r>
-      <w:proofErr w:type="gramEnd"/>
+        <w:t>{% </w:t>
+      </w:r>
+      <w:r>
+        <w:rPr>
+          <w:rFonts w:ascii="Consolas" w:eastAsia="굴림" w:hAnsi="Consolas" w:cs="굴림"/>
+          <w:color w:val="C586C0"/>
+          <w:kern w:val="0"/>
+          <w:sz w:val="21"/>
+          <w:szCs w:val="21"/>
+        </w:rPr>
+        <w:t>block</w:t>
+      </w:r>
       <w:r>
         <w:rPr>
           <w:rFonts w:ascii="Consolas" w:eastAsia="굴림" w:hAnsi="Consolas" w:cs="굴림"/>
@@ -15491,7 +12883,47 @@
           <w:sz w:val="21"/>
           <w:szCs w:val="21"/>
         </w:rPr>
-        <w:t>% </w:t>
+        <w:t> </w:t>
+      </w:r>
+      <w:r>
+        <w:rPr>
+          <w:rFonts w:ascii="Consolas" w:eastAsia="굴림" w:hAnsi="Consolas" w:cs="굴림"/>
+          <w:color w:val="CE9178"/>
+          <w:kern w:val="0"/>
+          <w:sz w:val="21"/>
+          <w:szCs w:val="21"/>
+        </w:rPr>
+        <w:t>title</w:t>
+      </w:r>
+      <w:r>
+        <w:rPr>
+          <w:rFonts w:ascii="Consolas" w:eastAsia="굴림" w:hAnsi="Consolas" w:cs="굴림"/>
+          <w:color w:val="569CD6"/>
+          <w:kern w:val="0"/>
+          <w:sz w:val="21"/>
+          <w:szCs w:val="21"/>
+        </w:rPr>
+        <w:t> %}</w:t>
+      </w:r>
+      <w:r>
+        <w:rPr>
+          <w:rFonts w:ascii="Consolas" w:eastAsia="굴림" w:hAnsi="Consolas" w:cs="굴림"/>
+          <w:color w:val="D4D4D4"/>
+          <w:kern w:val="0"/>
+          <w:sz w:val="21"/>
+          <w:szCs w:val="21"/>
+        </w:rPr>
+        <w:t>home.html</w:t>
+      </w:r>
+      <w:r>
+        <w:rPr>
+          <w:rFonts w:ascii="Consolas" w:eastAsia="굴림" w:hAnsi="Consolas" w:cs="굴림"/>
+          <w:color w:val="569CD6"/>
+          <w:kern w:val="0"/>
+          <w:sz w:val="21"/>
+          <w:szCs w:val="21"/>
+        </w:rPr>
+        <w:t>{% </w:t>
       </w:r>
       <w:r>
         <w:rPr>
@@ -15501,70 +12933,8 @@
           <w:sz w:val="21"/>
           <w:szCs w:val="21"/>
         </w:rPr>
-        <w:t>block</w:t>
-      </w:r>
-      <w:r>
-        <w:rPr>
-          <w:rFonts w:ascii="Consolas" w:eastAsia="굴림" w:hAnsi="Consolas" w:cs="굴림"/>
-          <w:color w:val="569CD6"/>
-          <w:kern w:val="0"/>
-          <w:sz w:val="21"/>
-          <w:szCs w:val="21"/>
-        </w:rPr>
-        <w:t> </w:t>
-      </w:r>
-      <w:r>
-        <w:rPr>
-          <w:rFonts w:ascii="Consolas" w:eastAsia="굴림" w:hAnsi="Consolas" w:cs="굴림"/>
-          <w:color w:val="CE9178"/>
-          <w:kern w:val="0"/>
-          <w:sz w:val="21"/>
-          <w:szCs w:val="21"/>
-        </w:rPr>
-        <w:t>title</w:t>
-      </w:r>
-      <w:r>
-        <w:rPr>
-          <w:rFonts w:ascii="Consolas" w:eastAsia="굴림" w:hAnsi="Consolas" w:cs="굴림"/>
-          <w:color w:val="569CD6"/>
-          <w:kern w:val="0"/>
-          <w:sz w:val="21"/>
-          <w:szCs w:val="21"/>
-        </w:rPr>
-        <w:t> %}</w:t>
-      </w:r>
-      <w:r>
-        <w:rPr>
-          <w:rFonts w:ascii="Consolas" w:eastAsia="굴림" w:hAnsi="Consolas" w:cs="굴림"/>
-          <w:color w:val="D4D4D4"/>
-          <w:kern w:val="0"/>
-          <w:sz w:val="21"/>
-          <w:szCs w:val="21"/>
-        </w:rPr>
-        <w:t>home.html</w:t>
-      </w:r>
-      <w:r>
-        <w:rPr>
-          <w:rFonts w:ascii="Consolas" w:eastAsia="굴림" w:hAnsi="Consolas" w:cs="굴림"/>
-          <w:color w:val="569CD6"/>
-          <w:kern w:val="0"/>
-          <w:sz w:val="21"/>
-          <w:szCs w:val="21"/>
-        </w:rPr>
-        <w:t>{% </w:t>
-      </w:r>
-      <w:proofErr w:type="spellStart"/>
-      <w:r>
-        <w:rPr>
-          <w:rFonts w:ascii="Consolas" w:eastAsia="굴림" w:hAnsi="Consolas" w:cs="굴림"/>
-          <w:color w:val="C586C0"/>
-          <w:kern w:val="0"/>
-          <w:sz w:val="21"/>
-          <w:szCs w:val="21"/>
-        </w:rPr>
         <w:t>endblock</w:t>
       </w:r>
-      <w:proofErr w:type="spellEnd"/>
       <w:r>
         <w:rPr>
           <w:rFonts w:ascii="Consolas" w:eastAsia="굴림" w:hAnsi="Consolas" w:cs="굴림"/>
@@ -15691,31 +13061,8 @@
           <w:sz w:val="21"/>
           <w:szCs w:val="21"/>
         </w:rPr>
-        <w:t> </w:t>
-      </w:r>
-      <w:proofErr w:type="gramStart"/>
-      <w:r>
-        <w:rPr>
-          <w:rFonts w:ascii="Consolas" w:eastAsia="굴림" w:hAnsi="Consolas" w:cs="굴림"/>
-          <w:color w:val="569CD6"/>
-          <w:kern w:val="0"/>
-          <w:sz w:val="21"/>
-          <w:szCs w:val="21"/>
-        </w:rPr>
-        <w:t>%}{</w:t>
-      </w:r>
-      <w:proofErr w:type="gramEnd"/>
-      <w:r>
-        <w:rPr>
-          <w:rFonts w:ascii="Consolas" w:eastAsia="굴림" w:hAnsi="Consolas" w:cs="굴림"/>
-          <w:color w:val="569CD6"/>
-          <w:kern w:val="0"/>
-          <w:sz w:val="21"/>
-          <w:szCs w:val="21"/>
-        </w:rPr>
-        <w:t>% </w:t>
-      </w:r>
-      <w:proofErr w:type="spellStart"/>
+        <w:t> %}{% </w:t>
+      </w:r>
       <w:r>
         <w:rPr>
           <w:rFonts w:ascii="Consolas" w:eastAsia="굴림" w:hAnsi="Consolas" w:cs="굴림"/>
@@ -15726,7 +13073,6 @@
         </w:rPr>
         <w:t>endblock</w:t>
       </w:r>
-      <w:proofErr w:type="spellEnd"/>
       <w:r>
         <w:rPr>
           <w:rFonts w:ascii="Consolas" w:eastAsia="굴림" w:hAnsi="Consolas" w:cs="굴림"/>
@@ -15803,31 +13149,8 @@
           <w:sz w:val="21"/>
           <w:szCs w:val="21"/>
         </w:rPr>
-        <w:t> </w:t>
-      </w:r>
-      <w:proofErr w:type="gramStart"/>
-      <w:r>
-        <w:rPr>
-          <w:rFonts w:ascii="Consolas" w:eastAsia="굴림" w:hAnsi="Consolas" w:cs="굴림"/>
-          <w:color w:val="569CD6"/>
-          <w:kern w:val="0"/>
-          <w:sz w:val="21"/>
-          <w:szCs w:val="21"/>
-        </w:rPr>
-        <w:t>%}{</w:t>
-      </w:r>
-      <w:proofErr w:type="gramEnd"/>
-      <w:r>
-        <w:rPr>
-          <w:rFonts w:ascii="Consolas" w:eastAsia="굴림" w:hAnsi="Consolas" w:cs="굴림"/>
-          <w:color w:val="569CD6"/>
-          <w:kern w:val="0"/>
-          <w:sz w:val="21"/>
-          <w:szCs w:val="21"/>
-        </w:rPr>
-        <w:t>% </w:t>
-      </w:r>
-      <w:proofErr w:type="spellStart"/>
+        <w:t> %}{% </w:t>
+      </w:r>
       <w:r>
         <w:rPr>
           <w:rFonts w:ascii="Consolas" w:eastAsia="굴림" w:hAnsi="Consolas" w:cs="굴림"/>
@@ -15838,7 +13161,6 @@
         </w:rPr>
         <w:t>endblock</w:t>
       </w:r>
-      <w:proofErr w:type="spellEnd"/>
       <w:r>
         <w:rPr>
           <w:rFonts w:ascii="Consolas" w:eastAsia="굴림" w:hAnsi="Consolas" w:cs="굴림"/>
@@ -15915,31 +13237,8 @@
           <w:sz w:val="21"/>
           <w:szCs w:val="21"/>
         </w:rPr>
-        <w:t> </w:t>
-      </w:r>
-      <w:proofErr w:type="gramStart"/>
-      <w:r>
-        <w:rPr>
-          <w:rFonts w:ascii="Consolas" w:eastAsia="굴림" w:hAnsi="Consolas" w:cs="굴림"/>
-          <w:color w:val="569CD6"/>
-          <w:kern w:val="0"/>
-          <w:sz w:val="21"/>
-          <w:szCs w:val="21"/>
-        </w:rPr>
-        <w:t>%}{</w:t>
-      </w:r>
-      <w:proofErr w:type="gramEnd"/>
-      <w:r>
-        <w:rPr>
-          <w:rFonts w:ascii="Consolas" w:eastAsia="굴림" w:hAnsi="Consolas" w:cs="굴림"/>
-          <w:color w:val="569CD6"/>
-          <w:kern w:val="0"/>
-          <w:sz w:val="21"/>
-          <w:szCs w:val="21"/>
-        </w:rPr>
-        <w:t>% </w:t>
-      </w:r>
-      <w:proofErr w:type="spellStart"/>
+        <w:t> %}{% </w:t>
+      </w:r>
       <w:r>
         <w:rPr>
           <w:rFonts w:ascii="Consolas" w:eastAsia="굴림" w:hAnsi="Consolas" w:cs="굴림"/>
@@ -15950,7 +13249,6 @@
         </w:rPr>
         <w:t>endblock</w:t>
       </w:r>
-      <w:proofErr w:type="spellEnd"/>
       <w:r>
         <w:rPr>
           <w:rFonts w:ascii="Consolas" w:eastAsia="굴림" w:hAnsi="Consolas" w:cs="굴림"/>
@@ -16047,9 +13345,18 @@
           <w:sz w:val="21"/>
           <w:szCs w:val="21"/>
         </w:rPr>
-        <w:t> </w:t>
-      </w:r>
-      <w:proofErr w:type="gramStart"/>
+        <w:t> %}{% </w:t>
+      </w:r>
+      <w:r>
+        <w:rPr>
+          <w:rFonts w:ascii="Consolas" w:eastAsia="굴림" w:hAnsi="Consolas" w:cs="굴림"/>
+          <w:color w:val="C586C0"/>
+          <w:kern w:val="0"/>
+          <w:sz w:val="21"/>
+          <w:szCs w:val="21"/>
+        </w:rPr>
+        <w:t>endblock</w:t>
+      </w:r>
       <w:r>
         <w:rPr>
           <w:rFonts w:ascii="Consolas" w:eastAsia="굴림" w:hAnsi="Consolas" w:cs="굴림"/>
@@ -16058,51 +13365,37 @@
           <w:sz w:val="21"/>
           <w:szCs w:val="21"/>
         </w:rPr>
-        <w:t>%}{</w:t>
-      </w:r>
-      <w:proofErr w:type="gramEnd"/>
-      <w:r>
-        <w:rPr>
-          <w:rFonts w:ascii="Consolas" w:eastAsia="굴림" w:hAnsi="Consolas" w:cs="굴림"/>
-          <w:color w:val="569CD6"/>
-          <w:kern w:val="0"/>
-          <w:sz w:val="21"/>
-          <w:szCs w:val="21"/>
-        </w:rPr>
-        <w:t>% </w:t>
-      </w:r>
-      <w:proofErr w:type="spellStart"/>
-      <w:r>
-        <w:rPr>
-          <w:rFonts w:ascii="Consolas" w:eastAsia="굴림" w:hAnsi="Consolas" w:cs="굴림"/>
-          <w:color w:val="C586C0"/>
-          <w:kern w:val="0"/>
-          <w:sz w:val="21"/>
-          <w:szCs w:val="21"/>
-        </w:rPr>
-        <w:t>endblock</w:t>
-      </w:r>
-      <w:proofErr w:type="spellEnd"/>
-      <w:r>
-        <w:rPr>
-          <w:rFonts w:ascii="Consolas" w:eastAsia="굴림" w:hAnsi="Consolas" w:cs="굴림"/>
-          <w:color w:val="569CD6"/>
-          <w:kern w:val="0"/>
-          <w:sz w:val="21"/>
-          <w:szCs w:val="21"/>
-        </w:rPr>
         <w:t> %}</w:t>
       </w:r>
     </w:p>
     <w:p>
-      <w:proofErr w:type="gramStart"/>
-      <w:r>
-        <w:rPr>
-          <w:rFonts w:hint="eastAsia"/>
-        </w:rPr>
-        <w:t>상속 받는</w:t>
-      </w:r>
-      <w:proofErr w:type="gramEnd"/>
+      <w:r>
+        <w:rPr>
+          <w:rFonts w:hint="eastAsia"/>
+        </w:rPr>
+        <w:t xml:space="preserve">상속 받는 </w:t>
+      </w:r>
+      <w:r>
+        <w:t>html</w:t>
+      </w:r>
+      <w:r>
+        <w:rPr>
+          <w:rFonts w:hint="eastAsia"/>
+        </w:rPr>
+        <w:t xml:space="preserve">에서 </w:t>
+      </w:r>
+      <w:r>
+        <w:rPr>
+          <w:rFonts w:hint="eastAsia"/>
+        </w:rPr>
+        <w:t>원하는 코드를 집어넣을 수 있도록</w:t>
+      </w:r>
+      <w:r>
+        <w:rPr>
+          <w:rFonts w:hint="eastAsia"/>
+        </w:rPr>
+        <w:t>(접근 가능하도록)</w:t>
+      </w:r>
       <w:r>
         <w:rPr>
           <w:rFonts w:hint="eastAsia"/>
@@ -16110,43 +13403,14 @@
         <w:t xml:space="preserve"> </w:t>
       </w:r>
       <w:r>
-        <w:t>html</w:t>
-      </w:r>
-      <w:r>
-        <w:rPr>
-          <w:rFonts w:hint="eastAsia"/>
-        </w:rPr>
-        <w:t xml:space="preserve">에서 </w:t>
-      </w:r>
-      <w:r>
-        <w:rPr>
-          <w:rFonts w:hint="eastAsia"/>
-        </w:rPr>
-        <w:t>원하는 코드를 집어넣을 수 있도록</w:t>
-      </w:r>
-      <w:r>
-        <w:rPr>
-          <w:rFonts w:hint="eastAsia"/>
-        </w:rPr>
-        <w:t>(접근 가능하도록)</w:t>
-      </w:r>
-      <w:r>
-        <w:rPr>
-          <w:rFonts w:hint="eastAsia"/>
-        </w:rPr>
-        <w:t xml:space="preserve"> </w:t>
-      </w:r>
-      <w:r>
         <w:t xml:space="preserve">‘block </w:t>
       </w:r>
-      <w:proofErr w:type="spellStart"/>
       <w:r>
         <w:rPr>
           <w:rFonts w:hint="eastAsia"/>
         </w:rPr>
         <w:t>태그명</w:t>
       </w:r>
-      <w:proofErr w:type="spellEnd"/>
       <w:r>
         <w:t xml:space="preserve">’ </w:t>
       </w:r>
@@ -16174,44 +13438,14 @@
         </w:rPr>
         <w:t xml:space="preserve">이후 </w:t>
       </w:r>
-      <w:proofErr w:type="spellStart"/>
-      <w:r>
-        <w:t>todo</w:t>
-      </w:r>
-      <w:proofErr w:type="spellEnd"/>
-      <w:r>
-        <w:t xml:space="preserve"> </w:t>
-      </w:r>
-      <w:proofErr w:type="gramStart"/>
-      <w:r>
-        <w:t xml:space="preserve">App </w:t>
-      </w:r>
-      <w:r>
-        <w:rPr>
-          <w:rFonts w:hint="eastAsia"/>
-        </w:rPr>
-        <w:t>의</w:t>
-      </w:r>
-      <w:proofErr w:type="gramEnd"/>
-      <w:r>
-        <w:rPr>
-          <w:rFonts w:hint="eastAsia"/>
-        </w:rPr>
-        <w:t xml:space="preserve"> </w:t>
-      </w:r>
-      <w:proofErr w:type="spellStart"/>
-      <w:r>
-        <w:rPr>
-          <w:rFonts w:hint="eastAsia"/>
-        </w:rPr>
-        <w:t>탬플릿</w:t>
-      </w:r>
-      <w:proofErr w:type="spellEnd"/>
-      <w:r>
-        <w:rPr>
-          <w:rFonts w:hint="eastAsia"/>
-        </w:rPr>
-        <w:t xml:space="preserve"> 밑에 있는 </w:t>
+      <w:r>
+        <w:t xml:space="preserve">todo App </w:t>
+      </w:r>
+      <w:r>
+        <w:rPr>
+          <w:rFonts w:hint="eastAsia"/>
+        </w:rPr>
+        <w:t xml:space="preserve">의 탬플릿 밑에 있는 </w:t>
       </w:r>
       <w:r>
         <w:t xml:space="preserve">todo_form.html </w:t>
@@ -16249,11 +13483,9 @@
         </w:rPr>
         <w:t xml:space="preserve">을 </w:t>
       </w:r>
-      <w:proofErr w:type="spellStart"/>
       <w:r>
         <w:t>base_html</w:t>
       </w:r>
-      <w:proofErr w:type="spellEnd"/>
       <w:r>
         <w:rPr>
           <w:rFonts w:hint="eastAsia"/>
@@ -16282,21 +13514,7 @@
         <w:rPr>
           <w:rFonts w:hint="eastAsia"/>
         </w:rPr>
-        <w:t xml:space="preserve">기존에 </w:t>
-      </w:r>
-      <w:proofErr w:type="spellStart"/>
-      <w:r>
-        <w:rPr>
-          <w:rFonts w:hint="eastAsia"/>
-        </w:rPr>
-        <w:t>작성해놓은</w:t>
-      </w:r>
-      <w:proofErr w:type="spellEnd"/>
-      <w:r>
-        <w:rPr>
-          <w:rFonts w:hint="eastAsia"/>
-        </w:rPr>
-        <w:t xml:space="preserve"> </w:t>
+        <w:t xml:space="preserve">기존에 작성해놓은 </w:t>
       </w:r>
       <w:r>
         <w:t xml:space="preserve">vue.js </w:t>
@@ -16415,7 +13633,6 @@
       <w:r>
         <w:t xml:space="preserve">% </w:t>
       </w:r>
-      <w:proofErr w:type="spellStart"/>
       <w:r>
         <w:rPr>
           <w:rFonts w:hint="eastAsia"/>
@@ -16423,11 +13640,7 @@
         <w:t>e</w:t>
       </w:r>
       <w:r>
-        <w:t>ndblock</w:t>
-      </w:r>
-      <w:proofErr w:type="spellEnd"/>
-      <w:r>
-        <w:t xml:space="preserve"> %}</w:t>
+        <w:t>ndblock %}</w:t>
       </w:r>
     </w:p>
     <w:p>
@@ -16446,19 +13659,11 @@
     </w:p>
     <w:p/>
     <w:p>
-      <w:proofErr w:type="spellStart"/>
-      <w:r>
-        <w:rPr>
-          <w:rFonts w:hint="eastAsia"/>
-        </w:rPr>
-        <w:t>그다음</w:t>
-      </w:r>
-      <w:proofErr w:type="spellEnd"/>
-      <w:r>
-        <w:rPr>
-          <w:rFonts w:hint="eastAsia"/>
-        </w:rPr>
-        <w:t xml:space="preserve"> </w:t>
+      <w:r>
+        <w:rPr>
+          <w:rFonts w:hint="eastAsia"/>
+        </w:rPr>
+        <w:t xml:space="preserve">그다음 </w:t>
       </w:r>
       <w:r>
         <w:t>todo_form.html,</w:t>
@@ -16730,7 +13935,6 @@
       </w:r>
     </w:p>
     <w:p>
-      <w:proofErr w:type="gramStart"/>
       <w:r>
         <w:rPr>
           <w:rFonts w:hint="eastAsia"/>
@@ -16738,11 +13942,7 @@
         <w:t xml:space="preserve">이후 </w:t>
       </w:r>
       <w:r>
-        <w:t xml:space="preserve"> todo_vue_only.html</w:t>
-      </w:r>
-      <w:proofErr w:type="gramEnd"/>
-      <w:r>
-        <w:t xml:space="preserve"> </w:t>
+        <w:t xml:space="preserve"> todo_vue_only.html </w:t>
       </w:r>
       <w:r>
         <w:rPr>
@@ -16750,13 +13950,8 @@
         </w:rPr>
         <w:t xml:space="preserve">에서 </w:t>
       </w:r>
-      <w:proofErr w:type="spellStart"/>
-      <w:r>
-        <w:t>css</w:t>
-      </w:r>
-      <w:proofErr w:type="spellEnd"/>
-      <w:r>
-        <w:t xml:space="preserve"> </w:t>
+      <w:r>
+        <w:t xml:space="preserve">css </w:t>
       </w:r>
       <w:r>
         <w:rPr>
@@ -16780,21 +13975,7 @@
         <w:rPr>
           <w:rFonts w:hint="eastAsia"/>
         </w:rPr>
-        <w:t xml:space="preserve">그리고 마지막으로 강사님이 미리 </w:t>
-      </w:r>
-      <w:proofErr w:type="spellStart"/>
-      <w:r>
-        <w:rPr>
-          <w:rFonts w:hint="eastAsia"/>
-        </w:rPr>
-        <w:t>작성해놓은</w:t>
-      </w:r>
-      <w:proofErr w:type="spellEnd"/>
-      <w:r>
-        <w:rPr>
-          <w:rFonts w:hint="eastAsia"/>
-        </w:rPr>
-        <w:t xml:space="preserve"> 코드에서 </w:t>
+        <w:t xml:space="preserve">그리고 마지막으로 강사님이 미리 작성해놓은 코드에서 </w:t>
       </w:r>
       <w:r>
         <w:t>home.html</w:t>
@@ -16803,21 +13984,7 @@
         <w:rPr>
           <w:rFonts w:hint="eastAsia"/>
         </w:rPr>
-        <w:t xml:space="preserve">을 </w:t>
-      </w:r>
-      <w:proofErr w:type="spellStart"/>
-      <w:r>
-        <w:rPr>
-          <w:rFonts w:hint="eastAsia"/>
-        </w:rPr>
-        <w:t>복붙하고</w:t>
-      </w:r>
-      <w:proofErr w:type="spellEnd"/>
-      <w:r>
-        <w:rPr>
-          <w:rFonts w:hint="eastAsia"/>
-        </w:rPr>
-        <w:t xml:space="preserve"> 정상 동작 확인하는 것으로 D</w:t>
+        <w:t>을 복붙하고 정상 동작 확인하는 것으로 D</w:t>
       </w:r>
       <w:r>
         <w:t>jango</w:t>
@@ -16828,7 +13995,6 @@
         </w:rPr>
         <w:t>로 첫 페이지 만들기(</w:t>
       </w:r>
-      <w:proofErr w:type="gramStart"/>
       <w:r>
         <w:t xml:space="preserve">bootstrap </w:t>
       </w:r>
@@ -16836,14 +14002,7 @@
         <w:rPr>
           <w:rFonts w:hint="eastAsia"/>
         </w:rPr>
-        <w:t>으로</w:t>
-      </w:r>
-      <w:proofErr w:type="gramEnd"/>
-      <w:r>
-        <w:rPr>
-          <w:rFonts w:hint="eastAsia"/>
-        </w:rPr>
-        <w:t xml:space="preserve"> 화면 만들기</w:t>
+        <w:t>으로 화면 만들기</w:t>
       </w:r>
       <w:r>
         <w:t xml:space="preserve">) </w:t>
@@ -16879,11 +14038,9 @@
         </w:rPr>
         <w:t xml:space="preserve">로 </w:t>
       </w:r>
-      <w:proofErr w:type="spellStart"/>
       <w:r>
         <w:t>todo</w:t>
       </w:r>
-      <w:proofErr w:type="spellEnd"/>
       <w:r>
         <w:rPr>
           <w:rFonts w:hint="eastAsia"/>
@@ -16953,118 +14110,71 @@
       </w:r>
     </w:p>
     <w:p>
-      <w:proofErr w:type="spellStart"/>
-      <w:r>
-        <w:t>todo</w:t>
-      </w:r>
-      <w:proofErr w:type="spellEnd"/>
-      <w:r>
-        <w:t>-</w:t>
-      </w:r>
-      <w:proofErr w:type="spellStart"/>
-      <w:r>
-        <w:t>vue</w:t>
-      </w:r>
-      <w:proofErr w:type="spellEnd"/>
-      <w:r>
-        <w:t>-only</w:t>
-      </w:r>
-      <w:r>
-        <w:rPr>
-          <w:rFonts w:hint="eastAsia"/>
-        </w:rPr>
-        <w:t xml:space="preserve"> 의 </w:t>
-      </w:r>
-      <w:proofErr w:type="gramStart"/>
-      <w:r>
-        <w:rPr>
-          <w:rFonts w:hint="eastAsia"/>
-        </w:rPr>
-        <w:t xml:space="preserve">장점 </w:t>
-      </w:r>
-      <w:r>
-        <w:t>:</w:t>
-      </w:r>
-      <w:proofErr w:type="gramEnd"/>
+      <w:r>
+        <w:t>todo-vue-only</w:t>
+      </w:r>
+      <w:r>
+        <w:rPr>
+          <w:rFonts w:hint="eastAsia"/>
+        </w:rPr>
+        <w:t xml:space="preserve"> 의 장점 </w:t>
+      </w:r>
+      <w:r>
+        <w:t>: vue</w:t>
+      </w:r>
       <w:r>
         <w:t xml:space="preserve"> </w:t>
       </w:r>
-      <w:proofErr w:type="spellStart"/>
-      <w:r>
-        <w:t>vue</w:t>
-      </w:r>
-      <w:proofErr w:type="spellEnd"/>
+      <w:r>
+        <w:rPr>
+          <w:rFonts w:hint="eastAsia"/>
+        </w:rPr>
+        <w:t xml:space="preserve">코드를 사용하여 하나의 </w:t>
+      </w:r>
+      <w:r>
+        <w:t xml:space="preserve">html </w:t>
+      </w:r>
+      <w:r>
+        <w:rPr>
+          <w:rFonts w:hint="eastAsia"/>
+        </w:rPr>
+        <w:t>파일에서 이전에 작성하였던 기능 구현가능 하였음(</w:t>
+      </w:r>
+      <w:r>
+        <w:t>single page)</w:t>
+      </w:r>
+    </w:p>
+    <w:p>
+      <w:r>
+        <w:rPr>
+          <w:rFonts w:hint="eastAsia"/>
+        </w:rPr>
+        <w:t xml:space="preserve">그에 반하여 </w:t>
+      </w:r>
+      <w:r>
+        <w:t xml:space="preserve">todo-django-only </w:t>
+      </w:r>
+      <w:r>
+        <w:rPr>
+          <w:rFonts w:hint="eastAsia"/>
+        </w:rPr>
+        <w:t xml:space="preserve">에서는 여러 개의 </w:t>
+      </w:r>
+      <w:r>
+        <w:t xml:space="preserve">html </w:t>
+      </w:r>
+      <w:r>
+        <w:rPr>
+          <w:rFonts w:hint="eastAsia"/>
+        </w:rPr>
+        <w:t>파일이 필요하였음.</w:t>
+      </w:r>
       <w:r>
         <w:t xml:space="preserve"> </w:t>
       </w:r>
       <w:r>
-        <w:rPr>
-          <w:rFonts w:hint="eastAsia"/>
-        </w:rPr>
-        <w:t xml:space="preserve">코드를 사용하여 하나의 </w:t>
-      </w:r>
-      <w:r>
-        <w:t xml:space="preserve">html </w:t>
-      </w:r>
-      <w:r>
-        <w:rPr>
-          <w:rFonts w:hint="eastAsia"/>
-        </w:rPr>
-        <w:t>파일에서 이전에 작성하였던 기능 구현가능 하였음(</w:t>
-      </w:r>
-      <w:r>
-        <w:t>single page)</w:t>
-      </w:r>
-    </w:p>
-    <w:p>
-      <w:r>
-        <w:rPr>
-          <w:rFonts w:hint="eastAsia"/>
-        </w:rPr>
-        <w:t xml:space="preserve">그에 반하여 </w:t>
-      </w:r>
-      <w:proofErr w:type="spellStart"/>
-      <w:r>
-        <w:t>todo</w:t>
-      </w:r>
-      <w:proofErr w:type="spellEnd"/>
-      <w:r>
-        <w:t>-</w:t>
-      </w:r>
-      <w:proofErr w:type="spellStart"/>
-      <w:r>
-        <w:t>django</w:t>
-      </w:r>
-      <w:proofErr w:type="spellEnd"/>
-      <w:r>
-        <w:t xml:space="preserve">-only </w:t>
-      </w:r>
-      <w:r>
-        <w:rPr>
-          <w:rFonts w:hint="eastAsia"/>
-        </w:rPr>
-        <w:t xml:space="preserve">에서는 여러 개의 </w:t>
-      </w:r>
-      <w:r>
-        <w:t xml:space="preserve">html </w:t>
-      </w:r>
-      <w:r>
-        <w:rPr>
-          <w:rFonts w:hint="eastAsia"/>
-        </w:rPr>
-        <w:t>파일이 필요하였음.</w:t>
-      </w:r>
-      <w:r>
-        <w:t xml:space="preserve"> </w:t>
-      </w:r>
-      <w:r>
-        <w:t>(</w:t>
-      </w:r>
-      <w:proofErr w:type="spellStart"/>
-      <w:r>
-        <w:t>vue</w:t>
-      </w:r>
-      <w:proofErr w:type="spellEnd"/>
+        <w:t>(vue</w:t>
+      </w:r>
       <w:r>
         <w:rPr>
           <w:rFonts w:hint="eastAsia"/>
@@ -17098,21 +14208,7 @@
         <w:rPr>
           <w:rFonts w:hint="eastAsia"/>
         </w:rPr>
-        <w:t xml:space="preserve">이후 이번 강의 </w:t>
-      </w:r>
-      <w:proofErr w:type="spellStart"/>
-      <w:r>
-        <w:rPr>
-          <w:rFonts w:hint="eastAsia"/>
-        </w:rPr>
-        <w:t>스탭에서는</w:t>
-      </w:r>
-      <w:proofErr w:type="spellEnd"/>
-      <w:r>
-        <w:rPr>
-          <w:rFonts w:hint="eastAsia"/>
-        </w:rPr>
-        <w:t xml:space="preserve"> </w:t>
+        <w:t xml:space="preserve">이후 이번 강의 스탭에서는 </w:t>
       </w:r>
       <w:r>
         <w:t>4</w:t>
@@ -17123,7 +14219,6 @@
         </w:rPr>
         <w:t xml:space="preserve">번 항목의 </w:t>
       </w:r>
-      <w:proofErr w:type="spellStart"/>
       <w:r>
         <w:t>djang</w:t>
       </w:r>
@@ -17131,28 +14226,10 @@
         <w:rPr>
           <w:rFonts w:hint="eastAsia"/>
         </w:rPr>
-        <w:t>o</w:t>
-      </w:r>
-      <w:proofErr w:type="spellEnd"/>
-      <w:r>
-        <w:rPr>
-          <w:rFonts w:hint="eastAsia"/>
-        </w:rPr>
-        <w:t xml:space="preserve">의 </w:t>
-      </w:r>
-      <w:proofErr w:type="spellStart"/>
-      <w:r>
-        <w:rPr>
-          <w:rFonts w:hint="eastAsia"/>
-        </w:rPr>
-        <w:t>m</w:t>
-      </w:r>
-      <w:r>
-        <w:t>ixin</w:t>
-      </w:r>
-      <w:proofErr w:type="spellEnd"/>
-      <w:r>
-        <w:t xml:space="preserve"> </w:t>
+        <w:t>o의 m</w:t>
+      </w:r>
+      <w:r>
+        <w:t xml:space="preserve">ixin </w:t>
       </w:r>
       <w:r>
         <w:rPr>
@@ -17167,80 +14244,52 @@
       <w:pPr>
         <w:pStyle w:val="2"/>
       </w:pPr>
-      <w:proofErr w:type="spellStart"/>
       <w:r>
         <w:rPr>
           <w:rFonts w:hint="eastAsia"/>
         </w:rPr>
         <w:lastRenderedPageBreak/>
-        <w:t>클래스형뷰</w:t>
-      </w:r>
-      <w:proofErr w:type="spellEnd"/>
-      <w:r>
-        <w:rPr>
-          <w:rFonts w:hint="eastAsia"/>
-        </w:rPr>
+        <w:t xml:space="preserve">클래스형뷰 </w:t>
+      </w:r>
+      <w:r>
+        <w:t xml:space="preserve">Mixin </w:t>
+      </w:r>
+      <w:r>
+        <w:rPr>
+          <w:rFonts w:hint="eastAsia"/>
+        </w:rPr>
+        <w:t>사용 하기</w:t>
+      </w:r>
+      <w:r>
+        <w:rPr>
+          <w:rFonts w:hint="eastAsia"/>
+        </w:rPr>
+        <w:t>(</w:t>
+      </w:r>
+      <w:r>
+        <w:t>document</w:t>
+      </w:r>
+      <w:r>
+        <w:rPr>
+          <w:rFonts w:hint="eastAsia"/>
+        </w:rPr>
+        <w:t>보는법,</w:t>
+      </w:r>
+      <w:r>
         <w:t xml:space="preserve"> </w:t>
       </w:r>
-      <w:proofErr w:type="spellStart"/>
-      <w:r>
-        <w:t>Mixin</w:t>
-      </w:r>
-      <w:proofErr w:type="spellEnd"/>
+      <w:r>
+        <w:t xml:space="preserve">mixin view </w:t>
+      </w:r>
+      <w:r>
+        <w:rPr>
+          <w:rFonts w:hint="eastAsia"/>
+        </w:rPr>
+        <w:t>만드는법,</w:t>
+      </w:r>
       <w:r>
         <w:t xml:space="preserve"> </w:t>
       </w:r>
-      <w:proofErr w:type="gramStart"/>
-      <w:r>
-        <w:rPr>
-          <w:rFonts w:hint="eastAsia"/>
-        </w:rPr>
-        <w:t>사용 하기</w:t>
-      </w:r>
-      <w:proofErr w:type="gramEnd"/>
-      <w:r>
-        <w:rPr>
-          <w:rFonts w:hint="eastAsia"/>
-        </w:rPr>
-        <w:t>(</w:t>
-      </w:r>
-      <w:r>
-        <w:t>document</w:t>
-      </w:r>
-      <w:r>
-        <w:rPr>
-          <w:rFonts w:hint="eastAsia"/>
-        </w:rPr>
-        <w:t>보는법,</w:t>
-      </w:r>
-      <w:r>
-        <w:t xml:space="preserve"> </w:t>
-      </w:r>
-      <w:proofErr w:type="spellStart"/>
-      <w:r>
-        <w:t>mixin</w:t>
-      </w:r>
-      <w:proofErr w:type="spellEnd"/>
-      <w:r>
-        <w:t xml:space="preserve"> view </w:t>
-      </w:r>
-      <w:proofErr w:type="spellStart"/>
-      <w:r>
-        <w:rPr>
-          <w:rFonts w:hint="eastAsia"/>
-        </w:rPr>
-        <w:t>만드는법</w:t>
-      </w:r>
-      <w:proofErr w:type="spellEnd"/>
-      <w:r>
-        <w:rPr>
-          <w:rFonts w:hint="eastAsia"/>
-        </w:rPr>
-        <w:t>,</w:t>
-      </w:r>
-      <w:r>
-        <w:t xml:space="preserve"> </w:t>
-      </w:r>
       <w:r>
         <w:rPr>
           <w:rFonts w:hint="eastAsia"/>
@@ -17256,15 +14305,7 @@
         <w:t xml:space="preserve">코딩순서는 보통 </w:t>
       </w:r>
       <w:r>
-        <w:t xml:space="preserve">settings -&gt; model -&gt; </w:t>
-      </w:r>
-      <w:proofErr w:type="spellStart"/>
-      <w:r>
-        <w:t>url</w:t>
-      </w:r>
-      <w:proofErr w:type="spellEnd"/>
-      <w:r>
-        <w:t xml:space="preserve"> -&gt; view -&gt; template </w:t>
+        <w:t xml:space="preserve">settings -&gt; model -&gt; url -&gt; view -&gt; template </w:t>
       </w:r>
       <w:r>
         <w:rPr>
@@ -17335,35 +14376,7 @@
         <w:rPr>
           <w:rFonts w:hint="eastAsia"/>
         </w:rPr>
-        <w:t xml:space="preserve">단 </w:t>
-      </w:r>
-      <w:proofErr w:type="spellStart"/>
-      <w:r>
-        <w:rPr>
-          <w:rFonts w:hint="eastAsia"/>
-        </w:rPr>
-        <w:t>중요한건</w:t>
-      </w:r>
-      <w:proofErr w:type="spellEnd"/>
-      <w:r>
-        <w:rPr>
-          <w:rFonts w:hint="eastAsia"/>
-        </w:rPr>
-        <w:t xml:space="preserve"> </w:t>
-      </w:r>
-      <w:proofErr w:type="spellStart"/>
-      <w:r>
-        <w:rPr>
-          <w:rFonts w:hint="eastAsia"/>
-        </w:rPr>
-        <w:t>적을예정</w:t>
-      </w:r>
-      <w:proofErr w:type="spellEnd"/>
-      <w:r>
-        <w:rPr>
-          <w:rFonts w:hint="eastAsia"/>
-        </w:rPr>
-        <w:t>.</w:t>
+        <w:t>단 중요한건 적을예정.</w:t>
       </w:r>
     </w:p>
     <w:p>
@@ -17436,11 +14449,9 @@
         </w:rPr>
         <w:t xml:space="preserve">부분은 </w:t>
       </w:r>
-      <w:proofErr w:type="spellStart"/>
       <w:r>
         <w:t>createView</w:t>
       </w:r>
-      <w:proofErr w:type="spellEnd"/>
       <w:r>
         <w:rPr>
           <w:rFonts w:hint="eastAsia"/>
@@ -17456,11 +14467,9 @@
         </w:rPr>
         <w:t xml:space="preserve">부분은 </w:t>
       </w:r>
-      <w:proofErr w:type="spellStart"/>
       <w:r>
         <w:t>ListView</w:t>
       </w:r>
-      <w:proofErr w:type="spellEnd"/>
       <w:r>
         <w:rPr>
           <w:rFonts w:hint="eastAsia"/>
@@ -17497,21 +14506,7 @@
         <w:rPr>
           <w:rFonts w:hint="eastAsia"/>
         </w:rPr>
-        <w:t xml:space="preserve">구현되어 </w:t>
-      </w:r>
-      <w:proofErr w:type="spellStart"/>
-      <w:r>
-        <w:rPr>
-          <w:rFonts w:hint="eastAsia"/>
-        </w:rPr>
-        <w:t>있나보다</w:t>
-      </w:r>
-      <w:proofErr w:type="spellEnd"/>
-      <w:r>
-        <w:rPr>
-          <w:rFonts w:hint="eastAsia"/>
-        </w:rPr>
-        <w:t>.</w:t>
+        <w:t>구현되어 있나보다.</w:t>
       </w:r>
       <w:r>
         <w:t>)</w:t>
@@ -17546,52 +14541,22 @@
         <w:rPr>
           <w:rFonts w:hint="eastAsia"/>
         </w:rPr>
-        <w:t xml:space="preserve">처럼 </w:t>
-      </w:r>
-      <w:proofErr w:type="spellStart"/>
-      <w:r>
-        <w:rPr>
-          <w:rFonts w:hint="eastAsia"/>
-        </w:rPr>
-        <w:t>클래스형뷰를</w:t>
-      </w:r>
-      <w:proofErr w:type="spellEnd"/>
-      <w:r>
-        <w:rPr>
-          <w:rFonts w:hint="eastAsia"/>
-        </w:rPr>
-        <w:t xml:space="preserve"> </w:t>
-      </w:r>
-      <w:proofErr w:type="spellStart"/>
+        <w:t xml:space="preserve">처럼 클래스형뷰를 </w:t>
+      </w:r>
       <w:r>
         <w:t>mixin</w:t>
       </w:r>
-      <w:proofErr w:type="spellEnd"/>
-      <w:r>
-        <w:rPr>
-          <w:rFonts w:hint="eastAsia"/>
-        </w:rPr>
-        <w:t xml:space="preserve">기능을 </w:t>
-      </w:r>
-      <w:proofErr w:type="gramStart"/>
-      <w:r>
-        <w:rPr>
-          <w:rFonts w:hint="eastAsia"/>
-        </w:rPr>
-        <w:t xml:space="preserve">사용 </w:t>
-      </w:r>
-      <w:r>
-        <w:rPr>
-          <w:rFonts w:hint="eastAsia"/>
-        </w:rPr>
-        <w:t>해서</w:t>
-      </w:r>
-      <w:proofErr w:type="gramEnd"/>
-      <w:r>
-        <w:rPr>
-          <w:rFonts w:hint="eastAsia"/>
-        </w:rPr>
-        <w:t xml:space="preserve"> 사용해야 한다고 한다.</w:t>
+      <w:r>
+        <w:rPr>
+          <w:rFonts w:hint="eastAsia"/>
+        </w:rPr>
+        <w:t xml:space="preserve">기능을 사용 </w:t>
+      </w:r>
+      <w:r>
+        <w:rPr>
+          <w:rFonts w:hint="eastAsia"/>
+        </w:rPr>
+        <w:t>해서 사용해야 한다고 한다.</w:t>
       </w:r>
     </w:p>
     <w:p>
@@ -17681,31 +14646,7 @@
           <w:sz w:val="22"/>
           <w:szCs w:val="24"/>
         </w:rPr>
-        <w:t xml:space="preserve">변수가 </w:t>
-      </w:r>
-      <w:proofErr w:type="spellStart"/>
-      <w:r>
-        <w:rPr>
-          <w:rFonts w:hint="eastAsia"/>
-          <w:b/>
-          <w:bCs/>
-          <w:color w:val="FF0000"/>
-          <w:sz w:val="22"/>
-          <w:szCs w:val="24"/>
-        </w:rPr>
-        <w:t>어떤것들이</w:t>
-      </w:r>
-      <w:proofErr w:type="spellEnd"/>
-      <w:r>
-        <w:rPr>
-          <w:rFonts w:hint="eastAsia"/>
-          <w:b/>
-          <w:bCs/>
-          <w:color w:val="FF0000"/>
-          <w:sz w:val="22"/>
-          <w:szCs w:val="24"/>
-        </w:rPr>
-        <w:t xml:space="preserve"> 있는지 꼭 체크하여야 한다.</w:t>
+        <w:t>변수가 어떤것들이 있는지 꼭 체크하여야 한다.</w:t>
       </w:r>
     </w:p>
     <w:p>
@@ -17770,14 +14711,12 @@
         </w:rPr>
         <w:t xml:space="preserve">에서는 </w:t>
       </w:r>
-      <w:proofErr w:type="spellStart"/>
       <w:r>
         <w:rPr>
           <w:color w:val="000000" w:themeColor="text1"/>
         </w:rPr>
         <w:t>object_list</w:t>
       </w:r>
-      <w:proofErr w:type="spellEnd"/>
       <w:r>
         <w:rPr>
           <w:rFonts w:hint="eastAsia"/>
@@ -17829,14 +14768,12 @@
         </w:rPr>
         <w:t xml:space="preserve">에서 </w:t>
       </w:r>
-      <w:proofErr w:type="spellStart"/>
       <w:r>
         <w:rPr>
           <w:color w:val="000000" w:themeColor="text1"/>
         </w:rPr>
         <w:t>object_list</w:t>
       </w:r>
-      <w:proofErr w:type="spellEnd"/>
       <w:r>
         <w:rPr>
           <w:rFonts w:hint="eastAsia"/>
@@ -17905,7 +14842,6 @@
       <w:r>
         <w:t xml:space="preserve"> </w:t>
       </w:r>
-      <w:proofErr w:type="gramStart"/>
       <w:r>
         <w:rPr>
           <w:rFonts w:hint="eastAsia"/>
@@ -17923,15 +14859,7 @@
           <w:rFonts w:hint="eastAsia"/>
           <w:color w:val="000000" w:themeColor="text1"/>
         </w:rPr>
-        <w:t>장고</w:t>
-      </w:r>
-      <w:proofErr w:type="gramEnd"/>
-      <w:r>
-        <w:rPr>
-          <w:rFonts w:hint="eastAsia"/>
-          <w:color w:val="000000" w:themeColor="text1"/>
-        </w:rPr>
-        <w:t xml:space="preserve"> </w:t>
+        <w:t xml:space="preserve">장고 </w:t>
       </w:r>
       <w:r>
         <w:rPr>
@@ -18126,56 +15054,24 @@
         </w:rPr>
         <w:t xml:space="preserve"> 위처럼 </w:t>
       </w:r>
-      <w:proofErr w:type="spellStart"/>
-      <w:r>
-        <w:rPr>
-          <w:color w:val="000000" w:themeColor="text1"/>
-        </w:rPr>
-        <w:t>mixin</w:t>
-      </w:r>
-      <w:proofErr w:type="spellEnd"/>
-      <w:r>
-        <w:rPr>
-          <w:color w:val="000000" w:themeColor="text1"/>
-        </w:rPr>
-        <w:t xml:space="preserve"> class</w:t>
-      </w:r>
-      <w:r>
-        <w:rPr>
-          <w:rFonts w:hint="eastAsia"/>
-          <w:color w:val="000000" w:themeColor="text1"/>
-        </w:rPr>
-        <w:t xml:space="preserve">로 </w:t>
-      </w:r>
-      <w:proofErr w:type="spellStart"/>
-      <w:r>
-        <w:rPr>
-          <w:rFonts w:hint="eastAsia"/>
-          <w:color w:val="000000" w:themeColor="text1"/>
-        </w:rPr>
-        <w:t>만들어두고</w:t>
-      </w:r>
-      <w:proofErr w:type="spellEnd"/>
-      <w:r>
-        <w:rPr>
-          <w:rFonts w:hint="eastAsia"/>
-          <w:color w:val="000000" w:themeColor="text1"/>
-        </w:rPr>
-        <w:t xml:space="preserve"> 나서 </w:t>
-      </w:r>
-      <w:proofErr w:type="spellStart"/>
-      <w:r>
-        <w:rPr>
-          <w:color w:val="000000" w:themeColor="text1"/>
-        </w:rPr>
-        <w:t>mixin</w:t>
-      </w:r>
-      <w:proofErr w:type="spellEnd"/>
-      <w:r>
-        <w:rPr>
-          <w:color w:val="000000" w:themeColor="text1"/>
-        </w:rPr>
-        <w:t xml:space="preserve"> </w:t>
+      <w:r>
+        <w:rPr>
+          <w:color w:val="000000" w:themeColor="text1"/>
+        </w:rPr>
+        <w:t>mixin class</w:t>
+      </w:r>
+      <w:r>
+        <w:rPr>
+          <w:rFonts w:hint="eastAsia"/>
+          <w:color w:val="000000" w:themeColor="text1"/>
+        </w:rPr>
+        <w:t xml:space="preserve">로 만들어두고 나서 </w:t>
+      </w:r>
+      <w:r>
+        <w:rPr>
+          <w:color w:val="000000" w:themeColor="text1"/>
+        </w:rPr>
+        <w:t xml:space="preserve">mixin </w:t>
       </w:r>
       <w:r>
         <w:rPr>
@@ -18184,7 +15080,6 @@
         </w:rPr>
         <w:t xml:space="preserve">클래스들을 조합해서 </w:t>
       </w:r>
-      <w:proofErr w:type="spellStart"/>
       <w:r>
         <w:rPr>
           <w:rFonts w:hint="eastAsia"/>
@@ -18204,7 +15099,6 @@
         </w:rPr>
         <w:t>View</w:t>
       </w:r>
-      <w:proofErr w:type="spellEnd"/>
       <w:r>
         <w:rPr>
           <w:rFonts w:hint="eastAsia"/>
@@ -18248,21 +15142,7 @@
         <w:rPr>
           <w:color w:val="000000" w:themeColor="text1"/>
         </w:rPr>
-        <w:t xml:space="preserve"> </w:t>
-      </w:r>
-      <w:proofErr w:type="spellStart"/>
-      <w:r>
-        <w:rPr>
-          <w:color w:val="000000" w:themeColor="text1"/>
-        </w:rPr>
-        <w:t>mixin</w:t>
-      </w:r>
-      <w:proofErr w:type="spellEnd"/>
-      <w:r>
-        <w:rPr>
-          <w:color w:val="000000" w:themeColor="text1"/>
-        </w:rPr>
-        <w:t xml:space="preserve"> view</w:t>
+        <w:t xml:space="preserve"> mixin view</w:t>
       </w:r>
       <w:r>
         <w:rPr>
@@ -18303,29 +15183,269 @@
       <w:r>
         <w:t xml:space="preserve">Bootstrap </w:t>
       </w:r>
-      <w:proofErr w:type="spellStart"/>
-      <w:r>
-        <w:rPr>
-          <w:rFonts w:hint="eastAsia"/>
-        </w:rPr>
-        <w:t>팝업창</w:t>
-      </w:r>
-      <w:proofErr w:type="spellEnd"/>
-      <w:r>
-        <w:rPr>
-          <w:rFonts w:hint="eastAsia"/>
-        </w:rPr>
-        <w:t xml:space="preserve"> 만들기</w:t>
-      </w:r>
-    </w:p>
-    <w:p>
-      <w:pPr>
-        <w:rPr>
-          <w:rFonts w:hint="eastAsia"/>
-        </w:rPr>
-      </w:pPr>
+      <w:r>
+        <w:rPr>
+          <w:rFonts w:hint="eastAsia"/>
+        </w:rPr>
+        <w:t>팝업창 만들기</w:t>
+      </w:r>
+    </w:p>
+    <w:p>
+      <w:pPr>
+        <w:rPr>
+          <w:rFonts w:hint="eastAsia"/>
+        </w:rPr>
+      </w:pPr>
+      <w:r>
+        <w:rPr>
+          <w:rFonts w:hint="eastAsia"/>
+        </w:rPr>
+        <w:t>그냥 따라 쳤음.</w:t>
+      </w:r>
+      <w:r>
+        <w:t xml:space="preserve">. </w:t>
+      </w:r>
+      <w:r>
+        <w:rPr>
+          <w:rFonts w:hint="eastAsia"/>
+        </w:rPr>
+        <w:t>아래 내용 말고는 강의 다시 재생하며 공부할 것.</w:t>
+      </w:r>
+      <w:r>
+        <w:t>.</w:t>
+      </w:r>
       <w:bookmarkStart w:id="0" w:name="_GoBack"/>
       <w:bookmarkEnd w:id="0"/>
+    </w:p>
+    <w:p/>
+    <w:p>
+      <w:pPr>
+        <w:rPr>
+          <w:rFonts w:hint="eastAsia"/>
+        </w:rPr>
+      </w:pPr>
+      <w:r>
+        <w:t>Deleteview</w:t>
+      </w:r>
+      <w:r>
+        <w:rPr>
+          <w:rFonts w:hint="eastAsia"/>
+        </w:rPr>
+        <w:t xml:space="preserve">에서는 </w:t>
+      </w:r>
+      <w:r>
+        <w:t>post request</w:t>
+      </w:r>
+      <w:r>
+        <w:rPr>
+          <w:rFonts w:hint="eastAsia"/>
+        </w:rPr>
+        <w:t xml:space="preserve">를 받아야지 아래 문서의 </w:t>
+      </w:r>
+      <w:r>
+        <w:t>delete()</w:t>
+      </w:r>
+      <w:r>
+        <w:rPr>
+          <w:rFonts w:hint="eastAsia"/>
+        </w:rPr>
+        <w:t xml:space="preserve">가 호출되어 </w:t>
+      </w:r>
+      <w:r>
+        <w:rPr>
+          <w:rFonts w:hint="eastAsia"/>
+        </w:rPr>
+        <w:t>D</w:t>
+      </w:r>
+      <w:r>
+        <w:t>B</w:t>
+      </w:r>
+      <w:r>
+        <w:rPr>
+          <w:rFonts w:hint="eastAsia"/>
+        </w:rPr>
+        <w:t>의 데이터가 삭제되도록 되어있었다.</w:t>
+      </w:r>
+    </w:p>
+    <w:p>
+      <w:r>
+        <w:rPr>
+          <w:noProof/>
+        </w:rPr>
+        <w:drawing>
+          <wp:inline distT="0" distB="0" distL="0" distR="0" wp14:anchorId="21358B6E" wp14:editId="1B4EF9DC">
+            <wp:extent cx="4762500" cy="342900"/>
+            <wp:effectExtent l="0" t="0" r="0" b="0"/>
+            <wp:docPr id="19" name="그림 19"/>
+            <wp:cNvGraphicFramePr>
+              <a:graphicFrameLocks xmlns:a="http://schemas.openxmlformats.org/drawingml/2006/main" noChangeAspect="1"/>
+            </wp:cNvGraphicFramePr>
+            <a:graphic xmlns:a="http://schemas.openxmlformats.org/drawingml/2006/main">
+              <a:graphicData uri="http://schemas.openxmlformats.org/drawingml/2006/picture">
+                <pic:pic xmlns:pic="http://schemas.openxmlformats.org/drawingml/2006/picture">
+                  <pic:nvPicPr>
+                    <pic:cNvPr id="1" name=""/>
+                    <pic:cNvPicPr/>
+                  </pic:nvPicPr>
+                  <pic:blipFill>
+                    <a:blip r:embed="rId26"/>
+                    <a:stretch>
+                      <a:fillRect/>
+                    </a:stretch>
+                  </pic:blipFill>
+                  <pic:spPr>
+                    <a:xfrm>
+                      <a:off x="0" y="0"/>
+                      <a:ext cx="4762500" cy="342900"/>
+                    </a:xfrm>
+                    <a:prstGeom prst="rect">
+                      <a:avLst/>
+                    </a:prstGeom>
+                  </pic:spPr>
+                </pic:pic>
+              </a:graphicData>
+            </a:graphic>
+          </wp:inline>
+        </w:drawing>
+      </w:r>
+    </w:p>
+    <w:p>
+      <w:r>
+        <w:rPr>
+          <w:noProof/>
+        </w:rPr>
+        <w:drawing>
+          <wp:inline distT="0" distB="0" distL="0" distR="0" wp14:anchorId="40032C6A" wp14:editId="24949537">
+            <wp:extent cx="5524500" cy="2705100"/>
+            <wp:effectExtent l="0" t="0" r="0" b="0"/>
+            <wp:docPr id="20" name="그림 20"/>
+            <wp:cNvGraphicFramePr>
+              <a:graphicFrameLocks xmlns:a="http://schemas.openxmlformats.org/drawingml/2006/main" noChangeAspect="1"/>
+            </wp:cNvGraphicFramePr>
+            <a:graphic xmlns:a="http://schemas.openxmlformats.org/drawingml/2006/main">
+              <a:graphicData uri="http://schemas.openxmlformats.org/drawingml/2006/picture">
+                <pic:pic xmlns:pic="http://schemas.openxmlformats.org/drawingml/2006/picture">
+                  <pic:nvPicPr>
+                    <pic:cNvPr id="1" name=""/>
+                    <pic:cNvPicPr/>
+                  </pic:nvPicPr>
+                  <pic:blipFill>
+                    <a:blip r:embed="rId27"/>
+                    <a:stretch>
+                      <a:fillRect/>
+                    </a:stretch>
+                  </pic:blipFill>
+                  <pic:spPr>
+                    <a:xfrm>
+                      <a:off x="0" y="0"/>
+                      <a:ext cx="5524500" cy="2705100"/>
+                    </a:xfrm>
+                    <a:prstGeom prst="rect">
+                      <a:avLst/>
+                    </a:prstGeom>
+                  </pic:spPr>
+                </pic:pic>
+              </a:graphicData>
+            </a:graphic>
+          </wp:inline>
+        </w:drawing>
+      </w:r>
+    </w:p>
+    <w:p>
+      <w:pPr>
+        <w:rPr>
+          <w:rFonts w:hint="eastAsia"/>
+        </w:rPr>
+      </w:pPr>
+      <w:r>
+        <w:rPr>
+          <w:rFonts w:hint="eastAsia"/>
+        </w:rPr>
+        <w:t>하지만 강의에서 G</w:t>
+      </w:r>
+      <w:r>
+        <w:t>ET Request</w:t>
+      </w:r>
+      <w:r>
+        <w:rPr>
+          <w:rFonts w:hint="eastAsia"/>
+        </w:rPr>
+        <w:t xml:space="preserve">를 받았을 때 </w:t>
+      </w:r>
+      <w:r>
+        <w:t>delete()</w:t>
+      </w:r>
+      <w:r>
+        <w:rPr>
+          <w:rFonts w:hint="eastAsia"/>
+        </w:rPr>
+        <w:t>메서드를 바로 호출하게</w:t>
+      </w:r>
+      <w:r>
+        <w:t xml:space="preserve"> </w:t>
+      </w:r>
+      <w:r>
+        <w:rPr>
+          <w:rFonts w:hint="eastAsia"/>
+        </w:rPr>
+        <w:t>하여 h</w:t>
+      </w:r>
+      <w:r>
+        <w:t xml:space="preserve">tml </w:t>
+      </w:r>
+      <w:r>
+        <w:rPr>
+          <w:rFonts w:hint="eastAsia"/>
+        </w:rPr>
+        <w:t>파일 전환없이 바로 데이터를 삭제할 수 있게 하였다.</w:t>
+      </w:r>
+    </w:p>
+    <w:p>
+      <w:pPr>
+        <w:rPr>
+          <w:rFonts w:hint="eastAsia"/>
+        </w:rPr>
+      </w:pPr>
+      <w:r>
+        <w:rPr>
+          <w:noProof/>
+        </w:rPr>
+        <w:drawing>
+          <wp:inline distT="0" distB="0" distL="0" distR="0" wp14:anchorId="6825756C" wp14:editId="00169C0F">
+            <wp:extent cx="5731510" cy="1464945"/>
+            <wp:effectExtent l="0" t="0" r="2540" b="1905"/>
+            <wp:docPr id="18" name="그림 18"/>
+            <wp:cNvGraphicFramePr>
+              <a:graphicFrameLocks xmlns:a="http://schemas.openxmlformats.org/drawingml/2006/main" noChangeAspect="1"/>
+            </wp:cNvGraphicFramePr>
+            <a:graphic xmlns:a="http://schemas.openxmlformats.org/drawingml/2006/main">
+              <a:graphicData uri="http://schemas.openxmlformats.org/drawingml/2006/picture">
+                <pic:pic xmlns:pic="http://schemas.openxmlformats.org/drawingml/2006/picture">
+                  <pic:nvPicPr>
+                    <pic:cNvPr id="1" name=""/>
+                    <pic:cNvPicPr/>
+                  </pic:nvPicPr>
+                  <pic:blipFill>
+                    <a:blip r:embed="rId28"/>
+                    <a:stretch>
+                      <a:fillRect/>
+                    </a:stretch>
+                  </pic:blipFill>
+                  <pic:spPr>
+                    <a:xfrm>
+                      <a:off x="0" y="0"/>
+                      <a:ext cx="5731510" cy="1464945"/>
+                    </a:xfrm>
+                    <a:prstGeom prst="rect">
+                      <a:avLst/>
+                    </a:prstGeom>
+                  </pic:spPr>
+                </pic:pic>
+              </a:graphicData>
+            </a:graphic>
+          </wp:inline>
+        </w:drawing>
+      </w:r>
     </w:p>
     <w:sectPr>
       <w:pgSz w:w="11906" w:h="16838"/>

--- a/vue-django/django강의정보정리.docx
+++ b/vue-django/django강의정보정리.docx
@@ -15191,11 +15191,6 @@
       </w:r>
     </w:p>
     <w:p>
-      <w:pPr>
-        <w:rPr>
-          <w:rFonts w:hint="eastAsia"/>
-        </w:rPr>
-      </w:pPr>
       <w:r>
         <w:rPr>
           <w:rFonts w:hint="eastAsia"/>
@@ -15214,16 +15209,9 @@
       <w:r>
         <w:t>.</w:t>
       </w:r>
-      <w:bookmarkStart w:id="0" w:name="_GoBack"/>
-      <w:bookmarkEnd w:id="0"/>
     </w:p>
     <w:p/>
     <w:p>
-      <w:pPr>
-        <w:rPr>
-          <w:rFonts w:hint="eastAsia"/>
-        </w:rPr>
-      </w:pPr>
       <w:r>
         <w:t>Deleteview</w:t>
       </w:r>
@@ -15352,11 +15340,6 @@
       </w:r>
     </w:p>
     <w:p>
-      <w:pPr>
-        <w:rPr>
-          <w:rFonts w:hint="eastAsia"/>
-        </w:rPr>
-      </w:pPr>
       <w:r>
         <w:rPr>
           <w:rFonts w:hint="eastAsia"/>
@@ -15401,11 +15384,6 @@
       </w:r>
     </w:p>
     <w:p>
-      <w:pPr>
-        <w:rPr>
-          <w:rFonts w:hint="eastAsia"/>
-        </w:rPr>
-      </w:pPr>
       <w:r>
         <w:rPr>
           <w:noProof/>
@@ -15446,6 +15424,548 @@
           </wp:inline>
         </w:drawing>
       </w:r>
+    </w:p>
+    <w:p/>
+    <w:p>
+      <w:pPr>
+        <w:pStyle w:val="1"/>
+      </w:pPr>
+      <w:r>
+        <w:lastRenderedPageBreak/>
+        <w:t>Client vs Server Rendering</w:t>
+      </w:r>
+    </w:p>
+    <w:p>
+      <w:pPr>
+        <w:pStyle w:val="2"/>
+      </w:pPr>
+      <w:r>
+        <w:t>Client vs Server Rendering</w:t>
+      </w:r>
+    </w:p>
+    <w:p>
+      <w:r>
+        <w:rPr>
+          <w:rFonts w:hint="eastAsia"/>
+        </w:rPr>
+        <w:t xml:space="preserve">일반적으로 </w:t>
+      </w:r>
+      <w:r>
+        <w:t>VueOnly</w:t>
+      </w:r>
+      <w:r>
+        <w:t xml:space="preserve"> Menu</w:t>
+      </w:r>
+      <w:r>
+        <w:rPr>
+          <w:rFonts w:hint="eastAsia"/>
+        </w:rPr>
+        <w:t xml:space="preserve">에서 동작하는 </w:t>
+      </w:r>
+      <w:r>
+        <w:rPr>
+          <w:rFonts w:hint="eastAsia"/>
+        </w:rPr>
+        <w:t>방식을 클라이언트 렌더링,</w:t>
+      </w:r>
+      <w:r>
+        <w:t xml:space="preserve"> </w:t>
+      </w:r>
+      <w:r>
+        <w:t>DjangoOnly</w:t>
+      </w:r>
+      <w:r>
+        <w:rPr>
+          <w:rFonts w:hint="eastAsia"/>
+        </w:rPr>
+        <w:t xml:space="preserve">나 </w:t>
+      </w:r>
+      <w:r>
+        <w:t>DjangoMixin Menu</w:t>
+      </w:r>
+      <w:r>
+        <w:rPr>
+          <w:rFonts w:hint="eastAsia"/>
+        </w:rPr>
+        <w:t>에서 동작하는 방식을 서버 렌더링 이라혹 한다.</w:t>
+      </w:r>
+    </w:p>
+    <w:p>
+      <w:r>
+        <w:rPr>
+          <w:noProof/>
+        </w:rPr>
+        <w:drawing>
+          <wp:inline distT="0" distB="0" distL="0" distR="0" wp14:anchorId="37CD66BC" wp14:editId="748ACE2E">
+            <wp:extent cx="5731510" cy="3853815"/>
+            <wp:effectExtent l="0" t="0" r="2540" b="0"/>
+            <wp:docPr id="21" name="그림 21"/>
+            <wp:cNvGraphicFramePr>
+              <a:graphicFrameLocks xmlns:a="http://schemas.openxmlformats.org/drawingml/2006/main" noChangeAspect="1"/>
+            </wp:cNvGraphicFramePr>
+            <a:graphic xmlns:a="http://schemas.openxmlformats.org/drawingml/2006/main">
+              <a:graphicData uri="http://schemas.openxmlformats.org/drawingml/2006/picture">
+                <pic:pic xmlns:pic="http://schemas.openxmlformats.org/drawingml/2006/picture">
+                  <pic:nvPicPr>
+                    <pic:cNvPr id="1" name=""/>
+                    <pic:cNvPicPr/>
+                  </pic:nvPicPr>
+                  <pic:blipFill>
+                    <a:blip r:embed="rId29"/>
+                    <a:stretch>
+                      <a:fillRect/>
+                    </a:stretch>
+                  </pic:blipFill>
+                  <pic:spPr>
+                    <a:xfrm>
+                      <a:off x="0" y="0"/>
+                      <a:ext cx="5731510" cy="3853815"/>
+                    </a:xfrm>
+                    <a:prstGeom prst="rect">
+                      <a:avLst/>
+                    </a:prstGeom>
+                  </pic:spPr>
+                </pic:pic>
+              </a:graphicData>
+            </a:graphic>
+          </wp:inline>
+        </w:drawing>
+      </w:r>
+    </w:p>
+    <w:p>
+      <w:r>
+        <w:rPr>
+          <w:rFonts w:hint="eastAsia"/>
+        </w:rPr>
+        <w:t>D</w:t>
+      </w:r>
+      <w:r>
+        <w:t xml:space="preserve">jangoOnly </w:t>
+      </w:r>
+      <w:r>
+        <w:rPr>
+          <w:rFonts w:hint="eastAsia"/>
+        </w:rPr>
+        <w:t xml:space="preserve">에서는 </w:t>
+      </w:r>
+      <w:r>
+        <w:t>Django</w:t>
+      </w:r>
+      <w:r>
+        <w:rPr>
+          <w:rFonts w:hint="eastAsia"/>
+        </w:rPr>
+        <w:t xml:space="preserve">의 템플릿 엔진에서 </w:t>
+      </w:r>
+      <w:r>
+        <w:t>html</w:t>
+      </w:r>
+      <w:r>
+        <w:rPr>
+          <w:rFonts w:hint="eastAsia"/>
+        </w:rPr>
+        <w:t>에서 c</w:t>
+      </w:r>
+      <w:r>
+        <w:t>ss</w:t>
+      </w:r>
+      <w:r>
+        <w:rPr>
+          <w:rFonts w:hint="eastAsia"/>
+        </w:rPr>
+        <w:t>를 만들고 있어서 서버 렌더링을 하하 있다는 것을 알 수 있음</w:t>
+      </w:r>
+    </w:p>
+    <w:p/>
+    <w:p>
+      <w:r>
+        <w:rPr>
+          <w:rFonts w:hint="eastAsia"/>
+        </w:rPr>
+        <w:t xml:space="preserve">클라이언트 렌더링 방식으로 동작한다고 하는 </w:t>
+      </w:r>
+      <w:r>
+        <w:t xml:space="preserve">VueOnly </w:t>
+      </w:r>
+      <w:r>
+        <w:rPr>
+          <w:rFonts w:hint="eastAsia"/>
+        </w:rPr>
+        <w:t>메뉴에서는 첫번째 화면만 서버</w:t>
+      </w:r>
+      <w:r>
+        <w:rPr>
+          <w:rFonts w:hint="eastAsia"/>
+        </w:rPr>
+        <w:t xml:space="preserve">에서 </w:t>
+      </w:r>
+      <w:r>
+        <w:t>html</w:t>
+      </w:r>
+      <w:r>
+        <w:rPr>
+          <w:rFonts w:hint="eastAsia"/>
+        </w:rPr>
+        <w:t xml:space="preserve">과 </w:t>
+      </w:r>
+      <w:r>
+        <w:t>css</w:t>
+      </w:r>
+      <w:r>
+        <w:rPr>
+          <w:rFonts w:hint="eastAsia"/>
+        </w:rPr>
+        <w:t>를 만들고 있고</w:t>
+      </w:r>
+      <w:r>
+        <w:rPr>
+          <w:rFonts w:hint="eastAsia"/>
+        </w:rPr>
+        <w:t>,</w:t>
+      </w:r>
+      <w:r>
+        <w:t xml:space="preserve"> add </w:t>
+      </w:r>
+      <w:r>
+        <w:rPr>
+          <w:rFonts w:hint="eastAsia"/>
+        </w:rPr>
+        <w:t xml:space="preserve">화면과 </w:t>
+      </w:r>
+      <w:r>
+        <w:t>delete</w:t>
+      </w:r>
+      <w:r>
+        <w:rPr>
+          <w:rFonts w:hint="eastAsia"/>
+        </w:rPr>
+        <w:t xml:space="preserve"> 화면은 </w:t>
+      </w:r>
+      <w:r>
+        <w:t>Vue</w:t>
+      </w:r>
+      <w:r>
+        <w:t>.js</w:t>
+      </w:r>
+      <w:r>
+        <w:rPr>
+          <w:rFonts w:hint="eastAsia"/>
+        </w:rPr>
+        <w:t xml:space="preserve">에서 </w:t>
+      </w:r>
+      <w:r>
+        <w:t>html</w:t>
+      </w:r>
+      <w:r>
+        <w:rPr>
+          <w:rFonts w:hint="eastAsia"/>
+        </w:rPr>
+        <w:t xml:space="preserve">과 </w:t>
+      </w:r>
+      <w:r>
+        <w:t>css</w:t>
+      </w:r>
+      <w:r>
+        <w:rPr>
+          <w:rFonts w:hint="eastAsia"/>
+        </w:rPr>
+        <w:t>를 만들고 있음을 알 수 있다.</w:t>
+      </w:r>
+    </w:p>
+    <w:p/>
+    <w:p>
+      <w:pPr>
+        <w:pStyle w:val="2"/>
+      </w:pPr>
+      <w:r>
+        <w:t>SPA vs SSR</w:t>
+      </w:r>
+    </w:p>
+    <w:p>
+      <w:r>
+        <w:rPr>
+          <w:rFonts w:hint="eastAsia"/>
+        </w:rPr>
+        <w:t xml:space="preserve">그래서 </w:t>
+      </w:r>
+      <w:r>
+        <w:t>Client Rendering</w:t>
+      </w:r>
+      <w:r>
+        <w:rPr>
+          <w:rFonts w:hint="eastAsia"/>
+        </w:rPr>
+        <w:t xml:space="preserve">을 한다고 하더라도 첫 화면은 </w:t>
+      </w:r>
+      <w:r>
+        <w:t xml:space="preserve">Server Rendering (Django </w:t>
+      </w:r>
+      <w:r>
+        <w:rPr>
+          <w:rFonts w:hint="eastAsia"/>
+        </w:rPr>
+        <w:t>에서 H</w:t>
+      </w:r>
+      <w:r>
+        <w:t>TML/CSS</w:t>
+      </w:r>
+      <w:r>
+        <w:rPr>
+          <w:rFonts w:hint="eastAsia"/>
+        </w:rPr>
+        <w:t>를 생성)</w:t>
+      </w:r>
+      <w:r>
+        <w:t xml:space="preserve"> </w:t>
+      </w:r>
+    </w:p>
+    <w:p>
+      <w:r>
+        <w:rPr>
+          <w:rFonts w:hint="eastAsia"/>
+        </w:rPr>
+        <w:t xml:space="preserve">그 이후에 </w:t>
+      </w:r>
+      <w:r>
+        <w:t>Client Rendering (Vue.js</w:t>
+      </w:r>
+      <w:r>
+        <w:rPr>
+          <w:rFonts w:hint="eastAsia"/>
+        </w:rPr>
+        <w:t xml:space="preserve">에서 </w:t>
+      </w:r>
+      <w:r>
+        <w:t xml:space="preserve">HTML/CSS </w:t>
+      </w:r>
+      <w:r>
+        <w:rPr>
+          <w:rFonts w:hint="eastAsia"/>
+        </w:rPr>
+        <w:t>다시 생성)</w:t>
+      </w:r>
+    </w:p>
+    <w:p>
+      <w:r>
+        <w:rPr>
+          <w:rFonts w:hint="eastAsia"/>
+        </w:rPr>
+        <w:lastRenderedPageBreak/>
+        <w:t>이럴 수 밖에 없는 이유는,</w:t>
+      </w:r>
+      <w:r>
+        <w:t xml:space="preserve"> </w:t>
+      </w:r>
+      <w:r>
+        <w:rPr>
+          <w:rFonts w:hint="eastAsia"/>
+        </w:rPr>
+        <w:t xml:space="preserve">웹 프로그래밍의 동작 원리 상 첫 화면은 서버로부터 </w:t>
+      </w:r>
+      <w:r>
+        <w:rPr>
+          <w:rFonts w:hint="eastAsia"/>
+        </w:rPr>
+        <w:t>응답을 받아서 화면을 그려주기 때문이다.</w:t>
+      </w:r>
+    </w:p>
+    <w:p>
+      <w:r>
+        <w:rPr>
+          <w:noProof/>
+        </w:rPr>
+        <w:drawing>
+          <wp:inline distT="0" distB="0" distL="0" distR="0" wp14:anchorId="2C494787" wp14:editId="7E3EABBB">
+            <wp:extent cx="5731510" cy="3684270"/>
+            <wp:effectExtent l="0" t="0" r="2540" b="0"/>
+            <wp:docPr id="22" name="그림 22"/>
+            <wp:cNvGraphicFramePr>
+              <a:graphicFrameLocks xmlns:a="http://schemas.openxmlformats.org/drawingml/2006/main" noChangeAspect="1"/>
+            </wp:cNvGraphicFramePr>
+            <a:graphic xmlns:a="http://schemas.openxmlformats.org/drawingml/2006/main">
+              <a:graphicData uri="http://schemas.openxmlformats.org/drawingml/2006/picture">
+                <pic:pic xmlns:pic="http://schemas.openxmlformats.org/drawingml/2006/picture">
+                  <pic:nvPicPr>
+                    <pic:cNvPr id="1" name=""/>
+                    <pic:cNvPicPr/>
+                  </pic:nvPicPr>
+                  <pic:blipFill>
+                    <a:blip r:embed="rId30"/>
+                    <a:stretch>
+                      <a:fillRect/>
+                    </a:stretch>
+                  </pic:blipFill>
+                  <pic:spPr>
+                    <a:xfrm>
+                      <a:off x="0" y="0"/>
+                      <a:ext cx="5731510" cy="3684270"/>
+                    </a:xfrm>
+                    <a:prstGeom prst="rect">
+                      <a:avLst/>
+                    </a:prstGeom>
+                  </pic:spPr>
+                </pic:pic>
+              </a:graphicData>
+            </a:graphic>
+          </wp:inline>
+        </w:drawing>
+      </w:r>
+    </w:p>
+    <w:p>
+      <w:r>
+        <w:rPr>
+          <w:noProof/>
+        </w:rPr>
+        <w:drawing>
+          <wp:inline distT="0" distB="0" distL="0" distR="0" wp14:anchorId="75358EE9" wp14:editId="13DD50BF">
+            <wp:extent cx="5731510" cy="3344545"/>
+            <wp:effectExtent l="0" t="0" r="2540" b="8255"/>
+            <wp:docPr id="24" name="그림 24"/>
+            <wp:cNvGraphicFramePr>
+              <a:graphicFrameLocks xmlns:a="http://schemas.openxmlformats.org/drawingml/2006/main" noChangeAspect="1"/>
+            </wp:cNvGraphicFramePr>
+            <a:graphic xmlns:a="http://schemas.openxmlformats.org/drawingml/2006/main">
+              <a:graphicData uri="http://schemas.openxmlformats.org/drawingml/2006/picture">
+                <pic:pic xmlns:pic="http://schemas.openxmlformats.org/drawingml/2006/picture">
+                  <pic:nvPicPr>
+                    <pic:cNvPr id="1" name=""/>
+                    <pic:cNvPicPr/>
+                  </pic:nvPicPr>
+                  <pic:blipFill>
+                    <a:blip r:embed="rId31"/>
+                    <a:stretch>
+                      <a:fillRect/>
+                    </a:stretch>
+                  </pic:blipFill>
+                  <pic:spPr>
+                    <a:xfrm>
+                      <a:off x="0" y="0"/>
+                      <a:ext cx="5731510" cy="3344545"/>
+                    </a:xfrm>
+                    <a:prstGeom prst="rect">
+                      <a:avLst/>
+                    </a:prstGeom>
+                  </pic:spPr>
+                </pic:pic>
+              </a:graphicData>
+            </a:graphic>
+          </wp:inline>
+        </w:drawing>
+      </w:r>
+    </w:p>
+    <w:p>
+      <w:pPr>
+        <w:pStyle w:val="2"/>
+      </w:pPr>
+      <w:r>
+        <w:t xml:space="preserve">Vue-Django </w:t>
+      </w:r>
+      <w:r>
+        <w:rPr>
+          <w:rFonts w:hint="eastAsia"/>
+        </w:rPr>
+        <w:t>연동 설계</w:t>
+      </w:r>
+    </w:p>
+    <w:p/>
+    <w:p>
+      <w:r>
+        <w:rPr>
+          <w:noProof/>
+        </w:rPr>
+        <w:lastRenderedPageBreak/>
+        <w:drawing>
+          <wp:inline distT="0" distB="0" distL="0" distR="0" wp14:anchorId="20CBD167" wp14:editId="0CC916CD">
+            <wp:extent cx="5731510" cy="3987165"/>
+            <wp:effectExtent l="0" t="0" r="2540" b="0"/>
+            <wp:docPr id="26" name="그림 26"/>
+            <wp:cNvGraphicFramePr>
+              <a:graphicFrameLocks xmlns:a="http://schemas.openxmlformats.org/drawingml/2006/main" noChangeAspect="1"/>
+            </wp:cNvGraphicFramePr>
+            <a:graphic xmlns:a="http://schemas.openxmlformats.org/drawingml/2006/main">
+              <a:graphicData uri="http://schemas.openxmlformats.org/drawingml/2006/picture">
+                <pic:pic xmlns:pic="http://schemas.openxmlformats.org/drawingml/2006/picture">
+                  <pic:nvPicPr>
+                    <pic:cNvPr id="1" name=""/>
+                    <pic:cNvPicPr/>
+                  </pic:nvPicPr>
+                  <pic:blipFill>
+                    <a:blip r:embed="rId32"/>
+                    <a:stretch>
+                      <a:fillRect/>
+                    </a:stretch>
+                  </pic:blipFill>
+                  <pic:spPr>
+                    <a:xfrm>
+                      <a:off x="0" y="0"/>
+                      <a:ext cx="5731510" cy="3987165"/>
+                    </a:xfrm>
+                    <a:prstGeom prst="rect">
+                      <a:avLst/>
+                    </a:prstGeom>
+                  </pic:spPr>
+                </pic:pic>
+              </a:graphicData>
+            </a:graphic>
+          </wp:inline>
+        </w:drawing>
+      </w:r>
+    </w:p>
+    <w:p>
+      <w:pPr>
+        <w:rPr>
+          <w:rFonts w:hint="eastAsia"/>
+        </w:rPr>
+      </w:pPr>
+      <w:r>
+        <w:rPr>
+          <w:noProof/>
+        </w:rPr>
+        <w:drawing>
+          <wp:inline distT="0" distB="0" distL="0" distR="0" wp14:anchorId="13F09606" wp14:editId="383EAF7C">
+            <wp:extent cx="5731510" cy="3734435"/>
+            <wp:effectExtent l="0" t="0" r="2540" b="0"/>
+            <wp:docPr id="27" name="그림 27"/>
+            <wp:cNvGraphicFramePr>
+              <a:graphicFrameLocks xmlns:a="http://schemas.openxmlformats.org/drawingml/2006/main" noChangeAspect="1"/>
+            </wp:cNvGraphicFramePr>
+            <a:graphic xmlns:a="http://schemas.openxmlformats.org/drawingml/2006/main">
+              <a:graphicData uri="http://schemas.openxmlformats.org/drawingml/2006/picture">
+                <pic:pic xmlns:pic="http://schemas.openxmlformats.org/drawingml/2006/picture">
+                  <pic:nvPicPr>
+                    <pic:cNvPr id="1" name=""/>
+                    <pic:cNvPicPr/>
+                  </pic:nvPicPr>
+                  <pic:blipFill>
+                    <a:blip r:embed="rId33"/>
+                    <a:stretch>
+                      <a:fillRect/>
+                    </a:stretch>
+                  </pic:blipFill>
+                  <pic:spPr>
+                    <a:xfrm>
+                      <a:off x="0" y="0"/>
+                      <a:ext cx="5731510" cy="3734435"/>
+                    </a:xfrm>
+                    <a:prstGeom prst="rect">
+                      <a:avLst/>
+                    </a:prstGeom>
+                  </pic:spPr>
+                </pic:pic>
+              </a:graphicData>
+            </a:graphic>
+          </wp:inline>
+        </w:drawing>
+      </w:r>
+      <w:bookmarkStart w:id="0" w:name="_GoBack"/>
+      <w:bookmarkEnd w:id="0"/>
+    </w:p>
+    <w:p>
+      <w:pPr>
+        <w:rPr>
+          <w:rFonts w:hint="eastAsia"/>
+        </w:rPr>
+      </w:pPr>
     </w:p>
     <w:sectPr>
       <w:pgSz w:w="11906" w:h="16838"/>

--- a/vue-django/django강의정보정리.docx
+++ b/vue-django/django강의정보정리.docx
@@ -7,12 +7,55 @@
         <w:rPr>
           <w:rFonts w:hint="eastAsia"/>
         </w:rPr>
-        <w:t>2강 장고 초기 설정시 사용한 명령어 징리</w:t>
-      </w:r>
-    </w:p>
-    <w:p>
-      <w:r>
-        <w:t>django-admin startproject mysite .</w:t>
+        <w:t xml:space="preserve">2강 장고 초기 </w:t>
+      </w:r>
+      <w:proofErr w:type="spellStart"/>
+      <w:r>
+        <w:rPr>
+          <w:rFonts w:hint="eastAsia"/>
+        </w:rPr>
+        <w:t>설정시</w:t>
+      </w:r>
+      <w:proofErr w:type="spellEnd"/>
+      <w:r>
+        <w:rPr>
+          <w:rFonts w:hint="eastAsia"/>
+        </w:rPr>
+        <w:t xml:space="preserve"> 사용한 명령어 </w:t>
+      </w:r>
+      <w:proofErr w:type="spellStart"/>
+      <w:r>
+        <w:rPr>
+          <w:rFonts w:hint="eastAsia"/>
+        </w:rPr>
+        <w:t>징리</w:t>
+      </w:r>
+      <w:proofErr w:type="spellEnd"/>
+    </w:p>
+    <w:p>
+      <w:proofErr w:type="spellStart"/>
+      <w:r>
+        <w:t>django</w:t>
+      </w:r>
+      <w:proofErr w:type="spellEnd"/>
+      <w:r>
+        <w:t xml:space="preserve">-admin </w:t>
+      </w:r>
+      <w:proofErr w:type="spellStart"/>
+      <w:r>
+        <w:t>startproject</w:t>
+      </w:r>
+      <w:proofErr w:type="spellEnd"/>
+      <w:r>
+        <w:t xml:space="preserve"> </w:t>
+      </w:r>
+      <w:proofErr w:type="spellStart"/>
+      <w:r>
+        <w:t>mysite</w:t>
+      </w:r>
+      <w:proofErr w:type="spellEnd"/>
+      <w:r>
+        <w:t xml:space="preserve"> .</w:t>
       </w:r>
       <w:r>
         <w:t xml:space="preserve"> – </w:t>
@@ -38,8 +81,13 @@
         </w:rPr>
         <w:t xml:space="preserve">에 </w:t>
       </w:r>
-      <w:r>
-        <w:t xml:space="preserve">startproject </w:t>
+      <w:proofErr w:type="spellStart"/>
+      <w:r>
+        <w:t>startproject</w:t>
+      </w:r>
+      <w:proofErr w:type="spellEnd"/>
+      <w:r>
+        <w:t xml:space="preserve"> </w:t>
       </w:r>
       <w:r>
         <w:rPr>
@@ -49,9 +97,27 @@
       </w:r>
     </w:p>
     <w:p>
-      <w:r>
-        <w:t>django-admin startapp todo</w:t>
-      </w:r>
+      <w:proofErr w:type="spellStart"/>
+      <w:r>
+        <w:t>django</w:t>
+      </w:r>
+      <w:proofErr w:type="spellEnd"/>
+      <w:r>
+        <w:t xml:space="preserve">-admin </w:t>
+      </w:r>
+      <w:proofErr w:type="spellStart"/>
+      <w:r>
+        <w:t>startapp</w:t>
+      </w:r>
+      <w:proofErr w:type="spellEnd"/>
+      <w:r>
+        <w:t xml:space="preserve"> </w:t>
+      </w:r>
+      <w:proofErr w:type="spellStart"/>
+      <w:r>
+        <w:t>todo</w:t>
+      </w:r>
+      <w:proofErr w:type="spellEnd"/>
       <w:r>
         <w:t xml:space="preserve"> – </w:t>
       </w:r>
@@ -70,8 +136,13 @@
         </w:rPr>
         <w:t xml:space="preserve">에 </w:t>
       </w:r>
-      <w:r>
-        <w:t xml:space="preserve">startapp </w:t>
+      <w:proofErr w:type="spellStart"/>
+      <w:r>
+        <w:t>startapp</w:t>
+      </w:r>
+      <w:proofErr w:type="spellEnd"/>
+      <w:r>
+        <w:t xml:space="preserve"> </w:t>
       </w:r>
       <w:r>
         <w:rPr>
@@ -108,7 +179,15 @@
         <w:t>p</w:t>
       </w:r>
       <w:r>
-        <w:t xml:space="preserve">ython manage.py createsuperuser – ID, PS </w:t>
+        <w:t xml:space="preserve">ython manage.py </w:t>
+      </w:r>
+      <w:proofErr w:type="spellStart"/>
+      <w:r>
+        <w:t>createsuperuser</w:t>
+      </w:r>
+      <w:proofErr w:type="spellEnd"/>
+      <w:r>
+        <w:t xml:space="preserve"> – ID, PS </w:t>
       </w:r>
       <w:r>
         <w:rPr>
@@ -164,9 +243,11 @@
         </w:rPr>
         <w:t xml:space="preserve">생성한 </w:t>
       </w:r>
+      <w:proofErr w:type="spellStart"/>
       <w:r>
         <w:t>Startapp</w:t>
       </w:r>
+      <w:proofErr w:type="spellEnd"/>
       <w:r>
         <w:rPr>
           <w:rFonts w:hint="eastAsia"/>
@@ -205,7 +286,29 @@
           <w:sz w:val="21"/>
           <w:szCs w:val="21"/>
         </w:rPr>
-        <w:t>'todo.apps.TodoConfig'</w:t>
+        <w:t>'</w:t>
+      </w:r>
+      <w:proofErr w:type="spellStart"/>
+      <w:r>
+        <w:rPr>
+          <w:rFonts w:ascii="Consolas" w:eastAsia="굴림" w:hAnsi="Consolas" w:cs="굴림"/>
+          <w:color w:val="CE9178"/>
+          <w:kern w:val="0"/>
+          <w:sz w:val="21"/>
+          <w:szCs w:val="21"/>
+        </w:rPr>
+        <w:t>todo.apps.TodoConfig</w:t>
+      </w:r>
+      <w:proofErr w:type="spellEnd"/>
+      <w:r>
+        <w:rPr>
+          <w:rFonts w:ascii="Consolas" w:eastAsia="굴림" w:hAnsi="Consolas" w:cs="굴림"/>
+          <w:color w:val="CE9178"/>
+          <w:kern w:val="0"/>
+          <w:sz w:val="21"/>
+          <w:szCs w:val="21"/>
+        </w:rPr>
+        <w:t>'</w:t>
       </w:r>
       <w:r>
         <w:rPr>
@@ -387,7 +490,29 @@
           <w:sz w:val="21"/>
           <w:szCs w:val="21"/>
         </w:rPr>
-        <w:t>: [os.path.join(BASE_DIR, </w:t>
+        <w:t>: [</w:t>
+      </w:r>
+      <w:proofErr w:type="spellStart"/>
+      <w:r>
+        <w:rPr>
+          <w:rFonts w:ascii="Consolas" w:eastAsia="굴림" w:hAnsi="Consolas" w:cs="굴림"/>
+          <w:color w:val="D4D4D4"/>
+          <w:kern w:val="0"/>
+          <w:sz w:val="21"/>
+          <w:szCs w:val="21"/>
+        </w:rPr>
+        <w:t>os.path.join</w:t>
+      </w:r>
+      <w:proofErr w:type="spellEnd"/>
+      <w:r>
+        <w:rPr>
+          <w:rFonts w:ascii="Consolas" w:eastAsia="굴림" w:hAnsi="Consolas" w:cs="굴림"/>
+          <w:color w:val="D4D4D4"/>
+          <w:kern w:val="0"/>
+          <w:sz w:val="21"/>
+          <w:szCs w:val="21"/>
+        </w:rPr>
+        <w:t>(BASE_DIR, </w:t>
       </w:r>
       <w:r>
         <w:rPr>
@@ -422,11 +547,19 @@
       <w:pPr>
         <w:ind w:left="400"/>
       </w:pPr>
-      <w:r>
-        <w:rPr>
-          <w:rFonts w:hint="eastAsia"/>
-        </w:rPr>
-        <w:t>타임존 설정 변경</w:t>
+      <w:proofErr w:type="spellStart"/>
+      <w:r>
+        <w:rPr>
+          <w:rFonts w:hint="eastAsia"/>
+        </w:rPr>
+        <w:t>타임존</w:t>
+      </w:r>
+      <w:proofErr w:type="spellEnd"/>
+      <w:r>
+        <w:rPr>
+          <w:rFonts w:hint="eastAsia"/>
+        </w:rPr>
+        <w:t xml:space="preserve"> 설정 변경</w:t>
       </w:r>
     </w:p>
     <w:p>
@@ -553,7 +686,29 @@
           <w:sz w:val="21"/>
           <w:szCs w:val="21"/>
         </w:rPr>
-        <w:t>STATICFILES_DIRS = [os.path.join(BASE_DIR, </w:t>
+        <w:t>STATICFILES_DIRS = [</w:t>
+      </w:r>
+      <w:proofErr w:type="spellStart"/>
+      <w:r>
+        <w:rPr>
+          <w:rFonts w:ascii="Consolas" w:eastAsia="굴림" w:hAnsi="Consolas" w:cs="굴림"/>
+          <w:color w:val="D4D4D4"/>
+          <w:kern w:val="0"/>
+          <w:sz w:val="21"/>
+          <w:szCs w:val="21"/>
+        </w:rPr>
+        <w:t>os.path.join</w:t>
+      </w:r>
+      <w:proofErr w:type="spellEnd"/>
+      <w:r>
+        <w:rPr>
+          <w:rFonts w:ascii="Consolas" w:eastAsia="굴림" w:hAnsi="Consolas" w:cs="굴림"/>
+          <w:color w:val="D4D4D4"/>
+          <w:kern w:val="0"/>
+          <w:sz w:val="21"/>
+          <w:szCs w:val="21"/>
+        </w:rPr>
+        <w:t>(BASE_DIR, </w:t>
       </w:r>
       <w:r>
         <w:rPr>
@@ -642,7 +797,29 @@
           <w:sz w:val="21"/>
           <w:szCs w:val="21"/>
         </w:rPr>
-        <w:t> django.urls </w:t>
+        <w:t> </w:t>
+      </w:r>
+      <w:proofErr w:type="spellStart"/>
+      <w:r>
+        <w:rPr>
+          <w:rFonts w:ascii="Consolas" w:eastAsia="굴림" w:hAnsi="Consolas" w:cs="굴림"/>
+          <w:color w:val="D4D4D4"/>
+          <w:kern w:val="0"/>
+          <w:sz w:val="21"/>
+          <w:szCs w:val="21"/>
+        </w:rPr>
+        <w:t>django.urls</w:t>
+      </w:r>
+      <w:proofErr w:type="spellEnd"/>
+      <w:r>
+        <w:rPr>
+          <w:rFonts w:ascii="Consolas" w:eastAsia="굴림" w:hAnsi="Consolas" w:cs="굴림"/>
+          <w:color w:val="D4D4D4"/>
+          <w:kern w:val="0"/>
+          <w:sz w:val="21"/>
+          <w:szCs w:val="21"/>
+        </w:rPr>
+        <w:t> </w:t>
       </w:r>
       <w:r>
         <w:rPr>
@@ -700,7 +877,29 @@
           <w:sz w:val="21"/>
           <w:szCs w:val="21"/>
         </w:rPr>
-        <w:t>'todo/'</w:t>
+        <w:t>'</w:t>
+      </w:r>
+      <w:proofErr w:type="spellStart"/>
+      <w:r>
+        <w:rPr>
+          <w:rFonts w:ascii="Consolas" w:eastAsia="굴림" w:hAnsi="Consolas" w:cs="굴림"/>
+          <w:color w:val="CE9178"/>
+          <w:kern w:val="0"/>
+          <w:sz w:val="21"/>
+          <w:szCs w:val="21"/>
+        </w:rPr>
+        <w:t>todo</w:t>
+      </w:r>
+      <w:proofErr w:type="spellEnd"/>
+      <w:r>
+        <w:rPr>
+          <w:rFonts w:ascii="Consolas" w:eastAsia="굴림" w:hAnsi="Consolas" w:cs="굴림"/>
+          <w:color w:val="CE9178"/>
+          <w:kern w:val="0"/>
+          <w:sz w:val="21"/>
+          <w:szCs w:val="21"/>
+        </w:rPr>
+        <w:t>/'</w:t>
       </w:r>
       <w:r>
         <w:rPr>
@@ -720,7 +919,29 @@
           <w:sz w:val="21"/>
           <w:szCs w:val="21"/>
         </w:rPr>
-        <w:t>'todo.urls'</w:t>
+        <w:t>'</w:t>
+      </w:r>
+      <w:proofErr w:type="spellStart"/>
+      <w:r>
+        <w:rPr>
+          <w:rFonts w:ascii="Consolas" w:eastAsia="굴림" w:hAnsi="Consolas" w:cs="굴림"/>
+          <w:color w:val="CE9178"/>
+          <w:kern w:val="0"/>
+          <w:sz w:val="21"/>
+          <w:szCs w:val="21"/>
+        </w:rPr>
+        <w:t>todo.urls</w:t>
+      </w:r>
+      <w:proofErr w:type="spellEnd"/>
+      <w:r>
+        <w:rPr>
+          <w:rFonts w:ascii="Consolas" w:eastAsia="굴림" w:hAnsi="Consolas" w:cs="굴림"/>
+          <w:color w:val="CE9178"/>
+          <w:kern w:val="0"/>
+          <w:sz w:val="21"/>
+          <w:szCs w:val="21"/>
+        </w:rPr>
+        <w:t>'</w:t>
       </w:r>
       <w:r>
         <w:rPr>
@@ -749,9 +970,11 @@
         </w:rPr>
         <w:t xml:space="preserve">그리고 이전 강의와 다르게 </w:t>
       </w:r>
+      <w:proofErr w:type="spellStart"/>
       <w:r>
         <w:t>startApp</w:t>
       </w:r>
+      <w:proofErr w:type="spellEnd"/>
       <w:r>
         <w:rPr>
           <w:rFonts w:hint="eastAsia"/>
@@ -787,7 +1010,23 @@
         <w:t xml:space="preserve"> </w:t>
       </w:r>
       <w:r>
-        <w:t xml:space="preserve">(todo/vonly/ </w:t>
+        <w:t>(</w:t>
+      </w:r>
+      <w:proofErr w:type="spellStart"/>
+      <w:r>
+        <w:t>todo</w:t>
+      </w:r>
+      <w:proofErr w:type="spellEnd"/>
+      <w:r>
+        <w:t>/</w:t>
+      </w:r>
+      <w:proofErr w:type="spellStart"/>
+      <w:r>
+        <w:t>vonly</w:t>
+      </w:r>
+      <w:proofErr w:type="spellEnd"/>
+      <w:r>
+        <w:t xml:space="preserve">/ </w:t>
       </w:r>
       <w:r>
         <w:rPr>
@@ -795,14 +1034,30 @@
         </w:rPr>
         <w:t xml:space="preserve">같은 </w:t>
       </w:r>
+      <w:proofErr w:type="spellStart"/>
       <w:r>
         <w:t>url</w:t>
       </w:r>
-      <w:r>
-        <w:rPr>
-          <w:rFonts w:hint="eastAsia"/>
-        </w:rPr>
-        <w:t>을 처리하려 하는것인가.</w:t>
+      <w:proofErr w:type="spellEnd"/>
+      <w:r>
+        <w:rPr>
+          <w:rFonts w:hint="eastAsia"/>
+        </w:rPr>
+        <w:t xml:space="preserve">을 처리하려 </w:t>
+      </w:r>
+      <w:proofErr w:type="spellStart"/>
+      <w:r>
+        <w:rPr>
+          <w:rFonts w:hint="eastAsia"/>
+        </w:rPr>
+        <w:t>하는것인가</w:t>
+      </w:r>
+      <w:proofErr w:type="spellEnd"/>
+      <w:r>
+        <w:rPr>
+          <w:rFonts w:hint="eastAsia"/>
+        </w:rPr>
+        <w:t>.</w:t>
       </w:r>
       <w:r>
         <w:t xml:space="preserve">.? </w:t>
@@ -852,7 +1107,29 @@
           <w:sz w:val="21"/>
           <w:szCs w:val="21"/>
         </w:rPr>
-        <w:t> django.urls </w:t>
+        <w:t> </w:t>
+      </w:r>
+      <w:proofErr w:type="spellStart"/>
+      <w:r>
+        <w:rPr>
+          <w:rFonts w:ascii="Consolas" w:eastAsia="굴림" w:hAnsi="Consolas" w:cs="굴림"/>
+          <w:color w:val="D4D4D4"/>
+          <w:kern w:val="0"/>
+          <w:sz w:val="21"/>
+          <w:szCs w:val="21"/>
+        </w:rPr>
+        <w:t>django.urls</w:t>
+      </w:r>
+      <w:proofErr w:type="spellEnd"/>
+      <w:r>
+        <w:rPr>
+          <w:rFonts w:ascii="Consolas" w:eastAsia="굴림" w:hAnsi="Consolas" w:cs="굴림"/>
+          <w:color w:val="D4D4D4"/>
+          <w:kern w:val="0"/>
+          <w:sz w:val="21"/>
+          <w:szCs w:val="21"/>
+        </w:rPr>
+        <w:t> </w:t>
       </w:r>
       <w:r>
         <w:rPr>
@@ -968,15 +1245,27 @@
           <w:szCs w:val="21"/>
         </w:rPr>
       </w:pPr>
-      <w:r>
-        <w:rPr>
-          <w:rFonts w:ascii="Consolas" w:eastAsia="굴림" w:hAnsi="Consolas" w:cs="굴림"/>
-          <w:color w:val="D4D4D4"/>
-          <w:kern w:val="0"/>
-          <w:sz w:val="21"/>
-          <w:szCs w:val="21"/>
-        </w:rPr>
-        <w:t>app_name = </w:t>
+      <w:proofErr w:type="spellStart"/>
+      <w:r>
+        <w:rPr>
+          <w:rFonts w:ascii="Consolas" w:eastAsia="굴림" w:hAnsi="Consolas" w:cs="굴림"/>
+          <w:color w:val="D4D4D4"/>
+          <w:kern w:val="0"/>
+          <w:sz w:val="21"/>
+          <w:szCs w:val="21"/>
+        </w:rPr>
+        <w:t>app_name</w:t>
+      </w:r>
+      <w:proofErr w:type="spellEnd"/>
+      <w:r>
+        <w:rPr>
+          <w:rFonts w:ascii="Consolas" w:eastAsia="굴림" w:hAnsi="Consolas" w:cs="굴림"/>
+          <w:color w:val="D4D4D4"/>
+          <w:kern w:val="0"/>
+          <w:sz w:val="21"/>
+          <w:szCs w:val="21"/>
+        </w:rPr>
+        <w:t> = </w:t>
       </w:r>
       <w:r>
         <w:rPr>
@@ -986,7 +1275,29 @@
           <w:sz w:val="21"/>
           <w:szCs w:val="21"/>
         </w:rPr>
-        <w:t>'todo'</w:t>
+        <w:t>'</w:t>
+      </w:r>
+      <w:proofErr w:type="spellStart"/>
+      <w:r>
+        <w:rPr>
+          <w:rFonts w:ascii="Consolas" w:eastAsia="굴림" w:hAnsi="Consolas" w:cs="굴림"/>
+          <w:color w:val="CE9178"/>
+          <w:kern w:val="0"/>
+          <w:sz w:val="21"/>
+          <w:szCs w:val="21"/>
+        </w:rPr>
+        <w:t>todo</w:t>
+      </w:r>
+      <w:proofErr w:type="spellEnd"/>
+      <w:r>
+        <w:rPr>
+          <w:rFonts w:ascii="Consolas" w:eastAsia="굴림" w:hAnsi="Consolas" w:cs="굴림"/>
+          <w:color w:val="CE9178"/>
+          <w:kern w:val="0"/>
+          <w:sz w:val="21"/>
+          <w:szCs w:val="21"/>
+        </w:rPr>
+        <w:t>'</w:t>
       </w:r>
     </w:p>
     <w:p>
@@ -1006,15 +1317,27 @@
           <w:szCs w:val="21"/>
         </w:rPr>
       </w:pPr>
-      <w:r>
-        <w:rPr>
-          <w:rFonts w:ascii="Consolas" w:eastAsia="굴림" w:hAnsi="Consolas" w:cs="굴림"/>
-          <w:color w:val="D4D4D4"/>
-          <w:kern w:val="0"/>
-          <w:sz w:val="21"/>
-          <w:szCs w:val="21"/>
-        </w:rPr>
-        <w:t>urlpatterns = [</w:t>
+      <w:proofErr w:type="spellStart"/>
+      <w:r>
+        <w:rPr>
+          <w:rFonts w:ascii="Consolas" w:eastAsia="굴림" w:hAnsi="Consolas" w:cs="굴림"/>
+          <w:color w:val="D4D4D4"/>
+          <w:kern w:val="0"/>
+          <w:sz w:val="21"/>
+          <w:szCs w:val="21"/>
+        </w:rPr>
+        <w:t>urlpatterns</w:t>
+      </w:r>
+      <w:proofErr w:type="spellEnd"/>
+      <w:r>
+        <w:rPr>
+          <w:rFonts w:ascii="Consolas" w:eastAsia="굴림" w:hAnsi="Consolas" w:cs="굴림"/>
+          <w:color w:val="D4D4D4"/>
+          <w:kern w:val="0"/>
+          <w:sz w:val="21"/>
+          <w:szCs w:val="21"/>
+        </w:rPr>
+        <w:t> = [</w:t>
       </w:r>
     </w:p>
     <w:p>
@@ -1052,17 +1375,61 @@
           <w:sz w:val="21"/>
           <w:szCs w:val="21"/>
         </w:rPr>
-        <w:t>'vonly/'</w:t>
-      </w:r>
-      <w:r>
-        <w:rPr>
-          <w:rFonts w:ascii="Consolas" w:eastAsia="굴림" w:hAnsi="Consolas" w:cs="굴림"/>
-          <w:color w:val="D4D4D4"/>
-          <w:kern w:val="0"/>
-          <w:sz w:val="21"/>
-          <w:szCs w:val="21"/>
-        </w:rPr>
-        <w:t>, views.TodoVueOnlyTV.as_view(), </w:t>
+        <w:t>'</w:t>
+      </w:r>
+      <w:proofErr w:type="spellStart"/>
+      <w:r>
+        <w:rPr>
+          <w:rFonts w:ascii="Consolas" w:eastAsia="굴림" w:hAnsi="Consolas" w:cs="굴림"/>
+          <w:color w:val="CE9178"/>
+          <w:kern w:val="0"/>
+          <w:sz w:val="21"/>
+          <w:szCs w:val="21"/>
+        </w:rPr>
+        <w:t>vonly</w:t>
+      </w:r>
+      <w:proofErr w:type="spellEnd"/>
+      <w:r>
+        <w:rPr>
+          <w:rFonts w:ascii="Consolas" w:eastAsia="굴림" w:hAnsi="Consolas" w:cs="굴림"/>
+          <w:color w:val="CE9178"/>
+          <w:kern w:val="0"/>
+          <w:sz w:val="21"/>
+          <w:szCs w:val="21"/>
+        </w:rPr>
+        <w:t>/'</w:t>
+      </w:r>
+      <w:r>
+        <w:rPr>
+          <w:rFonts w:ascii="Consolas" w:eastAsia="굴림" w:hAnsi="Consolas" w:cs="굴림"/>
+          <w:color w:val="D4D4D4"/>
+          <w:kern w:val="0"/>
+          <w:sz w:val="21"/>
+          <w:szCs w:val="21"/>
+        </w:rPr>
+        <w:t>, </w:t>
+      </w:r>
+      <w:proofErr w:type="spellStart"/>
+      <w:r>
+        <w:rPr>
+          <w:rFonts w:ascii="Consolas" w:eastAsia="굴림" w:hAnsi="Consolas" w:cs="굴림"/>
+          <w:color w:val="D4D4D4"/>
+          <w:kern w:val="0"/>
+          <w:sz w:val="21"/>
+          <w:szCs w:val="21"/>
+        </w:rPr>
+        <w:t>views.TodoVueOnlyTV.as_view</w:t>
+      </w:r>
+      <w:proofErr w:type="spellEnd"/>
+      <w:r>
+        <w:rPr>
+          <w:rFonts w:ascii="Consolas" w:eastAsia="굴림" w:hAnsi="Consolas" w:cs="굴림"/>
+          <w:color w:val="D4D4D4"/>
+          <w:kern w:val="0"/>
+          <w:sz w:val="21"/>
+          <w:szCs w:val="21"/>
+        </w:rPr>
+        <w:t>(), </w:t>
       </w:r>
       <w:r>
         <w:rPr>
@@ -1092,7 +1459,29 @@
           <w:sz w:val="21"/>
           <w:szCs w:val="21"/>
         </w:rPr>
-        <w:t>'vonly'</w:t>
+        <w:t>'</w:t>
+      </w:r>
+      <w:proofErr w:type="spellStart"/>
+      <w:r>
+        <w:rPr>
+          <w:rFonts w:ascii="Consolas" w:eastAsia="굴림" w:hAnsi="Consolas" w:cs="굴림"/>
+          <w:color w:val="CE9178"/>
+          <w:kern w:val="0"/>
+          <w:sz w:val="21"/>
+          <w:szCs w:val="21"/>
+        </w:rPr>
+        <w:t>vonly</w:t>
+      </w:r>
+      <w:proofErr w:type="spellEnd"/>
+      <w:r>
+        <w:rPr>
+          <w:rFonts w:ascii="Consolas" w:eastAsia="굴림" w:hAnsi="Consolas" w:cs="굴림"/>
+          <w:color w:val="CE9178"/>
+          <w:kern w:val="0"/>
+          <w:sz w:val="21"/>
+          <w:szCs w:val="21"/>
+        </w:rPr>
+        <w:t>'</w:t>
       </w:r>
       <w:r>
         <w:rPr>
@@ -1182,7 +1571,29 @@
           <w:sz w:val="21"/>
           <w:szCs w:val="21"/>
         </w:rPr>
-        <w:t> django.views.generic </w:t>
+        <w:t> </w:t>
+      </w:r>
+      <w:proofErr w:type="spellStart"/>
+      <w:r>
+        <w:rPr>
+          <w:rFonts w:ascii="Consolas" w:eastAsia="굴림" w:hAnsi="Consolas" w:cs="굴림"/>
+          <w:color w:val="D4D4D4"/>
+          <w:kern w:val="0"/>
+          <w:sz w:val="21"/>
+          <w:szCs w:val="21"/>
+        </w:rPr>
+        <w:t>django.views.generic</w:t>
+      </w:r>
+      <w:proofErr w:type="spellEnd"/>
+      <w:r>
+        <w:rPr>
+          <w:rFonts w:ascii="Consolas" w:eastAsia="굴림" w:hAnsi="Consolas" w:cs="굴림"/>
+          <w:color w:val="D4D4D4"/>
+          <w:kern w:val="0"/>
+          <w:sz w:val="21"/>
+          <w:szCs w:val="21"/>
+        </w:rPr>
+        <w:t> </w:t>
       </w:r>
       <w:r>
         <w:rPr>
@@ -1202,8 +1613,20 @@
           <w:sz w:val="21"/>
           <w:szCs w:val="21"/>
         </w:rPr>
-        <w:t> TemplateView</w:t>
-      </w:r>
+        <w:t> </w:t>
+      </w:r>
+      <w:proofErr w:type="spellStart"/>
+      <w:r>
+        <w:rPr>
+          <w:rFonts w:ascii="Consolas" w:eastAsia="굴림" w:hAnsi="Consolas" w:cs="굴림"/>
+          <w:color w:val="D4D4D4"/>
+          <w:kern w:val="0"/>
+          <w:sz w:val="21"/>
+          <w:szCs w:val="21"/>
+        </w:rPr>
+        <w:t>TemplateView</w:t>
+      </w:r>
+      <w:proofErr w:type="spellEnd"/>
     </w:p>
     <w:p>
       <w:pPr>
@@ -1288,6 +1711,7 @@
         </w:rPr>
         <w:t> </w:t>
       </w:r>
+      <w:proofErr w:type="spellStart"/>
       <w:r>
         <w:rPr>
           <w:rFonts w:ascii="Consolas" w:eastAsia="굴림" w:hAnsi="Consolas" w:cs="굴림"/>
@@ -1298,6 +1722,7 @@
         </w:rPr>
         <w:t>TodoVueOnlyTV</w:t>
       </w:r>
+      <w:proofErr w:type="spellEnd"/>
       <w:r>
         <w:rPr>
           <w:rFonts w:ascii="Consolas" w:eastAsia="굴림" w:hAnsi="Consolas" w:cs="굴림"/>
@@ -1308,6 +1733,7 @@
         </w:rPr>
         <w:t>(</w:t>
       </w:r>
+      <w:proofErr w:type="spellStart"/>
       <w:r>
         <w:rPr>
           <w:rFonts w:ascii="Consolas" w:eastAsia="굴림" w:hAnsi="Consolas" w:cs="굴림"/>
@@ -1318,6 +1744,7 @@
         </w:rPr>
         <w:t>TemplateView</w:t>
       </w:r>
+      <w:proofErr w:type="spellEnd"/>
       <w:r>
         <w:rPr>
           <w:rFonts w:ascii="Consolas" w:eastAsia="굴림" w:hAnsi="Consolas" w:cs="굴림"/>
@@ -1354,7 +1781,29 @@
           <w:sz w:val="21"/>
           <w:szCs w:val="21"/>
         </w:rPr>
-        <w:t>    template_name = </w:t>
+        <w:t>    </w:t>
+      </w:r>
+      <w:proofErr w:type="spellStart"/>
+      <w:r>
+        <w:rPr>
+          <w:rFonts w:ascii="Consolas" w:eastAsia="굴림" w:hAnsi="Consolas" w:cs="굴림"/>
+          <w:color w:val="D4D4D4"/>
+          <w:kern w:val="0"/>
+          <w:sz w:val="21"/>
+          <w:szCs w:val="21"/>
+        </w:rPr>
+        <w:t>template_name</w:t>
+      </w:r>
+      <w:proofErr w:type="spellEnd"/>
+      <w:r>
+        <w:rPr>
+          <w:rFonts w:ascii="Consolas" w:eastAsia="굴림" w:hAnsi="Consolas" w:cs="굴림"/>
+          <w:color w:val="D4D4D4"/>
+          <w:kern w:val="0"/>
+          <w:sz w:val="21"/>
+          <w:szCs w:val="21"/>
+        </w:rPr>
+        <w:t> = </w:t>
       </w:r>
       <w:r>
         <w:rPr>
@@ -1364,7 +1813,29 @@
           <w:sz w:val="21"/>
           <w:szCs w:val="21"/>
         </w:rPr>
-        <w:t>'todo/todo_vue_only.html'</w:t>
+        <w:t>'</w:t>
+      </w:r>
+      <w:proofErr w:type="spellStart"/>
+      <w:r>
+        <w:rPr>
+          <w:rFonts w:ascii="Consolas" w:eastAsia="굴림" w:hAnsi="Consolas" w:cs="굴림"/>
+          <w:color w:val="CE9178"/>
+          <w:kern w:val="0"/>
+          <w:sz w:val="21"/>
+          <w:szCs w:val="21"/>
+        </w:rPr>
+        <w:t>todo</w:t>
+      </w:r>
+      <w:proofErr w:type="spellEnd"/>
+      <w:r>
+        <w:rPr>
+          <w:rFonts w:ascii="Consolas" w:eastAsia="굴림" w:hAnsi="Consolas" w:cs="굴림"/>
+          <w:color w:val="CE9178"/>
+          <w:kern w:val="0"/>
+          <w:sz w:val="21"/>
+          <w:szCs w:val="21"/>
+        </w:rPr>
+        <w:t>/todo_vue_only.html'</w:t>
       </w:r>
     </w:p>
     <w:p/>
@@ -1381,7 +1852,15 @@
     </w:p>
     <w:p>
       <w:r>
-        <w:t xml:space="preserve">templates/todo/todo_vue_only.html </w:t>
+        <w:t>templates/</w:t>
+      </w:r>
+      <w:proofErr w:type="spellStart"/>
+      <w:r>
+        <w:t>todo</w:t>
+      </w:r>
+      <w:proofErr w:type="spellEnd"/>
+      <w:r>
+        <w:t xml:space="preserve">/todo_vue_only.html </w:t>
       </w:r>
       <w:r>
         <w:rPr>
@@ -1434,7 +1913,23 @@
         <w:t xml:space="preserve">서버를 실행한 후 </w:t>
       </w:r>
       <w:r>
-        <w:t xml:space="preserve">127.0.0.1:8000/todo/vonly/ </w:t>
+        <w:t>127.0.0.1:8000/</w:t>
+      </w:r>
+      <w:proofErr w:type="spellStart"/>
+      <w:r>
+        <w:t>todo</w:t>
+      </w:r>
+      <w:proofErr w:type="spellEnd"/>
+      <w:r>
+        <w:t>/</w:t>
+      </w:r>
+      <w:proofErr w:type="spellStart"/>
+      <w:r>
+        <w:t>vonly</w:t>
+      </w:r>
+      <w:proofErr w:type="spellEnd"/>
+      <w:r>
+        <w:t xml:space="preserve">/ </w:t>
       </w:r>
       <w:r>
         <w:rPr>
@@ -1501,11 +1996,33 @@
       </w:r>
     </w:p>
     <w:p>
-      <w:r>
-        <w:rPr>
-          <w:rFonts w:hint="eastAsia"/>
-        </w:rPr>
-        <w:t>처럼 글자가 출력되지 않은걸 볼 수 있다.</w:t>
+      <w:proofErr w:type="spellStart"/>
+      <w:r>
+        <w:rPr>
+          <w:rFonts w:hint="eastAsia"/>
+        </w:rPr>
+        <w:t>처럼</w:t>
+      </w:r>
+      <w:proofErr w:type="spellEnd"/>
+      <w:r>
+        <w:rPr>
+          <w:rFonts w:hint="eastAsia"/>
+        </w:rPr>
+        <w:t xml:space="preserve"> 글자가 출력되지 </w:t>
+      </w:r>
+      <w:proofErr w:type="spellStart"/>
+      <w:r>
+        <w:rPr>
+          <w:rFonts w:hint="eastAsia"/>
+        </w:rPr>
+        <w:t>않은걸</w:t>
+      </w:r>
+      <w:proofErr w:type="spellEnd"/>
+      <w:r>
+        <w:rPr>
+          <w:rFonts w:hint="eastAsia"/>
+        </w:rPr>
+        <w:t xml:space="preserve"> 볼 수 있다.</w:t>
       </w:r>
     </w:p>
     <w:p/>
@@ -1528,6 +2045,7 @@
         </w:rPr>
         <w:t xml:space="preserve"> </w:t>
       </w:r>
+      <w:proofErr w:type="spellStart"/>
       <w:r>
         <w:rPr>
           <w:rStyle w:val="a4"/>
@@ -1543,6 +2061,7 @@
         </w:rPr>
         <w:t>머스태쉬</w:t>
       </w:r>
+      <w:proofErr w:type="spellEnd"/>
       <w:r>
         <w:rPr>
           <w:rFonts w:hint="eastAsia"/>
@@ -1644,6 +2163,7 @@
         </w:rPr>
         <w:t> </w:t>
       </w:r>
+      <w:proofErr w:type="spellStart"/>
       <w:r>
         <w:rPr>
           <w:rFonts w:ascii="Consolas" w:eastAsia="굴림" w:hAnsi="Consolas" w:cs="굴림"/>
@@ -1654,6 +2174,7 @@
         </w:rPr>
         <w:t>vm</w:t>
       </w:r>
+      <w:proofErr w:type="spellEnd"/>
       <w:r>
         <w:rPr>
           <w:rFonts w:ascii="Consolas" w:eastAsia="굴림" w:hAnsi="Consolas" w:cs="굴림"/>
@@ -1886,9 +2407,15 @@
         </w:rPr>
         <w:t xml:space="preserve">위 라인의 의미는 </w:t>
       </w:r>
-      <w:r>
-        <w:t xml:space="preserve">vue </w:t>
-      </w:r>
+      <w:proofErr w:type="spellStart"/>
+      <w:r>
+        <w:t>vue</w:t>
+      </w:r>
+      <w:proofErr w:type="spellEnd"/>
+      <w:r>
+        <w:t xml:space="preserve"> </w:t>
+      </w:r>
+      <w:proofErr w:type="spellStart"/>
       <w:r>
         <w:rPr>
           <w:rStyle w:val="a4"/>
@@ -1904,6 +2431,7 @@
         </w:rPr>
         <w:t>머스태쉬</w:t>
       </w:r>
+      <w:proofErr w:type="spellEnd"/>
       <w:r>
         <w:rPr>
           <w:rStyle w:val="a4"/>
@@ -1943,8 +2471,13 @@
         </w:rPr>
         <w:t xml:space="preserve">그리고 </w:t>
       </w:r>
-      <w:r>
-        <w:t xml:space="preserve">vue </w:t>
+      <w:proofErr w:type="spellStart"/>
+      <w:r>
+        <w:t>vue</w:t>
+      </w:r>
+      <w:proofErr w:type="spellEnd"/>
+      <w:r>
+        <w:t xml:space="preserve"> </w:t>
       </w:r>
       <w:r>
         <w:rPr>
@@ -2078,7 +2611,29 @@
           <w:sz w:val="21"/>
           <w:szCs w:val="21"/>
         </w:rPr>
-        <w:t>{todo.item}</w:t>
+        <w:t>{</w:t>
+      </w:r>
+      <w:proofErr w:type="spellStart"/>
+      <w:r>
+        <w:rPr>
+          <w:rFonts w:ascii="Consolas" w:eastAsia="굴림" w:hAnsi="Consolas" w:cs="굴림"/>
+          <w:color w:val="D4D4D4"/>
+          <w:kern w:val="0"/>
+          <w:sz w:val="21"/>
+          <w:szCs w:val="21"/>
+        </w:rPr>
+        <w:t>todo.item</w:t>
+      </w:r>
+      <w:proofErr w:type="spellEnd"/>
+      <w:r>
+        <w:rPr>
+          <w:rFonts w:ascii="Consolas" w:eastAsia="굴림" w:hAnsi="Consolas" w:cs="굴림"/>
+          <w:color w:val="D4D4D4"/>
+          <w:kern w:val="0"/>
+          <w:sz w:val="21"/>
+          <w:szCs w:val="21"/>
+        </w:rPr>
+        <w:t>}</w:t>
       </w:r>
       <w:r>
         <w:rPr>
@@ -2203,7 +2758,29 @@
           <w:sz w:val="21"/>
           <w:szCs w:val="21"/>
         </w:rPr>
-        <w:t>{ todo.name }:: {todo.item}</w:t>
+        <w:t>{ todo.name }:: {</w:t>
+      </w:r>
+      <w:proofErr w:type="spellStart"/>
+      <w:r>
+        <w:rPr>
+          <w:rFonts w:ascii="Consolas" w:eastAsia="굴림" w:hAnsi="Consolas" w:cs="굴림"/>
+          <w:color w:val="D4D4D4"/>
+          <w:kern w:val="0"/>
+          <w:sz w:val="21"/>
+          <w:szCs w:val="21"/>
+        </w:rPr>
+        <w:t>todo.item</w:t>
+      </w:r>
+      <w:proofErr w:type="spellEnd"/>
+      <w:r>
+        <w:rPr>
+          <w:rFonts w:ascii="Consolas" w:eastAsia="굴림" w:hAnsi="Consolas" w:cs="굴림"/>
+          <w:color w:val="D4D4D4"/>
+          <w:kern w:val="0"/>
+          <w:sz w:val="21"/>
+          <w:szCs w:val="21"/>
+        </w:rPr>
+        <w:t>}</w:t>
       </w:r>
       <w:r>
         <w:rPr>
@@ -2340,15 +2917,43 @@
         <w:rPr>
           <w:rFonts w:hint="eastAsia"/>
         </w:rPr>
-        <w:t>장고에서는 위와 같이 기능을 가지는 클래스형뷰들이 많이 구현되어 있다.</w:t>
-      </w:r>
-    </w:p>
-    <w:p>
-      <w:r>
-        <w:rPr>
-          <w:rFonts w:hint="eastAsia"/>
-        </w:rPr>
-        <w:t>기 구현된 클래스형뷰들을 잘 활용하면 개발 공수를 많이 줄일 수 있다.</w:t>
+        <w:t xml:space="preserve">장고에서는 위와 같이 기능을 가지는 </w:t>
+      </w:r>
+      <w:proofErr w:type="spellStart"/>
+      <w:r>
+        <w:rPr>
+          <w:rFonts w:hint="eastAsia"/>
+        </w:rPr>
+        <w:t>클래스형뷰들이</w:t>
+      </w:r>
+      <w:proofErr w:type="spellEnd"/>
+      <w:r>
+        <w:rPr>
+          <w:rFonts w:hint="eastAsia"/>
+        </w:rPr>
+        <w:t xml:space="preserve"> 많이 구현되어 있다.</w:t>
+      </w:r>
+    </w:p>
+    <w:p>
+      <w:r>
+        <w:rPr>
+          <w:rFonts w:hint="eastAsia"/>
+        </w:rPr>
+        <w:t xml:space="preserve">기 구현된 </w:t>
+      </w:r>
+      <w:proofErr w:type="spellStart"/>
+      <w:r>
+        <w:rPr>
+          <w:rFonts w:hint="eastAsia"/>
+        </w:rPr>
+        <w:t>클래스형뷰들을</w:t>
+      </w:r>
+      <w:proofErr w:type="spellEnd"/>
+      <w:r>
+        <w:rPr>
+          <w:rFonts w:hint="eastAsia"/>
+        </w:rPr>
+        <w:t xml:space="preserve"> 잘 활용하면 개발 공수를 많이 줄일 수 있다.</w:t>
       </w:r>
     </w:p>
     <w:p/>
@@ -2412,6 +3017,7 @@
         </w:rPr>
         <w:t> </w:t>
       </w:r>
+      <w:proofErr w:type="spellStart"/>
       <w:r>
         <w:rPr>
           <w:rFonts w:ascii="Consolas" w:eastAsia="굴림" w:hAnsi="Consolas" w:cs="굴림"/>
@@ -2422,6 +3028,7 @@
         </w:rPr>
         <w:t>Todo</w:t>
       </w:r>
+      <w:proofErr w:type="spellEnd"/>
       <w:r>
         <w:rPr>
           <w:rFonts w:ascii="Consolas" w:eastAsia="굴림" w:hAnsi="Consolas" w:cs="굴림"/>
@@ -2432,6 +3039,7 @@
         </w:rPr>
         <w:t>(</w:t>
       </w:r>
+      <w:proofErr w:type="spellStart"/>
       <w:r>
         <w:rPr>
           <w:rFonts w:ascii="Consolas" w:eastAsia="굴림" w:hAnsi="Consolas" w:cs="굴림"/>
@@ -2442,6 +3050,7 @@
         </w:rPr>
         <w:t>models.Model</w:t>
       </w:r>
+      <w:proofErr w:type="spellEnd"/>
       <w:r>
         <w:rPr>
           <w:rFonts w:ascii="Consolas" w:eastAsia="굴림" w:hAnsi="Consolas" w:cs="굴림"/>
@@ -2478,7 +3087,29 @@
           <w:sz w:val="21"/>
           <w:szCs w:val="21"/>
         </w:rPr>
-        <w:t>    name = models.CharField(</w:t>
+        <w:t>    name = </w:t>
+      </w:r>
+      <w:proofErr w:type="spellStart"/>
+      <w:r>
+        <w:rPr>
+          <w:rFonts w:ascii="Consolas" w:eastAsia="굴림" w:hAnsi="Consolas" w:cs="굴림"/>
+          <w:color w:val="D4D4D4"/>
+          <w:kern w:val="0"/>
+          <w:sz w:val="21"/>
+          <w:szCs w:val="21"/>
+        </w:rPr>
+        <w:t>models.CharField</w:t>
+      </w:r>
+      <w:proofErr w:type="spellEnd"/>
+      <w:r>
+        <w:rPr>
+          <w:rFonts w:ascii="Consolas" w:eastAsia="굴림" w:hAnsi="Consolas" w:cs="굴림"/>
+          <w:color w:val="D4D4D4"/>
+          <w:kern w:val="0"/>
+          <w:sz w:val="21"/>
+          <w:szCs w:val="21"/>
+        </w:rPr>
+        <w:t>(</w:t>
       </w:r>
       <w:r>
         <w:rPr>
@@ -2500,6 +3131,7 @@
         </w:rPr>
         <w:t>, </w:t>
       </w:r>
+      <w:proofErr w:type="spellStart"/>
       <w:r>
         <w:rPr>
           <w:rFonts w:ascii="Consolas" w:eastAsia="굴림" w:hAnsi="Consolas" w:cs="굴림"/>
@@ -2510,6 +3142,7 @@
         </w:rPr>
         <w:t>max_length</w:t>
       </w:r>
+      <w:proofErr w:type="spellEnd"/>
       <w:r>
         <w:rPr>
           <w:rFonts w:ascii="Consolas" w:eastAsia="굴림" w:hAnsi="Consolas" w:cs="굴림"/>
@@ -2606,7 +3239,51 @@
           <w:sz w:val="21"/>
           <w:szCs w:val="21"/>
         </w:rPr>
-        <w:t>    todo = models.CharField(</w:t>
+        <w:t>    </w:t>
+      </w:r>
+      <w:proofErr w:type="spellStart"/>
+      <w:r>
+        <w:rPr>
+          <w:rFonts w:ascii="Consolas" w:eastAsia="굴림" w:hAnsi="Consolas" w:cs="굴림"/>
+          <w:color w:val="D4D4D4"/>
+          <w:kern w:val="0"/>
+          <w:sz w:val="21"/>
+          <w:szCs w:val="21"/>
+        </w:rPr>
+        <w:t>todo</w:t>
+      </w:r>
+      <w:proofErr w:type="spellEnd"/>
+      <w:r>
+        <w:rPr>
+          <w:rFonts w:ascii="Consolas" w:eastAsia="굴림" w:hAnsi="Consolas" w:cs="굴림"/>
+          <w:color w:val="D4D4D4"/>
+          <w:kern w:val="0"/>
+          <w:sz w:val="21"/>
+          <w:szCs w:val="21"/>
+        </w:rPr>
+        <w:t> = </w:t>
+      </w:r>
+      <w:proofErr w:type="spellStart"/>
+      <w:r>
+        <w:rPr>
+          <w:rFonts w:ascii="Consolas" w:eastAsia="굴림" w:hAnsi="Consolas" w:cs="굴림"/>
+          <w:color w:val="D4D4D4"/>
+          <w:kern w:val="0"/>
+          <w:sz w:val="21"/>
+          <w:szCs w:val="21"/>
+        </w:rPr>
+        <w:t>models.CharField</w:t>
+      </w:r>
+      <w:proofErr w:type="spellEnd"/>
+      <w:r>
+        <w:rPr>
+          <w:rFonts w:ascii="Consolas" w:eastAsia="굴림" w:hAnsi="Consolas" w:cs="굴림"/>
+          <w:color w:val="D4D4D4"/>
+          <w:kern w:val="0"/>
+          <w:sz w:val="21"/>
+          <w:szCs w:val="21"/>
+        </w:rPr>
+        <w:t>(</w:t>
       </w:r>
       <w:r>
         <w:rPr>
@@ -2628,6 +3305,7 @@
         </w:rPr>
         <w:t>, </w:t>
       </w:r>
+      <w:proofErr w:type="spellStart"/>
       <w:r>
         <w:rPr>
           <w:rFonts w:ascii="Consolas" w:eastAsia="굴림" w:hAnsi="Consolas" w:cs="굴림"/>
@@ -2638,6 +3316,7 @@
         </w:rPr>
         <w:t>max_length</w:t>
       </w:r>
+      <w:proofErr w:type="spellEnd"/>
       <w:r>
         <w:rPr>
           <w:rFonts w:ascii="Consolas" w:eastAsia="굴림" w:hAnsi="Consolas" w:cs="굴림"/>
@@ -2822,6 +3501,7 @@
         </w:rPr>
         <w:t> </w:t>
       </w:r>
+      <w:proofErr w:type="spellStart"/>
       <w:r>
         <w:rPr>
           <w:rFonts w:ascii="Consolas" w:eastAsia="굴림" w:hAnsi="Consolas" w:cs="굴림"/>
@@ -2842,6 +3522,7 @@
         </w:rPr>
         <w:t>.todo</w:t>
       </w:r>
+      <w:proofErr w:type="spellEnd"/>
     </w:p>
     <w:p/>
     <w:p>
@@ -2922,7 +3603,29 @@
           <w:sz w:val="21"/>
           <w:szCs w:val="21"/>
         </w:rPr>
-        <w:t> todo.models </w:t>
+        <w:t> </w:t>
+      </w:r>
+      <w:proofErr w:type="spellStart"/>
+      <w:r>
+        <w:rPr>
+          <w:rFonts w:ascii="Consolas" w:eastAsia="굴림" w:hAnsi="Consolas" w:cs="굴림"/>
+          <w:color w:val="D4D4D4"/>
+          <w:kern w:val="0"/>
+          <w:sz w:val="21"/>
+          <w:szCs w:val="21"/>
+        </w:rPr>
+        <w:t>todo.models</w:t>
+      </w:r>
+      <w:proofErr w:type="spellEnd"/>
+      <w:r>
+        <w:rPr>
+          <w:rFonts w:ascii="Consolas" w:eastAsia="굴림" w:hAnsi="Consolas" w:cs="굴림"/>
+          <w:color w:val="D4D4D4"/>
+          <w:kern w:val="0"/>
+          <w:sz w:val="21"/>
+          <w:szCs w:val="21"/>
+        </w:rPr>
+        <w:t> </w:t>
       </w:r>
       <w:r>
         <w:rPr>
@@ -2942,8 +3645,20 @@
           <w:sz w:val="21"/>
           <w:szCs w:val="21"/>
         </w:rPr>
-        <w:t> Todo</w:t>
-      </w:r>
+        <w:t> </w:t>
+      </w:r>
+      <w:proofErr w:type="spellStart"/>
+      <w:r>
+        <w:rPr>
+          <w:rFonts w:ascii="Consolas" w:eastAsia="굴림" w:hAnsi="Consolas" w:cs="굴림"/>
+          <w:color w:val="D4D4D4"/>
+          <w:kern w:val="0"/>
+          <w:sz w:val="21"/>
+          <w:szCs w:val="21"/>
+        </w:rPr>
+        <w:t>Todo</w:t>
+      </w:r>
+      <w:proofErr w:type="spellEnd"/>
     </w:p>
     <w:p>
       <w:pPr>
@@ -3018,6 +3733,7 @@
         </w:rPr>
         <w:t>@</w:t>
       </w:r>
+      <w:proofErr w:type="spellStart"/>
       <w:r>
         <w:rPr>
           <w:rFonts w:ascii="Consolas" w:eastAsia="굴림" w:hAnsi="Consolas" w:cs="굴림"/>
@@ -3028,15 +3744,38 @@
         </w:rPr>
         <w:t>admin.register</w:t>
       </w:r>
-      <w:r>
-        <w:rPr>
-          <w:rFonts w:ascii="Consolas" w:eastAsia="굴림" w:hAnsi="Consolas" w:cs="굴림"/>
-          <w:color w:val="D4D4D4"/>
-          <w:kern w:val="0"/>
-          <w:sz w:val="21"/>
-          <w:szCs w:val="21"/>
-        </w:rPr>
-        <w:t>(Todo)</w:t>
+      <w:proofErr w:type="spellEnd"/>
+      <w:r>
+        <w:rPr>
+          <w:rFonts w:ascii="Consolas" w:eastAsia="굴림" w:hAnsi="Consolas" w:cs="굴림"/>
+          <w:color w:val="D4D4D4"/>
+          <w:kern w:val="0"/>
+          <w:sz w:val="21"/>
+          <w:szCs w:val="21"/>
+        </w:rPr>
+        <w:t>(</w:t>
+      </w:r>
+      <w:proofErr w:type="spellStart"/>
+      <w:r>
+        <w:rPr>
+          <w:rFonts w:ascii="Consolas" w:eastAsia="굴림" w:hAnsi="Consolas" w:cs="굴림"/>
+          <w:color w:val="D4D4D4"/>
+          <w:kern w:val="0"/>
+          <w:sz w:val="21"/>
+          <w:szCs w:val="21"/>
+        </w:rPr>
+        <w:t>Todo</w:t>
+      </w:r>
+      <w:proofErr w:type="spellEnd"/>
+      <w:r>
+        <w:rPr>
+          <w:rFonts w:ascii="Consolas" w:eastAsia="굴림" w:hAnsi="Consolas" w:cs="굴림"/>
+          <w:color w:val="D4D4D4"/>
+          <w:kern w:val="0"/>
+          <w:sz w:val="21"/>
+          <w:szCs w:val="21"/>
+        </w:rPr>
+        <w:t>)</w:t>
       </w:r>
     </w:p>
     <w:p>
@@ -3076,6 +3815,7 @@
         </w:rPr>
         <w:t> </w:t>
       </w:r>
+      <w:proofErr w:type="spellStart"/>
       <w:r>
         <w:rPr>
           <w:rFonts w:ascii="Consolas" w:eastAsia="굴림" w:hAnsi="Consolas" w:cs="굴림"/>
@@ -3086,6 +3826,7 @@
         </w:rPr>
         <w:t>TodoAdmin</w:t>
       </w:r>
+      <w:proofErr w:type="spellEnd"/>
       <w:r>
         <w:rPr>
           <w:rFonts w:ascii="Consolas" w:eastAsia="굴림" w:hAnsi="Consolas" w:cs="굴림"/>
@@ -3096,6 +3837,7 @@
         </w:rPr>
         <w:t>(</w:t>
       </w:r>
+      <w:proofErr w:type="spellStart"/>
       <w:r>
         <w:rPr>
           <w:rFonts w:ascii="Consolas" w:eastAsia="굴림" w:hAnsi="Consolas" w:cs="굴림"/>
@@ -3106,6 +3848,7 @@
         </w:rPr>
         <w:t>admin.ModelAdmin</w:t>
       </w:r>
+      <w:proofErr w:type="spellEnd"/>
       <w:r>
         <w:rPr>
           <w:rFonts w:ascii="Consolas" w:eastAsia="굴림" w:hAnsi="Consolas" w:cs="굴림"/>
@@ -3142,7 +3885,29 @@
           <w:sz w:val="21"/>
           <w:szCs w:val="21"/>
         </w:rPr>
-        <w:t>    list_display = (</w:t>
+        <w:t>    </w:t>
+      </w:r>
+      <w:proofErr w:type="spellStart"/>
+      <w:r>
+        <w:rPr>
+          <w:rFonts w:ascii="Consolas" w:eastAsia="굴림" w:hAnsi="Consolas" w:cs="굴림"/>
+          <w:color w:val="D4D4D4"/>
+          <w:kern w:val="0"/>
+          <w:sz w:val="21"/>
+          <w:szCs w:val="21"/>
+        </w:rPr>
+        <w:t>list_display</w:t>
+      </w:r>
+      <w:proofErr w:type="spellEnd"/>
+      <w:r>
+        <w:rPr>
+          <w:rFonts w:ascii="Consolas" w:eastAsia="굴림" w:hAnsi="Consolas" w:cs="굴림"/>
+          <w:color w:val="D4D4D4"/>
+          <w:kern w:val="0"/>
+          <w:sz w:val="21"/>
+          <w:szCs w:val="21"/>
+        </w:rPr>
+        <w:t> = (</w:t>
       </w:r>
       <w:r>
         <w:rPr>
@@ -3192,7 +3957,29 @@
           <w:sz w:val="21"/>
           <w:szCs w:val="21"/>
         </w:rPr>
-        <w:t>'todo'</w:t>
+        <w:t>'</w:t>
+      </w:r>
+      <w:proofErr w:type="spellStart"/>
+      <w:r>
+        <w:rPr>
+          <w:rFonts w:ascii="Consolas" w:eastAsia="굴림" w:hAnsi="Consolas" w:cs="굴림"/>
+          <w:color w:val="CE9178"/>
+          <w:kern w:val="0"/>
+          <w:sz w:val="21"/>
+          <w:szCs w:val="21"/>
+        </w:rPr>
+        <w:t>todo</w:t>
+      </w:r>
+      <w:proofErr w:type="spellEnd"/>
+      <w:r>
+        <w:rPr>
+          <w:rFonts w:ascii="Consolas" w:eastAsia="굴림" w:hAnsi="Consolas" w:cs="굴림"/>
+          <w:color w:val="CE9178"/>
+          <w:kern w:val="0"/>
+          <w:sz w:val="21"/>
+          <w:szCs w:val="21"/>
+        </w:rPr>
+        <w:t>'</w:t>
       </w:r>
       <w:r>
         <w:rPr>
@@ -3237,11 +4024,16 @@
       <w:r>
         <w:t xml:space="preserve">python manage.py </w:t>
       </w:r>
+      <w:proofErr w:type="spellStart"/>
       <w:r>
         <w:t>show</w:t>
       </w:r>
       <w:r>
-        <w:t xml:space="preserve">migrations – </w:t>
+        <w:t>migrations</w:t>
+      </w:r>
+      <w:proofErr w:type="spellEnd"/>
+      <w:r>
+        <w:t xml:space="preserve"> – </w:t>
       </w:r>
       <w:r>
         <w:rPr>
@@ -3258,8 +4050,13 @@
         <w:t>p</w:t>
       </w:r>
       <w:r>
-        <w:t>ython manage.py makemigrations</w:t>
-      </w:r>
+        <w:t xml:space="preserve">ython manage.py </w:t>
+      </w:r>
+      <w:proofErr w:type="spellStart"/>
+      <w:r>
+        <w:t>makemigrations</w:t>
+      </w:r>
+      <w:proofErr w:type="spellEnd"/>
       <w:r>
         <w:t xml:space="preserve"> – </w:t>
       </w:r>
@@ -3403,7 +4200,21 @@
         <w:rPr>
           <w:rFonts w:hint="eastAsia"/>
         </w:rPr>
-        <w:t>잘 완료된걸 확인할 수 있음</w:t>
+        <w:t xml:space="preserve">잘 </w:t>
+      </w:r>
+      <w:proofErr w:type="spellStart"/>
+      <w:r>
+        <w:rPr>
+          <w:rFonts w:hint="eastAsia"/>
+        </w:rPr>
+        <w:t>완료된걸</w:t>
+      </w:r>
+      <w:proofErr w:type="spellEnd"/>
+      <w:r>
+        <w:rPr>
+          <w:rFonts w:hint="eastAsia"/>
+        </w:rPr>
+        <w:t xml:space="preserve"> 확인할 수 있음</w:t>
       </w:r>
     </w:p>
     <w:p/>
@@ -3528,10 +4339,21 @@
         <w:rPr>
           <w:rFonts w:hint="eastAsia"/>
         </w:rPr>
-        <w:t>에 u</w:t>
-      </w:r>
-      <w:r>
-        <w:t xml:space="preserve">rl </w:t>
+        <w:t xml:space="preserve">에 </w:t>
+      </w:r>
+      <w:proofErr w:type="spellStart"/>
+      <w:r>
+        <w:rPr>
+          <w:rFonts w:hint="eastAsia"/>
+        </w:rPr>
+        <w:t>u</w:t>
+      </w:r>
+      <w:r>
+        <w:t>rl</w:t>
+      </w:r>
+      <w:proofErr w:type="spellEnd"/>
+      <w:r>
+        <w:t xml:space="preserve"> </w:t>
       </w:r>
       <w:r>
         <w:rPr>
@@ -3591,7 +4413,29 @@
           <w:sz w:val="21"/>
           <w:szCs w:val="21"/>
         </w:rPr>
-        <w:t>, views.TodoCV.as_view(), </w:t>
+        <w:t>, </w:t>
+      </w:r>
+      <w:proofErr w:type="spellStart"/>
+      <w:r>
+        <w:rPr>
+          <w:rFonts w:ascii="Consolas" w:eastAsia="굴림" w:hAnsi="Consolas" w:cs="굴림"/>
+          <w:color w:val="D4D4D4"/>
+          <w:kern w:val="0"/>
+          <w:sz w:val="21"/>
+          <w:szCs w:val="21"/>
+        </w:rPr>
+        <w:t>views.TodoCV.as_view</w:t>
+      </w:r>
+      <w:proofErr w:type="spellEnd"/>
+      <w:r>
+        <w:rPr>
+          <w:rFonts w:ascii="Consolas" w:eastAsia="굴림" w:hAnsi="Consolas" w:cs="굴림"/>
+          <w:color w:val="D4D4D4"/>
+          <w:kern w:val="0"/>
+          <w:sz w:val="21"/>
+          <w:szCs w:val="21"/>
+        </w:rPr>
+        <w:t>(), </w:t>
       </w:r>
       <w:r>
         <w:rPr>
@@ -3679,7 +4523,29 @@
           <w:sz w:val="21"/>
           <w:szCs w:val="21"/>
         </w:rPr>
-        <w:t>, views.TodoLV.as_view(), </w:t>
+        <w:t>, </w:t>
+      </w:r>
+      <w:proofErr w:type="spellStart"/>
+      <w:r>
+        <w:rPr>
+          <w:rFonts w:ascii="Consolas" w:eastAsia="굴림" w:hAnsi="Consolas" w:cs="굴림"/>
+          <w:color w:val="D4D4D4"/>
+          <w:kern w:val="0"/>
+          <w:sz w:val="21"/>
+          <w:szCs w:val="21"/>
+        </w:rPr>
+        <w:t>views.TodoLV.as_view</w:t>
+      </w:r>
+      <w:proofErr w:type="spellEnd"/>
+      <w:r>
+        <w:rPr>
+          <w:rFonts w:ascii="Consolas" w:eastAsia="굴림" w:hAnsi="Consolas" w:cs="굴림"/>
+          <w:color w:val="D4D4D4"/>
+          <w:kern w:val="0"/>
+          <w:sz w:val="21"/>
+          <w:szCs w:val="21"/>
+        </w:rPr>
+        <w:t>(), </w:t>
       </w:r>
       <w:r>
         <w:rPr>
@@ -3828,7 +4694,29 @@
           <w:sz w:val="21"/>
           <w:szCs w:val="21"/>
         </w:rPr>
-        <w:t>&lt;int:pk&gt;</w:t>
+        <w:t>&lt;</w:t>
+      </w:r>
+      <w:proofErr w:type="spellStart"/>
+      <w:r>
+        <w:rPr>
+          <w:rFonts w:ascii="Consolas" w:eastAsia="굴림" w:hAnsi="Consolas" w:cs="굴림"/>
+          <w:color w:val="000000" w:themeColor="text1"/>
+          <w:kern w:val="0"/>
+          <w:sz w:val="21"/>
+          <w:szCs w:val="21"/>
+        </w:rPr>
+        <w:t>int:pk</w:t>
+      </w:r>
+      <w:proofErr w:type="spellEnd"/>
+      <w:r>
+        <w:rPr>
+          <w:rFonts w:ascii="Consolas" w:eastAsia="굴림" w:hAnsi="Consolas" w:cs="굴림"/>
+          <w:color w:val="000000" w:themeColor="text1"/>
+          <w:kern w:val="0"/>
+          <w:sz w:val="21"/>
+          <w:szCs w:val="21"/>
+        </w:rPr>
+        <w:t>&gt;</w:t>
       </w:r>
       <w:r>
         <w:rPr>
@@ -4173,15 +5061,27 @@
         </w:rPr>
         <w:t>(</w:t>
       </w:r>
-      <w:r>
-        <w:rPr>
-          <w:rFonts w:ascii="Consolas" w:eastAsia="굴림" w:hAnsi="Consolas" w:cs="굴림"/>
-          <w:color w:val="000000" w:themeColor="text1"/>
-          <w:kern w:val="0"/>
-          <w:sz w:val="21"/>
-          <w:szCs w:val="21"/>
-        </w:rPr>
-        <w:t xml:space="preserve">RedirectView </w:t>
+      <w:proofErr w:type="spellStart"/>
+      <w:r>
+        <w:rPr>
+          <w:rFonts w:ascii="Consolas" w:eastAsia="굴림" w:hAnsi="Consolas" w:cs="굴림"/>
+          <w:color w:val="000000" w:themeColor="text1"/>
+          <w:kern w:val="0"/>
+          <w:sz w:val="21"/>
+          <w:szCs w:val="21"/>
+        </w:rPr>
+        <w:t>RedirectView</w:t>
+      </w:r>
+      <w:proofErr w:type="spellEnd"/>
+      <w:r>
+        <w:rPr>
+          <w:rFonts w:ascii="Consolas" w:eastAsia="굴림" w:hAnsi="Consolas" w:cs="굴림"/>
+          <w:color w:val="000000" w:themeColor="text1"/>
+          <w:kern w:val="0"/>
+          <w:sz w:val="21"/>
+          <w:szCs w:val="21"/>
+        </w:rPr>
+        <w:t xml:space="preserve"> </w:t>
       </w:r>
       <w:r>
         <w:rPr>
@@ -4223,6 +5123,7 @@
         </w:rPr>
         <w:t xml:space="preserve"> </w:t>
       </w:r>
+      <w:proofErr w:type="spellStart"/>
       <w:r>
         <w:rPr>
           <w:rFonts w:ascii="Consolas" w:eastAsia="굴림" w:hAnsi="Consolas" w:cs="굴림"/>
@@ -4233,6 +5134,7 @@
         </w:rPr>
         <w:t>template_name</w:t>
       </w:r>
+      <w:proofErr w:type="spellEnd"/>
       <w:r>
         <w:rPr>
           <w:rFonts w:ascii="Consolas" w:eastAsia="굴림" w:hAnsi="Consolas" w:cs="굴림" w:hint="eastAsia"/>
@@ -4311,6 +5213,7 @@
         </w:rPr>
         <w:t> </w:t>
       </w:r>
+      <w:proofErr w:type="spellStart"/>
       <w:r>
         <w:rPr>
           <w:rFonts w:ascii="Consolas" w:eastAsia="굴림" w:hAnsi="Consolas" w:cs="굴림"/>
@@ -4321,6 +5224,7 @@
         </w:rPr>
         <w:t>TodoCV</w:t>
       </w:r>
+      <w:proofErr w:type="spellEnd"/>
       <w:r>
         <w:rPr>
           <w:rFonts w:ascii="Consolas" w:eastAsia="굴림" w:hAnsi="Consolas" w:cs="굴림"/>
@@ -4331,6 +5235,7 @@
         </w:rPr>
         <w:t>(</w:t>
       </w:r>
+      <w:proofErr w:type="spellStart"/>
       <w:r>
         <w:rPr>
           <w:rFonts w:ascii="Consolas" w:eastAsia="굴림" w:hAnsi="Consolas" w:cs="굴림"/>
@@ -4341,6 +5246,7 @@
         </w:rPr>
         <w:t>CreateView</w:t>
       </w:r>
+      <w:proofErr w:type="spellEnd"/>
       <w:r>
         <w:rPr>
           <w:rFonts w:ascii="Consolas" w:eastAsia="굴림" w:hAnsi="Consolas" w:cs="굴림"/>
@@ -4377,8 +5283,20 @@
           <w:sz w:val="21"/>
           <w:szCs w:val="21"/>
         </w:rPr>
-        <w:t>    model = Todo</w:t>
-      </w:r>
+        <w:t>    model = </w:t>
+      </w:r>
+      <w:proofErr w:type="spellStart"/>
+      <w:r>
+        <w:rPr>
+          <w:rFonts w:ascii="Consolas" w:eastAsia="굴림" w:hAnsi="Consolas" w:cs="굴림"/>
+          <w:color w:val="D4D4D4"/>
+          <w:kern w:val="0"/>
+          <w:sz w:val="21"/>
+          <w:szCs w:val="21"/>
+        </w:rPr>
+        <w:t>Todo</w:t>
+      </w:r>
+      <w:proofErr w:type="spellEnd"/>
     </w:p>
     <w:p>
       <w:pPr>
@@ -4443,7 +5361,29 @@
           <w:sz w:val="21"/>
           <w:szCs w:val="21"/>
         </w:rPr>
-        <w:t>    template_name = </w:t>
+        <w:t>    </w:t>
+      </w:r>
+      <w:proofErr w:type="spellStart"/>
+      <w:r>
+        <w:rPr>
+          <w:rFonts w:ascii="Consolas" w:eastAsia="굴림" w:hAnsi="Consolas" w:cs="굴림"/>
+          <w:color w:val="D4D4D4"/>
+          <w:kern w:val="0"/>
+          <w:sz w:val="21"/>
+          <w:szCs w:val="21"/>
+        </w:rPr>
+        <w:t>template_name</w:t>
+      </w:r>
+      <w:proofErr w:type="spellEnd"/>
+      <w:r>
+        <w:rPr>
+          <w:rFonts w:ascii="Consolas" w:eastAsia="굴림" w:hAnsi="Consolas" w:cs="굴림"/>
+          <w:color w:val="D4D4D4"/>
+          <w:kern w:val="0"/>
+          <w:sz w:val="21"/>
+          <w:szCs w:val="21"/>
+        </w:rPr>
+        <w:t> = </w:t>
       </w:r>
       <w:r>
         <w:rPr>
@@ -4453,7 +5393,29 @@
           <w:sz w:val="21"/>
           <w:szCs w:val="21"/>
         </w:rPr>
-        <w:t>'todo/todo_form.html'</w:t>
+        <w:t>'</w:t>
+      </w:r>
+      <w:proofErr w:type="spellStart"/>
+      <w:r>
+        <w:rPr>
+          <w:rFonts w:ascii="Consolas" w:eastAsia="굴림" w:hAnsi="Consolas" w:cs="굴림"/>
+          <w:color w:val="CE9178"/>
+          <w:kern w:val="0"/>
+          <w:sz w:val="21"/>
+          <w:szCs w:val="21"/>
+        </w:rPr>
+        <w:t>todo</w:t>
+      </w:r>
+      <w:proofErr w:type="spellEnd"/>
+      <w:r>
+        <w:rPr>
+          <w:rFonts w:ascii="Consolas" w:eastAsia="굴림" w:hAnsi="Consolas" w:cs="굴림"/>
+          <w:color w:val="CE9178"/>
+          <w:kern w:val="0"/>
+          <w:sz w:val="21"/>
+          <w:szCs w:val="21"/>
+        </w:rPr>
+        <w:t>/todo_form.html'</w:t>
       </w:r>
     </w:p>
     <w:p>
@@ -4481,7 +5443,51 @@
           <w:sz w:val="21"/>
           <w:szCs w:val="21"/>
         </w:rPr>
-        <w:t>    success_url = reverse_lazy(</w:t>
+        <w:t>    </w:t>
+      </w:r>
+      <w:proofErr w:type="spellStart"/>
+      <w:r>
+        <w:rPr>
+          <w:rFonts w:ascii="Consolas" w:eastAsia="굴림" w:hAnsi="Consolas" w:cs="굴림"/>
+          <w:color w:val="D4D4D4"/>
+          <w:kern w:val="0"/>
+          <w:sz w:val="21"/>
+          <w:szCs w:val="21"/>
+        </w:rPr>
+        <w:t>success_url</w:t>
+      </w:r>
+      <w:proofErr w:type="spellEnd"/>
+      <w:r>
+        <w:rPr>
+          <w:rFonts w:ascii="Consolas" w:eastAsia="굴림" w:hAnsi="Consolas" w:cs="굴림"/>
+          <w:color w:val="D4D4D4"/>
+          <w:kern w:val="0"/>
+          <w:sz w:val="21"/>
+          <w:szCs w:val="21"/>
+        </w:rPr>
+        <w:t> = </w:t>
+      </w:r>
+      <w:proofErr w:type="spellStart"/>
+      <w:r>
+        <w:rPr>
+          <w:rFonts w:ascii="Consolas" w:eastAsia="굴림" w:hAnsi="Consolas" w:cs="굴림"/>
+          <w:color w:val="D4D4D4"/>
+          <w:kern w:val="0"/>
+          <w:sz w:val="21"/>
+          <w:szCs w:val="21"/>
+        </w:rPr>
+        <w:t>reverse_lazy</w:t>
+      </w:r>
+      <w:proofErr w:type="spellEnd"/>
+      <w:r>
+        <w:rPr>
+          <w:rFonts w:ascii="Consolas" w:eastAsia="굴림" w:hAnsi="Consolas" w:cs="굴림"/>
+          <w:color w:val="D4D4D4"/>
+          <w:kern w:val="0"/>
+          <w:sz w:val="21"/>
+          <w:szCs w:val="21"/>
+        </w:rPr>
+        <w:t>(</w:t>
       </w:r>
       <w:r>
         <w:rPr>
@@ -4491,7 +5497,29 @@
           <w:sz w:val="21"/>
           <w:szCs w:val="21"/>
         </w:rPr>
-        <w:t>'todo:list'</w:t>
+        <w:t>'</w:t>
+      </w:r>
+      <w:proofErr w:type="spellStart"/>
+      <w:r>
+        <w:rPr>
+          <w:rFonts w:ascii="Consolas" w:eastAsia="굴림" w:hAnsi="Consolas" w:cs="굴림"/>
+          <w:color w:val="CE9178"/>
+          <w:kern w:val="0"/>
+          <w:sz w:val="21"/>
+          <w:szCs w:val="21"/>
+        </w:rPr>
+        <w:t>todo:list</w:t>
+      </w:r>
+      <w:proofErr w:type="spellEnd"/>
+      <w:r>
+        <w:rPr>
+          <w:rFonts w:ascii="Consolas" w:eastAsia="굴림" w:hAnsi="Consolas" w:cs="굴림"/>
+          <w:color w:val="CE9178"/>
+          <w:kern w:val="0"/>
+          <w:sz w:val="21"/>
+          <w:szCs w:val="21"/>
+        </w:rPr>
+        <w:t>'</w:t>
       </w:r>
       <w:r>
         <w:rPr>
@@ -4559,6 +5587,7 @@
         </w:rPr>
         <w:t> </w:t>
       </w:r>
+      <w:proofErr w:type="spellStart"/>
       <w:r>
         <w:rPr>
           <w:rFonts w:ascii="Consolas" w:eastAsia="굴림" w:hAnsi="Consolas" w:cs="굴림"/>
@@ -4569,6 +5598,7 @@
         </w:rPr>
         <w:t>TodoLV</w:t>
       </w:r>
+      <w:proofErr w:type="spellEnd"/>
       <w:r>
         <w:rPr>
           <w:rFonts w:ascii="Consolas" w:eastAsia="굴림" w:hAnsi="Consolas" w:cs="굴림"/>
@@ -4579,6 +5609,7 @@
         </w:rPr>
         <w:t>(</w:t>
       </w:r>
+      <w:proofErr w:type="spellStart"/>
       <w:r>
         <w:rPr>
           <w:rFonts w:ascii="Consolas" w:eastAsia="굴림" w:hAnsi="Consolas" w:cs="굴림"/>
@@ -4589,6 +5620,7 @@
         </w:rPr>
         <w:t>ListView</w:t>
       </w:r>
+      <w:proofErr w:type="spellEnd"/>
       <w:r>
         <w:rPr>
           <w:rFonts w:ascii="Consolas" w:eastAsia="굴림" w:hAnsi="Consolas" w:cs="굴림"/>
@@ -4625,8 +5657,20 @@
           <w:sz w:val="21"/>
           <w:szCs w:val="21"/>
         </w:rPr>
-        <w:t>    model = Todo</w:t>
-      </w:r>
+        <w:t>    model = </w:t>
+      </w:r>
+      <w:proofErr w:type="spellStart"/>
+      <w:r>
+        <w:rPr>
+          <w:rFonts w:ascii="Consolas" w:eastAsia="굴림" w:hAnsi="Consolas" w:cs="굴림"/>
+          <w:color w:val="D4D4D4"/>
+          <w:kern w:val="0"/>
+          <w:sz w:val="21"/>
+          <w:szCs w:val="21"/>
+        </w:rPr>
+        <w:t>Todo</w:t>
+      </w:r>
+      <w:proofErr w:type="spellEnd"/>
     </w:p>
     <w:p>
       <w:pPr>
@@ -4653,7 +5697,29 @@
           <w:sz w:val="21"/>
           <w:szCs w:val="21"/>
         </w:rPr>
-        <w:t>    template_name = </w:t>
+        <w:t>    </w:t>
+      </w:r>
+      <w:proofErr w:type="spellStart"/>
+      <w:r>
+        <w:rPr>
+          <w:rFonts w:ascii="Consolas" w:eastAsia="굴림" w:hAnsi="Consolas" w:cs="굴림"/>
+          <w:color w:val="D4D4D4"/>
+          <w:kern w:val="0"/>
+          <w:sz w:val="21"/>
+          <w:szCs w:val="21"/>
+        </w:rPr>
+        <w:t>template_name</w:t>
+      </w:r>
+      <w:proofErr w:type="spellEnd"/>
+      <w:r>
+        <w:rPr>
+          <w:rFonts w:ascii="Consolas" w:eastAsia="굴림" w:hAnsi="Consolas" w:cs="굴림"/>
+          <w:color w:val="D4D4D4"/>
+          <w:kern w:val="0"/>
+          <w:sz w:val="21"/>
+          <w:szCs w:val="21"/>
+        </w:rPr>
+        <w:t> = </w:t>
       </w:r>
       <w:r>
         <w:rPr>
@@ -4663,7 +5729,29 @@
           <w:sz w:val="21"/>
           <w:szCs w:val="21"/>
         </w:rPr>
-        <w:t>'todo/todo_list.html'</w:t>
+        <w:t>'</w:t>
+      </w:r>
+      <w:proofErr w:type="spellStart"/>
+      <w:r>
+        <w:rPr>
+          <w:rFonts w:ascii="Consolas" w:eastAsia="굴림" w:hAnsi="Consolas" w:cs="굴림"/>
+          <w:color w:val="CE9178"/>
+          <w:kern w:val="0"/>
+          <w:sz w:val="21"/>
+          <w:szCs w:val="21"/>
+        </w:rPr>
+        <w:t>todo</w:t>
+      </w:r>
+      <w:proofErr w:type="spellEnd"/>
+      <w:r>
+        <w:rPr>
+          <w:rFonts w:ascii="Consolas" w:eastAsia="굴림" w:hAnsi="Consolas" w:cs="굴림"/>
+          <w:color w:val="CE9178"/>
+          <w:kern w:val="0"/>
+          <w:sz w:val="21"/>
+          <w:szCs w:val="21"/>
+        </w:rPr>
+        <w:t>/todo_list.html'</w:t>
       </w:r>
     </w:p>
     <w:p>
@@ -4721,6 +5809,7 @@
         </w:rPr>
         <w:t> </w:t>
       </w:r>
+      <w:proofErr w:type="spellStart"/>
       <w:r>
         <w:rPr>
           <w:rFonts w:ascii="Consolas" w:eastAsia="굴림" w:hAnsi="Consolas" w:cs="굴림"/>
@@ -4731,6 +5820,7 @@
         </w:rPr>
         <w:t>TodoDelV</w:t>
       </w:r>
+      <w:proofErr w:type="spellEnd"/>
       <w:r>
         <w:rPr>
           <w:rFonts w:ascii="Consolas" w:eastAsia="굴림" w:hAnsi="Consolas" w:cs="굴림"/>
@@ -4741,6 +5831,7 @@
         </w:rPr>
         <w:t>(</w:t>
       </w:r>
+      <w:proofErr w:type="spellStart"/>
       <w:r>
         <w:rPr>
           <w:rFonts w:ascii="Consolas" w:eastAsia="굴림" w:hAnsi="Consolas" w:cs="굴림"/>
@@ -4751,6 +5842,7 @@
         </w:rPr>
         <w:t>DeleteView</w:t>
       </w:r>
+      <w:proofErr w:type="spellEnd"/>
       <w:r>
         <w:rPr>
           <w:rFonts w:ascii="Consolas" w:eastAsia="굴림" w:hAnsi="Consolas" w:cs="굴림"/>
@@ -4787,8 +5879,20 @@
           <w:sz w:val="21"/>
           <w:szCs w:val="21"/>
         </w:rPr>
-        <w:t>    model = Todo</w:t>
-      </w:r>
+        <w:t>    model = </w:t>
+      </w:r>
+      <w:proofErr w:type="spellStart"/>
+      <w:r>
+        <w:rPr>
+          <w:rFonts w:ascii="Consolas" w:eastAsia="굴림" w:hAnsi="Consolas" w:cs="굴림"/>
+          <w:color w:val="D4D4D4"/>
+          <w:kern w:val="0"/>
+          <w:sz w:val="21"/>
+          <w:szCs w:val="21"/>
+        </w:rPr>
+        <w:t>Todo</w:t>
+      </w:r>
+      <w:proofErr w:type="spellEnd"/>
     </w:p>
     <w:p>
       <w:pPr>
@@ -4815,7 +5919,29 @@
           <w:sz w:val="21"/>
           <w:szCs w:val="21"/>
         </w:rPr>
-        <w:t>    template_name = </w:t>
+        <w:t>    </w:t>
+      </w:r>
+      <w:proofErr w:type="spellStart"/>
+      <w:r>
+        <w:rPr>
+          <w:rFonts w:ascii="Consolas" w:eastAsia="굴림" w:hAnsi="Consolas" w:cs="굴림"/>
+          <w:color w:val="D4D4D4"/>
+          <w:kern w:val="0"/>
+          <w:sz w:val="21"/>
+          <w:szCs w:val="21"/>
+        </w:rPr>
+        <w:t>template_name</w:t>
+      </w:r>
+      <w:proofErr w:type="spellEnd"/>
+      <w:r>
+        <w:rPr>
+          <w:rFonts w:ascii="Consolas" w:eastAsia="굴림" w:hAnsi="Consolas" w:cs="굴림"/>
+          <w:color w:val="D4D4D4"/>
+          <w:kern w:val="0"/>
+          <w:sz w:val="21"/>
+          <w:szCs w:val="21"/>
+        </w:rPr>
+        <w:t> = </w:t>
       </w:r>
       <w:r>
         <w:rPr>
@@ -4825,7 +5951,29 @@
           <w:sz w:val="21"/>
           <w:szCs w:val="21"/>
         </w:rPr>
-        <w:t>'todo/todo_confirm_delete.html'</w:t>
+        <w:t>'</w:t>
+      </w:r>
+      <w:proofErr w:type="spellStart"/>
+      <w:r>
+        <w:rPr>
+          <w:rFonts w:ascii="Consolas" w:eastAsia="굴림" w:hAnsi="Consolas" w:cs="굴림"/>
+          <w:color w:val="CE9178"/>
+          <w:kern w:val="0"/>
+          <w:sz w:val="21"/>
+          <w:szCs w:val="21"/>
+        </w:rPr>
+        <w:t>todo</w:t>
+      </w:r>
+      <w:proofErr w:type="spellEnd"/>
+      <w:r>
+        <w:rPr>
+          <w:rFonts w:ascii="Consolas" w:eastAsia="굴림" w:hAnsi="Consolas" w:cs="굴림"/>
+          <w:color w:val="CE9178"/>
+          <w:kern w:val="0"/>
+          <w:sz w:val="21"/>
+          <w:szCs w:val="21"/>
+        </w:rPr>
+        <w:t>/todo_confirm_delete.html'</w:t>
       </w:r>
     </w:p>
     <w:p>
@@ -4853,7 +6001,51 @@
           <w:sz w:val="21"/>
           <w:szCs w:val="21"/>
         </w:rPr>
-        <w:t>    success_url = reverse_lazy(</w:t>
+        <w:t>    </w:t>
+      </w:r>
+      <w:proofErr w:type="spellStart"/>
+      <w:r>
+        <w:rPr>
+          <w:rFonts w:ascii="Consolas" w:eastAsia="굴림" w:hAnsi="Consolas" w:cs="굴림"/>
+          <w:color w:val="D4D4D4"/>
+          <w:kern w:val="0"/>
+          <w:sz w:val="21"/>
+          <w:szCs w:val="21"/>
+        </w:rPr>
+        <w:t>success_url</w:t>
+      </w:r>
+      <w:proofErr w:type="spellEnd"/>
+      <w:r>
+        <w:rPr>
+          <w:rFonts w:ascii="Consolas" w:eastAsia="굴림" w:hAnsi="Consolas" w:cs="굴림"/>
+          <w:color w:val="D4D4D4"/>
+          <w:kern w:val="0"/>
+          <w:sz w:val="21"/>
+          <w:szCs w:val="21"/>
+        </w:rPr>
+        <w:t> = </w:t>
+      </w:r>
+      <w:proofErr w:type="spellStart"/>
+      <w:r>
+        <w:rPr>
+          <w:rFonts w:ascii="Consolas" w:eastAsia="굴림" w:hAnsi="Consolas" w:cs="굴림"/>
+          <w:color w:val="D4D4D4"/>
+          <w:kern w:val="0"/>
+          <w:sz w:val="21"/>
+          <w:szCs w:val="21"/>
+        </w:rPr>
+        <w:t>reverse_lazy</w:t>
+      </w:r>
+      <w:proofErr w:type="spellEnd"/>
+      <w:r>
+        <w:rPr>
+          <w:rFonts w:ascii="Consolas" w:eastAsia="굴림" w:hAnsi="Consolas" w:cs="굴림"/>
+          <w:color w:val="D4D4D4"/>
+          <w:kern w:val="0"/>
+          <w:sz w:val="21"/>
+          <w:szCs w:val="21"/>
+        </w:rPr>
+        <w:t>(</w:t>
       </w:r>
       <w:r>
         <w:rPr>
@@ -4863,7 +6055,29 @@
           <w:sz w:val="21"/>
           <w:szCs w:val="21"/>
         </w:rPr>
-        <w:t>'todo:list'</w:t>
+        <w:t>'</w:t>
+      </w:r>
+      <w:proofErr w:type="spellStart"/>
+      <w:r>
+        <w:rPr>
+          <w:rFonts w:ascii="Consolas" w:eastAsia="굴림" w:hAnsi="Consolas" w:cs="굴림"/>
+          <w:color w:val="CE9178"/>
+          <w:kern w:val="0"/>
+          <w:sz w:val="21"/>
+          <w:szCs w:val="21"/>
+        </w:rPr>
+        <w:t>todo:list</w:t>
+      </w:r>
+      <w:proofErr w:type="spellEnd"/>
+      <w:r>
+        <w:rPr>
+          <w:rFonts w:ascii="Consolas" w:eastAsia="굴림" w:hAnsi="Consolas" w:cs="굴림"/>
+          <w:color w:val="CE9178"/>
+          <w:kern w:val="0"/>
+          <w:sz w:val="21"/>
+          <w:szCs w:val="21"/>
+        </w:rPr>
+        <w:t>'</w:t>
       </w:r>
       <w:r>
         <w:rPr>
@@ -4889,6 +6103,7 @@
           <w:color w:val="000000" w:themeColor="text1"/>
         </w:rPr>
       </w:pPr>
+      <w:proofErr w:type="spellStart"/>
       <w:r>
         <w:rPr>
           <w:rFonts w:hint="eastAsia"/>
@@ -4915,6 +6130,7 @@
         </w:rPr>
         <w:t>iew</w:t>
       </w:r>
+      <w:proofErr w:type="spellEnd"/>
       <w:r>
         <w:rPr>
           <w:rFonts w:hint="eastAsia"/>
@@ -5054,12 +6270,14 @@
         </w:rPr>
         <w:t xml:space="preserve">할 </w:t>
       </w:r>
+      <w:proofErr w:type="spellStart"/>
       <w:r>
         <w:rPr>
           <w:color w:val="000000" w:themeColor="text1"/>
         </w:rPr>
         <w:t>success_url</w:t>
       </w:r>
+      <w:proofErr w:type="spellEnd"/>
       <w:r>
         <w:rPr>
           <w:rFonts w:hint="eastAsia"/>
@@ -5071,22 +6289,37 @@
         <w:rPr>
           <w:color w:val="000000" w:themeColor="text1"/>
         </w:rPr>
-        <w:t xml:space="preserve"> (todo/list)</w:t>
-      </w:r>
-    </w:p>
-    <w:p>
-      <w:pPr>
-        <w:rPr>
-          <w:color w:val="000000" w:themeColor="text1"/>
-        </w:rPr>
-      </w:pPr>
-    </w:p>
-    <w:p>
-      <w:pPr>
-        <w:rPr>
-          <w:color w:val="000000" w:themeColor="text1"/>
-        </w:rPr>
-      </w:pPr>
+        <w:t xml:space="preserve"> (</w:t>
+      </w:r>
+      <w:proofErr w:type="spellStart"/>
+      <w:r>
+        <w:rPr>
+          <w:color w:val="000000" w:themeColor="text1"/>
+        </w:rPr>
+        <w:t>todo</w:t>
+      </w:r>
+      <w:proofErr w:type="spellEnd"/>
+      <w:r>
+        <w:rPr>
+          <w:color w:val="000000" w:themeColor="text1"/>
+        </w:rPr>
+        <w:t>/list)</w:t>
+      </w:r>
+    </w:p>
+    <w:p>
+      <w:pPr>
+        <w:rPr>
+          <w:color w:val="000000" w:themeColor="text1"/>
+        </w:rPr>
+      </w:pPr>
+    </w:p>
+    <w:p>
+      <w:pPr>
+        <w:rPr>
+          <w:color w:val="000000" w:themeColor="text1"/>
+        </w:rPr>
+      </w:pPr>
+      <w:proofErr w:type="spellStart"/>
       <w:r>
         <w:rPr>
           <w:rFonts w:hint="eastAsia"/>
@@ -5100,6 +6333,7 @@
         </w:rPr>
         <w:t>istView</w:t>
       </w:r>
+      <w:proofErr w:type="spellEnd"/>
       <w:r>
         <w:rPr>
           <w:rFonts w:hint="eastAsia"/>
@@ -5154,6 +6388,7 @@
           <w:color w:val="000000" w:themeColor="text1"/>
         </w:rPr>
       </w:pPr>
+      <w:proofErr w:type="spellStart"/>
       <w:r>
         <w:rPr>
           <w:rFonts w:hint="eastAsia"/>
@@ -5167,6 +6402,7 @@
         </w:rPr>
         <w:t>eleteView</w:t>
       </w:r>
+      <w:proofErr w:type="spellEnd"/>
       <w:r>
         <w:rPr>
           <w:rFonts w:hint="eastAsia"/>
@@ -5241,12 +6477,14 @@
           <w:color w:val="000000" w:themeColor="text1"/>
         </w:rPr>
       </w:pPr>
+      <w:proofErr w:type="spellStart"/>
       <w:r>
         <w:rPr>
           <w:color w:val="000000" w:themeColor="text1"/>
         </w:rPr>
         <w:t>Deleteview</w:t>
       </w:r>
+      <w:proofErr w:type="spellEnd"/>
       <w:r>
         <w:rPr>
           <w:rFonts w:hint="eastAsia"/>
@@ -5271,8 +6509,16 @@
         <w:rPr>
           <w:color w:val="000000" w:themeColor="text1"/>
         </w:rPr>
-        <w:t>redirect url</w:t>
-      </w:r>
+        <w:t xml:space="preserve">redirect </w:t>
+      </w:r>
+      <w:proofErr w:type="spellStart"/>
+      <w:r>
+        <w:rPr>
+          <w:color w:val="000000" w:themeColor="text1"/>
+        </w:rPr>
+        <w:t>url</w:t>
+      </w:r>
+      <w:proofErr w:type="spellEnd"/>
       <w:r>
         <w:rPr>
           <w:rFonts w:hint="eastAsia"/>
@@ -5298,8 +6544,16 @@
         <w:rPr>
           <w:color w:val="000000" w:themeColor="text1"/>
         </w:rPr>
-        <w:t>@#$ success_url</w:t>
-      </w:r>
+        <w:t xml:space="preserve">@#$ </w:t>
+      </w:r>
+      <w:proofErr w:type="spellStart"/>
+      <w:r>
+        <w:rPr>
+          <w:color w:val="000000" w:themeColor="text1"/>
+        </w:rPr>
+        <w:t>success_url</w:t>
+      </w:r>
+      <w:proofErr w:type="spellEnd"/>
       <w:r>
         <w:rPr>
           <w:rFonts w:hint="eastAsia"/>
@@ -5311,14 +6565,44 @@
         <w:rPr>
           <w:color w:val="000000" w:themeColor="text1"/>
         </w:rPr>
-        <w:t xml:space="preserve">reverse(), reverser_lazy() </w:t>
-      </w:r>
-      <w:r>
-        <w:rPr>
-          <w:rFonts w:hint="eastAsia"/>
-          <w:color w:val="000000" w:themeColor="text1"/>
-        </w:rPr>
-        <w:t>함수 중 하나를 사용해야 하는대,</w:t>
+        <w:t xml:space="preserve">reverse(), </w:t>
+      </w:r>
+      <w:proofErr w:type="spellStart"/>
+      <w:r>
+        <w:rPr>
+          <w:color w:val="000000" w:themeColor="text1"/>
+        </w:rPr>
+        <w:t>reverser_lazy</w:t>
+      </w:r>
+      <w:proofErr w:type="spellEnd"/>
+      <w:r>
+        <w:rPr>
+          <w:color w:val="000000" w:themeColor="text1"/>
+        </w:rPr>
+        <w:t xml:space="preserve">() </w:t>
+      </w:r>
+      <w:r>
+        <w:rPr>
+          <w:rFonts w:hint="eastAsia"/>
+          <w:color w:val="000000" w:themeColor="text1"/>
+        </w:rPr>
+        <w:t xml:space="preserve">함수 중 하나를 사용해야 </w:t>
+      </w:r>
+      <w:proofErr w:type="spellStart"/>
+      <w:r>
+        <w:rPr>
+          <w:rFonts w:hint="eastAsia"/>
+          <w:color w:val="000000" w:themeColor="text1"/>
+        </w:rPr>
+        <w:t>하는대</w:t>
+      </w:r>
+      <w:proofErr w:type="spellEnd"/>
+      <w:r>
+        <w:rPr>
+          <w:rFonts w:hint="eastAsia"/>
+          <w:color w:val="000000" w:themeColor="text1"/>
+        </w:rPr>
+        <w:t>,</w:t>
       </w:r>
       <w:r>
         <w:rPr>
@@ -5333,11 +6617,19 @@
         </w:rPr>
         <w:t xml:space="preserve">여기서는 </w:t>
       </w:r>
-      <w:r>
-        <w:rPr>
-          <w:color w:val="000000" w:themeColor="text1"/>
-        </w:rPr>
-        <w:t>reverse_lazy()</w:t>
+      <w:proofErr w:type="spellStart"/>
+      <w:r>
+        <w:rPr>
+          <w:color w:val="000000" w:themeColor="text1"/>
+        </w:rPr>
+        <w:t>reverse_lazy</w:t>
+      </w:r>
+      <w:proofErr w:type="spellEnd"/>
+      <w:r>
+        <w:rPr>
+          <w:color w:val="000000" w:themeColor="text1"/>
+        </w:rPr>
+        <w:t>()</w:t>
       </w:r>
       <w:r>
         <w:rPr>
@@ -5410,7 +6702,21 @@
         <w:rPr>
           <w:shd w:val="clear" w:color="auto" w:fill="303E4D"/>
         </w:rPr>
-        <w:t>Django 로 todo 앱 코딩하기</w:t>
+        <w:t xml:space="preserve">Django 로 </w:t>
+      </w:r>
+      <w:proofErr w:type="spellStart"/>
+      <w:r>
+        <w:rPr>
+          <w:shd w:val="clear" w:color="auto" w:fill="303E4D"/>
+        </w:rPr>
+        <w:t>todo</w:t>
+      </w:r>
+      <w:proofErr w:type="spellEnd"/>
+      <w:r>
+        <w:rPr>
+          <w:shd w:val="clear" w:color="auto" w:fill="303E4D"/>
+        </w:rPr>
+        <w:t xml:space="preserve"> 앱 코딩하기</w:t>
       </w:r>
     </w:p>
     <w:p>
@@ -6051,7 +7357,29 @@
           <w:sz w:val="21"/>
           <w:szCs w:val="21"/>
         </w:rPr>
-        <w:t>"todo"</w:t>
+        <w:t>"</w:t>
+      </w:r>
+      <w:proofErr w:type="spellStart"/>
+      <w:r>
+        <w:rPr>
+          <w:rFonts w:ascii="Consolas" w:eastAsia="굴림" w:hAnsi="Consolas" w:cs="굴림"/>
+          <w:color w:val="CE9178"/>
+          <w:kern w:val="0"/>
+          <w:sz w:val="21"/>
+          <w:szCs w:val="21"/>
+        </w:rPr>
+        <w:t>todo</w:t>
+      </w:r>
+      <w:proofErr w:type="spellEnd"/>
+      <w:r>
+        <w:rPr>
+          <w:rFonts w:ascii="Consolas" w:eastAsia="굴림" w:hAnsi="Consolas" w:cs="굴림"/>
+          <w:color w:val="CE9178"/>
+          <w:kern w:val="0"/>
+          <w:sz w:val="21"/>
+          <w:szCs w:val="21"/>
+        </w:rPr>
+        <w:t>"</w:t>
       </w:r>
       <w:r>
         <w:rPr>
@@ -6394,18 +7722,34 @@
         </w:rPr>
         <w:t xml:space="preserve">을 만들고 </w:t>
       </w:r>
-      <w:r>
-        <w:rPr>
-          <w:color w:val="000000" w:themeColor="text1"/>
-        </w:rPr>
-        <w:t>todo/create</w:t>
-      </w:r>
-      <w:r>
-        <w:rPr>
-          <w:color w:val="000000" w:themeColor="text1"/>
-        </w:rPr>
-        <w:t xml:space="preserve"> url</w:t>
-      </w:r>
+      <w:proofErr w:type="spellStart"/>
+      <w:r>
+        <w:rPr>
+          <w:color w:val="000000" w:themeColor="text1"/>
+        </w:rPr>
+        <w:t>todo</w:t>
+      </w:r>
+      <w:proofErr w:type="spellEnd"/>
+      <w:r>
+        <w:rPr>
+          <w:color w:val="000000" w:themeColor="text1"/>
+        </w:rPr>
+        <w:t>/create</w:t>
+      </w:r>
+      <w:r>
+        <w:rPr>
+          <w:color w:val="000000" w:themeColor="text1"/>
+        </w:rPr>
+        <w:t xml:space="preserve"> </w:t>
+      </w:r>
+      <w:proofErr w:type="spellStart"/>
+      <w:r>
+        <w:rPr>
+          <w:color w:val="000000" w:themeColor="text1"/>
+        </w:rPr>
+        <w:t>url</w:t>
+      </w:r>
+      <w:proofErr w:type="spellEnd"/>
       <w:r>
         <w:rPr>
           <w:rFonts w:hint="eastAsia"/>
@@ -6614,6 +7958,7 @@
         </w:rPr>
         <w:t> </w:t>
       </w:r>
+      <w:proofErr w:type="spellStart"/>
       <w:r>
         <w:rPr>
           <w:rFonts w:ascii="Consolas" w:eastAsia="굴림" w:hAnsi="Consolas" w:cs="굴림"/>
@@ -6624,6 +7969,7 @@
         </w:rPr>
         <w:t>TodoCV</w:t>
       </w:r>
+      <w:proofErr w:type="spellEnd"/>
       <w:r>
         <w:rPr>
           <w:rFonts w:ascii="Consolas" w:eastAsia="굴림" w:hAnsi="Consolas" w:cs="굴림"/>
@@ -6634,6 +7980,7 @@
         </w:rPr>
         <w:t>(</w:t>
       </w:r>
+      <w:proofErr w:type="spellStart"/>
       <w:r>
         <w:rPr>
           <w:rFonts w:ascii="Consolas" w:eastAsia="굴림" w:hAnsi="Consolas" w:cs="굴림"/>
@@ -6644,6 +7991,7 @@
         </w:rPr>
         <w:t>CreateView</w:t>
       </w:r>
+      <w:proofErr w:type="spellEnd"/>
       <w:r>
         <w:rPr>
           <w:rFonts w:ascii="Consolas" w:eastAsia="굴림" w:hAnsi="Consolas" w:cs="굴림"/>
@@ -6680,8 +8028,20 @@
           <w:sz w:val="21"/>
           <w:szCs w:val="21"/>
         </w:rPr>
-        <w:t>    model = Todo</w:t>
-      </w:r>
+        <w:t>    model = </w:t>
+      </w:r>
+      <w:proofErr w:type="spellStart"/>
+      <w:r>
+        <w:rPr>
+          <w:rFonts w:ascii="Consolas" w:eastAsia="굴림" w:hAnsi="Consolas" w:cs="굴림"/>
+          <w:color w:val="D4D4D4"/>
+          <w:kern w:val="0"/>
+          <w:sz w:val="21"/>
+          <w:szCs w:val="21"/>
+        </w:rPr>
+        <w:t>Todo</w:t>
+      </w:r>
+      <w:proofErr w:type="spellEnd"/>
     </w:p>
     <w:p>
       <w:pPr>
@@ -6746,7 +8106,29 @@
           <w:sz w:val="21"/>
           <w:szCs w:val="21"/>
         </w:rPr>
-        <w:t>    template_name = </w:t>
+        <w:t>    </w:t>
+      </w:r>
+      <w:proofErr w:type="spellStart"/>
+      <w:r>
+        <w:rPr>
+          <w:rFonts w:ascii="Consolas" w:eastAsia="굴림" w:hAnsi="Consolas" w:cs="굴림"/>
+          <w:color w:val="D4D4D4"/>
+          <w:kern w:val="0"/>
+          <w:sz w:val="21"/>
+          <w:szCs w:val="21"/>
+        </w:rPr>
+        <w:t>template_name</w:t>
+      </w:r>
+      <w:proofErr w:type="spellEnd"/>
+      <w:r>
+        <w:rPr>
+          <w:rFonts w:ascii="Consolas" w:eastAsia="굴림" w:hAnsi="Consolas" w:cs="굴림"/>
+          <w:color w:val="D4D4D4"/>
+          <w:kern w:val="0"/>
+          <w:sz w:val="21"/>
+          <w:szCs w:val="21"/>
+        </w:rPr>
+        <w:t> = </w:t>
       </w:r>
       <w:r>
         <w:rPr>
@@ -6756,7 +8138,29 @@
           <w:sz w:val="21"/>
           <w:szCs w:val="21"/>
         </w:rPr>
-        <w:t>'todo/todo_form.html'</w:t>
+        <w:t>'</w:t>
+      </w:r>
+      <w:proofErr w:type="spellStart"/>
+      <w:r>
+        <w:rPr>
+          <w:rFonts w:ascii="Consolas" w:eastAsia="굴림" w:hAnsi="Consolas" w:cs="굴림"/>
+          <w:color w:val="CE9178"/>
+          <w:kern w:val="0"/>
+          <w:sz w:val="21"/>
+          <w:szCs w:val="21"/>
+        </w:rPr>
+        <w:t>todo</w:t>
+      </w:r>
+      <w:proofErr w:type="spellEnd"/>
+      <w:r>
+        <w:rPr>
+          <w:rFonts w:ascii="Consolas" w:eastAsia="굴림" w:hAnsi="Consolas" w:cs="굴림"/>
+          <w:color w:val="CE9178"/>
+          <w:kern w:val="0"/>
+          <w:sz w:val="21"/>
+          <w:szCs w:val="21"/>
+        </w:rPr>
+        <w:t>/todo_form.html'</w:t>
       </w:r>
     </w:p>
     <w:p>
@@ -6784,7 +8188,51 @@
           <w:sz w:val="21"/>
           <w:szCs w:val="21"/>
         </w:rPr>
-        <w:t>    success_url = reverse_lazy(</w:t>
+        <w:t>    </w:t>
+      </w:r>
+      <w:proofErr w:type="spellStart"/>
+      <w:r>
+        <w:rPr>
+          <w:rFonts w:ascii="Consolas" w:eastAsia="굴림" w:hAnsi="Consolas" w:cs="굴림"/>
+          <w:color w:val="D4D4D4"/>
+          <w:kern w:val="0"/>
+          <w:sz w:val="21"/>
+          <w:szCs w:val="21"/>
+        </w:rPr>
+        <w:t>success_url</w:t>
+      </w:r>
+      <w:proofErr w:type="spellEnd"/>
+      <w:r>
+        <w:rPr>
+          <w:rFonts w:ascii="Consolas" w:eastAsia="굴림" w:hAnsi="Consolas" w:cs="굴림"/>
+          <w:color w:val="D4D4D4"/>
+          <w:kern w:val="0"/>
+          <w:sz w:val="21"/>
+          <w:szCs w:val="21"/>
+        </w:rPr>
+        <w:t> = </w:t>
+      </w:r>
+      <w:proofErr w:type="spellStart"/>
+      <w:r>
+        <w:rPr>
+          <w:rFonts w:ascii="Consolas" w:eastAsia="굴림" w:hAnsi="Consolas" w:cs="굴림"/>
+          <w:color w:val="D4D4D4"/>
+          <w:kern w:val="0"/>
+          <w:sz w:val="21"/>
+          <w:szCs w:val="21"/>
+        </w:rPr>
+        <w:t>reverse_lazy</w:t>
+      </w:r>
+      <w:proofErr w:type="spellEnd"/>
+      <w:r>
+        <w:rPr>
+          <w:rFonts w:ascii="Consolas" w:eastAsia="굴림" w:hAnsi="Consolas" w:cs="굴림"/>
+          <w:color w:val="D4D4D4"/>
+          <w:kern w:val="0"/>
+          <w:sz w:val="21"/>
+          <w:szCs w:val="21"/>
+        </w:rPr>
+        <w:t>(</w:t>
       </w:r>
       <w:r>
         <w:rPr>
@@ -6794,7 +8242,29 @@
           <w:sz w:val="21"/>
           <w:szCs w:val="21"/>
         </w:rPr>
-        <w:t>'todo:list'</w:t>
+        <w:t>'</w:t>
+      </w:r>
+      <w:proofErr w:type="spellStart"/>
+      <w:r>
+        <w:rPr>
+          <w:rFonts w:ascii="Consolas" w:eastAsia="굴림" w:hAnsi="Consolas" w:cs="굴림"/>
+          <w:color w:val="CE9178"/>
+          <w:kern w:val="0"/>
+          <w:sz w:val="21"/>
+          <w:szCs w:val="21"/>
+        </w:rPr>
+        <w:t>todo:list</w:t>
+      </w:r>
+      <w:proofErr w:type="spellEnd"/>
+      <w:r>
+        <w:rPr>
+          <w:rFonts w:ascii="Consolas" w:eastAsia="굴림" w:hAnsi="Consolas" w:cs="굴림"/>
+          <w:color w:val="CE9178"/>
+          <w:kern w:val="0"/>
+          <w:sz w:val="21"/>
+          <w:szCs w:val="21"/>
+        </w:rPr>
+        <w:t>'</w:t>
       </w:r>
       <w:r>
         <w:rPr>
@@ -6893,6 +8363,7 @@
         </w:rPr>
         <w:t xml:space="preserve">잘은 모르겠지만 혼자 생각해본 결과 </w:t>
       </w:r>
+      <w:proofErr w:type="spellStart"/>
       <w:r>
         <w:rPr>
           <w:rFonts w:hint="eastAsia"/>
@@ -6904,7 +8375,14 @@
         <w:rPr>
           <w:color w:val="000000" w:themeColor="text1"/>
         </w:rPr>
-        <w:t xml:space="preserve">odoCV </w:t>
+        <w:t>odoCV</w:t>
+      </w:r>
+      <w:proofErr w:type="spellEnd"/>
+      <w:r>
+        <w:rPr>
+          <w:color w:val="000000" w:themeColor="text1"/>
+        </w:rPr>
+        <w:t xml:space="preserve"> </w:t>
       </w:r>
       <w:r>
         <w:rPr>
@@ -6913,24 +8391,56 @@
         </w:rPr>
         <w:t xml:space="preserve">클래스에서 </w:t>
       </w:r>
+      <w:proofErr w:type="spellStart"/>
       <w:r>
         <w:rPr>
           <w:color w:val="000000" w:themeColor="text1"/>
         </w:rPr>
         <w:t>CreateView</w:t>
       </w:r>
-      <w:r>
-        <w:rPr>
-          <w:rFonts w:hint="eastAsia"/>
-          <w:color w:val="000000" w:themeColor="text1"/>
-        </w:rPr>
-        <w:t>를 받는대(라이브러리</w:t>
-      </w:r>
-      <w:r>
-        <w:rPr>
-          <w:color w:val="000000" w:themeColor="text1"/>
-        </w:rPr>
-        <w:t xml:space="preserve">), CreateView </w:t>
+      <w:proofErr w:type="spellEnd"/>
+      <w:r>
+        <w:rPr>
+          <w:rFonts w:hint="eastAsia"/>
+          <w:color w:val="000000" w:themeColor="text1"/>
+        </w:rPr>
+        <w:t xml:space="preserve">를 </w:t>
+      </w:r>
+      <w:proofErr w:type="spellStart"/>
+      <w:r>
+        <w:rPr>
+          <w:rFonts w:hint="eastAsia"/>
+          <w:color w:val="000000" w:themeColor="text1"/>
+        </w:rPr>
+        <w:t>받는대</w:t>
+      </w:r>
+      <w:proofErr w:type="spellEnd"/>
+      <w:r>
+        <w:rPr>
+          <w:rFonts w:hint="eastAsia"/>
+          <w:color w:val="000000" w:themeColor="text1"/>
+        </w:rPr>
+        <w:t>(라이브러리</w:t>
+      </w:r>
+      <w:r>
+        <w:rPr>
+          <w:color w:val="000000" w:themeColor="text1"/>
+        </w:rPr>
+        <w:t xml:space="preserve">), </w:t>
+      </w:r>
+      <w:proofErr w:type="spellStart"/>
+      <w:r>
+        <w:rPr>
+          <w:color w:val="000000" w:themeColor="text1"/>
+        </w:rPr>
+        <w:t>CreateView</w:t>
+      </w:r>
+      <w:proofErr w:type="spellEnd"/>
+      <w:r>
+        <w:rPr>
+          <w:color w:val="000000" w:themeColor="text1"/>
+        </w:rPr>
+        <w:t xml:space="preserve"> </w:t>
       </w:r>
       <w:r>
         <w:rPr>
@@ -6990,7 +8500,23 @@
           <w:rFonts w:hint="eastAsia"/>
           <w:color w:val="000000" w:themeColor="text1"/>
         </w:rPr>
-        <w:t xml:space="preserve">에서 위 속성들을 오버라이드 받아서 </w:t>
+        <w:t xml:space="preserve">에서 위 속성들을 </w:t>
+      </w:r>
+      <w:proofErr w:type="spellStart"/>
+      <w:r>
+        <w:rPr>
+          <w:rFonts w:hint="eastAsia"/>
+          <w:color w:val="000000" w:themeColor="text1"/>
+        </w:rPr>
+        <w:t>오버라이드</w:t>
+      </w:r>
+      <w:proofErr w:type="spellEnd"/>
+      <w:r>
+        <w:rPr>
+          <w:rFonts w:hint="eastAsia"/>
+          <w:color w:val="000000" w:themeColor="text1"/>
+        </w:rPr>
+        <w:t xml:space="preserve"> 받아서 </w:t>
       </w:r>
       <w:r>
         <w:rPr>
@@ -7071,12 +8597,21 @@
         </w:rPr>
         <w:t xml:space="preserve">Django </w:t>
       </w:r>
-      <w:r>
-        <w:rPr>
-          <w:rFonts w:hint="eastAsia"/>
-          <w:color w:val="000000" w:themeColor="text1"/>
-        </w:rPr>
-        <w:t xml:space="preserve">탬플릿 사용하여 </w:t>
+      <w:proofErr w:type="spellStart"/>
+      <w:r>
+        <w:rPr>
+          <w:rFonts w:hint="eastAsia"/>
+          <w:color w:val="000000" w:themeColor="text1"/>
+        </w:rPr>
+        <w:t>탬플릿</w:t>
+      </w:r>
+      <w:proofErr w:type="spellEnd"/>
+      <w:r>
+        <w:rPr>
+          <w:rFonts w:hint="eastAsia"/>
+          <w:color w:val="000000" w:themeColor="text1"/>
+        </w:rPr>
+        <w:t xml:space="preserve"> 사용하여 </w:t>
       </w:r>
       <w:r>
         <w:rPr>
@@ -7092,6 +8627,7 @@
           <w:color w:val="000000" w:themeColor="text1"/>
         </w:rPr>
       </w:pPr>
+      <w:proofErr w:type="spellStart"/>
       <w:r>
         <w:rPr>
           <w:rFonts w:hint="eastAsia"/>
@@ -7105,6 +8641,7 @@
         </w:rPr>
         <w:t>istView</w:t>
       </w:r>
+      <w:proofErr w:type="spellEnd"/>
       <w:r>
         <w:rPr>
           <w:rFonts w:hint="eastAsia"/>
@@ -7112,12 +8649,14 @@
         </w:rPr>
         <w:t xml:space="preserve">에서는 </w:t>
       </w:r>
+      <w:proofErr w:type="spellStart"/>
       <w:r>
         <w:rPr>
           <w:color w:val="000000" w:themeColor="text1"/>
         </w:rPr>
         <w:t>object_list</w:t>
       </w:r>
+      <w:proofErr w:type="spellEnd"/>
       <w:r>
         <w:rPr>
           <w:rFonts w:hint="eastAsia"/>
@@ -7224,7 +8763,29 @@
           <w:sz w:val="21"/>
           <w:szCs w:val="21"/>
         </w:rPr>
-        <w:t>"todoList"</w:t>
+        <w:t>"</w:t>
+      </w:r>
+      <w:proofErr w:type="spellStart"/>
+      <w:r>
+        <w:rPr>
+          <w:rFonts w:ascii="Consolas" w:eastAsia="굴림" w:hAnsi="Consolas" w:cs="굴림"/>
+          <w:color w:val="CE9178"/>
+          <w:kern w:val="0"/>
+          <w:sz w:val="21"/>
+          <w:szCs w:val="21"/>
+        </w:rPr>
+        <w:t>todoList</w:t>
+      </w:r>
+      <w:proofErr w:type="spellEnd"/>
+      <w:r>
+        <w:rPr>
+          <w:rFonts w:ascii="Consolas" w:eastAsia="굴림" w:hAnsi="Consolas" w:cs="굴림"/>
+          <w:color w:val="CE9178"/>
+          <w:kern w:val="0"/>
+          <w:sz w:val="21"/>
+          <w:szCs w:val="21"/>
+        </w:rPr>
+        <w:t>"</w:t>
       </w:r>
       <w:r>
         <w:rPr>
@@ -7294,6 +8855,7 @@
         </w:rPr>
         <w:t> </w:t>
       </w:r>
+      <w:proofErr w:type="spellStart"/>
       <w:r>
         <w:rPr>
           <w:rFonts w:ascii="Consolas" w:eastAsia="굴림" w:hAnsi="Consolas" w:cs="굴림"/>
@@ -7304,6 +8866,7 @@
         </w:rPr>
         <w:t>todo</w:t>
       </w:r>
+      <w:proofErr w:type="spellEnd"/>
       <w:r>
         <w:rPr>
           <w:rFonts w:ascii="Consolas" w:eastAsia="굴림" w:hAnsi="Consolas" w:cs="굴림"/>
@@ -7334,6 +8897,7 @@
         </w:rPr>
         <w:t> </w:t>
       </w:r>
+      <w:proofErr w:type="spellStart"/>
       <w:r>
         <w:rPr>
           <w:rFonts w:ascii="Consolas" w:eastAsia="굴림" w:hAnsi="Consolas" w:cs="굴림"/>
@@ -7344,6 +8908,7 @@
         </w:rPr>
         <w:t>object_list</w:t>
       </w:r>
+      <w:proofErr w:type="spellEnd"/>
       <w:r>
         <w:rPr>
           <w:rFonts w:ascii="Consolas" w:eastAsia="굴림" w:hAnsi="Consolas" w:cs="굴림"/>
@@ -7539,6 +9104,7 @@
         </w:rPr>
         <w:t>{{ </w:t>
       </w:r>
+      <w:proofErr w:type="spellStart"/>
       <w:r>
         <w:rPr>
           <w:rFonts w:ascii="Consolas" w:eastAsia="굴림" w:hAnsi="Consolas" w:cs="굴림"/>
@@ -7569,6 +9135,7 @@
         </w:rPr>
         <w:t>todo</w:t>
       </w:r>
+      <w:proofErr w:type="spellEnd"/>
       <w:r>
         <w:rPr>
           <w:rFonts w:ascii="Consolas" w:eastAsia="굴림" w:hAnsi="Consolas" w:cs="굴림"/>
@@ -8033,6 +9600,7 @@
         </w:rPr>
         <w:t>{% </w:t>
       </w:r>
+      <w:proofErr w:type="spellStart"/>
       <w:r>
         <w:rPr>
           <w:rFonts w:ascii="Consolas" w:eastAsia="굴림" w:hAnsi="Consolas" w:cs="굴림"/>
@@ -8043,6 +9611,7 @@
         </w:rPr>
         <w:t>endfor</w:t>
       </w:r>
+      <w:proofErr w:type="spellEnd"/>
       <w:r>
         <w:rPr>
           <w:rFonts w:ascii="Consolas" w:eastAsia="굴림" w:hAnsi="Consolas" w:cs="굴림"/>
@@ -8157,14 +9726,38 @@
         <w:rPr>
           <w:color w:val="000000" w:themeColor="text1"/>
         </w:rPr>
-        <w:t>delete url</w:t>
-      </w:r>
-      <w:r>
-        <w:rPr>
-          <w:rFonts w:hint="eastAsia"/>
-          <w:color w:val="000000" w:themeColor="text1"/>
-        </w:rPr>
-        <w:t>이 실행되도록 하여놨음.</w:t>
+        <w:t xml:space="preserve">delete </w:t>
+      </w:r>
+      <w:proofErr w:type="spellStart"/>
+      <w:r>
+        <w:rPr>
+          <w:color w:val="000000" w:themeColor="text1"/>
+        </w:rPr>
+        <w:t>url</w:t>
+      </w:r>
+      <w:proofErr w:type="spellEnd"/>
+      <w:r>
+        <w:rPr>
+          <w:rFonts w:hint="eastAsia"/>
+          <w:color w:val="000000" w:themeColor="text1"/>
+        </w:rPr>
+        <w:t xml:space="preserve">이 실행되도록 </w:t>
+      </w:r>
+      <w:proofErr w:type="spellStart"/>
+      <w:r>
+        <w:rPr>
+          <w:rFonts w:hint="eastAsia"/>
+          <w:color w:val="000000" w:themeColor="text1"/>
+        </w:rPr>
+        <w:t>하여놨음</w:t>
+      </w:r>
+      <w:proofErr w:type="spellEnd"/>
+      <w:r>
+        <w:rPr>
+          <w:rFonts w:hint="eastAsia"/>
+          <w:color w:val="000000" w:themeColor="text1"/>
+        </w:rPr>
+        <w:t>.</w:t>
       </w:r>
     </w:p>
     <w:p>
@@ -8225,26 +9818,37 @@
         </w:rPr>
         <w:t xml:space="preserve">Django </w:t>
       </w:r>
-      <w:r>
-        <w:rPr>
-          <w:rFonts w:hint="eastAsia"/>
-          <w:color w:val="000000" w:themeColor="text1"/>
-        </w:rPr>
-        <w:t>탬플릿 사용하여 작성하는 과정임</w:t>
-      </w:r>
-    </w:p>
-    <w:p>
-      <w:pPr>
-        <w:rPr>
-          <w:color w:val="000000" w:themeColor="text1"/>
-        </w:rPr>
-      </w:pPr>
+      <w:proofErr w:type="spellStart"/>
+      <w:r>
+        <w:rPr>
+          <w:rFonts w:hint="eastAsia"/>
+          <w:color w:val="000000" w:themeColor="text1"/>
+        </w:rPr>
+        <w:t>탬플릿</w:t>
+      </w:r>
+      <w:proofErr w:type="spellEnd"/>
+      <w:r>
+        <w:rPr>
+          <w:rFonts w:hint="eastAsia"/>
+          <w:color w:val="000000" w:themeColor="text1"/>
+        </w:rPr>
+        <w:t xml:space="preserve"> 사용하여 작성하는 과정임</w:t>
+      </w:r>
+    </w:p>
+    <w:p>
+      <w:pPr>
+        <w:rPr>
+          <w:color w:val="000000" w:themeColor="text1"/>
+        </w:rPr>
+      </w:pPr>
+      <w:proofErr w:type="spellStart"/>
       <w:r>
         <w:rPr>
           <w:color w:val="000000" w:themeColor="text1"/>
         </w:rPr>
         <w:t>Deleteview</w:t>
       </w:r>
+      <w:proofErr w:type="spellEnd"/>
       <w:r>
         <w:rPr>
           <w:rFonts w:hint="eastAsia"/>
@@ -8444,6 +10048,7 @@
         </w:rPr>
         <w:t>&lt;</w:t>
       </w:r>
+      <w:proofErr w:type="spellStart"/>
       <w:r>
         <w:rPr>
           <w:rFonts w:ascii="Consolas" w:eastAsia="굴림" w:hAnsi="Consolas" w:cs="굴림"/>
@@ -8454,6 +10059,7 @@
         </w:rPr>
         <w:t>br</w:t>
       </w:r>
+      <w:proofErr w:type="spellEnd"/>
       <w:r>
         <w:rPr>
           <w:rFonts w:ascii="Consolas" w:eastAsia="굴림" w:hAnsi="Consolas" w:cs="굴림"/>
@@ -8640,6 +10246,7 @@
         </w:rPr>
         <w:t>{% </w:t>
       </w:r>
+      <w:proofErr w:type="spellStart"/>
       <w:r>
         <w:rPr>
           <w:rFonts w:ascii="Consolas" w:eastAsia="굴림" w:hAnsi="Consolas" w:cs="굴림"/>
@@ -8650,6 +10257,7 @@
         </w:rPr>
         <w:t>csrf_token</w:t>
       </w:r>
+      <w:proofErr w:type="spellEnd"/>
       <w:r>
         <w:rPr>
           <w:rFonts w:ascii="Consolas" w:eastAsia="굴림" w:hAnsi="Consolas" w:cs="굴림"/>
@@ -8870,11 +10478,19 @@
         </w:rPr>
         <w:t xml:space="preserve">위 코드 입력 후 </w:t>
       </w:r>
-      <w:r>
-        <w:rPr>
-          <w:color w:val="000000" w:themeColor="text1"/>
-        </w:rPr>
-        <w:t xml:space="preserve">todo/list </w:t>
+      <w:proofErr w:type="spellStart"/>
+      <w:r>
+        <w:rPr>
+          <w:color w:val="000000" w:themeColor="text1"/>
+        </w:rPr>
+        <w:t>todo</w:t>
+      </w:r>
+      <w:proofErr w:type="spellEnd"/>
+      <w:r>
+        <w:rPr>
+          <w:color w:val="000000" w:themeColor="text1"/>
+        </w:rPr>
+        <w:t xml:space="preserve">/list </w:t>
       </w:r>
       <w:r>
         <w:rPr>
@@ -8968,7 +10584,39 @@
           <w:rFonts w:hint="eastAsia"/>
           <w:color w:val="000000" w:themeColor="text1"/>
         </w:rPr>
-        <w:t>이것도 어떤 로직으로 동작한것인지 잘 모르겠는대,</w:t>
+        <w:t xml:space="preserve">이것도 어떤 로직으로 </w:t>
+      </w:r>
+      <w:proofErr w:type="spellStart"/>
+      <w:r>
+        <w:rPr>
+          <w:rFonts w:hint="eastAsia"/>
+          <w:color w:val="000000" w:themeColor="text1"/>
+        </w:rPr>
+        <w:t>동작한것인지</w:t>
+      </w:r>
+      <w:proofErr w:type="spellEnd"/>
+      <w:r>
+        <w:rPr>
+          <w:rFonts w:hint="eastAsia"/>
+          <w:color w:val="000000" w:themeColor="text1"/>
+        </w:rPr>
+        <w:t xml:space="preserve"> 잘 </w:t>
+      </w:r>
+      <w:proofErr w:type="spellStart"/>
+      <w:r>
+        <w:rPr>
+          <w:rFonts w:hint="eastAsia"/>
+          <w:color w:val="000000" w:themeColor="text1"/>
+        </w:rPr>
+        <w:t>모르겠는대</w:t>
+      </w:r>
+      <w:proofErr w:type="spellEnd"/>
+      <w:r>
+        <w:rPr>
+          <w:rFonts w:hint="eastAsia"/>
+          <w:color w:val="000000" w:themeColor="text1"/>
+        </w:rPr>
+        <w:t>,</w:t>
       </w:r>
     </w:p>
     <w:p>
@@ -9008,6 +10656,7 @@
         </w:rPr>
         <w:t> </w:t>
       </w:r>
+      <w:proofErr w:type="spellStart"/>
       <w:r>
         <w:rPr>
           <w:rFonts w:ascii="Consolas" w:eastAsia="굴림" w:hAnsi="Consolas" w:cs="굴림"/>
@@ -9018,6 +10667,7 @@
         </w:rPr>
         <w:t>TodoDelV</w:t>
       </w:r>
+      <w:proofErr w:type="spellEnd"/>
       <w:r>
         <w:rPr>
           <w:rFonts w:ascii="Consolas" w:eastAsia="굴림" w:hAnsi="Consolas" w:cs="굴림"/>
@@ -9028,6 +10678,7 @@
         </w:rPr>
         <w:t>(</w:t>
       </w:r>
+      <w:proofErr w:type="spellStart"/>
       <w:r>
         <w:rPr>
           <w:rFonts w:ascii="Consolas" w:eastAsia="굴림" w:hAnsi="Consolas" w:cs="굴림"/>
@@ -9038,6 +10689,7 @@
         </w:rPr>
         <w:t>DeleteView</w:t>
       </w:r>
+      <w:proofErr w:type="spellEnd"/>
       <w:r>
         <w:rPr>
           <w:rFonts w:ascii="Consolas" w:eastAsia="굴림" w:hAnsi="Consolas" w:cs="굴림"/>
@@ -9074,8 +10726,20 @@
           <w:sz w:val="21"/>
           <w:szCs w:val="21"/>
         </w:rPr>
-        <w:t>    model = Todo</w:t>
-      </w:r>
+        <w:t>    model = </w:t>
+      </w:r>
+      <w:proofErr w:type="spellStart"/>
+      <w:r>
+        <w:rPr>
+          <w:rFonts w:ascii="Consolas" w:eastAsia="굴림" w:hAnsi="Consolas" w:cs="굴림"/>
+          <w:color w:val="D4D4D4"/>
+          <w:kern w:val="0"/>
+          <w:sz w:val="21"/>
+          <w:szCs w:val="21"/>
+        </w:rPr>
+        <w:t>Todo</w:t>
+      </w:r>
+      <w:proofErr w:type="spellEnd"/>
     </w:p>
     <w:p>
       <w:pPr>
@@ -9102,7 +10766,29 @@
           <w:sz w:val="21"/>
           <w:szCs w:val="21"/>
         </w:rPr>
-        <w:t>    template_name = </w:t>
+        <w:t>    </w:t>
+      </w:r>
+      <w:proofErr w:type="spellStart"/>
+      <w:r>
+        <w:rPr>
+          <w:rFonts w:ascii="Consolas" w:eastAsia="굴림" w:hAnsi="Consolas" w:cs="굴림"/>
+          <w:color w:val="D4D4D4"/>
+          <w:kern w:val="0"/>
+          <w:sz w:val="21"/>
+          <w:szCs w:val="21"/>
+        </w:rPr>
+        <w:t>template_name</w:t>
+      </w:r>
+      <w:proofErr w:type="spellEnd"/>
+      <w:r>
+        <w:rPr>
+          <w:rFonts w:ascii="Consolas" w:eastAsia="굴림" w:hAnsi="Consolas" w:cs="굴림"/>
+          <w:color w:val="D4D4D4"/>
+          <w:kern w:val="0"/>
+          <w:sz w:val="21"/>
+          <w:szCs w:val="21"/>
+        </w:rPr>
+        <w:t> = </w:t>
       </w:r>
       <w:r>
         <w:rPr>
@@ -9112,7 +10798,29 @@
           <w:sz w:val="21"/>
           <w:szCs w:val="21"/>
         </w:rPr>
-        <w:t>'todo/todo_confirm_delete.html'</w:t>
+        <w:t>'</w:t>
+      </w:r>
+      <w:proofErr w:type="spellStart"/>
+      <w:r>
+        <w:rPr>
+          <w:rFonts w:ascii="Consolas" w:eastAsia="굴림" w:hAnsi="Consolas" w:cs="굴림"/>
+          <w:color w:val="CE9178"/>
+          <w:kern w:val="0"/>
+          <w:sz w:val="21"/>
+          <w:szCs w:val="21"/>
+        </w:rPr>
+        <w:t>todo</w:t>
+      </w:r>
+      <w:proofErr w:type="spellEnd"/>
+      <w:r>
+        <w:rPr>
+          <w:rFonts w:ascii="Consolas" w:eastAsia="굴림" w:hAnsi="Consolas" w:cs="굴림"/>
+          <w:color w:val="CE9178"/>
+          <w:kern w:val="0"/>
+          <w:sz w:val="21"/>
+          <w:szCs w:val="21"/>
+        </w:rPr>
+        <w:t>/todo_confirm_delete.html'</w:t>
       </w:r>
     </w:p>
     <w:p>
@@ -9140,7 +10848,51 @@
           <w:sz w:val="21"/>
           <w:szCs w:val="21"/>
         </w:rPr>
-        <w:t>    success_url = reverse_lazy(</w:t>
+        <w:t>    </w:t>
+      </w:r>
+      <w:proofErr w:type="spellStart"/>
+      <w:r>
+        <w:rPr>
+          <w:rFonts w:ascii="Consolas" w:eastAsia="굴림" w:hAnsi="Consolas" w:cs="굴림"/>
+          <w:color w:val="D4D4D4"/>
+          <w:kern w:val="0"/>
+          <w:sz w:val="21"/>
+          <w:szCs w:val="21"/>
+        </w:rPr>
+        <w:t>success_url</w:t>
+      </w:r>
+      <w:proofErr w:type="spellEnd"/>
+      <w:r>
+        <w:rPr>
+          <w:rFonts w:ascii="Consolas" w:eastAsia="굴림" w:hAnsi="Consolas" w:cs="굴림"/>
+          <w:color w:val="D4D4D4"/>
+          <w:kern w:val="0"/>
+          <w:sz w:val="21"/>
+          <w:szCs w:val="21"/>
+        </w:rPr>
+        <w:t> = </w:t>
+      </w:r>
+      <w:proofErr w:type="spellStart"/>
+      <w:r>
+        <w:rPr>
+          <w:rFonts w:ascii="Consolas" w:eastAsia="굴림" w:hAnsi="Consolas" w:cs="굴림"/>
+          <w:color w:val="D4D4D4"/>
+          <w:kern w:val="0"/>
+          <w:sz w:val="21"/>
+          <w:szCs w:val="21"/>
+        </w:rPr>
+        <w:t>reverse_lazy</w:t>
+      </w:r>
+      <w:proofErr w:type="spellEnd"/>
+      <w:r>
+        <w:rPr>
+          <w:rFonts w:ascii="Consolas" w:eastAsia="굴림" w:hAnsi="Consolas" w:cs="굴림"/>
+          <w:color w:val="D4D4D4"/>
+          <w:kern w:val="0"/>
+          <w:sz w:val="21"/>
+          <w:szCs w:val="21"/>
+        </w:rPr>
+        <w:t>(</w:t>
       </w:r>
       <w:r>
         <w:rPr>
@@ -9150,7 +10902,29 @@
           <w:sz w:val="21"/>
           <w:szCs w:val="21"/>
         </w:rPr>
-        <w:t>'todo:list'</w:t>
+        <w:t>'</w:t>
+      </w:r>
+      <w:proofErr w:type="spellStart"/>
+      <w:r>
+        <w:rPr>
+          <w:rFonts w:ascii="Consolas" w:eastAsia="굴림" w:hAnsi="Consolas" w:cs="굴림"/>
+          <w:color w:val="CE9178"/>
+          <w:kern w:val="0"/>
+          <w:sz w:val="21"/>
+          <w:szCs w:val="21"/>
+        </w:rPr>
+        <w:t>todo:list</w:t>
+      </w:r>
+      <w:proofErr w:type="spellEnd"/>
+      <w:r>
+        <w:rPr>
+          <w:rFonts w:ascii="Consolas" w:eastAsia="굴림" w:hAnsi="Consolas" w:cs="굴림"/>
+          <w:color w:val="CE9178"/>
+          <w:kern w:val="0"/>
+          <w:sz w:val="21"/>
+          <w:szCs w:val="21"/>
+        </w:rPr>
+        <w:t>'</w:t>
       </w:r>
       <w:r>
         <w:rPr>
@@ -9176,18 +10950,42 @@
         </w:rPr>
         <w:t xml:space="preserve">아마 </w:t>
       </w:r>
-      <w:r>
-        <w:rPr>
-          <w:color w:val="000000" w:themeColor="text1"/>
-        </w:rPr>
-        <w:t>DeleteView 라</w:t>
-      </w:r>
-      <w:r>
-        <w:rPr>
-          <w:rFonts w:hint="eastAsia"/>
-          <w:color w:val="000000" w:themeColor="text1"/>
-        </w:rPr>
-        <w:t>는 클래스형뷰를 사용하여 가능했던 일인 것 같다.</w:t>
+      <w:proofErr w:type="spellStart"/>
+      <w:r>
+        <w:rPr>
+          <w:color w:val="000000" w:themeColor="text1"/>
+        </w:rPr>
+        <w:t>DeleteView</w:t>
+      </w:r>
+      <w:proofErr w:type="spellEnd"/>
+      <w:r>
+        <w:rPr>
+          <w:color w:val="000000" w:themeColor="text1"/>
+        </w:rPr>
+        <w:t xml:space="preserve"> 라</w:t>
+      </w:r>
+      <w:r>
+        <w:rPr>
+          <w:rFonts w:hint="eastAsia"/>
+          <w:color w:val="000000" w:themeColor="text1"/>
+        </w:rPr>
+        <w:t xml:space="preserve">는 </w:t>
+      </w:r>
+      <w:proofErr w:type="spellStart"/>
+      <w:r>
+        <w:rPr>
+          <w:rFonts w:hint="eastAsia"/>
+          <w:color w:val="000000" w:themeColor="text1"/>
+        </w:rPr>
+        <w:t>클래스형뷰를</w:t>
+      </w:r>
+      <w:proofErr w:type="spellEnd"/>
+      <w:r>
+        <w:rPr>
+          <w:rFonts w:hint="eastAsia"/>
+          <w:color w:val="000000" w:themeColor="text1"/>
+        </w:rPr>
+        <w:t xml:space="preserve"> 사용하여 가능했던 일인 것 같다.</w:t>
       </w:r>
     </w:p>
     <w:p>
@@ -9223,12 +11021,21 @@
         </w:rPr>
         <w:t xml:space="preserve">추후 </w:t>
       </w:r>
-      <w:r>
-        <w:rPr>
-          <w:rFonts w:hint="eastAsia"/>
-          <w:color w:val="000000" w:themeColor="text1"/>
-        </w:rPr>
-        <w:t xml:space="preserve">클래스형뷰에 대한 학습이 </w:t>
+      <w:proofErr w:type="spellStart"/>
+      <w:r>
+        <w:rPr>
+          <w:rFonts w:hint="eastAsia"/>
+          <w:color w:val="000000" w:themeColor="text1"/>
+        </w:rPr>
+        <w:t>클래스형뷰에</w:t>
+      </w:r>
+      <w:proofErr w:type="spellEnd"/>
+      <w:r>
+        <w:rPr>
+          <w:rFonts w:hint="eastAsia"/>
+          <w:color w:val="000000" w:themeColor="text1"/>
+        </w:rPr>
+        <w:t xml:space="preserve"> 대한 학습이 </w:t>
       </w:r>
       <w:r>
         <w:rPr>
@@ -9258,12 +11065,14 @@
         </w:rPr>
         <w:t xml:space="preserve">마지막으로 이름을 안 쓰고 </w:t>
       </w:r>
+      <w:proofErr w:type="spellStart"/>
       <w:r>
         <w:rPr>
           <w:color w:val="000000" w:themeColor="text1"/>
         </w:rPr>
         <w:t>todoItem</w:t>
       </w:r>
+      <w:proofErr w:type="spellEnd"/>
       <w:r>
         <w:rPr>
           <w:rFonts w:hint="eastAsia"/>
@@ -9361,8 +11170,17 @@
           <w:rFonts w:hint="eastAsia"/>
           <w:color w:val="000000" w:themeColor="text1"/>
         </w:rPr>
-        <w:t>하는 부분에 넣을 수도 있는대</w:t>
-      </w:r>
+        <w:t xml:space="preserve">하는 부분에 넣을 수도 </w:t>
+      </w:r>
+      <w:proofErr w:type="spellStart"/>
+      <w:r>
+        <w:rPr>
+          <w:rFonts w:hint="eastAsia"/>
+          <w:color w:val="000000" w:themeColor="text1"/>
+        </w:rPr>
+        <w:t>있는대</w:t>
+      </w:r>
+      <w:proofErr w:type="spellEnd"/>
       <w:r>
         <w:rPr>
           <w:color w:val="000000" w:themeColor="text1"/>
@@ -9414,13 +11232,37 @@
           <w:rFonts w:hint="eastAsia"/>
           <w:color w:val="000000" w:themeColor="text1"/>
         </w:rPr>
-        <w:t xml:space="preserve">에 기존 만들어놓은 </w:t>
-      </w:r>
-      <w:r>
-        <w:rPr>
-          <w:color w:val="000000" w:themeColor="text1"/>
-        </w:rPr>
-        <w:t>Todo Class</w:t>
+        <w:t xml:space="preserve">에 기존 </w:t>
+      </w:r>
+      <w:proofErr w:type="spellStart"/>
+      <w:r>
+        <w:rPr>
+          <w:rFonts w:hint="eastAsia"/>
+          <w:color w:val="000000" w:themeColor="text1"/>
+        </w:rPr>
+        <w:t>만들어놓은</w:t>
+      </w:r>
+      <w:proofErr w:type="spellEnd"/>
+      <w:r>
+        <w:rPr>
+          <w:rFonts w:hint="eastAsia"/>
+          <w:color w:val="000000" w:themeColor="text1"/>
+        </w:rPr>
+        <w:t xml:space="preserve"> </w:t>
+      </w:r>
+      <w:proofErr w:type="spellStart"/>
+      <w:r>
+        <w:rPr>
+          <w:color w:val="000000" w:themeColor="text1"/>
+        </w:rPr>
+        <w:t>Todo</w:t>
+      </w:r>
+      <w:proofErr w:type="spellEnd"/>
+      <w:r>
+        <w:rPr>
+          <w:color w:val="000000" w:themeColor="text1"/>
+        </w:rPr>
+        <w:t xml:space="preserve"> Class</w:t>
       </w:r>
       <w:r>
         <w:rPr>
@@ -9461,7 +11303,23 @@
           <w:rFonts w:hint="eastAsia"/>
           <w:color w:val="000000" w:themeColor="text1"/>
         </w:rPr>
-        <w:t xml:space="preserve">메서드를 오버라이드하고 </w:t>
+        <w:t xml:space="preserve">메서드를 </w:t>
+      </w:r>
+      <w:proofErr w:type="spellStart"/>
+      <w:r>
+        <w:rPr>
+          <w:rFonts w:hint="eastAsia"/>
+          <w:color w:val="000000" w:themeColor="text1"/>
+        </w:rPr>
+        <w:t>오버라이드하고</w:t>
+      </w:r>
+      <w:proofErr w:type="spellEnd"/>
+      <w:r>
+        <w:rPr>
+          <w:rFonts w:hint="eastAsia"/>
+          <w:color w:val="000000" w:themeColor="text1"/>
+        </w:rPr>
+        <w:t xml:space="preserve"> </w:t>
       </w:r>
       <w:r>
         <w:rPr>
@@ -9481,7 +11339,23 @@
           <w:rFonts w:hint="eastAsia"/>
           <w:color w:val="000000" w:themeColor="text1"/>
         </w:rPr>
-        <w:t xml:space="preserve">이 입력 안된경우 체크하는 </w:t>
+        <w:t xml:space="preserve">이 입력 </w:t>
+      </w:r>
+      <w:proofErr w:type="spellStart"/>
+      <w:r>
+        <w:rPr>
+          <w:rFonts w:hint="eastAsia"/>
+          <w:color w:val="000000" w:themeColor="text1"/>
+        </w:rPr>
+        <w:t>안된경우</w:t>
+      </w:r>
+      <w:proofErr w:type="spellEnd"/>
+      <w:r>
+        <w:rPr>
+          <w:rFonts w:hint="eastAsia"/>
+          <w:color w:val="000000" w:themeColor="text1"/>
+        </w:rPr>
+        <w:t xml:space="preserve"> 체크하는 </w:t>
       </w:r>
       <w:r>
         <w:rPr>
@@ -9547,6 +11421,7 @@
         </w:rPr>
         <w:t> </w:t>
       </w:r>
+      <w:proofErr w:type="spellStart"/>
       <w:r>
         <w:rPr>
           <w:rFonts w:ascii="Consolas" w:eastAsia="굴림" w:hAnsi="Consolas" w:cs="굴림"/>
@@ -9557,6 +11432,7 @@
         </w:rPr>
         <w:t>Todo</w:t>
       </w:r>
+      <w:proofErr w:type="spellEnd"/>
       <w:r>
         <w:rPr>
           <w:rFonts w:ascii="Consolas" w:eastAsia="굴림" w:hAnsi="Consolas" w:cs="굴림"/>
@@ -9567,6 +11443,7 @@
         </w:rPr>
         <w:t>(</w:t>
       </w:r>
+      <w:proofErr w:type="spellStart"/>
       <w:r>
         <w:rPr>
           <w:rFonts w:ascii="Consolas" w:eastAsia="굴림" w:hAnsi="Consolas" w:cs="굴림"/>
@@ -9577,6 +11454,7 @@
         </w:rPr>
         <w:t>models.Model</w:t>
       </w:r>
+      <w:proofErr w:type="spellEnd"/>
       <w:r>
         <w:rPr>
           <w:rFonts w:ascii="Consolas" w:eastAsia="굴림" w:hAnsi="Consolas" w:cs="굴림"/>
@@ -9614,7 +11492,29 @@
           <w:szCs w:val="21"/>
         </w:rPr>
         <w:lastRenderedPageBreak/>
-        <w:t>    name = models.CharField(</w:t>
+        <w:t>    name = </w:t>
+      </w:r>
+      <w:proofErr w:type="spellStart"/>
+      <w:r>
+        <w:rPr>
+          <w:rFonts w:ascii="Consolas" w:eastAsia="굴림" w:hAnsi="Consolas" w:cs="굴림"/>
+          <w:color w:val="D4D4D4"/>
+          <w:kern w:val="0"/>
+          <w:sz w:val="21"/>
+          <w:szCs w:val="21"/>
+        </w:rPr>
+        <w:t>models.CharField</w:t>
+      </w:r>
+      <w:proofErr w:type="spellEnd"/>
+      <w:r>
+        <w:rPr>
+          <w:rFonts w:ascii="Consolas" w:eastAsia="굴림" w:hAnsi="Consolas" w:cs="굴림"/>
+          <w:color w:val="D4D4D4"/>
+          <w:kern w:val="0"/>
+          <w:sz w:val="21"/>
+          <w:szCs w:val="21"/>
+        </w:rPr>
+        <w:t>(</w:t>
       </w:r>
       <w:r>
         <w:rPr>
@@ -9636,6 +11536,7 @@
         </w:rPr>
         <w:t>, </w:t>
       </w:r>
+      <w:proofErr w:type="spellStart"/>
       <w:r>
         <w:rPr>
           <w:rFonts w:ascii="Consolas" w:eastAsia="굴림" w:hAnsi="Consolas" w:cs="굴림"/>
@@ -9646,6 +11547,7 @@
         </w:rPr>
         <w:t>max_length</w:t>
       </w:r>
+      <w:proofErr w:type="spellEnd"/>
       <w:r>
         <w:rPr>
           <w:rFonts w:ascii="Consolas" w:eastAsia="굴림" w:hAnsi="Consolas" w:cs="굴림"/>
@@ -9742,7 +11644,51 @@
           <w:sz w:val="21"/>
           <w:szCs w:val="21"/>
         </w:rPr>
-        <w:t>    todo = models.CharField(</w:t>
+        <w:t>    </w:t>
+      </w:r>
+      <w:proofErr w:type="spellStart"/>
+      <w:r>
+        <w:rPr>
+          <w:rFonts w:ascii="Consolas" w:eastAsia="굴림" w:hAnsi="Consolas" w:cs="굴림"/>
+          <w:color w:val="D4D4D4"/>
+          <w:kern w:val="0"/>
+          <w:sz w:val="21"/>
+          <w:szCs w:val="21"/>
+        </w:rPr>
+        <w:t>todo</w:t>
+      </w:r>
+      <w:proofErr w:type="spellEnd"/>
+      <w:r>
+        <w:rPr>
+          <w:rFonts w:ascii="Consolas" w:eastAsia="굴림" w:hAnsi="Consolas" w:cs="굴림"/>
+          <w:color w:val="D4D4D4"/>
+          <w:kern w:val="0"/>
+          <w:sz w:val="21"/>
+          <w:szCs w:val="21"/>
+        </w:rPr>
+        <w:t> = </w:t>
+      </w:r>
+      <w:proofErr w:type="spellStart"/>
+      <w:r>
+        <w:rPr>
+          <w:rFonts w:ascii="Consolas" w:eastAsia="굴림" w:hAnsi="Consolas" w:cs="굴림"/>
+          <w:color w:val="D4D4D4"/>
+          <w:kern w:val="0"/>
+          <w:sz w:val="21"/>
+          <w:szCs w:val="21"/>
+        </w:rPr>
+        <w:t>models.CharField</w:t>
+      </w:r>
+      <w:proofErr w:type="spellEnd"/>
+      <w:r>
+        <w:rPr>
+          <w:rFonts w:ascii="Consolas" w:eastAsia="굴림" w:hAnsi="Consolas" w:cs="굴림"/>
+          <w:color w:val="D4D4D4"/>
+          <w:kern w:val="0"/>
+          <w:sz w:val="21"/>
+          <w:szCs w:val="21"/>
+        </w:rPr>
+        <w:t>(</w:t>
       </w:r>
       <w:r>
         <w:rPr>
@@ -9764,6 +11710,7 @@
         </w:rPr>
         <w:t>, </w:t>
       </w:r>
+      <w:proofErr w:type="spellStart"/>
       <w:r>
         <w:rPr>
           <w:rFonts w:ascii="Consolas" w:eastAsia="굴림" w:hAnsi="Consolas" w:cs="굴림"/>
@@ -9774,6 +11721,7 @@
         </w:rPr>
         <w:t>max_length</w:t>
       </w:r>
+      <w:proofErr w:type="spellEnd"/>
       <w:r>
         <w:rPr>
           <w:rFonts w:ascii="Consolas" w:eastAsia="굴림" w:hAnsi="Consolas" w:cs="굴림"/>
@@ -9958,6 +11906,7 @@
         </w:rPr>
         <w:t> </w:t>
       </w:r>
+      <w:proofErr w:type="spellStart"/>
       <w:r>
         <w:rPr>
           <w:rFonts w:ascii="Consolas" w:eastAsia="굴림" w:hAnsi="Consolas" w:cs="굴림"/>
@@ -9978,6 +11927,7 @@
         </w:rPr>
         <w:t>.todo</w:t>
       </w:r>
+      <w:proofErr w:type="spellEnd"/>
     </w:p>
     <w:p>
       <w:pPr>
@@ -10444,30 +12394,74 @@
         <w:rPr>
           <w:rFonts w:hint="eastAsia"/>
         </w:rPr>
-        <w:t>로 첫페이지 만들기</w:t>
-      </w:r>
-    </w:p>
-    <w:p>
-      <w:r>
-        <w:rPr>
-          <w:rFonts w:hint="eastAsia"/>
-        </w:rPr>
-        <w:t>여기서 사이트의 첫페이지</w:t>
-      </w:r>
-      <w:r>
-        <w:rPr>
-          <w:rFonts w:hint="eastAsia"/>
-        </w:rPr>
-        <w:t>를 만드는대</w:t>
-      </w:r>
+        <w:t xml:space="preserve">로 </w:t>
+      </w:r>
+      <w:proofErr w:type="spellStart"/>
+      <w:r>
+        <w:rPr>
+          <w:rFonts w:hint="eastAsia"/>
+        </w:rPr>
+        <w:t>첫페이지</w:t>
+      </w:r>
+      <w:proofErr w:type="spellEnd"/>
+      <w:r>
+        <w:rPr>
+          <w:rFonts w:hint="eastAsia"/>
+        </w:rPr>
+        <w:t xml:space="preserve"> 만들기</w:t>
+      </w:r>
+    </w:p>
+    <w:p>
+      <w:r>
+        <w:rPr>
+          <w:rFonts w:hint="eastAsia"/>
+        </w:rPr>
+        <w:t xml:space="preserve">여기서 사이트의 </w:t>
+      </w:r>
+      <w:proofErr w:type="spellStart"/>
+      <w:r>
+        <w:rPr>
+          <w:rFonts w:hint="eastAsia"/>
+        </w:rPr>
+        <w:t>첫페이지</w:t>
+      </w:r>
+      <w:r>
+        <w:rPr>
+          <w:rFonts w:hint="eastAsia"/>
+        </w:rPr>
+        <w:t>를</w:t>
+      </w:r>
+      <w:proofErr w:type="spellEnd"/>
+      <w:r>
+        <w:rPr>
+          <w:rFonts w:hint="eastAsia"/>
+        </w:rPr>
+        <w:t xml:space="preserve"> </w:t>
+      </w:r>
+      <w:proofErr w:type="spellStart"/>
+      <w:r>
+        <w:rPr>
+          <w:rFonts w:hint="eastAsia"/>
+        </w:rPr>
+        <w:t>만드는대</w:t>
+      </w:r>
+      <w:proofErr w:type="spellEnd"/>
       <w:r>
         <w:t xml:space="preserve">, </w:t>
       </w:r>
-      <w:r>
-        <w:rPr>
-          <w:rFonts w:hint="eastAsia"/>
-        </w:rPr>
-        <w:t>첫페이지는 특정 앱에 속</w:t>
+      <w:proofErr w:type="spellStart"/>
+      <w:r>
+        <w:rPr>
+          <w:rFonts w:hint="eastAsia"/>
+        </w:rPr>
+        <w:t>첫페이지는</w:t>
+      </w:r>
+      <w:proofErr w:type="spellEnd"/>
+      <w:r>
+        <w:rPr>
+          <w:rFonts w:hint="eastAsia"/>
+        </w:rPr>
+        <w:t xml:space="preserve"> 특정 앱에 속</w:t>
       </w:r>
       <w:r>
         <w:rPr>
@@ -10491,7 +12485,21 @@
         <w:rPr>
           <w:rFonts w:hint="eastAsia"/>
         </w:rPr>
-        <w:t>프로젝트 디렉터리에 만들것이라고 한다.</w:t>
+        <w:t xml:space="preserve">프로젝트 디렉터리에 </w:t>
+      </w:r>
+      <w:proofErr w:type="spellStart"/>
+      <w:r>
+        <w:rPr>
+          <w:rFonts w:hint="eastAsia"/>
+        </w:rPr>
+        <w:t>만들것이라고</w:t>
+      </w:r>
+      <w:proofErr w:type="spellEnd"/>
+      <w:r>
+        <w:rPr>
+          <w:rFonts w:hint="eastAsia"/>
+        </w:rPr>
+        <w:t xml:space="preserve"> 한다.</w:t>
       </w:r>
     </w:p>
     <w:p>
@@ -10549,8 +12557,20 @@
           <w:sz w:val="21"/>
           <w:szCs w:val="21"/>
         </w:rPr>
-        <w:t> HomeView</w:t>
-      </w:r>
+        <w:t> </w:t>
+      </w:r>
+      <w:proofErr w:type="spellStart"/>
+      <w:r>
+        <w:rPr>
+          <w:rFonts w:ascii="Consolas" w:eastAsia="굴림" w:hAnsi="Consolas" w:cs="굴림"/>
+          <w:color w:val="D4D4D4"/>
+          <w:kern w:val="0"/>
+          <w:sz w:val="21"/>
+          <w:szCs w:val="21"/>
+        </w:rPr>
+        <w:t>HomeView</w:t>
+      </w:r>
+      <w:proofErr w:type="spellEnd"/>
     </w:p>
     <w:p>
       <w:pPr>
@@ -10597,7 +12617,29 @@
           <w:sz w:val="21"/>
           <w:szCs w:val="21"/>
         </w:rPr>
-        <w:t>, HomeView.as_view(), </w:t>
+        <w:t>, </w:t>
+      </w:r>
+      <w:proofErr w:type="spellStart"/>
+      <w:r>
+        <w:rPr>
+          <w:rFonts w:ascii="Consolas" w:eastAsia="굴림" w:hAnsi="Consolas" w:cs="굴림"/>
+          <w:color w:val="D4D4D4"/>
+          <w:kern w:val="0"/>
+          <w:sz w:val="21"/>
+          <w:szCs w:val="21"/>
+        </w:rPr>
+        <w:t>HomeView.as_view</w:t>
+      </w:r>
+      <w:proofErr w:type="spellEnd"/>
+      <w:r>
+        <w:rPr>
+          <w:rFonts w:ascii="Consolas" w:eastAsia="굴림" w:hAnsi="Consolas" w:cs="굴림"/>
+          <w:color w:val="D4D4D4"/>
+          <w:kern w:val="0"/>
+          <w:sz w:val="21"/>
+          <w:szCs w:val="21"/>
+        </w:rPr>
+        <w:t>(), </w:t>
       </w:r>
       <w:r>
         <w:rPr>
@@ -10641,6 +12683,7 @@
       </w:r>
     </w:p>
     <w:p>
+      <w:proofErr w:type="spellStart"/>
       <w:r>
         <w:rPr>
           <w:rFonts w:hint="eastAsia"/>
@@ -10648,7 +12691,11 @@
         <w:t>S</w:t>
       </w:r>
       <w:r>
-        <w:t xml:space="preserve">tartProject </w:t>
+        <w:t>tartProject</w:t>
+      </w:r>
+      <w:proofErr w:type="spellEnd"/>
+      <w:r>
+        <w:t xml:space="preserve"> </w:t>
       </w:r>
       <w:r>
         <w:t>아</w:t>
@@ -10790,11 +12837,27 @@
         <w:rPr>
           <w:rFonts w:hint="eastAsia"/>
         </w:rPr>
-        <w:t xml:space="preserve">위 부분에서 아직 이해가 안되는건 </w:t>
-      </w:r>
+        <w:t xml:space="preserve">위 부분에서 아직 이해가 </w:t>
+      </w:r>
+      <w:proofErr w:type="spellStart"/>
+      <w:r>
+        <w:rPr>
+          <w:rFonts w:hint="eastAsia"/>
+        </w:rPr>
+        <w:t>안되는건</w:t>
+      </w:r>
+      <w:proofErr w:type="spellEnd"/>
+      <w:r>
+        <w:rPr>
+          <w:rFonts w:hint="eastAsia"/>
+        </w:rPr>
+        <w:t xml:space="preserve"> </w:t>
+      </w:r>
+      <w:proofErr w:type="spellStart"/>
       <w:r>
         <w:t>StartProject</w:t>
       </w:r>
+      <w:proofErr w:type="spellEnd"/>
       <w:r>
         <w:rPr>
           <w:rFonts w:hint="eastAsia"/>
@@ -10808,11 +12871,19 @@
         <w:rPr>
           <w:rFonts w:hint="eastAsia"/>
         </w:rPr>
-        <w:t>는 S</w:t>
+        <w:t xml:space="preserve">는 </w:t>
+      </w:r>
+      <w:proofErr w:type="spellStart"/>
+      <w:r>
+        <w:rPr>
+          <w:rFonts w:hint="eastAsia"/>
+        </w:rPr>
+        <w:t>S</w:t>
       </w:r>
       <w:r>
         <w:t>tartApp</w:t>
       </w:r>
+      <w:proofErr w:type="spellEnd"/>
       <w:r>
         <w:rPr>
           <w:rFonts w:hint="eastAsia"/>
@@ -10832,8 +12903,16 @@
         <w:rPr>
           <w:rFonts w:hint="eastAsia"/>
         </w:rPr>
-        <w:t>프로젝트 바깥에 존재하게 되는걸까</w:t>
-      </w:r>
+        <w:t xml:space="preserve">프로젝트 바깥에 존재하게 </w:t>
+      </w:r>
+      <w:proofErr w:type="spellStart"/>
+      <w:r>
+        <w:rPr>
+          <w:rFonts w:hint="eastAsia"/>
+        </w:rPr>
+        <w:t>되는걸까</w:t>
+      </w:r>
+      <w:proofErr w:type="spellEnd"/>
       <w:r>
         <w:t>???</w:t>
       </w:r>
@@ -10952,6 +13031,7 @@
         </w:rPr>
         <w:t xml:space="preserve"> </w:t>
       </w:r>
+      <w:proofErr w:type="spellStart"/>
       <w:r>
         <w:rPr>
           <w:rFonts w:ascii="Consolas" w:eastAsia="굴림체" w:hAnsi="Consolas" w:cs="굴림체"/>
@@ -10960,7 +13040,18 @@
           <w:sz w:val="24"/>
           <w:szCs w:val="24"/>
         </w:rPr>
-        <w:t>rel=</w:t>
+        <w:t>rel</w:t>
+      </w:r>
+      <w:proofErr w:type="spellEnd"/>
+      <w:r>
+        <w:rPr>
+          <w:rFonts w:ascii="Consolas" w:eastAsia="굴림체" w:hAnsi="Consolas" w:cs="굴림체"/>
+          <w:color w:val="4F9FCF"/>
+          <w:kern w:val="0"/>
+          <w:sz w:val="24"/>
+          <w:szCs w:val="24"/>
+        </w:rPr>
+        <w:t>=</w:t>
       </w:r>
       <w:r>
         <w:rPr>
@@ -11042,6 +13133,7 @@
         </w:rPr>
         <w:t xml:space="preserve"> </w:t>
       </w:r>
+      <w:proofErr w:type="spellStart"/>
       <w:r>
         <w:rPr>
           <w:rFonts w:ascii="Consolas" w:eastAsia="굴림체" w:hAnsi="Consolas" w:cs="굴림체"/>
@@ -11050,7 +13142,18 @@
           <w:sz w:val="24"/>
           <w:szCs w:val="24"/>
         </w:rPr>
-        <w:t>crossorigin=</w:t>
+        <w:t>crossorigin</w:t>
+      </w:r>
+      <w:proofErr w:type="spellEnd"/>
+      <w:r>
+        <w:rPr>
+          <w:rFonts w:ascii="Consolas" w:eastAsia="굴림체" w:hAnsi="Consolas" w:cs="굴림체"/>
+          <w:color w:val="4F9FCF"/>
+          <w:kern w:val="0"/>
+          <w:sz w:val="24"/>
+          <w:szCs w:val="24"/>
+        </w:rPr>
+        <w:t>=</w:t>
       </w:r>
       <w:r>
         <w:rPr>
@@ -11076,8 +13179,13 @@
     <w:p/>
     <w:p>
       <w:r>
-        <w:t>Fontawesome.css, not glyphicon</w:t>
-      </w:r>
+        <w:t xml:space="preserve">Fontawesome.css, not </w:t>
+      </w:r>
+      <w:proofErr w:type="spellStart"/>
+      <w:r>
+        <w:t>glyphicon</w:t>
+      </w:r>
+      <w:proofErr w:type="spellEnd"/>
     </w:p>
     <w:p>
       <w:r>
@@ -11460,6 +13568,7 @@
         </w:rPr>
         <w:t> </w:t>
       </w:r>
+      <w:proofErr w:type="spellStart"/>
       <w:r>
         <w:rPr>
           <w:rFonts w:ascii="Consolas" w:eastAsia="굴림" w:hAnsi="Consolas" w:cs="굴림"/>
@@ -11470,6 +13579,7 @@
         </w:rPr>
         <w:t>staticfiles</w:t>
       </w:r>
+      <w:proofErr w:type="spellEnd"/>
       <w:r>
         <w:rPr>
           <w:rFonts w:ascii="Consolas" w:eastAsia="굴림" w:hAnsi="Consolas" w:cs="굴림"/>
@@ -11482,11 +13592,19 @@
       </w:r>
     </w:p>
     <w:p>
-      <w:r>
-        <w:rPr>
-          <w:rFonts w:hint="eastAsia"/>
-        </w:rPr>
-        <w:t>를 적어주어야 한다.</w:t>
+      <w:proofErr w:type="spellStart"/>
+      <w:r>
+        <w:rPr>
+          <w:rFonts w:hint="eastAsia"/>
+        </w:rPr>
+        <w:t>를</w:t>
+      </w:r>
+      <w:proofErr w:type="spellEnd"/>
+      <w:r>
+        <w:rPr>
+          <w:rFonts w:hint="eastAsia"/>
+        </w:rPr>
+        <w:t xml:space="preserve"> 적어주어야 한다.</w:t>
       </w:r>
     </w:p>
     <w:p>
@@ -11695,9 +13813,11 @@
         </w:rPr>
         <w:t>부트스트랩.</w:t>
       </w:r>
+      <w:proofErr w:type="spellStart"/>
       <w:r>
         <w:t>js</w:t>
       </w:r>
+      <w:proofErr w:type="spellEnd"/>
       <w:r>
         <w:rPr>
           <w:rFonts w:hint="eastAsia"/>
@@ -11724,9 +13844,11 @@
         </w:rPr>
         <w:t>부트스트랩.</w:t>
       </w:r>
+      <w:proofErr w:type="spellStart"/>
       <w:r>
         <w:t>js</w:t>
       </w:r>
+      <w:proofErr w:type="spellEnd"/>
       <w:r>
         <w:rPr>
           <w:rFonts w:hint="eastAsia"/>
@@ -11758,13 +13880,23 @@
         </w:rPr>
         <w:t xml:space="preserve">&lt;script </w:t>
       </w:r>
+      <w:proofErr w:type="spellStart"/>
       <w:r>
         <w:rPr>
           <w:rStyle w:val="na"/>
           <w:rFonts w:ascii="Consolas" w:hAnsi="Consolas"/>
           <w:color w:val="4F9FCF"/>
         </w:rPr>
-        <w:t>src=</w:t>
+        <w:t>src</w:t>
+      </w:r>
+      <w:proofErr w:type="spellEnd"/>
+      <w:r>
+        <w:rPr>
+          <w:rStyle w:val="na"/>
+          <w:rFonts w:ascii="Consolas" w:hAnsi="Consolas"/>
+          <w:color w:val="4F9FCF"/>
+        </w:rPr>
+        <w:t>=</w:t>
       </w:r>
       <w:r>
         <w:rPr>
@@ -11806,13 +13938,23 @@
         </w:rPr>
         <w:t xml:space="preserve"> </w:t>
       </w:r>
+      <w:proofErr w:type="spellStart"/>
       <w:r>
         <w:rPr>
           <w:rStyle w:val="na"/>
           <w:rFonts w:ascii="Consolas" w:hAnsi="Consolas"/>
           <w:color w:val="4F9FCF"/>
         </w:rPr>
-        <w:t>crossorigin=</w:t>
+        <w:t>crossorigin</w:t>
+      </w:r>
+      <w:proofErr w:type="spellEnd"/>
+      <w:r>
+        <w:rPr>
+          <w:rStyle w:val="na"/>
+          <w:rFonts w:ascii="Consolas" w:hAnsi="Consolas"/>
+          <w:color w:val="4F9FCF"/>
+        </w:rPr>
+        <w:t>=</w:t>
       </w:r>
       <w:r>
         <w:rPr>
@@ -11897,13 +14039,23 @@
         </w:rPr>
         <w:t xml:space="preserve"> </w:t>
       </w:r>
+      <w:proofErr w:type="spellStart"/>
       <w:r>
         <w:rPr>
           <w:rStyle w:val="na"/>
           <w:rFonts w:ascii="Consolas" w:hAnsi="Consolas"/>
           <w:color w:val="4F9FCF"/>
         </w:rPr>
-        <w:t>crossorigin=</w:t>
+        <w:t>crossorigin</w:t>
+      </w:r>
+      <w:proofErr w:type="spellEnd"/>
+      <w:r>
+        <w:rPr>
+          <w:rStyle w:val="na"/>
+          <w:rFonts w:ascii="Consolas" w:hAnsi="Consolas"/>
+          <w:color w:val="4F9FCF"/>
+        </w:rPr>
+        <w:t>=</w:t>
       </w:r>
       <w:r>
         <w:rPr>
@@ -11989,13 +14141,23 @@
         </w:rPr>
         <w:t xml:space="preserve"> </w:t>
       </w:r>
+      <w:proofErr w:type="spellStart"/>
       <w:r>
         <w:rPr>
           <w:rStyle w:val="na"/>
           <w:rFonts w:ascii="Consolas" w:hAnsi="Consolas"/>
           <w:color w:val="4F9FCF"/>
         </w:rPr>
-        <w:t>crossorigin=</w:t>
+        <w:t>crossorigin</w:t>
+      </w:r>
+      <w:proofErr w:type="spellEnd"/>
+      <w:r>
+        <w:rPr>
+          <w:rStyle w:val="na"/>
+          <w:rFonts w:ascii="Consolas" w:hAnsi="Consolas"/>
+          <w:color w:val="4F9FCF"/>
+        </w:rPr>
+        <w:t>=</w:t>
       </w:r>
       <w:r>
         <w:rPr>
@@ -12088,8 +14250,13 @@
         </w:rPr>
         <w:t xml:space="preserve">&lt;예제로 배우는 파이썬 프로그래밍 </w:t>
       </w:r>
-      <w:r>
-        <w:t xml:space="preserve">url, Static </w:t>
+      <w:proofErr w:type="spellStart"/>
+      <w:r>
+        <w:t>url</w:t>
+      </w:r>
+      <w:proofErr w:type="spellEnd"/>
+      <w:r>
+        <w:t xml:space="preserve">, Static </w:t>
       </w:r>
       <w:r>
         <w:rPr>
@@ -12486,11 +14653,19 @@
       <w:r>
         <w:t xml:space="preserve">“static/” </w:t>
       </w:r>
-      <w:r>
-        <w:rPr>
-          <w:rFonts w:hint="eastAsia"/>
-        </w:rPr>
-        <w:t>폴더명 다음의 경로만 지정한다.</w:t>
+      <w:proofErr w:type="spellStart"/>
+      <w:r>
+        <w:rPr>
+          <w:rFonts w:hint="eastAsia"/>
+        </w:rPr>
+        <w:t>폴더명</w:t>
+      </w:r>
+      <w:proofErr w:type="spellEnd"/>
+      <w:r>
+        <w:rPr>
+          <w:rFonts w:hint="eastAsia"/>
+        </w:rPr>
+        <w:t xml:space="preserve"> 다음의 경로만 지정한다.</w:t>
       </w:r>
     </w:p>
     <w:p>
@@ -12521,6 +14696,7 @@
       <w:r>
         <w:t xml:space="preserve">load </w:t>
       </w:r>
+      <w:proofErr w:type="spellStart"/>
       <w:r>
         <w:rPr>
           <w:rFonts w:hint="eastAsia"/>
@@ -12528,13 +14704,31 @@
         <w:t>s</w:t>
       </w:r>
       <w:r>
-        <w:t xml:space="preserve">taticfiles %&gt; </w:t>
-      </w:r>
-      <w:r>
-        <w:rPr>
-          <w:rFonts w:hint="eastAsia"/>
-        </w:rPr>
-        <w:t>로 적혀있다.</w:t>
+        <w:t>taticfiles</w:t>
+      </w:r>
+      <w:proofErr w:type="spellEnd"/>
+      <w:r>
+        <w:t xml:space="preserve"> %&gt; </w:t>
+      </w:r>
+      <w:r>
+        <w:rPr>
+          <w:rFonts w:hint="eastAsia"/>
+        </w:rPr>
+        <w:t xml:space="preserve">로 </w:t>
+      </w:r>
+      <w:proofErr w:type="spellStart"/>
+      <w:r>
+        <w:rPr>
+          <w:rFonts w:hint="eastAsia"/>
+        </w:rPr>
+        <w:t>적혀있다</w:t>
+      </w:r>
+      <w:proofErr w:type="spellEnd"/>
+      <w:r>
+        <w:rPr>
+          <w:rFonts w:hint="eastAsia"/>
+        </w:rPr>
+        <w:t>.</w:t>
       </w:r>
       <w:r>
         <w:t xml:space="preserve"> 3.x</w:t>
@@ -12622,13 +14816,41 @@
         <w:rPr>
           <w:rFonts w:hint="eastAsia"/>
         </w:rPr>
-        <w:t>을 복붙하여 사용하였을 때</w:t>
-      </w:r>
-      <w:r>
-        <w:rPr>
-          <w:rFonts w:hint="eastAsia"/>
-        </w:rPr>
-        <w:t xml:space="preserve"> 아래 드래그된 부분을 안지우면 에러가 나서 지우고 진행하였음</w:t>
+        <w:t xml:space="preserve">을 </w:t>
+      </w:r>
+      <w:proofErr w:type="spellStart"/>
+      <w:r>
+        <w:rPr>
+          <w:rFonts w:hint="eastAsia"/>
+        </w:rPr>
+        <w:t>복붙하여</w:t>
+      </w:r>
+      <w:proofErr w:type="spellEnd"/>
+      <w:r>
+        <w:rPr>
+          <w:rFonts w:hint="eastAsia"/>
+        </w:rPr>
+        <w:t xml:space="preserve"> 사용하였을 때</w:t>
+      </w:r>
+      <w:r>
+        <w:rPr>
+          <w:rFonts w:hint="eastAsia"/>
+        </w:rPr>
+        <w:t xml:space="preserve"> 아래 </w:t>
+      </w:r>
+      <w:proofErr w:type="spellStart"/>
+      <w:r>
+        <w:rPr>
+          <w:rFonts w:hint="eastAsia"/>
+        </w:rPr>
+        <w:t>드래그된</w:t>
+      </w:r>
+      <w:proofErr w:type="spellEnd"/>
+      <w:r>
+        <w:rPr>
+          <w:rFonts w:hint="eastAsia"/>
+        </w:rPr>
+        <w:t xml:space="preserve"> 부분을 안지우면 에러가 나서 지우고 진행하였음</w:t>
       </w:r>
       <w:r>
         <w:rPr>
@@ -12780,7 +15002,21 @@
         <w:rPr>
           <w:rFonts w:hint="eastAsia"/>
         </w:rPr>
-        <w:t>위 템플릿 문법으로 템플릿 확장 기능을 사용하는걸 볼 수 있음.</w:t>
+        <w:t xml:space="preserve">위 템플릿 문법으로 템플릿 확장 기능을 </w:t>
+      </w:r>
+      <w:proofErr w:type="spellStart"/>
+      <w:r>
+        <w:rPr>
+          <w:rFonts w:hint="eastAsia"/>
+        </w:rPr>
+        <w:t>사용하는걸</w:t>
+      </w:r>
+      <w:proofErr w:type="spellEnd"/>
+      <w:r>
+        <w:rPr>
+          <w:rFonts w:hint="eastAsia"/>
+        </w:rPr>
+        <w:t xml:space="preserve"> 볼 수 있음.</w:t>
       </w:r>
     </w:p>
     <w:p>
@@ -12925,6 +15161,7 @@
         </w:rPr>
         <w:t>{% </w:t>
       </w:r>
+      <w:proofErr w:type="spellStart"/>
       <w:r>
         <w:rPr>
           <w:rFonts w:ascii="Consolas" w:eastAsia="굴림" w:hAnsi="Consolas" w:cs="굴림"/>
@@ -12935,6 +15172,7 @@
         </w:rPr>
         <w:t>endblock</w:t>
       </w:r>
+      <w:proofErr w:type="spellEnd"/>
       <w:r>
         <w:rPr>
           <w:rFonts w:ascii="Consolas" w:eastAsia="굴림" w:hAnsi="Consolas" w:cs="굴림"/>
@@ -13063,6 +15301,7 @@
         </w:rPr>
         <w:t> %}{% </w:t>
       </w:r>
+      <w:proofErr w:type="spellStart"/>
       <w:r>
         <w:rPr>
           <w:rFonts w:ascii="Consolas" w:eastAsia="굴림" w:hAnsi="Consolas" w:cs="굴림"/>
@@ -13073,6 +15312,7 @@
         </w:rPr>
         <w:t>endblock</w:t>
       </w:r>
+      <w:proofErr w:type="spellEnd"/>
       <w:r>
         <w:rPr>
           <w:rFonts w:ascii="Consolas" w:eastAsia="굴림" w:hAnsi="Consolas" w:cs="굴림"/>
@@ -13151,6 +15391,7 @@
         </w:rPr>
         <w:t> %}{% </w:t>
       </w:r>
+      <w:proofErr w:type="spellStart"/>
       <w:r>
         <w:rPr>
           <w:rFonts w:ascii="Consolas" w:eastAsia="굴림" w:hAnsi="Consolas" w:cs="굴림"/>
@@ -13161,6 +15402,7 @@
         </w:rPr>
         <w:t>endblock</w:t>
       </w:r>
+      <w:proofErr w:type="spellEnd"/>
       <w:r>
         <w:rPr>
           <w:rFonts w:ascii="Consolas" w:eastAsia="굴림" w:hAnsi="Consolas" w:cs="굴림"/>
@@ -13239,6 +15481,7 @@
         </w:rPr>
         <w:t> %}{% </w:t>
       </w:r>
+      <w:proofErr w:type="spellStart"/>
       <w:r>
         <w:rPr>
           <w:rFonts w:ascii="Consolas" w:eastAsia="굴림" w:hAnsi="Consolas" w:cs="굴림"/>
@@ -13249,6 +15492,7 @@
         </w:rPr>
         <w:t>endblock</w:t>
       </w:r>
+      <w:proofErr w:type="spellEnd"/>
       <w:r>
         <w:rPr>
           <w:rFonts w:ascii="Consolas" w:eastAsia="굴림" w:hAnsi="Consolas" w:cs="굴림"/>
@@ -13347,6 +15591,7 @@
         </w:rPr>
         <w:t> %}{% </w:t>
       </w:r>
+      <w:proofErr w:type="spellStart"/>
       <w:r>
         <w:rPr>
           <w:rFonts w:ascii="Consolas" w:eastAsia="굴림" w:hAnsi="Consolas" w:cs="굴림"/>
@@ -13357,6 +15602,7 @@
         </w:rPr>
         <w:t>endblock</w:t>
       </w:r>
+      <w:proofErr w:type="spellEnd"/>
       <w:r>
         <w:rPr>
           <w:rFonts w:ascii="Consolas" w:eastAsia="굴림" w:hAnsi="Consolas" w:cs="굴림"/>
@@ -13405,12 +15651,14 @@
       <w:r>
         <w:t xml:space="preserve">‘block </w:t>
       </w:r>
+      <w:proofErr w:type="spellStart"/>
       <w:r>
         <w:rPr>
           <w:rFonts w:hint="eastAsia"/>
         </w:rPr>
         <w:t>태그명</w:t>
       </w:r>
+      <w:proofErr w:type="spellEnd"/>
       <w:r>
         <w:t xml:space="preserve">’ </w:t>
       </w:r>
@@ -13438,14 +15686,33 @@
         </w:rPr>
         <w:t xml:space="preserve">이후 </w:t>
       </w:r>
-      <w:r>
-        <w:t xml:space="preserve">todo App </w:t>
-      </w:r>
-      <w:r>
-        <w:rPr>
-          <w:rFonts w:hint="eastAsia"/>
-        </w:rPr>
-        <w:t xml:space="preserve">의 탬플릿 밑에 있는 </w:t>
+      <w:proofErr w:type="spellStart"/>
+      <w:r>
+        <w:t>todo</w:t>
+      </w:r>
+      <w:proofErr w:type="spellEnd"/>
+      <w:r>
+        <w:t xml:space="preserve"> App </w:t>
+      </w:r>
+      <w:r>
+        <w:rPr>
+          <w:rFonts w:hint="eastAsia"/>
+        </w:rPr>
+        <w:t xml:space="preserve">의 </w:t>
+      </w:r>
+      <w:proofErr w:type="spellStart"/>
+      <w:r>
+        <w:rPr>
+          <w:rFonts w:hint="eastAsia"/>
+        </w:rPr>
+        <w:t>탬플릿</w:t>
+      </w:r>
+      <w:proofErr w:type="spellEnd"/>
+      <w:r>
+        <w:rPr>
+          <w:rFonts w:hint="eastAsia"/>
+        </w:rPr>
+        <w:t xml:space="preserve"> 밑에 있는 </w:t>
       </w:r>
       <w:r>
         <w:t xml:space="preserve">todo_form.html </w:t>
@@ -13483,9 +15750,11 @@
         </w:rPr>
         <w:t xml:space="preserve">을 </w:t>
       </w:r>
+      <w:proofErr w:type="spellStart"/>
       <w:r>
         <w:t>base_html</w:t>
       </w:r>
+      <w:proofErr w:type="spellEnd"/>
       <w:r>
         <w:rPr>
           <w:rFonts w:hint="eastAsia"/>
@@ -13514,7 +15783,21 @@
         <w:rPr>
           <w:rFonts w:hint="eastAsia"/>
         </w:rPr>
-        <w:t xml:space="preserve">기존에 작성해놓은 </w:t>
+        <w:t xml:space="preserve">기존에 </w:t>
+      </w:r>
+      <w:proofErr w:type="spellStart"/>
+      <w:r>
+        <w:rPr>
+          <w:rFonts w:hint="eastAsia"/>
+        </w:rPr>
+        <w:t>작성해놓은</w:t>
+      </w:r>
+      <w:proofErr w:type="spellEnd"/>
+      <w:r>
+        <w:rPr>
+          <w:rFonts w:hint="eastAsia"/>
+        </w:rPr>
+        <w:t xml:space="preserve"> </w:t>
       </w:r>
       <w:r>
         <w:t xml:space="preserve">vue.js </w:t>
@@ -13633,6 +15916,7 @@
       <w:r>
         <w:t xml:space="preserve">% </w:t>
       </w:r>
+      <w:proofErr w:type="spellStart"/>
       <w:r>
         <w:rPr>
           <w:rFonts w:hint="eastAsia"/>
@@ -13640,7 +15924,11 @@
         <w:t>e</w:t>
       </w:r>
       <w:r>
-        <w:t>ndblock %}</w:t>
+        <w:t>ndblock</w:t>
+      </w:r>
+      <w:proofErr w:type="spellEnd"/>
+      <w:r>
+        <w:t xml:space="preserve"> %}</w:t>
       </w:r>
     </w:p>
     <w:p>
@@ -13659,11 +15947,19 @@
     </w:p>
     <w:p/>
     <w:p>
-      <w:r>
-        <w:rPr>
-          <w:rFonts w:hint="eastAsia"/>
-        </w:rPr>
-        <w:t xml:space="preserve">그다음 </w:t>
+      <w:proofErr w:type="spellStart"/>
+      <w:r>
+        <w:rPr>
+          <w:rFonts w:hint="eastAsia"/>
+        </w:rPr>
+        <w:t>그다음</w:t>
+      </w:r>
+      <w:proofErr w:type="spellEnd"/>
+      <w:r>
+        <w:rPr>
+          <w:rFonts w:hint="eastAsia"/>
+        </w:rPr>
+        <w:t xml:space="preserve"> </w:t>
       </w:r>
       <w:r>
         <w:t>todo_form.html,</w:t>
@@ -13950,8 +16246,13 @@
         </w:rPr>
         <w:t xml:space="preserve">에서 </w:t>
       </w:r>
-      <w:r>
-        <w:t xml:space="preserve">css </w:t>
+      <w:proofErr w:type="spellStart"/>
+      <w:r>
+        <w:t>css</w:t>
+      </w:r>
+      <w:proofErr w:type="spellEnd"/>
+      <w:r>
+        <w:t xml:space="preserve"> </w:t>
       </w:r>
       <w:r>
         <w:rPr>
@@ -13975,7 +16276,21 @@
         <w:rPr>
           <w:rFonts w:hint="eastAsia"/>
         </w:rPr>
-        <w:t xml:space="preserve">그리고 마지막으로 강사님이 미리 작성해놓은 코드에서 </w:t>
+        <w:t xml:space="preserve">그리고 마지막으로 강사님이 미리 </w:t>
+      </w:r>
+      <w:proofErr w:type="spellStart"/>
+      <w:r>
+        <w:rPr>
+          <w:rFonts w:hint="eastAsia"/>
+        </w:rPr>
+        <w:t>작성해놓은</w:t>
+      </w:r>
+      <w:proofErr w:type="spellEnd"/>
+      <w:r>
+        <w:rPr>
+          <w:rFonts w:hint="eastAsia"/>
+        </w:rPr>
+        <w:t xml:space="preserve"> 코드에서 </w:t>
       </w:r>
       <w:r>
         <w:t>home.html</w:t>
@@ -13984,7 +16299,21 @@
         <w:rPr>
           <w:rFonts w:hint="eastAsia"/>
         </w:rPr>
-        <w:t>을 복붙하고 정상 동작 확인하는 것으로 D</w:t>
+        <w:t xml:space="preserve">을 </w:t>
+      </w:r>
+      <w:proofErr w:type="spellStart"/>
+      <w:r>
+        <w:rPr>
+          <w:rFonts w:hint="eastAsia"/>
+        </w:rPr>
+        <w:t>복붙하고</w:t>
+      </w:r>
+      <w:proofErr w:type="spellEnd"/>
+      <w:r>
+        <w:rPr>
+          <w:rFonts w:hint="eastAsia"/>
+        </w:rPr>
+        <w:t xml:space="preserve"> 정상 동작 확인하는 것으로 D</w:t>
       </w:r>
       <w:r>
         <w:t>jango</w:t>
@@ -14038,9 +16367,11 @@
         </w:rPr>
         <w:t xml:space="preserve">로 </w:t>
       </w:r>
+      <w:proofErr w:type="spellStart"/>
       <w:r>
         <w:t>todo</w:t>
       </w:r>
+      <w:proofErr w:type="spellEnd"/>
       <w:r>
         <w:rPr>
           <w:rFonts w:hint="eastAsia"/>
@@ -14110,8 +16441,21 @@
       </w:r>
     </w:p>
     <w:p>
-      <w:r>
-        <w:t>todo-vue-only</w:t>
+      <w:proofErr w:type="spellStart"/>
+      <w:r>
+        <w:t>todo</w:t>
+      </w:r>
+      <w:proofErr w:type="spellEnd"/>
+      <w:r>
+        <w:t>-</w:t>
+      </w:r>
+      <w:proofErr w:type="spellStart"/>
+      <w:r>
+        <w:t>vue</w:t>
+      </w:r>
+      <w:proofErr w:type="spellEnd"/>
+      <w:r>
+        <w:t>-only</w:t>
       </w:r>
       <w:r>
         <w:rPr>
@@ -14120,8 +16464,13 @@
         <w:t xml:space="preserve"> 의 장점 </w:t>
       </w:r>
       <w:r>
-        <w:t>: vue</w:t>
-      </w:r>
+        <w:t xml:space="preserve">: </w:t>
+      </w:r>
+      <w:proofErr w:type="spellStart"/>
+      <w:r>
+        <w:t>vue</w:t>
+      </w:r>
+      <w:proofErr w:type="spellEnd"/>
       <w:r>
         <w:t xml:space="preserve"> </w:t>
       </w:r>
@@ -14151,8 +16500,21 @@
         </w:rPr>
         <w:t xml:space="preserve">그에 반하여 </w:t>
       </w:r>
-      <w:r>
-        <w:t xml:space="preserve">todo-django-only </w:t>
+      <w:proofErr w:type="spellStart"/>
+      <w:r>
+        <w:t>todo</w:t>
+      </w:r>
+      <w:proofErr w:type="spellEnd"/>
+      <w:r>
+        <w:t>-</w:t>
+      </w:r>
+      <w:proofErr w:type="spellStart"/>
+      <w:r>
+        <w:t>django</w:t>
+      </w:r>
+      <w:proofErr w:type="spellEnd"/>
+      <w:r>
+        <w:t xml:space="preserve">-only </w:t>
       </w:r>
       <w:r>
         <w:rPr>
@@ -14173,8 +16535,13 @@
         <w:t xml:space="preserve"> </w:t>
       </w:r>
       <w:r>
-        <w:t>(vue</w:t>
-      </w:r>
+        <w:t>(</w:t>
+      </w:r>
+      <w:proofErr w:type="spellStart"/>
+      <w:r>
+        <w:t>vue</w:t>
+      </w:r>
+      <w:proofErr w:type="spellEnd"/>
       <w:r>
         <w:rPr>
           <w:rFonts w:hint="eastAsia"/>
@@ -14208,7 +16575,21 @@
         <w:rPr>
           <w:rFonts w:hint="eastAsia"/>
         </w:rPr>
-        <w:t xml:space="preserve">이후 이번 강의 스탭에서는 </w:t>
+        <w:t xml:space="preserve">이후 이번 강의 </w:t>
+      </w:r>
+      <w:proofErr w:type="spellStart"/>
+      <w:r>
+        <w:rPr>
+          <w:rFonts w:hint="eastAsia"/>
+        </w:rPr>
+        <w:t>스탭에서는</w:t>
+      </w:r>
+      <w:proofErr w:type="spellEnd"/>
+      <w:r>
+        <w:rPr>
+          <w:rFonts w:hint="eastAsia"/>
+        </w:rPr>
+        <w:t xml:space="preserve"> </w:t>
       </w:r>
       <w:r>
         <w:t>4</w:t>
@@ -14219,6 +16600,7 @@
         </w:rPr>
         <w:t xml:space="preserve">번 항목의 </w:t>
       </w:r>
+      <w:proofErr w:type="spellStart"/>
       <w:r>
         <w:t>djang</w:t>
       </w:r>
@@ -14226,10 +16608,28 @@
         <w:rPr>
           <w:rFonts w:hint="eastAsia"/>
         </w:rPr>
-        <w:t>o의 m</w:t>
-      </w:r>
-      <w:r>
-        <w:t xml:space="preserve">ixin </w:t>
+        <w:t>o</w:t>
+      </w:r>
+      <w:proofErr w:type="spellEnd"/>
+      <w:r>
+        <w:rPr>
+          <w:rFonts w:hint="eastAsia"/>
+        </w:rPr>
+        <w:t xml:space="preserve">의 </w:t>
+      </w:r>
+      <w:proofErr w:type="spellStart"/>
+      <w:r>
+        <w:rPr>
+          <w:rFonts w:hint="eastAsia"/>
+        </w:rPr>
+        <w:t>m</w:t>
+      </w:r>
+      <w:r>
+        <w:t>ixin</w:t>
+      </w:r>
+      <w:proofErr w:type="spellEnd"/>
+      <w:r>
+        <w:t xml:space="preserve"> </w:t>
       </w:r>
       <w:r>
         <w:rPr>
@@ -14244,15 +16644,28 @@
       <w:pPr>
         <w:pStyle w:val="2"/>
       </w:pPr>
+      <w:proofErr w:type="spellStart"/>
       <w:r>
         <w:rPr>
           <w:rFonts w:hint="eastAsia"/>
         </w:rPr>
         <w:lastRenderedPageBreak/>
-        <w:t xml:space="preserve">클래스형뷰 </w:t>
-      </w:r>
-      <w:r>
-        <w:t xml:space="preserve">Mixin </w:t>
+        <w:t>클래스형뷰</w:t>
+      </w:r>
+      <w:proofErr w:type="spellEnd"/>
+      <w:r>
+        <w:rPr>
+          <w:rFonts w:hint="eastAsia"/>
+        </w:rPr>
+        <w:t xml:space="preserve"> </w:t>
+      </w:r>
+      <w:proofErr w:type="spellStart"/>
+      <w:r>
+        <w:t>Mixin</w:t>
+      </w:r>
+      <w:proofErr w:type="spellEnd"/>
+      <w:r>
+        <w:t xml:space="preserve"> </w:t>
       </w:r>
       <w:r>
         <w:rPr>
@@ -14278,14 +16691,27 @@
       <w:r>
         <w:t xml:space="preserve"> </w:t>
       </w:r>
-      <w:r>
-        <w:t xml:space="preserve">mixin view </w:t>
-      </w:r>
-      <w:r>
-        <w:rPr>
-          <w:rFonts w:hint="eastAsia"/>
-        </w:rPr>
-        <w:t>만드는법,</w:t>
+      <w:proofErr w:type="spellStart"/>
+      <w:r>
+        <w:t>mixin</w:t>
+      </w:r>
+      <w:proofErr w:type="spellEnd"/>
+      <w:r>
+        <w:t xml:space="preserve"> view </w:t>
+      </w:r>
+      <w:proofErr w:type="spellStart"/>
+      <w:r>
+        <w:rPr>
+          <w:rFonts w:hint="eastAsia"/>
+        </w:rPr>
+        <w:t>만드는법</w:t>
+      </w:r>
+      <w:proofErr w:type="spellEnd"/>
+      <w:r>
+        <w:rPr>
+          <w:rFonts w:hint="eastAsia"/>
+        </w:rPr>
+        <w:t>,</w:t>
       </w:r>
       <w:r>
         <w:t xml:space="preserve"> </w:t>
@@ -14305,7 +16731,15 @@
         <w:t xml:space="preserve">코딩순서는 보통 </w:t>
       </w:r>
       <w:r>
-        <w:t xml:space="preserve">settings -&gt; model -&gt; url -&gt; view -&gt; template </w:t>
+        <w:t xml:space="preserve">settings -&gt; model -&gt; </w:t>
+      </w:r>
+      <w:proofErr w:type="spellStart"/>
+      <w:r>
+        <w:t>url</w:t>
+      </w:r>
+      <w:proofErr w:type="spellEnd"/>
+      <w:r>
+        <w:t xml:space="preserve"> -&gt; view -&gt; template </w:t>
       </w:r>
       <w:r>
         <w:rPr>
@@ -14376,7 +16810,35 @@
         <w:rPr>
           <w:rFonts w:hint="eastAsia"/>
         </w:rPr>
-        <w:t>단 중요한건 적을예정.</w:t>
+        <w:t xml:space="preserve">단 </w:t>
+      </w:r>
+      <w:proofErr w:type="spellStart"/>
+      <w:r>
+        <w:rPr>
+          <w:rFonts w:hint="eastAsia"/>
+        </w:rPr>
+        <w:t>중요한건</w:t>
+      </w:r>
+      <w:proofErr w:type="spellEnd"/>
+      <w:r>
+        <w:rPr>
+          <w:rFonts w:hint="eastAsia"/>
+        </w:rPr>
+        <w:t xml:space="preserve"> </w:t>
+      </w:r>
+      <w:proofErr w:type="spellStart"/>
+      <w:r>
+        <w:rPr>
+          <w:rFonts w:hint="eastAsia"/>
+        </w:rPr>
+        <w:t>적을예정</w:t>
+      </w:r>
+      <w:proofErr w:type="spellEnd"/>
+      <w:r>
+        <w:rPr>
+          <w:rFonts w:hint="eastAsia"/>
+        </w:rPr>
+        <w:t>.</w:t>
       </w:r>
     </w:p>
     <w:p>
@@ -14449,9 +16911,11 @@
         </w:rPr>
         <w:t xml:space="preserve">부분은 </w:t>
       </w:r>
+      <w:proofErr w:type="spellStart"/>
       <w:r>
         <w:t>createView</w:t>
       </w:r>
+      <w:proofErr w:type="spellEnd"/>
       <w:r>
         <w:rPr>
           <w:rFonts w:hint="eastAsia"/>
@@ -14467,9 +16931,11 @@
         </w:rPr>
         <w:t xml:space="preserve">부분은 </w:t>
       </w:r>
+      <w:proofErr w:type="spellStart"/>
       <w:r>
         <w:t>ListView</w:t>
       </w:r>
+      <w:proofErr w:type="spellEnd"/>
       <w:r>
         <w:rPr>
           <w:rFonts w:hint="eastAsia"/>
@@ -14506,7 +16972,21 @@
         <w:rPr>
           <w:rFonts w:hint="eastAsia"/>
         </w:rPr>
-        <w:t>구현되어 있나보다.</w:t>
+        <w:t xml:space="preserve">구현되어 </w:t>
+      </w:r>
+      <w:proofErr w:type="spellStart"/>
+      <w:r>
+        <w:rPr>
+          <w:rFonts w:hint="eastAsia"/>
+        </w:rPr>
+        <w:t>있나보다</w:t>
+      </w:r>
+      <w:proofErr w:type="spellEnd"/>
+      <w:r>
+        <w:rPr>
+          <w:rFonts w:hint="eastAsia"/>
+        </w:rPr>
+        <w:t>.</w:t>
       </w:r>
       <w:r>
         <w:t>)</w:t>
@@ -14541,11 +17021,27 @@
         <w:rPr>
           <w:rFonts w:hint="eastAsia"/>
         </w:rPr>
-        <w:t xml:space="preserve">처럼 클래스형뷰를 </w:t>
-      </w:r>
+        <w:t xml:space="preserve">처럼 </w:t>
+      </w:r>
+      <w:proofErr w:type="spellStart"/>
+      <w:r>
+        <w:rPr>
+          <w:rFonts w:hint="eastAsia"/>
+        </w:rPr>
+        <w:t>클래스형뷰를</w:t>
+      </w:r>
+      <w:proofErr w:type="spellEnd"/>
+      <w:r>
+        <w:rPr>
+          <w:rFonts w:hint="eastAsia"/>
+        </w:rPr>
+        <w:t xml:space="preserve"> </w:t>
+      </w:r>
+      <w:proofErr w:type="spellStart"/>
       <w:r>
         <w:t>mixin</w:t>
       </w:r>
+      <w:proofErr w:type="spellEnd"/>
       <w:r>
         <w:rPr>
           <w:rFonts w:hint="eastAsia"/>
@@ -14646,7 +17142,31 @@
           <w:sz w:val="22"/>
           <w:szCs w:val="24"/>
         </w:rPr>
-        <w:t>변수가 어떤것들이 있는지 꼭 체크하여야 한다.</w:t>
+        <w:t xml:space="preserve">변수가 </w:t>
+      </w:r>
+      <w:proofErr w:type="spellStart"/>
+      <w:r>
+        <w:rPr>
+          <w:rFonts w:hint="eastAsia"/>
+          <w:b/>
+          <w:bCs/>
+          <w:color w:val="FF0000"/>
+          <w:sz w:val="22"/>
+          <w:szCs w:val="24"/>
+        </w:rPr>
+        <w:t>어떤것들이</w:t>
+      </w:r>
+      <w:proofErr w:type="spellEnd"/>
+      <w:r>
+        <w:rPr>
+          <w:rFonts w:hint="eastAsia"/>
+          <w:b/>
+          <w:bCs/>
+          <w:color w:val="FF0000"/>
+          <w:sz w:val="22"/>
+          <w:szCs w:val="24"/>
+        </w:rPr>
+        <w:t xml:space="preserve"> 있는지 꼭 체크하여야 한다.</w:t>
       </w:r>
     </w:p>
     <w:p>
@@ -14711,12 +17231,14 @@
         </w:rPr>
         <w:t xml:space="preserve">에서는 </w:t>
       </w:r>
+      <w:proofErr w:type="spellStart"/>
       <w:r>
         <w:rPr>
           <w:color w:val="000000" w:themeColor="text1"/>
         </w:rPr>
         <w:t>object_list</w:t>
       </w:r>
+      <w:proofErr w:type="spellEnd"/>
       <w:r>
         <w:rPr>
           <w:rFonts w:hint="eastAsia"/>
@@ -14768,12 +17290,14 @@
         </w:rPr>
         <w:t xml:space="preserve">에서 </w:t>
       </w:r>
+      <w:proofErr w:type="spellStart"/>
       <w:r>
         <w:rPr>
           <w:color w:val="000000" w:themeColor="text1"/>
         </w:rPr>
         <w:t>object_list</w:t>
       </w:r>
+      <w:proofErr w:type="spellEnd"/>
       <w:r>
         <w:rPr>
           <w:rFonts w:hint="eastAsia"/>
@@ -15054,24 +17578,56 @@
         </w:rPr>
         <w:t xml:space="preserve"> 위처럼 </w:t>
       </w:r>
-      <w:r>
-        <w:rPr>
-          <w:color w:val="000000" w:themeColor="text1"/>
-        </w:rPr>
-        <w:t>mixin class</w:t>
-      </w:r>
-      <w:r>
-        <w:rPr>
-          <w:rFonts w:hint="eastAsia"/>
-          <w:color w:val="000000" w:themeColor="text1"/>
-        </w:rPr>
-        <w:t xml:space="preserve">로 만들어두고 나서 </w:t>
-      </w:r>
-      <w:r>
-        <w:rPr>
-          <w:color w:val="000000" w:themeColor="text1"/>
-        </w:rPr>
-        <w:t xml:space="preserve">mixin </w:t>
+      <w:proofErr w:type="spellStart"/>
+      <w:r>
+        <w:rPr>
+          <w:color w:val="000000" w:themeColor="text1"/>
+        </w:rPr>
+        <w:t>mixin</w:t>
+      </w:r>
+      <w:proofErr w:type="spellEnd"/>
+      <w:r>
+        <w:rPr>
+          <w:color w:val="000000" w:themeColor="text1"/>
+        </w:rPr>
+        <w:t xml:space="preserve"> class</w:t>
+      </w:r>
+      <w:r>
+        <w:rPr>
+          <w:rFonts w:hint="eastAsia"/>
+          <w:color w:val="000000" w:themeColor="text1"/>
+        </w:rPr>
+        <w:t xml:space="preserve">로 </w:t>
+      </w:r>
+      <w:proofErr w:type="spellStart"/>
+      <w:r>
+        <w:rPr>
+          <w:rFonts w:hint="eastAsia"/>
+          <w:color w:val="000000" w:themeColor="text1"/>
+        </w:rPr>
+        <w:t>만들어두고</w:t>
+      </w:r>
+      <w:proofErr w:type="spellEnd"/>
+      <w:r>
+        <w:rPr>
+          <w:rFonts w:hint="eastAsia"/>
+          <w:color w:val="000000" w:themeColor="text1"/>
+        </w:rPr>
+        <w:t xml:space="preserve"> 나서 </w:t>
+      </w:r>
+      <w:proofErr w:type="spellStart"/>
+      <w:r>
+        <w:rPr>
+          <w:color w:val="000000" w:themeColor="text1"/>
+        </w:rPr>
+        <w:t>mixin</w:t>
+      </w:r>
+      <w:proofErr w:type="spellEnd"/>
+      <w:r>
+        <w:rPr>
+          <w:color w:val="000000" w:themeColor="text1"/>
+        </w:rPr>
+        <w:t xml:space="preserve"> </w:t>
       </w:r>
       <w:r>
         <w:rPr>
@@ -15080,6 +17636,7 @@
         </w:rPr>
         <w:t xml:space="preserve">클래스들을 조합해서 </w:t>
       </w:r>
+      <w:proofErr w:type="spellStart"/>
       <w:r>
         <w:rPr>
           <w:rFonts w:hint="eastAsia"/>
@@ -15099,6 +17656,7 @@
         </w:rPr>
         <w:t>View</w:t>
       </w:r>
+      <w:proofErr w:type="spellEnd"/>
       <w:r>
         <w:rPr>
           <w:rFonts w:hint="eastAsia"/>
@@ -15142,7 +17700,21 @@
         <w:rPr>
           <w:color w:val="000000" w:themeColor="text1"/>
         </w:rPr>
-        <w:t xml:space="preserve"> mixin view</w:t>
+        <w:t xml:space="preserve"> </w:t>
+      </w:r>
+      <w:proofErr w:type="spellStart"/>
+      <w:r>
+        <w:rPr>
+          <w:color w:val="000000" w:themeColor="text1"/>
+        </w:rPr>
+        <w:t>mixin</w:t>
+      </w:r>
+      <w:proofErr w:type="spellEnd"/>
+      <w:r>
+        <w:rPr>
+          <w:color w:val="000000" w:themeColor="text1"/>
+        </w:rPr>
+        <w:t xml:space="preserve"> view</w:t>
       </w:r>
       <w:r>
         <w:rPr>
@@ -15183,11 +17755,19 @@
       <w:r>
         <w:t xml:space="preserve">Bootstrap </w:t>
       </w:r>
-      <w:r>
-        <w:rPr>
-          <w:rFonts w:hint="eastAsia"/>
-        </w:rPr>
-        <w:t>팝업창 만들기</w:t>
+      <w:proofErr w:type="spellStart"/>
+      <w:r>
+        <w:rPr>
+          <w:rFonts w:hint="eastAsia"/>
+        </w:rPr>
+        <w:t>팝업창</w:t>
+      </w:r>
+      <w:proofErr w:type="spellEnd"/>
+      <w:r>
+        <w:rPr>
+          <w:rFonts w:hint="eastAsia"/>
+        </w:rPr>
+        <w:t xml:space="preserve"> 만들기</w:t>
       </w:r>
     </w:p>
     <w:p>
@@ -15212,9 +17792,11 @@
     </w:p>
     <w:p/>
     <w:p>
+      <w:proofErr w:type="spellStart"/>
       <w:r>
         <w:t>Deleteview</w:t>
       </w:r>
+      <w:proofErr w:type="spellEnd"/>
       <w:r>
         <w:rPr>
           <w:rFonts w:hint="eastAsia"/>
@@ -15228,7 +17810,21 @@
         <w:rPr>
           <w:rFonts w:hint="eastAsia"/>
         </w:rPr>
-        <w:t xml:space="preserve">를 받아야지 아래 문서의 </w:t>
+        <w:t xml:space="preserve">를 </w:t>
+      </w:r>
+      <w:proofErr w:type="spellStart"/>
+      <w:r>
+        <w:rPr>
+          <w:rFonts w:hint="eastAsia"/>
+        </w:rPr>
+        <w:t>받아야지</w:t>
+      </w:r>
+      <w:proofErr w:type="spellEnd"/>
+      <w:r>
+        <w:rPr>
+          <w:rFonts w:hint="eastAsia"/>
+        </w:rPr>
+        <w:t xml:space="preserve"> 아래 문서의 </w:t>
       </w:r>
       <w:r>
         <w:t>delete()</w:t>
@@ -15450,9 +18046,11 @@
         </w:rPr>
         <w:t xml:space="preserve">일반적으로 </w:t>
       </w:r>
+      <w:proofErr w:type="spellStart"/>
       <w:r>
         <w:t>VueOnly</w:t>
       </w:r>
+      <w:proofErr w:type="spellEnd"/>
       <w:r>
         <w:t xml:space="preserve"> Menu</w:t>
       </w:r>
@@ -15471,23 +18069,44 @@
       <w:r>
         <w:t xml:space="preserve"> </w:t>
       </w:r>
+      <w:proofErr w:type="spellStart"/>
       <w:r>
         <w:t>DjangoOnly</w:t>
       </w:r>
+      <w:proofErr w:type="spellEnd"/>
       <w:r>
         <w:rPr>
           <w:rFonts w:hint="eastAsia"/>
         </w:rPr>
         <w:t xml:space="preserve">나 </w:t>
       </w:r>
-      <w:r>
-        <w:t>DjangoMixin Menu</w:t>
-      </w:r>
-      <w:r>
-        <w:rPr>
-          <w:rFonts w:hint="eastAsia"/>
-        </w:rPr>
-        <w:t>에서 동작하는 방식을 서버 렌더링 이라혹 한다.</w:t>
+      <w:proofErr w:type="spellStart"/>
+      <w:r>
+        <w:t>DjangoMixin</w:t>
+      </w:r>
+      <w:proofErr w:type="spellEnd"/>
+      <w:r>
+        <w:t xml:space="preserve"> Menu</w:t>
+      </w:r>
+      <w:r>
+        <w:rPr>
+          <w:rFonts w:hint="eastAsia"/>
+        </w:rPr>
+        <w:t xml:space="preserve">에서 동작하는 방식을 서버 렌더링 </w:t>
+      </w:r>
+      <w:proofErr w:type="spellStart"/>
+      <w:r>
+        <w:rPr>
+          <w:rFonts w:hint="eastAsia"/>
+        </w:rPr>
+        <w:t>이라혹</w:t>
+      </w:r>
+      <w:proofErr w:type="spellEnd"/>
+      <w:r>
+        <w:rPr>
+          <w:rFonts w:hint="eastAsia"/>
+        </w:rPr>
+        <w:t xml:space="preserve"> 한다.</w:t>
       </w:r>
     </w:p>
     <w:p>
@@ -15533,6 +18152,7 @@
       </w:r>
     </w:p>
     <w:p>
+      <w:proofErr w:type="spellStart"/>
       <w:r>
         <w:rPr>
           <w:rFonts w:hint="eastAsia"/>
@@ -15540,7 +18160,11 @@
         <w:t>D</w:t>
       </w:r>
       <w:r>
-        <w:t xml:space="preserve">jangoOnly </w:t>
+        <w:t>jangoOnly</w:t>
+      </w:r>
+      <w:proofErr w:type="spellEnd"/>
+      <w:r>
+        <w:t xml:space="preserve"> </w:t>
       </w:r>
       <w:r>
         <w:rPr>
@@ -15564,11 +18188,19 @@
         <w:rPr>
           <w:rFonts w:hint="eastAsia"/>
         </w:rPr>
-        <w:t>에서 c</w:t>
+        <w:t xml:space="preserve">에서 </w:t>
+      </w:r>
+      <w:proofErr w:type="spellStart"/>
+      <w:r>
+        <w:rPr>
+          <w:rFonts w:hint="eastAsia"/>
+        </w:rPr>
+        <w:t>c</w:t>
       </w:r>
       <w:r>
         <w:t>ss</w:t>
       </w:r>
+      <w:proofErr w:type="spellEnd"/>
       <w:r>
         <w:rPr>
           <w:rFonts w:hint="eastAsia"/>
@@ -15584,8 +18216,13 @@
         </w:rPr>
         <w:t xml:space="preserve">클라이언트 렌더링 방식으로 동작한다고 하는 </w:t>
       </w:r>
-      <w:r>
-        <w:t xml:space="preserve">VueOnly </w:t>
+      <w:proofErr w:type="spellStart"/>
+      <w:r>
+        <w:t>VueOnly</w:t>
+      </w:r>
+      <w:proofErr w:type="spellEnd"/>
+      <w:r>
+        <w:t xml:space="preserve"> </w:t>
       </w:r>
       <w:r>
         <w:rPr>
@@ -15608,9 +18245,11 @@
         </w:rPr>
         <w:t xml:space="preserve">과 </w:t>
       </w:r>
+      <w:proofErr w:type="spellStart"/>
       <w:r>
         <w:t>css</w:t>
       </w:r>
+      <w:proofErr w:type="spellEnd"/>
       <w:r>
         <w:rPr>
           <w:rFonts w:hint="eastAsia"/>
@@ -15662,9 +18301,11 @@
         </w:rPr>
         <w:t xml:space="preserve">과 </w:t>
       </w:r>
+      <w:proofErr w:type="spellStart"/>
       <w:r>
         <w:t>css</w:t>
       </w:r>
+      <w:proofErr w:type="spellEnd"/>
       <w:r>
         <w:rPr>
           <w:rFonts w:hint="eastAsia"/>
@@ -15766,7 +18407,21 @@
         <w:rPr>
           <w:rFonts w:hint="eastAsia"/>
         </w:rPr>
-        <w:t>응답을 받아서 화면을 그려주기 때문이다.</w:t>
+        <w:t xml:space="preserve">응답을 받아서 화면을 </w:t>
+      </w:r>
+      <w:proofErr w:type="spellStart"/>
+      <w:r>
+        <w:rPr>
+          <w:rFonts w:hint="eastAsia"/>
+        </w:rPr>
+        <w:t>그려주기</w:t>
+      </w:r>
+      <w:proofErr w:type="spellEnd"/>
+      <w:r>
+        <w:rPr>
+          <w:rFonts w:hint="eastAsia"/>
+        </w:rPr>
+        <w:t xml:space="preserve"> 때문이다.</w:t>
       </w:r>
     </w:p>
     <w:p>
@@ -15912,11 +18567,6 @@
       </w:r>
     </w:p>
     <w:p>
-      <w:pPr>
-        <w:rPr>
-          <w:rFonts w:hint="eastAsia"/>
-        </w:rPr>
-      </w:pPr>
       <w:r>
         <w:rPr>
           <w:noProof/>
@@ -15957,16 +18607,62 @@
           </wp:inline>
         </w:drawing>
       </w:r>
+    </w:p>
+    <w:p/>
+    <w:p/>
+    <w:p>
+      <w:pPr>
+        <w:pStyle w:val="1"/>
+      </w:pPr>
+      <w:r>
+        <w:lastRenderedPageBreak/>
+        <w:t xml:space="preserve">Vue-Django </w:t>
+      </w:r>
+      <w:r>
+        <w:rPr>
+          <w:rFonts w:hint="eastAsia"/>
+        </w:rPr>
+        <w:t xml:space="preserve">연동하기 </w:t>
+      </w:r>
+      <w:r>
+        <w:t>(</w:t>
+      </w:r>
+      <w:r>
+        <w:rPr>
+          <w:rFonts w:hint="eastAsia"/>
+        </w:rPr>
+        <w:t>기본 코딩)</w:t>
+      </w:r>
+    </w:p>
+    <w:p>
+      <w:pPr>
+        <w:pStyle w:val="2"/>
+      </w:pPr>
+      <w:proofErr w:type="spellStart"/>
+      <w:r>
+        <w:t>Todo</w:t>
+      </w:r>
+      <w:proofErr w:type="spellEnd"/>
+      <w:r>
+        <w:t xml:space="preserve"> </w:t>
+      </w:r>
+      <w:r>
+        <w:rPr>
+          <w:rFonts w:hint="eastAsia"/>
+        </w:rPr>
+        <w:t>앱 골격 만들기</w:t>
+      </w:r>
+    </w:p>
+    <w:p>
+      <w:pPr>
+        <w:rPr>
+          <w:rFonts w:hint="eastAsia"/>
+        </w:rPr>
+      </w:pPr>
       <w:bookmarkStart w:id="0" w:name="_GoBack"/>
       <w:bookmarkEnd w:id="0"/>
     </w:p>
-    <w:p>
-      <w:pPr>
-        <w:rPr>
-          <w:rFonts w:hint="eastAsia"/>
-        </w:rPr>
-      </w:pPr>
-    </w:p>
+    <w:p/>
     <w:sectPr>
       <w:pgSz w:w="11906" w:h="16838"/>
       <w:pgMar w:top="1701" w:right="1440" w:bottom="1440" w:left="1440" w:header="851" w:footer="992" w:gutter="0"/>

--- a/vue-django/django강의정보정리.docx
+++ b/vue-django/django강의정보정리.docx
@@ -7,55 +7,12 @@
         <w:rPr>
           <w:rFonts w:hint="eastAsia"/>
         </w:rPr>
-        <w:t xml:space="preserve">2강 장고 초기 </w:t>
-      </w:r>
-      <w:proofErr w:type="spellStart"/>
-      <w:r>
-        <w:rPr>
-          <w:rFonts w:hint="eastAsia"/>
-        </w:rPr>
-        <w:t>설정시</w:t>
-      </w:r>
-      <w:proofErr w:type="spellEnd"/>
-      <w:r>
-        <w:rPr>
-          <w:rFonts w:hint="eastAsia"/>
-        </w:rPr>
-        <w:t xml:space="preserve"> 사용한 명령어 </w:t>
-      </w:r>
-      <w:proofErr w:type="spellStart"/>
-      <w:r>
-        <w:rPr>
-          <w:rFonts w:hint="eastAsia"/>
-        </w:rPr>
-        <w:t>징리</w:t>
-      </w:r>
-      <w:proofErr w:type="spellEnd"/>
-    </w:p>
-    <w:p>
-      <w:proofErr w:type="spellStart"/>
-      <w:r>
-        <w:t>django</w:t>
-      </w:r>
-      <w:proofErr w:type="spellEnd"/>
-      <w:r>
-        <w:t xml:space="preserve">-admin </w:t>
-      </w:r>
-      <w:proofErr w:type="spellStart"/>
-      <w:r>
-        <w:t>startproject</w:t>
-      </w:r>
-      <w:proofErr w:type="spellEnd"/>
-      <w:r>
-        <w:t xml:space="preserve"> </w:t>
-      </w:r>
-      <w:proofErr w:type="spellStart"/>
-      <w:r>
-        <w:t>mysite</w:t>
-      </w:r>
-      <w:proofErr w:type="spellEnd"/>
-      <w:r>
-        <w:t xml:space="preserve"> .</w:t>
+        <w:t>2강 장고 초기 설정시 사용한 명령어 징리</w:t>
+      </w:r>
+    </w:p>
+    <w:p>
+      <w:r>
+        <w:t>django-admin startproject mysite .</w:t>
       </w:r>
       <w:r>
         <w:t xml:space="preserve"> – </w:t>
@@ -81,13 +38,8 @@
         </w:rPr>
         <w:t xml:space="preserve">에 </w:t>
       </w:r>
-      <w:proofErr w:type="spellStart"/>
-      <w:r>
-        <w:t>startproject</w:t>
-      </w:r>
-      <w:proofErr w:type="spellEnd"/>
-      <w:r>
-        <w:t xml:space="preserve"> </w:t>
+      <w:r>
+        <w:t xml:space="preserve">startproject </w:t>
       </w:r>
       <w:r>
         <w:rPr>
@@ -97,27 +49,9 @@
       </w:r>
     </w:p>
     <w:p>
-      <w:proofErr w:type="spellStart"/>
-      <w:r>
-        <w:t>django</w:t>
-      </w:r>
-      <w:proofErr w:type="spellEnd"/>
-      <w:r>
-        <w:t xml:space="preserve">-admin </w:t>
-      </w:r>
-      <w:proofErr w:type="spellStart"/>
-      <w:r>
-        <w:t>startapp</w:t>
-      </w:r>
-      <w:proofErr w:type="spellEnd"/>
-      <w:r>
-        <w:t xml:space="preserve"> </w:t>
-      </w:r>
-      <w:proofErr w:type="spellStart"/>
-      <w:r>
-        <w:t>todo</w:t>
-      </w:r>
-      <w:proofErr w:type="spellEnd"/>
+      <w:r>
+        <w:t>django-admin startapp todo</w:t>
+      </w:r>
       <w:r>
         <w:t xml:space="preserve"> – </w:t>
       </w:r>
@@ -136,13 +70,8 @@
         </w:rPr>
         <w:t xml:space="preserve">에 </w:t>
       </w:r>
-      <w:proofErr w:type="spellStart"/>
-      <w:r>
-        <w:t>startapp</w:t>
-      </w:r>
-      <w:proofErr w:type="spellEnd"/>
-      <w:r>
-        <w:t xml:space="preserve"> </w:t>
+      <w:r>
+        <w:t xml:space="preserve">startapp </w:t>
       </w:r>
       <w:r>
         <w:rPr>
@@ -179,15 +108,7 @@
         <w:t>p</w:t>
       </w:r>
       <w:r>
-        <w:t xml:space="preserve">ython manage.py </w:t>
-      </w:r>
-      <w:proofErr w:type="spellStart"/>
-      <w:r>
-        <w:t>createsuperuser</w:t>
-      </w:r>
-      <w:proofErr w:type="spellEnd"/>
-      <w:r>
-        <w:t xml:space="preserve"> – ID, PS </w:t>
+        <w:t xml:space="preserve">ython manage.py createsuperuser – ID, PS </w:t>
       </w:r>
       <w:r>
         <w:rPr>
@@ -243,11 +164,9 @@
         </w:rPr>
         <w:t xml:space="preserve">생성한 </w:t>
       </w:r>
-      <w:proofErr w:type="spellStart"/>
       <w:r>
         <w:t>Startapp</w:t>
       </w:r>
-      <w:proofErr w:type="spellEnd"/>
       <w:r>
         <w:rPr>
           <w:rFonts w:hint="eastAsia"/>
@@ -286,29 +205,7 @@
           <w:sz w:val="21"/>
           <w:szCs w:val="21"/>
         </w:rPr>
-        <w:t>'</w:t>
-      </w:r>
-      <w:proofErr w:type="spellStart"/>
-      <w:r>
-        <w:rPr>
-          <w:rFonts w:ascii="Consolas" w:eastAsia="굴림" w:hAnsi="Consolas" w:cs="굴림"/>
-          <w:color w:val="CE9178"/>
-          <w:kern w:val="0"/>
-          <w:sz w:val="21"/>
-          <w:szCs w:val="21"/>
-        </w:rPr>
-        <w:t>todo.apps.TodoConfig</w:t>
-      </w:r>
-      <w:proofErr w:type="spellEnd"/>
-      <w:r>
-        <w:rPr>
-          <w:rFonts w:ascii="Consolas" w:eastAsia="굴림" w:hAnsi="Consolas" w:cs="굴림"/>
-          <w:color w:val="CE9178"/>
-          <w:kern w:val="0"/>
-          <w:sz w:val="21"/>
-          <w:szCs w:val="21"/>
-        </w:rPr>
-        <w:t>'</w:t>
+        <w:t>'todo.apps.TodoConfig'</w:t>
       </w:r>
       <w:r>
         <w:rPr>
@@ -490,29 +387,7 @@
           <w:sz w:val="21"/>
           <w:szCs w:val="21"/>
         </w:rPr>
-        <w:t>: [</w:t>
-      </w:r>
-      <w:proofErr w:type="spellStart"/>
-      <w:r>
-        <w:rPr>
-          <w:rFonts w:ascii="Consolas" w:eastAsia="굴림" w:hAnsi="Consolas" w:cs="굴림"/>
-          <w:color w:val="D4D4D4"/>
-          <w:kern w:val="0"/>
-          <w:sz w:val="21"/>
-          <w:szCs w:val="21"/>
-        </w:rPr>
-        <w:t>os.path.join</w:t>
-      </w:r>
-      <w:proofErr w:type="spellEnd"/>
-      <w:r>
-        <w:rPr>
-          <w:rFonts w:ascii="Consolas" w:eastAsia="굴림" w:hAnsi="Consolas" w:cs="굴림"/>
-          <w:color w:val="D4D4D4"/>
-          <w:kern w:val="0"/>
-          <w:sz w:val="21"/>
-          <w:szCs w:val="21"/>
-        </w:rPr>
-        <w:t>(BASE_DIR, </w:t>
+        <w:t>: [os.path.join(BASE_DIR, </w:t>
       </w:r>
       <w:r>
         <w:rPr>
@@ -547,19 +422,11 @@
       <w:pPr>
         <w:ind w:left="400"/>
       </w:pPr>
-      <w:proofErr w:type="spellStart"/>
-      <w:r>
-        <w:rPr>
-          <w:rFonts w:hint="eastAsia"/>
-        </w:rPr>
-        <w:t>타임존</w:t>
-      </w:r>
-      <w:proofErr w:type="spellEnd"/>
-      <w:r>
-        <w:rPr>
-          <w:rFonts w:hint="eastAsia"/>
-        </w:rPr>
-        <w:t xml:space="preserve"> 설정 변경</w:t>
+      <w:r>
+        <w:rPr>
+          <w:rFonts w:hint="eastAsia"/>
+        </w:rPr>
+        <w:t>타임존 설정 변경</w:t>
       </w:r>
     </w:p>
     <w:p>
@@ -686,29 +553,7 @@
           <w:sz w:val="21"/>
           <w:szCs w:val="21"/>
         </w:rPr>
-        <w:t>STATICFILES_DIRS = [</w:t>
-      </w:r>
-      <w:proofErr w:type="spellStart"/>
-      <w:r>
-        <w:rPr>
-          <w:rFonts w:ascii="Consolas" w:eastAsia="굴림" w:hAnsi="Consolas" w:cs="굴림"/>
-          <w:color w:val="D4D4D4"/>
-          <w:kern w:val="0"/>
-          <w:sz w:val="21"/>
-          <w:szCs w:val="21"/>
-        </w:rPr>
-        <w:t>os.path.join</w:t>
-      </w:r>
-      <w:proofErr w:type="spellEnd"/>
-      <w:r>
-        <w:rPr>
-          <w:rFonts w:ascii="Consolas" w:eastAsia="굴림" w:hAnsi="Consolas" w:cs="굴림"/>
-          <w:color w:val="D4D4D4"/>
-          <w:kern w:val="0"/>
-          <w:sz w:val="21"/>
-          <w:szCs w:val="21"/>
-        </w:rPr>
-        <w:t>(BASE_DIR, </w:t>
+        <w:t>STATICFILES_DIRS = [os.path.join(BASE_DIR, </w:t>
       </w:r>
       <w:r>
         <w:rPr>
@@ -797,29 +642,7 @@
           <w:sz w:val="21"/>
           <w:szCs w:val="21"/>
         </w:rPr>
-        <w:t> </w:t>
-      </w:r>
-      <w:proofErr w:type="spellStart"/>
-      <w:r>
-        <w:rPr>
-          <w:rFonts w:ascii="Consolas" w:eastAsia="굴림" w:hAnsi="Consolas" w:cs="굴림"/>
-          <w:color w:val="D4D4D4"/>
-          <w:kern w:val="0"/>
-          <w:sz w:val="21"/>
-          <w:szCs w:val="21"/>
-        </w:rPr>
-        <w:t>django.urls</w:t>
-      </w:r>
-      <w:proofErr w:type="spellEnd"/>
-      <w:r>
-        <w:rPr>
-          <w:rFonts w:ascii="Consolas" w:eastAsia="굴림" w:hAnsi="Consolas" w:cs="굴림"/>
-          <w:color w:val="D4D4D4"/>
-          <w:kern w:val="0"/>
-          <w:sz w:val="21"/>
-          <w:szCs w:val="21"/>
-        </w:rPr>
-        <w:t> </w:t>
+        <w:t> django.urls </w:t>
       </w:r>
       <w:r>
         <w:rPr>
@@ -877,9 +700,18 @@
           <w:sz w:val="21"/>
           <w:szCs w:val="21"/>
         </w:rPr>
-        <w:t>'</w:t>
-      </w:r>
-      <w:proofErr w:type="spellStart"/>
+        <w:t>'todo/'</w:t>
+      </w:r>
+      <w:r>
+        <w:rPr>
+          <w:rFonts w:ascii="Consolas" w:eastAsia="굴림" w:hAnsi="Consolas" w:cs="굴림"/>
+          <w:color w:val="D4D4D4"/>
+          <w:kern w:val="0"/>
+          <w:sz w:val="21"/>
+          <w:szCs w:val="21"/>
+        </w:rPr>
+        <w:t>, include(</w:t>
+      </w:r>
       <w:r>
         <w:rPr>
           <w:rFonts w:ascii="Consolas" w:eastAsia="굴림" w:hAnsi="Consolas" w:cs="굴림"/>
@@ -888,60 +720,7 @@
           <w:sz w:val="21"/>
           <w:szCs w:val="21"/>
         </w:rPr>
-        <w:t>todo</w:t>
-      </w:r>
-      <w:proofErr w:type="spellEnd"/>
-      <w:r>
-        <w:rPr>
-          <w:rFonts w:ascii="Consolas" w:eastAsia="굴림" w:hAnsi="Consolas" w:cs="굴림"/>
-          <w:color w:val="CE9178"/>
-          <w:kern w:val="0"/>
-          <w:sz w:val="21"/>
-          <w:szCs w:val="21"/>
-        </w:rPr>
-        <w:t>/'</w:t>
-      </w:r>
-      <w:r>
-        <w:rPr>
-          <w:rFonts w:ascii="Consolas" w:eastAsia="굴림" w:hAnsi="Consolas" w:cs="굴림"/>
-          <w:color w:val="D4D4D4"/>
-          <w:kern w:val="0"/>
-          <w:sz w:val="21"/>
-          <w:szCs w:val="21"/>
-        </w:rPr>
-        <w:t>, include(</w:t>
-      </w:r>
-      <w:r>
-        <w:rPr>
-          <w:rFonts w:ascii="Consolas" w:eastAsia="굴림" w:hAnsi="Consolas" w:cs="굴림"/>
-          <w:color w:val="CE9178"/>
-          <w:kern w:val="0"/>
-          <w:sz w:val="21"/>
-          <w:szCs w:val="21"/>
-        </w:rPr>
-        <w:t>'</w:t>
-      </w:r>
-      <w:proofErr w:type="spellStart"/>
-      <w:r>
-        <w:rPr>
-          <w:rFonts w:ascii="Consolas" w:eastAsia="굴림" w:hAnsi="Consolas" w:cs="굴림"/>
-          <w:color w:val="CE9178"/>
-          <w:kern w:val="0"/>
-          <w:sz w:val="21"/>
-          <w:szCs w:val="21"/>
-        </w:rPr>
-        <w:t>todo.urls</w:t>
-      </w:r>
-      <w:proofErr w:type="spellEnd"/>
-      <w:r>
-        <w:rPr>
-          <w:rFonts w:ascii="Consolas" w:eastAsia="굴림" w:hAnsi="Consolas" w:cs="굴림"/>
-          <w:color w:val="CE9178"/>
-          <w:kern w:val="0"/>
-          <w:sz w:val="21"/>
-          <w:szCs w:val="21"/>
-        </w:rPr>
-        <w:t>'</w:t>
+        <w:t>'todo.urls'</w:t>
       </w:r>
       <w:r>
         <w:rPr>
@@ -970,11 +749,9 @@
         </w:rPr>
         <w:t xml:space="preserve">그리고 이전 강의와 다르게 </w:t>
       </w:r>
-      <w:proofErr w:type="spellStart"/>
       <w:r>
         <w:t>startApp</w:t>
       </w:r>
-      <w:proofErr w:type="spellEnd"/>
       <w:r>
         <w:rPr>
           <w:rFonts w:hint="eastAsia"/>
@@ -1010,23 +787,7 @@
         <w:t xml:space="preserve"> </w:t>
       </w:r>
       <w:r>
-        <w:t>(</w:t>
-      </w:r>
-      <w:proofErr w:type="spellStart"/>
-      <w:r>
-        <w:t>todo</w:t>
-      </w:r>
-      <w:proofErr w:type="spellEnd"/>
-      <w:r>
-        <w:t>/</w:t>
-      </w:r>
-      <w:proofErr w:type="spellStart"/>
-      <w:r>
-        <w:t>vonly</w:t>
-      </w:r>
-      <w:proofErr w:type="spellEnd"/>
-      <w:r>
-        <w:t xml:space="preserve">/ </w:t>
+        <w:t xml:space="preserve">(todo/vonly/ </w:t>
       </w:r>
       <w:r>
         <w:rPr>
@@ -1034,30 +795,14 @@
         </w:rPr>
         <w:t xml:space="preserve">같은 </w:t>
       </w:r>
-      <w:proofErr w:type="spellStart"/>
       <w:r>
         <w:t>url</w:t>
       </w:r>
-      <w:proofErr w:type="spellEnd"/>
-      <w:r>
-        <w:rPr>
-          <w:rFonts w:hint="eastAsia"/>
-        </w:rPr>
-        <w:t xml:space="preserve">을 처리하려 </w:t>
-      </w:r>
-      <w:proofErr w:type="spellStart"/>
-      <w:r>
-        <w:rPr>
-          <w:rFonts w:hint="eastAsia"/>
-        </w:rPr>
-        <w:t>하는것인가</w:t>
-      </w:r>
-      <w:proofErr w:type="spellEnd"/>
-      <w:r>
-        <w:rPr>
-          <w:rFonts w:hint="eastAsia"/>
-        </w:rPr>
-        <w:t>.</w:t>
+      <w:r>
+        <w:rPr>
+          <w:rFonts w:hint="eastAsia"/>
+        </w:rPr>
+        <w:t>을 처리하려 하는것인가.</w:t>
       </w:r>
       <w:r>
         <w:t xml:space="preserve">.? </w:t>
@@ -1107,29 +852,7 @@
           <w:sz w:val="21"/>
           <w:szCs w:val="21"/>
         </w:rPr>
-        <w:t> </w:t>
-      </w:r>
-      <w:proofErr w:type="spellStart"/>
-      <w:r>
-        <w:rPr>
-          <w:rFonts w:ascii="Consolas" w:eastAsia="굴림" w:hAnsi="Consolas" w:cs="굴림"/>
-          <w:color w:val="D4D4D4"/>
-          <w:kern w:val="0"/>
-          <w:sz w:val="21"/>
-          <w:szCs w:val="21"/>
-        </w:rPr>
-        <w:t>django.urls</w:t>
-      </w:r>
-      <w:proofErr w:type="spellEnd"/>
-      <w:r>
-        <w:rPr>
-          <w:rFonts w:ascii="Consolas" w:eastAsia="굴림" w:hAnsi="Consolas" w:cs="굴림"/>
-          <w:color w:val="D4D4D4"/>
-          <w:kern w:val="0"/>
-          <w:sz w:val="21"/>
-          <w:szCs w:val="21"/>
-        </w:rPr>
-        <w:t> </w:t>
+        <w:t> django.urls </w:t>
       </w:r>
       <w:r>
         <w:rPr>
@@ -1245,27 +968,15 @@
           <w:szCs w:val="21"/>
         </w:rPr>
       </w:pPr>
-      <w:proofErr w:type="spellStart"/>
-      <w:r>
-        <w:rPr>
-          <w:rFonts w:ascii="Consolas" w:eastAsia="굴림" w:hAnsi="Consolas" w:cs="굴림"/>
-          <w:color w:val="D4D4D4"/>
-          <w:kern w:val="0"/>
-          <w:sz w:val="21"/>
-          <w:szCs w:val="21"/>
-        </w:rPr>
-        <w:t>app_name</w:t>
-      </w:r>
-      <w:proofErr w:type="spellEnd"/>
-      <w:r>
-        <w:rPr>
-          <w:rFonts w:ascii="Consolas" w:eastAsia="굴림" w:hAnsi="Consolas" w:cs="굴림"/>
-          <w:color w:val="D4D4D4"/>
-          <w:kern w:val="0"/>
-          <w:sz w:val="21"/>
-          <w:szCs w:val="21"/>
-        </w:rPr>
-        <w:t> = </w:t>
+      <w:r>
+        <w:rPr>
+          <w:rFonts w:ascii="Consolas" w:eastAsia="굴림" w:hAnsi="Consolas" w:cs="굴림"/>
+          <w:color w:val="D4D4D4"/>
+          <w:kern w:val="0"/>
+          <w:sz w:val="21"/>
+          <w:szCs w:val="21"/>
+        </w:rPr>
+        <w:t>app_name = </w:t>
       </w:r>
       <w:r>
         <w:rPr>
@@ -1275,29 +986,7 @@
           <w:sz w:val="21"/>
           <w:szCs w:val="21"/>
         </w:rPr>
-        <w:t>'</w:t>
-      </w:r>
-      <w:proofErr w:type="spellStart"/>
-      <w:r>
-        <w:rPr>
-          <w:rFonts w:ascii="Consolas" w:eastAsia="굴림" w:hAnsi="Consolas" w:cs="굴림"/>
-          <w:color w:val="CE9178"/>
-          <w:kern w:val="0"/>
-          <w:sz w:val="21"/>
-          <w:szCs w:val="21"/>
-        </w:rPr>
-        <w:t>todo</w:t>
-      </w:r>
-      <w:proofErr w:type="spellEnd"/>
-      <w:r>
-        <w:rPr>
-          <w:rFonts w:ascii="Consolas" w:eastAsia="굴림" w:hAnsi="Consolas" w:cs="굴림"/>
-          <w:color w:val="CE9178"/>
-          <w:kern w:val="0"/>
-          <w:sz w:val="21"/>
-          <w:szCs w:val="21"/>
-        </w:rPr>
-        <w:t>'</w:t>
+        <w:t>'todo'</w:t>
       </w:r>
     </w:p>
     <w:p>
@@ -1317,27 +1006,15 @@
           <w:szCs w:val="21"/>
         </w:rPr>
       </w:pPr>
-      <w:proofErr w:type="spellStart"/>
-      <w:r>
-        <w:rPr>
-          <w:rFonts w:ascii="Consolas" w:eastAsia="굴림" w:hAnsi="Consolas" w:cs="굴림"/>
-          <w:color w:val="D4D4D4"/>
-          <w:kern w:val="0"/>
-          <w:sz w:val="21"/>
-          <w:szCs w:val="21"/>
-        </w:rPr>
-        <w:t>urlpatterns</w:t>
-      </w:r>
-      <w:proofErr w:type="spellEnd"/>
-      <w:r>
-        <w:rPr>
-          <w:rFonts w:ascii="Consolas" w:eastAsia="굴림" w:hAnsi="Consolas" w:cs="굴림"/>
-          <w:color w:val="D4D4D4"/>
-          <w:kern w:val="0"/>
-          <w:sz w:val="21"/>
-          <w:szCs w:val="21"/>
-        </w:rPr>
-        <w:t> = [</w:t>
+      <w:r>
+        <w:rPr>
+          <w:rFonts w:ascii="Consolas" w:eastAsia="굴림" w:hAnsi="Consolas" w:cs="굴림"/>
+          <w:color w:val="D4D4D4"/>
+          <w:kern w:val="0"/>
+          <w:sz w:val="21"/>
+          <w:szCs w:val="21"/>
+        </w:rPr>
+        <w:t>urlpatterns = [</w:t>
       </w:r>
     </w:p>
     <w:p>
@@ -1375,9 +1052,38 @@
           <w:sz w:val="21"/>
           <w:szCs w:val="21"/>
         </w:rPr>
-        <w:t>'</w:t>
-      </w:r>
-      <w:proofErr w:type="spellStart"/>
+        <w:t>'vonly/'</w:t>
+      </w:r>
+      <w:r>
+        <w:rPr>
+          <w:rFonts w:ascii="Consolas" w:eastAsia="굴림" w:hAnsi="Consolas" w:cs="굴림"/>
+          <w:color w:val="D4D4D4"/>
+          <w:kern w:val="0"/>
+          <w:sz w:val="21"/>
+          <w:szCs w:val="21"/>
+        </w:rPr>
+        <w:t>, views.TodoVueOnlyTV.as_view(), </w:t>
+      </w:r>
+      <w:r>
+        <w:rPr>
+          <w:rFonts w:ascii="Consolas" w:eastAsia="굴림" w:hAnsi="Consolas" w:cs="굴림"/>
+          <w:color w:val="9CDCFE"/>
+          <w:kern w:val="0"/>
+          <w:sz w:val="21"/>
+          <w:szCs w:val="21"/>
+        </w:rPr>
+        <w:t>name</w:t>
+      </w:r>
+      <w:r>
+        <w:rPr>
+          <w:rFonts w:ascii="Consolas" w:eastAsia="굴림" w:hAnsi="Consolas" w:cs="굴림"/>
+          <w:color w:val="D4D4D4"/>
+          <w:kern w:val="0"/>
+          <w:sz w:val="21"/>
+          <w:szCs w:val="21"/>
+        </w:rPr>
+        <w:t>=</w:t>
+      </w:r>
       <w:r>
         <w:rPr>
           <w:rFonts w:ascii="Consolas" w:eastAsia="굴림" w:hAnsi="Consolas" w:cs="굴림"/>
@@ -1386,102 +1092,7 @@
           <w:sz w:val="21"/>
           <w:szCs w:val="21"/>
         </w:rPr>
-        <w:t>vonly</w:t>
-      </w:r>
-      <w:proofErr w:type="spellEnd"/>
-      <w:r>
-        <w:rPr>
-          <w:rFonts w:ascii="Consolas" w:eastAsia="굴림" w:hAnsi="Consolas" w:cs="굴림"/>
-          <w:color w:val="CE9178"/>
-          <w:kern w:val="0"/>
-          <w:sz w:val="21"/>
-          <w:szCs w:val="21"/>
-        </w:rPr>
-        <w:t>/'</w:t>
-      </w:r>
-      <w:r>
-        <w:rPr>
-          <w:rFonts w:ascii="Consolas" w:eastAsia="굴림" w:hAnsi="Consolas" w:cs="굴림"/>
-          <w:color w:val="D4D4D4"/>
-          <w:kern w:val="0"/>
-          <w:sz w:val="21"/>
-          <w:szCs w:val="21"/>
-        </w:rPr>
-        <w:t>, </w:t>
-      </w:r>
-      <w:proofErr w:type="spellStart"/>
-      <w:r>
-        <w:rPr>
-          <w:rFonts w:ascii="Consolas" w:eastAsia="굴림" w:hAnsi="Consolas" w:cs="굴림"/>
-          <w:color w:val="D4D4D4"/>
-          <w:kern w:val="0"/>
-          <w:sz w:val="21"/>
-          <w:szCs w:val="21"/>
-        </w:rPr>
-        <w:t>views.TodoVueOnlyTV.as_view</w:t>
-      </w:r>
-      <w:proofErr w:type="spellEnd"/>
-      <w:r>
-        <w:rPr>
-          <w:rFonts w:ascii="Consolas" w:eastAsia="굴림" w:hAnsi="Consolas" w:cs="굴림"/>
-          <w:color w:val="D4D4D4"/>
-          <w:kern w:val="0"/>
-          <w:sz w:val="21"/>
-          <w:szCs w:val="21"/>
-        </w:rPr>
-        <w:t>(), </w:t>
-      </w:r>
-      <w:r>
-        <w:rPr>
-          <w:rFonts w:ascii="Consolas" w:eastAsia="굴림" w:hAnsi="Consolas" w:cs="굴림"/>
-          <w:color w:val="9CDCFE"/>
-          <w:kern w:val="0"/>
-          <w:sz w:val="21"/>
-          <w:szCs w:val="21"/>
-        </w:rPr>
-        <w:t>name</w:t>
-      </w:r>
-      <w:r>
-        <w:rPr>
-          <w:rFonts w:ascii="Consolas" w:eastAsia="굴림" w:hAnsi="Consolas" w:cs="굴림"/>
-          <w:color w:val="D4D4D4"/>
-          <w:kern w:val="0"/>
-          <w:sz w:val="21"/>
-          <w:szCs w:val="21"/>
-        </w:rPr>
-        <w:t>=</w:t>
-      </w:r>
-      <w:r>
-        <w:rPr>
-          <w:rFonts w:ascii="Consolas" w:eastAsia="굴림" w:hAnsi="Consolas" w:cs="굴림"/>
-          <w:color w:val="CE9178"/>
-          <w:kern w:val="0"/>
-          <w:sz w:val="21"/>
-          <w:szCs w:val="21"/>
-        </w:rPr>
-        <w:t>'</w:t>
-      </w:r>
-      <w:proofErr w:type="spellStart"/>
-      <w:r>
-        <w:rPr>
-          <w:rFonts w:ascii="Consolas" w:eastAsia="굴림" w:hAnsi="Consolas" w:cs="굴림"/>
-          <w:color w:val="CE9178"/>
-          <w:kern w:val="0"/>
-          <w:sz w:val="21"/>
-          <w:szCs w:val="21"/>
-        </w:rPr>
-        <w:t>vonly</w:t>
-      </w:r>
-      <w:proofErr w:type="spellEnd"/>
-      <w:r>
-        <w:rPr>
-          <w:rFonts w:ascii="Consolas" w:eastAsia="굴림" w:hAnsi="Consolas" w:cs="굴림"/>
-          <w:color w:val="CE9178"/>
-          <w:kern w:val="0"/>
-          <w:sz w:val="21"/>
-          <w:szCs w:val="21"/>
-        </w:rPr>
-        <w:t>'</w:t>
+        <w:t>'vonly'</w:t>
       </w:r>
       <w:r>
         <w:rPr>
@@ -1571,29 +1182,7 @@
           <w:sz w:val="21"/>
           <w:szCs w:val="21"/>
         </w:rPr>
-        <w:t> </w:t>
-      </w:r>
-      <w:proofErr w:type="spellStart"/>
-      <w:r>
-        <w:rPr>
-          <w:rFonts w:ascii="Consolas" w:eastAsia="굴림" w:hAnsi="Consolas" w:cs="굴림"/>
-          <w:color w:val="D4D4D4"/>
-          <w:kern w:val="0"/>
-          <w:sz w:val="21"/>
-          <w:szCs w:val="21"/>
-        </w:rPr>
-        <w:t>django.views.generic</w:t>
-      </w:r>
-      <w:proofErr w:type="spellEnd"/>
-      <w:r>
-        <w:rPr>
-          <w:rFonts w:ascii="Consolas" w:eastAsia="굴림" w:hAnsi="Consolas" w:cs="굴림"/>
-          <w:color w:val="D4D4D4"/>
-          <w:kern w:val="0"/>
-          <w:sz w:val="21"/>
-          <w:szCs w:val="21"/>
-        </w:rPr>
-        <w:t> </w:t>
+        <w:t> django.views.generic </w:t>
       </w:r>
       <w:r>
         <w:rPr>
@@ -1613,20 +1202,8 @@
           <w:sz w:val="21"/>
           <w:szCs w:val="21"/>
         </w:rPr>
-        <w:t> </w:t>
-      </w:r>
-      <w:proofErr w:type="spellStart"/>
-      <w:r>
-        <w:rPr>
-          <w:rFonts w:ascii="Consolas" w:eastAsia="굴림" w:hAnsi="Consolas" w:cs="굴림"/>
-          <w:color w:val="D4D4D4"/>
-          <w:kern w:val="0"/>
-          <w:sz w:val="21"/>
-          <w:szCs w:val="21"/>
-        </w:rPr>
-        <w:t>TemplateView</w:t>
-      </w:r>
-      <w:proofErr w:type="spellEnd"/>
+        <w:t> TemplateView</w:t>
+      </w:r>
     </w:p>
     <w:p>
       <w:pPr>
@@ -1711,7 +1288,6 @@
         </w:rPr>
         <w:t> </w:t>
       </w:r>
-      <w:proofErr w:type="spellStart"/>
       <w:r>
         <w:rPr>
           <w:rFonts w:ascii="Consolas" w:eastAsia="굴림" w:hAnsi="Consolas" w:cs="굴림"/>
@@ -1722,7 +1298,6 @@
         </w:rPr>
         <w:t>TodoVueOnlyTV</w:t>
       </w:r>
-      <w:proofErr w:type="spellEnd"/>
       <w:r>
         <w:rPr>
           <w:rFonts w:ascii="Consolas" w:eastAsia="굴림" w:hAnsi="Consolas" w:cs="굴림"/>
@@ -1733,7 +1308,6 @@
         </w:rPr>
         <w:t>(</w:t>
       </w:r>
-      <w:proofErr w:type="spellStart"/>
       <w:r>
         <w:rPr>
           <w:rFonts w:ascii="Consolas" w:eastAsia="굴림" w:hAnsi="Consolas" w:cs="굴림"/>
@@ -1744,7 +1318,6 @@
         </w:rPr>
         <w:t>TemplateView</w:t>
       </w:r>
-      <w:proofErr w:type="spellEnd"/>
       <w:r>
         <w:rPr>
           <w:rFonts w:ascii="Consolas" w:eastAsia="굴림" w:hAnsi="Consolas" w:cs="굴림"/>
@@ -1781,29 +1354,7 @@
           <w:sz w:val="21"/>
           <w:szCs w:val="21"/>
         </w:rPr>
-        <w:t>    </w:t>
-      </w:r>
-      <w:proofErr w:type="spellStart"/>
-      <w:r>
-        <w:rPr>
-          <w:rFonts w:ascii="Consolas" w:eastAsia="굴림" w:hAnsi="Consolas" w:cs="굴림"/>
-          <w:color w:val="D4D4D4"/>
-          <w:kern w:val="0"/>
-          <w:sz w:val="21"/>
-          <w:szCs w:val="21"/>
-        </w:rPr>
-        <w:t>template_name</w:t>
-      </w:r>
-      <w:proofErr w:type="spellEnd"/>
-      <w:r>
-        <w:rPr>
-          <w:rFonts w:ascii="Consolas" w:eastAsia="굴림" w:hAnsi="Consolas" w:cs="굴림"/>
-          <w:color w:val="D4D4D4"/>
-          <w:kern w:val="0"/>
-          <w:sz w:val="21"/>
-          <w:szCs w:val="21"/>
-        </w:rPr>
-        <w:t> = </w:t>
+        <w:t>    template_name = </w:t>
       </w:r>
       <w:r>
         <w:rPr>
@@ -1813,29 +1364,7 @@
           <w:sz w:val="21"/>
           <w:szCs w:val="21"/>
         </w:rPr>
-        <w:t>'</w:t>
-      </w:r>
-      <w:proofErr w:type="spellStart"/>
-      <w:r>
-        <w:rPr>
-          <w:rFonts w:ascii="Consolas" w:eastAsia="굴림" w:hAnsi="Consolas" w:cs="굴림"/>
-          <w:color w:val="CE9178"/>
-          <w:kern w:val="0"/>
-          <w:sz w:val="21"/>
-          <w:szCs w:val="21"/>
-        </w:rPr>
-        <w:t>todo</w:t>
-      </w:r>
-      <w:proofErr w:type="spellEnd"/>
-      <w:r>
-        <w:rPr>
-          <w:rFonts w:ascii="Consolas" w:eastAsia="굴림" w:hAnsi="Consolas" w:cs="굴림"/>
-          <w:color w:val="CE9178"/>
-          <w:kern w:val="0"/>
-          <w:sz w:val="21"/>
-          <w:szCs w:val="21"/>
-        </w:rPr>
-        <w:t>/todo_vue_only.html'</w:t>
+        <w:t>'todo/todo_vue_only.html'</w:t>
       </w:r>
     </w:p>
     <w:p/>
@@ -1852,15 +1381,7 @@
     </w:p>
     <w:p>
       <w:r>
-        <w:t>templates/</w:t>
-      </w:r>
-      <w:proofErr w:type="spellStart"/>
-      <w:r>
-        <w:t>todo</w:t>
-      </w:r>
-      <w:proofErr w:type="spellEnd"/>
-      <w:r>
-        <w:t xml:space="preserve">/todo_vue_only.html </w:t>
+        <w:t xml:space="preserve">templates/todo/todo_vue_only.html </w:t>
       </w:r>
       <w:r>
         <w:rPr>
@@ -1913,23 +1434,7 @@
         <w:t xml:space="preserve">서버를 실행한 후 </w:t>
       </w:r>
       <w:r>
-        <w:t>127.0.0.1:8000/</w:t>
-      </w:r>
-      <w:proofErr w:type="spellStart"/>
-      <w:r>
-        <w:t>todo</w:t>
-      </w:r>
-      <w:proofErr w:type="spellEnd"/>
-      <w:r>
-        <w:t>/</w:t>
-      </w:r>
-      <w:proofErr w:type="spellStart"/>
-      <w:r>
-        <w:t>vonly</w:t>
-      </w:r>
-      <w:proofErr w:type="spellEnd"/>
-      <w:r>
-        <w:t xml:space="preserve">/ </w:t>
+        <w:t xml:space="preserve">127.0.0.1:8000/todo/vonly/ </w:t>
       </w:r>
       <w:r>
         <w:rPr>
@@ -1996,33 +1501,11 @@
       </w:r>
     </w:p>
     <w:p>
-      <w:proofErr w:type="spellStart"/>
-      <w:r>
-        <w:rPr>
-          <w:rFonts w:hint="eastAsia"/>
-        </w:rPr>
-        <w:t>처럼</w:t>
-      </w:r>
-      <w:proofErr w:type="spellEnd"/>
-      <w:r>
-        <w:rPr>
-          <w:rFonts w:hint="eastAsia"/>
-        </w:rPr>
-        <w:t xml:space="preserve"> 글자가 출력되지 </w:t>
-      </w:r>
-      <w:proofErr w:type="spellStart"/>
-      <w:r>
-        <w:rPr>
-          <w:rFonts w:hint="eastAsia"/>
-        </w:rPr>
-        <w:t>않은걸</w:t>
-      </w:r>
-      <w:proofErr w:type="spellEnd"/>
-      <w:r>
-        <w:rPr>
-          <w:rFonts w:hint="eastAsia"/>
-        </w:rPr>
-        <w:t xml:space="preserve"> 볼 수 있다.</w:t>
+      <w:r>
+        <w:rPr>
+          <w:rFonts w:hint="eastAsia"/>
+        </w:rPr>
+        <w:t>처럼 글자가 출력되지 않은걸 볼 수 있다.</w:t>
       </w:r>
     </w:p>
     <w:p/>
@@ -2045,7 +1528,6 @@
         </w:rPr>
         <w:t xml:space="preserve"> </w:t>
       </w:r>
-      <w:proofErr w:type="spellStart"/>
       <w:r>
         <w:rPr>
           <w:rStyle w:val="a4"/>
@@ -2061,7 +1543,6 @@
         </w:rPr>
         <w:t>머스태쉬</w:t>
       </w:r>
-      <w:proofErr w:type="spellEnd"/>
       <w:r>
         <w:rPr>
           <w:rFonts w:hint="eastAsia"/>
@@ -2163,7 +1644,6 @@
         </w:rPr>
         <w:t> </w:t>
       </w:r>
-      <w:proofErr w:type="spellStart"/>
       <w:r>
         <w:rPr>
           <w:rFonts w:ascii="Consolas" w:eastAsia="굴림" w:hAnsi="Consolas" w:cs="굴림"/>
@@ -2174,7 +1654,6 @@
         </w:rPr>
         <w:t>vm</w:t>
       </w:r>
-      <w:proofErr w:type="spellEnd"/>
       <w:r>
         <w:rPr>
           <w:rFonts w:ascii="Consolas" w:eastAsia="굴림" w:hAnsi="Consolas" w:cs="굴림"/>
@@ -2407,15 +1886,9 @@
         </w:rPr>
         <w:t xml:space="preserve">위 라인의 의미는 </w:t>
       </w:r>
-      <w:proofErr w:type="spellStart"/>
-      <w:r>
-        <w:t>vue</w:t>
-      </w:r>
-      <w:proofErr w:type="spellEnd"/>
-      <w:r>
-        <w:t xml:space="preserve"> </w:t>
-      </w:r>
-      <w:proofErr w:type="spellStart"/>
+      <w:r>
+        <w:t xml:space="preserve">vue </w:t>
+      </w:r>
       <w:r>
         <w:rPr>
           <w:rStyle w:val="a4"/>
@@ -2431,7 +1904,6 @@
         </w:rPr>
         <w:t>머스태쉬</w:t>
       </w:r>
-      <w:proofErr w:type="spellEnd"/>
       <w:r>
         <w:rPr>
           <w:rStyle w:val="a4"/>
@@ -2471,13 +1943,8 @@
         </w:rPr>
         <w:t xml:space="preserve">그리고 </w:t>
       </w:r>
-      <w:proofErr w:type="spellStart"/>
-      <w:r>
-        <w:t>vue</w:t>
-      </w:r>
-      <w:proofErr w:type="spellEnd"/>
-      <w:r>
-        <w:t xml:space="preserve"> </w:t>
+      <w:r>
+        <w:t xml:space="preserve">vue </w:t>
       </w:r>
       <w:r>
         <w:rPr>
@@ -2611,29 +2078,7 @@
           <w:sz w:val="21"/>
           <w:szCs w:val="21"/>
         </w:rPr>
-        <w:t>{</w:t>
-      </w:r>
-      <w:proofErr w:type="spellStart"/>
-      <w:r>
-        <w:rPr>
-          <w:rFonts w:ascii="Consolas" w:eastAsia="굴림" w:hAnsi="Consolas" w:cs="굴림"/>
-          <w:color w:val="D4D4D4"/>
-          <w:kern w:val="0"/>
-          <w:sz w:val="21"/>
-          <w:szCs w:val="21"/>
-        </w:rPr>
-        <w:t>todo.item</w:t>
-      </w:r>
-      <w:proofErr w:type="spellEnd"/>
-      <w:r>
-        <w:rPr>
-          <w:rFonts w:ascii="Consolas" w:eastAsia="굴림" w:hAnsi="Consolas" w:cs="굴림"/>
-          <w:color w:val="D4D4D4"/>
-          <w:kern w:val="0"/>
-          <w:sz w:val="21"/>
-          <w:szCs w:val="21"/>
-        </w:rPr>
-        <w:t>}</w:t>
+        <w:t>{todo.item}</w:t>
       </w:r>
       <w:r>
         <w:rPr>
@@ -2758,29 +2203,7 @@
           <w:sz w:val="21"/>
           <w:szCs w:val="21"/>
         </w:rPr>
-        <w:t>{ todo.name }:: {</w:t>
-      </w:r>
-      <w:proofErr w:type="spellStart"/>
-      <w:r>
-        <w:rPr>
-          <w:rFonts w:ascii="Consolas" w:eastAsia="굴림" w:hAnsi="Consolas" w:cs="굴림"/>
-          <w:color w:val="D4D4D4"/>
-          <w:kern w:val="0"/>
-          <w:sz w:val="21"/>
-          <w:szCs w:val="21"/>
-        </w:rPr>
-        <w:t>todo.item</w:t>
-      </w:r>
-      <w:proofErr w:type="spellEnd"/>
-      <w:r>
-        <w:rPr>
-          <w:rFonts w:ascii="Consolas" w:eastAsia="굴림" w:hAnsi="Consolas" w:cs="굴림"/>
-          <w:color w:val="D4D4D4"/>
-          <w:kern w:val="0"/>
-          <w:sz w:val="21"/>
-          <w:szCs w:val="21"/>
-        </w:rPr>
-        <w:t>}</w:t>
+        <w:t>{ todo.name }:: {todo.item}</w:t>
       </w:r>
       <w:r>
         <w:rPr>
@@ -2917,43 +2340,15 @@
         <w:rPr>
           <w:rFonts w:hint="eastAsia"/>
         </w:rPr>
-        <w:t xml:space="preserve">장고에서는 위와 같이 기능을 가지는 </w:t>
-      </w:r>
-      <w:proofErr w:type="spellStart"/>
-      <w:r>
-        <w:rPr>
-          <w:rFonts w:hint="eastAsia"/>
-        </w:rPr>
-        <w:t>클래스형뷰들이</w:t>
-      </w:r>
-      <w:proofErr w:type="spellEnd"/>
-      <w:r>
-        <w:rPr>
-          <w:rFonts w:hint="eastAsia"/>
-        </w:rPr>
-        <w:t xml:space="preserve"> 많이 구현되어 있다.</w:t>
-      </w:r>
-    </w:p>
-    <w:p>
-      <w:r>
-        <w:rPr>
-          <w:rFonts w:hint="eastAsia"/>
-        </w:rPr>
-        <w:t xml:space="preserve">기 구현된 </w:t>
-      </w:r>
-      <w:proofErr w:type="spellStart"/>
-      <w:r>
-        <w:rPr>
-          <w:rFonts w:hint="eastAsia"/>
-        </w:rPr>
-        <w:t>클래스형뷰들을</w:t>
-      </w:r>
-      <w:proofErr w:type="spellEnd"/>
-      <w:r>
-        <w:rPr>
-          <w:rFonts w:hint="eastAsia"/>
-        </w:rPr>
-        <w:t xml:space="preserve"> 잘 활용하면 개발 공수를 많이 줄일 수 있다.</w:t>
+        <w:t>장고에서는 위와 같이 기능을 가지는 클래스형뷰들이 많이 구현되어 있다.</w:t>
+      </w:r>
+    </w:p>
+    <w:p>
+      <w:r>
+        <w:rPr>
+          <w:rFonts w:hint="eastAsia"/>
+        </w:rPr>
+        <w:t>기 구현된 클래스형뷰들을 잘 활용하면 개발 공수를 많이 줄일 수 있다.</w:t>
       </w:r>
     </w:p>
     <w:p/>
@@ -3017,7 +2412,6 @@
         </w:rPr>
         <w:t> </w:t>
       </w:r>
-      <w:proofErr w:type="spellStart"/>
       <w:r>
         <w:rPr>
           <w:rFonts w:ascii="Consolas" w:eastAsia="굴림" w:hAnsi="Consolas" w:cs="굴림"/>
@@ -3028,7 +2422,6 @@
         </w:rPr>
         <w:t>Todo</w:t>
       </w:r>
-      <w:proofErr w:type="spellEnd"/>
       <w:r>
         <w:rPr>
           <w:rFonts w:ascii="Consolas" w:eastAsia="굴림" w:hAnsi="Consolas" w:cs="굴림"/>
@@ -3039,7 +2432,6 @@
         </w:rPr>
         <w:t>(</w:t>
       </w:r>
-      <w:proofErr w:type="spellStart"/>
       <w:r>
         <w:rPr>
           <w:rFonts w:ascii="Consolas" w:eastAsia="굴림" w:hAnsi="Consolas" w:cs="굴림"/>
@@ -3050,7 +2442,6 @@
         </w:rPr>
         <w:t>models.Model</w:t>
       </w:r>
-      <w:proofErr w:type="spellEnd"/>
       <w:r>
         <w:rPr>
           <w:rFonts w:ascii="Consolas" w:eastAsia="굴림" w:hAnsi="Consolas" w:cs="굴림"/>
@@ -3087,29 +2478,7 @@
           <w:sz w:val="21"/>
           <w:szCs w:val="21"/>
         </w:rPr>
-        <w:t>    name = </w:t>
-      </w:r>
-      <w:proofErr w:type="spellStart"/>
-      <w:r>
-        <w:rPr>
-          <w:rFonts w:ascii="Consolas" w:eastAsia="굴림" w:hAnsi="Consolas" w:cs="굴림"/>
-          <w:color w:val="D4D4D4"/>
-          <w:kern w:val="0"/>
-          <w:sz w:val="21"/>
-          <w:szCs w:val="21"/>
-        </w:rPr>
-        <w:t>models.CharField</w:t>
-      </w:r>
-      <w:proofErr w:type="spellEnd"/>
-      <w:r>
-        <w:rPr>
-          <w:rFonts w:ascii="Consolas" w:eastAsia="굴림" w:hAnsi="Consolas" w:cs="굴림"/>
-          <w:color w:val="D4D4D4"/>
-          <w:kern w:val="0"/>
-          <w:sz w:val="21"/>
-          <w:szCs w:val="21"/>
-        </w:rPr>
-        <w:t>(</w:t>
+        <w:t>    name = models.CharField(</w:t>
       </w:r>
       <w:r>
         <w:rPr>
@@ -3131,7 +2500,6 @@
         </w:rPr>
         <w:t>, </w:t>
       </w:r>
-      <w:proofErr w:type="spellStart"/>
       <w:r>
         <w:rPr>
           <w:rFonts w:ascii="Consolas" w:eastAsia="굴림" w:hAnsi="Consolas" w:cs="굴림"/>
@@ -3142,7 +2510,6 @@
         </w:rPr>
         <w:t>max_length</w:t>
       </w:r>
-      <w:proofErr w:type="spellEnd"/>
       <w:r>
         <w:rPr>
           <w:rFonts w:ascii="Consolas" w:eastAsia="굴림" w:hAnsi="Consolas" w:cs="굴림"/>
@@ -3239,51 +2606,7 @@
           <w:sz w:val="21"/>
           <w:szCs w:val="21"/>
         </w:rPr>
-        <w:t>    </w:t>
-      </w:r>
-      <w:proofErr w:type="spellStart"/>
-      <w:r>
-        <w:rPr>
-          <w:rFonts w:ascii="Consolas" w:eastAsia="굴림" w:hAnsi="Consolas" w:cs="굴림"/>
-          <w:color w:val="D4D4D4"/>
-          <w:kern w:val="0"/>
-          <w:sz w:val="21"/>
-          <w:szCs w:val="21"/>
-        </w:rPr>
-        <w:t>todo</w:t>
-      </w:r>
-      <w:proofErr w:type="spellEnd"/>
-      <w:r>
-        <w:rPr>
-          <w:rFonts w:ascii="Consolas" w:eastAsia="굴림" w:hAnsi="Consolas" w:cs="굴림"/>
-          <w:color w:val="D4D4D4"/>
-          <w:kern w:val="0"/>
-          <w:sz w:val="21"/>
-          <w:szCs w:val="21"/>
-        </w:rPr>
-        <w:t> = </w:t>
-      </w:r>
-      <w:proofErr w:type="spellStart"/>
-      <w:r>
-        <w:rPr>
-          <w:rFonts w:ascii="Consolas" w:eastAsia="굴림" w:hAnsi="Consolas" w:cs="굴림"/>
-          <w:color w:val="D4D4D4"/>
-          <w:kern w:val="0"/>
-          <w:sz w:val="21"/>
-          <w:szCs w:val="21"/>
-        </w:rPr>
-        <w:t>models.CharField</w:t>
-      </w:r>
-      <w:proofErr w:type="spellEnd"/>
-      <w:r>
-        <w:rPr>
-          <w:rFonts w:ascii="Consolas" w:eastAsia="굴림" w:hAnsi="Consolas" w:cs="굴림"/>
-          <w:color w:val="D4D4D4"/>
-          <w:kern w:val="0"/>
-          <w:sz w:val="21"/>
-          <w:szCs w:val="21"/>
-        </w:rPr>
-        <w:t>(</w:t>
+        <w:t>    todo = models.CharField(</w:t>
       </w:r>
       <w:r>
         <w:rPr>
@@ -3305,7 +2628,6 @@
         </w:rPr>
         <w:t>, </w:t>
       </w:r>
-      <w:proofErr w:type="spellStart"/>
       <w:r>
         <w:rPr>
           <w:rFonts w:ascii="Consolas" w:eastAsia="굴림" w:hAnsi="Consolas" w:cs="굴림"/>
@@ -3316,7 +2638,6 @@
         </w:rPr>
         <w:t>max_length</w:t>
       </w:r>
-      <w:proofErr w:type="spellEnd"/>
       <w:r>
         <w:rPr>
           <w:rFonts w:ascii="Consolas" w:eastAsia="굴림" w:hAnsi="Consolas" w:cs="굴림"/>
@@ -3501,7 +2822,6 @@
         </w:rPr>
         <w:t> </w:t>
       </w:r>
-      <w:proofErr w:type="spellStart"/>
       <w:r>
         <w:rPr>
           <w:rFonts w:ascii="Consolas" w:eastAsia="굴림" w:hAnsi="Consolas" w:cs="굴림"/>
@@ -3522,7 +2842,6 @@
         </w:rPr>
         <w:t>.todo</w:t>
       </w:r>
-      <w:proofErr w:type="spellEnd"/>
     </w:p>
     <w:p/>
     <w:p>
@@ -3603,29 +2922,7 @@
           <w:sz w:val="21"/>
           <w:szCs w:val="21"/>
         </w:rPr>
-        <w:t> </w:t>
-      </w:r>
-      <w:proofErr w:type="spellStart"/>
-      <w:r>
-        <w:rPr>
-          <w:rFonts w:ascii="Consolas" w:eastAsia="굴림" w:hAnsi="Consolas" w:cs="굴림"/>
-          <w:color w:val="D4D4D4"/>
-          <w:kern w:val="0"/>
-          <w:sz w:val="21"/>
-          <w:szCs w:val="21"/>
-        </w:rPr>
-        <w:t>todo.models</w:t>
-      </w:r>
-      <w:proofErr w:type="spellEnd"/>
-      <w:r>
-        <w:rPr>
-          <w:rFonts w:ascii="Consolas" w:eastAsia="굴림" w:hAnsi="Consolas" w:cs="굴림"/>
-          <w:color w:val="D4D4D4"/>
-          <w:kern w:val="0"/>
-          <w:sz w:val="21"/>
-          <w:szCs w:val="21"/>
-        </w:rPr>
-        <w:t> </w:t>
+        <w:t> todo.models </w:t>
       </w:r>
       <w:r>
         <w:rPr>
@@ -3645,20 +2942,8 @@
           <w:sz w:val="21"/>
           <w:szCs w:val="21"/>
         </w:rPr>
-        <w:t> </w:t>
-      </w:r>
-      <w:proofErr w:type="spellStart"/>
-      <w:r>
-        <w:rPr>
-          <w:rFonts w:ascii="Consolas" w:eastAsia="굴림" w:hAnsi="Consolas" w:cs="굴림"/>
-          <w:color w:val="D4D4D4"/>
-          <w:kern w:val="0"/>
-          <w:sz w:val="21"/>
-          <w:szCs w:val="21"/>
-        </w:rPr>
-        <w:t>Todo</w:t>
-      </w:r>
-      <w:proofErr w:type="spellEnd"/>
+        <w:t> Todo</w:t>
+      </w:r>
     </w:p>
     <w:p>
       <w:pPr>
@@ -3733,7 +3018,6 @@
         </w:rPr>
         <w:t>@</w:t>
       </w:r>
-      <w:proofErr w:type="spellStart"/>
       <w:r>
         <w:rPr>
           <w:rFonts w:ascii="Consolas" w:eastAsia="굴림" w:hAnsi="Consolas" w:cs="굴림"/>
@@ -3744,38 +3028,15 @@
         </w:rPr>
         <w:t>admin.register</w:t>
       </w:r>
-      <w:proofErr w:type="spellEnd"/>
-      <w:r>
-        <w:rPr>
-          <w:rFonts w:ascii="Consolas" w:eastAsia="굴림" w:hAnsi="Consolas" w:cs="굴림"/>
-          <w:color w:val="D4D4D4"/>
-          <w:kern w:val="0"/>
-          <w:sz w:val="21"/>
-          <w:szCs w:val="21"/>
-        </w:rPr>
-        <w:t>(</w:t>
-      </w:r>
-      <w:proofErr w:type="spellStart"/>
-      <w:r>
-        <w:rPr>
-          <w:rFonts w:ascii="Consolas" w:eastAsia="굴림" w:hAnsi="Consolas" w:cs="굴림"/>
-          <w:color w:val="D4D4D4"/>
-          <w:kern w:val="0"/>
-          <w:sz w:val="21"/>
-          <w:szCs w:val="21"/>
-        </w:rPr>
-        <w:t>Todo</w:t>
-      </w:r>
-      <w:proofErr w:type="spellEnd"/>
-      <w:r>
-        <w:rPr>
-          <w:rFonts w:ascii="Consolas" w:eastAsia="굴림" w:hAnsi="Consolas" w:cs="굴림"/>
-          <w:color w:val="D4D4D4"/>
-          <w:kern w:val="0"/>
-          <w:sz w:val="21"/>
-          <w:szCs w:val="21"/>
-        </w:rPr>
-        <w:t>)</w:t>
+      <w:r>
+        <w:rPr>
+          <w:rFonts w:ascii="Consolas" w:eastAsia="굴림" w:hAnsi="Consolas" w:cs="굴림"/>
+          <w:color w:val="D4D4D4"/>
+          <w:kern w:val="0"/>
+          <w:sz w:val="21"/>
+          <w:szCs w:val="21"/>
+        </w:rPr>
+        <w:t>(Todo)</w:t>
       </w:r>
     </w:p>
     <w:p>
@@ -3815,7 +3076,6 @@
         </w:rPr>
         <w:t> </w:t>
       </w:r>
-      <w:proofErr w:type="spellStart"/>
       <w:r>
         <w:rPr>
           <w:rFonts w:ascii="Consolas" w:eastAsia="굴림" w:hAnsi="Consolas" w:cs="굴림"/>
@@ -3826,7 +3086,6 @@
         </w:rPr>
         <w:t>TodoAdmin</w:t>
       </w:r>
-      <w:proofErr w:type="spellEnd"/>
       <w:r>
         <w:rPr>
           <w:rFonts w:ascii="Consolas" w:eastAsia="굴림" w:hAnsi="Consolas" w:cs="굴림"/>
@@ -3837,7 +3096,6 @@
         </w:rPr>
         <w:t>(</w:t>
       </w:r>
-      <w:proofErr w:type="spellStart"/>
       <w:r>
         <w:rPr>
           <w:rFonts w:ascii="Consolas" w:eastAsia="굴림" w:hAnsi="Consolas" w:cs="굴림"/>
@@ -3848,7 +3106,6 @@
         </w:rPr>
         <w:t>admin.ModelAdmin</w:t>
       </w:r>
-      <w:proofErr w:type="spellEnd"/>
       <w:r>
         <w:rPr>
           <w:rFonts w:ascii="Consolas" w:eastAsia="굴림" w:hAnsi="Consolas" w:cs="굴림"/>
@@ -3885,29 +3142,7 @@
           <w:sz w:val="21"/>
           <w:szCs w:val="21"/>
         </w:rPr>
-        <w:t>    </w:t>
-      </w:r>
-      <w:proofErr w:type="spellStart"/>
-      <w:r>
-        <w:rPr>
-          <w:rFonts w:ascii="Consolas" w:eastAsia="굴림" w:hAnsi="Consolas" w:cs="굴림"/>
-          <w:color w:val="D4D4D4"/>
-          <w:kern w:val="0"/>
-          <w:sz w:val="21"/>
-          <w:szCs w:val="21"/>
-        </w:rPr>
-        <w:t>list_display</w:t>
-      </w:r>
-      <w:proofErr w:type="spellEnd"/>
-      <w:r>
-        <w:rPr>
-          <w:rFonts w:ascii="Consolas" w:eastAsia="굴림" w:hAnsi="Consolas" w:cs="굴림"/>
-          <w:color w:val="D4D4D4"/>
-          <w:kern w:val="0"/>
-          <w:sz w:val="21"/>
-          <w:szCs w:val="21"/>
-        </w:rPr>
-        <w:t> = (</w:t>
+        <w:t>    list_display = (</w:t>
       </w:r>
       <w:r>
         <w:rPr>
@@ -3957,29 +3192,7 @@
           <w:sz w:val="21"/>
           <w:szCs w:val="21"/>
         </w:rPr>
-        <w:t>'</w:t>
-      </w:r>
-      <w:proofErr w:type="spellStart"/>
-      <w:r>
-        <w:rPr>
-          <w:rFonts w:ascii="Consolas" w:eastAsia="굴림" w:hAnsi="Consolas" w:cs="굴림"/>
-          <w:color w:val="CE9178"/>
-          <w:kern w:val="0"/>
-          <w:sz w:val="21"/>
-          <w:szCs w:val="21"/>
-        </w:rPr>
-        <w:t>todo</w:t>
-      </w:r>
-      <w:proofErr w:type="spellEnd"/>
-      <w:r>
-        <w:rPr>
-          <w:rFonts w:ascii="Consolas" w:eastAsia="굴림" w:hAnsi="Consolas" w:cs="굴림"/>
-          <w:color w:val="CE9178"/>
-          <w:kern w:val="0"/>
-          <w:sz w:val="21"/>
-          <w:szCs w:val="21"/>
-        </w:rPr>
-        <w:t>'</w:t>
+        <w:t>'todo'</w:t>
       </w:r>
       <w:r>
         <w:rPr>
@@ -4024,16 +3237,11 @@
       <w:r>
         <w:t xml:space="preserve">python manage.py </w:t>
       </w:r>
-      <w:proofErr w:type="spellStart"/>
       <w:r>
         <w:t>show</w:t>
       </w:r>
       <w:r>
-        <w:t>migrations</w:t>
-      </w:r>
-      <w:proofErr w:type="spellEnd"/>
-      <w:r>
-        <w:t xml:space="preserve"> – </w:t>
+        <w:t xml:space="preserve">migrations – </w:t>
       </w:r>
       <w:r>
         <w:rPr>
@@ -4050,13 +3258,8 @@
         <w:t>p</w:t>
       </w:r>
       <w:r>
-        <w:t xml:space="preserve">ython manage.py </w:t>
-      </w:r>
-      <w:proofErr w:type="spellStart"/>
-      <w:r>
-        <w:t>makemigrations</w:t>
-      </w:r>
-      <w:proofErr w:type="spellEnd"/>
+        <w:t>ython manage.py makemigrations</w:t>
+      </w:r>
       <w:r>
         <w:t xml:space="preserve"> – </w:t>
       </w:r>
@@ -4200,21 +3403,7 @@
         <w:rPr>
           <w:rFonts w:hint="eastAsia"/>
         </w:rPr>
-        <w:t xml:space="preserve">잘 </w:t>
-      </w:r>
-      <w:proofErr w:type="spellStart"/>
-      <w:r>
-        <w:rPr>
-          <w:rFonts w:hint="eastAsia"/>
-        </w:rPr>
-        <w:t>완료된걸</w:t>
-      </w:r>
-      <w:proofErr w:type="spellEnd"/>
-      <w:r>
-        <w:rPr>
-          <w:rFonts w:hint="eastAsia"/>
-        </w:rPr>
-        <w:t xml:space="preserve"> 확인할 수 있음</w:t>
+        <w:t>잘 완료된걸 확인할 수 있음</w:t>
       </w:r>
     </w:p>
     <w:p/>
@@ -4339,21 +3528,10 @@
         <w:rPr>
           <w:rFonts w:hint="eastAsia"/>
         </w:rPr>
-        <w:t xml:space="preserve">에 </w:t>
-      </w:r>
-      <w:proofErr w:type="spellStart"/>
-      <w:r>
-        <w:rPr>
-          <w:rFonts w:hint="eastAsia"/>
-        </w:rPr>
-        <w:t>u</w:t>
-      </w:r>
-      <w:r>
-        <w:t>rl</w:t>
-      </w:r>
-      <w:proofErr w:type="spellEnd"/>
-      <w:r>
-        <w:t xml:space="preserve"> </w:t>
+        <w:t>에 u</w:t>
+      </w:r>
+      <w:r>
+        <w:t xml:space="preserve">rl </w:t>
       </w:r>
       <w:r>
         <w:rPr>
@@ -4413,29 +3591,7 @@
           <w:sz w:val="21"/>
           <w:szCs w:val="21"/>
         </w:rPr>
-        <w:t>, </w:t>
-      </w:r>
-      <w:proofErr w:type="spellStart"/>
-      <w:r>
-        <w:rPr>
-          <w:rFonts w:ascii="Consolas" w:eastAsia="굴림" w:hAnsi="Consolas" w:cs="굴림"/>
-          <w:color w:val="D4D4D4"/>
-          <w:kern w:val="0"/>
-          <w:sz w:val="21"/>
-          <w:szCs w:val="21"/>
-        </w:rPr>
-        <w:t>views.TodoCV.as_view</w:t>
-      </w:r>
-      <w:proofErr w:type="spellEnd"/>
-      <w:r>
-        <w:rPr>
-          <w:rFonts w:ascii="Consolas" w:eastAsia="굴림" w:hAnsi="Consolas" w:cs="굴림"/>
-          <w:color w:val="D4D4D4"/>
-          <w:kern w:val="0"/>
-          <w:sz w:val="21"/>
-          <w:szCs w:val="21"/>
-        </w:rPr>
-        <w:t>(), </w:t>
+        <w:t>, views.TodoCV.as_view(), </w:t>
       </w:r>
       <w:r>
         <w:rPr>
@@ -4523,29 +3679,7 @@
           <w:sz w:val="21"/>
           <w:szCs w:val="21"/>
         </w:rPr>
-        <w:t>, </w:t>
-      </w:r>
-      <w:proofErr w:type="spellStart"/>
-      <w:r>
-        <w:rPr>
-          <w:rFonts w:ascii="Consolas" w:eastAsia="굴림" w:hAnsi="Consolas" w:cs="굴림"/>
-          <w:color w:val="D4D4D4"/>
-          <w:kern w:val="0"/>
-          <w:sz w:val="21"/>
-          <w:szCs w:val="21"/>
-        </w:rPr>
-        <w:t>views.TodoLV.as_view</w:t>
-      </w:r>
-      <w:proofErr w:type="spellEnd"/>
-      <w:r>
-        <w:rPr>
-          <w:rFonts w:ascii="Consolas" w:eastAsia="굴림" w:hAnsi="Consolas" w:cs="굴림"/>
-          <w:color w:val="D4D4D4"/>
-          <w:kern w:val="0"/>
-          <w:sz w:val="21"/>
-          <w:szCs w:val="21"/>
-        </w:rPr>
-        <w:t>(), </w:t>
+        <w:t>, views.TodoLV.as_view(), </w:t>
       </w:r>
       <w:r>
         <w:rPr>
@@ -4694,29 +3828,7 @@
           <w:sz w:val="21"/>
           <w:szCs w:val="21"/>
         </w:rPr>
-        <w:t>&lt;</w:t>
-      </w:r>
-      <w:proofErr w:type="spellStart"/>
-      <w:r>
-        <w:rPr>
-          <w:rFonts w:ascii="Consolas" w:eastAsia="굴림" w:hAnsi="Consolas" w:cs="굴림"/>
-          <w:color w:val="000000" w:themeColor="text1"/>
-          <w:kern w:val="0"/>
-          <w:sz w:val="21"/>
-          <w:szCs w:val="21"/>
-        </w:rPr>
-        <w:t>int:pk</w:t>
-      </w:r>
-      <w:proofErr w:type="spellEnd"/>
-      <w:r>
-        <w:rPr>
-          <w:rFonts w:ascii="Consolas" w:eastAsia="굴림" w:hAnsi="Consolas" w:cs="굴림"/>
-          <w:color w:val="000000" w:themeColor="text1"/>
-          <w:kern w:val="0"/>
-          <w:sz w:val="21"/>
-          <w:szCs w:val="21"/>
-        </w:rPr>
-        <w:t>&gt;</w:t>
+        <w:t>&lt;int:pk&gt;</w:t>
       </w:r>
       <w:r>
         <w:rPr>
@@ -5061,21 +4173,49 @@
         </w:rPr>
         <w:t>(</w:t>
       </w:r>
-      <w:proofErr w:type="spellStart"/>
-      <w:r>
-        <w:rPr>
-          <w:rFonts w:ascii="Consolas" w:eastAsia="굴림" w:hAnsi="Consolas" w:cs="굴림"/>
-          <w:color w:val="000000" w:themeColor="text1"/>
-          <w:kern w:val="0"/>
-          <w:sz w:val="21"/>
-          <w:szCs w:val="21"/>
-        </w:rPr>
-        <w:t>RedirectView</w:t>
-      </w:r>
-      <w:proofErr w:type="spellEnd"/>
-      <w:r>
-        <w:rPr>
-          <w:rFonts w:ascii="Consolas" w:eastAsia="굴림" w:hAnsi="Consolas" w:cs="굴림"/>
+      <w:r>
+        <w:rPr>
+          <w:rFonts w:ascii="Consolas" w:eastAsia="굴림" w:hAnsi="Consolas" w:cs="굴림"/>
+          <w:color w:val="000000" w:themeColor="text1"/>
+          <w:kern w:val="0"/>
+          <w:sz w:val="21"/>
+          <w:szCs w:val="21"/>
+        </w:rPr>
+        <w:t xml:space="preserve">RedirectView </w:t>
+      </w:r>
+      <w:r>
+        <w:rPr>
+          <w:rFonts w:ascii="Consolas" w:eastAsia="굴림" w:hAnsi="Consolas" w:cs="굴림" w:hint="eastAsia"/>
+          <w:color w:val="000000" w:themeColor="text1"/>
+          <w:kern w:val="0"/>
+          <w:sz w:val="21"/>
+          <w:szCs w:val="21"/>
+        </w:rPr>
+        <w:t>제외</w:t>
+      </w:r>
+      <w:r>
+        <w:rPr>
+          <w:rFonts w:ascii="Consolas" w:eastAsia="굴림" w:hAnsi="Consolas" w:cs="굴림" w:hint="eastAsia"/>
+          <w:color w:val="000000" w:themeColor="text1"/>
+          <w:kern w:val="0"/>
+          <w:sz w:val="21"/>
+          <w:szCs w:val="21"/>
+        </w:rPr>
+        <w:t>)</w:t>
+      </w:r>
+      <w:r>
+        <w:rPr>
+          <w:rFonts w:ascii="Consolas" w:eastAsia="굴림" w:hAnsi="Consolas" w:cs="굴림" w:hint="eastAsia"/>
+          <w:color w:val="000000" w:themeColor="text1"/>
+          <w:kern w:val="0"/>
+          <w:sz w:val="21"/>
+          <w:szCs w:val="21"/>
+        </w:rPr>
+        <w:t>으로</w:t>
+      </w:r>
+      <w:r>
+        <w:rPr>
+          <w:rFonts w:ascii="Consolas" w:eastAsia="굴림" w:hAnsi="Consolas" w:cs="굴림" w:hint="eastAsia"/>
           <w:color w:val="000000" w:themeColor="text1"/>
           <w:kern w:val="0"/>
           <w:sz w:val="21"/>
@@ -5085,47 +4225,6 @@
       </w:r>
       <w:r>
         <w:rPr>
-          <w:rFonts w:ascii="Consolas" w:eastAsia="굴림" w:hAnsi="Consolas" w:cs="굴림" w:hint="eastAsia"/>
-          <w:color w:val="000000" w:themeColor="text1"/>
-          <w:kern w:val="0"/>
-          <w:sz w:val="21"/>
-          <w:szCs w:val="21"/>
-        </w:rPr>
-        <w:t>제외</w:t>
-      </w:r>
-      <w:r>
-        <w:rPr>
-          <w:rFonts w:ascii="Consolas" w:eastAsia="굴림" w:hAnsi="Consolas" w:cs="굴림" w:hint="eastAsia"/>
-          <w:color w:val="000000" w:themeColor="text1"/>
-          <w:kern w:val="0"/>
-          <w:sz w:val="21"/>
-          <w:szCs w:val="21"/>
-        </w:rPr>
-        <w:t>)</w:t>
-      </w:r>
-      <w:r>
-        <w:rPr>
-          <w:rFonts w:ascii="Consolas" w:eastAsia="굴림" w:hAnsi="Consolas" w:cs="굴림" w:hint="eastAsia"/>
-          <w:color w:val="000000" w:themeColor="text1"/>
-          <w:kern w:val="0"/>
-          <w:sz w:val="21"/>
-          <w:szCs w:val="21"/>
-        </w:rPr>
-        <w:t>으로</w:t>
-      </w:r>
-      <w:r>
-        <w:rPr>
-          <w:rFonts w:ascii="Consolas" w:eastAsia="굴림" w:hAnsi="Consolas" w:cs="굴림" w:hint="eastAsia"/>
-          <w:color w:val="000000" w:themeColor="text1"/>
-          <w:kern w:val="0"/>
-          <w:sz w:val="21"/>
-          <w:szCs w:val="21"/>
-        </w:rPr>
-        <w:t xml:space="preserve"> </w:t>
-      </w:r>
-      <w:proofErr w:type="spellStart"/>
-      <w:r>
-        <w:rPr>
           <w:rFonts w:ascii="Consolas" w:eastAsia="굴림" w:hAnsi="Consolas" w:cs="굴림"/>
           <w:color w:val="000000" w:themeColor="text1"/>
           <w:kern w:val="0"/>
@@ -5134,7 +4233,6 @@
         </w:rPr>
         <w:t>template_name</w:t>
       </w:r>
-      <w:proofErr w:type="spellEnd"/>
       <w:r>
         <w:rPr>
           <w:rFonts w:ascii="Consolas" w:eastAsia="굴림" w:hAnsi="Consolas" w:cs="굴림" w:hint="eastAsia"/>
@@ -5213,7 +4311,6 @@
         </w:rPr>
         <w:t> </w:t>
       </w:r>
-      <w:proofErr w:type="spellStart"/>
       <w:r>
         <w:rPr>
           <w:rFonts w:ascii="Consolas" w:eastAsia="굴림" w:hAnsi="Consolas" w:cs="굴림"/>
@@ -5224,7 +4321,6 @@
         </w:rPr>
         <w:t>TodoCV</w:t>
       </w:r>
-      <w:proofErr w:type="spellEnd"/>
       <w:r>
         <w:rPr>
           <w:rFonts w:ascii="Consolas" w:eastAsia="굴림" w:hAnsi="Consolas" w:cs="굴림"/>
@@ -5235,7 +4331,6 @@
         </w:rPr>
         <w:t>(</w:t>
       </w:r>
-      <w:proofErr w:type="spellStart"/>
       <w:r>
         <w:rPr>
           <w:rFonts w:ascii="Consolas" w:eastAsia="굴림" w:hAnsi="Consolas" w:cs="굴림"/>
@@ -5246,7 +4341,6 @@
         </w:rPr>
         <w:t>CreateView</w:t>
       </w:r>
-      <w:proofErr w:type="spellEnd"/>
       <w:r>
         <w:rPr>
           <w:rFonts w:ascii="Consolas" w:eastAsia="굴림" w:hAnsi="Consolas" w:cs="굴림"/>
@@ -5283,20 +4377,8 @@
           <w:sz w:val="21"/>
           <w:szCs w:val="21"/>
         </w:rPr>
-        <w:t>    model = </w:t>
-      </w:r>
-      <w:proofErr w:type="spellStart"/>
-      <w:r>
-        <w:rPr>
-          <w:rFonts w:ascii="Consolas" w:eastAsia="굴림" w:hAnsi="Consolas" w:cs="굴림"/>
-          <w:color w:val="D4D4D4"/>
-          <w:kern w:val="0"/>
-          <w:sz w:val="21"/>
-          <w:szCs w:val="21"/>
-        </w:rPr>
-        <w:t>Todo</w:t>
-      </w:r>
-      <w:proofErr w:type="spellEnd"/>
+        <w:t>    model = Todo</w:t>
+      </w:r>
     </w:p>
     <w:p>
       <w:pPr>
@@ -5361,29 +4443,7 @@
           <w:sz w:val="21"/>
           <w:szCs w:val="21"/>
         </w:rPr>
-        <w:t>    </w:t>
-      </w:r>
-      <w:proofErr w:type="spellStart"/>
-      <w:r>
-        <w:rPr>
-          <w:rFonts w:ascii="Consolas" w:eastAsia="굴림" w:hAnsi="Consolas" w:cs="굴림"/>
-          <w:color w:val="D4D4D4"/>
-          <w:kern w:val="0"/>
-          <w:sz w:val="21"/>
-          <w:szCs w:val="21"/>
-        </w:rPr>
-        <w:t>template_name</w:t>
-      </w:r>
-      <w:proofErr w:type="spellEnd"/>
-      <w:r>
-        <w:rPr>
-          <w:rFonts w:ascii="Consolas" w:eastAsia="굴림" w:hAnsi="Consolas" w:cs="굴림"/>
-          <w:color w:val="D4D4D4"/>
-          <w:kern w:val="0"/>
-          <w:sz w:val="21"/>
-          <w:szCs w:val="21"/>
-        </w:rPr>
-        <w:t> = </w:t>
+        <w:t>    template_name = </w:t>
       </w:r>
       <w:r>
         <w:rPr>
@@ -5393,29 +4453,7 @@
           <w:sz w:val="21"/>
           <w:szCs w:val="21"/>
         </w:rPr>
-        <w:t>'</w:t>
-      </w:r>
-      <w:proofErr w:type="spellStart"/>
-      <w:r>
-        <w:rPr>
-          <w:rFonts w:ascii="Consolas" w:eastAsia="굴림" w:hAnsi="Consolas" w:cs="굴림"/>
-          <w:color w:val="CE9178"/>
-          <w:kern w:val="0"/>
-          <w:sz w:val="21"/>
-          <w:szCs w:val="21"/>
-        </w:rPr>
-        <w:t>todo</w:t>
-      </w:r>
-      <w:proofErr w:type="spellEnd"/>
-      <w:r>
-        <w:rPr>
-          <w:rFonts w:ascii="Consolas" w:eastAsia="굴림" w:hAnsi="Consolas" w:cs="굴림"/>
-          <w:color w:val="CE9178"/>
-          <w:kern w:val="0"/>
-          <w:sz w:val="21"/>
-          <w:szCs w:val="21"/>
-        </w:rPr>
-        <w:t>/todo_form.html'</w:t>
+        <w:t>'todo/todo_form.html'</w:t>
       </w:r>
     </w:p>
     <w:p>
@@ -5443,51 +4481,7 @@
           <w:sz w:val="21"/>
           <w:szCs w:val="21"/>
         </w:rPr>
-        <w:t>    </w:t>
-      </w:r>
-      <w:proofErr w:type="spellStart"/>
-      <w:r>
-        <w:rPr>
-          <w:rFonts w:ascii="Consolas" w:eastAsia="굴림" w:hAnsi="Consolas" w:cs="굴림"/>
-          <w:color w:val="D4D4D4"/>
-          <w:kern w:val="0"/>
-          <w:sz w:val="21"/>
-          <w:szCs w:val="21"/>
-        </w:rPr>
-        <w:t>success_url</w:t>
-      </w:r>
-      <w:proofErr w:type="spellEnd"/>
-      <w:r>
-        <w:rPr>
-          <w:rFonts w:ascii="Consolas" w:eastAsia="굴림" w:hAnsi="Consolas" w:cs="굴림"/>
-          <w:color w:val="D4D4D4"/>
-          <w:kern w:val="0"/>
-          <w:sz w:val="21"/>
-          <w:szCs w:val="21"/>
-        </w:rPr>
-        <w:t> = </w:t>
-      </w:r>
-      <w:proofErr w:type="spellStart"/>
-      <w:r>
-        <w:rPr>
-          <w:rFonts w:ascii="Consolas" w:eastAsia="굴림" w:hAnsi="Consolas" w:cs="굴림"/>
-          <w:color w:val="D4D4D4"/>
-          <w:kern w:val="0"/>
-          <w:sz w:val="21"/>
-          <w:szCs w:val="21"/>
-        </w:rPr>
-        <w:t>reverse_lazy</w:t>
-      </w:r>
-      <w:proofErr w:type="spellEnd"/>
-      <w:r>
-        <w:rPr>
-          <w:rFonts w:ascii="Consolas" w:eastAsia="굴림" w:hAnsi="Consolas" w:cs="굴림"/>
-          <w:color w:val="D4D4D4"/>
-          <w:kern w:val="0"/>
-          <w:sz w:val="21"/>
-          <w:szCs w:val="21"/>
-        </w:rPr>
-        <w:t>(</w:t>
+        <w:t>    success_url = reverse_lazy(</w:t>
       </w:r>
       <w:r>
         <w:rPr>
@@ -5497,29 +4491,7 @@
           <w:sz w:val="21"/>
           <w:szCs w:val="21"/>
         </w:rPr>
-        <w:t>'</w:t>
-      </w:r>
-      <w:proofErr w:type="spellStart"/>
-      <w:r>
-        <w:rPr>
-          <w:rFonts w:ascii="Consolas" w:eastAsia="굴림" w:hAnsi="Consolas" w:cs="굴림"/>
-          <w:color w:val="CE9178"/>
-          <w:kern w:val="0"/>
-          <w:sz w:val="21"/>
-          <w:szCs w:val="21"/>
-        </w:rPr>
-        <w:t>todo:list</w:t>
-      </w:r>
-      <w:proofErr w:type="spellEnd"/>
-      <w:r>
-        <w:rPr>
-          <w:rFonts w:ascii="Consolas" w:eastAsia="굴림" w:hAnsi="Consolas" w:cs="굴림"/>
-          <w:color w:val="CE9178"/>
-          <w:kern w:val="0"/>
-          <w:sz w:val="21"/>
-          <w:szCs w:val="21"/>
-        </w:rPr>
-        <w:t>'</w:t>
+        <w:t>'todo:list'</w:t>
       </w:r>
       <w:r>
         <w:rPr>
@@ -5587,7 +4559,6 @@
         </w:rPr>
         <w:t> </w:t>
       </w:r>
-      <w:proofErr w:type="spellStart"/>
       <w:r>
         <w:rPr>
           <w:rFonts w:ascii="Consolas" w:eastAsia="굴림" w:hAnsi="Consolas" w:cs="굴림"/>
@@ -5598,7 +4569,6 @@
         </w:rPr>
         <w:t>TodoLV</w:t>
       </w:r>
-      <w:proofErr w:type="spellEnd"/>
       <w:r>
         <w:rPr>
           <w:rFonts w:ascii="Consolas" w:eastAsia="굴림" w:hAnsi="Consolas" w:cs="굴림"/>
@@ -5609,7 +4579,6 @@
         </w:rPr>
         <w:t>(</w:t>
       </w:r>
-      <w:proofErr w:type="spellStart"/>
       <w:r>
         <w:rPr>
           <w:rFonts w:ascii="Consolas" w:eastAsia="굴림" w:hAnsi="Consolas" w:cs="굴림"/>
@@ -5620,7 +4589,6 @@
         </w:rPr>
         <w:t>ListView</w:t>
       </w:r>
-      <w:proofErr w:type="spellEnd"/>
       <w:r>
         <w:rPr>
           <w:rFonts w:ascii="Consolas" w:eastAsia="굴림" w:hAnsi="Consolas" w:cs="굴림"/>
@@ -5657,20 +4625,8 @@
           <w:sz w:val="21"/>
           <w:szCs w:val="21"/>
         </w:rPr>
-        <w:t>    model = </w:t>
-      </w:r>
-      <w:proofErr w:type="spellStart"/>
-      <w:r>
-        <w:rPr>
-          <w:rFonts w:ascii="Consolas" w:eastAsia="굴림" w:hAnsi="Consolas" w:cs="굴림"/>
-          <w:color w:val="D4D4D4"/>
-          <w:kern w:val="0"/>
-          <w:sz w:val="21"/>
-          <w:szCs w:val="21"/>
-        </w:rPr>
-        <w:t>Todo</w:t>
-      </w:r>
-      <w:proofErr w:type="spellEnd"/>
+        <w:t>    model = Todo</w:t>
+      </w:r>
     </w:p>
     <w:p>
       <w:pPr>
@@ -5697,29 +4653,7 @@
           <w:sz w:val="21"/>
           <w:szCs w:val="21"/>
         </w:rPr>
-        <w:t>    </w:t>
-      </w:r>
-      <w:proofErr w:type="spellStart"/>
-      <w:r>
-        <w:rPr>
-          <w:rFonts w:ascii="Consolas" w:eastAsia="굴림" w:hAnsi="Consolas" w:cs="굴림"/>
-          <w:color w:val="D4D4D4"/>
-          <w:kern w:val="0"/>
-          <w:sz w:val="21"/>
-          <w:szCs w:val="21"/>
-        </w:rPr>
-        <w:t>template_name</w:t>
-      </w:r>
-      <w:proofErr w:type="spellEnd"/>
-      <w:r>
-        <w:rPr>
-          <w:rFonts w:ascii="Consolas" w:eastAsia="굴림" w:hAnsi="Consolas" w:cs="굴림"/>
-          <w:color w:val="D4D4D4"/>
-          <w:kern w:val="0"/>
-          <w:sz w:val="21"/>
-          <w:szCs w:val="21"/>
-        </w:rPr>
-        <w:t> = </w:t>
+        <w:t>    template_name = </w:t>
       </w:r>
       <w:r>
         <w:rPr>
@@ -5729,29 +4663,7 @@
           <w:sz w:val="21"/>
           <w:szCs w:val="21"/>
         </w:rPr>
-        <w:t>'</w:t>
-      </w:r>
-      <w:proofErr w:type="spellStart"/>
-      <w:r>
-        <w:rPr>
-          <w:rFonts w:ascii="Consolas" w:eastAsia="굴림" w:hAnsi="Consolas" w:cs="굴림"/>
-          <w:color w:val="CE9178"/>
-          <w:kern w:val="0"/>
-          <w:sz w:val="21"/>
-          <w:szCs w:val="21"/>
-        </w:rPr>
-        <w:t>todo</w:t>
-      </w:r>
-      <w:proofErr w:type="spellEnd"/>
-      <w:r>
-        <w:rPr>
-          <w:rFonts w:ascii="Consolas" w:eastAsia="굴림" w:hAnsi="Consolas" w:cs="굴림"/>
-          <w:color w:val="CE9178"/>
-          <w:kern w:val="0"/>
-          <w:sz w:val="21"/>
-          <w:szCs w:val="21"/>
-        </w:rPr>
-        <w:t>/todo_list.html'</w:t>
+        <w:t>'todo/todo_list.html'</w:t>
       </w:r>
     </w:p>
     <w:p>
@@ -5809,7 +4721,6 @@
         </w:rPr>
         <w:t> </w:t>
       </w:r>
-      <w:proofErr w:type="spellStart"/>
       <w:r>
         <w:rPr>
           <w:rFonts w:ascii="Consolas" w:eastAsia="굴림" w:hAnsi="Consolas" w:cs="굴림"/>
@@ -5820,7 +4731,6 @@
         </w:rPr>
         <w:t>TodoDelV</w:t>
       </w:r>
-      <w:proofErr w:type="spellEnd"/>
       <w:r>
         <w:rPr>
           <w:rFonts w:ascii="Consolas" w:eastAsia="굴림" w:hAnsi="Consolas" w:cs="굴림"/>
@@ -5831,7 +4741,6 @@
         </w:rPr>
         <w:t>(</w:t>
       </w:r>
-      <w:proofErr w:type="spellStart"/>
       <w:r>
         <w:rPr>
           <w:rFonts w:ascii="Consolas" w:eastAsia="굴림" w:hAnsi="Consolas" w:cs="굴림"/>
@@ -5842,7 +4751,6 @@
         </w:rPr>
         <w:t>DeleteView</w:t>
       </w:r>
-      <w:proofErr w:type="spellEnd"/>
       <w:r>
         <w:rPr>
           <w:rFonts w:ascii="Consolas" w:eastAsia="굴림" w:hAnsi="Consolas" w:cs="굴림"/>
@@ -5879,20 +4787,8 @@
           <w:sz w:val="21"/>
           <w:szCs w:val="21"/>
         </w:rPr>
-        <w:t>    model = </w:t>
-      </w:r>
-      <w:proofErr w:type="spellStart"/>
-      <w:r>
-        <w:rPr>
-          <w:rFonts w:ascii="Consolas" w:eastAsia="굴림" w:hAnsi="Consolas" w:cs="굴림"/>
-          <w:color w:val="D4D4D4"/>
-          <w:kern w:val="0"/>
-          <w:sz w:val="21"/>
-          <w:szCs w:val="21"/>
-        </w:rPr>
-        <w:t>Todo</w:t>
-      </w:r>
-      <w:proofErr w:type="spellEnd"/>
+        <w:t>    model = Todo</w:t>
+      </w:r>
     </w:p>
     <w:p>
       <w:pPr>
@@ -5919,29 +4815,7 @@
           <w:sz w:val="21"/>
           <w:szCs w:val="21"/>
         </w:rPr>
-        <w:t>    </w:t>
-      </w:r>
-      <w:proofErr w:type="spellStart"/>
-      <w:r>
-        <w:rPr>
-          <w:rFonts w:ascii="Consolas" w:eastAsia="굴림" w:hAnsi="Consolas" w:cs="굴림"/>
-          <w:color w:val="D4D4D4"/>
-          <w:kern w:val="0"/>
-          <w:sz w:val="21"/>
-          <w:szCs w:val="21"/>
-        </w:rPr>
-        <w:t>template_name</w:t>
-      </w:r>
-      <w:proofErr w:type="spellEnd"/>
-      <w:r>
-        <w:rPr>
-          <w:rFonts w:ascii="Consolas" w:eastAsia="굴림" w:hAnsi="Consolas" w:cs="굴림"/>
-          <w:color w:val="D4D4D4"/>
-          <w:kern w:val="0"/>
-          <w:sz w:val="21"/>
-          <w:szCs w:val="21"/>
-        </w:rPr>
-        <w:t> = </w:t>
+        <w:t>    template_name = </w:t>
       </w:r>
       <w:r>
         <w:rPr>
@@ -5951,29 +4825,7 @@
           <w:sz w:val="21"/>
           <w:szCs w:val="21"/>
         </w:rPr>
-        <w:t>'</w:t>
-      </w:r>
-      <w:proofErr w:type="spellStart"/>
-      <w:r>
-        <w:rPr>
-          <w:rFonts w:ascii="Consolas" w:eastAsia="굴림" w:hAnsi="Consolas" w:cs="굴림"/>
-          <w:color w:val="CE9178"/>
-          <w:kern w:val="0"/>
-          <w:sz w:val="21"/>
-          <w:szCs w:val="21"/>
-        </w:rPr>
-        <w:t>todo</w:t>
-      </w:r>
-      <w:proofErr w:type="spellEnd"/>
-      <w:r>
-        <w:rPr>
-          <w:rFonts w:ascii="Consolas" w:eastAsia="굴림" w:hAnsi="Consolas" w:cs="굴림"/>
-          <w:color w:val="CE9178"/>
-          <w:kern w:val="0"/>
-          <w:sz w:val="21"/>
-          <w:szCs w:val="21"/>
-        </w:rPr>
-        <w:t>/todo_confirm_delete.html'</w:t>
+        <w:t>'todo/todo_confirm_delete.html'</w:t>
       </w:r>
     </w:p>
     <w:p>
@@ -6001,91 +4853,541 @@
           <w:sz w:val="21"/>
           <w:szCs w:val="21"/>
         </w:rPr>
-        <w:t>    </w:t>
-      </w:r>
-      <w:proofErr w:type="spellStart"/>
-      <w:r>
-        <w:rPr>
-          <w:rFonts w:ascii="Consolas" w:eastAsia="굴림" w:hAnsi="Consolas" w:cs="굴림"/>
-          <w:color w:val="D4D4D4"/>
-          <w:kern w:val="0"/>
-          <w:sz w:val="21"/>
-          <w:szCs w:val="21"/>
+        <w:t>    success_url = reverse_lazy(</w:t>
+      </w:r>
+      <w:r>
+        <w:rPr>
+          <w:rFonts w:ascii="Consolas" w:eastAsia="굴림" w:hAnsi="Consolas" w:cs="굴림"/>
+          <w:color w:val="CE9178"/>
+          <w:kern w:val="0"/>
+          <w:sz w:val="21"/>
+          <w:szCs w:val="21"/>
+        </w:rPr>
+        <w:t>'todo:list'</w:t>
+      </w:r>
+      <w:r>
+        <w:rPr>
+          <w:rFonts w:ascii="Consolas" w:eastAsia="굴림" w:hAnsi="Consolas" w:cs="굴림"/>
+          <w:color w:val="D4D4D4"/>
+          <w:kern w:val="0"/>
+          <w:sz w:val="21"/>
+          <w:szCs w:val="21"/>
+        </w:rPr>
+        <w:t>)</w:t>
+      </w:r>
+    </w:p>
+    <w:p>
+      <w:pPr>
+        <w:rPr>
+          <w:color w:val="000000" w:themeColor="text1"/>
+        </w:rPr>
+      </w:pPr>
+    </w:p>
+    <w:p>
+      <w:pPr>
+        <w:rPr>
+          <w:color w:val="000000" w:themeColor="text1"/>
+        </w:rPr>
+      </w:pPr>
+      <w:r>
+        <w:rPr>
+          <w:rFonts w:hint="eastAsia"/>
+          <w:color w:val="000000" w:themeColor="text1"/>
+        </w:rPr>
+        <w:t>C</w:t>
+      </w:r>
+      <w:r>
+        <w:rPr>
+          <w:color w:val="000000" w:themeColor="text1"/>
+        </w:rPr>
+        <w:t>reate</w:t>
+      </w:r>
+      <w:r>
+        <w:rPr>
+          <w:rFonts w:hint="eastAsia"/>
+          <w:color w:val="000000" w:themeColor="text1"/>
+        </w:rPr>
+        <w:t>V</w:t>
+      </w:r>
+      <w:r>
+        <w:rPr>
+          <w:color w:val="000000" w:themeColor="text1"/>
+        </w:rPr>
+        <w:t>iew</w:t>
+      </w:r>
+      <w:r>
+        <w:rPr>
+          <w:rFonts w:hint="eastAsia"/>
+          <w:color w:val="000000" w:themeColor="text1"/>
+        </w:rPr>
+        <w:t xml:space="preserve">는 </w:t>
+      </w:r>
+      <w:r>
+        <w:rPr>
+          <w:color w:val="000000" w:themeColor="text1"/>
+        </w:rPr>
+        <w:t xml:space="preserve">Form </w:t>
+      </w:r>
+      <w:r>
+        <w:rPr>
+          <w:rFonts w:hint="eastAsia"/>
+          <w:color w:val="000000" w:themeColor="text1"/>
+        </w:rPr>
+        <w:t xml:space="preserve">을 만들기 위해서 </w:t>
+      </w:r>
+      <w:r>
+        <w:rPr>
+          <w:color w:val="000000" w:themeColor="text1"/>
+        </w:rPr>
+        <w:t xml:space="preserve">Model </w:t>
+      </w:r>
+      <w:r>
+        <w:rPr>
+          <w:rFonts w:hint="eastAsia"/>
+          <w:color w:val="000000" w:themeColor="text1"/>
+        </w:rPr>
+        <w:t>이 필요하다.</w:t>
+      </w:r>
+    </w:p>
+    <w:p>
+      <w:pPr>
+        <w:rPr>
+          <w:color w:val="000000" w:themeColor="text1"/>
+        </w:rPr>
+      </w:pPr>
+      <w:r>
+        <w:rPr>
+          <w:rFonts w:hint="eastAsia"/>
+          <w:color w:val="000000" w:themeColor="text1"/>
+        </w:rPr>
+        <w:t xml:space="preserve">그리고 </w:t>
+      </w:r>
+      <w:r>
+        <w:rPr>
+          <w:color w:val="000000" w:themeColor="text1"/>
+        </w:rPr>
+        <w:t xml:space="preserve">Form </w:t>
+      </w:r>
+      <w:r>
+        <w:rPr>
+          <w:rFonts w:hint="eastAsia"/>
+          <w:color w:val="000000" w:themeColor="text1"/>
+        </w:rPr>
+        <w:t xml:space="preserve">에 필요한 </w:t>
+      </w:r>
+      <w:r>
+        <w:rPr>
+          <w:color w:val="000000" w:themeColor="text1"/>
+        </w:rPr>
+        <w:t xml:space="preserve">Field </w:t>
+      </w:r>
+      <w:r>
+        <w:rPr>
+          <w:rFonts w:hint="eastAsia"/>
+          <w:color w:val="000000" w:themeColor="text1"/>
+        </w:rPr>
+        <w:t xml:space="preserve">생성 </w:t>
+      </w:r>
+      <w:r>
+        <w:rPr>
+          <w:color w:val="000000" w:themeColor="text1"/>
+        </w:rPr>
+        <w:t xml:space="preserve"> __</w:t>
+      </w:r>
+      <w:r>
+        <w:rPr>
+          <w:rFonts w:hint="eastAsia"/>
+          <w:color w:val="000000" w:themeColor="text1"/>
+        </w:rPr>
+        <w:t>a</w:t>
+      </w:r>
+      <w:r>
+        <w:rPr>
+          <w:color w:val="000000" w:themeColor="text1"/>
+        </w:rPr>
+        <w:t xml:space="preserve">ll__ </w:t>
+      </w:r>
+      <w:r>
+        <w:rPr>
+          <w:rFonts w:hint="eastAsia"/>
+          <w:color w:val="000000" w:themeColor="text1"/>
+        </w:rPr>
+        <w:t>모든 필드 쓴다는 의미</w:t>
+      </w:r>
+    </w:p>
+    <w:p>
+      <w:pPr>
+        <w:rPr>
+          <w:color w:val="000000" w:themeColor="text1"/>
+        </w:rPr>
+      </w:pPr>
+      <w:r>
+        <w:rPr>
+          <w:color w:val="000000" w:themeColor="text1"/>
+        </w:rPr>
+        <w:t xml:space="preserve">Form </w:t>
+      </w:r>
+      <w:r>
+        <w:rPr>
+          <w:rFonts w:hint="eastAsia"/>
+          <w:color w:val="000000" w:themeColor="text1"/>
+        </w:rPr>
+        <w:t xml:space="preserve">처리가 끝난 후에는 </w:t>
+      </w:r>
+      <w:r>
+        <w:rPr>
+          <w:color w:val="000000" w:themeColor="text1"/>
+        </w:rPr>
+        <w:t>redirect</w:t>
+      </w:r>
+      <w:r>
+        <w:rPr>
+          <w:rFonts w:hint="eastAsia"/>
+          <w:color w:val="000000" w:themeColor="text1"/>
+        </w:rPr>
+        <w:t xml:space="preserve">를 </w:t>
+      </w:r>
+      <w:r>
+        <w:rPr>
+          <w:rFonts w:hint="eastAsia"/>
+          <w:color w:val="000000" w:themeColor="text1"/>
+        </w:rPr>
+        <w:t xml:space="preserve">할 </w:t>
+      </w:r>
+      <w:r>
+        <w:rPr>
+          <w:color w:val="000000" w:themeColor="text1"/>
         </w:rPr>
         <w:t>success_url</w:t>
       </w:r>
-      <w:proofErr w:type="spellEnd"/>
-      <w:r>
-        <w:rPr>
-          <w:rFonts w:ascii="Consolas" w:eastAsia="굴림" w:hAnsi="Consolas" w:cs="굴림"/>
-          <w:color w:val="D4D4D4"/>
-          <w:kern w:val="0"/>
-          <w:sz w:val="21"/>
-          <w:szCs w:val="21"/>
-        </w:rPr>
-        <w:t> = </w:t>
-      </w:r>
-      <w:proofErr w:type="spellStart"/>
-      <w:r>
-        <w:rPr>
-          <w:rFonts w:ascii="Consolas" w:eastAsia="굴림" w:hAnsi="Consolas" w:cs="굴림"/>
-          <w:color w:val="D4D4D4"/>
-          <w:kern w:val="0"/>
-          <w:sz w:val="21"/>
-          <w:szCs w:val="21"/>
-        </w:rPr>
-        <w:t>reverse_lazy</w:t>
-      </w:r>
-      <w:proofErr w:type="spellEnd"/>
-      <w:r>
-        <w:rPr>
-          <w:rFonts w:ascii="Consolas" w:eastAsia="굴림" w:hAnsi="Consolas" w:cs="굴림"/>
-          <w:color w:val="D4D4D4"/>
-          <w:kern w:val="0"/>
-          <w:sz w:val="21"/>
-          <w:szCs w:val="21"/>
-        </w:rPr>
-        <w:t>(</w:t>
-      </w:r>
-      <w:r>
-        <w:rPr>
-          <w:rFonts w:ascii="Consolas" w:eastAsia="굴림" w:hAnsi="Consolas" w:cs="굴림"/>
-          <w:color w:val="CE9178"/>
-          <w:kern w:val="0"/>
-          <w:sz w:val="21"/>
-          <w:szCs w:val="21"/>
-        </w:rPr>
-        <w:t>'</w:t>
-      </w:r>
-      <w:proofErr w:type="spellStart"/>
-      <w:r>
-        <w:rPr>
-          <w:rFonts w:ascii="Consolas" w:eastAsia="굴림" w:hAnsi="Consolas" w:cs="굴림"/>
-          <w:color w:val="CE9178"/>
-          <w:kern w:val="0"/>
-          <w:sz w:val="21"/>
-          <w:szCs w:val="21"/>
-        </w:rPr>
-        <w:t>todo:list</w:t>
-      </w:r>
-      <w:proofErr w:type="spellEnd"/>
-      <w:r>
-        <w:rPr>
-          <w:rFonts w:ascii="Consolas" w:eastAsia="굴림" w:hAnsi="Consolas" w:cs="굴림"/>
-          <w:color w:val="CE9178"/>
-          <w:kern w:val="0"/>
-          <w:sz w:val="21"/>
-          <w:szCs w:val="21"/>
-        </w:rPr>
-        <w:t>'</w:t>
-      </w:r>
-      <w:r>
-        <w:rPr>
-          <w:rFonts w:ascii="Consolas" w:eastAsia="굴림" w:hAnsi="Consolas" w:cs="굴림"/>
-          <w:color w:val="D4D4D4"/>
-          <w:kern w:val="0"/>
-          <w:sz w:val="21"/>
-          <w:szCs w:val="21"/>
+      <w:r>
+        <w:rPr>
+          <w:rFonts w:hint="eastAsia"/>
+          <w:color w:val="000000" w:themeColor="text1"/>
+        </w:rPr>
+        <w:t>이 필요하다.</w:t>
+      </w:r>
+      <w:r>
+        <w:rPr>
+          <w:color w:val="000000" w:themeColor="text1"/>
+        </w:rPr>
+        <w:t xml:space="preserve"> (todo/list)</w:t>
+      </w:r>
+    </w:p>
+    <w:p>
+      <w:pPr>
+        <w:rPr>
+          <w:color w:val="000000" w:themeColor="text1"/>
+        </w:rPr>
+      </w:pPr>
+    </w:p>
+    <w:p>
+      <w:pPr>
+        <w:rPr>
+          <w:color w:val="000000" w:themeColor="text1"/>
+        </w:rPr>
+      </w:pPr>
+      <w:r>
+        <w:rPr>
+          <w:rFonts w:hint="eastAsia"/>
+          <w:color w:val="000000" w:themeColor="text1"/>
+        </w:rPr>
+        <w:t>L</w:t>
+      </w:r>
+      <w:r>
+        <w:rPr>
+          <w:color w:val="000000" w:themeColor="text1"/>
+        </w:rPr>
+        <w:t>istView</w:t>
+      </w:r>
+      <w:r>
+        <w:rPr>
+          <w:rFonts w:hint="eastAsia"/>
+          <w:color w:val="000000" w:themeColor="text1"/>
+        </w:rPr>
+        <w:t xml:space="preserve">는 </w:t>
+      </w:r>
+      <w:r>
+        <w:rPr>
+          <w:color w:val="000000" w:themeColor="text1"/>
+        </w:rPr>
+        <w:t>Table</w:t>
+      </w:r>
+      <w:r>
+        <w:rPr>
+          <w:rFonts w:hint="eastAsia"/>
+          <w:color w:val="000000" w:themeColor="text1"/>
+        </w:rPr>
+        <w:t xml:space="preserve">에서 가져와야 하기 때문에 </w:t>
+      </w:r>
+      <w:r>
+        <w:rPr>
+          <w:rFonts w:hint="eastAsia"/>
+          <w:color w:val="000000" w:themeColor="text1"/>
+        </w:rPr>
+        <w:t xml:space="preserve">마찬가지로 </w:t>
+      </w:r>
+      <w:r>
+        <w:rPr>
+          <w:color w:val="000000" w:themeColor="text1"/>
+        </w:rPr>
+        <w:t>Model</w:t>
+      </w:r>
+      <w:r>
+        <w:rPr>
+          <w:rFonts w:hint="eastAsia"/>
+          <w:color w:val="000000" w:themeColor="text1"/>
+        </w:rPr>
+        <w:t>을 정의해야 한다.</w:t>
+      </w:r>
+    </w:p>
+    <w:p>
+      <w:pPr>
+        <w:rPr>
+          <w:color w:val="000000" w:themeColor="text1"/>
+        </w:rPr>
+      </w:pPr>
+    </w:p>
+    <w:p>
+      <w:pPr>
+        <w:rPr>
+          <w:color w:val="000000" w:themeColor="text1"/>
+        </w:rPr>
+      </w:pPr>
+      <w:r>
+        <w:rPr>
+          <w:rFonts w:hint="eastAsia"/>
+          <w:color w:val="000000" w:themeColor="text1"/>
+        </w:rPr>
+        <w:t>D</w:t>
+      </w:r>
+      <w:r>
+        <w:rPr>
+          <w:color w:val="000000" w:themeColor="text1"/>
+        </w:rPr>
+        <w:t>eleteView</w:t>
+      </w:r>
+      <w:r>
+        <w:rPr>
+          <w:rFonts w:hint="eastAsia"/>
+          <w:color w:val="000000" w:themeColor="text1"/>
+        </w:rPr>
+        <w:t>는 특정</w:t>
+      </w:r>
+      <w:r>
+        <w:rPr>
+          <w:rFonts w:hint="eastAsia"/>
+          <w:color w:val="000000" w:themeColor="text1"/>
+        </w:rPr>
+        <w:t xml:space="preserve"> </w:t>
+      </w:r>
+      <w:r>
+        <w:rPr>
+          <w:color w:val="000000" w:themeColor="text1"/>
+        </w:rPr>
+        <w:t>table</w:t>
+      </w:r>
+      <w:r>
+        <w:rPr>
+          <w:rFonts w:hint="eastAsia"/>
+          <w:color w:val="000000" w:themeColor="text1"/>
+        </w:rPr>
+        <w:t xml:space="preserve">에서 </w:t>
+      </w:r>
+      <w:r>
+        <w:rPr>
+          <w:rFonts w:hint="eastAsia"/>
+          <w:color w:val="000000" w:themeColor="text1"/>
+        </w:rPr>
+        <w:t xml:space="preserve">특정 </w:t>
+      </w:r>
+      <w:r>
+        <w:rPr>
+          <w:color w:val="000000" w:themeColor="text1"/>
+        </w:rPr>
+        <w:t xml:space="preserve">record </w:t>
+      </w:r>
+      <w:r>
+        <w:rPr>
+          <w:rFonts w:hint="eastAsia"/>
+          <w:color w:val="000000" w:themeColor="text1"/>
+        </w:rPr>
+        <w:t xml:space="preserve">하나를 삭제해야 하기 때문에 </w:t>
+      </w:r>
+      <w:r>
+        <w:rPr>
+          <w:rFonts w:hint="eastAsia"/>
+          <w:color w:val="000000" w:themeColor="text1"/>
+        </w:rPr>
+        <w:t>t</w:t>
+      </w:r>
+      <w:r>
+        <w:rPr>
+          <w:color w:val="000000" w:themeColor="text1"/>
+        </w:rPr>
+        <w:t>able</w:t>
+      </w:r>
+      <w:r>
+        <w:rPr>
+          <w:rFonts w:hint="eastAsia"/>
+          <w:color w:val="000000" w:themeColor="text1"/>
+        </w:rPr>
+        <w:t>을 지정해 주어야 한다.</w:t>
+      </w:r>
+    </w:p>
+    <w:p>
+      <w:pPr>
+        <w:rPr>
+          <w:color w:val="000000" w:themeColor="text1"/>
+        </w:rPr>
+      </w:pPr>
+      <w:r>
+        <w:rPr>
+          <w:color w:val="000000" w:themeColor="text1"/>
+        </w:rPr>
+        <w:t>Deleteview</w:t>
+      </w:r>
+      <w:r>
+        <w:rPr>
+          <w:rFonts w:hint="eastAsia"/>
+          <w:color w:val="000000" w:themeColor="text1"/>
+        </w:rPr>
+        <w:t xml:space="preserve">도 삭제 처리가 된 후에는 </w:t>
+      </w:r>
+      <w:r>
+        <w:rPr>
+          <w:color w:val="000000" w:themeColor="text1"/>
+        </w:rPr>
+        <w:t>redirect</w:t>
+      </w:r>
+      <w:r>
+        <w:rPr>
+          <w:rFonts w:hint="eastAsia"/>
+          <w:color w:val="000000" w:themeColor="text1"/>
+        </w:rPr>
+        <w:t xml:space="preserve">가 필요하기에 </w:t>
+      </w:r>
+      <w:r>
+        <w:rPr>
+          <w:color w:val="000000" w:themeColor="text1"/>
+        </w:rPr>
+        <w:t>redirect url</w:t>
+      </w:r>
+      <w:r>
+        <w:rPr>
+          <w:rFonts w:hint="eastAsia"/>
+          <w:color w:val="000000" w:themeColor="text1"/>
+        </w:rPr>
+        <w:t>을 지정한다.</w:t>
+      </w:r>
+    </w:p>
+    <w:p>
+      <w:pPr>
+        <w:rPr>
+          <w:color w:val="000000" w:themeColor="text1"/>
+        </w:rPr>
+      </w:pPr>
+      <w:r>
+        <w:rPr>
+          <w:rFonts w:hint="eastAsia"/>
+          <w:color w:val="000000" w:themeColor="text1"/>
+        </w:rPr>
+        <w:t>!</w:t>
+      </w:r>
+      <w:r>
+        <w:rPr>
+          <w:color w:val="000000" w:themeColor="text1"/>
+        </w:rPr>
+        <w:t>@#$ success_url</w:t>
+      </w:r>
+      <w:r>
+        <w:rPr>
+          <w:rFonts w:hint="eastAsia"/>
+          <w:color w:val="000000" w:themeColor="text1"/>
+        </w:rPr>
+        <w:t xml:space="preserve">을 지정할 때는 </w:t>
+      </w:r>
+      <w:r>
+        <w:rPr>
+          <w:color w:val="000000" w:themeColor="text1"/>
+        </w:rPr>
+        <w:t xml:space="preserve">reverse(), reverser_lazy() </w:t>
+      </w:r>
+      <w:r>
+        <w:rPr>
+          <w:rFonts w:hint="eastAsia"/>
+          <w:color w:val="000000" w:themeColor="text1"/>
+        </w:rPr>
+        <w:t>함수 중 하나를 사용해야 하는대,</w:t>
+      </w:r>
+      <w:r>
+        <w:rPr>
+          <w:color w:val="000000" w:themeColor="text1"/>
+        </w:rPr>
+        <w:t xml:space="preserve"> </w:t>
+      </w:r>
+      <w:r>
+        <w:rPr>
+          <w:rFonts w:hint="eastAsia"/>
+          <w:color w:val="000000" w:themeColor="text1"/>
+        </w:rPr>
+        <w:t xml:space="preserve">여기서는 </w:t>
+      </w:r>
+      <w:r>
+        <w:rPr>
+          <w:color w:val="000000" w:themeColor="text1"/>
+        </w:rPr>
+        <w:t>reverse_lazy()</w:t>
+      </w:r>
+      <w:r>
+        <w:rPr>
+          <w:rFonts w:hint="eastAsia"/>
+          <w:color w:val="000000" w:themeColor="text1"/>
+        </w:rPr>
+        <w:t>함수를 지정해야 한다.</w:t>
+      </w:r>
+      <w:r>
+        <w:rPr>
+          <w:color w:val="000000" w:themeColor="text1"/>
+        </w:rPr>
+        <w:t xml:space="preserve"> (</w:t>
+      </w:r>
+      <w:r>
+        <w:rPr>
+          <w:rFonts w:hint="eastAsia"/>
+          <w:color w:val="000000" w:themeColor="text1"/>
+        </w:rPr>
+        <w:t>정확히 이해는 못했지만,</w:t>
+      </w:r>
+      <w:r>
+        <w:rPr>
+          <w:color w:val="000000" w:themeColor="text1"/>
+        </w:rPr>
+        <w:t xml:space="preserve"> </w:t>
+      </w:r>
+      <w:r>
+        <w:rPr>
+          <w:rFonts w:hint="eastAsia"/>
+          <w:color w:val="000000" w:themeColor="text1"/>
+        </w:rPr>
+        <w:t xml:space="preserve">저 라인이 실행되는 시점에는 아직 </w:t>
+      </w:r>
+      <w:r>
+        <w:rPr>
+          <w:color w:val="000000" w:themeColor="text1"/>
+        </w:rPr>
+        <w:t xml:space="preserve">urls.py </w:t>
+      </w:r>
+      <w:r>
+        <w:rPr>
+          <w:rFonts w:hint="eastAsia"/>
+          <w:color w:val="000000" w:themeColor="text1"/>
+        </w:rPr>
+        <w:t>모듈이 실행되지 않은 상태여서 그렇다고 한다.</w:t>
+      </w:r>
+      <w:r>
+        <w:rPr>
+          <w:color w:val="000000" w:themeColor="text1"/>
         </w:rPr>
         <w:t>)</w:t>
       </w:r>
@@ -6099,600 +5401,6 @@
     </w:p>
     <w:p>
       <w:pPr>
-        <w:rPr>
-          <w:color w:val="000000" w:themeColor="text1"/>
-        </w:rPr>
-      </w:pPr>
-      <w:proofErr w:type="spellStart"/>
-      <w:r>
-        <w:rPr>
-          <w:rFonts w:hint="eastAsia"/>
-          <w:color w:val="000000" w:themeColor="text1"/>
-        </w:rPr>
-        <w:t>C</w:t>
-      </w:r>
-      <w:r>
-        <w:rPr>
-          <w:color w:val="000000" w:themeColor="text1"/>
-        </w:rPr>
-        <w:t>reate</w:t>
-      </w:r>
-      <w:r>
-        <w:rPr>
-          <w:rFonts w:hint="eastAsia"/>
-          <w:color w:val="000000" w:themeColor="text1"/>
-        </w:rPr>
-        <w:t>V</w:t>
-      </w:r>
-      <w:r>
-        <w:rPr>
-          <w:color w:val="000000" w:themeColor="text1"/>
-        </w:rPr>
-        <w:t>iew</w:t>
-      </w:r>
-      <w:proofErr w:type="spellEnd"/>
-      <w:r>
-        <w:rPr>
-          <w:rFonts w:hint="eastAsia"/>
-          <w:color w:val="000000" w:themeColor="text1"/>
-        </w:rPr>
-        <w:t xml:space="preserve">는 </w:t>
-      </w:r>
-      <w:r>
-        <w:rPr>
-          <w:color w:val="000000" w:themeColor="text1"/>
-        </w:rPr>
-        <w:t xml:space="preserve">Form </w:t>
-      </w:r>
-      <w:r>
-        <w:rPr>
-          <w:rFonts w:hint="eastAsia"/>
-          <w:color w:val="000000" w:themeColor="text1"/>
-        </w:rPr>
-        <w:t xml:space="preserve">을 만들기 위해서 </w:t>
-      </w:r>
-      <w:r>
-        <w:rPr>
-          <w:color w:val="000000" w:themeColor="text1"/>
-        </w:rPr>
-        <w:t xml:space="preserve">Model </w:t>
-      </w:r>
-      <w:r>
-        <w:rPr>
-          <w:rFonts w:hint="eastAsia"/>
-          <w:color w:val="000000" w:themeColor="text1"/>
-        </w:rPr>
-        <w:t>이 필요하다.</w:t>
-      </w:r>
-    </w:p>
-    <w:p>
-      <w:pPr>
-        <w:rPr>
-          <w:color w:val="000000" w:themeColor="text1"/>
-        </w:rPr>
-      </w:pPr>
-      <w:r>
-        <w:rPr>
-          <w:rFonts w:hint="eastAsia"/>
-          <w:color w:val="000000" w:themeColor="text1"/>
-        </w:rPr>
-        <w:t xml:space="preserve">그리고 </w:t>
-      </w:r>
-      <w:r>
-        <w:rPr>
-          <w:color w:val="000000" w:themeColor="text1"/>
-        </w:rPr>
-        <w:t xml:space="preserve">Form </w:t>
-      </w:r>
-      <w:r>
-        <w:rPr>
-          <w:rFonts w:hint="eastAsia"/>
-          <w:color w:val="000000" w:themeColor="text1"/>
-        </w:rPr>
-        <w:t xml:space="preserve">에 필요한 </w:t>
-      </w:r>
-      <w:r>
-        <w:rPr>
-          <w:color w:val="000000" w:themeColor="text1"/>
-        </w:rPr>
-        <w:t xml:space="preserve">Field </w:t>
-      </w:r>
-      <w:r>
-        <w:rPr>
-          <w:rFonts w:hint="eastAsia"/>
-          <w:color w:val="000000" w:themeColor="text1"/>
-        </w:rPr>
-        <w:t xml:space="preserve">생성 </w:t>
-      </w:r>
-      <w:r>
-        <w:rPr>
-          <w:color w:val="000000" w:themeColor="text1"/>
-        </w:rPr>
-        <w:t xml:space="preserve"> __</w:t>
-      </w:r>
-      <w:r>
-        <w:rPr>
-          <w:rFonts w:hint="eastAsia"/>
-          <w:color w:val="000000" w:themeColor="text1"/>
-        </w:rPr>
-        <w:t>a</w:t>
-      </w:r>
-      <w:r>
-        <w:rPr>
-          <w:color w:val="000000" w:themeColor="text1"/>
-        </w:rPr>
-        <w:t xml:space="preserve">ll__ </w:t>
-      </w:r>
-      <w:r>
-        <w:rPr>
-          <w:rFonts w:hint="eastAsia"/>
-          <w:color w:val="000000" w:themeColor="text1"/>
-        </w:rPr>
-        <w:t>모든 필드 쓴다는 의미</w:t>
-      </w:r>
-    </w:p>
-    <w:p>
-      <w:pPr>
-        <w:rPr>
-          <w:color w:val="000000" w:themeColor="text1"/>
-        </w:rPr>
-      </w:pPr>
-      <w:r>
-        <w:rPr>
-          <w:color w:val="000000" w:themeColor="text1"/>
-        </w:rPr>
-        <w:t xml:space="preserve">Form </w:t>
-      </w:r>
-      <w:r>
-        <w:rPr>
-          <w:rFonts w:hint="eastAsia"/>
-          <w:color w:val="000000" w:themeColor="text1"/>
-        </w:rPr>
-        <w:t xml:space="preserve">처리가 끝난 후에는 </w:t>
-      </w:r>
-      <w:r>
-        <w:rPr>
-          <w:color w:val="000000" w:themeColor="text1"/>
-        </w:rPr>
-        <w:t>redirect</w:t>
-      </w:r>
-      <w:r>
-        <w:rPr>
-          <w:rFonts w:hint="eastAsia"/>
-          <w:color w:val="000000" w:themeColor="text1"/>
-        </w:rPr>
-        <w:t xml:space="preserve">를 </w:t>
-      </w:r>
-      <w:r>
-        <w:rPr>
-          <w:rFonts w:hint="eastAsia"/>
-          <w:color w:val="000000" w:themeColor="text1"/>
-        </w:rPr>
-        <w:t xml:space="preserve">할 </w:t>
-      </w:r>
-      <w:proofErr w:type="spellStart"/>
-      <w:r>
-        <w:rPr>
-          <w:color w:val="000000" w:themeColor="text1"/>
-        </w:rPr>
-        <w:t>success_url</w:t>
-      </w:r>
-      <w:proofErr w:type="spellEnd"/>
-      <w:r>
-        <w:rPr>
-          <w:rFonts w:hint="eastAsia"/>
-          <w:color w:val="000000" w:themeColor="text1"/>
-        </w:rPr>
-        <w:t>이 필요하다.</w:t>
-      </w:r>
-      <w:r>
-        <w:rPr>
-          <w:color w:val="000000" w:themeColor="text1"/>
-        </w:rPr>
-        <w:t xml:space="preserve"> (</w:t>
-      </w:r>
-      <w:proofErr w:type="spellStart"/>
-      <w:r>
-        <w:rPr>
-          <w:color w:val="000000" w:themeColor="text1"/>
-        </w:rPr>
-        <w:t>todo</w:t>
-      </w:r>
-      <w:proofErr w:type="spellEnd"/>
-      <w:r>
-        <w:rPr>
-          <w:color w:val="000000" w:themeColor="text1"/>
-        </w:rPr>
-        <w:t>/list)</w:t>
-      </w:r>
-    </w:p>
-    <w:p>
-      <w:pPr>
-        <w:rPr>
-          <w:color w:val="000000" w:themeColor="text1"/>
-        </w:rPr>
-      </w:pPr>
-    </w:p>
-    <w:p>
-      <w:pPr>
-        <w:rPr>
-          <w:color w:val="000000" w:themeColor="text1"/>
-        </w:rPr>
-      </w:pPr>
-      <w:proofErr w:type="spellStart"/>
-      <w:r>
-        <w:rPr>
-          <w:rFonts w:hint="eastAsia"/>
-          <w:color w:val="000000" w:themeColor="text1"/>
-        </w:rPr>
-        <w:t>L</w:t>
-      </w:r>
-      <w:r>
-        <w:rPr>
-          <w:color w:val="000000" w:themeColor="text1"/>
-        </w:rPr>
-        <w:t>istView</w:t>
-      </w:r>
-      <w:proofErr w:type="spellEnd"/>
-      <w:r>
-        <w:rPr>
-          <w:rFonts w:hint="eastAsia"/>
-          <w:color w:val="000000" w:themeColor="text1"/>
-        </w:rPr>
-        <w:t xml:space="preserve">는 </w:t>
-      </w:r>
-      <w:r>
-        <w:rPr>
-          <w:color w:val="000000" w:themeColor="text1"/>
-        </w:rPr>
-        <w:t>Table</w:t>
-      </w:r>
-      <w:r>
-        <w:rPr>
-          <w:rFonts w:hint="eastAsia"/>
-          <w:color w:val="000000" w:themeColor="text1"/>
-        </w:rPr>
-        <w:t xml:space="preserve">에서 가져와야 하기 때문에 </w:t>
-      </w:r>
-      <w:r>
-        <w:rPr>
-          <w:rFonts w:hint="eastAsia"/>
-          <w:color w:val="000000" w:themeColor="text1"/>
-        </w:rPr>
-        <w:t xml:space="preserve">마찬가지로 </w:t>
-      </w:r>
-      <w:r>
-        <w:rPr>
-          <w:color w:val="000000" w:themeColor="text1"/>
-        </w:rPr>
-        <w:t>Model</w:t>
-      </w:r>
-      <w:r>
-        <w:rPr>
-          <w:rFonts w:hint="eastAsia"/>
-          <w:color w:val="000000" w:themeColor="text1"/>
-        </w:rPr>
-        <w:t>을 정의해야 한다.</w:t>
-      </w:r>
-    </w:p>
-    <w:p>
-      <w:pPr>
-        <w:rPr>
-          <w:color w:val="000000" w:themeColor="text1"/>
-        </w:rPr>
-      </w:pPr>
-    </w:p>
-    <w:p>
-      <w:pPr>
-        <w:rPr>
-          <w:color w:val="000000" w:themeColor="text1"/>
-        </w:rPr>
-      </w:pPr>
-      <w:proofErr w:type="spellStart"/>
-      <w:r>
-        <w:rPr>
-          <w:rFonts w:hint="eastAsia"/>
-          <w:color w:val="000000" w:themeColor="text1"/>
-        </w:rPr>
-        <w:t>D</w:t>
-      </w:r>
-      <w:r>
-        <w:rPr>
-          <w:color w:val="000000" w:themeColor="text1"/>
-        </w:rPr>
-        <w:t>eleteView</w:t>
-      </w:r>
-      <w:proofErr w:type="spellEnd"/>
-      <w:r>
-        <w:rPr>
-          <w:rFonts w:hint="eastAsia"/>
-          <w:color w:val="000000" w:themeColor="text1"/>
-        </w:rPr>
-        <w:t>는 특정</w:t>
-      </w:r>
-      <w:r>
-        <w:rPr>
-          <w:rFonts w:hint="eastAsia"/>
-          <w:color w:val="000000" w:themeColor="text1"/>
-        </w:rPr>
-        <w:t xml:space="preserve"> </w:t>
-      </w:r>
-      <w:r>
-        <w:rPr>
-          <w:color w:val="000000" w:themeColor="text1"/>
-        </w:rPr>
-        <w:t>table</w:t>
-      </w:r>
-      <w:r>
-        <w:rPr>
-          <w:rFonts w:hint="eastAsia"/>
-          <w:color w:val="000000" w:themeColor="text1"/>
-        </w:rPr>
-        <w:t xml:space="preserve">에서 </w:t>
-      </w:r>
-      <w:r>
-        <w:rPr>
-          <w:rFonts w:hint="eastAsia"/>
-          <w:color w:val="000000" w:themeColor="text1"/>
-        </w:rPr>
-        <w:t xml:space="preserve">특정 </w:t>
-      </w:r>
-      <w:r>
-        <w:rPr>
-          <w:color w:val="000000" w:themeColor="text1"/>
-        </w:rPr>
-        <w:t xml:space="preserve">record </w:t>
-      </w:r>
-      <w:r>
-        <w:rPr>
-          <w:rFonts w:hint="eastAsia"/>
-          <w:color w:val="000000" w:themeColor="text1"/>
-        </w:rPr>
-        <w:t xml:space="preserve">하나를 삭제해야 하기 때문에 </w:t>
-      </w:r>
-      <w:r>
-        <w:rPr>
-          <w:rFonts w:hint="eastAsia"/>
-          <w:color w:val="000000" w:themeColor="text1"/>
-        </w:rPr>
-        <w:t>t</w:t>
-      </w:r>
-      <w:r>
-        <w:rPr>
-          <w:color w:val="000000" w:themeColor="text1"/>
-        </w:rPr>
-        <w:t>able</w:t>
-      </w:r>
-      <w:r>
-        <w:rPr>
-          <w:rFonts w:hint="eastAsia"/>
-          <w:color w:val="000000" w:themeColor="text1"/>
-        </w:rPr>
-        <w:t>을 지정해 주어야 한다.</w:t>
-      </w:r>
-    </w:p>
-    <w:p>
-      <w:pPr>
-        <w:rPr>
-          <w:color w:val="000000" w:themeColor="text1"/>
-        </w:rPr>
-      </w:pPr>
-      <w:proofErr w:type="spellStart"/>
-      <w:r>
-        <w:rPr>
-          <w:color w:val="000000" w:themeColor="text1"/>
-        </w:rPr>
-        <w:t>Deleteview</w:t>
-      </w:r>
-      <w:proofErr w:type="spellEnd"/>
-      <w:r>
-        <w:rPr>
-          <w:rFonts w:hint="eastAsia"/>
-          <w:color w:val="000000" w:themeColor="text1"/>
-        </w:rPr>
-        <w:t xml:space="preserve">도 삭제 처리가 된 후에는 </w:t>
-      </w:r>
-      <w:r>
-        <w:rPr>
-          <w:color w:val="000000" w:themeColor="text1"/>
-        </w:rPr>
-        <w:t>redirect</w:t>
-      </w:r>
-      <w:r>
-        <w:rPr>
-          <w:rFonts w:hint="eastAsia"/>
-          <w:color w:val="000000" w:themeColor="text1"/>
-        </w:rPr>
-        <w:t xml:space="preserve">가 필요하기에 </w:t>
-      </w:r>
-      <w:r>
-        <w:rPr>
-          <w:color w:val="000000" w:themeColor="text1"/>
-        </w:rPr>
-        <w:t xml:space="preserve">redirect </w:t>
-      </w:r>
-      <w:proofErr w:type="spellStart"/>
-      <w:r>
-        <w:rPr>
-          <w:color w:val="000000" w:themeColor="text1"/>
-        </w:rPr>
-        <w:t>url</w:t>
-      </w:r>
-      <w:proofErr w:type="spellEnd"/>
-      <w:r>
-        <w:rPr>
-          <w:rFonts w:hint="eastAsia"/>
-          <w:color w:val="000000" w:themeColor="text1"/>
-        </w:rPr>
-        <w:t>을 지정한다.</w:t>
-      </w:r>
-    </w:p>
-    <w:p>
-      <w:pPr>
-        <w:rPr>
-          <w:color w:val="000000" w:themeColor="text1"/>
-        </w:rPr>
-      </w:pPr>
-      <w:r>
-        <w:rPr>
-          <w:rFonts w:hint="eastAsia"/>
-          <w:color w:val="000000" w:themeColor="text1"/>
-        </w:rPr>
-        <w:t>!</w:t>
-      </w:r>
-      <w:r>
-        <w:rPr>
-          <w:color w:val="000000" w:themeColor="text1"/>
-        </w:rPr>
-        <w:t xml:space="preserve">@#$ </w:t>
-      </w:r>
-      <w:proofErr w:type="spellStart"/>
-      <w:r>
-        <w:rPr>
-          <w:color w:val="000000" w:themeColor="text1"/>
-        </w:rPr>
-        <w:t>success_url</w:t>
-      </w:r>
-      <w:proofErr w:type="spellEnd"/>
-      <w:r>
-        <w:rPr>
-          <w:rFonts w:hint="eastAsia"/>
-          <w:color w:val="000000" w:themeColor="text1"/>
-        </w:rPr>
-        <w:t xml:space="preserve">을 지정할 때는 </w:t>
-      </w:r>
-      <w:r>
-        <w:rPr>
-          <w:color w:val="000000" w:themeColor="text1"/>
-        </w:rPr>
-        <w:t xml:space="preserve">reverse(), </w:t>
-      </w:r>
-      <w:proofErr w:type="spellStart"/>
-      <w:r>
-        <w:rPr>
-          <w:color w:val="000000" w:themeColor="text1"/>
-        </w:rPr>
-        <w:t>reverser_lazy</w:t>
-      </w:r>
-      <w:proofErr w:type="spellEnd"/>
-      <w:r>
-        <w:rPr>
-          <w:color w:val="000000" w:themeColor="text1"/>
-        </w:rPr>
-        <w:t xml:space="preserve">() </w:t>
-      </w:r>
-      <w:r>
-        <w:rPr>
-          <w:rFonts w:hint="eastAsia"/>
-          <w:color w:val="000000" w:themeColor="text1"/>
-        </w:rPr>
-        <w:t xml:space="preserve">함수 중 하나를 사용해야 </w:t>
-      </w:r>
-      <w:proofErr w:type="spellStart"/>
-      <w:r>
-        <w:rPr>
-          <w:rFonts w:hint="eastAsia"/>
-          <w:color w:val="000000" w:themeColor="text1"/>
-        </w:rPr>
-        <w:t>하는대</w:t>
-      </w:r>
-      <w:proofErr w:type="spellEnd"/>
-      <w:r>
-        <w:rPr>
-          <w:rFonts w:hint="eastAsia"/>
-          <w:color w:val="000000" w:themeColor="text1"/>
-        </w:rPr>
-        <w:t>,</w:t>
-      </w:r>
-      <w:r>
-        <w:rPr>
-          <w:color w:val="000000" w:themeColor="text1"/>
-        </w:rPr>
-        <w:t xml:space="preserve"> </w:t>
-      </w:r>
-      <w:r>
-        <w:rPr>
-          <w:rFonts w:hint="eastAsia"/>
-          <w:color w:val="000000" w:themeColor="text1"/>
-        </w:rPr>
-        <w:t xml:space="preserve">여기서는 </w:t>
-      </w:r>
-      <w:proofErr w:type="spellStart"/>
-      <w:r>
-        <w:rPr>
-          <w:color w:val="000000" w:themeColor="text1"/>
-        </w:rPr>
-        <w:t>reverse_lazy</w:t>
-      </w:r>
-      <w:proofErr w:type="spellEnd"/>
-      <w:r>
-        <w:rPr>
-          <w:color w:val="000000" w:themeColor="text1"/>
-        </w:rPr>
-        <w:t>()</w:t>
-      </w:r>
-      <w:r>
-        <w:rPr>
-          <w:rFonts w:hint="eastAsia"/>
-          <w:color w:val="000000" w:themeColor="text1"/>
-        </w:rPr>
-        <w:t>함수를 지정해야 한다.</w:t>
-      </w:r>
-      <w:r>
-        <w:rPr>
-          <w:color w:val="000000" w:themeColor="text1"/>
-        </w:rPr>
-        <w:t xml:space="preserve"> (</w:t>
-      </w:r>
-      <w:r>
-        <w:rPr>
-          <w:rFonts w:hint="eastAsia"/>
-          <w:color w:val="000000" w:themeColor="text1"/>
-        </w:rPr>
-        <w:t>정확히 이해는 못했지만,</w:t>
-      </w:r>
-      <w:r>
-        <w:rPr>
-          <w:color w:val="000000" w:themeColor="text1"/>
-        </w:rPr>
-        <w:t xml:space="preserve"> </w:t>
-      </w:r>
-      <w:r>
-        <w:rPr>
-          <w:rFonts w:hint="eastAsia"/>
-          <w:color w:val="000000" w:themeColor="text1"/>
-        </w:rPr>
-        <w:t xml:space="preserve">저 라인이 실행되는 시점에는 아직 </w:t>
-      </w:r>
-      <w:r>
-        <w:rPr>
-          <w:color w:val="000000" w:themeColor="text1"/>
-        </w:rPr>
-        <w:t xml:space="preserve">urls.py </w:t>
-      </w:r>
-      <w:r>
-        <w:rPr>
-          <w:rFonts w:hint="eastAsia"/>
-          <w:color w:val="000000" w:themeColor="text1"/>
-        </w:rPr>
-        <w:t>모듈이 실행되지 않은 상태여서 그렇다고 한다.</w:t>
-      </w:r>
-      <w:r>
-        <w:rPr>
-          <w:color w:val="000000" w:themeColor="text1"/>
-        </w:rPr>
-        <w:t>)</w:t>
-      </w:r>
-    </w:p>
-    <w:p>
-      <w:pPr>
-        <w:rPr>
-          <w:color w:val="000000" w:themeColor="text1"/>
-        </w:rPr>
-      </w:pPr>
-    </w:p>
-    <w:p>
-      <w:pPr>
         <w:pStyle w:val="1"/>
         <w:rPr>
           <w:shd w:val="clear" w:color="auto" w:fill="303E4D"/>
@@ -6702,21 +5410,7 @@
         <w:rPr>
           <w:shd w:val="clear" w:color="auto" w:fill="303E4D"/>
         </w:rPr>
-        <w:t xml:space="preserve">Django 로 </w:t>
-      </w:r>
-      <w:proofErr w:type="spellStart"/>
-      <w:r>
-        <w:rPr>
-          <w:shd w:val="clear" w:color="auto" w:fill="303E4D"/>
-        </w:rPr>
-        <w:t>todo</w:t>
-      </w:r>
-      <w:proofErr w:type="spellEnd"/>
-      <w:r>
-        <w:rPr>
-          <w:shd w:val="clear" w:color="auto" w:fill="303E4D"/>
-        </w:rPr>
-        <w:t xml:space="preserve"> 앱 코딩하기</w:t>
+        <w:t>Django 로 todo 앱 코딩하기</w:t>
       </w:r>
     </w:p>
     <w:p>
@@ -7357,29 +6051,7 @@
           <w:sz w:val="21"/>
           <w:szCs w:val="21"/>
         </w:rPr>
-        <w:t>"</w:t>
-      </w:r>
-      <w:proofErr w:type="spellStart"/>
-      <w:r>
-        <w:rPr>
-          <w:rFonts w:ascii="Consolas" w:eastAsia="굴림" w:hAnsi="Consolas" w:cs="굴림"/>
-          <w:color w:val="CE9178"/>
-          <w:kern w:val="0"/>
-          <w:sz w:val="21"/>
-          <w:szCs w:val="21"/>
-        </w:rPr>
-        <w:t>todo</w:t>
-      </w:r>
-      <w:proofErr w:type="spellEnd"/>
-      <w:r>
-        <w:rPr>
-          <w:rFonts w:ascii="Consolas" w:eastAsia="굴림" w:hAnsi="Consolas" w:cs="굴림"/>
-          <w:color w:val="CE9178"/>
-          <w:kern w:val="0"/>
-          <w:sz w:val="21"/>
-          <w:szCs w:val="21"/>
-        </w:rPr>
-        <w:t>"</w:t>
+        <w:t>"todo"</w:t>
       </w:r>
       <w:r>
         <w:rPr>
@@ -7722,34 +6394,18 @@
         </w:rPr>
         <w:t xml:space="preserve">을 만들고 </w:t>
       </w:r>
-      <w:proofErr w:type="spellStart"/>
-      <w:r>
-        <w:rPr>
-          <w:color w:val="000000" w:themeColor="text1"/>
-        </w:rPr>
-        <w:t>todo</w:t>
-      </w:r>
-      <w:proofErr w:type="spellEnd"/>
-      <w:r>
-        <w:rPr>
-          <w:color w:val="000000" w:themeColor="text1"/>
-        </w:rPr>
-        <w:t>/create</w:t>
-      </w:r>
-      <w:r>
-        <w:rPr>
-          <w:color w:val="000000" w:themeColor="text1"/>
-        </w:rPr>
-        <w:t xml:space="preserve"> </w:t>
-      </w:r>
-      <w:proofErr w:type="spellStart"/>
-      <w:r>
-        <w:rPr>
-          <w:color w:val="000000" w:themeColor="text1"/>
-        </w:rPr>
-        <w:t>url</w:t>
-      </w:r>
-      <w:proofErr w:type="spellEnd"/>
+      <w:r>
+        <w:rPr>
+          <w:color w:val="000000" w:themeColor="text1"/>
+        </w:rPr>
+        <w:t>todo/create</w:t>
+      </w:r>
+      <w:r>
+        <w:rPr>
+          <w:color w:val="000000" w:themeColor="text1"/>
+        </w:rPr>
+        <w:t xml:space="preserve"> url</w:t>
+      </w:r>
       <w:r>
         <w:rPr>
           <w:rFonts w:hint="eastAsia"/>
@@ -7958,7 +6614,6 @@
         </w:rPr>
         <w:t> </w:t>
       </w:r>
-      <w:proofErr w:type="spellStart"/>
       <w:r>
         <w:rPr>
           <w:rFonts w:ascii="Consolas" w:eastAsia="굴림" w:hAnsi="Consolas" w:cs="굴림"/>
@@ -7969,7 +6624,6 @@
         </w:rPr>
         <w:t>TodoCV</w:t>
       </w:r>
-      <w:proofErr w:type="spellEnd"/>
       <w:r>
         <w:rPr>
           <w:rFonts w:ascii="Consolas" w:eastAsia="굴림" w:hAnsi="Consolas" w:cs="굴림"/>
@@ -7980,7 +6634,6 @@
         </w:rPr>
         <w:t>(</w:t>
       </w:r>
-      <w:proofErr w:type="spellStart"/>
       <w:r>
         <w:rPr>
           <w:rFonts w:ascii="Consolas" w:eastAsia="굴림" w:hAnsi="Consolas" w:cs="굴림"/>
@@ -7991,7 +6644,6 @@
         </w:rPr>
         <w:t>CreateView</w:t>
       </w:r>
-      <w:proofErr w:type="spellEnd"/>
       <w:r>
         <w:rPr>
           <w:rFonts w:ascii="Consolas" w:eastAsia="굴림" w:hAnsi="Consolas" w:cs="굴림"/>
@@ -8028,20 +6680,8 @@
           <w:sz w:val="21"/>
           <w:szCs w:val="21"/>
         </w:rPr>
-        <w:t>    model = </w:t>
-      </w:r>
-      <w:proofErr w:type="spellStart"/>
-      <w:r>
-        <w:rPr>
-          <w:rFonts w:ascii="Consolas" w:eastAsia="굴림" w:hAnsi="Consolas" w:cs="굴림"/>
-          <w:color w:val="D4D4D4"/>
-          <w:kern w:val="0"/>
-          <w:sz w:val="21"/>
-          <w:szCs w:val="21"/>
-        </w:rPr>
-        <w:t>Todo</w:t>
-      </w:r>
-      <w:proofErr w:type="spellEnd"/>
+        <w:t>    model = Todo</w:t>
+      </w:r>
     </w:p>
     <w:p>
       <w:pPr>
@@ -8106,29 +6746,7 @@
           <w:sz w:val="21"/>
           <w:szCs w:val="21"/>
         </w:rPr>
-        <w:t>    </w:t>
-      </w:r>
-      <w:proofErr w:type="spellStart"/>
-      <w:r>
-        <w:rPr>
-          <w:rFonts w:ascii="Consolas" w:eastAsia="굴림" w:hAnsi="Consolas" w:cs="굴림"/>
-          <w:color w:val="D4D4D4"/>
-          <w:kern w:val="0"/>
-          <w:sz w:val="21"/>
-          <w:szCs w:val="21"/>
-        </w:rPr>
-        <w:t>template_name</w:t>
-      </w:r>
-      <w:proofErr w:type="spellEnd"/>
-      <w:r>
-        <w:rPr>
-          <w:rFonts w:ascii="Consolas" w:eastAsia="굴림" w:hAnsi="Consolas" w:cs="굴림"/>
-          <w:color w:val="D4D4D4"/>
-          <w:kern w:val="0"/>
-          <w:sz w:val="21"/>
-          <w:szCs w:val="21"/>
-        </w:rPr>
-        <w:t> = </w:t>
+        <w:t>    template_name = </w:t>
       </w:r>
       <w:r>
         <w:rPr>
@@ -8138,29 +6756,7 @@
           <w:sz w:val="21"/>
           <w:szCs w:val="21"/>
         </w:rPr>
-        <w:t>'</w:t>
-      </w:r>
-      <w:proofErr w:type="spellStart"/>
-      <w:r>
-        <w:rPr>
-          <w:rFonts w:ascii="Consolas" w:eastAsia="굴림" w:hAnsi="Consolas" w:cs="굴림"/>
-          <w:color w:val="CE9178"/>
-          <w:kern w:val="0"/>
-          <w:sz w:val="21"/>
-          <w:szCs w:val="21"/>
-        </w:rPr>
-        <w:t>todo</w:t>
-      </w:r>
-      <w:proofErr w:type="spellEnd"/>
-      <w:r>
-        <w:rPr>
-          <w:rFonts w:ascii="Consolas" w:eastAsia="굴림" w:hAnsi="Consolas" w:cs="굴림"/>
-          <w:color w:val="CE9178"/>
-          <w:kern w:val="0"/>
-          <w:sz w:val="21"/>
-          <w:szCs w:val="21"/>
-        </w:rPr>
-        <w:t>/todo_form.html'</w:t>
+        <w:t>'todo/todo_form.html'</w:t>
       </w:r>
     </w:p>
     <w:p>
@@ -8188,51 +6784,7 @@
           <w:sz w:val="21"/>
           <w:szCs w:val="21"/>
         </w:rPr>
-        <w:t>    </w:t>
-      </w:r>
-      <w:proofErr w:type="spellStart"/>
-      <w:r>
-        <w:rPr>
-          <w:rFonts w:ascii="Consolas" w:eastAsia="굴림" w:hAnsi="Consolas" w:cs="굴림"/>
-          <w:color w:val="D4D4D4"/>
-          <w:kern w:val="0"/>
-          <w:sz w:val="21"/>
-          <w:szCs w:val="21"/>
-        </w:rPr>
-        <w:t>success_url</w:t>
-      </w:r>
-      <w:proofErr w:type="spellEnd"/>
-      <w:r>
-        <w:rPr>
-          <w:rFonts w:ascii="Consolas" w:eastAsia="굴림" w:hAnsi="Consolas" w:cs="굴림"/>
-          <w:color w:val="D4D4D4"/>
-          <w:kern w:val="0"/>
-          <w:sz w:val="21"/>
-          <w:szCs w:val="21"/>
-        </w:rPr>
-        <w:t> = </w:t>
-      </w:r>
-      <w:proofErr w:type="spellStart"/>
-      <w:r>
-        <w:rPr>
-          <w:rFonts w:ascii="Consolas" w:eastAsia="굴림" w:hAnsi="Consolas" w:cs="굴림"/>
-          <w:color w:val="D4D4D4"/>
-          <w:kern w:val="0"/>
-          <w:sz w:val="21"/>
-          <w:szCs w:val="21"/>
-        </w:rPr>
-        <w:t>reverse_lazy</w:t>
-      </w:r>
-      <w:proofErr w:type="spellEnd"/>
-      <w:r>
-        <w:rPr>
-          <w:rFonts w:ascii="Consolas" w:eastAsia="굴림" w:hAnsi="Consolas" w:cs="굴림"/>
-          <w:color w:val="D4D4D4"/>
-          <w:kern w:val="0"/>
-          <w:sz w:val="21"/>
-          <w:szCs w:val="21"/>
-        </w:rPr>
-        <w:t>(</w:t>
+        <w:t>    success_url = reverse_lazy(</w:t>
       </w:r>
       <w:r>
         <w:rPr>
@@ -8242,29 +6794,7 @@
           <w:sz w:val="21"/>
           <w:szCs w:val="21"/>
         </w:rPr>
-        <w:t>'</w:t>
-      </w:r>
-      <w:proofErr w:type="spellStart"/>
-      <w:r>
-        <w:rPr>
-          <w:rFonts w:ascii="Consolas" w:eastAsia="굴림" w:hAnsi="Consolas" w:cs="굴림"/>
-          <w:color w:val="CE9178"/>
-          <w:kern w:val="0"/>
-          <w:sz w:val="21"/>
-          <w:szCs w:val="21"/>
-        </w:rPr>
-        <w:t>todo:list</w:t>
-      </w:r>
-      <w:proofErr w:type="spellEnd"/>
-      <w:r>
-        <w:rPr>
-          <w:rFonts w:ascii="Consolas" w:eastAsia="굴림" w:hAnsi="Consolas" w:cs="굴림"/>
-          <w:color w:val="CE9178"/>
-          <w:kern w:val="0"/>
-          <w:sz w:val="21"/>
-          <w:szCs w:val="21"/>
-        </w:rPr>
-        <w:t>'</w:t>
+        <w:t>'todo:list'</w:t>
       </w:r>
       <w:r>
         <w:rPr>
@@ -8363,7 +6893,6 @@
         </w:rPr>
         <w:t xml:space="preserve">잘은 모르겠지만 혼자 생각해본 결과 </w:t>
       </w:r>
-      <w:proofErr w:type="spellStart"/>
       <w:r>
         <w:rPr>
           <w:rFonts w:hint="eastAsia"/>
@@ -8375,14 +6904,7 @@
         <w:rPr>
           <w:color w:val="000000" w:themeColor="text1"/>
         </w:rPr>
-        <w:t>odoCV</w:t>
-      </w:r>
-      <w:proofErr w:type="spellEnd"/>
-      <w:r>
-        <w:rPr>
-          <w:color w:val="000000" w:themeColor="text1"/>
-        </w:rPr>
-        <w:t xml:space="preserve"> </w:t>
+        <w:t xml:space="preserve">odoCV </w:t>
       </w:r>
       <w:r>
         <w:rPr>
@@ -8391,56 +6913,24 @@
         </w:rPr>
         <w:t xml:space="preserve">클래스에서 </w:t>
       </w:r>
-      <w:proofErr w:type="spellStart"/>
       <w:r>
         <w:rPr>
           <w:color w:val="000000" w:themeColor="text1"/>
         </w:rPr>
         <w:t>CreateView</w:t>
       </w:r>
-      <w:proofErr w:type="spellEnd"/>
-      <w:r>
-        <w:rPr>
-          <w:rFonts w:hint="eastAsia"/>
-          <w:color w:val="000000" w:themeColor="text1"/>
-        </w:rPr>
-        <w:t xml:space="preserve">를 </w:t>
-      </w:r>
-      <w:proofErr w:type="spellStart"/>
-      <w:r>
-        <w:rPr>
-          <w:rFonts w:hint="eastAsia"/>
-          <w:color w:val="000000" w:themeColor="text1"/>
-        </w:rPr>
-        <w:t>받는대</w:t>
-      </w:r>
-      <w:proofErr w:type="spellEnd"/>
-      <w:r>
-        <w:rPr>
-          <w:rFonts w:hint="eastAsia"/>
-          <w:color w:val="000000" w:themeColor="text1"/>
-        </w:rPr>
-        <w:t>(라이브러리</w:t>
-      </w:r>
-      <w:r>
-        <w:rPr>
-          <w:color w:val="000000" w:themeColor="text1"/>
-        </w:rPr>
-        <w:t xml:space="preserve">), </w:t>
-      </w:r>
-      <w:proofErr w:type="spellStart"/>
-      <w:r>
-        <w:rPr>
-          <w:color w:val="000000" w:themeColor="text1"/>
-        </w:rPr>
-        <w:t>CreateView</w:t>
-      </w:r>
-      <w:proofErr w:type="spellEnd"/>
-      <w:r>
-        <w:rPr>
-          <w:color w:val="000000" w:themeColor="text1"/>
-        </w:rPr>
-        <w:t xml:space="preserve"> </w:t>
+      <w:r>
+        <w:rPr>
+          <w:rFonts w:hint="eastAsia"/>
+          <w:color w:val="000000" w:themeColor="text1"/>
+        </w:rPr>
+        <w:t>를 받는대(라이브러리</w:t>
+      </w:r>
+      <w:r>
+        <w:rPr>
+          <w:color w:val="000000" w:themeColor="text1"/>
+        </w:rPr>
+        <w:t xml:space="preserve">), CreateView </w:t>
       </w:r>
       <w:r>
         <w:rPr>
@@ -8500,23 +6990,7 @@
           <w:rFonts w:hint="eastAsia"/>
           <w:color w:val="000000" w:themeColor="text1"/>
         </w:rPr>
-        <w:t xml:space="preserve">에서 위 속성들을 </w:t>
-      </w:r>
-      <w:proofErr w:type="spellStart"/>
-      <w:r>
-        <w:rPr>
-          <w:rFonts w:hint="eastAsia"/>
-          <w:color w:val="000000" w:themeColor="text1"/>
-        </w:rPr>
-        <w:t>오버라이드</w:t>
-      </w:r>
-      <w:proofErr w:type="spellEnd"/>
-      <w:r>
-        <w:rPr>
-          <w:rFonts w:hint="eastAsia"/>
-          <w:color w:val="000000" w:themeColor="text1"/>
-        </w:rPr>
-        <w:t xml:space="preserve"> 받아서 </w:t>
+        <w:t xml:space="preserve">에서 위 속성들을 오버라이드 받아서 </w:t>
       </w:r>
       <w:r>
         <w:rPr>
@@ -8597,21 +7071,12 @@
         </w:rPr>
         <w:t xml:space="preserve">Django </w:t>
       </w:r>
-      <w:proofErr w:type="spellStart"/>
-      <w:r>
-        <w:rPr>
-          <w:rFonts w:hint="eastAsia"/>
-          <w:color w:val="000000" w:themeColor="text1"/>
-        </w:rPr>
-        <w:t>탬플릿</w:t>
-      </w:r>
-      <w:proofErr w:type="spellEnd"/>
-      <w:r>
-        <w:rPr>
-          <w:rFonts w:hint="eastAsia"/>
-          <w:color w:val="000000" w:themeColor="text1"/>
-        </w:rPr>
-        <w:t xml:space="preserve"> 사용하여 </w:t>
+      <w:r>
+        <w:rPr>
+          <w:rFonts w:hint="eastAsia"/>
+          <w:color w:val="000000" w:themeColor="text1"/>
+        </w:rPr>
+        <w:t xml:space="preserve">탬플릿 사용하여 </w:t>
       </w:r>
       <w:r>
         <w:rPr>
@@ -8627,7 +7092,6 @@
           <w:color w:val="000000" w:themeColor="text1"/>
         </w:rPr>
       </w:pPr>
-      <w:proofErr w:type="spellStart"/>
       <w:r>
         <w:rPr>
           <w:rFonts w:hint="eastAsia"/>
@@ -8641,7 +7105,6 @@
         </w:rPr>
         <w:t>istView</w:t>
       </w:r>
-      <w:proofErr w:type="spellEnd"/>
       <w:r>
         <w:rPr>
           <w:rFonts w:hint="eastAsia"/>
@@ -8649,14 +7112,12 @@
         </w:rPr>
         <w:t xml:space="preserve">에서는 </w:t>
       </w:r>
-      <w:proofErr w:type="spellStart"/>
       <w:r>
         <w:rPr>
           <w:color w:val="000000" w:themeColor="text1"/>
         </w:rPr>
         <w:t>object_list</w:t>
       </w:r>
-      <w:proofErr w:type="spellEnd"/>
       <w:r>
         <w:rPr>
           <w:rFonts w:hint="eastAsia"/>
@@ -8763,29 +7224,7 @@
           <w:sz w:val="21"/>
           <w:szCs w:val="21"/>
         </w:rPr>
-        <w:t>"</w:t>
-      </w:r>
-      <w:proofErr w:type="spellStart"/>
-      <w:r>
-        <w:rPr>
-          <w:rFonts w:ascii="Consolas" w:eastAsia="굴림" w:hAnsi="Consolas" w:cs="굴림"/>
-          <w:color w:val="CE9178"/>
-          <w:kern w:val="0"/>
-          <w:sz w:val="21"/>
-          <w:szCs w:val="21"/>
-        </w:rPr>
-        <w:t>todoList</w:t>
-      </w:r>
-      <w:proofErr w:type="spellEnd"/>
-      <w:r>
-        <w:rPr>
-          <w:rFonts w:ascii="Consolas" w:eastAsia="굴림" w:hAnsi="Consolas" w:cs="굴림"/>
-          <w:color w:val="CE9178"/>
-          <w:kern w:val="0"/>
-          <w:sz w:val="21"/>
-          <w:szCs w:val="21"/>
-        </w:rPr>
-        <w:t>"</w:t>
+        <w:t>"todoList"</w:t>
       </w:r>
       <w:r>
         <w:rPr>
@@ -8855,7 +7294,6 @@
         </w:rPr>
         <w:t> </w:t>
       </w:r>
-      <w:proofErr w:type="spellStart"/>
       <w:r>
         <w:rPr>
           <w:rFonts w:ascii="Consolas" w:eastAsia="굴림" w:hAnsi="Consolas" w:cs="굴림"/>
@@ -8866,7 +7304,6 @@
         </w:rPr>
         <w:t>todo</w:t>
       </w:r>
-      <w:proofErr w:type="spellEnd"/>
       <w:r>
         <w:rPr>
           <w:rFonts w:ascii="Consolas" w:eastAsia="굴림" w:hAnsi="Consolas" w:cs="굴림"/>
@@ -8897,7 +7334,6 @@
         </w:rPr>
         <w:t> </w:t>
       </w:r>
-      <w:proofErr w:type="spellStart"/>
       <w:r>
         <w:rPr>
           <w:rFonts w:ascii="Consolas" w:eastAsia="굴림" w:hAnsi="Consolas" w:cs="굴림"/>
@@ -8908,7 +7344,6 @@
         </w:rPr>
         <w:t>object_list</w:t>
       </w:r>
-      <w:proofErr w:type="spellEnd"/>
       <w:r>
         <w:rPr>
           <w:rFonts w:ascii="Consolas" w:eastAsia="굴림" w:hAnsi="Consolas" w:cs="굴림"/>
@@ -9104,7 +7539,6 @@
         </w:rPr>
         <w:t>{{ </w:t>
       </w:r>
-      <w:proofErr w:type="spellStart"/>
       <w:r>
         <w:rPr>
           <w:rFonts w:ascii="Consolas" w:eastAsia="굴림" w:hAnsi="Consolas" w:cs="굴림"/>
@@ -9135,7 +7569,6 @@
         </w:rPr>
         <w:t>todo</w:t>
       </w:r>
-      <w:proofErr w:type="spellEnd"/>
       <w:r>
         <w:rPr>
           <w:rFonts w:ascii="Consolas" w:eastAsia="굴림" w:hAnsi="Consolas" w:cs="굴림"/>
@@ -9600,7 +8033,6 @@
         </w:rPr>
         <w:t>{% </w:t>
       </w:r>
-      <w:proofErr w:type="spellStart"/>
       <w:r>
         <w:rPr>
           <w:rFonts w:ascii="Consolas" w:eastAsia="굴림" w:hAnsi="Consolas" w:cs="굴림"/>
@@ -9611,7 +8043,6 @@
         </w:rPr>
         <w:t>endfor</w:t>
       </w:r>
-      <w:proofErr w:type="spellEnd"/>
       <w:r>
         <w:rPr>
           <w:rFonts w:ascii="Consolas" w:eastAsia="굴림" w:hAnsi="Consolas" w:cs="굴림"/>
@@ -9726,38 +8157,14 @@
         <w:rPr>
           <w:color w:val="000000" w:themeColor="text1"/>
         </w:rPr>
-        <w:t xml:space="preserve">delete </w:t>
-      </w:r>
-      <w:proofErr w:type="spellStart"/>
-      <w:r>
-        <w:rPr>
-          <w:color w:val="000000" w:themeColor="text1"/>
-        </w:rPr>
-        <w:t>url</w:t>
-      </w:r>
-      <w:proofErr w:type="spellEnd"/>
-      <w:r>
-        <w:rPr>
-          <w:rFonts w:hint="eastAsia"/>
-          <w:color w:val="000000" w:themeColor="text1"/>
-        </w:rPr>
-        <w:t xml:space="preserve">이 실행되도록 </w:t>
-      </w:r>
-      <w:proofErr w:type="spellStart"/>
-      <w:r>
-        <w:rPr>
-          <w:rFonts w:hint="eastAsia"/>
-          <w:color w:val="000000" w:themeColor="text1"/>
-        </w:rPr>
-        <w:t>하여놨음</w:t>
-      </w:r>
-      <w:proofErr w:type="spellEnd"/>
-      <w:r>
-        <w:rPr>
-          <w:rFonts w:hint="eastAsia"/>
-          <w:color w:val="000000" w:themeColor="text1"/>
-        </w:rPr>
-        <w:t>.</w:t>
+        <w:t>delete url</w:t>
+      </w:r>
+      <w:r>
+        <w:rPr>
+          <w:rFonts w:hint="eastAsia"/>
+          <w:color w:val="000000" w:themeColor="text1"/>
+        </w:rPr>
+        <w:t>이 실행되도록 하여놨음.</w:t>
       </w:r>
     </w:p>
     <w:p>
@@ -9818,37 +8225,26 @@
         </w:rPr>
         <w:t xml:space="preserve">Django </w:t>
       </w:r>
-      <w:proofErr w:type="spellStart"/>
-      <w:r>
-        <w:rPr>
-          <w:rFonts w:hint="eastAsia"/>
-          <w:color w:val="000000" w:themeColor="text1"/>
-        </w:rPr>
-        <w:t>탬플릿</w:t>
-      </w:r>
-      <w:proofErr w:type="spellEnd"/>
-      <w:r>
-        <w:rPr>
-          <w:rFonts w:hint="eastAsia"/>
-          <w:color w:val="000000" w:themeColor="text1"/>
-        </w:rPr>
-        <w:t xml:space="preserve"> 사용하여 작성하는 과정임</w:t>
-      </w:r>
-    </w:p>
-    <w:p>
-      <w:pPr>
-        <w:rPr>
-          <w:color w:val="000000" w:themeColor="text1"/>
-        </w:rPr>
-      </w:pPr>
-      <w:proofErr w:type="spellStart"/>
+      <w:r>
+        <w:rPr>
+          <w:rFonts w:hint="eastAsia"/>
+          <w:color w:val="000000" w:themeColor="text1"/>
+        </w:rPr>
+        <w:t>탬플릿 사용하여 작성하는 과정임</w:t>
+      </w:r>
+    </w:p>
+    <w:p>
+      <w:pPr>
+        <w:rPr>
+          <w:color w:val="000000" w:themeColor="text1"/>
+        </w:rPr>
+      </w:pPr>
       <w:r>
         <w:rPr>
           <w:color w:val="000000" w:themeColor="text1"/>
         </w:rPr>
         <w:t>Deleteview</w:t>
       </w:r>
-      <w:proofErr w:type="spellEnd"/>
       <w:r>
         <w:rPr>
           <w:rFonts w:hint="eastAsia"/>
@@ -10048,7 +8444,6 @@
         </w:rPr>
         <w:t>&lt;</w:t>
       </w:r>
-      <w:proofErr w:type="spellStart"/>
       <w:r>
         <w:rPr>
           <w:rFonts w:ascii="Consolas" w:eastAsia="굴림" w:hAnsi="Consolas" w:cs="굴림"/>
@@ -10059,7 +8454,6 @@
         </w:rPr>
         <w:t>br</w:t>
       </w:r>
-      <w:proofErr w:type="spellEnd"/>
       <w:r>
         <w:rPr>
           <w:rFonts w:ascii="Consolas" w:eastAsia="굴림" w:hAnsi="Consolas" w:cs="굴림"/>
@@ -10246,7 +8640,6 @@
         </w:rPr>
         <w:t>{% </w:t>
       </w:r>
-      <w:proofErr w:type="spellStart"/>
       <w:r>
         <w:rPr>
           <w:rFonts w:ascii="Consolas" w:eastAsia="굴림" w:hAnsi="Consolas" w:cs="굴림"/>
@@ -10257,7 +8650,6 @@
         </w:rPr>
         <w:t>csrf_token</w:t>
       </w:r>
-      <w:proofErr w:type="spellEnd"/>
       <w:r>
         <w:rPr>
           <w:rFonts w:ascii="Consolas" w:eastAsia="굴림" w:hAnsi="Consolas" w:cs="굴림"/>
@@ -10478,19 +8870,11 @@
         </w:rPr>
         <w:t xml:space="preserve">위 코드 입력 후 </w:t>
       </w:r>
-      <w:proofErr w:type="spellStart"/>
-      <w:r>
-        <w:rPr>
-          <w:color w:val="000000" w:themeColor="text1"/>
-        </w:rPr>
-        <w:t>todo</w:t>
-      </w:r>
-      <w:proofErr w:type="spellEnd"/>
-      <w:r>
-        <w:rPr>
-          <w:color w:val="000000" w:themeColor="text1"/>
-        </w:rPr>
-        <w:t xml:space="preserve">/list </w:t>
+      <w:r>
+        <w:rPr>
+          <w:color w:val="000000" w:themeColor="text1"/>
+        </w:rPr>
+        <w:t xml:space="preserve">todo/list </w:t>
       </w:r>
       <w:r>
         <w:rPr>
@@ -10584,39 +8968,7 @@
           <w:rFonts w:hint="eastAsia"/>
           <w:color w:val="000000" w:themeColor="text1"/>
         </w:rPr>
-        <w:t xml:space="preserve">이것도 어떤 로직으로 </w:t>
-      </w:r>
-      <w:proofErr w:type="spellStart"/>
-      <w:r>
-        <w:rPr>
-          <w:rFonts w:hint="eastAsia"/>
-          <w:color w:val="000000" w:themeColor="text1"/>
-        </w:rPr>
-        <w:t>동작한것인지</w:t>
-      </w:r>
-      <w:proofErr w:type="spellEnd"/>
-      <w:r>
-        <w:rPr>
-          <w:rFonts w:hint="eastAsia"/>
-          <w:color w:val="000000" w:themeColor="text1"/>
-        </w:rPr>
-        <w:t xml:space="preserve"> 잘 </w:t>
-      </w:r>
-      <w:proofErr w:type="spellStart"/>
-      <w:r>
-        <w:rPr>
-          <w:rFonts w:hint="eastAsia"/>
-          <w:color w:val="000000" w:themeColor="text1"/>
-        </w:rPr>
-        <w:t>모르겠는대</w:t>
-      </w:r>
-      <w:proofErr w:type="spellEnd"/>
-      <w:r>
-        <w:rPr>
-          <w:rFonts w:hint="eastAsia"/>
-          <w:color w:val="000000" w:themeColor="text1"/>
-        </w:rPr>
-        <w:t>,</w:t>
+        <w:t>이것도 어떤 로직으로 동작한것인지 잘 모르겠는대,</w:t>
       </w:r>
     </w:p>
     <w:p>
@@ -10656,7 +9008,6 @@
         </w:rPr>
         <w:t> </w:t>
       </w:r>
-      <w:proofErr w:type="spellStart"/>
       <w:r>
         <w:rPr>
           <w:rFonts w:ascii="Consolas" w:eastAsia="굴림" w:hAnsi="Consolas" w:cs="굴림"/>
@@ -10667,7 +9018,6 @@
         </w:rPr>
         <w:t>TodoDelV</w:t>
       </w:r>
-      <w:proofErr w:type="spellEnd"/>
       <w:r>
         <w:rPr>
           <w:rFonts w:ascii="Consolas" w:eastAsia="굴림" w:hAnsi="Consolas" w:cs="굴림"/>
@@ -10678,7 +9028,6 @@
         </w:rPr>
         <w:t>(</w:t>
       </w:r>
-      <w:proofErr w:type="spellStart"/>
       <w:r>
         <w:rPr>
           <w:rFonts w:ascii="Consolas" w:eastAsia="굴림" w:hAnsi="Consolas" w:cs="굴림"/>
@@ -10689,7 +9038,6 @@
         </w:rPr>
         <w:t>DeleteView</w:t>
       </w:r>
-      <w:proofErr w:type="spellEnd"/>
       <w:r>
         <w:rPr>
           <w:rFonts w:ascii="Consolas" w:eastAsia="굴림" w:hAnsi="Consolas" w:cs="굴림"/>
@@ -10726,20 +9074,8 @@
           <w:sz w:val="21"/>
           <w:szCs w:val="21"/>
         </w:rPr>
-        <w:t>    model = </w:t>
-      </w:r>
-      <w:proofErr w:type="spellStart"/>
-      <w:r>
-        <w:rPr>
-          <w:rFonts w:ascii="Consolas" w:eastAsia="굴림" w:hAnsi="Consolas" w:cs="굴림"/>
-          <w:color w:val="D4D4D4"/>
-          <w:kern w:val="0"/>
-          <w:sz w:val="21"/>
-          <w:szCs w:val="21"/>
-        </w:rPr>
-        <w:t>Todo</w:t>
-      </w:r>
-      <w:proofErr w:type="spellEnd"/>
+        <w:t>    model = Todo</w:t>
+      </w:r>
     </w:p>
     <w:p>
       <w:pPr>
@@ -10766,29 +9102,7 @@
           <w:sz w:val="21"/>
           <w:szCs w:val="21"/>
         </w:rPr>
-        <w:t>    </w:t>
-      </w:r>
-      <w:proofErr w:type="spellStart"/>
-      <w:r>
-        <w:rPr>
-          <w:rFonts w:ascii="Consolas" w:eastAsia="굴림" w:hAnsi="Consolas" w:cs="굴림"/>
-          <w:color w:val="D4D4D4"/>
-          <w:kern w:val="0"/>
-          <w:sz w:val="21"/>
-          <w:szCs w:val="21"/>
-        </w:rPr>
-        <w:t>template_name</w:t>
-      </w:r>
-      <w:proofErr w:type="spellEnd"/>
-      <w:r>
-        <w:rPr>
-          <w:rFonts w:ascii="Consolas" w:eastAsia="굴림" w:hAnsi="Consolas" w:cs="굴림"/>
-          <w:color w:val="D4D4D4"/>
-          <w:kern w:val="0"/>
-          <w:sz w:val="21"/>
-          <w:szCs w:val="21"/>
-        </w:rPr>
-        <w:t> = </w:t>
+        <w:t>    template_name = </w:t>
       </w:r>
       <w:r>
         <w:rPr>
@@ -10798,29 +9112,7 @@
           <w:sz w:val="21"/>
           <w:szCs w:val="21"/>
         </w:rPr>
-        <w:t>'</w:t>
-      </w:r>
-      <w:proofErr w:type="spellStart"/>
-      <w:r>
-        <w:rPr>
-          <w:rFonts w:ascii="Consolas" w:eastAsia="굴림" w:hAnsi="Consolas" w:cs="굴림"/>
-          <w:color w:val="CE9178"/>
-          <w:kern w:val="0"/>
-          <w:sz w:val="21"/>
-          <w:szCs w:val="21"/>
-        </w:rPr>
-        <w:t>todo</w:t>
-      </w:r>
-      <w:proofErr w:type="spellEnd"/>
-      <w:r>
-        <w:rPr>
-          <w:rFonts w:ascii="Consolas" w:eastAsia="굴림" w:hAnsi="Consolas" w:cs="굴림"/>
-          <w:color w:val="CE9178"/>
-          <w:kern w:val="0"/>
-          <w:sz w:val="21"/>
-          <w:szCs w:val="21"/>
-        </w:rPr>
-        <w:t>/todo_confirm_delete.html'</w:t>
+        <w:t>'todo/todo_confirm_delete.html'</w:t>
       </w:r>
     </w:p>
     <w:p>
@@ -10848,51 +9140,7 @@
           <w:sz w:val="21"/>
           <w:szCs w:val="21"/>
         </w:rPr>
-        <w:t>    </w:t>
-      </w:r>
-      <w:proofErr w:type="spellStart"/>
-      <w:r>
-        <w:rPr>
-          <w:rFonts w:ascii="Consolas" w:eastAsia="굴림" w:hAnsi="Consolas" w:cs="굴림"/>
-          <w:color w:val="D4D4D4"/>
-          <w:kern w:val="0"/>
-          <w:sz w:val="21"/>
-          <w:szCs w:val="21"/>
-        </w:rPr>
-        <w:t>success_url</w:t>
-      </w:r>
-      <w:proofErr w:type="spellEnd"/>
-      <w:r>
-        <w:rPr>
-          <w:rFonts w:ascii="Consolas" w:eastAsia="굴림" w:hAnsi="Consolas" w:cs="굴림"/>
-          <w:color w:val="D4D4D4"/>
-          <w:kern w:val="0"/>
-          <w:sz w:val="21"/>
-          <w:szCs w:val="21"/>
-        </w:rPr>
-        <w:t> = </w:t>
-      </w:r>
-      <w:proofErr w:type="spellStart"/>
-      <w:r>
-        <w:rPr>
-          <w:rFonts w:ascii="Consolas" w:eastAsia="굴림" w:hAnsi="Consolas" w:cs="굴림"/>
-          <w:color w:val="D4D4D4"/>
-          <w:kern w:val="0"/>
-          <w:sz w:val="21"/>
-          <w:szCs w:val="21"/>
-        </w:rPr>
-        <w:t>reverse_lazy</w:t>
-      </w:r>
-      <w:proofErr w:type="spellEnd"/>
-      <w:r>
-        <w:rPr>
-          <w:rFonts w:ascii="Consolas" w:eastAsia="굴림" w:hAnsi="Consolas" w:cs="굴림"/>
-          <w:color w:val="D4D4D4"/>
-          <w:kern w:val="0"/>
-          <w:sz w:val="21"/>
-          <w:szCs w:val="21"/>
-        </w:rPr>
-        <w:t>(</w:t>
+        <w:t>    success_url = reverse_lazy(</w:t>
       </w:r>
       <w:r>
         <w:rPr>
@@ -10902,29 +9150,7 @@
           <w:sz w:val="21"/>
           <w:szCs w:val="21"/>
         </w:rPr>
-        <w:t>'</w:t>
-      </w:r>
-      <w:proofErr w:type="spellStart"/>
-      <w:r>
-        <w:rPr>
-          <w:rFonts w:ascii="Consolas" w:eastAsia="굴림" w:hAnsi="Consolas" w:cs="굴림"/>
-          <w:color w:val="CE9178"/>
-          <w:kern w:val="0"/>
-          <w:sz w:val="21"/>
-          <w:szCs w:val="21"/>
-        </w:rPr>
-        <w:t>todo:list</w:t>
-      </w:r>
-      <w:proofErr w:type="spellEnd"/>
-      <w:r>
-        <w:rPr>
-          <w:rFonts w:ascii="Consolas" w:eastAsia="굴림" w:hAnsi="Consolas" w:cs="굴림"/>
-          <w:color w:val="CE9178"/>
-          <w:kern w:val="0"/>
-          <w:sz w:val="21"/>
-          <w:szCs w:val="21"/>
-        </w:rPr>
-        <w:t>'</w:t>
+        <w:t>'todo:list'</w:t>
       </w:r>
       <w:r>
         <w:rPr>
@@ -10950,42 +9176,18 @@
         </w:rPr>
         <w:t xml:space="preserve">아마 </w:t>
       </w:r>
-      <w:proofErr w:type="spellStart"/>
-      <w:r>
-        <w:rPr>
-          <w:color w:val="000000" w:themeColor="text1"/>
-        </w:rPr>
-        <w:t>DeleteView</w:t>
-      </w:r>
-      <w:proofErr w:type="spellEnd"/>
-      <w:r>
-        <w:rPr>
-          <w:color w:val="000000" w:themeColor="text1"/>
-        </w:rPr>
-        <w:t xml:space="preserve"> 라</w:t>
-      </w:r>
-      <w:r>
-        <w:rPr>
-          <w:rFonts w:hint="eastAsia"/>
-          <w:color w:val="000000" w:themeColor="text1"/>
-        </w:rPr>
-        <w:t xml:space="preserve">는 </w:t>
-      </w:r>
-      <w:proofErr w:type="spellStart"/>
-      <w:r>
-        <w:rPr>
-          <w:rFonts w:hint="eastAsia"/>
-          <w:color w:val="000000" w:themeColor="text1"/>
-        </w:rPr>
-        <w:t>클래스형뷰를</w:t>
-      </w:r>
-      <w:proofErr w:type="spellEnd"/>
-      <w:r>
-        <w:rPr>
-          <w:rFonts w:hint="eastAsia"/>
-          <w:color w:val="000000" w:themeColor="text1"/>
-        </w:rPr>
-        <w:t xml:space="preserve"> 사용하여 가능했던 일인 것 같다.</w:t>
+      <w:r>
+        <w:rPr>
+          <w:color w:val="000000" w:themeColor="text1"/>
+        </w:rPr>
+        <w:t>DeleteView 라</w:t>
+      </w:r>
+      <w:r>
+        <w:rPr>
+          <w:rFonts w:hint="eastAsia"/>
+          <w:color w:val="000000" w:themeColor="text1"/>
+        </w:rPr>
+        <w:t>는 클래스형뷰를 사용하여 가능했던 일인 것 같다.</w:t>
       </w:r>
     </w:p>
     <w:p>
@@ -11021,21 +9223,12 @@
         </w:rPr>
         <w:t xml:space="preserve">추후 </w:t>
       </w:r>
-      <w:proofErr w:type="spellStart"/>
-      <w:r>
-        <w:rPr>
-          <w:rFonts w:hint="eastAsia"/>
-          <w:color w:val="000000" w:themeColor="text1"/>
-        </w:rPr>
-        <w:t>클래스형뷰에</w:t>
-      </w:r>
-      <w:proofErr w:type="spellEnd"/>
-      <w:r>
-        <w:rPr>
-          <w:rFonts w:hint="eastAsia"/>
-          <w:color w:val="000000" w:themeColor="text1"/>
-        </w:rPr>
-        <w:t xml:space="preserve"> 대한 학습이 </w:t>
+      <w:r>
+        <w:rPr>
+          <w:rFonts w:hint="eastAsia"/>
+          <w:color w:val="000000" w:themeColor="text1"/>
+        </w:rPr>
+        <w:t xml:space="preserve">클래스형뷰에 대한 학습이 </w:t>
       </w:r>
       <w:r>
         <w:rPr>
@@ -11065,14 +9258,12 @@
         </w:rPr>
         <w:t xml:space="preserve">마지막으로 이름을 안 쓰고 </w:t>
       </w:r>
-      <w:proofErr w:type="spellStart"/>
       <w:r>
         <w:rPr>
           <w:color w:val="000000" w:themeColor="text1"/>
         </w:rPr>
         <w:t>todoItem</w:t>
       </w:r>
-      <w:proofErr w:type="spellEnd"/>
       <w:r>
         <w:rPr>
           <w:rFonts w:hint="eastAsia"/>
@@ -11170,17 +9361,8 @@
           <w:rFonts w:hint="eastAsia"/>
           <w:color w:val="000000" w:themeColor="text1"/>
         </w:rPr>
-        <w:t xml:space="preserve">하는 부분에 넣을 수도 </w:t>
-      </w:r>
-      <w:proofErr w:type="spellStart"/>
-      <w:r>
-        <w:rPr>
-          <w:rFonts w:hint="eastAsia"/>
-          <w:color w:val="000000" w:themeColor="text1"/>
-        </w:rPr>
-        <w:t>있는대</w:t>
-      </w:r>
-      <w:proofErr w:type="spellEnd"/>
+        <w:t>하는 부분에 넣을 수도 있는대</w:t>
+      </w:r>
       <w:r>
         <w:rPr>
           <w:color w:val="000000" w:themeColor="text1"/>
@@ -11232,17 +9414,21 @@
           <w:rFonts w:hint="eastAsia"/>
           <w:color w:val="000000" w:themeColor="text1"/>
         </w:rPr>
-        <w:t xml:space="preserve">에 기존 </w:t>
-      </w:r>
-      <w:proofErr w:type="spellStart"/>
-      <w:r>
-        <w:rPr>
-          <w:rFonts w:hint="eastAsia"/>
-          <w:color w:val="000000" w:themeColor="text1"/>
-        </w:rPr>
-        <w:t>만들어놓은</w:t>
-      </w:r>
-      <w:proofErr w:type="spellEnd"/>
+        <w:t xml:space="preserve">에 기존 만들어놓은 </w:t>
+      </w:r>
+      <w:r>
+        <w:rPr>
+          <w:color w:val="000000" w:themeColor="text1"/>
+        </w:rPr>
+        <w:t>Todo Class</w:t>
+      </w:r>
+      <w:r>
+        <w:rPr>
+          <w:rFonts w:hint="eastAsia"/>
+          <w:color w:val="000000" w:themeColor="text1"/>
+        </w:rPr>
+        <w:t>에서</w:t>
+      </w:r>
       <w:r>
         <w:rPr>
           <w:rFonts w:hint="eastAsia"/>
@@ -11250,34 +9436,6 @@
         </w:rPr>
         <w:t xml:space="preserve"> </w:t>
       </w:r>
-      <w:proofErr w:type="spellStart"/>
-      <w:r>
-        <w:rPr>
-          <w:color w:val="000000" w:themeColor="text1"/>
-        </w:rPr>
-        <w:t>Todo</w:t>
-      </w:r>
-      <w:proofErr w:type="spellEnd"/>
-      <w:r>
-        <w:rPr>
-          <w:color w:val="000000" w:themeColor="text1"/>
-        </w:rPr>
-        <w:t xml:space="preserve"> Class</w:t>
-      </w:r>
-      <w:r>
-        <w:rPr>
-          <w:rFonts w:hint="eastAsia"/>
-          <w:color w:val="000000" w:themeColor="text1"/>
-        </w:rPr>
-        <w:t>에서</w:t>
-      </w:r>
-      <w:r>
-        <w:rPr>
-          <w:rFonts w:hint="eastAsia"/>
-          <w:color w:val="000000" w:themeColor="text1"/>
-        </w:rPr>
-        <w:t xml:space="preserve"> </w:t>
-      </w:r>
     </w:p>
     <w:p>
       <w:pPr>
@@ -11303,23 +9461,7 @@
           <w:rFonts w:hint="eastAsia"/>
           <w:color w:val="000000" w:themeColor="text1"/>
         </w:rPr>
-        <w:t xml:space="preserve">메서드를 </w:t>
-      </w:r>
-      <w:proofErr w:type="spellStart"/>
-      <w:r>
-        <w:rPr>
-          <w:rFonts w:hint="eastAsia"/>
-          <w:color w:val="000000" w:themeColor="text1"/>
-        </w:rPr>
-        <w:t>오버라이드하고</w:t>
-      </w:r>
-      <w:proofErr w:type="spellEnd"/>
-      <w:r>
-        <w:rPr>
-          <w:rFonts w:hint="eastAsia"/>
-          <w:color w:val="000000" w:themeColor="text1"/>
-        </w:rPr>
-        <w:t xml:space="preserve"> </w:t>
+        <w:t xml:space="preserve">메서드를 오버라이드하고 </w:t>
       </w:r>
       <w:r>
         <w:rPr>
@@ -11339,23 +9481,7 @@
           <w:rFonts w:hint="eastAsia"/>
           <w:color w:val="000000" w:themeColor="text1"/>
         </w:rPr>
-        <w:t xml:space="preserve">이 입력 </w:t>
-      </w:r>
-      <w:proofErr w:type="spellStart"/>
-      <w:r>
-        <w:rPr>
-          <w:rFonts w:hint="eastAsia"/>
-          <w:color w:val="000000" w:themeColor="text1"/>
-        </w:rPr>
-        <w:t>안된경우</w:t>
-      </w:r>
-      <w:proofErr w:type="spellEnd"/>
-      <w:r>
-        <w:rPr>
-          <w:rFonts w:hint="eastAsia"/>
-          <w:color w:val="000000" w:themeColor="text1"/>
-        </w:rPr>
-        <w:t xml:space="preserve"> 체크하는 </w:t>
+        <w:t xml:space="preserve">이 입력 안된경우 체크하는 </w:t>
       </w:r>
       <w:r>
         <w:rPr>
@@ -11421,7 +9547,6 @@
         </w:rPr>
         <w:t> </w:t>
       </w:r>
-      <w:proofErr w:type="spellStart"/>
       <w:r>
         <w:rPr>
           <w:rFonts w:ascii="Consolas" w:eastAsia="굴림" w:hAnsi="Consolas" w:cs="굴림"/>
@@ -11432,7 +9557,6 @@
         </w:rPr>
         <w:t>Todo</w:t>
       </w:r>
-      <w:proofErr w:type="spellEnd"/>
       <w:r>
         <w:rPr>
           <w:rFonts w:ascii="Consolas" w:eastAsia="굴림" w:hAnsi="Consolas" w:cs="굴림"/>
@@ -11443,7 +9567,6 @@
         </w:rPr>
         <w:t>(</w:t>
       </w:r>
-      <w:proofErr w:type="spellStart"/>
       <w:r>
         <w:rPr>
           <w:rFonts w:ascii="Consolas" w:eastAsia="굴림" w:hAnsi="Consolas" w:cs="굴림"/>
@@ -11454,7 +9577,6 @@
         </w:rPr>
         <w:t>models.Model</w:t>
       </w:r>
-      <w:proofErr w:type="spellEnd"/>
       <w:r>
         <w:rPr>
           <w:rFonts w:ascii="Consolas" w:eastAsia="굴림" w:hAnsi="Consolas" w:cs="굴림"/>
@@ -11492,29 +9614,7 @@
           <w:szCs w:val="21"/>
         </w:rPr>
         <w:lastRenderedPageBreak/>
-        <w:t>    name = </w:t>
-      </w:r>
-      <w:proofErr w:type="spellStart"/>
-      <w:r>
-        <w:rPr>
-          <w:rFonts w:ascii="Consolas" w:eastAsia="굴림" w:hAnsi="Consolas" w:cs="굴림"/>
-          <w:color w:val="D4D4D4"/>
-          <w:kern w:val="0"/>
-          <w:sz w:val="21"/>
-          <w:szCs w:val="21"/>
-        </w:rPr>
-        <w:t>models.CharField</w:t>
-      </w:r>
-      <w:proofErr w:type="spellEnd"/>
-      <w:r>
-        <w:rPr>
-          <w:rFonts w:ascii="Consolas" w:eastAsia="굴림" w:hAnsi="Consolas" w:cs="굴림"/>
-          <w:color w:val="D4D4D4"/>
-          <w:kern w:val="0"/>
-          <w:sz w:val="21"/>
-          <w:szCs w:val="21"/>
-        </w:rPr>
-        <w:t>(</w:t>
+        <w:t>    name = models.CharField(</w:t>
       </w:r>
       <w:r>
         <w:rPr>
@@ -11536,7 +9636,6 @@
         </w:rPr>
         <w:t>, </w:t>
       </w:r>
-      <w:proofErr w:type="spellStart"/>
       <w:r>
         <w:rPr>
           <w:rFonts w:ascii="Consolas" w:eastAsia="굴림" w:hAnsi="Consolas" w:cs="굴림"/>
@@ -11547,7 +9646,6 @@
         </w:rPr>
         <w:t>max_length</w:t>
       </w:r>
-      <w:proofErr w:type="spellEnd"/>
       <w:r>
         <w:rPr>
           <w:rFonts w:ascii="Consolas" w:eastAsia="굴림" w:hAnsi="Consolas" w:cs="굴림"/>
@@ -11644,51 +9742,7 @@
           <w:sz w:val="21"/>
           <w:szCs w:val="21"/>
         </w:rPr>
-        <w:t>    </w:t>
-      </w:r>
-      <w:proofErr w:type="spellStart"/>
-      <w:r>
-        <w:rPr>
-          <w:rFonts w:ascii="Consolas" w:eastAsia="굴림" w:hAnsi="Consolas" w:cs="굴림"/>
-          <w:color w:val="D4D4D4"/>
-          <w:kern w:val="0"/>
-          <w:sz w:val="21"/>
-          <w:szCs w:val="21"/>
-        </w:rPr>
-        <w:t>todo</w:t>
-      </w:r>
-      <w:proofErr w:type="spellEnd"/>
-      <w:r>
-        <w:rPr>
-          <w:rFonts w:ascii="Consolas" w:eastAsia="굴림" w:hAnsi="Consolas" w:cs="굴림"/>
-          <w:color w:val="D4D4D4"/>
-          <w:kern w:val="0"/>
-          <w:sz w:val="21"/>
-          <w:szCs w:val="21"/>
-        </w:rPr>
-        <w:t> = </w:t>
-      </w:r>
-      <w:proofErr w:type="spellStart"/>
-      <w:r>
-        <w:rPr>
-          <w:rFonts w:ascii="Consolas" w:eastAsia="굴림" w:hAnsi="Consolas" w:cs="굴림"/>
-          <w:color w:val="D4D4D4"/>
-          <w:kern w:val="0"/>
-          <w:sz w:val="21"/>
-          <w:szCs w:val="21"/>
-        </w:rPr>
-        <w:t>models.CharField</w:t>
-      </w:r>
-      <w:proofErr w:type="spellEnd"/>
-      <w:r>
-        <w:rPr>
-          <w:rFonts w:ascii="Consolas" w:eastAsia="굴림" w:hAnsi="Consolas" w:cs="굴림"/>
-          <w:color w:val="D4D4D4"/>
-          <w:kern w:val="0"/>
-          <w:sz w:val="21"/>
-          <w:szCs w:val="21"/>
-        </w:rPr>
-        <w:t>(</w:t>
+        <w:t>    todo = models.CharField(</w:t>
       </w:r>
       <w:r>
         <w:rPr>
@@ -11710,7 +9764,6 @@
         </w:rPr>
         <w:t>, </w:t>
       </w:r>
-      <w:proofErr w:type="spellStart"/>
       <w:r>
         <w:rPr>
           <w:rFonts w:ascii="Consolas" w:eastAsia="굴림" w:hAnsi="Consolas" w:cs="굴림"/>
@@ -11721,7 +9774,6 @@
         </w:rPr>
         <w:t>max_length</w:t>
       </w:r>
-      <w:proofErr w:type="spellEnd"/>
       <w:r>
         <w:rPr>
           <w:rFonts w:ascii="Consolas" w:eastAsia="굴림" w:hAnsi="Consolas" w:cs="굴림"/>
@@ -11906,7 +9958,6 @@
         </w:rPr>
         <w:t> </w:t>
       </w:r>
-      <w:proofErr w:type="spellStart"/>
       <w:r>
         <w:rPr>
           <w:rFonts w:ascii="Consolas" w:eastAsia="굴림" w:hAnsi="Consolas" w:cs="굴림"/>
@@ -11927,7 +9978,6 @@
         </w:rPr>
         <w:t>.todo</w:t>
       </w:r>
-      <w:proofErr w:type="spellEnd"/>
     </w:p>
     <w:p>
       <w:pPr>
@@ -12394,112 +10444,54 @@
         <w:rPr>
           <w:rFonts w:hint="eastAsia"/>
         </w:rPr>
-        <w:t xml:space="preserve">로 </w:t>
-      </w:r>
-      <w:proofErr w:type="spellStart"/>
-      <w:r>
-        <w:rPr>
-          <w:rFonts w:hint="eastAsia"/>
-        </w:rPr>
-        <w:t>첫페이지</w:t>
-      </w:r>
-      <w:proofErr w:type="spellEnd"/>
-      <w:r>
-        <w:rPr>
-          <w:rFonts w:hint="eastAsia"/>
-        </w:rPr>
-        <w:t xml:space="preserve"> 만들기</w:t>
-      </w:r>
-    </w:p>
-    <w:p>
-      <w:r>
-        <w:rPr>
-          <w:rFonts w:hint="eastAsia"/>
-        </w:rPr>
-        <w:t xml:space="preserve">여기서 사이트의 </w:t>
-      </w:r>
-      <w:proofErr w:type="spellStart"/>
-      <w:r>
-        <w:rPr>
-          <w:rFonts w:hint="eastAsia"/>
-        </w:rPr>
-        <w:t>첫페이지</w:t>
-      </w:r>
-      <w:r>
-        <w:rPr>
-          <w:rFonts w:hint="eastAsia"/>
-        </w:rPr>
-        <w:t>를</w:t>
-      </w:r>
-      <w:proofErr w:type="spellEnd"/>
+        <w:t>로 첫페이지 만들기</w:t>
+      </w:r>
+    </w:p>
+    <w:p>
+      <w:r>
+        <w:rPr>
+          <w:rFonts w:hint="eastAsia"/>
+        </w:rPr>
+        <w:t>여기서 사이트의 첫페이지</w:t>
+      </w:r>
+      <w:r>
+        <w:rPr>
+          <w:rFonts w:hint="eastAsia"/>
+        </w:rPr>
+        <w:t>를 만드는대</w:t>
+      </w:r>
+      <w:r>
+        <w:t xml:space="preserve">, </w:t>
+      </w:r>
+      <w:r>
+        <w:rPr>
+          <w:rFonts w:hint="eastAsia"/>
+        </w:rPr>
+        <w:t>첫페이지는 특정 앱에 속</w:t>
+      </w:r>
+      <w:r>
+        <w:rPr>
+          <w:rFonts w:hint="eastAsia"/>
+        </w:rPr>
+        <w:t>한</w:t>
+      </w:r>
+      <w:r>
+        <w:rPr>
+          <w:rFonts w:hint="eastAsia"/>
+        </w:rPr>
+        <w:t xml:space="preserve"> 것이 아니므로</w:t>
+      </w:r>
       <w:r>
         <w:rPr>
           <w:rFonts w:hint="eastAsia"/>
         </w:rPr>
         <w:t xml:space="preserve"> </w:t>
       </w:r>
-      <w:proofErr w:type="spellStart"/>
-      <w:r>
-        <w:rPr>
-          <w:rFonts w:hint="eastAsia"/>
-        </w:rPr>
-        <w:t>만드는대</w:t>
-      </w:r>
-      <w:proofErr w:type="spellEnd"/>
-      <w:r>
-        <w:t xml:space="preserve">, </w:t>
-      </w:r>
-      <w:proofErr w:type="spellStart"/>
-      <w:r>
-        <w:rPr>
-          <w:rFonts w:hint="eastAsia"/>
-        </w:rPr>
-        <w:t>첫페이지는</w:t>
-      </w:r>
-      <w:proofErr w:type="spellEnd"/>
-      <w:r>
-        <w:rPr>
-          <w:rFonts w:hint="eastAsia"/>
-        </w:rPr>
-        <w:t xml:space="preserve"> 특정 앱에 속</w:t>
-      </w:r>
-      <w:r>
-        <w:rPr>
-          <w:rFonts w:hint="eastAsia"/>
-        </w:rPr>
-        <w:t>한</w:t>
-      </w:r>
-      <w:r>
-        <w:rPr>
-          <w:rFonts w:hint="eastAsia"/>
-        </w:rPr>
-        <w:t xml:space="preserve"> 것이 아니므로</w:t>
-      </w:r>
-      <w:r>
-        <w:rPr>
-          <w:rFonts w:hint="eastAsia"/>
-        </w:rPr>
-        <w:t xml:space="preserve"> </w:t>
-      </w:r>
-      <w:r>
-        <w:rPr>
-          <w:rFonts w:hint="eastAsia"/>
-        </w:rPr>
-        <w:t xml:space="preserve">프로젝트 디렉터리에 </w:t>
-      </w:r>
-      <w:proofErr w:type="spellStart"/>
-      <w:r>
-        <w:rPr>
-          <w:rFonts w:hint="eastAsia"/>
-        </w:rPr>
-        <w:t>만들것이라고</w:t>
-      </w:r>
-      <w:proofErr w:type="spellEnd"/>
-      <w:r>
-        <w:rPr>
-          <w:rFonts w:hint="eastAsia"/>
-        </w:rPr>
-        <w:t xml:space="preserve"> 한다.</w:t>
+      <w:r>
+        <w:rPr>
+          <w:rFonts w:hint="eastAsia"/>
+        </w:rPr>
+        <w:t>프로젝트 디렉터리에 만들것이라고 한다.</w:t>
       </w:r>
     </w:p>
     <w:p>
@@ -12557,20 +10549,8 @@
           <w:sz w:val="21"/>
           <w:szCs w:val="21"/>
         </w:rPr>
-        <w:t> </w:t>
-      </w:r>
-      <w:proofErr w:type="spellStart"/>
-      <w:r>
-        <w:rPr>
-          <w:rFonts w:ascii="Consolas" w:eastAsia="굴림" w:hAnsi="Consolas" w:cs="굴림"/>
-          <w:color w:val="D4D4D4"/>
-          <w:kern w:val="0"/>
-          <w:sz w:val="21"/>
-          <w:szCs w:val="21"/>
-        </w:rPr>
-        <w:t>HomeView</w:t>
-      </w:r>
-      <w:proofErr w:type="spellEnd"/>
+        <w:t> HomeView</w:t>
+      </w:r>
     </w:p>
     <w:p>
       <w:pPr>
@@ -12617,29 +10597,7 @@
           <w:sz w:val="21"/>
           <w:szCs w:val="21"/>
         </w:rPr>
-        <w:t>, </w:t>
-      </w:r>
-      <w:proofErr w:type="spellStart"/>
-      <w:r>
-        <w:rPr>
-          <w:rFonts w:ascii="Consolas" w:eastAsia="굴림" w:hAnsi="Consolas" w:cs="굴림"/>
-          <w:color w:val="D4D4D4"/>
-          <w:kern w:val="0"/>
-          <w:sz w:val="21"/>
-          <w:szCs w:val="21"/>
-        </w:rPr>
-        <w:t>HomeView.as_view</w:t>
-      </w:r>
-      <w:proofErr w:type="spellEnd"/>
-      <w:r>
-        <w:rPr>
-          <w:rFonts w:ascii="Consolas" w:eastAsia="굴림" w:hAnsi="Consolas" w:cs="굴림"/>
-          <w:color w:val="D4D4D4"/>
-          <w:kern w:val="0"/>
-          <w:sz w:val="21"/>
-          <w:szCs w:val="21"/>
-        </w:rPr>
-        <w:t>(), </w:t>
+        <w:t>, HomeView.as_view(), </w:t>
       </w:r>
       <w:r>
         <w:rPr>
@@ -12683,7 +10641,6 @@
       </w:r>
     </w:p>
     <w:p>
-      <w:proofErr w:type="spellStart"/>
       <w:r>
         <w:rPr>
           <w:rFonts w:hint="eastAsia"/>
@@ -12691,11 +10648,7 @@
         <w:t>S</w:t>
       </w:r>
       <w:r>
-        <w:t>tartProject</w:t>
-      </w:r>
-      <w:proofErr w:type="spellEnd"/>
-      <w:r>
-        <w:t xml:space="preserve"> </w:t>
+        <w:t xml:space="preserve">tartProject </w:t>
       </w:r>
       <w:r>
         <w:t>아</w:t>
@@ -12837,27 +10790,11 @@
         <w:rPr>
           <w:rFonts w:hint="eastAsia"/>
         </w:rPr>
-        <w:t xml:space="preserve">위 부분에서 아직 이해가 </w:t>
-      </w:r>
-      <w:proofErr w:type="spellStart"/>
-      <w:r>
-        <w:rPr>
-          <w:rFonts w:hint="eastAsia"/>
-        </w:rPr>
-        <w:t>안되는건</w:t>
-      </w:r>
-      <w:proofErr w:type="spellEnd"/>
-      <w:r>
-        <w:rPr>
-          <w:rFonts w:hint="eastAsia"/>
-        </w:rPr>
-        <w:t xml:space="preserve"> </w:t>
-      </w:r>
-      <w:proofErr w:type="spellStart"/>
+        <w:t xml:space="preserve">위 부분에서 아직 이해가 안되는건 </w:t>
+      </w:r>
       <w:r>
         <w:t>StartProject</w:t>
       </w:r>
-      <w:proofErr w:type="spellEnd"/>
       <w:r>
         <w:rPr>
           <w:rFonts w:hint="eastAsia"/>
@@ -12871,19 +10808,11 @@
         <w:rPr>
           <w:rFonts w:hint="eastAsia"/>
         </w:rPr>
-        <w:t xml:space="preserve">는 </w:t>
-      </w:r>
-      <w:proofErr w:type="spellStart"/>
-      <w:r>
-        <w:rPr>
-          <w:rFonts w:hint="eastAsia"/>
-        </w:rPr>
-        <w:t>S</w:t>
+        <w:t>는 S</w:t>
       </w:r>
       <w:r>
         <w:t>tartApp</w:t>
       </w:r>
-      <w:proofErr w:type="spellEnd"/>
       <w:r>
         <w:rPr>
           <w:rFonts w:hint="eastAsia"/>
@@ -12903,16 +10832,8 @@
         <w:rPr>
           <w:rFonts w:hint="eastAsia"/>
         </w:rPr>
-        <w:t xml:space="preserve">프로젝트 바깥에 존재하게 </w:t>
-      </w:r>
-      <w:proofErr w:type="spellStart"/>
-      <w:r>
-        <w:rPr>
-          <w:rFonts w:hint="eastAsia"/>
-        </w:rPr>
-        <w:t>되는걸까</w:t>
-      </w:r>
-      <w:proofErr w:type="spellEnd"/>
+        <w:t>프로젝트 바깥에 존재하게 되는걸까</w:t>
+      </w:r>
       <w:r>
         <w:t>???</w:t>
       </w:r>
@@ -13031,7 +10952,6 @@
         </w:rPr>
         <w:t xml:space="preserve"> </w:t>
       </w:r>
-      <w:proofErr w:type="spellStart"/>
       <w:r>
         <w:rPr>
           <w:rFonts w:ascii="Consolas" w:eastAsia="굴림체" w:hAnsi="Consolas" w:cs="굴림체"/>
@@ -13040,9 +10960,28 @@
           <w:sz w:val="24"/>
           <w:szCs w:val="24"/>
         </w:rPr>
-        <w:t>rel</w:t>
-      </w:r>
-      <w:proofErr w:type="spellEnd"/>
+        <w:t>rel=</w:t>
+      </w:r>
+      <w:r>
+        <w:rPr>
+          <w:rFonts w:ascii="Consolas" w:eastAsia="굴림체" w:hAnsi="Consolas" w:cs="굴림체"/>
+          <w:color w:val="D44950"/>
+          <w:kern w:val="0"/>
+          <w:sz w:val="24"/>
+          <w:szCs w:val="24"/>
+        </w:rPr>
+        <w:t>"stylesheet"</w:t>
+      </w:r>
+      <w:r>
+        <w:rPr>
+          <w:rFonts w:ascii="Consolas" w:eastAsia="굴림체" w:hAnsi="Consolas" w:cs="굴림체"/>
+          <w:color w:val="212529"/>
+          <w:kern w:val="0"/>
+          <w:sz w:val="24"/>
+          <w:szCs w:val="24"/>
+        </w:rPr>
+        <w:t xml:space="preserve"> </w:t>
+      </w:r>
       <w:r>
         <w:rPr>
           <w:rFonts w:ascii="Consolas" w:eastAsia="굴림체" w:hAnsi="Consolas" w:cs="굴림체"/>
@@ -13051,7 +10990,7 @@
           <w:sz w:val="24"/>
           <w:szCs w:val="24"/>
         </w:rPr>
-        <w:t>=</w:t>
+        <w:t>href=</w:t>
       </w:r>
       <w:r>
         <w:rPr>
@@ -13061,7 +11000,7 @@
           <w:sz w:val="24"/>
           <w:szCs w:val="24"/>
         </w:rPr>
-        <w:t>"stylesheet"</w:t>
+        <w:t>"https://stackpath.bootstrapcdn.com/bootstrap/4.4.1/css/bootstrap.min.css"</w:t>
       </w:r>
       <w:r>
         <w:rPr>
@@ -13081,7 +11020,7 @@
           <w:sz w:val="24"/>
           <w:szCs w:val="24"/>
         </w:rPr>
-        <w:t>href=</w:t>
+        <w:t>integrity=</w:t>
       </w:r>
       <w:r>
         <w:rPr>
@@ -13091,7 +11030,7 @@
           <w:sz w:val="24"/>
           <w:szCs w:val="24"/>
         </w:rPr>
-        <w:t>"https://stackpath.bootstrapcdn.com/bootstrap/4.4.1/css/bootstrap.min.css"</w:t>
+        <w:t>"sha384-Vkoo8x4CGsO3+Hhxv8T/Q5PaXtkKtu6ug5TOeNV6gBiFeWPGFN9MuhOf23Q9Ifjh"</w:t>
       </w:r>
       <w:r>
         <w:rPr>
@@ -13111,7 +11050,7 @@
           <w:sz w:val="24"/>
           <w:szCs w:val="24"/>
         </w:rPr>
-        <w:t>integrity=</w:t>
+        <w:t>crossorigin=</w:t>
       </w:r>
       <w:r>
         <w:rPr>
@@ -13121,71 +11060,24 @@
           <w:sz w:val="24"/>
           <w:szCs w:val="24"/>
         </w:rPr>
-        <w:t>"sha384-Vkoo8x4CGsO3+Hhxv8T/Q5PaXtkKtu6ug5TOeNV6gBiFeWPGFN9MuhOf23Q9Ifjh"</w:t>
+        <w:t>"anonymous"</w:t>
       </w:r>
       <w:r>
         <w:rPr>
           <w:rFonts w:ascii="Consolas" w:eastAsia="굴림체" w:hAnsi="Consolas" w:cs="굴림체"/>
-          <w:color w:val="212529"/>
+          <w:color w:val="2F6F9F"/>
           <w:kern w:val="0"/>
           <w:sz w:val="24"/>
           <w:szCs w:val="24"/>
         </w:rPr>
-        <w:t xml:space="preserve"> </w:t>
-      </w:r>
-      <w:proofErr w:type="spellStart"/>
-      <w:r>
-        <w:rPr>
-          <w:rFonts w:ascii="Consolas" w:eastAsia="굴림체" w:hAnsi="Consolas" w:cs="굴림체"/>
-          <w:color w:val="4F9FCF"/>
-          <w:kern w:val="0"/>
-          <w:sz w:val="24"/>
-          <w:szCs w:val="24"/>
-        </w:rPr>
-        <w:t>crossorigin</w:t>
-      </w:r>
-      <w:proofErr w:type="spellEnd"/>
-      <w:r>
-        <w:rPr>
-          <w:rFonts w:ascii="Consolas" w:eastAsia="굴림체" w:hAnsi="Consolas" w:cs="굴림체"/>
-          <w:color w:val="4F9FCF"/>
-          <w:kern w:val="0"/>
-          <w:sz w:val="24"/>
-          <w:szCs w:val="24"/>
-        </w:rPr>
-        <w:t>=</w:t>
-      </w:r>
-      <w:r>
-        <w:rPr>
-          <w:rFonts w:ascii="Consolas" w:eastAsia="굴림체" w:hAnsi="Consolas" w:cs="굴림체"/>
-          <w:color w:val="D44950"/>
-          <w:kern w:val="0"/>
-          <w:sz w:val="24"/>
-          <w:szCs w:val="24"/>
-        </w:rPr>
-        <w:t>"anonymous"</w:t>
-      </w:r>
-      <w:r>
-        <w:rPr>
-          <w:rFonts w:ascii="Consolas" w:eastAsia="굴림체" w:hAnsi="Consolas" w:cs="굴림체"/>
-          <w:color w:val="2F6F9F"/>
-          <w:kern w:val="0"/>
-          <w:sz w:val="24"/>
-          <w:szCs w:val="24"/>
-        </w:rPr>
         <w:t>&gt;</w:t>
       </w:r>
     </w:p>
     <w:p/>
     <w:p>
       <w:r>
-        <w:t xml:space="preserve">Fontawesome.css, not </w:t>
-      </w:r>
-      <w:proofErr w:type="spellStart"/>
-      <w:r>
-        <w:t>glyphicon</w:t>
-      </w:r>
-      <w:proofErr w:type="spellEnd"/>
+        <w:t>Fontawesome.css, not glyphicon</w:t>
+      </w:r>
     </w:p>
     <w:p>
       <w:r>
@@ -13568,7 +11460,6 @@
         </w:rPr>
         <w:t> </w:t>
       </w:r>
-      <w:proofErr w:type="spellStart"/>
       <w:r>
         <w:rPr>
           <w:rFonts w:ascii="Consolas" w:eastAsia="굴림" w:hAnsi="Consolas" w:cs="굴림"/>
@@ -13579,7 +11470,6 @@
         </w:rPr>
         <w:t>staticfiles</w:t>
       </w:r>
-      <w:proofErr w:type="spellEnd"/>
       <w:r>
         <w:rPr>
           <w:rFonts w:ascii="Consolas" w:eastAsia="굴림" w:hAnsi="Consolas" w:cs="굴림"/>
@@ -13592,19 +11482,11 @@
       </w:r>
     </w:p>
     <w:p>
-      <w:proofErr w:type="spellStart"/>
-      <w:r>
-        <w:rPr>
-          <w:rFonts w:hint="eastAsia"/>
-        </w:rPr>
-        <w:t>를</w:t>
-      </w:r>
-      <w:proofErr w:type="spellEnd"/>
-      <w:r>
-        <w:rPr>
-          <w:rFonts w:hint="eastAsia"/>
-        </w:rPr>
-        <w:t xml:space="preserve"> 적어주어야 한다.</w:t>
+      <w:r>
+        <w:rPr>
+          <w:rFonts w:hint="eastAsia"/>
+        </w:rPr>
+        <w:t>를 적어주어야 한다.</w:t>
       </w:r>
     </w:p>
     <w:p>
@@ -13813,11 +11695,9 @@
         </w:rPr>
         <w:t>부트스트랩.</w:t>
       </w:r>
-      <w:proofErr w:type="spellStart"/>
       <w:r>
         <w:t>js</w:t>
       </w:r>
-      <w:proofErr w:type="spellEnd"/>
       <w:r>
         <w:rPr>
           <w:rFonts w:hint="eastAsia"/>
@@ -13844,11 +11724,9 @@
         </w:rPr>
         <w:t>부트스트랩.</w:t>
       </w:r>
-      <w:proofErr w:type="spellStart"/>
       <w:r>
         <w:t>js</w:t>
       </w:r>
-      <w:proofErr w:type="spellEnd"/>
       <w:r>
         <w:rPr>
           <w:rFonts w:hint="eastAsia"/>
@@ -13880,23 +11758,37 @@
         </w:rPr>
         <w:t xml:space="preserve">&lt;script </w:t>
       </w:r>
-      <w:proofErr w:type="spellStart"/>
       <w:r>
         <w:rPr>
           <w:rStyle w:val="na"/>
           <w:rFonts w:ascii="Consolas" w:hAnsi="Consolas"/>
           <w:color w:val="4F9FCF"/>
         </w:rPr>
-        <w:t>src</w:t>
-      </w:r>
-      <w:proofErr w:type="spellEnd"/>
+        <w:t>src=</w:t>
+      </w:r>
+      <w:r>
+        <w:rPr>
+          <w:rStyle w:val="s"/>
+          <w:rFonts w:ascii="Consolas" w:hAnsi="Consolas"/>
+          <w:color w:val="D44950"/>
+        </w:rPr>
+        <w:t>"https://code.jquery.com/jquery-3.4.1.slim.min.js"</w:t>
+      </w:r>
+      <w:r>
+        <w:rPr>
+          <w:rStyle w:val="HTML0"/>
+          <w:rFonts w:ascii="Consolas" w:hAnsi="Consolas"/>
+          <w:color w:val="212529"/>
+        </w:rPr>
+        <w:t xml:space="preserve"> </w:t>
+      </w:r>
       <w:r>
         <w:rPr>
           <w:rStyle w:val="na"/>
           <w:rFonts w:ascii="Consolas" w:hAnsi="Consolas"/>
           <w:color w:val="4F9FCF"/>
         </w:rPr>
-        <w:t>=</w:t>
+        <w:t>integrity=</w:t>
       </w:r>
       <w:r>
         <w:rPr>
@@ -13904,7 +11796,7 @@
           <w:rFonts w:ascii="Consolas" w:hAnsi="Consolas"/>
           <w:color w:val="D44950"/>
         </w:rPr>
-        <w:t>"https://code.jquery.com/jquery-3.4.1.slim.min.js"</w:t>
+        <w:t>"sha384-J6qa4849blE2+poT4WnyKhv5vZF5SrPo0iEjwBvKU7imGFAV0wwj1yYfoRSJoZ+n"</w:t>
       </w:r>
       <w:r>
         <w:rPr>
@@ -13920,7 +11812,7 @@
           <w:rFonts w:ascii="Consolas" w:hAnsi="Consolas"/>
           <w:color w:val="4F9FCF"/>
         </w:rPr>
-        <w:t>integrity=</w:t>
+        <w:t>crossorigin=</w:t>
       </w:r>
       <w:r>
         <w:rPr>
@@ -13928,33 +11820,66 @@
           <w:rFonts w:ascii="Consolas" w:hAnsi="Consolas"/>
           <w:color w:val="D44950"/>
         </w:rPr>
-        <w:t>"sha384-J6qa4849blE2+poT4WnyKhv5vZF5SrPo0iEjwBvKU7imGFAV0wwj1yYfoRSJoZ+n"</w:t>
-      </w:r>
-      <w:r>
+        <w:t>"anonymous"</w:t>
+      </w:r>
+      <w:r>
+        <w:rPr>
+          <w:rStyle w:val="nt"/>
+          <w:rFonts w:ascii="Consolas" w:hAnsi="Consolas"/>
+          <w:color w:val="2F6F9F"/>
+        </w:rPr>
+        <w:t>&gt;&lt;/script&gt;</w:t>
+      </w:r>
+    </w:p>
+    <w:p>
+      <w:pPr>
+        <w:pStyle w:val="HTML"/>
+        <w:shd w:val="clear" w:color="auto" w:fill="F8F9FA"/>
         <w:rPr>
           <w:rStyle w:val="HTML0"/>
           <w:rFonts w:ascii="Consolas" w:hAnsi="Consolas"/>
           <w:color w:val="212529"/>
         </w:rPr>
-        <w:t xml:space="preserve"> </w:t>
-      </w:r>
-      <w:proofErr w:type="spellStart"/>
+      </w:pPr>
+      <w:r>
+        <w:rPr>
+          <w:rStyle w:val="nt"/>
+          <w:rFonts w:ascii="Consolas" w:hAnsi="Consolas"/>
+          <w:color w:val="2F6F9F"/>
+        </w:rPr>
+        <w:t xml:space="preserve">&lt;script </w:t>
+      </w:r>
       <w:r>
         <w:rPr>
           <w:rStyle w:val="na"/>
           <w:rFonts w:ascii="Consolas" w:hAnsi="Consolas"/>
           <w:color w:val="4F9FCF"/>
         </w:rPr>
-        <w:t>crossorigin</w:t>
-      </w:r>
-      <w:proofErr w:type="spellEnd"/>
+        <w:t>src=</w:t>
+      </w:r>
+      <w:r>
+        <w:rPr>
+          <w:rStyle w:val="s"/>
+          <w:rFonts w:ascii="Consolas" w:hAnsi="Consolas"/>
+          <w:color w:val="D44950"/>
+        </w:rPr>
+        <w:t>"https://cdn.jsdelivr.net/npm/popper.js@1.16.0/dist/umd/popper.min.js"</w:t>
+      </w:r>
+      <w:r>
+        <w:rPr>
+          <w:rStyle w:val="HTML0"/>
+          <w:rFonts w:ascii="Consolas" w:hAnsi="Consolas"/>
+          <w:color w:val="212529"/>
+        </w:rPr>
+        <w:t xml:space="preserve"> </w:t>
+      </w:r>
       <w:r>
         <w:rPr>
           <w:rStyle w:val="na"/>
           <w:rFonts w:ascii="Consolas" w:hAnsi="Consolas"/>
           <w:color w:val="4F9FCF"/>
         </w:rPr>
-        <w:t>=</w:t>
+        <w:t>integrity=</w:t>
       </w:r>
       <w:r>
         <w:rPr>
@@ -13962,6 +11887,30 @@
           <w:rFonts w:ascii="Consolas" w:hAnsi="Consolas"/>
           <w:color w:val="D44950"/>
         </w:rPr>
+        <w:t>"sha384-Q6E9RHvbIyZFJoft+2mJbHaEWldlvI9IOYy5n3zV9zzTtmI3UksdQRVvoxMfooAo"</w:t>
+      </w:r>
+      <w:r>
+        <w:rPr>
+          <w:rStyle w:val="HTML0"/>
+          <w:rFonts w:ascii="Consolas" w:hAnsi="Consolas"/>
+          <w:color w:val="212529"/>
+        </w:rPr>
+        <w:t xml:space="preserve"> </w:t>
+      </w:r>
+      <w:r>
+        <w:rPr>
+          <w:rStyle w:val="na"/>
+          <w:rFonts w:ascii="Consolas" w:hAnsi="Consolas"/>
+          <w:color w:val="4F9FCF"/>
+        </w:rPr>
+        <w:t>crossorigin=</w:t>
+      </w:r>
+      <w:r>
+        <w:rPr>
+          <w:rStyle w:val="s"/>
+          <w:rFonts w:ascii="Consolas" w:hAnsi="Consolas"/>
+          <w:color w:val="D44950"/>
+        </w:rPr>
         <w:t>"anonymous"</w:t>
       </w:r>
       <w:r>
@@ -13978,201 +11927,90 @@
         <w:pStyle w:val="HTML"/>
         <w:shd w:val="clear" w:color="auto" w:fill="F8F9FA"/>
         <w:rPr>
+          <w:rFonts w:ascii="Consolas" w:hAnsi="Consolas"/>
+          <w:color w:val="212529"/>
+          <w:sz w:val="21"/>
+          <w:szCs w:val="21"/>
+        </w:rPr>
+      </w:pPr>
+      <w:r>
+        <w:rPr>
+          <w:rStyle w:val="nt"/>
+          <w:rFonts w:ascii="Consolas" w:hAnsi="Consolas"/>
+          <w:color w:val="2F6F9F"/>
+        </w:rPr>
+        <w:t xml:space="preserve">&lt;script </w:t>
+      </w:r>
+      <w:r>
+        <w:rPr>
+          <w:rStyle w:val="na"/>
+          <w:rFonts w:ascii="Consolas" w:hAnsi="Consolas"/>
+          <w:color w:val="4F9FCF"/>
+        </w:rPr>
+        <w:t>src=</w:t>
+      </w:r>
+      <w:r>
+        <w:rPr>
+          <w:rStyle w:val="s"/>
+          <w:rFonts w:ascii="Consolas" w:hAnsi="Consolas"/>
+          <w:color w:val="D44950"/>
+        </w:rPr>
+        <w:t>"https://stackpath.bootstrapcdn.com/bootstrap/4.4.1/js/bootstrap.min.js"</w:t>
+      </w:r>
+      <w:r>
+        <w:rPr>
           <w:rStyle w:val="HTML0"/>
           <w:rFonts w:ascii="Consolas" w:hAnsi="Consolas"/>
           <w:color w:val="212529"/>
         </w:rPr>
-      </w:pPr>
+        <w:t xml:space="preserve"> </w:t>
+      </w:r>
+      <w:r>
+        <w:rPr>
+          <w:rStyle w:val="na"/>
+          <w:rFonts w:ascii="Consolas" w:hAnsi="Consolas"/>
+          <w:color w:val="4F9FCF"/>
+        </w:rPr>
+        <w:t>integrity=</w:t>
+      </w:r>
+      <w:r>
+        <w:rPr>
+          <w:rStyle w:val="s"/>
+          <w:rFonts w:ascii="Consolas" w:hAnsi="Consolas"/>
+          <w:color w:val="D44950"/>
+        </w:rPr>
+        <w:t>"sha384-wfSDF2E50Y2D1uUdj0O3uMBJnjuUD4Ih7YwaYd1iqfktj0Uod8GCExl3Og8ifwB6"</w:t>
+      </w:r>
+      <w:r>
+        <w:rPr>
+          <w:rStyle w:val="HTML0"/>
+          <w:rFonts w:ascii="Consolas" w:hAnsi="Consolas"/>
+          <w:color w:val="212529"/>
+        </w:rPr>
+        <w:t xml:space="preserve"> </w:t>
+      </w:r>
+      <w:r>
+        <w:rPr>
+          <w:rStyle w:val="na"/>
+          <w:rFonts w:ascii="Consolas" w:hAnsi="Consolas"/>
+          <w:color w:val="4F9FCF"/>
+        </w:rPr>
+        <w:t>crossorigin=</w:t>
+      </w:r>
+      <w:r>
+        <w:rPr>
+          <w:rStyle w:val="s"/>
+          <w:rFonts w:ascii="Consolas" w:hAnsi="Consolas"/>
+          <w:color w:val="D44950"/>
+        </w:rPr>
+        <w:t>"anonymous"</w:t>
+      </w:r>
       <w:r>
         <w:rPr>
           <w:rStyle w:val="nt"/>
           <w:rFonts w:ascii="Consolas" w:hAnsi="Consolas"/>
           <w:color w:val="2F6F9F"/>
         </w:rPr>
-        <w:t xml:space="preserve">&lt;script </w:t>
-      </w:r>
-      <w:r>
-        <w:rPr>
-          <w:rStyle w:val="na"/>
-          <w:rFonts w:ascii="Consolas" w:hAnsi="Consolas"/>
-          <w:color w:val="4F9FCF"/>
-        </w:rPr>
-        <w:t>src=</w:t>
-      </w:r>
-      <w:r>
-        <w:rPr>
-          <w:rStyle w:val="s"/>
-          <w:rFonts w:ascii="Consolas" w:hAnsi="Consolas"/>
-          <w:color w:val="D44950"/>
-        </w:rPr>
-        <w:t>"https://cdn.jsdelivr.net/npm/popper.js@1.16.0/dist/umd/popper.min.js"</w:t>
-      </w:r>
-      <w:r>
-        <w:rPr>
-          <w:rStyle w:val="HTML0"/>
-          <w:rFonts w:ascii="Consolas" w:hAnsi="Consolas"/>
-          <w:color w:val="212529"/>
-        </w:rPr>
-        <w:t xml:space="preserve"> </w:t>
-      </w:r>
-      <w:r>
-        <w:rPr>
-          <w:rStyle w:val="na"/>
-          <w:rFonts w:ascii="Consolas" w:hAnsi="Consolas"/>
-          <w:color w:val="4F9FCF"/>
-        </w:rPr>
-        <w:t>integrity=</w:t>
-      </w:r>
-      <w:r>
-        <w:rPr>
-          <w:rStyle w:val="s"/>
-          <w:rFonts w:ascii="Consolas" w:hAnsi="Consolas"/>
-          <w:color w:val="D44950"/>
-        </w:rPr>
-        <w:t>"sha384-Q6E9RHvbIyZFJoft+2mJbHaEWldlvI9IOYy5n3zV9zzTtmI3UksdQRVvoxMfooAo"</w:t>
-      </w:r>
-      <w:r>
-        <w:rPr>
-          <w:rStyle w:val="HTML0"/>
-          <w:rFonts w:ascii="Consolas" w:hAnsi="Consolas"/>
-          <w:color w:val="212529"/>
-        </w:rPr>
-        <w:t xml:space="preserve"> </w:t>
-      </w:r>
-      <w:proofErr w:type="spellStart"/>
-      <w:r>
-        <w:rPr>
-          <w:rStyle w:val="na"/>
-          <w:rFonts w:ascii="Consolas" w:hAnsi="Consolas"/>
-          <w:color w:val="4F9FCF"/>
-        </w:rPr>
-        <w:t>crossorigin</w:t>
-      </w:r>
-      <w:proofErr w:type="spellEnd"/>
-      <w:r>
-        <w:rPr>
-          <w:rStyle w:val="na"/>
-          <w:rFonts w:ascii="Consolas" w:hAnsi="Consolas"/>
-          <w:color w:val="4F9FCF"/>
-        </w:rPr>
-        <w:t>=</w:t>
-      </w:r>
-      <w:r>
-        <w:rPr>
-          <w:rStyle w:val="s"/>
-          <w:rFonts w:ascii="Consolas" w:hAnsi="Consolas"/>
-          <w:color w:val="D44950"/>
-        </w:rPr>
-        <w:t>"anonymous"</w:t>
-      </w:r>
-      <w:r>
-        <w:rPr>
-          <w:rStyle w:val="nt"/>
-          <w:rFonts w:ascii="Consolas" w:hAnsi="Consolas"/>
-          <w:color w:val="2F6F9F"/>
-        </w:rPr>
-        <w:t>&gt;&lt;/script&gt;</w:t>
-      </w:r>
-    </w:p>
-    <w:p>
-      <w:pPr>
-        <w:pStyle w:val="HTML"/>
-        <w:shd w:val="clear" w:color="auto" w:fill="F8F9FA"/>
-        <w:rPr>
-          <w:rFonts w:ascii="Consolas" w:hAnsi="Consolas"/>
-          <w:color w:val="212529"/>
-          <w:sz w:val="21"/>
-          <w:szCs w:val="21"/>
-        </w:rPr>
-      </w:pPr>
-      <w:r>
-        <w:rPr>
-          <w:rStyle w:val="nt"/>
-          <w:rFonts w:ascii="Consolas" w:hAnsi="Consolas"/>
-          <w:color w:val="2F6F9F"/>
-        </w:rPr>
-        <w:t xml:space="preserve">&lt;script </w:t>
-      </w:r>
-      <w:r>
-        <w:rPr>
-          <w:rStyle w:val="na"/>
-          <w:rFonts w:ascii="Consolas" w:hAnsi="Consolas"/>
-          <w:color w:val="4F9FCF"/>
-        </w:rPr>
-        <w:t>src=</w:t>
-      </w:r>
-      <w:r>
-        <w:rPr>
-          <w:rStyle w:val="s"/>
-          <w:rFonts w:ascii="Consolas" w:hAnsi="Consolas"/>
-          <w:color w:val="D44950"/>
-        </w:rPr>
-        <w:t>"https://stackpath.bootstrapcdn.com/bootstrap/4.4.1/js/bootstrap.min.js"</w:t>
-      </w:r>
-      <w:r>
-        <w:rPr>
-          <w:rStyle w:val="HTML0"/>
-          <w:rFonts w:ascii="Consolas" w:hAnsi="Consolas"/>
-          <w:color w:val="212529"/>
-        </w:rPr>
-        <w:t xml:space="preserve"> </w:t>
-      </w:r>
-      <w:r>
-        <w:rPr>
-          <w:rStyle w:val="na"/>
-          <w:rFonts w:ascii="Consolas" w:hAnsi="Consolas"/>
-          <w:color w:val="4F9FCF"/>
-        </w:rPr>
-        <w:t>integrity=</w:t>
-      </w:r>
-      <w:r>
-        <w:rPr>
-          <w:rStyle w:val="s"/>
-          <w:rFonts w:ascii="Consolas" w:hAnsi="Consolas"/>
-          <w:color w:val="D44950"/>
-        </w:rPr>
-        <w:t>"sha384-wfSDF2E50Y2D1uUdj0O3uMBJnjuUD4Ih7YwaYd1iqfktj0Uod8GCExl3Og8ifwB6"</w:t>
-      </w:r>
-      <w:r>
-        <w:rPr>
-          <w:rStyle w:val="HTML0"/>
-          <w:rFonts w:ascii="Consolas" w:hAnsi="Consolas"/>
-          <w:color w:val="212529"/>
-        </w:rPr>
-        <w:t xml:space="preserve"> </w:t>
-      </w:r>
-      <w:proofErr w:type="spellStart"/>
-      <w:r>
-        <w:rPr>
-          <w:rStyle w:val="na"/>
-          <w:rFonts w:ascii="Consolas" w:hAnsi="Consolas"/>
-          <w:color w:val="4F9FCF"/>
-        </w:rPr>
-        <w:t>crossorigin</w:t>
-      </w:r>
-      <w:proofErr w:type="spellEnd"/>
-      <w:r>
-        <w:rPr>
-          <w:rStyle w:val="na"/>
-          <w:rFonts w:ascii="Consolas" w:hAnsi="Consolas"/>
-          <w:color w:val="4F9FCF"/>
-        </w:rPr>
-        <w:t>=</w:t>
-      </w:r>
-      <w:r>
-        <w:rPr>
-          <w:rStyle w:val="s"/>
-          <w:rFonts w:ascii="Consolas" w:hAnsi="Consolas"/>
-          <w:color w:val="D44950"/>
-        </w:rPr>
-        <w:t>"anonymous"</w:t>
-      </w:r>
-      <w:r>
-        <w:rPr>
-          <w:rStyle w:val="nt"/>
-          <w:rFonts w:ascii="Consolas" w:hAnsi="Consolas"/>
-          <w:color w:val="2F6F9F"/>
-        </w:rPr>
         <w:t>&gt;&lt;/script&gt;</w:t>
       </w:r>
     </w:p>
@@ -14250,13 +12088,8 @@
         </w:rPr>
         <w:t xml:space="preserve">&lt;예제로 배우는 파이썬 프로그래밍 </w:t>
       </w:r>
-      <w:proofErr w:type="spellStart"/>
-      <w:r>
-        <w:t>url</w:t>
-      </w:r>
-      <w:proofErr w:type="spellEnd"/>
-      <w:r>
-        <w:t xml:space="preserve">, Static </w:t>
+      <w:r>
+        <w:t xml:space="preserve">url, Static </w:t>
       </w:r>
       <w:r>
         <w:rPr>
@@ -14653,19 +12486,11 @@
       <w:r>
         <w:t xml:space="preserve">“static/” </w:t>
       </w:r>
-      <w:proofErr w:type="spellStart"/>
-      <w:r>
-        <w:rPr>
-          <w:rFonts w:hint="eastAsia"/>
-        </w:rPr>
-        <w:t>폴더명</w:t>
-      </w:r>
-      <w:proofErr w:type="spellEnd"/>
-      <w:r>
-        <w:rPr>
-          <w:rFonts w:hint="eastAsia"/>
-        </w:rPr>
-        <w:t xml:space="preserve"> 다음의 경로만 지정한다.</w:t>
+      <w:r>
+        <w:rPr>
+          <w:rFonts w:hint="eastAsia"/>
+        </w:rPr>
+        <w:t>폴더명 다음의 경로만 지정한다.</w:t>
       </w:r>
     </w:p>
     <w:p>
@@ -14696,7 +12521,6 @@
       <w:r>
         <w:t xml:space="preserve">load </w:t>
       </w:r>
-      <w:proofErr w:type="spellStart"/>
       <w:r>
         <w:rPr>
           <w:rFonts w:hint="eastAsia"/>
@@ -14704,31 +12528,13 @@
         <w:t>s</w:t>
       </w:r>
       <w:r>
-        <w:t>taticfiles</w:t>
-      </w:r>
-      <w:proofErr w:type="spellEnd"/>
-      <w:r>
-        <w:t xml:space="preserve"> %&gt; </w:t>
-      </w:r>
-      <w:r>
-        <w:rPr>
-          <w:rFonts w:hint="eastAsia"/>
-        </w:rPr>
-        <w:t xml:space="preserve">로 </w:t>
-      </w:r>
-      <w:proofErr w:type="spellStart"/>
-      <w:r>
-        <w:rPr>
-          <w:rFonts w:hint="eastAsia"/>
-        </w:rPr>
-        <w:t>적혀있다</w:t>
-      </w:r>
-      <w:proofErr w:type="spellEnd"/>
-      <w:r>
-        <w:rPr>
-          <w:rFonts w:hint="eastAsia"/>
-        </w:rPr>
-        <w:t>.</w:t>
+        <w:t xml:space="preserve">taticfiles %&gt; </w:t>
+      </w:r>
+      <w:r>
+        <w:rPr>
+          <w:rFonts w:hint="eastAsia"/>
+        </w:rPr>
+        <w:t>로 적혀있다.</w:t>
       </w:r>
       <w:r>
         <w:t xml:space="preserve"> 3.x</w:t>
@@ -14816,41 +12622,13 @@
         <w:rPr>
           <w:rFonts w:hint="eastAsia"/>
         </w:rPr>
-        <w:t xml:space="preserve">을 </w:t>
-      </w:r>
-      <w:proofErr w:type="spellStart"/>
-      <w:r>
-        <w:rPr>
-          <w:rFonts w:hint="eastAsia"/>
-        </w:rPr>
-        <w:t>복붙하여</w:t>
-      </w:r>
-      <w:proofErr w:type="spellEnd"/>
-      <w:r>
-        <w:rPr>
-          <w:rFonts w:hint="eastAsia"/>
-        </w:rPr>
-        <w:t xml:space="preserve"> 사용하였을 때</w:t>
-      </w:r>
-      <w:r>
-        <w:rPr>
-          <w:rFonts w:hint="eastAsia"/>
-        </w:rPr>
-        <w:t xml:space="preserve"> 아래 </w:t>
-      </w:r>
-      <w:proofErr w:type="spellStart"/>
-      <w:r>
-        <w:rPr>
-          <w:rFonts w:hint="eastAsia"/>
-        </w:rPr>
-        <w:t>드래그된</w:t>
-      </w:r>
-      <w:proofErr w:type="spellEnd"/>
-      <w:r>
-        <w:rPr>
-          <w:rFonts w:hint="eastAsia"/>
-        </w:rPr>
-        <w:t xml:space="preserve"> 부분을 안지우면 에러가 나서 지우고 진행하였음</w:t>
+        <w:t>을 복붙하여 사용하였을 때</w:t>
+      </w:r>
+      <w:r>
+        <w:rPr>
+          <w:rFonts w:hint="eastAsia"/>
+        </w:rPr>
+        <w:t xml:space="preserve"> 아래 드래그된 부분을 안지우면 에러가 나서 지우고 진행하였음</w:t>
       </w:r>
       <w:r>
         <w:rPr>
@@ -15002,21 +12780,7 @@
         <w:rPr>
           <w:rFonts w:hint="eastAsia"/>
         </w:rPr>
-        <w:t xml:space="preserve">위 템플릿 문법으로 템플릿 확장 기능을 </w:t>
-      </w:r>
-      <w:proofErr w:type="spellStart"/>
-      <w:r>
-        <w:rPr>
-          <w:rFonts w:hint="eastAsia"/>
-        </w:rPr>
-        <w:t>사용하는걸</w:t>
-      </w:r>
-      <w:proofErr w:type="spellEnd"/>
-      <w:r>
-        <w:rPr>
-          <w:rFonts w:hint="eastAsia"/>
-        </w:rPr>
-        <w:t xml:space="preserve"> 볼 수 있음.</w:t>
+        <w:t>위 템플릿 문법으로 템플릿 확장 기능을 사용하는걸 볼 수 있음.</w:t>
       </w:r>
     </w:p>
     <w:p>
@@ -15161,7 +12925,6 @@
         </w:rPr>
         <w:t>{% </w:t>
       </w:r>
-      <w:proofErr w:type="spellStart"/>
       <w:r>
         <w:rPr>
           <w:rFonts w:ascii="Consolas" w:eastAsia="굴림" w:hAnsi="Consolas" w:cs="굴림"/>
@@ -15172,7 +12935,6 @@
         </w:rPr>
         <w:t>endblock</w:t>
       </w:r>
-      <w:proofErr w:type="spellEnd"/>
       <w:r>
         <w:rPr>
           <w:rFonts w:ascii="Consolas" w:eastAsia="굴림" w:hAnsi="Consolas" w:cs="굴림"/>
@@ -15301,7 +13063,6 @@
         </w:rPr>
         <w:t> %}{% </w:t>
       </w:r>
-      <w:proofErr w:type="spellStart"/>
       <w:r>
         <w:rPr>
           <w:rFonts w:ascii="Consolas" w:eastAsia="굴림" w:hAnsi="Consolas" w:cs="굴림"/>
@@ -15312,7 +13073,6 @@
         </w:rPr>
         <w:t>endblock</w:t>
       </w:r>
-      <w:proofErr w:type="spellEnd"/>
       <w:r>
         <w:rPr>
           <w:rFonts w:ascii="Consolas" w:eastAsia="굴림" w:hAnsi="Consolas" w:cs="굴림"/>
@@ -15391,7 +13151,6 @@
         </w:rPr>
         <w:t> %}{% </w:t>
       </w:r>
-      <w:proofErr w:type="spellStart"/>
       <w:r>
         <w:rPr>
           <w:rFonts w:ascii="Consolas" w:eastAsia="굴림" w:hAnsi="Consolas" w:cs="굴림"/>
@@ -15402,7 +13161,6 @@
         </w:rPr>
         <w:t>endblock</w:t>
       </w:r>
-      <w:proofErr w:type="spellEnd"/>
       <w:r>
         <w:rPr>
           <w:rFonts w:ascii="Consolas" w:eastAsia="굴림" w:hAnsi="Consolas" w:cs="굴림"/>
@@ -15481,7 +13239,6 @@
         </w:rPr>
         <w:t> %}{% </w:t>
       </w:r>
-      <w:proofErr w:type="spellStart"/>
       <w:r>
         <w:rPr>
           <w:rFonts w:ascii="Consolas" w:eastAsia="굴림" w:hAnsi="Consolas" w:cs="굴림"/>
@@ -15492,7 +13249,6 @@
         </w:rPr>
         <w:t>endblock</w:t>
       </w:r>
-      <w:proofErr w:type="spellEnd"/>
       <w:r>
         <w:rPr>
           <w:rFonts w:ascii="Consolas" w:eastAsia="굴림" w:hAnsi="Consolas" w:cs="굴림"/>
@@ -15591,7 +13347,6 @@
         </w:rPr>
         <w:t> %}{% </w:t>
       </w:r>
-      <w:proofErr w:type="spellStart"/>
       <w:r>
         <w:rPr>
           <w:rFonts w:ascii="Consolas" w:eastAsia="굴림" w:hAnsi="Consolas" w:cs="굴림"/>
@@ -15602,7 +13357,6 @@
         </w:rPr>
         <w:t>endblock</w:t>
       </w:r>
-      <w:proofErr w:type="spellEnd"/>
       <w:r>
         <w:rPr>
           <w:rFonts w:ascii="Consolas" w:eastAsia="굴림" w:hAnsi="Consolas" w:cs="굴림"/>
@@ -15651,14 +13405,12 @@
       <w:r>
         <w:t xml:space="preserve">‘block </w:t>
       </w:r>
-      <w:proofErr w:type="spellStart"/>
       <w:r>
         <w:rPr>
           <w:rFonts w:hint="eastAsia"/>
         </w:rPr>
         <w:t>태그명</w:t>
       </w:r>
-      <w:proofErr w:type="spellEnd"/>
       <w:r>
         <w:t xml:space="preserve">’ </w:t>
       </w:r>
@@ -15686,33 +13438,14 @@
         </w:rPr>
         <w:t xml:space="preserve">이후 </w:t>
       </w:r>
-      <w:proofErr w:type="spellStart"/>
-      <w:r>
-        <w:t>todo</w:t>
-      </w:r>
-      <w:proofErr w:type="spellEnd"/>
-      <w:r>
-        <w:t xml:space="preserve"> App </w:t>
-      </w:r>
-      <w:r>
-        <w:rPr>
-          <w:rFonts w:hint="eastAsia"/>
-        </w:rPr>
-        <w:t xml:space="preserve">의 </w:t>
-      </w:r>
-      <w:proofErr w:type="spellStart"/>
-      <w:r>
-        <w:rPr>
-          <w:rFonts w:hint="eastAsia"/>
-        </w:rPr>
-        <w:t>탬플릿</w:t>
-      </w:r>
-      <w:proofErr w:type="spellEnd"/>
-      <w:r>
-        <w:rPr>
-          <w:rFonts w:hint="eastAsia"/>
-        </w:rPr>
-        <w:t xml:space="preserve"> 밑에 있는 </w:t>
+      <w:r>
+        <w:t xml:space="preserve">todo App </w:t>
+      </w:r>
+      <w:r>
+        <w:rPr>
+          <w:rFonts w:hint="eastAsia"/>
+        </w:rPr>
+        <w:t xml:space="preserve">의 탬플릿 밑에 있는 </w:t>
       </w:r>
       <w:r>
         <w:t xml:space="preserve">todo_form.html </w:t>
@@ -15750,11 +13483,9 @@
         </w:rPr>
         <w:t xml:space="preserve">을 </w:t>
       </w:r>
-      <w:proofErr w:type="spellStart"/>
       <w:r>
         <w:t>base_html</w:t>
       </w:r>
-      <w:proofErr w:type="spellEnd"/>
       <w:r>
         <w:rPr>
           <w:rFonts w:hint="eastAsia"/>
@@ -15783,21 +13514,7 @@
         <w:rPr>
           <w:rFonts w:hint="eastAsia"/>
         </w:rPr>
-        <w:t xml:space="preserve">기존에 </w:t>
-      </w:r>
-      <w:proofErr w:type="spellStart"/>
-      <w:r>
-        <w:rPr>
-          <w:rFonts w:hint="eastAsia"/>
-        </w:rPr>
-        <w:t>작성해놓은</w:t>
-      </w:r>
-      <w:proofErr w:type="spellEnd"/>
-      <w:r>
-        <w:rPr>
-          <w:rFonts w:hint="eastAsia"/>
-        </w:rPr>
-        <w:t xml:space="preserve"> </w:t>
+        <w:t xml:space="preserve">기존에 작성해놓은 </w:t>
       </w:r>
       <w:r>
         <w:t xml:space="preserve">vue.js </w:t>
@@ -15916,7 +13633,6 @@
       <w:r>
         <w:t xml:space="preserve">% </w:t>
       </w:r>
-      <w:proofErr w:type="spellStart"/>
       <w:r>
         <w:rPr>
           <w:rFonts w:hint="eastAsia"/>
@@ -15924,11 +13640,7 @@
         <w:t>e</w:t>
       </w:r>
       <w:r>
-        <w:t>ndblock</w:t>
-      </w:r>
-      <w:proofErr w:type="spellEnd"/>
-      <w:r>
-        <w:t xml:space="preserve"> %}</w:t>
+        <w:t>ndblock %}</w:t>
       </w:r>
     </w:p>
     <w:p>
@@ -15947,19 +13659,11 @@
     </w:p>
     <w:p/>
     <w:p>
-      <w:proofErr w:type="spellStart"/>
-      <w:r>
-        <w:rPr>
-          <w:rFonts w:hint="eastAsia"/>
-        </w:rPr>
-        <w:t>그다음</w:t>
-      </w:r>
-      <w:proofErr w:type="spellEnd"/>
-      <w:r>
-        <w:rPr>
-          <w:rFonts w:hint="eastAsia"/>
-        </w:rPr>
-        <w:t xml:space="preserve"> </w:t>
+      <w:r>
+        <w:rPr>
+          <w:rFonts w:hint="eastAsia"/>
+        </w:rPr>
+        <w:t xml:space="preserve">그다음 </w:t>
       </w:r>
       <w:r>
         <w:t>todo_form.html,</w:t>
@@ -16246,13 +13950,8 @@
         </w:rPr>
         <w:t xml:space="preserve">에서 </w:t>
       </w:r>
-      <w:proofErr w:type="spellStart"/>
-      <w:r>
-        <w:t>css</w:t>
-      </w:r>
-      <w:proofErr w:type="spellEnd"/>
-      <w:r>
-        <w:t xml:space="preserve"> </w:t>
+      <w:r>
+        <w:t xml:space="preserve">css </w:t>
       </w:r>
       <w:r>
         <w:rPr>
@@ -16276,21 +13975,7 @@
         <w:rPr>
           <w:rFonts w:hint="eastAsia"/>
         </w:rPr>
-        <w:t xml:space="preserve">그리고 마지막으로 강사님이 미리 </w:t>
-      </w:r>
-      <w:proofErr w:type="spellStart"/>
-      <w:r>
-        <w:rPr>
-          <w:rFonts w:hint="eastAsia"/>
-        </w:rPr>
-        <w:t>작성해놓은</w:t>
-      </w:r>
-      <w:proofErr w:type="spellEnd"/>
-      <w:r>
-        <w:rPr>
-          <w:rFonts w:hint="eastAsia"/>
-        </w:rPr>
-        <w:t xml:space="preserve"> 코드에서 </w:t>
+        <w:t xml:space="preserve">그리고 마지막으로 강사님이 미리 작성해놓은 코드에서 </w:t>
       </w:r>
       <w:r>
         <w:t>home.html</w:t>
@@ -16299,21 +13984,7 @@
         <w:rPr>
           <w:rFonts w:hint="eastAsia"/>
         </w:rPr>
-        <w:t xml:space="preserve">을 </w:t>
-      </w:r>
-      <w:proofErr w:type="spellStart"/>
-      <w:r>
-        <w:rPr>
-          <w:rFonts w:hint="eastAsia"/>
-        </w:rPr>
-        <w:t>복붙하고</w:t>
-      </w:r>
-      <w:proofErr w:type="spellEnd"/>
-      <w:r>
-        <w:rPr>
-          <w:rFonts w:hint="eastAsia"/>
-        </w:rPr>
-        <w:t xml:space="preserve"> 정상 동작 확인하는 것으로 D</w:t>
+        <w:t>을 복붙하고 정상 동작 확인하는 것으로 D</w:t>
       </w:r>
       <w:r>
         <w:t>jango</w:t>
@@ -16367,11 +14038,9 @@
         </w:rPr>
         <w:t xml:space="preserve">로 </w:t>
       </w:r>
-      <w:proofErr w:type="spellStart"/>
       <w:r>
         <w:t>todo</w:t>
       </w:r>
-      <w:proofErr w:type="spellEnd"/>
       <w:r>
         <w:rPr>
           <w:rFonts w:hint="eastAsia"/>
@@ -16441,21 +14110,8 @@
       </w:r>
     </w:p>
     <w:p>
-      <w:proofErr w:type="spellStart"/>
-      <w:r>
-        <w:t>todo</w:t>
-      </w:r>
-      <w:proofErr w:type="spellEnd"/>
-      <w:r>
-        <w:t>-</w:t>
-      </w:r>
-      <w:proofErr w:type="spellStart"/>
-      <w:r>
-        <w:t>vue</w:t>
-      </w:r>
-      <w:proofErr w:type="spellEnd"/>
-      <w:r>
-        <w:t>-only</w:t>
+      <w:r>
+        <w:t>todo-vue-only</w:t>
       </w:r>
       <w:r>
         <w:rPr>
@@ -16464,13 +14120,8 @@
         <w:t xml:space="preserve"> 의 장점 </w:t>
       </w:r>
       <w:r>
-        <w:t xml:space="preserve">: </w:t>
-      </w:r>
-      <w:proofErr w:type="spellStart"/>
-      <w:r>
-        <w:t>vue</w:t>
-      </w:r>
-      <w:proofErr w:type="spellEnd"/>
+        <w:t>: vue</w:t>
+      </w:r>
       <w:r>
         <w:t xml:space="preserve"> </w:t>
       </w:r>
@@ -16500,21 +14151,8 @@
         </w:rPr>
         <w:t xml:space="preserve">그에 반하여 </w:t>
       </w:r>
-      <w:proofErr w:type="spellStart"/>
-      <w:r>
-        <w:t>todo</w:t>
-      </w:r>
-      <w:proofErr w:type="spellEnd"/>
-      <w:r>
-        <w:t>-</w:t>
-      </w:r>
-      <w:proofErr w:type="spellStart"/>
-      <w:r>
-        <w:t>django</w:t>
-      </w:r>
-      <w:proofErr w:type="spellEnd"/>
-      <w:r>
-        <w:t xml:space="preserve">-only </w:t>
+      <w:r>
+        <w:t xml:space="preserve">todo-django-only </w:t>
       </w:r>
       <w:r>
         <w:rPr>
@@ -16535,13 +14173,8 @@
         <w:t xml:space="preserve"> </w:t>
       </w:r>
       <w:r>
-        <w:t>(</w:t>
-      </w:r>
-      <w:proofErr w:type="spellStart"/>
-      <w:r>
-        <w:t>vue</w:t>
-      </w:r>
-      <w:proofErr w:type="spellEnd"/>
+        <w:t>(vue</w:t>
+      </w:r>
       <w:r>
         <w:rPr>
           <w:rFonts w:hint="eastAsia"/>
@@ -16575,21 +14208,7 @@
         <w:rPr>
           <w:rFonts w:hint="eastAsia"/>
         </w:rPr>
-        <w:t xml:space="preserve">이후 이번 강의 </w:t>
-      </w:r>
-      <w:proofErr w:type="spellStart"/>
-      <w:r>
-        <w:rPr>
-          <w:rFonts w:hint="eastAsia"/>
-        </w:rPr>
-        <w:t>스탭에서는</w:t>
-      </w:r>
-      <w:proofErr w:type="spellEnd"/>
-      <w:r>
-        <w:rPr>
-          <w:rFonts w:hint="eastAsia"/>
-        </w:rPr>
-        <w:t xml:space="preserve"> </w:t>
+        <w:t xml:space="preserve">이후 이번 강의 스탭에서는 </w:t>
       </w:r>
       <w:r>
         <w:t>4</w:t>
@@ -16600,7 +14219,6 @@
         </w:rPr>
         <w:t xml:space="preserve">번 항목의 </w:t>
       </w:r>
-      <w:proofErr w:type="spellStart"/>
       <w:r>
         <w:t>djang</w:t>
       </w:r>
@@ -16608,28 +14226,10 @@
         <w:rPr>
           <w:rFonts w:hint="eastAsia"/>
         </w:rPr>
-        <w:t>o</w:t>
-      </w:r>
-      <w:proofErr w:type="spellEnd"/>
-      <w:r>
-        <w:rPr>
-          <w:rFonts w:hint="eastAsia"/>
-        </w:rPr>
-        <w:t xml:space="preserve">의 </w:t>
-      </w:r>
-      <w:proofErr w:type="spellStart"/>
-      <w:r>
-        <w:rPr>
-          <w:rFonts w:hint="eastAsia"/>
-        </w:rPr>
-        <w:t>m</w:t>
-      </w:r>
-      <w:r>
-        <w:t>ixin</w:t>
-      </w:r>
-      <w:proofErr w:type="spellEnd"/>
-      <w:r>
-        <w:t xml:space="preserve"> </w:t>
+        <w:t>o의 m</w:t>
+      </w:r>
+      <w:r>
+        <w:t xml:space="preserve">ixin </w:t>
       </w:r>
       <w:r>
         <w:rPr>
@@ -16644,26 +14244,49 @@
       <w:pPr>
         <w:pStyle w:val="2"/>
       </w:pPr>
-      <w:proofErr w:type="spellStart"/>
       <w:r>
         <w:rPr>
           <w:rFonts w:hint="eastAsia"/>
         </w:rPr>
         <w:lastRenderedPageBreak/>
-        <w:t>클래스형뷰</w:t>
-      </w:r>
-      <w:proofErr w:type="spellEnd"/>
-      <w:r>
-        <w:rPr>
-          <w:rFonts w:hint="eastAsia"/>
-        </w:rPr>
+        <w:t xml:space="preserve">클래스형뷰 </w:t>
+      </w:r>
+      <w:r>
+        <w:t xml:space="preserve">Mixin </w:t>
+      </w:r>
+      <w:r>
+        <w:rPr>
+          <w:rFonts w:hint="eastAsia"/>
+        </w:rPr>
+        <w:t>사용 하기</w:t>
+      </w:r>
+      <w:r>
+        <w:rPr>
+          <w:rFonts w:hint="eastAsia"/>
+        </w:rPr>
+        <w:t>(</w:t>
+      </w:r>
+      <w:r>
+        <w:t>document</w:t>
+      </w:r>
+      <w:r>
+        <w:rPr>
+          <w:rFonts w:hint="eastAsia"/>
+        </w:rPr>
+        <w:t>보는법,</w:t>
+      </w:r>
+      <w:r>
         <w:t xml:space="preserve"> </w:t>
       </w:r>
-      <w:proofErr w:type="spellStart"/>
-      <w:r>
-        <w:t>Mixin</w:t>
-      </w:r>
-      <w:proofErr w:type="spellEnd"/>
+      <w:r>
+        <w:t xml:space="preserve">mixin view </w:t>
+      </w:r>
+      <w:r>
+        <w:rPr>
+          <w:rFonts w:hint="eastAsia"/>
+        </w:rPr>
+        <w:t>만드는법,</w:t>
+      </w:r>
       <w:r>
         <w:t xml:space="preserve"> </w:t>
       </w:r>
@@ -16671,55 +14294,6 @@
         <w:rPr>
           <w:rFonts w:hint="eastAsia"/>
         </w:rPr>
-        <w:t>사용 하기</w:t>
-      </w:r>
-      <w:r>
-        <w:rPr>
-          <w:rFonts w:hint="eastAsia"/>
-        </w:rPr>
-        <w:t>(</w:t>
-      </w:r>
-      <w:r>
-        <w:t>document</w:t>
-      </w:r>
-      <w:r>
-        <w:rPr>
-          <w:rFonts w:hint="eastAsia"/>
-        </w:rPr>
-        <w:t>보는법,</w:t>
-      </w:r>
-      <w:r>
-        <w:t xml:space="preserve"> </w:t>
-      </w:r>
-      <w:proofErr w:type="spellStart"/>
-      <w:r>
-        <w:t>mixin</w:t>
-      </w:r>
-      <w:proofErr w:type="spellEnd"/>
-      <w:r>
-        <w:t xml:space="preserve"> view </w:t>
-      </w:r>
-      <w:proofErr w:type="spellStart"/>
-      <w:r>
-        <w:rPr>
-          <w:rFonts w:hint="eastAsia"/>
-        </w:rPr>
-        <w:t>만드는법</w:t>
-      </w:r>
-      <w:proofErr w:type="spellEnd"/>
-      <w:r>
-        <w:rPr>
-          <w:rFonts w:hint="eastAsia"/>
-        </w:rPr>
-        <w:t>,</w:t>
-      </w:r>
-      <w:r>
-        <w:t xml:space="preserve"> </w:t>
-      </w:r>
-      <w:r>
-        <w:rPr>
-          <w:rFonts w:hint="eastAsia"/>
-        </w:rPr>
         <w:t>다중상속 등 내용 나옴)</w:t>
       </w:r>
     </w:p>
@@ -16731,15 +14305,7 @@
         <w:t xml:space="preserve">코딩순서는 보통 </w:t>
       </w:r>
       <w:r>
-        <w:t xml:space="preserve">settings -&gt; model -&gt; </w:t>
-      </w:r>
-      <w:proofErr w:type="spellStart"/>
-      <w:r>
-        <w:t>url</w:t>
-      </w:r>
-      <w:proofErr w:type="spellEnd"/>
-      <w:r>
-        <w:t xml:space="preserve"> -&gt; view -&gt; template </w:t>
+        <w:t xml:space="preserve">settings -&gt; model -&gt; url -&gt; view -&gt; template </w:t>
       </w:r>
       <w:r>
         <w:rPr>
@@ -16810,35 +14376,7 @@
         <w:rPr>
           <w:rFonts w:hint="eastAsia"/>
         </w:rPr>
-        <w:t xml:space="preserve">단 </w:t>
-      </w:r>
-      <w:proofErr w:type="spellStart"/>
-      <w:r>
-        <w:rPr>
-          <w:rFonts w:hint="eastAsia"/>
-        </w:rPr>
-        <w:t>중요한건</w:t>
-      </w:r>
-      <w:proofErr w:type="spellEnd"/>
-      <w:r>
-        <w:rPr>
-          <w:rFonts w:hint="eastAsia"/>
-        </w:rPr>
-        <w:t xml:space="preserve"> </w:t>
-      </w:r>
-      <w:proofErr w:type="spellStart"/>
-      <w:r>
-        <w:rPr>
-          <w:rFonts w:hint="eastAsia"/>
-        </w:rPr>
-        <w:t>적을예정</w:t>
-      </w:r>
-      <w:proofErr w:type="spellEnd"/>
-      <w:r>
-        <w:rPr>
-          <w:rFonts w:hint="eastAsia"/>
-        </w:rPr>
-        <w:t>.</w:t>
+        <w:t>단 중요한건 적을예정.</w:t>
       </w:r>
     </w:p>
     <w:p>
@@ -16911,11 +14449,9 @@
         </w:rPr>
         <w:t xml:space="preserve">부분은 </w:t>
       </w:r>
-      <w:proofErr w:type="spellStart"/>
       <w:r>
         <w:t>createView</w:t>
       </w:r>
-      <w:proofErr w:type="spellEnd"/>
       <w:r>
         <w:rPr>
           <w:rFonts w:hint="eastAsia"/>
@@ -16931,11 +14467,9 @@
         </w:rPr>
         <w:t xml:space="preserve">부분은 </w:t>
       </w:r>
-      <w:proofErr w:type="spellStart"/>
       <w:r>
         <w:t>ListView</w:t>
       </w:r>
-      <w:proofErr w:type="spellEnd"/>
       <w:r>
         <w:rPr>
           <w:rFonts w:hint="eastAsia"/>
@@ -16972,21 +14506,7 @@
         <w:rPr>
           <w:rFonts w:hint="eastAsia"/>
         </w:rPr>
-        <w:t xml:space="preserve">구현되어 </w:t>
-      </w:r>
-      <w:proofErr w:type="spellStart"/>
-      <w:r>
-        <w:rPr>
-          <w:rFonts w:hint="eastAsia"/>
-        </w:rPr>
-        <w:t>있나보다</w:t>
-      </w:r>
-      <w:proofErr w:type="spellEnd"/>
-      <w:r>
-        <w:rPr>
-          <w:rFonts w:hint="eastAsia"/>
-        </w:rPr>
-        <w:t>.</w:t>
+        <w:t>구현되어 있나보다.</w:t>
       </w:r>
       <w:r>
         <w:t>)</w:t>
@@ -17021,27 +14541,11 @@
         <w:rPr>
           <w:rFonts w:hint="eastAsia"/>
         </w:rPr>
-        <w:t xml:space="preserve">처럼 </w:t>
-      </w:r>
-      <w:proofErr w:type="spellStart"/>
-      <w:r>
-        <w:rPr>
-          <w:rFonts w:hint="eastAsia"/>
-        </w:rPr>
-        <w:t>클래스형뷰를</w:t>
-      </w:r>
-      <w:proofErr w:type="spellEnd"/>
-      <w:r>
-        <w:rPr>
-          <w:rFonts w:hint="eastAsia"/>
-        </w:rPr>
-        <w:t xml:space="preserve"> </w:t>
-      </w:r>
-      <w:proofErr w:type="spellStart"/>
+        <w:t xml:space="preserve">처럼 클래스형뷰를 </w:t>
+      </w:r>
       <w:r>
         <w:t>mixin</w:t>
       </w:r>
-      <w:proofErr w:type="spellEnd"/>
       <w:r>
         <w:rPr>
           <w:rFonts w:hint="eastAsia"/>
@@ -17142,31 +14646,7 @@
           <w:sz w:val="22"/>
           <w:szCs w:val="24"/>
         </w:rPr>
-        <w:t xml:space="preserve">변수가 </w:t>
-      </w:r>
-      <w:proofErr w:type="spellStart"/>
-      <w:r>
-        <w:rPr>
-          <w:rFonts w:hint="eastAsia"/>
-          <w:b/>
-          <w:bCs/>
-          <w:color w:val="FF0000"/>
-          <w:sz w:val="22"/>
-          <w:szCs w:val="24"/>
-        </w:rPr>
-        <w:t>어떤것들이</w:t>
-      </w:r>
-      <w:proofErr w:type="spellEnd"/>
-      <w:r>
-        <w:rPr>
-          <w:rFonts w:hint="eastAsia"/>
-          <w:b/>
-          <w:bCs/>
-          <w:color w:val="FF0000"/>
-          <w:sz w:val="22"/>
-          <w:szCs w:val="24"/>
-        </w:rPr>
-        <w:t xml:space="preserve"> 있는지 꼭 체크하여야 한다.</w:t>
+        <w:t>변수가 어떤것들이 있는지 꼭 체크하여야 한다.</w:t>
       </w:r>
     </w:p>
     <w:p>
@@ -17231,14 +14711,12 @@
         </w:rPr>
         <w:t xml:space="preserve">에서는 </w:t>
       </w:r>
-      <w:proofErr w:type="spellStart"/>
       <w:r>
         <w:rPr>
           <w:color w:val="000000" w:themeColor="text1"/>
         </w:rPr>
         <w:t>object_list</w:t>
       </w:r>
-      <w:proofErr w:type="spellEnd"/>
       <w:r>
         <w:rPr>
           <w:rFonts w:hint="eastAsia"/>
@@ -17290,14 +14768,12 @@
         </w:rPr>
         <w:t xml:space="preserve">에서 </w:t>
       </w:r>
-      <w:proofErr w:type="spellStart"/>
       <w:r>
         <w:rPr>
           <w:color w:val="000000" w:themeColor="text1"/>
         </w:rPr>
         <w:t>object_list</w:t>
       </w:r>
-      <w:proofErr w:type="spellEnd"/>
       <w:r>
         <w:rPr>
           <w:rFonts w:hint="eastAsia"/>
@@ -17578,56 +15054,24 @@
         </w:rPr>
         <w:t xml:space="preserve"> 위처럼 </w:t>
       </w:r>
-      <w:proofErr w:type="spellStart"/>
-      <w:r>
-        <w:rPr>
-          <w:color w:val="000000" w:themeColor="text1"/>
-        </w:rPr>
-        <w:t>mixin</w:t>
-      </w:r>
-      <w:proofErr w:type="spellEnd"/>
-      <w:r>
-        <w:rPr>
-          <w:color w:val="000000" w:themeColor="text1"/>
-        </w:rPr>
-        <w:t xml:space="preserve"> class</w:t>
-      </w:r>
-      <w:r>
-        <w:rPr>
-          <w:rFonts w:hint="eastAsia"/>
-          <w:color w:val="000000" w:themeColor="text1"/>
-        </w:rPr>
-        <w:t xml:space="preserve">로 </w:t>
-      </w:r>
-      <w:proofErr w:type="spellStart"/>
-      <w:r>
-        <w:rPr>
-          <w:rFonts w:hint="eastAsia"/>
-          <w:color w:val="000000" w:themeColor="text1"/>
-        </w:rPr>
-        <w:t>만들어두고</w:t>
-      </w:r>
-      <w:proofErr w:type="spellEnd"/>
-      <w:r>
-        <w:rPr>
-          <w:rFonts w:hint="eastAsia"/>
-          <w:color w:val="000000" w:themeColor="text1"/>
-        </w:rPr>
-        <w:t xml:space="preserve"> 나서 </w:t>
-      </w:r>
-      <w:proofErr w:type="spellStart"/>
-      <w:r>
-        <w:rPr>
-          <w:color w:val="000000" w:themeColor="text1"/>
-        </w:rPr>
-        <w:t>mixin</w:t>
-      </w:r>
-      <w:proofErr w:type="spellEnd"/>
-      <w:r>
-        <w:rPr>
-          <w:color w:val="000000" w:themeColor="text1"/>
-        </w:rPr>
-        <w:t xml:space="preserve"> </w:t>
+      <w:r>
+        <w:rPr>
+          <w:color w:val="000000" w:themeColor="text1"/>
+        </w:rPr>
+        <w:t>mixin class</w:t>
+      </w:r>
+      <w:r>
+        <w:rPr>
+          <w:rFonts w:hint="eastAsia"/>
+          <w:color w:val="000000" w:themeColor="text1"/>
+        </w:rPr>
+        <w:t xml:space="preserve">로 만들어두고 나서 </w:t>
+      </w:r>
+      <w:r>
+        <w:rPr>
+          <w:color w:val="000000" w:themeColor="text1"/>
+        </w:rPr>
+        <w:t xml:space="preserve">mixin </w:t>
       </w:r>
       <w:r>
         <w:rPr>
@@ -17636,7 +15080,6 @@
         </w:rPr>
         <w:t xml:space="preserve">클래스들을 조합해서 </w:t>
       </w:r>
-      <w:proofErr w:type="spellStart"/>
       <w:r>
         <w:rPr>
           <w:rFonts w:hint="eastAsia"/>
@@ -17656,7 +15099,6 @@
         </w:rPr>
         <w:t>View</w:t>
       </w:r>
-      <w:proofErr w:type="spellEnd"/>
       <w:r>
         <w:rPr>
           <w:rFonts w:hint="eastAsia"/>
@@ -17700,21 +15142,7 @@
         <w:rPr>
           <w:color w:val="000000" w:themeColor="text1"/>
         </w:rPr>
-        <w:t xml:space="preserve"> </w:t>
-      </w:r>
-      <w:proofErr w:type="spellStart"/>
-      <w:r>
-        <w:rPr>
-          <w:color w:val="000000" w:themeColor="text1"/>
-        </w:rPr>
-        <w:t>mixin</w:t>
-      </w:r>
-      <w:proofErr w:type="spellEnd"/>
-      <w:r>
-        <w:rPr>
-          <w:color w:val="000000" w:themeColor="text1"/>
-        </w:rPr>
-        <w:t xml:space="preserve"> view</w:t>
+        <w:t xml:space="preserve"> mixin view</w:t>
       </w:r>
       <w:r>
         <w:rPr>
@@ -17755,19 +15183,11 @@
       <w:r>
         <w:t xml:space="preserve">Bootstrap </w:t>
       </w:r>
-      <w:proofErr w:type="spellStart"/>
-      <w:r>
-        <w:rPr>
-          <w:rFonts w:hint="eastAsia"/>
-        </w:rPr>
-        <w:t>팝업창</w:t>
-      </w:r>
-      <w:proofErr w:type="spellEnd"/>
-      <w:r>
-        <w:rPr>
-          <w:rFonts w:hint="eastAsia"/>
-        </w:rPr>
-        <w:t xml:space="preserve"> 만들기</w:t>
+      <w:r>
+        <w:rPr>
+          <w:rFonts w:hint="eastAsia"/>
+        </w:rPr>
+        <w:t>팝업창 만들기</w:t>
       </w:r>
     </w:p>
     <w:p>
@@ -17792,11 +15212,9 @@
     </w:p>
     <w:p/>
     <w:p>
-      <w:proofErr w:type="spellStart"/>
       <w:r>
         <w:t>Deleteview</w:t>
       </w:r>
-      <w:proofErr w:type="spellEnd"/>
       <w:r>
         <w:rPr>
           <w:rFonts w:hint="eastAsia"/>
@@ -17810,21 +15228,7 @@
         <w:rPr>
           <w:rFonts w:hint="eastAsia"/>
         </w:rPr>
-        <w:t xml:space="preserve">를 </w:t>
-      </w:r>
-      <w:proofErr w:type="spellStart"/>
-      <w:r>
-        <w:rPr>
-          <w:rFonts w:hint="eastAsia"/>
-        </w:rPr>
-        <w:t>받아야지</w:t>
-      </w:r>
-      <w:proofErr w:type="spellEnd"/>
-      <w:r>
-        <w:rPr>
-          <w:rFonts w:hint="eastAsia"/>
-        </w:rPr>
-        <w:t xml:space="preserve"> 아래 문서의 </w:t>
+        <w:t xml:space="preserve">를 받아야지 아래 문서의 </w:t>
       </w:r>
       <w:r>
         <w:t>delete()</w:t>
@@ -18046,11 +15450,9 @@
         </w:rPr>
         <w:t xml:space="preserve">일반적으로 </w:t>
       </w:r>
-      <w:proofErr w:type="spellStart"/>
       <w:r>
         <w:t>VueOnly</w:t>
       </w:r>
-      <w:proofErr w:type="spellEnd"/>
       <w:r>
         <w:t xml:space="preserve"> Menu</w:t>
       </w:r>
@@ -18069,44 +15471,23 @@
       <w:r>
         <w:t xml:space="preserve"> </w:t>
       </w:r>
-      <w:proofErr w:type="spellStart"/>
       <w:r>
         <w:t>DjangoOnly</w:t>
       </w:r>
-      <w:proofErr w:type="spellEnd"/>
       <w:r>
         <w:rPr>
           <w:rFonts w:hint="eastAsia"/>
         </w:rPr>
         <w:t xml:space="preserve">나 </w:t>
       </w:r>
-      <w:proofErr w:type="spellStart"/>
-      <w:r>
-        <w:t>DjangoMixin</w:t>
-      </w:r>
-      <w:proofErr w:type="spellEnd"/>
-      <w:r>
-        <w:t xml:space="preserve"> Menu</w:t>
-      </w:r>
-      <w:r>
-        <w:rPr>
-          <w:rFonts w:hint="eastAsia"/>
-        </w:rPr>
-        <w:t xml:space="preserve">에서 동작하는 방식을 서버 렌더링 </w:t>
-      </w:r>
-      <w:proofErr w:type="spellStart"/>
-      <w:r>
-        <w:rPr>
-          <w:rFonts w:hint="eastAsia"/>
-        </w:rPr>
-        <w:t>이라혹</w:t>
-      </w:r>
-      <w:proofErr w:type="spellEnd"/>
-      <w:r>
-        <w:rPr>
-          <w:rFonts w:hint="eastAsia"/>
-        </w:rPr>
-        <w:t xml:space="preserve"> 한다.</w:t>
+      <w:r>
+        <w:t>DjangoMixin Menu</w:t>
+      </w:r>
+      <w:r>
+        <w:rPr>
+          <w:rFonts w:hint="eastAsia"/>
+        </w:rPr>
+        <w:t>에서 동작하는 방식을 서버 렌더링 이라혹 한다.</w:t>
       </w:r>
     </w:p>
     <w:p>
@@ -18152,7 +15533,6 @@
       </w:r>
     </w:p>
     <w:p>
-      <w:proofErr w:type="spellStart"/>
       <w:r>
         <w:rPr>
           <w:rFonts w:hint="eastAsia"/>
@@ -18160,11 +15540,7 @@
         <w:t>D</w:t>
       </w:r>
       <w:r>
-        <w:t>jangoOnly</w:t>
-      </w:r>
-      <w:proofErr w:type="spellEnd"/>
-      <w:r>
-        <w:t xml:space="preserve"> </w:t>
+        <w:t xml:space="preserve">jangoOnly </w:t>
       </w:r>
       <w:r>
         <w:rPr>
@@ -18188,47 +15564,88 @@
         <w:rPr>
           <w:rFonts w:hint="eastAsia"/>
         </w:rPr>
+        <w:t>에서 c</w:t>
+      </w:r>
+      <w:r>
+        <w:t>ss</w:t>
+      </w:r>
+      <w:r>
+        <w:rPr>
+          <w:rFonts w:hint="eastAsia"/>
+        </w:rPr>
+        <w:t>를 만들고 있어서 서버 렌더링을 하하 있다는 것을 알 수 있음</w:t>
+      </w:r>
+    </w:p>
+    <w:p/>
+    <w:p>
+      <w:r>
+        <w:rPr>
+          <w:rFonts w:hint="eastAsia"/>
+        </w:rPr>
+        <w:t xml:space="preserve">클라이언트 렌더링 방식으로 동작한다고 하는 </w:t>
+      </w:r>
+      <w:r>
+        <w:t xml:space="preserve">VueOnly </w:t>
+      </w:r>
+      <w:r>
+        <w:rPr>
+          <w:rFonts w:hint="eastAsia"/>
+        </w:rPr>
+        <w:t>메뉴에서는 첫번째 화면만 서버</w:t>
+      </w:r>
+      <w:r>
+        <w:rPr>
+          <w:rFonts w:hint="eastAsia"/>
+        </w:rPr>
         <w:t xml:space="preserve">에서 </w:t>
       </w:r>
-      <w:proofErr w:type="spellStart"/>
-      <w:r>
-        <w:rPr>
-          <w:rFonts w:hint="eastAsia"/>
-        </w:rPr>
-        <w:t>c</w:t>
-      </w:r>
-      <w:r>
-        <w:t>ss</w:t>
-      </w:r>
-      <w:proofErr w:type="spellEnd"/>
-      <w:r>
-        <w:rPr>
-          <w:rFonts w:hint="eastAsia"/>
-        </w:rPr>
-        <w:t>를 만들고 있어서 서버 렌더링을 하하 있다는 것을 알 수 있음</w:t>
-      </w:r>
-    </w:p>
-    <w:p/>
-    <w:p>
-      <w:r>
-        <w:rPr>
-          <w:rFonts w:hint="eastAsia"/>
-        </w:rPr>
-        <w:t xml:space="preserve">클라이언트 렌더링 방식으로 동작한다고 하는 </w:t>
-      </w:r>
-      <w:proofErr w:type="spellStart"/>
-      <w:r>
-        <w:t>VueOnly</w:t>
-      </w:r>
-      <w:proofErr w:type="spellEnd"/>
-      <w:r>
-        <w:t xml:space="preserve"> </w:t>
-      </w:r>
-      <w:r>
-        <w:rPr>
-          <w:rFonts w:hint="eastAsia"/>
-        </w:rPr>
-        <w:t>메뉴에서는 첫번째 화면만 서버</w:t>
+      <w:r>
+        <w:t>html</w:t>
+      </w:r>
+      <w:r>
+        <w:rPr>
+          <w:rFonts w:hint="eastAsia"/>
+        </w:rPr>
+        <w:t xml:space="preserve">과 </w:t>
+      </w:r>
+      <w:r>
+        <w:t>css</w:t>
+      </w:r>
+      <w:r>
+        <w:rPr>
+          <w:rFonts w:hint="eastAsia"/>
+        </w:rPr>
+        <w:t>를 만들고 있고</w:t>
+      </w:r>
+      <w:r>
+        <w:rPr>
+          <w:rFonts w:hint="eastAsia"/>
+        </w:rPr>
+        <w:t>,</w:t>
+      </w:r>
+      <w:r>
+        <w:t xml:space="preserve"> add </w:t>
+      </w:r>
+      <w:r>
+        <w:rPr>
+          <w:rFonts w:hint="eastAsia"/>
+        </w:rPr>
+        <w:t xml:space="preserve">화면과 </w:t>
+      </w:r>
+      <w:r>
+        <w:t>delete</w:t>
+      </w:r>
+      <w:r>
+        <w:rPr>
+          <w:rFonts w:hint="eastAsia"/>
+        </w:rPr>
+        <w:t xml:space="preserve"> 화면은 </w:t>
+      </w:r>
+      <w:r>
+        <w:t>Vue</w:t>
+      </w:r>
+      <w:r>
+        <w:t>.js</w:t>
       </w:r>
       <w:r>
         <w:rPr>
@@ -18245,67 +15662,9 @@
         </w:rPr>
         <w:t xml:space="preserve">과 </w:t>
       </w:r>
-      <w:proofErr w:type="spellStart"/>
       <w:r>
         <w:t>css</w:t>
       </w:r>
-      <w:proofErr w:type="spellEnd"/>
-      <w:r>
-        <w:rPr>
-          <w:rFonts w:hint="eastAsia"/>
-        </w:rPr>
-        <w:t>를 만들고 있고</w:t>
-      </w:r>
-      <w:r>
-        <w:rPr>
-          <w:rFonts w:hint="eastAsia"/>
-        </w:rPr>
-        <w:t>,</w:t>
-      </w:r>
-      <w:r>
-        <w:t xml:space="preserve"> add </w:t>
-      </w:r>
-      <w:r>
-        <w:rPr>
-          <w:rFonts w:hint="eastAsia"/>
-        </w:rPr>
-        <w:t xml:space="preserve">화면과 </w:t>
-      </w:r>
-      <w:r>
-        <w:t>delete</w:t>
-      </w:r>
-      <w:r>
-        <w:rPr>
-          <w:rFonts w:hint="eastAsia"/>
-        </w:rPr>
-        <w:t xml:space="preserve"> 화면은 </w:t>
-      </w:r>
-      <w:r>
-        <w:t>Vue</w:t>
-      </w:r>
-      <w:r>
-        <w:t>.js</w:t>
-      </w:r>
-      <w:r>
-        <w:rPr>
-          <w:rFonts w:hint="eastAsia"/>
-        </w:rPr>
-        <w:t xml:space="preserve">에서 </w:t>
-      </w:r>
-      <w:r>
-        <w:t>html</w:t>
-      </w:r>
-      <w:r>
-        <w:rPr>
-          <w:rFonts w:hint="eastAsia"/>
-        </w:rPr>
-        <w:t xml:space="preserve">과 </w:t>
-      </w:r>
-      <w:proofErr w:type="spellStart"/>
-      <w:r>
-        <w:t>css</w:t>
-      </w:r>
-      <w:proofErr w:type="spellEnd"/>
       <w:r>
         <w:rPr>
           <w:rFonts w:hint="eastAsia"/>
@@ -18407,21 +15766,7 @@
         <w:rPr>
           <w:rFonts w:hint="eastAsia"/>
         </w:rPr>
-        <w:t xml:space="preserve">응답을 받아서 화면을 </w:t>
-      </w:r>
-      <w:proofErr w:type="spellStart"/>
-      <w:r>
-        <w:rPr>
-          <w:rFonts w:hint="eastAsia"/>
-        </w:rPr>
-        <w:t>그려주기</w:t>
-      </w:r>
-      <w:proofErr w:type="spellEnd"/>
-      <w:r>
-        <w:rPr>
-          <w:rFonts w:hint="eastAsia"/>
-        </w:rPr>
-        <w:t xml:space="preserve"> 때문이다.</w:t>
+        <w:t>응답을 받아서 화면을 그려주기 때문이다.</w:t>
       </w:r>
     </w:p>
     <w:p>
@@ -18638,13 +15983,8 @@
       <w:pPr>
         <w:pStyle w:val="2"/>
       </w:pPr>
-      <w:proofErr w:type="spellStart"/>
-      <w:r>
-        <w:t>Todo</w:t>
-      </w:r>
-      <w:proofErr w:type="spellEnd"/>
-      <w:r>
-        <w:t xml:space="preserve"> </w:t>
+      <w:r>
+        <w:t xml:space="preserve">Todo </w:t>
       </w:r>
       <w:r>
         <w:rPr>
@@ -18653,16 +15993,173 @@
         <w:t>앱 골격 만들기</w:t>
       </w:r>
     </w:p>
-    <w:p>
-      <w:pPr>
-        <w:rPr>
-          <w:rFonts w:hint="eastAsia"/>
-        </w:rPr>
-      </w:pPr>
+    <w:p/>
+    <w:p>
+      <w:pPr>
+        <w:pStyle w:val="2"/>
+      </w:pPr>
+      <w:r>
+        <w:t xml:space="preserve">Todo </w:t>
+      </w:r>
+      <w:r>
+        <w:rPr>
+          <w:rFonts w:hint="eastAsia"/>
+        </w:rPr>
+        <w:t>앱 기본 코딩하기</w:t>
+      </w:r>
+    </w:p>
+    <w:p>
+      <w:r>
+        <w:rPr>
+          <w:noProof/>
+        </w:rPr>
+        <w:drawing>
+          <wp:inline distT="0" distB="0" distL="0" distR="0" wp14:anchorId="04432FF3" wp14:editId="01FEB426">
+            <wp:extent cx="5731510" cy="2924175"/>
+            <wp:effectExtent l="0" t="0" r="2540" b="9525"/>
+            <wp:docPr id="23" name="그림 23"/>
+            <wp:cNvGraphicFramePr>
+              <a:graphicFrameLocks xmlns:a="http://schemas.openxmlformats.org/drawingml/2006/main" noChangeAspect="1"/>
+            </wp:cNvGraphicFramePr>
+            <a:graphic xmlns:a="http://schemas.openxmlformats.org/drawingml/2006/main">
+              <a:graphicData uri="http://schemas.openxmlformats.org/drawingml/2006/picture">
+                <pic:pic xmlns:pic="http://schemas.openxmlformats.org/drawingml/2006/picture">
+                  <pic:nvPicPr>
+                    <pic:cNvPr id="1" name=""/>
+                    <pic:cNvPicPr/>
+                  </pic:nvPicPr>
+                  <pic:blipFill>
+                    <a:blip r:embed="rId34"/>
+                    <a:stretch>
+                      <a:fillRect/>
+                    </a:stretch>
+                  </pic:blipFill>
+                  <pic:spPr>
+                    <a:xfrm>
+                      <a:off x="0" y="0"/>
+                      <a:ext cx="5731510" cy="2924175"/>
+                    </a:xfrm>
+                    <a:prstGeom prst="rect">
+                      <a:avLst/>
+                    </a:prstGeom>
+                  </pic:spPr>
+                </pic:pic>
+              </a:graphicData>
+            </a:graphic>
+          </wp:inline>
+        </w:drawing>
+      </w:r>
+    </w:p>
+    <w:p/>
+    <w:p>
+      <w:pPr>
+        <w:pStyle w:val="2"/>
+      </w:pPr>
+      <w:r>
+        <w:lastRenderedPageBreak/>
+        <w:t xml:space="preserve">JSON </w:t>
+      </w:r>
+      <w:r>
+        <w:rPr>
+          <w:rFonts w:hint="eastAsia"/>
+        </w:rPr>
+        <w:t xml:space="preserve">연동 </w:t>
+      </w:r>
+      <w:r>
+        <w:t>Sequence Chart</w:t>
+      </w:r>
+    </w:p>
+    <w:p>
+      <w:r>
+        <w:rPr>
+          <w:noProof/>
+        </w:rPr>
+        <w:drawing>
+          <wp:inline distT="0" distB="0" distL="0" distR="0" wp14:anchorId="5B5DFB5C" wp14:editId="648C528E">
+            <wp:extent cx="5731510" cy="3869690"/>
+            <wp:effectExtent l="0" t="0" r="2540" b="0"/>
+            <wp:docPr id="25" name="그림 25"/>
+            <wp:cNvGraphicFramePr>
+              <a:graphicFrameLocks xmlns:a="http://schemas.openxmlformats.org/drawingml/2006/main" noChangeAspect="1"/>
+            </wp:cNvGraphicFramePr>
+            <a:graphic xmlns:a="http://schemas.openxmlformats.org/drawingml/2006/main">
+              <a:graphicData uri="http://schemas.openxmlformats.org/drawingml/2006/picture">
+                <pic:pic xmlns:pic="http://schemas.openxmlformats.org/drawingml/2006/picture">
+                  <pic:nvPicPr>
+                    <pic:cNvPr id="1" name=""/>
+                    <pic:cNvPicPr/>
+                  </pic:nvPicPr>
+                  <pic:blipFill>
+                    <a:blip r:embed="rId35"/>
+                    <a:stretch>
+                      <a:fillRect/>
+                    </a:stretch>
+                  </pic:blipFill>
+                  <pic:spPr>
+                    <a:xfrm>
+                      <a:off x="0" y="0"/>
+                      <a:ext cx="5731510" cy="3869690"/>
+                    </a:xfrm>
+                    <a:prstGeom prst="rect">
+                      <a:avLst/>
+                    </a:prstGeom>
+                  </pic:spPr>
+                </pic:pic>
+              </a:graphicData>
+            </a:graphic>
+          </wp:inline>
+        </w:drawing>
+      </w:r>
+    </w:p>
+    <w:p>
+      <w:pPr>
+        <w:rPr>
+          <w:rFonts w:hint="eastAsia"/>
+        </w:rPr>
+      </w:pPr>
+      <w:r>
+        <w:rPr>
+          <w:noProof/>
+        </w:rPr>
+        <w:drawing>
+          <wp:inline distT="0" distB="0" distL="0" distR="0" wp14:anchorId="73FE4284" wp14:editId="0A038183">
+            <wp:extent cx="5731510" cy="2095500"/>
+            <wp:effectExtent l="0" t="0" r="2540" b="0"/>
+            <wp:docPr id="28" name="그림 28"/>
+            <wp:cNvGraphicFramePr>
+              <a:graphicFrameLocks xmlns:a="http://schemas.openxmlformats.org/drawingml/2006/main" noChangeAspect="1"/>
+            </wp:cNvGraphicFramePr>
+            <a:graphic xmlns:a="http://schemas.openxmlformats.org/drawingml/2006/main">
+              <a:graphicData uri="http://schemas.openxmlformats.org/drawingml/2006/picture">
+                <pic:pic xmlns:pic="http://schemas.openxmlformats.org/drawingml/2006/picture">
+                  <pic:nvPicPr>
+                    <pic:cNvPr id="1" name=""/>
+                    <pic:cNvPicPr/>
+                  </pic:nvPicPr>
+                  <pic:blipFill>
+                    <a:blip r:embed="rId36"/>
+                    <a:stretch>
+                      <a:fillRect/>
+                    </a:stretch>
+                  </pic:blipFill>
+                  <pic:spPr>
+                    <a:xfrm>
+                      <a:off x="0" y="0"/>
+                      <a:ext cx="5731510" cy="2095500"/>
+                    </a:xfrm>
+                    <a:prstGeom prst="rect">
+                      <a:avLst/>
+                    </a:prstGeom>
+                  </pic:spPr>
+                </pic:pic>
+              </a:graphicData>
+            </a:graphic>
+          </wp:inline>
+        </w:drawing>
+      </w:r>
       <w:bookmarkStart w:id="0" w:name="_GoBack"/>
       <w:bookmarkEnd w:id="0"/>
     </w:p>
-    <w:p/>
     <w:sectPr>
       <w:pgSz w:w="11906" w:h="16838"/>
       <w:pgMar w:top="1701" w:right="1440" w:bottom="1440" w:left="1440" w:header="851" w:footer="992" w:gutter="0"/>

--- a/vue-django/django강의정보정리.docx
+++ b/vue-django/django강의정보정리.docx
@@ -23003,13 +23003,7 @@
         <w:t>)</w:t>
       </w:r>
     </w:p>
-    <w:p>
-      <w:pPr>
-        <w:rPr>
-          <w:rFonts w:hint="eastAsia"/>
-        </w:rPr>
-      </w:pPr>
-    </w:p>
+    <w:p/>
     <w:p>
       <w:r>
         <w:rPr>
@@ -23112,11 +23106,6 @@
       </w:r>
     </w:p>
     <w:p>
-      <w:pPr>
-        <w:rPr>
-          <w:rFonts w:hint="eastAsia"/>
-        </w:rPr>
-      </w:pPr>
       <w:r>
         <w:rPr>
           <w:rFonts w:ascii="Consolas" w:hAnsi="Consolas" w:hint="eastAsia"/>
@@ -23180,11 +23169,6 @@
     </w:p>
     <w:p/>
     <w:p>
-      <w:pPr>
-        <w:rPr>
-          <w:rFonts w:hint="eastAsia"/>
-        </w:rPr>
-      </w:pPr>
       <w:r>
         <w:rPr>
           <w:rFonts w:hint="eastAsia"/>
@@ -23226,11 +23210,6 @@
       </w:r>
     </w:p>
     <w:p>
-      <w:pPr>
-        <w:rPr>
-          <w:rFonts w:hint="eastAsia"/>
-        </w:rPr>
-      </w:pPr>
       <w:r>
         <w:rPr>
           <w:rFonts w:hint="eastAsia"/>
@@ -23259,13 +23238,7 @@
         <w:t>토큰을 사용 안하도록 작성되어 있음</w:t>
       </w:r>
     </w:p>
-    <w:p>
-      <w:pPr>
-        <w:rPr>
-          <w:rFonts w:hint="eastAsia"/>
-        </w:rPr>
-      </w:pPr>
-    </w:p>
+    <w:p/>
     <w:p>
       <w:hyperlink r:id="rId45" w:history="1">
         <w:r>
@@ -23335,11 +23308,6 @@
       </w:r>
     </w:p>
     <w:p>
-      <w:pPr>
-        <w:rPr>
-          <w:rFonts w:hint="eastAsia"/>
-        </w:rPr>
-      </w:pPr>
       <w:r>
         <w:rPr>
           <w:rFonts w:hint="eastAsia"/>
@@ -23357,11 +23325,6 @@
       </w:r>
     </w:p>
     <w:p>
-      <w:pPr>
-        <w:rPr>
-          <w:rFonts w:hint="eastAsia"/>
-        </w:rPr>
-      </w:pPr>
       <w:r>
         <w:rPr>
           <w:rFonts w:hint="eastAsia"/>
@@ -23403,9 +23366,4296 @@
           <w:rFonts w:hint="eastAsia"/>
         </w:rPr>
         <w:t>를 사용하는 것이 더 바람직하다.</w:t>
+      </w:r>
+    </w:p>
+    <w:p/>
+    <w:p>
+      <w:pPr>
+        <w:pStyle w:val="2"/>
+      </w:pPr>
+      <w:r>
+        <w:t xml:space="preserve">Post -JSON </w:t>
+      </w:r>
+      <w:r>
+        <w:rPr>
+          <w:rFonts w:hint="eastAsia"/>
+        </w:rPr>
+        <w:t xml:space="preserve">연동 코딩 하기 </w:t>
+      </w:r>
+      <w:r>
+        <w:t>(</w:t>
+      </w:r>
+      <w:r>
+        <w:t>Vue.js</w:t>
+      </w:r>
+      <w:r>
+        <w:t>)</w:t>
+      </w:r>
+    </w:p>
+    <w:p>
+      <w:pPr>
+        <w:widowControl/>
+        <w:shd w:val="clear" w:color="auto" w:fill="1E1E1E"/>
+        <w:wordWrap/>
+        <w:autoSpaceDE/>
+        <w:autoSpaceDN/>
+        <w:spacing w:after="0" w:line="285" w:lineRule="atLeast"/>
+        <w:jc w:val="left"/>
+        <w:rPr>
+          <w:rFonts w:ascii="Consolas" w:eastAsia="굴림" w:hAnsi="Consolas" w:cs="굴림"/>
+          <w:color w:val="D4D4D4"/>
+          <w:kern w:val="0"/>
+          <w:sz w:val="21"/>
+          <w:szCs w:val="21"/>
+        </w:rPr>
+      </w:pPr>
+      <w:r>
+        <w:rPr>
+          <w:rFonts w:ascii="Consolas" w:eastAsia="굴림" w:hAnsi="Consolas" w:cs="굴림"/>
+          <w:color w:val="DCDCAA"/>
+          <w:kern w:val="0"/>
+          <w:sz w:val="21"/>
+          <w:szCs w:val="21"/>
+        </w:rPr>
+        <w:t>add_todo</w:t>
+      </w:r>
+      <w:r>
+        <w:rPr>
+          <w:rFonts w:ascii="Consolas" w:eastAsia="굴림" w:hAnsi="Consolas" w:cs="굴림"/>
+          <w:color w:val="9CDCFE"/>
+          <w:kern w:val="0"/>
+          <w:sz w:val="21"/>
+          <w:szCs w:val="21"/>
+        </w:rPr>
+        <w:t>:</w:t>
+      </w:r>
+      <w:r>
+        <w:rPr>
+          <w:rFonts w:ascii="Consolas" w:eastAsia="굴림" w:hAnsi="Consolas" w:cs="굴림"/>
+          <w:color w:val="D4D4D4"/>
+          <w:kern w:val="0"/>
+          <w:sz w:val="21"/>
+          <w:szCs w:val="21"/>
+        </w:rPr>
+        <w:t> </w:t>
+      </w:r>
+      <w:r>
+        <w:rPr>
+          <w:rFonts w:ascii="Consolas" w:eastAsia="굴림" w:hAnsi="Consolas" w:cs="굴림"/>
+          <w:color w:val="569CD6"/>
+          <w:kern w:val="0"/>
+          <w:sz w:val="21"/>
+          <w:szCs w:val="21"/>
+        </w:rPr>
+        <w:t>function</w:t>
+      </w:r>
+      <w:r>
+        <w:rPr>
+          <w:rFonts w:ascii="Consolas" w:eastAsia="굴림" w:hAnsi="Consolas" w:cs="굴림"/>
+          <w:color w:val="D4D4D4"/>
+          <w:kern w:val="0"/>
+          <w:sz w:val="21"/>
+          <w:szCs w:val="21"/>
+        </w:rPr>
+        <w:t>(){</w:t>
+      </w:r>
+    </w:p>
+    <w:p>
+      <w:pPr>
+        <w:widowControl/>
+        <w:shd w:val="clear" w:color="auto" w:fill="1E1E1E"/>
+        <w:wordWrap/>
+        <w:autoSpaceDE/>
+        <w:autoSpaceDN/>
+        <w:spacing w:after="0" w:line="285" w:lineRule="atLeast"/>
+        <w:jc w:val="left"/>
+        <w:rPr>
+          <w:rFonts w:ascii="Consolas" w:eastAsia="굴림" w:hAnsi="Consolas" w:cs="굴림"/>
+          <w:color w:val="D4D4D4"/>
+          <w:kern w:val="0"/>
+          <w:sz w:val="21"/>
+          <w:szCs w:val="21"/>
+        </w:rPr>
+      </w:pPr>
+      <w:r>
+        <w:rPr>
+          <w:rFonts w:ascii="Consolas" w:eastAsia="굴림" w:hAnsi="Consolas" w:cs="굴림"/>
+          <w:color w:val="D4D4D4"/>
+          <w:kern w:val="0"/>
+          <w:sz w:val="21"/>
+          <w:szCs w:val="21"/>
+        </w:rPr>
+        <w:t>                    </w:t>
+      </w:r>
+      <w:r>
+        <w:rPr>
+          <w:rFonts w:ascii="Consolas" w:eastAsia="굴림" w:hAnsi="Consolas" w:cs="굴림"/>
+          <w:color w:val="4EC9B0"/>
+          <w:kern w:val="0"/>
+          <w:sz w:val="21"/>
+          <w:szCs w:val="21"/>
+        </w:rPr>
+        <w:t>console</w:t>
+      </w:r>
+      <w:r>
+        <w:rPr>
+          <w:rFonts w:ascii="Consolas" w:eastAsia="굴림" w:hAnsi="Consolas" w:cs="굴림"/>
+          <w:color w:val="D4D4D4"/>
+          <w:kern w:val="0"/>
+          <w:sz w:val="21"/>
+          <w:szCs w:val="21"/>
+        </w:rPr>
+        <w:t>.</w:t>
+      </w:r>
+      <w:r>
+        <w:rPr>
+          <w:rFonts w:ascii="Consolas" w:eastAsia="굴림" w:hAnsi="Consolas" w:cs="굴림"/>
+          <w:color w:val="DCDCAA"/>
+          <w:kern w:val="0"/>
+          <w:sz w:val="21"/>
+          <w:szCs w:val="21"/>
+        </w:rPr>
+        <w:t>log</w:t>
+      </w:r>
+      <w:r>
+        <w:rPr>
+          <w:rFonts w:ascii="Consolas" w:eastAsia="굴림" w:hAnsi="Consolas" w:cs="굴림"/>
+          <w:color w:val="D4D4D4"/>
+          <w:kern w:val="0"/>
+          <w:sz w:val="21"/>
+          <w:szCs w:val="21"/>
+        </w:rPr>
+        <w:t>(</w:t>
+      </w:r>
+      <w:r>
+        <w:rPr>
+          <w:rFonts w:ascii="Consolas" w:eastAsia="굴림" w:hAnsi="Consolas" w:cs="굴림"/>
+          <w:color w:val="CE9178"/>
+          <w:kern w:val="0"/>
+          <w:sz w:val="21"/>
+          <w:szCs w:val="21"/>
+        </w:rPr>
+        <w:t>"add_todo()..."</w:t>
+      </w:r>
+      <w:r>
+        <w:rPr>
+          <w:rFonts w:ascii="Consolas" w:eastAsia="굴림" w:hAnsi="Consolas" w:cs="굴림"/>
+          <w:color w:val="D4D4D4"/>
+          <w:kern w:val="0"/>
+          <w:sz w:val="21"/>
+          <w:szCs w:val="21"/>
+        </w:rPr>
+        <w:t>);</w:t>
+      </w:r>
+    </w:p>
+    <w:p>
+      <w:pPr>
+        <w:widowControl/>
+        <w:shd w:val="clear" w:color="auto" w:fill="1E1E1E"/>
+        <w:wordWrap/>
+        <w:autoSpaceDE/>
+        <w:autoSpaceDN/>
+        <w:spacing w:after="0" w:line="285" w:lineRule="atLeast"/>
+        <w:jc w:val="left"/>
+        <w:rPr>
+          <w:rFonts w:ascii="Consolas" w:eastAsia="굴림" w:hAnsi="Consolas" w:cs="굴림"/>
+          <w:color w:val="D4D4D4"/>
+          <w:kern w:val="0"/>
+          <w:sz w:val="21"/>
+          <w:szCs w:val="21"/>
+        </w:rPr>
+      </w:pPr>
+      <w:r>
+        <w:rPr>
+          <w:rFonts w:ascii="Consolas" w:eastAsia="굴림" w:hAnsi="Consolas" w:cs="굴림"/>
+          <w:color w:val="D4D4D4"/>
+          <w:kern w:val="0"/>
+          <w:sz w:val="21"/>
+          <w:szCs w:val="21"/>
+        </w:rPr>
+        <w:t>                    </w:t>
+      </w:r>
+      <w:r>
+        <w:rPr>
+          <w:rFonts w:ascii="Consolas" w:eastAsia="굴림" w:hAnsi="Consolas" w:cs="굴림"/>
+          <w:color w:val="C586C0"/>
+          <w:kern w:val="0"/>
+          <w:sz w:val="21"/>
+          <w:szCs w:val="21"/>
+        </w:rPr>
+        <w:t>if</w:t>
+      </w:r>
+      <w:r>
+        <w:rPr>
+          <w:rFonts w:ascii="Consolas" w:eastAsia="굴림" w:hAnsi="Consolas" w:cs="굴림"/>
+          <w:color w:val="D4D4D4"/>
+          <w:kern w:val="0"/>
+          <w:sz w:val="21"/>
+          <w:szCs w:val="21"/>
+        </w:rPr>
+        <w:t> (</w:t>
+      </w:r>
+      <w:r>
+        <w:rPr>
+          <w:rFonts w:ascii="Consolas" w:eastAsia="굴림" w:hAnsi="Consolas" w:cs="굴림"/>
+          <w:color w:val="569CD6"/>
+          <w:kern w:val="0"/>
+          <w:sz w:val="21"/>
+          <w:szCs w:val="21"/>
+        </w:rPr>
+        <w:t>this</w:t>
+      </w:r>
+      <w:r>
+        <w:rPr>
+          <w:rFonts w:ascii="Consolas" w:eastAsia="굴림" w:hAnsi="Consolas" w:cs="굴림"/>
+          <w:color w:val="D4D4D4"/>
+          <w:kern w:val="0"/>
+          <w:sz w:val="21"/>
+          <w:szCs w:val="21"/>
+        </w:rPr>
+        <w:t>.</w:t>
+      </w:r>
+      <w:r>
+        <w:rPr>
+          <w:rFonts w:ascii="Consolas" w:eastAsia="굴림" w:hAnsi="Consolas" w:cs="굴림"/>
+          <w:color w:val="9CDCFE"/>
+          <w:kern w:val="0"/>
+          <w:sz w:val="21"/>
+          <w:szCs w:val="21"/>
+        </w:rPr>
+        <w:t>name</w:t>
+      </w:r>
+      <w:r>
+        <w:rPr>
+          <w:rFonts w:ascii="Consolas" w:eastAsia="굴림" w:hAnsi="Consolas" w:cs="굴림"/>
+          <w:color w:val="D4D4D4"/>
+          <w:kern w:val="0"/>
+          <w:sz w:val="21"/>
+          <w:szCs w:val="21"/>
+        </w:rPr>
+        <w:t> == </w:t>
+      </w:r>
+      <w:r>
+        <w:rPr>
+          <w:rFonts w:ascii="Consolas" w:eastAsia="굴림" w:hAnsi="Consolas" w:cs="굴림"/>
+          <w:color w:val="CE9178"/>
+          <w:kern w:val="0"/>
+          <w:sz w:val="21"/>
+          <w:szCs w:val="21"/>
+        </w:rPr>
+        <w:t>''</w:t>
+      </w:r>
+      <w:r>
+        <w:rPr>
+          <w:rFonts w:ascii="Consolas" w:eastAsia="굴림" w:hAnsi="Consolas" w:cs="굴림"/>
+          <w:color w:val="D4D4D4"/>
+          <w:kern w:val="0"/>
+          <w:sz w:val="21"/>
+          <w:szCs w:val="21"/>
+        </w:rPr>
+        <w:t>) </w:t>
+      </w:r>
+      <w:r>
+        <w:rPr>
+          <w:rFonts w:ascii="Consolas" w:eastAsia="굴림" w:hAnsi="Consolas" w:cs="굴림"/>
+          <w:color w:val="569CD6"/>
+          <w:kern w:val="0"/>
+          <w:sz w:val="21"/>
+          <w:szCs w:val="21"/>
+        </w:rPr>
+        <w:t>this</w:t>
+      </w:r>
+      <w:r>
+        <w:rPr>
+          <w:rFonts w:ascii="Consolas" w:eastAsia="굴림" w:hAnsi="Consolas" w:cs="굴림"/>
+          <w:color w:val="D4D4D4"/>
+          <w:kern w:val="0"/>
+          <w:sz w:val="21"/>
+          <w:szCs w:val="21"/>
+        </w:rPr>
+        <w:t>.</w:t>
+      </w:r>
+      <w:r>
+        <w:rPr>
+          <w:rFonts w:ascii="Consolas" w:eastAsia="굴림" w:hAnsi="Consolas" w:cs="굴림"/>
+          <w:color w:val="9CDCFE"/>
+          <w:kern w:val="0"/>
+          <w:sz w:val="21"/>
+          <w:szCs w:val="21"/>
+        </w:rPr>
+        <w:t>name</w:t>
+      </w:r>
+      <w:r>
+        <w:rPr>
+          <w:rFonts w:ascii="Consolas" w:eastAsia="굴림" w:hAnsi="Consolas" w:cs="굴림"/>
+          <w:color w:val="D4D4D4"/>
+          <w:kern w:val="0"/>
+          <w:sz w:val="21"/>
+          <w:szCs w:val="21"/>
+        </w:rPr>
+        <w:t> = </w:t>
+      </w:r>
+      <w:r>
+        <w:rPr>
+          <w:rFonts w:ascii="Consolas" w:eastAsia="굴림" w:hAnsi="Consolas" w:cs="굴림"/>
+          <w:color w:val="CE9178"/>
+          <w:kern w:val="0"/>
+          <w:sz w:val="21"/>
+          <w:szCs w:val="21"/>
+        </w:rPr>
+        <w:t>'</w:t>
+      </w:r>
+      <w:r>
+        <w:rPr>
+          <w:rFonts w:ascii="Consolas" w:eastAsia="굴림" w:hAnsi="Consolas" w:cs="굴림"/>
+          <w:color w:val="CE9178"/>
+          <w:kern w:val="0"/>
+          <w:sz w:val="21"/>
+          <w:szCs w:val="21"/>
+        </w:rPr>
+        <w:t>홍길동</w:t>
+      </w:r>
+      <w:r>
+        <w:rPr>
+          <w:rFonts w:ascii="Consolas" w:eastAsia="굴림" w:hAnsi="Consolas" w:cs="굴림"/>
+          <w:color w:val="CE9178"/>
+          <w:kern w:val="0"/>
+          <w:sz w:val="21"/>
+          <w:szCs w:val="21"/>
+        </w:rPr>
+        <w:t>'</w:t>
+      </w:r>
+      <w:r>
+        <w:rPr>
+          <w:rFonts w:ascii="Consolas" w:eastAsia="굴림" w:hAnsi="Consolas" w:cs="굴림"/>
+          <w:color w:val="D4D4D4"/>
+          <w:kern w:val="0"/>
+          <w:sz w:val="21"/>
+          <w:szCs w:val="21"/>
+        </w:rPr>
+        <w:t>;</w:t>
+      </w:r>
+    </w:p>
+    <w:p>
+      <w:pPr>
+        <w:widowControl/>
+        <w:shd w:val="clear" w:color="auto" w:fill="1E1E1E"/>
+        <w:wordWrap/>
+        <w:autoSpaceDE/>
+        <w:autoSpaceDN/>
+        <w:spacing w:after="0" w:line="285" w:lineRule="atLeast"/>
+        <w:jc w:val="left"/>
+        <w:rPr>
+          <w:rFonts w:ascii="Consolas" w:eastAsia="굴림" w:hAnsi="Consolas" w:cs="굴림"/>
+          <w:color w:val="D4D4D4"/>
+          <w:kern w:val="0"/>
+          <w:sz w:val="21"/>
+          <w:szCs w:val="21"/>
+        </w:rPr>
+      </w:pPr>
+      <w:r>
+        <w:rPr>
+          <w:rFonts w:ascii="Consolas" w:eastAsia="굴림" w:hAnsi="Consolas" w:cs="굴림"/>
+          <w:color w:val="D4D4D4"/>
+          <w:kern w:val="0"/>
+          <w:sz w:val="21"/>
+          <w:szCs w:val="21"/>
+        </w:rPr>
+        <w:t>                    </w:t>
+      </w:r>
+      <w:r>
+        <w:rPr>
+          <w:rFonts w:ascii="Consolas" w:eastAsia="굴림" w:hAnsi="Consolas" w:cs="굴림"/>
+          <w:color w:val="C586C0"/>
+          <w:kern w:val="0"/>
+          <w:sz w:val="21"/>
+          <w:szCs w:val="21"/>
+        </w:rPr>
+        <w:t>if</w:t>
+      </w:r>
+      <w:r>
+        <w:rPr>
+          <w:rFonts w:ascii="Consolas" w:eastAsia="굴림" w:hAnsi="Consolas" w:cs="굴림"/>
+          <w:color w:val="D4D4D4"/>
+          <w:kern w:val="0"/>
+          <w:sz w:val="21"/>
+          <w:szCs w:val="21"/>
+        </w:rPr>
+        <w:t> (</w:t>
+      </w:r>
+      <w:r>
+        <w:rPr>
+          <w:rFonts w:ascii="Consolas" w:eastAsia="굴림" w:hAnsi="Consolas" w:cs="굴림"/>
+          <w:color w:val="569CD6"/>
+          <w:kern w:val="0"/>
+          <w:sz w:val="21"/>
+          <w:szCs w:val="21"/>
+        </w:rPr>
+        <w:t>this</w:t>
+      </w:r>
+      <w:r>
+        <w:rPr>
+          <w:rFonts w:ascii="Consolas" w:eastAsia="굴림" w:hAnsi="Consolas" w:cs="굴림"/>
+          <w:color w:val="D4D4D4"/>
+          <w:kern w:val="0"/>
+          <w:sz w:val="21"/>
+          <w:szCs w:val="21"/>
+        </w:rPr>
+        <w:t>.</w:t>
+      </w:r>
+      <w:r>
+        <w:rPr>
+          <w:rFonts w:ascii="Consolas" w:eastAsia="굴림" w:hAnsi="Consolas" w:cs="굴림"/>
+          <w:color w:val="9CDCFE"/>
+          <w:kern w:val="0"/>
+          <w:sz w:val="21"/>
+          <w:szCs w:val="21"/>
+        </w:rPr>
+        <w:t>todo</w:t>
+      </w:r>
+      <w:r>
+        <w:rPr>
+          <w:rFonts w:ascii="Consolas" w:eastAsia="굴림" w:hAnsi="Consolas" w:cs="굴림"/>
+          <w:color w:val="D4D4D4"/>
+          <w:kern w:val="0"/>
+          <w:sz w:val="21"/>
+          <w:szCs w:val="21"/>
+        </w:rPr>
+        <w:t> == </w:t>
+      </w:r>
+      <w:r>
+        <w:rPr>
+          <w:rFonts w:ascii="Consolas" w:eastAsia="굴림" w:hAnsi="Consolas" w:cs="굴림"/>
+          <w:color w:val="CE9178"/>
+          <w:kern w:val="0"/>
+          <w:sz w:val="21"/>
+          <w:szCs w:val="21"/>
+        </w:rPr>
+        <w:t>''</w:t>
+      </w:r>
+      <w:r>
+        <w:rPr>
+          <w:rFonts w:ascii="Consolas" w:eastAsia="굴림" w:hAnsi="Consolas" w:cs="굴림"/>
+          <w:color w:val="D4D4D4"/>
+          <w:kern w:val="0"/>
+          <w:sz w:val="21"/>
+          <w:szCs w:val="21"/>
+        </w:rPr>
+        <w:t>) </w:t>
+      </w:r>
+      <w:r>
+        <w:rPr>
+          <w:rFonts w:ascii="Consolas" w:eastAsia="굴림" w:hAnsi="Consolas" w:cs="굴림"/>
+          <w:color w:val="C586C0"/>
+          <w:kern w:val="0"/>
+          <w:sz w:val="21"/>
+          <w:szCs w:val="21"/>
+        </w:rPr>
+        <w:t>return</w:t>
+      </w:r>
+      <w:r>
+        <w:rPr>
+          <w:rFonts w:ascii="Consolas" w:eastAsia="굴림" w:hAnsi="Consolas" w:cs="굴림"/>
+          <w:color w:val="D4D4D4"/>
+          <w:kern w:val="0"/>
+          <w:sz w:val="21"/>
+          <w:szCs w:val="21"/>
+        </w:rPr>
+        <w:t>;</w:t>
+      </w:r>
+    </w:p>
+    <w:p>
+      <w:pPr>
+        <w:widowControl/>
+        <w:shd w:val="clear" w:color="auto" w:fill="1E1E1E"/>
+        <w:wordWrap/>
+        <w:autoSpaceDE/>
+        <w:autoSpaceDN/>
+        <w:spacing w:after="0" w:line="285" w:lineRule="atLeast"/>
+        <w:jc w:val="left"/>
+        <w:rPr>
+          <w:rFonts w:ascii="Consolas" w:eastAsia="굴림" w:hAnsi="Consolas" w:cs="굴림"/>
+          <w:color w:val="D4D4D4"/>
+          <w:kern w:val="0"/>
+          <w:sz w:val="21"/>
+          <w:szCs w:val="21"/>
+        </w:rPr>
+      </w:pPr>
+    </w:p>
+    <w:p>
+      <w:pPr>
+        <w:widowControl/>
+        <w:shd w:val="clear" w:color="auto" w:fill="1E1E1E"/>
+        <w:wordWrap/>
+        <w:autoSpaceDE/>
+        <w:autoSpaceDN/>
+        <w:spacing w:after="0" w:line="285" w:lineRule="atLeast"/>
+        <w:jc w:val="left"/>
+        <w:rPr>
+          <w:rFonts w:ascii="Consolas" w:eastAsia="굴림" w:hAnsi="Consolas" w:cs="굴림"/>
+          <w:color w:val="D4D4D4"/>
+          <w:kern w:val="0"/>
+          <w:sz w:val="21"/>
+          <w:szCs w:val="21"/>
+        </w:rPr>
+      </w:pPr>
+      <w:r>
+        <w:rPr>
+          <w:rFonts w:ascii="Consolas" w:eastAsia="굴림" w:hAnsi="Consolas" w:cs="굴림"/>
+          <w:color w:val="D4D4D4"/>
+          <w:kern w:val="0"/>
+          <w:sz w:val="21"/>
+          <w:szCs w:val="21"/>
+        </w:rPr>
+        <w:t>                    </w:t>
+      </w:r>
+      <w:r>
+        <w:rPr>
+          <w:rFonts w:ascii="Consolas" w:eastAsia="굴림" w:hAnsi="Consolas" w:cs="굴림"/>
+          <w:color w:val="569CD6"/>
+          <w:kern w:val="0"/>
+          <w:sz w:val="21"/>
+          <w:szCs w:val="21"/>
+        </w:rPr>
+        <w:t>var</w:t>
+      </w:r>
+      <w:r>
+        <w:rPr>
+          <w:rFonts w:ascii="Consolas" w:eastAsia="굴림" w:hAnsi="Consolas" w:cs="굴림"/>
+          <w:color w:val="D4D4D4"/>
+          <w:kern w:val="0"/>
+          <w:sz w:val="21"/>
+          <w:szCs w:val="21"/>
+        </w:rPr>
+        <w:t> </w:t>
+      </w:r>
+      <w:r>
+        <w:rPr>
+          <w:rFonts w:ascii="Consolas" w:eastAsia="굴림" w:hAnsi="Consolas" w:cs="굴림"/>
+          <w:color w:val="9CDCFE"/>
+          <w:kern w:val="0"/>
+          <w:sz w:val="21"/>
+          <w:szCs w:val="21"/>
+        </w:rPr>
+        <w:t>vm</w:t>
+      </w:r>
+      <w:r>
+        <w:rPr>
+          <w:rFonts w:ascii="Consolas" w:eastAsia="굴림" w:hAnsi="Consolas" w:cs="굴림"/>
+          <w:color w:val="D4D4D4"/>
+          <w:kern w:val="0"/>
+          <w:sz w:val="21"/>
+          <w:szCs w:val="21"/>
+        </w:rPr>
+        <w:t> = </w:t>
+      </w:r>
+      <w:r>
+        <w:rPr>
+          <w:rFonts w:ascii="Consolas" w:eastAsia="굴림" w:hAnsi="Consolas" w:cs="굴림"/>
+          <w:color w:val="569CD6"/>
+          <w:kern w:val="0"/>
+          <w:sz w:val="21"/>
+          <w:szCs w:val="21"/>
+        </w:rPr>
+        <w:t>this</w:t>
+      </w:r>
+      <w:r>
+        <w:rPr>
+          <w:rFonts w:ascii="Consolas" w:eastAsia="굴림" w:hAnsi="Consolas" w:cs="굴림"/>
+          <w:color w:val="D4D4D4"/>
+          <w:kern w:val="0"/>
+          <w:sz w:val="21"/>
+          <w:szCs w:val="21"/>
+        </w:rPr>
+        <w:t>;</w:t>
+      </w:r>
+    </w:p>
+    <w:p>
+      <w:pPr>
+        <w:widowControl/>
+        <w:shd w:val="clear" w:color="auto" w:fill="1E1E1E"/>
+        <w:wordWrap/>
+        <w:autoSpaceDE/>
+        <w:autoSpaceDN/>
+        <w:spacing w:after="0" w:line="285" w:lineRule="atLeast"/>
+        <w:jc w:val="left"/>
+        <w:rPr>
+          <w:rFonts w:ascii="Consolas" w:eastAsia="굴림" w:hAnsi="Consolas" w:cs="굴림"/>
+          <w:color w:val="D4D4D4"/>
+          <w:kern w:val="0"/>
+          <w:sz w:val="21"/>
+          <w:szCs w:val="21"/>
+        </w:rPr>
+      </w:pPr>
+      <w:r>
+        <w:rPr>
+          <w:rFonts w:ascii="Consolas" w:eastAsia="굴림" w:hAnsi="Consolas" w:cs="굴림"/>
+          <w:color w:val="D4D4D4"/>
+          <w:kern w:val="0"/>
+          <w:sz w:val="21"/>
+          <w:szCs w:val="21"/>
+        </w:rPr>
+        <w:t>                    </w:t>
+      </w:r>
+      <w:r>
+        <w:rPr>
+          <w:rFonts w:ascii="Consolas" w:eastAsia="굴림" w:hAnsi="Consolas" w:cs="굴림"/>
+          <w:color w:val="569CD6"/>
+          <w:kern w:val="0"/>
+          <w:sz w:val="21"/>
+          <w:szCs w:val="21"/>
+        </w:rPr>
+        <w:t>var</w:t>
+      </w:r>
+      <w:r>
+        <w:rPr>
+          <w:rFonts w:ascii="Consolas" w:eastAsia="굴림" w:hAnsi="Consolas" w:cs="굴림"/>
+          <w:color w:val="D4D4D4"/>
+          <w:kern w:val="0"/>
+          <w:sz w:val="21"/>
+          <w:szCs w:val="21"/>
+        </w:rPr>
+        <w:t> </w:t>
+      </w:r>
+      <w:r>
+        <w:rPr>
+          <w:rFonts w:ascii="Consolas" w:eastAsia="굴림" w:hAnsi="Consolas" w:cs="굴림"/>
+          <w:color w:val="9CDCFE"/>
+          <w:kern w:val="0"/>
+          <w:sz w:val="21"/>
+          <w:szCs w:val="21"/>
+        </w:rPr>
+        <w:t>postData</w:t>
+      </w:r>
+      <w:r>
+        <w:rPr>
+          <w:rFonts w:ascii="Consolas" w:eastAsia="굴림" w:hAnsi="Consolas" w:cs="굴림"/>
+          <w:color w:val="D4D4D4"/>
+          <w:kern w:val="0"/>
+          <w:sz w:val="21"/>
+          <w:szCs w:val="21"/>
+        </w:rPr>
+        <w:t> = {</w:t>
+      </w:r>
+      <w:r>
+        <w:rPr>
+          <w:rFonts w:ascii="Consolas" w:eastAsia="굴림" w:hAnsi="Consolas" w:cs="굴림"/>
+          <w:color w:val="9CDCFE"/>
+          <w:kern w:val="0"/>
+          <w:sz w:val="21"/>
+          <w:szCs w:val="21"/>
+        </w:rPr>
+        <w:t>name:</w:t>
+      </w:r>
+      <w:r>
+        <w:rPr>
+          <w:rFonts w:ascii="Consolas" w:eastAsia="굴림" w:hAnsi="Consolas" w:cs="굴림"/>
+          <w:color w:val="D4D4D4"/>
+          <w:kern w:val="0"/>
+          <w:sz w:val="21"/>
+          <w:szCs w:val="21"/>
+        </w:rPr>
+        <w:t> </w:t>
+      </w:r>
+      <w:r>
+        <w:rPr>
+          <w:rFonts w:ascii="Consolas" w:eastAsia="굴림" w:hAnsi="Consolas" w:cs="굴림"/>
+          <w:color w:val="569CD6"/>
+          <w:kern w:val="0"/>
+          <w:sz w:val="21"/>
+          <w:szCs w:val="21"/>
+        </w:rPr>
+        <w:t>this</w:t>
+      </w:r>
+      <w:r>
+        <w:rPr>
+          <w:rFonts w:ascii="Consolas" w:eastAsia="굴림" w:hAnsi="Consolas" w:cs="굴림"/>
+          <w:color w:val="D4D4D4"/>
+          <w:kern w:val="0"/>
+          <w:sz w:val="21"/>
+          <w:szCs w:val="21"/>
+        </w:rPr>
+        <w:t>.</w:t>
+      </w:r>
+      <w:r>
+        <w:rPr>
+          <w:rFonts w:ascii="Consolas" w:eastAsia="굴림" w:hAnsi="Consolas" w:cs="굴림"/>
+          <w:color w:val="9CDCFE"/>
+          <w:kern w:val="0"/>
+          <w:sz w:val="21"/>
+          <w:szCs w:val="21"/>
+        </w:rPr>
+        <w:t>name</w:t>
+      </w:r>
+      <w:r>
+        <w:rPr>
+          <w:rFonts w:ascii="Consolas" w:eastAsia="굴림" w:hAnsi="Consolas" w:cs="굴림"/>
+          <w:color w:val="D4D4D4"/>
+          <w:kern w:val="0"/>
+          <w:sz w:val="21"/>
+          <w:szCs w:val="21"/>
+        </w:rPr>
+        <w:t>, </w:t>
+      </w:r>
+      <w:r>
+        <w:rPr>
+          <w:rFonts w:ascii="Consolas" w:eastAsia="굴림" w:hAnsi="Consolas" w:cs="굴림"/>
+          <w:color w:val="9CDCFE"/>
+          <w:kern w:val="0"/>
+          <w:sz w:val="21"/>
+          <w:szCs w:val="21"/>
+        </w:rPr>
+        <w:t>todo:</w:t>
+      </w:r>
+      <w:r>
+        <w:rPr>
+          <w:rFonts w:ascii="Consolas" w:eastAsia="굴림" w:hAnsi="Consolas" w:cs="굴림"/>
+          <w:color w:val="D4D4D4"/>
+          <w:kern w:val="0"/>
+          <w:sz w:val="21"/>
+          <w:szCs w:val="21"/>
+        </w:rPr>
+        <w:t> </w:t>
+      </w:r>
+      <w:r>
+        <w:rPr>
+          <w:rFonts w:ascii="Consolas" w:eastAsia="굴림" w:hAnsi="Consolas" w:cs="굴림"/>
+          <w:color w:val="569CD6"/>
+          <w:kern w:val="0"/>
+          <w:sz w:val="21"/>
+          <w:szCs w:val="21"/>
+        </w:rPr>
+        <w:t>this</w:t>
+      </w:r>
+      <w:r>
+        <w:rPr>
+          <w:rFonts w:ascii="Consolas" w:eastAsia="굴림" w:hAnsi="Consolas" w:cs="굴림"/>
+          <w:color w:val="D4D4D4"/>
+          <w:kern w:val="0"/>
+          <w:sz w:val="21"/>
+          <w:szCs w:val="21"/>
+        </w:rPr>
+        <w:t>.</w:t>
+      </w:r>
+      <w:r>
+        <w:rPr>
+          <w:rFonts w:ascii="Consolas" w:eastAsia="굴림" w:hAnsi="Consolas" w:cs="굴림"/>
+          <w:color w:val="9CDCFE"/>
+          <w:kern w:val="0"/>
+          <w:sz w:val="21"/>
+          <w:szCs w:val="21"/>
+        </w:rPr>
+        <w:t>todo</w:t>
+      </w:r>
+      <w:r>
+        <w:rPr>
+          <w:rFonts w:ascii="Consolas" w:eastAsia="굴림" w:hAnsi="Consolas" w:cs="굴림"/>
+          <w:color w:val="D4D4D4"/>
+          <w:kern w:val="0"/>
+          <w:sz w:val="21"/>
+          <w:szCs w:val="21"/>
+        </w:rPr>
+        <w:t>};</w:t>
+      </w:r>
+    </w:p>
+    <w:p>
+      <w:pPr>
+        <w:widowControl/>
+        <w:shd w:val="clear" w:color="auto" w:fill="1E1E1E"/>
+        <w:wordWrap/>
+        <w:autoSpaceDE/>
+        <w:autoSpaceDN/>
+        <w:spacing w:after="0" w:line="285" w:lineRule="atLeast"/>
+        <w:jc w:val="left"/>
+        <w:rPr>
+          <w:rFonts w:ascii="Consolas" w:eastAsia="굴림" w:hAnsi="Consolas" w:cs="굴림"/>
+          <w:color w:val="D4D4D4"/>
+          <w:kern w:val="0"/>
+          <w:sz w:val="21"/>
+          <w:szCs w:val="21"/>
+        </w:rPr>
+      </w:pPr>
+      <w:r>
+        <w:rPr>
+          <w:rFonts w:ascii="Consolas" w:eastAsia="굴림" w:hAnsi="Consolas" w:cs="굴림"/>
+          <w:color w:val="D4D4D4"/>
+          <w:kern w:val="0"/>
+          <w:sz w:val="21"/>
+          <w:szCs w:val="21"/>
+        </w:rPr>
+        <w:lastRenderedPageBreak/>
+        <w:t>                    </w:t>
+      </w:r>
+      <w:r>
+        <w:rPr>
+          <w:rFonts w:ascii="Consolas" w:eastAsia="굴림" w:hAnsi="Consolas" w:cs="굴림"/>
+          <w:color w:val="9CDCFE"/>
+          <w:kern w:val="0"/>
+          <w:sz w:val="21"/>
+          <w:szCs w:val="21"/>
+        </w:rPr>
+        <w:t>axios</w:t>
+      </w:r>
+      <w:r>
+        <w:rPr>
+          <w:rFonts w:ascii="Consolas" w:eastAsia="굴림" w:hAnsi="Consolas" w:cs="굴림"/>
+          <w:color w:val="D4D4D4"/>
+          <w:kern w:val="0"/>
+          <w:sz w:val="21"/>
+          <w:szCs w:val="21"/>
+        </w:rPr>
+        <w:t>.</w:t>
+      </w:r>
+      <w:r>
+        <w:rPr>
+          <w:rFonts w:ascii="Consolas" w:eastAsia="굴림" w:hAnsi="Consolas" w:cs="굴림"/>
+          <w:color w:val="DCDCAA"/>
+          <w:kern w:val="0"/>
+          <w:sz w:val="21"/>
+          <w:szCs w:val="21"/>
+        </w:rPr>
+        <w:t>post</w:t>
+      </w:r>
+      <w:r>
+        <w:rPr>
+          <w:rFonts w:ascii="Consolas" w:eastAsia="굴림" w:hAnsi="Consolas" w:cs="굴림"/>
+          <w:color w:val="D4D4D4"/>
+          <w:kern w:val="0"/>
+          <w:sz w:val="21"/>
+          <w:szCs w:val="21"/>
+        </w:rPr>
+        <w:t>(</w:t>
+      </w:r>
+      <w:r>
+        <w:rPr>
+          <w:rFonts w:ascii="Consolas" w:eastAsia="굴림" w:hAnsi="Consolas" w:cs="굴림"/>
+          <w:color w:val="CE9178"/>
+          <w:kern w:val="0"/>
+          <w:sz w:val="21"/>
+          <w:szCs w:val="21"/>
+        </w:rPr>
+        <w:t>'/api/todo/create/'</w:t>
+      </w:r>
+      <w:r>
+        <w:rPr>
+          <w:rFonts w:ascii="Consolas" w:eastAsia="굴림" w:hAnsi="Consolas" w:cs="굴림"/>
+          <w:color w:val="D4D4D4"/>
+          <w:kern w:val="0"/>
+          <w:sz w:val="21"/>
+          <w:szCs w:val="21"/>
+        </w:rPr>
+        <w:t>, </w:t>
+      </w:r>
+      <w:r>
+        <w:rPr>
+          <w:rFonts w:ascii="Consolas" w:eastAsia="굴림" w:hAnsi="Consolas" w:cs="굴림"/>
+          <w:color w:val="9CDCFE"/>
+          <w:kern w:val="0"/>
+          <w:sz w:val="21"/>
+          <w:szCs w:val="21"/>
+        </w:rPr>
+        <w:t>postData</w:t>
+      </w:r>
+      <w:r>
+        <w:rPr>
+          <w:rFonts w:ascii="Consolas" w:eastAsia="굴림" w:hAnsi="Consolas" w:cs="굴림"/>
+          <w:color w:val="D4D4D4"/>
+          <w:kern w:val="0"/>
+          <w:sz w:val="21"/>
+          <w:szCs w:val="21"/>
+        </w:rPr>
+        <w:t>)</w:t>
+      </w:r>
+    </w:p>
+    <w:p>
+      <w:pPr>
+        <w:widowControl/>
+        <w:shd w:val="clear" w:color="auto" w:fill="1E1E1E"/>
+        <w:wordWrap/>
+        <w:autoSpaceDE/>
+        <w:autoSpaceDN/>
+        <w:spacing w:after="0" w:line="285" w:lineRule="atLeast"/>
+        <w:jc w:val="left"/>
+        <w:rPr>
+          <w:rFonts w:ascii="Consolas" w:eastAsia="굴림" w:hAnsi="Consolas" w:cs="굴림"/>
+          <w:color w:val="D4D4D4"/>
+          <w:kern w:val="0"/>
+          <w:sz w:val="21"/>
+          <w:szCs w:val="21"/>
+        </w:rPr>
+      </w:pPr>
+      <w:r>
+        <w:rPr>
+          <w:rFonts w:ascii="Consolas" w:eastAsia="굴림" w:hAnsi="Consolas" w:cs="굴림"/>
+          <w:color w:val="D4D4D4"/>
+          <w:kern w:val="0"/>
+          <w:sz w:val="21"/>
+          <w:szCs w:val="21"/>
+        </w:rPr>
+        <w:t>                        .</w:t>
+      </w:r>
+      <w:r>
+        <w:rPr>
+          <w:rFonts w:ascii="Consolas" w:eastAsia="굴림" w:hAnsi="Consolas" w:cs="굴림"/>
+          <w:color w:val="DCDCAA"/>
+          <w:kern w:val="0"/>
+          <w:sz w:val="21"/>
+          <w:szCs w:val="21"/>
+        </w:rPr>
+        <w:t>then</w:t>
+      </w:r>
+      <w:r>
+        <w:rPr>
+          <w:rFonts w:ascii="Consolas" w:eastAsia="굴림" w:hAnsi="Consolas" w:cs="굴림"/>
+          <w:color w:val="D4D4D4"/>
+          <w:kern w:val="0"/>
+          <w:sz w:val="21"/>
+          <w:szCs w:val="21"/>
+        </w:rPr>
+        <w:t>(</w:t>
+      </w:r>
+      <w:r>
+        <w:rPr>
+          <w:rFonts w:ascii="Consolas" w:eastAsia="굴림" w:hAnsi="Consolas" w:cs="굴림"/>
+          <w:color w:val="569CD6"/>
+          <w:kern w:val="0"/>
+          <w:sz w:val="21"/>
+          <w:szCs w:val="21"/>
+        </w:rPr>
+        <w:t>function</w:t>
+      </w:r>
+      <w:r>
+        <w:rPr>
+          <w:rFonts w:ascii="Consolas" w:eastAsia="굴림" w:hAnsi="Consolas" w:cs="굴림"/>
+          <w:color w:val="D4D4D4"/>
+          <w:kern w:val="0"/>
+          <w:sz w:val="21"/>
+          <w:szCs w:val="21"/>
+        </w:rPr>
+        <w:t> (</w:t>
+      </w:r>
+      <w:r>
+        <w:rPr>
+          <w:rFonts w:ascii="Consolas" w:eastAsia="굴림" w:hAnsi="Consolas" w:cs="굴림"/>
+          <w:color w:val="9CDCFE"/>
+          <w:kern w:val="0"/>
+          <w:sz w:val="21"/>
+          <w:szCs w:val="21"/>
+        </w:rPr>
+        <w:t>res</w:t>
+      </w:r>
+      <w:r>
+        <w:rPr>
+          <w:rFonts w:ascii="Consolas" w:eastAsia="굴림" w:hAnsi="Consolas" w:cs="굴림"/>
+          <w:color w:val="D4D4D4"/>
+          <w:kern w:val="0"/>
+          <w:sz w:val="21"/>
+          <w:szCs w:val="21"/>
+        </w:rPr>
+        <w:t>){</w:t>
+      </w:r>
+    </w:p>
+    <w:p>
+      <w:pPr>
+        <w:widowControl/>
+        <w:shd w:val="clear" w:color="auto" w:fill="1E1E1E"/>
+        <w:wordWrap/>
+        <w:autoSpaceDE/>
+        <w:autoSpaceDN/>
+        <w:spacing w:after="0" w:line="285" w:lineRule="atLeast"/>
+        <w:jc w:val="left"/>
+        <w:rPr>
+          <w:rFonts w:ascii="Consolas" w:eastAsia="굴림" w:hAnsi="Consolas" w:cs="굴림"/>
+          <w:color w:val="D4D4D4"/>
+          <w:kern w:val="0"/>
+          <w:sz w:val="21"/>
+          <w:szCs w:val="21"/>
+        </w:rPr>
+      </w:pPr>
+      <w:r>
+        <w:rPr>
+          <w:rFonts w:ascii="Consolas" w:eastAsia="굴림" w:hAnsi="Consolas" w:cs="굴림"/>
+          <w:color w:val="D4D4D4"/>
+          <w:kern w:val="0"/>
+          <w:sz w:val="21"/>
+          <w:szCs w:val="21"/>
+        </w:rPr>
+        <w:t>                            </w:t>
+      </w:r>
+      <w:r>
+        <w:rPr>
+          <w:rFonts w:ascii="Consolas" w:eastAsia="굴림" w:hAnsi="Consolas" w:cs="굴림"/>
+          <w:color w:val="4EC9B0"/>
+          <w:kern w:val="0"/>
+          <w:sz w:val="21"/>
+          <w:szCs w:val="21"/>
+        </w:rPr>
+        <w:t>console</w:t>
+      </w:r>
+      <w:r>
+        <w:rPr>
+          <w:rFonts w:ascii="Consolas" w:eastAsia="굴림" w:hAnsi="Consolas" w:cs="굴림"/>
+          <w:color w:val="D4D4D4"/>
+          <w:kern w:val="0"/>
+          <w:sz w:val="21"/>
+          <w:szCs w:val="21"/>
+        </w:rPr>
+        <w:t>.</w:t>
+      </w:r>
+      <w:r>
+        <w:rPr>
+          <w:rFonts w:ascii="Consolas" w:eastAsia="굴림" w:hAnsi="Consolas" w:cs="굴림"/>
+          <w:color w:val="DCDCAA"/>
+          <w:kern w:val="0"/>
+          <w:sz w:val="21"/>
+          <w:szCs w:val="21"/>
+        </w:rPr>
+        <w:t>log</w:t>
+      </w:r>
+      <w:r>
+        <w:rPr>
+          <w:rFonts w:ascii="Consolas" w:eastAsia="굴림" w:hAnsi="Consolas" w:cs="굴림"/>
+          <w:color w:val="D4D4D4"/>
+          <w:kern w:val="0"/>
+          <w:sz w:val="21"/>
+          <w:szCs w:val="21"/>
+        </w:rPr>
+        <w:t>(</w:t>
+      </w:r>
+      <w:r>
+        <w:rPr>
+          <w:rFonts w:ascii="Consolas" w:eastAsia="굴림" w:hAnsi="Consolas" w:cs="굴림"/>
+          <w:color w:val="CE9178"/>
+          <w:kern w:val="0"/>
+          <w:sz w:val="21"/>
+          <w:szCs w:val="21"/>
+        </w:rPr>
+        <w:t>"POST RES"</w:t>
+      </w:r>
+      <w:r>
+        <w:rPr>
+          <w:rFonts w:ascii="Consolas" w:eastAsia="굴림" w:hAnsi="Consolas" w:cs="굴림"/>
+          <w:color w:val="D4D4D4"/>
+          <w:kern w:val="0"/>
+          <w:sz w:val="21"/>
+          <w:szCs w:val="21"/>
+        </w:rPr>
+        <w:t>, </w:t>
+      </w:r>
+      <w:r>
+        <w:rPr>
+          <w:rFonts w:ascii="Consolas" w:eastAsia="굴림" w:hAnsi="Consolas" w:cs="굴림"/>
+          <w:color w:val="9CDCFE"/>
+          <w:kern w:val="0"/>
+          <w:sz w:val="21"/>
+          <w:szCs w:val="21"/>
+        </w:rPr>
+        <w:t>res</w:t>
+      </w:r>
+      <w:r>
+        <w:rPr>
+          <w:rFonts w:ascii="Consolas" w:eastAsia="굴림" w:hAnsi="Consolas" w:cs="굴림"/>
+          <w:color w:val="D4D4D4"/>
+          <w:kern w:val="0"/>
+          <w:sz w:val="21"/>
+          <w:szCs w:val="21"/>
+        </w:rPr>
+        <w:t>);</w:t>
+      </w:r>
+    </w:p>
+    <w:p>
+      <w:pPr>
+        <w:widowControl/>
+        <w:shd w:val="clear" w:color="auto" w:fill="1E1E1E"/>
+        <w:wordWrap/>
+        <w:autoSpaceDE/>
+        <w:autoSpaceDN/>
+        <w:spacing w:after="0" w:line="285" w:lineRule="atLeast"/>
+        <w:jc w:val="left"/>
+        <w:rPr>
+          <w:rFonts w:ascii="Consolas" w:eastAsia="굴림" w:hAnsi="Consolas" w:cs="굴림"/>
+          <w:color w:val="D4D4D4"/>
+          <w:kern w:val="0"/>
+          <w:sz w:val="21"/>
+          <w:szCs w:val="21"/>
+        </w:rPr>
+      </w:pPr>
+      <w:r>
+        <w:rPr>
+          <w:rFonts w:ascii="Consolas" w:eastAsia="굴림" w:hAnsi="Consolas" w:cs="굴림"/>
+          <w:color w:val="D4D4D4"/>
+          <w:kern w:val="0"/>
+          <w:sz w:val="21"/>
+          <w:szCs w:val="21"/>
+        </w:rPr>
+        <w:t>                            </w:t>
+      </w:r>
+      <w:r>
+        <w:rPr>
+          <w:rFonts w:ascii="Consolas" w:eastAsia="굴림" w:hAnsi="Consolas" w:cs="굴림"/>
+          <w:color w:val="569CD6"/>
+          <w:kern w:val="0"/>
+          <w:sz w:val="21"/>
+          <w:szCs w:val="21"/>
+        </w:rPr>
+        <w:t>this</w:t>
+      </w:r>
+      <w:r>
+        <w:rPr>
+          <w:rFonts w:ascii="Consolas" w:eastAsia="굴림" w:hAnsi="Consolas" w:cs="굴림"/>
+          <w:color w:val="D4D4D4"/>
+          <w:kern w:val="0"/>
+          <w:sz w:val="21"/>
+          <w:szCs w:val="21"/>
+        </w:rPr>
+        <w:t>.</w:t>
+      </w:r>
+      <w:r>
+        <w:rPr>
+          <w:rFonts w:ascii="Consolas" w:eastAsia="굴림" w:hAnsi="Consolas" w:cs="굴림"/>
+          <w:color w:val="9CDCFE"/>
+          <w:kern w:val="0"/>
+          <w:sz w:val="21"/>
+          <w:szCs w:val="21"/>
+        </w:rPr>
+        <w:t>todoList</w:t>
+      </w:r>
+      <w:r>
+        <w:rPr>
+          <w:rFonts w:ascii="Consolas" w:eastAsia="굴림" w:hAnsi="Consolas" w:cs="굴림"/>
+          <w:color w:val="D4D4D4"/>
+          <w:kern w:val="0"/>
+          <w:sz w:val="21"/>
+          <w:szCs w:val="21"/>
+        </w:rPr>
+        <w:t>.</w:t>
+      </w:r>
+      <w:r>
+        <w:rPr>
+          <w:rFonts w:ascii="Consolas" w:eastAsia="굴림" w:hAnsi="Consolas" w:cs="굴림"/>
+          <w:color w:val="DCDCAA"/>
+          <w:kern w:val="0"/>
+          <w:sz w:val="21"/>
+          <w:szCs w:val="21"/>
+        </w:rPr>
+        <w:t>push</w:t>
+      </w:r>
+      <w:r>
+        <w:rPr>
+          <w:rFonts w:ascii="Consolas" w:eastAsia="굴림" w:hAnsi="Consolas" w:cs="굴림"/>
+          <w:color w:val="D4D4D4"/>
+          <w:kern w:val="0"/>
+          <w:sz w:val="21"/>
+          <w:szCs w:val="21"/>
+        </w:rPr>
+        <w:t>({</w:t>
+      </w:r>
+      <w:r>
+        <w:rPr>
+          <w:rFonts w:ascii="Consolas" w:eastAsia="굴림" w:hAnsi="Consolas" w:cs="굴림"/>
+          <w:color w:val="9CDCFE"/>
+          <w:kern w:val="0"/>
+          <w:sz w:val="21"/>
+          <w:szCs w:val="21"/>
+        </w:rPr>
+        <w:t>id:</w:t>
+      </w:r>
+      <w:r>
+        <w:rPr>
+          <w:rFonts w:ascii="Consolas" w:eastAsia="굴림" w:hAnsi="Consolas" w:cs="굴림"/>
+          <w:color w:val="D4D4D4"/>
+          <w:kern w:val="0"/>
+          <w:sz w:val="21"/>
+          <w:szCs w:val="21"/>
+        </w:rPr>
+        <w:t> </w:t>
+      </w:r>
+      <w:r>
+        <w:rPr>
+          <w:rFonts w:ascii="Consolas" w:eastAsia="굴림" w:hAnsi="Consolas" w:cs="굴림"/>
+          <w:color w:val="9CDCFE"/>
+          <w:kern w:val="0"/>
+          <w:sz w:val="21"/>
+          <w:szCs w:val="21"/>
+        </w:rPr>
+        <w:t>res</w:t>
+      </w:r>
+      <w:r>
+        <w:rPr>
+          <w:rFonts w:ascii="Consolas" w:eastAsia="굴림" w:hAnsi="Consolas" w:cs="굴림"/>
+          <w:color w:val="D4D4D4"/>
+          <w:kern w:val="0"/>
+          <w:sz w:val="21"/>
+          <w:szCs w:val="21"/>
+        </w:rPr>
+        <w:t>.</w:t>
+      </w:r>
+      <w:r>
+        <w:rPr>
+          <w:rFonts w:ascii="Consolas" w:eastAsia="굴림" w:hAnsi="Consolas" w:cs="굴림"/>
+          <w:color w:val="9CDCFE"/>
+          <w:kern w:val="0"/>
+          <w:sz w:val="21"/>
+          <w:szCs w:val="21"/>
+        </w:rPr>
+        <w:t>data</w:t>
+      </w:r>
+      <w:r>
+        <w:rPr>
+          <w:rFonts w:ascii="Consolas" w:eastAsia="굴림" w:hAnsi="Consolas" w:cs="굴림"/>
+          <w:color w:val="D4D4D4"/>
+          <w:kern w:val="0"/>
+          <w:sz w:val="21"/>
+          <w:szCs w:val="21"/>
+        </w:rPr>
+        <w:t>.</w:t>
+      </w:r>
+      <w:r>
+        <w:rPr>
+          <w:rFonts w:ascii="Consolas" w:eastAsia="굴림" w:hAnsi="Consolas" w:cs="굴림"/>
+          <w:color w:val="9CDCFE"/>
+          <w:kern w:val="0"/>
+          <w:sz w:val="21"/>
+          <w:szCs w:val="21"/>
+        </w:rPr>
+        <w:t>id</w:t>
+      </w:r>
+      <w:r>
+        <w:rPr>
+          <w:rFonts w:ascii="Consolas" w:eastAsia="굴림" w:hAnsi="Consolas" w:cs="굴림"/>
+          <w:color w:val="D4D4D4"/>
+          <w:kern w:val="0"/>
+          <w:sz w:val="21"/>
+          <w:szCs w:val="21"/>
+        </w:rPr>
+        <w:t>, </w:t>
+      </w:r>
+      <w:r>
+        <w:rPr>
+          <w:rFonts w:ascii="Consolas" w:eastAsia="굴림" w:hAnsi="Consolas" w:cs="굴림"/>
+          <w:color w:val="9CDCFE"/>
+          <w:kern w:val="0"/>
+          <w:sz w:val="21"/>
+          <w:szCs w:val="21"/>
+        </w:rPr>
+        <w:t>name:</w:t>
+      </w:r>
+      <w:r>
+        <w:rPr>
+          <w:rFonts w:ascii="Consolas" w:eastAsia="굴림" w:hAnsi="Consolas" w:cs="굴림"/>
+          <w:color w:val="D4D4D4"/>
+          <w:kern w:val="0"/>
+          <w:sz w:val="21"/>
+          <w:szCs w:val="21"/>
+        </w:rPr>
+        <w:t> </w:t>
+      </w:r>
+      <w:r>
+        <w:rPr>
+          <w:rFonts w:ascii="Consolas" w:eastAsia="굴림" w:hAnsi="Consolas" w:cs="굴림"/>
+          <w:color w:val="9CDCFE"/>
+          <w:kern w:val="0"/>
+          <w:sz w:val="21"/>
+          <w:szCs w:val="21"/>
+        </w:rPr>
+        <w:t>res</w:t>
+      </w:r>
+      <w:r>
+        <w:rPr>
+          <w:rFonts w:ascii="Consolas" w:eastAsia="굴림" w:hAnsi="Consolas" w:cs="굴림"/>
+          <w:color w:val="D4D4D4"/>
+          <w:kern w:val="0"/>
+          <w:sz w:val="21"/>
+          <w:szCs w:val="21"/>
+        </w:rPr>
+        <w:t>.</w:t>
+      </w:r>
+      <w:r>
+        <w:rPr>
+          <w:rFonts w:ascii="Consolas" w:eastAsia="굴림" w:hAnsi="Consolas" w:cs="굴림"/>
+          <w:color w:val="9CDCFE"/>
+          <w:kern w:val="0"/>
+          <w:sz w:val="21"/>
+          <w:szCs w:val="21"/>
+        </w:rPr>
+        <w:t>data</w:t>
+      </w:r>
+      <w:r>
+        <w:rPr>
+          <w:rFonts w:ascii="Consolas" w:eastAsia="굴림" w:hAnsi="Consolas" w:cs="굴림"/>
+          <w:color w:val="D4D4D4"/>
+          <w:kern w:val="0"/>
+          <w:sz w:val="21"/>
+          <w:szCs w:val="21"/>
+        </w:rPr>
+        <w:t>.</w:t>
+      </w:r>
+      <w:r>
+        <w:rPr>
+          <w:rFonts w:ascii="Consolas" w:eastAsia="굴림" w:hAnsi="Consolas" w:cs="굴림"/>
+          <w:color w:val="9CDCFE"/>
+          <w:kern w:val="0"/>
+          <w:sz w:val="21"/>
+          <w:szCs w:val="21"/>
+        </w:rPr>
+        <w:t>name</w:t>
+      </w:r>
+      <w:r>
+        <w:rPr>
+          <w:rFonts w:ascii="Consolas" w:eastAsia="굴림" w:hAnsi="Consolas" w:cs="굴림"/>
+          <w:color w:val="D4D4D4"/>
+          <w:kern w:val="0"/>
+          <w:sz w:val="21"/>
+          <w:szCs w:val="21"/>
+        </w:rPr>
+        <w:t>, </w:t>
+      </w:r>
+      <w:r>
+        <w:rPr>
+          <w:rFonts w:ascii="Consolas" w:eastAsia="굴림" w:hAnsi="Consolas" w:cs="굴림"/>
+          <w:color w:val="9CDCFE"/>
+          <w:kern w:val="0"/>
+          <w:sz w:val="21"/>
+          <w:szCs w:val="21"/>
+        </w:rPr>
+        <w:t>todo:</w:t>
+      </w:r>
+      <w:r>
+        <w:rPr>
+          <w:rFonts w:ascii="Consolas" w:eastAsia="굴림" w:hAnsi="Consolas" w:cs="굴림"/>
+          <w:color w:val="D4D4D4"/>
+          <w:kern w:val="0"/>
+          <w:sz w:val="21"/>
+          <w:szCs w:val="21"/>
+        </w:rPr>
+        <w:t> </w:t>
+      </w:r>
+      <w:r>
+        <w:rPr>
+          <w:rFonts w:ascii="Consolas" w:eastAsia="굴림" w:hAnsi="Consolas" w:cs="굴림"/>
+          <w:color w:val="9CDCFE"/>
+          <w:kern w:val="0"/>
+          <w:sz w:val="21"/>
+          <w:szCs w:val="21"/>
+        </w:rPr>
+        <w:t>res</w:t>
+      </w:r>
+      <w:r>
+        <w:rPr>
+          <w:rFonts w:ascii="Consolas" w:eastAsia="굴림" w:hAnsi="Consolas" w:cs="굴림"/>
+          <w:color w:val="D4D4D4"/>
+          <w:kern w:val="0"/>
+          <w:sz w:val="21"/>
+          <w:szCs w:val="21"/>
+        </w:rPr>
+        <w:t>.</w:t>
+      </w:r>
+      <w:r>
+        <w:rPr>
+          <w:rFonts w:ascii="Consolas" w:eastAsia="굴림" w:hAnsi="Consolas" w:cs="굴림"/>
+          <w:color w:val="9CDCFE"/>
+          <w:kern w:val="0"/>
+          <w:sz w:val="21"/>
+          <w:szCs w:val="21"/>
+        </w:rPr>
+        <w:t>data</w:t>
+      </w:r>
+      <w:r>
+        <w:rPr>
+          <w:rFonts w:ascii="Consolas" w:eastAsia="굴림" w:hAnsi="Consolas" w:cs="굴림"/>
+          <w:color w:val="D4D4D4"/>
+          <w:kern w:val="0"/>
+          <w:sz w:val="21"/>
+          <w:szCs w:val="21"/>
+        </w:rPr>
+        <w:t>.</w:t>
+      </w:r>
+      <w:r>
+        <w:rPr>
+          <w:rFonts w:ascii="Consolas" w:eastAsia="굴림" w:hAnsi="Consolas" w:cs="굴림"/>
+          <w:color w:val="9CDCFE"/>
+          <w:kern w:val="0"/>
+          <w:sz w:val="21"/>
+          <w:szCs w:val="21"/>
+        </w:rPr>
+        <w:t>todo</w:t>
+      </w:r>
+      <w:r>
+        <w:rPr>
+          <w:rFonts w:ascii="Consolas" w:eastAsia="굴림" w:hAnsi="Consolas" w:cs="굴림"/>
+          <w:color w:val="D4D4D4"/>
+          <w:kern w:val="0"/>
+          <w:sz w:val="21"/>
+          <w:szCs w:val="21"/>
+        </w:rPr>
+        <w:t>});</w:t>
+      </w:r>
+    </w:p>
+    <w:p>
+      <w:pPr>
+        <w:widowControl/>
+        <w:shd w:val="clear" w:color="auto" w:fill="1E1E1E"/>
+        <w:wordWrap/>
+        <w:autoSpaceDE/>
+        <w:autoSpaceDN/>
+        <w:spacing w:after="0" w:line="285" w:lineRule="atLeast"/>
+        <w:jc w:val="left"/>
+        <w:rPr>
+          <w:rFonts w:ascii="Consolas" w:eastAsia="굴림" w:hAnsi="Consolas" w:cs="굴림"/>
+          <w:color w:val="D4D4D4"/>
+          <w:kern w:val="0"/>
+          <w:sz w:val="21"/>
+          <w:szCs w:val="21"/>
+        </w:rPr>
+      </w:pPr>
+      <w:r>
+        <w:rPr>
+          <w:rFonts w:ascii="Consolas" w:eastAsia="굴림" w:hAnsi="Consolas" w:cs="굴림"/>
+          <w:color w:val="D4D4D4"/>
+          <w:kern w:val="0"/>
+          <w:sz w:val="21"/>
+          <w:szCs w:val="21"/>
+        </w:rPr>
+        <w:t>                        })</w:t>
+      </w:r>
+    </w:p>
+    <w:p>
+      <w:pPr>
+        <w:widowControl/>
+        <w:shd w:val="clear" w:color="auto" w:fill="1E1E1E"/>
+        <w:wordWrap/>
+        <w:autoSpaceDE/>
+        <w:autoSpaceDN/>
+        <w:spacing w:after="0" w:line="285" w:lineRule="atLeast"/>
+        <w:jc w:val="left"/>
+        <w:rPr>
+          <w:rFonts w:ascii="Consolas" w:eastAsia="굴림" w:hAnsi="Consolas" w:cs="굴림"/>
+          <w:color w:val="D4D4D4"/>
+          <w:kern w:val="0"/>
+          <w:sz w:val="21"/>
+          <w:szCs w:val="21"/>
+        </w:rPr>
+      </w:pPr>
+      <w:r>
+        <w:rPr>
+          <w:rFonts w:ascii="Consolas" w:eastAsia="굴림" w:hAnsi="Consolas" w:cs="굴림"/>
+          <w:color w:val="D4D4D4"/>
+          <w:kern w:val="0"/>
+          <w:sz w:val="21"/>
+          <w:szCs w:val="21"/>
+        </w:rPr>
+        <w:t>                        .</w:t>
+      </w:r>
+      <w:r>
+        <w:rPr>
+          <w:rFonts w:ascii="Consolas" w:eastAsia="굴림" w:hAnsi="Consolas" w:cs="굴림"/>
+          <w:color w:val="DCDCAA"/>
+          <w:kern w:val="0"/>
+          <w:sz w:val="21"/>
+          <w:szCs w:val="21"/>
+        </w:rPr>
+        <w:t>catch</w:t>
+      </w:r>
+      <w:r>
+        <w:rPr>
+          <w:rFonts w:ascii="Consolas" w:eastAsia="굴림" w:hAnsi="Consolas" w:cs="굴림"/>
+          <w:color w:val="D4D4D4"/>
+          <w:kern w:val="0"/>
+          <w:sz w:val="21"/>
+          <w:szCs w:val="21"/>
+        </w:rPr>
+        <w:t>(</w:t>
+      </w:r>
+      <w:r>
+        <w:rPr>
+          <w:rFonts w:ascii="Consolas" w:eastAsia="굴림" w:hAnsi="Consolas" w:cs="굴림"/>
+          <w:color w:val="569CD6"/>
+          <w:kern w:val="0"/>
+          <w:sz w:val="21"/>
+          <w:szCs w:val="21"/>
+        </w:rPr>
+        <w:t>function</w:t>
+      </w:r>
+      <w:r>
+        <w:rPr>
+          <w:rFonts w:ascii="Consolas" w:eastAsia="굴림" w:hAnsi="Consolas" w:cs="굴림"/>
+          <w:color w:val="D4D4D4"/>
+          <w:kern w:val="0"/>
+          <w:sz w:val="21"/>
+          <w:szCs w:val="21"/>
+        </w:rPr>
+        <w:t> (</w:t>
+      </w:r>
+      <w:r>
+        <w:rPr>
+          <w:rFonts w:ascii="Consolas" w:eastAsia="굴림" w:hAnsi="Consolas" w:cs="굴림"/>
+          <w:color w:val="9CDCFE"/>
+          <w:kern w:val="0"/>
+          <w:sz w:val="21"/>
+          <w:szCs w:val="21"/>
+        </w:rPr>
+        <w:t>err</w:t>
+      </w:r>
+      <w:r>
+        <w:rPr>
+          <w:rFonts w:ascii="Consolas" w:eastAsia="굴림" w:hAnsi="Consolas" w:cs="굴림"/>
+          <w:color w:val="D4D4D4"/>
+          <w:kern w:val="0"/>
+          <w:sz w:val="21"/>
+          <w:szCs w:val="21"/>
+        </w:rPr>
+        <w:t>){</w:t>
+      </w:r>
+    </w:p>
+    <w:p>
+      <w:pPr>
+        <w:widowControl/>
+        <w:shd w:val="clear" w:color="auto" w:fill="1E1E1E"/>
+        <w:wordWrap/>
+        <w:autoSpaceDE/>
+        <w:autoSpaceDN/>
+        <w:spacing w:after="0" w:line="285" w:lineRule="atLeast"/>
+        <w:jc w:val="left"/>
+        <w:rPr>
+          <w:rFonts w:ascii="Consolas" w:eastAsia="굴림" w:hAnsi="Consolas" w:cs="굴림"/>
+          <w:color w:val="D4D4D4"/>
+          <w:kern w:val="0"/>
+          <w:sz w:val="21"/>
+          <w:szCs w:val="21"/>
+        </w:rPr>
+      </w:pPr>
+      <w:r>
+        <w:rPr>
+          <w:rFonts w:ascii="Consolas" w:eastAsia="굴림" w:hAnsi="Consolas" w:cs="굴림"/>
+          <w:color w:val="D4D4D4"/>
+          <w:kern w:val="0"/>
+          <w:sz w:val="21"/>
+          <w:szCs w:val="21"/>
+        </w:rPr>
+        <w:t>                            </w:t>
+      </w:r>
+      <w:r>
+        <w:rPr>
+          <w:rFonts w:ascii="Consolas" w:eastAsia="굴림" w:hAnsi="Consolas" w:cs="굴림"/>
+          <w:color w:val="4EC9B0"/>
+          <w:kern w:val="0"/>
+          <w:sz w:val="21"/>
+          <w:szCs w:val="21"/>
+        </w:rPr>
+        <w:t>console</w:t>
+      </w:r>
+      <w:r>
+        <w:rPr>
+          <w:rFonts w:ascii="Consolas" w:eastAsia="굴림" w:hAnsi="Consolas" w:cs="굴림"/>
+          <w:color w:val="D4D4D4"/>
+          <w:kern w:val="0"/>
+          <w:sz w:val="21"/>
+          <w:szCs w:val="21"/>
+        </w:rPr>
+        <w:t>.</w:t>
+      </w:r>
+      <w:r>
+        <w:rPr>
+          <w:rFonts w:ascii="Consolas" w:eastAsia="굴림" w:hAnsi="Consolas" w:cs="굴림"/>
+          <w:color w:val="DCDCAA"/>
+          <w:kern w:val="0"/>
+          <w:sz w:val="21"/>
+          <w:szCs w:val="21"/>
+        </w:rPr>
+        <w:t>log</w:t>
+      </w:r>
+      <w:r>
+        <w:rPr>
+          <w:rFonts w:ascii="Consolas" w:eastAsia="굴림" w:hAnsi="Consolas" w:cs="굴림"/>
+          <w:color w:val="D4D4D4"/>
+          <w:kern w:val="0"/>
+          <w:sz w:val="21"/>
+          <w:szCs w:val="21"/>
+        </w:rPr>
+        <w:t>(</w:t>
+      </w:r>
+      <w:r>
+        <w:rPr>
+          <w:rFonts w:ascii="Consolas" w:eastAsia="굴림" w:hAnsi="Consolas" w:cs="굴림"/>
+          <w:color w:val="CE9178"/>
+          <w:kern w:val="0"/>
+          <w:sz w:val="21"/>
+          <w:szCs w:val="21"/>
+        </w:rPr>
+        <w:t>"POST ERR"</w:t>
+      </w:r>
+      <w:r>
+        <w:rPr>
+          <w:rFonts w:ascii="Consolas" w:eastAsia="굴림" w:hAnsi="Consolas" w:cs="굴림"/>
+          <w:color w:val="D4D4D4"/>
+          <w:kern w:val="0"/>
+          <w:sz w:val="21"/>
+          <w:szCs w:val="21"/>
+        </w:rPr>
+        <w:t>, </w:t>
+      </w:r>
+      <w:r>
+        <w:rPr>
+          <w:rFonts w:ascii="Consolas" w:eastAsia="굴림" w:hAnsi="Consolas" w:cs="굴림"/>
+          <w:color w:val="9CDCFE"/>
+          <w:kern w:val="0"/>
+          <w:sz w:val="21"/>
+          <w:szCs w:val="21"/>
+        </w:rPr>
+        <w:t>err</w:t>
+      </w:r>
+      <w:r>
+        <w:rPr>
+          <w:rFonts w:ascii="Consolas" w:eastAsia="굴림" w:hAnsi="Consolas" w:cs="굴림"/>
+          <w:color w:val="D4D4D4"/>
+          <w:kern w:val="0"/>
+          <w:sz w:val="21"/>
+          <w:szCs w:val="21"/>
+        </w:rPr>
+        <w:t>);</w:t>
+      </w:r>
+    </w:p>
+    <w:p>
+      <w:pPr>
+        <w:widowControl/>
+        <w:shd w:val="clear" w:color="auto" w:fill="1E1E1E"/>
+        <w:wordWrap/>
+        <w:autoSpaceDE/>
+        <w:autoSpaceDN/>
+        <w:spacing w:after="0" w:line="285" w:lineRule="atLeast"/>
+        <w:jc w:val="left"/>
+        <w:rPr>
+          <w:rFonts w:ascii="Consolas" w:eastAsia="굴림" w:hAnsi="Consolas" w:cs="굴림"/>
+          <w:color w:val="D4D4D4"/>
+          <w:kern w:val="0"/>
+          <w:sz w:val="21"/>
+          <w:szCs w:val="21"/>
+        </w:rPr>
+      </w:pPr>
+      <w:r>
+        <w:rPr>
+          <w:rFonts w:ascii="Consolas" w:eastAsia="굴림" w:hAnsi="Consolas" w:cs="굴림"/>
+          <w:color w:val="D4D4D4"/>
+          <w:kern w:val="0"/>
+          <w:sz w:val="21"/>
+          <w:szCs w:val="21"/>
+        </w:rPr>
+        <w:t>                        })</w:t>
+      </w:r>
+    </w:p>
+    <w:p>
+      <w:pPr>
+        <w:widowControl/>
+        <w:shd w:val="clear" w:color="auto" w:fill="1E1E1E"/>
+        <w:wordWrap/>
+        <w:autoSpaceDE/>
+        <w:autoSpaceDN/>
+        <w:spacing w:after="0" w:line="285" w:lineRule="atLeast"/>
+        <w:jc w:val="left"/>
+        <w:rPr>
+          <w:rFonts w:ascii="Consolas" w:eastAsia="굴림" w:hAnsi="Consolas" w:cs="굴림"/>
+          <w:color w:val="D4D4D4"/>
+          <w:kern w:val="0"/>
+          <w:sz w:val="21"/>
+          <w:szCs w:val="21"/>
+        </w:rPr>
+      </w:pPr>
+    </w:p>
+    <w:p>
+      <w:pPr>
+        <w:widowControl/>
+        <w:shd w:val="clear" w:color="auto" w:fill="1E1E1E"/>
+        <w:wordWrap/>
+        <w:autoSpaceDE/>
+        <w:autoSpaceDN/>
+        <w:spacing w:after="0" w:line="285" w:lineRule="atLeast"/>
+        <w:jc w:val="left"/>
+        <w:rPr>
+          <w:rFonts w:ascii="Consolas" w:eastAsia="굴림" w:hAnsi="Consolas" w:cs="굴림"/>
+          <w:color w:val="D4D4D4"/>
+          <w:kern w:val="0"/>
+          <w:sz w:val="21"/>
+          <w:szCs w:val="21"/>
+        </w:rPr>
+      </w:pPr>
+      <w:r>
+        <w:rPr>
+          <w:rFonts w:ascii="Consolas" w:eastAsia="굴림" w:hAnsi="Consolas" w:cs="굴림"/>
+          <w:color w:val="D4D4D4"/>
+          <w:kern w:val="0"/>
+          <w:sz w:val="21"/>
+          <w:szCs w:val="21"/>
+        </w:rPr>
+        <w:t>                    </w:t>
+      </w:r>
+      <w:r>
+        <w:rPr>
+          <w:rFonts w:ascii="Consolas" w:eastAsia="굴림" w:hAnsi="Consolas" w:cs="굴림"/>
+          <w:color w:val="569CD6"/>
+          <w:kern w:val="0"/>
+          <w:sz w:val="21"/>
+          <w:szCs w:val="21"/>
+        </w:rPr>
+        <w:t>this</w:t>
+      </w:r>
+      <w:r>
+        <w:rPr>
+          <w:rFonts w:ascii="Consolas" w:eastAsia="굴림" w:hAnsi="Consolas" w:cs="굴림"/>
+          <w:color w:val="D4D4D4"/>
+          <w:kern w:val="0"/>
+          <w:sz w:val="21"/>
+          <w:szCs w:val="21"/>
+        </w:rPr>
+        <w:t>.</w:t>
+      </w:r>
+      <w:r>
+        <w:rPr>
+          <w:rFonts w:ascii="Consolas" w:eastAsia="굴림" w:hAnsi="Consolas" w:cs="굴림"/>
+          <w:color w:val="9CDCFE"/>
+          <w:kern w:val="0"/>
+          <w:sz w:val="21"/>
+          <w:szCs w:val="21"/>
+        </w:rPr>
+        <w:t>name</w:t>
+      </w:r>
+      <w:r>
+        <w:rPr>
+          <w:rFonts w:ascii="Consolas" w:eastAsia="굴림" w:hAnsi="Consolas" w:cs="굴림"/>
+          <w:color w:val="D4D4D4"/>
+          <w:kern w:val="0"/>
+          <w:sz w:val="21"/>
+          <w:szCs w:val="21"/>
+        </w:rPr>
+        <w:t> = </w:t>
+      </w:r>
+      <w:r>
+        <w:rPr>
+          <w:rFonts w:ascii="Consolas" w:eastAsia="굴림" w:hAnsi="Consolas" w:cs="굴림"/>
+          <w:color w:val="569CD6"/>
+          <w:kern w:val="0"/>
+          <w:sz w:val="21"/>
+          <w:szCs w:val="21"/>
+        </w:rPr>
+        <w:t>this</w:t>
+      </w:r>
+      <w:r>
+        <w:rPr>
+          <w:rFonts w:ascii="Consolas" w:eastAsia="굴림" w:hAnsi="Consolas" w:cs="굴림"/>
+          <w:color w:val="D4D4D4"/>
+          <w:kern w:val="0"/>
+          <w:sz w:val="21"/>
+          <w:szCs w:val="21"/>
+        </w:rPr>
+        <w:t>.</w:t>
+      </w:r>
+      <w:r>
+        <w:rPr>
+          <w:rFonts w:ascii="Consolas" w:eastAsia="굴림" w:hAnsi="Consolas" w:cs="굴림"/>
+          <w:color w:val="9CDCFE"/>
+          <w:kern w:val="0"/>
+          <w:sz w:val="21"/>
+          <w:szCs w:val="21"/>
+        </w:rPr>
+        <w:t>todo</w:t>
+      </w:r>
+      <w:r>
+        <w:rPr>
+          <w:rFonts w:ascii="Consolas" w:eastAsia="굴림" w:hAnsi="Consolas" w:cs="굴림"/>
+          <w:color w:val="D4D4D4"/>
+          <w:kern w:val="0"/>
+          <w:sz w:val="21"/>
+          <w:szCs w:val="21"/>
+        </w:rPr>
+        <w:t> = </w:t>
+      </w:r>
+      <w:r>
+        <w:rPr>
+          <w:rFonts w:ascii="Consolas" w:eastAsia="굴림" w:hAnsi="Consolas" w:cs="굴림"/>
+          <w:color w:val="CE9178"/>
+          <w:kern w:val="0"/>
+          <w:sz w:val="21"/>
+          <w:szCs w:val="21"/>
+        </w:rPr>
+        <w:t>''</w:t>
+      </w:r>
+      <w:r>
+        <w:rPr>
+          <w:rFonts w:ascii="Consolas" w:eastAsia="굴림" w:hAnsi="Consolas" w:cs="굴림"/>
+          <w:color w:val="D4D4D4"/>
+          <w:kern w:val="0"/>
+          <w:sz w:val="21"/>
+          <w:szCs w:val="21"/>
+        </w:rPr>
+        <w:t>;</w:t>
+      </w:r>
+    </w:p>
+    <w:p>
+      <w:pPr>
+        <w:widowControl/>
+        <w:shd w:val="clear" w:color="auto" w:fill="1E1E1E"/>
+        <w:wordWrap/>
+        <w:autoSpaceDE/>
+        <w:autoSpaceDN/>
+        <w:spacing w:after="0" w:line="285" w:lineRule="atLeast"/>
+        <w:jc w:val="left"/>
+        <w:rPr>
+          <w:rFonts w:ascii="Consolas" w:eastAsia="굴림" w:hAnsi="Consolas" w:cs="굴림"/>
+          <w:color w:val="D4D4D4"/>
+          <w:kern w:val="0"/>
+          <w:sz w:val="21"/>
+          <w:szCs w:val="21"/>
+        </w:rPr>
+      </w:pPr>
+      <w:r>
+        <w:rPr>
+          <w:rFonts w:ascii="Consolas" w:eastAsia="굴림" w:hAnsi="Consolas" w:cs="굴림"/>
+          <w:color w:val="D4D4D4"/>
+          <w:kern w:val="0"/>
+          <w:sz w:val="21"/>
+          <w:szCs w:val="21"/>
+        </w:rPr>
+        <w:t>                },</w:t>
+      </w:r>
+    </w:p>
+    <w:p/>
+    <w:p>
+      <w:r>
+        <w:t>Post</w:t>
+      </w:r>
+      <w:r>
+        <w:rPr>
+          <w:rFonts w:hint="eastAsia"/>
+        </w:rPr>
+        <w:t>로 보낼 데이터는 객체 형식으로 중괄호로 묶어서 보내야 한다.</w:t>
+      </w:r>
+    </w:p>
+    <w:p>
+      <w:r>
+        <w:rPr>
+          <w:rFonts w:hint="eastAsia"/>
+        </w:rPr>
+        <w:t xml:space="preserve">중요 </w:t>
+      </w:r>
+      <w:r>
+        <w:t xml:space="preserve">: </w:t>
+      </w:r>
+      <w:r>
+        <w:rPr>
+          <w:rFonts w:hint="eastAsia"/>
+        </w:rPr>
+        <w:t xml:space="preserve">이때 </w:t>
+      </w:r>
+      <w:r>
+        <w:t>Post</w:t>
+      </w:r>
+      <w:r>
+        <w:rPr>
+          <w:rFonts w:hint="eastAsia"/>
+        </w:rPr>
+        <w:t xml:space="preserve">로 보내는 데이터의 </w:t>
+      </w:r>
+      <w:r>
+        <w:t xml:space="preserve">KEY </w:t>
+      </w:r>
+      <w:r>
+        <w:rPr>
+          <w:rFonts w:hint="eastAsia"/>
+        </w:rPr>
+        <w:t xml:space="preserve">명칭이 </w:t>
+      </w:r>
+      <w:r>
+        <w:t>TABLE</w:t>
+      </w:r>
+      <w:r>
+        <w:rPr>
+          <w:rFonts w:hint="eastAsia"/>
+        </w:rPr>
+        <w:t xml:space="preserve">의 </w:t>
+      </w:r>
+      <w:r>
+        <w:t xml:space="preserve">Column </w:t>
+      </w:r>
+      <w:r>
+        <w:rPr>
+          <w:rFonts w:hint="eastAsia"/>
+        </w:rPr>
+        <w:t>명칭하고 동일해야 한다는 것</w:t>
+      </w:r>
+    </w:p>
+    <w:p/>
+    <w:p>
+      <w:pPr>
+        <w:pStyle w:val="2"/>
+      </w:pPr>
+      <w:r>
+        <w:t xml:space="preserve">Post – JSON </w:t>
+      </w:r>
+      <w:r>
+        <w:rPr>
+          <w:rFonts w:hint="eastAsia"/>
+        </w:rPr>
+        <w:t xml:space="preserve">연동 코딩 하기 </w:t>
+      </w:r>
+      <w:r>
+        <w:t>(Django</w:t>
+      </w:r>
+      <w:r>
+        <w:t>)</w:t>
+      </w:r>
+    </w:p>
+    <w:p>
+      <w:pPr>
+        <w:pStyle w:val="3"/>
+        <w:ind w:left="1000" w:hanging="400"/>
+        <w:rPr>
+          <w:rFonts w:hint="eastAsia"/>
+        </w:rPr>
+      </w:pPr>
+      <w:r>
+        <w:t xml:space="preserve">Ccbv </w:t>
+      </w:r>
+      <w:r>
+        <w:rPr>
+          <w:rFonts w:hint="eastAsia"/>
+        </w:rPr>
+        <w:t>문서 보는법</w:t>
+      </w:r>
+    </w:p>
+    <w:p>
+      <w:r>
+        <w:rPr>
+          <w:noProof/>
+        </w:rPr>
+        <w:drawing>
+          <wp:inline distT="0" distB="0" distL="0" distR="0" wp14:anchorId="6D20BCA7" wp14:editId="03DC6BD2">
+            <wp:extent cx="5731510" cy="2876550"/>
+            <wp:effectExtent l="0" t="0" r="2540" b="0"/>
+            <wp:docPr id="32" name="그림 32"/>
+            <wp:cNvGraphicFramePr>
+              <a:graphicFrameLocks xmlns:a="http://schemas.openxmlformats.org/drawingml/2006/main" noChangeAspect="1"/>
+            </wp:cNvGraphicFramePr>
+            <a:graphic xmlns:a="http://schemas.openxmlformats.org/drawingml/2006/main">
+              <a:graphicData uri="http://schemas.openxmlformats.org/drawingml/2006/picture">
+                <pic:pic xmlns:pic="http://schemas.openxmlformats.org/drawingml/2006/picture">
+                  <pic:nvPicPr>
+                    <pic:cNvPr id="1" name=""/>
+                    <pic:cNvPicPr/>
+                  </pic:nvPicPr>
+                  <pic:blipFill>
+                    <a:blip r:embed="rId47"/>
+                    <a:stretch>
+                      <a:fillRect/>
+                    </a:stretch>
+                  </pic:blipFill>
+                  <pic:spPr>
+                    <a:xfrm>
+                      <a:off x="0" y="0"/>
+                      <a:ext cx="5731510" cy="2876550"/>
+                    </a:xfrm>
+                    <a:prstGeom prst="rect">
+                      <a:avLst/>
+                    </a:prstGeom>
+                  </pic:spPr>
+                </pic:pic>
+              </a:graphicData>
+            </a:graphic>
+          </wp:inline>
+        </w:drawing>
+      </w:r>
+    </w:p>
+    <w:p>
+      <w:r>
+        <w:rPr>
+          <w:rFonts w:hint="eastAsia"/>
+        </w:rPr>
+        <w:t>C</w:t>
+      </w:r>
+      <w:r>
+        <w:t>CBV</w:t>
+      </w:r>
+      <w:r>
+        <w:rPr>
+          <w:rFonts w:hint="eastAsia"/>
+        </w:rPr>
+        <w:t xml:space="preserve">에서 </w:t>
+      </w:r>
+      <w:r>
+        <w:t>CreateVie</w:t>
+      </w:r>
+      <w:r>
+        <w:rPr>
+          <w:rFonts w:hint="eastAsia"/>
+        </w:rPr>
+        <w:t>w</w:t>
+      </w:r>
+      <w:r>
+        <w:t xml:space="preserve"> </w:t>
+      </w:r>
+      <w:r>
+        <w:rPr>
+          <w:rFonts w:hint="eastAsia"/>
+        </w:rPr>
+        <w:t xml:space="preserve">클래스에서 </w:t>
+      </w:r>
+      <w:r>
+        <w:rPr>
+          <w:rFonts w:hint="eastAsia"/>
+        </w:rPr>
+        <w:t>p</w:t>
+      </w:r>
+      <w:r>
+        <w:t xml:space="preserve">ost() </w:t>
+      </w:r>
+      <w:r>
+        <w:rPr>
+          <w:rFonts w:hint="eastAsia"/>
+        </w:rPr>
+        <w:t xml:space="preserve">메서드를 눌렀을 때 </w:t>
+      </w:r>
+      <w:r>
+        <w:rPr>
+          <w:rFonts w:hint="eastAsia"/>
+        </w:rPr>
+        <w:t xml:space="preserve">위와 같이 </w:t>
+      </w:r>
+      <w:r>
+        <w:t xml:space="preserve">‘BaseCreateView, ProcessFormView’ </w:t>
+      </w:r>
+      <w:r>
+        <w:rPr>
+          <w:rFonts w:hint="eastAsia"/>
+        </w:rPr>
+        <w:t>두개의 클래스가 나오는대,</w:t>
+      </w:r>
+      <w:r>
+        <w:t xml:space="preserve"> </w:t>
+      </w:r>
+      <w:r>
+        <w:t>createView</w:t>
+      </w:r>
+      <w:r>
+        <w:rPr>
+          <w:rFonts w:hint="eastAsia"/>
+        </w:rPr>
+        <w:t xml:space="preserve">의 </w:t>
+      </w:r>
+      <w:r>
+        <w:t>Hierarchy diagram</w:t>
+      </w:r>
+      <w:r>
+        <w:rPr>
+          <w:rFonts w:hint="eastAsia"/>
+        </w:rPr>
+        <w:t xml:space="preserve">을 보면 </w:t>
+      </w:r>
+      <w:r>
+        <w:rPr>
+          <w:rFonts w:hint="eastAsia"/>
+        </w:rPr>
+        <w:t>가까운 부모 클래스</w:t>
+      </w:r>
+      <w:r>
+        <w:rPr>
+          <w:rFonts w:hint="eastAsia"/>
+        </w:rPr>
+        <w:t>에 정의되어 있는</w:t>
+      </w:r>
+      <w:r>
+        <w:rPr>
+          <w:rFonts w:hint="eastAsia"/>
+        </w:rPr>
+        <w:t>(오버라이드)</w:t>
+      </w:r>
+      <w:r>
+        <w:rPr>
+          <w:rFonts w:hint="eastAsia"/>
+        </w:rPr>
+        <w:t xml:space="preserve"> 순으로</w:t>
+      </w:r>
+      <w:r>
+        <w:rPr>
+          <w:rFonts w:hint="eastAsia"/>
+        </w:rPr>
+        <w:t xml:space="preserve"> 보여주는 것을 확인할 수 있다</w:t>
+      </w:r>
+      <w:r>
+        <w:t>.</w:t>
+      </w:r>
+      <w:r>
+        <w:rPr>
+          <w:rFonts w:hint="eastAsia"/>
+        </w:rPr>
+        <w:t xml:space="preserve"> </w:t>
+      </w:r>
+    </w:p>
+    <w:p/>
+    <w:p>
+      <w:pPr>
+        <w:pStyle w:val="3"/>
+        <w:ind w:left="1000" w:hanging="400"/>
+        <w:rPr>
+          <w:rFonts w:hint="eastAsia"/>
+        </w:rPr>
+      </w:pPr>
+      <w:r>
+        <w:rPr>
+          <w:rFonts w:hint="eastAsia"/>
+        </w:rPr>
+        <w:lastRenderedPageBreak/>
+        <w:t xml:space="preserve">강의 내용 이어서 </w:t>
+      </w:r>
+      <w:r>
+        <w:t>(Create View)</w:t>
+      </w:r>
+    </w:p>
+    <w:p>
+      <w:r>
+        <w:rPr>
+          <w:rFonts w:hint="eastAsia"/>
+        </w:rPr>
+        <w:t>C</w:t>
+      </w:r>
+      <w:r>
+        <w:t>reateView</w:t>
+      </w:r>
+      <w:r>
+        <w:rPr>
+          <w:rFonts w:hint="eastAsia"/>
+        </w:rPr>
+        <w:t xml:space="preserve">나 </w:t>
+      </w:r>
+      <w:r>
+        <w:t>BaseCreateView</w:t>
+      </w:r>
+      <w:r>
+        <w:rPr>
+          <w:rFonts w:hint="eastAsia"/>
+        </w:rPr>
+        <w:t xml:space="preserve"> 모두 내부에서 </w:t>
+      </w:r>
+      <w:r>
+        <w:t>form</w:t>
+      </w:r>
+      <w:r>
+        <w:rPr>
+          <w:rFonts w:hint="eastAsia"/>
+        </w:rPr>
+        <w:t xml:space="preserve">을 만들기 때문에 </w:t>
+      </w:r>
+      <w:r>
+        <w:t xml:space="preserve">fields = ‘__all__’ </w:t>
+      </w:r>
+      <w:r>
+        <w:rPr>
+          <w:rFonts w:hint="eastAsia"/>
+        </w:rPr>
+        <w:t xml:space="preserve">같은 </w:t>
+      </w:r>
+      <w:r>
+        <w:rPr>
+          <w:rFonts w:hint="eastAsia"/>
+        </w:rPr>
+        <w:t>속성은 필수이다.</w:t>
+      </w:r>
+      <w:r>
+        <w:t xml:space="preserve"> </w:t>
+      </w:r>
+    </w:p>
+    <w:p>
+      <w:r>
+        <w:rPr>
+          <w:rFonts w:hint="eastAsia"/>
+        </w:rPr>
+        <w:t>그 외</w:t>
+      </w:r>
+      <w:r>
+        <w:rPr>
+          <w:rFonts w:hint="eastAsia"/>
+        </w:rPr>
+        <w:t xml:space="preserve"> </w:t>
+      </w:r>
+      <w:r>
+        <w:t>template_name</w:t>
+      </w:r>
+      <w:r>
+        <w:rPr>
+          <w:rFonts w:hint="eastAsia"/>
+        </w:rPr>
+        <w:t>이나 s</w:t>
+      </w:r>
+      <w:r>
+        <w:t xml:space="preserve">uccess_url </w:t>
+      </w:r>
+      <w:r>
+        <w:rPr>
+          <w:rFonts w:hint="eastAsia"/>
+        </w:rPr>
+        <w:t xml:space="preserve">같은 </w:t>
+      </w:r>
+      <w:r>
+        <w:rPr>
+          <w:rFonts w:hint="eastAsia"/>
+        </w:rPr>
+        <w:t xml:space="preserve">속성은 </w:t>
+      </w:r>
+      <w:r>
+        <w:t xml:space="preserve">Json </w:t>
+      </w:r>
+      <w:r>
+        <w:rPr>
+          <w:rFonts w:hint="eastAsia"/>
+        </w:rPr>
+        <w:t>r</w:t>
+      </w:r>
+      <w:r>
+        <w:t>esponse</w:t>
+      </w:r>
+      <w:r>
+        <w:rPr>
+          <w:rFonts w:hint="eastAsia"/>
+        </w:rPr>
+        <w:t>만 사용하기에 불필요하다.</w:t>
+      </w:r>
+    </w:p>
+    <w:p/>
+    <w:p/>
+    <w:p>
+      <w:r>
+        <w:rPr>
+          <w:rFonts w:hint="eastAsia"/>
+        </w:rPr>
+        <w:t>a</w:t>
+      </w:r>
+      <w:r>
+        <w:t>xios</w:t>
+      </w:r>
+      <w:r>
+        <w:rPr>
+          <w:rFonts w:hint="eastAsia"/>
+        </w:rPr>
+        <w:t xml:space="preserve">에서 </w:t>
+      </w:r>
+      <w:r>
+        <w:t>post</w:t>
+      </w:r>
+      <w:r>
+        <w:rPr>
+          <w:rFonts w:hint="eastAsia"/>
+        </w:rPr>
+        <w:t xml:space="preserve">로 보낸 데이터는 </w:t>
+      </w:r>
+      <w:r>
+        <w:t>form</w:t>
+      </w:r>
+      <w:r>
+        <w:t xml:space="preserve"> </w:t>
+      </w:r>
+      <w:r>
+        <w:rPr>
+          <w:rFonts w:hint="eastAsia"/>
+        </w:rPr>
+        <w:t xml:space="preserve">태그로부터 데이터를 받는 것이 </w:t>
+      </w:r>
+      <w:r>
+        <w:rPr>
+          <w:rFonts w:hint="eastAsia"/>
+        </w:rPr>
+        <w:t>아니기에</w:t>
+      </w:r>
+      <w:r>
+        <w:t xml:space="preserve">, </w:t>
+      </w:r>
+      <w:r>
+        <w:rPr>
+          <w:rFonts w:hint="eastAsia"/>
+        </w:rPr>
+        <w:t xml:space="preserve">공식문서 </w:t>
+      </w:r>
+      <w:r>
+        <w:t xml:space="preserve">HttpRequest objects </w:t>
+      </w:r>
+      <w:r>
+        <w:rPr>
+          <w:rFonts w:hint="eastAsia"/>
+        </w:rPr>
+        <w:t xml:space="preserve">항목에서 </w:t>
+      </w:r>
+      <w:r>
+        <w:t xml:space="preserve">‘HttpRequest.body’ </w:t>
+      </w:r>
+      <w:r>
+        <w:rPr>
+          <w:rFonts w:hint="eastAsia"/>
+        </w:rPr>
+        <w:t>으로 받으라고 적혀 있다.</w:t>
+      </w:r>
+      <w:r>
+        <w:t xml:space="preserve"> </w:t>
+      </w:r>
+    </w:p>
+    <w:p>
+      <w:r>
+        <w:t xml:space="preserve">Form </w:t>
+      </w:r>
+      <w:r>
+        <w:rPr>
+          <w:rFonts w:hint="eastAsia"/>
+        </w:rPr>
+        <w:t xml:space="preserve">태그로부터 받은 데이터는 </w:t>
+      </w:r>
+      <w:r>
+        <w:t xml:space="preserve">‘HttpRequest.POST’ </w:t>
+      </w:r>
+      <w:r>
+        <w:rPr>
+          <w:rFonts w:hint="eastAsia"/>
+        </w:rPr>
+        <w:t>로 받으라고 적혀 있다.</w:t>
+      </w:r>
+    </w:p>
+    <w:p>
+      <w:r>
+        <w:rPr>
+          <w:noProof/>
+        </w:rPr>
+        <w:lastRenderedPageBreak/>
+        <w:drawing>
+          <wp:inline distT="0" distB="0" distL="0" distR="0" wp14:anchorId="50322DAB" wp14:editId="2285C251">
+            <wp:extent cx="5572125" cy="5895975"/>
+            <wp:effectExtent l="0" t="0" r="9525" b="9525"/>
+            <wp:docPr id="33" name="그림 33"/>
+            <wp:cNvGraphicFramePr>
+              <a:graphicFrameLocks xmlns:a="http://schemas.openxmlformats.org/drawingml/2006/main" noChangeAspect="1"/>
+            </wp:cNvGraphicFramePr>
+            <a:graphic xmlns:a="http://schemas.openxmlformats.org/drawingml/2006/main">
+              <a:graphicData uri="http://schemas.openxmlformats.org/drawingml/2006/picture">
+                <pic:pic xmlns:pic="http://schemas.openxmlformats.org/drawingml/2006/picture">
+                  <pic:nvPicPr>
+                    <pic:cNvPr id="1" name=""/>
+                    <pic:cNvPicPr/>
+                  </pic:nvPicPr>
+                  <pic:blipFill>
+                    <a:blip r:embed="rId48"/>
+                    <a:stretch>
+                      <a:fillRect/>
+                    </a:stretch>
+                  </pic:blipFill>
+                  <pic:spPr>
+                    <a:xfrm>
+                      <a:off x="0" y="0"/>
+                      <a:ext cx="5572125" cy="5895975"/>
+                    </a:xfrm>
+                    <a:prstGeom prst="rect">
+                      <a:avLst/>
+                    </a:prstGeom>
+                  </pic:spPr>
+                </pic:pic>
+              </a:graphicData>
+            </a:graphic>
+          </wp:inline>
+        </w:drawing>
+      </w:r>
+    </w:p>
+    <w:p>
+      <w:r>
+        <w:rPr>
+          <w:rFonts w:hint="eastAsia"/>
+        </w:rPr>
+        <w:t xml:space="preserve">우리는 </w:t>
+      </w:r>
+      <w:r>
+        <w:t>axios</w:t>
+      </w:r>
+      <w:r>
+        <w:rPr>
+          <w:rFonts w:hint="eastAsia"/>
+        </w:rPr>
+        <w:t xml:space="preserve">로 </w:t>
+      </w:r>
+      <w:r>
+        <w:t>post</w:t>
+      </w:r>
+      <w:r>
+        <w:rPr>
+          <w:rFonts w:hint="eastAsia"/>
+        </w:rPr>
+        <w:t>요청 보냈는데,</w:t>
+      </w:r>
+      <w:r>
+        <w:t xml:space="preserve"> </w:t>
+      </w:r>
+      <w:r>
+        <w:rPr>
+          <w:rFonts w:hint="eastAsia"/>
+        </w:rPr>
+        <w:t xml:space="preserve">기본 클래스에서는 </w:t>
+      </w:r>
+      <w:r>
+        <w:t>self.request.POST</w:t>
+      </w:r>
+      <w:r>
+        <w:rPr>
+          <w:rFonts w:hint="eastAsia"/>
+        </w:rPr>
+        <w:t>로 설정되어 있기에 에러가 났던 것이다.</w:t>
+      </w:r>
+      <w:r>
+        <w:t xml:space="preserve"> </w:t>
+      </w:r>
+      <w:r>
+        <w:rPr>
+          <w:rFonts w:hint="eastAsia"/>
+        </w:rPr>
+        <w:t xml:space="preserve">그래서 저 부분을 </w:t>
+      </w:r>
+      <w:r>
+        <w:t xml:space="preserve">self.request.body </w:t>
+      </w:r>
+      <w:r>
+        <w:rPr>
+          <w:rFonts w:hint="eastAsia"/>
+        </w:rPr>
+        <w:t>로 오버라이딩 하여서 문제를 해결하였다.</w:t>
+      </w:r>
+    </w:p>
+    <w:p>
+      <w:pPr>
+        <w:widowControl/>
+        <w:shd w:val="clear" w:color="auto" w:fill="1E1E1E"/>
+        <w:wordWrap/>
+        <w:autoSpaceDE/>
+        <w:autoSpaceDN/>
+        <w:spacing w:after="0" w:line="285" w:lineRule="atLeast"/>
+        <w:jc w:val="left"/>
+        <w:rPr>
+          <w:rFonts w:ascii="Consolas" w:eastAsia="굴림" w:hAnsi="Consolas" w:cs="굴림"/>
+          <w:color w:val="D4D4D4"/>
+          <w:kern w:val="0"/>
+          <w:sz w:val="21"/>
+          <w:szCs w:val="21"/>
+        </w:rPr>
+      </w:pPr>
+      <w:r>
+        <w:rPr>
+          <w:rFonts w:ascii="Consolas" w:eastAsia="굴림" w:hAnsi="Consolas" w:cs="굴림"/>
+          <w:color w:val="D4D4D4"/>
+          <w:kern w:val="0"/>
+          <w:sz w:val="21"/>
+          <w:szCs w:val="21"/>
+        </w:rPr>
+        <w:t>kwargs[</w:t>
+      </w:r>
+      <w:r>
+        <w:rPr>
+          <w:rFonts w:ascii="Consolas" w:eastAsia="굴림" w:hAnsi="Consolas" w:cs="굴림"/>
+          <w:color w:val="CE9178"/>
+          <w:kern w:val="0"/>
+          <w:sz w:val="21"/>
+          <w:szCs w:val="21"/>
+        </w:rPr>
+        <w:t>'data'</w:t>
+      </w:r>
+      <w:r>
+        <w:rPr>
+          <w:rFonts w:ascii="Consolas" w:eastAsia="굴림" w:hAnsi="Consolas" w:cs="굴림"/>
+          <w:color w:val="D4D4D4"/>
+          <w:kern w:val="0"/>
+          <w:sz w:val="21"/>
+          <w:szCs w:val="21"/>
+        </w:rPr>
+        <w:t>] = json.loads(</w:t>
+      </w:r>
+      <w:r>
+        <w:rPr>
+          <w:rFonts w:ascii="Consolas" w:eastAsia="굴림" w:hAnsi="Consolas" w:cs="굴림"/>
+          <w:color w:val="569CD6"/>
+          <w:kern w:val="0"/>
+          <w:sz w:val="21"/>
+          <w:szCs w:val="21"/>
+        </w:rPr>
+        <w:t>self</w:t>
+      </w:r>
+      <w:r>
+        <w:rPr>
+          <w:rFonts w:ascii="Consolas" w:eastAsia="굴림" w:hAnsi="Consolas" w:cs="굴림"/>
+          <w:color w:val="D4D4D4"/>
+          <w:kern w:val="0"/>
+          <w:sz w:val="21"/>
+          <w:szCs w:val="21"/>
+        </w:rPr>
+        <w:t>.request.body)</w:t>
+      </w:r>
+    </w:p>
+    <w:p>
+      <w:r>
+        <w:rPr>
+          <w:rFonts w:hint="eastAsia"/>
+        </w:rPr>
+        <w:t>단,</w:t>
+      </w:r>
+      <w:r>
+        <w:t xml:space="preserve"> json </w:t>
+      </w:r>
+      <w:r>
+        <w:rPr>
+          <w:rFonts w:hint="eastAsia"/>
+        </w:rPr>
+        <w:t xml:space="preserve">형식 문자열로 넘어오기 때문에 </w:t>
+      </w:r>
+      <w:r>
+        <w:t xml:space="preserve">json.loads() </w:t>
+      </w:r>
+      <w:r>
+        <w:rPr>
+          <w:rFonts w:hint="eastAsia"/>
+        </w:rPr>
+        <w:t xml:space="preserve">메서드를 통하여 </w:t>
+      </w:r>
+      <w:r>
+        <w:t xml:space="preserve">dictionary </w:t>
+      </w:r>
+      <w:r>
+        <w:rPr>
+          <w:rFonts w:hint="eastAsia"/>
+        </w:rPr>
+        <w:t>자료형으로 바꿔주어야 한다.</w:t>
+      </w:r>
+    </w:p>
+    <w:p>
+      <w:r>
+        <w:rPr>
+          <w:rFonts w:hint="eastAsia"/>
+        </w:rPr>
+        <w:t>주의</w:t>
+      </w:r>
+      <w:r>
+        <w:t xml:space="preserve">! : </w:t>
+      </w:r>
+      <w:r>
+        <w:t xml:space="preserve">json.loads() </w:t>
+      </w:r>
+      <w:r>
+        <w:rPr>
+          <w:rFonts w:hint="eastAsia"/>
+        </w:rPr>
+        <w:t>메서드를 쓸 때</w:t>
+      </w:r>
+      <w:r>
+        <w:t xml:space="preserve">, </w:t>
+      </w:r>
+      <w:r>
+        <w:rPr>
+          <w:rFonts w:hint="eastAsia"/>
+        </w:rPr>
+        <w:t>아래 포멧처럼 문자열을 저장하여야 한다</w:t>
+      </w:r>
+      <w:r>
+        <w:t>.</w:t>
+      </w:r>
+    </w:p>
+    <w:p>
+      <w:r>
+        <w:t>Js = ‘{“a”: 1}’</w:t>
+      </w:r>
+    </w:p>
+    <w:p>
+      <w:r>
+        <w:rPr>
+          <w:rFonts w:hint="eastAsia"/>
+        </w:rPr>
+        <w:t xml:space="preserve">전체 문자열은 </w:t>
+      </w:r>
+      <w:r>
+        <w:t xml:space="preserve">‘ </w:t>
+      </w:r>
+      <w:r>
+        <w:rPr>
+          <w:rFonts w:hint="eastAsia"/>
+        </w:rPr>
+        <w:t>로 감싸고,</w:t>
+      </w:r>
+      <w:r>
+        <w:t xml:space="preserve"> dictionary</w:t>
+      </w:r>
+      <w:r>
+        <w:rPr>
+          <w:rFonts w:hint="eastAsia"/>
+        </w:rPr>
+        <w:t>에서 ke</w:t>
+      </w:r>
+      <w:r>
+        <w:t xml:space="preserve">y </w:t>
+      </w:r>
+      <w:r>
+        <w:rPr>
+          <w:rFonts w:hint="eastAsia"/>
+        </w:rPr>
+        <w:t xml:space="preserve">값은 </w:t>
+      </w:r>
+      <w:r>
+        <w:t xml:space="preserve">“ </w:t>
+      </w:r>
+      <w:r>
+        <w:rPr>
+          <w:rFonts w:hint="eastAsia"/>
+        </w:rPr>
+        <w:t>으로 감싸야 한다.</w:t>
+      </w:r>
+    </w:p>
+    <w:p/>
+    <w:p>
+      <w:pPr>
+        <w:widowControl/>
+        <w:shd w:val="clear" w:color="auto" w:fill="F5F5F5"/>
+        <w:tabs>
+          <w:tab w:val="left" w:pos="916"/>
+          <w:tab w:val="left" w:pos="1832"/>
+          <w:tab w:val="left" w:pos="2748"/>
+          <w:tab w:val="left" w:pos="3664"/>
+          <w:tab w:val="left" w:pos="4580"/>
+          <w:tab w:val="left" w:pos="5496"/>
+          <w:tab w:val="left" w:pos="6412"/>
+          <w:tab w:val="left" w:pos="7328"/>
+          <w:tab w:val="left" w:pos="8244"/>
+          <w:tab w:val="left" w:pos="9160"/>
+          <w:tab w:val="left" w:pos="10076"/>
+          <w:tab w:val="left" w:pos="10992"/>
+          <w:tab w:val="left" w:pos="11908"/>
+          <w:tab w:val="left" w:pos="12824"/>
+          <w:tab w:val="left" w:pos="13740"/>
+          <w:tab w:val="left" w:pos="14656"/>
+        </w:tabs>
+        <w:autoSpaceDE/>
+        <w:autoSpaceDN/>
+        <w:spacing w:after="135" w:line="270" w:lineRule="atLeast"/>
+        <w:jc w:val="left"/>
+        <w:rPr>
+          <w:rFonts w:ascii="Consolas" w:eastAsia="굴림체" w:hAnsi="Consolas" w:cs="굴림체"/>
+          <w:color w:val="333333"/>
+          <w:kern w:val="0"/>
+          <w:sz w:val="18"/>
+          <w:szCs w:val="18"/>
+        </w:rPr>
+      </w:pPr>
+      <w:r>
+        <w:rPr>
+          <w:rFonts w:ascii="Consolas" w:eastAsia="굴림체" w:hAnsi="Consolas" w:cs="굴림체"/>
+          <w:b/>
+          <w:bCs/>
+          <w:color w:val="006699"/>
+          <w:kern w:val="0"/>
+          <w:sz w:val="18"/>
+          <w:szCs w:val="18"/>
+        </w:rPr>
+        <w:lastRenderedPageBreak/>
+        <w:t>def</w:t>
+      </w:r>
+      <w:r>
+        <w:rPr>
+          <w:rFonts w:ascii="Consolas" w:eastAsia="굴림체" w:hAnsi="Consolas" w:cs="굴림체"/>
+          <w:color w:val="333333"/>
+          <w:kern w:val="0"/>
+          <w:sz w:val="18"/>
+          <w:szCs w:val="18"/>
+        </w:rPr>
+        <w:t xml:space="preserve"> </w:t>
+      </w:r>
+      <w:r>
+        <w:rPr>
+          <w:rFonts w:ascii="Consolas" w:eastAsia="굴림체" w:hAnsi="Consolas" w:cs="굴림체"/>
+          <w:color w:val="0088CC"/>
+          <w:kern w:val="0"/>
+          <w:sz w:val="18"/>
+          <w:szCs w:val="18"/>
+        </w:rPr>
+        <w:t>form_valid</w:t>
+      </w:r>
+      <w:r>
+        <w:rPr>
+          <w:rFonts w:ascii="Consolas" w:eastAsia="굴림체" w:hAnsi="Consolas" w:cs="굴림체"/>
+          <w:color w:val="333333"/>
+          <w:kern w:val="0"/>
+          <w:sz w:val="18"/>
+          <w:szCs w:val="18"/>
+        </w:rPr>
+        <w:t>(</w:t>
+      </w:r>
+      <w:r>
+        <w:rPr>
+          <w:rFonts w:ascii="Consolas" w:eastAsia="굴림체" w:hAnsi="Consolas" w:cs="굴림체"/>
+          <w:color w:val="336666"/>
+          <w:kern w:val="0"/>
+          <w:sz w:val="18"/>
+          <w:szCs w:val="18"/>
+        </w:rPr>
+        <w:t>self</w:t>
+      </w:r>
+      <w:r>
+        <w:rPr>
+          <w:rFonts w:ascii="Consolas" w:eastAsia="굴림체" w:hAnsi="Consolas" w:cs="굴림체"/>
+          <w:color w:val="333333"/>
+          <w:kern w:val="0"/>
+          <w:sz w:val="18"/>
+          <w:szCs w:val="18"/>
+        </w:rPr>
+        <w:t>, form):</w:t>
+      </w:r>
+    </w:p>
+    <w:p>
+      <w:pPr>
+        <w:widowControl/>
+        <w:shd w:val="clear" w:color="auto" w:fill="F5F5F5"/>
+        <w:tabs>
+          <w:tab w:val="left" w:pos="916"/>
+          <w:tab w:val="left" w:pos="1832"/>
+          <w:tab w:val="left" w:pos="2748"/>
+          <w:tab w:val="left" w:pos="3664"/>
+          <w:tab w:val="left" w:pos="4580"/>
+          <w:tab w:val="left" w:pos="5496"/>
+          <w:tab w:val="left" w:pos="6412"/>
+          <w:tab w:val="left" w:pos="7328"/>
+          <w:tab w:val="left" w:pos="8244"/>
+          <w:tab w:val="left" w:pos="9160"/>
+          <w:tab w:val="left" w:pos="10076"/>
+          <w:tab w:val="left" w:pos="10992"/>
+          <w:tab w:val="left" w:pos="11908"/>
+          <w:tab w:val="left" w:pos="12824"/>
+          <w:tab w:val="left" w:pos="13740"/>
+          <w:tab w:val="left" w:pos="14656"/>
+        </w:tabs>
+        <w:autoSpaceDE/>
+        <w:autoSpaceDN/>
+        <w:spacing w:after="135" w:line="270" w:lineRule="atLeast"/>
+        <w:jc w:val="left"/>
+        <w:rPr>
+          <w:rFonts w:ascii="Consolas" w:eastAsia="굴림체" w:hAnsi="Consolas" w:cs="굴림체"/>
+          <w:color w:val="333333"/>
+          <w:kern w:val="0"/>
+          <w:sz w:val="18"/>
+          <w:szCs w:val="18"/>
+        </w:rPr>
+      </w:pPr>
+      <w:r>
+        <w:rPr>
+          <w:rFonts w:ascii="Consolas" w:eastAsia="굴림체" w:hAnsi="Consolas" w:cs="굴림체"/>
+          <w:color w:val="333333"/>
+          <w:kern w:val="0"/>
+          <w:sz w:val="18"/>
+          <w:szCs w:val="18"/>
+        </w:rPr>
+        <w:t xml:space="preserve">    </w:t>
+      </w:r>
+      <w:r>
+        <w:rPr>
+          <w:rFonts w:ascii="Consolas" w:eastAsia="굴림체" w:hAnsi="Consolas" w:cs="굴림체"/>
+          <w:i/>
+          <w:iCs/>
+          <w:color w:val="CC3300"/>
+          <w:kern w:val="0"/>
+          <w:sz w:val="18"/>
+          <w:szCs w:val="18"/>
+        </w:rPr>
+        <w:t>"""If the form is valid, save the associated model."""</w:t>
+      </w:r>
+    </w:p>
+    <w:p>
+      <w:pPr>
+        <w:widowControl/>
+        <w:shd w:val="clear" w:color="auto" w:fill="F5F5F5"/>
+        <w:tabs>
+          <w:tab w:val="left" w:pos="916"/>
+          <w:tab w:val="left" w:pos="1832"/>
+          <w:tab w:val="left" w:pos="2748"/>
+          <w:tab w:val="left" w:pos="3664"/>
+          <w:tab w:val="left" w:pos="4580"/>
+          <w:tab w:val="left" w:pos="5496"/>
+          <w:tab w:val="left" w:pos="6412"/>
+          <w:tab w:val="left" w:pos="7328"/>
+          <w:tab w:val="left" w:pos="8244"/>
+          <w:tab w:val="left" w:pos="9160"/>
+          <w:tab w:val="left" w:pos="10076"/>
+          <w:tab w:val="left" w:pos="10992"/>
+          <w:tab w:val="left" w:pos="11908"/>
+          <w:tab w:val="left" w:pos="12824"/>
+          <w:tab w:val="left" w:pos="13740"/>
+          <w:tab w:val="left" w:pos="14656"/>
+        </w:tabs>
+        <w:autoSpaceDE/>
+        <w:autoSpaceDN/>
+        <w:spacing w:after="135" w:line="270" w:lineRule="atLeast"/>
+        <w:jc w:val="left"/>
+        <w:rPr>
+          <w:rFonts w:ascii="Consolas" w:eastAsia="굴림체" w:hAnsi="Consolas" w:cs="굴림체"/>
+          <w:color w:val="333333"/>
+          <w:kern w:val="0"/>
+          <w:sz w:val="18"/>
+          <w:szCs w:val="18"/>
+        </w:rPr>
+      </w:pPr>
+      <w:r>
+        <w:rPr>
+          <w:rFonts w:ascii="Consolas" w:eastAsia="굴림체" w:hAnsi="Consolas" w:cs="굴림체"/>
+          <w:color w:val="333333"/>
+          <w:kern w:val="0"/>
+          <w:sz w:val="18"/>
+          <w:szCs w:val="18"/>
+        </w:rPr>
+        <w:t xml:space="preserve">    </w:t>
+      </w:r>
+      <w:r>
+        <w:rPr>
+          <w:rFonts w:ascii="Consolas" w:eastAsia="굴림체" w:hAnsi="Consolas" w:cs="굴림체"/>
+          <w:color w:val="336666"/>
+          <w:kern w:val="0"/>
+          <w:sz w:val="18"/>
+          <w:szCs w:val="18"/>
+        </w:rPr>
+        <w:t>self</w:t>
+      </w:r>
+      <w:r>
+        <w:rPr>
+          <w:rFonts w:ascii="Consolas" w:eastAsia="굴림체" w:hAnsi="Consolas" w:cs="굴림체"/>
+          <w:color w:val="555555"/>
+          <w:kern w:val="0"/>
+          <w:sz w:val="18"/>
+          <w:szCs w:val="18"/>
+        </w:rPr>
+        <w:t>.</w:t>
+      </w:r>
+      <w:r>
+        <w:rPr>
+          <w:rFonts w:ascii="Consolas" w:eastAsia="굴림체" w:hAnsi="Consolas" w:cs="굴림체"/>
+          <w:color w:val="333333"/>
+          <w:kern w:val="0"/>
+          <w:sz w:val="18"/>
+          <w:szCs w:val="18"/>
+        </w:rPr>
+        <w:t xml:space="preserve">object </w:t>
+      </w:r>
+      <w:r>
+        <w:rPr>
+          <w:rFonts w:ascii="Consolas" w:eastAsia="굴림체" w:hAnsi="Consolas" w:cs="굴림체"/>
+          <w:color w:val="555555"/>
+          <w:kern w:val="0"/>
+          <w:sz w:val="18"/>
+          <w:szCs w:val="18"/>
+        </w:rPr>
+        <w:t>=</w:t>
+      </w:r>
+      <w:r>
+        <w:rPr>
+          <w:rFonts w:ascii="Consolas" w:eastAsia="굴림체" w:hAnsi="Consolas" w:cs="굴림체"/>
+          <w:color w:val="333333"/>
+          <w:kern w:val="0"/>
+          <w:sz w:val="18"/>
+          <w:szCs w:val="18"/>
+        </w:rPr>
+        <w:t xml:space="preserve"> form</w:t>
+      </w:r>
+      <w:r>
+        <w:rPr>
+          <w:rFonts w:ascii="Consolas" w:eastAsia="굴림체" w:hAnsi="Consolas" w:cs="굴림체"/>
+          <w:color w:val="555555"/>
+          <w:kern w:val="0"/>
+          <w:sz w:val="18"/>
+          <w:szCs w:val="18"/>
+        </w:rPr>
+        <w:t>.</w:t>
+      </w:r>
+      <w:r>
+        <w:rPr>
+          <w:rFonts w:ascii="Consolas" w:eastAsia="굴림체" w:hAnsi="Consolas" w:cs="굴림체"/>
+          <w:color w:val="333333"/>
+          <w:kern w:val="0"/>
+          <w:sz w:val="18"/>
+          <w:szCs w:val="18"/>
+        </w:rPr>
+        <w:t>save()</w:t>
+      </w:r>
+    </w:p>
+    <w:p>
+      <w:pPr>
+        <w:widowControl/>
+        <w:shd w:val="clear" w:color="auto" w:fill="F5F5F5"/>
+        <w:tabs>
+          <w:tab w:val="left" w:pos="916"/>
+          <w:tab w:val="left" w:pos="1832"/>
+          <w:tab w:val="left" w:pos="2748"/>
+          <w:tab w:val="left" w:pos="3664"/>
+          <w:tab w:val="left" w:pos="4580"/>
+          <w:tab w:val="left" w:pos="5496"/>
+          <w:tab w:val="left" w:pos="6412"/>
+          <w:tab w:val="left" w:pos="7328"/>
+          <w:tab w:val="left" w:pos="8244"/>
+          <w:tab w:val="left" w:pos="9160"/>
+          <w:tab w:val="left" w:pos="10076"/>
+          <w:tab w:val="left" w:pos="10992"/>
+          <w:tab w:val="left" w:pos="11908"/>
+          <w:tab w:val="left" w:pos="12824"/>
+          <w:tab w:val="left" w:pos="13740"/>
+          <w:tab w:val="left" w:pos="14656"/>
+        </w:tabs>
+        <w:autoSpaceDE/>
+        <w:autoSpaceDN/>
+        <w:spacing w:after="135" w:line="270" w:lineRule="atLeast"/>
+        <w:jc w:val="left"/>
+        <w:rPr>
+          <w:rFonts w:ascii="Consolas" w:eastAsia="굴림체" w:hAnsi="Consolas" w:cs="굴림체"/>
+          <w:color w:val="333333"/>
+          <w:kern w:val="0"/>
+          <w:sz w:val="18"/>
+          <w:szCs w:val="18"/>
+        </w:rPr>
+      </w:pPr>
+      <w:r>
+        <w:rPr>
+          <w:rFonts w:ascii="Consolas" w:eastAsia="굴림체" w:hAnsi="Consolas" w:cs="굴림체"/>
+          <w:color w:val="333333"/>
+          <w:kern w:val="0"/>
+          <w:sz w:val="18"/>
+          <w:szCs w:val="18"/>
+        </w:rPr>
+        <w:t xml:space="preserve">    </w:t>
+      </w:r>
+      <w:r>
+        <w:rPr>
+          <w:rFonts w:ascii="Consolas" w:eastAsia="굴림체" w:hAnsi="Consolas" w:cs="굴림체"/>
+          <w:b/>
+          <w:bCs/>
+          <w:color w:val="006699"/>
+          <w:kern w:val="0"/>
+          <w:sz w:val="18"/>
+          <w:szCs w:val="18"/>
+        </w:rPr>
+        <w:t>return</w:t>
+      </w:r>
+      <w:r>
+        <w:rPr>
+          <w:rFonts w:ascii="Consolas" w:eastAsia="굴림체" w:hAnsi="Consolas" w:cs="굴림체"/>
+          <w:color w:val="333333"/>
+          <w:kern w:val="0"/>
+          <w:sz w:val="18"/>
+          <w:szCs w:val="18"/>
+        </w:rPr>
+        <w:t xml:space="preserve"> </w:t>
+      </w:r>
+      <w:r>
+        <w:rPr>
+          <w:rFonts w:ascii="Consolas" w:eastAsia="굴림체" w:hAnsi="Consolas" w:cs="굴림체"/>
+          <w:color w:val="336666"/>
+          <w:kern w:val="0"/>
+          <w:sz w:val="18"/>
+          <w:szCs w:val="18"/>
+        </w:rPr>
+        <w:t>super</w:t>
+      </w:r>
+      <w:r>
+        <w:rPr>
+          <w:rFonts w:ascii="Consolas" w:eastAsia="굴림체" w:hAnsi="Consolas" w:cs="굴림체"/>
+          <w:color w:val="333333"/>
+          <w:kern w:val="0"/>
+          <w:sz w:val="18"/>
+          <w:szCs w:val="18"/>
+        </w:rPr>
+        <w:t>()</w:t>
+      </w:r>
+      <w:r>
+        <w:rPr>
+          <w:rFonts w:ascii="Consolas" w:eastAsia="굴림체" w:hAnsi="Consolas" w:cs="굴림체"/>
+          <w:color w:val="555555"/>
+          <w:kern w:val="0"/>
+          <w:sz w:val="18"/>
+          <w:szCs w:val="18"/>
+        </w:rPr>
+        <w:t>.</w:t>
+      </w:r>
+      <w:r>
+        <w:rPr>
+          <w:rFonts w:ascii="Consolas" w:eastAsia="굴림체" w:hAnsi="Consolas" w:cs="굴림체"/>
+          <w:color w:val="333333"/>
+          <w:kern w:val="0"/>
+          <w:sz w:val="18"/>
+          <w:szCs w:val="18"/>
+        </w:rPr>
+        <w:t>form_valid(form)</w:t>
+      </w:r>
+    </w:p>
+    <w:p/>
+    <w:p>
+      <w:r>
+        <w:rPr>
+          <w:rFonts w:hint="eastAsia"/>
+        </w:rPr>
+        <w:t xml:space="preserve">위 메서드에서 </w:t>
+      </w:r>
+      <w:r>
+        <w:t>form.save()</w:t>
+      </w:r>
+      <w:r>
+        <w:rPr>
+          <w:rFonts w:hint="eastAsia"/>
+        </w:rPr>
+        <w:t xml:space="preserve">를 실행하면 </w:t>
+      </w:r>
+      <w:r>
+        <w:t>table</w:t>
+      </w:r>
+      <w:r>
+        <w:rPr>
+          <w:rFonts w:hint="eastAsia"/>
+        </w:rPr>
+        <w:t xml:space="preserve">에 새로운 </w:t>
+      </w:r>
+      <w:r>
+        <w:t>record</w:t>
+      </w:r>
+      <w:r>
+        <w:rPr>
+          <w:rFonts w:hint="eastAsia"/>
+        </w:rPr>
+        <w:t>를 생성하고,</w:t>
+      </w:r>
+      <w:r>
+        <w:t xml:space="preserve"> </w:t>
+      </w:r>
+      <w:r>
+        <w:rPr>
+          <w:rFonts w:hint="eastAsia"/>
+        </w:rPr>
+        <w:t xml:space="preserve">그 생성된 </w:t>
+      </w:r>
+      <w:r>
+        <w:t>record</w:t>
+      </w:r>
+      <w:r>
+        <w:rPr>
+          <w:rFonts w:hint="eastAsia"/>
+        </w:rPr>
+        <w:t xml:space="preserve">를 </w:t>
+      </w:r>
+      <w:r>
+        <w:t>self.object</w:t>
+      </w:r>
+      <w:r>
+        <w:rPr>
+          <w:rFonts w:hint="eastAsia"/>
+        </w:rPr>
+        <w:t>에 대입시켜 준다.</w:t>
+      </w:r>
+    </w:p>
+    <w:p>
+      <w:r>
+        <w:t xml:space="preserve">Self.object </w:t>
+      </w:r>
+      <w:r>
+        <w:rPr>
+          <w:rFonts w:hint="eastAsia"/>
+        </w:rPr>
+        <w:t xml:space="preserve">타입이 </w:t>
+      </w:r>
+      <w:r>
+        <w:t>model</w:t>
+      </w:r>
+      <w:r>
+        <w:rPr>
+          <w:rFonts w:hint="eastAsia"/>
+        </w:rPr>
+        <w:t xml:space="preserve"> 타입이기 때문에,</w:t>
+      </w:r>
+      <w:r>
+        <w:t xml:space="preserve"> </w:t>
+      </w:r>
+      <w:r>
+        <w:rPr>
+          <w:rFonts w:hint="eastAsia"/>
+        </w:rPr>
+        <w:t xml:space="preserve">필요에 의해 </w:t>
+      </w:r>
+      <w:r>
+        <w:t xml:space="preserve">dict </w:t>
+      </w:r>
+      <w:r>
+        <w:rPr>
+          <w:rFonts w:hint="eastAsia"/>
+        </w:rPr>
+        <w:t xml:space="preserve">타입으로 바꾸고 싶다면 </w:t>
+      </w:r>
+    </w:p>
+    <w:p>
+      <w:pPr>
+        <w:widowControl/>
+        <w:shd w:val="clear" w:color="auto" w:fill="1E1E1E"/>
+        <w:wordWrap/>
+        <w:autoSpaceDE/>
+        <w:autoSpaceDN/>
+        <w:spacing w:after="0" w:line="285" w:lineRule="atLeast"/>
+        <w:jc w:val="left"/>
+        <w:rPr>
+          <w:rFonts w:ascii="Consolas" w:eastAsia="굴림" w:hAnsi="Consolas" w:cs="굴림"/>
+          <w:color w:val="D4D4D4"/>
+          <w:kern w:val="0"/>
+          <w:sz w:val="21"/>
+          <w:szCs w:val="21"/>
+        </w:rPr>
+      </w:pPr>
+      <w:r>
+        <w:rPr>
+          <w:rFonts w:ascii="Consolas" w:eastAsia="굴림" w:hAnsi="Consolas" w:cs="굴림"/>
+          <w:color w:val="D4D4D4"/>
+          <w:kern w:val="0"/>
+          <w:sz w:val="21"/>
+          <w:szCs w:val="21"/>
+        </w:rPr>
+        <w:t>newTodo = model_to_dict(</w:t>
+      </w:r>
+      <w:r>
+        <w:rPr>
+          <w:rFonts w:ascii="Consolas" w:eastAsia="굴림" w:hAnsi="Consolas" w:cs="굴림"/>
+          <w:color w:val="569CD6"/>
+          <w:kern w:val="0"/>
+          <w:sz w:val="21"/>
+          <w:szCs w:val="21"/>
+        </w:rPr>
+        <w:t>self</w:t>
+      </w:r>
+      <w:r>
+        <w:rPr>
+          <w:rFonts w:ascii="Consolas" w:eastAsia="굴림" w:hAnsi="Consolas" w:cs="굴림"/>
+          <w:color w:val="D4D4D4"/>
+          <w:kern w:val="0"/>
+          <w:sz w:val="21"/>
+          <w:szCs w:val="21"/>
+        </w:rPr>
+        <w:t>.object)</w:t>
+      </w:r>
+    </w:p>
+    <w:p>
+      <w:r>
+        <w:rPr>
+          <w:rFonts w:hint="eastAsia"/>
+        </w:rPr>
+        <w:t>위 부분 처럼</w:t>
+      </w:r>
+      <w:r>
+        <w:rPr>
+          <w:rFonts w:hint="eastAsia"/>
+        </w:rPr>
+        <w:t xml:space="preserve"> 장고의</w:t>
+      </w:r>
+      <w:r>
+        <w:rPr>
+          <w:rFonts w:hint="eastAsia"/>
+        </w:rPr>
+        <w:t xml:space="preserve"> </w:t>
+      </w:r>
+      <w:r>
+        <w:t xml:space="preserve">model_to_dict() </w:t>
+      </w:r>
+      <w:r>
+        <w:rPr>
+          <w:rFonts w:hint="eastAsia"/>
+        </w:rPr>
+        <w:t>메서드를 사용하면 된다</w:t>
+      </w:r>
+      <w:r>
+        <w:t>.</w:t>
+      </w:r>
+    </w:p>
+    <w:p/>
+    <w:p/>
+    <w:p>
+      <w:pPr>
+        <w:pStyle w:val="3"/>
+        <w:ind w:left="1000" w:hanging="400"/>
+      </w:pPr>
+      <w:r>
+        <w:t xml:space="preserve">Admin </w:t>
+      </w:r>
+      <w:r>
+        <w:rPr>
+          <w:rFonts w:hint="eastAsia"/>
+        </w:rPr>
+        <w:t xml:space="preserve">페이지에서 </w:t>
+      </w:r>
+      <w:r>
+        <w:rPr>
+          <w:rFonts w:hint="eastAsia"/>
+        </w:rPr>
+        <w:t>d</w:t>
+      </w:r>
+      <w:r>
+        <w:t xml:space="preserve">b table </w:t>
+      </w:r>
+      <w:r>
+        <w:rPr>
+          <w:rFonts w:hint="eastAsia"/>
+        </w:rPr>
+        <w:t>에 바로 데이터를 추가할 때</w:t>
+      </w:r>
+    </w:p>
+    <w:p>
+      <w:pPr>
+        <w:rPr>
+          <w:rFonts w:hint="eastAsia"/>
+        </w:rPr>
+      </w:pPr>
+      <w:r>
+        <w:rPr>
+          <w:rFonts w:hint="eastAsia"/>
+        </w:rPr>
+        <w:t xml:space="preserve">아래와 같이 </w:t>
+      </w:r>
+      <w:r>
+        <w:t xml:space="preserve">save() </w:t>
+      </w:r>
+      <w:r>
+        <w:rPr>
+          <w:rFonts w:hint="eastAsia"/>
+        </w:rPr>
+        <w:t xml:space="preserve">메서드를 재정의 해놓으면 </w:t>
+      </w:r>
+      <w:r>
+        <w:t xml:space="preserve">admin </w:t>
+      </w:r>
+      <w:r>
+        <w:rPr>
+          <w:rFonts w:hint="eastAsia"/>
+        </w:rPr>
+        <w:t xml:space="preserve">페이지에서 </w:t>
+      </w:r>
+      <w:r>
+        <w:rPr>
+          <w:rFonts w:hint="eastAsia"/>
+        </w:rPr>
+        <w:t>테이블에 데이터를 저장할 때</w:t>
+      </w:r>
+      <w:r>
+        <w:rPr>
+          <w:rFonts w:hint="eastAsia"/>
+        </w:rPr>
+        <w:t xml:space="preserve"> 아래처럼 조건을 줄 수 있다.</w:t>
       </w:r>
       <w:bookmarkStart w:id="0" w:name="_GoBack"/>
       <w:bookmarkEnd w:id="0"/>
+    </w:p>
+    <w:p>
+      <w:pPr>
+        <w:widowControl/>
+        <w:shd w:val="clear" w:color="auto" w:fill="1E1E1E"/>
+        <w:wordWrap/>
+        <w:autoSpaceDE/>
+        <w:autoSpaceDN/>
+        <w:spacing w:after="0" w:line="285" w:lineRule="atLeast"/>
+        <w:jc w:val="left"/>
+        <w:rPr>
+          <w:rFonts w:ascii="Consolas" w:eastAsia="굴림" w:hAnsi="Consolas" w:cs="굴림"/>
+          <w:color w:val="D4D4D4"/>
+          <w:kern w:val="0"/>
+          <w:sz w:val="21"/>
+          <w:szCs w:val="21"/>
+        </w:rPr>
+      </w:pPr>
+      <w:r>
+        <w:rPr>
+          <w:rFonts w:ascii="Consolas" w:eastAsia="굴림" w:hAnsi="Consolas" w:cs="굴림"/>
+          <w:color w:val="C586C0"/>
+          <w:kern w:val="0"/>
+          <w:sz w:val="21"/>
+          <w:szCs w:val="21"/>
+        </w:rPr>
+        <w:t>from</w:t>
+      </w:r>
+      <w:r>
+        <w:rPr>
+          <w:rFonts w:ascii="Consolas" w:eastAsia="굴림" w:hAnsi="Consolas" w:cs="굴림"/>
+          <w:color w:val="D4D4D4"/>
+          <w:kern w:val="0"/>
+          <w:sz w:val="21"/>
+          <w:szCs w:val="21"/>
+        </w:rPr>
+        <w:t> django.db </w:t>
+      </w:r>
+      <w:r>
+        <w:rPr>
+          <w:rFonts w:ascii="Consolas" w:eastAsia="굴림" w:hAnsi="Consolas" w:cs="굴림"/>
+          <w:color w:val="C586C0"/>
+          <w:kern w:val="0"/>
+          <w:sz w:val="21"/>
+          <w:szCs w:val="21"/>
+        </w:rPr>
+        <w:t>import</w:t>
+      </w:r>
+      <w:r>
+        <w:rPr>
+          <w:rFonts w:ascii="Consolas" w:eastAsia="굴림" w:hAnsi="Consolas" w:cs="굴림"/>
+          <w:color w:val="D4D4D4"/>
+          <w:kern w:val="0"/>
+          <w:sz w:val="21"/>
+          <w:szCs w:val="21"/>
+        </w:rPr>
+        <w:t> models</w:t>
+      </w:r>
+    </w:p>
+    <w:p>
+      <w:pPr>
+        <w:widowControl/>
+        <w:shd w:val="clear" w:color="auto" w:fill="1E1E1E"/>
+        <w:wordWrap/>
+        <w:autoSpaceDE/>
+        <w:autoSpaceDN/>
+        <w:spacing w:after="0" w:line="285" w:lineRule="atLeast"/>
+        <w:jc w:val="left"/>
+        <w:rPr>
+          <w:rFonts w:ascii="Consolas" w:eastAsia="굴림" w:hAnsi="Consolas" w:cs="굴림"/>
+          <w:color w:val="D4D4D4"/>
+          <w:kern w:val="0"/>
+          <w:sz w:val="21"/>
+          <w:szCs w:val="21"/>
+        </w:rPr>
+      </w:pPr>
+    </w:p>
+    <w:p>
+      <w:pPr>
+        <w:widowControl/>
+        <w:shd w:val="clear" w:color="auto" w:fill="1E1E1E"/>
+        <w:wordWrap/>
+        <w:autoSpaceDE/>
+        <w:autoSpaceDN/>
+        <w:spacing w:after="0" w:line="285" w:lineRule="atLeast"/>
+        <w:jc w:val="left"/>
+        <w:rPr>
+          <w:rFonts w:ascii="Consolas" w:eastAsia="굴림" w:hAnsi="Consolas" w:cs="굴림"/>
+          <w:color w:val="D4D4D4"/>
+          <w:kern w:val="0"/>
+          <w:sz w:val="21"/>
+          <w:szCs w:val="21"/>
+        </w:rPr>
+      </w:pPr>
+      <w:r>
+        <w:rPr>
+          <w:rFonts w:ascii="Consolas" w:eastAsia="굴림" w:hAnsi="Consolas" w:cs="굴림"/>
+          <w:color w:val="6A9955"/>
+          <w:kern w:val="0"/>
+          <w:sz w:val="21"/>
+          <w:szCs w:val="21"/>
+        </w:rPr>
+        <w:t># Create your models here.</w:t>
+      </w:r>
+    </w:p>
+    <w:p>
+      <w:pPr>
+        <w:widowControl/>
+        <w:shd w:val="clear" w:color="auto" w:fill="1E1E1E"/>
+        <w:wordWrap/>
+        <w:autoSpaceDE/>
+        <w:autoSpaceDN/>
+        <w:spacing w:after="0" w:line="285" w:lineRule="atLeast"/>
+        <w:jc w:val="left"/>
+        <w:rPr>
+          <w:rFonts w:ascii="Consolas" w:eastAsia="굴림" w:hAnsi="Consolas" w:cs="굴림"/>
+          <w:color w:val="D4D4D4"/>
+          <w:kern w:val="0"/>
+          <w:sz w:val="21"/>
+          <w:szCs w:val="21"/>
+        </w:rPr>
+      </w:pPr>
+      <w:r>
+        <w:rPr>
+          <w:rFonts w:ascii="Consolas" w:eastAsia="굴림" w:hAnsi="Consolas" w:cs="굴림"/>
+          <w:color w:val="569CD6"/>
+          <w:kern w:val="0"/>
+          <w:sz w:val="21"/>
+          <w:szCs w:val="21"/>
+        </w:rPr>
+        <w:t>class</w:t>
+      </w:r>
+      <w:r>
+        <w:rPr>
+          <w:rFonts w:ascii="Consolas" w:eastAsia="굴림" w:hAnsi="Consolas" w:cs="굴림"/>
+          <w:color w:val="D4D4D4"/>
+          <w:kern w:val="0"/>
+          <w:sz w:val="21"/>
+          <w:szCs w:val="21"/>
+        </w:rPr>
+        <w:t> </w:t>
+      </w:r>
+      <w:r>
+        <w:rPr>
+          <w:rFonts w:ascii="Consolas" w:eastAsia="굴림" w:hAnsi="Consolas" w:cs="굴림"/>
+          <w:color w:val="4EC9B0"/>
+          <w:kern w:val="0"/>
+          <w:sz w:val="21"/>
+          <w:szCs w:val="21"/>
+        </w:rPr>
+        <w:t>Todo</w:t>
+      </w:r>
+      <w:r>
+        <w:rPr>
+          <w:rFonts w:ascii="Consolas" w:eastAsia="굴림" w:hAnsi="Consolas" w:cs="굴림"/>
+          <w:color w:val="D4D4D4"/>
+          <w:kern w:val="0"/>
+          <w:sz w:val="21"/>
+          <w:szCs w:val="21"/>
+        </w:rPr>
+        <w:t>(</w:t>
+      </w:r>
+      <w:r>
+        <w:rPr>
+          <w:rFonts w:ascii="Consolas" w:eastAsia="굴림" w:hAnsi="Consolas" w:cs="굴림"/>
+          <w:color w:val="4EC9B0"/>
+          <w:kern w:val="0"/>
+          <w:sz w:val="21"/>
+          <w:szCs w:val="21"/>
+        </w:rPr>
+        <w:t>models.Model</w:t>
+      </w:r>
+      <w:r>
+        <w:rPr>
+          <w:rFonts w:ascii="Consolas" w:eastAsia="굴림" w:hAnsi="Consolas" w:cs="굴림"/>
+          <w:color w:val="D4D4D4"/>
+          <w:kern w:val="0"/>
+          <w:sz w:val="21"/>
+          <w:szCs w:val="21"/>
+        </w:rPr>
+        <w:t>):</w:t>
+      </w:r>
+    </w:p>
+    <w:p>
+      <w:pPr>
+        <w:widowControl/>
+        <w:shd w:val="clear" w:color="auto" w:fill="1E1E1E"/>
+        <w:wordWrap/>
+        <w:autoSpaceDE/>
+        <w:autoSpaceDN/>
+        <w:spacing w:after="0" w:line="285" w:lineRule="atLeast"/>
+        <w:jc w:val="left"/>
+        <w:rPr>
+          <w:rFonts w:ascii="Consolas" w:eastAsia="굴림" w:hAnsi="Consolas" w:cs="굴림"/>
+          <w:color w:val="D4D4D4"/>
+          <w:kern w:val="0"/>
+          <w:sz w:val="21"/>
+          <w:szCs w:val="21"/>
+        </w:rPr>
+      </w:pPr>
+      <w:r>
+        <w:rPr>
+          <w:rFonts w:ascii="Consolas" w:eastAsia="굴림" w:hAnsi="Consolas" w:cs="굴림"/>
+          <w:color w:val="D4D4D4"/>
+          <w:kern w:val="0"/>
+          <w:sz w:val="21"/>
+          <w:szCs w:val="21"/>
+        </w:rPr>
+        <w:t>    name = models.CharField(</w:t>
+      </w:r>
+      <w:r>
+        <w:rPr>
+          <w:rFonts w:ascii="Consolas" w:eastAsia="굴림" w:hAnsi="Consolas" w:cs="굴림"/>
+          <w:color w:val="CE9178"/>
+          <w:kern w:val="0"/>
+          <w:sz w:val="21"/>
+          <w:szCs w:val="21"/>
+        </w:rPr>
+        <w:t>'NAME'</w:t>
+      </w:r>
+      <w:r>
+        <w:rPr>
+          <w:rFonts w:ascii="Consolas" w:eastAsia="굴림" w:hAnsi="Consolas" w:cs="굴림"/>
+          <w:color w:val="D4D4D4"/>
+          <w:kern w:val="0"/>
+          <w:sz w:val="21"/>
+          <w:szCs w:val="21"/>
+        </w:rPr>
+        <w:t>, </w:t>
+      </w:r>
+      <w:r>
+        <w:rPr>
+          <w:rFonts w:ascii="Consolas" w:eastAsia="굴림" w:hAnsi="Consolas" w:cs="굴림"/>
+          <w:color w:val="9CDCFE"/>
+          <w:kern w:val="0"/>
+          <w:sz w:val="21"/>
+          <w:szCs w:val="21"/>
+        </w:rPr>
+        <w:t>max_length</w:t>
+      </w:r>
+      <w:r>
+        <w:rPr>
+          <w:rFonts w:ascii="Consolas" w:eastAsia="굴림" w:hAnsi="Consolas" w:cs="굴림"/>
+          <w:color w:val="D4D4D4"/>
+          <w:kern w:val="0"/>
+          <w:sz w:val="21"/>
+          <w:szCs w:val="21"/>
+        </w:rPr>
+        <w:t>=</w:t>
+      </w:r>
+      <w:r>
+        <w:rPr>
+          <w:rFonts w:ascii="Consolas" w:eastAsia="굴림" w:hAnsi="Consolas" w:cs="굴림"/>
+          <w:color w:val="B5CEA8"/>
+          <w:kern w:val="0"/>
+          <w:sz w:val="21"/>
+          <w:szCs w:val="21"/>
+        </w:rPr>
+        <w:t>5</w:t>
+      </w:r>
+      <w:r>
+        <w:rPr>
+          <w:rFonts w:ascii="Consolas" w:eastAsia="굴림" w:hAnsi="Consolas" w:cs="굴림"/>
+          <w:color w:val="D4D4D4"/>
+          <w:kern w:val="0"/>
+          <w:sz w:val="21"/>
+          <w:szCs w:val="21"/>
+        </w:rPr>
+        <w:t>, </w:t>
+      </w:r>
+      <w:r>
+        <w:rPr>
+          <w:rFonts w:ascii="Consolas" w:eastAsia="굴림" w:hAnsi="Consolas" w:cs="굴림"/>
+          <w:color w:val="9CDCFE"/>
+          <w:kern w:val="0"/>
+          <w:sz w:val="21"/>
+          <w:szCs w:val="21"/>
+        </w:rPr>
+        <w:t>blank</w:t>
+      </w:r>
+      <w:r>
+        <w:rPr>
+          <w:rFonts w:ascii="Consolas" w:eastAsia="굴림" w:hAnsi="Consolas" w:cs="굴림"/>
+          <w:color w:val="D4D4D4"/>
+          <w:kern w:val="0"/>
+          <w:sz w:val="21"/>
+          <w:szCs w:val="21"/>
+        </w:rPr>
+        <w:t>=</w:t>
+      </w:r>
+      <w:r>
+        <w:rPr>
+          <w:rFonts w:ascii="Consolas" w:eastAsia="굴림" w:hAnsi="Consolas" w:cs="굴림"/>
+          <w:color w:val="569CD6"/>
+          <w:kern w:val="0"/>
+          <w:sz w:val="21"/>
+          <w:szCs w:val="21"/>
+        </w:rPr>
+        <w:t>True</w:t>
+      </w:r>
+      <w:r>
+        <w:rPr>
+          <w:rFonts w:ascii="Consolas" w:eastAsia="굴림" w:hAnsi="Consolas" w:cs="굴림"/>
+          <w:color w:val="D4D4D4"/>
+          <w:kern w:val="0"/>
+          <w:sz w:val="21"/>
+          <w:szCs w:val="21"/>
+        </w:rPr>
+        <w:t>)</w:t>
+      </w:r>
+    </w:p>
+    <w:p>
+      <w:pPr>
+        <w:widowControl/>
+        <w:shd w:val="clear" w:color="auto" w:fill="1E1E1E"/>
+        <w:wordWrap/>
+        <w:autoSpaceDE/>
+        <w:autoSpaceDN/>
+        <w:spacing w:after="0" w:line="285" w:lineRule="atLeast"/>
+        <w:jc w:val="left"/>
+        <w:rPr>
+          <w:rFonts w:ascii="Consolas" w:eastAsia="굴림" w:hAnsi="Consolas" w:cs="굴림"/>
+          <w:color w:val="D4D4D4"/>
+          <w:kern w:val="0"/>
+          <w:sz w:val="21"/>
+          <w:szCs w:val="21"/>
+        </w:rPr>
+      </w:pPr>
+      <w:r>
+        <w:rPr>
+          <w:rFonts w:ascii="Consolas" w:eastAsia="굴림" w:hAnsi="Consolas" w:cs="굴림"/>
+          <w:color w:val="D4D4D4"/>
+          <w:kern w:val="0"/>
+          <w:sz w:val="21"/>
+          <w:szCs w:val="21"/>
+        </w:rPr>
+        <w:t>    todo = models.CharField(</w:t>
+      </w:r>
+      <w:r>
+        <w:rPr>
+          <w:rFonts w:ascii="Consolas" w:eastAsia="굴림" w:hAnsi="Consolas" w:cs="굴림"/>
+          <w:color w:val="CE9178"/>
+          <w:kern w:val="0"/>
+          <w:sz w:val="21"/>
+          <w:szCs w:val="21"/>
+        </w:rPr>
+        <w:t>'TODO'</w:t>
+      </w:r>
+      <w:r>
+        <w:rPr>
+          <w:rFonts w:ascii="Consolas" w:eastAsia="굴림" w:hAnsi="Consolas" w:cs="굴림"/>
+          <w:color w:val="D4D4D4"/>
+          <w:kern w:val="0"/>
+          <w:sz w:val="21"/>
+          <w:szCs w:val="21"/>
+        </w:rPr>
+        <w:t>, </w:t>
+      </w:r>
+      <w:r>
+        <w:rPr>
+          <w:rFonts w:ascii="Consolas" w:eastAsia="굴림" w:hAnsi="Consolas" w:cs="굴림"/>
+          <w:color w:val="9CDCFE"/>
+          <w:kern w:val="0"/>
+          <w:sz w:val="21"/>
+          <w:szCs w:val="21"/>
+        </w:rPr>
+        <w:t>max_length</w:t>
+      </w:r>
+      <w:r>
+        <w:rPr>
+          <w:rFonts w:ascii="Consolas" w:eastAsia="굴림" w:hAnsi="Consolas" w:cs="굴림"/>
+          <w:color w:val="D4D4D4"/>
+          <w:kern w:val="0"/>
+          <w:sz w:val="21"/>
+          <w:szCs w:val="21"/>
+        </w:rPr>
+        <w:t>=</w:t>
+      </w:r>
+      <w:r>
+        <w:rPr>
+          <w:rFonts w:ascii="Consolas" w:eastAsia="굴림" w:hAnsi="Consolas" w:cs="굴림"/>
+          <w:color w:val="B5CEA8"/>
+          <w:kern w:val="0"/>
+          <w:sz w:val="21"/>
+          <w:szCs w:val="21"/>
+        </w:rPr>
+        <w:t>50</w:t>
+      </w:r>
+      <w:r>
+        <w:rPr>
+          <w:rFonts w:ascii="Consolas" w:eastAsia="굴림" w:hAnsi="Consolas" w:cs="굴림"/>
+          <w:color w:val="D4D4D4"/>
+          <w:kern w:val="0"/>
+          <w:sz w:val="21"/>
+          <w:szCs w:val="21"/>
+        </w:rPr>
+        <w:t>)</w:t>
+      </w:r>
+    </w:p>
+    <w:p>
+      <w:pPr>
+        <w:widowControl/>
+        <w:shd w:val="clear" w:color="auto" w:fill="1E1E1E"/>
+        <w:wordWrap/>
+        <w:autoSpaceDE/>
+        <w:autoSpaceDN/>
+        <w:spacing w:after="0" w:line="285" w:lineRule="atLeast"/>
+        <w:jc w:val="left"/>
+        <w:rPr>
+          <w:rFonts w:ascii="Consolas" w:eastAsia="굴림" w:hAnsi="Consolas" w:cs="굴림"/>
+          <w:color w:val="D4D4D4"/>
+          <w:kern w:val="0"/>
+          <w:sz w:val="21"/>
+          <w:szCs w:val="21"/>
+        </w:rPr>
+      </w:pPr>
+    </w:p>
+    <w:p>
+      <w:pPr>
+        <w:widowControl/>
+        <w:shd w:val="clear" w:color="auto" w:fill="1E1E1E"/>
+        <w:wordWrap/>
+        <w:autoSpaceDE/>
+        <w:autoSpaceDN/>
+        <w:spacing w:after="0" w:line="285" w:lineRule="atLeast"/>
+        <w:jc w:val="left"/>
+        <w:rPr>
+          <w:rFonts w:ascii="Consolas" w:eastAsia="굴림" w:hAnsi="Consolas" w:cs="굴림"/>
+          <w:color w:val="D4D4D4"/>
+          <w:kern w:val="0"/>
+          <w:sz w:val="21"/>
+          <w:szCs w:val="21"/>
+        </w:rPr>
+      </w:pPr>
+      <w:r>
+        <w:rPr>
+          <w:rFonts w:ascii="Consolas" w:eastAsia="굴림" w:hAnsi="Consolas" w:cs="굴림"/>
+          <w:color w:val="D4D4D4"/>
+          <w:kern w:val="0"/>
+          <w:sz w:val="21"/>
+          <w:szCs w:val="21"/>
+        </w:rPr>
+        <w:t>    </w:t>
+      </w:r>
+      <w:r>
+        <w:rPr>
+          <w:rFonts w:ascii="Consolas" w:eastAsia="굴림" w:hAnsi="Consolas" w:cs="굴림"/>
+          <w:color w:val="569CD6"/>
+          <w:kern w:val="0"/>
+          <w:sz w:val="21"/>
+          <w:szCs w:val="21"/>
+        </w:rPr>
+        <w:t>def</w:t>
+      </w:r>
+      <w:r>
+        <w:rPr>
+          <w:rFonts w:ascii="Consolas" w:eastAsia="굴림" w:hAnsi="Consolas" w:cs="굴림"/>
+          <w:color w:val="D4D4D4"/>
+          <w:kern w:val="0"/>
+          <w:sz w:val="21"/>
+          <w:szCs w:val="21"/>
+        </w:rPr>
+        <w:t> </w:t>
+      </w:r>
+      <w:r>
+        <w:rPr>
+          <w:rFonts w:ascii="Consolas" w:eastAsia="굴림" w:hAnsi="Consolas" w:cs="굴림"/>
+          <w:color w:val="DCDCAA"/>
+          <w:kern w:val="0"/>
+          <w:sz w:val="21"/>
+          <w:szCs w:val="21"/>
+        </w:rPr>
+        <w:t>__str__</w:t>
+      </w:r>
+      <w:r>
+        <w:rPr>
+          <w:rFonts w:ascii="Consolas" w:eastAsia="굴림" w:hAnsi="Consolas" w:cs="굴림"/>
+          <w:color w:val="D4D4D4"/>
+          <w:kern w:val="0"/>
+          <w:sz w:val="21"/>
+          <w:szCs w:val="21"/>
+        </w:rPr>
+        <w:t>(</w:t>
+      </w:r>
+      <w:r>
+        <w:rPr>
+          <w:rFonts w:ascii="Consolas" w:eastAsia="굴림" w:hAnsi="Consolas" w:cs="굴림"/>
+          <w:color w:val="9CDCFE"/>
+          <w:kern w:val="0"/>
+          <w:sz w:val="21"/>
+          <w:szCs w:val="21"/>
+        </w:rPr>
+        <w:t>self</w:t>
+      </w:r>
+      <w:r>
+        <w:rPr>
+          <w:rFonts w:ascii="Consolas" w:eastAsia="굴림" w:hAnsi="Consolas" w:cs="굴림"/>
+          <w:color w:val="D4D4D4"/>
+          <w:kern w:val="0"/>
+          <w:sz w:val="21"/>
+          <w:szCs w:val="21"/>
+        </w:rPr>
+        <w:t>):</w:t>
+      </w:r>
+    </w:p>
+    <w:p>
+      <w:pPr>
+        <w:widowControl/>
+        <w:shd w:val="clear" w:color="auto" w:fill="1E1E1E"/>
+        <w:wordWrap/>
+        <w:autoSpaceDE/>
+        <w:autoSpaceDN/>
+        <w:spacing w:after="0" w:line="285" w:lineRule="atLeast"/>
+        <w:jc w:val="left"/>
+        <w:rPr>
+          <w:rFonts w:ascii="Consolas" w:eastAsia="굴림" w:hAnsi="Consolas" w:cs="굴림"/>
+          <w:color w:val="D4D4D4"/>
+          <w:kern w:val="0"/>
+          <w:sz w:val="21"/>
+          <w:szCs w:val="21"/>
+        </w:rPr>
+      </w:pPr>
+      <w:r>
+        <w:rPr>
+          <w:rFonts w:ascii="Consolas" w:eastAsia="굴림" w:hAnsi="Consolas" w:cs="굴림"/>
+          <w:color w:val="D4D4D4"/>
+          <w:kern w:val="0"/>
+          <w:sz w:val="21"/>
+          <w:szCs w:val="21"/>
+        </w:rPr>
+        <w:t>        </w:t>
+      </w:r>
+      <w:r>
+        <w:rPr>
+          <w:rFonts w:ascii="Consolas" w:eastAsia="굴림" w:hAnsi="Consolas" w:cs="굴림"/>
+          <w:color w:val="C586C0"/>
+          <w:kern w:val="0"/>
+          <w:sz w:val="21"/>
+          <w:szCs w:val="21"/>
+        </w:rPr>
+        <w:t>return</w:t>
+      </w:r>
+      <w:r>
+        <w:rPr>
+          <w:rFonts w:ascii="Consolas" w:eastAsia="굴림" w:hAnsi="Consolas" w:cs="굴림"/>
+          <w:color w:val="D4D4D4"/>
+          <w:kern w:val="0"/>
+          <w:sz w:val="21"/>
+          <w:szCs w:val="21"/>
+        </w:rPr>
+        <w:t> </w:t>
+      </w:r>
+      <w:r>
+        <w:rPr>
+          <w:rFonts w:ascii="Consolas" w:eastAsia="굴림" w:hAnsi="Consolas" w:cs="굴림"/>
+          <w:color w:val="569CD6"/>
+          <w:kern w:val="0"/>
+          <w:sz w:val="21"/>
+          <w:szCs w:val="21"/>
+        </w:rPr>
+        <w:t>self</w:t>
+      </w:r>
+      <w:r>
+        <w:rPr>
+          <w:rFonts w:ascii="Consolas" w:eastAsia="굴림" w:hAnsi="Consolas" w:cs="굴림"/>
+          <w:color w:val="D4D4D4"/>
+          <w:kern w:val="0"/>
+          <w:sz w:val="21"/>
+          <w:szCs w:val="21"/>
+        </w:rPr>
+        <w:t>.todo</w:t>
+      </w:r>
+    </w:p>
+    <w:p>
+      <w:pPr>
+        <w:widowControl/>
+        <w:shd w:val="clear" w:color="auto" w:fill="1E1E1E"/>
+        <w:wordWrap/>
+        <w:autoSpaceDE/>
+        <w:autoSpaceDN/>
+        <w:spacing w:after="0" w:line="285" w:lineRule="atLeast"/>
+        <w:jc w:val="left"/>
+        <w:rPr>
+          <w:rFonts w:ascii="Consolas" w:eastAsia="굴림" w:hAnsi="Consolas" w:cs="굴림"/>
+          <w:color w:val="D4D4D4"/>
+          <w:kern w:val="0"/>
+          <w:sz w:val="21"/>
+          <w:szCs w:val="21"/>
+        </w:rPr>
+      </w:pPr>
+    </w:p>
+    <w:p>
+      <w:pPr>
+        <w:widowControl/>
+        <w:shd w:val="clear" w:color="auto" w:fill="1E1E1E"/>
+        <w:wordWrap/>
+        <w:autoSpaceDE/>
+        <w:autoSpaceDN/>
+        <w:spacing w:after="0" w:line="285" w:lineRule="atLeast"/>
+        <w:jc w:val="left"/>
+        <w:rPr>
+          <w:rFonts w:ascii="Consolas" w:eastAsia="굴림" w:hAnsi="Consolas" w:cs="굴림"/>
+          <w:color w:val="D4D4D4"/>
+          <w:kern w:val="0"/>
+          <w:sz w:val="21"/>
+          <w:szCs w:val="21"/>
+        </w:rPr>
+      </w:pPr>
+      <w:r>
+        <w:rPr>
+          <w:rFonts w:ascii="Consolas" w:eastAsia="굴림" w:hAnsi="Consolas" w:cs="굴림"/>
+          <w:color w:val="D4D4D4"/>
+          <w:kern w:val="0"/>
+          <w:sz w:val="21"/>
+          <w:szCs w:val="21"/>
+        </w:rPr>
+        <w:t>    </w:t>
+      </w:r>
+      <w:r>
+        <w:rPr>
+          <w:rFonts w:ascii="Consolas" w:eastAsia="굴림" w:hAnsi="Consolas" w:cs="굴림"/>
+          <w:color w:val="569CD6"/>
+          <w:kern w:val="0"/>
+          <w:sz w:val="21"/>
+          <w:szCs w:val="21"/>
+        </w:rPr>
+        <w:t>def</w:t>
+      </w:r>
+      <w:r>
+        <w:rPr>
+          <w:rFonts w:ascii="Consolas" w:eastAsia="굴림" w:hAnsi="Consolas" w:cs="굴림"/>
+          <w:color w:val="D4D4D4"/>
+          <w:kern w:val="0"/>
+          <w:sz w:val="21"/>
+          <w:szCs w:val="21"/>
+        </w:rPr>
+        <w:t> </w:t>
+      </w:r>
+      <w:r>
+        <w:rPr>
+          <w:rFonts w:ascii="Consolas" w:eastAsia="굴림" w:hAnsi="Consolas" w:cs="굴림"/>
+          <w:color w:val="DCDCAA"/>
+          <w:kern w:val="0"/>
+          <w:sz w:val="21"/>
+          <w:szCs w:val="21"/>
+        </w:rPr>
+        <w:t>save</w:t>
+      </w:r>
+      <w:r>
+        <w:rPr>
+          <w:rFonts w:ascii="Consolas" w:eastAsia="굴림" w:hAnsi="Consolas" w:cs="굴림"/>
+          <w:color w:val="D4D4D4"/>
+          <w:kern w:val="0"/>
+          <w:sz w:val="21"/>
+          <w:szCs w:val="21"/>
+        </w:rPr>
+        <w:t>(</w:t>
+      </w:r>
+      <w:r>
+        <w:rPr>
+          <w:rFonts w:ascii="Consolas" w:eastAsia="굴림" w:hAnsi="Consolas" w:cs="굴림"/>
+          <w:color w:val="9CDCFE"/>
+          <w:kern w:val="0"/>
+          <w:sz w:val="21"/>
+          <w:szCs w:val="21"/>
+        </w:rPr>
+        <w:t>self</w:t>
+      </w:r>
+      <w:r>
+        <w:rPr>
+          <w:rFonts w:ascii="Consolas" w:eastAsia="굴림" w:hAnsi="Consolas" w:cs="굴림"/>
+          <w:color w:val="D4D4D4"/>
+          <w:kern w:val="0"/>
+          <w:sz w:val="21"/>
+          <w:szCs w:val="21"/>
+        </w:rPr>
+        <w:t>, </w:t>
+      </w:r>
+      <w:r>
+        <w:rPr>
+          <w:rFonts w:ascii="Consolas" w:eastAsia="굴림" w:hAnsi="Consolas" w:cs="굴림"/>
+          <w:color w:val="9CDCFE"/>
+          <w:kern w:val="0"/>
+          <w:sz w:val="21"/>
+          <w:szCs w:val="21"/>
+        </w:rPr>
+        <w:t>force_insert</w:t>
+      </w:r>
+      <w:r>
+        <w:rPr>
+          <w:rFonts w:ascii="Consolas" w:eastAsia="굴림" w:hAnsi="Consolas" w:cs="굴림"/>
+          <w:color w:val="D4D4D4"/>
+          <w:kern w:val="0"/>
+          <w:sz w:val="21"/>
+          <w:szCs w:val="21"/>
+        </w:rPr>
+        <w:t>=</w:t>
+      </w:r>
+      <w:r>
+        <w:rPr>
+          <w:rFonts w:ascii="Consolas" w:eastAsia="굴림" w:hAnsi="Consolas" w:cs="굴림"/>
+          <w:color w:val="569CD6"/>
+          <w:kern w:val="0"/>
+          <w:sz w:val="21"/>
+          <w:szCs w:val="21"/>
+        </w:rPr>
+        <w:t>False</w:t>
+      </w:r>
+      <w:r>
+        <w:rPr>
+          <w:rFonts w:ascii="Consolas" w:eastAsia="굴림" w:hAnsi="Consolas" w:cs="굴림"/>
+          <w:color w:val="D4D4D4"/>
+          <w:kern w:val="0"/>
+          <w:sz w:val="21"/>
+          <w:szCs w:val="21"/>
+        </w:rPr>
+        <w:t>, </w:t>
+      </w:r>
+      <w:r>
+        <w:rPr>
+          <w:rFonts w:ascii="Consolas" w:eastAsia="굴림" w:hAnsi="Consolas" w:cs="굴림"/>
+          <w:color w:val="9CDCFE"/>
+          <w:kern w:val="0"/>
+          <w:sz w:val="21"/>
+          <w:szCs w:val="21"/>
+        </w:rPr>
+        <w:t>using</w:t>
+      </w:r>
+      <w:r>
+        <w:rPr>
+          <w:rFonts w:ascii="Consolas" w:eastAsia="굴림" w:hAnsi="Consolas" w:cs="굴림"/>
+          <w:color w:val="D4D4D4"/>
+          <w:kern w:val="0"/>
+          <w:sz w:val="21"/>
+          <w:szCs w:val="21"/>
+        </w:rPr>
+        <w:t>=</w:t>
+      </w:r>
+      <w:r>
+        <w:rPr>
+          <w:rFonts w:ascii="Consolas" w:eastAsia="굴림" w:hAnsi="Consolas" w:cs="굴림"/>
+          <w:color w:val="569CD6"/>
+          <w:kern w:val="0"/>
+          <w:sz w:val="21"/>
+          <w:szCs w:val="21"/>
+        </w:rPr>
+        <w:t>None</w:t>
+      </w:r>
+      <w:r>
+        <w:rPr>
+          <w:rFonts w:ascii="Consolas" w:eastAsia="굴림" w:hAnsi="Consolas" w:cs="굴림"/>
+          <w:color w:val="D4D4D4"/>
+          <w:kern w:val="0"/>
+          <w:sz w:val="21"/>
+          <w:szCs w:val="21"/>
+        </w:rPr>
+        <w:t>, </w:t>
+      </w:r>
+      <w:r>
+        <w:rPr>
+          <w:rFonts w:ascii="Consolas" w:eastAsia="굴림" w:hAnsi="Consolas" w:cs="굴림"/>
+          <w:color w:val="9CDCFE"/>
+          <w:kern w:val="0"/>
+          <w:sz w:val="21"/>
+          <w:szCs w:val="21"/>
+        </w:rPr>
+        <w:t>update_fields</w:t>
+      </w:r>
+      <w:r>
+        <w:rPr>
+          <w:rFonts w:ascii="Consolas" w:eastAsia="굴림" w:hAnsi="Consolas" w:cs="굴림"/>
+          <w:color w:val="D4D4D4"/>
+          <w:kern w:val="0"/>
+          <w:sz w:val="21"/>
+          <w:szCs w:val="21"/>
+        </w:rPr>
+        <w:t>=</w:t>
+      </w:r>
+      <w:r>
+        <w:rPr>
+          <w:rFonts w:ascii="Consolas" w:eastAsia="굴림" w:hAnsi="Consolas" w:cs="굴림"/>
+          <w:color w:val="569CD6"/>
+          <w:kern w:val="0"/>
+          <w:sz w:val="21"/>
+          <w:szCs w:val="21"/>
+        </w:rPr>
+        <w:t>None</w:t>
+      </w:r>
+      <w:r>
+        <w:rPr>
+          <w:rFonts w:ascii="Consolas" w:eastAsia="굴림" w:hAnsi="Consolas" w:cs="굴림"/>
+          <w:color w:val="D4D4D4"/>
+          <w:kern w:val="0"/>
+          <w:sz w:val="21"/>
+          <w:szCs w:val="21"/>
+        </w:rPr>
+        <w:t>):</w:t>
+      </w:r>
+    </w:p>
+    <w:p>
+      <w:pPr>
+        <w:widowControl/>
+        <w:shd w:val="clear" w:color="auto" w:fill="1E1E1E"/>
+        <w:wordWrap/>
+        <w:autoSpaceDE/>
+        <w:autoSpaceDN/>
+        <w:spacing w:after="0" w:line="285" w:lineRule="atLeast"/>
+        <w:jc w:val="left"/>
+        <w:rPr>
+          <w:rFonts w:ascii="Consolas" w:eastAsia="굴림" w:hAnsi="Consolas" w:cs="굴림"/>
+          <w:color w:val="D4D4D4"/>
+          <w:kern w:val="0"/>
+          <w:sz w:val="21"/>
+          <w:szCs w:val="21"/>
+        </w:rPr>
+      </w:pPr>
+      <w:r>
+        <w:rPr>
+          <w:rFonts w:ascii="Consolas" w:eastAsia="굴림" w:hAnsi="Consolas" w:cs="굴림"/>
+          <w:color w:val="D4D4D4"/>
+          <w:kern w:val="0"/>
+          <w:sz w:val="21"/>
+          <w:szCs w:val="21"/>
+        </w:rPr>
+        <w:t>        </w:t>
+      </w:r>
+      <w:r>
+        <w:rPr>
+          <w:rFonts w:ascii="Consolas" w:eastAsia="굴림" w:hAnsi="Consolas" w:cs="굴림"/>
+          <w:color w:val="C586C0"/>
+          <w:kern w:val="0"/>
+          <w:sz w:val="21"/>
+          <w:szCs w:val="21"/>
+        </w:rPr>
+        <w:t>if</w:t>
+      </w:r>
+      <w:r>
+        <w:rPr>
+          <w:rFonts w:ascii="Consolas" w:eastAsia="굴림" w:hAnsi="Consolas" w:cs="굴림"/>
+          <w:color w:val="D4D4D4"/>
+          <w:kern w:val="0"/>
+          <w:sz w:val="21"/>
+          <w:szCs w:val="21"/>
+        </w:rPr>
+        <w:t> </w:t>
+      </w:r>
+      <w:r>
+        <w:rPr>
+          <w:rFonts w:ascii="Consolas" w:eastAsia="굴림" w:hAnsi="Consolas" w:cs="굴림"/>
+          <w:color w:val="569CD6"/>
+          <w:kern w:val="0"/>
+          <w:sz w:val="21"/>
+          <w:szCs w:val="21"/>
+        </w:rPr>
+        <w:t>not</w:t>
+      </w:r>
+      <w:r>
+        <w:rPr>
+          <w:rFonts w:ascii="Consolas" w:eastAsia="굴림" w:hAnsi="Consolas" w:cs="굴림"/>
+          <w:color w:val="D4D4D4"/>
+          <w:kern w:val="0"/>
+          <w:sz w:val="21"/>
+          <w:szCs w:val="21"/>
+        </w:rPr>
+        <w:t> </w:t>
+      </w:r>
+      <w:r>
+        <w:rPr>
+          <w:rFonts w:ascii="Consolas" w:eastAsia="굴림" w:hAnsi="Consolas" w:cs="굴림"/>
+          <w:color w:val="569CD6"/>
+          <w:kern w:val="0"/>
+          <w:sz w:val="21"/>
+          <w:szCs w:val="21"/>
+        </w:rPr>
+        <w:t>self</w:t>
+      </w:r>
+      <w:r>
+        <w:rPr>
+          <w:rFonts w:ascii="Consolas" w:eastAsia="굴림" w:hAnsi="Consolas" w:cs="굴림"/>
+          <w:color w:val="D4D4D4"/>
+          <w:kern w:val="0"/>
+          <w:sz w:val="21"/>
+          <w:szCs w:val="21"/>
+        </w:rPr>
+        <w:t>.name:</w:t>
+      </w:r>
+    </w:p>
+    <w:p>
+      <w:pPr>
+        <w:widowControl/>
+        <w:shd w:val="clear" w:color="auto" w:fill="1E1E1E"/>
+        <w:wordWrap/>
+        <w:autoSpaceDE/>
+        <w:autoSpaceDN/>
+        <w:spacing w:after="0" w:line="285" w:lineRule="atLeast"/>
+        <w:jc w:val="left"/>
+        <w:rPr>
+          <w:rFonts w:ascii="Consolas" w:eastAsia="굴림" w:hAnsi="Consolas" w:cs="굴림"/>
+          <w:color w:val="D4D4D4"/>
+          <w:kern w:val="0"/>
+          <w:sz w:val="21"/>
+          <w:szCs w:val="21"/>
+        </w:rPr>
+      </w:pPr>
+      <w:r>
+        <w:rPr>
+          <w:rFonts w:ascii="Consolas" w:eastAsia="굴림" w:hAnsi="Consolas" w:cs="굴림"/>
+          <w:color w:val="D4D4D4"/>
+          <w:kern w:val="0"/>
+          <w:sz w:val="21"/>
+          <w:szCs w:val="21"/>
+        </w:rPr>
+        <w:t>            </w:t>
+      </w:r>
+      <w:r>
+        <w:rPr>
+          <w:rFonts w:ascii="Consolas" w:eastAsia="굴림" w:hAnsi="Consolas" w:cs="굴림"/>
+          <w:color w:val="569CD6"/>
+          <w:kern w:val="0"/>
+          <w:sz w:val="21"/>
+          <w:szCs w:val="21"/>
+        </w:rPr>
+        <w:t>self</w:t>
+      </w:r>
+      <w:r>
+        <w:rPr>
+          <w:rFonts w:ascii="Consolas" w:eastAsia="굴림" w:hAnsi="Consolas" w:cs="굴림"/>
+          <w:color w:val="D4D4D4"/>
+          <w:kern w:val="0"/>
+          <w:sz w:val="21"/>
+          <w:szCs w:val="21"/>
+        </w:rPr>
+        <w:t>.name = </w:t>
+      </w:r>
+      <w:r>
+        <w:rPr>
+          <w:rFonts w:ascii="Consolas" w:eastAsia="굴림" w:hAnsi="Consolas" w:cs="굴림"/>
+          <w:color w:val="CE9178"/>
+          <w:kern w:val="0"/>
+          <w:sz w:val="21"/>
+          <w:szCs w:val="21"/>
+        </w:rPr>
+        <w:t>"</w:t>
+      </w:r>
+      <w:r>
+        <w:rPr>
+          <w:rFonts w:ascii="Consolas" w:eastAsia="굴림" w:hAnsi="Consolas" w:cs="굴림"/>
+          <w:color w:val="CE9178"/>
+          <w:kern w:val="0"/>
+          <w:sz w:val="21"/>
+          <w:szCs w:val="21"/>
+        </w:rPr>
+        <w:t>홍길동</w:t>
+      </w:r>
+      <w:r>
+        <w:rPr>
+          <w:rFonts w:ascii="Consolas" w:eastAsia="굴림" w:hAnsi="Consolas" w:cs="굴림"/>
+          <w:color w:val="CE9178"/>
+          <w:kern w:val="0"/>
+          <w:sz w:val="21"/>
+          <w:szCs w:val="21"/>
+        </w:rPr>
+        <w:t>"</w:t>
+      </w:r>
+    </w:p>
+    <w:p>
+      <w:pPr>
+        <w:widowControl/>
+        <w:shd w:val="clear" w:color="auto" w:fill="1E1E1E"/>
+        <w:wordWrap/>
+        <w:autoSpaceDE/>
+        <w:autoSpaceDN/>
+        <w:spacing w:after="0" w:line="285" w:lineRule="atLeast"/>
+        <w:jc w:val="left"/>
+        <w:rPr>
+          <w:rFonts w:ascii="Consolas" w:eastAsia="굴림" w:hAnsi="Consolas" w:cs="굴림"/>
+          <w:color w:val="D4D4D4"/>
+          <w:kern w:val="0"/>
+          <w:sz w:val="21"/>
+          <w:szCs w:val="21"/>
+        </w:rPr>
+      </w:pPr>
+      <w:r>
+        <w:rPr>
+          <w:rFonts w:ascii="Consolas" w:eastAsia="굴림" w:hAnsi="Consolas" w:cs="굴림"/>
+          <w:color w:val="D4D4D4"/>
+          <w:kern w:val="0"/>
+          <w:sz w:val="21"/>
+          <w:szCs w:val="21"/>
+        </w:rPr>
+        <w:t>        </w:t>
+      </w:r>
+      <w:r>
+        <w:rPr>
+          <w:rFonts w:ascii="Consolas" w:eastAsia="굴림" w:hAnsi="Consolas" w:cs="굴림"/>
+          <w:color w:val="DCDCAA"/>
+          <w:kern w:val="0"/>
+          <w:sz w:val="21"/>
+          <w:szCs w:val="21"/>
+        </w:rPr>
+        <w:t>super</w:t>
+      </w:r>
+      <w:r>
+        <w:rPr>
+          <w:rFonts w:ascii="Consolas" w:eastAsia="굴림" w:hAnsi="Consolas" w:cs="굴림"/>
+          <w:color w:val="D4D4D4"/>
+          <w:kern w:val="0"/>
+          <w:sz w:val="21"/>
+          <w:szCs w:val="21"/>
+        </w:rPr>
+        <w:t>().save()</w:t>
+      </w:r>
+    </w:p>
+    <w:p>
+      <w:pPr>
+        <w:rPr>
+          <w:rFonts w:hint="eastAsia"/>
+        </w:rPr>
+      </w:pPr>
     </w:p>
     <w:sectPr>
       <w:pgSz w:w="11906" w:h="16838"/>
@@ -24421,6 +28671,31 @@
     <w:basedOn w:val="a0"/>
     <w:rsid w:val="00A34BF1"/>
   </w:style>
+  <w:style w:type="character" w:customStyle="1" w:styleId="k">
+    <w:name w:val="k"/>
+    <w:basedOn w:val="a0"/>
+    <w:rsid w:val="00DE2EB0"/>
+  </w:style>
+  <w:style w:type="character" w:customStyle="1" w:styleId="nf">
+    <w:name w:val="nf"/>
+    <w:basedOn w:val="a0"/>
+    <w:rsid w:val="00DE2EB0"/>
+  </w:style>
+  <w:style w:type="character" w:customStyle="1" w:styleId="bp">
+    <w:name w:val="bp"/>
+    <w:basedOn w:val="a0"/>
+    <w:rsid w:val="00DE2EB0"/>
+  </w:style>
+  <w:style w:type="character" w:customStyle="1" w:styleId="sd">
+    <w:name w:val="sd"/>
+    <w:basedOn w:val="a0"/>
+    <w:rsid w:val="00DE2EB0"/>
+  </w:style>
+  <w:style w:type="character" w:customStyle="1" w:styleId="nb">
+    <w:name w:val="nb"/>
+    <w:basedOn w:val="a0"/>
+    <w:rsid w:val="00DE2EB0"/>
+  </w:style>
 </w:styles>
 </file>
 
